--- a/Weitere Artefakte/Konzept.docx
+++ b/Weitere Artefakte/Konzept.docx
@@ -316,8 +316,19 @@
           <w:sz w:val="52"/>
           <w:szCs w:val="48"/>
         </w:rPr>
-        <w:t>Konzept des Projekts BlaBla</w:t>
-      </w:r>
+        <w:t xml:space="preserve">Konzept des Projekts </w:t>
+      </w:r>
+      <w:proofErr w:type="spellStart"/>
+      <w:r>
+        <w:rPr>
+          <w:rFonts w:asciiTheme="minorHAnsi" w:hAnsiTheme="minorHAnsi" w:cstheme="minorHAnsi"/>
+          <w:b/>
+          <w:sz w:val="52"/>
+          <w:szCs w:val="48"/>
+        </w:rPr>
+        <w:t>BlaBla</w:t>
+      </w:r>
+      <w:proofErr w:type="spellEnd"/>
     </w:p>
     <w:p>
       <w:pPr>
@@ -456,8 +467,16 @@
         <w:rPr>
           <w:rFonts w:asciiTheme="minorHAnsi" w:hAnsiTheme="minorHAnsi" w:cstheme="minorHAnsi"/>
         </w:rPr>
-        <w:t>Franziska Gonschor</w:t>
-      </w:r>
+        <w:t xml:space="preserve">Franziska </w:t>
+      </w:r>
+      <w:proofErr w:type="spellStart"/>
+      <w:r>
+        <w:rPr>
+          <w:rFonts w:asciiTheme="minorHAnsi" w:hAnsiTheme="minorHAnsi" w:cstheme="minorHAnsi"/>
+        </w:rPr>
+        <w:t>Gonschor</w:t>
+      </w:r>
+      <w:proofErr w:type="spellEnd"/>
     </w:p>
     <w:p>
       <w:pPr>
@@ -470,7 +489,21 @@
         <w:rPr>
           <w:rFonts w:asciiTheme="minorHAnsi" w:hAnsiTheme="minorHAnsi" w:cstheme="minorHAnsi"/>
         </w:rPr>
-        <w:t xml:space="preserve">Sergej Atamantschuk </w:t>
+        <w:t xml:space="preserve">Sergej </w:t>
+      </w:r>
+      <w:proofErr w:type="spellStart"/>
+      <w:r>
+        <w:rPr>
+          <w:rFonts w:asciiTheme="minorHAnsi" w:hAnsiTheme="minorHAnsi" w:cstheme="minorHAnsi"/>
+        </w:rPr>
+        <w:t>Atamantschuk</w:t>
+      </w:r>
+      <w:proofErr w:type="spellEnd"/>
+      <w:r>
+        <w:rPr>
+          <w:rFonts w:asciiTheme="minorHAnsi" w:hAnsiTheme="minorHAnsi" w:cstheme="minorHAnsi"/>
+        </w:rPr>
+        <w:t xml:space="preserve"> </w:t>
       </w:r>
     </w:p>
     <w:p>
@@ -3015,9 +3048,17 @@
         <w:rPr>
           <w:rFonts w:asciiTheme="minorHAnsi" w:hAnsiTheme="minorHAnsi" w:cstheme="minorHAnsi"/>
         </w:rPr>
-        <w:t>Konkurrenzprodukte – icow</w:t>
+        <w:t xml:space="preserve">Konkurrenzprodukte – </w:t>
+      </w:r>
+      <w:proofErr w:type="spellStart"/>
+      <w:r>
+        <w:rPr>
+          <w:rFonts w:asciiTheme="minorHAnsi" w:hAnsiTheme="minorHAnsi" w:cstheme="minorHAnsi"/>
+        </w:rPr>
+        <w:t>icow</w:t>
       </w:r>
       <w:bookmarkEnd w:id="5"/>
+      <w:proofErr w:type="spellEnd"/>
     </w:p>
     <w:p>
       <w:pPr>
@@ -3036,15 +3077,17 @@
         <w:rPr>
           <w:rFonts w:asciiTheme="minorHAnsi" w:hAnsiTheme="minorHAnsi" w:cstheme="minorHAnsi"/>
         </w:rPr>
-        <w:t>Konkurrenzprodukte –</w:t>
-      </w:r>
-      <w:r>
-        <w:rPr>
-          <w:rFonts w:asciiTheme="minorHAnsi" w:hAnsiTheme="minorHAnsi" w:cstheme="minorHAnsi"/>
-        </w:rPr>
-        <w:t xml:space="preserve"> e-Soko</w:t>
+        <w:t>Konkurrenzprodukte – e-</w:t>
+      </w:r>
+      <w:proofErr w:type="spellStart"/>
+      <w:r>
+        <w:rPr>
+          <w:rFonts w:asciiTheme="minorHAnsi" w:hAnsiTheme="minorHAnsi" w:cstheme="minorHAnsi"/>
+        </w:rPr>
+        <w:t>Soko</w:t>
       </w:r>
       <w:bookmarkEnd w:id="6"/>
+      <w:proofErr w:type="spellEnd"/>
     </w:p>
     <w:p>
       <w:pPr>
@@ -3101,6 +3144,7 @@
         </w:rPr>
       </w:pPr>
       <w:bookmarkStart w:id="9" w:name="_Toc481937136"/>
+      <w:proofErr w:type="spellStart"/>
       <w:r>
         <w:rPr>
           <w:rFonts w:asciiTheme="minorHAnsi" w:hAnsiTheme="minorHAnsi" w:cstheme="minorHAnsi"/>
@@ -3108,6 +3152,7 @@
         <w:t>Stakeholderanalyse</w:t>
       </w:r>
       <w:bookmarkEnd w:id="9"/>
+      <w:proofErr w:type="spellEnd"/>
     </w:p>
     <w:p>
       <w:pPr>
@@ -3212,9 +3257,7 @@
         </w:rPr>
         <w:t>Risiken</w:t>
       </w:r>
-      <w:bookmarkStart w:id="15" w:name="_GoBack"/>
       <w:bookmarkEnd w:id="14"/>
-      <w:bookmarkEnd w:id="15"/>
     </w:p>
     <w:p>
       <w:pPr>
@@ -3228,14 +3271,31 @@
           <w:rFonts w:asciiTheme="minorHAnsi" w:hAnsiTheme="minorHAnsi" w:cstheme="minorHAnsi"/>
         </w:rPr>
       </w:pPr>
-      <w:bookmarkStart w:id="16" w:name="_Toc481937142"/>
+      <w:bookmarkStart w:id="15" w:name="_Toc481937142"/>
       <w:r>
         <w:rPr>
           <w:rFonts w:asciiTheme="minorHAnsi" w:hAnsiTheme="minorHAnsi" w:cstheme="minorHAnsi"/>
         </w:rPr>
         <w:t>POCs</w:t>
       </w:r>
-      <w:bookmarkEnd w:id="16"/>
+      <w:bookmarkEnd w:id="15"/>
+    </w:p>
+    <w:p>
+      <w:pPr>
+        <w:rPr>
+          <w:rFonts w:asciiTheme="minorHAnsi" w:eastAsiaTheme="majorEastAsia" w:hAnsiTheme="minorHAnsi" w:cstheme="minorHAnsi"/>
+          <w:b/>
+          <w:sz w:val="32"/>
+          <w:szCs w:val="32"/>
+        </w:rPr>
+      </w:pPr>
+      <w:bookmarkStart w:id="16" w:name="_Toc481937143"/>
+      <w:r>
+        <w:rPr>
+          <w:rFonts w:asciiTheme="minorHAnsi" w:hAnsiTheme="minorHAnsi" w:cstheme="minorHAnsi"/>
+        </w:rPr>
+        <w:br w:type="page"/>
+      </w:r>
     </w:p>
     <w:p>
       <w:pPr>
@@ -3244,24 +3304,112 @@
           <w:ilvl w:val="0"/>
           <w:numId w:val="7"/>
         </w:numPr>
-        <w:spacing w:before="0" w:line="276" w:lineRule="auto"/>
-        <w:rPr>
-          <w:rFonts w:asciiTheme="minorHAnsi" w:hAnsiTheme="minorHAnsi" w:cstheme="minorHAnsi"/>
-        </w:rPr>
-      </w:pPr>
-      <w:bookmarkStart w:id="17" w:name="_Toc481937143"/>
+        <w:spacing w:before="0" w:after="240" w:line="276" w:lineRule="auto"/>
+        <w:rPr>
+          <w:rFonts w:asciiTheme="minorHAnsi" w:hAnsiTheme="minorHAnsi" w:cstheme="minorHAnsi"/>
+        </w:rPr>
+      </w:pPr>
+      <w:r>
+        <w:rPr>
+          <w:rFonts w:asciiTheme="minorHAnsi" w:hAnsiTheme="minorHAnsi" w:cstheme="minorHAnsi"/>
+          <w:noProof/>
+          <w:lang w:eastAsia="de-DE"/>
+        </w:rPr>
+        <w:lastRenderedPageBreak/>
+        <mc:AlternateContent>
+          <mc:Choice Requires="wps">
+            <w:drawing>
+              <wp:anchor distT="0" distB="0" distL="114300" distR="114300" simplePos="0" relativeHeight="251662336" behindDoc="0" locked="0" layoutInCell="1" allowOverlap="1" wp14:anchorId="023F4BD9" wp14:editId="514D6600">
+                <wp:simplePos x="0" y="0"/>
+                <wp:positionH relativeFrom="margin">
+                  <wp:align>right</wp:align>
+                </wp:positionH>
+                <wp:positionV relativeFrom="paragraph">
+                  <wp:posOffset>213678</wp:posOffset>
+                </wp:positionV>
+                <wp:extent cx="5669280" cy="38900"/>
+                <wp:effectExtent l="0" t="0" r="26670" b="37465"/>
+                <wp:wrapNone/>
+                <wp:docPr id="3" name="Gerader Verbinder 3"/>
+                <wp:cNvGraphicFramePr/>
+                <a:graphic xmlns:a="http://schemas.openxmlformats.org/drawingml/2006/main">
+                  <a:graphicData uri="http://schemas.microsoft.com/office/word/2010/wordprocessingShape">
+                    <wps:wsp>
+                      <wps:cNvCnPr/>
+                      <wps:spPr>
+                        <a:xfrm flipV="1">
+                          <a:off x="0" y="0"/>
+                          <a:ext cx="5669280" cy="38900"/>
+                        </a:xfrm>
+                        <a:prstGeom prst="line">
+                          <a:avLst/>
+                        </a:prstGeom>
+                        <a:ln w="19050" cap="flat" cmpd="sng">
+                          <a:solidFill>
+                            <a:schemeClr val="bg1">
+                              <a:lumMod val="85000"/>
+                            </a:schemeClr>
+                          </a:solidFill>
+                          <a:prstDash val="solid"/>
+                        </a:ln>
+                      </wps:spPr>
+                      <wps:style>
+                        <a:lnRef idx="1">
+                          <a:schemeClr val="accent1"/>
+                        </a:lnRef>
+                        <a:fillRef idx="0">
+                          <a:schemeClr val="accent1"/>
+                        </a:fillRef>
+                        <a:effectRef idx="0">
+                          <a:schemeClr val="accent1"/>
+                        </a:effectRef>
+                        <a:fontRef idx="minor">
+                          <a:schemeClr val="tx1"/>
+                        </a:fontRef>
+                      </wps:style>
+                      <wps:bodyPr/>
+                    </wps:wsp>
+                  </a:graphicData>
+                </a:graphic>
+                <wp14:sizeRelH relativeFrom="margin">
+                  <wp14:pctWidth>0</wp14:pctWidth>
+                </wp14:sizeRelH>
+                <wp14:sizeRelV relativeFrom="margin">
+                  <wp14:pctHeight>0</wp14:pctHeight>
+                </wp14:sizeRelV>
+              </wp:anchor>
+            </w:drawing>
+          </mc:Choice>
+          <mc:Fallback>
+            <w:pict>
+              <v:line w14:anchorId="2C4B8523" id="Gerader Verbinder 3" o:spid="_x0000_s1026" style="position:absolute;flip:y;z-index:251662336;visibility:visible;mso-wrap-style:square;mso-width-percent:0;mso-height-percent:0;mso-wrap-distance-left:9pt;mso-wrap-distance-top:0;mso-wrap-distance-right:9pt;mso-wrap-distance-bottom:0;mso-position-horizontal:right;mso-position-horizontal-relative:margin;mso-position-vertical:absolute;mso-position-vertical-relative:text;mso-width-percent:0;mso-height-percent:0;mso-width-relative:margin;mso-height-relative:margin" from="395.2pt,16.85pt" to="841.6pt,19.9pt" o:gfxdata="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" strokecolor="#d8d8d8 [2732]" strokeweight="1.5pt">
+                <v:stroke joinstyle="miter"/>
+                <w10:wrap anchorx="margin"/>
+              </v:line>
+            </w:pict>
+          </mc:Fallback>
+        </mc:AlternateContent>
+      </w:r>
       <w:r>
         <w:rPr>
           <w:rFonts w:asciiTheme="minorHAnsi" w:hAnsiTheme="minorHAnsi" w:cstheme="minorHAnsi"/>
         </w:rPr>
         <w:t>Methodischer Rahmen</w:t>
       </w:r>
-      <w:bookmarkEnd w:id="17"/>
+      <w:bookmarkEnd w:id="16"/>
       <w:r>
         <w:rPr>
           <w:rFonts w:asciiTheme="minorHAnsi" w:hAnsiTheme="minorHAnsi" w:cstheme="minorHAnsi"/>
         </w:rPr>
         <w:t xml:space="preserve"> </w:t>
+      </w:r>
+    </w:p>
+    <w:p>
+      <w:pPr>
+        <w:spacing w:line="276" w:lineRule="auto"/>
+      </w:pPr>
+      <w:r>
+        <w:t>Im Folgenden werden die Vorgehensmodelle analysiert, im Rahmen derer der Entwicklungsprozess des Systems abgewickelt wird.</w:t>
       </w:r>
     </w:p>
     <w:p>
@@ -3271,18 +3419,289 @@
           <w:ilvl w:val="1"/>
           <w:numId w:val="7"/>
         </w:numPr>
-        <w:rPr>
-          <w:rFonts w:asciiTheme="minorHAnsi" w:hAnsiTheme="minorHAnsi" w:cstheme="minorHAnsi"/>
-        </w:rPr>
-      </w:pPr>
-      <w:bookmarkStart w:id="18" w:name="_Toc481937144"/>
-      <w:r>
-        <w:rPr>
-          <w:rFonts w:asciiTheme="minorHAnsi" w:hAnsiTheme="minorHAnsi" w:cstheme="minorHAnsi"/>
-        </w:rPr>
-        <w:t>Auswahl des Rahmens</w:t>
-      </w:r>
+        <w:spacing w:after="240"/>
+        <w:rPr>
+          <w:rFonts w:asciiTheme="minorHAnsi" w:hAnsiTheme="minorHAnsi" w:cstheme="minorHAnsi"/>
+        </w:rPr>
+      </w:pPr>
+      <w:bookmarkStart w:id="17" w:name="_Toc481937144"/>
+      <w:r>
+        <w:rPr>
+          <w:rFonts w:asciiTheme="minorHAnsi" w:hAnsiTheme="minorHAnsi" w:cstheme="minorHAnsi"/>
+        </w:rPr>
+        <w:t xml:space="preserve">Auswahl des </w:t>
+      </w:r>
+      <w:r>
+        <w:rPr>
+          <w:rFonts w:asciiTheme="minorHAnsi" w:hAnsiTheme="minorHAnsi" w:cstheme="minorHAnsi"/>
+        </w:rPr>
+        <w:t xml:space="preserve">methodischen </w:t>
+      </w:r>
+      <w:r>
+        <w:rPr>
+          <w:rFonts w:asciiTheme="minorHAnsi" w:hAnsiTheme="minorHAnsi" w:cstheme="minorHAnsi"/>
+        </w:rPr>
+        <w:t>Rahmens</w:t>
+      </w:r>
+      <w:bookmarkEnd w:id="17"/>
+    </w:p>
+    <w:p>
+      <w:pPr>
+        <w:spacing w:line="276" w:lineRule="auto"/>
+      </w:pPr>
+      <w:r>
+        <w:t>Da das System sich mit einer komplexen Domäne beschäftigt</w:t>
+      </w:r>
+      <w:r>
+        <w:t xml:space="preserve">, ist wichtig die Aufgaben der Benutzer detailliert zu analysieren und den Verwendungszweck zu verstehen. In diesem Sinne eignet sich optimal </w:t>
+      </w:r>
+      <w:r>
+        <w:rPr>
+          <w:b/>
+        </w:rPr>
+        <w:t xml:space="preserve"> </w:t>
+      </w:r>
+      <w:proofErr w:type="spellStart"/>
+      <w:r>
+        <w:rPr>
+          <w:b/>
+        </w:rPr>
+        <w:t>Usage</w:t>
+      </w:r>
+      <w:proofErr w:type="spellEnd"/>
+      <w:r>
+        <w:rPr>
+          <w:b/>
+        </w:rPr>
+        <w:t xml:space="preserve"> </w:t>
+      </w:r>
+      <w:proofErr w:type="spellStart"/>
+      <w:r>
+        <w:rPr>
+          <w:b/>
+        </w:rPr>
+        <w:t>centered</w:t>
+      </w:r>
+      <w:proofErr w:type="spellEnd"/>
+      <w:r>
+        <w:rPr>
+          <w:b/>
+        </w:rPr>
+        <w:t xml:space="preserve"> design</w:t>
+      </w:r>
+      <w:r>
+        <w:rPr>
+          <w:b/>
+        </w:rPr>
+        <w:t xml:space="preserve"> </w:t>
+      </w:r>
+      <w:r>
+        <w:t xml:space="preserve">als methodischer Rahmen. Beim </w:t>
+      </w:r>
+      <w:proofErr w:type="spellStart"/>
+      <w:r>
+        <w:t>Usage</w:t>
+      </w:r>
+      <w:proofErr w:type="spellEnd"/>
+      <w:r>
+        <w:t xml:space="preserve"> </w:t>
+      </w:r>
+      <w:proofErr w:type="spellStart"/>
+      <w:r>
+        <w:t>centered</w:t>
+      </w:r>
+      <w:proofErr w:type="spellEnd"/>
+      <w:r>
+        <w:t xml:space="preserve"> design wird Funktionalität des Systems in den Vordergrund gestellt. Damit ein hoher Grad der </w:t>
+      </w:r>
+      <w:proofErr w:type="spellStart"/>
+      <w:r>
+        <w:t>Usability</w:t>
+      </w:r>
+      <w:proofErr w:type="spellEnd"/>
+      <w:r>
+        <w:t xml:space="preserve"> eines interaktiven Systems erreicht wird, werden bei diesem Ansatz die Aufgaben der User und Ziele dieser Aufgaben im gegebenen Nutzungskontext</w:t>
+      </w:r>
+      <w:r>
+        <w:t xml:space="preserve"> analysiert und spezifiziert. Dies erleichtert vor allem das Verständnis vom Verwendungsweck des Systems für Entwickler und verbessert die Kommunikation mit den Benutzern.</w:t>
+      </w:r>
+    </w:p>
+    <w:p>
+      <w:pPr>
+        <w:spacing w:line="276" w:lineRule="auto"/>
+      </w:pPr>
+      <w:r>
+        <w:t>Anderseits liegt der Fokus des Systems zum größten Teil auf Wissensvermittlung für die bestimmte Stakeholder</w:t>
+      </w:r>
+      <w:r>
+        <w:t>-</w:t>
+      </w:r>
+      <w:r>
+        <w:t xml:space="preserve">Gruppe. Aus dieser Perspektive ist das Vorgehen nach </w:t>
+      </w:r>
+      <w:proofErr w:type="spellStart"/>
+      <w:r>
+        <w:t>Usage</w:t>
+      </w:r>
+      <w:proofErr w:type="spellEnd"/>
+      <w:r>
+        <w:t xml:space="preserve"> </w:t>
+      </w:r>
+      <w:proofErr w:type="spellStart"/>
+      <w:r>
+        <w:t>centered</w:t>
+      </w:r>
+      <w:proofErr w:type="spellEnd"/>
+      <w:r>
+        <w:t xml:space="preserve"> design nicht geeignet, da es sich mehr auf die </w:t>
+      </w:r>
+      <w:r>
+        <w:t xml:space="preserve">Benutzung des Systems konzentriert. Das geplante System </w:t>
+      </w:r>
+      <w:r>
+        <w:t>wird von den Benutzern mit extrem unterschiedlichen Merkmalen (Helfer und Ackerbauer in den Entwicklungsländern)</w:t>
+      </w:r>
+      <w:r>
+        <w:t xml:space="preserve"> benutzt</w:t>
+      </w:r>
+      <w:r>
+        <w:t xml:space="preserve">. Daher ist es wichtig die Benutzermerkmalle(Aufgaben, Ziele, Wissenstand, Fähigkeiten…) der verschieden Stakeholder zu berücksichtigen. Der </w:t>
+      </w:r>
+      <w:r>
+        <w:rPr>
+          <w:b/>
+        </w:rPr>
+        <w:t xml:space="preserve">User </w:t>
+      </w:r>
+      <w:proofErr w:type="spellStart"/>
+      <w:r>
+        <w:rPr>
+          <w:b/>
+        </w:rPr>
+        <w:t>centered</w:t>
+      </w:r>
+      <w:proofErr w:type="spellEnd"/>
+      <w:r>
+        <w:rPr>
+          <w:b/>
+        </w:rPr>
+        <w:t xml:space="preserve"> design </w:t>
+      </w:r>
+      <w:r>
+        <w:t>–</w:t>
+      </w:r>
+      <w:r>
+        <w:t xml:space="preserve"> Ansatz</w:t>
+      </w:r>
+      <w:r>
+        <w:t>, bei dem die Benutzermerkmalle im Fokus der Konzeption der Entwicklung stehen, sorgt dafür, dass die Anforderung der verschiedenen User erfüllt werden und dadurch die Gebrauchstauglichkeit des System erhöht wird</w:t>
+      </w:r>
+      <w:r>
+        <w:t>.</w:t>
+      </w:r>
+    </w:p>
+    <w:p>
+      <w:pPr>
+        <w:spacing w:line="276" w:lineRule="auto"/>
+      </w:pPr>
+      <w:r>
+        <w:t>Aus der Analyse folgt, dass im Rahmen des Projekt</w:t>
+      </w:r>
+      <w:r>
+        <w:t>s</w:t>
+      </w:r>
+      <w:r>
+        <w:t xml:space="preserve"> eine geeignete Kombination aus </w:t>
+      </w:r>
+      <w:proofErr w:type="spellStart"/>
+      <w:r>
+        <w:rPr>
+          <w:b/>
+        </w:rPr>
+        <w:t>Usage</w:t>
+      </w:r>
+      <w:proofErr w:type="spellEnd"/>
+      <w:r>
+        <w:rPr>
+          <w:b/>
+        </w:rPr>
+        <w:t xml:space="preserve"> </w:t>
+      </w:r>
+      <w:proofErr w:type="spellStart"/>
+      <w:r>
+        <w:rPr>
+          <w:b/>
+        </w:rPr>
+        <w:t>centered</w:t>
+      </w:r>
+      <w:proofErr w:type="spellEnd"/>
+      <w:r>
+        <w:rPr>
+          <w:b/>
+        </w:rPr>
+        <w:t xml:space="preserve"> design</w:t>
+      </w:r>
+      <w:r>
+        <w:rPr>
+          <w:b/>
+        </w:rPr>
+        <w:t xml:space="preserve"> </w:t>
+      </w:r>
+      <w:r>
+        <w:t>und</w:t>
+      </w:r>
+      <w:r>
+        <w:rPr>
+          <w:b/>
+        </w:rPr>
+        <w:t xml:space="preserve"> User</w:t>
+      </w:r>
+      <w:r>
+        <w:rPr>
+          <w:b/>
+        </w:rPr>
+        <w:t xml:space="preserve"> </w:t>
+      </w:r>
+      <w:proofErr w:type="spellStart"/>
+      <w:r>
+        <w:rPr>
+          <w:b/>
+        </w:rPr>
+        <w:t>centered</w:t>
+      </w:r>
+      <w:proofErr w:type="spellEnd"/>
+      <w:r>
+        <w:rPr>
+          <w:b/>
+        </w:rPr>
+        <w:t xml:space="preserve"> design</w:t>
+      </w:r>
+      <w:r>
+        <w:rPr>
+          <w:b/>
+        </w:rPr>
+        <w:t xml:space="preserve"> </w:t>
+      </w:r>
+      <w:r>
+        <w:t xml:space="preserve">zur Entwicklung eines gebrauchstauglichen Systems verwendet wird. Auf diese Weise wird erreicht, dass sowohl der Verwendungszweck des Systems </w:t>
+      </w:r>
+      <w:r>
+        <w:t xml:space="preserve">detailliert </w:t>
+      </w:r>
+      <w:r>
+        <w:t>verstanden wird, als auch die un</w:t>
+      </w:r>
+      <w:bookmarkStart w:id="18" w:name="_GoBack"/>
       <w:bookmarkEnd w:id="18"/>
+      <w:r>
+        <w:t>terschiedliche</w:t>
+      </w:r>
+      <w:r>
+        <w:t>n</w:t>
+      </w:r>
+      <w:r>
+        <w:t xml:space="preserve"> Anforderung und Merkmale der User berücksichtigt werden. </w:t>
+      </w:r>
     </w:p>
     <w:p>
       <w:pPr>
@@ -3303,6 +3722,23 @@
         <w:t>Auswahl des Vorgehensmodells</w:t>
       </w:r>
       <w:bookmarkEnd w:id="19"/>
+    </w:p>
+    <w:p>
+      <w:pPr>
+        <w:rPr>
+          <w:rFonts w:asciiTheme="minorHAnsi" w:eastAsiaTheme="majorEastAsia" w:hAnsiTheme="minorHAnsi" w:cstheme="minorHAnsi"/>
+          <w:b/>
+          <w:sz w:val="32"/>
+          <w:szCs w:val="32"/>
+        </w:rPr>
+      </w:pPr>
+      <w:bookmarkStart w:id="20" w:name="_Toc481937146"/>
+      <w:r>
+        <w:rPr>
+          <w:rFonts w:asciiTheme="minorHAnsi" w:hAnsiTheme="minorHAnsi" w:cstheme="minorHAnsi"/>
+        </w:rPr>
+        <w:br w:type="page"/>
+      </w:r>
     </w:p>
     <w:p>
       <w:pPr>
@@ -3316,14 +3752,16 @@
           <w:rFonts w:asciiTheme="minorHAnsi" w:hAnsiTheme="minorHAnsi" w:cstheme="minorHAnsi"/>
         </w:rPr>
       </w:pPr>
-      <w:bookmarkStart w:id="20" w:name="_Toc481937146"/>
-      <w:r>
-        <w:rPr>
-          <w:rFonts w:asciiTheme="minorHAnsi" w:hAnsiTheme="minorHAnsi" w:cstheme="minorHAnsi"/>
-        </w:rPr>
+      <w:proofErr w:type="spellStart"/>
+      <w:r>
+        <w:rPr>
+          <w:rFonts w:asciiTheme="minorHAnsi" w:hAnsiTheme="minorHAnsi" w:cstheme="minorHAnsi"/>
+        </w:rPr>
+        <w:lastRenderedPageBreak/>
         <w:t>Kommunikaionsmodell</w:t>
       </w:r>
       <w:bookmarkEnd w:id="20"/>
+      <w:proofErr w:type="spellEnd"/>
     </w:p>
     <w:p>
       <w:pPr>
@@ -3483,7 +3921,7 @@
           <w:rPr>
             <w:noProof/>
           </w:rPr>
-          <w:t>1</w:t>
+          <w:t>2</w:t>
         </w:r>
         <w:r>
           <w:fldChar w:fldCharType="end"/>
@@ -5223,7 +5661,7 @@
 </file>
 
 <file path=customXml/itemProps1.xml><?xml version="1.0" encoding="utf-8"?>
-<ds:datastoreItem xmlns:ds="http://schemas.openxmlformats.org/officeDocument/2006/customXml" ds:itemID="{50FD3232-536E-471D-A539-5781A21BB167}">
+<ds:datastoreItem xmlns:ds="http://schemas.openxmlformats.org/officeDocument/2006/customXml" ds:itemID="{DC1BA216-10BD-4346-857E-688E943057A7}">
   <ds:schemaRefs>
     <ds:schemaRef ds:uri="http://schemas.openxmlformats.org/officeDocument/2006/bibliography"/>
   </ds:schemaRefs>

--- a/Weitere Artefakte/Konzept.docx
+++ b/Weitere Artefakte/Konzept.docx
@@ -617,7 +617,15 @@
             <w:rPr>
               <w:rFonts w:asciiTheme="minorHAnsi" w:hAnsiTheme="minorHAnsi" w:cstheme="minorHAnsi"/>
             </w:rPr>
-            <w:t>Inhaltsverzeichnis</w:t>
+            <w:t>Inhaltsverzeic</w:t>
+          </w:r>
+          <w:bookmarkStart w:id="0" w:name="_GoBack"/>
+          <w:bookmarkEnd w:id="0"/>
+          <w:r>
+            <w:rPr>
+              <w:rFonts w:asciiTheme="minorHAnsi" w:hAnsiTheme="minorHAnsi" w:cstheme="minorHAnsi"/>
+            </w:rPr>
+            <w:t>hnis</w:t>
           </w:r>
         </w:p>
         <w:p>
@@ -628,7 +636,7 @@
               <w:tab w:val="right" w:leader="dot" w:pos="9344"/>
             </w:tabs>
             <w:rPr>
-              <w:rFonts w:asciiTheme="minorHAnsi" w:eastAsiaTheme="minorEastAsia" w:hAnsiTheme="minorHAnsi" w:cstheme="minorHAnsi"/>
+              <w:rFonts w:asciiTheme="minorHAnsi" w:eastAsiaTheme="minorEastAsia" w:hAnsiTheme="minorHAnsi"/>
               <w:noProof/>
               <w:lang w:eastAsia="de-DE"/>
             </w:rPr>
@@ -651,18 +659,18 @@
             </w:rPr>
             <w:fldChar w:fldCharType="separate"/>
           </w:r>
-          <w:hyperlink w:anchor="_Toc481937127" w:history="1">
+          <w:hyperlink w:anchor="_Toc482106625" w:history="1">
             <w:r>
               <w:rPr>
                 <w:rStyle w:val="Hyperlink"/>
-                <w:rFonts w:asciiTheme="minorHAnsi" w:hAnsiTheme="minorHAnsi" w:cstheme="minorHAnsi"/>
+                <w:rFonts w:cstheme="minorHAnsi"/>
                 <w:noProof/>
               </w:rPr>
               <w:t>1.</w:t>
             </w:r>
             <w:r>
               <w:rPr>
-                <w:rFonts w:asciiTheme="minorHAnsi" w:eastAsiaTheme="minorEastAsia" w:hAnsiTheme="minorHAnsi" w:cstheme="minorHAnsi"/>
+                <w:rFonts w:asciiTheme="minorHAnsi" w:eastAsiaTheme="minorEastAsia" w:hAnsiTheme="minorHAnsi"/>
                 <w:noProof/>
                 <w:lang w:eastAsia="de-DE"/>
               </w:rPr>
@@ -671,14 +679,13 @@
             <w:r>
               <w:rPr>
                 <w:rStyle w:val="Hyperlink"/>
-                <w:rFonts w:asciiTheme="minorHAnsi" w:hAnsiTheme="minorHAnsi" w:cstheme="minorHAnsi"/>
+                <w:rFonts w:cstheme="minorHAnsi"/>
                 <w:noProof/>
               </w:rPr>
               <w:t>Einleitung</w:t>
             </w:r>
             <w:r>
               <w:rPr>
-                <w:rFonts w:asciiTheme="minorHAnsi" w:hAnsiTheme="minorHAnsi" w:cstheme="minorHAnsi"/>
                 <w:noProof/>
                 <w:webHidden/>
               </w:rPr>
@@ -686,7 +693,6 @@
             </w:r>
             <w:r>
               <w:rPr>
-                <w:rFonts w:asciiTheme="minorHAnsi" w:hAnsiTheme="minorHAnsi" w:cstheme="minorHAnsi"/>
                 <w:noProof/>
                 <w:webHidden/>
               </w:rPr>
@@ -694,22 +700,19 @@
             </w:r>
             <w:r>
               <w:rPr>
-                <w:rFonts w:asciiTheme="minorHAnsi" w:hAnsiTheme="minorHAnsi" w:cstheme="minorHAnsi"/>
-                <w:noProof/>
-                <w:webHidden/>
-              </w:rPr>
-              <w:instrText xml:space="preserve"> PAGEREF _Toc481937127 \h </w:instrText>
-            </w:r>
-            <w:r>
-              <w:rPr>
-                <w:rFonts w:asciiTheme="minorHAnsi" w:hAnsiTheme="minorHAnsi" w:cstheme="minorHAnsi"/>
-                <w:noProof/>
-                <w:webHidden/>
-              </w:rPr>
-            </w:r>
-            <w:r>
-              <w:rPr>
-                <w:rFonts w:asciiTheme="minorHAnsi" w:hAnsiTheme="minorHAnsi" w:cstheme="minorHAnsi"/>
+                <w:noProof/>
+                <w:webHidden/>
+              </w:rPr>
+              <w:instrText xml:space="preserve"> PAGEREF _Toc482106625 \h </w:instrText>
+            </w:r>
+            <w:r>
+              <w:rPr>
+                <w:noProof/>
+                <w:webHidden/>
+              </w:rPr>
+            </w:r>
+            <w:r>
+              <w:rPr>
                 <w:noProof/>
                 <w:webHidden/>
               </w:rPr>
@@ -717,7 +720,6 @@
             </w:r>
             <w:r>
               <w:rPr>
-                <w:rFonts w:asciiTheme="minorHAnsi" w:hAnsiTheme="minorHAnsi" w:cstheme="minorHAnsi"/>
                 <w:noProof/>
                 <w:webHidden/>
               </w:rPr>
@@ -725,7 +727,6 @@
             </w:r>
             <w:r>
               <w:rPr>
-                <w:rFonts w:asciiTheme="minorHAnsi" w:hAnsiTheme="minorHAnsi" w:cstheme="minorHAnsi"/>
                 <w:noProof/>
                 <w:webHidden/>
               </w:rPr>
@@ -741,23 +742,23 @@
               <w:tab w:val="right" w:leader="dot" w:pos="9344"/>
             </w:tabs>
             <w:rPr>
-              <w:rFonts w:asciiTheme="minorHAnsi" w:eastAsiaTheme="minorEastAsia" w:hAnsiTheme="minorHAnsi" w:cstheme="minorHAnsi"/>
+              <w:rFonts w:asciiTheme="minorHAnsi" w:eastAsiaTheme="minorEastAsia" w:hAnsiTheme="minorHAnsi"/>
               <w:noProof/>
               <w:lang w:eastAsia="de-DE"/>
             </w:rPr>
           </w:pPr>
-          <w:hyperlink w:anchor="_Toc481937128" w:history="1">
+          <w:hyperlink w:anchor="_Toc482106626" w:history="1">
             <w:r>
               <w:rPr>
                 <w:rStyle w:val="Hyperlink"/>
-                <w:rFonts w:asciiTheme="minorHAnsi" w:hAnsiTheme="minorHAnsi" w:cstheme="minorHAnsi"/>
+                <w:rFonts w:cstheme="minorHAnsi"/>
                 <w:noProof/>
               </w:rPr>
               <w:t>1.1.</w:t>
             </w:r>
             <w:r>
               <w:rPr>
-                <w:rFonts w:asciiTheme="minorHAnsi" w:eastAsiaTheme="minorEastAsia" w:hAnsiTheme="minorHAnsi" w:cstheme="minorHAnsi"/>
+                <w:rFonts w:asciiTheme="minorHAnsi" w:eastAsiaTheme="minorEastAsia" w:hAnsiTheme="minorHAnsi"/>
                 <w:noProof/>
                 <w:lang w:eastAsia="de-DE"/>
               </w:rPr>
@@ -766,14 +767,13 @@
             <w:r>
               <w:rPr>
                 <w:rStyle w:val="Hyperlink"/>
-                <w:rFonts w:asciiTheme="minorHAnsi" w:hAnsiTheme="minorHAnsi" w:cstheme="minorHAnsi"/>
+                <w:rFonts w:cstheme="minorHAnsi"/>
                 <w:noProof/>
               </w:rPr>
               <w:t>Nutzungsproblem</w:t>
             </w:r>
             <w:r>
               <w:rPr>
-                <w:rFonts w:asciiTheme="minorHAnsi" w:hAnsiTheme="minorHAnsi" w:cstheme="minorHAnsi"/>
                 <w:noProof/>
                 <w:webHidden/>
               </w:rPr>
@@ -781,7 +781,6 @@
             </w:r>
             <w:r>
               <w:rPr>
-                <w:rFonts w:asciiTheme="minorHAnsi" w:hAnsiTheme="minorHAnsi" w:cstheme="minorHAnsi"/>
                 <w:noProof/>
                 <w:webHidden/>
               </w:rPr>
@@ -789,22 +788,19 @@
             </w:r>
             <w:r>
               <w:rPr>
-                <w:rFonts w:asciiTheme="minorHAnsi" w:hAnsiTheme="minorHAnsi" w:cstheme="minorHAnsi"/>
-                <w:noProof/>
-                <w:webHidden/>
-              </w:rPr>
-              <w:instrText xml:space="preserve"> PAGEREF _Toc481937128 \h </w:instrText>
-            </w:r>
-            <w:r>
-              <w:rPr>
-                <w:rFonts w:asciiTheme="minorHAnsi" w:hAnsiTheme="minorHAnsi" w:cstheme="minorHAnsi"/>
-                <w:noProof/>
-                <w:webHidden/>
-              </w:rPr>
-            </w:r>
-            <w:r>
-              <w:rPr>
-                <w:rFonts w:asciiTheme="minorHAnsi" w:hAnsiTheme="minorHAnsi" w:cstheme="minorHAnsi"/>
+                <w:noProof/>
+                <w:webHidden/>
+              </w:rPr>
+              <w:instrText xml:space="preserve"> PAGEREF _Toc482106626 \h </w:instrText>
+            </w:r>
+            <w:r>
+              <w:rPr>
+                <w:noProof/>
+                <w:webHidden/>
+              </w:rPr>
+            </w:r>
+            <w:r>
+              <w:rPr>
                 <w:noProof/>
                 <w:webHidden/>
               </w:rPr>
@@ -812,7 +808,6 @@
             </w:r>
             <w:r>
               <w:rPr>
-                <w:rFonts w:asciiTheme="minorHAnsi" w:hAnsiTheme="minorHAnsi" w:cstheme="minorHAnsi"/>
                 <w:noProof/>
                 <w:webHidden/>
               </w:rPr>
@@ -820,7 +815,6 @@
             </w:r>
             <w:r>
               <w:rPr>
-                <w:rFonts w:asciiTheme="minorHAnsi" w:hAnsiTheme="minorHAnsi" w:cstheme="minorHAnsi"/>
                 <w:noProof/>
                 <w:webHidden/>
               </w:rPr>
@@ -836,23 +830,23 @@
               <w:tab w:val="right" w:leader="dot" w:pos="9344"/>
             </w:tabs>
             <w:rPr>
-              <w:rFonts w:asciiTheme="minorHAnsi" w:eastAsiaTheme="minorEastAsia" w:hAnsiTheme="minorHAnsi" w:cstheme="minorHAnsi"/>
+              <w:rFonts w:asciiTheme="minorHAnsi" w:eastAsiaTheme="minorEastAsia" w:hAnsiTheme="minorHAnsi"/>
               <w:noProof/>
               <w:lang w:eastAsia="de-DE"/>
             </w:rPr>
           </w:pPr>
-          <w:hyperlink w:anchor="_Toc481937129" w:history="1">
+          <w:hyperlink w:anchor="_Toc482106627" w:history="1">
             <w:r>
               <w:rPr>
                 <w:rStyle w:val="Hyperlink"/>
-                <w:rFonts w:asciiTheme="minorHAnsi" w:hAnsiTheme="minorHAnsi" w:cstheme="minorHAnsi"/>
+                <w:rFonts w:cstheme="minorHAnsi"/>
                 <w:noProof/>
               </w:rPr>
               <w:t>1.2.</w:t>
             </w:r>
             <w:r>
               <w:rPr>
-                <w:rFonts w:asciiTheme="minorHAnsi" w:eastAsiaTheme="minorEastAsia" w:hAnsiTheme="minorHAnsi" w:cstheme="minorHAnsi"/>
+                <w:rFonts w:asciiTheme="minorHAnsi" w:eastAsiaTheme="minorEastAsia" w:hAnsiTheme="minorHAnsi"/>
                 <w:noProof/>
                 <w:lang w:eastAsia="de-DE"/>
               </w:rPr>
@@ -861,14 +855,13 @@
             <w:r>
               <w:rPr>
                 <w:rStyle w:val="Hyperlink"/>
-                <w:rFonts w:asciiTheme="minorHAnsi" w:hAnsiTheme="minorHAnsi" w:cstheme="minorHAnsi"/>
+                <w:rFonts w:cstheme="minorHAnsi"/>
                 <w:noProof/>
               </w:rPr>
               <w:t>Ziel des Projekts</w:t>
             </w:r>
             <w:r>
               <w:rPr>
-                <w:rFonts w:asciiTheme="minorHAnsi" w:hAnsiTheme="minorHAnsi" w:cstheme="minorHAnsi"/>
                 <w:noProof/>
                 <w:webHidden/>
               </w:rPr>
@@ -876,7 +869,6 @@
             </w:r>
             <w:r>
               <w:rPr>
-                <w:rFonts w:asciiTheme="minorHAnsi" w:hAnsiTheme="minorHAnsi" w:cstheme="minorHAnsi"/>
                 <w:noProof/>
                 <w:webHidden/>
               </w:rPr>
@@ -884,22 +876,19 @@
             </w:r>
             <w:r>
               <w:rPr>
-                <w:rFonts w:asciiTheme="minorHAnsi" w:hAnsiTheme="minorHAnsi" w:cstheme="minorHAnsi"/>
-                <w:noProof/>
-                <w:webHidden/>
-              </w:rPr>
-              <w:instrText xml:space="preserve"> PAGEREF _Toc481937129 \h </w:instrText>
-            </w:r>
-            <w:r>
-              <w:rPr>
-                <w:rFonts w:asciiTheme="minorHAnsi" w:hAnsiTheme="minorHAnsi" w:cstheme="minorHAnsi"/>
-                <w:noProof/>
-                <w:webHidden/>
-              </w:rPr>
-            </w:r>
-            <w:r>
-              <w:rPr>
-                <w:rFonts w:asciiTheme="minorHAnsi" w:hAnsiTheme="minorHAnsi" w:cstheme="minorHAnsi"/>
+                <w:noProof/>
+                <w:webHidden/>
+              </w:rPr>
+              <w:instrText xml:space="preserve"> PAGEREF _Toc482106627 \h </w:instrText>
+            </w:r>
+            <w:r>
+              <w:rPr>
+                <w:noProof/>
+                <w:webHidden/>
+              </w:rPr>
+            </w:r>
+            <w:r>
+              <w:rPr>
                 <w:noProof/>
                 <w:webHidden/>
               </w:rPr>
@@ -907,7 +896,6 @@
             </w:r>
             <w:r>
               <w:rPr>
-                <w:rFonts w:asciiTheme="minorHAnsi" w:hAnsiTheme="minorHAnsi" w:cstheme="minorHAnsi"/>
                 <w:noProof/>
                 <w:webHidden/>
               </w:rPr>
@@ -915,7 +903,6 @@
             </w:r>
             <w:r>
               <w:rPr>
-                <w:rFonts w:asciiTheme="minorHAnsi" w:hAnsiTheme="minorHAnsi" w:cstheme="minorHAnsi"/>
                 <w:noProof/>
                 <w:webHidden/>
               </w:rPr>
@@ -931,23 +918,23 @@
               <w:tab w:val="right" w:leader="dot" w:pos="9344"/>
             </w:tabs>
             <w:rPr>
-              <w:rFonts w:asciiTheme="minorHAnsi" w:eastAsiaTheme="minorEastAsia" w:hAnsiTheme="minorHAnsi" w:cstheme="minorHAnsi"/>
+              <w:rFonts w:asciiTheme="minorHAnsi" w:eastAsiaTheme="minorEastAsia" w:hAnsiTheme="minorHAnsi"/>
               <w:noProof/>
               <w:lang w:eastAsia="de-DE"/>
             </w:rPr>
           </w:pPr>
-          <w:hyperlink w:anchor="_Toc481937130" w:history="1">
+          <w:hyperlink w:anchor="_Toc482106628" w:history="1">
             <w:r>
               <w:rPr>
                 <w:rStyle w:val="Hyperlink"/>
-                <w:rFonts w:asciiTheme="minorHAnsi" w:hAnsiTheme="minorHAnsi" w:cstheme="minorHAnsi"/>
+                <w:rFonts w:cstheme="minorHAnsi"/>
                 <w:noProof/>
               </w:rPr>
               <w:t>2.</w:t>
             </w:r>
             <w:r>
               <w:rPr>
-                <w:rFonts w:asciiTheme="minorHAnsi" w:eastAsiaTheme="minorEastAsia" w:hAnsiTheme="minorHAnsi" w:cstheme="minorHAnsi"/>
+                <w:rFonts w:asciiTheme="minorHAnsi" w:eastAsiaTheme="minorEastAsia" w:hAnsiTheme="minorHAnsi"/>
                 <w:noProof/>
                 <w:lang w:eastAsia="de-DE"/>
               </w:rPr>
@@ -956,14 +943,13 @@
             <w:r>
               <w:rPr>
                 <w:rStyle w:val="Hyperlink"/>
-                <w:rFonts w:asciiTheme="minorHAnsi" w:hAnsiTheme="minorHAnsi" w:cstheme="minorHAnsi"/>
+                <w:rFonts w:cstheme="minorHAnsi"/>
                 <w:noProof/>
               </w:rPr>
               <w:t>Domänenrecherche</w:t>
             </w:r>
             <w:r>
               <w:rPr>
-                <w:rFonts w:asciiTheme="minorHAnsi" w:hAnsiTheme="minorHAnsi" w:cstheme="minorHAnsi"/>
                 <w:noProof/>
                 <w:webHidden/>
               </w:rPr>
@@ -971,7 +957,6 @@
             </w:r>
             <w:r>
               <w:rPr>
-                <w:rFonts w:asciiTheme="minorHAnsi" w:hAnsiTheme="minorHAnsi" w:cstheme="minorHAnsi"/>
                 <w:noProof/>
                 <w:webHidden/>
               </w:rPr>
@@ -979,22 +964,19 @@
             </w:r>
             <w:r>
               <w:rPr>
-                <w:rFonts w:asciiTheme="minorHAnsi" w:hAnsiTheme="minorHAnsi" w:cstheme="minorHAnsi"/>
-                <w:noProof/>
-                <w:webHidden/>
-              </w:rPr>
-              <w:instrText xml:space="preserve"> PAGEREF _Toc481937130 \h </w:instrText>
-            </w:r>
-            <w:r>
-              <w:rPr>
-                <w:rFonts w:asciiTheme="minorHAnsi" w:hAnsiTheme="minorHAnsi" w:cstheme="minorHAnsi"/>
-                <w:noProof/>
-                <w:webHidden/>
-              </w:rPr>
-            </w:r>
-            <w:r>
-              <w:rPr>
-                <w:rFonts w:asciiTheme="minorHAnsi" w:hAnsiTheme="minorHAnsi" w:cstheme="minorHAnsi"/>
+                <w:noProof/>
+                <w:webHidden/>
+              </w:rPr>
+              <w:instrText xml:space="preserve"> PAGEREF _Toc482106628 \h </w:instrText>
+            </w:r>
+            <w:r>
+              <w:rPr>
+                <w:noProof/>
+                <w:webHidden/>
+              </w:rPr>
+            </w:r>
+            <w:r>
+              <w:rPr>
                 <w:noProof/>
                 <w:webHidden/>
               </w:rPr>
@@ -1002,7 +984,6 @@
             </w:r>
             <w:r>
               <w:rPr>
-                <w:rFonts w:asciiTheme="minorHAnsi" w:hAnsiTheme="minorHAnsi" w:cstheme="minorHAnsi"/>
                 <w:noProof/>
                 <w:webHidden/>
               </w:rPr>
@@ -1010,7 +991,6 @@
             </w:r>
             <w:r>
               <w:rPr>
-                <w:rFonts w:asciiTheme="minorHAnsi" w:hAnsiTheme="minorHAnsi" w:cstheme="minorHAnsi"/>
                 <w:noProof/>
                 <w:webHidden/>
               </w:rPr>
@@ -1026,23 +1006,23 @@
               <w:tab w:val="right" w:leader="dot" w:pos="9344"/>
             </w:tabs>
             <w:rPr>
-              <w:rFonts w:asciiTheme="minorHAnsi" w:eastAsiaTheme="minorEastAsia" w:hAnsiTheme="minorHAnsi" w:cstheme="minorHAnsi"/>
+              <w:rFonts w:asciiTheme="minorHAnsi" w:eastAsiaTheme="minorEastAsia" w:hAnsiTheme="minorHAnsi"/>
               <w:noProof/>
               <w:lang w:eastAsia="de-DE"/>
             </w:rPr>
           </w:pPr>
-          <w:hyperlink w:anchor="_Toc481937131" w:history="1">
+          <w:hyperlink w:anchor="_Toc482106629" w:history="1">
             <w:r>
               <w:rPr>
                 <w:rStyle w:val="Hyperlink"/>
-                <w:rFonts w:asciiTheme="minorHAnsi" w:hAnsiTheme="minorHAnsi" w:cstheme="minorHAnsi"/>
+                <w:rFonts w:cstheme="minorHAnsi"/>
                 <w:noProof/>
               </w:rPr>
               <w:t>3.</w:t>
             </w:r>
             <w:r>
               <w:rPr>
-                <w:rFonts w:asciiTheme="minorHAnsi" w:eastAsiaTheme="minorEastAsia" w:hAnsiTheme="minorHAnsi" w:cstheme="minorHAnsi"/>
+                <w:rFonts w:asciiTheme="minorHAnsi" w:eastAsiaTheme="minorEastAsia" w:hAnsiTheme="minorHAnsi"/>
                 <w:noProof/>
                 <w:lang w:eastAsia="de-DE"/>
               </w:rPr>
@@ -1051,14 +1031,13 @@
             <w:r>
               <w:rPr>
                 <w:rStyle w:val="Hyperlink"/>
-                <w:rFonts w:asciiTheme="minorHAnsi" w:hAnsiTheme="minorHAnsi" w:cstheme="minorHAnsi"/>
+                <w:rFonts w:cstheme="minorHAnsi"/>
                 <w:noProof/>
               </w:rPr>
               <w:t>Marktrecherche</w:t>
             </w:r>
             <w:r>
               <w:rPr>
-                <w:rFonts w:asciiTheme="minorHAnsi" w:hAnsiTheme="minorHAnsi" w:cstheme="minorHAnsi"/>
                 <w:noProof/>
                 <w:webHidden/>
               </w:rPr>
@@ -1066,7 +1045,6 @@
             </w:r>
             <w:r>
               <w:rPr>
-                <w:rFonts w:asciiTheme="minorHAnsi" w:hAnsiTheme="minorHAnsi" w:cstheme="minorHAnsi"/>
                 <w:noProof/>
                 <w:webHidden/>
               </w:rPr>
@@ -1074,22 +1052,19 @@
             </w:r>
             <w:r>
               <w:rPr>
-                <w:rFonts w:asciiTheme="minorHAnsi" w:hAnsiTheme="minorHAnsi" w:cstheme="minorHAnsi"/>
-                <w:noProof/>
-                <w:webHidden/>
-              </w:rPr>
-              <w:instrText xml:space="preserve"> PAGEREF _Toc481937131 \h </w:instrText>
-            </w:r>
-            <w:r>
-              <w:rPr>
-                <w:rFonts w:asciiTheme="minorHAnsi" w:hAnsiTheme="minorHAnsi" w:cstheme="minorHAnsi"/>
-                <w:noProof/>
-                <w:webHidden/>
-              </w:rPr>
-            </w:r>
-            <w:r>
-              <w:rPr>
-                <w:rFonts w:asciiTheme="minorHAnsi" w:hAnsiTheme="minorHAnsi" w:cstheme="minorHAnsi"/>
+                <w:noProof/>
+                <w:webHidden/>
+              </w:rPr>
+              <w:instrText xml:space="preserve"> PAGEREF _Toc482106629 \h </w:instrText>
+            </w:r>
+            <w:r>
+              <w:rPr>
+                <w:noProof/>
+                <w:webHidden/>
+              </w:rPr>
+            </w:r>
+            <w:r>
+              <w:rPr>
                 <w:noProof/>
                 <w:webHidden/>
               </w:rPr>
@@ -1097,7 +1072,6 @@
             </w:r>
             <w:r>
               <w:rPr>
-                <w:rFonts w:asciiTheme="minorHAnsi" w:hAnsiTheme="minorHAnsi" w:cstheme="minorHAnsi"/>
                 <w:noProof/>
                 <w:webHidden/>
               </w:rPr>
@@ -1105,7 +1079,6 @@
             </w:r>
             <w:r>
               <w:rPr>
-                <w:rFonts w:asciiTheme="minorHAnsi" w:hAnsiTheme="minorHAnsi" w:cstheme="minorHAnsi"/>
                 <w:noProof/>
                 <w:webHidden/>
               </w:rPr>
@@ -1121,23 +1094,23 @@
               <w:tab w:val="right" w:leader="dot" w:pos="9344"/>
             </w:tabs>
             <w:rPr>
-              <w:rFonts w:asciiTheme="minorHAnsi" w:eastAsiaTheme="minorEastAsia" w:hAnsiTheme="minorHAnsi" w:cstheme="minorHAnsi"/>
+              <w:rFonts w:asciiTheme="minorHAnsi" w:eastAsiaTheme="minorEastAsia" w:hAnsiTheme="minorHAnsi"/>
               <w:noProof/>
               <w:lang w:eastAsia="de-DE"/>
             </w:rPr>
           </w:pPr>
-          <w:hyperlink w:anchor="_Toc481937132" w:history="1">
+          <w:hyperlink w:anchor="_Toc482106630" w:history="1">
             <w:r>
               <w:rPr>
                 <w:rStyle w:val="Hyperlink"/>
-                <w:rFonts w:asciiTheme="minorHAnsi" w:hAnsiTheme="minorHAnsi" w:cstheme="minorHAnsi"/>
+                <w:rFonts w:cstheme="minorHAnsi"/>
                 <w:noProof/>
               </w:rPr>
               <w:t>3.1.</w:t>
             </w:r>
             <w:r>
               <w:rPr>
-                <w:rFonts w:asciiTheme="minorHAnsi" w:eastAsiaTheme="minorEastAsia" w:hAnsiTheme="minorHAnsi" w:cstheme="minorHAnsi"/>
+                <w:rFonts w:asciiTheme="minorHAnsi" w:eastAsiaTheme="minorEastAsia" w:hAnsiTheme="minorHAnsi"/>
                 <w:noProof/>
                 <w:lang w:eastAsia="de-DE"/>
               </w:rPr>
@@ -1146,14 +1119,13 @@
             <w:r>
               <w:rPr>
                 <w:rStyle w:val="Hyperlink"/>
-                <w:rFonts w:asciiTheme="minorHAnsi" w:hAnsiTheme="minorHAnsi" w:cstheme="minorHAnsi"/>
+                <w:rFonts w:cstheme="minorHAnsi"/>
                 <w:noProof/>
               </w:rPr>
               <w:t>Konkurrenzprodukte – icow</w:t>
             </w:r>
             <w:r>
               <w:rPr>
-                <w:rFonts w:asciiTheme="minorHAnsi" w:hAnsiTheme="minorHAnsi" w:cstheme="minorHAnsi"/>
                 <w:noProof/>
                 <w:webHidden/>
               </w:rPr>
@@ -1161,7 +1133,6 @@
             </w:r>
             <w:r>
               <w:rPr>
-                <w:rFonts w:asciiTheme="minorHAnsi" w:hAnsiTheme="minorHAnsi" w:cstheme="minorHAnsi"/>
                 <w:noProof/>
                 <w:webHidden/>
               </w:rPr>
@@ -1169,22 +1140,19 @@
             </w:r>
             <w:r>
               <w:rPr>
-                <w:rFonts w:asciiTheme="minorHAnsi" w:hAnsiTheme="minorHAnsi" w:cstheme="minorHAnsi"/>
-                <w:noProof/>
-                <w:webHidden/>
-              </w:rPr>
-              <w:instrText xml:space="preserve"> PAGEREF _Toc481937132 \h </w:instrText>
-            </w:r>
-            <w:r>
-              <w:rPr>
-                <w:rFonts w:asciiTheme="minorHAnsi" w:hAnsiTheme="minorHAnsi" w:cstheme="minorHAnsi"/>
-                <w:noProof/>
-                <w:webHidden/>
-              </w:rPr>
-            </w:r>
-            <w:r>
-              <w:rPr>
-                <w:rFonts w:asciiTheme="minorHAnsi" w:hAnsiTheme="minorHAnsi" w:cstheme="minorHAnsi"/>
+                <w:noProof/>
+                <w:webHidden/>
+              </w:rPr>
+              <w:instrText xml:space="preserve"> PAGEREF _Toc482106630 \h </w:instrText>
+            </w:r>
+            <w:r>
+              <w:rPr>
+                <w:noProof/>
+                <w:webHidden/>
+              </w:rPr>
+            </w:r>
+            <w:r>
+              <w:rPr>
                 <w:noProof/>
                 <w:webHidden/>
               </w:rPr>
@@ -1192,7 +1160,6 @@
             </w:r>
             <w:r>
               <w:rPr>
-                <w:rFonts w:asciiTheme="minorHAnsi" w:hAnsiTheme="minorHAnsi" w:cstheme="minorHAnsi"/>
                 <w:noProof/>
                 <w:webHidden/>
               </w:rPr>
@@ -1200,7 +1167,6 @@
             </w:r>
             <w:r>
               <w:rPr>
-                <w:rFonts w:asciiTheme="minorHAnsi" w:hAnsiTheme="minorHAnsi" w:cstheme="minorHAnsi"/>
                 <w:noProof/>
                 <w:webHidden/>
               </w:rPr>
@@ -1216,23 +1182,23 @@
               <w:tab w:val="right" w:leader="dot" w:pos="9344"/>
             </w:tabs>
             <w:rPr>
-              <w:rFonts w:asciiTheme="minorHAnsi" w:eastAsiaTheme="minorEastAsia" w:hAnsiTheme="minorHAnsi" w:cstheme="minorHAnsi"/>
+              <w:rFonts w:asciiTheme="minorHAnsi" w:eastAsiaTheme="minorEastAsia" w:hAnsiTheme="minorHAnsi"/>
               <w:noProof/>
               <w:lang w:eastAsia="de-DE"/>
             </w:rPr>
           </w:pPr>
-          <w:hyperlink w:anchor="_Toc481937133" w:history="1">
+          <w:hyperlink w:anchor="_Toc482106631" w:history="1">
             <w:r>
               <w:rPr>
                 <w:rStyle w:val="Hyperlink"/>
-                <w:rFonts w:asciiTheme="minorHAnsi" w:hAnsiTheme="minorHAnsi" w:cstheme="minorHAnsi"/>
+                <w:rFonts w:cstheme="minorHAnsi"/>
                 <w:noProof/>
               </w:rPr>
               <w:t>3.2.</w:t>
             </w:r>
             <w:r>
               <w:rPr>
-                <w:rFonts w:asciiTheme="minorHAnsi" w:eastAsiaTheme="minorEastAsia" w:hAnsiTheme="minorHAnsi" w:cstheme="minorHAnsi"/>
+                <w:rFonts w:asciiTheme="minorHAnsi" w:eastAsiaTheme="minorEastAsia" w:hAnsiTheme="minorHAnsi"/>
                 <w:noProof/>
                 <w:lang w:eastAsia="de-DE"/>
               </w:rPr>
@@ -1241,14 +1207,13 @@
             <w:r>
               <w:rPr>
                 <w:rStyle w:val="Hyperlink"/>
-                <w:rFonts w:asciiTheme="minorHAnsi" w:hAnsiTheme="minorHAnsi" w:cstheme="minorHAnsi"/>
+                <w:rFonts w:cstheme="minorHAnsi"/>
                 <w:noProof/>
               </w:rPr>
               <w:t>Konkurrenzprodukte – e-Soko</w:t>
             </w:r>
             <w:r>
               <w:rPr>
-                <w:rFonts w:asciiTheme="minorHAnsi" w:hAnsiTheme="minorHAnsi" w:cstheme="minorHAnsi"/>
                 <w:noProof/>
                 <w:webHidden/>
               </w:rPr>
@@ -1256,7 +1221,6 @@
             </w:r>
             <w:r>
               <w:rPr>
-                <w:rFonts w:asciiTheme="minorHAnsi" w:hAnsiTheme="minorHAnsi" w:cstheme="minorHAnsi"/>
                 <w:noProof/>
                 <w:webHidden/>
               </w:rPr>
@@ -1264,22 +1228,19 @@
             </w:r>
             <w:r>
               <w:rPr>
-                <w:rFonts w:asciiTheme="minorHAnsi" w:hAnsiTheme="minorHAnsi" w:cstheme="minorHAnsi"/>
-                <w:noProof/>
-                <w:webHidden/>
-              </w:rPr>
-              <w:instrText xml:space="preserve"> PAGEREF _Toc481937133 \h </w:instrText>
-            </w:r>
-            <w:r>
-              <w:rPr>
-                <w:rFonts w:asciiTheme="minorHAnsi" w:hAnsiTheme="minorHAnsi" w:cstheme="minorHAnsi"/>
-                <w:noProof/>
-                <w:webHidden/>
-              </w:rPr>
-            </w:r>
-            <w:r>
-              <w:rPr>
-                <w:rFonts w:asciiTheme="minorHAnsi" w:hAnsiTheme="minorHAnsi" w:cstheme="minorHAnsi"/>
+                <w:noProof/>
+                <w:webHidden/>
+              </w:rPr>
+              <w:instrText xml:space="preserve"> PAGEREF _Toc482106631 \h </w:instrText>
+            </w:r>
+            <w:r>
+              <w:rPr>
+                <w:noProof/>
+                <w:webHidden/>
+              </w:rPr>
+            </w:r>
+            <w:r>
+              <w:rPr>
                 <w:noProof/>
                 <w:webHidden/>
               </w:rPr>
@@ -1287,7 +1248,6 @@
             </w:r>
             <w:r>
               <w:rPr>
-                <w:rFonts w:asciiTheme="minorHAnsi" w:hAnsiTheme="minorHAnsi" w:cstheme="minorHAnsi"/>
                 <w:noProof/>
                 <w:webHidden/>
               </w:rPr>
@@ -1295,7 +1255,6 @@
             </w:r>
             <w:r>
               <w:rPr>
-                <w:rFonts w:asciiTheme="minorHAnsi" w:hAnsiTheme="minorHAnsi" w:cstheme="minorHAnsi"/>
                 <w:noProof/>
                 <w:webHidden/>
               </w:rPr>
@@ -1311,23 +1270,23 @@
               <w:tab w:val="right" w:leader="dot" w:pos="9344"/>
             </w:tabs>
             <w:rPr>
-              <w:rFonts w:asciiTheme="minorHAnsi" w:eastAsiaTheme="minorEastAsia" w:hAnsiTheme="minorHAnsi" w:cstheme="minorHAnsi"/>
+              <w:rFonts w:asciiTheme="minorHAnsi" w:eastAsiaTheme="minorEastAsia" w:hAnsiTheme="minorHAnsi"/>
               <w:noProof/>
               <w:lang w:eastAsia="de-DE"/>
             </w:rPr>
           </w:pPr>
-          <w:hyperlink w:anchor="_Toc481937134" w:history="1">
+          <w:hyperlink w:anchor="_Toc482106632" w:history="1">
             <w:r>
               <w:rPr>
                 <w:rStyle w:val="Hyperlink"/>
-                <w:rFonts w:asciiTheme="minorHAnsi" w:hAnsiTheme="minorHAnsi" w:cstheme="minorHAnsi"/>
+                <w:rFonts w:cstheme="minorHAnsi"/>
                 <w:noProof/>
               </w:rPr>
               <w:t>3.3.</w:t>
             </w:r>
             <w:r>
               <w:rPr>
-                <w:rFonts w:asciiTheme="minorHAnsi" w:eastAsiaTheme="minorEastAsia" w:hAnsiTheme="minorHAnsi" w:cstheme="minorHAnsi"/>
+                <w:rFonts w:asciiTheme="minorHAnsi" w:eastAsiaTheme="minorEastAsia" w:hAnsiTheme="minorHAnsi"/>
                 <w:noProof/>
                 <w:lang w:eastAsia="de-DE"/>
               </w:rPr>
@@ -1336,14 +1295,13 @@
             <w:r>
               <w:rPr>
                 <w:rStyle w:val="Hyperlink"/>
-                <w:rFonts w:asciiTheme="minorHAnsi" w:hAnsiTheme="minorHAnsi" w:cstheme="minorHAnsi"/>
+                <w:rFonts w:cstheme="minorHAnsi"/>
                 <w:noProof/>
               </w:rPr>
               <w:t>Fazit</w:t>
             </w:r>
             <w:r>
               <w:rPr>
-                <w:rFonts w:asciiTheme="minorHAnsi" w:hAnsiTheme="minorHAnsi" w:cstheme="minorHAnsi"/>
                 <w:noProof/>
                 <w:webHidden/>
               </w:rPr>
@@ -1351,7 +1309,6 @@
             </w:r>
             <w:r>
               <w:rPr>
-                <w:rFonts w:asciiTheme="minorHAnsi" w:hAnsiTheme="minorHAnsi" w:cstheme="minorHAnsi"/>
                 <w:noProof/>
                 <w:webHidden/>
               </w:rPr>
@@ -1359,22 +1316,19 @@
             </w:r>
             <w:r>
               <w:rPr>
-                <w:rFonts w:asciiTheme="minorHAnsi" w:hAnsiTheme="minorHAnsi" w:cstheme="minorHAnsi"/>
-                <w:noProof/>
-                <w:webHidden/>
-              </w:rPr>
-              <w:instrText xml:space="preserve"> PAGEREF _Toc481937134 \h </w:instrText>
-            </w:r>
-            <w:r>
-              <w:rPr>
-                <w:rFonts w:asciiTheme="minorHAnsi" w:hAnsiTheme="minorHAnsi" w:cstheme="minorHAnsi"/>
-                <w:noProof/>
-                <w:webHidden/>
-              </w:rPr>
-            </w:r>
-            <w:r>
-              <w:rPr>
-                <w:rFonts w:asciiTheme="minorHAnsi" w:hAnsiTheme="minorHAnsi" w:cstheme="minorHAnsi"/>
+                <w:noProof/>
+                <w:webHidden/>
+              </w:rPr>
+              <w:instrText xml:space="preserve"> PAGEREF _Toc482106632 \h </w:instrText>
+            </w:r>
+            <w:r>
+              <w:rPr>
+                <w:noProof/>
+                <w:webHidden/>
+              </w:rPr>
+            </w:r>
+            <w:r>
+              <w:rPr>
                 <w:noProof/>
                 <w:webHidden/>
               </w:rPr>
@@ -1382,7 +1336,6 @@
             </w:r>
             <w:r>
               <w:rPr>
-                <w:rFonts w:asciiTheme="minorHAnsi" w:hAnsiTheme="minorHAnsi" w:cstheme="minorHAnsi"/>
                 <w:noProof/>
                 <w:webHidden/>
               </w:rPr>
@@ -1390,7 +1343,6 @@
             </w:r>
             <w:r>
               <w:rPr>
-                <w:rFonts w:asciiTheme="minorHAnsi" w:hAnsiTheme="minorHAnsi" w:cstheme="minorHAnsi"/>
                 <w:noProof/>
                 <w:webHidden/>
               </w:rPr>
@@ -1406,23 +1358,23 @@
               <w:tab w:val="right" w:leader="dot" w:pos="9344"/>
             </w:tabs>
             <w:rPr>
-              <w:rFonts w:asciiTheme="minorHAnsi" w:eastAsiaTheme="minorEastAsia" w:hAnsiTheme="minorHAnsi" w:cstheme="minorHAnsi"/>
+              <w:rFonts w:asciiTheme="minorHAnsi" w:eastAsiaTheme="minorEastAsia" w:hAnsiTheme="minorHAnsi"/>
               <w:noProof/>
               <w:lang w:eastAsia="de-DE"/>
             </w:rPr>
           </w:pPr>
-          <w:hyperlink w:anchor="_Toc481937135" w:history="1">
+          <w:hyperlink w:anchor="_Toc482106633" w:history="1">
             <w:r>
               <w:rPr>
                 <w:rStyle w:val="Hyperlink"/>
-                <w:rFonts w:asciiTheme="minorHAnsi" w:hAnsiTheme="minorHAnsi" w:cstheme="minorHAnsi"/>
+                <w:rFonts w:cstheme="minorHAnsi"/>
                 <w:noProof/>
               </w:rPr>
               <w:t>4.</w:t>
             </w:r>
             <w:r>
               <w:rPr>
-                <w:rFonts w:asciiTheme="minorHAnsi" w:eastAsiaTheme="minorEastAsia" w:hAnsiTheme="minorHAnsi" w:cstheme="minorHAnsi"/>
+                <w:rFonts w:asciiTheme="minorHAnsi" w:eastAsiaTheme="minorEastAsia" w:hAnsiTheme="minorHAnsi"/>
                 <w:noProof/>
                 <w:lang w:eastAsia="de-DE"/>
               </w:rPr>
@@ -1431,14 +1383,13 @@
             <w:r>
               <w:rPr>
                 <w:rStyle w:val="Hyperlink"/>
-                <w:rFonts w:asciiTheme="minorHAnsi" w:hAnsiTheme="minorHAnsi" w:cstheme="minorHAnsi"/>
+                <w:rFonts w:cstheme="minorHAnsi"/>
                 <w:noProof/>
               </w:rPr>
               <w:t>Alleinstellungsmerkmale</w:t>
             </w:r>
             <w:r>
               <w:rPr>
-                <w:rFonts w:asciiTheme="minorHAnsi" w:hAnsiTheme="minorHAnsi" w:cstheme="minorHAnsi"/>
                 <w:noProof/>
                 <w:webHidden/>
               </w:rPr>
@@ -1446,7 +1397,6 @@
             </w:r>
             <w:r>
               <w:rPr>
-                <w:rFonts w:asciiTheme="minorHAnsi" w:hAnsiTheme="minorHAnsi" w:cstheme="minorHAnsi"/>
                 <w:noProof/>
                 <w:webHidden/>
               </w:rPr>
@@ -1454,22 +1404,19 @@
             </w:r>
             <w:r>
               <w:rPr>
-                <w:rFonts w:asciiTheme="minorHAnsi" w:hAnsiTheme="minorHAnsi" w:cstheme="minorHAnsi"/>
-                <w:noProof/>
-                <w:webHidden/>
-              </w:rPr>
-              <w:instrText xml:space="preserve"> PAGEREF _Toc481937135 \h </w:instrText>
-            </w:r>
-            <w:r>
-              <w:rPr>
-                <w:rFonts w:asciiTheme="minorHAnsi" w:hAnsiTheme="minorHAnsi" w:cstheme="minorHAnsi"/>
-                <w:noProof/>
-                <w:webHidden/>
-              </w:rPr>
-            </w:r>
-            <w:r>
-              <w:rPr>
-                <w:rFonts w:asciiTheme="minorHAnsi" w:hAnsiTheme="minorHAnsi" w:cstheme="minorHAnsi"/>
+                <w:noProof/>
+                <w:webHidden/>
+              </w:rPr>
+              <w:instrText xml:space="preserve"> PAGEREF _Toc482106633 \h </w:instrText>
+            </w:r>
+            <w:r>
+              <w:rPr>
+                <w:noProof/>
+                <w:webHidden/>
+              </w:rPr>
+            </w:r>
+            <w:r>
+              <w:rPr>
                 <w:noProof/>
                 <w:webHidden/>
               </w:rPr>
@@ -1477,7 +1424,6 @@
             </w:r>
             <w:r>
               <w:rPr>
-                <w:rFonts w:asciiTheme="minorHAnsi" w:hAnsiTheme="minorHAnsi" w:cstheme="minorHAnsi"/>
                 <w:noProof/>
                 <w:webHidden/>
               </w:rPr>
@@ -1485,7 +1431,6 @@
             </w:r>
             <w:r>
               <w:rPr>
-                <w:rFonts w:asciiTheme="minorHAnsi" w:hAnsiTheme="minorHAnsi" w:cstheme="minorHAnsi"/>
                 <w:noProof/>
                 <w:webHidden/>
               </w:rPr>
@@ -1501,23 +1446,23 @@
               <w:tab w:val="right" w:leader="dot" w:pos="9344"/>
             </w:tabs>
             <w:rPr>
-              <w:rFonts w:asciiTheme="minorHAnsi" w:eastAsiaTheme="minorEastAsia" w:hAnsiTheme="minorHAnsi" w:cstheme="minorHAnsi"/>
+              <w:rFonts w:asciiTheme="minorHAnsi" w:eastAsiaTheme="minorEastAsia" w:hAnsiTheme="minorHAnsi"/>
               <w:noProof/>
               <w:lang w:eastAsia="de-DE"/>
             </w:rPr>
           </w:pPr>
-          <w:hyperlink w:anchor="_Toc481937136" w:history="1">
+          <w:hyperlink w:anchor="_Toc482106634" w:history="1">
             <w:r>
               <w:rPr>
                 <w:rStyle w:val="Hyperlink"/>
-                <w:rFonts w:asciiTheme="minorHAnsi" w:hAnsiTheme="minorHAnsi" w:cstheme="minorHAnsi"/>
+                <w:rFonts w:cstheme="minorHAnsi"/>
                 <w:noProof/>
               </w:rPr>
               <w:t>5.</w:t>
             </w:r>
             <w:r>
               <w:rPr>
-                <w:rFonts w:asciiTheme="minorHAnsi" w:eastAsiaTheme="minorEastAsia" w:hAnsiTheme="minorHAnsi" w:cstheme="minorHAnsi"/>
+                <w:rFonts w:asciiTheme="minorHAnsi" w:eastAsiaTheme="minorEastAsia" w:hAnsiTheme="minorHAnsi"/>
                 <w:noProof/>
                 <w:lang w:eastAsia="de-DE"/>
               </w:rPr>
@@ -1526,14 +1471,13 @@
             <w:r>
               <w:rPr>
                 <w:rStyle w:val="Hyperlink"/>
-                <w:rFonts w:asciiTheme="minorHAnsi" w:hAnsiTheme="minorHAnsi" w:cstheme="minorHAnsi"/>
+                <w:rFonts w:cstheme="minorHAnsi"/>
                 <w:noProof/>
               </w:rPr>
               <w:t>Stakeholderanalyse</w:t>
             </w:r>
             <w:r>
               <w:rPr>
-                <w:rFonts w:asciiTheme="minorHAnsi" w:hAnsiTheme="minorHAnsi" w:cstheme="minorHAnsi"/>
                 <w:noProof/>
                 <w:webHidden/>
               </w:rPr>
@@ -1541,7 +1485,6 @@
             </w:r>
             <w:r>
               <w:rPr>
-                <w:rFonts w:asciiTheme="minorHAnsi" w:hAnsiTheme="minorHAnsi" w:cstheme="minorHAnsi"/>
                 <w:noProof/>
                 <w:webHidden/>
               </w:rPr>
@@ -1549,22 +1492,19 @@
             </w:r>
             <w:r>
               <w:rPr>
-                <w:rFonts w:asciiTheme="minorHAnsi" w:hAnsiTheme="minorHAnsi" w:cstheme="minorHAnsi"/>
-                <w:noProof/>
-                <w:webHidden/>
-              </w:rPr>
-              <w:instrText xml:space="preserve"> PAGEREF _Toc481937136 \h </w:instrText>
-            </w:r>
-            <w:r>
-              <w:rPr>
-                <w:rFonts w:asciiTheme="minorHAnsi" w:hAnsiTheme="minorHAnsi" w:cstheme="minorHAnsi"/>
-                <w:noProof/>
-                <w:webHidden/>
-              </w:rPr>
-            </w:r>
-            <w:r>
-              <w:rPr>
-                <w:rFonts w:asciiTheme="minorHAnsi" w:hAnsiTheme="minorHAnsi" w:cstheme="minorHAnsi"/>
+                <w:noProof/>
+                <w:webHidden/>
+              </w:rPr>
+              <w:instrText xml:space="preserve"> PAGEREF _Toc482106634 \h </w:instrText>
+            </w:r>
+            <w:r>
+              <w:rPr>
+                <w:noProof/>
+                <w:webHidden/>
+              </w:rPr>
+            </w:r>
+            <w:r>
+              <w:rPr>
                 <w:noProof/>
                 <w:webHidden/>
               </w:rPr>
@@ -1572,7 +1512,6 @@
             </w:r>
             <w:r>
               <w:rPr>
-                <w:rFonts w:asciiTheme="minorHAnsi" w:hAnsiTheme="minorHAnsi" w:cstheme="minorHAnsi"/>
                 <w:noProof/>
                 <w:webHidden/>
               </w:rPr>
@@ -1580,7 +1519,6 @@
             </w:r>
             <w:r>
               <w:rPr>
-                <w:rFonts w:asciiTheme="minorHAnsi" w:hAnsiTheme="minorHAnsi" w:cstheme="minorHAnsi"/>
                 <w:noProof/>
                 <w:webHidden/>
               </w:rPr>
@@ -1596,23 +1534,23 @@
               <w:tab w:val="right" w:leader="dot" w:pos="9344"/>
             </w:tabs>
             <w:rPr>
-              <w:rFonts w:asciiTheme="minorHAnsi" w:eastAsiaTheme="minorEastAsia" w:hAnsiTheme="minorHAnsi" w:cstheme="minorHAnsi"/>
+              <w:rFonts w:asciiTheme="minorHAnsi" w:eastAsiaTheme="minorEastAsia" w:hAnsiTheme="minorHAnsi"/>
               <w:noProof/>
               <w:lang w:eastAsia="de-DE"/>
             </w:rPr>
           </w:pPr>
-          <w:hyperlink w:anchor="_Toc481937137" w:history="1">
+          <w:hyperlink w:anchor="_Toc482106635" w:history="1">
             <w:r>
               <w:rPr>
                 <w:rStyle w:val="Hyperlink"/>
-                <w:rFonts w:asciiTheme="minorHAnsi" w:hAnsiTheme="minorHAnsi" w:cstheme="minorHAnsi"/>
+                <w:rFonts w:cstheme="minorHAnsi"/>
                 <w:noProof/>
               </w:rPr>
               <w:t>6.</w:t>
             </w:r>
             <w:r>
               <w:rPr>
-                <w:rFonts w:asciiTheme="minorHAnsi" w:eastAsiaTheme="minorEastAsia" w:hAnsiTheme="minorHAnsi" w:cstheme="minorHAnsi"/>
+                <w:rFonts w:asciiTheme="minorHAnsi" w:eastAsiaTheme="minorEastAsia" w:hAnsiTheme="minorHAnsi"/>
                 <w:noProof/>
                 <w:lang w:eastAsia="de-DE"/>
               </w:rPr>
@@ -1621,14 +1559,13 @@
             <w:r>
               <w:rPr>
                 <w:rStyle w:val="Hyperlink"/>
-                <w:rFonts w:asciiTheme="minorHAnsi" w:hAnsiTheme="minorHAnsi" w:cstheme="minorHAnsi"/>
+                <w:rFonts w:cstheme="minorHAnsi"/>
                 <w:noProof/>
               </w:rPr>
               <w:t>Zielhierarchie</w:t>
             </w:r>
             <w:r>
               <w:rPr>
-                <w:rFonts w:asciiTheme="minorHAnsi" w:hAnsiTheme="minorHAnsi" w:cstheme="minorHAnsi"/>
                 <w:noProof/>
                 <w:webHidden/>
               </w:rPr>
@@ -1636,7 +1573,6 @@
             </w:r>
             <w:r>
               <w:rPr>
-                <w:rFonts w:asciiTheme="minorHAnsi" w:hAnsiTheme="minorHAnsi" w:cstheme="minorHAnsi"/>
                 <w:noProof/>
                 <w:webHidden/>
               </w:rPr>
@@ -1644,22 +1580,19 @@
             </w:r>
             <w:r>
               <w:rPr>
-                <w:rFonts w:asciiTheme="minorHAnsi" w:hAnsiTheme="minorHAnsi" w:cstheme="minorHAnsi"/>
-                <w:noProof/>
-                <w:webHidden/>
-              </w:rPr>
-              <w:instrText xml:space="preserve"> PAGEREF _Toc481937137 \h </w:instrText>
-            </w:r>
-            <w:r>
-              <w:rPr>
-                <w:rFonts w:asciiTheme="minorHAnsi" w:hAnsiTheme="minorHAnsi" w:cstheme="minorHAnsi"/>
-                <w:noProof/>
-                <w:webHidden/>
-              </w:rPr>
-            </w:r>
-            <w:r>
-              <w:rPr>
-                <w:rFonts w:asciiTheme="minorHAnsi" w:hAnsiTheme="minorHAnsi" w:cstheme="minorHAnsi"/>
+                <w:noProof/>
+                <w:webHidden/>
+              </w:rPr>
+              <w:instrText xml:space="preserve"> PAGEREF _Toc482106635 \h </w:instrText>
+            </w:r>
+            <w:r>
+              <w:rPr>
+                <w:noProof/>
+                <w:webHidden/>
+              </w:rPr>
+            </w:r>
+            <w:r>
+              <w:rPr>
                 <w:noProof/>
                 <w:webHidden/>
               </w:rPr>
@@ -1667,7 +1600,6 @@
             </w:r>
             <w:r>
               <w:rPr>
-                <w:rFonts w:asciiTheme="minorHAnsi" w:hAnsiTheme="minorHAnsi" w:cstheme="minorHAnsi"/>
                 <w:noProof/>
                 <w:webHidden/>
               </w:rPr>
@@ -1675,7 +1607,6 @@
             </w:r>
             <w:r>
               <w:rPr>
-                <w:rFonts w:asciiTheme="minorHAnsi" w:hAnsiTheme="minorHAnsi" w:cstheme="minorHAnsi"/>
                 <w:noProof/>
                 <w:webHidden/>
               </w:rPr>
@@ -1691,23 +1622,23 @@
               <w:tab w:val="right" w:leader="dot" w:pos="9344"/>
             </w:tabs>
             <w:rPr>
-              <w:rFonts w:asciiTheme="minorHAnsi" w:eastAsiaTheme="minorEastAsia" w:hAnsiTheme="minorHAnsi" w:cstheme="minorHAnsi"/>
+              <w:rFonts w:asciiTheme="minorHAnsi" w:eastAsiaTheme="minorEastAsia" w:hAnsiTheme="minorHAnsi"/>
               <w:noProof/>
               <w:lang w:eastAsia="de-DE"/>
             </w:rPr>
           </w:pPr>
-          <w:hyperlink w:anchor="_Toc481937138" w:history="1">
+          <w:hyperlink w:anchor="_Toc482106636" w:history="1">
             <w:r>
               <w:rPr>
                 <w:rStyle w:val="Hyperlink"/>
-                <w:rFonts w:asciiTheme="minorHAnsi" w:hAnsiTheme="minorHAnsi" w:cstheme="minorHAnsi"/>
+                <w:rFonts w:cstheme="minorHAnsi"/>
                 <w:noProof/>
               </w:rPr>
               <w:t>6.1.</w:t>
             </w:r>
             <w:r>
               <w:rPr>
-                <w:rFonts w:asciiTheme="minorHAnsi" w:eastAsiaTheme="minorEastAsia" w:hAnsiTheme="minorHAnsi" w:cstheme="minorHAnsi"/>
+                <w:rFonts w:asciiTheme="minorHAnsi" w:eastAsiaTheme="minorEastAsia" w:hAnsiTheme="minorHAnsi"/>
                 <w:noProof/>
                 <w:lang w:eastAsia="de-DE"/>
               </w:rPr>
@@ -1716,14 +1647,13 @@
             <w:r>
               <w:rPr>
                 <w:rStyle w:val="Hyperlink"/>
-                <w:rFonts w:asciiTheme="minorHAnsi" w:hAnsiTheme="minorHAnsi" w:cstheme="minorHAnsi"/>
+                <w:rFonts w:cstheme="minorHAnsi"/>
                 <w:noProof/>
               </w:rPr>
               <w:t>Operative Ziele</w:t>
             </w:r>
             <w:r>
               <w:rPr>
-                <w:rFonts w:asciiTheme="minorHAnsi" w:hAnsiTheme="minorHAnsi" w:cstheme="minorHAnsi"/>
                 <w:noProof/>
                 <w:webHidden/>
               </w:rPr>
@@ -1731,7 +1661,6 @@
             </w:r>
             <w:r>
               <w:rPr>
-                <w:rFonts w:asciiTheme="minorHAnsi" w:hAnsiTheme="minorHAnsi" w:cstheme="minorHAnsi"/>
                 <w:noProof/>
                 <w:webHidden/>
               </w:rPr>
@@ -1739,22 +1668,19 @@
             </w:r>
             <w:r>
               <w:rPr>
-                <w:rFonts w:asciiTheme="minorHAnsi" w:hAnsiTheme="minorHAnsi" w:cstheme="minorHAnsi"/>
-                <w:noProof/>
-                <w:webHidden/>
-              </w:rPr>
-              <w:instrText xml:space="preserve"> PAGEREF _Toc481937138 \h </w:instrText>
-            </w:r>
-            <w:r>
-              <w:rPr>
-                <w:rFonts w:asciiTheme="minorHAnsi" w:hAnsiTheme="minorHAnsi" w:cstheme="minorHAnsi"/>
-                <w:noProof/>
-                <w:webHidden/>
-              </w:rPr>
-            </w:r>
-            <w:r>
-              <w:rPr>
-                <w:rFonts w:asciiTheme="minorHAnsi" w:hAnsiTheme="minorHAnsi" w:cstheme="minorHAnsi"/>
+                <w:noProof/>
+                <w:webHidden/>
+              </w:rPr>
+              <w:instrText xml:space="preserve"> PAGEREF _Toc482106636 \h </w:instrText>
+            </w:r>
+            <w:r>
+              <w:rPr>
+                <w:noProof/>
+                <w:webHidden/>
+              </w:rPr>
+            </w:r>
+            <w:r>
+              <w:rPr>
                 <w:noProof/>
                 <w:webHidden/>
               </w:rPr>
@@ -1762,7 +1688,6 @@
             </w:r>
             <w:r>
               <w:rPr>
-                <w:rFonts w:asciiTheme="minorHAnsi" w:hAnsiTheme="minorHAnsi" w:cstheme="minorHAnsi"/>
                 <w:noProof/>
                 <w:webHidden/>
               </w:rPr>
@@ -1770,7 +1695,6 @@
             </w:r>
             <w:r>
               <w:rPr>
-                <w:rFonts w:asciiTheme="minorHAnsi" w:hAnsiTheme="minorHAnsi" w:cstheme="minorHAnsi"/>
                 <w:noProof/>
                 <w:webHidden/>
               </w:rPr>
@@ -1786,23 +1710,23 @@
               <w:tab w:val="right" w:leader="dot" w:pos="9344"/>
             </w:tabs>
             <w:rPr>
-              <w:rFonts w:asciiTheme="minorHAnsi" w:eastAsiaTheme="minorEastAsia" w:hAnsiTheme="minorHAnsi" w:cstheme="minorHAnsi"/>
+              <w:rFonts w:asciiTheme="minorHAnsi" w:eastAsiaTheme="minorEastAsia" w:hAnsiTheme="minorHAnsi"/>
               <w:noProof/>
               <w:lang w:eastAsia="de-DE"/>
             </w:rPr>
           </w:pPr>
-          <w:hyperlink w:anchor="_Toc481937139" w:history="1">
+          <w:hyperlink w:anchor="_Toc482106637" w:history="1">
             <w:r>
               <w:rPr>
                 <w:rStyle w:val="Hyperlink"/>
-                <w:rFonts w:asciiTheme="minorHAnsi" w:hAnsiTheme="minorHAnsi" w:cstheme="minorHAnsi"/>
+                <w:rFonts w:cstheme="minorHAnsi"/>
                 <w:noProof/>
               </w:rPr>
               <w:t>6.2.</w:t>
             </w:r>
             <w:r>
               <w:rPr>
-                <w:rFonts w:asciiTheme="minorHAnsi" w:eastAsiaTheme="minorEastAsia" w:hAnsiTheme="minorHAnsi" w:cstheme="minorHAnsi"/>
+                <w:rFonts w:asciiTheme="minorHAnsi" w:eastAsiaTheme="minorEastAsia" w:hAnsiTheme="minorHAnsi"/>
                 <w:noProof/>
                 <w:lang w:eastAsia="de-DE"/>
               </w:rPr>
@@ -1811,14 +1735,13 @@
             <w:r>
               <w:rPr>
                 <w:rStyle w:val="Hyperlink"/>
-                <w:rFonts w:asciiTheme="minorHAnsi" w:hAnsiTheme="minorHAnsi" w:cstheme="minorHAnsi"/>
+                <w:rFonts w:cstheme="minorHAnsi"/>
                 <w:noProof/>
               </w:rPr>
               <w:t>Taktische Ziele</w:t>
             </w:r>
             <w:r>
               <w:rPr>
-                <w:rFonts w:asciiTheme="minorHAnsi" w:hAnsiTheme="minorHAnsi" w:cstheme="minorHAnsi"/>
                 <w:noProof/>
                 <w:webHidden/>
               </w:rPr>
@@ -1826,7 +1749,6 @@
             </w:r>
             <w:r>
               <w:rPr>
-                <w:rFonts w:asciiTheme="minorHAnsi" w:hAnsiTheme="minorHAnsi" w:cstheme="minorHAnsi"/>
                 <w:noProof/>
                 <w:webHidden/>
               </w:rPr>
@@ -1834,22 +1756,19 @@
             </w:r>
             <w:r>
               <w:rPr>
-                <w:rFonts w:asciiTheme="minorHAnsi" w:hAnsiTheme="minorHAnsi" w:cstheme="minorHAnsi"/>
-                <w:noProof/>
-                <w:webHidden/>
-              </w:rPr>
-              <w:instrText xml:space="preserve"> PAGEREF _Toc481937139 \h </w:instrText>
-            </w:r>
-            <w:r>
-              <w:rPr>
-                <w:rFonts w:asciiTheme="minorHAnsi" w:hAnsiTheme="minorHAnsi" w:cstheme="minorHAnsi"/>
-                <w:noProof/>
-                <w:webHidden/>
-              </w:rPr>
-            </w:r>
-            <w:r>
-              <w:rPr>
-                <w:rFonts w:asciiTheme="minorHAnsi" w:hAnsiTheme="minorHAnsi" w:cstheme="minorHAnsi"/>
+                <w:noProof/>
+                <w:webHidden/>
+              </w:rPr>
+              <w:instrText xml:space="preserve"> PAGEREF _Toc482106637 \h </w:instrText>
+            </w:r>
+            <w:r>
+              <w:rPr>
+                <w:noProof/>
+                <w:webHidden/>
+              </w:rPr>
+            </w:r>
+            <w:r>
+              <w:rPr>
                 <w:noProof/>
                 <w:webHidden/>
               </w:rPr>
@@ -1857,7 +1776,6 @@
             </w:r>
             <w:r>
               <w:rPr>
-                <w:rFonts w:asciiTheme="minorHAnsi" w:hAnsiTheme="minorHAnsi" w:cstheme="minorHAnsi"/>
                 <w:noProof/>
                 <w:webHidden/>
               </w:rPr>
@@ -1865,7 +1783,6 @@
             </w:r>
             <w:r>
               <w:rPr>
-                <w:rFonts w:asciiTheme="minorHAnsi" w:hAnsiTheme="minorHAnsi" w:cstheme="minorHAnsi"/>
                 <w:noProof/>
                 <w:webHidden/>
               </w:rPr>
@@ -1881,23 +1798,23 @@
               <w:tab w:val="right" w:leader="dot" w:pos="9344"/>
             </w:tabs>
             <w:rPr>
-              <w:rFonts w:asciiTheme="minorHAnsi" w:eastAsiaTheme="minorEastAsia" w:hAnsiTheme="minorHAnsi" w:cstheme="minorHAnsi"/>
+              <w:rFonts w:asciiTheme="minorHAnsi" w:eastAsiaTheme="minorEastAsia" w:hAnsiTheme="minorHAnsi"/>
               <w:noProof/>
               <w:lang w:eastAsia="de-DE"/>
             </w:rPr>
           </w:pPr>
-          <w:hyperlink w:anchor="_Toc481937140" w:history="1">
+          <w:hyperlink w:anchor="_Toc482106638" w:history="1">
             <w:r>
               <w:rPr>
                 <w:rStyle w:val="Hyperlink"/>
-                <w:rFonts w:asciiTheme="minorHAnsi" w:hAnsiTheme="minorHAnsi" w:cstheme="minorHAnsi"/>
+                <w:rFonts w:cstheme="minorHAnsi"/>
                 <w:noProof/>
               </w:rPr>
               <w:t>6.3.</w:t>
             </w:r>
             <w:r>
               <w:rPr>
-                <w:rFonts w:asciiTheme="minorHAnsi" w:eastAsiaTheme="minorEastAsia" w:hAnsiTheme="minorHAnsi" w:cstheme="minorHAnsi"/>
+                <w:rFonts w:asciiTheme="minorHAnsi" w:eastAsiaTheme="minorEastAsia" w:hAnsiTheme="minorHAnsi"/>
                 <w:noProof/>
                 <w:lang w:eastAsia="de-DE"/>
               </w:rPr>
@@ -1906,14 +1823,13 @@
             <w:r>
               <w:rPr>
                 <w:rStyle w:val="Hyperlink"/>
-                <w:rFonts w:asciiTheme="minorHAnsi" w:hAnsiTheme="minorHAnsi" w:cstheme="minorHAnsi"/>
+                <w:rFonts w:cstheme="minorHAnsi"/>
                 <w:noProof/>
               </w:rPr>
               <w:t>Strategische Ziele</w:t>
             </w:r>
             <w:r>
               <w:rPr>
-                <w:rFonts w:asciiTheme="minorHAnsi" w:hAnsiTheme="minorHAnsi" w:cstheme="minorHAnsi"/>
                 <w:noProof/>
                 <w:webHidden/>
               </w:rPr>
@@ -1921,7 +1837,6 @@
             </w:r>
             <w:r>
               <w:rPr>
-                <w:rFonts w:asciiTheme="minorHAnsi" w:hAnsiTheme="minorHAnsi" w:cstheme="minorHAnsi"/>
                 <w:noProof/>
                 <w:webHidden/>
               </w:rPr>
@@ -1929,22 +1844,19 @@
             </w:r>
             <w:r>
               <w:rPr>
-                <w:rFonts w:asciiTheme="minorHAnsi" w:hAnsiTheme="minorHAnsi" w:cstheme="minorHAnsi"/>
-                <w:noProof/>
-                <w:webHidden/>
-              </w:rPr>
-              <w:instrText xml:space="preserve"> PAGEREF _Toc481937140 \h </w:instrText>
-            </w:r>
-            <w:r>
-              <w:rPr>
-                <w:rFonts w:asciiTheme="minorHAnsi" w:hAnsiTheme="minorHAnsi" w:cstheme="minorHAnsi"/>
-                <w:noProof/>
-                <w:webHidden/>
-              </w:rPr>
-            </w:r>
-            <w:r>
-              <w:rPr>
-                <w:rFonts w:asciiTheme="minorHAnsi" w:hAnsiTheme="minorHAnsi" w:cstheme="minorHAnsi"/>
+                <w:noProof/>
+                <w:webHidden/>
+              </w:rPr>
+              <w:instrText xml:space="preserve"> PAGEREF _Toc482106638 \h </w:instrText>
+            </w:r>
+            <w:r>
+              <w:rPr>
+                <w:noProof/>
+                <w:webHidden/>
+              </w:rPr>
+            </w:r>
+            <w:r>
+              <w:rPr>
                 <w:noProof/>
                 <w:webHidden/>
               </w:rPr>
@@ -1952,7 +1864,6 @@
             </w:r>
             <w:r>
               <w:rPr>
-                <w:rFonts w:asciiTheme="minorHAnsi" w:hAnsiTheme="minorHAnsi" w:cstheme="minorHAnsi"/>
                 <w:noProof/>
                 <w:webHidden/>
               </w:rPr>
@@ -1960,7 +1871,6 @@
             </w:r>
             <w:r>
               <w:rPr>
-                <w:rFonts w:asciiTheme="minorHAnsi" w:hAnsiTheme="minorHAnsi" w:cstheme="minorHAnsi"/>
                 <w:noProof/>
                 <w:webHidden/>
               </w:rPr>
@@ -1976,23 +1886,23 @@
               <w:tab w:val="right" w:leader="dot" w:pos="9344"/>
             </w:tabs>
             <w:rPr>
-              <w:rFonts w:asciiTheme="minorHAnsi" w:eastAsiaTheme="minorEastAsia" w:hAnsiTheme="minorHAnsi" w:cstheme="minorHAnsi"/>
+              <w:rFonts w:asciiTheme="minorHAnsi" w:eastAsiaTheme="minorEastAsia" w:hAnsiTheme="minorHAnsi"/>
               <w:noProof/>
               <w:lang w:eastAsia="de-DE"/>
             </w:rPr>
           </w:pPr>
-          <w:hyperlink w:anchor="_Toc481937141" w:history="1">
+          <w:hyperlink w:anchor="_Toc482106639" w:history="1">
             <w:r>
               <w:rPr>
                 <w:rStyle w:val="Hyperlink"/>
-                <w:rFonts w:asciiTheme="minorHAnsi" w:hAnsiTheme="minorHAnsi" w:cstheme="minorHAnsi"/>
+                <w:rFonts w:cstheme="minorHAnsi"/>
                 <w:noProof/>
               </w:rPr>
               <w:t>7.</w:t>
             </w:r>
             <w:r>
               <w:rPr>
-                <w:rFonts w:asciiTheme="minorHAnsi" w:eastAsiaTheme="minorEastAsia" w:hAnsiTheme="minorHAnsi" w:cstheme="minorHAnsi"/>
+                <w:rFonts w:asciiTheme="minorHAnsi" w:eastAsiaTheme="minorEastAsia" w:hAnsiTheme="minorHAnsi"/>
                 <w:noProof/>
                 <w:lang w:eastAsia="de-DE"/>
               </w:rPr>
@@ -2001,14 +1911,13 @@
             <w:r>
               <w:rPr>
                 <w:rStyle w:val="Hyperlink"/>
-                <w:rFonts w:asciiTheme="minorHAnsi" w:hAnsiTheme="minorHAnsi" w:cstheme="minorHAnsi"/>
+                <w:rFonts w:cstheme="minorHAnsi"/>
                 <w:noProof/>
               </w:rPr>
               <w:t>Risiken</w:t>
             </w:r>
             <w:r>
               <w:rPr>
-                <w:rFonts w:asciiTheme="minorHAnsi" w:hAnsiTheme="minorHAnsi" w:cstheme="minorHAnsi"/>
                 <w:noProof/>
                 <w:webHidden/>
               </w:rPr>
@@ -2016,7 +1925,6 @@
             </w:r>
             <w:r>
               <w:rPr>
-                <w:rFonts w:asciiTheme="minorHAnsi" w:hAnsiTheme="minorHAnsi" w:cstheme="minorHAnsi"/>
                 <w:noProof/>
                 <w:webHidden/>
               </w:rPr>
@@ -2024,22 +1932,19 @@
             </w:r>
             <w:r>
               <w:rPr>
-                <w:rFonts w:asciiTheme="minorHAnsi" w:hAnsiTheme="minorHAnsi" w:cstheme="minorHAnsi"/>
-                <w:noProof/>
-                <w:webHidden/>
-              </w:rPr>
-              <w:instrText xml:space="preserve"> PAGEREF _Toc481937141 \h </w:instrText>
-            </w:r>
-            <w:r>
-              <w:rPr>
-                <w:rFonts w:asciiTheme="minorHAnsi" w:hAnsiTheme="minorHAnsi" w:cstheme="minorHAnsi"/>
-                <w:noProof/>
-                <w:webHidden/>
-              </w:rPr>
-            </w:r>
-            <w:r>
-              <w:rPr>
-                <w:rFonts w:asciiTheme="minorHAnsi" w:hAnsiTheme="minorHAnsi" w:cstheme="minorHAnsi"/>
+                <w:noProof/>
+                <w:webHidden/>
+              </w:rPr>
+              <w:instrText xml:space="preserve"> PAGEREF _Toc482106639 \h </w:instrText>
+            </w:r>
+            <w:r>
+              <w:rPr>
+                <w:noProof/>
+                <w:webHidden/>
+              </w:rPr>
+            </w:r>
+            <w:r>
+              <w:rPr>
                 <w:noProof/>
                 <w:webHidden/>
               </w:rPr>
@@ -2047,7 +1952,6 @@
             </w:r>
             <w:r>
               <w:rPr>
-                <w:rFonts w:asciiTheme="minorHAnsi" w:hAnsiTheme="minorHAnsi" w:cstheme="minorHAnsi"/>
                 <w:noProof/>
                 <w:webHidden/>
               </w:rPr>
@@ -2055,7 +1959,6 @@
             </w:r>
             <w:r>
               <w:rPr>
-                <w:rFonts w:asciiTheme="minorHAnsi" w:hAnsiTheme="minorHAnsi" w:cstheme="minorHAnsi"/>
                 <w:noProof/>
                 <w:webHidden/>
               </w:rPr>
@@ -2071,23 +1974,23 @@
               <w:tab w:val="right" w:leader="dot" w:pos="9344"/>
             </w:tabs>
             <w:rPr>
-              <w:rFonts w:asciiTheme="minorHAnsi" w:eastAsiaTheme="minorEastAsia" w:hAnsiTheme="minorHAnsi" w:cstheme="minorHAnsi"/>
+              <w:rFonts w:asciiTheme="minorHAnsi" w:eastAsiaTheme="minorEastAsia" w:hAnsiTheme="minorHAnsi"/>
               <w:noProof/>
               <w:lang w:eastAsia="de-DE"/>
             </w:rPr>
           </w:pPr>
-          <w:hyperlink w:anchor="_Toc481937142" w:history="1">
+          <w:hyperlink w:anchor="_Toc482106640" w:history="1">
             <w:r>
               <w:rPr>
                 <w:rStyle w:val="Hyperlink"/>
-                <w:rFonts w:asciiTheme="minorHAnsi" w:hAnsiTheme="minorHAnsi" w:cstheme="minorHAnsi"/>
+                <w:rFonts w:cstheme="minorHAnsi"/>
                 <w:noProof/>
               </w:rPr>
               <w:t>8.</w:t>
             </w:r>
             <w:r>
               <w:rPr>
-                <w:rFonts w:asciiTheme="minorHAnsi" w:eastAsiaTheme="minorEastAsia" w:hAnsiTheme="minorHAnsi" w:cstheme="minorHAnsi"/>
+                <w:rFonts w:asciiTheme="minorHAnsi" w:eastAsiaTheme="minorEastAsia" w:hAnsiTheme="minorHAnsi"/>
                 <w:noProof/>
                 <w:lang w:eastAsia="de-DE"/>
               </w:rPr>
@@ -2096,14 +1999,13 @@
             <w:r>
               <w:rPr>
                 <w:rStyle w:val="Hyperlink"/>
-                <w:rFonts w:asciiTheme="minorHAnsi" w:hAnsiTheme="minorHAnsi" w:cstheme="minorHAnsi"/>
+                <w:rFonts w:cstheme="minorHAnsi"/>
                 <w:noProof/>
               </w:rPr>
               <w:t>POCs</w:t>
             </w:r>
             <w:r>
               <w:rPr>
-                <w:rFonts w:asciiTheme="minorHAnsi" w:hAnsiTheme="minorHAnsi" w:cstheme="minorHAnsi"/>
                 <w:noProof/>
                 <w:webHidden/>
               </w:rPr>
@@ -2111,7 +2013,6 @@
             </w:r>
             <w:r>
               <w:rPr>
-                <w:rFonts w:asciiTheme="minorHAnsi" w:hAnsiTheme="minorHAnsi" w:cstheme="minorHAnsi"/>
                 <w:noProof/>
                 <w:webHidden/>
               </w:rPr>
@@ -2119,22 +2020,19 @@
             </w:r>
             <w:r>
               <w:rPr>
-                <w:rFonts w:asciiTheme="minorHAnsi" w:hAnsiTheme="minorHAnsi" w:cstheme="minorHAnsi"/>
-                <w:noProof/>
-                <w:webHidden/>
-              </w:rPr>
-              <w:instrText xml:space="preserve"> PAGEREF _Toc481937142 \h </w:instrText>
-            </w:r>
-            <w:r>
-              <w:rPr>
-                <w:rFonts w:asciiTheme="minorHAnsi" w:hAnsiTheme="minorHAnsi" w:cstheme="minorHAnsi"/>
-                <w:noProof/>
-                <w:webHidden/>
-              </w:rPr>
-            </w:r>
-            <w:r>
-              <w:rPr>
-                <w:rFonts w:asciiTheme="minorHAnsi" w:hAnsiTheme="minorHAnsi" w:cstheme="minorHAnsi"/>
+                <w:noProof/>
+                <w:webHidden/>
+              </w:rPr>
+              <w:instrText xml:space="preserve"> PAGEREF _Toc482106640 \h </w:instrText>
+            </w:r>
+            <w:r>
+              <w:rPr>
+                <w:noProof/>
+                <w:webHidden/>
+              </w:rPr>
+            </w:r>
+            <w:r>
+              <w:rPr>
                 <w:noProof/>
                 <w:webHidden/>
               </w:rPr>
@@ -2142,7 +2040,6 @@
             </w:r>
             <w:r>
               <w:rPr>
-                <w:rFonts w:asciiTheme="minorHAnsi" w:hAnsiTheme="minorHAnsi" w:cstheme="minorHAnsi"/>
                 <w:noProof/>
                 <w:webHidden/>
               </w:rPr>
@@ -2150,7 +2047,6 @@
             </w:r>
             <w:r>
               <w:rPr>
-                <w:rFonts w:asciiTheme="minorHAnsi" w:hAnsiTheme="minorHAnsi" w:cstheme="minorHAnsi"/>
                 <w:noProof/>
                 <w:webHidden/>
               </w:rPr>
@@ -2166,23 +2062,23 @@
               <w:tab w:val="right" w:leader="dot" w:pos="9344"/>
             </w:tabs>
             <w:rPr>
-              <w:rFonts w:asciiTheme="minorHAnsi" w:eastAsiaTheme="minorEastAsia" w:hAnsiTheme="minorHAnsi" w:cstheme="minorHAnsi"/>
+              <w:rFonts w:asciiTheme="minorHAnsi" w:eastAsiaTheme="minorEastAsia" w:hAnsiTheme="minorHAnsi"/>
               <w:noProof/>
               <w:lang w:eastAsia="de-DE"/>
             </w:rPr>
           </w:pPr>
-          <w:hyperlink w:anchor="_Toc481937143" w:history="1">
+          <w:hyperlink w:anchor="_Toc482106641" w:history="1">
             <w:r>
               <w:rPr>
                 <w:rStyle w:val="Hyperlink"/>
-                <w:rFonts w:asciiTheme="minorHAnsi" w:hAnsiTheme="minorHAnsi" w:cstheme="minorHAnsi"/>
+                <w:rFonts w:cstheme="minorHAnsi"/>
                 <w:noProof/>
               </w:rPr>
               <w:t>9.</w:t>
             </w:r>
             <w:r>
               <w:rPr>
-                <w:rFonts w:asciiTheme="minorHAnsi" w:eastAsiaTheme="minorEastAsia" w:hAnsiTheme="minorHAnsi" w:cstheme="minorHAnsi"/>
+                <w:rFonts w:asciiTheme="minorHAnsi" w:eastAsiaTheme="minorEastAsia" w:hAnsiTheme="minorHAnsi"/>
                 <w:noProof/>
                 <w:lang w:eastAsia="de-DE"/>
               </w:rPr>
@@ -2191,14 +2087,13 @@
             <w:r>
               <w:rPr>
                 <w:rStyle w:val="Hyperlink"/>
-                <w:rFonts w:asciiTheme="minorHAnsi" w:hAnsiTheme="minorHAnsi" w:cstheme="minorHAnsi"/>
+                <w:rFonts w:cstheme="minorHAnsi"/>
                 <w:noProof/>
               </w:rPr>
               <w:t>Methodischer Rahmen</w:t>
             </w:r>
             <w:r>
               <w:rPr>
-                <w:rFonts w:asciiTheme="minorHAnsi" w:hAnsiTheme="minorHAnsi" w:cstheme="minorHAnsi"/>
                 <w:noProof/>
                 <w:webHidden/>
               </w:rPr>
@@ -2206,7 +2101,6 @@
             </w:r>
             <w:r>
               <w:rPr>
-                <w:rFonts w:asciiTheme="minorHAnsi" w:hAnsiTheme="minorHAnsi" w:cstheme="minorHAnsi"/>
                 <w:noProof/>
                 <w:webHidden/>
               </w:rPr>
@@ -2214,22 +2108,19 @@
             </w:r>
             <w:r>
               <w:rPr>
-                <w:rFonts w:asciiTheme="minorHAnsi" w:hAnsiTheme="minorHAnsi" w:cstheme="minorHAnsi"/>
-                <w:noProof/>
-                <w:webHidden/>
-              </w:rPr>
-              <w:instrText xml:space="preserve"> PAGEREF _Toc481937143 \h </w:instrText>
-            </w:r>
-            <w:r>
-              <w:rPr>
-                <w:rFonts w:asciiTheme="minorHAnsi" w:hAnsiTheme="minorHAnsi" w:cstheme="minorHAnsi"/>
-                <w:noProof/>
-                <w:webHidden/>
-              </w:rPr>
-            </w:r>
-            <w:r>
-              <w:rPr>
-                <w:rFonts w:asciiTheme="minorHAnsi" w:hAnsiTheme="minorHAnsi" w:cstheme="minorHAnsi"/>
+                <w:noProof/>
+                <w:webHidden/>
+              </w:rPr>
+              <w:instrText xml:space="preserve"> PAGEREF _Toc482106641 \h </w:instrText>
+            </w:r>
+            <w:r>
+              <w:rPr>
+                <w:noProof/>
+                <w:webHidden/>
+              </w:rPr>
+            </w:r>
+            <w:r>
+              <w:rPr>
                 <w:noProof/>
                 <w:webHidden/>
               </w:rPr>
@@ -2237,15 +2128,13 @@
             </w:r>
             <w:r>
               <w:rPr>
-                <w:rFonts w:asciiTheme="minorHAnsi" w:hAnsiTheme="minorHAnsi" w:cstheme="minorHAnsi"/>
-                <w:noProof/>
-                <w:webHidden/>
-              </w:rPr>
-              <w:t>1</w:t>
-            </w:r>
-            <w:r>
-              <w:rPr>
-                <w:rFonts w:asciiTheme="minorHAnsi" w:hAnsiTheme="minorHAnsi" w:cstheme="minorHAnsi"/>
+                <w:noProof/>
+                <w:webHidden/>
+              </w:rPr>
+              <w:t>2</w:t>
+            </w:r>
+            <w:r>
+              <w:rPr>
                 <w:noProof/>
                 <w:webHidden/>
               </w:rPr>
@@ -2261,23 +2150,23 @@
               <w:tab w:val="right" w:leader="dot" w:pos="9344"/>
             </w:tabs>
             <w:rPr>
-              <w:rFonts w:asciiTheme="minorHAnsi" w:eastAsiaTheme="minorEastAsia" w:hAnsiTheme="minorHAnsi" w:cstheme="minorHAnsi"/>
+              <w:rFonts w:asciiTheme="minorHAnsi" w:eastAsiaTheme="minorEastAsia" w:hAnsiTheme="minorHAnsi"/>
               <w:noProof/>
               <w:lang w:eastAsia="de-DE"/>
             </w:rPr>
           </w:pPr>
-          <w:hyperlink w:anchor="_Toc481937144" w:history="1">
+          <w:hyperlink w:anchor="_Toc482106642" w:history="1">
             <w:r>
               <w:rPr>
                 <w:rStyle w:val="Hyperlink"/>
-                <w:rFonts w:asciiTheme="minorHAnsi" w:hAnsiTheme="minorHAnsi" w:cstheme="minorHAnsi"/>
+                <w:rFonts w:cstheme="minorHAnsi"/>
                 <w:noProof/>
               </w:rPr>
               <w:t>9.1.</w:t>
             </w:r>
             <w:r>
               <w:rPr>
-                <w:rFonts w:asciiTheme="minorHAnsi" w:eastAsiaTheme="minorEastAsia" w:hAnsiTheme="minorHAnsi" w:cstheme="minorHAnsi"/>
+                <w:rFonts w:asciiTheme="minorHAnsi" w:eastAsiaTheme="minorEastAsia" w:hAnsiTheme="minorHAnsi"/>
                 <w:noProof/>
                 <w:lang w:eastAsia="de-DE"/>
               </w:rPr>
@@ -2286,14 +2175,13 @@
             <w:r>
               <w:rPr>
                 <w:rStyle w:val="Hyperlink"/>
-                <w:rFonts w:asciiTheme="minorHAnsi" w:hAnsiTheme="minorHAnsi" w:cstheme="minorHAnsi"/>
-                <w:noProof/>
-              </w:rPr>
-              <w:t>Auswahl des Rahmens</w:t>
-            </w:r>
-            <w:r>
-              <w:rPr>
-                <w:rFonts w:asciiTheme="minorHAnsi" w:hAnsiTheme="minorHAnsi" w:cstheme="minorHAnsi"/>
+                <w:rFonts w:cstheme="minorHAnsi"/>
+                <w:noProof/>
+              </w:rPr>
+              <w:t>Auswahl des methodischen Rahmens</w:t>
+            </w:r>
+            <w:r>
+              <w:rPr>
                 <w:noProof/>
                 <w:webHidden/>
               </w:rPr>
@@ -2301,7 +2189,6 @@
             </w:r>
             <w:r>
               <w:rPr>
-                <w:rFonts w:asciiTheme="minorHAnsi" w:hAnsiTheme="minorHAnsi" w:cstheme="minorHAnsi"/>
                 <w:noProof/>
                 <w:webHidden/>
               </w:rPr>
@@ -2309,22 +2196,19 @@
             </w:r>
             <w:r>
               <w:rPr>
-                <w:rFonts w:asciiTheme="minorHAnsi" w:hAnsiTheme="minorHAnsi" w:cstheme="minorHAnsi"/>
-                <w:noProof/>
-                <w:webHidden/>
-              </w:rPr>
-              <w:instrText xml:space="preserve"> PAGEREF _Toc481937144 \h </w:instrText>
-            </w:r>
-            <w:r>
-              <w:rPr>
-                <w:rFonts w:asciiTheme="minorHAnsi" w:hAnsiTheme="minorHAnsi" w:cstheme="minorHAnsi"/>
-                <w:noProof/>
-                <w:webHidden/>
-              </w:rPr>
-            </w:r>
-            <w:r>
-              <w:rPr>
-                <w:rFonts w:asciiTheme="minorHAnsi" w:hAnsiTheme="minorHAnsi" w:cstheme="minorHAnsi"/>
+                <w:noProof/>
+                <w:webHidden/>
+              </w:rPr>
+              <w:instrText xml:space="preserve"> PAGEREF _Toc482106642 \h </w:instrText>
+            </w:r>
+            <w:r>
+              <w:rPr>
+                <w:noProof/>
+                <w:webHidden/>
+              </w:rPr>
+            </w:r>
+            <w:r>
+              <w:rPr>
                 <w:noProof/>
                 <w:webHidden/>
               </w:rPr>
@@ -2332,15 +2216,13 @@
             </w:r>
             <w:r>
               <w:rPr>
-                <w:rFonts w:asciiTheme="minorHAnsi" w:hAnsiTheme="minorHAnsi" w:cstheme="minorHAnsi"/>
-                <w:noProof/>
-                <w:webHidden/>
-              </w:rPr>
-              <w:t>1</w:t>
-            </w:r>
-            <w:r>
-              <w:rPr>
-                <w:rFonts w:asciiTheme="minorHAnsi" w:hAnsiTheme="minorHAnsi" w:cstheme="minorHAnsi"/>
+                <w:noProof/>
+                <w:webHidden/>
+              </w:rPr>
+              <w:t>2</w:t>
+            </w:r>
+            <w:r>
+              <w:rPr>
                 <w:noProof/>
                 <w:webHidden/>
               </w:rPr>
@@ -2356,23 +2238,23 @@
               <w:tab w:val="right" w:leader="dot" w:pos="9344"/>
             </w:tabs>
             <w:rPr>
-              <w:rFonts w:asciiTheme="minorHAnsi" w:eastAsiaTheme="minorEastAsia" w:hAnsiTheme="minorHAnsi" w:cstheme="minorHAnsi"/>
+              <w:rFonts w:asciiTheme="minorHAnsi" w:eastAsiaTheme="minorEastAsia" w:hAnsiTheme="minorHAnsi"/>
               <w:noProof/>
               <w:lang w:eastAsia="de-DE"/>
             </w:rPr>
           </w:pPr>
-          <w:hyperlink w:anchor="_Toc481937145" w:history="1">
+          <w:hyperlink w:anchor="_Toc482106643" w:history="1">
             <w:r>
               <w:rPr>
                 <w:rStyle w:val="Hyperlink"/>
-                <w:rFonts w:asciiTheme="minorHAnsi" w:hAnsiTheme="minorHAnsi" w:cstheme="minorHAnsi"/>
+                <w:rFonts w:cstheme="minorHAnsi"/>
                 <w:noProof/>
               </w:rPr>
               <w:t>9.2.</w:t>
             </w:r>
             <w:r>
               <w:rPr>
-                <w:rFonts w:asciiTheme="minorHAnsi" w:eastAsiaTheme="minorEastAsia" w:hAnsiTheme="minorHAnsi" w:cstheme="minorHAnsi"/>
+                <w:rFonts w:asciiTheme="minorHAnsi" w:eastAsiaTheme="minorEastAsia" w:hAnsiTheme="minorHAnsi"/>
                 <w:noProof/>
                 <w:lang w:eastAsia="de-DE"/>
               </w:rPr>
@@ -2381,14 +2263,13 @@
             <w:r>
               <w:rPr>
                 <w:rStyle w:val="Hyperlink"/>
-                <w:rFonts w:asciiTheme="minorHAnsi" w:hAnsiTheme="minorHAnsi" w:cstheme="minorHAnsi"/>
+                <w:rFonts w:cstheme="minorHAnsi"/>
                 <w:noProof/>
               </w:rPr>
               <w:t>Auswahl des Vorgehensmodells</w:t>
             </w:r>
             <w:r>
               <w:rPr>
-                <w:rFonts w:asciiTheme="minorHAnsi" w:hAnsiTheme="minorHAnsi" w:cstheme="minorHAnsi"/>
                 <w:noProof/>
                 <w:webHidden/>
               </w:rPr>
@@ -2396,7 +2277,6 @@
             </w:r>
             <w:r>
               <w:rPr>
-                <w:rFonts w:asciiTheme="minorHAnsi" w:hAnsiTheme="minorHAnsi" w:cstheme="minorHAnsi"/>
                 <w:noProof/>
                 <w:webHidden/>
               </w:rPr>
@@ -2404,22 +2284,19 @@
             </w:r>
             <w:r>
               <w:rPr>
-                <w:rFonts w:asciiTheme="minorHAnsi" w:hAnsiTheme="minorHAnsi" w:cstheme="minorHAnsi"/>
-                <w:noProof/>
-                <w:webHidden/>
-              </w:rPr>
-              <w:instrText xml:space="preserve"> PAGEREF _Toc481937145 \h </w:instrText>
-            </w:r>
-            <w:r>
-              <w:rPr>
-                <w:rFonts w:asciiTheme="minorHAnsi" w:hAnsiTheme="minorHAnsi" w:cstheme="minorHAnsi"/>
-                <w:noProof/>
-                <w:webHidden/>
-              </w:rPr>
-            </w:r>
-            <w:r>
-              <w:rPr>
-                <w:rFonts w:asciiTheme="minorHAnsi" w:hAnsiTheme="minorHAnsi" w:cstheme="minorHAnsi"/>
+                <w:noProof/>
+                <w:webHidden/>
+              </w:rPr>
+              <w:instrText xml:space="preserve"> PAGEREF _Toc482106643 \h </w:instrText>
+            </w:r>
+            <w:r>
+              <w:rPr>
+                <w:noProof/>
+                <w:webHidden/>
+              </w:rPr>
+            </w:r>
+            <w:r>
+              <w:rPr>
                 <w:noProof/>
                 <w:webHidden/>
               </w:rPr>
@@ -2427,15 +2304,99 @@
             </w:r>
             <w:r>
               <w:rPr>
-                <w:rFonts w:asciiTheme="minorHAnsi" w:hAnsiTheme="minorHAnsi" w:cstheme="minorHAnsi"/>
-                <w:noProof/>
-                <w:webHidden/>
-              </w:rPr>
-              <w:t>1</w:t>
-            </w:r>
-            <w:r>
-              <w:rPr>
-                <w:rFonts w:asciiTheme="minorHAnsi" w:hAnsiTheme="minorHAnsi" w:cstheme="minorHAnsi"/>
+                <w:noProof/>
+                <w:webHidden/>
+              </w:rPr>
+              <w:t>2</w:t>
+            </w:r>
+            <w:r>
+              <w:rPr>
+                <w:noProof/>
+                <w:webHidden/>
+              </w:rPr>
+              <w:fldChar w:fldCharType="end"/>
+            </w:r>
+          </w:hyperlink>
+        </w:p>
+        <w:p>
+          <w:pPr>
+            <w:pStyle w:val="Verzeichnis2"/>
+            <w:tabs>
+              <w:tab w:val="left" w:pos="880"/>
+              <w:tab w:val="right" w:leader="dot" w:pos="9344"/>
+            </w:tabs>
+            <w:rPr>
+              <w:rFonts w:asciiTheme="minorHAnsi" w:eastAsiaTheme="minorEastAsia" w:hAnsiTheme="minorHAnsi"/>
+              <w:noProof/>
+              <w:lang w:eastAsia="de-DE"/>
+            </w:rPr>
+          </w:pPr>
+          <w:hyperlink w:anchor="_Toc482106644" w:history="1">
+            <w:r>
+              <w:rPr>
+                <w:rStyle w:val="Hyperlink"/>
+                <w:noProof/>
+              </w:rPr>
+              <w:t>9.3.</w:t>
+            </w:r>
+            <w:r>
+              <w:rPr>
+                <w:rFonts w:asciiTheme="minorHAnsi" w:eastAsiaTheme="minorEastAsia" w:hAnsiTheme="minorHAnsi"/>
+                <w:noProof/>
+                <w:lang w:eastAsia="de-DE"/>
+              </w:rPr>
+              <w:tab/>
+            </w:r>
+            <w:r>
+              <w:rPr>
+                <w:rStyle w:val="Hyperlink"/>
+                <w:noProof/>
+              </w:rPr>
+              <w:t>Fazit</w:t>
+            </w:r>
+            <w:r>
+              <w:rPr>
+                <w:noProof/>
+                <w:webHidden/>
+              </w:rPr>
+              <w:tab/>
+            </w:r>
+            <w:r>
+              <w:rPr>
+                <w:noProof/>
+                <w:webHidden/>
+              </w:rPr>
+              <w:fldChar w:fldCharType="begin"/>
+            </w:r>
+            <w:r>
+              <w:rPr>
+                <w:noProof/>
+                <w:webHidden/>
+              </w:rPr>
+              <w:instrText xml:space="preserve"> PAGEREF _Toc482106644 \h </w:instrText>
+            </w:r>
+            <w:r>
+              <w:rPr>
+                <w:noProof/>
+                <w:webHidden/>
+              </w:rPr>
+            </w:r>
+            <w:r>
+              <w:rPr>
+                <w:noProof/>
+                <w:webHidden/>
+              </w:rPr>
+              <w:fldChar w:fldCharType="separate"/>
+            </w:r>
+            <w:r>
+              <w:rPr>
+                <w:noProof/>
+                <w:webHidden/>
+              </w:rPr>
+              <w:t>3</w:t>
+            </w:r>
+            <w:r>
+              <w:rPr>
                 <w:noProof/>
                 <w:webHidden/>
               </w:rPr>
@@ -2451,23 +2412,23 @@
               <w:tab w:val="right" w:leader="dot" w:pos="9344"/>
             </w:tabs>
             <w:rPr>
-              <w:rFonts w:asciiTheme="minorHAnsi" w:eastAsiaTheme="minorEastAsia" w:hAnsiTheme="minorHAnsi" w:cstheme="minorHAnsi"/>
+              <w:rFonts w:asciiTheme="minorHAnsi" w:eastAsiaTheme="minorEastAsia" w:hAnsiTheme="minorHAnsi"/>
               <w:noProof/>
               <w:lang w:eastAsia="de-DE"/>
             </w:rPr>
           </w:pPr>
-          <w:hyperlink w:anchor="_Toc481937146" w:history="1">
+          <w:hyperlink w:anchor="_Toc482106645" w:history="1">
             <w:r>
               <w:rPr>
                 <w:rStyle w:val="Hyperlink"/>
-                <w:rFonts w:asciiTheme="minorHAnsi" w:hAnsiTheme="minorHAnsi" w:cstheme="minorHAnsi"/>
+                <w:rFonts w:cstheme="minorHAnsi"/>
                 <w:noProof/>
               </w:rPr>
               <w:t>10.</w:t>
             </w:r>
             <w:r>
               <w:rPr>
-                <w:rFonts w:asciiTheme="minorHAnsi" w:eastAsiaTheme="minorEastAsia" w:hAnsiTheme="minorHAnsi" w:cstheme="minorHAnsi"/>
+                <w:rFonts w:asciiTheme="minorHAnsi" w:eastAsiaTheme="minorEastAsia" w:hAnsiTheme="minorHAnsi"/>
                 <w:noProof/>
                 <w:lang w:eastAsia="de-DE"/>
               </w:rPr>
@@ -2476,14 +2437,13 @@
             <w:r>
               <w:rPr>
                 <w:rStyle w:val="Hyperlink"/>
-                <w:rFonts w:asciiTheme="minorHAnsi" w:hAnsiTheme="minorHAnsi" w:cstheme="minorHAnsi"/>
+                <w:rFonts w:cstheme="minorHAnsi"/>
                 <w:noProof/>
               </w:rPr>
               <w:t>Kommunikaionsmodell</w:t>
             </w:r>
             <w:r>
               <w:rPr>
-                <w:rFonts w:asciiTheme="minorHAnsi" w:hAnsiTheme="minorHAnsi" w:cstheme="minorHAnsi"/>
                 <w:noProof/>
                 <w:webHidden/>
               </w:rPr>
@@ -2491,7 +2451,6 @@
             </w:r>
             <w:r>
               <w:rPr>
-                <w:rFonts w:asciiTheme="minorHAnsi" w:hAnsiTheme="minorHAnsi" w:cstheme="minorHAnsi"/>
                 <w:noProof/>
                 <w:webHidden/>
               </w:rPr>
@@ -2499,22 +2458,19 @@
             </w:r>
             <w:r>
               <w:rPr>
-                <w:rFonts w:asciiTheme="minorHAnsi" w:hAnsiTheme="minorHAnsi" w:cstheme="minorHAnsi"/>
-                <w:noProof/>
-                <w:webHidden/>
-              </w:rPr>
-              <w:instrText xml:space="preserve"> PAGEREF _Toc481937146 \h </w:instrText>
-            </w:r>
-            <w:r>
-              <w:rPr>
-                <w:rFonts w:asciiTheme="minorHAnsi" w:hAnsiTheme="minorHAnsi" w:cstheme="minorHAnsi"/>
-                <w:noProof/>
-                <w:webHidden/>
-              </w:rPr>
-            </w:r>
-            <w:r>
-              <w:rPr>
-                <w:rFonts w:asciiTheme="minorHAnsi" w:hAnsiTheme="minorHAnsi" w:cstheme="minorHAnsi"/>
+                <w:noProof/>
+                <w:webHidden/>
+              </w:rPr>
+              <w:instrText xml:space="preserve"> PAGEREF _Toc482106645 \h </w:instrText>
+            </w:r>
+            <w:r>
+              <w:rPr>
+                <w:noProof/>
+                <w:webHidden/>
+              </w:rPr>
+            </w:r>
+            <w:r>
+              <w:rPr>
                 <w:noProof/>
                 <w:webHidden/>
               </w:rPr>
@@ -2522,15 +2478,13 @@
             </w:r>
             <w:r>
               <w:rPr>
-                <w:rFonts w:asciiTheme="minorHAnsi" w:hAnsiTheme="minorHAnsi" w:cstheme="minorHAnsi"/>
-                <w:noProof/>
-                <w:webHidden/>
-              </w:rPr>
-              <w:t>1</w:t>
-            </w:r>
-            <w:r>
-              <w:rPr>
-                <w:rFonts w:asciiTheme="minorHAnsi" w:hAnsiTheme="minorHAnsi" w:cstheme="minorHAnsi"/>
+                <w:noProof/>
+                <w:webHidden/>
+              </w:rPr>
+              <w:t>4</w:t>
+            </w:r>
+            <w:r>
+              <w:rPr>
                 <w:noProof/>
                 <w:webHidden/>
               </w:rPr>
@@ -2546,23 +2500,23 @@
               <w:tab w:val="right" w:leader="dot" w:pos="9344"/>
             </w:tabs>
             <w:rPr>
-              <w:rFonts w:asciiTheme="minorHAnsi" w:eastAsiaTheme="minorEastAsia" w:hAnsiTheme="minorHAnsi" w:cstheme="minorHAnsi"/>
+              <w:rFonts w:asciiTheme="minorHAnsi" w:eastAsiaTheme="minorEastAsia" w:hAnsiTheme="minorHAnsi"/>
               <w:noProof/>
               <w:lang w:eastAsia="de-DE"/>
             </w:rPr>
           </w:pPr>
-          <w:hyperlink w:anchor="_Toc481937147" w:history="1">
+          <w:hyperlink w:anchor="_Toc482106646" w:history="1">
             <w:r>
               <w:rPr>
                 <w:rStyle w:val="Hyperlink"/>
-                <w:rFonts w:asciiTheme="minorHAnsi" w:hAnsiTheme="minorHAnsi" w:cstheme="minorHAnsi"/>
+                <w:rFonts w:cstheme="minorHAnsi"/>
                 <w:noProof/>
               </w:rPr>
               <w:t>10.1.</w:t>
             </w:r>
             <w:r>
               <w:rPr>
-                <w:rFonts w:asciiTheme="minorHAnsi" w:eastAsiaTheme="minorEastAsia" w:hAnsiTheme="minorHAnsi" w:cstheme="minorHAnsi"/>
+                <w:rFonts w:asciiTheme="minorHAnsi" w:eastAsiaTheme="minorEastAsia" w:hAnsiTheme="minorHAnsi"/>
                 <w:noProof/>
                 <w:lang w:eastAsia="de-DE"/>
               </w:rPr>
@@ -2571,14 +2525,13 @@
             <w:r>
               <w:rPr>
                 <w:rStyle w:val="Hyperlink"/>
-                <w:rFonts w:asciiTheme="minorHAnsi" w:hAnsiTheme="minorHAnsi" w:cstheme="minorHAnsi"/>
+                <w:rFonts w:cstheme="minorHAnsi"/>
                 <w:noProof/>
               </w:rPr>
               <w:t>Deskriptives Modell</w:t>
             </w:r>
             <w:r>
               <w:rPr>
-                <w:rFonts w:asciiTheme="minorHAnsi" w:hAnsiTheme="minorHAnsi" w:cstheme="minorHAnsi"/>
                 <w:noProof/>
                 <w:webHidden/>
               </w:rPr>
@@ -2586,7 +2539,6 @@
             </w:r>
             <w:r>
               <w:rPr>
-                <w:rFonts w:asciiTheme="minorHAnsi" w:hAnsiTheme="minorHAnsi" w:cstheme="minorHAnsi"/>
                 <w:noProof/>
                 <w:webHidden/>
               </w:rPr>
@@ -2594,22 +2546,19 @@
             </w:r>
             <w:r>
               <w:rPr>
-                <w:rFonts w:asciiTheme="minorHAnsi" w:hAnsiTheme="minorHAnsi" w:cstheme="minorHAnsi"/>
-                <w:noProof/>
-                <w:webHidden/>
-              </w:rPr>
-              <w:instrText xml:space="preserve"> PAGEREF _Toc481937147 \h </w:instrText>
-            </w:r>
-            <w:r>
-              <w:rPr>
-                <w:rFonts w:asciiTheme="minorHAnsi" w:hAnsiTheme="minorHAnsi" w:cstheme="minorHAnsi"/>
-                <w:noProof/>
-                <w:webHidden/>
-              </w:rPr>
-            </w:r>
-            <w:r>
-              <w:rPr>
-                <w:rFonts w:asciiTheme="minorHAnsi" w:hAnsiTheme="minorHAnsi" w:cstheme="minorHAnsi"/>
+                <w:noProof/>
+                <w:webHidden/>
+              </w:rPr>
+              <w:instrText xml:space="preserve"> PAGEREF _Toc482106646 \h </w:instrText>
+            </w:r>
+            <w:r>
+              <w:rPr>
+                <w:noProof/>
+                <w:webHidden/>
+              </w:rPr>
+            </w:r>
+            <w:r>
+              <w:rPr>
                 <w:noProof/>
                 <w:webHidden/>
               </w:rPr>
@@ -2617,15 +2566,13 @@
             </w:r>
             <w:r>
               <w:rPr>
-                <w:rFonts w:asciiTheme="minorHAnsi" w:hAnsiTheme="minorHAnsi" w:cstheme="minorHAnsi"/>
-                <w:noProof/>
-                <w:webHidden/>
-              </w:rPr>
-              <w:t>1</w:t>
-            </w:r>
-            <w:r>
-              <w:rPr>
-                <w:rFonts w:asciiTheme="minorHAnsi" w:hAnsiTheme="minorHAnsi" w:cstheme="minorHAnsi"/>
+                <w:noProof/>
+                <w:webHidden/>
+              </w:rPr>
+              <w:t>4</w:t>
+            </w:r>
+            <w:r>
+              <w:rPr>
                 <w:noProof/>
                 <w:webHidden/>
               </w:rPr>
@@ -2641,23 +2588,23 @@
               <w:tab w:val="right" w:leader="dot" w:pos="9344"/>
             </w:tabs>
             <w:rPr>
-              <w:rFonts w:asciiTheme="minorHAnsi" w:eastAsiaTheme="minorEastAsia" w:hAnsiTheme="minorHAnsi" w:cstheme="minorHAnsi"/>
+              <w:rFonts w:asciiTheme="minorHAnsi" w:eastAsiaTheme="minorEastAsia" w:hAnsiTheme="minorHAnsi"/>
               <w:noProof/>
               <w:lang w:eastAsia="de-DE"/>
             </w:rPr>
           </w:pPr>
-          <w:hyperlink w:anchor="_Toc481937148" w:history="1">
+          <w:hyperlink w:anchor="_Toc482106647" w:history="1">
             <w:r>
               <w:rPr>
                 <w:rStyle w:val="Hyperlink"/>
-                <w:rFonts w:asciiTheme="minorHAnsi" w:hAnsiTheme="minorHAnsi" w:cstheme="minorHAnsi"/>
+                <w:rFonts w:cstheme="minorHAnsi"/>
                 <w:noProof/>
               </w:rPr>
               <w:t>10.2.</w:t>
             </w:r>
             <w:r>
               <w:rPr>
-                <w:rFonts w:asciiTheme="minorHAnsi" w:eastAsiaTheme="minorEastAsia" w:hAnsiTheme="minorHAnsi" w:cstheme="minorHAnsi"/>
+                <w:rFonts w:asciiTheme="minorHAnsi" w:eastAsiaTheme="minorEastAsia" w:hAnsiTheme="minorHAnsi"/>
                 <w:noProof/>
                 <w:lang w:eastAsia="de-DE"/>
               </w:rPr>
@@ -2666,14 +2613,13 @@
             <w:r>
               <w:rPr>
                 <w:rStyle w:val="Hyperlink"/>
-                <w:rFonts w:asciiTheme="minorHAnsi" w:hAnsiTheme="minorHAnsi" w:cstheme="minorHAnsi"/>
+                <w:rFonts w:cstheme="minorHAnsi"/>
                 <w:noProof/>
               </w:rPr>
               <w:t>Präskriptives Modell</w:t>
             </w:r>
             <w:r>
               <w:rPr>
-                <w:rFonts w:asciiTheme="minorHAnsi" w:hAnsiTheme="minorHAnsi" w:cstheme="minorHAnsi"/>
                 <w:noProof/>
                 <w:webHidden/>
               </w:rPr>
@@ -2681,7 +2627,6 @@
             </w:r>
             <w:r>
               <w:rPr>
-                <w:rFonts w:asciiTheme="minorHAnsi" w:hAnsiTheme="minorHAnsi" w:cstheme="minorHAnsi"/>
                 <w:noProof/>
                 <w:webHidden/>
               </w:rPr>
@@ -2689,22 +2634,19 @@
             </w:r>
             <w:r>
               <w:rPr>
-                <w:rFonts w:asciiTheme="minorHAnsi" w:hAnsiTheme="minorHAnsi" w:cstheme="minorHAnsi"/>
-                <w:noProof/>
-                <w:webHidden/>
-              </w:rPr>
-              <w:instrText xml:space="preserve"> PAGEREF _Toc481937148 \h </w:instrText>
-            </w:r>
-            <w:r>
-              <w:rPr>
-                <w:rFonts w:asciiTheme="minorHAnsi" w:hAnsiTheme="minorHAnsi" w:cstheme="minorHAnsi"/>
-                <w:noProof/>
-                <w:webHidden/>
-              </w:rPr>
-            </w:r>
-            <w:r>
-              <w:rPr>
-                <w:rFonts w:asciiTheme="minorHAnsi" w:hAnsiTheme="minorHAnsi" w:cstheme="minorHAnsi"/>
+                <w:noProof/>
+                <w:webHidden/>
+              </w:rPr>
+              <w:instrText xml:space="preserve"> PAGEREF _Toc482106647 \h </w:instrText>
+            </w:r>
+            <w:r>
+              <w:rPr>
+                <w:noProof/>
+                <w:webHidden/>
+              </w:rPr>
+            </w:r>
+            <w:r>
+              <w:rPr>
                 <w:noProof/>
                 <w:webHidden/>
               </w:rPr>
@@ -2712,15 +2654,13 @@
             </w:r>
             <w:r>
               <w:rPr>
-                <w:rFonts w:asciiTheme="minorHAnsi" w:hAnsiTheme="minorHAnsi" w:cstheme="minorHAnsi"/>
-                <w:noProof/>
-                <w:webHidden/>
-              </w:rPr>
-              <w:t>1</w:t>
-            </w:r>
-            <w:r>
-              <w:rPr>
-                <w:rFonts w:asciiTheme="minorHAnsi" w:hAnsiTheme="minorHAnsi" w:cstheme="minorHAnsi"/>
+                <w:noProof/>
+                <w:webHidden/>
+              </w:rPr>
+              <w:t>4</w:t>
+            </w:r>
+            <w:r>
+              <w:rPr>
                 <w:noProof/>
                 <w:webHidden/>
               </w:rPr>
@@ -2736,23 +2676,23 @@
               <w:tab w:val="right" w:leader="dot" w:pos="9344"/>
             </w:tabs>
             <w:rPr>
-              <w:rFonts w:asciiTheme="minorHAnsi" w:eastAsiaTheme="minorEastAsia" w:hAnsiTheme="minorHAnsi" w:cstheme="minorHAnsi"/>
+              <w:rFonts w:asciiTheme="minorHAnsi" w:eastAsiaTheme="minorEastAsia" w:hAnsiTheme="minorHAnsi"/>
               <w:noProof/>
               <w:lang w:eastAsia="de-DE"/>
             </w:rPr>
           </w:pPr>
-          <w:hyperlink w:anchor="_Toc481937149" w:history="1">
+          <w:hyperlink w:anchor="_Toc482106648" w:history="1">
             <w:r>
               <w:rPr>
                 <w:rStyle w:val="Hyperlink"/>
-                <w:rFonts w:asciiTheme="minorHAnsi" w:hAnsiTheme="minorHAnsi" w:cstheme="minorHAnsi"/>
+                <w:rFonts w:cstheme="minorHAnsi"/>
                 <w:noProof/>
               </w:rPr>
               <w:t>11.</w:t>
             </w:r>
             <w:r>
               <w:rPr>
-                <w:rFonts w:asciiTheme="minorHAnsi" w:eastAsiaTheme="minorEastAsia" w:hAnsiTheme="minorHAnsi" w:cstheme="minorHAnsi"/>
+                <w:rFonts w:asciiTheme="minorHAnsi" w:eastAsiaTheme="minorEastAsia" w:hAnsiTheme="minorHAnsi"/>
                 <w:noProof/>
                 <w:lang w:eastAsia="de-DE"/>
               </w:rPr>
@@ -2761,14 +2701,13 @@
             <w:r>
               <w:rPr>
                 <w:rStyle w:val="Hyperlink"/>
-                <w:rFonts w:asciiTheme="minorHAnsi" w:hAnsiTheme="minorHAnsi" w:cstheme="minorHAnsi"/>
+                <w:rFonts w:cstheme="minorHAnsi"/>
                 <w:noProof/>
               </w:rPr>
               <w:t>Architektur</w:t>
             </w:r>
             <w:r>
               <w:rPr>
-                <w:rFonts w:asciiTheme="minorHAnsi" w:hAnsiTheme="minorHAnsi" w:cstheme="minorHAnsi"/>
                 <w:noProof/>
                 <w:webHidden/>
               </w:rPr>
@@ -2776,7 +2715,6 @@
             </w:r>
             <w:r>
               <w:rPr>
-                <w:rFonts w:asciiTheme="minorHAnsi" w:hAnsiTheme="minorHAnsi" w:cstheme="minorHAnsi"/>
                 <w:noProof/>
                 <w:webHidden/>
               </w:rPr>
@@ -2784,22 +2722,19 @@
             </w:r>
             <w:r>
               <w:rPr>
-                <w:rFonts w:asciiTheme="minorHAnsi" w:hAnsiTheme="minorHAnsi" w:cstheme="minorHAnsi"/>
-                <w:noProof/>
-                <w:webHidden/>
-              </w:rPr>
-              <w:instrText xml:space="preserve"> PAGEREF _Toc481937149 \h </w:instrText>
-            </w:r>
-            <w:r>
-              <w:rPr>
-                <w:rFonts w:asciiTheme="minorHAnsi" w:hAnsiTheme="minorHAnsi" w:cstheme="minorHAnsi"/>
-                <w:noProof/>
-                <w:webHidden/>
-              </w:rPr>
-            </w:r>
-            <w:r>
-              <w:rPr>
-                <w:rFonts w:asciiTheme="minorHAnsi" w:hAnsiTheme="minorHAnsi" w:cstheme="minorHAnsi"/>
+                <w:noProof/>
+                <w:webHidden/>
+              </w:rPr>
+              <w:instrText xml:space="preserve"> PAGEREF _Toc482106648 \h </w:instrText>
+            </w:r>
+            <w:r>
+              <w:rPr>
+                <w:noProof/>
+                <w:webHidden/>
+              </w:rPr>
+            </w:r>
+            <w:r>
+              <w:rPr>
                 <w:noProof/>
                 <w:webHidden/>
               </w:rPr>
@@ -2807,15 +2742,13 @@
             </w:r>
             <w:r>
               <w:rPr>
-                <w:rFonts w:asciiTheme="minorHAnsi" w:hAnsiTheme="minorHAnsi" w:cstheme="minorHAnsi"/>
-                <w:noProof/>
-                <w:webHidden/>
-              </w:rPr>
-              <w:t>1</w:t>
-            </w:r>
-            <w:r>
-              <w:rPr>
-                <w:rFonts w:asciiTheme="minorHAnsi" w:hAnsiTheme="minorHAnsi" w:cstheme="minorHAnsi"/>
+                <w:noProof/>
+                <w:webHidden/>
+              </w:rPr>
+              <w:t>4</w:t>
+            </w:r>
+            <w:r>
+              <w:rPr>
                 <w:noProof/>
                 <w:webHidden/>
               </w:rPr>
@@ -2937,7 +2870,7 @@
           <w:rFonts w:asciiTheme="minorHAnsi" w:hAnsiTheme="minorHAnsi" w:cstheme="minorHAnsi"/>
         </w:rPr>
       </w:pPr>
-      <w:bookmarkStart w:id="0" w:name="_Toc481937127"/>
+      <w:bookmarkStart w:id="1" w:name="_Toc482106625"/>
       <w:r>
         <w:rPr>
           <w:rFonts w:asciiTheme="minorHAnsi" w:hAnsiTheme="minorHAnsi" w:cstheme="minorHAnsi"/>
@@ -2945,7 +2878,7 @@
         <w:lastRenderedPageBreak/>
         <w:t>Einleitung</w:t>
       </w:r>
-      <w:bookmarkEnd w:id="0"/>
+      <w:bookmarkEnd w:id="1"/>
     </w:p>
     <w:p>
       <w:pPr>
@@ -2959,14 +2892,14 @@
           <w:rFonts w:asciiTheme="minorHAnsi" w:hAnsiTheme="minorHAnsi" w:cstheme="minorHAnsi"/>
         </w:rPr>
       </w:pPr>
-      <w:bookmarkStart w:id="1" w:name="_Toc481937128"/>
+      <w:bookmarkStart w:id="2" w:name="_Toc482106626"/>
       <w:r>
         <w:rPr>
           <w:rFonts w:asciiTheme="minorHAnsi" w:hAnsiTheme="minorHAnsi" w:cstheme="minorHAnsi"/>
         </w:rPr>
         <w:t>Nutzungsproblem</w:t>
       </w:r>
-      <w:bookmarkEnd w:id="1"/>
+      <w:bookmarkEnd w:id="2"/>
     </w:p>
     <w:p>
       <w:pPr>
@@ -2980,14 +2913,14 @@
           <w:rFonts w:asciiTheme="minorHAnsi" w:hAnsiTheme="minorHAnsi" w:cstheme="minorHAnsi"/>
         </w:rPr>
       </w:pPr>
-      <w:bookmarkStart w:id="2" w:name="_Toc481937129"/>
+      <w:bookmarkStart w:id="3" w:name="_Toc482106627"/>
       <w:r>
         <w:rPr>
           <w:rFonts w:asciiTheme="minorHAnsi" w:hAnsiTheme="minorHAnsi" w:cstheme="minorHAnsi"/>
         </w:rPr>
         <w:t>Ziel des Projekts</w:t>
       </w:r>
-      <w:bookmarkEnd w:id="2"/>
+      <w:bookmarkEnd w:id="3"/>
     </w:p>
     <w:p>
       <w:pPr>
@@ -3001,14 +2934,14 @@
           <w:rFonts w:asciiTheme="minorHAnsi" w:hAnsiTheme="minorHAnsi" w:cstheme="minorHAnsi"/>
         </w:rPr>
       </w:pPr>
-      <w:bookmarkStart w:id="3" w:name="_Toc481937130"/>
+      <w:bookmarkStart w:id="4" w:name="_Toc482106628"/>
       <w:r>
         <w:rPr>
           <w:rFonts w:asciiTheme="minorHAnsi" w:hAnsiTheme="minorHAnsi" w:cstheme="minorHAnsi"/>
         </w:rPr>
         <w:t>Domänenrecherche</w:t>
       </w:r>
-      <w:bookmarkEnd w:id="3"/>
+      <w:bookmarkEnd w:id="4"/>
     </w:p>
     <w:p>
       <w:pPr>
@@ -3022,14 +2955,14 @@
           <w:rFonts w:asciiTheme="minorHAnsi" w:hAnsiTheme="minorHAnsi" w:cstheme="minorHAnsi"/>
         </w:rPr>
       </w:pPr>
-      <w:bookmarkStart w:id="4" w:name="_Toc481937131"/>
+      <w:bookmarkStart w:id="5" w:name="_Toc482106629"/>
       <w:r>
         <w:rPr>
           <w:rFonts w:asciiTheme="minorHAnsi" w:hAnsiTheme="minorHAnsi" w:cstheme="minorHAnsi"/>
         </w:rPr>
         <w:t>Marktrecherche</w:t>
       </w:r>
-      <w:bookmarkEnd w:id="4"/>
+      <w:bookmarkEnd w:id="5"/>
     </w:p>
     <w:p>
       <w:pPr>
@@ -3043,7 +2976,7 @@
           <w:rFonts w:asciiTheme="minorHAnsi" w:hAnsiTheme="minorHAnsi" w:cstheme="minorHAnsi"/>
         </w:rPr>
       </w:pPr>
-      <w:bookmarkStart w:id="5" w:name="_Toc481937132"/>
+      <w:bookmarkStart w:id="6" w:name="_Toc482106630"/>
       <w:r>
         <w:rPr>
           <w:rFonts w:asciiTheme="minorHAnsi" w:hAnsiTheme="minorHAnsi" w:cstheme="minorHAnsi"/>
@@ -3057,7 +2990,7 @@
         </w:rPr>
         <w:t>icow</w:t>
       </w:r>
-      <w:bookmarkEnd w:id="5"/>
+      <w:bookmarkEnd w:id="6"/>
       <w:proofErr w:type="spellEnd"/>
     </w:p>
     <w:p>
@@ -3072,7 +3005,7 @@
           <w:rFonts w:asciiTheme="minorHAnsi" w:hAnsiTheme="minorHAnsi" w:cstheme="minorHAnsi"/>
         </w:rPr>
       </w:pPr>
-      <w:bookmarkStart w:id="6" w:name="_Toc481937133"/>
+      <w:bookmarkStart w:id="7" w:name="_Toc482106631"/>
       <w:r>
         <w:rPr>
           <w:rFonts w:asciiTheme="minorHAnsi" w:hAnsiTheme="minorHAnsi" w:cstheme="minorHAnsi"/>
@@ -3086,7 +3019,7 @@
         </w:rPr>
         <w:t>Soko</w:t>
       </w:r>
-      <w:bookmarkEnd w:id="6"/>
+      <w:bookmarkEnd w:id="7"/>
       <w:proofErr w:type="spellEnd"/>
     </w:p>
     <w:p>
@@ -3101,14 +3034,14 @@
           <w:rFonts w:asciiTheme="minorHAnsi" w:hAnsiTheme="minorHAnsi" w:cstheme="minorHAnsi"/>
         </w:rPr>
       </w:pPr>
-      <w:bookmarkStart w:id="7" w:name="_Toc481937134"/>
+      <w:bookmarkStart w:id="8" w:name="_Toc482106632"/>
       <w:r>
         <w:rPr>
           <w:rFonts w:asciiTheme="minorHAnsi" w:hAnsiTheme="minorHAnsi" w:cstheme="minorHAnsi"/>
         </w:rPr>
         <w:t>Fazit</w:t>
       </w:r>
-      <w:bookmarkEnd w:id="7"/>
+      <w:bookmarkEnd w:id="8"/>
     </w:p>
     <w:p>
       <w:pPr>
@@ -3122,14 +3055,14 @@
           <w:rFonts w:asciiTheme="minorHAnsi" w:hAnsiTheme="minorHAnsi" w:cstheme="minorHAnsi"/>
         </w:rPr>
       </w:pPr>
-      <w:bookmarkStart w:id="8" w:name="_Toc481937135"/>
+      <w:bookmarkStart w:id="9" w:name="_Toc482106633"/>
       <w:r>
         <w:rPr>
           <w:rFonts w:asciiTheme="minorHAnsi" w:hAnsiTheme="minorHAnsi" w:cstheme="minorHAnsi"/>
         </w:rPr>
         <w:t>Alleinstellungsmerkmale</w:t>
       </w:r>
-      <w:bookmarkEnd w:id="8"/>
+      <w:bookmarkEnd w:id="9"/>
     </w:p>
     <w:p>
       <w:pPr>
@@ -3143,7 +3076,7 @@
           <w:rFonts w:asciiTheme="minorHAnsi" w:hAnsiTheme="minorHAnsi" w:cstheme="minorHAnsi"/>
         </w:rPr>
       </w:pPr>
-      <w:bookmarkStart w:id="9" w:name="_Toc481937136"/>
+      <w:bookmarkStart w:id="10" w:name="_Toc482106634"/>
       <w:proofErr w:type="spellStart"/>
       <w:r>
         <w:rPr>
@@ -3151,7 +3084,7 @@
         </w:rPr>
         <w:t>Stakeholderanalyse</w:t>
       </w:r>
-      <w:bookmarkEnd w:id="9"/>
+      <w:bookmarkEnd w:id="10"/>
       <w:proofErr w:type="spellEnd"/>
     </w:p>
     <w:p>
@@ -3166,14 +3099,14 @@
           <w:rFonts w:asciiTheme="minorHAnsi" w:hAnsiTheme="minorHAnsi" w:cstheme="minorHAnsi"/>
         </w:rPr>
       </w:pPr>
-      <w:bookmarkStart w:id="10" w:name="_Toc481937137"/>
+      <w:bookmarkStart w:id="11" w:name="_Toc482106635"/>
       <w:r>
         <w:rPr>
           <w:rFonts w:asciiTheme="minorHAnsi" w:hAnsiTheme="minorHAnsi" w:cstheme="minorHAnsi"/>
         </w:rPr>
         <w:t>Zielhierarchie</w:t>
       </w:r>
-      <w:bookmarkEnd w:id="10"/>
+      <w:bookmarkEnd w:id="11"/>
     </w:p>
     <w:p>
       <w:pPr>
@@ -3187,14 +3120,14 @@
           <w:rFonts w:asciiTheme="minorHAnsi" w:hAnsiTheme="minorHAnsi" w:cstheme="minorHAnsi"/>
         </w:rPr>
       </w:pPr>
-      <w:bookmarkStart w:id="11" w:name="_Toc481937138"/>
+      <w:bookmarkStart w:id="12" w:name="_Toc482106636"/>
       <w:r>
         <w:rPr>
           <w:rFonts w:asciiTheme="minorHAnsi" w:hAnsiTheme="minorHAnsi" w:cstheme="minorHAnsi"/>
         </w:rPr>
         <w:t>Operative Ziele</w:t>
       </w:r>
-      <w:bookmarkEnd w:id="11"/>
+      <w:bookmarkEnd w:id="12"/>
     </w:p>
     <w:p>
       <w:pPr>
@@ -3208,14 +3141,14 @@
           <w:rFonts w:asciiTheme="minorHAnsi" w:hAnsiTheme="minorHAnsi" w:cstheme="minorHAnsi"/>
         </w:rPr>
       </w:pPr>
-      <w:bookmarkStart w:id="12" w:name="_Toc481937139"/>
+      <w:bookmarkStart w:id="13" w:name="_Toc482106637"/>
       <w:r>
         <w:rPr>
           <w:rFonts w:asciiTheme="minorHAnsi" w:hAnsiTheme="minorHAnsi" w:cstheme="minorHAnsi"/>
         </w:rPr>
         <w:t>Taktische Ziele</w:t>
       </w:r>
-      <w:bookmarkEnd w:id="12"/>
+      <w:bookmarkEnd w:id="13"/>
     </w:p>
     <w:p>
       <w:pPr>
@@ -3229,14 +3162,14 @@
           <w:rFonts w:asciiTheme="minorHAnsi" w:hAnsiTheme="minorHAnsi" w:cstheme="minorHAnsi"/>
         </w:rPr>
       </w:pPr>
-      <w:bookmarkStart w:id="13" w:name="_Toc481937140"/>
+      <w:bookmarkStart w:id="14" w:name="_Toc482106638"/>
       <w:r>
         <w:rPr>
           <w:rFonts w:asciiTheme="minorHAnsi" w:hAnsiTheme="minorHAnsi" w:cstheme="minorHAnsi"/>
         </w:rPr>
         <w:t>Strategische Ziele</w:t>
       </w:r>
-      <w:bookmarkEnd w:id="13"/>
+      <w:bookmarkEnd w:id="14"/>
     </w:p>
     <w:p>
       <w:pPr>
@@ -3250,14 +3183,14 @@
           <w:rFonts w:asciiTheme="minorHAnsi" w:hAnsiTheme="minorHAnsi" w:cstheme="minorHAnsi"/>
         </w:rPr>
       </w:pPr>
-      <w:bookmarkStart w:id="14" w:name="_Toc481937141"/>
+      <w:bookmarkStart w:id="15" w:name="_Toc482106639"/>
       <w:r>
         <w:rPr>
           <w:rFonts w:asciiTheme="minorHAnsi" w:hAnsiTheme="minorHAnsi" w:cstheme="minorHAnsi"/>
         </w:rPr>
         <w:t>Risiken</w:t>
       </w:r>
-      <w:bookmarkEnd w:id="14"/>
+      <w:bookmarkEnd w:id="15"/>
     </w:p>
     <w:p>
       <w:pPr>
@@ -3271,14 +3204,14 @@
           <w:rFonts w:asciiTheme="minorHAnsi" w:hAnsiTheme="minorHAnsi" w:cstheme="minorHAnsi"/>
         </w:rPr>
       </w:pPr>
-      <w:bookmarkStart w:id="15" w:name="_Toc481937142"/>
+      <w:bookmarkStart w:id="16" w:name="_Toc482106640"/>
       <w:r>
         <w:rPr>
           <w:rFonts w:asciiTheme="minorHAnsi" w:hAnsiTheme="minorHAnsi" w:cstheme="minorHAnsi"/>
         </w:rPr>
         <w:t>POCs</w:t>
       </w:r>
-      <w:bookmarkEnd w:id="15"/>
+      <w:bookmarkEnd w:id="16"/>
     </w:p>
     <w:p>
       <w:pPr>
@@ -3289,7 +3222,6 @@
           <w:szCs w:val="32"/>
         </w:rPr>
       </w:pPr>
-      <w:bookmarkStart w:id="16" w:name="_Toc481937143"/>
       <w:r>
         <w:rPr>
           <w:rFonts w:asciiTheme="minorHAnsi" w:hAnsiTheme="minorHAnsi" w:cstheme="minorHAnsi"/>
@@ -3309,6 +3241,7 @@
           <w:rFonts w:asciiTheme="minorHAnsi" w:hAnsiTheme="minorHAnsi" w:cstheme="minorHAnsi"/>
         </w:rPr>
       </w:pPr>
+      <w:bookmarkStart w:id="17" w:name="_Toc482106641"/>
       <w:r>
         <w:rPr>
           <w:rFonts w:asciiTheme="minorHAnsi" w:hAnsiTheme="minorHAnsi" w:cstheme="minorHAnsi"/>
@@ -3382,7 +3315,7 @@
           </mc:Choice>
           <mc:Fallback>
             <w:pict>
-              <v:line w14:anchorId="2C4B8523" id="Gerader Verbinder 3" o:spid="_x0000_s1026" style="position:absolute;flip:y;z-index:251662336;visibility:visible;mso-wrap-style:square;mso-width-percent:0;mso-height-percent:0;mso-wrap-distance-left:9pt;mso-wrap-distance-top:0;mso-wrap-distance-right:9pt;mso-wrap-distance-bottom:0;mso-position-horizontal:right;mso-position-horizontal-relative:margin;mso-position-vertical:absolute;mso-position-vertical-relative:text;mso-width-percent:0;mso-height-percent:0;mso-width-relative:margin;mso-height-relative:margin" from="395.2pt,16.85pt" to="841.6pt,19.9pt" o:gfxdata="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" strokecolor="#d8d8d8 [2732]" strokeweight="1.5pt">
+              <v:line w14:anchorId="12148FF9" id="Gerader Verbinder 3" o:spid="_x0000_s1026" style="position:absolute;flip:y;z-index:251662336;visibility:visible;mso-wrap-style:square;mso-width-percent:0;mso-height-percent:0;mso-wrap-distance-left:9pt;mso-wrap-distance-top:0;mso-wrap-distance-right:9pt;mso-wrap-distance-bottom:0;mso-position-horizontal:right;mso-position-horizontal-relative:margin;mso-position-vertical:absolute;mso-position-vertical-relative:text;mso-width-percent:0;mso-height-percent:0;mso-width-relative:margin;mso-height-relative:margin" from="395.2pt,16.85pt" to="841.6pt,19.9pt" o:gfxdata="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" strokecolor="#d8d8d8 [2732]" strokeweight="1.5pt">
                 <v:stroke joinstyle="miter"/>
                 <w10:wrap anchorx="margin"/>
               </v:line>
@@ -3396,7 +3329,7 @@
         </w:rPr>
         <w:t>Methodischer Rahmen</w:t>
       </w:r>
-      <w:bookmarkEnd w:id="16"/>
+      <w:bookmarkEnd w:id="17"/>
       <w:r>
         <w:rPr>
           <w:rFonts w:asciiTheme="minorHAnsi" w:hAnsiTheme="minorHAnsi" w:cstheme="minorHAnsi"/>
@@ -3407,8 +3340,14 @@
     <w:p>
       <w:pPr>
         <w:spacing w:line="276" w:lineRule="auto"/>
-      </w:pPr>
-      <w:r>
+        <w:rPr>
+          <w:rFonts w:asciiTheme="minorHAnsi" w:hAnsiTheme="minorHAnsi" w:cstheme="minorHAnsi"/>
+        </w:rPr>
+      </w:pPr>
+      <w:r>
+        <w:rPr>
+          <w:rFonts w:asciiTheme="minorHAnsi" w:hAnsiTheme="minorHAnsi" w:cstheme="minorHAnsi"/>
+        </w:rPr>
         <w:t>Im Folgenden werden die Vorgehensmodelle analysiert, im Rahmen derer der Entwicklungsprozess des Systems abgewickelt wird.</w:t>
       </w:r>
     </w:p>
@@ -3424,7 +3363,7 @@
           <w:rFonts w:asciiTheme="minorHAnsi" w:hAnsiTheme="minorHAnsi" w:cstheme="minorHAnsi"/>
         </w:rPr>
       </w:pPr>
-      <w:bookmarkStart w:id="17" w:name="_Toc481937144"/>
+      <w:bookmarkStart w:id="18" w:name="_Toc482106642"/>
       <w:r>
         <w:rPr>
           <w:rFonts w:asciiTheme="minorHAnsi" w:hAnsiTheme="minorHAnsi" w:cstheme="minorHAnsi"/>
@@ -3443,20 +3382,30 @@
         </w:rPr>
         <w:t>Rahmens</w:t>
       </w:r>
-      <w:bookmarkEnd w:id="17"/>
+      <w:bookmarkEnd w:id="18"/>
     </w:p>
     <w:p>
       <w:pPr>
         <w:spacing w:line="276" w:lineRule="auto"/>
-      </w:pPr>
-      <w:r>
+        <w:rPr>
+          <w:rFonts w:asciiTheme="minorHAnsi" w:hAnsiTheme="minorHAnsi" w:cstheme="minorHAnsi"/>
+        </w:rPr>
+      </w:pPr>
+      <w:r>
+        <w:rPr>
+          <w:rFonts w:asciiTheme="minorHAnsi" w:hAnsiTheme="minorHAnsi" w:cstheme="minorHAnsi"/>
+        </w:rPr>
         <w:t>Da das System sich mit einer komplexen Domäne beschäftigt</w:t>
       </w:r>
       <w:r>
+        <w:rPr>
+          <w:rFonts w:asciiTheme="minorHAnsi" w:hAnsiTheme="minorHAnsi" w:cstheme="minorHAnsi"/>
+        </w:rPr>
         <w:t xml:space="preserve">, ist wichtig die Aufgaben der Benutzer detailliert zu analysieren und den Verwendungszweck zu verstehen. In diesem Sinne eignet sich optimal </w:t>
       </w:r>
       <w:r>
         <w:rPr>
+          <w:rFonts w:asciiTheme="minorHAnsi" w:hAnsiTheme="minorHAnsi" w:cstheme="minorHAnsi"/>
           <w:b/>
         </w:rPr>
         <w:t xml:space="preserve"> </w:t>
@@ -3464,6 +3413,7 @@
       <w:proofErr w:type="spellStart"/>
       <w:r>
         <w:rPr>
+          <w:rFonts w:asciiTheme="minorHAnsi" w:hAnsiTheme="minorHAnsi" w:cstheme="minorHAnsi"/>
           <w:b/>
         </w:rPr>
         <w:t>Usage</w:t>
@@ -3471,6 +3421,7 @@
       <w:proofErr w:type="spellEnd"/>
       <w:r>
         <w:rPr>
+          <w:rFonts w:asciiTheme="minorHAnsi" w:hAnsiTheme="minorHAnsi" w:cstheme="minorHAnsi"/>
           <w:b/>
         </w:rPr>
         <w:t xml:space="preserve"> </w:t>
@@ -3478,6 +3429,7 @@
       <w:proofErr w:type="spellStart"/>
       <w:r>
         <w:rPr>
+          <w:rFonts w:asciiTheme="minorHAnsi" w:hAnsiTheme="minorHAnsi" w:cstheme="minorHAnsi"/>
           <w:b/>
         </w:rPr>
         <w:t>centered</w:t>
@@ -3485,90 +3437,153 @@
       <w:proofErr w:type="spellEnd"/>
       <w:r>
         <w:rPr>
+          <w:rFonts w:asciiTheme="minorHAnsi" w:hAnsiTheme="minorHAnsi" w:cstheme="minorHAnsi"/>
           <w:b/>
         </w:rPr>
         <w:t xml:space="preserve"> design</w:t>
       </w:r>
       <w:r>
         <w:rPr>
+          <w:rFonts w:asciiTheme="minorHAnsi" w:hAnsiTheme="minorHAnsi" w:cstheme="minorHAnsi"/>
           <w:b/>
         </w:rPr>
         <w:t xml:space="preserve"> </w:t>
       </w:r>
       <w:r>
+        <w:rPr>
+          <w:rFonts w:asciiTheme="minorHAnsi" w:hAnsiTheme="minorHAnsi" w:cstheme="minorHAnsi"/>
+        </w:rPr>
         <w:t xml:space="preserve">als methodischer Rahmen. Beim </w:t>
       </w:r>
       <w:proofErr w:type="spellStart"/>
       <w:r>
+        <w:rPr>
+          <w:rFonts w:asciiTheme="minorHAnsi" w:hAnsiTheme="minorHAnsi" w:cstheme="minorHAnsi"/>
+        </w:rPr>
         <w:t>Usage</w:t>
       </w:r>
       <w:proofErr w:type="spellEnd"/>
       <w:r>
+        <w:rPr>
+          <w:rFonts w:asciiTheme="minorHAnsi" w:hAnsiTheme="minorHAnsi" w:cstheme="minorHAnsi"/>
+        </w:rPr>
         <w:t xml:space="preserve"> </w:t>
       </w:r>
       <w:proofErr w:type="spellStart"/>
       <w:r>
+        <w:rPr>
+          <w:rFonts w:asciiTheme="minorHAnsi" w:hAnsiTheme="minorHAnsi" w:cstheme="minorHAnsi"/>
+        </w:rPr>
         <w:t>centered</w:t>
       </w:r>
       <w:proofErr w:type="spellEnd"/>
       <w:r>
+        <w:rPr>
+          <w:rFonts w:asciiTheme="minorHAnsi" w:hAnsiTheme="minorHAnsi" w:cstheme="minorHAnsi"/>
+        </w:rPr>
         <w:t xml:space="preserve"> design wird Funktionalität des Systems in den Vordergrund gestellt. Damit ein hoher Grad der </w:t>
       </w:r>
       <w:proofErr w:type="spellStart"/>
       <w:r>
+        <w:rPr>
+          <w:rFonts w:asciiTheme="minorHAnsi" w:hAnsiTheme="minorHAnsi" w:cstheme="minorHAnsi"/>
+        </w:rPr>
         <w:t>Usability</w:t>
       </w:r>
       <w:proofErr w:type="spellEnd"/>
       <w:r>
+        <w:rPr>
+          <w:rFonts w:asciiTheme="minorHAnsi" w:hAnsiTheme="minorHAnsi" w:cstheme="minorHAnsi"/>
+        </w:rPr>
         <w:t xml:space="preserve"> eines interaktiven Systems erreicht wird, werden bei diesem Ansatz die Aufgaben der User und Ziele dieser Aufgaben im gegebenen Nutzungskontext</w:t>
       </w:r>
       <w:r>
+        <w:rPr>
+          <w:rFonts w:asciiTheme="minorHAnsi" w:hAnsiTheme="minorHAnsi" w:cstheme="minorHAnsi"/>
+        </w:rPr>
         <w:t xml:space="preserve"> analysiert und spezifiziert. Dies erleichtert vor allem das Verständnis vom Verwendungsweck des Systems für Entwickler und verbessert die Kommunikation mit den Benutzern.</w:t>
       </w:r>
     </w:p>
     <w:p>
       <w:pPr>
         <w:spacing w:line="276" w:lineRule="auto"/>
-      </w:pPr>
-      <w:r>
+        <w:rPr>
+          <w:rFonts w:asciiTheme="minorHAnsi" w:hAnsiTheme="minorHAnsi" w:cstheme="minorHAnsi"/>
+        </w:rPr>
+      </w:pPr>
+      <w:r>
+        <w:rPr>
+          <w:rFonts w:asciiTheme="minorHAnsi" w:hAnsiTheme="minorHAnsi" w:cstheme="minorHAnsi"/>
+        </w:rPr>
         <w:t>Anderseits liegt der Fokus des Systems zum größten Teil auf Wissensvermittlung für die bestimmte Stakeholder</w:t>
       </w:r>
       <w:r>
+        <w:rPr>
+          <w:rFonts w:asciiTheme="minorHAnsi" w:hAnsiTheme="minorHAnsi" w:cstheme="minorHAnsi"/>
+        </w:rPr>
         <w:t>-</w:t>
       </w:r>
       <w:r>
+        <w:rPr>
+          <w:rFonts w:asciiTheme="minorHAnsi" w:hAnsiTheme="minorHAnsi" w:cstheme="minorHAnsi"/>
+        </w:rPr>
         <w:t xml:space="preserve">Gruppe. Aus dieser Perspektive ist das Vorgehen nach </w:t>
       </w:r>
       <w:proofErr w:type="spellStart"/>
       <w:r>
+        <w:rPr>
+          <w:rFonts w:asciiTheme="minorHAnsi" w:hAnsiTheme="minorHAnsi" w:cstheme="minorHAnsi"/>
+        </w:rPr>
         <w:t>Usage</w:t>
       </w:r>
       <w:proofErr w:type="spellEnd"/>
       <w:r>
+        <w:rPr>
+          <w:rFonts w:asciiTheme="minorHAnsi" w:hAnsiTheme="minorHAnsi" w:cstheme="minorHAnsi"/>
+        </w:rPr>
         <w:t xml:space="preserve"> </w:t>
       </w:r>
       <w:proofErr w:type="spellStart"/>
       <w:r>
+        <w:rPr>
+          <w:rFonts w:asciiTheme="minorHAnsi" w:hAnsiTheme="minorHAnsi" w:cstheme="minorHAnsi"/>
+        </w:rPr>
         <w:t>centered</w:t>
       </w:r>
       <w:proofErr w:type="spellEnd"/>
       <w:r>
+        <w:rPr>
+          <w:rFonts w:asciiTheme="minorHAnsi" w:hAnsiTheme="minorHAnsi" w:cstheme="minorHAnsi"/>
+        </w:rPr>
         <w:t xml:space="preserve"> design nicht geeignet, da es sich mehr auf die </w:t>
       </w:r>
       <w:r>
+        <w:rPr>
+          <w:rFonts w:asciiTheme="minorHAnsi" w:hAnsiTheme="minorHAnsi" w:cstheme="minorHAnsi"/>
+        </w:rPr>
         <w:t xml:space="preserve">Benutzung des Systems konzentriert. Das geplante System </w:t>
       </w:r>
       <w:r>
+        <w:rPr>
+          <w:rFonts w:asciiTheme="minorHAnsi" w:hAnsiTheme="minorHAnsi" w:cstheme="minorHAnsi"/>
+        </w:rPr>
         <w:t>wird von den Benutzern mit extrem unterschiedlichen Merkmalen (Helfer und Ackerbauer in den Entwicklungsländern)</w:t>
       </w:r>
       <w:r>
+        <w:rPr>
+          <w:rFonts w:asciiTheme="minorHAnsi" w:hAnsiTheme="minorHAnsi" w:cstheme="minorHAnsi"/>
+        </w:rPr>
         <w:t xml:space="preserve"> benutzt</w:t>
       </w:r>
       <w:r>
+        <w:rPr>
+          <w:rFonts w:asciiTheme="minorHAnsi" w:hAnsiTheme="minorHAnsi" w:cstheme="minorHAnsi"/>
+        </w:rPr>
         <w:t xml:space="preserve">. Daher ist es wichtig die Benutzermerkmalle(Aufgaben, Ziele, Wissenstand, Fähigkeiten…) der verschieden Stakeholder zu berücksichtigen. Der </w:t>
       </w:r>
       <w:r>
         <w:rPr>
+          <w:rFonts w:asciiTheme="minorHAnsi" w:hAnsiTheme="minorHAnsi" w:cstheme="minorHAnsi"/>
           <w:b/>
         </w:rPr>
         <w:t xml:space="preserve">User </w:t>
@@ -3576,6 +3591,7 @@
       <w:proofErr w:type="spellStart"/>
       <w:r>
         <w:rPr>
+          <w:rFonts w:asciiTheme="minorHAnsi" w:hAnsiTheme="minorHAnsi" w:cstheme="minorHAnsi"/>
           <w:b/>
         </w:rPr>
         <w:t>centered</w:t>
@@ -3583,39 +3599,65 @@
       <w:proofErr w:type="spellEnd"/>
       <w:r>
         <w:rPr>
+          <w:rFonts w:asciiTheme="minorHAnsi" w:hAnsiTheme="minorHAnsi" w:cstheme="minorHAnsi"/>
           <w:b/>
         </w:rPr>
         <w:t xml:space="preserve"> design </w:t>
       </w:r>
       <w:r>
+        <w:rPr>
+          <w:rFonts w:asciiTheme="minorHAnsi" w:hAnsiTheme="minorHAnsi" w:cstheme="minorHAnsi"/>
+        </w:rPr>
         <w:t>–</w:t>
       </w:r>
       <w:r>
+        <w:rPr>
+          <w:rFonts w:asciiTheme="minorHAnsi" w:hAnsiTheme="minorHAnsi" w:cstheme="minorHAnsi"/>
+        </w:rPr>
         <w:t xml:space="preserve"> Ansatz</w:t>
       </w:r>
       <w:r>
+        <w:rPr>
+          <w:rFonts w:asciiTheme="minorHAnsi" w:hAnsiTheme="minorHAnsi" w:cstheme="minorHAnsi"/>
+        </w:rPr>
         <w:t>, bei dem die Benutzermerkmalle im Fokus der Konzeption der Entwicklung stehen, sorgt dafür, dass die Anforderung der verschiedenen User erfüllt werden und dadurch die Gebrauchstauglichkeit des System erhöht wird</w:t>
       </w:r>
       <w:r>
+        <w:rPr>
+          <w:rFonts w:asciiTheme="minorHAnsi" w:hAnsiTheme="minorHAnsi" w:cstheme="minorHAnsi"/>
+        </w:rPr>
         <w:t>.</w:t>
       </w:r>
     </w:p>
     <w:p>
       <w:pPr>
         <w:spacing w:line="276" w:lineRule="auto"/>
-      </w:pPr>
-      <w:r>
+        <w:rPr>
+          <w:rFonts w:asciiTheme="minorHAnsi" w:hAnsiTheme="minorHAnsi" w:cstheme="minorHAnsi"/>
+        </w:rPr>
+      </w:pPr>
+      <w:r>
+        <w:rPr>
+          <w:rFonts w:asciiTheme="minorHAnsi" w:hAnsiTheme="minorHAnsi" w:cstheme="minorHAnsi"/>
+        </w:rPr>
         <w:t>Aus der Analyse folgt, dass im Rahmen des Projekt</w:t>
       </w:r>
       <w:r>
+        <w:rPr>
+          <w:rFonts w:asciiTheme="minorHAnsi" w:hAnsiTheme="minorHAnsi" w:cstheme="minorHAnsi"/>
+        </w:rPr>
         <w:t>s</w:t>
       </w:r>
       <w:r>
+        <w:rPr>
+          <w:rFonts w:asciiTheme="minorHAnsi" w:hAnsiTheme="minorHAnsi" w:cstheme="minorHAnsi"/>
+        </w:rPr>
         <w:t xml:space="preserve"> eine geeignete Kombination aus </w:t>
       </w:r>
       <w:proofErr w:type="spellStart"/>
       <w:r>
         <w:rPr>
+          <w:rFonts w:asciiTheme="minorHAnsi" w:hAnsiTheme="minorHAnsi" w:cstheme="minorHAnsi"/>
           <w:b/>
         </w:rPr>
         <w:t>Usage</w:t>
@@ -3623,6 +3665,7 @@
       <w:proofErr w:type="spellEnd"/>
       <w:r>
         <w:rPr>
+          <w:rFonts w:asciiTheme="minorHAnsi" w:hAnsiTheme="minorHAnsi" w:cstheme="minorHAnsi"/>
           <w:b/>
         </w:rPr>
         <w:t xml:space="preserve"> </w:t>
@@ -3630,6 +3673,7 @@
       <w:proofErr w:type="spellStart"/>
       <w:r>
         <w:rPr>
+          <w:rFonts w:asciiTheme="minorHAnsi" w:hAnsiTheme="minorHAnsi" w:cstheme="minorHAnsi"/>
           <w:b/>
         </w:rPr>
         <w:t>centered</w:t>
@@ -3637,69 +3681,68 @@
       <w:proofErr w:type="spellEnd"/>
       <w:r>
         <w:rPr>
+          <w:rFonts w:asciiTheme="minorHAnsi" w:hAnsiTheme="minorHAnsi" w:cstheme="minorHAnsi"/>
           <w:b/>
         </w:rPr>
-        <w:t xml:space="preserve"> design</w:t>
-      </w:r>
-      <w:r>
-        <w:rPr>
+        <w:t xml:space="preserve"> design </w:t>
+      </w:r>
+      <w:r>
+        <w:rPr>
+          <w:rFonts w:asciiTheme="minorHAnsi" w:hAnsiTheme="minorHAnsi" w:cstheme="minorHAnsi"/>
+        </w:rPr>
+        <w:t>und</w:t>
+      </w:r>
+      <w:r>
+        <w:rPr>
+          <w:rFonts w:asciiTheme="minorHAnsi" w:hAnsiTheme="minorHAnsi" w:cstheme="minorHAnsi"/>
           <w:b/>
         </w:rPr>
-        <w:t xml:space="preserve"> </w:t>
-      </w:r>
-      <w:r>
-        <w:t>und</w:t>
-      </w:r>
-      <w:r>
-        <w:rPr>
+        <w:t xml:space="preserve"> User </w:t>
+      </w:r>
+      <w:proofErr w:type="spellStart"/>
+      <w:r>
+        <w:rPr>
+          <w:rFonts w:asciiTheme="minorHAnsi" w:hAnsiTheme="minorHAnsi" w:cstheme="minorHAnsi"/>
           <w:b/>
         </w:rPr>
-        <w:t xml:space="preserve"> User</w:t>
-      </w:r>
-      <w:r>
-        <w:rPr>
+        <w:t>centered</w:t>
+      </w:r>
+      <w:proofErr w:type="spellEnd"/>
+      <w:r>
+        <w:rPr>
+          <w:rFonts w:asciiTheme="minorHAnsi" w:hAnsiTheme="minorHAnsi" w:cstheme="minorHAnsi"/>
           <w:b/>
         </w:rPr>
-        <w:t xml:space="preserve"> </w:t>
-      </w:r>
-      <w:proofErr w:type="spellStart"/>
-      <w:r>
-        <w:rPr>
-          <w:b/>
-        </w:rPr>
-        <w:t>centered</w:t>
-      </w:r>
-      <w:proofErr w:type="spellEnd"/>
-      <w:r>
-        <w:rPr>
-          <w:b/>
-        </w:rPr>
-        <w:t xml:space="preserve"> design</w:t>
-      </w:r>
-      <w:r>
-        <w:rPr>
-          <w:b/>
-        </w:rPr>
-        <w:t xml:space="preserve"> </w:t>
-      </w:r>
-      <w:r>
+        <w:t xml:space="preserve"> design </w:t>
+      </w:r>
+      <w:r>
+        <w:rPr>
+          <w:rFonts w:asciiTheme="minorHAnsi" w:hAnsiTheme="minorHAnsi" w:cstheme="minorHAnsi"/>
+        </w:rPr>
         <w:t xml:space="preserve">zur Entwicklung eines gebrauchstauglichen Systems verwendet wird. Auf diese Weise wird erreicht, dass sowohl der Verwendungszweck des Systems </w:t>
       </w:r>
       <w:r>
+        <w:rPr>
+          <w:rFonts w:asciiTheme="minorHAnsi" w:hAnsiTheme="minorHAnsi" w:cstheme="minorHAnsi"/>
+        </w:rPr>
         <w:t xml:space="preserve">detailliert </w:t>
       </w:r>
       <w:r>
-        <w:t>verstanden wird, als auch die un</w:t>
-      </w:r>
-      <w:bookmarkStart w:id="18" w:name="_GoBack"/>
-      <w:bookmarkEnd w:id="18"/>
-      <w:r>
-        <w:t>terschiedliche</w:t>
-      </w:r>
-      <w:r>
+        <w:rPr>
+          <w:rFonts w:asciiTheme="minorHAnsi" w:hAnsiTheme="minorHAnsi" w:cstheme="minorHAnsi"/>
+        </w:rPr>
+        <w:t>verstanden wird, als auch die unterschiedliche</w:t>
+      </w:r>
+      <w:r>
+        <w:rPr>
+          <w:rFonts w:asciiTheme="minorHAnsi" w:hAnsiTheme="minorHAnsi" w:cstheme="minorHAnsi"/>
+        </w:rPr>
         <w:t>n</w:t>
       </w:r>
       <w:r>
+        <w:rPr>
+          <w:rFonts w:asciiTheme="minorHAnsi" w:hAnsiTheme="minorHAnsi" w:cstheme="minorHAnsi"/>
+        </w:rPr>
         <w:t xml:space="preserve"> Anforderung und Merkmale der User berücksichtigt werden. </w:t>
       </w:r>
     </w:p>
@@ -3710,11 +3753,12 @@
           <w:ilvl w:val="1"/>
           <w:numId w:val="7"/>
         </w:numPr>
-        <w:rPr>
-          <w:rFonts w:asciiTheme="minorHAnsi" w:hAnsiTheme="minorHAnsi" w:cstheme="minorHAnsi"/>
-        </w:rPr>
-      </w:pPr>
-      <w:bookmarkStart w:id="19" w:name="_Toc481937145"/>
+        <w:spacing w:after="240"/>
+        <w:rPr>
+          <w:rFonts w:asciiTheme="minorHAnsi" w:hAnsiTheme="minorHAnsi" w:cstheme="minorHAnsi"/>
+        </w:rPr>
+      </w:pPr>
+      <w:bookmarkStart w:id="19" w:name="_Toc482106643"/>
       <w:r>
         <w:rPr>
           <w:rFonts w:asciiTheme="minorHAnsi" w:hAnsiTheme="minorHAnsi" w:cstheme="minorHAnsi"/>
@@ -3725,6 +3769,593 @@
     </w:p>
     <w:p>
       <w:pPr>
+        <w:spacing w:line="276" w:lineRule="auto"/>
+        <w:rPr>
+          <w:rFonts w:asciiTheme="minorHAnsi" w:hAnsiTheme="minorHAnsi" w:cstheme="minorHAnsi"/>
+        </w:rPr>
+      </w:pPr>
+      <w:r>
+        <w:rPr>
+          <w:rFonts w:asciiTheme="minorHAnsi" w:hAnsiTheme="minorHAnsi" w:cstheme="minorHAnsi"/>
+        </w:rPr>
+        <w:t>In diesem Kapitel werden die Vorgehensmodelle abgewogen.</w:t>
+      </w:r>
+    </w:p>
+    <w:p>
+      <w:pPr>
+        <w:spacing w:line="276" w:lineRule="auto"/>
+        <w:rPr>
+          <w:rFonts w:asciiTheme="minorHAnsi" w:hAnsiTheme="minorHAnsi" w:cstheme="minorHAnsi"/>
+          <w:color w:val="767171" w:themeColor="background2" w:themeShade="80"/>
+        </w:rPr>
+      </w:pPr>
+      <w:proofErr w:type="spellStart"/>
+      <w:r>
+        <w:rPr>
+          <w:rFonts w:asciiTheme="minorHAnsi" w:hAnsiTheme="minorHAnsi" w:cstheme="minorHAnsi"/>
+          <w:color w:val="767171" w:themeColor="background2" w:themeShade="80"/>
+        </w:rPr>
+        <w:t>Usability</w:t>
+      </w:r>
+      <w:proofErr w:type="spellEnd"/>
+      <w:r>
+        <w:rPr>
+          <w:rFonts w:asciiTheme="minorHAnsi" w:hAnsiTheme="minorHAnsi" w:cstheme="minorHAnsi"/>
+          <w:color w:val="767171" w:themeColor="background2" w:themeShade="80"/>
+        </w:rPr>
+        <w:t xml:space="preserve"> </w:t>
+      </w:r>
+      <w:proofErr w:type="spellStart"/>
+      <w:r>
+        <w:rPr>
+          <w:rFonts w:asciiTheme="minorHAnsi" w:hAnsiTheme="minorHAnsi" w:cstheme="minorHAnsi"/>
+          <w:color w:val="767171" w:themeColor="background2" w:themeShade="80"/>
+        </w:rPr>
+        <w:t>engineering</w:t>
+      </w:r>
+      <w:proofErr w:type="spellEnd"/>
+      <w:r>
+        <w:rPr>
+          <w:rFonts w:asciiTheme="minorHAnsi" w:hAnsiTheme="minorHAnsi" w:cstheme="minorHAnsi"/>
+          <w:color w:val="767171" w:themeColor="background2" w:themeShade="80"/>
+        </w:rPr>
+        <w:t xml:space="preserve"> </w:t>
+      </w:r>
+      <w:proofErr w:type="spellStart"/>
+      <w:r>
+        <w:rPr>
+          <w:rFonts w:asciiTheme="minorHAnsi" w:hAnsiTheme="minorHAnsi" w:cstheme="minorHAnsi"/>
+          <w:color w:val="767171" w:themeColor="background2" w:themeShade="80"/>
+        </w:rPr>
+        <w:t>lifecycle</w:t>
+      </w:r>
+      <w:proofErr w:type="spellEnd"/>
+    </w:p>
+    <w:p>
+      <w:pPr>
+        <w:spacing w:line="276" w:lineRule="auto"/>
+        <w:rPr>
+          <w:rFonts w:asciiTheme="minorHAnsi" w:hAnsiTheme="minorHAnsi" w:cstheme="minorHAnsi"/>
+        </w:rPr>
+      </w:pPr>
+      <w:r>
+        <w:rPr>
+          <w:rFonts w:asciiTheme="minorHAnsi" w:hAnsiTheme="minorHAnsi" w:cstheme="minorHAnsi"/>
+        </w:rPr>
+        <w:t xml:space="preserve">Das Modell von Deborah Mayhew stellt ein komplexes und umfangreiches Werkzeug dar, mit dem man den Entwicklungsprozess der gebrauchstauglichen Systeme in wesentlichen Aktivitäten gestalten kann. </w:t>
+      </w:r>
+      <w:r>
+        <w:rPr>
+          <w:rFonts w:asciiTheme="minorHAnsi" w:hAnsiTheme="minorHAnsi" w:cstheme="minorHAnsi"/>
+        </w:rPr>
+        <w:t xml:space="preserve">Dieses skalierbare </w:t>
+      </w:r>
+      <w:r>
+        <w:rPr>
+          <w:rFonts w:asciiTheme="minorHAnsi" w:hAnsiTheme="minorHAnsi" w:cstheme="minorHAnsi"/>
+        </w:rPr>
+        <w:t>Vorgehensmodell hat eine klar detaillierte Struktur mit Iterationen in allen Stufen der Entwicklung</w:t>
+      </w:r>
+      <w:r>
+        <w:rPr>
+          <w:rFonts w:asciiTheme="minorHAnsi" w:hAnsiTheme="minorHAnsi" w:cstheme="minorHAnsi"/>
+        </w:rPr>
+        <w:t>.</w:t>
+      </w:r>
+      <w:r>
+        <w:rPr>
+          <w:rFonts w:asciiTheme="minorHAnsi" w:hAnsiTheme="minorHAnsi" w:cstheme="minorHAnsi"/>
+        </w:rPr>
+        <w:t xml:space="preserve"> Durch die Anforderungsanalyse im ersten Prozess-Bestandteil werden sowohl User als auch Ihre Aufgaben modelliert. Somit vereint </w:t>
+      </w:r>
+      <w:proofErr w:type="spellStart"/>
+      <w:r>
+        <w:rPr>
+          <w:rFonts w:asciiTheme="minorHAnsi" w:hAnsiTheme="minorHAnsi" w:cstheme="minorHAnsi"/>
+        </w:rPr>
+        <w:t>Usability</w:t>
+      </w:r>
+      <w:proofErr w:type="spellEnd"/>
+      <w:r>
+        <w:rPr>
+          <w:rFonts w:asciiTheme="minorHAnsi" w:hAnsiTheme="minorHAnsi" w:cstheme="minorHAnsi"/>
+        </w:rPr>
+        <w:t xml:space="preserve"> </w:t>
+      </w:r>
+      <w:proofErr w:type="spellStart"/>
+      <w:r>
+        <w:rPr>
+          <w:rFonts w:asciiTheme="minorHAnsi" w:hAnsiTheme="minorHAnsi" w:cstheme="minorHAnsi"/>
+        </w:rPr>
+        <w:t>engineering</w:t>
+      </w:r>
+      <w:proofErr w:type="spellEnd"/>
+      <w:r>
+        <w:rPr>
+          <w:rFonts w:asciiTheme="minorHAnsi" w:hAnsiTheme="minorHAnsi" w:cstheme="minorHAnsi"/>
+        </w:rPr>
+        <w:t xml:space="preserve"> </w:t>
+      </w:r>
+      <w:proofErr w:type="spellStart"/>
+      <w:r>
+        <w:rPr>
+          <w:rFonts w:asciiTheme="minorHAnsi" w:hAnsiTheme="minorHAnsi" w:cstheme="minorHAnsi"/>
+        </w:rPr>
+        <w:t>lifecycle</w:t>
+      </w:r>
+      <w:proofErr w:type="spellEnd"/>
+      <w:r>
+        <w:rPr>
+          <w:rFonts w:asciiTheme="minorHAnsi" w:hAnsiTheme="minorHAnsi" w:cstheme="minorHAnsi"/>
+        </w:rPr>
+        <w:t xml:space="preserve"> in sich die Ansätze von </w:t>
+      </w:r>
+      <w:proofErr w:type="spellStart"/>
+      <w:r>
+        <w:rPr>
+          <w:rFonts w:asciiTheme="minorHAnsi" w:hAnsiTheme="minorHAnsi" w:cstheme="minorHAnsi"/>
+        </w:rPr>
+        <w:t>Usage</w:t>
+      </w:r>
+      <w:proofErr w:type="spellEnd"/>
+      <w:r>
+        <w:rPr>
+          <w:rFonts w:asciiTheme="minorHAnsi" w:hAnsiTheme="minorHAnsi" w:cstheme="minorHAnsi"/>
+        </w:rPr>
+        <w:t xml:space="preserve"> </w:t>
+      </w:r>
+      <w:proofErr w:type="spellStart"/>
+      <w:r>
+        <w:rPr>
+          <w:rFonts w:asciiTheme="minorHAnsi" w:hAnsiTheme="minorHAnsi" w:cstheme="minorHAnsi"/>
+        </w:rPr>
+        <w:t>centered</w:t>
+      </w:r>
+      <w:proofErr w:type="spellEnd"/>
+      <w:r>
+        <w:rPr>
+          <w:rFonts w:asciiTheme="minorHAnsi" w:hAnsiTheme="minorHAnsi" w:cstheme="minorHAnsi"/>
+        </w:rPr>
+        <w:t xml:space="preserve"> design und User </w:t>
+      </w:r>
+      <w:proofErr w:type="spellStart"/>
+      <w:r>
+        <w:rPr>
+          <w:rFonts w:asciiTheme="minorHAnsi" w:hAnsiTheme="minorHAnsi" w:cstheme="minorHAnsi"/>
+        </w:rPr>
+        <w:t>centered</w:t>
+      </w:r>
+      <w:proofErr w:type="spellEnd"/>
+      <w:r>
+        <w:rPr>
+          <w:rFonts w:asciiTheme="minorHAnsi" w:hAnsiTheme="minorHAnsi" w:cstheme="minorHAnsi"/>
+        </w:rPr>
+        <w:t xml:space="preserve"> design</w:t>
+      </w:r>
+      <w:r>
+        <w:rPr>
+          <w:rFonts w:asciiTheme="minorHAnsi" w:hAnsiTheme="minorHAnsi" w:cstheme="minorHAnsi"/>
+        </w:rPr>
+        <w:t>. Anzumerken ist jedoch, dass das Modell sehr Umfangreich ist und einen gewissen Zeitaufwand fordert.</w:t>
+      </w:r>
+    </w:p>
+    <w:p>
+      <w:pPr>
+        <w:spacing w:line="276" w:lineRule="auto"/>
+        <w:rPr>
+          <w:rFonts w:asciiTheme="minorHAnsi" w:hAnsiTheme="minorHAnsi" w:cstheme="minorHAnsi"/>
+          <w:color w:val="767171" w:themeColor="background2" w:themeShade="80"/>
+        </w:rPr>
+      </w:pPr>
+      <w:r>
+        <w:rPr>
+          <w:rFonts w:asciiTheme="minorHAnsi" w:hAnsiTheme="minorHAnsi" w:cstheme="minorHAnsi"/>
+          <w:color w:val="767171" w:themeColor="background2" w:themeShade="80"/>
+        </w:rPr>
+        <w:t>DIN EN ISO 9241</w:t>
+      </w:r>
+      <w:r>
+        <w:rPr>
+          <w:rFonts w:asciiTheme="minorHAnsi" w:hAnsiTheme="minorHAnsi" w:cstheme="minorHAnsi"/>
+          <w:color w:val="767171" w:themeColor="background2" w:themeShade="80"/>
+        </w:rPr>
+        <w:t xml:space="preserve"> Teil 210 </w:t>
+      </w:r>
+    </w:p>
+    <w:p>
+      <w:pPr>
+        <w:spacing w:line="276" w:lineRule="auto"/>
+        <w:rPr>
+          <w:rFonts w:asciiTheme="minorHAnsi" w:hAnsiTheme="minorHAnsi" w:cstheme="minorHAnsi"/>
+        </w:rPr>
+      </w:pPr>
+      <w:r>
+        <w:rPr>
+          <w:rFonts w:asciiTheme="minorHAnsi" w:hAnsiTheme="minorHAnsi" w:cstheme="minorHAnsi"/>
+        </w:rPr>
+        <w:t xml:space="preserve">Das Vorgehen nach ISO </w:t>
+      </w:r>
+      <w:r>
+        <w:rPr>
+          <w:rFonts w:asciiTheme="minorHAnsi" w:hAnsiTheme="minorHAnsi" w:cstheme="minorHAnsi"/>
+        </w:rPr>
+        <w:t xml:space="preserve">9241 Teil 210 ist ebenso skalierbar und iterativ. Es bietet vordefinierte Struktur, ist aber im Vergleich zu </w:t>
+      </w:r>
+      <w:proofErr w:type="spellStart"/>
+      <w:r>
+        <w:rPr>
+          <w:rFonts w:asciiTheme="minorHAnsi" w:hAnsiTheme="minorHAnsi" w:cstheme="minorHAnsi"/>
+        </w:rPr>
+        <w:t>Usability</w:t>
+      </w:r>
+      <w:proofErr w:type="spellEnd"/>
+      <w:r>
+        <w:rPr>
+          <w:rFonts w:asciiTheme="minorHAnsi" w:hAnsiTheme="minorHAnsi" w:cstheme="minorHAnsi"/>
+        </w:rPr>
+        <w:t xml:space="preserve"> </w:t>
+      </w:r>
+      <w:proofErr w:type="spellStart"/>
+      <w:r>
+        <w:rPr>
+          <w:rFonts w:asciiTheme="minorHAnsi" w:hAnsiTheme="minorHAnsi" w:cstheme="minorHAnsi"/>
+        </w:rPr>
+        <w:t>engineering</w:t>
+      </w:r>
+      <w:proofErr w:type="spellEnd"/>
+      <w:r>
+        <w:rPr>
+          <w:rFonts w:asciiTheme="minorHAnsi" w:hAnsiTheme="minorHAnsi" w:cstheme="minorHAnsi"/>
+        </w:rPr>
+        <w:t xml:space="preserve"> </w:t>
+      </w:r>
+      <w:proofErr w:type="spellStart"/>
+      <w:r>
+        <w:rPr>
+          <w:rFonts w:asciiTheme="minorHAnsi" w:hAnsiTheme="minorHAnsi" w:cstheme="minorHAnsi"/>
+        </w:rPr>
+        <w:t>lifecycle</w:t>
+      </w:r>
+      <w:proofErr w:type="spellEnd"/>
+      <w:r>
+        <w:rPr>
+          <w:rFonts w:asciiTheme="minorHAnsi" w:hAnsiTheme="minorHAnsi" w:cstheme="minorHAnsi"/>
+        </w:rPr>
+        <w:t xml:space="preserve"> übersichtlicher und ermöglicht eine frei Wahl der Techniken.</w:t>
+      </w:r>
+      <w:r>
+        <w:rPr>
+          <w:rFonts w:asciiTheme="minorHAnsi" w:hAnsiTheme="minorHAnsi" w:cstheme="minorHAnsi"/>
+        </w:rPr>
+        <w:t xml:space="preserve"> Aus diesem Grund ist diese</w:t>
+      </w:r>
+      <w:r>
+        <w:rPr>
+          <w:rFonts w:asciiTheme="minorHAnsi" w:hAnsiTheme="minorHAnsi" w:cstheme="minorHAnsi"/>
+        </w:rPr>
+        <w:t>s</w:t>
+      </w:r>
+      <w:r>
+        <w:rPr>
+          <w:rFonts w:asciiTheme="minorHAnsi" w:hAnsiTheme="minorHAnsi" w:cstheme="minorHAnsi"/>
+        </w:rPr>
+        <w:t xml:space="preserve"> Modell weniger Zeitaufwendig.</w:t>
+      </w:r>
+    </w:p>
+    <w:p>
+      <w:pPr>
+        <w:spacing w:line="276" w:lineRule="auto"/>
+        <w:rPr>
+          <w:rFonts w:asciiTheme="minorHAnsi" w:hAnsiTheme="minorHAnsi" w:cstheme="minorHAnsi"/>
+          <w:color w:val="767171" w:themeColor="background2" w:themeShade="80"/>
+        </w:rPr>
+      </w:pPr>
+    </w:p>
+    <w:p>
+      <w:pPr>
+        <w:spacing w:line="276" w:lineRule="auto"/>
+        <w:rPr>
+          <w:rFonts w:asciiTheme="minorHAnsi" w:hAnsiTheme="minorHAnsi" w:cstheme="minorHAnsi"/>
+          <w:color w:val="767171" w:themeColor="background2" w:themeShade="80"/>
+        </w:rPr>
+      </w:pPr>
+      <w:r>
+        <w:rPr>
+          <w:rFonts w:asciiTheme="minorHAnsi" w:hAnsiTheme="minorHAnsi" w:cstheme="minorHAnsi"/>
+          <w:color w:val="767171" w:themeColor="background2" w:themeShade="80"/>
+        </w:rPr>
+        <w:lastRenderedPageBreak/>
+        <w:t xml:space="preserve">Szenario </w:t>
+      </w:r>
+      <w:proofErr w:type="spellStart"/>
+      <w:r>
+        <w:rPr>
+          <w:rFonts w:asciiTheme="minorHAnsi" w:hAnsiTheme="minorHAnsi" w:cstheme="minorHAnsi"/>
+          <w:color w:val="767171" w:themeColor="background2" w:themeShade="80"/>
+        </w:rPr>
+        <w:t>based</w:t>
+      </w:r>
+      <w:proofErr w:type="spellEnd"/>
+      <w:r>
+        <w:rPr>
+          <w:rFonts w:asciiTheme="minorHAnsi" w:hAnsiTheme="minorHAnsi" w:cstheme="minorHAnsi"/>
+          <w:color w:val="767171" w:themeColor="background2" w:themeShade="80"/>
+        </w:rPr>
+        <w:t xml:space="preserve"> </w:t>
+      </w:r>
+      <w:proofErr w:type="spellStart"/>
+      <w:r>
+        <w:rPr>
+          <w:rFonts w:asciiTheme="minorHAnsi" w:hAnsiTheme="minorHAnsi" w:cstheme="minorHAnsi"/>
+          <w:color w:val="767171" w:themeColor="background2" w:themeShade="80"/>
+        </w:rPr>
+        <w:t>usability</w:t>
+      </w:r>
+      <w:proofErr w:type="spellEnd"/>
+      <w:r>
+        <w:rPr>
+          <w:rFonts w:asciiTheme="minorHAnsi" w:hAnsiTheme="minorHAnsi" w:cstheme="minorHAnsi"/>
+          <w:color w:val="767171" w:themeColor="background2" w:themeShade="80"/>
+        </w:rPr>
+        <w:t xml:space="preserve"> </w:t>
+      </w:r>
+      <w:proofErr w:type="spellStart"/>
+      <w:r>
+        <w:rPr>
+          <w:rFonts w:asciiTheme="minorHAnsi" w:hAnsiTheme="minorHAnsi" w:cstheme="minorHAnsi"/>
+          <w:color w:val="767171" w:themeColor="background2" w:themeShade="80"/>
+        </w:rPr>
+        <w:t>engineering</w:t>
+      </w:r>
+      <w:proofErr w:type="spellEnd"/>
+    </w:p>
+    <w:p>
+      <w:pPr>
+        <w:spacing w:line="276" w:lineRule="auto"/>
+        <w:rPr>
+          <w:rFonts w:asciiTheme="minorHAnsi" w:hAnsiTheme="minorHAnsi" w:cstheme="minorHAnsi"/>
+        </w:rPr>
+      </w:pPr>
+      <w:r>
+        <w:rPr>
+          <w:rFonts w:asciiTheme="minorHAnsi" w:hAnsiTheme="minorHAnsi" w:cstheme="minorHAnsi"/>
+        </w:rPr>
+        <w:t xml:space="preserve">Das </w:t>
+      </w:r>
+      <w:r>
+        <w:rPr>
+          <w:rFonts w:asciiTheme="minorHAnsi" w:hAnsiTheme="minorHAnsi" w:cstheme="minorHAnsi"/>
+        </w:rPr>
+        <w:t xml:space="preserve">Szenario </w:t>
+      </w:r>
+      <w:proofErr w:type="spellStart"/>
+      <w:r>
+        <w:rPr>
+          <w:rFonts w:asciiTheme="minorHAnsi" w:hAnsiTheme="minorHAnsi" w:cstheme="minorHAnsi"/>
+        </w:rPr>
+        <w:t>based</w:t>
+      </w:r>
+      <w:proofErr w:type="spellEnd"/>
+      <w:r>
+        <w:rPr>
+          <w:rFonts w:asciiTheme="minorHAnsi" w:hAnsiTheme="minorHAnsi" w:cstheme="minorHAnsi"/>
+        </w:rPr>
+        <w:t xml:space="preserve"> </w:t>
+      </w:r>
+      <w:proofErr w:type="spellStart"/>
+      <w:r>
+        <w:rPr>
+          <w:rFonts w:asciiTheme="minorHAnsi" w:hAnsiTheme="minorHAnsi" w:cstheme="minorHAnsi"/>
+        </w:rPr>
+        <w:t>usability</w:t>
+      </w:r>
+      <w:proofErr w:type="spellEnd"/>
+      <w:r>
+        <w:rPr>
+          <w:rFonts w:asciiTheme="minorHAnsi" w:hAnsiTheme="minorHAnsi" w:cstheme="minorHAnsi"/>
+        </w:rPr>
+        <w:t xml:space="preserve"> </w:t>
+      </w:r>
+      <w:proofErr w:type="spellStart"/>
+      <w:r>
+        <w:rPr>
+          <w:rFonts w:asciiTheme="minorHAnsi" w:hAnsiTheme="minorHAnsi" w:cstheme="minorHAnsi"/>
+        </w:rPr>
+        <w:t>engineering</w:t>
+      </w:r>
+      <w:proofErr w:type="spellEnd"/>
+      <w:r>
+        <w:rPr>
+          <w:rFonts w:asciiTheme="minorHAnsi" w:hAnsiTheme="minorHAnsi" w:cstheme="minorHAnsi"/>
+        </w:rPr>
+        <w:t xml:space="preserve"> ist ein aufwändiges narratives Vorgehen, das auf den Szenarien basiert, die das menschliche Handeln beschreiben und modellieren. Es ist ebenso ei</w:t>
+      </w:r>
+      <w:r>
+        <w:rPr>
+          <w:rFonts w:asciiTheme="minorHAnsi" w:hAnsiTheme="minorHAnsi" w:cstheme="minorHAnsi"/>
+        </w:rPr>
+        <w:t xml:space="preserve">n iterativer Prozess, ist aber </w:t>
+      </w:r>
+      <w:r>
+        <w:rPr>
+          <w:rFonts w:asciiTheme="minorHAnsi" w:hAnsiTheme="minorHAnsi" w:cstheme="minorHAnsi"/>
+        </w:rPr>
+        <w:t>nicht auf die Komplexität des Projekts skalierbar</w:t>
+      </w:r>
+      <w:r>
+        <w:rPr>
+          <w:rFonts w:asciiTheme="minorHAnsi" w:hAnsiTheme="minorHAnsi" w:cstheme="minorHAnsi"/>
+        </w:rPr>
+        <w:t xml:space="preserve"> und dadurch entsteht ein unangemessener Aufwand bei Erstellung der Szenarien</w:t>
+      </w:r>
+      <w:r>
+        <w:rPr>
+          <w:rFonts w:asciiTheme="minorHAnsi" w:hAnsiTheme="minorHAnsi" w:cstheme="minorHAnsi"/>
+        </w:rPr>
+        <w:t>.</w:t>
+      </w:r>
+    </w:p>
+    <w:p>
+      <w:pPr>
+        <w:spacing w:line="276" w:lineRule="auto"/>
+        <w:rPr>
+          <w:rFonts w:asciiTheme="minorHAnsi" w:hAnsiTheme="minorHAnsi" w:cstheme="minorHAnsi"/>
+          <w:color w:val="767171" w:themeColor="background2" w:themeShade="80"/>
+        </w:rPr>
+      </w:pPr>
+      <w:r>
+        <w:rPr>
+          <w:rFonts w:asciiTheme="minorHAnsi" w:hAnsiTheme="minorHAnsi" w:cstheme="minorHAnsi"/>
+          <w:color w:val="767171" w:themeColor="background2" w:themeShade="80"/>
+        </w:rPr>
+        <w:t>D</w:t>
+      </w:r>
+      <w:r>
+        <w:rPr>
+          <w:rFonts w:asciiTheme="minorHAnsi" w:hAnsiTheme="minorHAnsi" w:cstheme="minorHAnsi"/>
+          <w:color w:val="767171" w:themeColor="background2" w:themeShade="80"/>
+        </w:rPr>
+        <w:t xml:space="preserve">iscount </w:t>
+      </w:r>
+      <w:proofErr w:type="spellStart"/>
+      <w:r>
+        <w:rPr>
+          <w:rFonts w:asciiTheme="minorHAnsi" w:hAnsiTheme="minorHAnsi" w:cstheme="minorHAnsi"/>
+          <w:color w:val="767171" w:themeColor="background2" w:themeShade="80"/>
+        </w:rPr>
+        <w:t>usability</w:t>
+      </w:r>
+      <w:proofErr w:type="spellEnd"/>
+      <w:r>
+        <w:rPr>
+          <w:rFonts w:asciiTheme="minorHAnsi" w:hAnsiTheme="minorHAnsi" w:cstheme="minorHAnsi"/>
+          <w:color w:val="767171" w:themeColor="background2" w:themeShade="80"/>
+        </w:rPr>
+        <w:t xml:space="preserve"> </w:t>
+      </w:r>
+      <w:proofErr w:type="spellStart"/>
+      <w:r>
+        <w:rPr>
+          <w:rFonts w:asciiTheme="minorHAnsi" w:hAnsiTheme="minorHAnsi" w:cstheme="minorHAnsi"/>
+          <w:color w:val="767171" w:themeColor="background2" w:themeShade="80"/>
+        </w:rPr>
+        <w:t>engeniering</w:t>
+      </w:r>
+      <w:proofErr w:type="spellEnd"/>
+      <w:r>
+        <w:rPr>
+          <w:rFonts w:asciiTheme="minorHAnsi" w:hAnsiTheme="minorHAnsi" w:cstheme="minorHAnsi"/>
+          <w:color w:val="767171" w:themeColor="background2" w:themeShade="80"/>
+        </w:rPr>
+        <w:t xml:space="preserve"> </w:t>
+      </w:r>
+    </w:p>
+    <w:p>
+      <w:pPr>
+        <w:spacing w:line="276" w:lineRule="auto"/>
+        <w:rPr>
+          <w:rFonts w:asciiTheme="minorHAnsi" w:hAnsiTheme="minorHAnsi" w:cstheme="minorHAnsi"/>
+        </w:rPr>
+      </w:pPr>
+      <w:r>
+        <w:rPr>
+          <w:rFonts w:asciiTheme="minorHAnsi" w:hAnsiTheme="minorHAnsi" w:cstheme="minorHAnsi"/>
+        </w:rPr>
+        <w:t xml:space="preserve">Discount </w:t>
+      </w:r>
+      <w:proofErr w:type="spellStart"/>
+      <w:r>
+        <w:rPr>
+          <w:rFonts w:asciiTheme="minorHAnsi" w:hAnsiTheme="minorHAnsi" w:cstheme="minorHAnsi"/>
+        </w:rPr>
+        <w:t>usability</w:t>
+      </w:r>
+      <w:proofErr w:type="spellEnd"/>
+      <w:r>
+        <w:rPr>
+          <w:rFonts w:asciiTheme="minorHAnsi" w:hAnsiTheme="minorHAnsi" w:cstheme="minorHAnsi"/>
+        </w:rPr>
+        <w:t xml:space="preserve"> </w:t>
+      </w:r>
+      <w:proofErr w:type="spellStart"/>
+      <w:r>
+        <w:rPr>
+          <w:rFonts w:asciiTheme="minorHAnsi" w:hAnsiTheme="minorHAnsi" w:cstheme="minorHAnsi"/>
+        </w:rPr>
+        <w:t>engeniering</w:t>
+      </w:r>
+      <w:proofErr w:type="spellEnd"/>
+      <w:r>
+        <w:rPr>
+          <w:rFonts w:asciiTheme="minorHAnsi" w:hAnsiTheme="minorHAnsi" w:cstheme="minorHAnsi"/>
+        </w:rPr>
+        <w:t xml:space="preserve"> ermöglicht </w:t>
+      </w:r>
+      <w:r>
+        <w:rPr>
+          <w:rFonts w:asciiTheme="minorHAnsi" w:hAnsiTheme="minorHAnsi" w:cstheme="minorHAnsi"/>
+        </w:rPr>
+        <w:t>einen</w:t>
+      </w:r>
+      <w:r>
+        <w:rPr>
+          <w:rFonts w:asciiTheme="minorHAnsi" w:hAnsiTheme="minorHAnsi" w:cstheme="minorHAnsi"/>
+        </w:rPr>
+        <w:t xml:space="preserve"> möglichst schnellen und kostengünstigen Entwicklungsprozess. Doch wegen fehlenden Kernaktivitäten der Entwicklung interaktiver Systeme wie Anforderungsanalyse oder Evaluation kann mit dieses Modell hohe </w:t>
+      </w:r>
+      <w:proofErr w:type="spellStart"/>
+      <w:r>
+        <w:rPr>
+          <w:rFonts w:asciiTheme="minorHAnsi" w:hAnsiTheme="minorHAnsi" w:cstheme="minorHAnsi"/>
+        </w:rPr>
+        <w:t>Usability</w:t>
+      </w:r>
+      <w:proofErr w:type="spellEnd"/>
+      <w:r>
+        <w:rPr>
+          <w:rFonts w:asciiTheme="minorHAnsi" w:hAnsiTheme="minorHAnsi" w:cstheme="minorHAnsi"/>
+        </w:rPr>
+        <w:t xml:space="preserve"> nicht erreicht werden.</w:t>
+      </w:r>
+    </w:p>
+    <w:p>
+      <w:pPr>
+        <w:pStyle w:val="berschrift2"/>
+        <w:numPr>
+          <w:ilvl w:val="1"/>
+          <w:numId w:val="7"/>
+        </w:numPr>
+        <w:spacing w:after="240"/>
+      </w:pPr>
+      <w:bookmarkStart w:id="20" w:name="_Toc482106644"/>
+      <w:r>
+        <w:t>Fazit</w:t>
+      </w:r>
+      <w:bookmarkEnd w:id="20"/>
+    </w:p>
+    <w:p>
+      <w:pPr>
+        <w:spacing w:line="276" w:lineRule="auto"/>
         <w:rPr>
           <w:rFonts w:asciiTheme="minorHAnsi" w:eastAsiaTheme="majorEastAsia" w:hAnsiTheme="minorHAnsi" w:cstheme="minorHAnsi"/>
           <w:b/>
@@ -3732,7 +4363,186 @@
           <w:szCs w:val="32"/>
         </w:rPr>
       </w:pPr>
-      <w:bookmarkStart w:id="20" w:name="_Toc481937146"/>
+      <w:r>
+        <w:rPr>
+          <w:rFonts w:asciiTheme="minorHAnsi" w:hAnsiTheme="minorHAnsi" w:cstheme="minorHAnsi"/>
+        </w:rPr>
+        <w:t xml:space="preserve">Für diese Projekt kommen hauptsächlich zwei Vorgehensmodelle in Frage – </w:t>
+      </w:r>
+      <w:proofErr w:type="spellStart"/>
+      <w:r>
+        <w:rPr>
+          <w:rFonts w:asciiTheme="minorHAnsi" w:hAnsiTheme="minorHAnsi" w:cstheme="minorHAnsi"/>
+        </w:rPr>
+        <w:t>Usability</w:t>
+      </w:r>
+      <w:proofErr w:type="spellEnd"/>
+      <w:r>
+        <w:rPr>
+          <w:rFonts w:asciiTheme="minorHAnsi" w:hAnsiTheme="minorHAnsi" w:cstheme="minorHAnsi"/>
+        </w:rPr>
+        <w:t xml:space="preserve"> </w:t>
+      </w:r>
+      <w:proofErr w:type="spellStart"/>
+      <w:r>
+        <w:rPr>
+          <w:rFonts w:asciiTheme="minorHAnsi" w:hAnsiTheme="minorHAnsi" w:cstheme="minorHAnsi"/>
+        </w:rPr>
+        <w:t>engineering</w:t>
+      </w:r>
+      <w:proofErr w:type="spellEnd"/>
+      <w:r>
+        <w:rPr>
+          <w:rFonts w:asciiTheme="minorHAnsi" w:hAnsiTheme="minorHAnsi" w:cstheme="minorHAnsi"/>
+        </w:rPr>
+        <w:t xml:space="preserve"> </w:t>
+      </w:r>
+      <w:proofErr w:type="spellStart"/>
+      <w:r>
+        <w:rPr>
+          <w:rFonts w:asciiTheme="minorHAnsi" w:hAnsiTheme="minorHAnsi" w:cstheme="minorHAnsi"/>
+        </w:rPr>
+        <w:t>lifecycle</w:t>
+      </w:r>
+      <w:proofErr w:type="spellEnd"/>
+      <w:r>
+        <w:rPr>
+          <w:rFonts w:asciiTheme="minorHAnsi" w:hAnsiTheme="minorHAnsi" w:cstheme="minorHAnsi"/>
+        </w:rPr>
+        <w:t xml:space="preserve"> und </w:t>
+      </w:r>
+      <w:r>
+        <w:rPr>
+          <w:rFonts w:asciiTheme="minorHAnsi" w:hAnsiTheme="minorHAnsi" w:cstheme="minorHAnsi"/>
+        </w:rPr>
+        <w:t xml:space="preserve">ISO </w:t>
+      </w:r>
+      <w:r>
+        <w:rPr>
+          <w:rFonts w:asciiTheme="minorHAnsi" w:hAnsiTheme="minorHAnsi" w:cstheme="minorHAnsi"/>
+        </w:rPr>
+        <w:t xml:space="preserve">9241 Teil 210. Das erste ist </w:t>
+      </w:r>
+      <w:r>
+        <w:rPr>
+          <w:rFonts w:asciiTheme="minorHAnsi" w:hAnsiTheme="minorHAnsi" w:cstheme="minorHAnsi"/>
+        </w:rPr>
+        <w:t xml:space="preserve">ziemlich aufwändig und braucht längere Einarbeitungszeit, bietet jedoch konkrete effektive Techniken zum Vorgehen an. Das zweite ist </w:t>
+      </w:r>
+      <w:r>
+        <w:rPr>
+          <w:rFonts w:asciiTheme="minorHAnsi" w:hAnsiTheme="minorHAnsi" w:cstheme="minorHAnsi"/>
+        </w:rPr>
+        <w:t>übersichtlicher</w:t>
+      </w:r>
+      <w:r>
+        <w:rPr>
+          <w:rFonts w:asciiTheme="minorHAnsi" w:hAnsiTheme="minorHAnsi" w:cstheme="minorHAnsi"/>
+        </w:rPr>
+        <w:t xml:space="preserve"> </w:t>
+      </w:r>
+      <w:r>
+        <w:rPr>
+          <w:rFonts w:asciiTheme="minorHAnsi" w:hAnsiTheme="minorHAnsi" w:cstheme="minorHAnsi"/>
+        </w:rPr>
+        <w:t>dargestellt</w:t>
+      </w:r>
+      <w:r>
+        <w:rPr>
+          <w:rFonts w:asciiTheme="minorHAnsi" w:hAnsiTheme="minorHAnsi" w:cstheme="minorHAnsi"/>
+        </w:rPr>
+        <w:t xml:space="preserve">, braucht weniger </w:t>
+      </w:r>
+      <w:r>
+        <w:rPr>
+          <w:rFonts w:asciiTheme="minorHAnsi" w:hAnsiTheme="minorHAnsi" w:cstheme="minorHAnsi"/>
+        </w:rPr>
+        <w:t>Einarbeitungszeit</w:t>
+      </w:r>
+      <w:r>
+        <w:rPr>
+          <w:rFonts w:asciiTheme="minorHAnsi" w:hAnsiTheme="minorHAnsi" w:cstheme="minorHAnsi"/>
+        </w:rPr>
+        <w:t xml:space="preserve"> und gibt freie Auswahl an Techniken. Da die Zeit im Rahmen des Projekts eine sehr knappe Ressource ist, tendiert das Entwicklungsteam zum dem </w:t>
+      </w:r>
+      <w:r>
+        <w:rPr>
+          <w:rFonts w:asciiTheme="minorHAnsi" w:hAnsiTheme="minorHAnsi" w:cstheme="minorHAnsi"/>
+        </w:rPr>
+        <w:t>ISO 9241 Teil 210</w:t>
+      </w:r>
+      <w:r>
+        <w:rPr>
+          <w:rFonts w:asciiTheme="minorHAnsi" w:hAnsiTheme="minorHAnsi" w:cstheme="minorHAnsi"/>
+        </w:rPr>
+        <w:t xml:space="preserve">, jedoch können die Techniken aus </w:t>
+      </w:r>
+      <w:proofErr w:type="spellStart"/>
+      <w:r>
+        <w:rPr>
+          <w:rFonts w:asciiTheme="minorHAnsi" w:hAnsiTheme="minorHAnsi" w:cstheme="minorHAnsi"/>
+        </w:rPr>
+        <w:t>Usability</w:t>
+      </w:r>
+      <w:proofErr w:type="spellEnd"/>
+      <w:r>
+        <w:rPr>
+          <w:rFonts w:asciiTheme="minorHAnsi" w:hAnsiTheme="minorHAnsi" w:cstheme="minorHAnsi"/>
+        </w:rPr>
+        <w:t xml:space="preserve"> </w:t>
+      </w:r>
+      <w:proofErr w:type="spellStart"/>
+      <w:r>
+        <w:rPr>
+          <w:rFonts w:asciiTheme="minorHAnsi" w:hAnsiTheme="minorHAnsi" w:cstheme="minorHAnsi"/>
+        </w:rPr>
+        <w:t>engineering</w:t>
+      </w:r>
+      <w:proofErr w:type="spellEnd"/>
+      <w:r>
+        <w:rPr>
+          <w:rFonts w:asciiTheme="minorHAnsi" w:hAnsiTheme="minorHAnsi" w:cstheme="minorHAnsi"/>
+        </w:rPr>
+        <w:t xml:space="preserve"> </w:t>
+      </w:r>
+      <w:proofErr w:type="spellStart"/>
+      <w:r>
+        <w:rPr>
+          <w:rFonts w:asciiTheme="minorHAnsi" w:hAnsiTheme="minorHAnsi" w:cstheme="minorHAnsi"/>
+        </w:rPr>
+        <w:t>lifecycle</w:t>
+      </w:r>
+      <w:proofErr w:type="spellEnd"/>
+      <w:r>
+        <w:rPr>
+          <w:rFonts w:asciiTheme="minorHAnsi" w:hAnsiTheme="minorHAnsi" w:cstheme="minorHAnsi"/>
+        </w:rPr>
+        <w:t xml:space="preserve"> auf das eigene Projekt skaliert und verwendet werden.</w:t>
+      </w:r>
+      <w:r>
+        <w:rPr>
+          <w:rFonts w:asciiTheme="minorHAnsi" w:hAnsiTheme="minorHAnsi" w:cstheme="minorHAnsi"/>
+        </w:rPr>
+        <w:t xml:space="preserve"> Somit wird der Entwicklungsprozess</w:t>
+      </w:r>
+      <w:r>
+        <w:rPr>
+          <w:rFonts w:asciiTheme="minorHAnsi" w:hAnsiTheme="minorHAnsi" w:cstheme="minorHAnsi"/>
+        </w:rPr>
+        <w:t xml:space="preserve"> nicht strikt in einem Vorgehensrahmen stattfinden, sondern es wird eine Kombination von Techniken, Methoden und Vorgehensmodellen verwendet, was im Kontext des Systems und des </w:t>
+      </w:r>
+      <w:r>
+        <w:rPr>
+          <w:rFonts w:asciiTheme="minorHAnsi" w:hAnsiTheme="minorHAnsi" w:cstheme="minorHAnsi"/>
+        </w:rPr>
+        <w:t xml:space="preserve">Entwicklungsprozess </w:t>
+      </w:r>
+      <w:r>
+        <w:rPr>
+          <w:rFonts w:asciiTheme="minorHAnsi" w:hAnsiTheme="minorHAnsi" w:cstheme="minorHAnsi"/>
+        </w:rPr>
+        <w:t>durchaus sinnvoll ist.</w:t>
+      </w:r>
       <w:r>
         <w:rPr>
           <w:rFonts w:asciiTheme="minorHAnsi" w:hAnsiTheme="minorHAnsi" w:cstheme="minorHAnsi"/>
@@ -3752,6 +4562,7 @@
           <w:rFonts w:asciiTheme="minorHAnsi" w:hAnsiTheme="minorHAnsi" w:cstheme="minorHAnsi"/>
         </w:rPr>
       </w:pPr>
+      <w:bookmarkStart w:id="21" w:name="_Toc482106645"/>
       <w:proofErr w:type="spellStart"/>
       <w:r>
         <w:rPr>
@@ -3760,7 +4571,7 @@
         <w:lastRenderedPageBreak/>
         <w:t>Kommunikaionsmodell</w:t>
       </w:r>
-      <w:bookmarkEnd w:id="20"/>
+      <w:bookmarkEnd w:id="21"/>
       <w:proofErr w:type="spellEnd"/>
     </w:p>
     <w:p>
@@ -3774,14 +4585,14 @@
           <w:rFonts w:asciiTheme="minorHAnsi" w:hAnsiTheme="minorHAnsi" w:cstheme="minorHAnsi"/>
         </w:rPr>
       </w:pPr>
-      <w:bookmarkStart w:id="21" w:name="_Toc481937147"/>
+      <w:bookmarkStart w:id="22" w:name="_Toc482106646"/>
       <w:r>
         <w:rPr>
           <w:rFonts w:asciiTheme="minorHAnsi" w:hAnsiTheme="minorHAnsi" w:cstheme="minorHAnsi"/>
         </w:rPr>
         <w:t>Deskriptives Modell</w:t>
       </w:r>
-      <w:bookmarkEnd w:id="21"/>
+      <w:bookmarkEnd w:id="22"/>
       <w:r>
         <w:rPr>
           <w:rFonts w:asciiTheme="minorHAnsi" w:hAnsiTheme="minorHAnsi" w:cstheme="minorHAnsi"/>
@@ -3800,14 +4611,14 @@
           <w:rFonts w:asciiTheme="minorHAnsi" w:hAnsiTheme="minorHAnsi" w:cstheme="minorHAnsi"/>
         </w:rPr>
       </w:pPr>
-      <w:bookmarkStart w:id="22" w:name="_Toc481937148"/>
+      <w:bookmarkStart w:id="23" w:name="_Toc482106647"/>
       <w:r>
         <w:rPr>
           <w:rFonts w:asciiTheme="minorHAnsi" w:hAnsiTheme="minorHAnsi" w:cstheme="minorHAnsi"/>
         </w:rPr>
         <w:t>Präskriptives Modell</w:t>
       </w:r>
-      <w:bookmarkEnd w:id="22"/>
+      <w:bookmarkEnd w:id="23"/>
     </w:p>
     <w:p>
       <w:pPr>
@@ -3821,14 +4632,14 @@
           <w:rFonts w:asciiTheme="minorHAnsi" w:hAnsiTheme="minorHAnsi" w:cstheme="minorHAnsi"/>
         </w:rPr>
       </w:pPr>
-      <w:bookmarkStart w:id="23" w:name="_Toc481937149"/>
+      <w:bookmarkStart w:id="24" w:name="_Toc482106648"/>
       <w:r>
         <w:rPr>
           <w:rFonts w:asciiTheme="minorHAnsi" w:hAnsiTheme="minorHAnsi" w:cstheme="minorHAnsi"/>
         </w:rPr>
         <w:t>Architektur</w:t>
       </w:r>
-      <w:bookmarkEnd w:id="23"/>
+      <w:bookmarkEnd w:id="24"/>
     </w:p>
     <w:sectPr>
       <w:pgSz w:w="11906" w:h="16838"/>
@@ -3901,7 +4712,6 @@
         <w:docPartUnique/>
       </w:docPartObj>
     </w:sdtPr>
-    <w:sdtEndPr/>
     <w:sdtContent>
       <w:p>
         <w:pPr>
@@ -3921,7 +4731,7 @@
           <w:rPr>
             <w:noProof/>
           </w:rPr>
-          <w:t>2</w:t>
+          <w:t>4</w:t>
         </w:r>
         <w:r>
           <w:fldChar w:fldCharType="end"/>
@@ -3940,6 +4750,345 @@
 <file path=word/numbering.xml><?xml version="1.0" encoding="utf-8"?>
 <w:numbering xmlns:wpc="http://schemas.microsoft.com/office/word/2010/wordprocessingCanvas" xmlns:mc="http://schemas.openxmlformats.org/markup-compatibility/2006" xmlns:o="urn:schemas-microsoft-com:office:office" xmlns:r="http://schemas.openxmlformats.org/officeDocument/2006/relationships" xmlns:m="http://schemas.openxmlformats.org/officeDocument/2006/math" xmlns:v="urn:schemas-microsoft-com:vml" xmlns:wp14="http://schemas.microsoft.com/office/word/2010/wordprocessingDrawing" xmlns:wp="http://schemas.openxmlformats.org/drawingml/2006/wordprocessingDrawing" xmlns:w10="urn:schemas-microsoft-com:office:word" xmlns:w="http://schemas.openxmlformats.org/wordprocessingml/2006/main" xmlns:w14="http://schemas.microsoft.com/office/word/2010/wordml" xmlns:w15="http://schemas.microsoft.com/office/word/2012/wordml" xmlns:wpg="http://schemas.microsoft.com/office/word/2010/wordprocessingGroup" xmlns:wpi="http://schemas.microsoft.com/office/word/2010/wordprocessingInk" xmlns:wne="http://schemas.microsoft.com/office/word/2006/wordml" xmlns:wps="http://schemas.microsoft.com/office/word/2010/wordprocessingShape" mc:Ignorable="w14 w15 wp14">
   <w:abstractNum w:abstractNumId="0">
+    <w:nsid w:val="00CD6E4D"/>
+    <w:multiLevelType w:val="multilevel"/>
+    <w:tmpl w:val="7D92D124"/>
+    <w:lvl w:ilvl="0">
+      <w:start w:val="9"/>
+      <w:numFmt w:val="decimal"/>
+      <w:lvlText w:val="%1"/>
+      <w:lvlJc w:val="left"/>
+      <w:pPr>
+        <w:ind w:left="405" w:hanging="405"/>
+      </w:pPr>
+      <w:rPr>
+        <w:rFonts w:hint="default"/>
+      </w:rPr>
+    </w:lvl>
+    <w:lvl w:ilvl="1">
+      <w:start w:val="2"/>
+      <w:numFmt w:val="decimal"/>
+      <w:lvlText w:val="%1.%2"/>
+      <w:lvlJc w:val="left"/>
+      <w:pPr>
+        <w:ind w:left="1080" w:hanging="720"/>
+      </w:pPr>
+      <w:rPr>
+        <w:rFonts w:hint="default"/>
+      </w:rPr>
+    </w:lvl>
+    <w:lvl w:ilvl="2">
+      <w:start w:val="1"/>
+      <w:numFmt w:val="decimal"/>
+      <w:lvlText w:val="%1.%2.%3"/>
+      <w:lvlJc w:val="left"/>
+      <w:pPr>
+        <w:ind w:left="1440" w:hanging="720"/>
+      </w:pPr>
+      <w:rPr>
+        <w:rFonts w:hint="default"/>
+      </w:rPr>
+    </w:lvl>
+    <w:lvl w:ilvl="3">
+      <w:start w:val="1"/>
+      <w:numFmt w:val="decimal"/>
+      <w:lvlText w:val="%1.%2.%3.%4"/>
+      <w:lvlJc w:val="left"/>
+      <w:pPr>
+        <w:ind w:left="2160" w:hanging="1080"/>
+      </w:pPr>
+      <w:rPr>
+        <w:rFonts w:hint="default"/>
+      </w:rPr>
+    </w:lvl>
+    <w:lvl w:ilvl="4">
+      <w:start w:val="1"/>
+      <w:numFmt w:val="decimal"/>
+      <w:lvlText w:val="%1.%2.%3.%4.%5"/>
+      <w:lvlJc w:val="left"/>
+      <w:pPr>
+        <w:ind w:left="2880" w:hanging="1440"/>
+      </w:pPr>
+      <w:rPr>
+        <w:rFonts w:hint="default"/>
+      </w:rPr>
+    </w:lvl>
+    <w:lvl w:ilvl="5">
+      <w:start w:val="1"/>
+      <w:numFmt w:val="decimal"/>
+      <w:lvlText w:val="%1.%2.%3.%4.%5.%6"/>
+      <w:lvlJc w:val="left"/>
+      <w:pPr>
+        <w:ind w:left="3240" w:hanging="1440"/>
+      </w:pPr>
+      <w:rPr>
+        <w:rFonts w:hint="default"/>
+      </w:rPr>
+    </w:lvl>
+    <w:lvl w:ilvl="6">
+      <w:start w:val="1"/>
+      <w:numFmt w:val="decimal"/>
+      <w:lvlText w:val="%1.%2.%3.%4.%5.%6.%7"/>
+      <w:lvlJc w:val="left"/>
+      <w:pPr>
+        <w:ind w:left="3960" w:hanging="1800"/>
+      </w:pPr>
+      <w:rPr>
+        <w:rFonts w:hint="default"/>
+      </w:rPr>
+    </w:lvl>
+    <w:lvl w:ilvl="7">
+      <w:start w:val="1"/>
+      <w:numFmt w:val="decimal"/>
+      <w:lvlText w:val="%1.%2.%3.%4.%5.%6.%7.%8"/>
+      <w:lvlJc w:val="left"/>
+      <w:pPr>
+        <w:ind w:left="4320" w:hanging="1800"/>
+      </w:pPr>
+      <w:rPr>
+        <w:rFonts w:hint="default"/>
+      </w:rPr>
+    </w:lvl>
+    <w:lvl w:ilvl="8">
+      <w:start w:val="1"/>
+      <w:numFmt w:val="decimal"/>
+      <w:lvlText w:val="%1.%2.%3.%4.%5.%6.%7.%8.%9"/>
+      <w:lvlJc w:val="left"/>
+      <w:pPr>
+        <w:ind w:left="5040" w:hanging="2160"/>
+      </w:pPr>
+      <w:rPr>
+        <w:rFonts w:hint="default"/>
+      </w:rPr>
+    </w:lvl>
+  </w:abstractNum>
+  <w:abstractNum w:abstractNumId="1">
+    <w:nsid w:val="04C70486"/>
+    <w:multiLevelType w:val="multilevel"/>
+    <w:tmpl w:val="F1061FB4"/>
+    <w:lvl w:ilvl="0">
+      <w:start w:val="9"/>
+      <w:numFmt w:val="decimal"/>
+      <w:lvlText w:val="%1"/>
+      <w:lvlJc w:val="left"/>
+      <w:pPr>
+        <w:ind w:left="360" w:hanging="360"/>
+      </w:pPr>
+      <w:rPr>
+        <w:rFonts w:ascii="Arial" w:hAnsi="Arial" w:cstheme="minorBidi" w:hint="default"/>
+      </w:rPr>
+    </w:lvl>
+    <w:lvl w:ilvl="1">
+      <w:start w:val="3"/>
+      <w:numFmt w:val="decimal"/>
+      <w:lvlText w:val="%1.%2"/>
+      <w:lvlJc w:val="left"/>
+      <w:pPr>
+        <w:ind w:left="720" w:hanging="360"/>
+      </w:pPr>
+      <w:rPr>
+        <w:rFonts w:ascii="Arial" w:hAnsi="Arial" w:cstheme="minorBidi" w:hint="default"/>
+      </w:rPr>
+    </w:lvl>
+    <w:lvl w:ilvl="2">
+      <w:start w:val="1"/>
+      <w:numFmt w:val="decimal"/>
+      <w:lvlText w:val="%1.%2.%3"/>
+      <w:lvlJc w:val="left"/>
+      <w:pPr>
+        <w:ind w:left="1440" w:hanging="720"/>
+      </w:pPr>
+      <w:rPr>
+        <w:rFonts w:ascii="Arial" w:hAnsi="Arial" w:cstheme="minorBidi" w:hint="default"/>
+      </w:rPr>
+    </w:lvl>
+    <w:lvl w:ilvl="3">
+      <w:start w:val="1"/>
+      <w:numFmt w:val="decimal"/>
+      <w:lvlText w:val="%1.%2.%3.%4"/>
+      <w:lvlJc w:val="left"/>
+      <w:pPr>
+        <w:ind w:left="1800" w:hanging="720"/>
+      </w:pPr>
+      <w:rPr>
+        <w:rFonts w:ascii="Arial" w:hAnsi="Arial" w:cstheme="minorBidi" w:hint="default"/>
+      </w:rPr>
+    </w:lvl>
+    <w:lvl w:ilvl="4">
+      <w:start w:val="1"/>
+      <w:numFmt w:val="decimal"/>
+      <w:lvlText w:val="%1.%2.%3.%4.%5"/>
+      <w:lvlJc w:val="left"/>
+      <w:pPr>
+        <w:ind w:left="2520" w:hanging="1080"/>
+      </w:pPr>
+      <w:rPr>
+        <w:rFonts w:ascii="Arial" w:hAnsi="Arial" w:cstheme="minorBidi" w:hint="default"/>
+      </w:rPr>
+    </w:lvl>
+    <w:lvl w:ilvl="5">
+      <w:start w:val="1"/>
+      <w:numFmt w:val="decimal"/>
+      <w:lvlText w:val="%1.%2.%3.%4.%5.%6"/>
+      <w:lvlJc w:val="left"/>
+      <w:pPr>
+        <w:ind w:left="2880" w:hanging="1080"/>
+      </w:pPr>
+      <w:rPr>
+        <w:rFonts w:ascii="Arial" w:hAnsi="Arial" w:cstheme="minorBidi" w:hint="default"/>
+      </w:rPr>
+    </w:lvl>
+    <w:lvl w:ilvl="6">
+      <w:start w:val="1"/>
+      <w:numFmt w:val="decimal"/>
+      <w:lvlText w:val="%1.%2.%3.%4.%5.%6.%7"/>
+      <w:lvlJc w:val="left"/>
+      <w:pPr>
+        <w:ind w:left="3600" w:hanging="1440"/>
+      </w:pPr>
+      <w:rPr>
+        <w:rFonts w:ascii="Arial" w:hAnsi="Arial" w:cstheme="minorBidi" w:hint="default"/>
+      </w:rPr>
+    </w:lvl>
+    <w:lvl w:ilvl="7">
+      <w:start w:val="1"/>
+      <w:numFmt w:val="decimal"/>
+      <w:lvlText w:val="%1.%2.%3.%4.%5.%6.%7.%8"/>
+      <w:lvlJc w:val="left"/>
+      <w:pPr>
+        <w:ind w:left="3960" w:hanging="1440"/>
+      </w:pPr>
+      <w:rPr>
+        <w:rFonts w:ascii="Arial" w:hAnsi="Arial" w:cstheme="minorBidi" w:hint="default"/>
+      </w:rPr>
+    </w:lvl>
+    <w:lvl w:ilvl="8">
+      <w:start w:val="1"/>
+      <w:numFmt w:val="decimal"/>
+      <w:lvlText w:val="%1.%2.%3.%4.%5.%6.%7.%8.%9"/>
+      <w:lvlJc w:val="left"/>
+      <w:pPr>
+        <w:ind w:left="4320" w:hanging="1440"/>
+      </w:pPr>
+      <w:rPr>
+        <w:rFonts w:ascii="Arial" w:hAnsi="Arial" w:cstheme="minorBidi" w:hint="default"/>
+      </w:rPr>
+    </w:lvl>
+  </w:abstractNum>
+  <w:abstractNum w:abstractNumId="2">
+    <w:nsid w:val="0BCB21AF"/>
+    <w:multiLevelType w:val="multilevel"/>
+    <w:tmpl w:val="FB103E82"/>
+    <w:lvl w:ilvl="0">
+      <w:start w:val="1"/>
+      <w:numFmt w:val="decimal"/>
+      <w:lvlText w:val="%1"/>
+      <w:lvlJc w:val="left"/>
+      <w:pPr>
+        <w:ind w:left="375" w:hanging="375"/>
+      </w:pPr>
+      <w:rPr>
+        <w:rFonts w:hint="default"/>
+      </w:rPr>
+    </w:lvl>
+    <w:lvl w:ilvl="1">
+      <w:start w:val="1"/>
+      <w:numFmt w:val="decimal"/>
+      <w:lvlText w:val="%1.%2"/>
+      <w:lvlJc w:val="left"/>
+      <w:pPr>
+        <w:ind w:left="735" w:hanging="375"/>
+      </w:pPr>
+      <w:rPr>
+        <w:rFonts w:hint="default"/>
+      </w:rPr>
+    </w:lvl>
+    <w:lvl w:ilvl="2">
+      <w:start w:val="1"/>
+      <w:numFmt w:val="decimal"/>
+      <w:lvlText w:val="%1.%2.%3"/>
+      <w:lvlJc w:val="left"/>
+      <w:pPr>
+        <w:ind w:left="1440" w:hanging="720"/>
+      </w:pPr>
+      <w:rPr>
+        <w:rFonts w:hint="default"/>
+      </w:rPr>
+    </w:lvl>
+    <w:lvl w:ilvl="3">
+      <w:start w:val="1"/>
+      <w:numFmt w:val="decimal"/>
+      <w:lvlText w:val="%1.%2.%3.%4"/>
+      <w:lvlJc w:val="left"/>
+      <w:pPr>
+        <w:ind w:left="2160" w:hanging="1080"/>
+      </w:pPr>
+      <w:rPr>
+        <w:rFonts w:hint="default"/>
+      </w:rPr>
+    </w:lvl>
+    <w:lvl w:ilvl="4">
+      <w:start w:val="1"/>
+      <w:numFmt w:val="decimal"/>
+      <w:lvlText w:val="%1.%2.%3.%4.%5"/>
+      <w:lvlJc w:val="left"/>
+      <w:pPr>
+        <w:ind w:left="2520" w:hanging="1080"/>
+      </w:pPr>
+      <w:rPr>
+        <w:rFonts w:hint="default"/>
+      </w:rPr>
+    </w:lvl>
+    <w:lvl w:ilvl="5">
+      <w:start w:val="1"/>
+      <w:numFmt w:val="decimal"/>
+      <w:lvlText w:val="%1.%2.%3.%4.%5.%6"/>
+      <w:lvlJc w:val="left"/>
+      <w:pPr>
+        <w:ind w:left="3240" w:hanging="1440"/>
+      </w:pPr>
+      <w:rPr>
+        <w:rFonts w:hint="default"/>
+      </w:rPr>
+    </w:lvl>
+    <w:lvl w:ilvl="6">
+      <w:start w:val="1"/>
+      <w:numFmt w:val="decimal"/>
+      <w:lvlText w:val="%1.%2.%3.%4.%5.%6.%7"/>
+      <w:lvlJc w:val="left"/>
+      <w:pPr>
+        <w:ind w:left="3600" w:hanging="1440"/>
+      </w:pPr>
+      <w:rPr>
+        <w:rFonts w:hint="default"/>
+      </w:rPr>
+    </w:lvl>
+    <w:lvl w:ilvl="7">
+      <w:start w:val="1"/>
+      <w:numFmt w:val="decimal"/>
+      <w:lvlText w:val="%1.%2.%3.%4.%5.%6.%7.%8"/>
+      <w:lvlJc w:val="left"/>
+      <w:pPr>
+        <w:ind w:left="4320" w:hanging="1800"/>
+      </w:pPr>
+      <w:rPr>
+        <w:rFonts w:hint="default"/>
+      </w:rPr>
+    </w:lvl>
+    <w:lvl w:ilvl="8">
+      <w:start w:val="1"/>
+      <w:numFmt w:val="decimal"/>
+      <w:lvlText w:val="%1.%2.%3.%4.%5.%6.%7.%8.%9"/>
+      <w:lvlJc w:val="left"/>
+      <w:pPr>
+        <w:ind w:left="5040" w:hanging="2160"/>
+      </w:pPr>
+      <w:rPr>
+        <w:rFonts w:hint="default"/>
+      </w:rPr>
+    </w:lvl>
+  </w:abstractNum>
+  <w:abstractNum w:abstractNumId="3">
     <w:nsid w:val="132B0B5C"/>
     <w:multiLevelType w:val="hybridMultilevel"/>
     <w:tmpl w:val="EA0A189C"/>
@@ -4025,7 +5174,7 @@
       </w:pPr>
     </w:lvl>
   </w:abstractNum>
-  <w:abstractNum w:abstractNumId="1">
+  <w:abstractNum w:abstractNumId="4">
     <w:nsid w:val="14E24C1F"/>
     <w:multiLevelType w:val="hybridMultilevel"/>
     <w:tmpl w:val="027CB048"/>
@@ -4111,7 +5260,93 @@
       </w:pPr>
     </w:lvl>
   </w:abstractNum>
-  <w:abstractNum w:abstractNumId="2">
+  <w:abstractNum w:abstractNumId="5">
+    <w:nsid w:val="25BF5077"/>
+    <w:multiLevelType w:val="hybridMultilevel"/>
+    <w:tmpl w:val="466619D2"/>
+    <w:lvl w:ilvl="0" w:tplc="0407000F">
+      <w:start w:val="1"/>
+      <w:numFmt w:val="decimal"/>
+      <w:lvlText w:val="%1."/>
+      <w:lvlJc w:val="left"/>
+      <w:pPr>
+        <w:ind w:left="720" w:hanging="360"/>
+      </w:pPr>
+    </w:lvl>
+    <w:lvl w:ilvl="1" w:tplc="04070019" w:tentative="1">
+      <w:start w:val="1"/>
+      <w:numFmt w:val="lowerLetter"/>
+      <w:lvlText w:val="%2."/>
+      <w:lvlJc w:val="left"/>
+      <w:pPr>
+        <w:ind w:left="1440" w:hanging="360"/>
+      </w:pPr>
+    </w:lvl>
+    <w:lvl w:ilvl="2" w:tplc="0407001B" w:tentative="1">
+      <w:start w:val="1"/>
+      <w:numFmt w:val="lowerRoman"/>
+      <w:lvlText w:val="%3."/>
+      <w:lvlJc w:val="right"/>
+      <w:pPr>
+        <w:ind w:left="2160" w:hanging="180"/>
+      </w:pPr>
+    </w:lvl>
+    <w:lvl w:ilvl="3" w:tplc="0407000F" w:tentative="1">
+      <w:start w:val="1"/>
+      <w:numFmt w:val="decimal"/>
+      <w:lvlText w:val="%4."/>
+      <w:lvlJc w:val="left"/>
+      <w:pPr>
+        <w:ind w:left="2880" w:hanging="360"/>
+      </w:pPr>
+    </w:lvl>
+    <w:lvl w:ilvl="4" w:tplc="04070019" w:tentative="1">
+      <w:start w:val="1"/>
+      <w:numFmt w:val="lowerLetter"/>
+      <w:lvlText w:val="%5."/>
+      <w:lvlJc w:val="left"/>
+      <w:pPr>
+        <w:ind w:left="3600" w:hanging="360"/>
+      </w:pPr>
+    </w:lvl>
+    <w:lvl w:ilvl="5" w:tplc="0407001B" w:tentative="1">
+      <w:start w:val="1"/>
+      <w:numFmt w:val="lowerRoman"/>
+      <w:lvlText w:val="%6."/>
+      <w:lvlJc w:val="right"/>
+      <w:pPr>
+        <w:ind w:left="4320" w:hanging="180"/>
+      </w:pPr>
+    </w:lvl>
+    <w:lvl w:ilvl="6" w:tplc="0407000F" w:tentative="1">
+      <w:start w:val="1"/>
+      <w:numFmt w:val="decimal"/>
+      <w:lvlText w:val="%7."/>
+      <w:lvlJc w:val="left"/>
+      <w:pPr>
+        <w:ind w:left="5040" w:hanging="360"/>
+      </w:pPr>
+    </w:lvl>
+    <w:lvl w:ilvl="7" w:tplc="04070019" w:tentative="1">
+      <w:start w:val="1"/>
+      <w:numFmt w:val="lowerLetter"/>
+      <w:lvlText w:val="%8."/>
+      <w:lvlJc w:val="left"/>
+      <w:pPr>
+        <w:ind w:left="5760" w:hanging="360"/>
+      </w:pPr>
+    </w:lvl>
+    <w:lvl w:ilvl="8" w:tplc="0407001B" w:tentative="1">
+      <w:start w:val="1"/>
+      <w:numFmt w:val="lowerRoman"/>
+      <w:lvlText w:val="%9."/>
+      <w:lvlJc w:val="right"/>
+      <w:pPr>
+        <w:ind w:left="6480" w:hanging="180"/>
+      </w:pPr>
+    </w:lvl>
+  </w:abstractNum>
+  <w:abstractNum w:abstractNumId="6">
     <w:nsid w:val="381E1221"/>
     <w:multiLevelType w:val="hybridMultilevel"/>
     <w:tmpl w:val="15BC0CC0"/>
@@ -4200,7 +5435,7 @@
       </w:pPr>
     </w:lvl>
   </w:abstractNum>
-  <w:abstractNum w:abstractNumId="3">
+  <w:abstractNum w:abstractNumId="7">
     <w:nsid w:val="4B220F6D"/>
     <w:multiLevelType w:val="multilevel"/>
     <w:tmpl w:val="4106D7B4"/>
@@ -4322,7 +5557,7 @@
       </w:rPr>
     </w:lvl>
   </w:abstractNum>
-  <w:abstractNum w:abstractNumId="4">
+  <w:abstractNum w:abstractNumId="8">
     <w:nsid w:val="4B2465C6"/>
     <w:multiLevelType w:val="multilevel"/>
     <w:tmpl w:val="4106D7B4"/>
@@ -4444,7 +5679,120 @@
       </w:rPr>
     </w:lvl>
   </w:abstractNum>
-  <w:abstractNum w:abstractNumId="5">
+  <w:abstractNum w:abstractNumId="9">
+    <w:nsid w:val="54A74179"/>
+    <w:multiLevelType w:val="multilevel"/>
+    <w:tmpl w:val="F1061FB4"/>
+    <w:lvl w:ilvl="0">
+      <w:start w:val="9"/>
+      <w:numFmt w:val="decimal"/>
+      <w:lvlText w:val="%1"/>
+      <w:lvlJc w:val="left"/>
+      <w:pPr>
+        <w:ind w:left="360" w:hanging="360"/>
+      </w:pPr>
+      <w:rPr>
+        <w:rFonts w:ascii="Arial" w:hAnsi="Arial" w:cstheme="minorBidi" w:hint="default"/>
+      </w:rPr>
+    </w:lvl>
+    <w:lvl w:ilvl="1">
+      <w:start w:val="2"/>
+      <w:numFmt w:val="decimal"/>
+      <w:lvlText w:val="%1.%2"/>
+      <w:lvlJc w:val="left"/>
+      <w:pPr>
+        <w:ind w:left="720" w:hanging="360"/>
+      </w:pPr>
+      <w:rPr>
+        <w:rFonts w:ascii="Arial" w:hAnsi="Arial" w:cstheme="minorBidi" w:hint="default"/>
+      </w:rPr>
+    </w:lvl>
+    <w:lvl w:ilvl="2">
+      <w:start w:val="1"/>
+      <w:numFmt w:val="decimal"/>
+      <w:lvlText w:val="%1.%2.%3"/>
+      <w:lvlJc w:val="left"/>
+      <w:pPr>
+        <w:ind w:left="1440" w:hanging="720"/>
+      </w:pPr>
+      <w:rPr>
+        <w:rFonts w:ascii="Arial" w:hAnsi="Arial" w:cstheme="minorBidi" w:hint="default"/>
+      </w:rPr>
+    </w:lvl>
+    <w:lvl w:ilvl="3">
+      <w:start w:val="1"/>
+      <w:numFmt w:val="decimal"/>
+      <w:lvlText w:val="%1.%2.%3.%4"/>
+      <w:lvlJc w:val="left"/>
+      <w:pPr>
+        <w:ind w:left="1800" w:hanging="720"/>
+      </w:pPr>
+      <w:rPr>
+        <w:rFonts w:ascii="Arial" w:hAnsi="Arial" w:cstheme="minorBidi" w:hint="default"/>
+      </w:rPr>
+    </w:lvl>
+    <w:lvl w:ilvl="4">
+      <w:start w:val="1"/>
+      <w:numFmt w:val="decimal"/>
+      <w:lvlText w:val="%1.%2.%3.%4.%5"/>
+      <w:lvlJc w:val="left"/>
+      <w:pPr>
+        <w:ind w:left="2520" w:hanging="1080"/>
+      </w:pPr>
+      <w:rPr>
+        <w:rFonts w:ascii="Arial" w:hAnsi="Arial" w:cstheme="minorBidi" w:hint="default"/>
+      </w:rPr>
+    </w:lvl>
+    <w:lvl w:ilvl="5">
+      <w:start w:val="1"/>
+      <w:numFmt w:val="decimal"/>
+      <w:lvlText w:val="%1.%2.%3.%4.%5.%6"/>
+      <w:lvlJc w:val="left"/>
+      <w:pPr>
+        <w:ind w:left="2880" w:hanging="1080"/>
+      </w:pPr>
+      <w:rPr>
+        <w:rFonts w:ascii="Arial" w:hAnsi="Arial" w:cstheme="minorBidi" w:hint="default"/>
+      </w:rPr>
+    </w:lvl>
+    <w:lvl w:ilvl="6">
+      <w:start w:val="1"/>
+      <w:numFmt w:val="decimal"/>
+      <w:lvlText w:val="%1.%2.%3.%4.%5.%6.%7"/>
+      <w:lvlJc w:val="left"/>
+      <w:pPr>
+        <w:ind w:left="3600" w:hanging="1440"/>
+      </w:pPr>
+      <w:rPr>
+        <w:rFonts w:ascii="Arial" w:hAnsi="Arial" w:cstheme="minorBidi" w:hint="default"/>
+      </w:rPr>
+    </w:lvl>
+    <w:lvl w:ilvl="7">
+      <w:start w:val="1"/>
+      <w:numFmt w:val="decimal"/>
+      <w:lvlText w:val="%1.%2.%3.%4.%5.%6.%7.%8"/>
+      <w:lvlJc w:val="left"/>
+      <w:pPr>
+        <w:ind w:left="3960" w:hanging="1440"/>
+      </w:pPr>
+      <w:rPr>
+        <w:rFonts w:ascii="Arial" w:hAnsi="Arial" w:cstheme="minorBidi" w:hint="default"/>
+      </w:rPr>
+    </w:lvl>
+    <w:lvl w:ilvl="8">
+      <w:start w:val="1"/>
+      <w:numFmt w:val="decimal"/>
+      <w:lvlText w:val="%1.%2.%3.%4.%5.%6.%7.%8.%9"/>
+      <w:lvlJc w:val="left"/>
+      <w:pPr>
+        <w:ind w:left="4320" w:hanging="1440"/>
+      </w:pPr>
+      <w:rPr>
+        <w:rFonts w:ascii="Arial" w:hAnsi="Arial" w:cstheme="minorBidi" w:hint="default"/>
+      </w:rPr>
+    </w:lvl>
+  </w:abstractNum>
+  <w:abstractNum w:abstractNumId="10">
     <w:nsid w:val="5C1563D1"/>
     <w:multiLevelType w:val="hybridMultilevel"/>
     <w:tmpl w:val="493AA812"/>
@@ -4533,7 +5881,7 @@
       </w:pPr>
     </w:lvl>
   </w:abstractNum>
-  <w:abstractNum w:abstractNumId="6">
+  <w:abstractNum w:abstractNumId="11">
     <w:nsid w:val="62A23F6F"/>
     <w:multiLevelType w:val="hybridMultilevel"/>
     <w:tmpl w:val="94BA3702"/>
@@ -4622,7 +5970,7 @@
       </w:pPr>
     </w:lvl>
   </w:abstractNum>
-  <w:abstractNum w:abstractNumId="7">
+  <w:abstractNum w:abstractNumId="12">
     <w:nsid w:val="6F6830CB"/>
     <w:multiLevelType w:val="hybridMultilevel"/>
     <w:tmpl w:val="C60671C0"/>
@@ -4708,29 +6056,160 @@
       </w:pPr>
     </w:lvl>
   </w:abstractNum>
+  <w:abstractNum w:abstractNumId="13">
+    <w:nsid w:val="7F0E066F"/>
+    <w:multiLevelType w:val="multilevel"/>
+    <w:tmpl w:val="F1061FB4"/>
+    <w:lvl w:ilvl="0">
+      <w:start w:val="9"/>
+      <w:numFmt w:val="decimal"/>
+      <w:lvlText w:val="%1"/>
+      <w:lvlJc w:val="left"/>
+      <w:pPr>
+        <w:ind w:left="360" w:hanging="360"/>
+      </w:pPr>
+      <w:rPr>
+        <w:rFonts w:ascii="Arial" w:hAnsi="Arial" w:cstheme="minorBidi" w:hint="default"/>
+      </w:rPr>
+    </w:lvl>
+    <w:lvl w:ilvl="1">
+      <w:start w:val="2"/>
+      <w:numFmt w:val="decimal"/>
+      <w:lvlText w:val="%1.%2"/>
+      <w:lvlJc w:val="left"/>
+      <w:pPr>
+        <w:ind w:left="720" w:hanging="360"/>
+      </w:pPr>
+      <w:rPr>
+        <w:rFonts w:ascii="Arial" w:hAnsi="Arial" w:cstheme="minorBidi" w:hint="default"/>
+      </w:rPr>
+    </w:lvl>
+    <w:lvl w:ilvl="2">
+      <w:start w:val="1"/>
+      <w:numFmt w:val="decimal"/>
+      <w:lvlText w:val="%1.%2.%3"/>
+      <w:lvlJc w:val="left"/>
+      <w:pPr>
+        <w:ind w:left="1440" w:hanging="720"/>
+      </w:pPr>
+      <w:rPr>
+        <w:rFonts w:ascii="Arial" w:hAnsi="Arial" w:cstheme="minorBidi" w:hint="default"/>
+      </w:rPr>
+    </w:lvl>
+    <w:lvl w:ilvl="3">
+      <w:start w:val="1"/>
+      <w:numFmt w:val="decimal"/>
+      <w:lvlText w:val="%1.%2.%3.%4"/>
+      <w:lvlJc w:val="left"/>
+      <w:pPr>
+        <w:ind w:left="1800" w:hanging="720"/>
+      </w:pPr>
+      <w:rPr>
+        <w:rFonts w:ascii="Arial" w:hAnsi="Arial" w:cstheme="minorBidi" w:hint="default"/>
+      </w:rPr>
+    </w:lvl>
+    <w:lvl w:ilvl="4">
+      <w:start w:val="1"/>
+      <w:numFmt w:val="decimal"/>
+      <w:lvlText w:val="%1.%2.%3.%4.%5"/>
+      <w:lvlJc w:val="left"/>
+      <w:pPr>
+        <w:ind w:left="2520" w:hanging="1080"/>
+      </w:pPr>
+      <w:rPr>
+        <w:rFonts w:ascii="Arial" w:hAnsi="Arial" w:cstheme="minorBidi" w:hint="default"/>
+      </w:rPr>
+    </w:lvl>
+    <w:lvl w:ilvl="5">
+      <w:start w:val="1"/>
+      <w:numFmt w:val="decimal"/>
+      <w:lvlText w:val="%1.%2.%3.%4.%5.%6"/>
+      <w:lvlJc w:val="left"/>
+      <w:pPr>
+        <w:ind w:left="2880" w:hanging="1080"/>
+      </w:pPr>
+      <w:rPr>
+        <w:rFonts w:ascii="Arial" w:hAnsi="Arial" w:cstheme="minorBidi" w:hint="default"/>
+      </w:rPr>
+    </w:lvl>
+    <w:lvl w:ilvl="6">
+      <w:start w:val="1"/>
+      <w:numFmt w:val="decimal"/>
+      <w:lvlText w:val="%1.%2.%3.%4.%5.%6.%7"/>
+      <w:lvlJc w:val="left"/>
+      <w:pPr>
+        <w:ind w:left="3600" w:hanging="1440"/>
+      </w:pPr>
+      <w:rPr>
+        <w:rFonts w:ascii="Arial" w:hAnsi="Arial" w:cstheme="minorBidi" w:hint="default"/>
+      </w:rPr>
+    </w:lvl>
+    <w:lvl w:ilvl="7">
+      <w:start w:val="1"/>
+      <w:numFmt w:val="decimal"/>
+      <w:lvlText w:val="%1.%2.%3.%4.%5.%6.%7.%8"/>
+      <w:lvlJc w:val="left"/>
+      <w:pPr>
+        <w:ind w:left="3960" w:hanging="1440"/>
+      </w:pPr>
+      <w:rPr>
+        <w:rFonts w:ascii="Arial" w:hAnsi="Arial" w:cstheme="minorBidi" w:hint="default"/>
+      </w:rPr>
+    </w:lvl>
+    <w:lvl w:ilvl="8">
+      <w:start w:val="1"/>
+      <w:numFmt w:val="decimal"/>
+      <w:lvlText w:val="%1.%2.%3.%4.%5.%6.%7.%8.%9"/>
+      <w:lvlJc w:val="left"/>
+      <w:pPr>
+        <w:ind w:left="4320" w:hanging="1440"/>
+      </w:pPr>
+      <w:rPr>
+        <w:rFonts w:ascii="Arial" w:hAnsi="Arial" w:cstheme="minorBidi" w:hint="default"/>
+      </w:rPr>
+    </w:lvl>
+  </w:abstractNum>
   <w:num w:numId="1">
+    <w:abstractNumId w:val="3"/>
+  </w:num>
+  <w:num w:numId="2">
+    <w:abstractNumId w:val="4"/>
+  </w:num>
+  <w:num w:numId="3">
+    <w:abstractNumId w:val="12"/>
+  </w:num>
+  <w:num w:numId="4">
+    <w:abstractNumId w:val="6"/>
+  </w:num>
+  <w:num w:numId="5">
+    <w:abstractNumId w:val="10"/>
+  </w:num>
+  <w:num w:numId="6">
+    <w:abstractNumId w:val="11"/>
+  </w:num>
+  <w:num w:numId="7">
+    <w:abstractNumId w:val="8"/>
+  </w:num>
+  <w:num w:numId="8">
+    <w:abstractNumId w:val="7"/>
+  </w:num>
+  <w:num w:numId="9">
+    <w:abstractNumId w:val="5"/>
+  </w:num>
+  <w:num w:numId="10">
     <w:abstractNumId w:val="0"/>
   </w:num>
-  <w:num w:numId="2">
+  <w:num w:numId="11">
+    <w:abstractNumId w:val="9"/>
+  </w:num>
+  <w:num w:numId="12">
+    <w:abstractNumId w:val="13"/>
+  </w:num>
+  <w:num w:numId="13">
     <w:abstractNumId w:val="1"/>
   </w:num>
-  <w:num w:numId="3">
-    <w:abstractNumId w:val="7"/>
-  </w:num>
-  <w:num w:numId="4">
+  <w:num w:numId="14">
     <w:abstractNumId w:val="2"/>
-  </w:num>
-  <w:num w:numId="5">
-    <w:abstractNumId w:val="5"/>
-  </w:num>
-  <w:num w:numId="6">
-    <w:abstractNumId w:val="6"/>
-  </w:num>
-  <w:num w:numId="7">
-    <w:abstractNumId w:val="4"/>
-  </w:num>
-  <w:num w:numId="8">
-    <w:abstractNumId w:val="3"/>
   </w:num>
 </w:numbering>
 </file>
@@ -5661,7 +7140,7 @@
 </file>
 
 <file path=customXml/itemProps1.xml><?xml version="1.0" encoding="utf-8"?>
-<ds:datastoreItem xmlns:ds="http://schemas.openxmlformats.org/officeDocument/2006/customXml" ds:itemID="{DC1BA216-10BD-4346-857E-688E943057A7}">
+<ds:datastoreItem xmlns:ds="http://schemas.openxmlformats.org/officeDocument/2006/customXml" ds:itemID="{5CC5DC19-D0E1-4015-B5D9-72F0B2F5CDBC}">
   <ds:schemaRefs>
     <ds:schemaRef ds:uri="http://schemas.openxmlformats.org/officeDocument/2006/bibliography"/>
   </ds:schemaRefs>

--- a/Weitere Artefakte/Konzept.docx
+++ b/Weitere Artefakte/Konzept.docx
@@ -617,15 +617,7 @@
             <w:rPr>
               <w:rFonts w:asciiTheme="minorHAnsi" w:hAnsiTheme="minorHAnsi" w:cstheme="minorHAnsi"/>
             </w:rPr>
-            <w:t>Inhaltsverzeic</w:t>
-          </w:r>
-          <w:bookmarkStart w:id="0" w:name="_GoBack"/>
-          <w:bookmarkEnd w:id="0"/>
-          <w:r>
-            <w:rPr>
-              <w:rFonts w:asciiTheme="minorHAnsi" w:hAnsiTheme="minorHAnsi" w:cstheme="minorHAnsi"/>
-            </w:rPr>
-            <w:t>hnis</w:t>
+            <w:t>Inhaltsverzeichnis</w:t>
           </w:r>
         </w:p>
         <w:p>
@@ -659,12 +651,13 @@
             </w:rPr>
             <w:fldChar w:fldCharType="separate"/>
           </w:r>
-          <w:hyperlink w:anchor="_Toc482106625" w:history="1">
+          <w:hyperlink w:anchor="_Toc482110795" w:history="1">
             <w:r>
               <w:rPr>
                 <w:rStyle w:val="Hyperlink"/>
                 <w:rFonts w:cstheme="minorHAnsi"/>
                 <w:noProof/>
+                <w:highlight w:val="lightGray"/>
               </w:rPr>
               <w:t>1.</w:t>
             </w:r>
@@ -703,7 +696,7 @@
                 <w:noProof/>
                 <w:webHidden/>
               </w:rPr>
-              <w:instrText xml:space="preserve"> PAGEREF _Toc482106625 \h </w:instrText>
+              <w:instrText xml:space="preserve"> PAGEREF _Toc482110795 \h </w:instrText>
             </w:r>
             <w:r>
               <w:rPr>
@@ -747,7 +740,7 @@
               <w:lang w:eastAsia="de-DE"/>
             </w:rPr>
           </w:pPr>
-          <w:hyperlink w:anchor="_Toc482106626" w:history="1">
+          <w:hyperlink w:anchor="_Toc482110796" w:history="1">
             <w:r>
               <w:rPr>
                 <w:rStyle w:val="Hyperlink"/>
@@ -791,7 +784,7 @@
                 <w:noProof/>
                 <w:webHidden/>
               </w:rPr>
-              <w:instrText xml:space="preserve"> PAGEREF _Toc482106626 \h </w:instrText>
+              <w:instrText xml:space="preserve"> PAGEREF _Toc482110796 \h </w:instrText>
             </w:r>
             <w:r>
               <w:rPr>
@@ -835,7 +828,7 @@
               <w:lang w:eastAsia="de-DE"/>
             </w:rPr>
           </w:pPr>
-          <w:hyperlink w:anchor="_Toc482106627" w:history="1">
+          <w:hyperlink w:anchor="_Toc482110797" w:history="1">
             <w:r>
               <w:rPr>
                 <w:rStyle w:val="Hyperlink"/>
@@ -879,7 +872,7 @@
                 <w:noProof/>
                 <w:webHidden/>
               </w:rPr>
-              <w:instrText xml:space="preserve"> PAGEREF _Toc482106627 \h </w:instrText>
+              <w:instrText xml:space="preserve"> PAGEREF _Toc482110797 \h </w:instrText>
             </w:r>
             <w:r>
               <w:rPr>
@@ -923,7 +916,7 @@
               <w:lang w:eastAsia="de-DE"/>
             </w:rPr>
           </w:pPr>
-          <w:hyperlink w:anchor="_Toc482106628" w:history="1">
+          <w:hyperlink w:anchor="_Toc482110798" w:history="1">
             <w:r>
               <w:rPr>
                 <w:rStyle w:val="Hyperlink"/>
@@ -967,7 +960,7 @@
                 <w:noProof/>
                 <w:webHidden/>
               </w:rPr>
-              <w:instrText xml:space="preserve"> PAGEREF _Toc482106628 \h </w:instrText>
+              <w:instrText xml:space="preserve"> PAGEREF _Toc482110798 \h </w:instrText>
             </w:r>
             <w:r>
               <w:rPr>
@@ -1011,7 +1004,7 @@
               <w:lang w:eastAsia="de-DE"/>
             </w:rPr>
           </w:pPr>
-          <w:hyperlink w:anchor="_Toc482106629" w:history="1">
+          <w:hyperlink w:anchor="_Toc482110799" w:history="1">
             <w:r>
               <w:rPr>
                 <w:rStyle w:val="Hyperlink"/>
@@ -1055,7 +1048,7 @@
                 <w:noProof/>
                 <w:webHidden/>
               </w:rPr>
-              <w:instrText xml:space="preserve"> PAGEREF _Toc482106629 \h </w:instrText>
+              <w:instrText xml:space="preserve"> PAGEREF _Toc482110799 \h </w:instrText>
             </w:r>
             <w:r>
               <w:rPr>
@@ -1099,7 +1092,7 @@
               <w:lang w:eastAsia="de-DE"/>
             </w:rPr>
           </w:pPr>
-          <w:hyperlink w:anchor="_Toc482106630" w:history="1">
+          <w:hyperlink w:anchor="_Toc482110800" w:history="1">
             <w:r>
               <w:rPr>
                 <w:rStyle w:val="Hyperlink"/>
@@ -1143,7 +1136,7 @@
                 <w:noProof/>
                 <w:webHidden/>
               </w:rPr>
-              <w:instrText xml:space="preserve"> PAGEREF _Toc482106630 \h </w:instrText>
+              <w:instrText xml:space="preserve"> PAGEREF _Toc482110800 \h </w:instrText>
             </w:r>
             <w:r>
               <w:rPr>
@@ -1187,7 +1180,7 @@
               <w:lang w:eastAsia="de-DE"/>
             </w:rPr>
           </w:pPr>
-          <w:hyperlink w:anchor="_Toc482106631" w:history="1">
+          <w:hyperlink w:anchor="_Toc482110801" w:history="1">
             <w:r>
               <w:rPr>
                 <w:rStyle w:val="Hyperlink"/>
@@ -1231,7 +1224,7 @@
                 <w:noProof/>
                 <w:webHidden/>
               </w:rPr>
-              <w:instrText xml:space="preserve"> PAGEREF _Toc482106631 \h </w:instrText>
+              <w:instrText xml:space="preserve"> PAGEREF _Toc482110801 \h </w:instrText>
             </w:r>
             <w:r>
               <w:rPr>
@@ -1275,7 +1268,7 @@
               <w:lang w:eastAsia="de-DE"/>
             </w:rPr>
           </w:pPr>
-          <w:hyperlink w:anchor="_Toc482106632" w:history="1">
+          <w:hyperlink w:anchor="_Toc482110802" w:history="1">
             <w:r>
               <w:rPr>
                 <w:rStyle w:val="Hyperlink"/>
@@ -1319,7 +1312,7 @@
                 <w:noProof/>
                 <w:webHidden/>
               </w:rPr>
-              <w:instrText xml:space="preserve"> PAGEREF _Toc482106632 \h </w:instrText>
+              <w:instrText xml:space="preserve"> PAGEREF _Toc482110802 \h </w:instrText>
             </w:r>
             <w:r>
               <w:rPr>
@@ -1363,7 +1356,7 @@
               <w:lang w:eastAsia="de-DE"/>
             </w:rPr>
           </w:pPr>
-          <w:hyperlink w:anchor="_Toc482106633" w:history="1">
+          <w:hyperlink w:anchor="_Toc482110803" w:history="1">
             <w:r>
               <w:rPr>
                 <w:rStyle w:val="Hyperlink"/>
@@ -1407,7 +1400,7 @@
                 <w:noProof/>
                 <w:webHidden/>
               </w:rPr>
-              <w:instrText xml:space="preserve"> PAGEREF _Toc482106633 \h </w:instrText>
+              <w:instrText xml:space="preserve"> PAGEREF _Toc482110803 \h </w:instrText>
             </w:r>
             <w:r>
               <w:rPr>
@@ -1451,7 +1444,7 @@
               <w:lang w:eastAsia="de-DE"/>
             </w:rPr>
           </w:pPr>
-          <w:hyperlink w:anchor="_Toc482106634" w:history="1">
+          <w:hyperlink w:anchor="_Toc482110804" w:history="1">
             <w:r>
               <w:rPr>
                 <w:rStyle w:val="Hyperlink"/>
@@ -1495,7 +1488,7 @@
                 <w:noProof/>
                 <w:webHidden/>
               </w:rPr>
-              <w:instrText xml:space="preserve"> PAGEREF _Toc482106634 \h </w:instrText>
+              <w:instrText xml:space="preserve"> PAGEREF _Toc482110804 \h </w:instrText>
             </w:r>
             <w:r>
               <w:rPr>
@@ -1539,7 +1532,7 @@
               <w:lang w:eastAsia="de-DE"/>
             </w:rPr>
           </w:pPr>
-          <w:hyperlink w:anchor="_Toc482106635" w:history="1">
+          <w:hyperlink w:anchor="_Toc482110805" w:history="1">
             <w:r>
               <w:rPr>
                 <w:rStyle w:val="Hyperlink"/>
@@ -1583,7 +1576,7 @@
                 <w:noProof/>
                 <w:webHidden/>
               </w:rPr>
-              <w:instrText xml:space="preserve"> PAGEREF _Toc482106635 \h </w:instrText>
+              <w:instrText xml:space="preserve"> PAGEREF _Toc482110805 \h </w:instrText>
             </w:r>
             <w:r>
               <w:rPr>
@@ -1627,7 +1620,7 @@
               <w:lang w:eastAsia="de-DE"/>
             </w:rPr>
           </w:pPr>
-          <w:hyperlink w:anchor="_Toc482106636" w:history="1">
+          <w:hyperlink w:anchor="_Toc482110806" w:history="1">
             <w:r>
               <w:rPr>
                 <w:rStyle w:val="Hyperlink"/>
@@ -1671,7 +1664,7 @@
                 <w:noProof/>
                 <w:webHidden/>
               </w:rPr>
-              <w:instrText xml:space="preserve"> PAGEREF _Toc482106636 \h </w:instrText>
+              <w:instrText xml:space="preserve"> PAGEREF _Toc482110806 \h </w:instrText>
             </w:r>
             <w:r>
               <w:rPr>
@@ -1715,7 +1708,7 @@
               <w:lang w:eastAsia="de-DE"/>
             </w:rPr>
           </w:pPr>
-          <w:hyperlink w:anchor="_Toc482106637" w:history="1">
+          <w:hyperlink w:anchor="_Toc482110807" w:history="1">
             <w:r>
               <w:rPr>
                 <w:rStyle w:val="Hyperlink"/>
@@ -1759,7 +1752,7 @@
                 <w:noProof/>
                 <w:webHidden/>
               </w:rPr>
-              <w:instrText xml:space="preserve"> PAGEREF _Toc482106637 \h </w:instrText>
+              <w:instrText xml:space="preserve"> PAGEREF _Toc482110807 \h </w:instrText>
             </w:r>
             <w:r>
               <w:rPr>
@@ -1803,7 +1796,7 @@
               <w:lang w:eastAsia="de-DE"/>
             </w:rPr>
           </w:pPr>
-          <w:hyperlink w:anchor="_Toc482106638" w:history="1">
+          <w:hyperlink w:anchor="_Toc482110808" w:history="1">
             <w:r>
               <w:rPr>
                 <w:rStyle w:val="Hyperlink"/>
@@ -1847,7 +1840,7 @@
                 <w:noProof/>
                 <w:webHidden/>
               </w:rPr>
-              <w:instrText xml:space="preserve"> PAGEREF _Toc482106638 \h </w:instrText>
+              <w:instrText xml:space="preserve"> PAGEREF _Toc482110808 \h </w:instrText>
             </w:r>
             <w:r>
               <w:rPr>
@@ -1891,7 +1884,7 @@
               <w:lang w:eastAsia="de-DE"/>
             </w:rPr>
           </w:pPr>
-          <w:hyperlink w:anchor="_Toc482106639" w:history="1">
+          <w:hyperlink w:anchor="_Toc482110809" w:history="1">
             <w:r>
               <w:rPr>
                 <w:rStyle w:val="Hyperlink"/>
@@ -1935,7 +1928,7 @@
                 <w:noProof/>
                 <w:webHidden/>
               </w:rPr>
-              <w:instrText xml:space="preserve"> PAGEREF _Toc482106639 \h </w:instrText>
+              <w:instrText xml:space="preserve"> PAGEREF _Toc482110809 \h </w:instrText>
             </w:r>
             <w:r>
               <w:rPr>
@@ -1979,7 +1972,7 @@
               <w:lang w:eastAsia="de-DE"/>
             </w:rPr>
           </w:pPr>
-          <w:hyperlink w:anchor="_Toc482106640" w:history="1">
+          <w:hyperlink w:anchor="_Toc482110810" w:history="1">
             <w:r>
               <w:rPr>
                 <w:rStyle w:val="Hyperlink"/>
@@ -2023,7 +2016,7 @@
                 <w:noProof/>
                 <w:webHidden/>
               </w:rPr>
-              <w:instrText xml:space="preserve"> PAGEREF _Toc482106640 \h </w:instrText>
+              <w:instrText xml:space="preserve"> PAGEREF _Toc482110810 \h </w:instrText>
             </w:r>
             <w:r>
               <w:rPr>
@@ -2067,7 +2060,7 @@
               <w:lang w:eastAsia="de-DE"/>
             </w:rPr>
           </w:pPr>
-          <w:hyperlink w:anchor="_Toc482106641" w:history="1">
+          <w:hyperlink w:anchor="_Toc482110811" w:history="1">
             <w:r>
               <w:rPr>
                 <w:rStyle w:val="Hyperlink"/>
@@ -2111,7 +2104,7 @@
                 <w:noProof/>
                 <w:webHidden/>
               </w:rPr>
-              <w:instrText xml:space="preserve"> PAGEREF _Toc482106641 \h </w:instrText>
+              <w:instrText xml:space="preserve"> PAGEREF _Toc482110811 \h </w:instrText>
             </w:r>
             <w:r>
               <w:rPr>
@@ -2155,7 +2148,7 @@
               <w:lang w:eastAsia="de-DE"/>
             </w:rPr>
           </w:pPr>
-          <w:hyperlink w:anchor="_Toc482106642" w:history="1">
+          <w:hyperlink w:anchor="_Toc482110812" w:history="1">
             <w:r>
               <w:rPr>
                 <w:rStyle w:val="Hyperlink"/>
@@ -2199,7 +2192,7 @@
                 <w:noProof/>
                 <w:webHidden/>
               </w:rPr>
-              <w:instrText xml:space="preserve"> PAGEREF _Toc482106642 \h </w:instrText>
+              <w:instrText xml:space="preserve"> PAGEREF _Toc482110812 \h </w:instrText>
             </w:r>
             <w:r>
               <w:rPr>
@@ -2243,7 +2236,7 @@
               <w:lang w:eastAsia="de-DE"/>
             </w:rPr>
           </w:pPr>
-          <w:hyperlink w:anchor="_Toc482106643" w:history="1">
+          <w:hyperlink w:anchor="_Toc482110813" w:history="1">
             <w:r>
               <w:rPr>
                 <w:rStyle w:val="Hyperlink"/>
@@ -2287,7 +2280,7 @@
                 <w:noProof/>
                 <w:webHidden/>
               </w:rPr>
-              <w:instrText xml:space="preserve"> PAGEREF _Toc482106643 \h </w:instrText>
+              <w:instrText xml:space="preserve"> PAGEREF _Toc482110813 \h </w:instrText>
             </w:r>
             <w:r>
               <w:rPr>
@@ -2331,7 +2324,7 @@
               <w:lang w:eastAsia="de-DE"/>
             </w:rPr>
           </w:pPr>
-          <w:hyperlink w:anchor="_Toc482106644" w:history="1">
+          <w:hyperlink w:anchor="_Toc482110814" w:history="1">
             <w:r>
               <w:rPr>
                 <w:rStyle w:val="Hyperlink"/>
@@ -2373,7 +2366,7 @@
                 <w:noProof/>
                 <w:webHidden/>
               </w:rPr>
-              <w:instrText xml:space="preserve"> PAGEREF _Toc482106644 \h </w:instrText>
+              <w:instrText xml:space="preserve"> PAGEREF _Toc482110814 \h </w:instrText>
             </w:r>
             <w:r>
               <w:rPr>
@@ -2417,7 +2410,7 @@
               <w:lang w:eastAsia="de-DE"/>
             </w:rPr>
           </w:pPr>
-          <w:hyperlink w:anchor="_Toc482106645" w:history="1">
+          <w:hyperlink w:anchor="_Toc482110815" w:history="1">
             <w:r>
               <w:rPr>
                 <w:rStyle w:val="Hyperlink"/>
@@ -2461,7 +2454,7 @@
                 <w:noProof/>
                 <w:webHidden/>
               </w:rPr>
-              <w:instrText xml:space="preserve"> PAGEREF _Toc482106645 \h </w:instrText>
+              <w:instrText xml:space="preserve"> PAGEREF _Toc482110815 \h </w:instrText>
             </w:r>
             <w:r>
               <w:rPr>
@@ -2505,7 +2498,7 @@
               <w:lang w:eastAsia="de-DE"/>
             </w:rPr>
           </w:pPr>
-          <w:hyperlink w:anchor="_Toc482106646" w:history="1">
+          <w:hyperlink w:anchor="_Toc482110816" w:history="1">
             <w:r>
               <w:rPr>
                 <w:rStyle w:val="Hyperlink"/>
@@ -2549,7 +2542,7 @@
                 <w:noProof/>
                 <w:webHidden/>
               </w:rPr>
-              <w:instrText xml:space="preserve"> PAGEREF _Toc482106646 \h </w:instrText>
+              <w:instrText xml:space="preserve"> PAGEREF _Toc482110816 \h </w:instrText>
             </w:r>
             <w:r>
               <w:rPr>
@@ -2593,7 +2586,7 @@
               <w:lang w:eastAsia="de-DE"/>
             </w:rPr>
           </w:pPr>
-          <w:hyperlink w:anchor="_Toc482106647" w:history="1">
+          <w:hyperlink w:anchor="_Toc482110817" w:history="1">
             <w:r>
               <w:rPr>
                 <w:rStyle w:val="Hyperlink"/>
@@ -2637,7 +2630,7 @@
                 <w:noProof/>
                 <w:webHidden/>
               </w:rPr>
-              <w:instrText xml:space="preserve"> PAGEREF _Toc482106647 \h </w:instrText>
+              <w:instrText xml:space="preserve"> PAGEREF _Toc482110817 \h </w:instrText>
             </w:r>
             <w:r>
               <w:rPr>
@@ -2681,7 +2674,7 @@
               <w:lang w:eastAsia="de-DE"/>
             </w:rPr>
           </w:pPr>
-          <w:hyperlink w:anchor="_Toc482106648" w:history="1">
+          <w:hyperlink w:anchor="_Toc482110818" w:history="1">
             <w:r>
               <w:rPr>
                 <w:rStyle w:val="Hyperlink"/>
@@ -2725,7 +2718,7 @@
                 <w:noProof/>
                 <w:webHidden/>
               </w:rPr>
-              <w:instrText xml:space="preserve"> PAGEREF _Toc482106648 \h </w:instrText>
+              <w:instrText xml:space="preserve"> PAGEREF _Toc482110818 \h </w:instrText>
             </w:r>
             <w:r>
               <w:rPr>
@@ -2805,6 +2798,114 @@
     </w:p>
     <w:p>
       <w:pPr>
+        <w:pStyle w:val="Inhaltsverzeichnisberschrift"/>
+        <w:rPr>
+          <w:rFonts w:asciiTheme="minorHAnsi" w:hAnsiTheme="minorHAnsi" w:cstheme="minorHAnsi"/>
+          <w:color w:val="767171" w:themeColor="background2" w:themeShade="80"/>
+        </w:rPr>
+      </w:pPr>
+      <w:proofErr w:type="spellStart"/>
+      <w:r>
+        <w:rPr>
+          <w:rFonts w:asciiTheme="minorHAnsi" w:hAnsiTheme="minorHAnsi" w:cstheme="minorHAnsi"/>
+          <w:color w:val="767171" w:themeColor="background2" w:themeShade="80"/>
+        </w:rPr>
+        <w:lastRenderedPageBreak/>
+        <w:t>Abbildungsverzeichniss</w:t>
+      </w:r>
+      <w:proofErr w:type="spellEnd"/>
+    </w:p>
+    <w:p>
+      <w:pPr>
+        <w:pStyle w:val="Abbildungsverzeichnis"/>
+        <w:tabs>
+          <w:tab w:val="right" w:leader="dot" w:pos="9344"/>
+        </w:tabs>
+        <w:rPr>
+          <w:rFonts w:asciiTheme="minorHAnsi" w:eastAsiaTheme="minorEastAsia" w:hAnsiTheme="minorHAnsi"/>
+          <w:noProof/>
+          <w:lang w:eastAsia="de-DE"/>
+        </w:rPr>
+      </w:pPr>
+      <w:r>
+        <w:rPr>
+          <w:rFonts w:asciiTheme="minorHAnsi" w:hAnsiTheme="minorHAnsi" w:cstheme="minorHAnsi"/>
+        </w:rPr>
+        <w:fldChar w:fldCharType="begin"/>
+      </w:r>
+      <w:r>
+        <w:rPr>
+          <w:rFonts w:asciiTheme="minorHAnsi" w:hAnsiTheme="minorHAnsi" w:cstheme="minorHAnsi"/>
+        </w:rPr>
+        <w:instrText xml:space="preserve"> TOC \h \z \c "Abb." </w:instrText>
+      </w:r>
+      <w:r>
+        <w:rPr>
+          <w:rFonts w:asciiTheme="minorHAnsi" w:hAnsiTheme="minorHAnsi" w:cstheme="minorHAnsi"/>
+        </w:rPr>
+        <w:fldChar w:fldCharType="separate"/>
+      </w:r>
+      <w:hyperlink w:anchor="_Toc482110715" w:history="1">
+        <w:r>
+          <w:rPr>
+            <w:rStyle w:val="Hyperlink"/>
+            <w:noProof/>
+            <w:color w:val="023160" w:themeColor="hyperlink" w:themeShade="80"/>
+          </w:rPr>
+          <w:t>Abb. 1 Architekturmodell</w:t>
+        </w:r>
+        <w:r>
+          <w:rPr>
+            <w:noProof/>
+            <w:webHidden/>
+          </w:rPr>
+          <w:tab/>
+        </w:r>
+        <w:r>
+          <w:rPr>
+            <w:noProof/>
+            <w:webHidden/>
+          </w:rPr>
+          <w:fldChar w:fldCharType="begin"/>
+        </w:r>
+        <w:r>
+          <w:rPr>
+            <w:noProof/>
+            <w:webHidden/>
+          </w:rPr>
+          <w:instrText xml:space="preserve"> PAGEREF _Toc482110715 \h </w:instrText>
+        </w:r>
+        <w:r>
+          <w:rPr>
+            <w:noProof/>
+            <w:webHidden/>
+          </w:rPr>
+        </w:r>
+        <w:r>
+          <w:rPr>
+            <w:noProof/>
+            <w:webHidden/>
+          </w:rPr>
+          <w:fldChar w:fldCharType="separate"/>
+        </w:r>
+        <w:r>
+          <w:rPr>
+            <w:noProof/>
+            <w:webHidden/>
+          </w:rPr>
+          <w:t>4</w:t>
+        </w:r>
+        <w:r>
+          <w:rPr>
+            <w:noProof/>
+            <w:webHidden/>
+          </w:rPr>
+          <w:fldChar w:fldCharType="end"/>
+        </w:r>
+      </w:hyperlink>
+    </w:p>
+    <w:p>
+      <w:pPr>
         <w:spacing w:before="240"/>
         <w:ind w:left="708" w:hanging="708"/>
         <w:rPr>
@@ -2824,37 +2925,6 @@
         <w:rPr>
           <w:rFonts w:asciiTheme="minorHAnsi" w:hAnsiTheme="minorHAnsi" w:cstheme="minorHAnsi"/>
         </w:rPr>
-        <w:lastRenderedPageBreak/>
-        <w:fldChar w:fldCharType="begin"/>
-      </w:r>
-      <w:r>
-        <w:rPr>
-          <w:rFonts w:asciiTheme="minorHAnsi" w:hAnsiTheme="minorHAnsi" w:cstheme="minorHAnsi"/>
-        </w:rPr>
-        <w:instrText xml:space="preserve"> TOC \h \z \c "Abbildung" </w:instrText>
-      </w:r>
-      <w:r>
-        <w:rPr>
-          <w:rFonts w:asciiTheme="minorHAnsi" w:hAnsiTheme="minorHAnsi" w:cstheme="minorHAnsi"/>
-        </w:rPr>
-        <w:fldChar w:fldCharType="separate"/>
-      </w:r>
-      <w:r>
-        <w:rPr>
-          <w:rFonts w:asciiTheme="minorHAnsi" w:hAnsiTheme="minorHAnsi" w:cstheme="minorHAnsi"/>
-          <w:b/>
-          <w:bCs/>
-          <w:noProof/>
-        </w:rPr>
-        <w:t>Es konnten keine Einträge für ein Abbildungsverzeichnis gefunden werden.</w:t>
-      </w:r>
-      <w:r>
-        <w:rPr>
-          <w:rFonts w:asciiTheme="minorHAnsi" w:hAnsiTheme="minorHAnsi" w:cstheme="minorHAnsi"/>
-          <w:b/>
-          <w:bCs/>
-          <w:noProof/>
-        </w:rPr>
         <w:fldChar w:fldCharType="end"/>
       </w:r>
     </w:p>
@@ -2870,7 +2940,7 @@
           <w:rFonts w:asciiTheme="minorHAnsi" w:hAnsiTheme="minorHAnsi" w:cstheme="minorHAnsi"/>
         </w:rPr>
       </w:pPr>
-      <w:bookmarkStart w:id="1" w:name="_Toc482106625"/>
+      <w:bookmarkStart w:id="0" w:name="_Toc482110795"/>
       <w:r>
         <w:rPr>
           <w:rFonts w:asciiTheme="minorHAnsi" w:hAnsiTheme="minorHAnsi" w:cstheme="minorHAnsi"/>
@@ -2878,7 +2948,7 @@
         <w:lastRenderedPageBreak/>
         <w:t>Einleitung</w:t>
       </w:r>
-      <w:bookmarkEnd w:id="1"/>
+      <w:bookmarkEnd w:id="0"/>
     </w:p>
     <w:p>
       <w:pPr>
@@ -2892,14 +2962,14 @@
           <w:rFonts w:asciiTheme="minorHAnsi" w:hAnsiTheme="minorHAnsi" w:cstheme="minorHAnsi"/>
         </w:rPr>
       </w:pPr>
-      <w:bookmarkStart w:id="2" w:name="_Toc482106626"/>
+      <w:bookmarkStart w:id="1" w:name="_Toc482110796"/>
       <w:r>
         <w:rPr>
           <w:rFonts w:asciiTheme="minorHAnsi" w:hAnsiTheme="minorHAnsi" w:cstheme="minorHAnsi"/>
         </w:rPr>
         <w:t>Nutzungsproblem</w:t>
       </w:r>
-      <w:bookmarkEnd w:id="2"/>
+      <w:bookmarkEnd w:id="1"/>
     </w:p>
     <w:p>
       <w:pPr>
@@ -2913,14 +2983,14 @@
           <w:rFonts w:asciiTheme="minorHAnsi" w:hAnsiTheme="minorHAnsi" w:cstheme="minorHAnsi"/>
         </w:rPr>
       </w:pPr>
-      <w:bookmarkStart w:id="3" w:name="_Toc482106627"/>
+      <w:bookmarkStart w:id="2" w:name="_Toc482110797"/>
       <w:r>
         <w:rPr>
           <w:rFonts w:asciiTheme="minorHAnsi" w:hAnsiTheme="minorHAnsi" w:cstheme="minorHAnsi"/>
         </w:rPr>
         <w:t>Ziel des Projekts</w:t>
       </w:r>
-      <w:bookmarkEnd w:id="3"/>
+      <w:bookmarkEnd w:id="2"/>
     </w:p>
     <w:p>
       <w:pPr>
@@ -2934,14 +3004,14 @@
           <w:rFonts w:asciiTheme="minorHAnsi" w:hAnsiTheme="minorHAnsi" w:cstheme="minorHAnsi"/>
         </w:rPr>
       </w:pPr>
-      <w:bookmarkStart w:id="4" w:name="_Toc482106628"/>
+      <w:bookmarkStart w:id="3" w:name="_Toc482110798"/>
       <w:r>
         <w:rPr>
           <w:rFonts w:asciiTheme="minorHAnsi" w:hAnsiTheme="minorHAnsi" w:cstheme="minorHAnsi"/>
         </w:rPr>
         <w:t>Domänenrecherche</w:t>
       </w:r>
-      <w:bookmarkEnd w:id="4"/>
+      <w:bookmarkEnd w:id="3"/>
     </w:p>
     <w:p>
       <w:pPr>
@@ -2955,14 +3025,14 @@
           <w:rFonts w:asciiTheme="minorHAnsi" w:hAnsiTheme="minorHAnsi" w:cstheme="minorHAnsi"/>
         </w:rPr>
       </w:pPr>
-      <w:bookmarkStart w:id="5" w:name="_Toc482106629"/>
+      <w:bookmarkStart w:id="4" w:name="_Toc482110799"/>
       <w:r>
         <w:rPr>
           <w:rFonts w:asciiTheme="minorHAnsi" w:hAnsiTheme="minorHAnsi" w:cstheme="minorHAnsi"/>
         </w:rPr>
         <w:t>Marktrecherche</w:t>
       </w:r>
-      <w:bookmarkEnd w:id="5"/>
+      <w:bookmarkEnd w:id="4"/>
     </w:p>
     <w:p>
       <w:pPr>
@@ -2976,7 +3046,7 @@
           <w:rFonts w:asciiTheme="minorHAnsi" w:hAnsiTheme="minorHAnsi" w:cstheme="minorHAnsi"/>
         </w:rPr>
       </w:pPr>
-      <w:bookmarkStart w:id="6" w:name="_Toc482106630"/>
+      <w:bookmarkStart w:id="5" w:name="_Toc482110800"/>
       <w:r>
         <w:rPr>
           <w:rFonts w:asciiTheme="minorHAnsi" w:hAnsiTheme="minorHAnsi" w:cstheme="minorHAnsi"/>
@@ -2990,7 +3060,7 @@
         </w:rPr>
         <w:t>icow</w:t>
       </w:r>
-      <w:bookmarkEnd w:id="6"/>
+      <w:bookmarkEnd w:id="5"/>
       <w:proofErr w:type="spellEnd"/>
     </w:p>
     <w:p>
@@ -3005,7 +3075,7 @@
           <w:rFonts w:asciiTheme="minorHAnsi" w:hAnsiTheme="minorHAnsi" w:cstheme="minorHAnsi"/>
         </w:rPr>
       </w:pPr>
-      <w:bookmarkStart w:id="7" w:name="_Toc482106631"/>
+      <w:bookmarkStart w:id="6" w:name="_Toc482110801"/>
       <w:r>
         <w:rPr>
           <w:rFonts w:asciiTheme="minorHAnsi" w:hAnsiTheme="minorHAnsi" w:cstheme="minorHAnsi"/>
@@ -3019,7 +3089,7 @@
         </w:rPr>
         <w:t>Soko</w:t>
       </w:r>
-      <w:bookmarkEnd w:id="7"/>
+      <w:bookmarkEnd w:id="6"/>
       <w:proofErr w:type="spellEnd"/>
     </w:p>
     <w:p>
@@ -3034,14 +3104,14 @@
           <w:rFonts w:asciiTheme="minorHAnsi" w:hAnsiTheme="minorHAnsi" w:cstheme="minorHAnsi"/>
         </w:rPr>
       </w:pPr>
-      <w:bookmarkStart w:id="8" w:name="_Toc482106632"/>
+      <w:bookmarkStart w:id="7" w:name="_Toc482110802"/>
       <w:r>
         <w:rPr>
           <w:rFonts w:asciiTheme="minorHAnsi" w:hAnsiTheme="minorHAnsi" w:cstheme="minorHAnsi"/>
         </w:rPr>
         <w:t>Fazit</w:t>
       </w:r>
-      <w:bookmarkEnd w:id="8"/>
+      <w:bookmarkEnd w:id="7"/>
     </w:p>
     <w:p>
       <w:pPr>
@@ -3055,14 +3125,14 @@
           <w:rFonts w:asciiTheme="minorHAnsi" w:hAnsiTheme="minorHAnsi" w:cstheme="minorHAnsi"/>
         </w:rPr>
       </w:pPr>
-      <w:bookmarkStart w:id="9" w:name="_Toc482106633"/>
+      <w:bookmarkStart w:id="8" w:name="_Toc482110803"/>
       <w:r>
         <w:rPr>
           <w:rFonts w:asciiTheme="minorHAnsi" w:hAnsiTheme="minorHAnsi" w:cstheme="minorHAnsi"/>
         </w:rPr>
         <w:t>Alleinstellungsmerkmale</w:t>
       </w:r>
-      <w:bookmarkEnd w:id="9"/>
+      <w:bookmarkEnd w:id="8"/>
     </w:p>
     <w:p>
       <w:pPr>
@@ -3076,7 +3146,7 @@
           <w:rFonts w:asciiTheme="minorHAnsi" w:hAnsiTheme="minorHAnsi" w:cstheme="minorHAnsi"/>
         </w:rPr>
       </w:pPr>
-      <w:bookmarkStart w:id="10" w:name="_Toc482106634"/>
+      <w:bookmarkStart w:id="9" w:name="_Toc482110804"/>
       <w:proofErr w:type="spellStart"/>
       <w:r>
         <w:rPr>
@@ -3084,7 +3154,7 @@
         </w:rPr>
         <w:t>Stakeholderanalyse</w:t>
       </w:r>
-      <w:bookmarkEnd w:id="10"/>
+      <w:bookmarkEnd w:id="9"/>
       <w:proofErr w:type="spellEnd"/>
     </w:p>
     <w:p>
@@ -3099,14 +3169,14 @@
           <w:rFonts w:asciiTheme="minorHAnsi" w:hAnsiTheme="minorHAnsi" w:cstheme="minorHAnsi"/>
         </w:rPr>
       </w:pPr>
-      <w:bookmarkStart w:id="11" w:name="_Toc482106635"/>
+      <w:bookmarkStart w:id="10" w:name="_Toc482110805"/>
       <w:r>
         <w:rPr>
           <w:rFonts w:asciiTheme="minorHAnsi" w:hAnsiTheme="minorHAnsi" w:cstheme="minorHAnsi"/>
         </w:rPr>
         <w:t>Zielhierarchie</w:t>
       </w:r>
-      <w:bookmarkEnd w:id="11"/>
+      <w:bookmarkEnd w:id="10"/>
     </w:p>
     <w:p>
       <w:pPr>
@@ -3120,14 +3190,14 @@
           <w:rFonts w:asciiTheme="minorHAnsi" w:hAnsiTheme="minorHAnsi" w:cstheme="minorHAnsi"/>
         </w:rPr>
       </w:pPr>
-      <w:bookmarkStart w:id="12" w:name="_Toc482106636"/>
+      <w:bookmarkStart w:id="11" w:name="_Toc482110806"/>
       <w:r>
         <w:rPr>
           <w:rFonts w:asciiTheme="minorHAnsi" w:hAnsiTheme="minorHAnsi" w:cstheme="minorHAnsi"/>
         </w:rPr>
         <w:t>Operative Ziele</w:t>
       </w:r>
-      <w:bookmarkEnd w:id="12"/>
+      <w:bookmarkEnd w:id="11"/>
     </w:p>
     <w:p>
       <w:pPr>
@@ -3141,14 +3211,14 @@
           <w:rFonts w:asciiTheme="minorHAnsi" w:hAnsiTheme="minorHAnsi" w:cstheme="minorHAnsi"/>
         </w:rPr>
       </w:pPr>
-      <w:bookmarkStart w:id="13" w:name="_Toc482106637"/>
+      <w:bookmarkStart w:id="12" w:name="_Toc482110807"/>
       <w:r>
         <w:rPr>
           <w:rFonts w:asciiTheme="minorHAnsi" w:hAnsiTheme="minorHAnsi" w:cstheme="minorHAnsi"/>
         </w:rPr>
         <w:t>Taktische Ziele</w:t>
       </w:r>
-      <w:bookmarkEnd w:id="13"/>
+      <w:bookmarkEnd w:id="12"/>
     </w:p>
     <w:p>
       <w:pPr>
@@ -3162,14 +3232,14 @@
           <w:rFonts w:asciiTheme="minorHAnsi" w:hAnsiTheme="minorHAnsi" w:cstheme="minorHAnsi"/>
         </w:rPr>
       </w:pPr>
-      <w:bookmarkStart w:id="14" w:name="_Toc482106638"/>
+      <w:bookmarkStart w:id="13" w:name="_Toc482110808"/>
       <w:r>
         <w:rPr>
           <w:rFonts w:asciiTheme="minorHAnsi" w:hAnsiTheme="minorHAnsi" w:cstheme="minorHAnsi"/>
         </w:rPr>
         <w:t>Strategische Ziele</w:t>
       </w:r>
-      <w:bookmarkEnd w:id="14"/>
+      <w:bookmarkEnd w:id="13"/>
     </w:p>
     <w:p>
       <w:pPr>
@@ -3183,14 +3253,14 @@
           <w:rFonts w:asciiTheme="minorHAnsi" w:hAnsiTheme="minorHAnsi" w:cstheme="minorHAnsi"/>
         </w:rPr>
       </w:pPr>
-      <w:bookmarkStart w:id="15" w:name="_Toc482106639"/>
+      <w:bookmarkStart w:id="14" w:name="_Toc482110809"/>
       <w:r>
         <w:rPr>
           <w:rFonts w:asciiTheme="minorHAnsi" w:hAnsiTheme="minorHAnsi" w:cstheme="minorHAnsi"/>
         </w:rPr>
         <w:t>Risiken</w:t>
       </w:r>
-      <w:bookmarkEnd w:id="15"/>
+      <w:bookmarkEnd w:id="14"/>
     </w:p>
     <w:p>
       <w:pPr>
@@ -3204,14 +3274,14 @@
           <w:rFonts w:asciiTheme="minorHAnsi" w:hAnsiTheme="minorHAnsi" w:cstheme="minorHAnsi"/>
         </w:rPr>
       </w:pPr>
-      <w:bookmarkStart w:id="16" w:name="_Toc482106640"/>
+      <w:bookmarkStart w:id="15" w:name="_Toc482110810"/>
       <w:r>
         <w:rPr>
           <w:rFonts w:asciiTheme="minorHAnsi" w:hAnsiTheme="minorHAnsi" w:cstheme="minorHAnsi"/>
         </w:rPr>
         <w:t>POCs</w:t>
       </w:r>
-      <w:bookmarkEnd w:id="16"/>
+      <w:bookmarkEnd w:id="15"/>
     </w:p>
     <w:p>
       <w:pPr>
@@ -3229,6 +3299,7 @@
         <w:br w:type="page"/>
       </w:r>
     </w:p>
+    <w:bookmarkStart w:id="16" w:name="_Toc482110811"/>
     <w:p>
       <w:pPr>
         <w:pStyle w:val="berschrift1"/>
@@ -3241,7 +3312,6 @@
           <w:rFonts w:asciiTheme="minorHAnsi" w:hAnsiTheme="minorHAnsi" w:cstheme="minorHAnsi"/>
         </w:rPr>
       </w:pPr>
-      <w:bookmarkStart w:id="17" w:name="_Toc482106641"/>
       <w:r>
         <w:rPr>
           <w:rFonts w:asciiTheme="minorHAnsi" w:hAnsiTheme="minorHAnsi" w:cstheme="minorHAnsi"/>
@@ -3329,7 +3399,7 @@
         </w:rPr>
         <w:t>Methodischer Rahmen</w:t>
       </w:r>
-      <w:bookmarkEnd w:id="17"/>
+      <w:bookmarkEnd w:id="16"/>
       <w:r>
         <w:rPr>
           <w:rFonts w:asciiTheme="minorHAnsi" w:hAnsiTheme="minorHAnsi" w:cstheme="minorHAnsi"/>
@@ -3363,7 +3433,7 @@
           <w:rFonts w:asciiTheme="minorHAnsi" w:hAnsiTheme="minorHAnsi" w:cstheme="minorHAnsi"/>
         </w:rPr>
       </w:pPr>
-      <w:bookmarkStart w:id="18" w:name="_Toc482106642"/>
+      <w:bookmarkStart w:id="17" w:name="_Toc482110812"/>
       <w:r>
         <w:rPr>
           <w:rFonts w:asciiTheme="minorHAnsi" w:hAnsiTheme="minorHAnsi" w:cstheme="minorHAnsi"/>
@@ -3382,7 +3452,7 @@
         </w:rPr>
         <w:t>Rahmens</w:t>
       </w:r>
-      <w:bookmarkEnd w:id="18"/>
+      <w:bookmarkEnd w:id="17"/>
     </w:p>
     <w:p>
       <w:pPr>
@@ -3758,14 +3828,14 @@
           <w:rFonts w:asciiTheme="minorHAnsi" w:hAnsiTheme="minorHAnsi" w:cstheme="minorHAnsi"/>
         </w:rPr>
       </w:pPr>
-      <w:bookmarkStart w:id="19" w:name="_Toc482106643"/>
+      <w:bookmarkStart w:id="18" w:name="_Toc482110813"/>
       <w:r>
         <w:rPr>
           <w:rFonts w:asciiTheme="minorHAnsi" w:hAnsiTheme="minorHAnsi" w:cstheme="minorHAnsi"/>
         </w:rPr>
         <w:t>Auswahl des Vorgehensmodells</w:t>
       </w:r>
-      <w:bookmarkEnd w:id="19"/>
+      <w:bookmarkEnd w:id="18"/>
     </w:p>
     <w:p>
       <w:pPr>
@@ -4309,19 +4379,7 @@
         <w:rPr>
           <w:rFonts w:asciiTheme="minorHAnsi" w:hAnsiTheme="minorHAnsi" w:cstheme="minorHAnsi"/>
         </w:rPr>
-        <w:t xml:space="preserve"> ermöglicht </w:t>
-      </w:r>
-      <w:r>
-        <w:rPr>
-          <w:rFonts w:asciiTheme="minorHAnsi" w:hAnsiTheme="minorHAnsi" w:cstheme="minorHAnsi"/>
-        </w:rPr>
-        <w:t>einen</w:t>
-      </w:r>
-      <w:r>
-        <w:rPr>
-          <w:rFonts w:asciiTheme="minorHAnsi" w:hAnsiTheme="minorHAnsi" w:cstheme="minorHAnsi"/>
-        </w:rPr>
-        <w:t xml:space="preserve"> möglichst schnellen und kostengünstigen Entwicklungsprozess. Doch wegen fehlenden Kernaktivitäten der Entwicklung interaktiver Systeme wie Anforderungsanalyse oder Evaluation kann mit dieses Modell hohe </w:t>
+        <w:t xml:space="preserve"> ermöglicht einen möglichst schnellen und kostengünstigen Entwicklungsprozess. Doch wegen fehlenden Kernaktivitäten der Entwicklung interaktiver Systeme wie Anforderungsanalyse oder Evaluation kann mit dieses Modell hohe </w:t>
       </w:r>
       <w:proofErr w:type="spellStart"/>
       <w:r>
@@ -4347,11 +4405,11 @@
         </w:numPr>
         <w:spacing w:after="240"/>
       </w:pPr>
-      <w:bookmarkStart w:id="20" w:name="_Toc482106644"/>
+      <w:bookmarkStart w:id="19" w:name="_Toc482110814"/>
       <w:r>
         <w:t>Fazit</w:t>
       </w:r>
-      <w:bookmarkEnd w:id="20"/>
+      <w:bookmarkEnd w:id="19"/>
     </w:p>
     <w:p>
       <w:pPr>
@@ -4409,19 +4467,7 @@
         <w:rPr>
           <w:rFonts w:asciiTheme="minorHAnsi" w:hAnsiTheme="minorHAnsi" w:cstheme="minorHAnsi"/>
         </w:rPr>
-        <w:t xml:space="preserve"> und </w:t>
-      </w:r>
-      <w:r>
-        <w:rPr>
-          <w:rFonts w:asciiTheme="minorHAnsi" w:hAnsiTheme="minorHAnsi" w:cstheme="minorHAnsi"/>
-        </w:rPr>
-        <w:t xml:space="preserve">ISO </w:t>
-      </w:r>
-      <w:r>
-        <w:rPr>
-          <w:rFonts w:asciiTheme="minorHAnsi" w:hAnsiTheme="minorHAnsi" w:cstheme="minorHAnsi"/>
-        </w:rPr>
-        <w:t xml:space="preserve">9241 Teil 210. Das erste ist </w:t>
+        <w:t xml:space="preserve"> und ISO 9241 Teil 210. Das erste ist </w:t>
       </w:r>
       <w:r>
         <w:rPr>
@@ -4451,31 +4497,7 @@
         <w:rPr>
           <w:rFonts w:asciiTheme="minorHAnsi" w:hAnsiTheme="minorHAnsi" w:cstheme="minorHAnsi"/>
         </w:rPr>
-        <w:t xml:space="preserve">, braucht weniger </w:t>
-      </w:r>
-      <w:r>
-        <w:rPr>
-          <w:rFonts w:asciiTheme="minorHAnsi" w:hAnsiTheme="minorHAnsi" w:cstheme="minorHAnsi"/>
-        </w:rPr>
-        <w:t>Einarbeitungszeit</w:t>
-      </w:r>
-      <w:r>
-        <w:rPr>
-          <w:rFonts w:asciiTheme="minorHAnsi" w:hAnsiTheme="minorHAnsi" w:cstheme="minorHAnsi"/>
-        </w:rPr>
-        <w:t xml:space="preserve"> und gibt freie Auswahl an Techniken. Da die Zeit im Rahmen des Projekts eine sehr knappe Ressource ist, tendiert das Entwicklungsteam zum dem </w:t>
-      </w:r>
-      <w:r>
-        <w:rPr>
-          <w:rFonts w:asciiTheme="minorHAnsi" w:hAnsiTheme="minorHAnsi" w:cstheme="minorHAnsi"/>
-        </w:rPr>
-        <w:t>ISO 9241 Teil 210</w:t>
-      </w:r>
-      <w:r>
-        <w:rPr>
-          <w:rFonts w:asciiTheme="minorHAnsi" w:hAnsiTheme="minorHAnsi" w:cstheme="minorHAnsi"/>
-        </w:rPr>
-        <w:t xml:space="preserve">, jedoch können die Techniken aus </w:t>
+        <w:t xml:space="preserve">, braucht weniger Einarbeitungszeit und gibt freie Auswahl an Techniken. Da die Zeit im Rahmen des Projekts eine sehr knappe Ressource ist, tendiert das Entwicklungsteam zum dem ISO 9241 Teil 210, jedoch können die Techniken aus </w:t>
       </w:r>
       <w:proofErr w:type="spellStart"/>
       <w:r>
@@ -4529,19 +4551,7 @@
         <w:rPr>
           <w:rFonts w:asciiTheme="minorHAnsi" w:hAnsiTheme="minorHAnsi" w:cstheme="minorHAnsi"/>
         </w:rPr>
-        <w:t xml:space="preserve"> nicht strikt in einem Vorgehensrahmen stattfinden, sondern es wird eine Kombination von Techniken, Methoden und Vorgehensmodellen verwendet, was im Kontext des Systems und des </w:t>
-      </w:r>
-      <w:r>
-        <w:rPr>
-          <w:rFonts w:asciiTheme="minorHAnsi" w:hAnsiTheme="minorHAnsi" w:cstheme="minorHAnsi"/>
-        </w:rPr>
-        <w:t xml:space="preserve">Entwicklungsprozess </w:t>
-      </w:r>
-      <w:r>
-        <w:rPr>
-          <w:rFonts w:asciiTheme="minorHAnsi" w:hAnsiTheme="minorHAnsi" w:cstheme="minorHAnsi"/>
-        </w:rPr>
-        <w:t>durchaus sinnvoll ist.</w:t>
+        <w:t xml:space="preserve"> nicht strikt in einem Vorgehensrahmen stattfinden, sondern es wird eine Kombination von Techniken, Methoden und Vorgehensmodellen verwendet, was im Kontext des Systems und des Entwicklungsprozess durchaus sinnvoll ist.</w:t>
       </w:r>
       <w:r>
         <w:rPr>
@@ -4562,7 +4572,7 @@
           <w:rFonts w:asciiTheme="minorHAnsi" w:hAnsiTheme="minorHAnsi" w:cstheme="minorHAnsi"/>
         </w:rPr>
       </w:pPr>
-      <w:bookmarkStart w:id="21" w:name="_Toc482106645"/>
+      <w:bookmarkStart w:id="20" w:name="_Toc482110815"/>
       <w:proofErr w:type="spellStart"/>
       <w:r>
         <w:rPr>
@@ -4571,7 +4581,7 @@
         <w:lastRenderedPageBreak/>
         <w:t>Kommunikaionsmodell</w:t>
       </w:r>
-      <w:bookmarkEnd w:id="21"/>
+      <w:bookmarkEnd w:id="20"/>
       <w:proofErr w:type="spellEnd"/>
     </w:p>
     <w:p>
@@ -4585,20 +4595,22 @@
           <w:rFonts w:asciiTheme="minorHAnsi" w:hAnsiTheme="minorHAnsi" w:cstheme="minorHAnsi"/>
         </w:rPr>
       </w:pPr>
-      <w:bookmarkStart w:id="22" w:name="_Toc482106646"/>
+      <w:bookmarkStart w:id="21" w:name="_Toc482110816"/>
       <w:r>
         <w:rPr>
           <w:rFonts w:asciiTheme="minorHAnsi" w:hAnsiTheme="minorHAnsi" w:cstheme="minorHAnsi"/>
         </w:rPr>
         <w:t>Deskriptives Modell</w:t>
       </w:r>
+      <w:bookmarkEnd w:id="21"/>
+      <w:r>
+        <w:rPr>
+          <w:rFonts w:asciiTheme="minorHAnsi" w:hAnsiTheme="minorHAnsi" w:cstheme="minorHAnsi"/>
+        </w:rPr>
+        <w:t xml:space="preserve"> </w:t>
+      </w:r>
+      <w:bookmarkStart w:id="22" w:name="_GoBack"/>
       <w:bookmarkEnd w:id="22"/>
-      <w:r>
-        <w:rPr>
-          <w:rFonts w:asciiTheme="minorHAnsi" w:hAnsiTheme="minorHAnsi" w:cstheme="minorHAnsi"/>
-        </w:rPr>
-        <w:t xml:space="preserve"> </w:t>
-      </w:r>
     </w:p>
     <w:p>
       <w:pPr>
@@ -4611,7 +4623,7 @@
           <w:rFonts w:asciiTheme="minorHAnsi" w:hAnsiTheme="minorHAnsi" w:cstheme="minorHAnsi"/>
         </w:rPr>
       </w:pPr>
-      <w:bookmarkStart w:id="23" w:name="_Toc482106647"/>
+      <w:bookmarkStart w:id="23" w:name="_Toc482110817"/>
       <w:r>
         <w:rPr>
           <w:rFonts w:asciiTheme="minorHAnsi" w:hAnsiTheme="minorHAnsi" w:cstheme="minorHAnsi"/>
@@ -4627,12 +4639,92 @@
           <w:ilvl w:val="0"/>
           <w:numId w:val="7"/>
         </w:numPr>
-        <w:spacing w:before="0"/>
-        <w:rPr>
-          <w:rFonts w:asciiTheme="minorHAnsi" w:hAnsiTheme="minorHAnsi" w:cstheme="minorHAnsi"/>
-        </w:rPr>
-      </w:pPr>
-      <w:bookmarkStart w:id="24" w:name="_Toc482106648"/>
+        <w:spacing w:before="0" w:after="240"/>
+        <w:rPr>
+          <w:rFonts w:asciiTheme="minorHAnsi" w:hAnsiTheme="minorHAnsi" w:cstheme="minorHAnsi"/>
+        </w:rPr>
+      </w:pPr>
+      <w:bookmarkStart w:id="24" w:name="_Toc482110818"/>
+      <w:r>
+        <w:rPr>
+          <w:rFonts w:asciiTheme="minorHAnsi" w:hAnsiTheme="minorHAnsi" w:cstheme="minorHAnsi"/>
+          <w:noProof/>
+          <w:lang w:eastAsia="de-DE"/>
+        </w:rPr>
+        <mc:AlternateContent>
+          <mc:Choice Requires="wps">
+            <w:drawing>
+              <wp:anchor distT="0" distB="0" distL="114300" distR="114300" simplePos="0" relativeHeight="251664384" behindDoc="0" locked="0" layoutInCell="1" allowOverlap="1" wp14:anchorId="77A5D844" wp14:editId="3066AFCD">
+                <wp:simplePos x="0" y="0"/>
+                <wp:positionH relativeFrom="margin">
+                  <wp:posOffset>229975</wp:posOffset>
+                </wp:positionH>
+                <wp:positionV relativeFrom="paragraph">
+                  <wp:posOffset>215900</wp:posOffset>
+                </wp:positionV>
+                <wp:extent cx="5669280" cy="38735"/>
+                <wp:effectExtent l="0" t="0" r="26670" b="37465"/>
+                <wp:wrapNone/>
+                <wp:docPr id="4" name="Gerader Verbinder 4"/>
+                <wp:cNvGraphicFramePr/>
+                <a:graphic xmlns:a="http://schemas.openxmlformats.org/drawingml/2006/main">
+                  <a:graphicData uri="http://schemas.microsoft.com/office/word/2010/wordprocessingShape">
+                    <wps:wsp>
+                      <wps:cNvCnPr/>
+                      <wps:spPr>
+                        <a:xfrm flipV="1">
+                          <a:off x="0" y="0"/>
+                          <a:ext cx="5669280" cy="38735"/>
+                        </a:xfrm>
+                        <a:prstGeom prst="line">
+                          <a:avLst/>
+                        </a:prstGeom>
+                        <a:ln w="19050" cap="flat" cmpd="sng">
+                          <a:solidFill>
+                            <a:schemeClr val="bg1">
+                              <a:lumMod val="85000"/>
+                            </a:schemeClr>
+                          </a:solidFill>
+                          <a:prstDash val="solid"/>
+                        </a:ln>
+                      </wps:spPr>
+                      <wps:style>
+                        <a:lnRef idx="1">
+                          <a:schemeClr val="accent1"/>
+                        </a:lnRef>
+                        <a:fillRef idx="0">
+                          <a:schemeClr val="accent1"/>
+                        </a:fillRef>
+                        <a:effectRef idx="0">
+                          <a:schemeClr val="accent1"/>
+                        </a:effectRef>
+                        <a:fontRef idx="minor">
+                          <a:schemeClr val="tx1"/>
+                        </a:fontRef>
+                      </wps:style>
+                      <wps:bodyPr/>
+                    </wps:wsp>
+                  </a:graphicData>
+                </a:graphic>
+                <wp14:sizeRelH relativeFrom="margin">
+                  <wp14:pctWidth>0</wp14:pctWidth>
+                </wp14:sizeRelH>
+                <wp14:sizeRelV relativeFrom="margin">
+                  <wp14:pctHeight>0</wp14:pctHeight>
+                </wp14:sizeRelV>
+              </wp:anchor>
+            </w:drawing>
+          </mc:Choice>
+          <mc:Fallback>
+            <w:pict>
+              <v:line w14:anchorId="020491FE" id="Gerader Verbinder 4" o:spid="_x0000_s1026" style="position:absolute;flip:y;z-index:251664384;visibility:visible;mso-wrap-style:square;mso-width-percent:0;mso-height-percent:0;mso-wrap-distance-left:9pt;mso-wrap-distance-top:0;mso-wrap-distance-right:9pt;mso-wrap-distance-bottom:0;mso-position-horizontal:absolute;mso-position-horizontal-relative:margin;mso-position-vertical:absolute;mso-position-vertical-relative:text;mso-width-percent:0;mso-height-percent:0;mso-width-relative:margin;mso-height-relative:margin" from="18.1pt,17pt" to="464.5pt,20.05pt" o:gfxdata="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" strokecolor="#d8d8d8 [2732]" strokeweight="1.5pt">
+                <v:stroke joinstyle="miter"/>
+                <w10:wrap anchorx="margin"/>
+              </v:line>
+            </w:pict>
+          </mc:Fallback>
+        </mc:AlternateContent>
+      </w:r>
       <w:r>
         <w:rPr>
           <w:rFonts w:asciiTheme="minorHAnsi" w:hAnsiTheme="minorHAnsi" w:cstheme="minorHAnsi"/>
@@ -4640,6 +4732,98 @@
         <w:t>Architektur</w:t>
       </w:r>
       <w:bookmarkEnd w:id="24"/>
+    </w:p>
+    <w:p>
+      <w:pPr>
+        <w:keepNext/>
+      </w:pPr>
+      <w:r>
+        <w:pict>
+          <v:shapetype id="_x0000_t75" coordsize="21600,21600" o:spt="75" o:preferrelative="t" path="m@4@5l@4@11@9@11@9@5xe" filled="f" stroked="f">
+            <v:stroke joinstyle="miter"/>
+            <v:formulas>
+              <v:f eqn="if lineDrawn pixelLineWidth 0"/>
+              <v:f eqn="sum @0 1 0"/>
+              <v:f eqn="sum 0 0 @1"/>
+              <v:f eqn="prod @2 1 2"/>
+              <v:f eqn="prod @3 21600 pixelWidth"/>
+              <v:f eqn="prod @3 21600 pixelHeight"/>
+              <v:f eqn="sum @0 0 1"/>
+              <v:f eqn="prod @6 1 2"/>
+              <v:f eqn="prod @7 21600 pixelWidth"/>
+              <v:f eqn="sum @8 21600 0"/>
+              <v:f eqn="prod @7 21600 pixelHeight"/>
+              <v:f eqn="sum @10 21600 0"/>
+            </v:formulas>
+            <v:path o:extrusionok="f" gradientshapeok="t" o:connecttype="rect"/>
+            <o:lock v:ext="edit" aspectratio="t"/>
+          </v:shapetype>
+          <v:shape id="_x0000_i1025" type="#_x0000_t75" style="width:428.45pt;height:320.7pt">
+            <v:imagedata r:id="rId10" o:title="Architektur_PNG"/>
+          </v:shape>
+        </w:pict>
+      </w:r>
+    </w:p>
+    <w:p>
+      <w:pPr>
+        <w:pStyle w:val="Beschriftung"/>
+        <w:rPr>
+          <w:i w:val="0"/>
+          <w:color w:val="767171" w:themeColor="background2" w:themeShade="80"/>
+        </w:rPr>
+      </w:pPr>
+      <w:bookmarkStart w:id="25" w:name="_Toc482110715"/>
+      <w:r>
+        <w:rPr>
+          <w:i w:val="0"/>
+          <w:color w:val="767171" w:themeColor="background2" w:themeShade="80"/>
+        </w:rPr>
+        <w:t xml:space="preserve">Abb. </w:t>
+      </w:r>
+      <w:r>
+        <w:rPr>
+          <w:i w:val="0"/>
+          <w:color w:val="767171" w:themeColor="background2" w:themeShade="80"/>
+        </w:rPr>
+        <w:fldChar w:fldCharType="begin"/>
+      </w:r>
+      <w:r>
+        <w:rPr>
+          <w:i w:val="0"/>
+          <w:color w:val="767171" w:themeColor="background2" w:themeShade="80"/>
+        </w:rPr>
+        <w:instrText xml:space="preserve"> SEQ Abb. \* ARABIC </w:instrText>
+      </w:r>
+      <w:r>
+        <w:rPr>
+          <w:i w:val="0"/>
+          <w:color w:val="767171" w:themeColor="background2" w:themeShade="80"/>
+        </w:rPr>
+        <w:fldChar w:fldCharType="separate"/>
+      </w:r>
+      <w:r>
+        <w:rPr>
+          <w:i w:val="0"/>
+          <w:noProof/>
+          <w:color w:val="767171" w:themeColor="background2" w:themeShade="80"/>
+        </w:rPr>
+        <w:t>1</w:t>
+      </w:r>
+      <w:r>
+        <w:rPr>
+          <w:i w:val="0"/>
+          <w:color w:val="767171" w:themeColor="background2" w:themeShade="80"/>
+        </w:rPr>
+        <w:fldChar w:fldCharType="end"/>
+      </w:r>
+      <w:r>
+        <w:rPr>
+          <w:i w:val="0"/>
+          <w:color w:val="767171" w:themeColor="background2" w:themeShade="80"/>
+        </w:rPr>
+        <w:t xml:space="preserve"> Architekturmodell</w:t>
+      </w:r>
+      <w:bookmarkEnd w:id="25"/>
     </w:p>
     <w:sectPr>
       <w:pgSz w:w="11906" w:h="16838"/>
@@ -4712,6 +4896,7 @@
         <w:docPartUnique/>
       </w:docPartObj>
     </w:sdtPr>
+    <w:sdtEndPr/>
     <w:sdtContent>
       <w:p>
         <w:pPr>
@@ -6871,6 +7056,36 @@
       <w:rFonts w:ascii="Arial" w:hAnsi="Arial"/>
     </w:rPr>
   </w:style>
+  <w:style w:type="paragraph" w:styleId="Beschriftung">
+    <w:name w:val="caption"/>
+    <w:basedOn w:val="Standard"/>
+    <w:next w:val="Standard"/>
+    <w:uiPriority w:val="35"/>
+    <w:unhideWhenUsed/>
+    <w:qFormat/>
+    <w:rsid w:val="00EF4C8A"/>
+    <w:pPr>
+      <w:spacing w:after="200" w:line="240" w:lineRule="auto"/>
+    </w:pPr>
+    <w:rPr>
+      <w:i/>
+      <w:iCs/>
+      <w:color w:val="44546A" w:themeColor="text2"/>
+      <w:sz w:val="18"/>
+      <w:szCs w:val="18"/>
+    </w:rPr>
+  </w:style>
+  <w:style w:type="paragraph" w:styleId="Abbildungsverzeichnis">
+    <w:name w:val="table of figures"/>
+    <w:basedOn w:val="Standard"/>
+    <w:next w:val="Standard"/>
+    <w:uiPriority w:val="99"/>
+    <w:unhideWhenUsed/>
+    <w:rsid w:val="002F548D"/>
+    <w:pPr>
+      <w:spacing w:after="0"/>
+    </w:pPr>
+  </w:style>
 </w:styles>
 </file>
 
@@ -7140,7 +7355,7 @@
 </file>
 
 <file path=customXml/itemProps1.xml><?xml version="1.0" encoding="utf-8"?>
-<ds:datastoreItem xmlns:ds="http://schemas.openxmlformats.org/officeDocument/2006/customXml" ds:itemID="{5CC5DC19-D0E1-4015-B5D9-72F0B2F5CDBC}">
+<ds:datastoreItem xmlns:ds="http://schemas.openxmlformats.org/officeDocument/2006/customXml" ds:itemID="{28525E96-D68C-4F95-9D95-9784A5BA687B}">
   <ds:schemaRefs>
     <ds:schemaRef ds:uri="http://schemas.openxmlformats.org/officeDocument/2006/bibliography"/>
   </ds:schemaRefs>

--- a/Weitere Artefakte/Konzept.docx
+++ b/Weitere Artefakte/Konzept.docx
@@ -651,13 +651,12 @@
             </w:rPr>
             <w:fldChar w:fldCharType="separate"/>
           </w:r>
-          <w:hyperlink w:anchor="_Toc482110795" w:history="1">
+          <w:hyperlink w:anchor="_Toc482179618" w:history="1">
             <w:r>
               <w:rPr>
                 <w:rStyle w:val="Hyperlink"/>
                 <w:rFonts w:cstheme="minorHAnsi"/>
                 <w:noProof/>
-                <w:highlight w:val="lightGray"/>
               </w:rPr>
               <w:t>1.</w:t>
             </w:r>
@@ -696,7 +695,7 @@
                 <w:noProof/>
                 <w:webHidden/>
               </w:rPr>
-              <w:instrText xml:space="preserve"> PAGEREF _Toc482110795 \h </w:instrText>
+              <w:instrText xml:space="preserve"> PAGEREF _Toc482179618 \h </w:instrText>
             </w:r>
             <w:r>
               <w:rPr>
@@ -740,7 +739,7 @@
               <w:lang w:eastAsia="de-DE"/>
             </w:rPr>
           </w:pPr>
-          <w:hyperlink w:anchor="_Toc482110796" w:history="1">
+          <w:hyperlink w:anchor="_Toc482179619" w:history="1">
             <w:r>
               <w:rPr>
                 <w:rStyle w:val="Hyperlink"/>
@@ -784,7 +783,7 @@
                 <w:noProof/>
                 <w:webHidden/>
               </w:rPr>
-              <w:instrText xml:space="preserve"> PAGEREF _Toc482110796 \h </w:instrText>
+              <w:instrText xml:space="preserve"> PAGEREF _Toc482179619 \h </w:instrText>
             </w:r>
             <w:r>
               <w:rPr>
@@ -828,7 +827,7 @@
               <w:lang w:eastAsia="de-DE"/>
             </w:rPr>
           </w:pPr>
-          <w:hyperlink w:anchor="_Toc482110797" w:history="1">
+          <w:hyperlink w:anchor="_Toc482179620" w:history="1">
             <w:r>
               <w:rPr>
                 <w:rStyle w:val="Hyperlink"/>
@@ -872,7 +871,7 @@
                 <w:noProof/>
                 <w:webHidden/>
               </w:rPr>
-              <w:instrText xml:space="preserve"> PAGEREF _Toc482110797 \h </w:instrText>
+              <w:instrText xml:space="preserve"> PAGEREF _Toc482179620 \h </w:instrText>
             </w:r>
             <w:r>
               <w:rPr>
@@ -916,7 +915,7 @@
               <w:lang w:eastAsia="de-DE"/>
             </w:rPr>
           </w:pPr>
-          <w:hyperlink w:anchor="_Toc482110798" w:history="1">
+          <w:hyperlink w:anchor="_Toc482179621" w:history="1">
             <w:r>
               <w:rPr>
                 <w:rStyle w:val="Hyperlink"/>
@@ -960,7 +959,7 @@
                 <w:noProof/>
                 <w:webHidden/>
               </w:rPr>
-              <w:instrText xml:space="preserve"> PAGEREF _Toc482110798 \h </w:instrText>
+              <w:instrText xml:space="preserve"> PAGEREF _Toc482179621 \h </w:instrText>
             </w:r>
             <w:r>
               <w:rPr>
@@ -1004,7 +1003,7 @@
               <w:lang w:eastAsia="de-DE"/>
             </w:rPr>
           </w:pPr>
-          <w:hyperlink w:anchor="_Toc482110799" w:history="1">
+          <w:hyperlink w:anchor="_Toc482179622" w:history="1">
             <w:r>
               <w:rPr>
                 <w:rStyle w:val="Hyperlink"/>
@@ -1048,7 +1047,7 @@
                 <w:noProof/>
                 <w:webHidden/>
               </w:rPr>
-              <w:instrText xml:space="preserve"> PAGEREF _Toc482110799 \h </w:instrText>
+              <w:instrText xml:space="preserve"> PAGEREF _Toc482179622 \h </w:instrText>
             </w:r>
             <w:r>
               <w:rPr>
@@ -1092,7 +1091,7 @@
               <w:lang w:eastAsia="de-DE"/>
             </w:rPr>
           </w:pPr>
-          <w:hyperlink w:anchor="_Toc482110800" w:history="1">
+          <w:hyperlink w:anchor="_Toc482179623" w:history="1">
             <w:r>
               <w:rPr>
                 <w:rStyle w:val="Hyperlink"/>
@@ -1136,7 +1135,7 @@
                 <w:noProof/>
                 <w:webHidden/>
               </w:rPr>
-              <w:instrText xml:space="preserve"> PAGEREF _Toc482110800 \h </w:instrText>
+              <w:instrText xml:space="preserve"> PAGEREF _Toc482179623 \h </w:instrText>
             </w:r>
             <w:r>
               <w:rPr>
@@ -1180,7 +1179,7 @@
               <w:lang w:eastAsia="de-DE"/>
             </w:rPr>
           </w:pPr>
-          <w:hyperlink w:anchor="_Toc482110801" w:history="1">
+          <w:hyperlink w:anchor="_Toc482179624" w:history="1">
             <w:r>
               <w:rPr>
                 <w:rStyle w:val="Hyperlink"/>
@@ -1224,7 +1223,7 @@
                 <w:noProof/>
                 <w:webHidden/>
               </w:rPr>
-              <w:instrText xml:space="preserve"> PAGEREF _Toc482110801 \h </w:instrText>
+              <w:instrText xml:space="preserve"> PAGEREF _Toc482179624 \h </w:instrText>
             </w:r>
             <w:r>
               <w:rPr>
@@ -1268,7 +1267,7 @@
               <w:lang w:eastAsia="de-DE"/>
             </w:rPr>
           </w:pPr>
-          <w:hyperlink w:anchor="_Toc482110802" w:history="1">
+          <w:hyperlink w:anchor="_Toc482179625" w:history="1">
             <w:r>
               <w:rPr>
                 <w:rStyle w:val="Hyperlink"/>
@@ -1312,7 +1311,7 @@
                 <w:noProof/>
                 <w:webHidden/>
               </w:rPr>
-              <w:instrText xml:space="preserve"> PAGEREF _Toc482110802 \h </w:instrText>
+              <w:instrText xml:space="preserve"> PAGEREF _Toc482179625 \h </w:instrText>
             </w:r>
             <w:r>
               <w:rPr>
@@ -1356,7 +1355,7 @@
               <w:lang w:eastAsia="de-DE"/>
             </w:rPr>
           </w:pPr>
-          <w:hyperlink w:anchor="_Toc482110803" w:history="1">
+          <w:hyperlink w:anchor="_Toc482179626" w:history="1">
             <w:r>
               <w:rPr>
                 <w:rStyle w:val="Hyperlink"/>
@@ -1400,7 +1399,7 @@
                 <w:noProof/>
                 <w:webHidden/>
               </w:rPr>
-              <w:instrText xml:space="preserve"> PAGEREF _Toc482110803 \h </w:instrText>
+              <w:instrText xml:space="preserve"> PAGEREF _Toc482179626 \h </w:instrText>
             </w:r>
             <w:r>
               <w:rPr>
@@ -1444,7 +1443,7 @@
               <w:lang w:eastAsia="de-DE"/>
             </w:rPr>
           </w:pPr>
-          <w:hyperlink w:anchor="_Toc482110804" w:history="1">
+          <w:hyperlink w:anchor="_Toc482179627" w:history="1">
             <w:r>
               <w:rPr>
                 <w:rStyle w:val="Hyperlink"/>
@@ -1488,7 +1487,7 @@
                 <w:noProof/>
                 <w:webHidden/>
               </w:rPr>
-              <w:instrText xml:space="preserve"> PAGEREF _Toc482110804 \h </w:instrText>
+              <w:instrText xml:space="preserve"> PAGEREF _Toc482179627 \h </w:instrText>
             </w:r>
             <w:r>
               <w:rPr>
@@ -1532,7 +1531,7 @@
               <w:lang w:eastAsia="de-DE"/>
             </w:rPr>
           </w:pPr>
-          <w:hyperlink w:anchor="_Toc482110805" w:history="1">
+          <w:hyperlink w:anchor="_Toc482179628" w:history="1">
             <w:r>
               <w:rPr>
                 <w:rStyle w:val="Hyperlink"/>
@@ -1576,7 +1575,7 @@
                 <w:noProof/>
                 <w:webHidden/>
               </w:rPr>
-              <w:instrText xml:space="preserve"> PAGEREF _Toc482110805 \h </w:instrText>
+              <w:instrText xml:space="preserve"> PAGEREF _Toc482179628 \h </w:instrText>
             </w:r>
             <w:r>
               <w:rPr>
@@ -1620,7 +1619,7 @@
               <w:lang w:eastAsia="de-DE"/>
             </w:rPr>
           </w:pPr>
-          <w:hyperlink w:anchor="_Toc482110806" w:history="1">
+          <w:hyperlink w:anchor="_Toc482179629" w:history="1">
             <w:r>
               <w:rPr>
                 <w:rStyle w:val="Hyperlink"/>
@@ -1664,7 +1663,7 @@
                 <w:noProof/>
                 <w:webHidden/>
               </w:rPr>
-              <w:instrText xml:space="preserve"> PAGEREF _Toc482110806 \h </w:instrText>
+              <w:instrText xml:space="preserve"> PAGEREF _Toc482179629 \h </w:instrText>
             </w:r>
             <w:r>
               <w:rPr>
@@ -1708,7 +1707,7 @@
               <w:lang w:eastAsia="de-DE"/>
             </w:rPr>
           </w:pPr>
-          <w:hyperlink w:anchor="_Toc482110807" w:history="1">
+          <w:hyperlink w:anchor="_Toc482179630" w:history="1">
             <w:r>
               <w:rPr>
                 <w:rStyle w:val="Hyperlink"/>
@@ -1752,7 +1751,7 @@
                 <w:noProof/>
                 <w:webHidden/>
               </w:rPr>
-              <w:instrText xml:space="preserve"> PAGEREF _Toc482110807 \h </w:instrText>
+              <w:instrText xml:space="preserve"> PAGEREF _Toc482179630 \h </w:instrText>
             </w:r>
             <w:r>
               <w:rPr>
@@ -1796,7 +1795,7 @@
               <w:lang w:eastAsia="de-DE"/>
             </w:rPr>
           </w:pPr>
-          <w:hyperlink w:anchor="_Toc482110808" w:history="1">
+          <w:hyperlink w:anchor="_Toc482179631" w:history="1">
             <w:r>
               <w:rPr>
                 <w:rStyle w:val="Hyperlink"/>
@@ -1840,7 +1839,7 @@
                 <w:noProof/>
                 <w:webHidden/>
               </w:rPr>
-              <w:instrText xml:space="preserve"> PAGEREF _Toc482110808 \h </w:instrText>
+              <w:instrText xml:space="preserve"> PAGEREF _Toc482179631 \h </w:instrText>
             </w:r>
             <w:r>
               <w:rPr>
@@ -1884,7 +1883,7 @@
               <w:lang w:eastAsia="de-DE"/>
             </w:rPr>
           </w:pPr>
-          <w:hyperlink w:anchor="_Toc482110809" w:history="1">
+          <w:hyperlink w:anchor="_Toc482179632" w:history="1">
             <w:r>
               <w:rPr>
                 <w:rStyle w:val="Hyperlink"/>
@@ -1928,7 +1927,7 @@
                 <w:noProof/>
                 <w:webHidden/>
               </w:rPr>
-              <w:instrText xml:space="preserve"> PAGEREF _Toc482110809 \h </w:instrText>
+              <w:instrText xml:space="preserve"> PAGEREF _Toc482179632 \h </w:instrText>
             </w:r>
             <w:r>
               <w:rPr>
@@ -1972,7 +1971,7 @@
               <w:lang w:eastAsia="de-DE"/>
             </w:rPr>
           </w:pPr>
-          <w:hyperlink w:anchor="_Toc482110810" w:history="1">
+          <w:hyperlink w:anchor="_Toc482179633" w:history="1">
             <w:r>
               <w:rPr>
                 <w:rStyle w:val="Hyperlink"/>
@@ -2016,7 +2015,523 @@
                 <w:noProof/>
                 <w:webHidden/>
               </w:rPr>
-              <w:instrText xml:space="preserve"> PAGEREF _Toc482110810 \h </w:instrText>
+              <w:instrText xml:space="preserve"> PAGEREF _Toc482179633 \h </w:instrText>
+            </w:r>
+            <w:r>
+              <w:rPr>
+                <w:noProof/>
+                <w:webHidden/>
+              </w:rPr>
+            </w:r>
+            <w:r>
+              <w:rPr>
+                <w:noProof/>
+                <w:webHidden/>
+              </w:rPr>
+              <w:fldChar w:fldCharType="separate"/>
+            </w:r>
+            <w:r>
+              <w:rPr>
+                <w:noProof/>
+                <w:webHidden/>
+              </w:rPr>
+              <w:t>1</w:t>
+            </w:r>
+            <w:r>
+              <w:rPr>
+                <w:noProof/>
+                <w:webHidden/>
+              </w:rPr>
+              <w:fldChar w:fldCharType="end"/>
+            </w:r>
+          </w:hyperlink>
+        </w:p>
+        <w:p>
+          <w:pPr>
+            <w:pStyle w:val="Verzeichnis2"/>
+            <w:tabs>
+              <w:tab w:val="left" w:pos="880"/>
+              <w:tab w:val="right" w:leader="dot" w:pos="9344"/>
+            </w:tabs>
+            <w:rPr>
+              <w:rFonts w:asciiTheme="minorHAnsi" w:eastAsiaTheme="minorEastAsia" w:hAnsiTheme="minorHAnsi"/>
+              <w:noProof/>
+              <w:lang w:eastAsia="de-DE"/>
+            </w:rPr>
+          </w:pPr>
+          <w:hyperlink w:anchor="_Toc482179634" w:history="1">
+            <w:r>
+              <w:rPr>
+                <w:rStyle w:val="Hyperlink"/>
+                <w:noProof/>
+              </w:rPr>
+              <w:t>8.1.</w:t>
+            </w:r>
+            <w:r>
+              <w:rPr>
+                <w:rFonts w:asciiTheme="minorHAnsi" w:eastAsiaTheme="minorEastAsia" w:hAnsiTheme="minorHAnsi"/>
+                <w:noProof/>
+                <w:lang w:eastAsia="de-DE"/>
+              </w:rPr>
+              <w:tab/>
+            </w:r>
+            <w:r>
+              <w:rPr>
+                <w:rStyle w:val="Hyperlink"/>
+                <w:noProof/>
+              </w:rPr>
+              <w:t>Benutzer anlegen</w:t>
+            </w:r>
+            <w:r>
+              <w:rPr>
+                <w:noProof/>
+                <w:webHidden/>
+              </w:rPr>
+              <w:tab/>
+            </w:r>
+            <w:r>
+              <w:rPr>
+                <w:noProof/>
+                <w:webHidden/>
+              </w:rPr>
+              <w:fldChar w:fldCharType="begin"/>
+            </w:r>
+            <w:r>
+              <w:rPr>
+                <w:noProof/>
+                <w:webHidden/>
+              </w:rPr>
+              <w:instrText xml:space="preserve"> PAGEREF _Toc482179634 \h </w:instrText>
+            </w:r>
+            <w:r>
+              <w:rPr>
+                <w:noProof/>
+                <w:webHidden/>
+              </w:rPr>
+            </w:r>
+            <w:r>
+              <w:rPr>
+                <w:noProof/>
+                <w:webHidden/>
+              </w:rPr>
+              <w:fldChar w:fldCharType="separate"/>
+            </w:r>
+            <w:r>
+              <w:rPr>
+                <w:noProof/>
+                <w:webHidden/>
+              </w:rPr>
+              <w:t>1</w:t>
+            </w:r>
+            <w:r>
+              <w:rPr>
+                <w:noProof/>
+                <w:webHidden/>
+              </w:rPr>
+              <w:fldChar w:fldCharType="end"/>
+            </w:r>
+          </w:hyperlink>
+        </w:p>
+        <w:p>
+          <w:pPr>
+            <w:pStyle w:val="Verzeichnis2"/>
+            <w:tabs>
+              <w:tab w:val="left" w:pos="880"/>
+              <w:tab w:val="right" w:leader="dot" w:pos="9344"/>
+            </w:tabs>
+            <w:rPr>
+              <w:rFonts w:asciiTheme="minorHAnsi" w:eastAsiaTheme="minorEastAsia" w:hAnsiTheme="minorHAnsi"/>
+              <w:noProof/>
+              <w:lang w:eastAsia="de-DE"/>
+            </w:rPr>
+          </w:pPr>
+          <w:hyperlink w:anchor="_Toc482179635" w:history="1">
+            <w:r>
+              <w:rPr>
+                <w:rStyle w:val="Hyperlink"/>
+                <w:noProof/>
+              </w:rPr>
+              <w:t>8.2.</w:t>
+            </w:r>
+            <w:r>
+              <w:rPr>
+                <w:rFonts w:asciiTheme="minorHAnsi" w:eastAsiaTheme="minorEastAsia" w:hAnsiTheme="minorHAnsi"/>
+                <w:noProof/>
+                <w:lang w:eastAsia="de-DE"/>
+              </w:rPr>
+              <w:tab/>
+            </w:r>
+            <w:r>
+              <w:rPr>
+                <w:rStyle w:val="Hyperlink"/>
+                <w:noProof/>
+              </w:rPr>
+              <w:t>Eintrag Ackerdaten erstellen</w:t>
+            </w:r>
+            <w:r>
+              <w:rPr>
+                <w:noProof/>
+                <w:webHidden/>
+              </w:rPr>
+              <w:tab/>
+            </w:r>
+            <w:r>
+              <w:rPr>
+                <w:noProof/>
+                <w:webHidden/>
+              </w:rPr>
+              <w:fldChar w:fldCharType="begin"/>
+            </w:r>
+            <w:r>
+              <w:rPr>
+                <w:noProof/>
+                <w:webHidden/>
+              </w:rPr>
+              <w:instrText xml:space="preserve"> PAGEREF _Toc482179635 \h </w:instrText>
+            </w:r>
+            <w:r>
+              <w:rPr>
+                <w:noProof/>
+                <w:webHidden/>
+              </w:rPr>
+            </w:r>
+            <w:r>
+              <w:rPr>
+                <w:noProof/>
+                <w:webHidden/>
+              </w:rPr>
+              <w:fldChar w:fldCharType="separate"/>
+            </w:r>
+            <w:r>
+              <w:rPr>
+                <w:noProof/>
+                <w:webHidden/>
+              </w:rPr>
+              <w:t>1</w:t>
+            </w:r>
+            <w:r>
+              <w:rPr>
+                <w:noProof/>
+                <w:webHidden/>
+              </w:rPr>
+              <w:fldChar w:fldCharType="end"/>
+            </w:r>
+          </w:hyperlink>
+        </w:p>
+        <w:p>
+          <w:pPr>
+            <w:pStyle w:val="Verzeichnis2"/>
+            <w:tabs>
+              <w:tab w:val="left" w:pos="880"/>
+              <w:tab w:val="right" w:leader="dot" w:pos="9344"/>
+            </w:tabs>
+            <w:rPr>
+              <w:rFonts w:asciiTheme="minorHAnsi" w:eastAsiaTheme="minorEastAsia" w:hAnsiTheme="minorHAnsi"/>
+              <w:noProof/>
+              <w:lang w:eastAsia="de-DE"/>
+            </w:rPr>
+          </w:pPr>
+          <w:hyperlink w:anchor="_Toc482179636" w:history="1">
+            <w:r>
+              <w:rPr>
+                <w:rStyle w:val="Hyperlink"/>
+                <w:noProof/>
+              </w:rPr>
+              <w:t>8.3.</w:t>
+            </w:r>
+            <w:r>
+              <w:rPr>
+                <w:rFonts w:asciiTheme="minorHAnsi" w:eastAsiaTheme="minorEastAsia" w:hAnsiTheme="minorHAnsi"/>
+                <w:noProof/>
+                <w:lang w:eastAsia="de-DE"/>
+              </w:rPr>
+              <w:tab/>
+            </w:r>
+            <w:r>
+              <w:rPr>
+                <w:rStyle w:val="Hyperlink"/>
+                <w:noProof/>
+              </w:rPr>
+              <w:t>Collaborators dem Eintrag hinzufügen</w:t>
+            </w:r>
+            <w:r>
+              <w:rPr>
+                <w:noProof/>
+                <w:webHidden/>
+              </w:rPr>
+              <w:tab/>
+            </w:r>
+            <w:r>
+              <w:rPr>
+                <w:noProof/>
+                <w:webHidden/>
+              </w:rPr>
+              <w:fldChar w:fldCharType="begin"/>
+            </w:r>
+            <w:r>
+              <w:rPr>
+                <w:noProof/>
+                <w:webHidden/>
+              </w:rPr>
+              <w:instrText xml:space="preserve"> PAGEREF _Toc482179636 \h </w:instrText>
+            </w:r>
+            <w:r>
+              <w:rPr>
+                <w:noProof/>
+                <w:webHidden/>
+              </w:rPr>
+            </w:r>
+            <w:r>
+              <w:rPr>
+                <w:noProof/>
+                <w:webHidden/>
+              </w:rPr>
+              <w:fldChar w:fldCharType="separate"/>
+            </w:r>
+            <w:r>
+              <w:rPr>
+                <w:noProof/>
+                <w:webHidden/>
+              </w:rPr>
+              <w:t>1</w:t>
+            </w:r>
+            <w:r>
+              <w:rPr>
+                <w:noProof/>
+                <w:webHidden/>
+              </w:rPr>
+              <w:fldChar w:fldCharType="end"/>
+            </w:r>
+          </w:hyperlink>
+        </w:p>
+        <w:p>
+          <w:pPr>
+            <w:pStyle w:val="Verzeichnis2"/>
+            <w:tabs>
+              <w:tab w:val="left" w:pos="880"/>
+              <w:tab w:val="right" w:leader="dot" w:pos="9344"/>
+            </w:tabs>
+            <w:rPr>
+              <w:rFonts w:asciiTheme="minorHAnsi" w:eastAsiaTheme="minorEastAsia" w:hAnsiTheme="minorHAnsi"/>
+              <w:noProof/>
+              <w:lang w:eastAsia="de-DE"/>
+            </w:rPr>
+          </w:pPr>
+          <w:hyperlink w:anchor="_Toc482179637" w:history="1">
+            <w:r>
+              <w:rPr>
+                <w:rStyle w:val="Hyperlink"/>
+                <w:noProof/>
+              </w:rPr>
+              <w:t>8.4.</w:t>
+            </w:r>
+            <w:r>
+              <w:rPr>
+                <w:rFonts w:asciiTheme="minorHAnsi" w:eastAsiaTheme="minorEastAsia" w:hAnsiTheme="minorHAnsi"/>
+                <w:noProof/>
+                <w:lang w:eastAsia="de-DE"/>
+              </w:rPr>
+              <w:tab/>
+            </w:r>
+            <w:r>
+              <w:rPr>
+                <w:rStyle w:val="Hyperlink"/>
+                <w:noProof/>
+              </w:rPr>
+              <w:t>Effiziente Datenübertragung</w:t>
+            </w:r>
+            <w:r>
+              <w:rPr>
+                <w:noProof/>
+                <w:webHidden/>
+              </w:rPr>
+              <w:tab/>
+            </w:r>
+            <w:r>
+              <w:rPr>
+                <w:noProof/>
+                <w:webHidden/>
+              </w:rPr>
+              <w:fldChar w:fldCharType="begin"/>
+            </w:r>
+            <w:r>
+              <w:rPr>
+                <w:noProof/>
+                <w:webHidden/>
+              </w:rPr>
+              <w:instrText xml:space="preserve"> PAGEREF _Toc482179637 \h </w:instrText>
+            </w:r>
+            <w:r>
+              <w:rPr>
+                <w:noProof/>
+                <w:webHidden/>
+              </w:rPr>
+            </w:r>
+            <w:r>
+              <w:rPr>
+                <w:noProof/>
+                <w:webHidden/>
+              </w:rPr>
+              <w:fldChar w:fldCharType="separate"/>
+            </w:r>
+            <w:r>
+              <w:rPr>
+                <w:noProof/>
+                <w:webHidden/>
+              </w:rPr>
+              <w:t>1</w:t>
+            </w:r>
+            <w:r>
+              <w:rPr>
+                <w:noProof/>
+                <w:webHidden/>
+              </w:rPr>
+              <w:fldChar w:fldCharType="end"/>
+            </w:r>
+          </w:hyperlink>
+        </w:p>
+        <w:p>
+          <w:pPr>
+            <w:pStyle w:val="Verzeichnis2"/>
+            <w:tabs>
+              <w:tab w:val="left" w:pos="880"/>
+              <w:tab w:val="right" w:leader="dot" w:pos="9344"/>
+            </w:tabs>
+            <w:rPr>
+              <w:rFonts w:asciiTheme="minorHAnsi" w:eastAsiaTheme="minorEastAsia" w:hAnsiTheme="minorHAnsi"/>
+              <w:noProof/>
+              <w:lang w:eastAsia="de-DE"/>
+            </w:rPr>
+          </w:pPr>
+          <w:hyperlink w:anchor="_Toc482179638" w:history="1">
+            <w:r>
+              <w:rPr>
+                <w:rStyle w:val="Hyperlink"/>
+                <w:noProof/>
+              </w:rPr>
+              <w:t>8.5.</w:t>
+            </w:r>
+            <w:r>
+              <w:rPr>
+                <w:rFonts w:asciiTheme="minorHAnsi" w:eastAsiaTheme="minorEastAsia" w:hAnsiTheme="minorHAnsi"/>
+                <w:noProof/>
+                <w:lang w:eastAsia="de-DE"/>
+              </w:rPr>
+              <w:tab/>
+            </w:r>
+            <w:r>
+              <w:rPr>
+                <w:rStyle w:val="Hyperlink"/>
+                <w:noProof/>
+              </w:rPr>
+              <w:t>Auswertung der Bodendaten</w:t>
+            </w:r>
+            <w:r>
+              <w:rPr>
+                <w:noProof/>
+                <w:webHidden/>
+              </w:rPr>
+              <w:tab/>
+            </w:r>
+            <w:r>
+              <w:rPr>
+                <w:noProof/>
+                <w:webHidden/>
+              </w:rPr>
+              <w:fldChar w:fldCharType="begin"/>
+            </w:r>
+            <w:r>
+              <w:rPr>
+                <w:noProof/>
+                <w:webHidden/>
+              </w:rPr>
+              <w:instrText xml:space="preserve"> PAGEREF _Toc482179638 \h </w:instrText>
+            </w:r>
+            <w:r>
+              <w:rPr>
+                <w:noProof/>
+                <w:webHidden/>
+              </w:rPr>
+            </w:r>
+            <w:r>
+              <w:rPr>
+                <w:noProof/>
+                <w:webHidden/>
+              </w:rPr>
+              <w:fldChar w:fldCharType="separate"/>
+            </w:r>
+            <w:r>
+              <w:rPr>
+                <w:noProof/>
+                <w:webHidden/>
+              </w:rPr>
+              <w:t>1</w:t>
+            </w:r>
+            <w:r>
+              <w:rPr>
+                <w:noProof/>
+                <w:webHidden/>
+              </w:rPr>
+              <w:fldChar w:fldCharType="end"/>
+            </w:r>
+          </w:hyperlink>
+        </w:p>
+        <w:p>
+          <w:pPr>
+            <w:pStyle w:val="Verzeichnis2"/>
+            <w:tabs>
+              <w:tab w:val="left" w:pos="880"/>
+              <w:tab w:val="right" w:leader="dot" w:pos="9344"/>
+            </w:tabs>
+            <w:rPr>
+              <w:rFonts w:asciiTheme="minorHAnsi" w:eastAsiaTheme="minorEastAsia" w:hAnsiTheme="minorHAnsi"/>
+              <w:noProof/>
+              <w:lang w:eastAsia="de-DE"/>
+            </w:rPr>
+          </w:pPr>
+          <w:hyperlink w:anchor="_Toc482179639" w:history="1">
+            <w:r>
+              <w:rPr>
+                <w:rStyle w:val="Hyperlink"/>
+                <w:noProof/>
+              </w:rPr>
+              <w:t>8.6.</w:t>
+            </w:r>
+            <w:r>
+              <w:rPr>
+                <w:rFonts w:asciiTheme="minorHAnsi" w:eastAsiaTheme="minorEastAsia" w:hAnsiTheme="minorHAnsi"/>
+                <w:noProof/>
+                <w:lang w:eastAsia="de-DE"/>
+              </w:rPr>
+              <w:tab/>
+            </w:r>
+            <w:r>
+              <w:rPr>
+                <w:rStyle w:val="Hyperlink"/>
+                <w:noProof/>
+              </w:rPr>
+              <w:t>Effiziente Darstellung der Tutorials</w:t>
+            </w:r>
+            <w:r>
+              <w:rPr>
+                <w:noProof/>
+                <w:webHidden/>
+              </w:rPr>
+              <w:tab/>
+            </w:r>
+            <w:r>
+              <w:rPr>
+                <w:noProof/>
+                <w:webHidden/>
+              </w:rPr>
+              <w:fldChar w:fldCharType="begin"/>
+            </w:r>
+            <w:r>
+              <w:rPr>
+                <w:noProof/>
+                <w:webHidden/>
+              </w:rPr>
+              <w:instrText xml:space="preserve"> PAGEREF _Toc482179639 \h </w:instrText>
             </w:r>
             <w:r>
               <w:rPr>
@@ -2060,7 +2575,7 @@
               <w:lang w:eastAsia="de-DE"/>
             </w:rPr>
           </w:pPr>
-          <w:hyperlink w:anchor="_Toc482110811" w:history="1">
+          <w:hyperlink w:anchor="_Toc482179640" w:history="1">
             <w:r>
               <w:rPr>
                 <w:rStyle w:val="Hyperlink"/>
@@ -2104,7 +2619,7 @@
                 <w:noProof/>
                 <w:webHidden/>
               </w:rPr>
-              <w:instrText xml:space="preserve"> PAGEREF _Toc482110811 \h </w:instrText>
+              <w:instrText xml:space="preserve"> PAGEREF _Toc482179640 \h </w:instrText>
             </w:r>
             <w:r>
               <w:rPr>
@@ -2148,7 +2663,7 @@
               <w:lang w:eastAsia="de-DE"/>
             </w:rPr>
           </w:pPr>
-          <w:hyperlink w:anchor="_Toc482110812" w:history="1">
+          <w:hyperlink w:anchor="_Toc482179641" w:history="1">
             <w:r>
               <w:rPr>
                 <w:rStyle w:val="Hyperlink"/>
@@ -2192,7 +2707,7 @@
                 <w:noProof/>
                 <w:webHidden/>
               </w:rPr>
-              <w:instrText xml:space="preserve"> PAGEREF _Toc482110812 \h </w:instrText>
+              <w:instrText xml:space="preserve"> PAGEREF _Toc482179641 \h </w:instrText>
             </w:r>
             <w:r>
               <w:rPr>
@@ -2236,7 +2751,7 @@
               <w:lang w:eastAsia="de-DE"/>
             </w:rPr>
           </w:pPr>
-          <w:hyperlink w:anchor="_Toc482110813" w:history="1">
+          <w:hyperlink w:anchor="_Toc482179642" w:history="1">
             <w:r>
               <w:rPr>
                 <w:rStyle w:val="Hyperlink"/>
@@ -2280,7 +2795,7 @@
                 <w:noProof/>
                 <w:webHidden/>
               </w:rPr>
-              <w:instrText xml:space="preserve"> PAGEREF _Toc482110813 \h </w:instrText>
+              <w:instrText xml:space="preserve"> PAGEREF _Toc482179642 \h </w:instrText>
             </w:r>
             <w:r>
               <w:rPr>
@@ -2324,7 +2839,7 @@
               <w:lang w:eastAsia="de-DE"/>
             </w:rPr>
           </w:pPr>
-          <w:hyperlink w:anchor="_Toc482110814" w:history="1">
+          <w:hyperlink w:anchor="_Toc482179643" w:history="1">
             <w:r>
               <w:rPr>
                 <w:rStyle w:val="Hyperlink"/>
@@ -2366,7 +2881,7 @@
                 <w:noProof/>
                 <w:webHidden/>
               </w:rPr>
-              <w:instrText xml:space="preserve"> PAGEREF _Toc482110814 \h </w:instrText>
+              <w:instrText xml:space="preserve"> PAGEREF _Toc482179643 \h </w:instrText>
             </w:r>
             <w:r>
               <w:rPr>
@@ -2410,7 +2925,7 @@
               <w:lang w:eastAsia="de-DE"/>
             </w:rPr>
           </w:pPr>
-          <w:hyperlink w:anchor="_Toc482110815" w:history="1">
+          <w:hyperlink w:anchor="_Toc482179644" w:history="1">
             <w:r>
               <w:rPr>
                 <w:rStyle w:val="Hyperlink"/>
@@ -2454,7 +2969,7 @@
                 <w:noProof/>
                 <w:webHidden/>
               </w:rPr>
-              <w:instrText xml:space="preserve"> PAGEREF _Toc482110815 \h </w:instrText>
+              <w:instrText xml:space="preserve"> PAGEREF _Toc482179644 \h </w:instrText>
             </w:r>
             <w:r>
               <w:rPr>
@@ -2498,7 +3013,7 @@
               <w:lang w:eastAsia="de-DE"/>
             </w:rPr>
           </w:pPr>
-          <w:hyperlink w:anchor="_Toc482110816" w:history="1">
+          <w:hyperlink w:anchor="_Toc482179645" w:history="1">
             <w:r>
               <w:rPr>
                 <w:rStyle w:val="Hyperlink"/>
@@ -2542,7 +3057,7 @@
                 <w:noProof/>
                 <w:webHidden/>
               </w:rPr>
-              <w:instrText xml:space="preserve"> PAGEREF _Toc482110816 \h </w:instrText>
+              <w:instrText xml:space="preserve"> PAGEREF _Toc482179645 \h </w:instrText>
             </w:r>
             <w:r>
               <w:rPr>
@@ -2586,7 +3101,7 @@
               <w:lang w:eastAsia="de-DE"/>
             </w:rPr>
           </w:pPr>
-          <w:hyperlink w:anchor="_Toc482110817" w:history="1">
+          <w:hyperlink w:anchor="_Toc482179646" w:history="1">
             <w:r>
               <w:rPr>
                 <w:rStyle w:val="Hyperlink"/>
@@ -2630,7 +3145,7 @@
                 <w:noProof/>
                 <w:webHidden/>
               </w:rPr>
-              <w:instrText xml:space="preserve"> PAGEREF _Toc482110817 \h </w:instrText>
+              <w:instrText xml:space="preserve"> PAGEREF _Toc482179646 \h </w:instrText>
             </w:r>
             <w:r>
               <w:rPr>
@@ -2674,7 +3189,7 @@
               <w:lang w:eastAsia="de-DE"/>
             </w:rPr>
           </w:pPr>
-          <w:hyperlink w:anchor="_Toc482110818" w:history="1">
+          <w:hyperlink w:anchor="_Toc482179647" w:history="1">
             <w:r>
               <w:rPr>
                 <w:rStyle w:val="Hyperlink"/>
@@ -2718,7 +3233,7 @@
                 <w:noProof/>
                 <w:webHidden/>
               </w:rPr>
-              <w:instrText xml:space="preserve"> PAGEREF _Toc482110818 \h </w:instrText>
+              <w:instrText xml:space="preserve"> PAGEREF _Toc482179647 \h </w:instrText>
             </w:r>
             <w:r>
               <w:rPr>
@@ -2940,7 +3455,7 @@
           <w:rFonts w:asciiTheme="minorHAnsi" w:hAnsiTheme="minorHAnsi" w:cstheme="minorHAnsi"/>
         </w:rPr>
       </w:pPr>
-      <w:bookmarkStart w:id="0" w:name="_Toc482110795"/>
+      <w:bookmarkStart w:id="0" w:name="_Toc482179618"/>
       <w:r>
         <w:rPr>
           <w:rFonts w:asciiTheme="minorHAnsi" w:hAnsiTheme="minorHAnsi" w:cstheme="minorHAnsi"/>
@@ -2962,7 +3477,7 @@
           <w:rFonts w:asciiTheme="minorHAnsi" w:hAnsiTheme="minorHAnsi" w:cstheme="minorHAnsi"/>
         </w:rPr>
       </w:pPr>
-      <w:bookmarkStart w:id="1" w:name="_Toc482110796"/>
+      <w:bookmarkStart w:id="1" w:name="_Toc482179619"/>
       <w:r>
         <w:rPr>
           <w:rFonts w:asciiTheme="minorHAnsi" w:hAnsiTheme="minorHAnsi" w:cstheme="minorHAnsi"/>
@@ -2983,7 +3498,7 @@
           <w:rFonts w:asciiTheme="minorHAnsi" w:hAnsiTheme="minorHAnsi" w:cstheme="minorHAnsi"/>
         </w:rPr>
       </w:pPr>
-      <w:bookmarkStart w:id="2" w:name="_Toc482110797"/>
+      <w:bookmarkStart w:id="2" w:name="_Toc482179620"/>
       <w:r>
         <w:rPr>
           <w:rFonts w:asciiTheme="minorHAnsi" w:hAnsiTheme="minorHAnsi" w:cstheme="minorHAnsi"/>
@@ -3004,7 +3519,7 @@
           <w:rFonts w:asciiTheme="minorHAnsi" w:hAnsiTheme="minorHAnsi" w:cstheme="minorHAnsi"/>
         </w:rPr>
       </w:pPr>
-      <w:bookmarkStart w:id="3" w:name="_Toc482110798"/>
+      <w:bookmarkStart w:id="3" w:name="_Toc482179621"/>
       <w:r>
         <w:rPr>
           <w:rFonts w:asciiTheme="minorHAnsi" w:hAnsiTheme="minorHAnsi" w:cstheme="minorHAnsi"/>
@@ -3025,7 +3540,7 @@
           <w:rFonts w:asciiTheme="minorHAnsi" w:hAnsiTheme="minorHAnsi" w:cstheme="minorHAnsi"/>
         </w:rPr>
       </w:pPr>
-      <w:bookmarkStart w:id="4" w:name="_Toc482110799"/>
+      <w:bookmarkStart w:id="4" w:name="_Toc482179622"/>
       <w:r>
         <w:rPr>
           <w:rFonts w:asciiTheme="minorHAnsi" w:hAnsiTheme="minorHAnsi" w:cstheme="minorHAnsi"/>
@@ -3046,7 +3561,7 @@
           <w:rFonts w:asciiTheme="minorHAnsi" w:hAnsiTheme="minorHAnsi" w:cstheme="minorHAnsi"/>
         </w:rPr>
       </w:pPr>
-      <w:bookmarkStart w:id="5" w:name="_Toc482110800"/>
+      <w:bookmarkStart w:id="5" w:name="_Toc482179623"/>
       <w:r>
         <w:rPr>
           <w:rFonts w:asciiTheme="minorHAnsi" w:hAnsiTheme="minorHAnsi" w:cstheme="minorHAnsi"/>
@@ -3075,7 +3590,7 @@
           <w:rFonts w:asciiTheme="minorHAnsi" w:hAnsiTheme="minorHAnsi" w:cstheme="minorHAnsi"/>
         </w:rPr>
       </w:pPr>
-      <w:bookmarkStart w:id="6" w:name="_Toc482110801"/>
+      <w:bookmarkStart w:id="6" w:name="_Toc482179624"/>
       <w:r>
         <w:rPr>
           <w:rFonts w:asciiTheme="minorHAnsi" w:hAnsiTheme="minorHAnsi" w:cstheme="minorHAnsi"/>
@@ -3104,7 +3619,7 @@
           <w:rFonts w:asciiTheme="minorHAnsi" w:hAnsiTheme="minorHAnsi" w:cstheme="minorHAnsi"/>
         </w:rPr>
       </w:pPr>
-      <w:bookmarkStart w:id="7" w:name="_Toc482110802"/>
+      <w:bookmarkStart w:id="7" w:name="_Toc482179625"/>
       <w:r>
         <w:rPr>
           <w:rFonts w:asciiTheme="minorHAnsi" w:hAnsiTheme="minorHAnsi" w:cstheme="minorHAnsi"/>
@@ -3125,7 +3640,7 @@
           <w:rFonts w:asciiTheme="minorHAnsi" w:hAnsiTheme="minorHAnsi" w:cstheme="minorHAnsi"/>
         </w:rPr>
       </w:pPr>
-      <w:bookmarkStart w:id="8" w:name="_Toc482110803"/>
+      <w:bookmarkStart w:id="8" w:name="_Toc482179626"/>
       <w:r>
         <w:rPr>
           <w:rFonts w:asciiTheme="minorHAnsi" w:hAnsiTheme="minorHAnsi" w:cstheme="minorHAnsi"/>
@@ -3146,7 +3661,7 @@
           <w:rFonts w:asciiTheme="minorHAnsi" w:hAnsiTheme="minorHAnsi" w:cstheme="minorHAnsi"/>
         </w:rPr>
       </w:pPr>
-      <w:bookmarkStart w:id="9" w:name="_Toc482110804"/>
+      <w:bookmarkStart w:id="9" w:name="_Toc482179627"/>
       <w:proofErr w:type="spellStart"/>
       <w:r>
         <w:rPr>
@@ -3169,7 +3684,7 @@
           <w:rFonts w:asciiTheme="minorHAnsi" w:hAnsiTheme="minorHAnsi" w:cstheme="minorHAnsi"/>
         </w:rPr>
       </w:pPr>
-      <w:bookmarkStart w:id="10" w:name="_Toc482110805"/>
+      <w:bookmarkStart w:id="10" w:name="_Toc482179628"/>
       <w:r>
         <w:rPr>
           <w:rFonts w:asciiTheme="minorHAnsi" w:hAnsiTheme="minorHAnsi" w:cstheme="minorHAnsi"/>
@@ -3190,7 +3705,7 @@
           <w:rFonts w:asciiTheme="minorHAnsi" w:hAnsiTheme="minorHAnsi" w:cstheme="minorHAnsi"/>
         </w:rPr>
       </w:pPr>
-      <w:bookmarkStart w:id="11" w:name="_Toc482110806"/>
+      <w:bookmarkStart w:id="11" w:name="_Toc482179629"/>
       <w:r>
         <w:rPr>
           <w:rFonts w:asciiTheme="minorHAnsi" w:hAnsiTheme="minorHAnsi" w:cstheme="minorHAnsi"/>
@@ -3211,7 +3726,7 @@
           <w:rFonts w:asciiTheme="minorHAnsi" w:hAnsiTheme="minorHAnsi" w:cstheme="minorHAnsi"/>
         </w:rPr>
       </w:pPr>
-      <w:bookmarkStart w:id="12" w:name="_Toc482110807"/>
+      <w:bookmarkStart w:id="12" w:name="_Toc482179630"/>
       <w:r>
         <w:rPr>
           <w:rFonts w:asciiTheme="minorHAnsi" w:hAnsiTheme="minorHAnsi" w:cstheme="minorHAnsi"/>
@@ -3232,7 +3747,7 @@
           <w:rFonts w:asciiTheme="minorHAnsi" w:hAnsiTheme="minorHAnsi" w:cstheme="minorHAnsi"/>
         </w:rPr>
       </w:pPr>
-      <w:bookmarkStart w:id="13" w:name="_Toc482110808"/>
+      <w:bookmarkStart w:id="13" w:name="_Toc482179631"/>
       <w:r>
         <w:rPr>
           <w:rFonts w:asciiTheme="minorHAnsi" w:hAnsiTheme="minorHAnsi" w:cstheme="minorHAnsi"/>
@@ -3253,7 +3768,7 @@
           <w:rFonts w:asciiTheme="minorHAnsi" w:hAnsiTheme="minorHAnsi" w:cstheme="minorHAnsi"/>
         </w:rPr>
       </w:pPr>
-      <w:bookmarkStart w:id="14" w:name="_Toc482110809"/>
+      <w:bookmarkStart w:id="14" w:name="_Toc482179632"/>
       <w:r>
         <w:rPr>
           <w:rFonts w:asciiTheme="minorHAnsi" w:hAnsiTheme="minorHAnsi" w:cstheme="minorHAnsi"/>
@@ -3262,6 +3777,22 @@
       </w:r>
       <w:bookmarkEnd w:id="14"/>
     </w:p>
+    <w:p/>
+    <w:p/>
+    <w:p/>
+    <w:p/>
+    <w:p/>
+    <w:p/>
+    <w:p/>
+    <w:p/>
+    <w:p/>
+    <w:p/>
+    <w:p/>
+    <w:p/>
+    <w:p/>
+    <w:p/>
+    <w:p/>
+    <w:p/>
     <w:p>
       <w:pPr>
         <w:pStyle w:val="berschrift1"/>
@@ -3269,12 +3800,93 @@
           <w:ilvl w:val="0"/>
           <w:numId w:val="7"/>
         </w:numPr>
-        <w:spacing w:before="0"/>
-        <w:rPr>
-          <w:rFonts w:asciiTheme="minorHAnsi" w:hAnsiTheme="minorHAnsi" w:cstheme="minorHAnsi"/>
-        </w:rPr>
-      </w:pPr>
-      <w:bookmarkStart w:id="15" w:name="_Toc482110810"/>
+        <w:spacing w:before="0" w:after="240"/>
+        <w:rPr>
+          <w:rFonts w:asciiTheme="minorHAnsi" w:hAnsiTheme="minorHAnsi" w:cstheme="minorHAnsi"/>
+        </w:rPr>
+      </w:pPr>
+      <w:bookmarkStart w:id="15" w:name="_Toc482179633"/>
+      <w:r>
+        <w:rPr>
+          <w:rFonts w:asciiTheme="minorHAnsi" w:hAnsiTheme="minorHAnsi" w:cstheme="minorHAnsi"/>
+          <w:noProof/>
+          <w:lang w:eastAsia="de-DE"/>
+        </w:rPr>
+        <w:lastRenderedPageBreak/>
+        <mc:AlternateContent>
+          <mc:Choice Requires="wps">
+            <w:drawing>
+              <wp:anchor distT="0" distB="0" distL="114300" distR="114300" simplePos="0" relativeHeight="251666432" behindDoc="0" locked="0" layoutInCell="1" allowOverlap="1" wp14:anchorId="102DA780" wp14:editId="427FA241">
+                <wp:simplePos x="0" y="0"/>
+                <wp:positionH relativeFrom="margin">
+                  <wp:posOffset>230610</wp:posOffset>
+                </wp:positionH>
+                <wp:positionV relativeFrom="paragraph">
+                  <wp:posOffset>200660</wp:posOffset>
+                </wp:positionV>
+                <wp:extent cx="5669280" cy="38735"/>
+                <wp:effectExtent l="0" t="0" r="26670" b="37465"/>
+                <wp:wrapNone/>
+                <wp:docPr id="6" name="Gerader Verbinder 6"/>
+                <wp:cNvGraphicFramePr/>
+                <a:graphic xmlns:a="http://schemas.openxmlformats.org/drawingml/2006/main">
+                  <a:graphicData uri="http://schemas.microsoft.com/office/word/2010/wordprocessingShape">
+                    <wps:wsp>
+                      <wps:cNvCnPr/>
+                      <wps:spPr>
+                        <a:xfrm flipV="1">
+                          <a:off x="0" y="0"/>
+                          <a:ext cx="5669280" cy="38735"/>
+                        </a:xfrm>
+                        <a:prstGeom prst="line">
+                          <a:avLst/>
+                        </a:prstGeom>
+                        <a:ln w="19050" cap="flat" cmpd="sng">
+                          <a:solidFill>
+                            <a:schemeClr val="bg1">
+                              <a:lumMod val="85000"/>
+                            </a:schemeClr>
+                          </a:solidFill>
+                          <a:prstDash val="solid"/>
+                        </a:ln>
+                      </wps:spPr>
+                      <wps:style>
+                        <a:lnRef idx="1">
+                          <a:schemeClr val="accent1"/>
+                        </a:lnRef>
+                        <a:fillRef idx="0">
+                          <a:schemeClr val="accent1"/>
+                        </a:fillRef>
+                        <a:effectRef idx="0">
+                          <a:schemeClr val="accent1"/>
+                        </a:effectRef>
+                        <a:fontRef idx="minor">
+                          <a:schemeClr val="tx1"/>
+                        </a:fontRef>
+                      </wps:style>
+                      <wps:bodyPr/>
+                    </wps:wsp>
+                  </a:graphicData>
+                </a:graphic>
+                <wp14:sizeRelH relativeFrom="margin">
+                  <wp14:pctWidth>0</wp14:pctWidth>
+                </wp14:sizeRelH>
+                <wp14:sizeRelV relativeFrom="margin">
+                  <wp14:pctHeight>0</wp14:pctHeight>
+                </wp14:sizeRelV>
+              </wp:anchor>
+            </w:drawing>
+          </mc:Choice>
+          <mc:Fallback>
+            <w:pict>
+              <v:line w14:anchorId="07D306DB" id="Gerader Verbinder 6" o:spid="_x0000_s1026" style="position:absolute;flip:y;z-index:251666432;visibility:visible;mso-wrap-style:square;mso-width-percent:0;mso-height-percent:0;mso-wrap-distance-left:9pt;mso-wrap-distance-top:0;mso-wrap-distance-right:9pt;mso-wrap-distance-bottom:0;mso-position-horizontal:absolute;mso-position-horizontal-relative:margin;mso-position-vertical:absolute;mso-position-vertical-relative:text;mso-width-percent:0;mso-height-percent:0;mso-width-relative:margin;mso-height-relative:margin" from="18.15pt,15.8pt" to="464.55pt,18.85pt" o:gfxdata="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" strokecolor="#d8d8d8 [2732]" strokeweight="1.5pt">
+                <v:stroke joinstyle="miter"/>
+                <w10:wrap anchorx="margin"/>
+              </v:line>
+            </w:pict>
+          </mc:Fallback>
+        </mc:AlternateContent>
+      </w:r>
       <w:r>
         <w:rPr>
           <w:rFonts w:asciiTheme="minorHAnsi" w:hAnsiTheme="minorHAnsi" w:cstheme="minorHAnsi"/>
@@ -3283,6 +3895,1070 @@
       </w:r>
       <w:bookmarkEnd w:id="15"/>
     </w:p>
+    <w:p>
+      <w:pPr>
+        <w:pStyle w:val="berschrift2"/>
+        <w:numPr>
+          <w:ilvl w:val="1"/>
+          <w:numId w:val="7"/>
+        </w:numPr>
+        <w:spacing w:after="240" w:line="276" w:lineRule="auto"/>
+      </w:pPr>
+      <w:bookmarkStart w:id="16" w:name="_Toc482179634"/>
+      <w:r>
+        <w:t>Benutzer</w:t>
+      </w:r>
+      <w:r>
+        <w:t xml:space="preserve"> anlegen</w:t>
+      </w:r>
+      <w:bookmarkEnd w:id="16"/>
+    </w:p>
+    <w:p>
+      <w:pPr>
+        <w:spacing w:line="276" w:lineRule="auto"/>
+        <w:rPr>
+          <w:rFonts w:asciiTheme="minorHAnsi" w:hAnsiTheme="minorHAnsi" w:cstheme="minorHAnsi"/>
+        </w:rPr>
+      </w:pPr>
+      <w:r>
+        <w:rPr>
+          <w:rFonts w:asciiTheme="minorHAnsi" w:hAnsiTheme="minorHAnsi" w:cstheme="minorHAnsi"/>
+          <w:b/>
+          <w:color w:val="767171" w:themeColor="background2" w:themeShade="80"/>
+        </w:rPr>
+        <w:t>Beschreibung</w:t>
+      </w:r>
+      <w:r>
+        <w:rPr>
+          <w:rFonts w:asciiTheme="minorHAnsi" w:hAnsiTheme="minorHAnsi" w:cstheme="minorHAnsi"/>
+          <w:color w:val="767171" w:themeColor="background2" w:themeShade="80"/>
+        </w:rPr>
+        <w:t>:</w:t>
+      </w:r>
+      <w:r>
+        <w:rPr>
+          <w:rFonts w:asciiTheme="minorHAnsi" w:hAnsiTheme="minorHAnsi" w:cstheme="minorHAnsi"/>
+          <w:color w:val="767171" w:themeColor="background2" w:themeShade="80"/>
+        </w:rPr>
+        <w:t xml:space="preserve"> </w:t>
+      </w:r>
+      <w:r>
+        <w:rPr>
+          <w:rFonts w:asciiTheme="minorHAnsi" w:hAnsiTheme="minorHAnsi" w:cstheme="minorHAnsi"/>
+        </w:rPr>
+        <w:t>Helfer und Bauer müssen jeweils Profile erstellen können, um Zugriffsrechte zu erhalten.</w:t>
+      </w:r>
+      <w:r>
+        <w:rPr>
+          <w:rFonts w:asciiTheme="minorHAnsi" w:hAnsiTheme="minorHAnsi" w:cstheme="minorHAnsi"/>
+        </w:rPr>
+        <w:t xml:space="preserve"> Dabei werden verschieden Daten der Benutzer als JSON – Objekt an Server geschickt und gespeichert.</w:t>
+      </w:r>
+    </w:p>
+    <w:p>
+      <w:pPr>
+        <w:spacing w:line="276" w:lineRule="auto"/>
+        <w:rPr>
+          <w:rFonts w:asciiTheme="minorHAnsi" w:hAnsiTheme="minorHAnsi" w:cstheme="minorHAnsi"/>
+        </w:rPr>
+      </w:pPr>
+      <w:r>
+        <w:rPr>
+          <w:rFonts w:asciiTheme="minorHAnsi" w:hAnsiTheme="minorHAnsi" w:cstheme="minorHAnsi"/>
+          <w:b/>
+          <w:color w:val="767171" w:themeColor="background2" w:themeShade="80"/>
+        </w:rPr>
+        <w:t>Exit</w:t>
+      </w:r>
+      <w:r>
+        <w:rPr>
+          <w:rFonts w:asciiTheme="minorHAnsi" w:hAnsiTheme="minorHAnsi" w:cstheme="minorHAnsi"/>
+          <w:color w:val="767171" w:themeColor="background2" w:themeShade="80"/>
+        </w:rPr>
+        <w:t>:</w:t>
+      </w:r>
+      <w:r>
+        <w:rPr>
+          <w:rFonts w:asciiTheme="minorHAnsi" w:hAnsiTheme="minorHAnsi" w:cstheme="minorHAnsi"/>
+          <w:color w:val="767171" w:themeColor="background2" w:themeShade="80"/>
+        </w:rPr>
+        <w:t xml:space="preserve"> </w:t>
+      </w:r>
+      <w:r>
+        <w:rPr>
+          <w:rFonts w:asciiTheme="minorHAnsi" w:hAnsiTheme="minorHAnsi" w:cstheme="minorHAnsi"/>
+        </w:rPr>
+        <w:t xml:space="preserve">Nach </w:t>
+      </w:r>
+      <w:r>
+        <w:rPr>
+          <w:rFonts w:asciiTheme="minorHAnsi" w:hAnsiTheme="minorHAnsi" w:cstheme="minorHAnsi"/>
+        </w:rPr>
+        <w:t>E</w:t>
+      </w:r>
+      <w:r>
+        <w:rPr>
+          <w:rFonts w:asciiTheme="minorHAnsi" w:hAnsiTheme="minorHAnsi" w:cstheme="minorHAnsi"/>
+        </w:rPr>
+        <w:t>ingabe erforderlicher</w:t>
+      </w:r>
+      <w:r>
+        <w:rPr>
+          <w:rFonts w:asciiTheme="minorHAnsi" w:hAnsiTheme="minorHAnsi" w:cstheme="minorHAnsi"/>
+        </w:rPr>
+        <w:t xml:space="preserve"> Daten wird der User in Datenbank angelegt.</w:t>
+      </w:r>
+      <w:r>
+        <w:rPr>
+          <w:rFonts w:asciiTheme="minorHAnsi" w:hAnsiTheme="minorHAnsi" w:cstheme="minorHAnsi"/>
+          <w:color w:val="767171" w:themeColor="background2" w:themeShade="80"/>
+        </w:rPr>
+        <w:t xml:space="preserve"> </w:t>
+      </w:r>
+      <w:proofErr w:type="spellStart"/>
+      <w:r>
+        <w:rPr>
+          <w:rFonts w:asciiTheme="minorHAnsi" w:hAnsiTheme="minorHAnsi" w:cstheme="minorHAnsi"/>
+        </w:rPr>
+        <w:t>Nur</w:t>
+      </w:r>
+      <w:proofErr w:type="spellEnd"/>
+      <w:r>
+        <w:rPr>
+          <w:rFonts w:asciiTheme="minorHAnsi" w:hAnsiTheme="minorHAnsi" w:cstheme="minorHAnsi"/>
+        </w:rPr>
+        <w:t xml:space="preserve"> Mitarbeiter der Hilfsorganisationen können ein Helfer – Profil erstellen</w:t>
+      </w:r>
+      <w:r>
+        <w:rPr>
+          <w:rFonts w:asciiTheme="minorHAnsi" w:hAnsiTheme="minorHAnsi" w:cstheme="minorHAnsi"/>
+        </w:rPr>
+        <w:t xml:space="preserve">. </w:t>
+      </w:r>
+    </w:p>
+    <w:p>
+      <w:pPr>
+        <w:spacing w:line="276" w:lineRule="auto"/>
+        <w:rPr>
+          <w:rFonts w:asciiTheme="minorHAnsi" w:hAnsiTheme="minorHAnsi" w:cstheme="minorHAnsi"/>
+        </w:rPr>
+      </w:pPr>
+      <w:r>
+        <w:rPr>
+          <w:rFonts w:asciiTheme="minorHAnsi" w:hAnsiTheme="minorHAnsi" w:cstheme="minorHAnsi"/>
+          <w:b/>
+          <w:color w:val="767171" w:themeColor="background2" w:themeShade="80"/>
+        </w:rPr>
+        <w:t>Fail</w:t>
+      </w:r>
+      <w:r>
+        <w:rPr>
+          <w:rFonts w:asciiTheme="minorHAnsi" w:hAnsiTheme="minorHAnsi" w:cstheme="minorHAnsi"/>
+          <w:color w:val="767171" w:themeColor="background2" w:themeShade="80"/>
+        </w:rPr>
+        <w:t>:</w:t>
+      </w:r>
+      <w:r>
+        <w:rPr>
+          <w:rFonts w:asciiTheme="minorHAnsi" w:hAnsiTheme="minorHAnsi" w:cstheme="minorHAnsi"/>
+          <w:color w:val="767171" w:themeColor="background2" w:themeShade="80"/>
+        </w:rPr>
+        <w:t xml:space="preserve"> </w:t>
+      </w:r>
+      <w:r>
+        <w:rPr>
+          <w:rFonts w:asciiTheme="minorHAnsi" w:hAnsiTheme="minorHAnsi" w:cstheme="minorHAnsi"/>
+        </w:rPr>
+        <w:t>Der Benutzer hat keine Berechtigung um Helfer – Profil zu erstellen. Dem Benutzer fehlen Kenntnisse im Umgang mit interaktiven Systemen.</w:t>
+      </w:r>
+      <w:r>
+        <w:rPr>
+          <w:rFonts w:asciiTheme="minorHAnsi" w:hAnsiTheme="minorHAnsi" w:cstheme="minorHAnsi"/>
+        </w:rPr>
+        <w:t xml:space="preserve"> </w:t>
+      </w:r>
+    </w:p>
+    <w:p>
+      <w:pPr>
+        <w:spacing w:line="276" w:lineRule="auto"/>
+      </w:pPr>
+      <w:proofErr w:type="spellStart"/>
+      <w:r>
+        <w:rPr>
+          <w:rFonts w:asciiTheme="minorHAnsi" w:hAnsiTheme="minorHAnsi" w:cstheme="minorHAnsi"/>
+          <w:b/>
+          <w:color w:val="767171" w:themeColor="background2" w:themeShade="80"/>
+        </w:rPr>
+        <w:t>Fallback</w:t>
+      </w:r>
+      <w:proofErr w:type="spellEnd"/>
+      <w:r>
+        <w:rPr>
+          <w:rFonts w:asciiTheme="minorHAnsi" w:hAnsiTheme="minorHAnsi" w:cstheme="minorHAnsi"/>
+          <w:color w:val="767171" w:themeColor="background2" w:themeShade="80"/>
+        </w:rPr>
+        <w:t>:</w:t>
+      </w:r>
+      <w:r>
+        <w:rPr>
+          <w:rFonts w:asciiTheme="minorHAnsi" w:hAnsiTheme="minorHAnsi" w:cstheme="minorHAnsi"/>
+          <w:color w:val="767171" w:themeColor="background2" w:themeShade="80"/>
+        </w:rPr>
+        <w:t xml:space="preserve"> </w:t>
+      </w:r>
+      <w:r>
+        <w:rPr>
+          <w:rFonts w:asciiTheme="minorHAnsi" w:hAnsiTheme="minorHAnsi" w:cstheme="minorHAnsi"/>
+        </w:rPr>
+        <w:t>Der Helfer soll die Bauer bei Erstellung eines Profils unterstützen.</w:t>
+      </w:r>
+      <w:r>
+        <w:rPr>
+          <w:rFonts w:asciiTheme="minorHAnsi" w:hAnsiTheme="minorHAnsi" w:cstheme="minorHAnsi"/>
+        </w:rPr>
+        <w:t xml:space="preserve"> Außerdem kann beim Start der App eine Anleitung zum Erstellen von Profilen vorgeführt werden </w:t>
+      </w:r>
+    </w:p>
+    <w:p>
+      <w:pPr>
+        <w:pStyle w:val="berschrift2"/>
+        <w:numPr>
+          <w:ilvl w:val="1"/>
+          <w:numId w:val="7"/>
+        </w:numPr>
+        <w:spacing w:after="240"/>
+        <w:rPr>
+          <w:rFonts w:asciiTheme="minorHAnsi" w:hAnsiTheme="minorHAnsi" w:cstheme="minorHAnsi"/>
+        </w:rPr>
+      </w:pPr>
+      <w:bookmarkStart w:id="17" w:name="_Toc482179635"/>
+      <w:r>
+        <w:rPr>
+          <w:rFonts w:asciiTheme="minorHAnsi" w:hAnsiTheme="minorHAnsi" w:cstheme="minorHAnsi"/>
+        </w:rPr>
+        <w:t xml:space="preserve">Eintrag </w:t>
+      </w:r>
+      <w:r>
+        <w:rPr>
+          <w:rFonts w:asciiTheme="minorHAnsi" w:hAnsiTheme="minorHAnsi" w:cstheme="minorHAnsi"/>
+        </w:rPr>
+        <w:t xml:space="preserve">mit Ackerdaten </w:t>
+      </w:r>
+      <w:r>
+        <w:rPr>
+          <w:rFonts w:asciiTheme="minorHAnsi" w:hAnsiTheme="minorHAnsi" w:cstheme="minorHAnsi"/>
+        </w:rPr>
+        <w:t>erstellen</w:t>
+      </w:r>
+      <w:bookmarkEnd w:id="17"/>
+    </w:p>
+    <w:p>
+      <w:pPr>
+        <w:spacing w:line="276" w:lineRule="auto"/>
+        <w:rPr>
+          <w:rFonts w:asciiTheme="minorHAnsi" w:hAnsiTheme="minorHAnsi" w:cstheme="minorHAnsi"/>
+        </w:rPr>
+      </w:pPr>
+      <w:r>
+        <w:rPr>
+          <w:rFonts w:asciiTheme="minorHAnsi" w:hAnsiTheme="minorHAnsi" w:cstheme="minorHAnsi"/>
+          <w:b/>
+          <w:color w:val="767171" w:themeColor="background2" w:themeShade="80"/>
+        </w:rPr>
+        <w:t>Beschreibung</w:t>
+      </w:r>
+      <w:r>
+        <w:rPr>
+          <w:rFonts w:asciiTheme="minorHAnsi" w:hAnsiTheme="minorHAnsi" w:cstheme="minorHAnsi"/>
+        </w:rPr>
+        <w:t xml:space="preserve">: </w:t>
+      </w:r>
+      <w:r>
+        <w:rPr>
+          <w:rFonts w:asciiTheme="minorHAnsi" w:hAnsiTheme="minorHAnsi" w:cstheme="minorHAnsi"/>
+        </w:rPr>
+        <w:t xml:space="preserve">Der </w:t>
+      </w:r>
+      <w:r>
+        <w:rPr>
+          <w:rFonts w:asciiTheme="minorHAnsi" w:hAnsiTheme="minorHAnsi" w:cstheme="minorHAnsi"/>
+        </w:rPr>
+        <w:t>User</w:t>
+      </w:r>
+      <w:r>
+        <w:rPr>
+          <w:rFonts w:asciiTheme="minorHAnsi" w:hAnsiTheme="minorHAnsi" w:cstheme="minorHAnsi"/>
+        </w:rPr>
+        <w:t xml:space="preserve"> muss einen Eintrag erstellen können, wo Relevante Daten der Anbaufläche eingegeben werden zum</w:t>
+      </w:r>
+      <w:r>
+        <w:rPr>
+          <w:rFonts w:asciiTheme="minorHAnsi" w:hAnsiTheme="minorHAnsi" w:cstheme="minorHAnsi"/>
+        </w:rPr>
+        <w:t xml:space="preserve"> w</w:t>
+      </w:r>
+      <w:r>
+        <w:rPr>
+          <w:rFonts w:asciiTheme="minorHAnsi" w:hAnsiTheme="minorHAnsi" w:cstheme="minorHAnsi"/>
+        </w:rPr>
+        <w:t>eiteren Speichern und Verarbeiten auf dem Server</w:t>
+      </w:r>
+      <w:r>
+        <w:rPr>
+          <w:rFonts w:asciiTheme="minorHAnsi" w:hAnsiTheme="minorHAnsi" w:cstheme="minorHAnsi"/>
+        </w:rPr>
+        <w:t>. Die Einträge mit Ackerdaten werden in einer Liste im Userprofil gespeichert.</w:t>
+      </w:r>
+      <w:r>
+        <w:rPr>
+          <w:rFonts w:asciiTheme="minorHAnsi" w:hAnsiTheme="minorHAnsi" w:cstheme="minorHAnsi"/>
+        </w:rPr>
+        <w:t xml:space="preserve"> Die Daten werden auf dem Client interaktiv mit Grafiken, Animationen und Bildern dargestellt. </w:t>
+      </w:r>
+    </w:p>
+    <w:p>
+      <w:pPr>
+        <w:spacing w:line="276" w:lineRule="auto"/>
+        <w:rPr>
+          <w:rFonts w:asciiTheme="minorHAnsi" w:hAnsiTheme="minorHAnsi" w:cstheme="minorHAnsi"/>
+        </w:rPr>
+      </w:pPr>
+      <w:r>
+        <w:rPr>
+          <w:rFonts w:asciiTheme="minorHAnsi" w:hAnsiTheme="minorHAnsi" w:cstheme="minorHAnsi"/>
+          <w:b/>
+          <w:color w:val="767171" w:themeColor="background2" w:themeShade="80"/>
+        </w:rPr>
+        <w:t>Exit</w:t>
+      </w:r>
+      <w:r>
+        <w:rPr>
+          <w:rFonts w:asciiTheme="minorHAnsi" w:hAnsiTheme="minorHAnsi" w:cstheme="minorHAnsi"/>
+        </w:rPr>
+        <w:t xml:space="preserve">: </w:t>
+      </w:r>
+      <w:r>
+        <w:rPr>
+          <w:rFonts w:asciiTheme="minorHAnsi" w:hAnsiTheme="minorHAnsi" w:cstheme="minorHAnsi"/>
+        </w:rPr>
+        <w:t>Eintrag wird erstellt und in der Datenbank gespeichert, wenn alle für die Verarbeitung relevante Daten eingegeben wurden</w:t>
+      </w:r>
+      <w:r>
+        <w:rPr>
+          <w:rFonts w:asciiTheme="minorHAnsi" w:hAnsiTheme="minorHAnsi" w:cstheme="minorHAnsi"/>
+        </w:rPr>
+        <w:t xml:space="preserve">. </w:t>
+      </w:r>
+      <w:r>
+        <w:rPr>
+          <w:rFonts w:asciiTheme="minorHAnsi" w:hAnsiTheme="minorHAnsi" w:cstheme="minorHAnsi"/>
+        </w:rPr>
+        <w:t>Anhand der evaluierten Daten wird die Visualisierung angepasst.</w:t>
+      </w:r>
+    </w:p>
+    <w:p>
+      <w:pPr>
+        <w:spacing w:line="276" w:lineRule="auto"/>
+        <w:rPr>
+          <w:rFonts w:asciiTheme="minorHAnsi" w:hAnsiTheme="minorHAnsi" w:cstheme="minorHAnsi"/>
+        </w:rPr>
+      </w:pPr>
+      <w:r>
+        <w:rPr>
+          <w:rFonts w:asciiTheme="minorHAnsi" w:hAnsiTheme="minorHAnsi" w:cstheme="minorHAnsi"/>
+          <w:b/>
+          <w:color w:val="767171" w:themeColor="background2" w:themeShade="80"/>
+        </w:rPr>
+        <w:t>Fail</w:t>
+      </w:r>
+      <w:r>
+        <w:rPr>
+          <w:rFonts w:asciiTheme="minorHAnsi" w:hAnsiTheme="minorHAnsi" w:cstheme="minorHAnsi"/>
+        </w:rPr>
+        <w:t xml:space="preserve">: Der Benutzer </w:t>
+      </w:r>
+      <w:r>
+        <w:rPr>
+          <w:rFonts w:asciiTheme="minorHAnsi" w:hAnsiTheme="minorHAnsi" w:cstheme="minorHAnsi"/>
+        </w:rPr>
+        <w:t>ist nicht</w:t>
+      </w:r>
+      <w:r>
+        <w:rPr>
+          <w:rFonts w:asciiTheme="minorHAnsi" w:hAnsiTheme="minorHAnsi" w:cstheme="minorHAnsi"/>
+        </w:rPr>
+        <w:t xml:space="preserve"> </w:t>
+      </w:r>
+      <w:r>
+        <w:rPr>
+          <w:rFonts w:asciiTheme="minorHAnsi" w:hAnsiTheme="minorHAnsi" w:cstheme="minorHAnsi"/>
+        </w:rPr>
+        <w:t>berechtigt zum Erstellen der Einträge</w:t>
+      </w:r>
+      <w:r>
+        <w:rPr>
+          <w:rFonts w:asciiTheme="minorHAnsi" w:hAnsiTheme="minorHAnsi" w:cstheme="minorHAnsi"/>
+        </w:rPr>
+        <w:t xml:space="preserve"> oder die Daten nicht vollständig sind.</w:t>
+      </w:r>
+      <w:r>
+        <w:rPr>
+          <w:rFonts w:asciiTheme="minorHAnsi" w:hAnsiTheme="minorHAnsi" w:cstheme="minorHAnsi"/>
+        </w:rPr>
+        <w:t xml:space="preserve"> </w:t>
+      </w:r>
+    </w:p>
+    <w:p>
+      <w:pPr>
+        <w:spacing w:line="276" w:lineRule="auto"/>
+      </w:pPr>
+      <w:proofErr w:type="spellStart"/>
+      <w:r>
+        <w:rPr>
+          <w:rFonts w:asciiTheme="minorHAnsi" w:hAnsiTheme="minorHAnsi" w:cstheme="minorHAnsi"/>
+          <w:b/>
+          <w:color w:val="767171" w:themeColor="background2" w:themeShade="80"/>
+        </w:rPr>
+        <w:t>Fallback</w:t>
+      </w:r>
+      <w:proofErr w:type="spellEnd"/>
+      <w:r>
+        <w:rPr>
+          <w:rFonts w:asciiTheme="minorHAnsi" w:hAnsiTheme="minorHAnsi" w:cstheme="minorHAnsi"/>
+        </w:rPr>
+        <w:t xml:space="preserve">: </w:t>
+      </w:r>
+      <w:r>
+        <w:rPr>
+          <w:rFonts w:asciiTheme="minorHAnsi" w:hAnsiTheme="minorHAnsi" w:cstheme="minorHAnsi"/>
+        </w:rPr>
+        <w:t>Die Daten sollen bei Eingabe auf dem Client validiert werden.</w:t>
+      </w:r>
+    </w:p>
+    <w:p>
+      <w:pPr>
+        <w:pStyle w:val="berschrift2"/>
+        <w:numPr>
+          <w:ilvl w:val="1"/>
+          <w:numId w:val="7"/>
+        </w:numPr>
+        <w:spacing w:after="240"/>
+        <w:rPr>
+          <w:rFonts w:asciiTheme="minorHAnsi" w:hAnsiTheme="minorHAnsi" w:cstheme="minorHAnsi"/>
+        </w:rPr>
+      </w:pPr>
+      <w:bookmarkStart w:id="18" w:name="_Toc482179636"/>
+      <w:proofErr w:type="spellStart"/>
+      <w:r>
+        <w:rPr>
+          <w:rFonts w:asciiTheme="minorHAnsi" w:hAnsiTheme="minorHAnsi" w:cstheme="minorHAnsi"/>
+        </w:rPr>
+        <w:t>Collaborators</w:t>
+      </w:r>
+      <w:proofErr w:type="spellEnd"/>
+      <w:r>
+        <w:rPr>
+          <w:rFonts w:asciiTheme="minorHAnsi" w:hAnsiTheme="minorHAnsi" w:cstheme="minorHAnsi"/>
+        </w:rPr>
+        <w:t xml:space="preserve"> dem Eintrag hinzufügen</w:t>
+      </w:r>
+      <w:bookmarkEnd w:id="18"/>
+    </w:p>
+    <w:p>
+      <w:pPr>
+        <w:spacing w:line="276" w:lineRule="auto"/>
+        <w:rPr>
+          <w:rFonts w:asciiTheme="minorHAnsi" w:hAnsiTheme="minorHAnsi" w:cstheme="minorHAnsi"/>
+        </w:rPr>
+      </w:pPr>
+      <w:r>
+        <w:rPr>
+          <w:rFonts w:asciiTheme="minorHAnsi" w:hAnsiTheme="minorHAnsi" w:cstheme="minorHAnsi"/>
+          <w:b/>
+          <w:color w:val="767171" w:themeColor="background2" w:themeShade="80"/>
+        </w:rPr>
+        <w:t>Beschreibung</w:t>
+      </w:r>
+      <w:r>
+        <w:rPr>
+          <w:rFonts w:asciiTheme="minorHAnsi" w:hAnsiTheme="minorHAnsi" w:cstheme="minorHAnsi"/>
+        </w:rPr>
+        <w:t>: Der User mus</w:t>
+      </w:r>
+      <w:r>
+        <w:rPr>
+          <w:rFonts w:asciiTheme="minorHAnsi" w:hAnsiTheme="minorHAnsi" w:cstheme="minorHAnsi"/>
+        </w:rPr>
+        <w:t>s einem</w:t>
+      </w:r>
+      <w:r>
+        <w:rPr>
+          <w:rFonts w:asciiTheme="minorHAnsi" w:hAnsiTheme="minorHAnsi" w:cstheme="minorHAnsi"/>
+        </w:rPr>
+        <w:t xml:space="preserve"> Eintrag </w:t>
+      </w:r>
+      <w:r>
+        <w:rPr>
+          <w:rFonts w:asciiTheme="minorHAnsi" w:hAnsiTheme="minorHAnsi" w:cstheme="minorHAnsi"/>
+        </w:rPr>
+        <w:t xml:space="preserve">als </w:t>
+      </w:r>
+      <w:proofErr w:type="spellStart"/>
+      <w:r>
+        <w:rPr>
+          <w:rFonts w:asciiTheme="minorHAnsi" w:hAnsiTheme="minorHAnsi" w:cstheme="minorHAnsi"/>
+        </w:rPr>
+        <w:t>Collaborator</w:t>
+      </w:r>
+      <w:proofErr w:type="spellEnd"/>
+      <w:r>
+        <w:rPr>
+          <w:rFonts w:asciiTheme="minorHAnsi" w:hAnsiTheme="minorHAnsi" w:cstheme="minorHAnsi"/>
+        </w:rPr>
+        <w:t xml:space="preserve"> hinzugefügt werden</w:t>
+      </w:r>
+      <w:r>
+        <w:rPr>
+          <w:rFonts w:asciiTheme="minorHAnsi" w:hAnsiTheme="minorHAnsi" w:cstheme="minorHAnsi"/>
+        </w:rPr>
+        <w:t xml:space="preserve">, </w:t>
+      </w:r>
+      <w:r>
+        <w:rPr>
+          <w:rFonts w:asciiTheme="minorHAnsi" w:hAnsiTheme="minorHAnsi" w:cstheme="minorHAnsi"/>
+        </w:rPr>
+        <w:t xml:space="preserve">damit er die Ackerdaten ansehen kann und dazu spezialisierte Empfehlungen erhält. </w:t>
+      </w:r>
+    </w:p>
+    <w:p>
+      <w:pPr>
+        <w:spacing w:line="276" w:lineRule="auto"/>
+        <w:rPr>
+          <w:rFonts w:asciiTheme="minorHAnsi" w:hAnsiTheme="minorHAnsi" w:cstheme="minorHAnsi"/>
+        </w:rPr>
+      </w:pPr>
+      <w:r>
+        <w:rPr>
+          <w:rFonts w:asciiTheme="minorHAnsi" w:hAnsiTheme="minorHAnsi" w:cstheme="minorHAnsi"/>
+          <w:b/>
+          <w:color w:val="767171" w:themeColor="background2" w:themeShade="80"/>
+        </w:rPr>
+        <w:t>Exit</w:t>
+      </w:r>
+      <w:r>
+        <w:rPr>
+          <w:rFonts w:asciiTheme="minorHAnsi" w:hAnsiTheme="minorHAnsi" w:cstheme="minorHAnsi"/>
+        </w:rPr>
+        <w:t xml:space="preserve">: </w:t>
+      </w:r>
+      <w:r>
+        <w:rPr>
+          <w:rFonts w:asciiTheme="minorHAnsi" w:hAnsiTheme="minorHAnsi" w:cstheme="minorHAnsi"/>
+        </w:rPr>
+        <w:t>Profil des Benutzers wird in der Datenbank gefunden und dem Eintrag hinzugefügt. Die Datenbanksuche darf nicht länger als 5-10 Sekunden dauern</w:t>
+      </w:r>
+      <w:r>
+        <w:rPr>
+          <w:rFonts w:asciiTheme="minorHAnsi" w:hAnsiTheme="minorHAnsi" w:cstheme="minorHAnsi"/>
+        </w:rPr>
+        <w:t xml:space="preserve"> </w:t>
+      </w:r>
+    </w:p>
+    <w:p>
+      <w:pPr>
+        <w:spacing w:line="276" w:lineRule="auto"/>
+        <w:rPr>
+          <w:rFonts w:asciiTheme="minorHAnsi" w:hAnsiTheme="minorHAnsi" w:cstheme="minorHAnsi"/>
+        </w:rPr>
+      </w:pPr>
+      <w:r>
+        <w:rPr>
+          <w:rFonts w:asciiTheme="minorHAnsi" w:hAnsiTheme="minorHAnsi" w:cstheme="minorHAnsi"/>
+          <w:b/>
+          <w:color w:val="767171" w:themeColor="background2" w:themeShade="80"/>
+        </w:rPr>
+        <w:t>Fail</w:t>
+      </w:r>
+      <w:r>
+        <w:rPr>
+          <w:rFonts w:asciiTheme="minorHAnsi" w:hAnsiTheme="minorHAnsi" w:cstheme="minorHAnsi"/>
+        </w:rPr>
+        <w:t xml:space="preserve">: </w:t>
+      </w:r>
+      <w:r>
+        <w:rPr>
+          <w:rFonts w:asciiTheme="minorHAnsi" w:hAnsiTheme="minorHAnsi" w:cstheme="minorHAnsi"/>
+        </w:rPr>
+        <w:t xml:space="preserve">Das Benutzerprofil wird nicht in der Datenbankgefunden oder die Suche überschreitet die zugelassene </w:t>
+      </w:r>
+      <w:r>
+        <w:rPr>
+          <w:rFonts w:asciiTheme="minorHAnsi" w:hAnsiTheme="minorHAnsi" w:cstheme="minorHAnsi"/>
+        </w:rPr>
+        <w:t>Suchzeit.</w:t>
+      </w:r>
+    </w:p>
+    <w:p>
+      <w:pPr>
+        <w:spacing w:line="276" w:lineRule="auto"/>
+      </w:pPr>
+      <w:proofErr w:type="spellStart"/>
+      <w:r>
+        <w:rPr>
+          <w:rFonts w:asciiTheme="minorHAnsi" w:hAnsiTheme="minorHAnsi" w:cstheme="minorHAnsi"/>
+          <w:b/>
+          <w:color w:val="767171" w:themeColor="background2" w:themeShade="80"/>
+        </w:rPr>
+        <w:t>Fallback</w:t>
+      </w:r>
+      <w:proofErr w:type="spellEnd"/>
+      <w:r>
+        <w:rPr>
+          <w:rFonts w:asciiTheme="minorHAnsi" w:hAnsiTheme="minorHAnsi" w:cstheme="minorHAnsi"/>
+        </w:rPr>
+        <w:t xml:space="preserve">: </w:t>
+      </w:r>
+      <w:r>
+        <w:rPr>
+          <w:rFonts w:asciiTheme="minorHAnsi" w:hAnsiTheme="minorHAnsi" w:cstheme="minorHAnsi"/>
+        </w:rPr>
+        <w:t>Stattdessen wird</w:t>
+      </w:r>
+      <w:r>
+        <w:rPr>
+          <w:rFonts w:asciiTheme="minorHAnsi" w:hAnsiTheme="minorHAnsi" w:cstheme="minorHAnsi"/>
+        </w:rPr>
+        <w:t xml:space="preserve"> die</w:t>
+      </w:r>
+      <w:r>
+        <w:rPr>
+          <w:rFonts w:asciiTheme="minorHAnsi" w:hAnsiTheme="minorHAnsi" w:cstheme="minorHAnsi"/>
+        </w:rPr>
+        <w:t xml:space="preserve"> Mobiltelefonnummer des Users eingegeben</w:t>
+      </w:r>
+      <w:r>
+        <w:rPr>
+          <w:rFonts w:asciiTheme="minorHAnsi" w:hAnsiTheme="minorHAnsi" w:cstheme="minorHAnsi"/>
+        </w:rPr>
+        <w:t>, damit die Kommunikati</w:t>
+      </w:r>
+      <w:r>
+        <w:rPr>
+          <w:rFonts w:asciiTheme="minorHAnsi" w:hAnsiTheme="minorHAnsi" w:cstheme="minorHAnsi"/>
+        </w:rPr>
+        <w:t>on über ein Mobiltelefon sattfinden kann.</w:t>
+      </w:r>
+    </w:p>
+    <w:p>
+      <w:pPr>
+        <w:pStyle w:val="berschrift2"/>
+        <w:numPr>
+          <w:ilvl w:val="1"/>
+          <w:numId w:val="7"/>
+        </w:numPr>
+        <w:spacing w:after="240"/>
+        <w:rPr>
+          <w:rFonts w:asciiTheme="minorHAnsi" w:hAnsiTheme="minorHAnsi" w:cstheme="minorHAnsi"/>
+        </w:rPr>
+      </w:pPr>
+      <w:bookmarkStart w:id="19" w:name="_Toc482179637"/>
+      <w:r>
+        <w:rPr>
+          <w:rFonts w:asciiTheme="minorHAnsi" w:hAnsiTheme="minorHAnsi" w:cstheme="minorHAnsi"/>
+        </w:rPr>
+        <w:t>Effiziente Datenübertragung</w:t>
+      </w:r>
+      <w:bookmarkEnd w:id="19"/>
+    </w:p>
+    <w:p>
+      <w:pPr>
+        <w:spacing w:line="276" w:lineRule="auto"/>
+        <w:rPr>
+          <w:rFonts w:asciiTheme="minorHAnsi" w:hAnsiTheme="minorHAnsi" w:cstheme="minorHAnsi"/>
+        </w:rPr>
+      </w:pPr>
+      <w:r>
+        <w:rPr>
+          <w:rFonts w:asciiTheme="minorHAnsi" w:hAnsiTheme="minorHAnsi" w:cstheme="minorHAnsi"/>
+          <w:b/>
+          <w:color w:val="767171" w:themeColor="background2" w:themeShade="80"/>
+        </w:rPr>
+        <w:t>Beschreibung</w:t>
+      </w:r>
+      <w:r>
+        <w:rPr>
+          <w:rFonts w:asciiTheme="minorHAnsi" w:hAnsiTheme="minorHAnsi" w:cstheme="minorHAnsi"/>
+        </w:rPr>
+        <w:t xml:space="preserve">: </w:t>
+      </w:r>
+      <w:r>
+        <w:rPr>
+          <w:rFonts w:asciiTheme="minorHAnsi" w:hAnsiTheme="minorHAnsi" w:cstheme="minorHAnsi"/>
+        </w:rPr>
+        <w:t>Die Daten Übertragung zwischen Systemkomponenten muss effizient realisiert werden, so das im JSON – Format nur für Verarbeitung relevante Daten übertragen werden, und keine Bilder, Audio oder Video Dateien.</w:t>
+      </w:r>
+    </w:p>
+    <w:p>
+      <w:pPr>
+        <w:spacing w:line="276" w:lineRule="auto"/>
+        <w:rPr>
+          <w:rFonts w:asciiTheme="minorHAnsi" w:hAnsiTheme="minorHAnsi" w:cstheme="minorHAnsi"/>
+        </w:rPr>
+      </w:pPr>
+      <w:r>
+        <w:rPr>
+          <w:rFonts w:asciiTheme="minorHAnsi" w:hAnsiTheme="minorHAnsi" w:cstheme="minorHAnsi"/>
+          <w:b/>
+          <w:color w:val="767171" w:themeColor="background2" w:themeShade="80"/>
+        </w:rPr>
+        <w:t>Exit</w:t>
+      </w:r>
+      <w:r>
+        <w:rPr>
+          <w:rFonts w:asciiTheme="minorHAnsi" w:hAnsiTheme="minorHAnsi" w:cstheme="minorHAnsi"/>
+        </w:rPr>
+        <w:t xml:space="preserve">: </w:t>
+      </w:r>
+      <w:r>
+        <w:rPr>
+          <w:rFonts w:asciiTheme="minorHAnsi" w:hAnsiTheme="minorHAnsi" w:cstheme="minorHAnsi"/>
+        </w:rPr>
+        <w:t>Es wird geringer Datenvolumen zwischen Komponenten transferiert. Die Daten zur Visualisi</w:t>
+      </w:r>
+      <w:r>
+        <w:rPr>
+          <w:rFonts w:asciiTheme="minorHAnsi" w:hAnsiTheme="minorHAnsi" w:cstheme="minorHAnsi"/>
+        </w:rPr>
+        <w:t>erung der Informationen werden lokal auf dem Client – Gerät</w:t>
+      </w:r>
+      <w:r>
+        <w:rPr>
+          <w:rFonts w:asciiTheme="minorHAnsi" w:hAnsiTheme="minorHAnsi" w:cstheme="minorHAnsi"/>
+        </w:rPr>
+        <w:t xml:space="preserve"> gespeichert und abgerufen</w:t>
+      </w:r>
+      <w:r>
+        <w:rPr>
+          <w:rFonts w:asciiTheme="minorHAnsi" w:hAnsiTheme="minorHAnsi" w:cstheme="minorHAnsi"/>
+        </w:rPr>
+        <w:t xml:space="preserve">.  </w:t>
+      </w:r>
+      <w:r>
+        <w:rPr>
+          <w:rFonts w:asciiTheme="minorHAnsi" w:hAnsiTheme="minorHAnsi" w:cstheme="minorHAnsi"/>
+        </w:rPr>
+        <w:t xml:space="preserve"> </w:t>
+      </w:r>
+      <w:r>
+        <w:rPr>
+          <w:rFonts w:asciiTheme="minorHAnsi" w:hAnsiTheme="minorHAnsi" w:cstheme="minorHAnsi"/>
+        </w:rPr>
+        <w:t xml:space="preserve"> </w:t>
+      </w:r>
+    </w:p>
+    <w:p>
+      <w:pPr>
+        <w:spacing w:line="276" w:lineRule="auto"/>
+        <w:rPr>
+          <w:rFonts w:asciiTheme="minorHAnsi" w:hAnsiTheme="minorHAnsi" w:cstheme="minorHAnsi"/>
+        </w:rPr>
+      </w:pPr>
+      <w:r>
+        <w:rPr>
+          <w:rFonts w:asciiTheme="minorHAnsi" w:hAnsiTheme="minorHAnsi" w:cstheme="minorHAnsi"/>
+          <w:b/>
+          <w:color w:val="767171" w:themeColor="background2" w:themeShade="80"/>
+        </w:rPr>
+        <w:lastRenderedPageBreak/>
+        <w:t>Fail</w:t>
+      </w:r>
+      <w:r>
+        <w:rPr>
+          <w:rFonts w:asciiTheme="minorHAnsi" w:hAnsiTheme="minorHAnsi" w:cstheme="minorHAnsi"/>
+        </w:rPr>
+        <w:t xml:space="preserve">: </w:t>
+      </w:r>
+      <w:r>
+        <w:rPr>
+          <w:rFonts w:asciiTheme="minorHAnsi" w:hAnsiTheme="minorHAnsi" w:cstheme="minorHAnsi"/>
+        </w:rPr>
+        <w:t xml:space="preserve">Datenübertragung wird stakt beeinträchtigt </w:t>
+      </w:r>
+      <w:r>
+        <w:rPr>
+          <w:rFonts w:asciiTheme="minorHAnsi" w:hAnsiTheme="minorHAnsi" w:cstheme="minorHAnsi"/>
+        </w:rPr>
+        <w:t>oder Abgebrochen</w:t>
+      </w:r>
+    </w:p>
+    <w:p>
+      <w:pPr>
+        <w:spacing w:line="276" w:lineRule="auto"/>
+      </w:pPr>
+      <w:proofErr w:type="spellStart"/>
+      <w:r>
+        <w:rPr>
+          <w:rFonts w:asciiTheme="minorHAnsi" w:hAnsiTheme="minorHAnsi" w:cstheme="minorHAnsi"/>
+          <w:b/>
+          <w:color w:val="767171" w:themeColor="background2" w:themeShade="80"/>
+        </w:rPr>
+        <w:t>Fallback</w:t>
+      </w:r>
+      <w:proofErr w:type="spellEnd"/>
+      <w:r>
+        <w:rPr>
+          <w:rFonts w:asciiTheme="minorHAnsi" w:hAnsiTheme="minorHAnsi" w:cstheme="minorHAnsi"/>
+        </w:rPr>
+        <w:t xml:space="preserve">: </w:t>
+      </w:r>
+      <w:r>
+        <w:rPr>
+          <w:rFonts w:asciiTheme="minorHAnsi" w:hAnsiTheme="minorHAnsi" w:cstheme="minorHAnsi"/>
+        </w:rPr>
+        <w:t xml:space="preserve">Schlechte </w:t>
+      </w:r>
+      <w:proofErr w:type="spellStart"/>
+      <w:r>
+        <w:rPr>
+          <w:rFonts w:asciiTheme="minorHAnsi" w:hAnsiTheme="minorHAnsi" w:cstheme="minorHAnsi"/>
+        </w:rPr>
+        <w:t>Kommunikationsinfrasktutur</w:t>
+      </w:r>
+      <w:proofErr w:type="spellEnd"/>
+      <w:r>
+        <w:rPr>
+          <w:rFonts w:asciiTheme="minorHAnsi" w:hAnsiTheme="minorHAnsi" w:cstheme="minorHAnsi"/>
+        </w:rPr>
+        <w:t xml:space="preserve"> in den betroffenen Ländern muss bei der Entwicklung der Systemarchitektur berücksichtig werden. Längere Datenübertragungszeiten sollen zugelassen werden, im Fail – Fall soll die Anfrage erneut gestellt werden.  </w:t>
+      </w:r>
+    </w:p>
+    <w:p>
+      <w:pPr>
+        <w:pStyle w:val="berschrift2"/>
+        <w:numPr>
+          <w:ilvl w:val="1"/>
+          <w:numId w:val="7"/>
+        </w:numPr>
+        <w:spacing w:after="240"/>
+        <w:rPr>
+          <w:rFonts w:asciiTheme="minorHAnsi" w:hAnsiTheme="minorHAnsi" w:cstheme="minorHAnsi"/>
+        </w:rPr>
+      </w:pPr>
+      <w:bookmarkStart w:id="20" w:name="_Toc482179638"/>
+      <w:r>
+        <w:rPr>
+          <w:rFonts w:asciiTheme="minorHAnsi" w:hAnsiTheme="minorHAnsi" w:cstheme="minorHAnsi"/>
+        </w:rPr>
+        <w:t>A</w:t>
+      </w:r>
+      <w:r>
+        <w:rPr>
+          <w:rFonts w:asciiTheme="minorHAnsi" w:hAnsiTheme="minorHAnsi" w:cstheme="minorHAnsi"/>
+        </w:rPr>
+        <w:t>us</w:t>
+      </w:r>
+      <w:r>
+        <w:rPr>
+          <w:rFonts w:asciiTheme="minorHAnsi" w:hAnsiTheme="minorHAnsi" w:cstheme="minorHAnsi"/>
+        </w:rPr>
+        <w:t>wertung der Bodendaten</w:t>
+      </w:r>
+      <w:bookmarkEnd w:id="20"/>
+    </w:p>
+    <w:p>
+      <w:pPr>
+        <w:spacing w:line="276" w:lineRule="auto"/>
+        <w:rPr>
+          <w:rFonts w:asciiTheme="minorHAnsi" w:hAnsiTheme="minorHAnsi" w:cstheme="minorHAnsi"/>
+        </w:rPr>
+      </w:pPr>
+      <w:r>
+        <w:rPr>
+          <w:rFonts w:asciiTheme="minorHAnsi" w:hAnsiTheme="minorHAnsi" w:cstheme="minorHAnsi"/>
+          <w:b/>
+          <w:color w:val="767171" w:themeColor="background2" w:themeShade="80"/>
+        </w:rPr>
+        <w:t>Beschreibung</w:t>
+      </w:r>
+      <w:r>
+        <w:rPr>
+          <w:rFonts w:asciiTheme="minorHAnsi" w:hAnsiTheme="minorHAnsi" w:cstheme="minorHAnsi"/>
+        </w:rPr>
+        <w:t xml:space="preserve">: </w:t>
+      </w:r>
+      <w:r>
+        <w:rPr>
+          <w:rFonts w:asciiTheme="minorHAnsi" w:hAnsiTheme="minorHAnsi" w:cstheme="minorHAnsi"/>
+        </w:rPr>
+        <w:t xml:space="preserve">Die aufgehobenen Daten werden auf dem Server analysierte und darauf </w:t>
+      </w:r>
+      <w:r>
+        <w:rPr>
+          <w:rFonts w:asciiTheme="minorHAnsi" w:hAnsiTheme="minorHAnsi" w:cstheme="minorHAnsi"/>
+        </w:rPr>
+        <w:t>aufbauend werden individuelle Szenarien zum Ackerbau für Benutzer erstellt.</w:t>
+      </w:r>
+    </w:p>
+    <w:p>
+      <w:pPr>
+        <w:spacing w:line="276" w:lineRule="auto"/>
+        <w:rPr>
+          <w:rFonts w:asciiTheme="minorHAnsi" w:hAnsiTheme="minorHAnsi" w:cstheme="minorHAnsi"/>
+        </w:rPr>
+      </w:pPr>
+      <w:r>
+        <w:rPr>
+          <w:rFonts w:asciiTheme="minorHAnsi" w:hAnsiTheme="minorHAnsi" w:cstheme="minorHAnsi"/>
+          <w:b/>
+          <w:color w:val="767171" w:themeColor="background2" w:themeShade="80"/>
+        </w:rPr>
+        <w:t>Exit</w:t>
+      </w:r>
+      <w:r>
+        <w:rPr>
+          <w:rFonts w:asciiTheme="minorHAnsi" w:hAnsiTheme="minorHAnsi" w:cstheme="minorHAnsi"/>
+        </w:rPr>
+        <w:t xml:space="preserve">: </w:t>
+      </w:r>
+      <w:r>
+        <w:rPr>
+          <w:rFonts w:asciiTheme="minorHAnsi" w:hAnsiTheme="minorHAnsi" w:cstheme="minorHAnsi"/>
+        </w:rPr>
+        <w:t>Die Daten werden ausgewertet</w:t>
+      </w:r>
+      <w:r>
+        <w:rPr>
+          <w:rFonts w:asciiTheme="minorHAnsi" w:hAnsiTheme="minorHAnsi" w:cstheme="minorHAnsi"/>
+        </w:rPr>
+        <w:t xml:space="preserve"> und </w:t>
+      </w:r>
+      <w:r>
+        <w:rPr>
+          <w:rFonts w:asciiTheme="minorHAnsi" w:hAnsiTheme="minorHAnsi" w:cstheme="minorHAnsi"/>
+        </w:rPr>
+        <w:t xml:space="preserve">für </w:t>
+      </w:r>
+      <w:proofErr w:type="spellStart"/>
+      <w:r>
+        <w:rPr>
+          <w:rFonts w:asciiTheme="minorHAnsi" w:hAnsiTheme="minorHAnsi" w:cstheme="minorHAnsi"/>
+        </w:rPr>
+        <w:t>a</w:t>
+      </w:r>
+      <w:r>
+        <w:rPr>
+          <w:rFonts w:asciiTheme="minorHAnsi" w:hAnsiTheme="minorHAnsi" w:cstheme="minorHAnsi"/>
+        </w:rPr>
+        <w:t>und</w:t>
+      </w:r>
+      <w:proofErr w:type="spellEnd"/>
+      <w:r>
+        <w:rPr>
+          <w:rFonts w:asciiTheme="minorHAnsi" w:hAnsiTheme="minorHAnsi" w:cstheme="minorHAnsi"/>
+        </w:rPr>
+        <w:t xml:space="preserve"> an den Client geschickt</w:t>
+      </w:r>
+      <w:r>
+        <w:rPr>
+          <w:rFonts w:asciiTheme="minorHAnsi" w:hAnsiTheme="minorHAnsi" w:cstheme="minorHAnsi"/>
+        </w:rPr>
+        <w:t xml:space="preserve">.    </w:t>
+      </w:r>
+    </w:p>
+    <w:p>
+      <w:pPr>
+        <w:spacing w:line="276" w:lineRule="auto"/>
+        <w:rPr>
+          <w:rFonts w:asciiTheme="minorHAnsi" w:hAnsiTheme="minorHAnsi" w:cstheme="minorHAnsi"/>
+        </w:rPr>
+      </w:pPr>
+      <w:r>
+        <w:rPr>
+          <w:rFonts w:asciiTheme="minorHAnsi" w:hAnsiTheme="minorHAnsi" w:cstheme="minorHAnsi"/>
+          <w:b/>
+          <w:color w:val="767171" w:themeColor="background2" w:themeShade="80"/>
+        </w:rPr>
+        <w:t>Fail</w:t>
+      </w:r>
+      <w:r>
+        <w:rPr>
+          <w:rFonts w:asciiTheme="minorHAnsi" w:hAnsiTheme="minorHAnsi" w:cstheme="minorHAnsi"/>
+        </w:rPr>
+        <w:t>: Datenübertragung wird stakt beeinträ</w:t>
+      </w:r>
+      <w:bookmarkStart w:id="21" w:name="_GoBack"/>
+      <w:bookmarkEnd w:id="21"/>
+      <w:r>
+        <w:rPr>
+          <w:rFonts w:asciiTheme="minorHAnsi" w:hAnsiTheme="minorHAnsi" w:cstheme="minorHAnsi"/>
+        </w:rPr>
+        <w:t>chtigt oder Abgebrochen</w:t>
+      </w:r>
+    </w:p>
+    <w:p>
+      <w:pPr>
+        <w:spacing w:line="276" w:lineRule="auto"/>
+      </w:pPr>
+      <w:proofErr w:type="spellStart"/>
+      <w:r>
+        <w:rPr>
+          <w:rFonts w:asciiTheme="minorHAnsi" w:hAnsiTheme="minorHAnsi" w:cstheme="minorHAnsi"/>
+          <w:b/>
+          <w:color w:val="767171" w:themeColor="background2" w:themeShade="80"/>
+        </w:rPr>
+        <w:t>Fallback</w:t>
+      </w:r>
+      <w:proofErr w:type="spellEnd"/>
+      <w:r>
+        <w:rPr>
+          <w:rFonts w:asciiTheme="minorHAnsi" w:hAnsiTheme="minorHAnsi" w:cstheme="minorHAnsi"/>
+        </w:rPr>
+        <w:t xml:space="preserve">: Schlechte </w:t>
+      </w:r>
+      <w:proofErr w:type="spellStart"/>
+      <w:r>
+        <w:rPr>
+          <w:rFonts w:asciiTheme="minorHAnsi" w:hAnsiTheme="minorHAnsi" w:cstheme="minorHAnsi"/>
+        </w:rPr>
+        <w:t>Kommunikationsinfrasktutur</w:t>
+      </w:r>
+      <w:proofErr w:type="spellEnd"/>
+      <w:r>
+        <w:rPr>
+          <w:rFonts w:asciiTheme="minorHAnsi" w:hAnsiTheme="minorHAnsi" w:cstheme="minorHAnsi"/>
+        </w:rPr>
+        <w:t xml:space="preserve"> in den betroffenen Ländern muss bei der Entwicklung der Systemarchitektur berücksichtig werden. Längere Datenübertragungszeiten sollen zugelassen werden, im Fail – Fall soll die Anfrage erneut gestellt werden.  </w:t>
+      </w:r>
+    </w:p>
+    <w:p>
+      <w:pPr>
+        <w:pStyle w:val="berschrift2"/>
+        <w:numPr>
+          <w:ilvl w:val="1"/>
+          <w:numId w:val="7"/>
+        </w:numPr>
+        <w:rPr>
+          <w:rFonts w:asciiTheme="minorHAnsi" w:hAnsiTheme="minorHAnsi" w:cstheme="minorHAnsi"/>
+        </w:rPr>
+      </w:pPr>
+      <w:bookmarkStart w:id="22" w:name="_Toc482179639"/>
+      <w:r>
+        <w:rPr>
+          <w:rFonts w:asciiTheme="minorHAnsi" w:hAnsiTheme="minorHAnsi" w:cstheme="minorHAnsi"/>
+        </w:rPr>
+        <w:t xml:space="preserve">Effiziente Darstellung der </w:t>
+      </w:r>
+      <w:proofErr w:type="spellStart"/>
+      <w:r>
+        <w:rPr>
+          <w:rFonts w:asciiTheme="minorHAnsi" w:hAnsiTheme="minorHAnsi" w:cstheme="minorHAnsi"/>
+        </w:rPr>
+        <w:t>Tutorials</w:t>
+      </w:r>
+      <w:bookmarkEnd w:id="22"/>
+      <w:proofErr w:type="spellEnd"/>
+    </w:p>
+    <w:p/>
     <w:p>
       <w:pPr>
         <w:rPr>
@@ -3299,7 +4975,7 @@
         <w:br w:type="page"/>
       </w:r>
     </w:p>
-    <w:bookmarkStart w:id="16" w:name="_Toc482110811"/>
+    <w:bookmarkStart w:id="23" w:name="_Toc482179640"/>
     <w:p>
       <w:pPr>
         <w:pStyle w:val="berschrift1"/>
@@ -3399,7 +5075,7 @@
         </w:rPr>
         <w:t>Methodischer Rahmen</w:t>
       </w:r>
-      <w:bookmarkEnd w:id="16"/>
+      <w:bookmarkEnd w:id="23"/>
       <w:r>
         <w:rPr>
           <w:rFonts w:asciiTheme="minorHAnsi" w:hAnsiTheme="minorHAnsi" w:cstheme="minorHAnsi"/>
@@ -3433,7 +5109,7 @@
           <w:rFonts w:asciiTheme="minorHAnsi" w:hAnsiTheme="minorHAnsi" w:cstheme="minorHAnsi"/>
         </w:rPr>
       </w:pPr>
-      <w:bookmarkStart w:id="17" w:name="_Toc482110812"/>
+      <w:bookmarkStart w:id="24" w:name="_Toc482179641"/>
       <w:r>
         <w:rPr>
           <w:rFonts w:asciiTheme="minorHAnsi" w:hAnsiTheme="minorHAnsi" w:cstheme="minorHAnsi"/>
@@ -3452,7 +5128,7 @@
         </w:rPr>
         <w:t>Rahmens</w:t>
       </w:r>
-      <w:bookmarkEnd w:id="17"/>
+      <w:bookmarkEnd w:id="24"/>
     </w:p>
     <w:p>
       <w:pPr>
@@ -3828,14 +5504,14 @@
           <w:rFonts w:asciiTheme="minorHAnsi" w:hAnsiTheme="minorHAnsi" w:cstheme="minorHAnsi"/>
         </w:rPr>
       </w:pPr>
-      <w:bookmarkStart w:id="18" w:name="_Toc482110813"/>
+      <w:bookmarkStart w:id="25" w:name="_Toc482179642"/>
       <w:r>
         <w:rPr>
           <w:rFonts w:asciiTheme="minorHAnsi" w:hAnsiTheme="minorHAnsi" w:cstheme="minorHAnsi"/>
         </w:rPr>
         <w:t>Auswahl des Vorgehensmodells</w:t>
       </w:r>
-      <w:bookmarkEnd w:id="18"/>
+      <w:bookmarkEnd w:id="25"/>
     </w:p>
     <w:p>
       <w:pPr>
@@ -4405,11 +6081,11 @@
         </w:numPr>
         <w:spacing w:after="240"/>
       </w:pPr>
-      <w:bookmarkStart w:id="19" w:name="_Toc482110814"/>
+      <w:bookmarkStart w:id="26" w:name="_Toc482179643"/>
       <w:r>
         <w:t>Fazit</w:t>
       </w:r>
-      <w:bookmarkEnd w:id="19"/>
+      <w:bookmarkEnd w:id="26"/>
     </w:p>
     <w:p>
       <w:pPr>
@@ -4572,7 +6248,7 @@
           <w:rFonts w:asciiTheme="minorHAnsi" w:hAnsiTheme="minorHAnsi" w:cstheme="minorHAnsi"/>
         </w:rPr>
       </w:pPr>
-      <w:bookmarkStart w:id="20" w:name="_Toc482110815"/>
+      <w:bookmarkStart w:id="27" w:name="_Toc482179644"/>
       <w:proofErr w:type="spellStart"/>
       <w:r>
         <w:rPr>
@@ -4581,7 +6257,7 @@
         <w:lastRenderedPageBreak/>
         <w:t>Kommunikaionsmodell</w:t>
       </w:r>
-      <w:bookmarkEnd w:id="20"/>
+      <w:bookmarkEnd w:id="27"/>
       <w:proofErr w:type="spellEnd"/>
     </w:p>
     <w:p>
@@ -4595,22 +6271,20 @@
           <w:rFonts w:asciiTheme="minorHAnsi" w:hAnsiTheme="minorHAnsi" w:cstheme="minorHAnsi"/>
         </w:rPr>
       </w:pPr>
-      <w:bookmarkStart w:id="21" w:name="_Toc482110816"/>
+      <w:bookmarkStart w:id="28" w:name="_Toc482179645"/>
       <w:r>
         <w:rPr>
           <w:rFonts w:asciiTheme="minorHAnsi" w:hAnsiTheme="minorHAnsi" w:cstheme="minorHAnsi"/>
         </w:rPr>
         <w:t>Deskriptives Modell</w:t>
       </w:r>
-      <w:bookmarkEnd w:id="21"/>
+      <w:bookmarkEnd w:id="28"/>
       <w:r>
         <w:rPr>
           <w:rFonts w:asciiTheme="minorHAnsi" w:hAnsiTheme="minorHAnsi" w:cstheme="minorHAnsi"/>
         </w:rPr>
         <w:t xml:space="preserve"> </w:t>
       </w:r>
-      <w:bookmarkStart w:id="22" w:name="_GoBack"/>
-      <w:bookmarkEnd w:id="22"/>
     </w:p>
     <w:p>
       <w:pPr>
@@ -4623,15 +6297,16 @@
           <w:rFonts w:asciiTheme="minorHAnsi" w:hAnsiTheme="minorHAnsi" w:cstheme="minorHAnsi"/>
         </w:rPr>
       </w:pPr>
-      <w:bookmarkStart w:id="23" w:name="_Toc482110817"/>
+      <w:bookmarkStart w:id="29" w:name="_Toc482179646"/>
       <w:r>
         <w:rPr>
           <w:rFonts w:asciiTheme="minorHAnsi" w:hAnsiTheme="minorHAnsi" w:cstheme="minorHAnsi"/>
         </w:rPr>
         <w:t>Präskriptives Modell</w:t>
       </w:r>
-      <w:bookmarkEnd w:id="23"/>
-    </w:p>
+      <w:bookmarkEnd w:id="29"/>
+    </w:p>
+    <w:bookmarkStart w:id="30" w:name="_Toc482179647"/>
     <w:p>
       <w:pPr>
         <w:pStyle w:val="berschrift1"/>
@@ -4644,7 +6319,6 @@
           <w:rFonts w:asciiTheme="minorHAnsi" w:hAnsiTheme="minorHAnsi" w:cstheme="minorHAnsi"/>
         </w:rPr>
       </w:pPr>
-      <w:bookmarkStart w:id="24" w:name="_Toc482110818"/>
       <w:r>
         <w:rPr>
           <w:rFonts w:asciiTheme="minorHAnsi" w:hAnsiTheme="minorHAnsi" w:cstheme="minorHAnsi"/>
@@ -4731,7 +6405,7 @@
         </w:rPr>
         <w:t>Architektur</w:t>
       </w:r>
-      <w:bookmarkEnd w:id="24"/>
+      <w:bookmarkEnd w:id="30"/>
     </w:p>
     <w:p>
       <w:pPr>
@@ -4758,7 +6432,7 @@
             <v:path o:extrusionok="f" gradientshapeok="t" o:connecttype="rect"/>
             <o:lock v:ext="edit" aspectratio="t"/>
           </v:shapetype>
-          <v:shape id="_x0000_i1025" type="#_x0000_t75" style="width:428.45pt;height:320.7pt">
+          <v:shape id="_x0000_i1025" type="#_x0000_t75" style="width:428.25pt;height:320.55pt">
             <v:imagedata r:id="rId10" o:title="Architektur_PNG"/>
           </v:shape>
         </w:pict>
@@ -4772,7 +6446,7 @@
           <w:color w:val="767171" w:themeColor="background2" w:themeShade="80"/>
         </w:rPr>
       </w:pPr>
-      <w:bookmarkStart w:id="25" w:name="_Toc482110715"/>
+      <w:bookmarkStart w:id="31" w:name="_Toc482110715"/>
       <w:r>
         <w:rPr>
           <w:i w:val="0"/>
@@ -4823,7 +6497,7 @@
         </w:rPr>
         <w:t xml:space="preserve"> Architekturmodell</w:t>
       </w:r>
-      <w:bookmarkEnd w:id="25"/>
+      <w:bookmarkEnd w:id="31"/>
     </w:p>
     <w:sectPr>
       <w:pgSz w:w="11906" w:h="16838"/>
@@ -4896,7 +6570,6 @@
         <w:docPartUnique/>
       </w:docPartObj>
     </w:sdtPr>
-    <w:sdtEndPr/>
     <w:sdtContent>
       <w:p>
         <w:pPr>
@@ -4916,7 +6589,7 @@
           <w:rPr>
             <w:noProof/>
           </w:rPr>
-          <w:t>4</w:t>
+          <w:t>3</w:t>
         </w:r>
         <w:r>
           <w:fldChar w:fldCharType="end"/>
@@ -6792,7 +8465,7 @@
   <w:style w:type="paragraph" w:default="1" w:styleId="Standard">
     <w:name w:val="Normal"/>
     <w:qFormat/>
-    <w:rsid w:val="006617D2"/>
+    <w:rsid w:val="006705CB"/>
     <w:rPr>
       <w:rFonts w:ascii="Arial" w:hAnsi="Arial"/>
     </w:rPr>
@@ -7355,7 +9028,7 @@
 </file>
 
 <file path=customXml/itemProps1.xml><?xml version="1.0" encoding="utf-8"?>
-<ds:datastoreItem xmlns:ds="http://schemas.openxmlformats.org/officeDocument/2006/customXml" ds:itemID="{28525E96-D68C-4F95-9D95-9784A5BA687B}">
+<ds:datastoreItem xmlns:ds="http://schemas.openxmlformats.org/officeDocument/2006/customXml" ds:itemID="{397F844A-0A4A-44D6-9F3B-054F45DCB0C2}">
   <ds:schemaRefs>
     <ds:schemaRef ds:uri="http://schemas.openxmlformats.org/officeDocument/2006/bibliography"/>
   </ds:schemaRefs>

--- a/Weitere Artefakte/Konzept.docx
+++ b/Weitere Artefakte/Konzept.docx
@@ -307,18 +307,11 @@
         <w:jc w:val="center"/>
         <w:rPr>
           <w:rFonts w:asciiTheme="minorHAnsi" w:hAnsiTheme="minorHAnsi" w:cstheme="minorHAnsi"/>
-        </w:rPr>
-      </w:pPr>
-      <w:r>
-        <w:rPr>
-          <w:rFonts w:asciiTheme="minorHAnsi" w:hAnsiTheme="minorHAnsi" w:cstheme="minorHAnsi"/>
           <w:b/>
           <w:sz w:val="52"/>
           <w:szCs w:val="48"/>
         </w:rPr>
-        <w:t xml:space="preserve">Konzept des Projekts </w:t>
-      </w:r>
-      <w:proofErr w:type="spellStart"/>
+      </w:pPr>
       <w:r>
         <w:rPr>
           <w:rFonts w:asciiTheme="minorHAnsi" w:hAnsiTheme="minorHAnsi" w:cstheme="minorHAnsi"/>
@@ -326,10 +319,39 @@
           <w:sz w:val="52"/>
           <w:szCs w:val="48"/>
         </w:rPr>
-        <w:t>BlaBla</w:t>
+        <w:t xml:space="preserve">Konzept des Projekts </w:t>
+      </w:r>
+    </w:p>
+    <w:p>
+      <w:pPr>
+        <w:jc w:val="center"/>
+        <w:rPr>
+          <w:rFonts w:asciiTheme="minorHAnsi" w:hAnsiTheme="minorHAnsi" w:cstheme="minorHAnsi"/>
+        </w:rPr>
+      </w:pPr>
+      <w:bookmarkStart w:id="0" w:name="_GoBack"/>
+      <w:proofErr w:type="spellStart"/>
+      <w:r>
+        <w:rPr>
+          <w:rFonts w:asciiTheme="minorHAnsi" w:hAnsiTheme="minorHAnsi" w:cstheme="minorHAnsi"/>
+          <w:b/>
+          <w:sz w:val="52"/>
+          <w:szCs w:val="48"/>
+        </w:rPr>
+        <w:t>Harvest</w:t>
       </w:r>
       <w:proofErr w:type="spellEnd"/>
-    </w:p>
+      <w:r>
+        <w:rPr>
+          <w:rFonts w:asciiTheme="minorHAnsi" w:hAnsiTheme="minorHAnsi" w:cstheme="minorHAnsi"/>
+          <w:b/>
+          <w:sz w:val="52"/>
+          <w:szCs w:val="48"/>
+        </w:rPr>
+        <w:t xml:space="preserve"> Hand</w:t>
+      </w:r>
+    </w:p>
+    <w:bookmarkEnd w:id="0"/>
     <w:p>
       <w:pPr>
         <w:spacing w:after="0" w:line="276" w:lineRule="auto"/>
@@ -571,6 +593,7 @@
         <w:rPr>
           <w:rFonts w:asciiTheme="minorHAnsi" w:hAnsiTheme="minorHAnsi" w:cstheme="minorHAnsi"/>
         </w:rPr>
+        <w:lastRenderedPageBreak/>
         <w:t>Prof. Dr. Kristian Fischer</w:t>
       </w:r>
     </w:p>
@@ -3455,7 +3478,7 @@
           <w:rFonts w:asciiTheme="minorHAnsi" w:hAnsiTheme="minorHAnsi" w:cstheme="minorHAnsi"/>
         </w:rPr>
       </w:pPr>
-      <w:bookmarkStart w:id="0" w:name="_Toc482179618"/>
+      <w:bookmarkStart w:id="1" w:name="_Toc482179618"/>
       <w:r>
         <w:rPr>
           <w:rFonts w:asciiTheme="minorHAnsi" w:hAnsiTheme="minorHAnsi" w:cstheme="minorHAnsi"/>
@@ -3463,7 +3486,7 @@
         <w:lastRenderedPageBreak/>
         <w:t>Einleitung</w:t>
       </w:r>
-      <w:bookmarkEnd w:id="0"/>
+      <w:bookmarkEnd w:id="1"/>
     </w:p>
     <w:p>
       <w:pPr>
@@ -3477,14 +3500,14 @@
           <w:rFonts w:asciiTheme="minorHAnsi" w:hAnsiTheme="minorHAnsi" w:cstheme="minorHAnsi"/>
         </w:rPr>
       </w:pPr>
-      <w:bookmarkStart w:id="1" w:name="_Toc482179619"/>
+      <w:bookmarkStart w:id="2" w:name="_Toc482179619"/>
       <w:r>
         <w:rPr>
           <w:rFonts w:asciiTheme="minorHAnsi" w:hAnsiTheme="minorHAnsi" w:cstheme="minorHAnsi"/>
         </w:rPr>
         <w:t>Nutzungsproblem</w:t>
       </w:r>
-      <w:bookmarkEnd w:id="1"/>
+      <w:bookmarkEnd w:id="2"/>
     </w:p>
     <w:p>
       <w:pPr>
@@ -3498,14 +3521,14 @@
           <w:rFonts w:asciiTheme="minorHAnsi" w:hAnsiTheme="minorHAnsi" w:cstheme="minorHAnsi"/>
         </w:rPr>
       </w:pPr>
-      <w:bookmarkStart w:id="2" w:name="_Toc482179620"/>
+      <w:bookmarkStart w:id="3" w:name="_Toc482179620"/>
       <w:r>
         <w:rPr>
           <w:rFonts w:asciiTheme="minorHAnsi" w:hAnsiTheme="minorHAnsi" w:cstheme="minorHAnsi"/>
         </w:rPr>
         <w:t>Ziel des Projekts</w:t>
       </w:r>
-      <w:bookmarkEnd w:id="2"/>
+      <w:bookmarkEnd w:id="3"/>
     </w:p>
     <w:p>
       <w:pPr>
@@ -3519,14 +3542,14 @@
           <w:rFonts w:asciiTheme="minorHAnsi" w:hAnsiTheme="minorHAnsi" w:cstheme="minorHAnsi"/>
         </w:rPr>
       </w:pPr>
-      <w:bookmarkStart w:id="3" w:name="_Toc482179621"/>
+      <w:bookmarkStart w:id="4" w:name="_Toc482179621"/>
       <w:r>
         <w:rPr>
           <w:rFonts w:asciiTheme="minorHAnsi" w:hAnsiTheme="minorHAnsi" w:cstheme="minorHAnsi"/>
         </w:rPr>
         <w:t>Domänenrecherche</w:t>
       </w:r>
-      <w:bookmarkEnd w:id="3"/>
+      <w:bookmarkEnd w:id="4"/>
     </w:p>
     <w:p>
       <w:pPr>
@@ -3540,14 +3563,14 @@
           <w:rFonts w:asciiTheme="minorHAnsi" w:hAnsiTheme="minorHAnsi" w:cstheme="minorHAnsi"/>
         </w:rPr>
       </w:pPr>
-      <w:bookmarkStart w:id="4" w:name="_Toc482179622"/>
+      <w:bookmarkStart w:id="5" w:name="_Toc482179622"/>
       <w:r>
         <w:rPr>
           <w:rFonts w:asciiTheme="minorHAnsi" w:hAnsiTheme="minorHAnsi" w:cstheme="minorHAnsi"/>
         </w:rPr>
         <w:t>Marktrecherche</w:t>
       </w:r>
-      <w:bookmarkEnd w:id="4"/>
+      <w:bookmarkEnd w:id="5"/>
     </w:p>
     <w:p>
       <w:pPr>
@@ -3561,7 +3584,7 @@
           <w:rFonts w:asciiTheme="minorHAnsi" w:hAnsiTheme="minorHAnsi" w:cstheme="minorHAnsi"/>
         </w:rPr>
       </w:pPr>
-      <w:bookmarkStart w:id="5" w:name="_Toc482179623"/>
+      <w:bookmarkStart w:id="6" w:name="_Toc482179623"/>
       <w:r>
         <w:rPr>
           <w:rFonts w:asciiTheme="minorHAnsi" w:hAnsiTheme="minorHAnsi" w:cstheme="minorHAnsi"/>
@@ -3575,7 +3598,7 @@
         </w:rPr>
         <w:t>icow</w:t>
       </w:r>
-      <w:bookmarkEnd w:id="5"/>
+      <w:bookmarkEnd w:id="6"/>
       <w:proofErr w:type="spellEnd"/>
     </w:p>
     <w:p>
@@ -3590,7 +3613,7 @@
           <w:rFonts w:asciiTheme="minorHAnsi" w:hAnsiTheme="minorHAnsi" w:cstheme="minorHAnsi"/>
         </w:rPr>
       </w:pPr>
-      <w:bookmarkStart w:id="6" w:name="_Toc482179624"/>
+      <w:bookmarkStart w:id="7" w:name="_Toc482179624"/>
       <w:r>
         <w:rPr>
           <w:rFonts w:asciiTheme="minorHAnsi" w:hAnsiTheme="minorHAnsi" w:cstheme="minorHAnsi"/>
@@ -3604,7 +3627,7 @@
         </w:rPr>
         <w:t>Soko</w:t>
       </w:r>
-      <w:bookmarkEnd w:id="6"/>
+      <w:bookmarkEnd w:id="7"/>
       <w:proofErr w:type="spellEnd"/>
     </w:p>
     <w:p>
@@ -3619,14 +3642,14 @@
           <w:rFonts w:asciiTheme="minorHAnsi" w:hAnsiTheme="minorHAnsi" w:cstheme="minorHAnsi"/>
         </w:rPr>
       </w:pPr>
-      <w:bookmarkStart w:id="7" w:name="_Toc482179625"/>
+      <w:bookmarkStart w:id="8" w:name="_Toc482179625"/>
       <w:r>
         <w:rPr>
           <w:rFonts w:asciiTheme="minorHAnsi" w:hAnsiTheme="minorHAnsi" w:cstheme="minorHAnsi"/>
         </w:rPr>
         <w:t>Fazit</w:t>
       </w:r>
-      <w:bookmarkEnd w:id="7"/>
+      <w:bookmarkEnd w:id="8"/>
     </w:p>
     <w:p>
       <w:pPr>
@@ -3640,14 +3663,14 @@
           <w:rFonts w:asciiTheme="minorHAnsi" w:hAnsiTheme="minorHAnsi" w:cstheme="minorHAnsi"/>
         </w:rPr>
       </w:pPr>
-      <w:bookmarkStart w:id="8" w:name="_Toc482179626"/>
+      <w:bookmarkStart w:id="9" w:name="_Toc482179626"/>
       <w:r>
         <w:rPr>
           <w:rFonts w:asciiTheme="minorHAnsi" w:hAnsiTheme="minorHAnsi" w:cstheme="minorHAnsi"/>
         </w:rPr>
         <w:t>Alleinstellungsmerkmale</w:t>
       </w:r>
-      <w:bookmarkEnd w:id="8"/>
+      <w:bookmarkEnd w:id="9"/>
     </w:p>
     <w:p>
       <w:pPr>
@@ -3661,7 +3684,7 @@
           <w:rFonts w:asciiTheme="minorHAnsi" w:hAnsiTheme="minorHAnsi" w:cstheme="minorHAnsi"/>
         </w:rPr>
       </w:pPr>
-      <w:bookmarkStart w:id="9" w:name="_Toc482179627"/>
+      <w:bookmarkStart w:id="10" w:name="_Toc482179627"/>
       <w:proofErr w:type="spellStart"/>
       <w:r>
         <w:rPr>
@@ -3669,7 +3692,7 @@
         </w:rPr>
         <w:t>Stakeholderanalyse</w:t>
       </w:r>
-      <w:bookmarkEnd w:id="9"/>
+      <w:bookmarkEnd w:id="10"/>
       <w:proofErr w:type="spellEnd"/>
     </w:p>
     <w:p>
@@ -3684,14 +3707,14 @@
           <w:rFonts w:asciiTheme="minorHAnsi" w:hAnsiTheme="minorHAnsi" w:cstheme="minorHAnsi"/>
         </w:rPr>
       </w:pPr>
-      <w:bookmarkStart w:id="10" w:name="_Toc482179628"/>
+      <w:bookmarkStart w:id="11" w:name="_Toc482179628"/>
       <w:r>
         <w:rPr>
           <w:rFonts w:asciiTheme="minorHAnsi" w:hAnsiTheme="minorHAnsi" w:cstheme="minorHAnsi"/>
         </w:rPr>
         <w:t>Zielhierarchie</w:t>
       </w:r>
-      <w:bookmarkEnd w:id="10"/>
+      <w:bookmarkEnd w:id="11"/>
     </w:p>
     <w:p>
       <w:pPr>
@@ -3705,14 +3728,14 @@
           <w:rFonts w:asciiTheme="minorHAnsi" w:hAnsiTheme="minorHAnsi" w:cstheme="minorHAnsi"/>
         </w:rPr>
       </w:pPr>
-      <w:bookmarkStart w:id="11" w:name="_Toc482179629"/>
+      <w:bookmarkStart w:id="12" w:name="_Toc482179629"/>
       <w:r>
         <w:rPr>
           <w:rFonts w:asciiTheme="minorHAnsi" w:hAnsiTheme="minorHAnsi" w:cstheme="minorHAnsi"/>
         </w:rPr>
         <w:t>Operative Ziele</w:t>
       </w:r>
-      <w:bookmarkEnd w:id="11"/>
+      <w:bookmarkEnd w:id="12"/>
     </w:p>
     <w:p>
       <w:pPr>
@@ -3726,14 +3749,14 @@
           <w:rFonts w:asciiTheme="minorHAnsi" w:hAnsiTheme="minorHAnsi" w:cstheme="minorHAnsi"/>
         </w:rPr>
       </w:pPr>
-      <w:bookmarkStart w:id="12" w:name="_Toc482179630"/>
+      <w:bookmarkStart w:id="13" w:name="_Toc482179630"/>
       <w:r>
         <w:rPr>
           <w:rFonts w:asciiTheme="minorHAnsi" w:hAnsiTheme="minorHAnsi" w:cstheme="minorHAnsi"/>
         </w:rPr>
         <w:t>Taktische Ziele</w:t>
       </w:r>
-      <w:bookmarkEnd w:id="12"/>
+      <w:bookmarkEnd w:id="13"/>
     </w:p>
     <w:p>
       <w:pPr>
@@ -3747,14 +3770,14 @@
           <w:rFonts w:asciiTheme="minorHAnsi" w:hAnsiTheme="minorHAnsi" w:cstheme="minorHAnsi"/>
         </w:rPr>
       </w:pPr>
-      <w:bookmarkStart w:id="13" w:name="_Toc482179631"/>
+      <w:bookmarkStart w:id="14" w:name="_Toc482179631"/>
       <w:r>
         <w:rPr>
           <w:rFonts w:asciiTheme="minorHAnsi" w:hAnsiTheme="minorHAnsi" w:cstheme="minorHAnsi"/>
         </w:rPr>
         <w:t>Strategische Ziele</w:t>
       </w:r>
-      <w:bookmarkEnd w:id="13"/>
+      <w:bookmarkEnd w:id="14"/>
     </w:p>
     <w:p>
       <w:pPr>
@@ -3768,14 +3791,14 @@
           <w:rFonts w:asciiTheme="minorHAnsi" w:hAnsiTheme="minorHAnsi" w:cstheme="minorHAnsi"/>
         </w:rPr>
       </w:pPr>
-      <w:bookmarkStart w:id="14" w:name="_Toc482179632"/>
+      <w:bookmarkStart w:id="15" w:name="_Toc482179632"/>
       <w:r>
         <w:rPr>
           <w:rFonts w:asciiTheme="minorHAnsi" w:hAnsiTheme="minorHAnsi" w:cstheme="minorHAnsi"/>
         </w:rPr>
         <w:t>Risiken</w:t>
       </w:r>
-      <w:bookmarkEnd w:id="14"/>
+      <w:bookmarkEnd w:id="15"/>
     </w:p>
     <w:p/>
     <w:p/>
@@ -3793,6 +3816,7 @@
     <w:p/>
     <w:p/>
     <w:p/>
+    <w:bookmarkStart w:id="16" w:name="_Toc482179633"/>
     <w:p>
       <w:pPr>
         <w:pStyle w:val="berschrift1"/>
@@ -3805,7 +3829,6 @@
           <w:rFonts w:asciiTheme="minorHAnsi" w:hAnsiTheme="minorHAnsi" w:cstheme="minorHAnsi"/>
         </w:rPr>
       </w:pPr>
-      <w:bookmarkStart w:id="15" w:name="_Toc482179633"/>
       <w:r>
         <w:rPr>
           <w:rFonts w:asciiTheme="minorHAnsi" w:hAnsiTheme="minorHAnsi" w:cstheme="minorHAnsi"/>
@@ -3893,7 +3916,7 @@
         </w:rPr>
         <w:t>POCs</w:t>
       </w:r>
-      <w:bookmarkEnd w:id="15"/>
+      <w:bookmarkEnd w:id="16"/>
     </w:p>
     <w:p>
       <w:pPr>
@@ -3904,14 +3927,14 @@
         </w:numPr>
         <w:spacing w:after="240" w:line="276" w:lineRule="auto"/>
       </w:pPr>
-      <w:bookmarkStart w:id="16" w:name="_Toc482179634"/>
+      <w:bookmarkStart w:id="17" w:name="_Toc482179634"/>
       <w:r>
         <w:t>Benutzer</w:t>
       </w:r>
       <w:r>
         <w:t xml:space="preserve"> anlegen</w:t>
       </w:r>
-      <w:bookmarkEnd w:id="16"/>
+      <w:bookmarkEnd w:id="17"/>
     </w:p>
     <w:p>
       <w:pPr>
@@ -4015,19 +4038,11 @@
         </w:rPr>
         <w:t xml:space="preserve"> </w:t>
       </w:r>
-      <w:proofErr w:type="spellStart"/>
-      <w:r>
-        <w:rPr>
-          <w:rFonts w:asciiTheme="minorHAnsi" w:hAnsiTheme="minorHAnsi" w:cstheme="minorHAnsi"/>
-        </w:rPr>
-        <w:t>Nur</w:t>
-      </w:r>
-      <w:proofErr w:type="spellEnd"/>
-      <w:r>
-        <w:rPr>
-          <w:rFonts w:asciiTheme="minorHAnsi" w:hAnsiTheme="minorHAnsi" w:cstheme="minorHAnsi"/>
-        </w:rPr>
-        <w:t xml:space="preserve"> Mitarbeiter der Hilfsorganisationen können ein Helfer – Profil erstellen</w:t>
+      <w:r>
+        <w:rPr>
+          <w:rFonts w:asciiTheme="minorHAnsi" w:hAnsiTheme="minorHAnsi" w:cstheme="minorHAnsi"/>
+        </w:rPr>
+        <w:t>Nur Mitarbeiter der Hilfsorganisationen können ein Helfer – Profil erstellen</w:t>
       </w:r>
       <w:r>
         <w:rPr>
@@ -4131,7 +4146,7 @@
           <w:rFonts w:asciiTheme="minorHAnsi" w:hAnsiTheme="minorHAnsi" w:cstheme="minorHAnsi"/>
         </w:rPr>
       </w:pPr>
-      <w:bookmarkStart w:id="17" w:name="_Toc482179635"/>
+      <w:bookmarkStart w:id="18" w:name="_Toc482179635"/>
       <w:r>
         <w:rPr>
           <w:rFonts w:asciiTheme="minorHAnsi" w:hAnsiTheme="minorHAnsi" w:cstheme="minorHAnsi"/>
@@ -4150,7 +4165,7 @@
         </w:rPr>
         <w:t>erstellen</w:t>
       </w:r>
-      <w:bookmarkEnd w:id="17"/>
+      <w:bookmarkEnd w:id="18"/>
     </w:p>
     <w:p>
       <w:pPr>
@@ -4347,7 +4362,7 @@
           <w:rFonts w:asciiTheme="minorHAnsi" w:hAnsiTheme="minorHAnsi" w:cstheme="minorHAnsi"/>
         </w:rPr>
       </w:pPr>
-      <w:bookmarkStart w:id="18" w:name="_Toc482179636"/>
+      <w:bookmarkStart w:id="19" w:name="_Toc482179636"/>
       <w:proofErr w:type="spellStart"/>
       <w:r>
         <w:rPr>
@@ -4362,7 +4377,7 @@
         </w:rPr>
         <w:t xml:space="preserve"> dem Eintrag hinzufügen</w:t>
       </w:r>
-      <w:bookmarkEnd w:id="18"/>
+      <w:bookmarkEnd w:id="19"/>
     </w:p>
     <w:p>
       <w:pPr>
@@ -4561,14 +4576,14 @@
           <w:rFonts w:asciiTheme="minorHAnsi" w:hAnsiTheme="minorHAnsi" w:cstheme="minorHAnsi"/>
         </w:rPr>
       </w:pPr>
-      <w:bookmarkStart w:id="19" w:name="_Toc482179637"/>
+      <w:bookmarkStart w:id="20" w:name="_Toc482179637"/>
       <w:r>
         <w:rPr>
           <w:rFonts w:asciiTheme="minorHAnsi" w:hAnsiTheme="minorHAnsi" w:cstheme="minorHAnsi"/>
         </w:rPr>
         <w:t>Effiziente Datenübertragung</w:t>
       </w:r>
-      <w:bookmarkEnd w:id="19"/>
+      <w:bookmarkEnd w:id="20"/>
     </w:p>
     <w:p>
       <w:pPr>
@@ -4744,7 +4759,7 @@
           <w:rFonts w:asciiTheme="minorHAnsi" w:hAnsiTheme="minorHAnsi" w:cstheme="minorHAnsi"/>
         </w:rPr>
       </w:pPr>
-      <w:bookmarkStart w:id="20" w:name="_Toc482179638"/>
+      <w:bookmarkStart w:id="21" w:name="_Toc482179638"/>
       <w:r>
         <w:rPr>
           <w:rFonts w:asciiTheme="minorHAnsi" w:hAnsiTheme="minorHAnsi" w:cstheme="minorHAnsi"/>
@@ -4763,7 +4778,7 @@
         </w:rPr>
         <w:t>wertung der Bodendaten</w:t>
       </w:r>
-      <w:bookmarkEnd w:id="20"/>
+      <w:bookmarkEnd w:id="21"/>
     </w:p>
     <w:p>
       <w:pPr>
@@ -4884,15 +4899,7 @@
         <w:rPr>
           <w:rFonts w:asciiTheme="minorHAnsi" w:hAnsiTheme="minorHAnsi" w:cstheme="minorHAnsi"/>
         </w:rPr>
-        <w:t>: Datenübertragung wird stakt beeinträ</w:t>
-      </w:r>
-      <w:bookmarkStart w:id="21" w:name="_GoBack"/>
-      <w:bookmarkEnd w:id="21"/>
-      <w:r>
-        <w:rPr>
-          <w:rFonts w:asciiTheme="minorHAnsi" w:hAnsiTheme="minorHAnsi" w:cstheme="minorHAnsi"/>
-        </w:rPr>
-        <w:t>chtigt oder Abgebrochen</w:t>
+        <w:t>: Datenübertragung wird stakt beeinträchtigt oder Abgebrochen</w:t>
       </w:r>
     </w:p>
     <w:p>
@@ -6570,6 +6577,7 @@
         <w:docPartUnique/>
       </w:docPartObj>
     </w:sdtPr>
+    <w:sdtEndPr/>
     <w:sdtContent>
       <w:p>
         <w:pPr>
@@ -6589,7 +6597,7 @@
           <w:rPr>
             <w:noProof/>
           </w:rPr>
-          <w:t>3</w:t>
+          <w:t>6</w:t>
         </w:r>
         <w:r>
           <w:fldChar w:fldCharType="end"/>
@@ -9028,7 +9036,7 @@
 </file>
 
 <file path=customXml/itemProps1.xml><?xml version="1.0" encoding="utf-8"?>
-<ds:datastoreItem xmlns:ds="http://schemas.openxmlformats.org/officeDocument/2006/customXml" ds:itemID="{397F844A-0A4A-44D6-9F3B-054F45DCB0C2}">
+<ds:datastoreItem xmlns:ds="http://schemas.openxmlformats.org/officeDocument/2006/customXml" ds:itemID="{32C91088-6887-4470-8E14-8649E41156B2}">
   <ds:schemaRefs>
     <ds:schemaRef ds:uri="http://schemas.openxmlformats.org/officeDocument/2006/bibliography"/>
   </ds:schemaRefs>

--- a/Weitere Artefakte/Konzept.docx
+++ b/Weitere Artefakte/Konzept.docx
@@ -329,7 +329,6 @@
           <w:rFonts w:asciiTheme="minorHAnsi" w:hAnsiTheme="minorHAnsi" w:cstheme="minorHAnsi"/>
         </w:rPr>
       </w:pPr>
-      <w:bookmarkStart w:id="0" w:name="_GoBack"/>
       <w:proofErr w:type="spellStart"/>
       <w:r>
         <w:rPr>
@@ -351,15 +350,6 @@
         <w:t xml:space="preserve"> Hand</w:t>
       </w:r>
     </w:p>
-    <w:bookmarkEnd w:id="0"/>
-    <w:p>
-      <w:pPr>
-        <w:spacing w:after="0" w:line="276" w:lineRule="auto"/>
-        <w:rPr>
-          <w:rFonts w:asciiTheme="minorHAnsi" w:hAnsiTheme="minorHAnsi" w:cstheme="minorHAnsi"/>
-        </w:rPr>
-      </w:pPr>
-    </w:p>
     <w:p>
       <w:pPr>
         <w:spacing w:after="0" w:line="276" w:lineRule="auto"/>
@@ -593,7 +583,6 @@
         <w:rPr>
           <w:rFonts w:asciiTheme="minorHAnsi" w:hAnsiTheme="minorHAnsi" w:cstheme="minorHAnsi"/>
         </w:rPr>
-        <w:lastRenderedPageBreak/>
         <w:t>Prof. Dr. Kristian Fischer</w:t>
       </w:r>
     </w:p>
@@ -674,7 +663,7 @@
             </w:rPr>
             <w:fldChar w:fldCharType="separate"/>
           </w:r>
-          <w:hyperlink w:anchor="_Toc482179618" w:history="1">
+          <w:hyperlink w:anchor="_Toc482211569" w:history="1">
             <w:r>
               <w:rPr>
                 <w:rStyle w:val="Hyperlink"/>
@@ -718,7 +707,7 @@
                 <w:noProof/>
                 <w:webHidden/>
               </w:rPr>
-              <w:instrText xml:space="preserve"> PAGEREF _Toc482179618 \h </w:instrText>
+              <w:instrText xml:space="preserve"> PAGEREF _Toc482211569 \h </w:instrText>
             </w:r>
             <w:r>
               <w:rPr>
@@ -762,7 +751,7 @@
               <w:lang w:eastAsia="de-DE"/>
             </w:rPr>
           </w:pPr>
-          <w:hyperlink w:anchor="_Toc482179619" w:history="1">
+          <w:hyperlink w:anchor="_Toc482211570" w:history="1">
             <w:r>
               <w:rPr>
                 <w:rStyle w:val="Hyperlink"/>
@@ -806,7 +795,7 @@
                 <w:noProof/>
                 <w:webHidden/>
               </w:rPr>
-              <w:instrText xml:space="preserve"> PAGEREF _Toc482179619 \h </w:instrText>
+              <w:instrText xml:space="preserve"> PAGEREF _Toc482211570 \h </w:instrText>
             </w:r>
             <w:r>
               <w:rPr>
@@ -850,7 +839,7 @@
               <w:lang w:eastAsia="de-DE"/>
             </w:rPr>
           </w:pPr>
-          <w:hyperlink w:anchor="_Toc482179620" w:history="1">
+          <w:hyperlink w:anchor="_Toc482211571" w:history="1">
             <w:r>
               <w:rPr>
                 <w:rStyle w:val="Hyperlink"/>
@@ -894,7 +883,7 @@
                 <w:noProof/>
                 <w:webHidden/>
               </w:rPr>
-              <w:instrText xml:space="preserve"> PAGEREF _Toc482179620 \h </w:instrText>
+              <w:instrText xml:space="preserve"> PAGEREF _Toc482211571 \h </w:instrText>
             </w:r>
             <w:r>
               <w:rPr>
@@ -938,7 +927,7 @@
               <w:lang w:eastAsia="de-DE"/>
             </w:rPr>
           </w:pPr>
-          <w:hyperlink w:anchor="_Toc482179621" w:history="1">
+          <w:hyperlink w:anchor="_Toc482211572" w:history="1">
             <w:r>
               <w:rPr>
                 <w:rStyle w:val="Hyperlink"/>
@@ -982,7 +971,7 @@
                 <w:noProof/>
                 <w:webHidden/>
               </w:rPr>
-              <w:instrText xml:space="preserve"> PAGEREF _Toc482179621 \h </w:instrText>
+              <w:instrText xml:space="preserve"> PAGEREF _Toc482211572 \h </w:instrText>
             </w:r>
             <w:r>
               <w:rPr>
@@ -1026,7 +1015,7 @@
               <w:lang w:eastAsia="de-DE"/>
             </w:rPr>
           </w:pPr>
-          <w:hyperlink w:anchor="_Toc482179622" w:history="1">
+          <w:hyperlink w:anchor="_Toc482211573" w:history="1">
             <w:r>
               <w:rPr>
                 <w:rStyle w:val="Hyperlink"/>
@@ -1070,7 +1059,7 @@
                 <w:noProof/>
                 <w:webHidden/>
               </w:rPr>
-              <w:instrText xml:space="preserve"> PAGEREF _Toc482179622 \h </w:instrText>
+              <w:instrText xml:space="preserve"> PAGEREF _Toc482211573 \h </w:instrText>
             </w:r>
             <w:r>
               <w:rPr>
@@ -1114,7 +1103,7 @@
               <w:lang w:eastAsia="de-DE"/>
             </w:rPr>
           </w:pPr>
-          <w:hyperlink w:anchor="_Toc482179623" w:history="1">
+          <w:hyperlink w:anchor="_Toc482211574" w:history="1">
             <w:r>
               <w:rPr>
                 <w:rStyle w:val="Hyperlink"/>
@@ -1158,7 +1147,7 @@
                 <w:noProof/>
                 <w:webHidden/>
               </w:rPr>
-              <w:instrText xml:space="preserve"> PAGEREF _Toc482179623 \h </w:instrText>
+              <w:instrText xml:space="preserve"> PAGEREF _Toc482211574 \h </w:instrText>
             </w:r>
             <w:r>
               <w:rPr>
@@ -1202,7 +1191,7 @@
               <w:lang w:eastAsia="de-DE"/>
             </w:rPr>
           </w:pPr>
-          <w:hyperlink w:anchor="_Toc482179624" w:history="1">
+          <w:hyperlink w:anchor="_Toc482211575" w:history="1">
             <w:r>
               <w:rPr>
                 <w:rStyle w:val="Hyperlink"/>
@@ -1246,7 +1235,7 @@
                 <w:noProof/>
                 <w:webHidden/>
               </w:rPr>
-              <w:instrText xml:space="preserve"> PAGEREF _Toc482179624 \h </w:instrText>
+              <w:instrText xml:space="preserve"> PAGEREF _Toc482211575 \h </w:instrText>
             </w:r>
             <w:r>
               <w:rPr>
@@ -1290,7 +1279,7 @@
               <w:lang w:eastAsia="de-DE"/>
             </w:rPr>
           </w:pPr>
-          <w:hyperlink w:anchor="_Toc482179625" w:history="1">
+          <w:hyperlink w:anchor="_Toc482211576" w:history="1">
             <w:r>
               <w:rPr>
                 <w:rStyle w:val="Hyperlink"/>
@@ -1334,7 +1323,7 @@
                 <w:noProof/>
                 <w:webHidden/>
               </w:rPr>
-              <w:instrText xml:space="preserve"> PAGEREF _Toc482179625 \h </w:instrText>
+              <w:instrText xml:space="preserve"> PAGEREF _Toc482211576 \h </w:instrText>
             </w:r>
             <w:r>
               <w:rPr>
@@ -1378,7 +1367,7 @@
               <w:lang w:eastAsia="de-DE"/>
             </w:rPr>
           </w:pPr>
-          <w:hyperlink w:anchor="_Toc482179626" w:history="1">
+          <w:hyperlink w:anchor="_Toc482211577" w:history="1">
             <w:r>
               <w:rPr>
                 <w:rStyle w:val="Hyperlink"/>
@@ -1422,7 +1411,7 @@
                 <w:noProof/>
                 <w:webHidden/>
               </w:rPr>
-              <w:instrText xml:space="preserve"> PAGEREF _Toc482179626 \h </w:instrText>
+              <w:instrText xml:space="preserve"> PAGEREF _Toc482211577 \h </w:instrText>
             </w:r>
             <w:r>
               <w:rPr>
@@ -1466,7 +1455,7 @@
               <w:lang w:eastAsia="de-DE"/>
             </w:rPr>
           </w:pPr>
-          <w:hyperlink w:anchor="_Toc482179627" w:history="1">
+          <w:hyperlink w:anchor="_Toc482211578" w:history="1">
             <w:r>
               <w:rPr>
                 <w:rStyle w:val="Hyperlink"/>
@@ -1510,7 +1499,7 @@
                 <w:noProof/>
                 <w:webHidden/>
               </w:rPr>
-              <w:instrText xml:space="preserve"> PAGEREF _Toc482179627 \h </w:instrText>
+              <w:instrText xml:space="preserve"> PAGEREF _Toc482211578 \h </w:instrText>
             </w:r>
             <w:r>
               <w:rPr>
@@ -1554,7 +1543,7 @@
               <w:lang w:eastAsia="de-DE"/>
             </w:rPr>
           </w:pPr>
-          <w:hyperlink w:anchor="_Toc482179628" w:history="1">
+          <w:hyperlink w:anchor="_Toc482211579" w:history="1">
             <w:r>
               <w:rPr>
                 <w:rStyle w:val="Hyperlink"/>
@@ -1598,7 +1587,7 @@
                 <w:noProof/>
                 <w:webHidden/>
               </w:rPr>
-              <w:instrText xml:space="preserve"> PAGEREF _Toc482179628 \h </w:instrText>
+              <w:instrText xml:space="preserve"> PAGEREF _Toc482211579 \h </w:instrText>
             </w:r>
             <w:r>
               <w:rPr>
@@ -1642,7 +1631,7 @@
               <w:lang w:eastAsia="de-DE"/>
             </w:rPr>
           </w:pPr>
-          <w:hyperlink w:anchor="_Toc482179629" w:history="1">
+          <w:hyperlink w:anchor="_Toc482211580" w:history="1">
             <w:r>
               <w:rPr>
                 <w:rStyle w:val="Hyperlink"/>
@@ -1686,7 +1675,7 @@
                 <w:noProof/>
                 <w:webHidden/>
               </w:rPr>
-              <w:instrText xml:space="preserve"> PAGEREF _Toc482179629 \h </w:instrText>
+              <w:instrText xml:space="preserve"> PAGEREF _Toc482211580 \h </w:instrText>
             </w:r>
             <w:r>
               <w:rPr>
@@ -1730,7 +1719,7 @@
               <w:lang w:eastAsia="de-DE"/>
             </w:rPr>
           </w:pPr>
-          <w:hyperlink w:anchor="_Toc482179630" w:history="1">
+          <w:hyperlink w:anchor="_Toc482211581" w:history="1">
             <w:r>
               <w:rPr>
                 <w:rStyle w:val="Hyperlink"/>
@@ -1774,7 +1763,7 @@
                 <w:noProof/>
                 <w:webHidden/>
               </w:rPr>
-              <w:instrText xml:space="preserve"> PAGEREF _Toc482179630 \h </w:instrText>
+              <w:instrText xml:space="preserve"> PAGEREF _Toc482211581 \h </w:instrText>
             </w:r>
             <w:r>
               <w:rPr>
@@ -1818,7 +1807,7 @@
               <w:lang w:eastAsia="de-DE"/>
             </w:rPr>
           </w:pPr>
-          <w:hyperlink w:anchor="_Toc482179631" w:history="1">
+          <w:hyperlink w:anchor="_Toc482211582" w:history="1">
             <w:r>
               <w:rPr>
                 <w:rStyle w:val="Hyperlink"/>
@@ -1862,7 +1851,7 @@
                 <w:noProof/>
                 <w:webHidden/>
               </w:rPr>
-              <w:instrText xml:space="preserve"> PAGEREF _Toc482179631 \h </w:instrText>
+              <w:instrText xml:space="preserve"> PAGEREF _Toc482211582 \h </w:instrText>
             </w:r>
             <w:r>
               <w:rPr>
@@ -1906,7 +1895,7 @@
               <w:lang w:eastAsia="de-DE"/>
             </w:rPr>
           </w:pPr>
-          <w:hyperlink w:anchor="_Toc482179632" w:history="1">
+          <w:hyperlink w:anchor="_Toc482211583" w:history="1">
             <w:r>
               <w:rPr>
                 <w:rStyle w:val="Hyperlink"/>
@@ -1950,7 +1939,7 @@
                 <w:noProof/>
                 <w:webHidden/>
               </w:rPr>
-              <w:instrText xml:space="preserve"> PAGEREF _Toc482179632 \h </w:instrText>
+              <w:instrText xml:space="preserve"> PAGEREF _Toc482211583 \h </w:instrText>
             </w:r>
             <w:r>
               <w:rPr>
@@ -1994,7 +1983,7 @@
               <w:lang w:eastAsia="de-DE"/>
             </w:rPr>
           </w:pPr>
-          <w:hyperlink w:anchor="_Toc482179633" w:history="1">
+          <w:hyperlink w:anchor="_Toc482211584" w:history="1">
             <w:r>
               <w:rPr>
                 <w:rStyle w:val="Hyperlink"/>
@@ -2038,7 +2027,7 @@
                 <w:noProof/>
                 <w:webHidden/>
               </w:rPr>
-              <w:instrText xml:space="preserve"> PAGEREF _Toc482179633 \h </w:instrText>
+              <w:instrText xml:space="preserve"> PAGEREF _Toc482211584 \h </w:instrText>
             </w:r>
             <w:r>
               <w:rPr>
@@ -2058,7 +2047,7 @@
                 <w:noProof/>
                 <w:webHidden/>
               </w:rPr>
-              <w:t>1</w:t>
+              <w:t>2</w:t>
             </w:r>
             <w:r>
               <w:rPr>
@@ -2082,7 +2071,7 @@
               <w:lang w:eastAsia="de-DE"/>
             </w:rPr>
           </w:pPr>
-          <w:hyperlink w:anchor="_Toc482179634" w:history="1">
+          <w:hyperlink w:anchor="_Toc482211585" w:history="1">
             <w:r>
               <w:rPr>
                 <w:rStyle w:val="Hyperlink"/>
@@ -2124,7 +2113,7 @@
                 <w:noProof/>
                 <w:webHidden/>
               </w:rPr>
-              <w:instrText xml:space="preserve"> PAGEREF _Toc482179634 \h </w:instrText>
+              <w:instrText xml:space="preserve"> PAGEREF _Toc482211585 \h </w:instrText>
             </w:r>
             <w:r>
               <w:rPr>
@@ -2144,7 +2133,7 @@
                 <w:noProof/>
                 <w:webHidden/>
               </w:rPr>
-              <w:t>1</w:t>
+              <w:t>2</w:t>
             </w:r>
             <w:r>
               <w:rPr>
@@ -2168,10 +2157,11 @@
               <w:lang w:eastAsia="de-DE"/>
             </w:rPr>
           </w:pPr>
-          <w:hyperlink w:anchor="_Toc482179635" w:history="1">
+          <w:hyperlink w:anchor="_Toc482211586" w:history="1">
             <w:r>
               <w:rPr>
                 <w:rStyle w:val="Hyperlink"/>
+                <w:rFonts w:cstheme="minorHAnsi"/>
                 <w:noProof/>
               </w:rPr>
               <w:t>8.2.</w:t>
@@ -2187,9 +2177,10 @@
             <w:r>
               <w:rPr>
                 <w:rStyle w:val="Hyperlink"/>
-                <w:noProof/>
-              </w:rPr>
-              <w:t>Eintrag Ackerdaten erstellen</w:t>
+                <w:rFonts w:cstheme="minorHAnsi"/>
+                <w:noProof/>
+              </w:rPr>
+              <w:t>Eintrag mit Ackerdaten erstellen</w:t>
             </w:r>
             <w:r>
               <w:rPr>
@@ -2210,7 +2201,7 @@
                 <w:noProof/>
                 <w:webHidden/>
               </w:rPr>
-              <w:instrText xml:space="preserve"> PAGEREF _Toc482179635 \h </w:instrText>
+              <w:instrText xml:space="preserve"> PAGEREF _Toc482211586 \h </w:instrText>
             </w:r>
             <w:r>
               <w:rPr>
@@ -2230,7 +2221,7 @@
                 <w:noProof/>
                 <w:webHidden/>
               </w:rPr>
-              <w:t>1</w:t>
+              <w:t>2</w:t>
             </w:r>
             <w:r>
               <w:rPr>
@@ -2254,10 +2245,11 @@
               <w:lang w:eastAsia="de-DE"/>
             </w:rPr>
           </w:pPr>
-          <w:hyperlink w:anchor="_Toc482179636" w:history="1">
+          <w:hyperlink w:anchor="_Toc482211587" w:history="1">
             <w:r>
               <w:rPr>
                 <w:rStyle w:val="Hyperlink"/>
+                <w:rFonts w:cstheme="minorHAnsi"/>
                 <w:noProof/>
               </w:rPr>
               <w:t>8.3.</w:t>
@@ -2273,6 +2265,7 @@
             <w:r>
               <w:rPr>
                 <w:rStyle w:val="Hyperlink"/>
+                <w:rFonts w:cstheme="minorHAnsi"/>
                 <w:noProof/>
               </w:rPr>
               <w:t>Collaborators dem Eintrag hinzufügen</w:t>
@@ -2296,7 +2289,7 @@
                 <w:noProof/>
                 <w:webHidden/>
               </w:rPr>
-              <w:instrText xml:space="preserve"> PAGEREF _Toc482179636 \h </w:instrText>
+              <w:instrText xml:space="preserve"> PAGEREF _Toc482211587 \h </w:instrText>
             </w:r>
             <w:r>
               <w:rPr>
@@ -2316,7 +2309,7 @@
                 <w:noProof/>
                 <w:webHidden/>
               </w:rPr>
-              <w:t>1</w:t>
+              <w:t>2</w:t>
             </w:r>
             <w:r>
               <w:rPr>
@@ -2340,10 +2333,11 @@
               <w:lang w:eastAsia="de-DE"/>
             </w:rPr>
           </w:pPr>
-          <w:hyperlink w:anchor="_Toc482179637" w:history="1">
+          <w:hyperlink w:anchor="_Toc482211588" w:history="1">
             <w:r>
               <w:rPr>
                 <w:rStyle w:val="Hyperlink"/>
+                <w:rFonts w:cstheme="minorHAnsi"/>
                 <w:noProof/>
               </w:rPr>
               <w:t>8.4.</w:t>
@@ -2359,6 +2353,7 @@
             <w:r>
               <w:rPr>
                 <w:rStyle w:val="Hyperlink"/>
+                <w:rFonts w:cstheme="minorHAnsi"/>
                 <w:noProof/>
               </w:rPr>
               <w:t>Effiziente Datenübertragung</w:t>
@@ -2382,7 +2377,7 @@
                 <w:noProof/>
                 <w:webHidden/>
               </w:rPr>
-              <w:instrText xml:space="preserve"> PAGEREF _Toc482179637 \h </w:instrText>
+              <w:instrText xml:space="preserve"> PAGEREF _Toc482211588 \h </w:instrText>
             </w:r>
             <w:r>
               <w:rPr>
@@ -2402,7 +2397,7 @@
                 <w:noProof/>
                 <w:webHidden/>
               </w:rPr>
-              <w:t>1</w:t>
+              <w:t>2</w:t>
             </w:r>
             <w:r>
               <w:rPr>
@@ -2426,10 +2421,11 @@
               <w:lang w:eastAsia="de-DE"/>
             </w:rPr>
           </w:pPr>
-          <w:hyperlink w:anchor="_Toc482179638" w:history="1">
+          <w:hyperlink w:anchor="_Toc482211589" w:history="1">
             <w:r>
               <w:rPr>
                 <w:rStyle w:val="Hyperlink"/>
+                <w:rFonts w:cstheme="minorHAnsi"/>
                 <w:noProof/>
               </w:rPr>
               <w:t>8.5.</w:t>
@@ -2445,6 +2441,7 @@
             <w:r>
               <w:rPr>
                 <w:rStyle w:val="Hyperlink"/>
+                <w:rFonts w:cstheme="minorHAnsi"/>
                 <w:noProof/>
               </w:rPr>
               <w:t>Auswertung der Bodendaten</w:t>
@@ -2468,7 +2465,7 @@
                 <w:noProof/>
                 <w:webHidden/>
               </w:rPr>
-              <w:instrText xml:space="preserve"> PAGEREF _Toc482179638 \h </w:instrText>
+              <w:instrText xml:space="preserve"> PAGEREF _Toc482211589 \h </w:instrText>
             </w:r>
             <w:r>
               <w:rPr>
@@ -2488,7 +2485,7 @@
                 <w:noProof/>
                 <w:webHidden/>
               </w:rPr>
-              <w:t>1</w:t>
+              <w:t>3</w:t>
             </w:r>
             <w:r>
               <w:rPr>
@@ -2512,10 +2509,11 @@
               <w:lang w:eastAsia="de-DE"/>
             </w:rPr>
           </w:pPr>
-          <w:hyperlink w:anchor="_Toc482179639" w:history="1">
+          <w:hyperlink w:anchor="_Toc482211590" w:history="1">
             <w:r>
               <w:rPr>
                 <w:rStyle w:val="Hyperlink"/>
+                <w:rFonts w:cstheme="minorHAnsi"/>
                 <w:noProof/>
               </w:rPr>
               <w:t>8.6.</w:t>
@@ -2531,6 +2529,7 @@
             <w:r>
               <w:rPr>
                 <w:rStyle w:val="Hyperlink"/>
+                <w:rFonts w:cstheme="minorHAnsi"/>
                 <w:noProof/>
               </w:rPr>
               <w:t>Effiziente Darstellung der Tutorials</w:t>
@@ -2554,7 +2553,7 @@
                 <w:noProof/>
                 <w:webHidden/>
               </w:rPr>
-              <w:instrText xml:space="preserve"> PAGEREF _Toc482179639 \h </w:instrText>
+              <w:instrText xml:space="preserve"> PAGEREF _Toc482211590 \h </w:instrText>
             </w:r>
             <w:r>
               <w:rPr>
@@ -2574,7 +2573,7 @@
                 <w:noProof/>
                 <w:webHidden/>
               </w:rPr>
-              <w:t>1</w:t>
+              <w:t>3</w:t>
             </w:r>
             <w:r>
               <w:rPr>
@@ -2598,7 +2597,7 @@
               <w:lang w:eastAsia="de-DE"/>
             </w:rPr>
           </w:pPr>
-          <w:hyperlink w:anchor="_Toc482179640" w:history="1">
+          <w:hyperlink w:anchor="_Toc482211591" w:history="1">
             <w:r>
               <w:rPr>
                 <w:rStyle w:val="Hyperlink"/>
@@ -2642,7 +2641,7 @@
                 <w:noProof/>
                 <w:webHidden/>
               </w:rPr>
-              <w:instrText xml:space="preserve"> PAGEREF _Toc482179640 \h </w:instrText>
+              <w:instrText xml:space="preserve"> PAGEREF _Toc482211591 \h </w:instrText>
             </w:r>
             <w:r>
               <w:rPr>
@@ -2662,7 +2661,7 @@
                 <w:noProof/>
                 <w:webHidden/>
               </w:rPr>
-              <w:t>2</w:t>
+              <w:t>4</w:t>
             </w:r>
             <w:r>
               <w:rPr>
@@ -2686,7 +2685,7 @@
               <w:lang w:eastAsia="de-DE"/>
             </w:rPr>
           </w:pPr>
-          <w:hyperlink w:anchor="_Toc482179641" w:history="1">
+          <w:hyperlink w:anchor="_Toc482211592" w:history="1">
             <w:r>
               <w:rPr>
                 <w:rStyle w:val="Hyperlink"/>
@@ -2730,7 +2729,7 @@
                 <w:noProof/>
                 <w:webHidden/>
               </w:rPr>
-              <w:instrText xml:space="preserve"> PAGEREF _Toc482179641 \h </w:instrText>
+              <w:instrText xml:space="preserve"> PAGEREF _Toc482211592 \h </w:instrText>
             </w:r>
             <w:r>
               <w:rPr>
@@ -2750,7 +2749,7 @@
                 <w:noProof/>
                 <w:webHidden/>
               </w:rPr>
-              <w:t>2</w:t>
+              <w:t>4</w:t>
             </w:r>
             <w:r>
               <w:rPr>
@@ -2774,7 +2773,7 @@
               <w:lang w:eastAsia="de-DE"/>
             </w:rPr>
           </w:pPr>
-          <w:hyperlink w:anchor="_Toc482179642" w:history="1">
+          <w:hyperlink w:anchor="_Toc482211593" w:history="1">
             <w:r>
               <w:rPr>
                 <w:rStyle w:val="Hyperlink"/>
@@ -2818,7 +2817,7 @@
                 <w:noProof/>
                 <w:webHidden/>
               </w:rPr>
-              <w:instrText xml:space="preserve"> PAGEREF _Toc482179642 \h </w:instrText>
+              <w:instrText xml:space="preserve"> PAGEREF _Toc482211593 \h </w:instrText>
             </w:r>
             <w:r>
               <w:rPr>
@@ -2838,7 +2837,7 @@
                 <w:noProof/>
                 <w:webHidden/>
               </w:rPr>
-              <w:t>2</w:t>
+              <w:t>4</w:t>
             </w:r>
             <w:r>
               <w:rPr>
@@ -2862,7 +2861,7 @@
               <w:lang w:eastAsia="de-DE"/>
             </w:rPr>
           </w:pPr>
-          <w:hyperlink w:anchor="_Toc482179643" w:history="1">
+          <w:hyperlink w:anchor="_Toc482211594" w:history="1">
             <w:r>
               <w:rPr>
                 <w:rStyle w:val="Hyperlink"/>
@@ -2904,7 +2903,7 @@
                 <w:noProof/>
                 <w:webHidden/>
               </w:rPr>
-              <w:instrText xml:space="preserve"> PAGEREF _Toc482179643 \h </w:instrText>
+              <w:instrText xml:space="preserve"> PAGEREF _Toc482211594 \h </w:instrText>
             </w:r>
             <w:r>
               <w:rPr>
@@ -2924,7 +2923,7 @@
                 <w:noProof/>
                 <w:webHidden/>
               </w:rPr>
-              <w:t>3</w:t>
+              <w:t>5</w:t>
             </w:r>
             <w:r>
               <w:rPr>
@@ -2948,7 +2947,7 @@
               <w:lang w:eastAsia="de-DE"/>
             </w:rPr>
           </w:pPr>
-          <w:hyperlink w:anchor="_Toc482179644" w:history="1">
+          <w:hyperlink w:anchor="_Toc482211595" w:history="1">
             <w:r>
               <w:rPr>
                 <w:rStyle w:val="Hyperlink"/>
@@ -2992,7 +2991,7 @@
                 <w:noProof/>
                 <w:webHidden/>
               </w:rPr>
-              <w:instrText xml:space="preserve"> PAGEREF _Toc482179644 \h </w:instrText>
+              <w:instrText xml:space="preserve"> PAGEREF _Toc482211595 \h </w:instrText>
             </w:r>
             <w:r>
               <w:rPr>
@@ -3012,7 +3011,7 @@
                 <w:noProof/>
                 <w:webHidden/>
               </w:rPr>
-              <w:t>4</w:t>
+              <w:t>6</w:t>
             </w:r>
             <w:r>
               <w:rPr>
@@ -3036,7 +3035,7 @@
               <w:lang w:eastAsia="de-DE"/>
             </w:rPr>
           </w:pPr>
-          <w:hyperlink w:anchor="_Toc482179645" w:history="1">
+          <w:hyperlink w:anchor="_Toc482211596" w:history="1">
             <w:r>
               <w:rPr>
                 <w:rStyle w:val="Hyperlink"/>
@@ -3080,7 +3079,7 @@
                 <w:noProof/>
                 <w:webHidden/>
               </w:rPr>
-              <w:instrText xml:space="preserve"> PAGEREF _Toc482179645 \h </w:instrText>
+              <w:instrText xml:space="preserve"> PAGEREF _Toc482211596 \h </w:instrText>
             </w:r>
             <w:r>
               <w:rPr>
@@ -3100,7 +3099,7 @@
                 <w:noProof/>
                 <w:webHidden/>
               </w:rPr>
-              <w:t>4</w:t>
+              <w:t>6</w:t>
             </w:r>
             <w:r>
               <w:rPr>
@@ -3124,7 +3123,7 @@
               <w:lang w:eastAsia="de-DE"/>
             </w:rPr>
           </w:pPr>
-          <w:hyperlink w:anchor="_Toc482179646" w:history="1">
+          <w:hyperlink w:anchor="_Toc482211597" w:history="1">
             <w:r>
               <w:rPr>
                 <w:rStyle w:val="Hyperlink"/>
@@ -3168,7 +3167,7 @@
                 <w:noProof/>
                 <w:webHidden/>
               </w:rPr>
-              <w:instrText xml:space="preserve"> PAGEREF _Toc482179646 \h </w:instrText>
+              <w:instrText xml:space="preserve"> PAGEREF _Toc482211597 \h </w:instrText>
             </w:r>
             <w:r>
               <w:rPr>
@@ -3188,7 +3187,7 @@
                 <w:noProof/>
                 <w:webHidden/>
               </w:rPr>
-              <w:t>4</w:t>
+              <w:t>6</w:t>
             </w:r>
             <w:r>
               <w:rPr>
@@ -3212,7 +3211,7 @@
               <w:lang w:eastAsia="de-DE"/>
             </w:rPr>
           </w:pPr>
-          <w:hyperlink w:anchor="_Toc482179647" w:history="1">
+          <w:hyperlink w:anchor="_Toc482211598" w:history="1">
             <w:r>
               <w:rPr>
                 <w:rStyle w:val="Hyperlink"/>
@@ -3256,7 +3255,7 @@
                 <w:noProof/>
                 <w:webHidden/>
               </w:rPr>
-              <w:instrText xml:space="preserve"> PAGEREF _Toc482179647 \h </w:instrText>
+              <w:instrText xml:space="preserve"> PAGEREF _Toc482211598 \h </w:instrText>
             </w:r>
             <w:r>
               <w:rPr>
@@ -3276,7 +3275,7 @@
                 <w:noProof/>
                 <w:webHidden/>
               </w:rPr>
-              <w:t>4</w:t>
+              <w:t>6</w:t>
             </w:r>
             <w:r>
               <w:rPr>
@@ -3478,7 +3477,7 @@
           <w:rFonts w:asciiTheme="minorHAnsi" w:hAnsiTheme="minorHAnsi" w:cstheme="minorHAnsi"/>
         </w:rPr>
       </w:pPr>
-      <w:bookmarkStart w:id="1" w:name="_Toc482179618"/>
+      <w:bookmarkStart w:id="0" w:name="_Toc482211569"/>
       <w:r>
         <w:rPr>
           <w:rFonts w:asciiTheme="minorHAnsi" w:hAnsiTheme="minorHAnsi" w:cstheme="minorHAnsi"/>
@@ -3486,7 +3485,7 @@
         <w:lastRenderedPageBreak/>
         <w:t>Einleitung</w:t>
       </w:r>
-      <w:bookmarkEnd w:id="1"/>
+      <w:bookmarkEnd w:id="0"/>
     </w:p>
     <w:p>
       <w:pPr>
@@ -3500,14 +3499,14 @@
           <w:rFonts w:asciiTheme="minorHAnsi" w:hAnsiTheme="minorHAnsi" w:cstheme="minorHAnsi"/>
         </w:rPr>
       </w:pPr>
-      <w:bookmarkStart w:id="2" w:name="_Toc482179619"/>
+      <w:bookmarkStart w:id="1" w:name="_Toc482211570"/>
       <w:r>
         <w:rPr>
           <w:rFonts w:asciiTheme="minorHAnsi" w:hAnsiTheme="minorHAnsi" w:cstheme="minorHAnsi"/>
         </w:rPr>
         <w:t>Nutzungsproblem</w:t>
       </w:r>
-      <w:bookmarkEnd w:id="2"/>
+      <w:bookmarkEnd w:id="1"/>
     </w:p>
     <w:p>
       <w:pPr>
@@ -3521,14 +3520,14 @@
           <w:rFonts w:asciiTheme="minorHAnsi" w:hAnsiTheme="minorHAnsi" w:cstheme="minorHAnsi"/>
         </w:rPr>
       </w:pPr>
-      <w:bookmarkStart w:id="3" w:name="_Toc482179620"/>
+      <w:bookmarkStart w:id="2" w:name="_Toc482211571"/>
       <w:r>
         <w:rPr>
           <w:rFonts w:asciiTheme="minorHAnsi" w:hAnsiTheme="minorHAnsi" w:cstheme="minorHAnsi"/>
         </w:rPr>
         <w:t>Ziel des Projekts</w:t>
       </w:r>
-      <w:bookmarkEnd w:id="3"/>
+      <w:bookmarkEnd w:id="2"/>
     </w:p>
     <w:p>
       <w:pPr>
@@ -3542,14 +3541,14 @@
           <w:rFonts w:asciiTheme="minorHAnsi" w:hAnsiTheme="minorHAnsi" w:cstheme="minorHAnsi"/>
         </w:rPr>
       </w:pPr>
-      <w:bookmarkStart w:id="4" w:name="_Toc482179621"/>
+      <w:bookmarkStart w:id="3" w:name="_Toc482211572"/>
       <w:r>
         <w:rPr>
           <w:rFonts w:asciiTheme="minorHAnsi" w:hAnsiTheme="minorHAnsi" w:cstheme="minorHAnsi"/>
         </w:rPr>
         <w:t>Domänenrecherche</w:t>
       </w:r>
-      <w:bookmarkEnd w:id="4"/>
+      <w:bookmarkEnd w:id="3"/>
     </w:p>
     <w:p>
       <w:pPr>
@@ -3563,14 +3562,14 @@
           <w:rFonts w:asciiTheme="minorHAnsi" w:hAnsiTheme="minorHAnsi" w:cstheme="minorHAnsi"/>
         </w:rPr>
       </w:pPr>
-      <w:bookmarkStart w:id="5" w:name="_Toc482179622"/>
+      <w:bookmarkStart w:id="4" w:name="_Toc482211573"/>
       <w:r>
         <w:rPr>
           <w:rFonts w:asciiTheme="minorHAnsi" w:hAnsiTheme="minorHAnsi" w:cstheme="minorHAnsi"/>
         </w:rPr>
         <w:t>Marktrecherche</w:t>
       </w:r>
-      <w:bookmarkEnd w:id="5"/>
+      <w:bookmarkEnd w:id="4"/>
     </w:p>
     <w:p>
       <w:pPr>
@@ -3584,7 +3583,7 @@
           <w:rFonts w:asciiTheme="minorHAnsi" w:hAnsiTheme="minorHAnsi" w:cstheme="minorHAnsi"/>
         </w:rPr>
       </w:pPr>
-      <w:bookmarkStart w:id="6" w:name="_Toc482179623"/>
+      <w:bookmarkStart w:id="5" w:name="_Toc482211574"/>
       <w:r>
         <w:rPr>
           <w:rFonts w:asciiTheme="minorHAnsi" w:hAnsiTheme="minorHAnsi" w:cstheme="minorHAnsi"/>
@@ -3598,7 +3597,7 @@
         </w:rPr>
         <w:t>icow</w:t>
       </w:r>
-      <w:bookmarkEnd w:id="6"/>
+      <w:bookmarkEnd w:id="5"/>
       <w:proofErr w:type="spellEnd"/>
     </w:p>
     <w:p>
@@ -3613,7 +3612,7 @@
           <w:rFonts w:asciiTheme="minorHAnsi" w:hAnsiTheme="minorHAnsi" w:cstheme="minorHAnsi"/>
         </w:rPr>
       </w:pPr>
-      <w:bookmarkStart w:id="7" w:name="_Toc482179624"/>
+      <w:bookmarkStart w:id="6" w:name="_Toc482211575"/>
       <w:r>
         <w:rPr>
           <w:rFonts w:asciiTheme="minorHAnsi" w:hAnsiTheme="minorHAnsi" w:cstheme="minorHAnsi"/>
@@ -3627,7 +3626,45 @@
         </w:rPr>
         <w:t>Soko</w:t>
       </w:r>
-      <w:bookmarkEnd w:id="7"/>
+      <w:bookmarkEnd w:id="6"/>
+      <w:proofErr w:type="spellEnd"/>
+    </w:p>
+    <w:p>
+      <w:pPr>
+        <w:pStyle w:val="berschrift2"/>
+        <w:numPr>
+          <w:ilvl w:val="1"/>
+          <w:numId w:val="7"/>
+        </w:numPr>
+        <w:rPr>
+          <w:rFonts w:asciiTheme="minorHAnsi" w:hAnsiTheme="minorHAnsi" w:cstheme="minorHAnsi"/>
+        </w:rPr>
+      </w:pPr>
+      <w:r>
+        <w:rPr>
+          <w:rFonts w:asciiTheme="minorHAnsi" w:hAnsiTheme="minorHAnsi" w:cstheme="minorHAnsi"/>
+        </w:rPr>
+        <w:t>Konkur</w:t>
+      </w:r>
+      <w:r>
+        <w:rPr>
+          <w:rFonts w:asciiTheme="minorHAnsi" w:hAnsiTheme="minorHAnsi" w:cstheme="minorHAnsi"/>
+        </w:rPr>
+        <w:t>r</w:t>
+      </w:r>
+      <w:r>
+        <w:rPr>
+          <w:rFonts w:asciiTheme="minorHAnsi" w:hAnsiTheme="minorHAnsi" w:cstheme="minorHAnsi"/>
+        </w:rPr>
+        <w:t xml:space="preserve">enzprodukte – </w:t>
+      </w:r>
+      <w:proofErr w:type="spellStart"/>
+      <w:r>
+        <w:rPr>
+          <w:rFonts w:asciiTheme="minorHAnsi" w:hAnsiTheme="minorHAnsi" w:cstheme="minorHAnsi"/>
+        </w:rPr>
+        <w:t>Igndmns</w:t>
+      </w:r>
       <w:proofErr w:type="spellEnd"/>
     </w:p>
     <w:p>
@@ -3642,14 +3679,14 @@
           <w:rFonts w:asciiTheme="minorHAnsi" w:hAnsiTheme="minorHAnsi" w:cstheme="minorHAnsi"/>
         </w:rPr>
       </w:pPr>
-      <w:bookmarkStart w:id="8" w:name="_Toc482179625"/>
+      <w:bookmarkStart w:id="7" w:name="_Toc482211576"/>
       <w:r>
         <w:rPr>
           <w:rFonts w:asciiTheme="minorHAnsi" w:hAnsiTheme="minorHAnsi" w:cstheme="minorHAnsi"/>
         </w:rPr>
         <w:t>Fazit</w:t>
       </w:r>
-      <w:bookmarkEnd w:id="8"/>
+      <w:bookmarkEnd w:id="7"/>
     </w:p>
     <w:p>
       <w:pPr>
@@ -3658,19 +3695,289 @@
           <w:ilvl w:val="0"/>
           <w:numId w:val="7"/>
         </w:numPr>
-        <w:spacing w:before="0" w:line="276" w:lineRule="auto"/>
-        <w:rPr>
-          <w:rFonts w:asciiTheme="minorHAnsi" w:hAnsiTheme="minorHAnsi" w:cstheme="minorHAnsi"/>
-        </w:rPr>
-      </w:pPr>
-      <w:bookmarkStart w:id="9" w:name="_Toc482179626"/>
+        <w:spacing w:after="240" w:line="276" w:lineRule="auto"/>
+        <w:rPr>
+          <w:rFonts w:asciiTheme="minorHAnsi" w:hAnsiTheme="minorHAnsi" w:cstheme="minorHAnsi"/>
+        </w:rPr>
+      </w:pPr>
+      <w:bookmarkStart w:id="8" w:name="_Toc482211577"/>
+      <w:r>
+        <w:rPr>
+          <w:rFonts w:asciiTheme="minorHAnsi" w:hAnsiTheme="minorHAnsi" w:cstheme="minorHAnsi"/>
+          <w:noProof/>
+          <w:lang w:eastAsia="de-DE"/>
+        </w:rPr>
+        <mc:AlternateContent>
+          <mc:Choice Requires="wps">
+            <w:drawing>
+              <wp:anchor distT="0" distB="0" distL="114300" distR="114300" simplePos="0" relativeHeight="251672576" behindDoc="0" locked="0" layoutInCell="1" allowOverlap="1" wp14:anchorId="4253E3A0" wp14:editId="275056A8">
+                <wp:simplePos x="0" y="0"/>
+                <wp:positionH relativeFrom="margin">
+                  <wp:posOffset>243840</wp:posOffset>
+                </wp:positionH>
+                <wp:positionV relativeFrom="paragraph">
+                  <wp:posOffset>366131</wp:posOffset>
+                </wp:positionV>
+                <wp:extent cx="5669280" cy="38735"/>
+                <wp:effectExtent l="0" t="0" r="26670" b="37465"/>
+                <wp:wrapNone/>
+                <wp:docPr id="8" name="Gerader Verbinder 8"/>
+                <wp:cNvGraphicFramePr/>
+                <a:graphic xmlns:a="http://schemas.openxmlformats.org/drawingml/2006/main">
+                  <a:graphicData uri="http://schemas.microsoft.com/office/word/2010/wordprocessingShape">
+                    <wps:wsp>
+                      <wps:cNvCnPr/>
+                      <wps:spPr>
+                        <a:xfrm flipV="1">
+                          <a:off x="0" y="0"/>
+                          <a:ext cx="5669280" cy="38735"/>
+                        </a:xfrm>
+                        <a:prstGeom prst="line">
+                          <a:avLst/>
+                        </a:prstGeom>
+                        <a:ln w="19050" cap="flat" cmpd="sng">
+                          <a:solidFill>
+                            <a:schemeClr val="bg1">
+                              <a:lumMod val="85000"/>
+                            </a:schemeClr>
+                          </a:solidFill>
+                          <a:prstDash val="solid"/>
+                        </a:ln>
+                      </wps:spPr>
+                      <wps:style>
+                        <a:lnRef idx="1">
+                          <a:schemeClr val="accent1"/>
+                        </a:lnRef>
+                        <a:fillRef idx="0">
+                          <a:schemeClr val="accent1"/>
+                        </a:fillRef>
+                        <a:effectRef idx="0">
+                          <a:schemeClr val="accent1"/>
+                        </a:effectRef>
+                        <a:fontRef idx="minor">
+                          <a:schemeClr val="tx1"/>
+                        </a:fontRef>
+                      </wps:style>
+                      <wps:bodyPr/>
+                    </wps:wsp>
+                  </a:graphicData>
+                </a:graphic>
+                <wp14:sizeRelH relativeFrom="margin">
+                  <wp14:pctWidth>0</wp14:pctWidth>
+                </wp14:sizeRelH>
+                <wp14:sizeRelV relativeFrom="margin">
+                  <wp14:pctHeight>0</wp14:pctHeight>
+                </wp14:sizeRelV>
+              </wp:anchor>
+            </w:drawing>
+          </mc:Choice>
+          <mc:Fallback>
+            <w:pict>
+              <v:line w14:anchorId="71CE57A2" id="Gerader Verbinder 8" o:spid="_x0000_s1026" style="position:absolute;flip:y;z-index:251672576;visibility:visible;mso-wrap-style:square;mso-width-percent:0;mso-height-percent:0;mso-wrap-distance-left:9pt;mso-wrap-distance-top:0;mso-wrap-distance-right:9pt;mso-wrap-distance-bottom:0;mso-position-horizontal:absolute;mso-position-horizontal-relative:margin;mso-position-vertical:absolute;mso-position-vertical-relative:text;mso-width-percent:0;mso-height-percent:0;mso-width-relative:margin;mso-height-relative:margin" from="19.2pt,28.85pt" to="465.6pt,31.9pt" o:gfxdata="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" strokecolor="#d8d8d8 [2732]" strokeweight="1.5pt">
+                <v:stroke joinstyle="miter"/>
+                <w10:wrap anchorx="margin"/>
+              </v:line>
+            </w:pict>
+          </mc:Fallback>
+        </mc:AlternateContent>
+      </w:r>
       <w:r>
         <w:rPr>
           <w:rFonts w:asciiTheme="minorHAnsi" w:hAnsiTheme="minorHAnsi" w:cstheme="minorHAnsi"/>
         </w:rPr>
         <w:t>Alleinstellungsmerkmale</w:t>
       </w:r>
-      <w:bookmarkEnd w:id="9"/>
+      <w:bookmarkStart w:id="9" w:name="_Toc482211578"/>
+      <w:bookmarkEnd w:id="8"/>
+    </w:p>
+    <w:p>
+      <w:pPr>
+        <w:spacing w:line="276" w:lineRule="auto"/>
+        <w:rPr>
+          <w:rFonts w:asciiTheme="minorHAnsi" w:hAnsiTheme="minorHAnsi" w:cstheme="minorHAnsi"/>
+        </w:rPr>
+      </w:pPr>
+      <w:r>
+        <w:rPr>
+          <w:rFonts w:asciiTheme="minorHAnsi" w:hAnsiTheme="minorHAnsi" w:cstheme="minorHAnsi"/>
+        </w:rPr>
+        <w:t>Die Marktrecherche ergab vor allem, d</w:t>
+      </w:r>
+      <w:r>
+        <w:rPr>
+          <w:rFonts w:asciiTheme="minorHAnsi" w:hAnsiTheme="minorHAnsi" w:cstheme="minorHAnsi"/>
+        </w:rPr>
+        <w:t>as</w:t>
+      </w:r>
+      <w:r>
+        <w:rPr>
+          <w:rFonts w:asciiTheme="minorHAnsi" w:hAnsiTheme="minorHAnsi" w:cstheme="minorHAnsi"/>
+        </w:rPr>
+        <w:t>s</w:t>
+      </w:r>
+      <w:r>
+        <w:rPr>
+          <w:rFonts w:asciiTheme="minorHAnsi" w:hAnsiTheme="minorHAnsi" w:cstheme="minorHAnsi"/>
+        </w:rPr>
+        <w:t xml:space="preserve"> </w:t>
+      </w:r>
+      <w:r>
+        <w:rPr>
+          <w:rFonts w:asciiTheme="minorHAnsi" w:hAnsiTheme="minorHAnsi" w:cstheme="minorHAnsi"/>
+        </w:rPr>
+        <w:t xml:space="preserve">das geplante </w:t>
+      </w:r>
+      <w:r>
+        <w:rPr>
+          <w:rFonts w:asciiTheme="minorHAnsi" w:hAnsiTheme="minorHAnsi" w:cstheme="minorHAnsi"/>
+        </w:rPr>
+        <w:t xml:space="preserve">System </w:t>
+      </w:r>
+      <w:r>
+        <w:rPr>
+          <w:rFonts w:asciiTheme="minorHAnsi" w:hAnsiTheme="minorHAnsi" w:cstheme="minorHAnsi"/>
+        </w:rPr>
+        <w:t>keine direkten Ko</w:t>
+      </w:r>
+      <w:r>
+        <w:rPr>
+          <w:rFonts w:asciiTheme="minorHAnsi" w:hAnsiTheme="minorHAnsi" w:cstheme="minorHAnsi"/>
+        </w:rPr>
+        <w:t>nk</w:t>
+      </w:r>
+      <w:r>
+        <w:rPr>
+          <w:rFonts w:asciiTheme="minorHAnsi" w:hAnsiTheme="minorHAnsi" w:cstheme="minorHAnsi"/>
+        </w:rPr>
+        <w:t>ur</w:t>
+      </w:r>
+      <w:r>
+        <w:rPr>
+          <w:rFonts w:asciiTheme="minorHAnsi" w:hAnsiTheme="minorHAnsi" w:cstheme="minorHAnsi"/>
+        </w:rPr>
+        <w:t>r</w:t>
+      </w:r>
+      <w:r>
+        <w:rPr>
+          <w:rFonts w:asciiTheme="minorHAnsi" w:hAnsiTheme="minorHAnsi" w:cstheme="minorHAnsi"/>
+        </w:rPr>
+        <w:t>enzprodukte hat, die sich unmittelbar in der gleichen Domäne befinden. Aktuell gibt es keine Systeme auf dem Markt, die sich</w:t>
+      </w:r>
+      <w:r>
+        <w:rPr>
+          <w:rFonts w:asciiTheme="minorHAnsi" w:hAnsiTheme="minorHAnsi" w:cstheme="minorHAnsi"/>
+        </w:rPr>
+        <w:t xml:space="preserve"> mit der didaktischen Wissensvermittlung im Bereich de</w:t>
+      </w:r>
+      <w:r>
+        <w:rPr>
+          <w:rFonts w:asciiTheme="minorHAnsi" w:hAnsiTheme="minorHAnsi" w:cstheme="minorHAnsi"/>
+        </w:rPr>
+        <w:t>s Ackerbaubetriebes beschäftigen, was an sich schon ein Alleinstellungsmerkmal ist</w:t>
+      </w:r>
+      <w:r>
+        <w:rPr>
+          <w:rFonts w:asciiTheme="minorHAnsi" w:hAnsiTheme="minorHAnsi" w:cstheme="minorHAnsi"/>
+        </w:rPr>
+        <w:t>.</w:t>
+      </w:r>
+    </w:p>
+    <w:p>
+      <w:pPr>
+        <w:spacing w:line="276" w:lineRule="auto"/>
+        <w:rPr>
+          <w:rFonts w:asciiTheme="minorHAnsi" w:hAnsiTheme="minorHAnsi" w:cstheme="minorHAnsi"/>
+        </w:rPr>
+      </w:pPr>
+      <w:r>
+        <w:rPr>
+          <w:rFonts w:asciiTheme="minorHAnsi" w:hAnsiTheme="minorHAnsi" w:cstheme="minorHAnsi"/>
+        </w:rPr>
+        <w:t xml:space="preserve">Eins </w:t>
+      </w:r>
+      <w:r>
+        <w:rPr>
+          <w:rFonts w:asciiTheme="minorHAnsi" w:hAnsiTheme="minorHAnsi" w:cstheme="minorHAnsi"/>
+        </w:rPr>
+        <w:t>der</w:t>
+      </w:r>
+      <w:r>
+        <w:rPr>
+          <w:rFonts w:asciiTheme="minorHAnsi" w:hAnsiTheme="minorHAnsi" w:cstheme="minorHAnsi"/>
+        </w:rPr>
+        <w:t xml:space="preserve"> wich</w:t>
+      </w:r>
+      <w:r>
+        <w:rPr>
+          <w:rFonts w:asciiTheme="minorHAnsi" w:hAnsiTheme="minorHAnsi" w:cstheme="minorHAnsi"/>
+        </w:rPr>
+        <w:t>tigsten Alleinstellungsmerkmale</w:t>
+      </w:r>
+      <w:r>
+        <w:rPr>
+          <w:rFonts w:asciiTheme="minorHAnsi" w:hAnsiTheme="minorHAnsi" w:cstheme="minorHAnsi"/>
+        </w:rPr>
+        <w:t xml:space="preserve"> </w:t>
+      </w:r>
+      <w:r>
+        <w:rPr>
+          <w:rFonts w:asciiTheme="minorHAnsi" w:hAnsiTheme="minorHAnsi" w:cstheme="minorHAnsi"/>
+        </w:rPr>
+        <w:t>ist es, dass das System</w:t>
+      </w:r>
+      <w:r>
+        <w:rPr>
+          <w:rFonts w:asciiTheme="minorHAnsi" w:hAnsiTheme="minorHAnsi" w:cstheme="minorHAnsi"/>
+        </w:rPr>
+        <w:t xml:space="preserve"> die Wissensbarriere zwischen den Menschen in Entwicklungsländer und den</w:t>
+      </w:r>
+      <w:r>
+        <w:rPr>
+          <w:rFonts w:asciiTheme="minorHAnsi" w:hAnsiTheme="minorHAnsi" w:cstheme="minorHAnsi"/>
+        </w:rPr>
+        <w:t>en der Industrieländer schließt</w:t>
+      </w:r>
+      <w:r>
+        <w:rPr>
+          <w:rFonts w:asciiTheme="minorHAnsi" w:hAnsiTheme="minorHAnsi" w:cstheme="minorHAnsi"/>
+        </w:rPr>
+        <w:t>. Dies geschieht durch eine maßgeschneiderte Vermittlung von Informationen für Analphabeten, welche Ackerbau betreiben. Außerdem werden nicht nur die Menschen vor Ort angespr</w:t>
+      </w:r>
+      <w:r>
+        <w:rPr>
+          <w:rFonts w:asciiTheme="minorHAnsi" w:hAnsiTheme="minorHAnsi" w:cstheme="minorHAnsi"/>
+        </w:rPr>
+        <w:t xml:space="preserve">ochen, sondern auch die Helfer, </w:t>
+      </w:r>
+      <w:r>
+        <w:rPr>
+          <w:rFonts w:asciiTheme="minorHAnsi" w:hAnsiTheme="minorHAnsi" w:cstheme="minorHAnsi"/>
+        </w:rPr>
+        <w:t>welche die Menschen im Bereich Landwirtschaft au</w:t>
+      </w:r>
+      <w:r>
+        <w:rPr>
+          <w:rFonts w:asciiTheme="minorHAnsi" w:hAnsiTheme="minorHAnsi" w:cstheme="minorHAnsi"/>
+        </w:rPr>
+        <w:t>fklären möchten. Daher ist dieses</w:t>
+      </w:r>
+      <w:r>
+        <w:rPr>
+          <w:rFonts w:asciiTheme="minorHAnsi" w:hAnsiTheme="minorHAnsi" w:cstheme="minorHAnsi"/>
+        </w:rPr>
+        <w:t xml:space="preserve"> System für zwei Zielgruppen ausgerichtet. Des Weiteren wird das System kostenlos und frei zur Verfügung stehen.</w:t>
+      </w:r>
+    </w:p>
+    <w:p>
+      <w:pPr>
+        <w:spacing w:line="276" w:lineRule="auto"/>
+      </w:pPr>
+      <w:r>
+        <w:rPr>
+          <w:rFonts w:asciiTheme="minorHAnsi" w:hAnsiTheme="minorHAnsi" w:cstheme="minorHAnsi"/>
+        </w:rPr>
+        <w:t xml:space="preserve">Das System sollte zudem die Bauer langfristig unterstützen, in dem die Informationen zur lokalen Wetterbedingungen in bestimmten Zeitabschnitten und  langjährigen Klimaänderungen zur Verfügung gestellt werden, so dass der Ackerbau nachhaltig getrieben werden kann. </w:t>
+      </w:r>
     </w:p>
     <w:p>
       <w:pPr>
@@ -3679,12 +3986,91 @@
           <w:ilvl w:val="0"/>
           <w:numId w:val="7"/>
         </w:numPr>
-        <w:spacing w:before="0" w:line="276" w:lineRule="auto"/>
-        <w:rPr>
-          <w:rFonts w:asciiTheme="minorHAnsi" w:hAnsiTheme="minorHAnsi" w:cstheme="minorHAnsi"/>
-        </w:rPr>
-      </w:pPr>
-      <w:bookmarkStart w:id="10" w:name="_Toc482179627"/>
+        <w:spacing w:after="240" w:line="276" w:lineRule="auto"/>
+        <w:rPr>
+          <w:rFonts w:asciiTheme="minorHAnsi" w:hAnsiTheme="minorHAnsi" w:cstheme="minorHAnsi"/>
+        </w:rPr>
+      </w:pPr>
+      <w:r>
+        <w:rPr>
+          <w:rFonts w:asciiTheme="minorHAnsi" w:hAnsiTheme="minorHAnsi" w:cstheme="minorHAnsi"/>
+          <w:noProof/>
+          <w:lang w:eastAsia="de-DE"/>
+        </w:rPr>
+        <mc:AlternateContent>
+          <mc:Choice Requires="wps">
+            <w:drawing>
+              <wp:anchor distT="0" distB="0" distL="114300" distR="114300" simplePos="0" relativeHeight="251668480" behindDoc="0" locked="0" layoutInCell="1" allowOverlap="1" wp14:anchorId="538153B6" wp14:editId="23754709">
+                <wp:simplePos x="0" y="0"/>
+                <wp:positionH relativeFrom="margin">
+                  <wp:posOffset>235585</wp:posOffset>
+                </wp:positionH>
+                <wp:positionV relativeFrom="paragraph">
+                  <wp:posOffset>265694</wp:posOffset>
+                </wp:positionV>
+                <wp:extent cx="5669280" cy="38735"/>
+                <wp:effectExtent l="0" t="0" r="26670" b="37465"/>
+                <wp:wrapNone/>
+                <wp:docPr id="5" name="Gerader Verbinder 5"/>
+                <wp:cNvGraphicFramePr/>
+                <a:graphic xmlns:a="http://schemas.openxmlformats.org/drawingml/2006/main">
+                  <a:graphicData uri="http://schemas.microsoft.com/office/word/2010/wordprocessingShape">
+                    <wps:wsp>
+                      <wps:cNvCnPr/>
+                      <wps:spPr>
+                        <a:xfrm flipV="1">
+                          <a:off x="0" y="0"/>
+                          <a:ext cx="5669280" cy="38735"/>
+                        </a:xfrm>
+                        <a:prstGeom prst="line">
+                          <a:avLst/>
+                        </a:prstGeom>
+                        <a:ln w="19050" cap="flat" cmpd="sng">
+                          <a:solidFill>
+                            <a:schemeClr val="bg1">
+                              <a:lumMod val="85000"/>
+                            </a:schemeClr>
+                          </a:solidFill>
+                          <a:prstDash val="solid"/>
+                        </a:ln>
+                      </wps:spPr>
+                      <wps:style>
+                        <a:lnRef idx="1">
+                          <a:schemeClr val="accent1"/>
+                        </a:lnRef>
+                        <a:fillRef idx="0">
+                          <a:schemeClr val="accent1"/>
+                        </a:fillRef>
+                        <a:effectRef idx="0">
+                          <a:schemeClr val="accent1"/>
+                        </a:effectRef>
+                        <a:fontRef idx="minor">
+                          <a:schemeClr val="tx1"/>
+                        </a:fontRef>
+                      </wps:style>
+                      <wps:bodyPr/>
+                    </wps:wsp>
+                  </a:graphicData>
+                </a:graphic>
+                <wp14:sizeRelH relativeFrom="margin">
+                  <wp14:pctWidth>0</wp14:pctWidth>
+                </wp14:sizeRelH>
+                <wp14:sizeRelV relativeFrom="margin">
+                  <wp14:pctHeight>0</wp14:pctHeight>
+                </wp14:sizeRelV>
+              </wp:anchor>
+            </w:drawing>
+          </mc:Choice>
+          <mc:Fallback>
+            <w:pict>
+              <v:line w14:anchorId="3469F872" id="Gerader Verbinder 5" o:spid="_x0000_s1026" style="position:absolute;flip:y;z-index:251668480;visibility:visible;mso-wrap-style:square;mso-width-percent:0;mso-height-percent:0;mso-wrap-distance-left:9pt;mso-wrap-distance-top:0;mso-wrap-distance-right:9pt;mso-wrap-distance-bottom:0;mso-position-horizontal:absolute;mso-position-horizontal-relative:margin;mso-position-vertical:absolute;mso-position-vertical-relative:text;mso-width-percent:0;mso-height-percent:0;mso-width-relative:margin;mso-height-relative:margin" from="18.55pt,20.9pt" to="464.95pt,23.95pt" o:gfxdata="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" strokecolor="#d8d8d8 [2732]" strokeweight="1.5pt">
+                <v:stroke joinstyle="miter"/>
+                <w10:wrap anchorx="margin"/>
+              </v:line>
+            </w:pict>
+          </mc:Fallback>
+        </mc:AlternateContent>
+      </w:r>
       <w:proofErr w:type="spellStart"/>
       <w:r>
         <w:rPr>
@@ -3692,9 +4078,3888 @@
         </w:rPr>
         <w:t>Stakeholderanalyse</w:t>
       </w:r>
-      <w:bookmarkEnd w:id="10"/>
+      <w:bookmarkEnd w:id="9"/>
       <w:proofErr w:type="spellEnd"/>
     </w:p>
+    <w:p>
+      <w:pPr>
+        <w:rPr>
+          <w:rFonts w:asciiTheme="minorHAnsi" w:hAnsiTheme="minorHAnsi" w:cstheme="minorHAnsi"/>
+        </w:rPr>
+      </w:pPr>
+      <w:r>
+        <w:rPr>
+          <w:rFonts w:asciiTheme="minorHAnsi" w:hAnsiTheme="minorHAnsi" w:cstheme="minorHAnsi"/>
+        </w:rPr>
+        <w:t xml:space="preserve">Im Folgenden Kapitel wird die </w:t>
+      </w:r>
+      <w:proofErr w:type="spellStart"/>
+      <w:r>
+        <w:rPr>
+          <w:rFonts w:asciiTheme="minorHAnsi" w:hAnsiTheme="minorHAnsi" w:cstheme="minorHAnsi"/>
+        </w:rPr>
+        <w:t>Stakeholderanalyse</w:t>
+      </w:r>
+      <w:proofErr w:type="spellEnd"/>
+      <w:r>
+        <w:rPr>
+          <w:rFonts w:asciiTheme="minorHAnsi" w:hAnsiTheme="minorHAnsi" w:cstheme="minorHAnsi"/>
+        </w:rPr>
+        <w:t xml:space="preserve"> durchgeführt. Dabei werden möglichst alle relevante</w:t>
+      </w:r>
+      <w:r>
+        <w:rPr>
+          <w:rFonts w:asciiTheme="minorHAnsi" w:hAnsiTheme="minorHAnsi" w:cstheme="minorHAnsi"/>
+        </w:rPr>
+        <w:t>n</w:t>
+      </w:r>
+      <w:r>
+        <w:rPr>
+          <w:rFonts w:asciiTheme="minorHAnsi" w:hAnsiTheme="minorHAnsi" w:cstheme="minorHAnsi"/>
+        </w:rPr>
+        <w:t xml:space="preserve"> </w:t>
+      </w:r>
+      <w:proofErr w:type="spellStart"/>
+      <w:r>
+        <w:rPr>
+          <w:rFonts w:asciiTheme="minorHAnsi" w:hAnsiTheme="minorHAnsi" w:cstheme="minorHAnsi"/>
+        </w:rPr>
+        <w:t>Stakeholdergruppen</w:t>
+      </w:r>
+      <w:proofErr w:type="spellEnd"/>
+      <w:r>
+        <w:rPr>
+          <w:rFonts w:asciiTheme="minorHAnsi" w:hAnsiTheme="minorHAnsi" w:cstheme="minorHAnsi"/>
+        </w:rPr>
+        <w:t xml:space="preserve"> berücksichtigt, deren Erfordernisse identifiziert </w:t>
+      </w:r>
+      <w:r>
+        <w:rPr>
+          <w:rFonts w:asciiTheme="minorHAnsi" w:hAnsiTheme="minorHAnsi" w:cstheme="minorHAnsi"/>
+        </w:rPr>
+        <w:t>und</w:t>
+      </w:r>
+      <w:r>
+        <w:rPr>
+          <w:rFonts w:asciiTheme="minorHAnsi" w:hAnsiTheme="minorHAnsi" w:cstheme="minorHAnsi"/>
+        </w:rPr>
+        <w:t xml:space="preserve"> Bezug zum System bestimmt.</w:t>
+      </w:r>
+      <w:r>
+        <w:rPr>
+          <w:rFonts w:asciiTheme="minorHAnsi" w:hAnsiTheme="minorHAnsi" w:cstheme="minorHAnsi"/>
+        </w:rPr>
+        <w:t xml:space="preserve"> Die Analyse ergab verschieden Gruppen, deren Erfordernisse  und Erwartung sich in bestimmten Teilen des Systems überschneiden können. Grundsätzlich lassen sich die Stakeholder in primäre und sekundäre aufteilen. Zu den primären Stakeholdern gehören </w:t>
+      </w:r>
+      <w:r>
+        <w:rPr>
+          <w:rFonts w:asciiTheme="minorHAnsi" w:hAnsiTheme="minorHAnsi" w:cstheme="minorHAnsi"/>
+        </w:rPr>
+        <w:t>Bauer und Helfer, die unmittelbar mit dem System interagieren</w:t>
+      </w:r>
+      <w:r>
+        <w:rPr>
+          <w:rFonts w:asciiTheme="minorHAnsi" w:hAnsiTheme="minorHAnsi" w:cstheme="minorHAnsi"/>
+        </w:rPr>
+        <w:t xml:space="preserve">. Zu den sekundären gehören unter anderem die </w:t>
+      </w:r>
+      <w:r>
+        <w:rPr>
+          <w:rFonts w:asciiTheme="minorHAnsi" w:hAnsiTheme="minorHAnsi" w:cstheme="minorHAnsi"/>
+        </w:rPr>
+        <w:t>Endverbraucher der Anbauprodukte</w:t>
+      </w:r>
+      <w:r>
+        <w:rPr>
+          <w:rFonts w:asciiTheme="minorHAnsi" w:hAnsiTheme="minorHAnsi" w:cstheme="minorHAnsi"/>
+        </w:rPr>
+        <w:t>, Hilfsorganisationen, Händler usw., da diese nicht direkt mit dem System interagieren.</w:t>
+      </w:r>
+    </w:p>
+    <w:p>
+      <w:pPr>
+        <w:rPr>
+          <w:rFonts w:asciiTheme="minorHAnsi" w:hAnsiTheme="minorHAnsi" w:cstheme="minorHAnsi"/>
+        </w:rPr>
+      </w:pPr>
+    </w:p>
+    <w:p>
+      <w:pPr>
+        <w:rPr>
+          <w:rFonts w:asciiTheme="minorHAnsi" w:hAnsiTheme="minorHAnsi" w:cstheme="minorHAnsi"/>
+        </w:rPr>
+      </w:pPr>
+    </w:p>
+    <w:tbl>
+      <w:tblPr>
+        <w:tblW w:w="9646" w:type="dxa"/>
+        <w:tblInd w:w="55" w:type="dxa"/>
+        <w:tblBorders>
+          <w:bottom w:val="single" w:sz="12" w:space="0" w:color="FFFFFF"/>
+          <w:insideH w:val="single" w:sz="12" w:space="0" w:color="FFFFFF"/>
+        </w:tblBorders>
+        <w:tblCellMar>
+          <w:top w:w="55" w:type="dxa"/>
+          <w:left w:w="54" w:type="dxa"/>
+          <w:bottom w:w="55" w:type="dxa"/>
+          <w:right w:w="55" w:type="dxa"/>
+        </w:tblCellMar>
+        <w:tblLook w:val="0000" w:firstRow="0" w:lastRow="0" w:firstColumn="0" w:lastColumn="0" w:noHBand="0" w:noVBand="0"/>
+      </w:tblPr>
+      <w:tblGrid>
+        <w:gridCol w:w="363"/>
+        <w:gridCol w:w="2686"/>
+        <w:gridCol w:w="1399"/>
+        <w:gridCol w:w="1533"/>
+        <w:gridCol w:w="3665"/>
+      </w:tblGrid>
+      <w:tr>
+        <w:trPr>
+          <w:tblHeader/>
+        </w:trPr>
+        <w:tc>
+          <w:tcPr>
+            <w:tcW w:w="425" w:type="dxa"/>
+            <w:tcBorders>
+              <w:bottom w:val="single" w:sz="12" w:space="0" w:color="FFFFFF"/>
+            </w:tcBorders>
+            <w:shd w:val="clear" w:color="auto" w:fill="808080" w:themeFill="background1" w:themeFillShade="80"/>
+            <w:vAlign w:val="center"/>
+          </w:tcPr>
+          <w:p>
+            <w:pPr>
+              <w:pStyle w:val="Tabellenberschrift"/>
+              <w:rPr>
+                <w:rFonts w:asciiTheme="majorHAnsi" w:hAnsiTheme="majorHAnsi" w:cstheme="majorHAnsi"/>
+                <w:b w:val="0"/>
+                <w:color w:val="FFFFFF" w:themeColor="background1"/>
+              </w:rPr>
+            </w:pPr>
+            <w:r>
+              <w:rPr>
+                <w:rFonts w:asciiTheme="majorHAnsi" w:hAnsiTheme="majorHAnsi" w:cstheme="majorHAnsi"/>
+                <w:b w:val="0"/>
+                <w:color w:val="FFFFFF" w:themeColor="background1"/>
+              </w:rPr>
+              <w:lastRenderedPageBreak/>
+              <w:t>#</w:t>
+            </w:r>
+          </w:p>
+        </w:tc>
+        <w:tc>
+          <w:tcPr>
+            <w:tcW w:w="2010" w:type="dxa"/>
+            <w:tcBorders>
+              <w:bottom w:val="single" w:sz="12" w:space="0" w:color="FFFFFF"/>
+            </w:tcBorders>
+            <w:shd w:val="clear" w:color="auto" w:fill="808080" w:themeFill="background1" w:themeFillShade="80"/>
+            <w:vAlign w:val="center"/>
+          </w:tcPr>
+          <w:p>
+            <w:pPr>
+              <w:pStyle w:val="Tabellenberschrift"/>
+              <w:rPr>
+                <w:rFonts w:asciiTheme="majorHAnsi" w:hAnsiTheme="majorHAnsi" w:cstheme="majorHAnsi"/>
+                <w:b w:val="0"/>
+                <w:color w:val="FFFFFF" w:themeColor="background1"/>
+              </w:rPr>
+            </w:pPr>
+            <w:r>
+              <w:rPr>
+                <w:rFonts w:asciiTheme="majorHAnsi" w:hAnsiTheme="majorHAnsi" w:cstheme="majorHAnsi"/>
+                <w:b w:val="0"/>
+                <w:color w:val="FFFFFF" w:themeColor="background1"/>
+              </w:rPr>
+              <w:t>Bezeichnung</w:t>
+            </w:r>
+          </w:p>
+        </w:tc>
+        <w:tc>
+          <w:tcPr>
+            <w:tcW w:w="1533" w:type="dxa"/>
+            <w:tcBorders>
+              <w:bottom w:val="single" w:sz="12" w:space="0" w:color="FFFFFF"/>
+            </w:tcBorders>
+            <w:shd w:val="clear" w:color="auto" w:fill="808080" w:themeFill="background1" w:themeFillShade="80"/>
+            <w:vAlign w:val="center"/>
+          </w:tcPr>
+          <w:p>
+            <w:pPr>
+              <w:pStyle w:val="Tabellenberschrift"/>
+              <w:rPr>
+                <w:rFonts w:asciiTheme="majorHAnsi" w:hAnsiTheme="majorHAnsi" w:cstheme="majorHAnsi"/>
+                <w:b w:val="0"/>
+                <w:color w:val="FFFFFF" w:themeColor="background1"/>
+              </w:rPr>
+            </w:pPr>
+            <w:r>
+              <w:rPr>
+                <w:rFonts w:asciiTheme="majorHAnsi" w:hAnsiTheme="majorHAnsi" w:cstheme="majorHAnsi"/>
+                <w:b w:val="0"/>
+                <w:color w:val="FFFFFF" w:themeColor="background1"/>
+              </w:rPr>
+              <w:t>Beziehung zum System</w:t>
+            </w:r>
+          </w:p>
+        </w:tc>
+        <w:tc>
+          <w:tcPr>
+            <w:tcW w:w="1560" w:type="dxa"/>
+            <w:tcBorders>
+              <w:bottom w:val="single" w:sz="12" w:space="0" w:color="FFFFFF"/>
+            </w:tcBorders>
+            <w:shd w:val="clear" w:color="auto" w:fill="808080" w:themeFill="background1" w:themeFillShade="80"/>
+            <w:vAlign w:val="center"/>
+          </w:tcPr>
+          <w:p>
+            <w:pPr>
+              <w:pStyle w:val="Tabellenberschrift"/>
+              <w:rPr>
+                <w:rFonts w:asciiTheme="majorHAnsi" w:hAnsiTheme="majorHAnsi" w:cstheme="majorHAnsi"/>
+                <w:b w:val="0"/>
+                <w:color w:val="FFFFFF" w:themeColor="background1"/>
+              </w:rPr>
+            </w:pPr>
+            <w:r>
+              <w:rPr>
+                <w:rFonts w:asciiTheme="majorHAnsi" w:hAnsiTheme="majorHAnsi" w:cstheme="majorHAnsi"/>
+                <w:b w:val="0"/>
+                <w:color w:val="FFFFFF" w:themeColor="background1"/>
+              </w:rPr>
+              <w:t>Objektbereich der Beziehung</w:t>
+            </w:r>
+          </w:p>
+        </w:tc>
+        <w:tc>
+          <w:tcPr>
+            <w:tcW w:w="4118" w:type="dxa"/>
+            <w:tcBorders>
+              <w:bottom w:val="single" w:sz="12" w:space="0" w:color="FFFFFF"/>
+            </w:tcBorders>
+            <w:shd w:val="clear" w:color="auto" w:fill="808080" w:themeFill="background1" w:themeFillShade="80"/>
+            <w:vAlign w:val="center"/>
+          </w:tcPr>
+          <w:p>
+            <w:pPr>
+              <w:pStyle w:val="Tabellenberschrift"/>
+              <w:rPr>
+                <w:rFonts w:asciiTheme="majorHAnsi" w:hAnsiTheme="majorHAnsi" w:cstheme="majorHAnsi"/>
+                <w:b w:val="0"/>
+                <w:color w:val="FFFFFF" w:themeColor="background1"/>
+              </w:rPr>
+            </w:pPr>
+            <w:r>
+              <w:rPr>
+                <w:rFonts w:asciiTheme="majorHAnsi" w:hAnsiTheme="majorHAnsi" w:cstheme="majorHAnsi"/>
+                <w:b w:val="0"/>
+                <w:color w:val="FFFFFF" w:themeColor="background1"/>
+              </w:rPr>
+              <w:t>Erfordernis, Erwartung</w:t>
+            </w:r>
+          </w:p>
+        </w:tc>
+      </w:tr>
+      <w:tr>
+        <w:tc>
+          <w:tcPr>
+            <w:tcW w:w="425" w:type="dxa"/>
+            <w:tcBorders>
+              <w:top w:val="single" w:sz="12" w:space="0" w:color="FFFFFF"/>
+              <w:bottom w:val="single" w:sz="12" w:space="0" w:color="FFFFFF"/>
+              <w:right w:val="single" w:sz="12" w:space="0" w:color="FFFFFF"/>
+            </w:tcBorders>
+            <w:shd w:val="clear" w:color="auto" w:fill="F2F2F2" w:themeFill="background1" w:themeFillShade="F2"/>
+            <w:vAlign w:val="center"/>
+          </w:tcPr>
+          <w:p>
+            <w:pPr>
+              <w:pStyle w:val="TabellenInhalt"/>
+              <w:jc w:val="center"/>
+              <w:rPr>
+                <w:rFonts w:asciiTheme="majorHAnsi" w:hAnsiTheme="majorHAnsi" w:cstheme="majorHAnsi"/>
+                <w:sz w:val="22"/>
+                <w:szCs w:val="22"/>
+              </w:rPr>
+            </w:pPr>
+            <w:r>
+              <w:rPr>
+                <w:rFonts w:asciiTheme="majorHAnsi" w:hAnsiTheme="majorHAnsi" w:cstheme="majorHAnsi"/>
+                <w:sz w:val="22"/>
+                <w:szCs w:val="22"/>
+              </w:rPr>
+              <w:t>1</w:t>
+            </w:r>
+          </w:p>
+        </w:tc>
+        <w:tc>
+          <w:tcPr>
+            <w:tcW w:w="2010" w:type="dxa"/>
+            <w:tcBorders>
+              <w:top w:val="single" w:sz="12" w:space="0" w:color="FFFFFF"/>
+              <w:left w:val="single" w:sz="12" w:space="0" w:color="FFFFFF"/>
+              <w:bottom w:val="single" w:sz="12" w:space="0" w:color="FFFFFF"/>
+              <w:right w:val="single" w:sz="12" w:space="0" w:color="FFFFFF"/>
+            </w:tcBorders>
+            <w:shd w:val="clear" w:color="auto" w:fill="F2F2F2" w:themeFill="background1" w:themeFillShade="F2"/>
+            <w:tcMar>
+              <w:left w:w="39" w:type="dxa"/>
+            </w:tcMar>
+            <w:vAlign w:val="center"/>
+          </w:tcPr>
+          <w:p>
+            <w:pPr>
+              <w:pStyle w:val="TabellenInhalt"/>
+              <w:jc w:val="center"/>
+              <w:rPr>
+                <w:rFonts w:hint="eastAsia"/>
+              </w:rPr>
+            </w:pPr>
+            <w:r>
+              <w:rPr>
+                <w:rFonts w:asciiTheme="majorHAnsi" w:hAnsiTheme="majorHAnsi" w:cstheme="majorHAnsi"/>
+                <w:sz w:val="22"/>
+                <w:szCs w:val="22"/>
+              </w:rPr>
+              <w:t>Bauer</w:t>
+            </w:r>
+          </w:p>
+        </w:tc>
+        <w:tc>
+          <w:tcPr>
+            <w:tcW w:w="1533" w:type="dxa"/>
+            <w:tcBorders>
+              <w:top w:val="single" w:sz="12" w:space="0" w:color="FFFFFF"/>
+              <w:left w:val="single" w:sz="12" w:space="0" w:color="FFFFFF"/>
+              <w:bottom w:val="single" w:sz="12" w:space="0" w:color="FFFFFF"/>
+              <w:right w:val="single" w:sz="12" w:space="0" w:color="FFFFFF"/>
+            </w:tcBorders>
+            <w:shd w:val="clear" w:color="auto" w:fill="F2F2F2" w:themeFill="background1" w:themeFillShade="F2"/>
+            <w:tcMar>
+              <w:left w:w="39" w:type="dxa"/>
+            </w:tcMar>
+            <w:vAlign w:val="center"/>
+          </w:tcPr>
+          <w:p>
+            <w:pPr>
+              <w:pStyle w:val="TabellenInhalt"/>
+              <w:jc w:val="center"/>
+              <w:rPr>
+                <w:rFonts w:asciiTheme="majorHAnsi" w:hAnsiTheme="majorHAnsi" w:cstheme="majorHAnsi"/>
+                <w:sz w:val="22"/>
+                <w:szCs w:val="22"/>
+              </w:rPr>
+            </w:pPr>
+            <w:r>
+              <w:rPr>
+                <w:rFonts w:asciiTheme="majorHAnsi" w:hAnsiTheme="majorHAnsi" w:cstheme="majorHAnsi"/>
+                <w:sz w:val="22"/>
+                <w:szCs w:val="22"/>
+              </w:rPr>
+              <w:t>Anrecht</w:t>
+            </w:r>
+          </w:p>
+        </w:tc>
+        <w:tc>
+          <w:tcPr>
+            <w:tcW w:w="1560" w:type="dxa"/>
+            <w:tcBorders>
+              <w:top w:val="single" w:sz="12" w:space="0" w:color="FFFFFF"/>
+              <w:left w:val="single" w:sz="12" w:space="0" w:color="FFFFFF"/>
+              <w:bottom w:val="single" w:sz="12" w:space="0" w:color="FFFFFF"/>
+              <w:right w:val="single" w:sz="12" w:space="0" w:color="FFFFFF"/>
+            </w:tcBorders>
+            <w:shd w:val="clear" w:color="auto" w:fill="F2F2F2" w:themeFill="background1" w:themeFillShade="F2"/>
+            <w:tcMar>
+              <w:left w:w="39" w:type="dxa"/>
+            </w:tcMar>
+            <w:vAlign w:val="center"/>
+          </w:tcPr>
+          <w:p>
+            <w:pPr>
+              <w:pStyle w:val="TabellenInhalt"/>
+              <w:jc w:val="center"/>
+              <w:rPr>
+                <w:rFonts w:asciiTheme="majorHAnsi" w:hAnsiTheme="majorHAnsi" w:cstheme="majorHAnsi"/>
+                <w:sz w:val="22"/>
+                <w:szCs w:val="22"/>
+              </w:rPr>
+            </w:pPr>
+            <w:r>
+              <w:rPr>
+                <w:rFonts w:asciiTheme="majorHAnsi" w:hAnsiTheme="majorHAnsi" w:cstheme="majorHAnsi"/>
+                <w:sz w:val="22"/>
+                <w:szCs w:val="22"/>
+              </w:rPr>
+              <w:t>Teilsystem</w:t>
+            </w:r>
+          </w:p>
+        </w:tc>
+        <w:tc>
+          <w:tcPr>
+            <w:tcW w:w="4118" w:type="dxa"/>
+            <w:tcBorders>
+              <w:top w:val="single" w:sz="12" w:space="0" w:color="FFFFFF"/>
+              <w:left w:val="single" w:sz="12" w:space="0" w:color="FFFFFF"/>
+              <w:bottom w:val="single" w:sz="12" w:space="0" w:color="FFFFFF"/>
+            </w:tcBorders>
+            <w:shd w:val="clear" w:color="auto" w:fill="F2F2F2" w:themeFill="background1" w:themeFillShade="F2"/>
+            <w:tcMar>
+              <w:left w:w="39" w:type="dxa"/>
+            </w:tcMar>
+            <w:vAlign w:val="center"/>
+          </w:tcPr>
+          <w:p>
+            <w:pPr>
+              <w:pStyle w:val="TabellenInhalt"/>
+              <w:jc w:val="center"/>
+              <w:rPr>
+                <w:rFonts w:asciiTheme="majorHAnsi" w:hAnsiTheme="majorHAnsi" w:cstheme="majorHAnsi"/>
+                <w:sz w:val="22"/>
+                <w:szCs w:val="22"/>
+              </w:rPr>
+            </w:pPr>
+            <w:r>
+              <w:rPr>
+                <w:rFonts w:asciiTheme="majorHAnsi" w:hAnsiTheme="majorHAnsi" w:cstheme="majorHAnsi"/>
+                <w:sz w:val="22"/>
+                <w:szCs w:val="22"/>
+              </w:rPr>
+              <w:t>Der Benutzer möchte Informationen zum Ackerbau erhalten.</w:t>
+            </w:r>
+          </w:p>
+        </w:tc>
+      </w:tr>
+      <w:tr>
+        <w:tc>
+          <w:tcPr>
+            <w:tcW w:w="425" w:type="dxa"/>
+            <w:tcBorders>
+              <w:top w:val="single" w:sz="12" w:space="0" w:color="FFFFFF"/>
+              <w:bottom w:val="single" w:sz="12" w:space="0" w:color="FFFFFF"/>
+              <w:right w:val="single" w:sz="12" w:space="0" w:color="FFFFFF"/>
+            </w:tcBorders>
+            <w:shd w:val="clear" w:color="auto" w:fill="F2F2F2" w:themeFill="background1" w:themeFillShade="F2"/>
+            <w:vAlign w:val="center"/>
+          </w:tcPr>
+          <w:p>
+            <w:pPr>
+              <w:pStyle w:val="TabellenInhalt"/>
+              <w:jc w:val="center"/>
+              <w:rPr>
+                <w:rFonts w:asciiTheme="majorHAnsi" w:hAnsiTheme="majorHAnsi" w:cstheme="majorHAnsi"/>
+                <w:sz w:val="22"/>
+                <w:szCs w:val="22"/>
+              </w:rPr>
+            </w:pPr>
+          </w:p>
+        </w:tc>
+        <w:tc>
+          <w:tcPr>
+            <w:tcW w:w="2010" w:type="dxa"/>
+            <w:tcBorders>
+              <w:top w:val="single" w:sz="12" w:space="0" w:color="FFFFFF"/>
+              <w:left w:val="single" w:sz="12" w:space="0" w:color="FFFFFF"/>
+              <w:bottom w:val="single" w:sz="12" w:space="0" w:color="FFFFFF"/>
+              <w:right w:val="single" w:sz="12" w:space="0" w:color="FFFFFF"/>
+            </w:tcBorders>
+            <w:shd w:val="clear" w:color="auto" w:fill="F2F2F2" w:themeFill="background1" w:themeFillShade="F2"/>
+            <w:tcMar>
+              <w:left w:w="39" w:type="dxa"/>
+            </w:tcMar>
+            <w:vAlign w:val="center"/>
+          </w:tcPr>
+          <w:p>
+            <w:pPr>
+              <w:pStyle w:val="TabellenInhalt"/>
+              <w:jc w:val="center"/>
+              <w:rPr>
+                <w:rFonts w:asciiTheme="majorHAnsi" w:hAnsiTheme="majorHAnsi" w:cstheme="majorHAnsi"/>
+                <w:sz w:val="22"/>
+                <w:szCs w:val="22"/>
+              </w:rPr>
+            </w:pPr>
+          </w:p>
+        </w:tc>
+        <w:tc>
+          <w:tcPr>
+            <w:tcW w:w="1533" w:type="dxa"/>
+            <w:tcBorders>
+              <w:top w:val="single" w:sz="12" w:space="0" w:color="FFFFFF"/>
+              <w:left w:val="single" w:sz="12" w:space="0" w:color="FFFFFF"/>
+              <w:bottom w:val="single" w:sz="12" w:space="0" w:color="FFFFFF"/>
+              <w:right w:val="single" w:sz="12" w:space="0" w:color="FFFFFF"/>
+            </w:tcBorders>
+            <w:shd w:val="clear" w:color="auto" w:fill="F2F2F2" w:themeFill="background1" w:themeFillShade="F2"/>
+            <w:tcMar>
+              <w:left w:w="39" w:type="dxa"/>
+            </w:tcMar>
+            <w:vAlign w:val="center"/>
+          </w:tcPr>
+          <w:p>
+            <w:pPr>
+              <w:pStyle w:val="TabellenInhalt"/>
+              <w:jc w:val="center"/>
+              <w:rPr>
+                <w:rFonts w:asciiTheme="majorHAnsi" w:hAnsiTheme="majorHAnsi" w:cstheme="majorHAnsi"/>
+                <w:sz w:val="22"/>
+                <w:szCs w:val="22"/>
+              </w:rPr>
+            </w:pPr>
+            <w:r>
+              <w:rPr>
+                <w:rFonts w:asciiTheme="majorHAnsi" w:hAnsiTheme="majorHAnsi" w:cstheme="majorHAnsi"/>
+                <w:sz w:val="22"/>
+                <w:szCs w:val="22"/>
+              </w:rPr>
+              <w:t>Anspruch</w:t>
+            </w:r>
+          </w:p>
+        </w:tc>
+        <w:tc>
+          <w:tcPr>
+            <w:tcW w:w="1560" w:type="dxa"/>
+            <w:tcBorders>
+              <w:top w:val="single" w:sz="12" w:space="0" w:color="FFFFFF"/>
+              <w:left w:val="single" w:sz="12" w:space="0" w:color="FFFFFF"/>
+              <w:bottom w:val="single" w:sz="12" w:space="0" w:color="FFFFFF"/>
+              <w:right w:val="single" w:sz="12" w:space="0" w:color="FFFFFF"/>
+            </w:tcBorders>
+            <w:shd w:val="clear" w:color="auto" w:fill="F2F2F2" w:themeFill="background1" w:themeFillShade="F2"/>
+            <w:tcMar>
+              <w:left w:w="39" w:type="dxa"/>
+            </w:tcMar>
+            <w:vAlign w:val="center"/>
+          </w:tcPr>
+          <w:p>
+            <w:pPr>
+              <w:pStyle w:val="TabellenInhalt"/>
+              <w:jc w:val="center"/>
+              <w:rPr>
+                <w:rFonts w:asciiTheme="majorHAnsi" w:hAnsiTheme="majorHAnsi" w:cstheme="majorHAnsi"/>
+                <w:sz w:val="22"/>
+                <w:szCs w:val="22"/>
+              </w:rPr>
+            </w:pPr>
+            <w:r>
+              <w:rPr>
+                <w:rFonts w:asciiTheme="majorHAnsi" w:hAnsiTheme="majorHAnsi" w:cstheme="majorHAnsi"/>
+                <w:sz w:val="22"/>
+                <w:szCs w:val="22"/>
+              </w:rPr>
+              <w:t>Teilsystem</w:t>
+            </w:r>
+          </w:p>
+        </w:tc>
+        <w:tc>
+          <w:tcPr>
+            <w:tcW w:w="4118" w:type="dxa"/>
+            <w:tcBorders>
+              <w:top w:val="single" w:sz="12" w:space="0" w:color="FFFFFF"/>
+              <w:left w:val="single" w:sz="12" w:space="0" w:color="FFFFFF"/>
+              <w:bottom w:val="single" w:sz="12" w:space="0" w:color="FFFFFF"/>
+            </w:tcBorders>
+            <w:shd w:val="clear" w:color="auto" w:fill="F2F2F2" w:themeFill="background1" w:themeFillShade="F2"/>
+            <w:tcMar>
+              <w:left w:w="39" w:type="dxa"/>
+            </w:tcMar>
+            <w:vAlign w:val="center"/>
+          </w:tcPr>
+          <w:p>
+            <w:pPr>
+              <w:pStyle w:val="TabellenInhalt"/>
+              <w:jc w:val="center"/>
+              <w:rPr>
+                <w:rFonts w:asciiTheme="majorHAnsi" w:hAnsiTheme="majorHAnsi" w:cstheme="majorHAnsi"/>
+                <w:sz w:val="22"/>
+                <w:szCs w:val="22"/>
+              </w:rPr>
+            </w:pPr>
+            <w:r>
+              <w:rPr>
+                <w:rFonts w:asciiTheme="majorHAnsi" w:hAnsiTheme="majorHAnsi" w:cstheme="majorHAnsi"/>
+                <w:sz w:val="22"/>
+                <w:szCs w:val="22"/>
+              </w:rPr>
+              <w:t>Der Benutzer möchte die Informationen in Form von Visualisierung und Sprachnachrichten für Analphabeten erhalten.</w:t>
+            </w:r>
+          </w:p>
+        </w:tc>
+      </w:tr>
+      <w:tr>
+        <w:tc>
+          <w:tcPr>
+            <w:tcW w:w="425" w:type="dxa"/>
+            <w:tcBorders>
+              <w:top w:val="single" w:sz="12" w:space="0" w:color="FFFFFF"/>
+              <w:bottom w:val="single" w:sz="12" w:space="0" w:color="FFFFFF"/>
+              <w:right w:val="single" w:sz="12" w:space="0" w:color="FFFFFF"/>
+            </w:tcBorders>
+            <w:shd w:val="clear" w:color="auto" w:fill="F2F2F2" w:themeFill="background1" w:themeFillShade="F2"/>
+            <w:vAlign w:val="center"/>
+          </w:tcPr>
+          <w:p>
+            <w:pPr>
+              <w:pStyle w:val="TabellenInhalt"/>
+              <w:jc w:val="center"/>
+              <w:rPr>
+                <w:rFonts w:asciiTheme="majorHAnsi" w:hAnsiTheme="majorHAnsi" w:cstheme="majorHAnsi"/>
+                <w:sz w:val="22"/>
+                <w:szCs w:val="22"/>
+              </w:rPr>
+            </w:pPr>
+          </w:p>
+        </w:tc>
+        <w:tc>
+          <w:tcPr>
+            <w:tcW w:w="2010" w:type="dxa"/>
+            <w:tcBorders>
+              <w:top w:val="single" w:sz="12" w:space="0" w:color="FFFFFF"/>
+              <w:left w:val="single" w:sz="12" w:space="0" w:color="FFFFFF"/>
+              <w:bottom w:val="single" w:sz="12" w:space="0" w:color="FFFFFF"/>
+              <w:right w:val="single" w:sz="12" w:space="0" w:color="FFFFFF"/>
+            </w:tcBorders>
+            <w:shd w:val="clear" w:color="auto" w:fill="F2F2F2" w:themeFill="background1" w:themeFillShade="F2"/>
+            <w:tcMar>
+              <w:left w:w="39" w:type="dxa"/>
+            </w:tcMar>
+            <w:vAlign w:val="center"/>
+          </w:tcPr>
+          <w:p>
+            <w:pPr>
+              <w:pStyle w:val="TabellenInhalt"/>
+              <w:jc w:val="center"/>
+              <w:rPr>
+                <w:rFonts w:asciiTheme="majorHAnsi" w:hAnsiTheme="majorHAnsi" w:cstheme="majorHAnsi"/>
+                <w:sz w:val="22"/>
+                <w:szCs w:val="22"/>
+              </w:rPr>
+            </w:pPr>
+          </w:p>
+        </w:tc>
+        <w:tc>
+          <w:tcPr>
+            <w:tcW w:w="1533" w:type="dxa"/>
+            <w:tcBorders>
+              <w:top w:val="single" w:sz="12" w:space="0" w:color="FFFFFF"/>
+              <w:left w:val="single" w:sz="12" w:space="0" w:color="FFFFFF"/>
+              <w:bottom w:val="single" w:sz="12" w:space="0" w:color="FFFFFF"/>
+              <w:right w:val="single" w:sz="12" w:space="0" w:color="FFFFFF"/>
+            </w:tcBorders>
+            <w:shd w:val="clear" w:color="auto" w:fill="F2F2F2" w:themeFill="background1" w:themeFillShade="F2"/>
+            <w:tcMar>
+              <w:left w:w="39" w:type="dxa"/>
+            </w:tcMar>
+            <w:vAlign w:val="center"/>
+          </w:tcPr>
+          <w:p>
+            <w:pPr>
+              <w:pStyle w:val="TabellenInhalt"/>
+              <w:jc w:val="center"/>
+              <w:rPr>
+                <w:rFonts w:asciiTheme="majorHAnsi" w:hAnsiTheme="majorHAnsi" w:cstheme="majorHAnsi"/>
+                <w:sz w:val="22"/>
+                <w:szCs w:val="22"/>
+              </w:rPr>
+            </w:pPr>
+            <w:r>
+              <w:rPr>
+                <w:rFonts w:asciiTheme="majorHAnsi" w:hAnsiTheme="majorHAnsi" w:cstheme="majorHAnsi"/>
+                <w:sz w:val="22"/>
+                <w:szCs w:val="22"/>
+              </w:rPr>
+              <w:t>Anspruch</w:t>
+            </w:r>
+          </w:p>
+        </w:tc>
+        <w:tc>
+          <w:tcPr>
+            <w:tcW w:w="1560" w:type="dxa"/>
+            <w:tcBorders>
+              <w:top w:val="single" w:sz="12" w:space="0" w:color="FFFFFF"/>
+              <w:left w:val="single" w:sz="12" w:space="0" w:color="FFFFFF"/>
+              <w:bottom w:val="single" w:sz="12" w:space="0" w:color="FFFFFF"/>
+              <w:right w:val="single" w:sz="12" w:space="0" w:color="FFFFFF"/>
+            </w:tcBorders>
+            <w:shd w:val="clear" w:color="auto" w:fill="F2F2F2" w:themeFill="background1" w:themeFillShade="F2"/>
+            <w:tcMar>
+              <w:left w:w="39" w:type="dxa"/>
+            </w:tcMar>
+            <w:vAlign w:val="center"/>
+          </w:tcPr>
+          <w:p>
+            <w:pPr>
+              <w:pStyle w:val="TabellenInhalt"/>
+              <w:jc w:val="center"/>
+              <w:rPr>
+                <w:rFonts w:asciiTheme="majorHAnsi" w:hAnsiTheme="majorHAnsi" w:cstheme="majorHAnsi"/>
+                <w:sz w:val="22"/>
+                <w:szCs w:val="22"/>
+              </w:rPr>
+            </w:pPr>
+            <w:r>
+              <w:rPr>
+                <w:rFonts w:asciiTheme="majorHAnsi" w:hAnsiTheme="majorHAnsi" w:cstheme="majorHAnsi"/>
+                <w:sz w:val="22"/>
+                <w:szCs w:val="22"/>
+              </w:rPr>
+              <w:t>Teilsystem</w:t>
+            </w:r>
+          </w:p>
+        </w:tc>
+        <w:tc>
+          <w:tcPr>
+            <w:tcW w:w="4118" w:type="dxa"/>
+            <w:tcBorders>
+              <w:top w:val="single" w:sz="12" w:space="0" w:color="FFFFFF"/>
+              <w:left w:val="single" w:sz="12" w:space="0" w:color="FFFFFF"/>
+              <w:bottom w:val="single" w:sz="12" w:space="0" w:color="FFFFFF"/>
+            </w:tcBorders>
+            <w:shd w:val="clear" w:color="auto" w:fill="F2F2F2" w:themeFill="background1" w:themeFillShade="F2"/>
+            <w:tcMar>
+              <w:left w:w="39" w:type="dxa"/>
+            </w:tcMar>
+            <w:vAlign w:val="center"/>
+          </w:tcPr>
+          <w:p>
+            <w:pPr>
+              <w:pStyle w:val="TabellenInhalt"/>
+              <w:jc w:val="center"/>
+              <w:rPr>
+                <w:rFonts w:asciiTheme="majorHAnsi" w:hAnsiTheme="majorHAnsi" w:cstheme="majorHAnsi"/>
+                <w:sz w:val="22"/>
+                <w:szCs w:val="22"/>
+              </w:rPr>
+            </w:pPr>
+            <w:r>
+              <w:rPr>
+                <w:rFonts w:asciiTheme="majorHAnsi" w:hAnsiTheme="majorHAnsi" w:cstheme="majorHAnsi"/>
+                <w:sz w:val="22"/>
+                <w:szCs w:val="22"/>
+              </w:rPr>
+              <w:t>Der Benutzer möchte spezielle Informationen zu kurzfristigen Wetterereignissen erhalten, die den Anbau beeinflussen.</w:t>
+            </w:r>
+          </w:p>
+        </w:tc>
+      </w:tr>
+      <w:tr>
+        <w:tc>
+          <w:tcPr>
+            <w:tcW w:w="425" w:type="dxa"/>
+            <w:tcBorders>
+              <w:top w:val="single" w:sz="12" w:space="0" w:color="FFFFFF"/>
+              <w:bottom w:val="single" w:sz="12" w:space="0" w:color="FFFFFF"/>
+              <w:right w:val="single" w:sz="12" w:space="0" w:color="FFFFFF"/>
+            </w:tcBorders>
+            <w:shd w:val="clear" w:color="auto" w:fill="F2F2F2" w:themeFill="background1" w:themeFillShade="F2"/>
+            <w:vAlign w:val="center"/>
+          </w:tcPr>
+          <w:p>
+            <w:pPr>
+              <w:pStyle w:val="TabellenInhalt"/>
+              <w:jc w:val="center"/>
+              <w:rPr>
+                <w:rFonts w:asciiTheme="majorHAnsi" w:hAnsiTheme="majorHAnsi" w:cstheme="majorHAnsi"/>
+                <w:sz w:val="22"/>
+                <w:szCs w:val="22"/>
+              </w:rPr>
+            </w:pPr>
+          </w:p>
+        </w:tc>
+        <w:tc>
+          <w:tcPr>
+            <w:tcW w:w="2010" w:type="dxa"/>
+            <w:tcBorders>
+              <w:top w:val="single" w:sz="12" w:space="0" w:color="FFFFFF"/>
+              <w:left w:val="single" w:sz="12" w:space="0" w:color="FFFFFF"/>
+              <w:bottom w:val="single" w:sz="12" w:space="0" w:color="FFFFFF"/>
+              <w:right w:val="single" w:sz="12" w:space="0" w:color="FFFFFF"/>
+            </w:tcBorders>
+            <w:shd w:val="clear" w:color="auto" w:fill="F2F2F2" w:themeFill="background1" w:themeFillShade="F2"/>
+            <w:tcMar>
+              <w:left w:w="39" w:type="dxa"/>
+            </w:tcMar>
+            <w:vAlign w:val="center"/>
+          </w:tcPr>
+          <w:p>
+            <w:pPr>
+              <w:pStyle w:val="TabellenInhalt"/>
+              <w:jc w:val="center"/>
+              <w:rPr>
+                <w:rFonts w:asciiTheme="majorHAnsi" w:hAnsiTheme="majorHAnsi" w:cstheme="majorHAnsi"/>
+                <w:sz w:val="22"/>
+                <w:szCs w:val="22"/>
+              </w:rPr>
+            </w:pPr>
+          </w:p>
+        </w:tc>
+        <w:tc>
+          <w:tcPr>
+            <w:tcW w:w="1533" w:type="dxa"/>
+            <w:tcBorders>
+              <w:top w:val="single" w:sz="12" w:space="0" w:color="FFFFFF"/>
+              <w:left w:val="single" w:sz="12" w:space="0" w:color="FFFFFF"/>
+              <w:bottom w:val="single" w:sz="12" w:space="0" w:color="FFFFFF"/>
+              <w:right w:val="single" w:sz="12" w:space="0" w:color="FFFFFF"/>
+            </w:tcBorders>
+            <w:shd w:val="clear" w:color="auto" w:fill="F2F2F2" w:themeFill="background1" w:themeFillShade="F2"/>
+            <w:tcMar>
+              <w:left w:w="39" w:type="dxa"/>
+            </w:tcMar>
+            <w:vAlign w:val="center"/>
+          </w:tcPr>
+          <w:p>
+            <w:pPr>
+              <w:pStyle w:val="TabellenInhalt"/>
+              <w:jc w:val="center"/>
+              <w:rPr>
+                <w:rFonts w:asciiTheme="majorHAnsi" w:hAnsiTheme="majorHAnsi" w:cstheme="majorHAnsi"/>
+                <w:sz w:val="22"/>
+                <w:szCs w:val="22"/>
+              </w:rPr>
+            </w:pPr>
+            <w:r>
+              <w:rPr>
+                <w:rFonts w:asciiTheme="majorHAnsi" w:hAnsiTheme="majorHAnsi" w:cstheme="majorHAnsi"/>
+                <w:sz w:val="22"/>
+                <w:szCs w:val="22"/>
+              </w:rPr>
+              <w:t>Anspruch</w:t>
+            </w:r>
+          </w:p>
+        </w:tc>
+        <w:tc>
+          <w:tcPr>
+            <w:tcW w:w="1560" w:type="dxa"/>
+            <w:tcBorders>
+              <w:top w:val="single" w:sz="12" w:space="0" w:color="FFFFFF"/>
+              <w:left w:val="single" w:sz="12" w:space="0" w:color="FFFFFF"/>
+              <w:bottom w:val="single" w:sz="12" w:space="0" w:color="FFFFFF"/>
+              <w:right w:val="single" w:sz="12" w:space="0" w:color="FFFFFF"/>
+            </w:tcBorders>
+            <w:shd w:val="clear" w:color="auto" w:fill="F2F2F2" w:themeFill="background1" w:themeFillShade="F2"/>
+            <w:tcMar>
+              <w:left w:w="39" w:type="dxa"/>
+            </w:tcMar>
+            <w:vAlign w:val="center"/>
+          </w:tcPr>
+          <w:p>
+            <w:pPr>
+              <w:pStyle w:val="TabellenInhalt"/>
+              <w:jc w:val="center"/>
+              <w:rPr>
+                <w:rFonts w:asciiTheme="majorHAnsi" w:hAnsiTheme="majorHAnsi" w:cstheme="majorHAnsi"/>
+                <w:sz w:val="22"/>
+                <w:szCs w:val="22"/>
+              </w:rPr>
+            </w:pPr>
+            <w:r>
+              <w:rPr>
+                <w:rFonts w:asciiTheme="majorHAnsi" w:hAnsiTheme="majorHAnsi" w:cstheme="majorHAnsi"/>
+                <w:sz w:val="22"/>
+                <w:szCs w:val="22"/>
+              </w:rPr>
+              <w:t>Teilsystem</w:t>
+            </w:r>
+          </w:p>
+        </w:tc>
+        <w:tc>
+          <w:tcPr>
+            <w:tcW w:w="4118" w:type="dxa"/>
+            <w:tcBorders>
+              <w:top w:val="single" w:sz="12" w:space="0" w:color="FFFFFF"/>
+              <w:left w:val="single" w:sz="12" w:space="0" w:color="FFFFFF"/>
+              <w:bottom w:val="single" w:sz="12" w:space="0" w:color="FFFFFF"/>
+            </w:tcBorders>
+            <w:shd w:val="clear" w:color="auto" w:fill="F2F2F2" w:themeFill="background1" w:themeFillShade="F2"/>
+            <w:tcMar>
+              <w:left w:w="39" w:type="dxa"/>
+            </w:tcMar>
+            <w:vAlign w:val="center"/>
+          </w:tcPr>
+          <w:p>
+            <w:pPr>
+              <w:pStyle w:val="TabellenInhalt"/>
+              <w:jc w:val="center"/>
+              <w:rPr>
+                <w:rFonts w:asciiTheme="majorHAnsi" w:hAnsiTheme="majorHAnsi" w:cstheme="majorHAnsi"/>
+                <w:sz w:val="22"/>
+                <w:szCs w:val="22"/>
+              </w:rPr>
+            </w:pPr>
+            <w:r>
+              <w:rPr>
+                <w:rFonts w:asciiTheme="majorHAnsi" w:hAnsiTheme="majorHAnsi" w:cstheme="majorHAnsi"/>
+                <w:sz w:val="22"/>
+                <w:szCs w:val="22"/>
+              </w:rPr>
+              <w:t>Der Benutzer möchte spezielle Informationen zur langfristigen Vorausschau von Vegetationsveränderungen erhalten. Welche Pflanzen kann man auch in 2 Jahren noch mit hohen Ertragen anbauen?</w:t>
+            </w:r>
+          </w:p>
+        </w:tc>
+      </w:tr>
+      <w:tr>
+        <w:tc>
+          <w:tcPr>
+            <w:tcW w:w="425" w:type="dxa"/>
+            <w:tcBorders>
+              <w:top w:val="single" w:sz="12" w:space="0" w:color="FFFFFF"/>
+              <w:bottom w:val="single" w:sz="12" w:space="0" w:color="FFFFFF"/>
+              <w:right w:val="single" w:sz="12" w:space="0" w:color="FFFFFF"/>
+            </w:tcBorders>
+            <w:shd w:val="clear" w:color="auto" w:fill="F2F2F2" w:themeFill="background1" w:themeFillShade="F2"/>
+            <w:vAlign w:val="center"/>
+          </w:tcPr>
+          <w:p>
+            <w:pPr>
+              <w:pStyle w:val="TabellenInhalt"/>
+              <w:jc w:val="center"/>
+              <w:rPr>
+                <w:rFonts w:asciiTheme="majorHAnsi" w:hAnsiTheme="majorHAnsi" w:cstheme="majorHAnsi"/>
+                <w:sz w:val="22"/>
+                <w:szCs w:val="22"/>
+              </w:rPr>
+            </w:pPr>
+          </w:p>
+        </w:tc>
+        <w:tc>
+          <w:tcPr>
+            <w:tcW w:w="2010" w:type="dxa"/>
+            <w:tcBorders>
+              <w:top w:val="single" w:sz="12" w:space="0" w:color="FFFFFF"/>
+              <w:left w:val="single" w:sz="12" w:space="0" w:color="FFFFFF"/>
+              <w:bottom w:val="single" w:sz="12" w:space="0" w:color="FFFFFF"/>
+              <w:right w:val="single" w:sz="12" w:space="0" w:color="FFFFFF"/>
+            </w:tcBorders>
+            <w:shd w:val="clear" w:color="auto" w:fill="F2F2F2" w:themeFill="background1" w:themeFillShade="F2"/>
+            <w:tcMar>
+              <w:left w:w="39" w:type="dxa"/>
+            </w:tcMar>
+            <w:vAlign w:val="center"/>
+          </w:tcPr>
+          <w:p>
+            <w:pPr>
+              <w:pStyle w:val="TabellenInhalt"/>
+              <w:jc w:val="center"/>
+              <w:rPr>
+                <w:rFonts w:asciiTheme="majorHAnsi" w:hAnsiTheme="majorHAnsi" w:cstheme="majorHAnsi"/>
+                <w:sz w:val="22"/>
+                <w:szCs w:val="22"/>
+              </w:rPr>
+            </w:pPr>
+          </w:p>
+        </w:tc>
+        <w:tc>
+          <w:tcPr>
+            <w:tcW w:w="1533" w:type="dxa"/>
+            <w:tcBorders>
+              <w:top w:val="single" w:sz="12" w:space="0" w:color="FFFFFF"/>
+              <w:left w:val="single" w:sz="12" w:space="0" w:color="FFFFFF"/>
+              <w:bottom w:val="single" w:sz="12" w:space="0" w:color="FFFFFF"/>
+              <w:right w:val="single" w:sz="12" w:space="0" w:color="FFFFFF"/>
+            </w:tcBorders>
+            <w:shd w:val="clear" w:color="auto" w:fill="F2F2F2" w:themeFill="background1" w:themeFillShade="F2"/>
+            <w:tcMar>
+              <w:left w:w="39" w:type="dxa"/>
+            </w:tcMar>
+            <w:vAlign w:val="center"/>
+          </w:tcPr>
+          <w:p>
+            <w:pPr>
+              <w:pStyle w:val="TabellenInhalt"/>
+              <w:jc w:val="center"/>
+              <w:rPr>
+                <w:rFonts w:asciiTheme="majorHAnsi" w:hAnsiTheme="majorHAnsi" w:cstheme="majorHAnsi"/>
+                <w:sz w:val="22"/>
+                <w:szCs w:val="22"/>
+              </w:rPr>
+            </w:pPr>
+            <w:r>
+              <w:rPr>
+                <w:rFonts w:asciiTheme="majorHAnsi" w:hAnsiTheme="majorHAnsi" w:cstheme="majorHAnsi"/>
+                <w:sz w:val="22"/>
+                <w:szCs w:val="22"/>
+              </w:rPr>
+              <w:t>Interesse</w:t>
+            </w:r>
+          </w:p>
+        </w:tc>
+        <w:tc>
+          <w:tcPr>
+            <w:tcW w:w="1560" w:type="dxa"/>
+            <w:tcBorders>
+              <w:top w:val="single" w:sz="12" w:space="0" w:color="FFFFFF"/>
+              <w:left w:val="single" w:sz="12" w:space="0" w:color="FFFFFF"/>
+              <w:bottom w:val="single" w:sz="12" w:space="0" w:color="FFFFFF"/>
+              <w:right w:val="single" w:sz="12" w:space="0" w:color="FFFFFF"/>
+            </w:tcBorders>
+            <w:shd w:val="clear" w:color="auto" w:fill="F2F2F2" w:themeFill="background1" w:themeFillShade="F2"/>
+            <w:tcMar>
+              <w:left w:w="39" w:type="dxa"/>
+            </w:tcMar>
+            <w:vAlign w:val="center"/>
+          </w:tcPr>
+          <w:p>
+            <w:pPr>
+              <w:pStyle w:val="TabellenInhalt"/>
+              <w:jc w:val="center"/>
+              <w:rPr>
+                <w:rFonts w:asciiTheme="majorHAnsi" w:hAnsiTheme="majorHAnsi" w:cstheme="majorHAnsi"/>
+                <w:sz w:val="22"/>
+                <w:szCs w:val="22"/>
+              </w:rPr>
+            </w:pPr>
+            <w:r>
+              <w:rPr>
+                <w:rFonts w:asciiTheme="majorHAnsi" w:hAnsiTheme="majorHAnsi" w:cstheme="majorHAnsi"/>
+                <w:sz w:val="22"/>
+                <w:szCs w:val="22"/>
+              </w:rPr>
+              <w:t>Teilsystem</w:t>
+            </w:r>
+          </w:p>
+        </w:tc>
+        <w:tc>
+          <w:tcPr>
+            <w:tcW w:w="4118" w:type="dxa"/>
+            <w:tcBorders>
+              <w:top w:val="single" w:sz="12" w:space="0" w:color="FFFFFF"/>
+              <w:left w:val="single" w:sz="12" w:space="0" w:color="FFFFFF"/>
+              <w:bottom w:val="single" w:sz="12" w:space="0" w:color="FFFFFF"/>
+            </w:tcBorders>
+            <w:shd w:val="clear" w:color="auto" w:fill="F2F2F2" w:themeFill="background1" w:themeFillShade="F2"/>
+            <w:tcMar>
+              <w:left w:w="39" w:type="dxa"/>
+            </w:tcMar>
+            <w:vAlign w:val="center"/>
+          </w:tcPr>
+          <w:p>
+            <w:pPr>
+              <w:pStyle w:val="TabellenInhalt"/>
+              <w:jc w:val="center"/>
+              <w:rPr>
+                <w:rFonts w:hint="eastAsia"/>
+              </w:rPr>
+            </w:pPr>
+            <w:bookmarkStart w:id="10" w:name="__DdeLink__1_476367964"/>
+            <w:bookmarkEnd w:id="10"/>
+            <w:r>
+              <w:rPr>
+                <w:rFonts w:asciiTheme="majorHAnsi" w:hAnsiTheme="majorHAnsi" w:cstheme="majorHAnsi"/>
+                <w:sz w:val="22"/>
+                <w:szCs w:val="22"/>
+              </w:rPr>
+              <w:t>Der Benutzer möchte, dass das System möglichst wenige Daten über das Internet austauscht, damit sein mobiles Datenvolumen nicht zu stark belastet wird.</w:t>
+            </w:r>
+          </w:p>
+        </w:tc>
+      </w:tr>
+      <w:tr>
+        <w:tc>
+          <w:tcPr>
+            <w:tcW w:w="425" w:type="dxa"/>
+            <w:tcBorders>
+              <w:bottom w:val="single" w:sz="12" w:space="0" w:color="FFFFFF"/>
+              <w:right w:val="single" w:sz="12" w:space="0" w:color="FFFFFF"/>
+            </w:tcBorders>
+            <w:shd w:val="clear" w:color="auto" w:fill="F2F2F2" w:themeFill="background1" w:themeFillShade="F2"/>
+            <w:vAlign w:val="center"/>
+          </w:tcPr>
+          <w:p>
+            <w:pPr>
+              <w:pStyle w:val="TabellenInhalt"/>
+              <w:jc w:val="center"/>
+              <w:rPr>
+                <w:rFonts w:asciiTheme="majorHAnsi" w:hAnsiTheme="majorHAnsi" w:cstheme="majorHAnsi"/>
+                <w:sz w:val="22"/>
+                <w:szCs w:val="22"/>
+              </w:rPr>
+            </w:pPr>
+          </w:p>
+        </w:tc>
+        <w:tc>
+          <w:tcPr>
+            <w:tcW w:w="2010" w:type="dxa"/>
+            <w:tcBorders>
+              <w:left w:val="single" w:sz="12" w:space="0" w:color="FFFFFF"/>
+              <w:bottom w:val="single" w:sz="12" w:space="0" w:color="FFFFFF"/>
+              <w:right w:val="single" w:sz="12" w:space="0" w:color="FFFFFF"/>
+            </w:tcBorders>
+            <w:shd w:val="clear" w:color="auto" w:fill="F2F2F2" w:themeFill="background1" w:themeFillShade="F2"/>
+            <w:tcMar>
+              <w:left w:w="39" w:type="dxa"/>
+            </w:tcMar>
+            <w:vAlign w:val="center"/>
+          </w:tcPr>
+          <w:p>
+            <w:pPr>
+              <w:pStyle w:val="TabellenInhalt"/>
+              <w:jc w:val="center"/>
+              <w:rPr>
+                <w:rFonts w:asciiTheme="majorHAnsi" w:hAnsiTheme="majorHAnsi" w:cstheme="majorHAnsi"/>
+                <w:sz w:val="22"/>
+                <w:szCs w:val="22"/>
+              </w:rPr>
+            </w:pPr>
+            <w:r>
+              <w:rPr>
+                <w:rFonts w:ascii="Calibri Light" w:hAnsi="Calibri Light" w:cstheme="majorHAnsi"/>
+                <w:sz w:val="22"/>
+                <w:szCs w:val="22"/>
+              </w:rPr>
+              <w:t>Familienbetriebe</w:t>
+            </w:r>
+          </w:p>
+        </w:tc>
+        <w:tc>
+          <w:tcPr>
+            <w:tcW w:w="1533" w:type="dxa"/>
+            <w:tcBorders>
+              <w:left w:val="single" w:sz="12" w:space="0" w:color="FFFFFF"/>
+              <w:bottom w:val="single" w:sz="12" w:space="0" w:color="FFFFFF"/>
+              <w:right w:val="single" w:sz="12" w:space="0" w:color="FFFFFF"/>
+            </w:tcBorders>
+            <w:shd w:val="clear" w:color="auto" w:fill="F2F2F2" w:themeFill="background1" w:themeFillShade="F2"/>
+            <w:tcMar>
+              <w:left w:w="39" w:type="dxa"/>
+            </w:tcMar>
+            <w:vAlign w:val="center"/>
+          </w:tcPr>
+          <w:p>
+            <w:pPr>
+              <w:pStyle w:val="TabellenInhalt"/>
+              <w:jc w:val="center"/>
+              <w:rPr>
+                <w:rFonts w:asciiTheme="majorHAnsi" w:hAnsiTheme="majorHAnsi" w:cstheme="majorHAnsi"/>
+                <w:sz w:val="22"/>
+                <w:szCs w:val="22"/>
+              </w:rPr>
+            </w:pPr>
+            <w:r>
+              <w:rPr>
+                <w:rFonts w:asciiTheme="majorHAnsi" w:hAnsiTheme="majorHAnsi" w:cstheme="majorHAnsi"/>
+                <w:sz w:val="22"/>
+                <w:szCs w:val="22"/>
+              </w:rPr>
+              <w:t>Anspruch</w:t>
+            </w:r>
+          </w:p>
+        </w:tc>
+        <w:tc>
+          <w:tcPr>
+            <w:tcW w:w="1560" w:type="dxa"/>
+            <w:tcBorders>
+              <w:left w:val="single" w:sz="12" w:space="0" w:color="FFFFFF"/>
+              <w:bottom w:val="single" w:sz="12" w:space="0" w:color="FFFFFF"/>
+              <w:right w:val="single" w:sz="12" w:space="0" w:color="FFFFFF"/>
+            </w:tcBorders>
+            <w:shd w:val="clear" w:color="auto" w:fill="F2F2F2" w:themeFill="background1" w:themeFillShade="F2"/>
+            <w:tcMar>
+              <w:left w:w="39" w:type="dxa"/>
+            </w:tcMar>
+            <w:vAlign w:val="center"/>
+          </w:tcPr>
+          <w:p>
+            <w:pPr>
+              <w:pStyle w:val="TabellenInhalt"/>
+              <w:jc w:val="center"/>
+              <w:rPr>
+                <w:rFonts w:asciiTheme="majorHAnsi" w:hAnsiTheme="majorHAnsi" w:cstheme="majorHAnsi"/>
+                <w:sz w:val="22"/>
+                <w:szCs w:val="22"/>
+              </w:rPr>
+            </w:pPr>
+            <w:r>
+              <w:rPr>
+                <w:rFonts w:asciiTheme="majorHAnsi" w:hAnsiTheme="majorHAnsi" w:cstheme="majorHAnsi"/>
+                <w:sz w:val="22"/>
+                <w:szCs w:val="22"/>
+              </w:rPr>
+              <w:t>Teilsystem</w:t>
+            </w:r>
+          </w:p>
+        </w:tc>
+        <w:tc>
+          <w:tcPr>
+            <w:tcW w:w="4118" w:type="dxa"/>
+            <w:tcBorders>
+              <w:left w:val="single" w:sz="12" w:space="0" w:color="FFFFFF"/>
+              <w:bottom w:val="single" w:sz="12" w:space="0" w:color="FFFFFF"/>
+            </w:tcBorders>
+            <w:shd w:val="clear" w:color="auto" w:fill="F2F2F2" w:themeFill="background1" w:themeFillShade="F2"/>
+            <w:tcMar>
+              <w:left w:w="39" w:type="dxa"/>
+            </w:tcMar>
+            <w:vAlign w:val="center"/>
+          </w:tcPr>
+          <w:p>
+            <w:pPr>
+              <w:pStyle w:val="TabellenInhalt"/>
+              <w:jc w:val="center"/>
+              <w:rPr>
+                <w:rFonts w:asciiTheme="majorHAnsi" w:hAnsiTheme="majorHAnsi" w:cstheme="majorHAnsi"/>
+                <w:sz w:val="22"/>
+                <w:szCs w:val="22"/>
+              </w:rPr>
+            </w:pPr>
+            <w:r>
+              <w:rPr>
+                <w:rFonts w:asciiTheme="majorHAnsi" w:hAnsiTheme="majorHAnsi" w:cstheme="majorHAnsi"/>
+                <w:sz w:val="22"/>
+                <w:szCs w:val="22"/>
+              </w:rPr>
+              <w:t>Familienbetriebe möchten ihre Erträge steigern, um mehr Produkte vermarkten zu können,</w:t>
+            </w:r>
+            <w:r>
+              <w:rPr>
+                <w:rFonts w:asciiTheme="majorHAnsi" w:hAnsiTheme="majorHAnsi" w:cstheme="majorHAnsi"/>
+                <w:sz w:val="22"/>
+                <w:szCs w:val="22"/>
+              </w:rPr>
+              <w:t xml:space="preserve"> </w:t>
+            </w:r>
+            <w:r>
+              <w:rPr>
+                <w:rFonts w:asciiTheme="majorHAnsi" w:hAnsiTheme="majorHAnsi" w:cstheme="majorHAnsi"/>
+                <w:sz w:val="22"/>
+                <w:szCs w:val="22"/>
+              </w:rPr>
+              <w:t>so dass sich ihre Lebensumstände verbessern.</w:t>
+            </w:r>
+          </w:p>
+        </w:tc>
+      </w:tr>
+      <w:tr>
+        <w:tc>
+          <w:tcPr>
+            <w:tcW w:w="425" w:type="dxa"/>
+            <w:tcBorders>
+              <w:top w:val="single" w:sz="12" w:space="0" w:color="FFFFFF"/>
+              <w:bottom w:val="single" w:sz="12" w:space="0" w:color="FFFFFF"/>
+              <w:right w:val="single" w:sz="12" w:space="0" w:color="FFFFFF"/>
+            </w:tcBorders>
+            <w:shd w:val="clear" w:color="auto" w:fill="D9D9D9" w:themeFill="background1" w:themeFillShade="D9"/>
+            <w:vAlign w:val="center"/>
+          </w:tcPr>
+          <w:p>
+            <w:pPr>
+              <w:pStyle w:val="TabellenInhalt"/>
+              <w:jc w:val="center"/>
+              <w:rPr>
+                <w:rFonts w:asciiTheme="majorHAnsi" w:hAnsiTheme="majorHAnsi" w:cstheme="majorHAnsi"/>
+                <w:sz w:val="22"/>
+                <w:szCs w:val="22"/>
+              </w:rPr>
+            </w:pPr>
+            <w:r>
+              <w:rPr>
+                <w:rFonts w:asciiTheme="majorHAnsi" w:hAnsiTheme="majorHAnsi" w:cstheme="majorHAnsi"/>
+                <w:sz w:val="22"/>
+                <w:szCs w:val="22"/>
+              </w:rPr>
+              <w:t>2</w:t>
+            </w:r>
+          </w:p>
+        </w:tc>
+        <w:tc>
+          <w:tcPr>
+            <w:tcW w:w="2010" w:type="dxa"/>
+            <w:tcBorders>
+              <w:top w:val="single" w:sz="12" w:space="0" w:color="FFFFFF"/>
+              <w:left w:val="single" w:sz="12" w:space="0" w:color="FFFFFF"/>
+              <w:bottom w:val="single" w:sz="12" w:space="0" w:color="FFFFFF"/>
+              <w:right w:val="single" w:sz="12" w:space="0" w:color="FFFFFF"/>
+            </w:tcBorders>
+            <w:shd w:val="clear" w:color="auto" w:fill="D9D9D9" w:themeFill="background1" w:themeFillShade="D9"/>
+            <w:tcMar>
+              <w:left w:w="39" w:type="dxa"/>
+            </w:tcMar>
+            <w:vAlign w:val="center"/>
+          </w:tcPr>
+          <w:p>
+            <w:pPr>
+              <w:pStyle w:val="TabellenInhalt"/>
+              <w:jc w:val="center"/>
+              <w:rPr>
+                <w:rFonts w:hint="eastAsia"/>
+              </w:rPr>
+            </w:pPr>
+            <w:r>
+              <w:rPr>
+                <w:rFonts w:asciiTheme="majorHAnsi" w:hAnsiTheme="majorHAnsi" w:cstheme="majorHAnsi"/>
+                <w:sz w:val="22"/>
+                <w:szCs w:val="22"/>
+              </w:rPr>
+              <w:t>Mitarbeiter bzw. Helfer</w:t>
+            </w:r>
+          </w:p>
+        </w:tc>
+        <w:tc>
+          <w:tcPr>
+            <w:tcW w:w="1533" w:type="dxa"/>
+            <w:tcBorders>
+              <w:top w:val="single" w:sz="12" w:space="0" w:color="FFFFFF"/>
+              <w:left w:val="single" w:sz="12" w:space="0" w:color="FFFFFF"/>
+              <w:bottom w:val="single" w:sz="12" w:space="0" w:color="FFFFFF"/>
+              <w:right w:val="single" w:sz="12" w:space="0" w:color="FFFFFF"/>
+            </w:tcBorders>
+            <w:shd w:val="clear" w:color="auto" w:fill="D9D9D9" w:themeFill="background1" w:themeFillShade="D9"/>
+            <w:tcMar>
+              <w:left w:w="39" w:type="dxa"/>
+            </w:tcMar>
+            <w:vAlign w:val="center"/>
+          </w:tcPr>
+          <w:p>
+            <w:pPr>
+              <w:pStyle w:val="TabellenInhalt"/>
+              <w:jc w:val="center"/>
+              <w:rPr>
+                <w:rFonts w:asciiTheme="majorHAnsi" w:hAnsiTheme="majorHAnsi" w:cstheme="majorHAnsi"/>
+                <w:sz w:val="22"/>
+                <w:szCs w:val="22"/>
+              </w:rPr>
+            </w:pPr>
+            <w:r>
+              <w:rPr>
+                <w:rFonts w:asciiTheme="majorHAnsi" w:hAnsiTheme="majorHAnsi" w:cstheme="majorHAnsi"/>
+                <w:sz w:val="22"/>
+                <w:szCs w:val="22"/>
+              </w:rPr>
+              <w:t>Anrecht</w:t>
+            </w:r>
+          </w:p>
+        </w:tc>
+        <w:tc>
+          <w:tcPr>
+            <w:tcW w:w="1560" w:type="dxa"/>
+            <w:tcBorders>
+              <w:top w:val="single" w:sz="12" w:space="0" w:color="FFFFFF"/>
+              <w:left w:val="single" w:sz="12" w:space="0" w:color="FFFFFF"/>
+              <w:bottom w:val="single" w:sz="12" w:space="0" w:color="FFFFFF"/>
+              <w:right w:val="single" w:sz="12" w:space="0" w:color="FFFFFF"/>
+            </w:tcBorders>
+            <w:shd w:val="clear" w:color="auto" w:fill="D9D9D9" w:themeFill="background1" w:themeFillShade="D9"/>
+            <w:tcMar>
+              <w:left w:w="39" w:type="dxa"/>
+            </w:tcMar>
+            <w:vAlign w:val="center"/>
+          </w:tcPr>
+          <w:p>
+            <w:pPr>
+              <w:pStyle w:val="TabellenInhalt"/>
+              <w:jc w:val="center"/>
+              <w:rPr>
+                <w:rFonts w:asciiTheme="majorHAnsi" w:hAnsiTheme="majorHAnsi" w:cstheme="majorHAnsi"/>
+                <w:sz w:val="22"/>
+                <w:szCs w:val="22"/>
+              </w:rPr>
+            </w:pPr>
+            <w:r>
+              <w:rPr>
+                <w:rFonts w:asciiTheme="majorHAnsi" w:hAnsiTheme="majorHAnsi" w:cstheme="majorHAnsi"/>
+                <w:sz w:val="22"/>
+                <w:szCs w:val="22"/>
+              </w:rPr>
+              <w:t>Teilsystem</w:t>
+            </w:r>
+          </w:p>
+        </w:tc>
+        <w:tc>
+          <w:tcPr>
+            <w:tcW w:w="4118" w:type="dxa"/>
+            <w:tcBorders>
+              <w:top w:val="single" w:sz="12" w:space="0" w:color="FFFFFF"/>
+              <w:left w:val="single" w:sz="12" w:space="0" w:color="FFFFFF"/>
+              <w:bottom w:val="single" w:sz="12" w:space="0" w:color="FFFFFF"/>
+            </w:tcBorders>
+            <w:shd w:val="clear" w:color="auto" w:fill="D9D9D9" w:themeFill="background1" w:themeFillShade="D9"/>
+            <w:tcMar>
+              <w:left w:w="39" w:type="dxa"/>
+            </w:tcMar>
+            <w:vAlign w:val="center"/>
+          </w:tcPr>
+          <w:p>
+            <w:pPr>
+              <w:pStyle w:val="TabellenInhalt"/>
+              <w:jc w:val="center"/>
+              <w:rPr>
+                <w:rFonts w:asciiTheme="majorHAnsi" w:hAnsiTheme="majorHAnsi" w:cstheme="majorHAnsi"/>
+                <w:sz w:val="22"/>
+                <w:szCs w:val="22"/>
+              </w:rPr>
+            </w:pPr>
+            <w:r>
+              <w:rPr>
+                <w:rFonts w:asciiTheme="majorHAnsi" w:hAnsiTheme="majorHAnsi" w:cstheme="majorHAnsi"/>
+                <w:sz w:val="22"/>
+                <w:szCs w:val="22"/>
+              </w:rPr>
+              <w:t>Der Benutzer möchte Lehrmaterial zur Unterstützung der Lehrinhalte erhalten.</w:t>
+            </w:r>
+          </w:p>
+        </w:tc>
+      </w:tr>
+      <w:tr>
+        <w:tc>
+          <w:tcPr>
+            <w:tcW w:w="425" w:type="dxa"/>
+            <w:tcBorders>
+              <w:top w:val="single" w:sz="12" w:space="0" w:color="FFFFFF"/>
+              <w:bottom w:val="single" w:sz="12" w:space="0" w:color="FFFFFF"/>
+              <w:right w:val="single" w:sz="12" w:space="0" w:color="FFFFFF"/>
+            </w:tcBorders>
+            <w:shd w:val="clear" w:color="auto" w:fill="D9D9D9" w:themeFill="background1" w:themeFillShade="D9"/>
+            <w:vAlign w:val="center"/>
+          </w:tcPr>
+          <w:p>
+            <w:pPr>
+              <w:pStyle w:val="TabellenInhalt"/>
+              <w:jc w:val="center"/>
+              <w:rPr>
+                <w:rFonts w:asciiTheme="majorHAnsi" w:hAnsiTheme="majorHAnsi" w:cstheme="majorHAnsi"/>
+                <w:sz w:val="22"/>
+                <w:szCs w:val="22"/>
+              </w:rPr>
+            </w:pPr>
+          </w:p>
+        </w:tc>
+        <w:tc>
+          <w:tcPr>
+            <w:tcW w:w="2010" w:type="dxa"/>
+            <w:tcBorders>
+              <w:top w:val="single" w:sz="12" w:space="0" w:color="FFFFFF"/>
+              <w:left w:val="single" w:sz="12" w:space="0" w:color="FFFFFF"/>
+              <w:bottom w:val="single" w:sz="12" w:space="0" w:color="FFFFFF"/>
+              <w:right w:val="single" w:sz="12" w:space="0" w:color="FFFFFF"/>
+            </w:tcBorders>
+            <w:shd w:val="clear" w:color="auto" w:fill="D9D9D9" w:themeFill="background1" w:themeFillShade="D9"/>
+            <w:tcMar>
+              <w:left w:w="39" w:type="dxa"/>
+            </w:tcMar>
+            <w:vAlign w:val="center"/>
+          </w:tcPr>
+          <w:p>
+            <w:pPr>
+              <w:pStyle w:val="TabellenInhalt"/>
+              <w:jc w:val="center"/>
+              <w:rPr>
+                <w:rFonts w:asciiTheme="majorHAnsi" w:hAnsiTheme="majorHAnsi" w:cstheme="majorHAnsi"/>
+                <w:sz w:val="22"/>
+                <w:szCs w:val="22"/>
+              </w:rPr>
+            </w:pPr>
+          </w:p>
+        </w:tc>
+        <w:tc>
+          <w:tcPr>
+            <w:tcW w:w="1533" w:type="dxa"/>
+            <w:tcBorders>
+              <w:top w:val="single" w:sz="12" w:space="0" w:color="FFFFFF"/>
+              <w:left w:val="single" w:sz="12" w:space="0" w:color="FFFFFF"/>
+              <w:bottom w:val="single" w:sz="12" w:space="0" w:color="FFFFFF"/>
+              <w:right w:val="single" w:sz="12" w:space="0" w:color="FFFFFF"/>
+            </w:tcBorders>
+            <w:shd w:val="clear" w:color="auto" w:fill="D9D9D9" w:themeFill="background1" w:themeFillShade="D9"/>
+            <w:tcMar>
+              <w:left w:w="39" w:type="dxa"/>
+            </w:tcMar>
+            <w:vAlign w:val="center"/>
+          </w:tcPr>
+          <w:p>
+            <w:pPr>
+              <w:pStyle w:val="TabellenInhalt"/>
+              <w:jc w:val="center"/>
+              <w:rPr>
+                <w:rFonts w:asciiTheme="majorHAnsi" w:hAnsiTheme="majorHAnsi" w:cstheme="majorHAnsi"/>
+                <w:sz w:val="22"/>
+                <w:szCs w:val="22"/>
+              </w:rPr>
+            </w:pPr>
+            <w:r>
+              <w:rPr>
+                <w:rFonts w:asciiTheme="majorHAnsi" w:hAnsiTheme="majorHAnsi" w:cstheme="majorHAnsi"/>
+                <w:sz w:val="22"/>
+                <w:szCs w:val="22"/>
+              </w:rPr>
+              <w:t>Anspruch</w:t>
+            </w:r>
+          </w:p>
+        </w:tc>
+        <w:tc>
+          <w:tcPr>
+            <w:tcW w:w="1560" w:type="dxa"/>
+            <w:tcBorders>
+              <w:top w:val="single" w:sz="12" w:space="0" w:color="FFFFFF"/>
+              <w:left w:val="single" w:sz="12" w:space="0" w:color="FFFFFF"/>
+              <w:bottom w:val="single" w:sz="12" w:space="0" w:color="FFFFFF"/>
+              <w:right w:val="single" w:sz="12" w:space="0" w:color="FFFFFF"/>
+            </w:tcBorders>
+            <w:shd w:val="clear" w:color="auto" w:fill="D9D9D9" w:themeFill="background1" w:themeFillShade="D9"/>
+            <w:tcMar>
+              <w:left w:w="39" w:type="dxa"/>
+            </w:tcMar>
+            <w:vAlign w:val="center"/>
+          </w:tcPr>
+          <w:p>
+            <w:pPr>
+              <w:pStyle w:val="TabellenInhalt"/>
+              <w:jc w:val="center"/>
+              <w:rPr>
+                <w:rFonts w:asciiTheme="majorHAnsi" w:hAnsiTheme="majorHAnsi" w:cstheme="majorHAnsi"/>
+                <w:sz w:val="22"/>
+                <w:szCs w:val="22"/>
+              </w:rPr>
+            </w:pPr>
+            <w:r>
+              <w:rPr>
+                <w:rFonts w:asciiTheme="majorHAnsi" w:hAnsiTheme="majorHAnsi" w:cstheme="majorHAnsi"/>
+                <w:sz w:val="22"/>
+                <w:szCs w:val="22"/>
+              </w:rPr>
+              <w:t>Teilsystem</w:t>
+            </w:r>
+          </w:p>
+        </w:tc>
+        <w:tc>
+          <w:tcPr>
+            <w:tcW w:w="4118" w:type="dxa"/>
+            <w:tcBorders>
+              <w:top w:val="single" w:sz="12" w:space="0" w:color="FFFFFF"/>
+              <w:left w:val="single" w:sz="12" w:space="0" w:color="FFFFFF"/>
+              <w:bottom w:val="single" w:sz="12" w:space="0" w:color="FFFFFF"/>
+            </w:tcBorders>
+            <w:shd w:val="clear" w:color="auto" w:fill="D9D9D9" w:themeFill="background1" w:themeFillShade="D9"/>
+            <w:tcMar>
+              <w:left w:w="39" w:type="dxa"/>
+            </w:tcMar>
+            <w:vAlign w:val="center"/>
+          </w:tcPr>
+          <w:p>
+            <w:pPr>
+              <w:pStyle w:val="TabellenInhalt"/>
+              <w:jc w:val="center"/>
+              <w:rPr>
+                <w:rFonts w:asciiTheme="majorHAnsi" w:hAnsiTheme="majorHAnsi" w:cstheme="majorHAnsi"/>
+                <w:sz w:val="22"/>
+                <w:szCs w:val="22"/>
+              </w:rPr>
+            </w:pPr>
+            <w:r>
+              <w:rPr>
+                <w:rFonts w:asciiTheme="majorHAnsi" w:hAnsiTheme="majorHAnsi" w:cstheme="majorHAnsi"/>
+                <w:sz w:val="22"/>
+                <w:szCs w:val="22"/>
+              </w:rPr>
+              <w:t>Der Benutzer möchte vom System aktiv bei der Vermittlung unterstützt werden.</w:t>
+            </w:r>
+          </w:p>
+        </w:tc>
+      </w:tr>
+      <w:tr>
+        <w:tc>
+          <w:tcPr>
+            <w:tcW w:w="425" w:type="dxa"/>
+            <w:tcBorders>
+              <w:top w:val="single" w:sz="12" w:space="0" w:color="FFFFFF"/>
+              <w:bottom w:val="single" w:sz="12" w:space="0" w:color="FFFFFF"/>
+              <w:right w:val="single" w:sz="12" w:space="0" w:color="FFFFFF"/>
+            </w:tcBorders>
+            <w:shd w:val="clear" w:color="auto" w:fill="D9D9D9" w:themeFill="background1" w:themeFillShade="D9"/>
+            <w:vAlign w:val="center"/>
+          </w:tcPr>
+          <w:p>
+            <w:pPr>
+              <w:pStyle w:val="TabellenInhalt"/>
+              <w:jc w:val="center"/>
+              <w:rPr>
+                <w:rFonts w:asciiTheme="majorHAnsi" w:hAnsiTheme="majorHAnsi" w:cstheme="majorHAnsi"/>
+                <w:sz w:val="22"/>
+                <w:szCs w:val="22"/>
+              </w:rPr>
+            </w:pPr>
+          </w:p>
+        </w:tc>
+        <w:tc>
+          <w:tcPr>
+            <w:tcW w:w="2010" w:type="dxa"/>
+            <w:tcBorders>
+              <w:top w:val="single" w:sz="12" w:space="0" w:color="FFFFFF"/>
+              <w:left w:val="single" w:sz="12" w:space="0" w:color="FFFFFF"/>
+              <w:bottom w:val="single" w:sz="12" w:space="0" w:color="FFFFFF"/>
+              <w:right w:val="single" w:sz="12" w:space="0" w:color="FFFFFF"/>
+            </w:tcBorders>
+            <w:shd w:val="clear" w:color="auto" w:fill="D9D9D9" w:themeFill="background1" w:themeFillShade="D9"/>
+            <w:tcMar>
+              <w:left w:w="39" w:type="dxa"/>
+            </w:tcMar>
+            <w:vAlign w:val="center"/>
+          </w:tcPr>
+          <w:p>
+            <w:pPr>
+              <w:pStyle w:val="TabellenInhalt"/>
+              <w:jc w:val="center"/>
+              <w:rPr>
+                <w:rFonts w:asciiTheme="majorHAnsi" w:hAnsiTheme="majorHAnsi" w:cstheme="majorHAnsi"/>
+                <w:sz w:val="22"/>
+                <w:szCs w:val="22"/>
+              </w:rPr>
+            </w:pPr>
+          </w:p>
+        </w:tc>
+        <w:tc>
+          <w:tcPr>
+            <w:tcW w:w="1533" w:type="dxa"/>
+            <w:tcBorders>
+              <w:top w:val="single" w:sz="12" w:space="0" w:color="FFFFFF"/>
+              <w:left w:val="single" w:sz="12" w:space="0" w:color="FFFFFF"/>
+              <w:bottom w:val="single" w:sz="12" w:space="0" w:color="FFFFFF"/>
+              <w:right w:val="single" w:sz="12" w:space="0" w:color="FFFFFF"/>
+            </w:tcBorders>
+            <w:shd w:val="clear" w:color="auto" w:fill="D9D9D9" w:themeFill="background1" w:themeFillShade="D9"/>
+            <w:tcMar>
+              <w:left w:w="39" w:type="dxa"/>
+            </w:tcMar>
+            <w:vAlign w:val="center"/>
+          </w:tcPr>
+          <w:p>
+            <w:pPr>
+              <w:pStyle w:val="TabellenInhalt"/>
+              <w:jc w:val="center"/>
+              <w:rPr>
+                <w:rFonts w:asciiTheme="majorHAnsi" w:hAnsiTheme="majorHAnsi" w:cstheme="majorHAnsi"/>
+                <w:sz w:val="22"/>
+                <w:szCs w:val="22"/>
+              </w:rPr>
+            </w:pPr>
+            <w:r>
+              <w:rPr>
+                <w:rFonts w:asciiTheme="majorHAnsi" w:hAnsiTheme="majorHAnsi" w:cstheme="majorHAnsi"/>
+                <w:sz w:val="22"/>
+                <w:szCs w:val="22"/>
+              </w:rPr>
+              <w:t>Interesse</w:t>
+            </w:r>
+          </w:p>
+        </w:tc>
+        <w:tc>
+          <w:tcPr>
+            <w:tcW w:w="1560" w:type="dxa"/>
+            <w:tcBorders>
+              <w:top w:val="single" w:sz="12" w:space="0" w:color="FFFFFF"/>
+              <w:left w:val="single" w:sz="12" w:space="0" w:color="FFFFFF"/>
+              <w:bottom w:val="single" w:sz="12" w:space="0" w:color="FFFFFF"/>
+              <w:right w:val="single" w:sz="12" w:space="0" w:color="FFFFFF"/>
+            </w:tcBorders>
+            <w:shd w:val="clear" w:color="auto" w:fill="D9D9D9" w:themeFill="background1" w:themeFillShade="D9"/>
+            <w:tcMar>
+              <w:left w:w="39" w:type="dxa"/>
+            </w:tcMar>
+            <w:vAlign w:val="center"/>
+          </w:tcPr>
+          <w:p>
+            <w:pPr>
+              <w:pStyle w:val="TabellenInhalt"/>
+              <w:jc w:val="center"/>
+              <w:rPr>
+                <w:rFonts w:asciiTheme="majorHAnsi" w:hAnsiTheme="majorHAnsi" w:cstheme="majorHAnsi"/>
+                <w:sz w:val="22"/>
+                <w:szCs w:val="22"/>
+              </w:rPr>
+            </w:pPr>
+            <w:r>
+              <w:rPr>
+                <w:rFonts w:asciiTheme="majorHAnsi" w:hAnsiTheme="majorHAnsi" w:cstheme="majorHAnsi"/>
+                <w:sz w:val="22"/>
+                <w:szCs w:val="22"/>
+              </w:rPr>
+              <w:t>Teilsystem</w:t>
+            </w:r>
+          </w:p>
+        </w:tc>
+        <w:tc>
+          <w:tcPr>
+            <w:tcW w:w="4118" w:type="dxa"/>
+            <w:tcBorders>
+              <w:top w:val="single" w:sz="12" w:space="0" w:color="FFFFFF"/>
+              <w:left w:val="single" w:sz="12" w:space="0" w:color="FFFFFF"/>
+              <w:bottom w:val="single" w:sz="12" w:space="0" w:color="FFFFFF"/>
+            </w:tcBorders>
+            <w:shd w:val="clear" w:color="auto" w:fill="D9D9D9" w:themeFill="background1" w:themeFillShade="D9"/>
+            <w:tcMar>
+              <w:left w:w="39" w:type="dxa"/>
+            </w:tcMar>
+            <w:vAlign w:val="center"/>
+          </w:tcPr>
+          <w:p>
+            <w:pPr>
+              <w:pStyle w:val="TabellenInhalt"/>
+              <w:jc w:val="center"/>
+              <w:rPr>
+                <w:rFonts w:asciiTheme="majorHAnsi" w:hAnsiTheme="majorHAnsi" w:cstheme="majorHAnsi"/>
+                <w:sz w:val="22"/>
+                <w:szCs w:val="22"/>
+              </w:rPr>
+            </w:pPr>
+            <w:r>
+              <w:rPr>
+                <w:rFonts w:asciiTheme="majorHAnsi" w:hAnsiTheme="majorHAnsi" w:cstheme="majorHAnsi"/>
+                <w:sz w:val="22"/>
+                <w:szCs w:val="22"/>
+              </w:rPr>
+              <w:t>Der Benutzer möchte, dass das System möglichst wenige und kleine Daten über das Internet austauscht, damit sein mobiles Datenvolumen nicht zu stark belastet wird.</w:t>
+            </w:r>
+          </w:p>
+        </w:tc>
+      </w:tr>
+      <w:tr>
+        <w:tc>
+          <w:tcPr>
+            <w:tcW w:w="425" w:type="dxa"/>
+            <w:tcBorders>
+              <w:top w:val="single" w:sz="12" w:space="0" w:color="FFFFFF"/>
+              <w:bottom w:val="single" w:sz="12" w:space="0" w:color="FFFFFF"/>
+              <w:right w:val="single" w:sz="12" w:space="0" w:color="FFFFFF"/>
+            </w:tcBorders>
+            <w:shd w:val="clear" w:color="auto" w:fill="F2F2F2" w:themeFill="background1" w:themeFillShade="F2"/>
+            <w:vAlign w:val="center"/>
+          </w:tcPr>
+          <w:p>
+            <w:pPr>
+              <w:pStyle w:val="TabellenInhalt"/>
+              <w:jc w:val="center"/>
+              <w:rPr>
+                <w:rFonts w:asciiTheme="majorHAnsi" w:hAnsiTheme="majorHAnsi" w:cstheme="majorHAnsi"/>
+                <w:sz w:val="22"/>
+                <w:szCs w:val="22"/>
+              </w:rPr>
+            </w:pPr>
+            <w:r>
+              <w:rPr>
+                <w:rFonts w:asciiTheme="majorHAnsi" w:hAnsiTheme="majorHAnsi" w:cstheme="majorHAnsi"/>
+                <w:sz w:val="22"/>
+                <w:szCs w:val="22"/>
+              </w:rPr>
+              <w:t>3</w:t>
+            </w:r>
+          </w:p>
+        </w:tc>
+        <w:tc>
+          <w:tcPr>
+            <w:tcW w:w="2010" w:type="dxa"/>
+            <w:tcBorders>
+              <w:top w:val="single" w:sz="12" w:space="0" w:color="FFFFFF"/>
+              <w:left w:val="single" w:sz="12" w:space="0" w:color="FFFFFF"/>
+              <w:bottom w:val="single" w:sz="12" w:space="0" w:color="FFFFFF"/>
+              <w:right w:val="single" w:sz="12" w:space="0" w:color="FFFFFF"/>
+            </w:tcBorders>
+            <w:shd w:val="clear" w:color="auto" w:fill="F2F2F2" w:themeFill="background1" w:themeFillShade="F2"/>
+            <w:tcMar>
+              <w:left w:w="39" w:type="dxa"/>
+            </w:tcMar>
+            <w:vAlign w:val="center"/>
+          </w:tcPr>
+          <w:p>
+            <w:pPr>
+              <w:pStyle w:val="TabellenInhalt"/>
+              <w:jc w:val="center"/>
+              <w:rPr>
+                <w:rFonts w:asciiTheme="majorHAnsi" w:hAnsiTheme="majorHAnsi" w:cstheme="majorHAnsi"/>
+                <w:sz w:val="22"/>
+                <w:szCs w:val="22"/>
+              </w:rPr>
+            </w:pPr>
+            <w:r>
+              <w:rPr>
+                <w:rFonts w:asciiTheme="majorHAnsi" w:hAnsiTheme="majorHAnsi" w:cstheme="majorHAnsi"/>
+                <w:sz w:val="22"/>
+                <w:szCs w:val="22"/>
+              </w:rPr>
+              <w:t>Endverbraucher der Anbauprodukte</w:t>
+            </w:r>
+          </w:p>
+        </w:tc>
+        <w:tc>
+          <w:tcPr>
+            <w:tcW w:w="1533" w:type="dxa"/>
+            <w:tcBorders>
+              <w:top w:val="single" w:sz="12" w:space="0" w:color="FFFFFF"/>
+              <w:left w:val="single" w:sz="12" w:space="0" w:color="FFFFFF"/>
+              <w:bottom w:val="single" w:sz="12" w:space="0" w:color="FFFFFF"/>
+              <w:right w:val="single" w:sz="12" w:space="0" w:color="FFFFFF"/>
+            </w:tcBorders>
+            <w:shd w:val="clear" w:color="auto" w:fill="F2F2F2" w:themeFill="background1" w:themeFillShade="F2"/>
+            <w:tcMar>
+              <w:left w:w="39" w:type="dxa"/>
+            </w:tcMar>
+            <w:vAlign w:val="center"/>
+          </w:tcPr>
+          <w:p>
+            <w:pPr>
+              <w:pStyle w:val="TabellenInhalt"/>
+              <w:jc w:val="center"/>
+              <w:rPr>
+                <w:rFonts w:asciiTheme="majorHAnsi" w:hAnsiTheme="majorHAnsi" w:cstheme="majorHAnsi"/>
+                <w:sz w:val="22"/>
+                <w:szCs w:val="22"/>
+              </w:rPr>
+            </w:pPr>
+            <w:r>
+              <w:rPr>
+                <w:rFonts w:asciiTheme="majorHAnsi" w:hAnsiTheme="majorHAnsi" w:cstheme="majorHAnsi"/>
+                <w:sz w:val="22"/>
+                <w:szCs w:val="22"/>
+              </w:rPr>
+              <w:t>Anspruch</w:t>
+            </w:r>
+          </w:p>
+        </w:tc>
+        <w:tc>
+          <w:tcPr>
+            <w:tcW w:w="1560" w:type="dxa"/>
+            <w:tcBorders>
+              <w:top w:val="single" w:sz="12" w:space="0" w:color="FFFFFF"/>
+              <w:left w:val="single" w:sz="12" w:space="0" w:color="FFFFFF"/>
+              <w:bottom w:val="single" w:sz="12" w:space="0" w:color="FFFFFF"/>
+              <w:right w:val="single" w:sz="12" w:space="0" w:color="FFFFFF"/>
+            </w:tcBorders>
+            <w:shd w:val="clear" w:color="auto" w:fill="F2F2F2" w:themeFill="background1" w:themeFillShade="F2"/>
+            <w:tcMar>
+              <w:left w:w="39" w:type="dxa"/>
+            </w:tcMar>
+            <w:vAlign w:val="center"/>
+          </w:tcPr>
+          <w:p>
+            <w:pPr>
+              <w:pStyle w:val="TabellenInhalt"/>
+              <w:jc w:val="center"/>
+              <w:rPr>
+                <w:rFonts w:asciiTheme="majorHAnsi" w:hAnsiTheme="majorHAnsi" w:cstheme="majorHAnsi"/>
+                <w:sz w:val="22"/>
+                <w:szCs w:val="22"/>
+              </w:rPr>
+            </w:pPr>
+            <w:r>
+              <w:rPr>
+                <w:rFonts w:asciiTheme="majorHAnsi" w:hAnsiTheme="majorHAnsi" w:cstheme="majorHAnsi"/>
+                <w:sz w:val="22"/>
+                <w:szCs w:val="22"/>
+              </w:rPr>
+              <w:t>Teilsystem</w:t>
+            </w:r>
+          </w:p>
+        </w:tc>
+        <w:tc>
+          <w:tcPr>
+            <w:tcW w:w="4118" w:type="dxa"/>
+            <w:tcBorders>
+              <w:top w:val="single" w:sz="12" w:space="0" w:color="FFFFFF"/>
+              <w:left w:val="single" w:sz="12" w:space="0" w:color="FFFFFF"/>
+              <w:bottom w:val="single" w:sz="12" w:space="0" w:color="FFFFFF"/>
+            </w:tcBorders>
+            <w:shd w:val="clear" w:color="auto" w:fill="F2F2F2" w:themeFill="background1" w:themeFillShade="F2"/>
+            <w:tcMar>
+              <w:left w:w="39" w:type="dxa"/>
+            </w:tcMar>
+            <w:vAlign w:val="center"/>
+          </w:tcPr>
+          <w:p>
+            <w:pPr>
+              <w:pStyle w:val="TabellenInhalt"/>
+              <w:jc w:val="center"/>
+              <w:rPr>
+                <w:rFonts w:asciiTheme="majorHAnsi" w:hAnsiTheme="majorHAnsi" w:cstheme="majorHAnsi"/>
+                <w:sz w:val="22"/>
+                <w:szCs w:val="22"/>
+              </w:rPr>
+            </w:pPr>
+            <w:r>
+              <w:rPr>
+                <w:rFonts w:asciiTheme="majorHAnsi" w:hAnsiTheme="majorHAnsi" w:cstheme="majorHAnsi"/>
+                <w:sz w:val="22"/>
+                <w:szCs w:val="22"/>
+              </w:rPr>
+              <w:t>Der Endverbraucher möchte weiterhin seine Produkte konsumieren können, was eine bestimmte Höhe von Ernteerträgen voraussetzt.</w:t>
+            </w:r>
+          </w:p>
+        </w:tc>
+      </w:tr>
+      <w:tr>
+        <w:tc>
+          <w:tcPr>
+            <w:tcW w:w="425" w:type="dxa"/>
+            <w:tcBorders>
+              <w:top w:val="single" w:sz="12" w:space="0" w:color="FFFFFF"/>
+              <w:bottom w:val="single" w:sz="12" w:space="0" w:color="FFFFFF"/>
+              <w:right w:val="single" w:sz="12" w:space="0" w:color="FFFFFF"/>
+            </w:tcBorders>
+            <w:shd w:val="clear" w:color="auto" w:fill="D9D9D9" w:themeFill="background1" w:themeFillShade="D9"/>
+            <w:vAlign w:val="center"/>
+          </w:tcPr>
+          <w:p>
+            <w:pPr>
+              <w:pStyle w:val="TabellenInhalt"/>
+              <w:jc w:val="center"/>
+              <w:rPr>
+                <w:rFonts w:asciiTheme="majorHAnsi" w:hAnsiTheme="majorHAnsi" w:cstheme="majorHAnsi"/>
+                <w:sz w:val="22"/>
+                <w:szCs w:val="22"/>
+              </w:rPr>
+            </w:pPr>
+            <w:r>
+              <w:rPr>
+                <w:rFonts w:asciiTheme="majorHAnsi" w:hAnsiTheme="majorHAnsi" w:cstheme="majorHAnsi"/>
+                <w:sz w:val="22"/>
+                <w:szCs w:val="22"/>
+              </w:rPr>
+              <w:t>4</w:t>
+            </w:r>
+          </w:p>
+        </w:tc>
+        <w:tc>
+          <w:tcPr>
+            <w:tcW w:w="2010" w:type="dxa"/>
+            <w:tcBorders>
+              <w:top w:val="single" w:sz="12" w:space="0" w:color="FFFFFF"/>
+              <w:left w:val="single" w:sz="12" w:space="0" w:color="FFFFFF"/>
+              <w:bottom w:val="single" w:sz="12" w:space="0" w:color="FFFFFF"/>
+              <w:right w:val="single" w:sz="12" w:space="0" w:color="FFFFFF"/>
+            </w:tcBorders>
+            <w:shd w:val="clear" w:color="auto" w:fill="D9D9D9" w:themeFill="background1" w:themeFillShade="D9"/>
+            <w:tcMar>
+              <w:left w:w="39" w:type="dxa"/>
+            </w:tcMar>
+            <w:vAlign w:val="center"/>
+          </w:tcPr>
+          <w:p>
+            <w:pPr>
+              <w:pStyle w:val="TabellenInhalt"/>
+              <w:jc w:val="center"/>
+              <w:rPr>
+                <w:rFonts w:asciiTheme="majorHAnsi" w:hAnsiTheme="majorHAnsi" w:cstheme="majorHAnsi"/>
+                <w:sz w:val="22"/>
+                <w:szCs w:val="22"/>
+              </w:rPr>
+            </w:pPr>
+            <w:r>
+              <w:rPr>
+                <w:rFonts w:asciiTheme="majorHAnsi" w:hAnsiTheme="majorHAnsi" w:cstheme="majorHAnsi"/>
+                <w:sz w:val="22"/>
+                <w:szCs w:val="22"/>
+              </w:rPr>
+              <w:t>Hilfsorganisationen</w:t>
+            </w:r>
+          </w:p>
+        </w:tc>
+        <w:tc>
+          <w:tcPr>
+            <w:tcW w:w="1533" w:type="dxa"/>
+            <w:tcBorders>
+              <w:top w:val="single" w:sz="12" w:space="0" w:color="FFFFFF"/>
+              <w:left w:val="single" w:sz="12" w:space="0" w:color="FFFFFF"/>
+              <w:bottom w:val="single" w:sz="12" w:space="0" w:color="FFFFFF"/>
+              <w:right w:val="single" w:sz="12" w:space="0" w:color="FFFFFF"/>
+            </w:tcBorders>
+            <w:shd w:val="clear" w:color="auto" w:fill="D9D9D9" w:themeFill="background1" w:themeFillShade="D9"/>
+            <w:tcMar>
+              <w:left w:w="39" w:type="dxa"/>
+            </w:tcMar>
+            <w:vAlign w:val="center"/>
+          </w:tcPr>
+          <w:p>
+            <w:pPr>
+              <w:pStyle w:val="TabellenInhalt"/>
+              <w:jc w:val="center"/>
+              <w:rPr>
+                <w:rFonts w:asciiTheme="majorHAnsi" w:hAnsiTheme="majorHAnsi" w:cstheme="majorHAnsi"/>
+                <w:sz w:val="22"/>
+                <w:szCs w:val="22"/>
+              </w:rPr>
+            </w:pPr>
+            <w:r>
+              <w:rPr>
+                <w:rFonts w:asciiTheme="majorHAnsi" w:hAnsiTheme="majorHAnsi" w:cstheme="majorHAnsi"/>
+                <w:sz w:val="22"/>
+                <w:szCs w:val="22"/>
+              </w:rPr>
+              <w:t>Anrecht</w:t>
+            </w:r>
+          </w:p>
+        </w:tc>
+        <w:tc>
+          <w:tcPr>
+            <w:tcW w:w="1560" w:type="dxa"/>
+            <w:tcBorders>
+              <w:top w:val="single" w:sz="12" w:space="0" w:color="FFFFFF"/>
+              <w:left w:val="single" w:sz="12" w:space="0" w:color="FFFFFF"/>
+              <w:bottom w:val="single" w:sz="12" w:space="0" w:color="FFFFFF"/>
+              <w:right w:val="single" w:sz="12" w:space="0" w:color="FFFFFF"/>
+            </w:tcBorders>
+            <w:shd w:val="clear" w:color="auto" w:fill="D9D9D9" w:themeFill="background1" w:themeFillShade="D9"/>
+            <w:tcMar>
+              <w:left w:w="39" w:type="dxa"/>
+            </w:tcMar>
+            <w:vAlign w:val="center"/>
+          </w:tcPr>
+          <w:p>
+            <w:pPr>
+              <w:pStyle w:val="TabellenInhalt"/>
+              <w:jc w:val="center"/>
+              <w:rPr>
+                <w:rFonts w:asciiTheme="majorHAnsi" w:hAnsiTheme="majorHAnsi" w:cstheme="majorHAnsi"/>
+                <w:sz w:val="22"/>
+                <w:szCs w:val="22"/>
+              </w:rPr>
+            </w:pPr>
+            <w:r>
+              <w:rPr>
+                <w:rFonts w:asciiTheme="majorHAnsi" w:hAnsiTheme="majorHAnsi" w:cstheme="majorHAnsi"/>
+                <w:sz w:val="22"/>
+                <w:szCs w:val="22"/>
+              </w:rPr>
+              <w:t>System</w:t>
+            </w:r>
+          </w:p>
+        </w:tc>
+        <w:tc>
+          <w:tcPr>
+            <w:tcW w:w="4118" w:type="dxa"/>
+            <w:tcBorders>
+              <w:top w:val="single" w:sz="12" w:space="0" w:color="FFFFFF"/>
+              <w:left w:val="single" w:sz="12" w:space="0" w:color="FFFFFF"/>
+              <w:bottom w:val="single" w:sz="12" w:space="0" w:color="FFFFFF"/>
+            </w:tcBorders>
+            <w:shd w:val="clear" w:color="auto" w:fill="D9D9D9" w:themeFill="background1" w:themeFillShade="D9"/>
+            <w:tcMar>
+              <w:left w:w="39" w:type="dxa"/>
+            </w:tcMar>
+            <w:vAlign w:val="center"/>
+          </w:tcPr>
+          <w:p>
+            <w:pPr>
+              <w:pStyle w:val="TabellenInhalt"/>
+              <w:jc w:val="center"/>
+              <w:rPr>
+                <w:rFonts w:asciiTheme="majorHAnsi" w:hAnsiTheme="majorHAnsi" w:cstheme="majorHAnsi"/>
+                <w:sz w:val="22"/>
+                <w:szCs w:val="22"/>
+              </w:rPr>
+            </w:pPr>
+            <w:r>
+              <w:rPr>
+                <w:rFonts w:asciiTheme="majorHAnsi" w:hAnsiTheme="majorHAnsi" w:cstheme="majorHAnsi"/>
+                <w:sz w:val="22"/>
+                <w:szCs w:val="22"/>
+              </w:rPr>
+              <w:t>Der Benutzer möchte die Informationen für die Bauern auf dem aktuellsten Stand halten.</w:t>
+            </w:r>
+          </w:p>
+        </w:tc>
+      </w:tr>
+      <w:tr>
+        <w:tc>
+          <w:tcPr>
+            <w:tcW w:w="425" w:type="dxa"/>
+            <w:tcBorders>
+              <w:top w:val="single" w:sz="12" w:space="0" w:color="FFFFFF"/>
+              <w:bottom w:val="single" w:sz="12" w:space="0" w:color="FFFFFF"/>
+              <w:right w:val="single" w:sz="12" w:space="0" w:color="FFFFFF"/>
+            </w:tcBorders>
+            <w:shd w:val="clear" w:color="auto" w:fill="D9D9D9" w:themeFill="background1" w:themeFillShade="D9"/>
+            <w:vAlign w:val="center"/>
+          </w:tcPr>
+          <w:p>
+            <w:pPr>
+              <w:pStyle w:val="TabellenInhalt"/>
+              <w:jc w:val="center"/>
+              <w:rPr>
+                <w:rFonts w:asciiTheme="majorHAnsi" w:hAnsiTheme="majorHAnsi" w:cstheme="majorHAnsi"/>
+                <w:sz w:val="22"/>
+                <w:szCs w:val="22"/>
+              </w:rPr>
+            </w:pPr>
+          </w:p>
+        </w:tc>
+        <w:tc>
+          <w:tcPr>
+            <w:tcW w:w="2010" w:type="dxa"/>
+            <w:tcBorders>
+              <w:top w:val="single" w:sz="12" w:space="0" w:color="FFFFFF"/>
+              <w:left w:val="single" w:sz="12" w:space="0" w:color="FFFFFF"/>
+              <w:bottom w:val="single" w:sz="12" w:space="0" w:color="FFFFFF"/>
+              <w:right w:val="single" w:sz="12" w:space="0" w:color="FFFFFF"/>
+            </w:tcBorders>
+            <w:shd w:val="clear" w:color="auto" w:fill="D9D9D9" w:themeFill="background1" w:themeFillShade="D9"/>
+            <w:tcMar>
+              <w:left w:w="39" w:type="dxa"/>
+            </w:tcMar>
+            <w:vAlign w:val="center"/>
+          </w:tcPr>
+          <w:p>
+            <w:pPr>
+              <w:pStyle w:val="TabellenInhalt"/>
+              <w:jc w:val="center"/>
+              <w:rPr>
+                <w:rFonts w:asciiTheme="majorHAnsi" w:hAnsiTheme="majorHAnsi" w:cstheme="majorHAnsi"/>
+                <w:sz w:val="22"/>
+                <w:szCs w:val="22"/>
+              </w:rPr>
+            </w:pPr>
+          </w:p>
+        </w:tc>
+        <w:tc>
+          <w:tcPr>
+            <w:tcW w:w="1533" w:type="dxa"/>
+            <w:tcBorders>
+              <w:top w:val="single" w:sz="12" w:space="0" w:color="FFFFFF"/>
+              <w:left w:val="single" w:sz="12" w:space="0" w:color="FFFFFF"/>
+              <w:bottom w:val="single" w:sz="12" w:space="0" w:color="FFFFFF"/>
+              <w:right w:val="single" w:sz="12" w:space="0" w:color="FFFFFF"/>
+            </w:tcBorders>
+            <w:shd w:val="clear" w:color="auto" w:fill="D9D9D9" w:themeFill="background1" w:themeFillShade="D9"/>
+            <w:tcMar>
+              <w:left w:w="39" w:type="dxa"/>
+            </w:tcMar>
+            <w:vAlign w:val="center"/>
+          </w:tcPr>
+          <w:p>
+            <w:pPr>
+              <w:pStyle w:val="TabellenInhalt"/>
+              <w:jc w:val="center"/>
+              <w:rPr>
+                <w:rFonts w:asciiTheme="majorHAnsi" w:hAnsiTheme="majorHAnsi" w:cstheme="majorHAnsi"/>
+                <w:sz w:val="22"/>
+                <w:szCs w:val="22"/>
+              </w:rPr>
+            </w:pPr>
+            <w:r>
+              <w:rPr>
+                <w:rFonts w:asciiTheme="majorHAnsi" w:hAnsiTheme="majorHAnsi" w:cstheme="majorHAnsi"/>
+                <w:sz w:val="22"/>
+                <w:szCs w:val="22"/>
+              </w:rPr>
+              <w:t>Anrecht</w:t>
+            </w:r>
+          </w:p>
+        </w:tc>
+        <w:tc>
+          <w:tcPr>
+            <w:tcW w:w="1560" w:type="dxa"/>
+            <w:tcBorders>
+              <w:top w:val="single" w:sz="12" w:space="0" w:color="FFFFFF"/>
+              <w:left w:val="single" w:sz="12" w:space="0" w:color="FFFFFF"/>
+              <w:bottom w:val="single" w:sz="12" w:space="0" w:color="FFFFFF"/>
+              <w:right w:val="single" w:sz="12" w:space="0" w:color="FFFFFF"/>
+            </w:tcBorders>
+            <w:shd w:val="clear" w:color="auto" w:fill="D9D9D9" w:themeFill="background1" w:themeFillShade="D9"/>
+            <w:tcMar>
+              <w:left w:w="39" w:type="dxa"/>
+            </w:tcMar>
+            <w:vAlign w:val="center"/>
+          </w:tcPr>
+          <w:p>
+            <w:pPr>
+              <w:pStyle w:val="TabellenInhalt"/>
+              <w:jc w:val="center"/>
+              <w:rPr>
+                <w:rFonts w:asciiTheme="majorHAnsi" w:hAnsiTheme="majorHAnsi" w:cstheme="majorHAnsi"/>
+                <w:sz w:val="22"/>
+                <w:szCs w:val="22"/>
+              </w:rPr>
+            </w:pPr>
+            <w:r>
+              <w:rPr>
+                <w:rFonts w:asciiTheme="majorHAnsi" w:hAnsiTheme="majorHAnsi" w:cstheme="majorHAnsi"/>
+                <w:sz w:val="22"/>
+                <w:szCs w:val="22"/>
+              </w:rPr>
+              <w:t>System</w:t>
+            </w:r>
+          </w:p>
+        </w:tc>
+        <w:tc>
+          <w:tcPr>
+            <w:tcW w:w="4118" w:type="dxa"/>
+            <w:tcBorders>
+              <w:top w:val="single" w:sz="12" w:space="0" w:color="FFFFFF"/>
+              <w:left w:val="single" w:sz="12" w:space="0" w:color="FFFFFF"/>
+              <w:bottom w:val="single" w:sz="12" w:space="0" w:color="FFFFFF"/>
+            </w:tcBorders>
+            <w:shd w:val="clear" w:color="auto" w:fill="D9D9D9" w:themeFill="background1" w:themeFillShade="D9"/>
+            <w:tcMar>
+              <w:left w:w="39" w:type="dxa"/>
+            </w:tcMar>
+            <w:vAlign w:val="center"/>
+          </w:tcPr>
+          <w:p>
+            <w:pPr>
+              <w:pStyle w:val="TabellenInhalt"/>
+              <w:jc w:val="center"/>
+              <w:rPr>
+                <w:rFonts w:asciiTheme="majorHAnsi" w:hAnsiTheme="majorHAnsi" w:cstheme="majorHAnsi"/>
+                <w:sz w:val="22"/>
+                <w:szCs w:val="22"/>
+              </w:rPr>
+            </w:pPr>
+            <w:r>
+              <w:rPr>
+                <w:rFonts w:asciiTheme="majorHAnsi" w:hAnsiTheme="majorHAnsi" w:cstheme="majorHAnsi"/>
+                <w:sz w:val="22"/>
+                <w:szCs w:val="22"/>
+              </w:rPr>
+              <w:t>Der Benutzer möchte die Gesamten Lebensumstände der Menschen in Entwicklungsländern verbessern.</w:t>
+            </w:r>
+          </w:p>
+        </w:tc>
+      </w:tr>
+      <w:tr>
+        <w:tc>
+          <w:tcPr>
+            <w:tcW w:w="425" w:type="dxa"/>
+            <w:tcBorders>
+              <w:top w:val="single" w:sz="12" w:space="0" w:color="FFFFFF"/>
+              <w:bottom w:val="single" w:sz="12" w:space="0" w:color="FFFFFF"/>
+              <w:right w:val="single" w:sz="12" w:space="0" w:color="FFFFFF"/>
+            </w:tcBorders>
+            <w:shd w:val="clear" w:color="auto" w:fill="F2F2F2" w:themeFill="background1" w:themeFillShade="F2"/>
+            <w:vAlign w:val="center"/>
+          </w:tcPr>
+          <w:p>
+            <w:pPr>
+              <w:pStyle w:val="TabellenInhalt"/>
+              <w:jc w:val="center"/>
+              <w:rPr>
+                <w:rFonts w:asciiTheme="majorHAnsi" w:hAnsiTheme="majorHAnsi" w:cstheme="majorHAnsi"/>
+                <w:sz w:val="22"/>
+                <w:szCs w:val="22"/>
+              </w:rPr>
+            </w:pPr>
+            <w:r>
+              <w:rPr>
+                <w:rFonts w:asciiTheme="majorHAnsi" w:hAnsiTheme="majorHAnsi" w:cstheme="majorHAnsi"/>
+                <w:sz w:val="22"/>
+                <w:szCs w:val="22"/>
+              </w:rPr>
+              <w:t>5</w:t>
+            </w:r>
+          </w:p>
+        </w:tc>
+        <w:tc>
+          <w:tcPr>
+            <w:tcW w:w="2010" w:type="dxa"/>
+            <w:tcBorders>
+              <w:top w:val="single" w:sz="12" w:space="0" w:color="FFFFFF"/>
+              <w:left w:val="single" w:sz="12" w:space="0" w:color="FFFFFF"/>
+              <w:bottom w:val="single" w:sz="12" w:space="0" w:color="FFFFFF"/>
+              <w:right w:val="single" w:sz="12" w:space="0" w:color="FFFFFF"/>
+            </w:tcBorders>
+            <w:shd w:val="clear" w:color="auto" w:fill="F2F2F2" w:themeFill="background1" w:themeFillShade="F2"/>
+            <w:tcMar>
+              <w:left w:w="39" w:type="dxa"/>
+            </w:tcMar>
+            <w:vAlign w:val="center"/>
+          </w:tcPr>
+          <w:p>
+            <w:pPr>
+              <w:pStyle w:val="TabellenInhalt"/>
+              <w:jc w:val="center"/>
+              <w:rPr>
+                <w:rFonts w:asciiTheme="majorHAnsi" w:hAnsiTheme="majorHAnsi" w:cstheme="majorHAnsi"/>
+                <w:sz w:val="22"/>
+                <w:szCs w:val="22"/>
+              </w:rPr>
+            </w:pPr>
+            <w:r>
+              <w:rPr>
+                <w:rFonts w:asciiTheme="majorHAnsi" w:hAnsiTheme="majorHAnsi" w:cstheme="majorHAnsi"/>
+                <w:sz w:val="22"/>
+                <w:szCs w:val="22"/>
+              </w:rPr>
+              <w:t>Händler</w:t>
+            </w:r>
+          </w:p>
+        </w:tc>
+        <w:tc>
+          <w:tcPr>
+            <w:tcW w:w="1533" w:type="dxa"/>
+            <w:tcBorders>
+              <w:top w:val="single" w:sz="12" w:space="0" w:color="FFFFFF"/>
+              <w:left w:val="single" w:sz="12" w:space="0" w:color="FFFFFF"/>
+              <w:bottom w:val="single" w:sz="12" w:space="0" w:color="FFFFFF"/>
+              <w:right w:val="single" w:sz="12" w:space="0" w:color="FFFFFF"/>
+            </w:tcBorders>
+            <w:shd w:val="clear" w:color="auto" w:fill="F2F2F2" w:themeFill="background1" w:themeFillShade="F2"/>
+            <w:tcMar>
+              <w:left w:w="39" w:type="dxa"/>
+            </w:tcMar>
+            <w:vAlign w:val="center"/>
+          </w:tcPr>
+          <w:p>
+            <w:pPr>
+              <w:pStyle w:val="TabellenInhalt"/>
+              <w:jc w:val="center"/>
+              <w:rPr>
+                <w:rFonts w:asciiTheme="majorHAnsi" w:hAnsiTheme="majorHAnsi" w:cstheme="majorHAnsi"/>
+                <w:sz w:val="22"/>
+                <w:szCs w:val="22"/>
+              </w:rPr>
+            </w:pPr>
+            <w:r>
+              <w:rPr>
+                <w:rFonts w:asciiTheme="majorHAnsi" w:hAnsiTheme="majorHAnsi" w:cstheme="majorHAnsi"/>
+                <w:sz w:val="22"/>
+                <w:szCs w:val="22"/>
+              </w:rPr>
+              <w:t>Interesse</w:t>
+            </w:r>
+          </w:p>
+        </w:tc>
+        <w:tc>
+          <w:tcPr>
+            <w:tcW w:w="1560" w:type="dxa"/>
+            <w:tcBorders>
+              <w:top w:val="single" w:sz="12" w:space="0" w:color="FFFFFF"/>
+              <w:left w:val="single" w:sz="12" w:space="0" w:color="FFFFFF"/>
+              <w:bottom w:val="single" w:sz="12" w:space="0" w:color="FFFFFF"/>
+              <w:right w:val="single" w:sz="12" w:space="0" w:color="FFFFFF"/>
+            </w:tcBorders>
+            <w:shd w:val="clear" w:color="auto" w:fill="F2F2F2" w:themeFill="background1" w:themeFillShade="F2"/>
+            <w:tcMar>
+              <w:left w:w="39" w:type="dxa"/>
+            </w:tcMar>
+            <w:vAlign w:val="center"/>
+          </w:tcPr>
+          <w:p>
+            <w:pPr>
+              <w:pStyle w:val="TabellenInhalt"/>
+              <w:jc w:val="center"/>
+              <w:rPr>
+                <w:rFonts w:asciiTheme="majorHAnsi" w:hAnsiTheme="majorHAnsi" w:cstheme="majorHAnsi"/>
+                <w:sz w:val="22"/>
+                <w:szCs w:val="22"/>
+              </w:rPr>
+            </w:pPr>
+            <w:r>
+              <w:rPr>
+                <w:rFonts w:asciiTheme="majorHAnsi" w:hAnsiTheme="majorHAnsi" w:cstheme="majorHAnsi"/>
+                <w:sz w:val="22"/>
+                <w:szCs w:val="22"/>
+              </w:rPr>
+              <w:t>Teilsystem</w:t>
+            </w:r>
+          </w:p>
+        </w:tc>
+        <w:tc>
+          <w:tcPr>
+            <w:tcW w:w="4118" w:type="dxa"/>
+            <w:tcBorders>
+              <w:top w:val="single" w:sz="12" w:space="0" w:color="FFFFFF"/>
+              <w:left w:val="single" w:sz="12" w:space="0" w:color="FFFFFF"/>
+              <w:bottom w:val="single" w:sz="12" w:space="0" w:color="FFFFFF"/>
+            </w:tcBorders>
+            <w:shd w:val="clear" w:color="auto" w:fill="F2F2F2" w:themeFill="background1" w:themeFillShade="F2"/>
+            <w:tcMar>
+              <w:left w:w="39" w:type="dxa"/>
+            </w:tcMar>
+            <w:vAlign w:val="center"/>
+          </w:tcPr>
+          <w:p>
+            <w:pPr>
+              <w:pStyle w:val="TabellenInhalt"/>
+              <w:jc w:val="center"/>
+              <w:rPr>
+                <w:rFonts w:asciiTheme="majorHAnsi" w:hAnsiTheme="majorHAnsi" w:cstheme="majorHAnsi"/>
+                <w:sz w:val="22"/>
+                <w:szCs w:val="22"/>
+              </w:rPr>
+            </w:pPr>
+            <w:r>
+              <w:rPr>
+                <w:rFonts w:asciiTheme="majorHAnsi" w:hAnsiTheme="majorHAnsi" w:cstheme="majorHAnsi"/>
+                <w:sz w:val="22"/>
+                <w:szCs w:val="22"/>
+              </w:rPr>
+              <w:t>Händler möchten, dass Landwirte höhere Erträge erzielen, damit sie mehr Waren zum Handel zu Verfügung haben.</w:t>
+            </w:r>
+          </w:p>
+        </w:tc>
+      </w:tr>
+      <w:tr>
+        <w:tc>
+          <w:tcPr>
+            <w:tcW w:w="425" w:type="dxa"/>
+            <w:tcBorders>
+              <w:bottom w:val="single" w:sz="12" w:space="0" w:color="FFFFFF"/>
+              <w:right w:val="single" w:sz="12" w:space="0" w:color="FFFFFF"/>
+            </w:tcBorders>
+            <w:shd w:val="clear" w:color="auto" w:fill="F2F2F2" w:themeFill="background1" w:themeFillShade="F2"/>
+            <w:vAlign w:val="center"/>
+          </w:tcPr>
+          <w:p>
+            <w:pPr>
+              <w:pStyle w:val="TabellenInhalt"/>
+              <w:jc w:val="center"/>
+              <w:rPr>
+                <w:rFonts w:asciiTheme="majorHAnsi" w:hAnsiTheme="majorHAnsi" w:cstheme="majorHAnsi"/>
+                <w:sz w:val="22"/>
+                <w:szCs w:val="22"/>
+              </w:rPr>
+            </w:pPr>
+          </w:p>
+        </w:tc>
+        <w:tc>
+          <w:tcPr>
+            <w:tcW w:w="2010" w:type="dxa"/>
+            <w:tcBorders>
+              <w:left w:val="single" w:sz="12" w:space="0" w:color="FFFFFF"/>
+              <w:bottom w:val="single" w:sz="12" w:space="0" w:color="FFFFFF"/>
+              <w:right w:val="single" w:sz="12" w:space="0" w:color="FFFFFF"/>
+            </w:tcBorders>
+            <w:shd w:val="clear" w:color="auto" w:fill="F2F2F2" w:themeFill="background1" w:themeFillShade="F2"/>
+            <w:tcMar>
+              <w:left w:w="39" w:type="dxa"/>
+            </w:tcMar>
+            <w:vAlign w:val="center"/>
+          </w:tcPr>
+          <w:p>
+            <w:pPr>
+              <w:pStyle w:val="TabellenInhalt"/>
+              <w:jc w:val="center"/>
+              <w:rPr>
+                <w:rFonts w:asciiTheme="majorHAnsi" w:hAnsiTheme="majorHAnsi" w:cstheme="majorHAnsi"/>
+                <w:sz w:val="22"/>
+                <w:szCs w:val="22"/>
+              </w:rPr>
+            </w:pPr>
+            <w:r>
+              <w:rPr>
+                <w:rFonts w:asciiTheme="majorHAnsi" w:hAnsiTheme="majorHAnsi" w:cstheme="majorHAnsi"/>
+                <w:sz w:val="22"/>
+                <w:szCs w:val="22"/>
+              </w:rPr>
+              <w:t>Saatguthändler</w:t>
+            </w:r>
+          </w:p>
+        </w:tc>
+        <w:tc>
+          <w:tcPr>
+            <w:tcW w:w="1533" w:type="dxa"/>
+            <w:tcBorders>
+              <w:left w:val="single" w:sz="12" w:space="0" w:color="FFFFFF"/>
+              <w:bottom w:val="single" w:sz="12" w:space="0" w:color="FFFFFF"/>
+              <w:right w:val="single" w:sz="12" w:space="0" w:color="FFFFFF"/>
+            </w:tcBorders>
+            <w:shd w:val="clear" w:color="auto" w:fill="F2F2F2" w:themeFill="background1" w:themeFillShade="F2"/>
+            <w:tcMar>
+              <w:left w:w="39" w:type="dxa"/>
+            </w:tcMar>
+            <w:vAlign w:val="center"/>
+          </w:tcPr>
+          <w:p>
+            <w:pPr>
+              <w:pStyle w:val="TabellenInhalt"/>
+              <w:jc w:val="center"/>
+              <w:rPr>
+                <w:rFonts w:asciiTheme="majorHAnsi" w:hAnsiTheme="majorHAnsi" w:cstheme="majorHAnsi"/>
+                <w:sz w:val="22"/>
+                <w:szCs w:val="22"/>
+              </w:rPr>
+            </w:pPr>
+            <w:r>
+              <w:rPr>
+                <w:rFonts w:asciiTheme="majorHAnsi" w:hAnsiTheme="majorHAnsi" w:cstheme="majorHAnsi"/>
+                <w:sz w:val="22"/>
+                <w:szCs w:val="22"/>
+              </w:rPr>
+              <w:t>Interesse</w:t>
+            </w:r>
+          </w:p>
+        </w:tc>
+        <w:tc>
+          <w:tcPr>
+            <w:tcW w:w="1560" w:type="dxa"/>
+            <w:tcBorders>
+              <w:left w:val="single" w:sz="12" w:space="0" w:color="FFFFFF"/>
+              <w:bottom w:val="single" w:sz="12" w:space="0" w:color="FFFFFF"/>
+              <w:right w:val="single" w:sz="12" w:space="0" w:color="FFFFFF"/>
+            </w:tcBorders>
+            <w:shd w:val="clear" w:color="auto" w:fill="F2F2F2" w:themeFill="background1" w:themeFillShade="F2"/>
+            <w:tcMar>
+              <w:left w:w="39" w:type="dxa"/>
+            </w:tcMar>
+            <w:vAlign w:val="center"/>
+          </w:tcPr>
+          <w:p>
+            <w:pPr>
+              <w:pStyle w:val="TabellenInhalt"/>
+              <w:jc w:val="center"/>
+              <w:rPr>
+                <w:rFonts w:asciiTheme="majorHAnsi" w:hAnsiTheme="majorHAnsi" w:cstheme="majorHAnsi"/>
+                <w:sz w:val="22"/>
+                <w:szCs w:val="22"/>
+              </w:rPr>
+            </w:pPr>
+            <w:r>
+              <w:rPr>
+                <w:rFonts w:asciiTheme="majorHAnsi" w:hAnsiTheme="majorHAnsi" w:cstheme="majorHAnsi"/>
+                <w:sz w:val="22"/>
+                <w:szCs w:val="22"/>
+              </w:rPr>
+              <w:t>Teilsystem</w:t>
+            </w:r>
+          </w:p>
+        </w:tc>
+        <w:tc>
+          <w:tcPr>
+            <w:tcW w:w="4118" w:type="dxa"/>
+            <w:tcBorders>
+              <w:left w:val="single" w:sz="12" w:space="0" w:color="FFFFFF"/>
+              <w:bottom w:val="single" w:sz="12" w:space="0" w:color="FFFFFF"/>
+            </w:tcBorders>
+            <w:shd w:val="clear" w:color="auto" w:fill="F2F2F2" w:themeFill="background1" w:themeFillShade="F2"/>
+            <w:tcMar>
+              <w:left w:w="39" w:type="dxa"/>
+            </w:tcMar>
+            <w:vAlign w:val="center"/>
+          </w:tcPr>
+          <w:p>
+            <w:pPr>
+              <w:pStyle w:val="TabellenInhalt"/>
+              <w:jc w:val="center"/>
+              <w:rPr>
+                <w:rFonts w:asciiTheme="majorHAnsi" w:hAnsiTheme="majorHAnsi" w:cstheme="majorHAnsi"/>
+                <w:sz w:val="22"/>
+                <w:szCs w:val="22"/>
+              </w:rPr>
+            </w:pPr>
+            <w:r>
+              <w:rPr>
+                <w:rFonts w:asciiTheme="majorHAnsi" w:hAnsiTheme="majorHAnsi" w:cstheme="majorHAnsi"/>
+                <w:sz w:val="22"/>
+                <w:szCs w:val="22"/>
+              </w:rPr>
+              <w:t>Saatguthändler möchten ihre Produkte an die Landwirte vermarkten, um ihren Umsatz zu steigern.</w:t>
+            </w:r>
+          </w:p>
+        </w:tc>
+      </w:tr>
+      <w:tr>
+        <w:tc>
+          <w:tcPr>
+            <w:tcW w:w="425" w:type="dxa"/>
+            <w:tcBorders>
+              <w:bottom w:val="single" w:sz="12" w:space="0" w:color="FFFFFF"/>
+              <w:right w:val="single" w:sz="12" w:space="0" w:color="FFFFFF"/>
+            </w:tcBorders>
+            <w:shd w:val="clear" w:color="auto" w:fill="F2F2F2" w:themeFill="background1" w:themeFillShade="F2"/>
+            <w:vAlign w:val="center"/>
+          </w:tcPr>
+          <w:p>
+            <w:pPr>
+              <w:pStyle w:val="TabellenInhalt"/>
+              <w:jc w:val="center"/>
+              <w:rPr>
+                <w:rFonts w:asciiTheme="majorHAnsi" w:hAnsiTheme="majorHAnsi" w:cstheme="majorHAnsi"/>
+                <w:sz w:val="22"/>
+                <w:szCs w:val="22"/>
+              </w:rPr>
+            </w:pPr>
+          </w:p>
+        </w:tc>
+        <w:tc>
+          <w:tcPr>
+            <w:tcW w:w="2010" w:type="dxa"/>
+            <w:tcBorders>
+              <w:left w:val="single" w:sz="12" w:space="0" w:color="FFFFFF"/>
+              <w:bottom w:val="single" w:sz="12" w:space="0" w:color="FFFFFF"/>
+              <w:right w:val="single" w:sz="12" w:space="0" w:color="FFFFFF"/>
+            </w:tcBorders>
+            <w:shd w:val="clear" w:color="auto" w:fill="F2F2F2" w:themeFill="background1" w:themeFillShade="F2"/>
+            <w:tcMar>
+              <w:left w:w="39" w:type="dxa"/>
+            </w:tcMar>
+            <w:vAlign w:val="center"/>
+          </w:tcPr>
+          <w:p>
+            <w:pPr>
+              <w:pStyle w:val="TabellenInhalt"/>
+              <w:jc w:val="center"/>
+              <w:rPr>
+                <w:rFonts w:asciiTheme="majorHAnsi" w:hAnsiTheme="majorHAnsi" w:cstheme="majorHAnsi"/>
+                <w:sz w:val="22"/>
+                <w:szCs w:val="22"/>
+              </w:rPr>
+            </w:pPr>
+            <w:r>
+              <w:rPr>
+                <w:rFonts w:asciiTheme="majorHAnsi" w:hAnsiTheme="majorHAnsi" w:cstheme="majorHAnsi"/>
+                <w:sz w:val="22"/>
+                <w:szCs w:val="22"/>
+              </w:rPr>
+              <w:t>Produkthändler</w:t>
+            </w:r>
+          </w:p>
+        </w:tc>
+        <w:tc>
+          <w:tcPr>
+            <w:tcW w:w="1533" w:type="dxa"/>
+            <w:tcBorders>
+              <w:left w:val="single" w:sz="12" w:space="0" w:color="FFFFFF"/>
+              <w:bottom w:val="single" w:sz="12" w:space="0" w:color="FFFFFF"/>
+              <w:right w:val="single" w:sz="12" w:space="0" w:color="FFFFFF"/>
+            </w:tcBorders>
+            <w:shd w:val="clear" w:color="auto" w:fill="F2F2F2" w:themeFill="background1" w:themeFillShade="F2"/>
+            <w:tcMar>
+              <w:left w:w="39" w:type="dxa"/>
+            </w:tcMar>
+            <w:vAlign w:val="center"/>
+          </w:tcPr>
+          <w:p>
+            <w:pPr>
+              <w:pStyle w:val="TabellenInhalt"/>
+              <w:jc w:val="center"/>
+              <w:rPr>
+                <w:rFonts w:asciiTheme="majorHAnsi" w:hAnsiTheme="majorHAnsi" w:cstheme="majorHAnsi"/>
+                <w:sz w:val="22"/>
+                <w:szCs w:val="22"/>
+              </w:rPr>
+            </w:pPr>
+            <w:r>
+              <w:rPr>
+                <w:rFonts w:asciiTheme="majorHAnsi" w:hAnsiTheme="majorHAnsi" w:cstheme="majorHAnsi"/>
+                <w:sz w:val="22"/>
+                <w:szCs w:val="22"/>
+              </w:rPr>
+              <w:t>Interesse</w:t>
+            </w:r>
+          </w:p>
+        </w:tc>
+        <w:tc>
+          <w:tcPr>
+            <w:tcW w:w="1560" w:type="dxa"/>
+            <w:tcBorders>
+              <w:left w:val="single" w:sz="12" w:space="0" w:color="FFFFFF"/>
+              <w:bottom w:val="single" w:sz="12" w:space="0" w:color="FFFFFF"/>
+              <w:right w:val="single" w:sz="12" w:space="0" w:color="FFFFFF"/>
+            </w:tcBorders>
+            <w:shd w:val="clear" w:color="auto" w:fill="F2F2F2" w:themeFill="background1" w:themeFillShade="F2"/>
+            <w:tcMar>
+              <w:left w:w="39" w:type="dxa"/>
+            </w:tcMar>
+            <w:vAlign w:val="center"/>
+          </w:tcPr>
+          <w:p>
+            <w:pPr>
+              <w:pStyle w:val="TabellenInhalt"/>
+              <w:jc w:val="center"/>
+              <w:rPr>
+                <w:rFonts w:asciiTheme="majorHAnsi" w:hAnsiTheme="majorHAnsi" w:cstheme="majorHAnsi"/>
+                <w:sz w:val="22"/>
+                <w:szCs w:val="22"/>
+              </w:rPr>
+            </w:pPr>
+            <w:r>
+              <w:rPr>
+                <w:rFonts w:asciiTheme="majorHAnsi" w:hAnsiTheme="majorHAnsi" w:cstheme="majorHAnsi"/>
+                <w:sz w:val="22"/>
+                <w:szCs w:val="22"/>
+              </w:rPr>
+              <w:t>Teilsystem</w:t>
+            </w:r>
+          </w:p>
+        </w:tc>
+        <w:tc>
+          <w:tcPr>
+            <w:tcW w:w="4118" w:type="dxa"/>
+            <w:tcBorders>
+              <w:left w:val="single" w:sz="12" w:space="0" w:color="FFFFFF"/>
+              <w:bottom w:val="single" w:sz="12" w:space="0" w:color="FFFFFF"/>
+            </w:tcBorders>
+            <w:shd w:val="clear" w:color="auto" w:fill="F2F2F2" w:themeFill="background1" w:themeFillShade="F2"/>
+            <w:tcMar>
+              <w:left w:w="39" w:type="dxa"/>
+            </w:tcMar>
+            <w:vAlign w:val="center"/>
+          </w:tcPr>
+          <w:p>
+            <w:pPr>
+              <w:pStyle w:val="TabellenInhalt"/>
+              <w:jc w:val="center"/>
+              <w:rPr>
+                <w:rFonts w:asciiTheme="majorHAnsi" w:hAnsiTheme="majorHAnsi" w:cstheme="majorHAnsi"/>
+                <w:sz w:val="22"/>
+                <w:szCs w:val="22"/>
+              </w:rPr>
+            </w:pPr>
+            <w:r>
+              <w:rPr>
+                <w:rFonts w:asciiTheme="majorHAnsi" w:hAnsiTheme="majorHAnsi" w:cstheme="majorHAnsi"/>
+                <w:sz w:val="22"/>
+                <w:szCs w:val="22"/>
+              </w:rPr>
+              <w:t>Produkthändler möchten Produkte von den Landwirten erwerben, um sie auf den lokalen Märkten weiter zu verkaufen.</w:t>
+            </w:r>
+          </w:p>
+        </w:tc>
+      </w:tr>
+      <w:tr>
+        <w:tc>
+          <w:tcPr>
+            <w:tcW w:w="425" w:type="dxa"/>
+            <w:tcBorders>
+              <w:bottom w:val="single" w:sz="12" w:space="0" w:color="FFFFFF"/>
+              <w:right w:val="single" w:sz="12" w:space="0" w:color="FFFFFF"/>
+            </w:tcBorders>
+            <w:shd w:val="clear" w:color="auto" w:fill="F2F2F2" w:themeFill="background1" w:themeFillShade="F2"/>
+            <w:vAlign w:val="center"/>
+          </w:tcPr>
+          <w:p>
+            <w:pPr>
+              <w:pStyle w:val="TabellenInhalt"/>
+              <w:jc w:val="center"/>
+              <w:rPr>
+                <w:rFonts w:asciiTheme="majorHAnsi" w:hAnsiTheme="majorHAnsi" w:cstheme="majorHAnsi"/>
+                <w:sz w:val="22"/>
+                <w:szCs w:val="22"/>
+              </w:rPr>
+            </w:pPr>
+          </w:p>
+        </w:tc>
+        <w:tc>
+          <w:tcPr>
+            <w:tcW w:w="2010" w:type="dxa"/>
+            <w:tcBorders>
+              <w:left w:val="single" w:sz="12" w:space="0" w:color="FFFFFF"/>
+              <w:bottom w:val="single" w:sz="12" w:space="0" w:color="FFFFFF"/>
+              <w:right w:val="single" w:sz="12" w:space="0" w:color="FFFFFF"/>
+            </w:tcBorders>
+            <w:shd w:val="clear" w:color="auto" w:fill="F2F2F2" w:themeFill="background1" w:themeFillShade="F2"/>
+            <w:tcMar>
+              <w:left w:w="39" w:type="dxa"/>
+            </w:tcMar>
+            <w:vAlign w:val="center"/>
+          </w:tcPr>
+          <w:p>
+            <w:pPr>
+              <w:pStyle w:val="TabellenInhalt"/>
+              <w:jc w:val="center"/>
+              <w:rPr>
+                <w:rFonts w:asciiTheme="majorHAnsi" w:hAnsiTheme="majorHAnsi" w:cstheme="majorHAnsi"/>
+                <w:sz w:val="22"/>
+                <w:szCs w:val="22"/>
+              </w:rPr>
+            </w:pPr>
+          </w:p>
+        </w:tc>
+        <w:tc>
+          <w:tcPr>
+            <w:tcW w:w="1533" w:type="dxa"/>
+            <w:tcBorders>
+              <w:left w:val="single" w:sz="12" w:space="0" w:color="FFFFFF"/>
+              <w:bottom w:val="single" w:sz="12" w:space="0" w:color="FFFFFF"/>
+              <w:right w:val="single" w:sz="12" w:space="0" w:color="FFFFFF"/>
+            </w:tcBorders>
+            <w:shd w:val="clear" w:color="auto" w:fill="F2F2F2" w:themeFill="background1" w:themeFillShade="F2"/>
+            <w:tcMar>
+              <w:left w:w="39" w:type="dxa"/>
+            </w:tcMar>
+            <w:vAlign w:val="center"/>
+          </w:tcPr>
+          <w:p>
+            <w:pPr>
+              <w:pStyle w:val="TabellenInhalt"/>
+              <w:jc w:val="center"/>
+              <w:rPr>
+                <w:rFonts w:asciiTheme="majorHAnsi" w:hAnsiTheme="majorHAnsi" w:cstheme="majorHAnsi"/>
+                <w:sz w:val="22"/>
+                <w:szCs w:val="22"/>
+              </w:rPr>
+            </w:pPr>
+            <w:r>
+              <w:rPr>
+                <w:rFonts w:asciiTheme="majorHAnsi" w:hAnsiTheme="majorHAnsi" w:cstheme="majorHAnsi"/>
+                <w:sz w:val="22"/>
+                <w:szCs w:val="22"/>
+              </w:rPr>
+              <w:t>Interesse</w:t>
+            </w:r>
+          </w:p>
+        </w:tc>
+        <w:tc>
+          <w:tcPr>
+            <w:tcW w:w="1560" w:type="dxa"/>
+            <w:tcBorders>
+              <w:left w:val="single" w:sz="12" w:space="0" w:color="FFFFFF"/>
+              <w:bottom w:val="single" w:sz="12" w:space="0" w:color="FFFFFF"/>
+              <w:right w:val="single" w:sz="12" w:space="0" w:color="FFFFFF"/>
+            </w:tcBorders>
+            <w:shd w:val="clear" w:color="auto" w:fill="F2F2F2" w:themeFill="background1" w:themeFillShade="F2"/>
+            <w:tcMar>
+              <w:left w:w="39" w:type="dxa"/>
+            </w:tcMar>
+            <w:vAlign w:val="center"/>
+          </w:tcPr>
+          <w:p>
+            <w:pPr>
+              <w:pStyle w:val="TabellenInhalt"/>
+              <w:jc w:val="center"/>
+              <w:rPr>
+                <w:rFonts w:asciiTheme="majorHAnsi" w:hAnsiTheme="majorHAnsi" w:cstheme="majorHAnsi"/>
+                <w:sz w:val="22"/>
+                <w:szCs w:val="22"/>
+              </w:rPr>
+            </w:pPr>
+            <w:r>
+              <w:rPr>
+                <w:rFonts w:asciiTheme="majorHAnsi" w:hAnsiTheme="majorHAnsi" w:cstheme="majorHAnsi"/>
+                <w:sz w:val="22"/>
+                <w:szCs w:val="22"/>
+              </w:rPr>
+              <w:t>Teilsystem</w:t>
+            </w:r>
+          </w:p>
+        </w:tc>
+        <w:tc>
+          <w:tcPr>
+            <w:tcW w:w="4118" w:type="dxa"/>
+            <w:tcBorders>
+              <w:left w:val="single" w:sz="12" w:space="0" w:color="FFFFFF"/>
+              <w:bottom w:val="single" w:sz="12" w:space="0" w:color="FFFFFF"/>
+            </w:tcBorders>
+            <w:shd w:val="clear" w:color="auto" w:fill="F2F2F2" w:themeFill="background1" w:themeFillShade="F2"/>
+            <w:tcMar>
+              <w:left w:w="39" w:type="dxa"/>
+            </w:tcMar>
+            <w:vAlign w:val="center"/>
+          </w:tcPr>
+          <w:p>
+            <w:pPr>
+              <w:pStyle w:val="TabellenInhalt"/>
+              <w:jc w:val="center"/>
+              <w:rPr>
+                <w:rFonts w:asciiTheme="majorHAnsi" w:hAnsiTheme="majorHAnsi" w:cstheme="majorHAnsi"/>
+                <w:sz w:val="22"/>
+                <w:szCs w:val="22"/>
+              </w:rPr>
+            </w:pPr>
+            <w:r>
+              <w:rPr>
+                <w:rFonts w:asciiTheme="majorHAnsi" w:hAnsiTheme="majorHAnsi" w:cstheme="majorHAnsi"/>
+                <w:sz w:val="22"/>
+                <w:szCs w:val="22"/>
+              </w:rPr>
+              <w:t xml:space="preserve">Produkthändler möchten den Produzenten Produkte verkaufen, welche sie selbst nicht anbauen. </w:t>
+            </w:r>
+          </w:p>
+        </w:tc>
+      </w:tr>
+      <w:tr>
+        <w:tc>
+          <w:tcPr>
+            <w:tcW w:w="425" w:type="dxa"/>
+            <w:tcBorders>
+              <w:bottom w:val="single" w:sz="12" w:space="0" w:color="FFFFFF"/>
+              <w:right w:val="single" w:sz="12" w:space="0" w:color="FFFFFF"/>
+            </w:tcBorders>
+            <w:shd w:val="clear" w:color="auto" w:fill="F2F2F2" w:themeFill="background1" w:themeFillShade="F2"/>
+            <w:vAlign w:val="center"/>
+          </w:tcPr>
+          <w:p>
+            <w:pPr>
+              <w:pStyle w:val="TabellenInhalt"/>
+              <w:jc w:val="center"/>
+              <w:rPr>
+                <w:rFonts w:asciiTheme="majorHAnsi" w:hAnsiTheme="majorHAnsi" w:cstheme="majorHAnsi"/>
+                <w:sz w:val="22"/>
+                <w:szCs w:val="22"/>
+              </w:rPr>
+            </w:pPr>
+          </w:p>
+        </w:tc>
+        <w:tc>
+          <w:tcPr>
+            <w:tcW w:w="2010" w:type="dxa"/>
+            <w:tcBorders>
+              <w:left w:val="single" w:sz="12" w:space="0" w:color="FFFFFF"/>
+              <w:bottom w:val="single" w:sz="12" w:space="0" w:color="FFFFFF"/>
+              <w:right w:val="single" w:sz="12" w:space="0" w:color="FFFFFF"/>
+            </w:tcBorders>
+            <w:shd w:val="clear" w:color="auto" w:fill="F2F2F2" w:themeFill="background1" w:themeFillShade="F2"/>
+            <w:tcMar>
+              <w:left w:w="39" w:type="dxa"/>
+            </w:tcMar>
+            <w:vAlign w:val="center"/>
+          </w:tcPr>
+          <w:p>
+            <w:pPr>
+              <w:pStyle w:val="TabellenInhalt"/>
+              <w:jc w:val="center"/>
+              <w:rPr>
+                <w:rFonts w:asciiTheme="majorHAnsi" w:hAnsiTheme="majorHAnsi" w:cstheme="majorHAnsi"/>
+                <w:sz w:val="22"/>
+                <w:szCs w:val="22"/>
+              </w:rPr>
+            </w:pPr>
+            <w:r>
+              <w:rPr>
+                <w:rFonts w:asciiTheme="majorHAnsi" w:hAnsiTheme="majorHAnsi" w:cstheme="majorHAnsi"/>
+                <w:sz w:val="22"/>
+                <w:szCs w:val="22"/>
+              </w:rPr>
+              <w:t>Düngemittel-H</w:t>
+            </w:r>
+            <w:r>
+              <w:rPr>
+                <w:rFonts w:asciiTheme="majorHAnsi" w:hAnsiTheme="majorHAnsi" w:cstheme="majorHAnsi"/>
+                <w:sz w:val="22"/>
+                <w:szCs w:val="22"/>
+              </w:rPr>
+              <w:t>ändler</w:t>
+            </w:r>
+          </w:p>
+        </w:tc>
+        <w:tc>
+          <w:tcPr>
+            <w:tcW w:w="1533" w:type="dxa"/>
+            <w:tcBorders>
+              <w:left w:val="single" w:sz="12" w:space="0" w:color="FFFFFF"/>
+              <w:bottom w:val="single" w:sz="12" w:space="0" w:color="FFFFFF"/>
+              <w:right w:val="single" w:sz="12" w:space="0" w:color="FFFFFF"/>
+            </w:tcBorders>
+            <w:shd w:val="clear" w:color="auto" w:fill="F2F2F2" w:themeFill="background1" w:themeFillShade="F2"/>
+            <w:tcMar>
+              <w:left w:w="39" w:type="dxa"/>
+            </w:tcMar>
+            <w:vAlign w:val="center"/>
+          </w:tcPr>
+          <w:p>
+            <w:pPr>
+              <w:pStyle w:val="TabellenInhalt"/>
+              <w:jc w:val="center"/>
+              <w:rPr>
+                <w:rFonts w:asciiTheme="majorHAnsi" w:hAnsiTheme="majorHAnsi" w:cstheme="majorHAnsi"/>
+                <w:sz w:val="22"/>
+                <w:szCs w:val="22"/>
+              </w:rPr>
+            </w:pPr>
+            <w:r>
+              <w:rPr>
+                <w:rFonts w:asciiTheme="majorHAnsi" w:hAnsiTheme="majorHAnsi" w:cstheme="majorHAnsi"/>
+                <w:sz w:val="22"/>
+                <w:szCs w:val="22"/>
+              </w:rPr>
+              <w:t>Interesse</w:t>
+            </w:r>
+          </w:p>
+        </w:tc>
+        <w:tc>
+          <w:tcPr>
+            <w:tcW w:w="1560" w:type="dxa"/>
+            <w:tcBorders>
+              <w:left w:val="single" w:sz="12" w:space="0" w:color="FFFFFF"/>
+              <w:bottom w:val="single" w:sz="12" w:space="0" w:color="FFFFFF"/>
+              <w:right w:val="single" w:sz="12" w:space="0" w:color="FFFFFF"/>
+            </w:tcBorders>
+            <w:shd w:val="clear" w:color="auto" w:fill="F2F2F2" w:themeFill="background1" w:themeFillShade="F2"/>
+            <w:tcMar>
+              <w:left w:w="39" w:type="dxa"/>
+            </w:tcMar>
+            <w:vAlign w:val="center"/>
+          </w:tcPr>
+          <w:p>
+            <w:pPr>
+              <w:pStyle w:val="TabellenInhalt"/>
+              <w:jc w:val="center"/>
+              <w:rPr>
+                <w:rFonts w:asciiTheme="majorHAnsi" w:hAnsiTheme="majorHAnsi" w:cstheme="majorHAnsi"/>
+                <w:sz w:val="22"/>
+                <w:szCs w:val="22"/>
+              </w:rPr>
+            </w:pPr>
+            <w:r>
+              <w:rPr>
+                <w:rFonts w:asciiTheme="majorHAnsi" w:hAnsiTheme="majorHAnsi" w:cstheme="majorHAnsi"/>
+                <w:sz w:val="22"/>
+                <w:szCs w:val="22"/>
+              </w:rPr>
+              <w:t>Teilsystem</w:t>
+            </w:r>
+          </w:p>
+        </w:tc>
+        <w:tc>
+          <w:tcPr>
+            <w:tcW w:w="4118" w:type="dxa"/>
+            <w:tcBorders>
+              <w:left w:val="single" w:sz="12" w:space="0" w:color="FFFFFF"/>
+              <w:bottom w:val="single" w:sz="12" w:space="0" w:color="FFFFFF"/>
+            </w:tcBorders>
+            <w:shd w:val="clear" w:color="auto" w:fill="F2F2F2" w:themeFill="background1" w:themeFillShade="F2"/>
+            <w:tcMar>
+              <w:left w:w="39" w:type="dxa"/>
+            </w:tcMar>
+            <w:vAlign w:val="center"/>
+          </w:tcPr>
+          <w:p>
+            <w:pPr>
+              <w:pStyle w:val="TabellenInhalt"/>
+              <w:jc w:val="center"/>
+              <w:rPr>
+                <w:rFonts w:asciiTheme="majorHAnsi" w:hAnsiTheme="majorHAnsi" w:cstheme="majorHAnsi"/>
+                <w:sz w:val="22"/>
+                <w:szCs w:val="22"/>
+              </w:rPr>
+            </w:pPr>
+            <w:r>
+              <w:rPr>
+                <w:rFonts w:asciiTheme="majorHAnsi" w:hAnsiTheme="majorHAnsi" w:cstheme="majorHAnsi"/>
+                <w:sz w:val="22"/>
+                <w:szCs w:val="22"/>
+              </w:rPr>
+              <w:t>Händler möchten ihre Düngemittel vermarkten, um höhere Erträge zu erzielen und den Umsatz zu steigern.</w:t>
+            </w:r>
+          </w:p>
+        </w:tc>
+      </w:tr>
+      <w:tr>
+        <w:tc>
+          <w:tcPr>
+            <w:tcW w:w="425" w:type="dxa"/>
+            <w:tcBorders>
+              <w:top w:val="single" w:sz="12" w:space="0" w:color="FFFFFF"/>
+              <w:bottom w:val="single" w:sz="12" w:space="0" w:color="FFFFFF"/>
+              <w:right w:val="single" w:sz="12" w:space="0" w:color="FFFFFF"/>
+            </w:tcBorders>
+            <w:shd w:val="clear" w:color="auto" w:fill="D9D9D9" w:themeFill="background1" w:themeFillShade="D9"/>
+            <w:vAlign w:val="center"/>
+          </w:tcPr>
+          <w:p>
+            <w:pPr>
+              <w:pStyle w:val="TabellenInhalt"/>
+              <w:jc w:val="center"/>
+              <w:rPr>
+                <w:rFonts w:asciiTheme="majorHAnsi" w:hAnsiTheme="majorHAnsi" w:cstheme="majorHAnsi"/>
+                <w:sz w:val="22"/>
+                <w:szCs w:val="22"/>
+              </w:rPr>
+            </w:pPr>
+            <w:r>
+              <w:rPr>
+                <w:rFonts w:asciiTheme="majorHAnsi" w:hAnsiTheme="majorHAnsi" w:cstheme="majorHAnsi"/>
+                <w:sz w:val="22"/>
+                <w:szCs w:val="22"/>
+              </w:rPr>
+              <w:t>6</w:t>
+            </w:r>
+          </w:p>
+        </w:tc>
+        <w:tc>
+          <w:tcPr>
+            <w:tcW w:w="2010" w:type="dxa"/>
+            <w:tcBorders>
+              <w:top w:val="single" w:sz="12" w:space="0" w:color="FFFFFF"/>
+              <w:left w:val="single" w:sz="12" w:space="0" w:color="FFFFFF"/>
+              <w:bottom w:val="single" w:sz="12" w:space="0" w:color="FFFFFF"/>
+              <w:right w:val="single" w:sz="12" w:space="0" w:color="FFFFFF"/>
+            </w:tcBorders>
+            <w:shd w:val="clear" w:color="auto" w:fill="D9D9D9" w:themeFill="background1" w:themeFillShade="D9"/>
+            <w:tcMar>
+              <w:left w:w="39" w:type="dxa"/>
+            </w:tcMar>
+            <w:vAlign w:val="center"/>
+          </w:tcPr>
+          <w:p>
+            <w:pPr>
+              <w:pStyle w:val="TabellenInhalt"/>
+              <w:jc w:val="center"/>
+              <w:rPr>
+                <w:rFonts w:asciiTheme="majorHAnsi" w:hAnsiTheme="majorHAnsi" w:cstheme="majorHAnsi"/>
+                <w:sz w:val="22"/>
+                <w:szCs w:val="22"/>
+              </w:rPr>
+            </w:pPr>
+            <w:r>
+              <w:rPr>
+                <w:rFonts w:asciiTheme="majorHAnsi" w:hAnsiTheme="majorHAnsi" w:cstheme="majorHAnsi"/>
+                <w:sz w:val="22"/>
+                <w:szCs w:val="22"/>
+              </w:rPr>
+              <w:t>Regierung</w:t>
+            </w:r>
+          </w:p>
+        </w:tc>
+        <w:tc>
+          <w:tcPr>
+            <w:tcW w:w="1533" w:type="dxa"/>
+            <w:tcBorders>
+              <w:top w:val="single" w:sz="12" w:space="0" w:color="FFFFFF"/>
+              <w:left w:val="single" w:sz="12" w:space="0" w:color="FFFFFF"/>
+              <w:bottom w:val="single" w:sz="12" w:space="0" w:color="FFFFFF"/>
+              <w:right w:val="single" w:sz="12" w:space="0" w:color="FFFFFF"/>
+            </w:tcBorders>
+            <w:shd w:val="clear" w:color="auto" w:fill="D9D9D9" w:themeFill="background1" w:themeFillShade="D9"/>
+            <w:tcMar>
+              <w:left w:w="39" w:type="dxa"/>
+            </w:tcMar>
+            <w:vAlign w:val="center"/>
+          </w:tcPr>
+          <w:p>
+            <w:pPr>
+              <w:pStyle w:val="TabellenInhalt"/>
+              <w:jc w:val="center"/>
+              <w:rPr>
+                <w:rFonts w:asciiTheme="majorHAnsi" w:hAnsiTheme="majorHAnsi" w:cstheme="majorHAnsi"/>
+                <w:sz w:val="22"/>
+                <w:szCs w:val="22"/>
+              </w:rPr>
+            </w:pPr>
+            <w:r>
+              <w:rPr>
+                <w:rFonts w:asciiTheme="majorHAnsi" w:hAnsiTheme="majorHAnsi" w:cstheme="majorHAnsi"/>
+                <w:sz w:val="22"/>
+                <w:szCs w:val="22"/>
+              </w:rPr>
+              <w:t>Interesse</w:t>
+            </w:r>
+          </w:p>
+        </w:tc>
+        <w:tc>
+          <w:tcPr>
+            <w:tcW w:w="1560" w:type="dxa"/>
+            <w:tcBorders>
+              <w:top w:val="single" w:sz="12" w:space="0" w:color="FFFFFF"/>
+              <w:left w:val="single" w:sz="12" w:space="0" w:color="FFFFFF"/>
+              <w:bottom w:val="single" w:sz="12" w:space="0" w:color="FFFFFF"/>
+              <w:right w:val="single" w:sz="12" w:space="0" w:color="FFFFFF"/>
+            </w:tcBorders>
+            <w:shd w:val="clear" w:color="auto" w:fill="D9D9D9" w:themeFill="background1" w:themeFillShade="D9"/>
+            <w:tcMar>
+              <w:left w:w="39" w:type="dxa"/>
+            </w:tcMar>
+            <w:vAlign w:val="center"/>
+          </w:tcPr>
+          <w:p>
+            <w:pPr>
+              <w:pStyle w:val="TabellenInhalt"/>
+              <w:jc w:val="center"/>
+              <w:rPr>
+                <w:rFonts w:asciiTheme="majorHAnsi" w:hAnsiTheme="majorHAnsi" w:cstheme="majorHAnsi"/>
+                <w:sz w:val="22"/>
+                <w:szCs w:val="22"/>
+              </w:rPr>
+            </w:pPr>
+            <w:r>
+              <w:rPr>
+                <w:rFonts w:asciiTheme="majorHAnsi" w:hAnsiTheme="majorHAnsi" w:cstheme="majorHAnsi"/>
+                <w:sz w:val="22"/>
+                <w:szCs w:val="22"/>
+              </w:rPr>
+              <w:t>Teilsystem</w:t>
+            </w:r>
+          </w:p>
+        </w:tc>
+        <w:tc>
+          <w:tcPr>
+            <w:tcW w:w="4118" w:type="dxa"/>
+            <w:tcBorders>
+              <w:top w:val="single" w:sz="12" w:space="0" w:color="FFFFFF"/>
+              <w:left w:val="single" w:sz="12" w:space="0" w:color="FFFFFF"/>
+              <w:bottom w:val="single" w:sz="12" w:space="0" w:color="FFFFFF"/>
+            </w:tcBorders>
+            <w:shd w:val="clear" w:color="auto" w:fill="D9D9D9" w:themeFill="background1" w:themeFillShade="D9"/>
+            <w:tcMar>
+              <w:left w:w="39" w:type="dxa"/>
+            </w:tcMar>
+            <w:vAlign w:val="center"/>
+          </w:tcPr>
+          <w:p>
+            <w:pPr>
+              <w:pStyle w:val="TabellenInhalt"/>
+              <w:jc w:val="center"/>
+              <w:rPr>
+                <w:rFonts w:asciiTheme="majorHAnsi" w:hAnsiTheme="majorHAnsi" w:cstheme="majorHAnsi"/>
+                <w:sz w:val="22"/>
+                <w:szCs w:val="22"/>
+              </w:rPr>
+            </w:pPr>
+            <w:r>
+              <w:rPr>
+                <w:rFonts w:asciiTheme="majorHAnsi" w:hAnsiTheme="majorHAnsi" w:cstheme="majorHAnsi"/>
+                <w:sz w:val="22"/>
+                <w:szCs w:val="22"/>
+              </w:rPr>
+              <w:t>Die Regierung möchte die Wirtschaft in ihrem Land nachhaltig unterstützen und verbessern, um die Lebensumstände der Bevölkerung zu verbessern.</w:t>
+            </w:r>
+          </w:p>
+        </w:tc>
+      </w:tr>
+      <w:tr>
+        <w:tc>
+          <w:tcPr>
+            <w:tcW w:w="425" w:type="dxa"/>
+            <w:tcBorders>
+              <w:top w:val="single" w:sz="12" w:space="0" w:color="FFFFFF"/>
+              <w:bottom w:val="single" w:sz="12" w:space="0" w:color="FFFFFF"/>
+              <w:right w:val="single" w:sz="12" w:space="0" w:color="FFFFFF"/>
+            </w:tcBorders>
+            <w:shd w:val="clear" w:color="auto" w:fill="F2F2F2" w:themeFill="background1" w:themeFillShade="F2"/>
+            <w:vAlign w:val="center"/>
+          </w:tcPr>
+          <w:p>
+            <w:pPr>
+              <w:pStyle w:val="TabellenInhalt"/>
+              <w:jc w:val="center"/>
+              <w:rPr>
+                <w:rFonts w:asciiTheme="majorHAnsi" w:hAnsiTheme="majorHAnsi" w:cstheme="majorHAnsi"/>
+                <w:sz w:val="22"/>
+                <w:szCs w:val="22"/>
+              </w:rPr>
+            </w:pPr>
+            <w:r>
+              <w:rPr>
+                <w:rFonts w:asciiTheme="majorHAnsi" w:hAnsiTheme="majorHAnsi" w:cstheme="majorHAnsi"/>
+                <w:sz w:val="22"/>
+                <w:szCs w:val="22"/>
+              </w:rPr>
+              <w:t>7</w:t>
+            </w:r>
+          </w:p>
+        </w:tc>
+        <w:tc>
+          <w:tcPr>
+            <w:tcW w:w="2010" w:type="dxa"/>
+            <w:tcBorders>
+              <w:top w:val="single" w:sz="12" w:space="0" w:color="FFFFFF"/>
+              <w:left w:val="single" w:sz="12" w:space="0" w:color="FFFFFF"/>
+              <w:bottom w:val="single" w:sz="12" w:space="0" w:color="FFFFFF"/>
+              <w:right w:val="single" w:sz="12" w:space="0" w:color="FFFFFF"/>
+            </w:tcBorders>
+            <w:shd w:val="clear" w:color="auto" w:fill="F2F2F2" w:themeFill="background1" w:themeFillShade="F2"/>
+            <w:tcMar>
+              <w:left w:w="39" w:type="dxa"/>
+            </w:tcMar>
+            <w:vAlign w:val="center"/>
+          </w:tcPr>
+          <w:p>
+            <w:pPr>
+              <w:pStyle w:val="TabellenInhalt"/>
+              <w:jc w:val="center"/>
+              <w:rPr>
+                <w:rFonts w:asciiTheme="majorHAnsi" w:hAnsiTheme="majorHAnsi" w:cstheme="majorHAnsi"/>
+                <w:sz w:val="22"/>
+                <w:szCs w:val="22"/>
+              </w:rPr>
+            </w:pPr>
+            <w:r>
+              <w:rPr>
+                <w:rFonts w:asciiTheme="majorHAnsi" w:hAnsiTheme="majorHAnsi" w:cstheme="majorHAnsi"/>
+                <w:sz w:val="22"/>
+                <w:szCs w:val="22"/>
+              </w:rPr>
+              <w:t>Kreditinstitute</w:t>
+            </w:r>
+          </w:p>
+        </w:tc>
+        <w:tc>
+          <w:tcPr>
+            <w:tcW w:w="1533" w:type="dxa"/>
+            <w:tcBorders>
+              <w:top w:val="single" w:sz="12" w:space="0" w:color="FFFFFF"/>
+              <w:left w:val="single" w:sz="12" w:space="0" w:color="FFFFFF"/>
+              <w:bottom w:val="single" w:sz="12" w:space="0" w:color="FFFFFF"/>
+              <w:right w:val="single" w:sz="12" w:space="0" w:color="FFFFFF"/>
+            </w:tcBorders>
+            <w:shd w:val="clear" w:color="auto" w:fill="F2F2F2" w:themeFill="background1" w:themeFillShade="F2"/>
+            <w:tcMar>
+              <w:left w:w="39" w:type="dxa"/>
+            </w:tcMar>
+            <w:vAlign w:val="center"/>
+          </w:tcPr>
+          <w:p>
+            <w:pPr>
+              <w:pStyle w:val="TabellenInhalt"/>
+              <w:jc w:val="center"/>
+              <w:rPr>
+                <w:rFonts w:asciiTheme="majorHAnsi" w:hAnsiTheme="majorHAnsi" w:cstheme="majorHAnsi"/>
+                <w:sz w:val="22"/>
+                <w:szCs w:val="22"/>
+              </w:rPr>
+            </w:pPr>
+            <w:r>
+              <w:rPr>
+                <w:rFonts w:asciiTheme="majorHAnsi" w:hAnsiTheme="majorHAnsi" w:cstheme="majorHAnsi"/>
+                <w:sz w:val="22"/>
+                <w:szCs w:val="22"/>
+              </w:rPr>
+              <w:t>Interesse</w:t>
+            </w:r>
+          </w:p>
+        </w:tc>
+        <w:tc>
+          <w:tcPr>
+            <w:tcW w:w="1560" w:type="dxa"/>
+            <w:tcBorders>
+              <w:top w:val="single" w:sz="12" w:space="0" w:color="FFFFFF"/>
+              <w:left w:val="single" w:sz="12" w:space="0" w:color="FFFFFF"/>
+              <w:bottom w:val="single" w:sz="12" w:space="0" w:color="FFFFFF"/>
+              <w:right w:val="single" w:sz="12" w:space="0" w:color="FFFFFF"/>
+            </w:tcBorders>
+            <w:shd w:val="clear" w:color="auto" w:fill="F2F2F2" w:themeFill="background1" w:themeFillShade="F2"/>
+            <w:tcMar>
+              <w:left w:w="39" w:type="dxa"/>
+            </w:tcMar>
+            <w:vAlign w:val="center"/>
+          </w:tcPr>
+          <w:p>
+            <w:pPr>
+              <w:pStyle w:val="TabellenInhalt"/>
+              <w:jc w:val="center"/>
+              <w:rPr>
+                <w:rFonts w:asciiTheme="majorHAnsi" w:hAnsiTheme="majorHAnsi" w:cstheme="majorHAnsi"/>
+                <w:sz w:val="22"/>
+                <w:szCs w:val="22"/>
+              </w:rPr>
+            </w:pPr>
+            <w:r>
+              <w:rPr>
+                <w:rFonts w:asciiTheme="majorHAnsi" w:hAnsiTheme="majorHAnsi" w:cstheme="majorHAnsi"/>
+                <w:sz w:val="22"/>
+                <w:szCs w:val="22"/>
+              </w:rPr>
+              <w:t>Teilsystem</w:t>
+            </w:r>
+          </w:p>
+        </w:tc>
+        <w:tc>
+          <w:tcPr>
+            <w:tcW w:w="4118" w:type="dxa"/>
+            <w:tcBorders>
+              <w:top w:val="single" w:sz="12" w:space="0" w:color="FFFFFF"/>
+              <w:left w:val="single" w:sz="12" w:space="0" w:color="FFFFFF"/>
+              <w:bottom w:val="single" w:sz="12" w:space="0" w:color="FFFFFF"/>
+            </w:tcBorders>
+            <w:shd w:val="clear" w:color="auto" w:fill="F2F2F2" w:themeFill="background1" w:themeFillShade="F2"/>
+            <w:tcMar>
+              <w:left w:w="39" w:type="dxa"/>
+            </w:tcMar>
+            <w:vAlign w:val="center"/>
+          </w:tcPr>
+          <w:p>
+            <w:pPr>
+              <w:pStyle w:val="TabellenInhalt"/>
+              <w:jc w:val="center"/>
+              <w:rPr>
+                <w:rFonts w:asciiTheme="majorHAnsi" w:hAnsiTheme="majorHAnsi" w:cstheme="majorHAnsi"/>
+                <w:sz w:val="22"/>
+                <w:szCs w:val="22"/>
+              </w:rPr>
+            </w:pPr>
+            <w:r>
+              <w:rPr>
+                <w:rFonts w:asciiTheme="majorHAnsi" w:hAnsiTheme="majorHAnsi" w:cstheme="majorHAnsi"/>
+                <w:sz w:val="22"/>
+                <w:szCs w:val="22"/>
+              </w:rPr>
+              <w:t>Kreditinstitute möchten Kredite an die Bauern vergeben um Einnahmen zu erzielen.</w:t>
+            </w:r>
+          </w:p>
+        </w:tc>
+      </w:tr>
+      <w:tr>
+        <w:tc>
+          <w:tcPr>
+            <w:tcW w:w="425" w:type="dxa"/>
+            <w:tcBorders>
+              <w:top w:val="single" w:sz="12" w:space="0" w:color="FFFFFF"/>
+              <w:bottom w:val="single" w:sz="12" w:space="0" w:color="FFFFFF"/>
+              <w:right w:val="single" w:sz="12" w:space="0" w:color="FFFFFF"/>
+            </w:tcBorders>
+            <w:shd w:val="clear" w:color="auto" w:fill="F2F2F2" w:themeFill="background1" w:themeFillShade="F2"/>
+            <w:vAlign w:val="center"/>
+          </w:tcPr>
+          <w:p>
+            <w:pPr>
+              <w:pStyle w:val="TabellenInhalt"/>
+              <w:jc w:val="center"/>
+              <w:rPr>
+                <w:rFonts w:asciiTheme="majorHAnsi" w:hAnsiTheme="majorHAnsi" w:cstheme="majorHAnsi"/>
+                <w:sz w:val="22"/>
+                <w:szCs w:val="22"/>
+              </w:rPr>
+            </w:pPr>
+          </w:p>
+        </w:tc>
+        <w:tc>
+          <w:tcPr>
+            <w:tcW w:w="2010" w:type="dxa"/>
+            <w:tcBorders>
+              <w:top w:val="single" w:sz="12" w:space="0" w:color="FFFFFF"/>
+              <w:left w:val="single" w:sz="12" w:space="0" w:color="FFFFFF"/>
+              <w:bottom w:val="single" w:sz="12" w:space="0" w:color="FFFFFF"/>
+              <w:right w:val="single" w:sz="12" w:space="0" w:color="FFFFFF"/>
+            </w:tcBorders>
+            <w:shd w:val="clear" w:color="auto" w:fill="F2F2F2" w:themeFill="background1" w:themeFillShade="F2"/>
+            <w:tcMar>
+              <w:left w:w="39" w:type="dxa"/>
+            </w:tcMar>
+            <w:vAlign w:val="center"/>
+          </w:tcPr>
+          <w:p>
+            <w:pPr>
+              <w:pStyle w:val="TabellenInhalt"/>
+              <w:jc w:val="center"/>
+              <w:rPr>
+                <w:rFonts w:asciiTheme="majorHAnsi" w:hAnsiTheme="majorHAnsi" w:cstheme="majorHAnsi"/>
+                <w:sz w:val="22"/>
+                <w:szCs w:val="22"/>
+              </w:rPr>
+            </w:pPr>
+          </w:p>
+        </w:tc>
+        <w:tc>
+          <w:tcPr>
+            <w:tcW w:w="1533" w:type="dxa"/>
+            <w:tcBorders>
+              <w:top w:val="single" w:sz="12" w:space="0" w:color="FFFFFF"/>
+              <w:left w:val="single" w:sz="12" w:space="0" w:color="FFFFFF"/>
+              <w:bottom w:val="single" w:sz="12" w:space="0" w:color="FFFFFF"/>
+              <w:right w:val="single" w:sz="12" w:space="0" w:color="FFFFFF"/>
+            </w:tcBorders>
+            <w:shd w:val="clear" w:color="auto" w:fill="F2F2F2" w:themeFill="background1" w:themeFillShade="F2"/>
+            <w:tcMar>
+              <w:left w:w="39" w:type="dxa"/>
+            </w:tcMar>
+            <w:vAlign w:val="center"/>
+          </w:tcPr>
+          <w:p>
+            <w:pPr>
+              <w:pStyle w:val="TabellenInhalt"/>
+              <w:jc w:val="center"/>
+              <w:rPr>
+                <w:rFonts w:asciiTheme="majorHAnsi" w:hAnsiTheme="majorHAnsi" w:cstheme="majorHAnsi"/>
+                <w:sz w:val="22"/>
+                <w:szCs w:val="22"/>
+              </w:rPr>
+            </w:pPr>
+            <w:r>
+              <w:rPr>
+                <w:rFonts w:asciiTheme="majorHAnsi" w:hAnsiTheme="majorHAnsi" w:cstheme="majorHAnsi"/>
+                <w:sz w:val="22"/>
+                <w:szCs w:val="22"/>
+              </w:rPr>
+              <w:t>Interesse</w:t>
+            </w:r>
+          </w:p>
+        </w:tc>
+        <w:tc>
+          <w:tcPr>
+            <w:tcW w:w="1560" w:type="dxa"/>
+            <w:tcBorders>
+              <w:top w:val="single" w:sz="12" w:space="0" w:color="FFFFFF"/>
+              <w:left w:val="single" w:sz="12" w:space="0" w:color="FFFFFF"/>
+              <w:bottom w:val="single" w:sz="12" w:space="0" w:color="FFFFFF"/>
+              <w:right w:val="single" w:sz="12" w:space="0" w:color="FFFFFF"/>
+            </w:tcBorders>
+            <w:shd w:val="clear" w:color="auto" w:fill="F2F2F2" w:themeFill="background1" w:themeFillShade="F2"/>
+            <w:tcMar>
+              <w:left w:w="39" w:type="dxa"/>
+            </w:tcMar>
+            <w:vAlign w:val="center"/>
+          </w:tcPr>
+          <w:p>
+            <w:pPr>
+              <w:pStyle w:val="TabellenInhalt"/>
+              <w:jc w:val="center"/>
+              <w:rPr>
+                <w:rFonts w:asciiTheme="majorHAnsi" w:hAnsiTheme="majorHAnsi" w:cstheme="majorHAnsi"/>
+                <w:sz w:val="22"/>
+                <w:szCs w:val="22"/>
+              </w:rPr>
+            </w:pPr>
+            <w:r>
+              <w:rPr>
+                <w:rFonts w:asciiTheme="majorHAnsi" w:hAnsiTheme="majorHAnsi" w:cstheme="majorHAnsi"/>
+                <w:sz w:val="22"/>
+                <w:szCs w:val="22"/>
+              </w:rPr>
+              <w:t>Teilsystem</w:t>
+            </w:r>
+          </w:p>
+        </w:tc>
+        <w:tc>
+          <w:tcPr>
+            <w:tcW w:w="4118" w:type="dxa"/>
+            <w:tcBorders>
+              <w:top w:val="single" w:sz="12" w:space="0" w:color="FFFFFF"/>
+              <w:left w:val="single" w:sz="12" w:space="0" w:color="FFFFFF"/>
+              <w:bottom w:val="single" w:sz="12" w:space="0" w:color="FFFFFF"/>
+            </w:tcBorders>
+            <w:shd w:val="clear" w:color="auto" w:fill="F2F2F2" w:themeFill="background1" w:themeFillShade="F2"/>
+            <w:tcMar>
+              <w:left w:w="39" w:type="dxa"/>
+            </w:tcMar>
+            <w:vAlign w:val="center"/>
+          </w:tcPr>
+          <w:p>
+            <w:pPr>
+              <w:pStyle w:val="TabellenInhalt"/>
+              <w:jc w:val="center"/>
+              <w:rPr>
+                <w:rFonts w:asciiTheme="majorHAnsi" w:hAnsiTheme="majorHAnsi" w:cstheme="majorHAnsi"/>
+                <w:sz w:val="22"/>
+                <w:szCs w:val="22"/>
+              </w:rPr>
+            </w:pPr>
+            <w:r>
+              <w:rPr>
+                <w:rFonts w:asciiTheme="majorHAnsi" w:hAnsiTheme="majorHAnsi" w:cstheme="majorHAnsi"/>
+                <w:sz w:val="22"/>
+                <w:szCs w:val="22"/>
+              </w:rPr>
+              <w:t>Kreditinstitute möchten, dass Bauern ihr Geld bei der Bank anlegen, welches ihr dann zur Verfügung steht.</w:t>
+            </w:r>
+          </w:p>
+        </w:tc>
+      </w:tr>
+      <w:tr>
+        <w:trPr>
+          <w:trHeight w:val="425"/>
+        </w:trPr>
+        <w:tc>
+          <w:tcPr>
+            <w:tcW w:w="425" w:type="dxa"/>
+            <w:tcBorders>
+              <w:top w:val="single" w:sz="12" w:space="0" w:color="FFFFFF"/>
+              <w:bottom w:val="single" w:sz="12" w:space="0" w:color="FFFFFF"/>
+              <w:right w:val="single" w:sz="12" w:space="0" w:color="FFFFFF"/>
+            </w:tcBorders>
+            <w:shd w:val="clear" w:color="auto" w:fill="D9D9D9" w:themeFill="background1" w:themeFillShade="D9"/>
+            <w:vAlign w:val="center"/>
+          </w:tcPr>
+          <w:p>
+            <w:pPr>
+              <w:pStyle w:val="TabellenInhalt"/>
+              <w:jc w:val="center"/>
+              <w:rPr>
+                <w:rFonts w:asciiTheme="majorHAnsi" w:hAnsiTheme="majorHAnsi" w:cstheme="majorHAnsi"/>
+                <w:sz w:val="22"/>
+                <w:szCs w:val="22"/>
+              </w:rPr>
+            </w:pPr>
+            <w:r>
+              <w:rPr>
+                <w:rFonts w:asciiTheme="majorHAnsi" w:hAnsiTheme="majorHAnsi" w:cstheme="majorHAnsi"/>
+                <w:sz w:val="22"/>
+                <w:szCs w:val="22"/>
+              </w:rPr>
+              <w:t>8</w:t>
+            </w:r>
+          </w:p>
+        </w:tc>
+        <w:tc>
+          <w:tcPr>
+            <w:tcW w:w="2010" w:type="dxa"/>
+            <w:tcBorders>
+              <w:top w:val="single" w:sz="12" w:space="0" w:color="FFFFFF"/>
+              <w:left w:val="single" w:sz="12" w:space="0" w:color="FFFFFF"/>
+              <w:bottom w:val="single" w:sz="12" w:space="0" w:color="FFFFFF"/>
+              <w:right w:val="single" w:sz="12" w:space="0" w:color="FFFFFF"/>
+            </w:tcBorders>
+            <w:shd w:val="clear" w:color="auto" w:fill="D9D9D9" w:themeFill="background1" w:themeFillShade="D9"/>
+            <w:tcMar>
+              <w:left w:w="39" w:type="dxa"/>
+            </w:tcMar>
+            <w:vAlign w:val="center"/>
+          </w:tcPr>
+          <w:p>
+            <w:pPr>
+              <w:pStyle w:val="TabellenInhalt"/>
+              <w:jc w:val="center"/>
+              <w:rPr>
+                <w:rFonts w:asciiTheme="majorHAnsi" w:hAnsiTheme="majorHAnsi" w:cstheme="majorHAnsi"/>
+                <w:sz w:val="22"/>
+                <w:szCs w:val="22"/>
+              </w:rPr>
+            </w:pPr>
+            <w:r>
+              <w:rPr>
+                <w:rFonts w:asciiTheme="majorHAnsi" w:hAnsiTheme="majorHAnsi" w:cstheme="majorHAnsi"/>
+                <w:sz w:val="22"/>
+                <w:szCs w:val="22"/>
+              </w:rPr>
+              <w:t>Spender/Investoren</w:t>
+            </w:r>
+          </w:p>
+        </w:tc>
+        <w:tc>
+          <w:tcPr>
+            <w:tcW w:w="1533" w:type="dxa"/>
+            <w:tcBorders>
+              <w:top w:val="single" w:sz="12" w:space="0" w:color="FFFFFF"/>
+              <w:left w:val="single" w:sz="12" w:space="0" w:color="FFFFFF"/>
+              <w:bottom w:val="single" w:sz="12" w:space="0" w:color="FFFFFF"/>
+              <w:right w:val="single" w:sz="12" w:space="0" w:color="FFFFFF"/>
+            </w:tcBorders>
+            <w:shd w:val="clear" w:color="auto" w:fill="D9D9D9" w:themeFill="background1" w:themeFillShade="D9"/>
+            <w:tcMar>
+              <w:left w:w="39" w:type="dxa"/>
+            </w:tcMar>
+            <w:vAlign w:val="center"/>
+          </w:tcPr>
+          <w:p>
+            <w:pPr>
+              <w:pStyle w:val="TabellenInhalt"/>
+              <w:jc w:val="center"/>
+              <w:rPr>
+                <w:rFonts w:asciiTheme="majorHAnsi" w:hAnsiTheme="majorHAnsi" w:cstheme="majorHAnsi"/>
+                <w:sz w:val="22"/>
+                <w:szCs w:val="22"/>
+              </w:rPr>
+            </w:pPr>
+            <w:r>
+              <w:rPr>
+                <w:rFonts w:asciiTheme="majorHAnsi" w:hAnsiTheme="majorHAnsi" w:cstheme="majorHAnsi"/>
+                <w:sz w:val="22"/>
+                <w:szCs w:val="22"/>
+              </w:rPr>
+              <w:t>Anrecht</w:t>
+            </w:r>
+          </w:p>
+        </w:tc>
+        <w:tc>
+          <w:tcPr>
+            <w:tcW w:w="1560" w:type="dxa"/>
+            <w:tcBorders>
+              <w:top w:val="single" w:sz="12" w:space="0" w:color="FFFFFF"/>
+              <w:left w:val="single" w:sz="12" w:space="0" w:color="FFFFFF"/>
+              <w:bottom w:val="single" w:sz="12" w:space="0" w:color="FFFFFF"/>
+              <w:right w:val="single" w:sz="12" w:space="0" w:color="FFFFFF"/>
+            </w:tcBorders>
+            <w:shd w:val="clear" w:color="auto" w:fill="D9D9D9" w:themeFill="background1" w:themeFillShade="D9"/>
+            <w:tcMar>
+              <w:left w:w="39" w:type="dxa"/>
+            </w:tcMar>
+            <w:vAlign w:val="center"/>
+          </w:tcPr>
+          <w:p>
+            <w:pPr>
+              <w:pStyle w:val="TabellenInhalt"/>
+              <w:jc w:val="center"/>
+              <w:rPr>
+                <w:rFonts w:asciiTheme="majorHAnsi" w:hAnsiTheme="majorHAnsi" w:cstheme="majorHAnsi"/>
+                <w:sz w:val="22"/>
+                <w:szCs w:val="22"/>
+              </w:rPr>
+            </w:pPr>
+            <w:r>
+              <w:rPr>
+                <w:rFonts w:asciiTheme="majorHAnsi" w:hAnsiTheme="majorHAnsi" w:cstheme="majorHAnsi"/>
+                <w:sz w:val="22"/>
+                <w:szCs w:val="22"/>
+              </w:rPr>
+              <w:t>System</w:t>
+            </w:r>
+          </w:p>
+        </w:tc>
+        <w:tc>
+          <w:tcPr>
+            <w:tcW w:w="4118" w:type="dxa"/>
+            <w:tcBorders>
+              <w:top w:val="single" w:sz="12" w:space="0" w:color="FFFFFF"/>
+              <w:left w:val="single" w:sz="12" w:space="0" w:color="FFFFFF"/>
+              <w:bottom w:val="single" w:sz="12" w:space="0" w:color="FFFFFF"/>
+            </w:tcBorders>
+            <w:shd w:val="clear" w:color="auto" w:fill="D9D9D9" w:themeFill="background1" w:themeFillShade="D9"/>
+            <w:tcMar>
+              <w:left w:w="39" w:type="dxa"/>
+            </w:tcMar>
+            <w:vAlign w:val="center"/>
+          </w:tcPr>
+          <w:p>
+            <w:pPr>
+              <w:pStyle w:val="TabellenInhalt"/>
+              <w:jc w:val="center"/>
+              <w:rPr>
+                <w:rFonts w:asciiTheme="majorHAnsi" w:hAnsiTheme="majorHAnsi" w:cstheme="majorHAnsi"/>
+                <w:sz w:val="22"/>
+                <w:szCs w:val="22"/>
+              </w:rPr>
+            </w:pPr>
+            <w:r>
+              <w:rPr>
+                <w:rFonts w:asciiTheme="majorHAnsi" w:hAnsiTheme="majorHAnsi" w:cstheme="majorHAnsi"/>
+                <w:sz w:val="22"/>
+                <w:szCs w:val="22"/>
+              </w:rPr>
+              <w:t>Spender und Investoren möchten die Lebensumstände von Menschen in Entwicklungsländern nachhaltig verbessern.</w:t>
+            </w:r>
+          </w:p>
+        </w:tc>
+      </w:tr>
+      <w:tr>
+        <w:trPr>
+          <w:trHeight w:val="425"/>
+        </w:trPr>
+        <w:tc>
+          <w:tcPr>
+            <w:tcW w:w="425" w:type="dxa"/>
+            <w:tcBorders>
+              <w:right w:val="single" w:sz="12" w:space="0" w:color="FFFFFF"/>
+            </w:tcBorders>
+            <w:shd w:val="clear" w:color="auto" w:fill="F2F2F2" w:themeFill="background1" w:themeFillShade="F2"/>
+            <w:vAlign w:val="center"/>
+          </w:tcPr>
+          <w:p>
+            <w:pPr>
+              <w:pStyle w:val="TabellenInhalt"/>
+              <w:jc w:val="center"/>
+              <w:rPr>
+                <w:rFonts w:asciiTheme="majorHAnsi" w:hAnsiTheme="majorHAnsi" w:cstheme="majorHAnsi"/>
+                <w:sz w:val="22"/>
+                <w:szCs w:val="22"/>
+              </w:rPr>
+            </w:pPr>
+            <w:r>
+              <w:rPr>
+                <w:rFonts w:asciiTheme="majorHAnsi" w:hAnsiTheme="majorHAnsi" w:cstheme="majorHAnsi"/>
+                <w:sz w:val="22"/>
+                <w:szCs w:val="22"/>
+              </w:rPr>
+              <w:t>9</w:t>
+            </w:r>
+          </w:p>
+        </w:tc>
+        <w:tc>
+          <w:tcPr>
+            <w:tcW w:w="2010" w:type="dxa"/>
+            <w:tcBorders>
+              <w:left w:val="single" w:sz="12" w:space="0" w:color="FFFFFF"/>
+              <w:right w:val="single" w:sz="12" w:space="0" w:color="FFFFFF"/>
+            </w:tcBorders>
+            <w:shd w:val="clear" w:color="auto" w:fill="F2F2F2" w:themeFill="background1" w:themeFillShade="F2"/>
+            <w:tcMar>
+              <w:left w:w="39" w:type="dxa"/>
+            </w:tcMar>
+            <w:vAlign w:val="center"/>
+          </w:tcPr>
+          <w:p>
+            <w:pPr>
+              <w:pStyle w:val="TabellenInhalt"/>
+              <w:jc w:val="center"/>
+              <w:rPr>
+                <w:rFonts w:asciiTheme="majorHAnsi" w:hAnsiTheme="majorHAnsi" w:cstheme="majorHAnsi"/>
+                <w:sz w:val="22"/>
+                <w:szCs w:val="22"/>
+              </w:rPr>
+            </w:pPr>
+            <w:r>
+              <w:rPr>
+                <w:rFonts w:asciiTheme="majorHAnsi" w:hAnsiTheme="majorHAnsi" w:cstheme="majorHAnsi"/>
+                <w:sz w:val="22"/>
+                <w:szCs w:val="22"/>
+              </w:rPr>
+              <w:t>Telekommunikationsanbieter</w:t>
+            </w:r>
+          </w:p>
+        </w:tc>
+        <w:tc>
+          <w:tcPr>
+            <w:tcW w:w="1533" w:type="dxa"/>
+            <w:tcBorders>
+              <w:left w:val="single" w:sz="12" w:space="0" w:color="FFFFFF"/>
+              <w:right w:val="single" w:sz="12" w:space="0" w:color="FFFFFF"/>
+            </w:tcBorders>
+            <w:shd w:val="clear" w:color="auto" w:fill="F2F2F2" w:themeFill="background1" w:themeFillShade="F2"/>
+            <w:tcMar>
+              <w:left w:w="39" w:type="dxa"/>
+            </w:tcMar>
+            <w:vAlign w:val="center"/>
+          </w:tcPr>
+          <w:p>
+            <w:pPr>
+              <w:pStyle w:val="TabellenInhalt"/>
+              <w:jc w:val="center"/>
+              <w:rPr>
+                <w:rFonts w:asciiTheme="majorHAnsi" w:hAnsiTheme="majorHAnsi" w:cstheme="majorHAnsi"/>
+                <w:sz w:val="22"/>
+                <w:szCs w:val="22"/>
+              </w:rPr>
+            </w:pPr>
+            <w:r>
+              <w:rPr>
+                <w:rFonts w:asciiTheme="majorHAnsi" w:hAnsiTheme="majorHAnsi" w:cstheme="majorHAnsi"/>
+                <w:sz w:val="22"/>
+                <w:szCs w:val="22"/>
+              </w:rPr>
+              <w:t>Interesse</w:t>
+            </w:r>
+          </w:p>
+        </w:tc>
+        <w:tc>
+          <w:tcPr>
+            <w:tcW w:w="1560" w:type="dxa"/>
+            <w:tcBorders>
+              <w:left w:val="single" w:sz="12" w:space="0" w:color="FFFFFF"/>
+              <w:right w:val="single" w:sz="12" w:space="0" w:color="FFFFFF"/>
+            </w:tcBorders>
+            <w:shd w:val="clear" w:color="auto" w:fill="F2F2F2" w:themeFill="background1" w:themeFillShade="F2"/>
+            <w:tcMar>
+              <w:left w:w="39" w:type="dxa"/>
+            </w:tcMar>
+            <w:vAlign w:val="center"/>
+          </w:tcPr>
+          <w:p>
+            <w:pPr>
+              <w:pStyle w:val="TabellenInhalt"/>
+              <w:jc w:val="center"/>
+              <w:rPr>
+                <w:rFonts w:asciiTheme="majorHAnsi" w:hAnsiTheme="majorHAnsi" w:cstheme="majorHAnsi"/>
+                <w:sz w:val="22"/>
+                <w:szCs w:val="22"/>
+              </w:rPr>
+            </w:pPr>
+            <w:r>
+              <w:rPr>
+                <w:rFonts w:asciiTheme="majorHAnsi" w:hAnsiTheme="majorHAnsi" w:cstheme="majorHAnsi"/>
+                <w:sz w:val="22"/>
+                <w:szCs w:val="22"/>
+              </w:rPr>
+              <w:t>Teilsystem</w:t>
+            </w:r>
+          </w:p>
+        </w:tc>
+        <w:tc>
+          <w:tcPr>
+            <w:tcW w:w="4118" w:type="dxa"/>
+            <w:tcBorders>
+              <w:left w:val="single" w:sz="12" w:space="0" w:color="FFFFFF"/>
+            </w:tcBorders>
+            <w:shd w:val="clear" w:color="auto" w:fill="F2F2F2" w:themeFill="background1" w:themeFillShade="F2"/>
+            <w:tcMar>
+              <w:left w:w="39" w:type="dxa"/>
+            </w:tcMar>
+            <w:vAlign w:val="center"/>
+          </w:tcPr>
+          <w:p>
+            <w:pPr>
+              <w:pStyle w:val="TabellenInhalt"/>
+              <w:jc w:val="center"/>
+              <w:rPr>
+                <w:rFonts w:asciiTheme="majorHAnsi" w:hAnsiTheme="majorHAnsi" w:cstheme="majorHAnsi"/>
+                <w:sz w:val="22"/>
+                <w:szCs w:val="22"/>
+              </w:rPr>
+            </w:pPr>
+            <w:r>
+              <w:rPr>
+                <w:rFonts w:asciiTheme="majorHAnsi" w:hAnsiTheme="majorHAnsi" w:cstheme="majorHAnsi"/>
+                <w:sz w:val="22"/>
+                <w:szCs w:val="22"/>
+              </w:rPr>
+              <w:t>Telekommunikationsanbieter möchten mit der Regierung kooperieren, um das Datenvolumen für dieses System nicht zu belasten. In ihrem Interesse ist es die Landwirtschaft zu fördern und die Lebensbedingungen der Menschen zu verbessern.</w:t>
+            </w:r>
+          </w:p>
+        </w:tc>
+      </w:tr>
+    </w:tbl>
+    <w:p/>
     <w:p>
       <w:pPr>
         <w:pStyle w:val="berschrift1"/>
@@ -3702,12 +7967,93 @@
           <w:ilvl w:val="0"/>
           <w:numId w:val="7"/>
         </w:numPr>
-        <w:spacing w:before="0" w:line="276" w:lineRule="auto"/>
-        <w:rPr>
-          <w:rFonts w:asciiTheme="minorHAnsi" w:hAnsiTheme="minorHAnsi" w:cstheme="minorHAnsi"/>
-        </w:rPr>
-      </w:pPr>
-      <w:bookmarkStart w:id="11" w:name="_Toc482179628"/>
+        <w:spacing w:before="0" w:after="240" w:line="276" w:lineRule="auto"/>
+        <w:rPr>
+          <w:rFonts w:asciiTheme="minorHAnsi" w:hAnsiTheme="minorHAnsi" w:cstheme="minorHAnsi"/>
+        </w:rPr>
+      </w:pPr>
+      <w:bookmarkStart w:id="11" w:name="_Toc482211579"/>
+      <w:r>
+        <w:rPr>
+          <w:rFonts w:asciiTheme="minorHAnsi" w:hAnsiTheme="minorHAnsi" w:cstheme="minorHAnsi"/>
+          <w:noProof/>
+          <w:lang w:eastAsia="de-DE"/>
+        </w:rPr>
+        <w:lastRenderedPageBreak/>
+        <mc:AlternateContent>
+          <mc:Choice Requires="wps">
+            <w:drawing>
+              <wp:anchor distT="0" distB="0" distL="114300" distR="114300" simplePos="0" relativeHeight="251670528" behindDoc="0" locked="0" layoutInCell="1" allowOverlap="1" wp14:anchorId="623FC5F0" wp14:editId="43996B51">
+                <wp:simplePos x="0" y="0"/>
+                <wp:positionH relativeFrom="margin">
+                  <wp:posOffset>243840</wp:posOffset>
+                </wp:positionH>
+                <wp:positionV relativeFrom="paragraph">
+                  <wp:posOffset>217009</wp:posOffset>
+                </wp:positionV>
+                <wp:extent cx="5669280" cy="38735"/>
+                <wp:effectExtent l="0" t="0" r="26670" b="37465"/>
+                <wp:wrapNone/>
+                <wp:docPr id="7" name="Gerader Verbinder 7"/>
+                <wp:cNvGraphicFramePr/>
+                <a:graphic xmlns:a="http://schemas.openxmlformats.org/drawingml/2006/main">
+                  <a:graphicData uri="http://schemas.microsoft.com/office/word/2010/wordprocessingShape">
+                    <wps:wsp>
+                      <wps:cNvCnPr/>
+                      <wps:spPr>
+                        <a:xfrm flipV="1">
+                          <a:off x="0" y="0"/>
+                          <a:ext cx="5669280" cy="38735"/>
+                        </a:xfrm>
+                        <a:prstGeom prst="line">
+                          <a:avLst/>
+                        </a:prstGeom>
+                        <a:ln w="19050" cap="flat" cmpd="sng">
+                          <a:solidFill>
+                            <a:schemeClr val="bg1">
+                              <a:lumMod val="85000"/>
+                            </a:schemeClr>
+                          </a:solidFill>
+                          <a:prstDash val="solid"/>
+                        </a:ln>
+                      </wps:spPr>
+                      <wps:style>
+                        <a:lnRef idx="1">
+                          <a:schemeClr val="accent1"/>
+                        </a:lnRef>
+                        <a:fillRef idx="0">
+                          <a:schemeClr val="accent1"/>
+                        </a:fillRef>
+                        <a:effectRef idx="0">
+                          <a:schemeClr val="accent1"/>
+                        </a:effectRef>
+                        <a:fontRef idx="minor">
+                          <a:schemeClr val="tx1"/>
+                        </a:fontRef>
+                      </wps:style>
+                      <wps:bodyPr/>
+                    </wps:wsp>
+                  </a:graphicData>
+                </a:graphic>
+                <wp14:sizeRelH relativeFrom="margin">
+                  <wp14:pctWidth>0</wp14:pctWidth>
+                </wp14:sizeRelH>
+                <wp14:sizeRelV relativeFrom="margin">
+                  <wp14:pctHeight>0</wp14:pctHeight>
+                </wp14:sizeRelV>
+              </wp:anchor>
+            </w:drawing>
+          </mc:Choice>
+          <mc:Fallback>
+            <w:pict>
+              <v:line w14:anchorId="1F7EB391" id="Gerader Verbinder 7" o:spid="_x0000_s1026" style="position:absolute;flip:y;z-index:251670528;visibility:visible;mso-wrap-style:square;mso-width-percent:0;mso-height-percent:0;mso-wrap-distance-left:9pt;mso-wrap-distance-top:0;mso-wrap-distance-right:9pt;mso-wrap-distance-bottom:0;mso-position-horizontal:absolute;mso-position-horizontal-relative:margin;mso-position-vertical:absolute;mso-position-vertical-relative:text;mso-width-percent:0;mso-height-percent:0;mso-width-relative:margin;mso-height-relative:margin" from="19.2pt,17.1pt" to="465.6pt,20.15pt" o:gfxdata="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" strokecolor="#d8d8d8 [2732]" strokeweight="1.5pt">
+                <v:stroke joinstyle="miter"/>
+                <w10:wrap anchorx="margin"/>
+              </v:line>
+            </w:pict>
+          </mc:Fallback>
+        </mc:AlternateContent>
+      </w:r>
       <w:r>
         <w:rPr>
           <w:rFonts w:asciiTheme="minorHAnsi" w:hAnsiTheme="minorHAnsi" w:cstheme="minorHAnsi"/>
@@ -3715,6 +8061,26 @@
         <w:t>Zielhierarchie</w:t>
       </w:r>
       <w:bookmarkEnd w:id="11"/>
+    </w:p>
+    <w:p>
+      <w:pPr>
+        <w:spacing w:line="276" w:lineRule="auto"/>
+        <w:rPr>
+          <w:rFonts w:asciiTheme="minorHAnsi" w:hAnsiTheme="minorHAnsi" w:cstheme="minorHAnsi"/>
+        </w:rPr>
+      </w:pPr>
+      <w:r>
+        <w:rPr>
+          <w:rFonts w:asciiTheme="minorHAnsi" w:hAnsiTheme="minorHAnsi" w:cstheme="minorHAnsi"/>
+        </w:rPr>
+        <w:t>Im F</w:t>
+      </w:r>
+      <w:r>
+        <w:rPr>
+          <w:rFonts w:asciiTheme="minorHAnsi" w:hAnsiTheme="minorHAnsi" w:cstheme="minorHAnsi"/>
+        </w:rPr>
+        <w:t>olgenden werden die Entwicklungsziele erläutert. Dabei werden diese in strategische, taktische und operative Ziele gegliedert.</w:t>
+      </w:r>
     </w:p>
     <w:p>
       <w:pPr>
@@ -3723,12 +8089,12 @@
           <w:ilvl w:val="1"/>
           <w:numId w:val="7"/>
         </w:numPr>
-        <w:spacing w:line="276" w:lineRule="auto"/>
-        <w:rPr>
-          <w:rFonts w:asciiTheme="minorHAnsi" w:hAnsiTheme="minorHAnsi" w:cstheme="minorHAnsi"/>
-        </w:rPr>
-      </w:pPr>
-      <w:bookmarkStart w:id="12" w:name="_Toc482179629"/>
+        <w:spacing w:after="240" w:line="276" w:lineRule="auto"/>
+        <w:rPr>
+          <w:rFonts w:asciiTheme="minorHAnsi" w:hAnsiTheme="minorHAnsi" w:cstheme="minorHAnsi"/>
+        </w:rPr>
+      </w:pPr>
+      <w:bookmarkStart w:id="12" w:name="_Toc482211580"/>
       <w:r>
         <w:rPr>
           <w:rFonts w:asciiTheme="minorHAnsi" w:hAnsiTheme="minorHAnsi" w:cstheme="minorHAnsi"/>
@@ -3736,6 +8102,234 @@
         <w:t>Operative Ziele</w:t>
       </w:r>
       <w:bookmarkEnd w:id="12"/>
+    </w:p>
+    <w:p>
+      <w:pPr>
+        <w:spacing w:after="0" w:line="360" w:lineRule="auto"/>
+        <w:rPr>
+          <w:rFonts w:asciiTheme="minorHAnsi" w:hAnsiTheme="minorHAnsi" w:cstheme="minorHAnsi"/>
+        </w:rPr>
+      </w:pPr>
+      <w:r>
+        <w:rPr>
+          <w:rFonts w:asciiTheme="minorHAnsi" w:hAnsiTheme="minorHAnsi" w:cstheme="minorHAnsi"/>
+        </w:rPr>
+        <w:t xml:space="preserve">• </w:t>
+      </w:r>
+      <w:r>
+        <w:rPr>
+          <w:rFonts w:asciiTheme="minorHAnsi" w:hAnsiTheme="minorHAnsi" w:cstheme="minorHAnsi"/>
+        </w:rPr>
+        <w:t xml:space="preserve">Der Projektplan muss erstellt und gepflegt werden. Dabei muss der </w:t>
+      </w:r>
+      <w:proofErr w:type="spellStart"/>
+      <w:r>
+        <w:rPr>
+          <w:rFonts w:asciiTheme="minorHAnsi" w:hAnsiTheme="minorHAnsi" w:cstheme="minorHAnsi"/>
+        </w:rPr>
+        <w:t>Workload</w:t>
+      </w:r>
+      <w:proofErr w:type="spellEnd"/>
+      <w:r>
+        <w:rPr>
+          <w:rFonts w:asciiTheme="minorHAnsi" w:hAnsiTheme="minorHAnsi" w:cstheme="minorHAnsi"/>
+        </w:rPr>
+        <w:t xml:space="preserve"> von 600 Stunden verteilt werden.</w:t>
+      </w:r>
+    </w:p>
+    <w:p>
+      <w:pPr>
+        <w:spacing w:after="0" w:line="360" w:lineRule="auto"/>
+        <w:rPr>
+          <w:rFonts w:asciiTheme="minorHAnsi" w:hAnsiTheme="minorHAnsi" w:cstheme="minorHAnsi"/>
+        </w:rPr>
+      </w:pPr>
+      <w:r>
+        <w:rPr>
+          <w:rFonts w:asciiTheme="minorHAnsi" w:hAnsiTheme="minorHAnsi" w:cstheme="minorHAnsi"/>
+        </w:rPr>
+        <w:t xml:space="preserve">• </w:t>
+      </w:r>
+      <w:r>
+        <w:rPr>
+          <w:rFonts w:asciiTheme="minorHAnsi" w:hAnsiTheme="minorHAnsi" w:cstheme="minorHAnsi"/>
+        </w:rPr>
+        <w:t xml:space="preserve">Ein Rapid-Prototype muss entstehen, um mindestens einen </w:t>
+      </w:r>
+      <w:proofErr w:type="spellStart"/>
+      <w:r>
+        <w:rPr>
+          <w:rFonts w:asciiTheme="minorHAnsi" w:hAnsiTheme="minorHAnsi" w:cstheme="minorHAnsi"/>
+        </w:rPr>
+        <w:t>PoC</w:t>
+      </w:r>
+      <w:proofErr w:type="spellEnd"/>
+      <w:r>
+        <w:rPr>
+          <w:rFonts w:asciiTheme="minorHAnsi" w:hAnsiTheme="minorHAnsi" w:cstheme="minorHAnsi"/>
+        </w:rPr>
+        <w:t xml:space="preserve"> zu demonstrieren.</w:t>
+      </w:r>
+    </w:p>
+    <w:p>
+      <w:pPr>
+        <w:spacing w:after="0" w:line="360" w:lineRule="auto"/>
+        <w:rPr>
+          <w:rFonts w:asciiTheme="minorHAnsi" w:hAnsiTheme="minorHAnsi" w:cstheme="minorHAnsi"/>
+        </w:rPr>
+      </w:pPr>
+      <w:r>
+        <w:rPr>
+          <w:rFonts w:asciiTheme="minorHAnsi" w:hAnsiTheme="minorHAnsi" w:cstheme="minorHAnsi"/>
+        </w:rPr>
+        <w:t xml:space="preserve">• </w:t>
+      </w:r>
+      <w:r>
+        <w:rPr>
+          <w:rFonts w:asciiTheme="minorHAnsi" w:hAnsiTheme="minorHAnsi" w:cstheme="minorHAnsi"/>
+        </w:rPr>
+        <w:t>Im präskriptiven Kommunikationsmodell müssen die mit dem System direkt interagierenden Stakeholder dargestellt werden.</w:t>
+      </w:r>
+    </w:p>
+    <w:p>
+      <w:pPr>
+        <w:spacing w:after="0" w:line="360" w:lineRule="auto"/>
+        <w:rPr>
+          <w:rFonts w:asciiTheme="minorHAnsi" w:hAnsiTheme="minorHAnsi" w:cstheme="minorHAnsi"/>
+        </w:rPr>
+      </w:pPr>
+      <w:r>
+        <w:rPr>
+          <w:rFonts w:asciiTheme="minorHAnsi" w:hAnsiTheme="minorHAnsi" w:cstheme="minorHAnsi"/>
+        </w:rPr>
+        <w:t xml:space="preserve">• </w:t>
+      </w:r>
+      <w:r>
+        <w:rPr>
+          <w:rFonts w:asciiTheme="minorHAnsi" w:hAnsiTheme="minorHAnsi" w:cstheme="minorHAnsi"/>
+        </w:rPr>
+        <w:t>Es muss sich auf ein Vorgehensmodell beschränkt werden, welches auf das Projekt skaliert wird. Dazu müssen alle notwendigen Artefakte erstellt werden.</w:t>
+      </w:r>
+    </w:p>
+    <w:p>
+      <w:pPr>
+        <w:spacing w:after="0" w:line="360" w:lineRule="auto"/>
+        <w:rPr>
+          <w:rFonts w:asciiTheme="minorHAnsi" w:hAnsiTheme="minorHAnsi" w:cstheme="minorHAnsi"/>
+        </w:rPr>
+      </w:pPr>
+      <w:r>
+        <w:rPr>
+          <w:rFonts w:asciiTheme="minorHAnsi" w:hAnsiTheme="minorHAnsi" w:cstheme="minorHAnsi"/>
+        </w:rPr>
+        <w:t xml:space="preserve">• </w:t>
+      </w:r>
+      <w:r>
+        <w:rPr>
+          <w:rFonts w:asciiTheme="minorHAnsi" w:hAnsiTheme="minorHAnsi" w:cstheme="minorHAnsi"/>
+        </w:rPr>
+        <w:t>In der Domänenrecherche müssen alle wichtigen Punkte zur weiteren Entwicklung erfasst werden.</w:t>
+      </w:r>
+    </w:p>
+    <w:p>
+      <w:pPr>
+        <w:spacing w:after="0" w:line="360" w:lineRule="auto"/>
+        <w:rPr>
+          <w:rFonts w:asciiTheme="minorHAnsi" w:hAnsiTheme="minorHAnsi" w:cstheme="minorHAnsi"/>
+        </w:rPr>
+      </w:pPr>
+      <w:r>
+        <w:rPr>
+          <w:rFonts w:asciiTheme="minorHAnsi" w:hAnsiTheme="minorHAnsi" w:cstheme="minorHAnsi"/>
+        </w:rPr>
+        <w:t xml:space="preserve">• </w:t>
+      </w:r>
+      <w:r>
+        <w:rPr>
+          <w:rFonts w:asciiTheme="minorHAnsi" w:hAnsiTheme="minorHAnsi" w:cstheme="minorHAnsi"/>
+        </w:rPr>
+        <w:t>Bei der Spezifizierung der Risiken sollen bereits Gegenmaßnahmen für das Auftreten eines Risikos festgelegt werden.</w:t>
+      </w:r>
+    </w:p>
+    <w:p>
+      <w:pPr>
+        <w:spacing w:after="0" w:line="360" w:lineRule="auto"/>
+        <w:rPr>
+          <w:rFonts w:asciiTheme="minorHAnsi" w:hAnsiTheme="minorHAnsi" w:cstheme="minorHAnsi"/>
+        </w:rPr>
+      </w:pPr>
+      <w:r>
+        <w:rPr>
+          <w:rFonts w:asciiTheme="minorHAnsi" w:hAnsiTheme="minorHAnsi" w:cstheme="minorHAnsi"/>
+        </w:rPr>
+        <w:t xml:space="preserve">• </w:t>
+      </w:r>
+      <w:r>
+        <w:rPr>
+          <w:rFonts w:asciiTheme="minorHAnsi" w:hAnsiTheme="minorHAnsi" w:cstheme="minorHAnsi"/>
+        </w:rPr>
+        <w:t>Es müssen Anforderungen an das System spezifiziert werden. Diese sollen in funktionale, organisationale, qualitative und technischen Anforderungen gegliedert werden.</w:t>
+      </w:r>
+    </w:p>
+    <w:p>
+      <w:pPr>
+        <w:spacing w:after="0" w:line="360" w:lineRule="auto"/>
+        <w:rPr>
+          <w:rFonts w:asciiTheme="minorHAnsi" w:hAnsiTheme="minorHAnsi" w:cstheme="minorHAnsi"/>
+        </w:rPr>
+      </w:pPr>
+      <w:r>
+        <w:rPr>
+          <w:rFonts w:asciiTheme="minorHAnsi" w:hAnsiTheme="minorHAnsi" w:cstheme="minorHAnsi"/>
+        </w:rPr>
+        <w:t xml:space="preserve">• </w:t>
+      </w:r>
+      <w:r>
+        <w:rPr>
+          <w:rFonts w:asciiTheme="minorHAnsi" w:hAnsiTheme="minorHAnsi" w:cstheme="minorHAnsi"/>
+        </w:rPr>
+        <w:t>Es soll ein Style Guide entwickelt werden, welcher die Entwicklung des User Interfaces bestimmt.</w:t>
+      </w:r>
+    </w:p>
+    <w:p>
+      <w:pPr>
+        <w:spacing w:after="0" w:line="360" w:lineRule="auto"/>
+        <w:rPr>
+          <w:rFonts w:asciiTheme="minorHAnsi" w:hAnsiTheme="minorHAnsi" w:cstheme="minorHAnsi"/>
+        </w:rPr>
+      </w:pPr>
+      <w:r>
+        <w:rPr>
+          <w:rFonts w:asciiTheme="minorHAnsi" w:hAnsiTheme="minorHAnsi" w:cstheme="minorHAnsi"/>
+        </w:rPr>
+        <w:t xml:space="preserve">• </w:t>
+      </w:r>
+      <w:r>
+        <w:rPr>
+          <w:rFonts w:asciiTheme="minorHAnsi" w:hAnsiTheme="minorHAnsi" w:cstheme="minorHAnsi"/>
+        </w:rPr>
+        <w:t>Jeder Projektfortschritt muss in der Dokumentation festgehalten werden.</w:t>
+      </w:r>
+    </w:p>
+    <w:p>
+      <w:pPr>
+        <w:spacing w:line="360" w:lineRule="auto"/>
+        <w:rPr>
+          <w:rFonts w:asciiTheme="minorHAnsi" w:hAnsiTheme="minorHAnsi" w:cstheme="minorHAnsi"/>
+        </w:rPr>
+      </w:pPr>
+      <w:r>
+        <w:rPr>
+          <w:rFonts w:asciiTheme="minorHAnsi" w:hAnsiTheme="minorHAnsi" w:cstheme="minorHAnsi"/>
+        </w:rPr>
+        <w:t xml:space="preserve">• </w:t>
+      </w:r>
+      <w:r>
+        <w:rPr>
+          <w:rFonts w:asciiTheme="minorHAnsi" w:hAnsiTheme="minorHAnsi" w:cstheme="minorHAnsi"/>
+        </w:rPr>
+        <w:t>Das Projekt soll so konzeptioniert sein, dass eine gute Basis geschaffen wird um das System mit weiteren Features ausstatten zu können</w:t>
+      </w:r>
     </w:p>
     <w:p>
       <w:pPr>
@@ -3744,12 +8338,12 @@
           <w:ilvl w:val="1"/>
           <w:numId w:val="7"/>
         </w:numPr>
-        <w:spacing w:line="276" w:lineRule="auto"/>
-        <w:rPr>
-          <w:rFonts w:asciiTheme="minorHAnsi" w:hAnsiTheme="minorHAnsi" w:cstheme="minorHAnsi"/>
-        </w:rPr>
-      </w:pPr>
-      <w:bookmarkStart w:id="13" w:name="_Toc482179630"/>
+        <w:spacing w:after="240" w:line="276" w:lineRule="auto"/>
+        <w:rPr>
+          <w:rFonts w:asciiTheme="minorHAnsi" w:hAnsiTheme="minorHAnsi" w:cstheme="minorHAnsi"/>
+        </w:rPr>
+      </w:pPr>
+      <w:bookmarkStart w:id="13" w:name="_Toc482211581"/>
       <w:r>
         <w:rPr>
           <w:rFonts w:asciiTheme="minorHAnsi" w:hAnsiTheme="minorHAnsi" w:cstheme="minorHAnsi"/>
@@ -3757,6 +8351,196 @@
         <w:t>Taktische Ziele</w:t>
       </w:r>
       <w:bookmarkEnd w:id="13"/>
+    </w:p>
+    <w:p>
+      <w:pPr>
+        <w:spacing w:after="0" w:line="360" w:lineRule="auto"/>
+        <w:rPr>
+          <w:rFonts w:asciiTheme="minorHAnsi" w:hAnsiTheme="minorHAnsi" w:cstheme="minorHAnsi"/>
+        </w:rPr>
+      </w:pPr>
+      <w:r>
+        <w:rPr>
+          <w:rFonts w:asciiTheme="minorHAnsi" w:hAnsiTheme="minorHAnsi" w:cstheme="minorHAnsi"/>
+        </w:rPr>
+        <w:t xml:space="preserve">• </w:t>
+      </w:r>
+      <w:r>
+        <w:rPr>
+          <w:rFonts w:asciiTheme="minorHAnsi" w:hAnsiTheme="minorHAnsi" w:cstheme="minorHAnsi"/>
+        </w:rPr>
+        <w:t>Der Projektplan soll eingehalten werden.</w:t>
+      </w:r>
+    </w:p>
+    <w:p>
+      <w:pPr>
+        <w:spacing w:after="0" w:line="360" w:lineRule="auto"/>
+        <w:rPr>
+          <w:rFonts w:asciiTheme="minorHAnsi" w:hAnsiTheme="minorHAnsi" w:cstheme="minorHAnsi"/>
+        </w:rPr>
+      </w:pPr>
+      <w:r>
+        <w:rPr>
+          <w:rFonts w:asciiTheme="minorHAnsi" w:hAnsiTheme="minorHAnsi" w:cstheme="minorHAnsi"/>
+        </w:rPr>
+        <w:t xml:space="preserve">• </w:t>
+      </w:r>
+      <w:proofErr w:type="spellStart"/>
+      <w:r>
+        <w:rPr>
+          <w:rFonts w:asciiTheme="minorHAnsi" w:hAnsiTheme="minorHAnsi" w:cstheme="minorHAnsi"/>
+        </w:rPr>
+        <w:t>Proof</w:t>
+      </w:r>
+      <w:proofErr w:type="spellEnd"/>
+      <w:r>
+        <w:rPr>
+          <w:rFonts w:asciiTheme="minorHAnsi" w:hAnsiTheme="minorHAnsi" w:cstheme="minorHAnsi"/>
+        </w:rPr>
+        <w:t xml:space="preserve"> </w:t>
+      </w:r>
+      <w:proofErr w:type="spellStart"/>
+      <w:r>
+        <w:rPr>
+          <w:rFonts w:asciiTheme="minorHAnsi" w:hAnsiTheme="minorHAnsi" w:cstheme="minorHAnsi"/>
+        </w:rPr>
+        <w:t>of</w:t>
+      </w:r>
+      <w:proofErr w:type="spellEnd"/>
+      <w:r>
+        <w:rPr>
+          <w:rFonts w:asciiTheme="minorHAnsi" w:hAnsiTheme="minorHAnsi" w:cstheme="minorHAnsi"/>
+        </w:rPr>
+        <w:t xml:space="preserve"> </w:t>
+      </w:r>
+      <w:proofErr w:type="spellStart"/>
+      <w:r>
+        <w:rPr>
+          <w:rFonts w:asciiTheme="minorHAnsi" w:hAnsiTheme="minorHAnsi" w:cstheme="minorHAnsi"/>
+        </w:rPr>
+        <w:t>Concepts</w:t>
+      </w:r>
+      <w:proofErr w:type="spellEnd"/>
+      <w:r>
+        <w:rPr>
+          <w:rFonts w:asciiTheme="minorHAnsi" w:hAnsiTheme="minorHAnsi" w:cstheme="minorHAnsi"/>
+        </w:rPr>
+        <w:t xml:space="preserve"> sollen getestet und umgesetzt werden.</w:t>
+      </w:r>
+    </w:p>
+    <w:p>
+      <w:pPr>
+        <w:spacing w:after="0" w:line="360" w:lineRule="auto"/>
+        <w:rPr>
+          <w:rFonts w:asciiTheme="minorHAnsi" w:hAnsiTheme="minorHAnsi" w:cstheme="minorHAnsi"/>
+        </w:rPr>
+      </w:pPr>
+      <w:r>
+        <w:rPr>
+          <w:rFonts w:asciiTheme="minorHAnsi" w:hAnsiTheme="minorHAnsi" w:cstheme="minorHAnsi"/>
+        </w:rPr>
+        <w:t xml:space="preserve">• </w:t>
+      </w:r>
+      <w:r>
+        <w:rPr>
+          <w:rFonts w:asciiTheme="minorHAnsi" w:hAnsiTheme="minorHAnsi" w:cstheme="minorHAnsi"/>
+        </w:rPr>
+        <w:t xml:space="preserve">Ein Prototyp des Systems soll erstellt werden, um die </w:t>
+      </w:r>
+      <w:proofErr w:type="spellStart"/>
+      <w:r>
+        <w:rPr>
+          <w:rFonts w:asciiTheme="minorHAnsi" w:hAnsiTheme="minorHAnsi" w:cstheme="minorHAnsi"/>
+        </w:rPr>
+        <w:t>Usability</w:t>
+      </w:r>
+      <w:proofErr w:type="spellEnd"/>
+      <w:r>
+        <w:rPr>
+          <w:rFonts w:asciiTheme="minorHAnsi" w:hAnsiTheme="minorHAnsi" w:cstheme="minorHAnsi"/>
+        </w:rPr>
+        <w:t xml:space="preserve"> zu testen.</w:t>
+      </w:r>
+    </w:p>
+    <w:p>
+      <w:pPr>
+        <w:spacing w:after="0" w:line="360" w:lineRule="auto"/>
+        <w:rPr>
+          <w:rFonts w:asciiTheme="minorHAnsi" w:hAnsiTheme="minorHAnsi" w:cstheme="minorHAnsi"/>
+        </w:rPr>
+      </w:pPr>
+      <w:r>
+        <w:rPr>
+          <w:rFonts w:asciiTheme="minorHAnsi" w:hAnsiTheme="minorHAnsi" w:cstheme="minorHAnsi"/>
+        </w:rPr>
+        <w:t xml:space="preserve">• </w:t>
+      </w:r>
+      <w:r>
+        <w:rPr>
+          <w:rFonts w:asciiTheme="minorHAnsi" w:hAnsiTheme="minorHAnsi" w:cstheme="minorHAnsi"/>
+        </w:rPr>
+        <w:t>Der Prototyp soll sich durch Einhaltung von Style Guides übersichtlich gestaltet werden.</w:t>
+      </w:r>
+    </w:p>
+    <w:p>
+      <w:pPr>
+        <w:spacing w:after="0" w:line="360" w:lineRule="auto"/>
+        <w:rPr>
+          <w:rFonts w:asciiTheme="minorHAnsi" w:hAnsiTheme="minorHAnsi" w:cstheme="minorHAnsi"/>
+        </w:rPr>
+      </w:pPr>
+      <w:r>
+        <w:rPr>
+          <w:rFonts w:asciiTheme="minorHAnsi" w:hAnsiTheme="minorHAnsi" w:cstheme="minorHAnsi"/>
+        </w:rPr>
+        <w:t xml:space="preserve">• </w:t>
+      </w:r>
+      <w:r>
+        <w:rPr>
+          <w:rFonts w:asciiTheme="minorHAnsi" w:hAnsiTheme="minorHAnsi" w:cstheme="minorHAnsi"/>
+        </w:rPr>
+        <w:t>Die Kommunikationswege zwischen den Stakeholdern sollen analysiert und visualisiert werden.</w:t>
+      </w:r>
+    </w:p>
+    <w:p>
+      <w:pPr>
+        <w:spacing w:after="0" w:line="360" w:lineRule="auto"/>
+        <w:rPr>
+          <w:rFonts w:asciiTheme="minorHAnsi" w:hAnsiTheme="minorHAnsi" w:cstheme="minorHAnsi"/>
+        </w:rPr>
+      </w:pPr>
+      <w:r>
+        <w:rPr>
+          <w:rFonts w:asciiTheme="minorHAnsi" w:hAnsiTheme="minorHAnsi" w:cstheme="minorHAnsi"/>
+        </w:rPr>
+        <w:t xml:space="preserve">• </w:t>
+      </w:r>
+      <w:r>
+        <w:rPr>
+          <w:rFonts w:asciiTheme="minorHAnsi" w:hAnsiTheme="minorHAnsi" w:cstheme="minorHAnsi"/>
+        </w:rPr>
+        <w:t xml:space="preserve">Der methodische Rahmen muss in Form eines Vorgehensmodells festgelegt werden. </w:t>
+      </w:r>
+    </w:p>
+    <w:p>
+      <w:pPr>
+        <w:spacing w:line="360" w:lineRule="auto"/>
+        <w:rPr>
+          <w:rFonts w:asciiTheme="minorHAnsi" w:hAnsiTheme="minorHAnsi" w:cstheme="minorHAnsi"/>
+        </w:rPr>
+      </w:pPr>
+      <w:r>
+        <w:rPr>
+          <w:rFonts w:asciiTheme="minorHAnsi" w:hAnsiTheme="minorHAnsi" w:cstheme="minorHAnsi"/>
+        </w:rPr>
+        <w:t xml:space="preserve">• </w:t>
+      </w:r>
+      <w:r>
+        <w:rPr>
+          <w:rFonts w:asciiTheme="minorHAnsi" w:hAnsiTheme="minorHAnsi" w:cstheme="minorHAnsi"/>
+        </w:rPr>
+        <w:t>Um das Projekt erfolgreich abzuschließen, soll lösungsorientiert entwickelt werden. Das System gilt als abgeschlossen, wenn alle Funktionalitäten implementiert sind.</w:t>
+      </w:r>
     </w:p>
     <w:p>
       <w:pPr>
@@ -3765,12 +8549,12 @@
           <w:ilvl w:val="1"/>
           <w:numId w:val="7"/>
         </w:numPr>
-        <w:spacing w:before="0" w:line="276" w:lineRule="auto"/>
-        <w:rPr>
-          <w:rFonts w:asciiTheme="minorHAnsi" w:hAnsiTheme="minorHAnsi" w:cstheme="minorHAnsi"/>
-        </w:rPr>
-      </w:pPr>
-      <w:bookmarkStart w:id="14" w:name="_Toc482179631"/>
+        <w:spacing w:before="0" w:after="240" w:line="276" w:lineRule="auto"/>
+        <w:rPr>
+          <w:rFonts w:asciiTheme="minorHAnsi" w:hAnsiTheme="minorHAnsi" w:cstheme="minorHAnsi"/>
+        </w:rPr>
+      </w:pPr>
+      <w:bookmarkStart w:id="14" w:name="_Toc482211582"/>
       <w:r>
         <w:rPr>
           <w:rFonts w:asciiTheme="minorHAnsi" w:hAnsiTheme="minorHAnsi" w:cstheme="minorHAnsi"/>
@@ -3778,6 +8562,127 @@
         <w:t>Strategische Ziele</w:t>
       </w:r>
       <w:bookmarkEnd w:id="14"/>
+    </w:p>
+    <w:p>
+      <w:pPr>
+        <w:spacing w:after="0" w:line="360" w:lineRule="auto"/>
+        <w:rPr>
+          <w:rFonts w:asciiTheme="minorHAnsi" w:hAnsiTheme="minorHAnsi" w:cstheme="minorHAnsi"/>
+        </w:rPr>
+      </w:pPr>
+      <w:r>
+        <w:rPr>
+          <w:rFonts w:asciiTheme="minorHAnsi" w:hAnsiTheme="minorHAnsi" w:cstheme="minorHAnsi"/>
+        </w:rPr>
+        <w:t xml:space="preserve">• </w:t>
+      </w:r>
+      <w:r>
+        <w:rPr>
+          <w:rFonts w:asciiTheme="minorHAnsi" w:hAnsiTheme="minorHAnsi" w:cstheme="minorHAnsi"/>
+        </w:rPr>
+        <w:t>Durch die Kombination möglichst vieler Daten, sollen Benutzer möglichst präzise und individuelle Anbauempfehlungen erhalten. Dabei soll jeder Bauer mindestens eine Anbauempfehlung erhalten.</w:t>
+      </w:r>
+    </w:p>
+    <w:p>
+      <w:pPr>
+        <w:spacing w:after="0" w:line="360" w:lineRule="auto"/>
+        <w:rPr>
+          <w:rFonts w:asciiTheme="minorHAnsi" w:hAnsiTheme="minorHAnsi" w:cstheme="minorHAnsi"/>
+        </w:rPr>
+      </w:pPr>
+      <w:r>
+        <w:rPr>
+          <w:rFonts w:asciiTheme="minorHAnsi" w:hAnsiTheme="minorHAnsi" w:cstheme="minorHAnsi"/>
+        </w:rPr>
+        <w:lastRenderedPageBreak/>
+        <w:t xml:space="preserve">• </w:t>
+      </w:r>
+      <w:r>
+        <w:rPr>
+          <w:rFonts w:asciiTheme="minorHAnsi" w:hAnsiTheme="minorHAnsi" w:cstheme="minorHAnsi"/>
+        </w:rPr>
+        <w:t>Die Applikation muss zur Lösung des Eingangs beschriebenen Nutzungsproblem verwendet werden können.</w:t>
+      </w:r>
+    </w:p>
+    <w:p>
+      <w:pPr>
+        <w:spacing w:after="0" w:line="360" w:lineRule="auto"/>
+        <w:rPr>
+          <w:rFonts w:asciiTheme="minorHAnsi" w:hAnsiTheme="minorHAnsi" w:cstheme="minorHAnsi"/>
+        </w:rPr>
+      </w:pPr>
+      <w:r>
+        <w:rPr>
+          <w:rFonts w:asciiTheme="minorHAnsi" w:hAnsiTheme="minorHAnsi" w:cstheme="minorHAnsi"/>
+        </w:rPr>
+        <w:t xml:space="preserve">• </w:t>
+      </w:r>
+      <w:r>
+        <w:rPr>
+          <w:rFonts w:asciiTheme="minorHAnsi" w:hAnsiTheme="minorHAnsi" w:cstheme="minorHAnsi"/>
+        </w:rPr>
+        <w:t>Die Kommunikation zwischen den Stakeholdern soll verbessert werden.</w:t>
+      </w:r>
+    </w:p>
+    <w:p>
+      <w:pPr>
+        <w:spacing w:after="0" w:line="360" w:lineRule="auto"/>
+        <w:rPr>
+          <w:rFonts w:asciiTheme="minorHAnsi" w:hAnsiTheme="minorHAnsi" w:cstheme="minorHAnsi"/>
+        </w:rPr>
+      </w:pPr>
+      <w:r>
+        <w:rPr>
+          <w:rFonts w:asciiTheme="minorHAnsi" w:hAnsiTheme="minorHAnsi" w:cstheme="minorHAnsi"/>
+        </w:rPr>
+        <w:t xml:space="preserve">• </w:t>
+      </w:r>
+      <w:r>
+        <w:rPr>
+          <w:rFonts w:asciiTheme="minorHAnsi" w:hAnsiTheme="minorHAnsi" w:cstheme="minorHAnsi"/>
+        </w:rPr>
+        <w:t>Die Applikation soll Verwendung im Alltag finden.</w:t>
+      </w:r>
+    </w:p>
+    <w:p>
+      <w:pPr>
+        <w:spacing w:after="0" w:line="360" w:lineRule="auto"/>
+        <w:rPr>
+          <w:rFonts w:asciiTheme="minorHAnsi" w:hAnsiTheme="minorHAnsi" w:cstheme="minorHAnsi"/>
+        </w:rPr>
+      </w:pPr>
+      <w:r>
+        <w:rPr>
+          <w:rFonts w:asciiTheme="minorHAnsi" w:hAnsiTheme="minorHAnsi" w:cstheme="minorHAnsi"/>
+        </w:rPr>
+        <w:t xml:space="preserve">• </w:t>
+      </w:r>
+      <w:r>
+        <w:rPr>
+          <w:rFonts w:asciiTheme="minorHAnsi" w:hAnsiTheme="minorHAnsi" w:cstheme="minorHAnsi"/>
+        </w:rPr>
+        <w:t>Die Benutzung der Applikation soll nicht als Aufwand wahrgenommen werden.</w:t>
+      </w:r>
+    </w:p>
+    <w:p>
+      <w:pPr>
+        <w:spacing w:line="360" w:lineRule="auto"/>
+        <w:rPr>
+          <w:rFonts w:asciiTheme="minorHAnsi" w:hAnsiTheme="minorHAnsi" w:cstheme="minorHAnsi"/>
+        </w:rPr>
+      </w:pPr>
+      <w:r>
+        <w:rPr>
+          <w:rFonts w:asciiTheme="minorHAnsi" w:hAnsiTheme="minorHAnsi" w:cstheme="minorHAnsi"/>
+        </w:rPr>
+        <w:t xml:space="preserve">• </w:t>
+      </w:r>
+      <w:r>
+        <w:rPr>
+          <w:rFonts w:asciiTheme="minorHAnsi" w:hAnsiTheme="minorHAnsi" w:cstheme="minorHAnsi"/>
+        </w:rPr>
+        <w:t>Die Verwendung der Applikation soll für Benutzer möglichst kostenfrei sein und daher soll ein hoher Datenverbrauch vermieden werden. Ziel ist es eine Übertragungszeit von 5 Sekunden nicht zu überschreiten.</w:t>
+      </w:r>
     </w:p>
     <w:p>
       <w:pPr>
@@ -3786,12 +8691,12 @@
           <w:ilvl w:val="0"/>
           <w:numId w:val="7"/>
         </w:numPr>
-        <w:spacing w:before="0"/>
-        <w:rPr>
-          <w:rFonts w:asciiTheme="minorHAnsi" w:hAnsiTheme="minorHAnsi" w:cstheme="minorHAnsi"/>
-        </w:rPr>
-      </w:pPr>
-      <w:bookmarkStart w:id="15" w:name="_Toc482179632"/>
+        <w:spacing w:before="0" w:after="240"/>
+        <w:rPr>
+          <w:rFonts w:asciiTheme="minorHAnsi" w:hAnsiTheme="minorHAnsi" w:cstheme="minorHAnsi"/>
+        </w:rPr>
+      </w:pPr>
+      <w:bookmarkStart w:id="15" w:name="_Toc482211583"/>
       <w:r>
         <w:rPr>
           <w:rFonts w:asciiTheme="minorHAnsi" w:hAnsiTheme="minorHAnsi" w:cstheme="minorHAnsi"/>
@@ -3816,7 +8721,11 @@
     <w:p/>
     <w:p/>
     <w:p/>
-    <w:bookmarkStart w:id="16" w:name="_Toc482179633"/>
+    <w:p/>
+    <w:p/>
+    <w:p/>
+    <w:p/>
+    <w:bookmarkStart w:id="16" w:name="_Toc482211584"/>
     <w:p>
       <w:pPr>
         <w:pStyle w:val="berschrift1"/>
@@ -3926,12 +8835,21 @@
           <w:numId w:val="7"/>
         </w:numPr>
         <w:spacing w:after="240" w:line="276" w:lineRule="auto"/>
-      </w:pPr>
-      <w:bookmarkStart w:id="17" w:name="_Toc482179634"/>
-      <w:r>
+        <w:rPr>
+          <w:rFonts w:asciiTheme="minorHAnsi" w:hAnsiTheme="minorHAnsi" w:cstheme="minorHAnsi"/>
+        </w:rPr>
+      </w:pPr>
+      <w:bookmarkStart w:id="17" w:name="_Toc482211585"/>
+      <w:r>
+        <w:rPr>
+          <w:rFonts w:asciiTheme="minorHAnsi" w:hAnsiTheme="minorHAnsi" w:cstheme="minorHAnsi"/>
+        </w:rPr>
         <w:t>Benutzer</w:t>
       </w:r>
       <w:r>
+        <w:rPr>
+          <w:rFonts w:asciiTheme="minorHAnsi" w:hAnsiTheme="minorHAnsi" w:cstheme="minorHAnsi"/>
+        </w:rPr>
         <w:t xml:space="preserve"> anlegen</w:t>
       </w:r>
       <w:bookmarkEnd w:id="17"/>
@@ -4146,7 +9064,7 @@
           <w:rFonts w:asciiTheme="minorHAnsi" w:hAnsiTheme="minorHAnsi" w:cstheme="minorHAnsi"/>
         </w:rPr>
       </w:pPr>
-      <w:bookmarkStart w:id="18" w:name="_Toc482179635"/>
+      <w:bookmarkStart w:id="18" w:name="_Toc482211586"/>
       <w:r>
         <w:rPr>
           <w:rFonts w:asciiTheme="minorHAnsi" w:hAnsiTheme="minorHAnsi" w:cstheme="minorHAnsi"/>
@@ -4362,7 +9280,7 @@
           <w:rFonts w:asciiTheme="minorHAnsi" w:hAnsiTheme="minorHAnsi" w:cstheme="minorHAnsi"/>
         </w:rPr>
       </w:pPr>
-      <w:bookmarkStart w:id="19" w:name="_Toc482179636"/>
+      <w:bookmarkStart w:id="19" w:name="_Toc482211587"/>
       <w:proofErr w:type="spellStart"/>
       <w:r>
         <w:rPr>
@@ -4476,7 +9394,7 @@
         <w:rPr>
           <w:rFonts w:asciiTheme="minorHAnsi" w:hAnsiTheme="minorHAnsi" w:cstheme="minorHAnsi"/>
         </w:rPr>
-        <w:t xml:space="preserve"> </w:t>
+        <w:t>.</w:t>
       </w:r>
     </w:p>
     <w:p>
@@ -4576,7 +9494,7 @@
           <w:rFonts w:asciiTheme="minorHAnsi" w:hAnsiTheme="minorHAnsi" w:cstheme="minorHAnsi"/>
         </w:rPr>
       </w:pPr>
-      <w:bookmarkStart w:id="20" w:name="_Toc482179637"/>
+      <w:bookmarkStart w:id="20" w:name="_Toc482211588"/>
       <w:r>
         <w:rPr>
           <w:rFonts w:asciiTheme="minorHAnsi" w:hAnsiTheme="minorHAnsi" w:cstheme="minorHAnsi"/>
@@ -4703,7 +9621,19 @@
         <w:rPr>
           <w:rFonts w:asciiTheme="minorHAnsi" w:hAnsiTheme="minorHAnsi" w:cstheme="minorHAnsi"/>
         </w:rPr>
-        <w:t>oder Abgebrochen</w:t>
+        <w:t>oder a</w:t>
+      </w:r>
+      <w:r>
+        <w:rPr>
+          <w:rFonts w:asciiTheme="minorHAnsi" w:hAnsiTheme="minorHAnsi" w:cstheme="minorHAnsi"/>
+        </w:rPr>
+        <w:t>bgebrochen</w:t>
+      </w:r>
+      <w:r>
+        <w:rPr>
+          <w:rFonts w:asciiTheme="minorHAnsi" w:hAnsiTheme="minorHAnsi" w:cstheme="minorHAnsi"/>
+        </w:rPr>
+        <w:t>.</w:t>
       </w:r>
     </w:p>
     <w:p>
@@ -4744,7 +9674,19 @@
         <w:rPr>
           <w:rFonts w:asciiTheme="minorHAnsi" w:hAnsiTheme="minorHAnsi" w:cstheme="minorHAnsi"/>
         </w:rPr>
-        <w:t xml:space="preserve"> in den betroffenen Ländern muss bei der Entwicklung der Systemarchitektur berücksichtig werden. Längere Datenübertragungszeiten sollen zugelassen werden, im Fail – Fall soll die Anfrage erneut gestellt werden.  </w:t>
+        <w:t xml:space="preserve"> in den betroffenen Ländern muss bei der Entwicklung der Systemarchitektur berücksichtig werden. Längere Datenübertragungszeiten sollen zugelassen werden, im Fail – Fall soll die Anfrage erneut </w:t>
+      </w:r>
+      <w:r>
+        <w:rPr>
+          <w:rFonts w:asciiTheme="minorHAnsi" w:hAnsiTheme="minorHAnsi" w:cstheme="minorHAnsi"/>
+        </w:rPr>
+        <w:t>gesendet</w:t>
+      </w:r>
+      <w:r>
+        <w:rPr>
+          <w:rFonts w:asciiTheme="minorHAnsi" w:hAnsiTheme="minorHAnsi" w:cstheme="minorHAnsi"/>
+        </w:rPr>
+        <w:t xml:space="preserve"> werden.  </w:t>
       </w:r>
     </w:p>
     <w:p>
@@ -4759,7 +9701,7 @@
           <w:rFonts w:asciiTheme="minorHAnsi" w:hAnsiTheme="minorHAnsi" w:cstheme="minorHAnsi"/>
         </w:rPr>
       </w:pPr>
-      <w:bookmarkStart w:id="21" w:name="_Toc482179638"/>
+      <w:bookmarkStart w:id="21" w:name="_Toc482211589"/>
       <w:r>
         <w:rPr>
           <w:rFonts w:asciiTheme="minorHAnsi" w:hAnsiTheme="minorHAnsi" w:cstheme="minorHAnsi"/>
@@ -4813,6 +9755,12 @@
         </w:rPr>
         <w:t>aufbauend werden individuelle Szenarien zum Ackerbau für Benutzer erstellt.</w:t>
       </w:r>
+      <w:r>
+        <w:rPr>
+          <w:rFonts w:asciiTheme="minorHAnsi" w:hAnsiTheme="minorHAnsi" w:cstheme="minorHAnsi"/>
+        </w:rPr>
+        <w:t xml:space="preserve"> Die rechenaufwändigen Algorithmen werden dadurch nicht auf dem Client realisiert und beeinträchtigen nicht die Performance des Endgeräts. </w:t>
+      </w:r>
     </w:p>
     <w:p>
       <w:pPr>
@@ -4845,20 +9793,7 @@
         <w:rPr>
           <w:rFonts w:asciiTheme="minorHAnsi" w:hAnsiTheme="minorHAnsi" w:cstheme="minorHAnsi"/>
         </w:rPr>
-        <w:t xml:space="preserve"> und </w:t>
-      </w:r>
-      <w:r>
-        <w:rPr>
-          <w:rFonts w:asciiTheme="minorHAnsi" w:hAnsiTheme="minorHAnsi" w:cstheme="minorHAnsi"/>
-        </w:rPr>
-        <w:t xml:space="preserve">für </w:t>
-      </w:r>
-      <w:proofErr w:type="spellStart"/>
-      <w:r>
-        <w:rPr>
-          <w:rFonts w:asciiTheme="minorHAnsi" w:hAnsiTheme="minorHAnsi" w:cstheme="minorHAnsi"/>
-        </w:rPr>
-        <w:t>a</w:t>
+        <w:t xml:space="preserve"> </w:t>
       </w:r>
       <w:r>
         <w:rPr>
@@ -4866,12 +9801,35 @@
         </w:rPr>
         <w:t>und</w:t>
       </w:r>
-      <w:proofErr w:type="spellEnd"/>
-      <w:r>
-        <w:rPr>
-          <w:rFonts w:asciiTheme="minorHAnsi" w:hAnsiTheme="minorHAnsi" w:cstheme="minorHAnsi"/>
-        </w:rPr>
-        <w:t xml:space="preserve"> an den Client geschickt</w:t>
+      <w:r>
+        <w:rPr>
+          <w:rFonts w:asciiTheme="minorHAnsi" w:hAnsiTheme="minorHAnsi" w:cstheme="minorHAnsi"/>
+        </w:rPr>
+        <w:t xml:space="preserve"> zur w</w:t>
+      </w:r>
+      <w:r>
+        <w:rPr>
+          <w:rFonts w:asciiTheme="minorHAnsi" w:hAnsiTheme="minorHAnsi" w:cstheme="minorHAnsi"/>
+        </w:rPr>
+        <w:t>eiteren Verarbeitung</w:t>
+      </w:r>
+      <w:r>
+        <w:rPr>
+          <w:rFonts w:asciiTheme="minorHAnsi" w:hAnsiTheme="minorHAnsi" w:cstheme="minorHAnsi"/>
+        </w:rPr>
+        <w:t xml:space="preserve"> an den Client</w:t>
+      </w:r>
+      <w:r>
+        <w:rPr>
+          <w:rFonts w:asciiTheme="minorHAnsi" w:hAnsiTheme="minorHAnsi" w:cstheme="minorHAnsi"/>
+        </w:rPr>
+        <w:t xml:space="preserve"> </w:t>
+      </w:r>
+      <w:r>
+        <w:rPr>
+          <w:rFonts w:asciiTheme="minorHAnsi" w:hAnsiTheme="minorHAnsi" w:cstheme="minorHAnsi"/>
+        </w:rPr>
+        <w:t>geschickt</w:t>
       </w:r>
       <w:r>
         <w:rPr>
@@ -4948,22 +9906,62 @@
           <w:rFonts w:asciiTheme="minorHAnsi" w:hAnsiTheme="minorHAnsi" w:cstheme="minorHAnsi"/>
         </w:rPr>
       </w:pPr>
-      <w:bookmarkStart w:id="22" w:name="_Toc482179639"/>
-      <w:r>
-        <w:rPr>
-          <w:rFonts w:asciiTheme="minorHAnsi" w:hAnsiTheme="minorHAnsi" w:cstheme="minorHAnsi"/>
-        </w:rPr>
-        <w:t xml:space="preserve">Effiziente Darstellung der </w:t>
-      </w:r>
-      <w:proofErr w:type="spellStart"/>
-      <w:r>
-        <w:rPr>
-          <w:rFonts w:asciiTheme="minorHAnsi" w:hAnsiTheme="minorHAnsi" w:cstheme="minorHAnsi"/>
-        </w:rPr>
-        <w:t>Tutorials</w:t>
+      <w:bookmarkStart w:id="22" w:name="_Toc482211590"/>
+      <w:r>
+        <w:rPr>
+          <w:rFonts w:asciiTheme="minorHAnsi" w:hAnsiTheme="minorHAnsi" w:cstheme="minorHAnsi"/>
+        </w:rPr>
+        <w:t xml:space="preserve">Effiziente </w:t>
+      </w:r>
+      <w:r>
+        <w:rPr>
+          <w:rFonts w:asciiTheme="minorHAnsi" w:hAnsiTheme="minorHAnsi" w:cstheme="minorHAnsi"/>
+        </w:rPr>
+        <w:t xml:space="preserve">Erstellung interaktiver </w:t>
       </w:r>
       <w:bookmarkEnd w:id="22"/>
-      <w:proofErr w:type="spellEnd"/>
+      <w:r>
+        <w:rPr>
+          <w:rFonts w:asciiTheme="minorHAnsi" w:hAnsiTheme="minorHAnsi" w:cstheme="minorHAnsi"/>
+        </w:rPr>
+        <w:t>Anleitungen</w:t>
+      </w:r>
+    </w:p>
+    <w:p>
+      <w:pPr>
+        <w:pStyle w:val="berschrift2"/>
+        <w:numPr>
+          <w:ilvl w:val="1"/>
+          <w:numId w:val="7"/>
+        </w:numPr>
+        <w:rPr>
+          <w:rFonts w:asciiTheme="minorHAnsi" w:hAnsiTheme="minorHAnsi" w:cstheme="minorHAnsi"/>
+        </w:rPr>
+      </w:pPr>
+      <w:r>
+        <w:rPr>
+          <w:rFonts w:asciiTheme="minorHAnsi" w:hAnsiTheme="minorHAnsi" w:cstheme="minorHAnsi"/>
+        </w:rPr>
+        <w:t>Klimatische Daten der Externen Dienste</w:t>
+      </w:r>
+    </w:p>
+    <w:p>
+      <w:pPr>
+        <w:pStyle w:val="berschrift2"/>
+        <w:numPr>
+          <w:ilvl w:val="1"/>
+          <w:numId w:val="7"/>
+        </w:numPr>
+        <w:rPr>
+          <w:rFonts w:asciiTheme="minorHAnsi" w:hAnsiTheme="minorHAnsi" w:cstheme="minorHAnsi"/>
+        </w:rPr>
+      </w:pPr>
+      <w:r>
+        <w:rPr>
+          <w:rFonts w:asciiTheme="minorHAnsi" w:hAnsiTheme="minorHAnsi" w:cstheme="minorHAnsi"/>
+        </w:rPr>
+        <w:t>Erstellung der Anleitungen für Mobiltelefone</w:t>
+      </w:r>
     </w:p>
     <w:p/>
     <w:p>
@@ -4981,8 +9979,10 @@
         </w:rPr>
         <w:br w:type="page"/>
       </w:r>
+      <w:bookmarkStart w:id="23" w:name="_GoBack"/>
+      <w:bookmarkEnd w:id="23"/>
     </w:p>
-    <w:bookmarkStart w:id="23" w:name="_Toc482179640"/>
+    <w:bookmarkStart w:id="24" w:name="_Toc482211591"/>
     <w:p>
       <w:pPr>
         <w:pStyle w:val="berschrift1"/>
@@ -5082,7 +10082,7 @@
         </w:rPr>
         <w:t>Methodischer Rahmen</w:t>
       </w:r>
-      <w:bookmarkEnd w:id="23"/>
+      <w:bookmarkEnd w:id="24"/>
       <w:r>
         <w:rPr>
           <w:rFonts w:asciiTheme="minorHAnsi" w:hAnsiTheme="minorHAnsi" w:cstheme="minorHAnsi"/>
@@ -5116,7 +10116,7 @@
           <w:rFonts w:asciiTheme="minorHAnsi" w:hAnsiTheme="minorHAnsi" w:cstheme="minorHAnsi"/>
         </w:rPr>
       </w:pPr>
-      <w:bookmarkStart w:id="24" w:name="_Toc482179641"/>
+      <w:bookmarkStart w:id="25" w:name="_Toc482211592"/>
       <w:r>
         <w:rPr>
           <w:rFonts w:asciiTheme="minorHAnsi" w:hAnsiTheme="minorHAnsi" w:cstheme="minorHAnsi"/>
@@ -5135,7 +10135,7 @@
         </w:rPr>
         <w:t>Rahmens</w:t>
       </w:r>
-      <w:bookmarkEnd w:id="24"/>
+      <w:bookmarkEnd w:id="25"/>
     </w:p>
     <w:p>
       <w:pPr>
@@ -5511,14 +10511,14 @@
           <w:rFonts w:asciiTheme="minorHAnsi" w:hAnsiTheme="minorHAnsi" w:cstheme="minorHAnsi"/>
         </w:rPr>
       </w:pPr>
-      <w:bookmarkStart w:id="25" w:name="_Toc482179642"/>
+      <w:bookmarkStart w:id="26" w:name="_Toc482211593"/>
       <w:r>
         <w:rPr>
           <w:rFonts w:asciiTheme="minorHAnsi" w:hAnsiTheme="minorHAnsi" w:cstheme="minorHAnsi"/>
         </w:rPr>
         <w:t>Auswahl des Vorgehensmodells</w:t>
       </w:r>
-      <w:bookmarkEnd w:id="25"/>
+      <w:bookmarkEnd w:id="26"/>
     </w:p>
     <w:p>
       <w:pPr>
@@ -6088,11 +11088,11 @@
         </w:numPr>
         <w:spacing w:after="240"/>
       </w:pPr>
-      <w:bookmarkStart w:id="26" w:name="_Toc482179643"/>
+      <w:bookmarkStart w:id="27" w:name="_Toc482211594"/>
       <w:r>
         <w:t>Fazit</w:t>
       </w:r>
-      <w:bookmarkEnd w:id="26"/>
+      <w:bookmarkEnd w:id="27"/>
     </w:p>
     <w:p>
       <w:pPr>
@@ -6255,7 +11255,7 @@
           <w:rFonts w:asciiTheme="minorHAnsi" w:hAnsiTheme="minorHAnsi" w:cstheme="minorHAnsi"/>
         </w:rPr>
       </w:pPr>
-      <w:bookmarkStart w:id="27" w:name="_Toc482179644"/>
+      <w:bookmarkStart w:id="28" w:name="_Toc482211595"/>
       <w:proofErr w:type="spellStart"/>
       <w:r>
         <w:rPr>
@@ -6264,7 +11264,7 @@
         <w:lastRenderedPageBreak/>
         <w:t>Kommunikaionsmodell</w:t>
       </w:r>
-      <w:bookmarkEnd w:id="27"/>
+      <w:bookmarkEnd w:id="28"/>
       <w:proofErr w:type="spellEnd"/>
     </w:p>
     <w:p>
@@ -6278,14 +11278,14 @@
           <w:rFonts w:asciiTheme="minorHAnsi" w:hAnsiTheme="minorHAnsi" w:cstheme="minorHAnsi"/>
         </w:rPr>
       </w:pPr>
-      <w:bookmarkStart w:id="28" w:name="_Toc482179645"/>
+      <w:bookmarkStart w:id="29" w:name="_Toc482211596"/>
       <w:r>
         <w:rPr>
           <w:rFonts w:asciiTheme="minorHAnsi" w:hAnsiTheme="minorHAnsi" w:cstheme="minorHAnsi"/>
         </w:rPr>
         <w:t>Deskriptives Modell</w:t>
       </w:r>
-      <w:bookmarkEnd w:id="28"/>
+      <w:bookmarkEnd w:id="29"/>
       <w:r>
         <w:rPr>
           <w:rFonts w:asciiTheme="minorHAnsi" w:hAnsiTheme="minorHAnsi" w:cstheme="minorHAnsi"/>
@@ -6304,16 +11304,16 @@
           <w:rFonts w:asciiTheme="minorHAnsi" w:hAnsiTheme="minorHAnsi" w:cstheme="minorHAnsi"/>
         </w:rPr>
       </w:pPr>
-      <w:bookmarkStart w:id="29" w:name="_Toc482179646"/>
+      <w:bookmarkStart w:id="30" w:name="_Toc482211597"/>
       <w:r>
         <w:rPr>
           <w:rFonts w:asciiTheme="minorHAnsi" w:hAnsiTheme="minorHAnsi" w:cstheme="minorHAnsi"/>
         </w:rPr>
         <w:t>Präskriptives Modell</w:t>
       </w:r>
-      <w:bookmarkEnd w:id="29"/>
+      <w:bookmarkEnd w:id="30"/>
     </w:p>
-    <w:bookmarkStart w:id="30" w:name="_Toc482179647"/>
+    <w:bookmarkStart w:id="31" w:name="_Toc482211598"/>
     <w:p>
       <w:pPr>
         <w:pStyle w:val="berschrift1"/>
@@ -6412,7 +11412,7 @@
         </w:rPr>
         <w:t>Architektur</w:t>
       </w:r>
-      <w:bookmarkEnd w:id="30"/>
+      <w:bookmarkEnd w:id="31"/>
     </w:p>
     <w:p>
       <w:pPr>
@@ -6453,7 +11453,7 @@
           <w:color w:val="767171" w:themeColor="background2" w:themeShade="80"/>
         </w:rPr>
       </w:pPr>
-      <w:bookmarkStart w:id="31" w:name="_Toc482110715"/>
+      <w:bookmarkStart w:id="32" w:name="_Toc482110715"/>
       <w:r>
         <w:rPr>
           <w:i w:val="0"/>
@@ -6504,7 +11504,7 @@
         </w:rPr>
         <w:t xml:space="preserve"> Architekturmodell</w:t>
       </w:r>
-      <w:bookmarkEnd w:id="31"/>
+      <w:bookmarkEnd w:id="32"/>
     </w:p>
     <w:sectPr>
       <w:pgSz w:w="11906" w:h="16838"/>
@@ -6577,7 +11577,6 @@
         <w:docPartUnique/>
       </w:docPartObj>
     </w:sdtPr>
-    <w:sdtEndPr/>
     <w:sdtContent>
       <w:p>
         <w:pPr>
@@ -6597,7 +11596,7 @@
           <w:rPr>
             <w:noProof/>
           </w:rPr>
-          <w:t>6</w:t>
+          <w:t>10</w:t>
         </w:r>
         <w:r>
           <w:fldChar w:fldCharType="end"/>
@@ -6842,6 +11841,119 @@
     </w:lvl>
   </w:abstractNum>
   <w:abstractNum w:abstractNumId="2">
+    <w:nsid w:val="08D051D4"/>
+    <w:multiLevelType w:val="hybridMultilevel"/>
+    <w:tmpl w:val="D6A88336"/>
+    <w:lvl w:ilvl="0" w:tplc="04070001">
+      <w:start w:val="1"/>
+      <w:numFmt w:val="bullet"/>
+      <w:lvlText w:val=""/>
+      <w:lvlJc w:val="left"/>
+      <w:pPr>
+        <w:ind w:left="720" w:hanging="360"/>
+      </w:pPr>
+      <w:rPr>
+        <w:rFonts w:ascii="Symbol" w:hAnsi="Symbol" w:hint="default"/>
+      </w:rPr>
+    </w:lvl>
+    <w:lvl w:ilvl="1" w:tplc="04070003" w:tentative="1">
+      <w:start w:val="1"/>
+      <w:numFmt w:val="bullet"/>
+      <w:lvlText w:val="o"/>
+      <w:lvlJc w:val="left"/>
+      <w:pPr>
+        <w:ind w:left="1440" w:hanging="360"/>
+      </w:pPr>
+      <w:rPr>
+        <w:rFonts w:ascii="Courier New" w:hAnsi="Courier New" w:cs="Courier New" w:hint="default"/>
+      </w:rPr>
+    </w:lvl>
+    <w:lvl w:ilvl="2" w:tplc="04070005" w:tentative="1">
+      <w:start w:val="1"/>
+      <w:numFmt w:val="bullet"/>
+      <w:lvlText w:val=""/>
+      <w:lvlJc w:val="left"/>
+      <w:pPr>
+        <w:ind w:left="2160" w:hanging="360"/>
+      </w:pPr>
+      <w:rPr>
+        <w:rFonts w:ascii="Wingdings" w:hAnsi="Wingdings" w:hint="default"/>
+      </w:rPr>
+    </w:lvl>
+    <w:lvl w:ilvl="3" w:tplc="04070001" w:tentative="1">
+      <w:start w:val="1"/>
+      <w:numFmt w:val="bullet"/>
+      <w:lvlText w:val=""/>
+      <w:lvlJc w:val="left"/>
+      <w:pPr>
+        <w:ind w:left="2880" w:hanging="360"/>
+      </w:pPr>
+      <w:rPr>
+        <w:rFonts w:ascii="Symbol" w:hAnsi="Symbol" w:hint="default"/>
+      </w:rPr>
+    </w:lvl>
+    <w:lvl w:ilvl="4" w:tplc="04070003" w:tentative="1">
+      <w:start w:val="1"/>
+      <w:numFmt w:val="bullet"/>
+      <w:lvlText w:val="o"/>
+      <w:lvlJc w:val="left"/>
+      <w:pPr>
+        <w:ind w:left="3600" w:hanging="360"/>
+      </w:pPr>
+      <w:rPr>
+        <w:rFonts w:ascii="Courier New" w:hAnsi="Courier New" w:cs="Courier New" w:hint="default"/>
+      </w:rPr>
+    </w:lvl>
+    <w:lvl w:ilvl="5" w:tplc="04070005" w:tentative="1">
+      <w:start w:val="1"/>
+      <w:numFmt w:val="bullet"/>
+      <w:lvlText w:val=""/>
+      <w:lvlJc w:val="left"/>
+      <w:pPr>
+        <w:ind w:left="4320" w:hanging="360"/>
+      </w:pPr>
+      <w:rPr>
+        <w:rFonts w:ascii="Wingdings" w:hAnsi="Wingdings" w:hint="default"/>
+      </w:rPr>
+    </w:lvl>
+    <w:lvl w:ilvl="6" w:tplc="04070001" w:tentative="1">
+      <w:start w:val="1"/>
+      <w:numFmt w:val="bullet"/>
+      <w:lvlText w:val=""/>
+      <w:lvlJc w:val="left"/>
+      <w:pPr>
+        <w:ind w:left="5040" w:hanging="360"/>
+      </w:pPr>
+      <w:rPr>
+        <w:rFonts w:ascii="Symbol" w:hAnsi="Symbol" w:hint="default"/>
+      </w:rPr>
+    </w:lvl>
+    <w:lvl w:ilvl="7" w:tplc="04070003" w:tentative="1">
+      <w:start w:val="1"/>
+      <w:numFmt w:val="bullet"/>
+      <w:lvlText w:val="o"/>
+      <w:lvlJc w:val="left"/>
+      <w:pPr>
+        <w:ind w:left="5760" w:hanging="360"/>
+      </w:pPr>
+      <w:rPr>
+        <w:rFonts w:ascii="Courier New" w:hAnsi="Courier New" w:cs="Courier New" w:hint="default"/>
+      </w:rPr>
+    </w:lvl>
+    <w:lvl w:ilvl="8" w:tplc="04070005" w:tentative="1">
+      <w:start w:val="1"/>
+      <w:numFmt w:val="bullet"/>
+      <w:lvlText w:val=""/>
+      <w:lvlJc w:val="left"/>
+      <w:pPr>
+        <w:ind w:left="6480" w:hanging="360"/>
+      </w:pPr>
+      <w:rPr>
+        <w:rFonts w:ascii="Wingdings" w:hAnsi="Wingdings" w:hint="default"/>
+      </w:rPr>
+    </w:lvl>
+  </w:abstractNum>
+  <w:abstractNum w:abstractNumId="3">
     <w:nsid w:val="0BCB21AF"/>
     <w:multiLevelType w:val="multilevel"/>
     <w:tmpl w:val="FB103E82"/>
@@ -6954,7 +12066,7 @@
       </w:rPr>
     </w:lvl>
   </w:abstractNum>
-  <w:abstractNum w:abstractNumId="3">
+  <w:abstractNum w:abstractNumId="4">
     <w:nsid w:val="132B0B5C"/>
     <w:multiLevelType w:val="hybridMultilevel"/>
     <w:tmpl w:val="EA0A189C"/>
@@ -7040,7 +12152,7 @@
       </w:pPr>
     </w:lvl>
   </w:abstractNum>
-  <w:abstractNum w:abstractNumId="4">
+  <w:abstractNum w:abstractNumId="5">
     <w:nsid w:val="14E24C1F"/>
     <w:multiLevelType w:val="hybridMultilevel"/>
     <w:tmpl w:val="027CB048"/>
@@ -7126,7 +12238,231 @@
       </w:pPr>
     </w:lvl>
   </w:abstractNum>
-  <w:abstractNum w:abstractNumId="5">
+  <w:abstractNum w:abstractNumId="6">
+    <w:nsid w:val="17F3040F"/>
+    <w:multiLevelType w:val="hybridMultilevel"/>
+    <w:tmpl w:val="F036DB28"/>
+    <w:lvl w:ilvl="0" w:tplc="CE7E4FD2">
+      <w:numFmt w:val="bullet"/>
+      <w:lvlText w:val="•"/>
+      <w:lvlJc w:val="left"/>
+      <w:pPr>
+        <w:ind w:left="1425" w:hanging="705"/>
+      </w:pPr>
+      <w:rPr>
+        <w:rFonts w:ascii="Arial" w:eastAsiaTheme="minorHAnsi" w:hAnsi="Arial" w:cs="Arial" w:hint="default"/>
+      </w:rPr>
+    </w:lvl>
+    <w:lvl w:ilvl="1" w:tplc="04070003" w:tentative="1">
+      <w:start w:val="1"/>
+      <w:numFmt w:val="bullet"/>
+      <w:lvlText w:val="o"/>
+      <w:lvlJc w:val="left"/>
+      <w:pPr>
+        <w:ind w:left="1800" w:hanging="360"/>
+      </w:pPr>
+      <w:rPr>
+        <w:rFonts w:ascii="Courier New" w:hAnsi="Courier New" w:cs="Courier New" w:hint="default"/>
+      </w:rPr>
+    </w:lvl>
+    <w:lvl w:ilvl="2" w:tplc="04070005" w:tentative="1">
+      <w:start w:val="1"/>
+      <w:numFmt w:val="bullet"/>
+      <w:lvlText w:val=""/>
+      <w:lvlJc w:val="left"/>
+      <w:pPr>
+        <w:ind w:left="2520" w:hanging="360"/>
+      </w:pPr>
+      <w:rPr>
+        <w:rFonts w:ascii="Wingdings" w:hAnsi="Wingdings" w:hint="default"/>
+      </w:rPr>
+    </w:lvl>
+    <w:lvl w:ilvl="3" w:tplc="04070001" w:tentative="1">
+      <w:start w:val="1"/>
+      <w:numFmt w:val="bullet"/>
+      <w:lvlText w:val=""/>
+      <w:lvlJc w:val="left"/>
+      <w:pPr>
+        <w:ind w:left="3240" w:hanging="360"/>
+      </w:pPr>
+      <w:rPr>
+        <w:rFonts w:ascii="Symbol" w:hAnsi="Symbol" w:hint="default"/>
+      </w:rPr>
+    </w:lvl>
+    <w:lvl w:ilvl="4" w:tplc="04070003" w:tentative="1">
+      <w:start w:val="1"/>
+      <w:numFmt w:val="bullet"/>
+      <w:lvlText w:val="o"/>
+      <w:lvlJc w:val="left"/>
+      <w:pPr>
+        <w:ind w:left="3960" w:hanging="360"/>
+      </w:pPr>
+      <w:rPr>
+        <w:rFonts w:ascii="Courier New" w:hAnsi="Courier New" w:cs="Courier New" w:hint="default"/>
+      </w:rPr>
+    </w:lvl>
+    <w:lvl w:ilvl="5" w:tplc="04070005" w:tentative="1">
+      <w:start w:val="1"/>
+      <w:numFmt w:val="bullet"/>
+      <w:lvlText w:val=""/>
+      <w:lvlJc w:val="left"/>
+      <w:pPr>
+        <w:ind w:left="4680" w:hanging="360"/>
+      </w:pPr>
+      <w:rPr>
+        <w:rFonts w:ascii="Wingdings" w:hAnsi="Wingdings" w:hint="default"/>
+      </w:rPr>
+    </w:lvl>
+    <w:lvl w:ilvl="6" w:tplc="04070001" w:tentative="1">
+      <w:start w:val="1"/>
+      <w:numFmt w:val="bullet"/>
+      <w:lvlText w:val=""/>
+      <w:lvlJc w:val="left"/>
+      <w:pPr>
+        <w:ind w:left="5400" w:hanging="360"/>
+      </w:pPr>
+      <w:rPr>
+        <w:rFonts w:ascii="Symbol" w:hAnsi="Symbol" w:hint="default"/>
+      </w:rPr>
+    </w:lvl>
+    <w:lvl w:ilvl="7" w:tplc="04070003">
+      <w:start w:val="1"/>
+      <w:numFmt w:val="bullet"/>
+      <w:lvlText w:val="o"/>
+      <w:lvlJc w:val="left"/>
+      <w:pPr>
+        <w:ind w:left="6120" w:hanging="360"/>
+      </w:pPr>
+      <w:rPr>
+        <w:rFonts w:ascii="Courier New" w:hAnsi="Courier New" w:cs="Courier New" w:hint="default"/>
+      </w:rPr>
+    </w:lvl>
+    <w:lvl w:ilvl="8" w:tplc="04070005" w:tentative="1">
+      <w:start w:val="1"/>
+      <w:numFmt w:val="bullet"/>
+      <w:lvlText w:val=""/>
+      <w:lvlJc w:val="left"/>
+      <w:pPr>
+        <w:ind w:left="6840" w:hanging="360"/>
+      </w:pPr>
+      <w:rPr>
+        <w:rFonts w:ascii="Wingdings" w:hAnsi="Wingdings" w:hint="default"/>
+      </w:rPr>
+    </w:lvl>
+  </w:abstractNum>
+  <w:abstractNum w:abstractNumId="7">
+    <w:nsid w:val="1D5926D8"/>
+    <w:multiLevelType w:val="hybridMultilevel"/>
+    <w:tmpl w:val="BC7201DC"/>
+    <w:lvl w:ilvl="0" w:tplc="CE7E4FD2">
+      <w:numFmt w:val="bullet"/>
+      <w:lvlText w:val="•"/>
+      <w:lvlJc w:val="left"/>
+      <w:pPr>
+        <w:ind w:left="1065" w:hanging="705"/>
+      </w:pPr>
+      <w:rPr>
+        <w:rFonts w:ascii="Arial" w:eastAsiaTheme="minorHAnsi" w:hAnsi="Arial" w:cs="Arial" w:hint="default"/>
+      </w:rPr>
+    </w:lvl>
+    <w:lvl w:ilvl="1" w:tplc="04070003" w:tentative="1">
+      <w:start w:val="1"/>
+      <w:numFmt w:val="bullet"/>
+      <w:lvlText w:val="o"/>
+      <w:lvlJc w:val="left"/>
+      <w:pPr>
+        <w:ind w:left="1440" w:hanging="360"/>
+      </w:pPr>
+      <w:rPr>
+        <w:rFonts w:ascii="Courier New" w:hAnsi="Courier New" w:cs="Courier New" w:hint="default"/>
+      </w:rPr>
+    </w:lvl>
+    <w:lvl w:ilvl="2" w:tplc="04070005" w:tentative="1">
+      <w:start w:val="1"/>
+      <w:numFmt w:val="bullet"/>
+      <w:lvlText w:val=""/>
+      <w:lvlJc w:val="left"/>
+      <w:pPr>
+        <w:ind w:left="2160" w:hanging="360"/>
+      </w:pPr>
+      <w:rPr>
+        <w:rFonts w:ascii="Wingdings" w:hAnsi="Wingdings" w:hint="default"/>
+      </w:rPr>
+    </w:lvl>
+    <w:lvl w:ilvl="3" w:tplc="04070001" w:tentative="1">
+      <w:start w:val="1"/>
+      <w:numFmt w:val="bullet"/>
+      <w:lvlText w:val=""/>
+      <w:lvlJc w:val="left"/>
+      <w:pPr>
+        <w:ind w:left="2880" w:hanging="360"/>
+      </w:pPr>
+      <w:rPr>
+        <w:rFonts w:ascii="Symbol" w:hAnsi="Symbol" w:hint="default"/>
+      </w:rPr>
+    </w:lvl>
+    <w:lvl w:ilvl="4" w:tplc="04070003" w:tentative="1">
+      <w:start w:val="1"/>
+      <w:numFmt w:val="bullet"/>
+      <w:lvlText w:val="o"/>
+      <w:lvlJc w:val="left"/>
+      <w:pPr>
+        <w:ind w:left="3600" w:hanging="360"/>
+      </w:pPr>
+      <w:rPr>
+        <w:rFonts w:ascii="Courier New" w:hAnsi="Courier New" w:cs="Courier New" w:hint="default"/>
+      </w:rPr>
+    </w:lvl>
+    <w:lvl w:ilvl="5" w:tplc="04070005" w:tentative="1">
+      <w:start w:val="1"/>
+      <w:numFmt w:val="bullet"/>
+      <w:lvlText w:val=""/>
+      <w:lvlJc w:val="left"/>
+      <w:pPr>
+        <w:ind w:left="4320" w:hanging="360"/>
+      </w:pPr>
+      <w:rPr>
+        <w:rFonts w:ascii="Wingdings" w:hAnsi="Wingdings" w:hint="default"/>
+      </w:rPr>
+    </w:lvl>
+    <w:lvl w:ilvl="6" w:tplc="04070001" w:tentative="1">
+      <w:start w:val="1"/>
+      <w:numFmt w:val="bullet"/>
+      <w:lvlText w:val=""/>
+      <w:lvlJc w:val="left"/>
+      <w:pPr>
+        <w:ind w:left="5040" w:hanging="360"/>
+      </w:pPr>
+      <w:rPr>
+        <w:rFonts w:ascii="Symbol" w:hAnsi="Symbol" w:hint="default"/>
+      </w:rPr>
+    </w:lvl>
+    <w:lvl w:ilvl="7" w:tplc="04070003" w:tentative="1">
+      <w:start w:val="1"/>
+      <w:numFmt w:val="bullet"/>
+      <w:lvlText w:val="o"/>
+      <w:lvlJc w:val="left"/>
+      <w:pPr>
+        <w:ind w:left="5760" w:hanging="360"/>
+      </w:pPr>
+      <w:rPr>
+        <w:rFonts w:ascii="Courier New" w:hAnsi="Courier New" w:cs="Courier New" w:hint="default"/>
+      </w:rPr>
+    </w:lvl>
+    <w:lvl w:ilvl="8" w:tplc="04070005" w:tentative="1">
+      <w:start w:val="1"/>
+      <w:numFmt w:val="bullet"/>
+      <w:lvlText w:val=""/>
+      <w:lvlJc w:val="left"/>
+      <w:pPr>
+        <w:ind w:left="6480" w:hanging="360"/>
+      </w:pPr>
+      <w:rPr>
+        <w:rFonts w:ascii="Wingdings" w:hAnsi="Wingdings" w:hint="default"/>
+      </w:rPr>
+    </w:lvl>
+  </w:abstractNum>
+  <w:abstractNum w:abstractNumId="8">
     <w:nsid w:val="25BF5077"/>
     <w:multiLevelType w:val="hybridMultilevel"/>
     <w:tmpl w:val="466619D2"/>
@@ -7212,7 +12548,7 @@
       </w:pPr>
     </w:lvl>
   </w:abstractNum>
-  <w:abstractNum w:abstractNumId="6">
+  <w:abstractNum w:abstractNumId="9">
     <w:nsid w:val="381E1221"/>
     <w:multiLevelType w:val="hybridMultilevel"/>
     <w:tmpl w:val="15BC0CC0"/>
@@ -7301,7 +12637,7 @@
       </w:pPr>
     </w:lvl>
   </w:abstractNum>
-  <w:abstractNum w:abstractNumId="7">
+  <w:abstractNum w:abstractNumId="10">
     <w:nsid w:val="4B220F6D"/>
     <w:multiLevelType w:val="multilevel"/>
     <w:tmpl w:val="4106D7B4"/>
@@ -7423,7 +12759,7 @@
       </w:rPr>
     </w:lvl>
   </w:abstractNum>
-  <w:abstractNum w:abstractNumId="8">
+  <w:abstractNum w:abstractNumId="11">
     <w:nsid w:val="4B2465C6"/>
     <w:multiLevelType w:val="multilevel"/>
     <w:tmpl w:val="4106D7B4"/>
@@ -7545,7 +12881,7 @@
       </w:rPr>
     </w:lvl>
   </w:abstractNum>
-  <w:abstractNum w:abstractNumId="9">
+  <w:abstractNum w:abstractNumId="12">
     <w:nsid w:val="54A74179"/>
     <w:multiLevelType w:val="multilevel"/>
     <w:tmpl w:val="F1061FB4"/>
@@ -7658,7 +12994,7 @@
       </w:rPr>
     </w:lvl>
   </w:abstractNum>
-  <w:abstractNum w:abstractNumId="10">
+  <w:abstractNum w:abstractNumId="13">
     <w:nsid w:val="5C1563D1"/>
     <w:multiLevelType w:val="hybridMultilevel"/>
     <w:tmpl w:val="493AA812"/>
@@ -7747,7 +13083,7 @@
       </w:pPr>
     </w:lvl>
   </w:abstractNum>
-  <w:abstractNum w:abstractNumId="11">
+  <w:abstractNum w:abstractNumId="14">
     <w:nsid w:val="62A23F6F"/>
     <w:multiLevelType w:val="hybridMultilevel"/>
     <w:tmpl w:val="94BA3702"/>
@@ -7836,7 +13172,7 @@
       </w:pPr>
     </w:lvl>
   </w:abstractNum>
-  <w:abstractNum w:abstractNumId="12">
+  <w:abstractNum w:abstractNumId="15">
     <w:nsid w:val="6F6830CB"/>
     <w:multiLevelType w:val="hybridMultilevel"/>
     <w:tmpl w:val="C60671C0"/>
@@ -7922,7 +13258,7 @@
       </w:pPr>
     </w:lvl>
   </w:abstractNum>
-  <w:abstractNum w:abstractNumId="13">
+  <w:abstractNum w:abstractNumId="16">
     <w:nsid w:val="7F0E066F"/>
     <w:multiLevelType w:val="multilevel"/>
     <w:tmpl w:val="F1061FB4"/>
@@ -8036,46 +13372,55 @@
     </w:lvl>
   </w:abstractNum>
   <w:num w:numId="1">
-    <w:abstractNumId w:val="3"/>
+    <w:abstractNumId w:val="4"/>
   </w:num>
   <w:num w:numId="2">
-    <w:abstractNumId w:val="4"/>
+    <w:abstractNumId w:val="5"/>
   </w:num>
   <w:num w:numId="3">
-    <w:abstractNumId w:val="12"/>
+    <w:abstractNumId w:val="15"/>
   </w:num>
   <w:num w:numId="4">
-    <w:abstractNumId w:val="6"/>
+    <w:abstractNumId w:val="9"/>
   </w:num>
   <w:num w:numId="5">
+    <w:abstractNumId w:val="13"/>
+  </w:num>
+  <w:num w:numId="6">
+    <w:abstractNumId w:val="14"/>
+  </w:num>
+  <w:num w:numId="7">
+    <w:abstractNumId w:val="11"/>
+  </w:num>
+  <w:num w:numId="8">
     <w:abstractNumId w:val="10"/>
   </w:num>
-  <w:num w:numId="6">
-    <w:abstractNumId w:val="11"/>
-  </w:num>
-  <w:num w:numId="7">
+  <w:num w:numId="9">
     <w:abstractNumId w:val="8"/>
-  </w:num>
-  <w:num w:numId="8">
-    <w:abstractNumId w:val="7"/>
-  </w:num>
-  <w:num w:numId="9">
-    <w:abstractNumId w:val="5"/>
   </w:num>
   <w:num w:numId="10">
     <w:abstractNumId w:val="0"/>
   </w:num>
   <w:num w:numId="11">
-    <w:abstractNumId w:val="9"/>
+    <w:abstractNumId w:val="12"/>
   </w:num>
   <w:num w:numId="12">
-    <w:abstractNumId w:val="13"/>
+    <w:abstractNumId w:val="16"/>
   </w:num>
   <w:num w:numId="13">
     <w:abstractNumId w:val="1"/>
   </w:num>
   <w:num w:numId="14">
+    <w:abstractNumId w:val="3"/>
+  </w:num>
+  <w:num w:numId="15">
     <w:abstractNumId w:val="2"/>
+  </w:num>
+  <w:num w:numId="16">
+    <w:abstractNumId w:val="7"/>
+  </w:num>
+  <w:num w:numId="17">
+    <w:abstractNumId w:val="6"/>
   </w:num>
 </w:numbering>
 </file>
@@ -8767,6 +14112,35 @@
       <w:spacing w:after="0"/>
     </w:pPr>
   </w:style>
+  <w:style w:type="paragraph" w:customStyle="1" w:styleId="TabellenInhalt">
+    <w:name w:val="Tabellen Inhalt"/>
+    <w:basedOn w:val="Standard"/>
+    <w:qFormat/>
+    <w:rsid w:val="00293AD6"/>
+    <w:pPr>
+      <w:suppressLineNumbers/>
+      <w:spacing w:after="0" w:line="240" w:lineRule="auto"/>
+    </w:pPr>
+    <w:rPr>
+      <w:rFonts w:ascii="Liberation Serif" w:eastAsia="SimSun" w:hAnsi="Liberation Serif" w:cs="Lucida Sans"/>
+      <w:sz w:val="24"/>
+      <w:szCs w:val="24"/>
+      <w:lang w:eastAsia="zh-CN" w:bidi="hi-IN"/>
+    </w:rPr>
+  </w:style>
+  <w:style w:type="paragraph" w:customStyle="1" w:styleId="Tabellenberschrift">
+    <w:name w:val="Tabellen Überschrift"/>
+    <w:basedOn w:val="TabellenInhalt"/>
+    <w:qFormat/>
+    <w:rsid w:val="00293AD6"/>
+    <w:pPr>
+      <w:jc w:val="center"/>
+    </w:pPr>
+    <w:rPr>
+      <w:b/>
+      <w:bCs/>
+    </w:rPr>
+  </w:style>
 </w:styles>
 </file>
 
@@ -9036,7 +14410,7 @@
 </file>
 
 <file path=customXml/itemProps1.xml><?xml version="1.0" encoding="utf-8"?>
-<ds:datastoreItem xmlns:ds="http://schemas.openxmlformats.org/officeDocument/2006/customXml" ds:itemID="{32C91088-6887-4470-8E14-8649E41156B2}">
+<ds:datastoreItem xmlns:ds="http://schemas.openxmlformats.org/officeDocument/2006/customXml" ds:itemID="{9F284D02-309D-47A1-9C02-1F92EEEF41BA}">
   <ds:schemaRefs>
     <ds:schemaRef ds:uri="http://schemas.openxmlformats.org/officeDocument/2006/bibliography"/>
   </ds:schemaRefs>

--- a/Weitere Artefakte/Konzept.docx
+++ b/Weitere Artefakte/Konzept.docx
@@ -3688,6 +3688,7 @@
       </w:r>
       <w:bookmarkEnd w:id="7"/>
     </w:p>
+    <w:bookmarkStart w:id="8" w:name="_Toc482211577"/>
     <w:p>
       <w:pPr>
         <w:pStyle w:val="berschrift1"/>
@@ -3700,7 +3701,6 @@
           <w:rFonts w:asciiTheme="minorHAnsi" w:hAnsiTheme="minorHAnsi" w:cstheme="minorHAnsi"/>
         </w:rPr>
       </w:pPr>
-      <w:bookmarkStart w:id="8" w:name="_Toc482211577"/>
       <w:r>
         <w:rPr>
           <w:rFonts w:asciiTheme="minorHAnsi" w:hAnsiTheme="minorHAnsi" w:cstheme="minorHAnsi"/>
@@ -7960,6 +7960,7 @@
       </w:tr>
     </w:tbl>
     <w:p/>
+    <w:bookmarkStart w:id="11" w:name="_Toc482211579"/>
     <w:p>
       <w:pPr>
         <w:pStyle w:val="berschrift1"/>
@@ -7972,7 +7973,6 @@
           <w:rFonts w:asciiTheme="minorHAnsi" w:hAnsiTheme="minorHAnsi" w:cstheme="minorHAnsi"/>
         </w:rPr>
       </w:pPr>
-      <w:bookmarkStart w:id="11" w:name="_Toc482211579"/>
       <w:r>
         <w:rPr>
           <w:rFonts w:asciiTheme="minorHAnsi" w:hAnsiTheme="minorHAnsi" w:cstheme="minorHAnsi"/>
@@ -8114,13 +8114,7 @@
         <w:rPr>
           <w:rFonts w:asciiTheme="minorHAnsi" w:hAnsiTheme="minorHAnsi" w:cstheme="minorHAnsi"/>
         </w:rPr>
-        <w:t xml:space="preserve">• </w:t>
-      </w:r>
-      <w:r>
-        <w:rPr>
-          <w:rFonts w:asciiTheme="minorHAnsi" w:hAnsiTheme="minorHAnsi" w:cstheme="minorHAnsi"/>
-        </w:rPr>
-        <w:t xml:space="preserve">Der Projektplan muss erstellt und gepflegt werden. Dabei muss der </w:t>
+        <w:t xml:space="preserve">• Der Projektplan muss erstellt und gepflegt werden. Dabei muss der </w:t>
       </w:r>
       <w:proofErr w:type="spellStart"/>
       <w:r>
@@ -8148,13 +8142,7 @@
         <w:rPr>
           <w:rFonts w:asciiTheme="minorHAnsi" w:hAnsiTheme="minorHAnsi" w:cstheme="minorHAnsi"/>
         </w:rPr>
-        <w:t xml:space="preserve">• </w:t>
-      </w:r>
-      <w:r>
-        <w:rPr>
-          <w:rFonts w:asciiTheme="minorHAnsi" w:hAnsiTheme="minorHAnsi" w:cstheme="minorHAnsi"/>
-        </w:rPr>
-        <w:t xml:space="preserve">Ein Rapid-Prototype muss entstehen, um mindestens einen </w:t>
+        <w:t xml:space="preserve">• Ein Rapid-Prototype muss entstehen, um mindestens einen </w:t>
       </w:r>
       <w:proofErr w:type="spellStart"/>
       <w:r>
@@ -8182,13 +8170,7 @@
         <w:rPr>
           <w:rFonts w:asciiTheme="minorHAnsi" w:hAnsiTheme="minorHAnsi" w:cstheme="minorHAnsi"/>
         </w:rPr>
-        <w:t xml:space="preserve">• </w:t>
-      </w:r>
-      <w:r>
-        <w:rPr>
-          <w:rFonts w:asciiTheme="minorHAnsi" w:hAnsiTheme="minorHAnsi" w:cstheme="minorHAnsi"/>
-        </w:rPr>
-        <w:t>Im präskriptiven Kommunikationsmodell müssen die mit dem System direkt interagierenden Stakeholder dargestellt werden.</w:t>
+        <w:t>• Im präskriptiven Kommunikationsmodell müssen die mit dem System direkt interagierenden Stakeholder dargestellt werden.</w:t>
       </w:r>
     </w:p>
     <w:p>
@@ -8202,13 +8184,7 @@
         <w:rPr>
           <w:rFonts w:asciiTheme="minorHAnsi" w:hAnsiTheme="minorHAnsi" w:cstheme="minorHAnsi"/>
         </w:rPr>
-        <w:t xml:space="preserve">• </w:t>
-      </w:r>
-      <w:r>
-        <w:rPr>
-          <w:rFonts w:asciiTheme="minorHAnsi" w:hAnsiTheme="minorHAnsi" w:cstheme="minorHAnsi"/>
-        </w:rPr>
-        <w:t>Es muss sich auf ein Vorgehensmodell beschränkt werden, welches auf das Projekt skaliert wird. Dazu müssen alle notwendigen Artefakte erstellt werden.</w:t>
+        <w:t>• Es muss sich auf ein Vorgehensmodell beschränkt werden, welches auf das Projekt skaliert wird. Dazu müssen alle notwendigen Artefakte erstellt werden.</w:t>
       </w:r>
     </w:p>
     <w:p>
@@ -8222,13 +8198,7 @@
         <w:rPr>
           <w:rFonts w:asciiTheme="minorHAnsi" w:hAnsiTheme="minorHAnsi" w:cstheme="minorHAnsi"/>
         </w:rPr>
-        <w:t xml:space="preserve">• </w:t>
-      </w:r>
-      <w:r>
-        <w:rPr>
-          <w:rFonts w:asciiTheme="minorHAnsi" w:hAnsiTheme="minorHAnsi" w:cstheme="minorHAnsi"/>
-        </w:rPr>
-        <w:t>In der Domänenrecherche müssen alle wichtigen Punkte zur weiteren Entwicklung erfasst werden.</w:t>
+        <w:t>• In der Domänenrecherche müssen alle wichtigen Punkte zur weiteren Entwicklung erfasst werden.</w:t>
       </w:r>
     </w:p>
     <w:p>
@@ -8242,13 +8212,7 @@
         <w:rPr>
           <w:rFonts w:asciiTheme="minorHAnsi" w:hAnsiTheme="minorHAnsi" w:cstheme="minorHAnsi"/>
         </w:rPr>
-        <w:t xml:space="preserve">• </w:t>
-      </w:r>
-      <w:r>
-        <w:rPr>
-          <w:rFonts w:asciiTheme="minorHAnsi" w:hAnsiTheme="minorHAnsi" w:cstheme="minorHAnsi"/>
-        </w:rPr>
-        <w:t>Bei der Spezifizierung der Risiken sollen bereits Gegenmaßnahmen für das Auftreten eines Risikos festgelegt werden.</w:t>
+        <w:t>• Bei der Spezifizierung der Risiken sollen bereits Gegenmaßnahmen für das Auftreten eines Risikos festgelegt werden.</w:t>
       </w:r>
     </w:p>
     <w:p>
@@ -8262,13 +8226,7 @@
         <w:rPr>
           <w:rFonts w:asciiTheme="minorHAnsi" w:hAnsiTheme="minorHAnsi" w:cstheme="minorHAnsi"/>
         </w:rPr>
-        <w:t xml:space="preserve">• </w:t>
-      </w:r>
-      <w:r>
-        <w:rPr>
-          <w:rFonts w:asciiTheme="minorHAnsi" w:hAnsiTheme="minorHAnsi" w:cstheme="minorHAnsi"/>
-        </w:rPr>
-        <w:t>Es müssen Anforderungen an das System spezifiziert werden. Diese sollen in funktionale, organisationale, qualitative und technischen Anforderungen gegliedert werden.</w:t>
+        <w:t>• Es müssen Anforderungen an das System spezifiziert werden. Diese sollen in funktionale, organisationale, qualitative und technischen Anforderungen gegliedert werden.</w:t>
       </w:r>
     </w:p>
     <w:p>
@@ -8282,13 +8240,7 @@
         <w:rPr>
           <w:rFonts w:asciiTheme="minorHAnsi" w:hAnsiTheme="minorHAnsi" w:cstheme="minorHAnsi"/>
         </w:rPr>
-        <w:t xml:space="preserve">• </w:t>
-      </w:r>
-      <w:r>
-        <w:rPr>
-          <w:rFonts w:asciiTheme="minorHAnsi" w:hAnsiTheme="minorHAnsi" w:cstheme="minorHAnsi"/>
-        </w:rPr>
-        <w:t>Es soll ein Style Guide entwickelt werden, welcher die Entwicklung des User Interfaces bestimmt.</w:t>
+        <w:t>• Es soll ein Style Guide entwickelt werden, welcher die Entwicklung des User Interfaces bestimmt.</w:t>
       </w:r>
     </w:p>
     <w:p>
@@ -8302,13 +8254,7 @@
         <w:rPr>
           <w:rFonts w:asciiTheme="minorHAnsi" w:hAnsiTheme="minorHAnsi" w:cstheme="minorHAnsi"/>
         </w:rPr>
-        <w:t xml:space="preserve">• </w:t>
-      </w:r>
-      <w:r>
-        <w:rPr>
-          <w:rFonts w:asciiTheme="minorHAnsi" w:hAnsiTheme="minorHAnsi" w:cstheme="minorHAnsi"/>
-        </w:rPr>
-        <w:t>Jeder Projektfortschritt muss in der Dokumentation festgehalten werden.</w:t>
+        <w:t>• Jeder Projektfortschritt muss in der Dokumentation festgehalten werden.</w:t>
       </w:r>
     </w:p>
     <w:p>
@@ -8322,13 +8268,7 @@
         <w:rPr>
           <w:rFonts w:asciiTheme="minorHAnsi" w:hAnsiTheme="minorHAnsi" w:cstheme="minorHAnsi"/>
         </w:rPr>
-        <w:t xml:space="preserve">• </w:t>
-      </w:r>
-      <w:r>
-        <w:rPr>
-          <w:rFonts w:asciiTheme="minorHAnsi" w:hAnsiTheme="minorHAnsi" w:cstheme="minorHAnsi"/>
-        </w:rPr>
-        <w:t>Das Projekt soll so konzeptioniert sein, dass eine gute Basis geschaffen wird um das System mit weiteren Features ausstatten zu können</w:t>
+        <w:t>• Das Projekt soll so konzeptioniert sein, dass eine gute Basis geschaffen wird um das System mit weiteren Features ausstatten zu können</w:t>
       </w:r>
     </w:p>
     <w:p>
@@ -8363,13 +8303,63 @@
         <w:rPr>
           <w:rFonts w:asciiTheme="minorHAnsi" w:hAnsiTheme="minorHAnsi" w:cstheme="minorHAnsi"/>
         </w:rPr>
+        <w:t>• Der Projektplan soll eingehalten werden.</w:t>
+      </w:r>
+    </w:p>
+    <w:p>
+      <w:pPr>
+        <w:spacing w:after="0" w:line="360" w:lineRule="auto"/>
+        <w:rPr>
+          <w:rFonts w:asciiTheme="minorHAnsi" w:hAnsiTheme="minorHAnsi" w:cstheme="minorHAnsi"/>
+        </w:rPr>
+      </w:pPr>
+      <w:r>
+        <w:rPr>
+          <w:rFonts w:asciiTheme="minorHAnsi" w:hAnsiTheme="minorHAnsi" w:cstheme="minorHAnsi"/>
+        </w:rPr>
         <w:t xml:space="preserve">• </w:t>
       </w:r>
-      <w:r>
-        <w:rPr>
-          <w:rFonts w:asciiTheme="minorHAnsi" w:hAnsiTheme="minorHAnsi" w:cstheme="minorHAnsi"/>
-        </w:rPr>
-        <w:t>Der Projektplan soll eingehalten werden.</w:t>
+      <w:proofErr w:type="spellStart"/>
+      <w:r>
+        <w:rPr>
+          <w:rFonts w:asciiTheme="minorHAnsi" w:hAnsiTheme="minorHAnsi" w:cstheme="minorHAnsi"/>
+        </w:rPr>
+        <w:t>Proof</w:t>
+      </w:r>
+      <w:proofErr w:type="spellEnd"/>
+      <w:r>
+        <w:rPr>
+          <w:rFonts w:asciiTheme="minorHAnsi" w:hAnsiTheme="minorHAnsi" w:cstheme="minorHAnsi"/>
+        </w:rPr>
+        <w:t xml:space="preserve"> </w:t>
+      </w:r>
+      <w:proofErr w:type="spellStart"/>
+      <w:r>
+        <w:rPr>
+          <w:rFonts w:asciiTheme="minorHAnsi" w:hAnsiTheme="minorHAnsi" w:cstheme="minorHAnsi"/>
+        </w:rPr>
+        <w:t>of</w:t>
+      </w:r>
+      <w:proofErr w:type="spellEnd"/>
+      <w:r>
+        <w:rPr>
+          <w:rFonts w:asciiTheme="minorHAnsi" w:hAnsiTheme="minorHAnsi" w:cstheme="minorHAnsi"/>
+        </w:rPr>
+        <w:t xml:space="preserve"> </w:t>
+      </w:r>
+      <w:proofErr w:type="spellStart"/>
+      <w:r>
+        <w:rPr>
+          <w:rFonts w:asciiTheme="minorHAnsi" w:hAnsiTheme="minorHAnsi" w:cstheme="minorHAnsi"/>
+        </w:rPr>
+        <w:t>Concepts</w:t>
+      </w:r>
+      <w:proofErr w:type="spellEnd"/>
+      <w:r>
+        <w:rPr>
+          <w:rFonts w:asciiTheme="minorHAnsi" w:hAnsiTheme="minorHAnsi" w:cstheme="minorHAnsi"/>
+        </w:rPr>
+        <w:t xml:space="preserve"> sollen getestet und umgesetzt werden.</w:t>
       </w:r>
     </w:p>
     <w:p>
@@ -8383,49 +8373,21 @@
         <w:rPr>
           <w:rFonts w:asciiTheme="minorHAnsi" w:hAnsiTheme="minorHAnsi" w:cstheme="minorHAnsi"/>
         </w:rPr>
-        <w:t xml:space="preserve">• </w:t>
+        <w:t xml:space="preserve">• Ein Prototyp des Systems soll erstellt werden, um die </w:t>
       </w:r>
       <w:proofErr w:type="spellStart"/>
       <w:r>
         <w:rPr>
           <w:rFonts w:asciiTheme="minorHAnsi" w:hAnsiTheme="minorHAnsi" w:cstheme="minorHAnsi"/>
         </w:rPr>
-        <w:t>Proof</w:t>
+        <w:t>Usability</w:t>
       </w:r>
       <w:proofErr w:type="spellEnd"/>
       <w:r>
         <w:rPr>
           <w:rFonts w:asciiTheme="minorHAnsi" w:hAnsiTheme="minorHAnsi" w:cstheme="minorHAnsi"/>
         </w:rPr>
-        <w:t xml:space="preserve"> </w:t>
-      </w:r>
-      <w:proofErr w:type="spellStart"/>
-      <w:r>
-        <w:rPr>
-          <w:rFonts w:asciiTheme="minorHAnsi" w:hAnsiTheme="minorHAnsi" w:cstheme="minorHAnsi"/>
-        </w:rPr>
-        <w:t>of</w:t>
-      </w:r>
-      <w:proofErr w:type="spellEnd"/>
-      <w:r>
-        <w:rPr>
-          <w:rFonts w:asciiTheme="minorHAnsi" w:hAnsiTheme="minorHAnsi" w:cstheme="minorHAnsi"/>
-        </w:rPr>
-        <w:t xml:space="preserve"> </w:t>
-      </w:r>
-      <w:proofErr w:type="spellStart"/>
-      <w:r>
-        <w:rPr>
-          <w:rFonts w:asciiTheme="minorHAnsi" w:hAnsiTheme="minorHAnsi" w:cstheme="minorHAnsi"/>
-        </w:rPr>
-        <w:t>Concepts</w:t>
-      </w:r>
-      <w:proofErr w:type="spellEnd"/>
-      <w:r>
-        <w:rPr>
-          <w:rFonts w:asciiTheme="minorHAnsi" w:hAnsiTheme="minorHAnsi" w:cstheme="minorHAnsi"/>
-        </w:rPr>
-        <w:t xml:space="preserve"> sollen getestet und umgesetzt werden.</w:t>
+        <w:t xml:space="preserve"> zu testen.</w:t>
       </w:r>
     </w:p>
     <w:p>
@@ -8439,27 +8401,7 @@
         <w:rPr>
           <w:rFonts w:asciiTheme="minorHAnsi" w:hAnsiTheme="minorHAnsi" w:cstheme="minorHAnsi"/>
         </w:rPr>
-        <w:t xml:space="preserve">• </w:t>
-      </w:r>
-      <w:r>
-        <w:rPr>
-          <w:rFonts w:asciiTheme="minorHAnsi" w:hAnsiTheme="minorHAnsi" w:cstheme="minorHAnsi"/>
-        </w:rPr>
-        <w:t xml:space="preserve">Ein Prototyp des Systems soll erstellt werden, um die </w:t>
-      </w:r>
-      <w:proofErr w:type="spellStart"/>
-      <w:r>
-        <w:rPr>
-          <w:rFonts w:asciiTheme="minorHAnsi" w:hAnsiTheme="minorHAnsi" w:cstheme="minorHAnsi"/>
-        </w:rPr>
-        <w:t>Usability</w:t>
-      </w:r>
-      <w:proofErr w:type="spellEnd"/>
-      <w:r>
-        <w:rPr>
-          <w:rFonts w:asciiTheme="minorHAnsi" w:hAnsiTheme="minorHAnsi" w:cstheme="minorHAnsi"/>
-        </w:rPr>
-        <w:t xml:space="preserve"> zu testen.</w:t>
+        <w:t>• Der Prototyp soll sich durch Einhaltung von Style Guides übersichtlich gestaltet werden.</w:t>
       </w:r>
     </w:p>
     <w:p>
@@ -8473,13 +8415,7 @@
         <w:rPr>
           <w:rFonts w:asciiTheme="minorHAnsi" w:hAnsiTheme="minorHAnsi" w:cstheme="minorHAnsi"/>
         </w:rPr>
-        <w:t xml:space="preserve">• </w:t>
-      </w:r>
-      <w:r>
-        <w:rPr>
-          <w:rFonts w:asciiTheme="minorHAnsi" w:hAnsiTheme="minorHAnsi" w:cstheme="minorHAnsi"/>
-        </w:rPr>
-        <w:t>Der Prototyp soll sich durch Einhaltung von Style Guides übersichtlich gestaltet werden.</w:t>
+        <w:t>• Die Kommunikationswege zwischen den Stakeholdern sollen analysiert und visualisiert werden.</w:t>
       </w:r>
     </w:p>
     <w:p>
@@ -8493,33 +8429,7 @@
         <w:rPr>
           <w:rFonts w:asciiTheme="minorHAnsi" w:hAnsiTheme="minorHAnsi" w:cstheme="minorHAnsi"/>
         </w:rPr>
-        <w:t xml:space="preserve">• </w:t>
-      </w:r>
-      <w:r>
-        <w:rPr>
-          <w:rFonts w:asciiTheme="minorHAnsi" w:hAnsiTheme="minorHAnsi" w:cstheme="minorHAnsi"/>
-        </w:rPr>
-        <w:t>Die Kommunikationswege zwischen den Stakeholdern sollen analysiert und visualisiert werden.</w:t>
-      </w:r>
-    </w:p>
-    <w:p>
-      <w:pPr>
-        <w:spacing w:after="0" w:line="360" w:lineRule="auto"/>
-        <w:rPr>
-          <w:rFonts w:asciiTheme="minorHAnsi" w:hAnsiTheme="minorHAnsi" w:cstheme="minorHAnsi"/>
-        </w:rPr>
-      </w:pPr>
-      <w:r>
-        <w:rPr>
-          <w:rFonts w:asciiTheme="minorHAnsi" w:hAnsiTheme="minorHAnsi" w:cstheme="minorHAnsi"/>
-        </w:rPr>
-        <w:t xml:space="preserve">• </w:t>
-      </w:r>
-      <w:r>
-        <w:rPr>
-          <w:rFonts w:asciiTheme="minorHAnsi" w:hAnsiTheme="minorHAnsi" w:cstheme="minorHAnsi"/>
-        </w:rPr>
-        <w:t xml:space="preserve">Der methodische Rahmen muss in Form eines Vorgehensmodells festgelegt werden. </w:t>
+        <w:t xml:space="preserve">• Der methodische Rahmen muss in Form eines Vorgehensmodells festgelegt werden. </w:t>
       </w:r>
     </w:p>
     <w:p>
@@ -8533,13 +8443,7 @@
         <w:rPr>
           <w:rFonts w:asciiTheme="minorHAnsi" w:hAnsiTheme="minorHAnsi" w:cstheme="minorHAnsi"/>
         </w:rPr>
-        <w:t xml:space="preserve">• </w:t>
-      </w:r>
-      <w:r>
-        <w:rPr>
-          <w:rFonts w:asciiTheme="minorHAnsi" w:hAnsiTheme="minorHAnsi" w:cstheme="minorHAnsi"/>
-        </w:rPr>
-        <w:t>Um das Projekt erfolgreich abzuschließen, soll lösungsorientiert entwickelt werden. Das System gilt als abgeschlossen, wenn alle Funktionalitäten implementiert sind.</w:t>
+        <w:t>• Um das Projekt erfolgreich abzuschließen, soll lösungsorientiert entwickelt werden. Das System gilt als abgeschlossen, wenn alle Funktionalitäten implementiert sind.</w:t>
       </w:r>
     </w:p>
     <w:p>
@@ -8574,13 +8478,7 @@
         <w:rPr>
           <w:rFonts w:asciiTheme="minorHAnsi" w:hAnsiTheme="minorHAnsi" w:cstheme="minorHAnsi"/>
         </w:rPr>
-        <w:t xml:space="preserve">• </w:t>
-      </w:r>
-      <w:r>
-        <w:rPr>
-          <w:rFonts w:asciiTheme="minorHAnsi" w:hAnsiTheme="minorHAnsi" w:cstheme="minorHAnsi"/>
-        </w:rPr>
-        <w:t>Durch die Kombination möglichst vieler Daten, sollen Benutzer möglichst präzise und individuelle Anbauempfehlungen erhalten. Dabei soll jeder Bauer mindestens eine Anbauempfehlung erhalten.</w:t>
+        <w:t>• Durch die Kombination möglichst vieler Daten, sollen Benutzer möglichst präzise und individuelle Anbauempfehlungen erhalten. Dabei soll jeder Bauer mindestens eine Anbauempfehlung erhalten.</w:t>
       </w:r>
     </w:p>
     <w:p>
@@ -8595,13 +8493,7 @@
           <w:rFonts w:asciiTheme="minorHAnsi" w:hAnsiTheme="minorHAnsi" w:cstheme="minorHAnsi"/>
         </w:rPr>
         <w:lastRenderedPageBreak/>
-        <w:t xml:space="preserve">• </w:t>
-      </w:r>
-      <w:r>
-        <w:rPr>
-          <w:rFonts w:asciiTheme="minorHAnsi" w:hAnsiTheme="minorHAnsi" w:cstheme="minorHAnsi"/>
-        </w:rPr>
-        <w:t>Die Applikation muss zur Lösung des Eingangs beschriebenen Nutzungsproblem verwendet werden können.</w:t>
+        <w:t>• Die Applikation muss zur Lösung des Eingangs beschriebenen Nutzungsproblem verwendet werden können.</w:t>
       </w:r>
     </w:p>
     <w:p>
@@ -8615,13 +8507,7 @@
         <w:rPr>
           <w:rFonts w:asciiTheme="minorHAnsi" w:hAnsiTheme="minorHAnsi" w:cstheme="minorHAnsi"/>
         </w:rPr>
-        <w:t xml:space="preserve">• </w:t>
-      </w:r>
-      <w:r>
-        <w:rPr>
-          <w:rFonts w:asciiTheme="minorHAnsi" w:hAnsiTheme="minorHAnsi" w:cstheme="minorHAnsi"/>
-        </w:rPr>
-        <w:t>Die Kommunikation zwischen den Stakeholdern soll verbessert werden.</w:t>
+        <w:t>• Die Kommunikation zwischen den Stakeholdern soll verbessert werden.</w:t>
       </w:r>
     </w:p>
     <w:p>
@@ -8635,13 +8521,7 @@
         <w:rPr>
           <w:rFonts w:asciiTheme="minorHAnsi" w:hAnsiTheme="minorHAnsi" w:cstheme="minorHAnsi"/>
         </w:rPr>
-        <w:t xml:space="preserve">• </w:t>
-      </w:r>
-      <w:r>
-        <w:rPr>
-          <w:rFonts w:asciiTheme="minorHAnsi" w:hAnsiTheme="minorHAnsi" w:cstheme="minorHAnsi"/>
-        </w:rPr>
-        <w:t>Die Applikation soll Verwendung im Alltag finden.</w:t>
+        <w:t>• Die Applikation soll Verwendung im Alltag finden.</w:t>
       </w:r>
     </w:p>
     <w:p>
@@ -8655,13 +8535,7 @@
         <w:rPr>
           <w:rFonts w:asciiTheme="minorHAnsi" w:hAnsiTheme="minorHAnsi" w:cstheme="minorHAnsi"/>
         </w:rPr>
-        <w:t xml:space="preserve">• </w:t>
-      </w:r>
-      <w:r>
-        <w:rPr>
-          <w:rFonts w:asciiTheme="minorHAnsi" w:hAnsiTheme="minorHAnsi" w:cstheme="minorHAnsi"/>
-        </w:rPr>
-        <w:t>Die Benutzung der Applikation soll nicht als Aufwand wahrgenommen werden.</w:t>
+        <w:t>• Die Benutzung der Applikation soll nicht als Aufwand wahrgenommen werden.</w:t>
       </w:r>
     </w:p>
     <w:p>
@@ -8675,13 +8549,7 @@
         <w:rPr>
           <w:rFonts w:asciiTheme="minorHAnsi" w:hAnsiTheme="minorHAnsi" w:cstheme="minorHAnsi"/>
         </w:rPr>
-        <w:t xml:space="preserve">• </w:t>
-      </w:r>
-      <w:r>
-        <w:rPr>
-          <w:rFonts w:asciiTheme="minorHAnsi" w:hAnsiTheme="minorHAnsi" w:cstheme="minorHAnsi"/>
-        </w:rPr>
-        <w:t>Die Verwendung der Applikation soll für Benutzer möglichst kostenfrei sein und daher soll ein hoher Datenverbrauch vermieden werden. Ziel ist es eine Übertragungszeit von 5 Sekunden nicht zu überschreiten.</w:t>
+        <w:t>• Die Verwendung der Applikation soll für Benutzer möglichst kostenfrei sein und daher soll ein hoher Datenverbrauch vermieden werden. Ziel ist es eine Übertragungszeit von 5 Sekunden nicht zu überschreiten.</w:t>
       </w:r>
     </w:p>
     <w:p>
@@ -8705,6 +8573,9 @@
       </w:r>
       <w:bookmarkEnd w:id="15"/>
     </w:p>
+    <w:p/>
+    <w:p/>
+    <w:p/>
     <w:p/>
     <w:p/>
     <w:p/>
@@ -8829,6 +8700,45 @@
     </w:p>
     <w:p>
       <w:pPr>
+        <w:rPr>
+          <w:rFonts w:asciiTheme="minorHAnsi" w:hAnsiTheme="minorHAnsi" w:cstheme="minorHAnsi"/>
+        </w:rPr>
+      </w:pPr>
+      <w:r>
+        <w:rPr>
+          <w:rFonts w:asciiTheme="minorHAnsi" w:hAnsiTheme="minorHAnsi" w:cstheme="minorHAnsi"/>
+        </w:rPr>
+        <w:t>Die POCs beschreiben wesentliche Funktionen und Alleinstellungsmerkmale</w:t>
+      </w:r>
+      <w:r>
+        <w:rPr>
+          <w:rFonts w:asciiTheme="minorHAnsi" w:hAnsiTheme="minorHAnsi" w:cstheme="minorHAnsi"/>
+        </w:rPr>
+        <w:t xml:space="preserve"> des Systems, von denen schließlich die Realisierbarkeit und </w:t>
+      </w:r>
+      <w:proofErr w:type="spellStart"/>
+      <w:r>
+        <w:rPr>
+          <w:rFonts w:asciiTheme="minorHAnsi" w:hAnsiTheme="minorHAnsi" w:cstheme="minorHAnsi"/>
+        </w:rPr>
+        <w:t>Usability</w:t>
+      </w:r>
+      <w:proofErr w:type="spellEnd"/>
+      <w:r>
+        <w:rPr>
+          <w:rFonts w:asciiTheme="minorHAnsi" w:hAnsiTheme="minorHAnsi" w:cstheme="minorHAnsi"/>
+        </w:rPr>
+        <w:t xml:space="preserve"> des Systems abhängen.</w:t>
+      </w:r>
+      <w:r>
+        <w:rPr>
+          <w:rFonts w:asciiTheme="minorHAnsi" w:hAnsiTheme="minorHAnsi" w:cstheme="minorHAnsi"/>
+        </w:rPr>
+        <w:t xml:space="preserve"> Dabei beziehen sich einige direkt auf die ermittelten Risiken.</w:t>
+      </w:r>
+    </w:p>
+    <w:p>
+      <w:pPr>
         <w:pStyle w:val="berschrift2"/>
         <w:numPr>
           <w:ilvl w:val="1"/>
@@ -9544,6 +9454,7 @@
           <w:b/>
           <w:color w:val="767171" w:themeColor="background2" w:themeShade="80"/>
         </w:rPr>
+        <w:lastRenderedPageBreak/>
         <w:t>Exit</w:t>
       </w:r>
       <w:r>
@@ -9602,7 +9513,6 @@
           <w:b/>
           <w:color w:val="767171" w:themeColor="background2" w:themeShade="80"/>
         </w:rPr>
-        <w:lastRenderedPageBreak/>
         <w:t>Fail</w:t>
       </w:r>
       <w:r>
@@ -9759,6 +9669,26 @@
         <w:rPr>
           <w:rFonts w:asciiTheme="minorHAnsi" w:hAnsiTheme="minorHAnsi" w:cstheme="minorHAnsi"/>
         </w:rPr>
+        <w:t xml:space="preserve"> Dazu sollen auch </w:t>
+      </w:r>
+      <w:proofErr w:type="spellStart"/>
+      <w:r>
+        <w:rPr>
+          <w:rFonts w:asciiTheme="minorHAnsi" w:hAnsiTheme="minorHAnsi" w:cstheme="minorHAnsi"/>
+        </w:rPr>
+        <w:t>informationen</w:t>
+      </w:r>
+      <w:proofErr w:type="spellEnd"/>
+      <w:r>
+        <w:rPr>
+          <w:rFonts w:asciiTheme="minorHAnsi" w:hAnsiTheme="minorHAnsi" w:cstheme="minorHAnsi"/>
+        </w:rPr>
+        <w:t xml:space="preserve"> zur aktuellen Wetterbedingungen bezogen werden.</w:t>
+      </w:r>
+      <w:r>
+        <w:rPr>
+          <w:rFonts w:asciiTheme="minorHAnsi" w:hAnsiTheme="minorHAnsi" w:cstheme="minorHAnsi"/>
+        </w:rPr>
         <w:t xml:space="preserve"> Die rechenaufwändigen Algorithmen werden dadurch nicht auf dem Client realisiert und beeinträchtigen nicht die Performance des Endgeräts. </w:t>
       </w:r>
     </w:p>
@@ -9805,13 +9735,7 @@
         <w:rPr>
           <w:rFonts w:asciiTheme="minorHAnsi" w:hAnsiTheme="minorHAnsi" w:cstheme="minorHAnsi"/>
         </w:rPr>
-        <w:t xml:space="preserve"> zur w</w:t>
-      </w:r>
-      <w:r>
-        <w:rPr>
-          <w:rFonts w:asciiTheme="minorHAnsi" w:hAnsiTheme="minorHAnsi" w:cstheme="minorHAnsi"/>
-        </w:rPr>
-        <w:t>eiteren Verarbeitung</w:t>
+        <w:t xml:space="preserve"> zur weiteren Verarbeitung</w:t>
       </w:r>
       <w:r>
         <w:rPr>
@@ -9857,7 +9781,19 @@
         <w:rPr>
           <w:rFonts w:asciiTheme="minorHAnsi" w:hAnsiTheme="minorHAnsi" w:cstheme="minorHAnsi"/>
         </w:rPr>
-        <w:t>: Datenübertragung wird stakt beeinträchtigt oder Abgebrochen</w:t>
+        <w:t xml:space="preserve">: </w:t>
+      </w:r>
+      <w:r>
+        <w:rPr>
+          <w:rFonts w:asciiTheme="minorHAnsi" w:hAnsiTheme="minorHAnsi" w:cstheme="minorHAnsi"/>
+        </w:rPr>
+        <w:t>Der Algorithmus arbeitet fehlerhaft oder die Daten sind zur Analyse sind nicht vollständig, so dass nicht valide Empfehlungen für Benutzer erstellt werden</w:t>
+      </w:r>
+      <w:r>
+        <w:rPr>
+          <w:rFonts w:asciiTheme="minorHAnsi" w:hAnsiTheme="minorHAnsi" w:cstheme="minorHAnsi"/>
+        </w:rPr>
+        <w:t>.</w:t>
       </w:r>
     </w:p>
     <w:p>
@@ -9878,21 +9814,13 @@
         <w:rPr>
           <w:rFonts w:asciiTheme="minorHAnsi" w:hAnsiTheme="minorHAnsi" w:cstheme="minorHAnsi"/>
         </w:rPr>
-        <w:t xml:space="preserve">: Schlechte </w:t>
-      </w:r>
-      <w:proofErr w:type="spellStart"/>
-      <w:r>
-        <w:rPr>
-          <w:rFonts w:asciiTheme="minorHAnsi" w:hAnsiTheme="minorHAnsi" w:cstheme="minorHAnsi"/>
-        </w:rPr>
-        <w:t>Kommunikationsinfrasktutur</w:t>
-      </w:r>
-      <w:proofErr w:type="spellEnd"/>
-      <w:r>
-        <w:rPr>
-          <w:rFonts w:asciiTheme="minorHAnsi" w:hAnsiTheme="minorHAnsi" w:cstheme="minorHAnsi"/>
-        </w:rPr>
-        <w:t xml:space="preserve"> in den betroffenen Ländern muss bei der Entwicklung der Systemarchitektur berücksichtig werden. Längere Datenübertragungszeiten sollen zugelassen werden, im Fail – Fall soll die Anfrage erneut gestellt werden.  </w:t>
+        <w:t>: Dem Benutzer wird eine standarisierte nicht individuell angepasste Anleitung angezeigt.</w:t>
+      </w:r>
+      <w:r>
+        <w:rPr>
+          <w:rFonts w:asciiTheme="minorHAnsi" w:hAnsiTheme="minorHAnsi" w:cstheme="minorHAnsi"/>
+        </w:rPr>
+        <w:t xml:space="preserve">  </w:t>
       </w:r>
     </w:p>
     <w:p>
@@ -9902,6 +9830,7 @@
           <w:ilvl w:val="1"/>
           <w:numId w:val="7"/>
         </w:numPr>
+        <w:spacing w:after="240"/>
         <w:rPr>
           <w:rFonts w:asciiTheme="minorHAnsi" w:hAnsiTheme="minorHAnsi" w:cstheme="minorHAnsi"/>
         </w:rPr>
@@ -9925,6 +9854,147 @@
           <w:rFonts w:asciiTheme="minorHAnsi" w:hAnsiTheme="minorHAnsi" w:cstheme="minorHAnsi"/>
         </w:rPr>
         <w:t>Anleitungen</w:t>
+      </w:r>
+    </w:p>
+    <w:p>
+      <w:pPr>
+        <w:spacing w:line="276" w:lineRule="auto"/>
+        <w:rPr>
+          <w:rFonts w:asciiTheme="minorHAnsi" w:hAnsiTheme="minorHAnsi" w:cstheme="minorHAnsi"/>
+        </w:rPr>
+      </w:pPr>
+      <w:r>
+        <w:rPr>
+          <w:rFonts w:asciiTheme="minorHAnsi" w:hAnsiTheme="minorHAnsi" w:cstheme="minorHAnsi"/>
+          <w:b/>
+          <w:color w:val="767171" w:themeColor="background2" w:themeShade="80"/>
+        </w:rPr>
+        <w:t>Beschreibung</w:t>
+      </w:r>
+      <w:r>
+        <w:rPr>
+          <w:rFonts w:asciiTheme="minorHAnsi" w:hAnsiTheme="minorHAnsi" w:cstheme="minorHAnsi"/>
+        </w:rPr>
+        <w:t xml:space="preserve">: </w:t>
+      </w:r>
+      <w:r>
+        <w:rPr>
+          <w:rFonts w:asciiTheme="minorHAnsi" w:hAnsiTheme="minorHAnsi" w:cstheme="minorHAnsi"/>
+        </w:rPr>
+        <w:t>Es Werden dynamisch personalisierte Anleitungen auf dem Client in interaktiver form dargestellt. Dazu verwendete Bild – Audio oder – Videodateien sollen lokal in möglichst komprimierter Form vorliegen, so dass die Performance und Akkuleistung des Endgeräts nicht beeinträchtigt wird.</w:t>
+      </w:r>
+    </w:p>
+    <w:p>
+      <w:pPr>
+        <w:spacing w:line="276" w:lineRule="auto"/>
+        <w:rPr>
+          <w:rFonts w:asciiTheme="minorHAnsi" w:hAnsiTheme="minorHAnsi" w:cstheme="minorHAnsi"/>
+        </w:rPr>
+      </w:pPr>
+      <w:r>
+        <w:rPr>
+          <w:rFonts w:asciiTheme="minorHAnsi" w:hAnsiTheme="minorHAnsi" w:cstheme="minorHAnsi"/>
+          <w:b/>
+          <w:color w:val="767171" w:themeColor="background2" w:themeShade="80"/>
+        </w:rPr>
+        <w:t>Exit</w:t>
+      </w:r>
+      <w:r>
+        <w:rPr>
+          <w:rFonts w:asciiTheme="minorHAnsi" w:hAnsiTheme="minorHAnsi" w:cstheme="minorHAnsi"/>
+        </w:rPr>
+        <w:t xml:space="preserve">: </w:t>
+      </w:r>
+      <w:r>
+        <w:rPr>
+          <w:rFonts w:asciiTheme="minorHAnsi" w:hAnsiTheme="minorHAnsi" w:cstheme="minorHAnsi"/>
+        </w:rPr>
+        <w:t>Die Anleitungen werden auf Basis der vom Server Erhaltenen Daten erstellt und interaktiv dargestellt</w:t>
+      </w:r>
+      <w:r>
+        <w:rPr>
+          <w:rFonts w:asciiTheme="minorHAnsi" w:hAnsiTheme="minorHAnsi" w:cstheme="minorHAnsi"/>
+        </w:rPr>
+        <w:t xml:space="preserve">.    </w:t>
+      </w:r>
+    </w:p>
+    <w:p>
+      <w:pPr>
+        <w:spacing w:line="276" w:lineRule="auto"/>
+        <w:rPr>
+          <w:rFonts w:asciiTheme="minorHAnsi" w:hAnsiTheme="minorHAnsi" w:cstheme="minorHAnsi"/>
+        </w:rPr>
+      </w:pPr>
+      <w:r>
+        <w:rPr>
+          <w:rFonts w:asciiTheme="minorHAnsi" w:hAnsiTheme="minorHAnsi" w:cstheme="minorHAnsi"/>
+          <w:b/>
+          <w:color w:val="767171" w:themeColor="background2" w:themeShade="80"/>
+        </w:rPr>
+        <w:t>Fail</w:t>
+      </w:r>
+      <w:r>
+        <w:rPr>
+          <w:rFonts w:asciiTheme="minorHAnsi" w:hAnsiTheme="minorHAnsi" w:cstheme="minorHAnsi"/>
+        </w:rPr>
+        <w:t>: Der Algorithmus arbeitet fehlerhaft oder die</w:t>
+      </w:r>
+      <w:r>
+        <w:rPr>
+          <w:rFonts w:asciiTheme="minorHAnsi" w:hAnsiTheme="minorHAnsi" w:cstheme="minorHAnsi"/>
+        </w:rPr>
+        <w:t xml:space="preserve"> lokalen</w:t>
+      </w:r>
+      <w:r>
+        <w:rPr>
+          <w:rFonts w:asciiTheme="minorHAnsi" w:hAnsiTheme="minorHAnsi" w:cstheme="minorHAnsi"/>
+        </w:rPr>
+        <w:t xml:space="preserve"> Daten </w:t>
+      </w:r>
+      <w:r>
+        <w:rPr>
+          <w:rFonts w:asciiTheme="minorHAnsi" w:hAnsiTheme="minorHAnsi" w:cstheme="minorHAnsi"/>
+        </w:rPr>
+        <w:t>werden zu lange geladen oder können nicht gelesen werden</w:t>
+      </w:r>
+      <w:r>
+        <w:rPr>
+          <w:rFonts w:asciiTheme="minorHAnsi" w:hAnsiTheme="minorHAnsi" w:cstheme="minorHAnsi"/>
+        </w:rPr>
+        <w:t>.</w:t>
+      </w:r>
+      <w:r>
+        <w:rPr>
+          <w:rFonts w:asciiTheme="minorHAnsi" w:hAnsiTheme="minorHAnsi" w:cstheme="minorHAnsi"/>
+        </w:rPr>
+        <w:t xml:space="preserve"> Dadurch wird der Client stakt belastet und die Anleitungen werden nicht angezeigt.</w:t>
+      </w:r>
+    </w:p>
+    <w:p>
+      <w:pPr>
+        <w:spacing w:line="276" w:lineRule="auto"/>
+      </w:pPr>
+      <w:proofErr w:type="spellStart"/>
+      <w:r>
+        <w:rPr>
+          <w:rFonts w:asciiTheme="minorHAnsi" w:hAnsiTheme="minorHAnsi" w:cstheme="minorHAnsi"/>
+          <w:b/>
+          <w:color w:val="767171" w:themeColor="background2" w:themeShade="80"/>
+        </w:rPr>
+        <w:t>Fallback</w:t>
+      </w:r>
+      <w:proofErr w:type="spellEnd"/>
+      <w:r>
+        <w:rPr>
+          <w:rFonts w:asciiTheme="minorHAnsi" w:hAnsiTheme="minorHAnsi" w:cstheme="minorHAnsi"/>
+        </w:rPr>
+        <w:t xml:space="preserve">: </w:t>
+      </w:r>
+      <w:r>
+        <w:rPr>
+          <w:rFonts w:asciiTheme="minorHAnsi" w:hAnsiTheme="minorHAnsi" w:cstheme="minorHAnsi"/>
+        </w:rPr>
+        <w:t>Eine in textueller Form gestaltete Anleitung anzeigen. Auf die interaktive Visualisierung wird verzichtet.</w:t>
       </w:r>
     </w:p>
     <w:p>
@@ -9934,6 +10004,7 @@
           <w:ilvl w:val="1"/>
           <w:numId w:val="7"/>
         </w:numPr>
+        <w:spacing w:after="240"/>
         <w:rPr>
           <w:rFonts w:asciiTheme="minorHAnsi" w:hAnsiTheme="minorHAnsi" w:cstheme="minorHAnsi"/>
         </w:rPr>
@@ -9944,6 +10015,133 @@
         </w:rPr>
         <w:t>Klimatische Daten der Externen Dienste</w:t>
       </w:r>
+    </w:p>
+    <w:p>
+      <w:pPr>
+        <w:spacing w:line="276" w:lineRule="auto"/>
+        <w:rPr>
+          <w:rFonts w:asciiTheme="minorHAnsi" w:hAnsiTheme="minorHAnsi" w:cstheme="minorHAnsi"/>
+        </w:rPr>
+      </w:pPr>
+      <w:r>
+        <w:rPr>
+          <w:rFonts w:asciiTheme="minorHAnsi" w:hAnsiTheme="minorHAnsi" w:cstheme="minorHAnsi"/>
+          <w:b/>
+          <w:color w:val="767171" w:themeColor="background2" w:themeShade="80"/>
+        </w:rPr>
+        <w:t>Beschreibung</w:t>
+      </w:r>
+      <w:r>
+        <w:rPr>
+          <w:rFonts w:asciiTheme="minorHAnsi" w:hAnsiTheme="minorHAnsi" w:cstheme="minorHAnsi"/>
+        </w:rPr>
+        <w:t xml:space="preserve">: </w:t>
+      </w:r>
+      <w:r>
+        <w:rPr>
+          <w:rFonts w:asciiTheme="minorHAnsi" w:hAnsiTheme="minorHAnsi" w:cstheme="minorHAnsi"/>
+        </w:rPr>
+        <w:t>Zur Erstellung der genaueren Empfehlungen werden klimatische Daten von externen Diensten gebraucht.</w:t>
+      </w:r>
+      <w:r>
+        <w:rPr>
+          <w:rFonts w:asciiTheme="minorHAnsi" w:hAnsiTheme="minorHAnsi" w:cstheme="minorHAnsi"/>
+        </w:rPr>
+        <w:t xml:space="preserve"> Abhängig von aktuellen Wetterbedingungen werden die Empfehlungen ständig aktualisiert.</w:t>
+      </w:r>
+    </w:p>
+    <w:p>
+      <w:pPr>
+        <w:spacing w:line="276" w:lineRule="auto"/>
+        <w:rPr>
+          <w:rFonts w:asciiTheme="minorHAnsi" w:hAnsiTheme="minorHAnsi" w:cstheme="minorHAnsi"/>
+        </w:rPr>
+      </w:pPr>
+      <w:r>
+        <w:rPr>
+          <w:rFonts w:asciiTheme="minorHAnsi" w:hAnsiTheme="minorHAnsi" w:cstheme="minorHAnsi"/>
+          <w:b/>
+          <w:color w:val="767171" w:themeColor="background2" w:themeShade="80"/>
+        </w:rPr>
+        <w:t>Exit</w:t>
+      </w:r>
+      <w:r>
+        <w:rPr>
+          <w:rFonts w:asciiTheme="minorHAnsi" w:hAnsiTheme="minorHAnsi" w:cstheme="minorHAnsi"/>
+        </w:rPr>
+        <w:t xml:space="preserve">: </w:t>
+      </w:r>
+      <w:r>
+        <w:rPr>
+          <w:rFonts w:asciiTheme="minorHAnsi" w:hAnsiTheme="minorHAnsi" w:cstheme="minorHAnsi"/>
+        </w:rPr>
+        <w:t xml:space="preserve">Die Wetterdaten werden erfolgreich von externen Diensten abgefragt und zur Analyse der Bodendaten und Definition der Anleitungen herangezogen. </w:t>
+      </w:r>
+    </w:p>
+    <w:p>
+      <w:pPr>
+        <w:spacing w:line="276" w:lineRule="auto"/>
+        <w:rPr>
+          <w:rFonts w:asciiTheme="minorHAnsi" w:hAnsiTheme="minorHAnsi" w:cstheme="minorHAnsi"/>
+        </w:rPr>
+      </w:pPr>
+      <w:r>
+        <w:rPr>
+          <w:rFonts w:asciiTheme="minorHAnsi" w:hAnsiTheme="minorHAnsi" w:cstheme="minorHAnsi"/>
+          <w:b/>
+          <w:color w:val="767171" w:themeColor="background2" w:themeShade="80"/>
+        </w:rPr>
+        <w:t>Fail</w:t>
+      </w:r>
+      <w:r>
+        <w:rPr>
+          <w:rFonts w:asciiTheme="minorHAnsi" w:hAnsiTheme="minorHAnsi" w:cstheme="minorHAnsi"/>
+        </w:rPr>
+        <w:t xml:space="preserve">: </w:t>
+      </w:r>
+      <w:r>
+        <w:rPr>
+          <w:rFonts w:asciiTheme="minorHAnsi" w:hAnsiTheme="minorHAnsi" w:cstheme="minorHAnsi"/>
+        </w:rPr>
+        <w:t>Der externe Dienst ist nicht erreichbar oder die gelieferten Daten sind nicht valide. Die Anleitungen werden fehlerhaft.</w:t>
+      </w:r>
+    </w:p>
+    <w:p>
+      <w:pPr>
+        <w:spacing w:line="276" w:lineRule="auto"/>
+        <w:rPr>
+          <w:rFonts w:asciiTheme="minorHAnsi" w:hAnsiTheme="minorHAnsi" w:cstheme="minorHAnsi"/>
+        </w:rPr>
+      </w:pPr>
+      <w:proofErr w:type="spellStart"/>
+      <w:r>
+        <w:rPr>
+          <w:rFonts w:asciiTheme="minorHAnsi" w:hAnsiTheme="minorHAnsi" w:cstheme="minorHAnsi"/>
+          <w:b/>
+          <w:color w:val="767171" w:themeColor="background2" w:themeShade="80"/>
+        </w:rPr>
+        <w:t>Fallback</w:t>
+      </w:r>
+      <w:proofErr w:type="spellEnd"/>
+      <w:r>
+        <w:rPr>
+          <w:rFonts w:asciiTheme="minorHAnsi" w:hAnsiTheme="minorHAnsi" w:cstheme="minorHAnsi"/>
+        </w:rPr>
+        <w:t xml:space="preserve">: </w:t>
+      </w:r>
+      <w:r>
+        <w:rPr>
+          <w:rFonts w:asciiTheme="minorHAnsi" w:hAnsiTheme="minorHAnsi" w:cstheme="minorHAnsi"/>
+        </w:rPr>
+        <w:t>Es müssen alternative zuverlässige Dienste verwendet werden oder es wird auf externe Daten verzichtet. Dadurch werden die Anleitungen nicht Wetterabhängig dargestellt.</w:t>
+      </w:r>
+    </w:p>
+    <w:p>
+      <w:pPr>
+        <w:rPr>
+          <w:rFonts w:asciiTheme="minorHAnsi" w:hAnsiTheme="minorHAnsi" w:cstheme="minorHAnsi"/>
+        </w:rPr>
+      </w:pPr>
     </w:p>
     <w:p>
       <w:pPr>
@@ -9952,6 +10150,7 @@
           <w:ilvl w:val="1"/>
           <w:numId w:val="7"/>
         </w:numPr>
+        <w:spacing w:after="240" w:line="276" w:lineRule="auto"/>
         <w:rPr>
           <w:rFonts w:asciiTheme="minorHAnsi" w:hAnsiTheme="minorHAnsi" w:cstheme="minorHAnsi"/>
         </w:rPr>
@@ -9963,7 +10162,300 @@
         <w:t>Erstellung der Anleitungen für Mobiltelefone</w:t>
       </w:r>
     </w:p>
-    <w:p/>
+    <w:p>
+      <w:pPr>
+        <w:spacing w:line="276" w:lineRule="auto"/>
+        <w:rPr>
+          <w:rFonts w:asciiTheme="minorHAnsi" w:hAnsiTheme="minorHAnsi" w:cstheme="minorHAnsi"/>
+        </w:rPr>
+      </w:pPr>
+      <w:r>
+        <w:rPr>
+          <w:rFonts w:asciiTheme="minorHAnsi" w:hAnsiTheme="minorHAnsi" w:cstheme="minorHAnsi"/>
+          <w:b/>
+          <w:color w:val="767171" w:themeColor="background2" w:themeShade="80"/>
+        </w:rPr>
+        <w:t>Beschreibung</w:t>
+      </w:r>
+      <w:r>
+        <w:rPr>
+          <w:rFonts w:asciiTheme="minorHAnsi" w:hAnsiTheme="minorHAnsi" w:cstheme="minorHAnsi"/>
+        </w:rPr>
+        <w:t>: Falls ein Benutzer kein Smartphone besitz, soll er die Empfehlungen in vereinfachter Form zeitnah auf seinem Mobiltelefon per SMS erhalten.</w:t>
+      </w:r>
+    </w:p>
+    <w:p>
+      <w:pPr>
+        <w:spacing w:line="276" w:lineRule="auto"/>
+        <w:rPr>
+          <w:rFonts w:asciiTheme="minorHAnsi" w:hAnsiTheme="minorHAnsi" w:cstheme="minorHAnsi"/>
+        </w:rPr>
+      </w:pPr>
+      <w:r>
+        <w:rPr>
+          <w:rFonts w:asciiTheme="minorHAnsi" w:hAnsiTheme="minorHAnsi" w:cstheme="minorHAnsi"/>
+          <w:b/>
+          <w:color w:val="767171" w:themeColor="background2" w:themeShade="80"/>
+        </w:rPr>
+        <w:t>Exit</w:t>
+      </w:r>
+      <w:r>
+        <w:rPr>
+          <w:rFonts w:asciiTheme="minorHAnsi" w:hAnsiTheme="minorHAnsi" w:cstheme="minorHAnsi"/>
+        </w:rPr>
+        <w:t xml:space="preserve">: Aktuelle Informationen werden per SMS an die Telefonnummer des Benutzers verschickt. </w:t>
+      </w:r>
+    </w:p>
+    <w:p>
+      <w:pPr>
+        <w:spacing w:line="276" w:lineRule="auto"/>
+        <w:rPr>
+          <w:rFonts w:asciiTheme="minorHAnsi" w:hAnsiTheme="minorHAnsi" w:cstheme="minorHAnsi"/>
+        </w:rPr>
+      </w:pPr>
+      <w:r>
+        <w:rPr>
+          <w:rFonts w:asciiTheme="minorHAnsi" w:hAnsiTheme="minorHAnsi" w:cstheme="minorHAnsi"/>
+          <w:b/>
+          <w:color w:val="767171" w:themeColor="background2" w:themeShade="80"/>
+        </w:rPr>
+        <w:t>Fail</w:t>
+      </w:r>
+      <w:r>
+        <w:rPr>
+          <w:rFonts w:asciiTheme="minorHAnsi" w:hAnsiTheme="minorHAnsi" w:cstheme="minorHAnsi"/>
+        </w:rPr>
+        <w:t>: SMS wird nicht verschickt, da das SMS Gateway nicht erreichbar ist. Oder</w:t>
+      </w:r>
+      <w:r>
+        <w:rPr>
+          <w:rFonts w:asciiTheme="minorHAnsi" w:hAnsiTheme="minorHAnsi" w:cstheme="minorHAnsi"/>
+        </w:rPr>
+        <w:t xml:space="preserve"> die</w:t>
+      </w:r>
+      <w:r>
+        <w:rPr>
+          <w:rFonts w:asciiTheme="minorHAnsi" w:hAnsiTheme="minorHAnsi" w:cstheme="minorHAnsi"/>
+        </w:rPr>
+        <w:t xml:space="preserve"> Funktion</w:t>
+      </w:r>
+      <w:r>
+        <w:rPr>
+          <w:rFonts w:asciiTheme="minorHAnsi" w:hAnsiTheme="minorHAnsi" w:cstheme="minorHAnsi"/>
+        </w:rPr>
+        <w:t xml:space="preserve"> wird</w:t>
+      </w:r>
+      <w:r>
+        <w:rPr>
+          <w:rFonts w:asciiTheme="minorHAnsi" w:hAnsiTheme="minorHAnsi" w:cstheme="minorHAnsi"/>
+        </w:rPr>
+        <w:t xml:space="preserve"> gar nicht realisiert, da das Verschicken von SMS kostenpflichtig ist.</w:t>
+      </w:r>
+    </w:p>
+    <w:p>
+      <w:proofErr w:type="spellStart"/>
+      <w:r>
+        <w:rPr>
+          <w:rFonts w:asciiTheme="minorHAnsi" w:hAnsiTheme="minorHAnsi" w:cstheme="minorHAnsi"/>
+          <w:b/>
+          <w:color w:val="767171" w:themeColor="background2" w:themeShade="80"/>
+        </w:rPr>
+        <w:t>Fallback</w:t>
+      </w:r>
+      <w:proofErr w:type="spellEnd"/>
+      <w:r>
+        <w:rPr>
+          <w:rFonts w:asciiTheme="minorHAnsi" w:hAnsiTheme="minorHAnsi" w:cstheme="minorHAnsi"/>
+        </w:rPr>
+        <w:t xml:space="preserve">: Auf die Funktion </w:t>
+      </w:r>
+      <w:r>
+        <w:rPr>
+          <w:rFonts w:asciiTheme="minorHAnsi" w:hAnsiTheme="minorHAnsi" w:cstheme="minorHAnsi"/>
+        </w:rPr>
+        <w:t xml:space="preserve">kann </w:t>
+      </w:r>
+      <w:r>
+        <w:rPr>
+          <w:rFonts w:asciiTheme="minorHAnsi" w:hAnsiTheme="minorHAnsi" w:cstheme="minorHAnsi"/>
+        </w:rPr>
+        <w:t>wird verzichtet. Die Helfer informier</w:t>
+      </w:r>
+      <w:r>
+        <w:rPr>
+          <w:rFonts w:asciiTheme="minorHAnsi" w:hAnsiTheme="minorHAnsi" w:cstheme="minorHAnsi"/>
+        </w:rPr>
+        <w:t>en</w:t>
+      </w:r>
+      <w:r>
+        <w:rPr>
+          <w:rFonts w:asciiTheme="minorHAnsi" w:hAnsiTheme="minorHAnsi" w:cstheme="minorHAnsi"/>
+        </w:rPr>
+        <w:t xml:space="preserve"> die Ackerbauer vor Ort informieren.</w:t>
+      </w:r>
+    </w:p>
+    <w:p>
+      <w:pPr>
+        <w:pStyle w:val="berschrift2"/>
+        <w:numPr>
+          <w:ilvl w:val="1"/>
+          <w:numId w:val="7"/>
+        </w:numPr>
+        <w:spacing w:after="240"/>
+        <w:rPr>
+          <w:rFonts w:asciiTheme="minorHAnsi" w:hAnsiTheme="minorHAnsi" w:cstheme="minorHAnsi"/>
+        </w:rPr>
+      </w:pPr>
+      <w:r>
+        <w:rPr>
+          <w:rFonts w:asciiTheme="minorHAnsi" w:hAnsiTheme="minorHAnsi" w:cstheme="minorHAnsi"/>
+        </w:rPr>
+        <w:t xml:space="preserve">Didaktische </w:t>
+      </w:r>
+      <w:r>
+        <w:rPr>
+          <w:rFonts w:asciiTheme="minorHAnsi" w:hAnsiTheme="minorHAnsi" w:cstheme="minorHAnsi"/>
+        </w:rPr>
+        <w:t>Darstellung</w:t>
+      </w:r>
+      <w:r>
+        <w:rPr>
+          <w:rFonts w:asciiTheme="minorHAnsi" w:hAnsiTheme="minorHAnsi" w:cstheme="minorHAnsi"/>
+        </w:rPr>
+        <w:t xml:space="preserve"> der Informationen</w:t>
+      </w:r>
+    </w:p>
+    <w:p>
+      <w:pPr>
+        <w:spacing w:line="276" w:lineRule="auto"/>
+        <w:rPr>
+          <w:rFonts w:asciiTheme="minorHAnsi" w:hAnsiTheme="minorHAnsi" w:cstheme="minorHAnsi"/>
+        </w:rPr>
+      </w:pPr>
+      <w:r>
+        <w:rPr>
+          <w:rFonts w:asciiTheme="minorHAnsi" w:hAnsiTheme="minorHAnsi" w:cstheme="minorHAnsi"/>
+          <w:b/>
+          <w:color w:val="767171" w:themeColor="background2" w:themeShade="80"/>
+        </w:rPr>
+        <w:t>Beschreibung</w:t>
+      </w:r>
+      <w:r>
+        <w:rPr>
+          <w:rFonts w:asciiTheme="minorHAnsi" w:hAnsiTheme="minorHAnsi" w:cstheme="minorHAnsi"/>
+        </w:rPr>
+        <w:t xml:space="preserve">: Die Informationen sollen didaktisch sinnvoll Visualisiert oder in anderen Formen dargestellt werden, damit auch die </w:t>
+      </w:r>
+      <w:proofErr w:type="spellStart"/>
+      <w:r>
+        <w:rPr>
+          <w:rFonts w:asciiTheme="minorHAnsi" w:hAnsiTheme="minorHAnsi" w:cstheme="minorHAnsi"/>
+        </w:rPr>
+        <w:t>analphabeten</w:t>
+      </w:r>
+      <w:proofErr w:type="spellEnd"/>
+      <w:r>
+        <w:rPr>
+          <w:rFonts w:asciiTheme="minorHAnsi" w:hAnsiTheme="minorHAnsi" w:cstheme="minorHAnsi"/>
+        </w:rPr>
+        <w:t xml:space="preserve"> Benutzer sie nachvollziehen können.</w:t>
+      </w:r>
+    </w:p>
+    <w:p>
+      <w:pPr>
+        <w:spacing w:line="276" w:lineRule="auto"/>
+        <w:rPr>
+          <w:rFonts w:asciiTheme="minorHAnsi" w:hAnsiTheme="minorHAnsi" w:cstheme="minorHAnsi"/>
+        </w:rPr>
+      </w:pPr>
+      <w:r>
+        <w:rPr>
+          <w:rFonts w:asciiTheme="minorHAnsi" w:hAnsiTheme="minorHAnsi" w:cstheme="minorHAnsi"/>
+          <w:b/>
+          <w:color w:val="767171" w:themeColor="background2" w:themeShade="80"/>
+        </w:rPr>
+        <w:t>Exit</w:t>
+      </w:r>
+      <w:r>
+        <w:rPr>
+          <w:rFonts w:asciiTheme="minorHAnsi" w:hAnsiTheme="minorHAnsi" w:cstheme="minorHAnsi"/>
+        </w:rPr>
+        <w:t xml:space="preserve">: Die dargestellten Informationen sind klar dargestellt und sind für alle Stakeholder verständlich. </w:t>
+      </w:r>
+    </w:p>
+    <w:p>
+      <w:pPr>
+        <w:spacing w:line="276" w:lineRule="auto"/>
+        <w:rPr>
+          <w:rFonts w:asciiTheme="minorHAnsi" w:hAnsiTheme="minorHAnsi" w:cstheme="minorHAnsi"/>
+        </w:rPr>
+      </w:pPr>
+      <w:r>
+        <w:rPr>
+          <w:rFonts w:asciiTheme="minorHAnsi" w:hAnsiTheme="minorHAnsi" w:cstheme="minorHAnsi"/>
+          <w:b/>
+          <w:color w:val="767171" w:themeColor="background2" w:themeShade="80"/>
+        </w:rPr>
+        <w:t>Fail</w:t>
+      </w:r>
+      <w:r>
+        <w:rPr>
+          <w:rFonts w:asciiTheme="minorHAnsi" w:hAnsiTheme="minorHAnsi" w:cstheme="minorHAnsi"/>
+        </w:rPr>
+        <w:t xml:space="preserve">: Die Form der Informationsdarstellung ist ungeeignet, so dass das System nicht für alle </w:t>
+      </w:r>
+      <w:proofErr w:type="spellStart"/>
+      <w:r>
+        <w:rPr>
+          <w:rFonts w:asciiTheme="minorHAnsi" w:hAnsiTheme="minorHAnsi" w:cstheme="minorHAnsi"/>
+        </w:rPr>
+        <w:t>Stakeholdergruppen</w:t>
+      </w:r>
+      <w:proofErr w:type="spellEnd"/>
+      <w:r>
+        <w:rPr>
+          <w:rFonts w:asciiTheme="minorHAnsi" w:hAnsiTheme="minorHAnsi" w:cstheme="minorHAnsi"/>
+        </w:rPr>
+        <w:t xml:space="preserve"> gebrauchstauglich wird.</w:t>
+      </w:r>
+    </w:p>
+    <w:p>
+      <w:proofErr w:type="spellStart"/>
+      <w:r>
+        <w:rPr>
+          <w:rFonts w:asciiTheme="minorHAnsi" w:hAnsiTheme="minorHAnsi" w:cstheme="minorHAnsi"/>
+          <w:b/>
+          <w:color w:val="767171" w:themeColor="background2" w:themeShade="80"/>
+        </w:rPr>
+        <w:t>Fallback</w:t>
+      </w:r>
+      <w:proofErr w:type="spellEnd"/>
+      <w:r>
+        <w:rPr>
+          <w:rFonts w:asciiTheme="minorHAnsi" w:hAnsiTheme="minorHAnsi" w:cstheme="minorHAnsi"/>
+        </w:rPr>
+        <w:t>: Auf die Funktion darf nicht verzichtet werden. Es sollen intensive Recherchen im Bereich der didaktischen Informationsdarstellung und Wissensvermittlung durgeführt werden.</w:t>
+      </w:r>
+    </w:p>
+    <w:p>
+      <w:pPr>
+        <w:pStyle w:val="berschrift2"/>
+        <w:numPr>
+          <w:ilvl w:val="1"/>
+          <w:numId w:val="7"/>
+        </w:numPr>
+        <w:spacing w:after="240"/>
+        <w:rPr>
+          <w:rFonts w:asciiTheme="minorHAnsi" w:hAnsiTheme="minorHAnsi" w:cstheme="minorHAnsi"/>
+        </w:rPr>
+      </w:pPr>
+      <w:r>
+        <w:rPr>
+          <w:rFonts w:asciiTheme="minorHAnsi" w:hAnsiTheme="minorHAnsi" w:cstheme="minorHAnsi"/>
+        </w:rPr>
+        <w:t>Fazit</w:t>
+      </w:r>
+    </w:p>
     <w:p>
       <w:pPr>
         <w:rPr>
@@ -9977,12 +10469,21 @@
         <w:rPr>
           <w:rFonts w:asciiTheme="minorHAnsi" w:hAnsiTheme="minorHAnsi" w:cstheme="minorHAnsi"/>
         </w:rPr>
-        <w:br w:type="page"/>
-      </w:r>
-      <w:bookmarkStart w:id="23" w:name="_GoBack"/>
-      <w:bookmarkEnd w:id="23"/>
-    </w:p>
-    <w:bookmarkStart w:id="24" w:name="_Toc482211591"/>
+        <w:t>Zu den wichtigsten POCs</w:t>
+      </w:r>
+      <w:r>
+        <w:rPr>
+          <w:rFonts w:asciiTheme="minorHAnsi" w:hAnsiTheme="minorHAnsi" w:cstheme="minorHAnsi"/>
+        </w:rPr>
+        <w:t xml:space="preserve"> gehören unter anderem die 8.4, 8.5, 8.9, da diese die Kernfunktionalitäten des Systems beschreibe</w:t>
+      </w:r>
+      <w:r>
+        <w:rPr>
+          <w:rFonts w:asciiTheme="minorHAnsi" w:hAnsiTheme="minorHAnsi" w:cstheme="minorHAnsi"/>
+        </w:rPr>
+        <w:t>n und den wesentlichen Teil der Entwicklungszeit in Anspruch nehmen werden.</w:t>
+      </w:r>
+    </w:p>
     <w:p>
       <w:pPr>
         <w:pStyle w:val="berschrift1"/>
@@ -9990,28 +10491,28 @@
           <w:ilvl w:val="0"/>
           <w:numId w:val="7"/>
         </w:numPr>
-        <w:spacing w:before="0" w:after="240" w:line="276" w:lineRule="auto"/>
-        <w:rPr>
-          <w:rFonts w:asciiTheme="minorHAnsi" w:hAnsiTheme="minorHAnsi" w:cstheme="minorHAnsi"/>
-        </w:rPr>
-      </w:pPr>
+        <w:spacing w:after="240" w:line="276" w:lineRule="auto"/>
+        <w:rPr>
+          <w:rFonts w:asciiTheme="minorHAnsi" w:hAnsiTheme="minorHAnsi" w:cstheme="minorHAnsi"/>
+        </w:rPr>
+      </w:pPr>
+      <w:bookmarkStart w:id="23" w:name="_Toc482211591"/>
       <w:r>
         <w:rPr>
           <w:rFonts w:asciiTheme="minorHAnsi" w:hAnsiTheme="minorHAnsi" w:cstheme="minorHAnsi"/>
           <w:noProof/>
           <w:lang w:eastAsia="de-DE"/>
         </w:rPr>
-        <w:lastRenderedPageBreak/>
         <mc:AlternateContent>
           <mc:Choice Requires="wps">
             <w:drawing>
-              <wp:anchor distT="0" distB="0" distL="114300" distR="114300" simplePos="0" relativeHeight="251662336" behindDoc="0" locked="0" layoutInCell="1" allowOverlap="1" wp14:anchorId="023F4BD9" wp14:editId="514D6600">
+              <wp:anchor distT="0" distB="0" distL="114300" distR="114300" simplePos="0" relativeHeight="251662336" behindDoc="0" locked="0" layoutInCell="1" allowOverlap="1" wp14:anchorId="1051CBA6" wp14:editId="2CFE5A80">
                 <wp:simplePos x="0" y="0"/>
                 <wp:positionH relativeFrom="margin">
-                  <wp:align>right</wp:align>
+                  <wp:posOffset>243840</wp:posOffset>
                 </wp:positionH>
                 <wp:positionV relativeFrom="paragraph">
-                  <wp:posOffset>213678</wp:posOffset>
+                  <wp:posOffset>273629</wp:posOffset>
                 </wp:positionV>
                 <wp:extent cx="5669280" cy="38900"/>
                 <wp:effectExtent l="0" t="0" r="26670" b="37465"/>
@@ -10068,7 +10569,7 @@
           </mc:Choice>
           <mc:Fallback>
             <w:pict>
-              <v:line w14:anchorId="12148FF9" id="Gerader Verbinder 3" o:spid="_x0000_s1026" style="position:absolute;flip:y;z-index:251662336;visibility:visible;mso-wrap-style:square;mso-width-percent:0;mso-height-percent:0;mso-wrap-distance-left:9pt;mso-wrap-distance-top:0;mso-wrap-distance-right:9pt;mso-wrap-distance-bottom:0;mso-position-horizontal:right;mso-position-horizontal-relative:margin;mso-position-vertical:absolute;mso-position-vertical-relative:text;mso-width-percent:0;mso-height-percent:0;mso-width-relative:margin;mso-height-relative:margin" from="395.2pt,16.85pt" to="841.6pt,19.9pt" o:gfxdata="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" strokecolor="#d8d8d8 [2732]" strokeweight="1.5pt">
+              <v:line w14:anchorId="70A37643" id="Gerader Verbinder 3" o:spid="_x0000_s1026" style="position:absolute;flip:y;z-index:251662336;visibility:visible;mso-wrap-style:square;mso-width-percent:0;mso-height-percent:0;mso-wrap-distance-left:9pt;mso-wrap-distance-top:0;mso-wrap-distance-right:9pt;mso-wrap-distance-bottom:0;mso-position-horizontal:absolute;mso-position-horizontal-relative:margin;mso-position-vertical:absolute;mso-position-vertical-relative:text;mso-width-percent:0;mso-height-percent:0;mso-width-relative:margin;mso-height-relative:margin" from="19.2pt,21.55pt" to="465.6pt,24.6pt" o:gfxdata="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" strokecolor="#d8d8d8 [2732]" strokeweight="1.5pt">
                 <v:stroke joinstyle="miter"/>
                 <w10:wrap anchorx="margin"/>
               </v:line>
@@ -10082,13 +10583,15 @@
         </w:rPr>
         <w:t>Methodischer Rahmen</w:t>
       </w:r>
+      <w:bookmarkEnd w:id="23"/>
+      <w:r>
+        <w:rPr>
+          <w:rFonts w:asciiTheme="minorHAnsi" w:hAnsiTheme="minorHAnsi" w:cstheme="minorHAnsi"/>
+        </w:rPr>
+        <w:t xml:space="preserve"> </w:t>
+      </w:r>
+      <w:bookmarkStart w:id="24" w:name="_GoBack"/>
       <w:bookmarkEnd w:id="24"/>
-      <w:r>
-        <w:rPr>
-          <w:rFonts w:asciiTheme="minorHAnsi" w:hAnsiTheme="minorHAnsi" w:cstheme="minorHAnsi"/>
-        </w:rPr>
-        <w:t xml:space="preserve"> </w:t>
-      </w:r>
     </w:p>
     <w:p>
       <w:pPr>
@@ -10320,7 +10823,14 @@
         <w:rPr>
           <w:rFonts w:asciiTheme="minorHAnsi" w:hAnsiTheme="minorHAnsi" w:cstheme="minorHAnsi"/>
         </w:rPr>
-        <w:t>wird von den Benutzern mit extrem unterschiedlichen Merkmalen (Helfer und Ackerbauer in den Entwicklungsländern)</w:t>
+        <w:t xml:space="preserve">wird von den Benutzern mit extrem unterschiedlichen Merkmalen (Helfer und Ackerbauer in den </w:t>
+      </w:r>
+      <w:r>
+        <w:rPr>
+          <w:rFonts w:asciiTheme="minorHAnsi" w:hAnsiTheme="minorHAnsi" w:cstheme="minorHAnsi"/>
+        </w:rPr>
+        <w:lastRenderedPageBreak/>
+        <w:t>Entwicklungsländern)</w:t>
       </w:r>
       <w:r>
         <w:rPr>
@@ -10837,7 +11347,6 @@
           <w:rFonts w:asciiTheme="minorHAnsi" w:hAnsiTheme="minorHAnsi" w:cstheme="minorHAnsi"/>
           <w:color w:val="767171" w:themeColor="background2" w:themeShade="80"/>
         </w:rPr>
-        <w:lastRenderedPageBreak/>
         <w:t xml:space="preserve">Szenario </w:t>
       </w:r>
       <w:proofErr w:type="spellStart"/>
@@ -11180,7 +11689,14 @@
         <w:rPr>
           <w:rFonts w:asciiTheme="minorHAnsi" w:hAnsiTheme="minorHAnsi" w:cstheme="minorHAnsi"/>
         </w:rPr>
-        <w:t xml:space="preserve">, braucht weniger Einarbeitungszeit und gibt freie Auswahl an Techniken. Da die Zeit im Rahmen des Projekts eine sehr knappe Ressource ist, tendiert das Entwicklungsteam zum dem ISO 9241 Teil 210, jedoch können die Techniken aus </w:t>
+        <w:t xml:space="preserve">, braucht weniger Einarbeitungszeit und gibt freie Auswahl an Techniken. Da die Zeit im Rahmen des </w:t>
+      </w:r>
+      <w:r>
+        <w:rPr>
+          <w:rFonts w:asciiTheme="minorHAnsi" w:hAnsiTheme="minorHAnsi" w:cstheme="minorHAnsi"/>
+        </w:rPr>
+        <w:lastRenderedPageBreak/>
+        <w:t xml:space="preserve">Projekts eine sehr knappe Ressource ist, tendiert das Entwicklungsteam zum dem ISO 9241 Teil 210, jedoch können die Techniken aus </w:t>
       </w:r>
       <w:proofErr w:type="spellStart"/>
       <w:r>
@@ -11439,7 +11955,7 @@
             <v:path o:extrusionok="f" gradientshapeok="t" o:connecttype="rect"/>
             <o:lock v:ext="edit" aspectratio="t"/>
           </v:shapetype>
-          <v:shape id="_x0000_i1025" type="#_x0000_t75" style="width:428.25pt;height:320.55pt">
+          <v:shape id="_x0000_i1025" type="#_x0000_t75" style="width:428.45pt;height:320.45pt">
             <v:imagedata r:id="rId10" o:title="Architektur_PNG"/>
           </v:shape>
         </w:pict>
@@ -11596,7 +12112,7 @@
           <w:rPr>
             <w:noProof/>
           </w:rPr>
-          <w:t>10</w:t>
+          <w:t>8</w:t>
         </w:r>
         <w:r>
           <w:fldChar w:fldCharType="end"/>
@@ -14410,7 +14926,7 @@
 </file>
 
 <file path=customXml/itemProps1.xml><?xml version="1.0" encoding="utf-8"?>
-<ds:datastoreItem xmlns:ds="http://schemas.openxmlformats.org/officeDocument/2006/customXml" ds:itemID="{9F284D02-309D-47A1-9C02-1F92EEEF41BA}">
+<ds:datastoreItem xmlns:ds="http://schemas.openxmlformats.org/officeDocument/2006/customXml" ds:itemID="{D0228F70-66C1-4A12-91FF-8CDA99BBD48C}">
   <ds:schemaRefs>
     <ds:schemaRef ds:uri="http://schemas.openxmlformats.org/officeDocument/2006/bibliography"/>
   </ds:schemaRefs>

--- a/Weitere Artefakte/Konzept.docx
+++ b/Weitere Artefakte/Konzept.docx
@@ -329,7 +329,6 @@
           <w:rFonts w:asciiTheme="minorHAnsi" w:hAnsiTheme="minorHAnsi" w:cstheme="minorHAnsi"/>
         </w:rPr>
       </w:pPr>
-      <w:proofErr w:type="spellStart"/>
       <w:r>
         <w:rPr>
           <w:rFonts w:asciiTheme="minorHAnsi" w:hAnsiTheme="minorHAnsi" w:cstheme="minorHAnsi"/>
@@ -337,17 +336,7 @@
           <w:sz w:val="52"/>
           <w:szCs w:val="48"/>
         </w:rPr>
-        <w:t>Harvest</w:t>
-      </w:r>
-      <w:proofErr w:type="spellEnd"/>
-      <w:r>
-        <w:rPr>
-          <w:rFonts w:asciiTheme="minorHAnsi" w:hAnsiTheme="minorHAnsi" w:cstheme="minorHAnsi"/>
-          <w:b/>
-          <w:sz w:val="52"/>
-          <w:szCs w:val="48"/>
-        </w:rPr>
-        <w:t xml:space="preserve"> Hand</w:t>
+        <w:t>Harvest Hand</w:t>
       </w:r>
     </w:p>
     <w:p>
@@ -479,16 +468,8 @@
         <w:rPr>
           <w:rFonts w:asciiTheme="minorHAnsi" w:hAnsiTheme="minorHAnsi" w:cstheme="minorHAnsi"/>
         </w:rPr>
-        <w:t xml:space="preserve">Franziska </w:t>
-      </w:r>
-      <w:proofErr w:type="spellStart"/>
-      <w:r>
-        <w:rPr>
-          <w:rFonts w:asciiTheme="minorHAnsi" w:hAnsiTheme="minorHAnsi" w:cstheme="minorHAnsi"/>
-        </w:rPr>
-        <w:t>Gonschor</w:t>
-      </w:r>
-      <w:proofErr w:type="spellEnd"/>
+        <w:t>Franziska Gonschor</w:t>
+      </w:r>
     </w:p>
     <w:p>
       <w:pPr>
@@ -501,21 +482,7 @@
         <w:rPr>
           <w:rFonts w:asciiTheme="minorHAnsi" w:hAnsiTheme="minorHAnsi" w:cstheme="minorHAnsi"/>
         </w:rPr>
-        <w:t xml:space="preserve">Sergej </w:t>
-      </w:r>
-      <w:proofErr w:type="spellStart"/>
-      <w:r>
-        <w:rPr>
-          <w:rFonts w:asciiTheme="minorHAnsi" w:hAnsiTheme="minorHAnsi" w:cstheme="minorHAnsi"/>
-        </w:rPr>
-        <w:t>Atamantschuk</w:t>
-      </w:r>
-      <w:proofErr w:type="spellEnd"/>
-      <w:r>
-        <w:rPr>
-          <w:rFonts w:asciiTheme="minorHAnsi" w:hAnsiTheme="minorHAnsi" w:cstheme="minorHAnsi"/>
-        </w:rPr>
-        <w:t xml:space="preserve"> </w:t>
+        <w:t xml:space="preserve">Sergej Atamantschuk </w:t>
       </w:r>
     </w:p>
     <w:p>
@@ -3341,7 +3308,6 @@
           <w:color w:val="767171" w:themeColor="background2" w:themeShade="80"/>
         </w:rPr>
       </w:pPr>
-      <w:proofErr w:type="spellStart"/>
       <w:r>
         <w:rPr>
           <w:rFonts w:asciiTheme="minorHAnsi" w:hAnsiTheme="minorHAnsi" w:cstheme="minorHAnsi"/>
@@ -3350,7 +3316,6 @@
         <w:lastRenderedPageBreak/>
         <w:t>Abbildungsverzeichniss</w:t>
       </w:r>
-      <w:proofErr w:type="spellEnd"/>
     </w:p>
     <w:p>
       <w:pPr>
@@ -3588,17 +3553,9 @@
         <w:rPr>
           <w:rFonts w:asciiTheme="minorHAnsi" w:hAnsiTheme="minorHAnsi" w:cstheme="minorHAnsi"/>
         </w:rPr>
-        <w:t xml:space="preserve">Konkurrenzprodukte – </w:t>
-      </w:r>
-      <w:proofErr w:type="spellStart"/>
-      <w:r>
-        <w:rPr>
-          <w:rFonts w:asciiTheme="minorHAnsi" w:hAnsiTheme="minorHAnsi" w:cstheme="minorHAnsi"/>
-        </w:rPr>
-        <w:t>icow</w:t>
+        <w:t>Konkurrenzprodukte – icow</w:t>
       </w:r>
       <w:bookmarkEnd w:id="5"/>
-      <w:proofErr w:type="spellEnd"/>
     </w:p>
     <w:p>
       <w:pPr>
@@ -3617,17 +3574,9 @@
         <w:rPr>
           <w:rFonts w:asciiTheme="minorHAnsi" w:hAnsiTheme="minorHAnsi" w:cstheme="minorHAnsi"/>
         </w:rPr>
-        <w:t>Konkurrenzprodukte – e-</w:t>
-      </w:r>
-      <w:proofErr w:type="spellStart"/>
-      <w:r>
-        <w:rPr>
-          <w:rFonts w:asciiTheme="minorHAnsi" w:hAnsiTheme="minorHAnsi" w:cstheme="minorHAnsi"/>
-        </w:rPr>
-        <w:t>Soko</w:t>
+        <w:t>Konkurrenzprodukte – e-Soko</w:t>
       </w:r>
       <w:bookmarkEnd w:id="6"/>
-      <w:proofErr w:type="spellEnd"/>
     </w:p>
     <w:p>
       <w:pPr>
@@ -3656,16 +3605,8 @@
         <w:rPr>
           <w:rFonts w:asciiTheme="minorHAnsi" w:hAnsiTheme="minorHAnsi" w:cstheme="minorHAnsi"/>
         </w:rPr>
-        <w:t xml:space="preserve">enzprodukte – </w:t>
-      </w:r>
-      <w:proofErr w:type="spellStart"/>
-      <w:r>
-        <w:rPr>
-          <w:rFonts w:asciiTheme="minorHAnsi" w:hAnsiTheme="minorHAnsi" w:cstheme="minorHAnsi"/>
-        </w:rPr>
-        <w:t>Igndmns</w:t>
-      </w:r>
-      <w:proofErr w:type="spellEnd"/>
+        <w:t>enzprodukte – Igndmns</w:t>
+      </w:r>
     </w:p>
     <w:p>
       <w:pPr>
@@ -4071,7 +4012,6 @@
           </mc:Fallback>
         </mc:AlternateContent>
       </w:r>
-      <w:proofErr w:type="spellStart"/>
       <w:r>
         <w:rPr>
           <w:rFonts w:asciiTheme="minorHAnsi" w:hAnsiTheme="minorHAnsi" w:cstheme="minorHAnsi"/>
@@ -4079,33 +4019,18 @@
         <w:t>Stakeholderanalyse</w:t>
       </w:r>
       <w:bookmarkEnd w:id="9"/>
-      <w:proofErr w:type="spellEnd"/>
-    </w:p>
-    <w:p>
-      <w:pPr>
-        <w:rPr>
-          <w:rFonts w:asciiTheme="minorHAnsi" w:hAnsiTheme="minorHAnsi" w:cstheme="minorHAnsi"/>
-        </w:rPr>
-      </w:pPr>
-      <w:r>
-        <w:rPr>
-          <w:rFonts w:asciiTheme="minorHAnsi" w:hAnsiTheme="minorHAnsi" w:cstheme="minorHAnsi"/>
-        </w:rPr>
-        <w:t xml:space="preserve">Im Folgenden Kapitel wird die </w:t>
-      </w:r>
-      <w:proofErr w:type="spellStart"/>
-      <w:r>
-        <w:rPr>
-          <w:rFonts w:asciiTheme="minorHAnsi" w:hAnsiTheme="minorHAnsi" w:cstheme="minorHAnsi"/>
-        </w:rPr>
-        <w:t>Stakeholderanalyse</w:t>
-      </w:r>
-      <w:proofErr w:type="spellEnd"/>
-      <w:r>
-        <w:rPr>
-          <w:rFonts w:asciiTheme="minorHAnsi" w:hAnsiTheme="minorHAnsi" w:cstheme="minorHAnsi"/>
-        </w:rPr>
-        <w:t xml:space="preserve"> durchgeführt. Dabei werden möglichst alle relevante</w:t>
+    </w:p>
+    <w:p>
+      <w:pPr>
+        <w:rPr>
+          <w:rFonts w:asciiTheme="minorHAnsi" w:hAnsiTheme="minorHAnsi" w:cstheme="minorHAnsi"/>
+        </w:rPr>
+      </w:pPr>
+      <w:r>
+        <w:rPr>
+          <w:rFonts w:asciiTheme="minorHAnsi" w:hAnsiTheme="minorHAnsi" w:cstheme="minorHAnsi"/>
+        </w:rPr>
+        <w:t>Im Folgenden Kapitel wird die Stakeholderanalyse durchgeführt. Dabei werden möglichst alle relevante</w:t>
       </w:r>
       <w:r>
         <w:rPr>
@@ -4117,21 +4042,7 @@
         <w:rPr>
           <w:rFonts w:asciiTheme="minorHAnsi" w:hAnsiTheme="minorHAnsi" w:cstheme="minorHAnsi"/>
         </w:rPr>
-        <w:t xml:space="preserve"> </w:t>
-      </w:r>
-      <w:proofErr w:type="spellStart"/>
-      <w:r>
-        <w:rPr>
-          <w:rFonts w:asciiTheme="minorHAnsi" w:hAnsiTheme="minorHAnsi" w:cstheme="minorHAnsi"/>
-        </w:rPr>
-        <w:t>Stakeholdergruppen</w:t>
-      </w:r>
-      <w:proofErr w:type="spellEnd"/>
-      <w:r>
-        <w:rPr>
-          <w:rFonts w:asciiTheme="minorHAnsi" w:hAnsiTheme="minorHAnsi" w:cstheme="minorHAnsi"/>
-        </w:rPr>
-        <w:t xml:space="preserve"> berücksichtigt, deren Erfordernisse identifiziert </w:t>
+        <w:t xml:space="preserve"> Stakeholdergruppen berücksichtigt, deren Erfordernisse identifiziert </w:t>
       </w:r>
       <w:r>
         <w:rPr>
@@ -8114,21 +8025,7 @@
         <w:rPr>
           <w:rFonts w:asciiTheme="minorHAnsi" w:hAnsiTheme="minorHAnsi" w:cstheme="minorHAnsi"/>
         </w:rPr>
-        <w:t xml:space="preserve">• Der Projektplan muss erstellt und gepflegt werden. Dabei muss der </w:t>
-      </w:r>
-      <w:proofErr w:type="spellStart"/>
-      <w:r>
-        <w:rPr>
-          <w:rFonts w:asciiTheme="minorHAnsi" w:hAnsiTheme="minorHAnsi" w:cstheme="minorHAnsi"/>
-        </w:rPr>
-        <w:t>Workload</w:t>
-      </w:r>
-      <w:proofErr w:type="spellEnd"/>
-      <w:r>
-        <w:rPr>
-          <w:rFonts w:asciiTheme="minorHAnsi" w:hAnsiTheme="minorHAnsi" w:cstheme="minorHAnsi"/>
-        </w:rPr>
-        <w:t xml:space="preserve"> von 600 Stunden verteilt werden.</w:t>
+        <w:t>• Der Projektplan muss erstellt und gepflegt werden. Dabei muss der Workload von 600 Stunden verteilt werden.</w:t>
       </w:r>
     </w:p>
     <w:p>
@@ -8142,21 +8039,7 @@
         <w:rPr>
           <w:rFonts w:asciiTheme="minorHAnsi" w:hAnsiTheme="minorHAnsi" w:cstheme="minorHAnsi"/>
         </w:rPr>
-        <w:t xml:space="preserve">• Ein Rapid-Prototype muss entstehen, um mindestens einen </w:t>
-      </w:r>
-      <w:proofErr w:type="spellStart"/>
-      <w:r>
-        <w:rPr>
-          <w:rFonts w:asciiTheme="minorHAnsi" w:hAnsiTheme="minorHAnsi" w:cstheme="minorHAnsi"/>
-        </w:rPr>
-        <w:t>PoC</w:t>
-      </w:r>
-      <w:proofErr w:type="spellEnd"/>
-      <w:r>
-        <w:rPr>
-          <w:rFonts w:asciiTheme="minorHAnsi" w:hAnsiTheme="minorHAnsi" w:cstheme="minorHAnsi"/>
-        </w:rPr>
-        <w:t xml:space="preserve"> zu demonstrieren.</w:t>
+        <w:t>• Ein Rapid-Prototype muss entstehen, um mindestens einen PoC zu demonstrieren.</w:t>
       </w:r>
     </w:p>
     <w:p>
@@ -8317,49 +8200,7 @@
         <w:rPr>
           <w:rFonts w:asciiTheme="minorHAnsi" w:hAnsiTheme="minorHAnsi" w:cstheme="minorHAnsi"/>
         </w:rPr>
-        <w:t xml:space="preserve">• </w:t>
-      </w:r>
-      <w:proofErr w:type="spellStart"/>
-      <w:r>
-        <w:rPr>
-          <w:rFonts w:asciiTheme="minorHAnsi" w:hAnsiTheme="minorHAnsi" w:cstheme="minorHAnsi"/>
-        </w:rPr>
-        <w:t>Proof</w:t>
-      </w:r>
-      <w:proofErr w:type="spellEnd"/>
-      <w:r>
-        <w:rPr>
-          <w:rFonts w:asciiTheme="minorHAnsi" w:hAnsiTheme="minorHAnsi" w:cstheme="minorHAnsi"/>
-        </w:rPr>
-        <w:t xml:space="preserve"> </w:t>
-      </w:r>
-      <w:proofErr w:type="spellStart"/>
-      <w:r>
-        <w:rPr>
-          <w:rFonts w:asciiTheme="minorHAnsi" w:hAnsiTheme="minorHAnsi" w:cstheme="minorHAnsi"/>
-        </w:rPr>
-        <w:t>of</w:t>
-      </w:r>
-      <w:proofErr w:type="spellEnd"/>
-      <w:r>
-        <w:rPr>
-          <w:rFonts w:asciiTheme="minorHAnsi" w:hAnsiTheme="minorHAnsi" w:cstheme="minorHAnsi"/>
-        </w:rPr>
-        <w:t xml:space="preserve"> </w:t>
-      </w:r>
-      <w:proofErr w:type="spellStart"/>
-      <w:r>
-        <w:rPr>
-          <w:rFonts w:asciiTheme="minorHAnsi" w:hAnsiTheme="minorHAnsi" w:cstheme="minorHAnsi"/>
-        </w:rPr>
-        <w:t>Concepts</w:t>
-      </w:r>
-      <w:proofErr w:type="spellEnd"/>
-      <w:r>
-        <w:rPr>
-          <w:rFonts w:asciiTheme="minorHAnsi" w:hAnsiTheme="minorHAnsi" w:cstheme="minorHAnsi"/>
-        </w:rPr>
-        <w:t xml:space="preserve"> sollen getestet und umgesetzt werden.</w:t>
+        <w:t>• Proof of Concepts sollen getestet und umgesetzt werden.</w:t>
       </w:r>
     </w:p>
     <w:p>
@@ -8373,21 +8214,7 @@
         <w:rPr>
           <w:rFonts w:asciiTheme="minorHAnsi" w:hAnsiTheme="minorHAnsi" w:cstheme="minorHAnsi"/>
         </w:rPr>
-        <w:t xml:space="preserve">• Ein Prototyp des Systems soll erstellt werden, um die </w:t>
-      </w:r>
-      <w:proofErr w:type="spellStart"/>
-      <w:r>
-        <w:rPr>
-          <w:rFonts w:asciiTheme="minorHAnsi" w:hAnsiTheme="minorHAnsi" w:cstheme="minorHAnsi"/>
-        </w:rPr>
-        <w:t>Usability</w:t>
-      </w:r>
-      <w:proofErr w:type="spellEnd"/>
-      <w:r>
-        <w:rPr>
-          <w:rFonts w:asciiTheme="minorHAnsi" w:hAnsiTheme="minorHAnsi" w:cstheme="minorHAnsi"/>
-        </w:rPr>
-        <w:t xml:space="preserve"> zu testen.</w:t>
+        <w:t>• Ein Prototyp des Systems soll erstellt werden, um die Usability zu testen.</w:t>
       </w:r>
     </w:p>
     <w:p>
@@ -8714,21 +8541,7 @@
         <w:rPr>
           <w:rFonts w:asciiTheme="minorHAnsi" w:hAnsiTheme="minorHAnsi" w:cstheme="minorHAnsi"/>
         </w:rPr>
-        <w:t xml:space="preserve"> des Systems, von denen schließlich die Realisierbarkeit und </w:t>
-      </w:r>
-      <w:proofErr w:type="spellStart"/>
-      <w:r>
-        <w:rPr>
-          <w:rFonts w:asciiTheme="minorHAnsi" w:hAnsiTheme="minorHAnsi" w:cstheme="minorHAnsi"/>
-        </w:rPr>
-        <w:t>Usability</w:t>
-      </w:r>
-      <w:proofErr w:type="spellEnd"/>
-      <w:r>
-        <w:rPr>
-          <w:rFonts w:asciiTheme="minorHAnsi" w:hAnsiTheme="minorHAnsi" w:cstheme="minorHAnsi"/>
-        </w:rPr>
-        <w:t xml:space="preserve"> des Systems abhängen.</w:t>
+        <w:t xml:space="preserve"> des Systems, von denen schließlich die Realisierbarkeit und Usability des Systems abhängen.</w:t>
       </w:r>
       <w:r>
         <w:rPr>
@@ -8925,7 +8738,6 @@
       <w:pPr>
         <w:spacing w:line="276" w:lineRule="auto"/>
       </w:pPr>
-      <w:proofErr w:type="spellStart"/>
       <w:r>
         <w:rPr>
           <w:rFonts w:asciiTheme="minorHAnsi" w:hAnsiTheme="minorHAnsi" w:cstheme="minorHAnsi"/>
@@ -8934,7 +8746,6 @@
         </w:rPr>
         <w:t>Fallback</w:t>
       </w:r>
-      <w:proofErr w:type="spellEnd"/>
       <w:r>
         <w:rPr>
           <w:rFonts w:asciiTheme="minorHAnsi" w:hAnsiTheme="minorHAnsi" w:cstheme="minorHAnsi"/>
@@ -9155,7 +8966,6 @@
       <w:pPr>
         <w:spacing w:line="276" w:lineRule="auto"/>
       </w:pPr>
-      <w:proofErr w:type="spellStart"/>
       <w:r>
         <w:rPr>
           <w:rFonts w:asciiTheme="minorHAnsi" w:hAnsiTheme="minorHAnsi" w:cstheme="minorHAnsi"/>
@@ -9164,7 +8974,6 @@
         </w:rPr>
         <w:t>Fallback</w:t>
       </w:r>
-      <w:proofErr w:type="spellEnd"/>
       <w:r>
         <w:rPr>
           <w:rFonts w:asciiTheme="minorHAnsi" w:hAnsiTheme="minorHAnsi" w:cstheme="minorHAnsi"/>
@@ -9191,19 +9000,11 @@
         </w:rPr>
       </w:pPr>
       <w:bookmarkStart w:id="19" w:name="_Toc482211587"/>
-      <w:proofErr w:type="spellStart"/>
-      <w:r>
-        <w:rPr>
-          <w:rFonts w:asciiTheme="minorHAnsi" w:hAnsiTheme="minorHAnsi" w:cstheme="minorHAnsi"/>
-        </w:rPr>
-        <w:t>Collaborators</w:t>
-      </w:r>
-      <w:proofErr w:type="spellEnd"/>
-      <w:r>
-        <w:rPr>
-          <w:rFonts w:asciiTheme="minorHAnsi" w:hAnsiTheme="minorHAnsi" w:cstheme="minorHAnsi"/>
-        </w:rPr>
-        <w:t xml:space="preserve"> dem Eintrag hinzufügen</w:t>
+      <w:r>
+        <w:rPr>
+          <w:rFonts w:asciiTheme="minorHAnsi" w:hAnsiTheme="minorHAnsi" w:cstheme="minorHAnsi"/>
+        </w:rPr>
+        <w:t>Collaborators dem Eintrag hinzufügen</w:t>
       </w:r>
       <w:bookmarkEnd w:id="19"/>
     </w:p>
@@ -9244,21 +9045,7 @@
         <w:rPr>
           <w:rFonts w:asciiTheme="minorHAnsi" w:hAnsiTheme="minorHAnsi" w:cstheme="minorHAnsi"/>
         </w:rPr>
-        <w:t xml:space="preserve">als </w:t>
-      </w:r>
-      <w:proofErr w:type="spellStart"/>
-      <w:r>
-        <w:rPr>
-          <w:rFonts w:asciiTheme="minorHAnsi" w:hAnsiTheme="minorHAnsi" w:cstheme="minorHAnsi"/>
-        </w:rPr>
-        <w:t>Collaborator</w:t>
-      </w:r>
-      <w:proofErr w:type="spellEnd"/>
-      <w:r>
-        <w:rPr>
-          <w:rFonts w:asciiTheme="minorHAnsi" w:hAnsiTheme="minorHAnsi" w:cstheme="minorHAnsi"/>
-        </w:rPr>
-        <w:t xml:space="preserve"> hinzugefügt werden</w:t>
+        <w:t>als Collaborator hinzugefügt werden</w:t>
       </w:r>
       <w:r>
         <w:rPr>
@@ -9345,7 +9132,6 @@
       <w:pPr>
         <w:spacing w:line="276" w:lineRule="auto"/>
       </w:pPr>
-      <w:proofErr w:type="spellStart"/>
       <w:r>
         <w:rPr>
           <w:rFonts w:asciiTheme="minorHAnsi" w:hAnsiTheme="minorHAnsi" w:cstheme="minorHAnsi"/>
@@ -9354,7 +9140,6 @@
         </w:rPr>
         <w:t>Fallback</w:t>
       </w:r>
-      <w:proofErr w:type="spellEnd"/>
       <w:r>
         <w:rPr>
           <w:rFonts w:asciiTheme="minorHAnsi" w:hAnsiTheme="minorHAnsi" w:cstheme="minorHAnsi"/>
@@ -9550,7 +9335,6 @@
       <w:pPr>
         <w:spacing w:line="276" w:lineRule="auto"/>
       </w:pPr>
-      <w:proofErr w:type="spellStart"/>
       <w:r>
         <w:rPr>
           <w:rFonts w:asciiTheme="minorHAnsi" w:hAnsiTheme="minorHAnsi" w:cstheme="minorHAnsi"/>
@@ -9559,7 +9343,6 @@
         </w:rPr>
         <w:t>Fallback</w:t>
       </w:r>
-      <w:proofErr w:type="spellEnd"/>
       <w:r>
         <w:rPr>
           <w:rFonts w:asciiTheme="minorHAnsi" w:hAnsiTheme="minorHAnsi" w:cstheme="minorHAnsi"/>
@@ -9570,16 +9353,8 @@
         <w:rPr>
           <w:rFonts w:asciiTheme="minorHAnsi" w:hAnsiTheme="minorHAnsi" w:cstheme="minorHAnsi"/>
         </w:rPr>
-        <w:t xml:space="preserve">Schlechte </w:t>
-      </w:r>
-      <w:proofErr w:type="spellStart"/>
-      <w:r>
-        <w:rPr>
-          <w:rFonts w:asciiTheme="minorHAnsi" w:hAnsiTheme="minorHAnsi" w:cstheme="minorHAnsi"/>
-        </w:rPr>
-        <w:t>Kommunikationsinfrasktutur</w:t>
-      </w:r>
-      <w:proofErr w:type="spellEnd"/>
+        <w:t>Schlechte Kommunikationsinfrasktutur</w:t>
+      </w:r>
       <w:r>
         <w:rPr>
           <w:rFonts w:asciiTheme="minorHAnsi" w:hAnsiTheme="minorHAnsi" w:cstheme="minorHAnsi"/>
@@ -9669,21 +9444,7 @@
         <w:rPr>
           <w:rFonts w:asciiTheme="minorHAnsi" w:hAnsiTheme="minorHAnsi" w:cstheme="minorHAnsi"/>
         </w:rPr>
-        <w:t xml:space="preserve"> Dazu sollen auch </w:t>
-      </w:r>
-      <w:proofErr w:type="spellStart"/>
-      <w:r>
-        <w:rPr>
-          <w:rFonts w:asciiTheme="minorHAnsi" w:hAnsiTheme="minorHAnsi" w:cstheme="minorHAnsi"/>
-        </w:rPr>
-        <w:t>informationen</w:t>
-      </w:r>
-      <w:proofErr w:type="spellEnd"/>
-      <w:r>
-        <w:rPr>
-          <w:rFonts w:asciiTheme="minorHAnsi" w:hAnsiTheme="minorHAnsi" w:cstheme="minorHAnsi"/>
-        </w:rPr>
-        <w:t xml:space="preserve"> zur aktuellen Wetterbedingungen bezogen werden.</w:t>
+        <w:t xml:space="preserve"> Dazu sollen auch informationen zur aktuellen Wetterbedingungen bezogen werden.</w:t>
       </w:r>
       <w:r>
         <w:rPr>
@@ -9800,7 +9561,6 @@
       <w:pPr>
         <w:spacing w:line="276" w:lineRule="auto"/>
       </w:pPr>
-      <w:proofErr w:type="spellStart"/>
       <w:r>
         <w:rPr>
           <w:rFonts w:asciiTheme="minorHAnsi" w:hAnsiTheme="minorHAnsi" w:cstheme="minorHAnsi"/>
@@ -9809,7 +9569,6 @@
         </w:rPr>
         <w:t>Fallback</w:t>
       </w:r>
-      <w:proofErr w:type="spellEnd"/>
       <w:r>
         <w:rPr>
           <w:rFonts w:asciiTheme="minorHAnsi" w:hAnsiTheme="minorHAnsi" w:cstheme="minorHAnsi"/>
@@ -9974,7 +9733,6 @@
       <w:pPr>
         <w:spacing w:line="276" w:lineRule="auto"/>
       </w:pPr>
-      <w:proofErr w:type="spellStart"/>
       <w:r>
         <w:rPr>
           <w:rFonts w:asciiTheme="minorHAnsi" w:hAnsiTheme="minorHAnsi" w:cstheme="minorHAnsi"/>
@@ -9983,7 +9741,6 @@
         </w:rPr>
         <w:t>Fallback</w:t>
       </w:r>
-      <w:proofErr w:type="spellEnd"/>
       <w:r>
         <w:rPr>
           <w:rFonts w:asciiTheme="minorHAnsi" w:hAnsiTheme="minorHAnsi" w:cstheme="minorHAnsi"/>
@@ -10113,7 +9870,6 @@
           <w:rFonts w:asciiTheme="minorHAnsi" w:hAnsiTheme="minorHAnsi" w:cstheme="minorHAnsi"/>
         </w:rPr>
       </w:pPr>
-      <w:proofErr w:type="spellStart"/>
       <w:r>
         <w:rPr>
           <w:rFonts w:asciiTheme="minorHAnsi" w:hAnsiTheme="minorHAnsi" w:cstheme="minorHAnsi"/>
@@ -10122,7 +9878,6 @@
         </w:rPr>
         <w:t>Fallback</w:t>
       </w:r>
-      <w:proofErr w:type="spellEnd"/>
       <w:r>
         <w:rPr>
           <w:rFonts w:asciiTheme="minorHAnsi" w:hAnsiTheme="minorHAnsi" w:cstheme="minorHAnsi"/>
@@ -10253,7 +10008,6 @@
       </w:r>
     </w:p>
     <w:p>
-      <w:proofErr w:type="spellStart"/>
       <w:r>
         <w:rPr>
           <w:rFonts w:asciiTheme="minorHAnsi" w:hAnsiTheme="minorHAnsi" w:cstheme="minorHAnsi"/>
@@ -10262,7 +10016,6 @@
         </w:rPr>
         <w:t>Fallback</w:t>
       </w:r>
-      <w:proofErr w:type="spellEnd"/>
       <w:r>
         <w:rPr>
           <w:rFonts w:asciiTheme="minorHAnsi" w:hAnsiTheme="minorHAnsi" w:cstheme="minorHAnsi"/>
@@ -10344,21 +10097,7 @@
         <w:rPr>
           <w:rFonts w:asciiTheme="minorHAnsi" w:hAnsiTheme="minorHAnsi" w:cstheme="minorHAnsi"/>
         </w:rPr>
-        <w:t xml:space="preserve">: Die Informationen sollen didaktisch sinnvoll Visualisiert oder in anderen Formen dargestellt werden, damit auch die </w:t>
-      </w:r>
-      <w:proofErr w:type="spellStart"/>
-      <w:r>
-        <w:rPr>
-          <w:rFonts w:asciiTheme="minorHAnsi" w:hAnsiTheme="minorHAnsi" w:cstheme="minorHAnsi"/>
-        </w:rPr>
-        <w:t>analphabeten</w:t>
-      </w:r>
-      <w:proofErr w:type="spellEnd"/>
-      <w:r>
-        <w:rPr>
-          <w:rFonts w:asciiTheme="minorHAnsi" w:hAnsiTheme="minorHAnsi" w:cstheme="minorHAnsi"/>
-        </w:rPr>
-        <w:t xml:space="preserve"> Benutzer sie nachvollziehen können.</w:t>
+        <w:t>: Die Informationen sollen didaktisch sinnvoll Visualisiert oder in anderen Formen dargestellt werden, damit auch die analphabeten Benutzer sie nachvollziehen können.</w:t>
       </w:r>
     </w:p>
     <w:p>
@@ -10402,25 +10141,10 @@
         <w:rPr>
           <w:rFonts w:asciiTheme="minorHAnsi" w:hAnsiTheme="minorHAnsi" w:cstheme="minorHAnsi"/>
         </w:rPr>
-        <w:t xml:space="preserve">: Die Form der Informationsdarstellung ist ungeeignet, so dass das System nicht für alle </w:t>
-      </w:r>
-      <w:proofErr w:type="spellStart"/>
-      <w:r>
-        <w:rPr>
-          <w:rFonts w:asciiTheme="minorHAnsi" w:hAnsiTheme="minorHAnsi" w:cstheme="minorHAnsi"/>
-        </w:rPr>
-        <w:t>Stakeholdergruppen</w:t>
-      </w:r>
-      <w:proofErr w:type="spellEnd"/>
-      <w:r>
-        <w:rPr>
-          <w:rFonts w:asciiTheme="minorHAnsi" w:hAnsiTheme="minorHAnsi" w:cstheme="minorHAnsi"/>
-        </w:rPr>
-        <w:t xml:space="preserve"> gebrauchstauglich wird.</w:t>
-      </w:r>
-    </w:p>
-    <w:p>
-      <w:proofErr w:type="spellStart"/>
+        <w:t>: Die Form der Informationsdarstellung ist ungeeignet, so dass das System nicht für alle Stakeholdergruppen gebrauchstauglich wird.</w:t>
+      </w:r>
+    </w:p>
+    <w:p>
       <w:r>
         <w:rPr>
           <w:rFonts w:asciiTheme="minorHAnsi" w:hAnsiTheme="minorHAnsi" w:cstheme="minorHAnsi"/>
@@ -10429,7 +10153,6 @@
         </w:rPr>
         <w:t>Fallback</w:t>
       </w:r>
-      <w:proofErr w:type="spellEnd"/>
       <w:r>
         <w:rPr>
           <w:rFonts w:asciiTheme="minorHAnsi" w:hAnsiTheme="minorHAnsi" w:cstheme="minorHAnsi"/>
@@ -10484,6 +10207,7 @@
         <w:t>n und den wesentlichen Teil der Entwicklungszeit in Anspruch nehmen werden.</w:t>
       </w:r>
     </w:p>
+    <w:bookmarkStart w:id="23" w:name="_Toc482211591"/>
     <w:p>
       <w:pPr>
         <w:pStyle w:val="berschrift1"/>
@@ -10496,7 +10220,6 @@
           <w:rFonts w:asciiTheme="minorHAnsi" w:hAnsiTheme="minorHAnsi" w:cstheme="minorHAnsi"/>
         </w:rPr>
       </w:pPr>
-      <w:bookmarkStart w:id="23" w:name="_Toc482211591"/>
       <w:r>
         <w:rPr>
           <w:rFonts w:asciiTheme="minorHAnsi" w:hAnsiTheme="minorHAnsi" w:cstheme="minorHAnsi"/>
@@ -10590,8 +10313,6 @@
         </w:rPr>
         <w:t xml:space="preserve"> </w:t>
       </w:r>
-      <w:bookmarkStart w:id="24" w:name="_GoBack"/>
-      <w:bookmarkEnd w:id="24"/>
     </w:p>
     <w:p>
       <w:pPr>
@@ -10619,7 +10340,7 @@
           <w:rFonts w:asciiTheme="minorHAnsi" w:hAnsiTheme="minorHAnsi" w:cstheme="minorHAnsi"/>
         </w:rPr>
       </w:pPr>
-      <w:bookmarkStart w:id="25" w:name="_Toc482211592"/>
+      <w:bookmarkStart w:id="24" w:name="_Toc482211592"/>
       <w:r>
         <w:rPr>
           <w:rFonts w:asciiTheme="minorHAnsi" w:hAnsiTheme="minorHAnsi" w:cstheme="minorHAnsi"/>
@@ -10638,7 +10359,7 @@
         </w:rPr>
         <w:t>Rahmens</w:t>
       </w:r>
-      <w:bookmarkEnd w:id="25"/>
+      <w:bookmarkEnd w:id="24"/>
     </w:p>
     <w:p>
       <w:pPr>
@@ -10664,94 +10385,20 @@
           <w:rFonts w:asciiTheme="minorHAnsi" w:hAnsiTheme="minorHAnsi" w:cstheme="minorHAnsi"/>
           <w:b/>
         </w:rPr>
+        <w:t xml:space="preserve"> Usage centered design</w:t>
+      </w:r>
+      <w:r>
+        <w:rPr>
+          <w:rFonts w:asciiTheme="minorHAnsi" w:hAnsiTheme="minorHAnsi" w:cstheme="minorHAnsi"/>
+          <w:b/>
+        </w:rPr>
         <w:t xml:space="preserve"> </w:t>
       </w:r>
-      <w:proofErr w:type="spellStart"/>
-      <w:r>
-        <w:rPr>
-          <w:rFonts w:asciiTheme="minorHAnsi" w:hAnsiTheme="minorHAnsi" w:cstheme="minorHAnsi"/>
-          <w:b/>
-        </w:rPr>
-        <w:t>Usage</w:t>
-      </w:r>
-      <w:proofErr w:type="spellEnd"/>
-      <w:r>
-        <w:rPr>
-          <w:rFonts w:asciiTheme="minorHAnsi" w:hAnsiTheme="minorHAnsi" w:cstheme="minorHAnsi"/>
-          <w:b/>
-        </w:rPr>
-        <w:t xml:space="preserve"> </w:t>
-      </w:r>
-      <w:proofErr w:type="spellStart"/>
-      <w:r>
-        <w:rPr>
-          <w:rFonts w:asciiTheme="minorHAnsi" w:hAnsiTheme="minorHAnsi" w:cstheme="minorHAnsi"/>
-          <w:b/>
-        </w:rPr>
-        <w:t>centered</w:t>
-      </w:r>
-      <w:proofErr w:type="spellEnd"/>
-      <w:r>
-        <w:rPr>
-          <w:rFonts w:asciiTheme="minorHAnsi" w:hAnsiTheme="minorHAnsi" w:cstheme="minorHAnsi"/>
-          <w:b/>
-        </w:rPr>
-        <w:t xml:space="preserve"> design</w:t>
-      </w:r>
-      <w:r>
-        <w:rPr>
-          <w:rFonts w:asciiTheme="minorHAnsi" w:hAnsiTheme="minorHAnsi" w:cstheme="minorHAnsi"/>
-          <w:b/>
-        </w:rPr>
-        <w:t xml:space="preserve"> </w:t>
-      </w:r>
-      <w:r>
-        <w:rPr>
-          <w:rFonts w:asciiTheme="minorHAnsi" w:hAnsiTheme="minorHAnsi" w:cstheme="minorHAnsi"/>
-        </w:rPr>
-        <w:t xml:space="preserve">als methodischer Rahmen. Beim </w:t>
-      </w:r>
-      <w:proofErr w:type="spellStart"/>
-      <w:r>
-        <w:rPr>
-          <w:rFonts w:asciiTheme="minorHAnsi" w:hAnsiTheme="minorHAnsi" w:cstheme="minorHAnsi"/>
-        </w:rPr>
-        <w:t>Usage</w:t>
-      </w:r>
-      <w:proofErr w:type="spellEnd"/>
-      <w:r>
-        <w:rPr>
-          <w:rFonts w:asciiTheme="minorHAnsi" w:hAnsiTheme="minorHAnsi" w:cstheme="minorHAnsi"/>
-        </w:rPr>
-        <w:t xml:space="preserve"> </w:t>
-      </w:r>
-      <w:proofErr w:type="spellStart"/>
-      <w:r>
-        <w:rPr>
-          <w:rFonts w:asciiTheme="minorHAnsi" w:hAnsiTheme="minorHAnsi" w:cstheme="minorHAnsi"/>
-        </w:rPr>
-        <w:t>centered</w:t>
-      </w:r>
-      <w:proofErr w:type="spellEnd"/>
-      <w:r>
-        <w:rPr>
-          <w:rFonts w:asciiTheme="minorHAnsi" w:hAnsiTheme="minorHAnsi" w:cstheme="minorHAnsi"/>
-        </w:rPr>
-        <w:t xml:space="preserve"> design wird Funktionalität des Systems in den Vordergrund gestellt. Damit ein hoher Grad der </w:t>
-      </w:r>
-      <w:proofErr w:type="spellStart"/>
-      <w:r>
-        <w:rPr>
-          <w:rFonts w:asciiTheme="minorHAnsi" w:hAnsiTheme="minorHAnsi" w:cstheme="minorHAnsi"/>
-        </w:rPr>
-        <w:t>Usability</w:t>
-      </w:r>
-      <w:proofErr w:type="spellEnd"/>
-      <w:r>
-        <w:rPr>
-          <w:rFonts w:asciiTheme="minorHAnsi" w:hAnsiTheme="minorHAnsi" w:cstheme="minorHAnsi"/>
-        </w:rPr>
-        <w:t xml:space="preserve"> eines interaktiven Systems erreicht wird, werden bei diesem Ansatz die Aufgaben der User und Ziele dieser Aufgaben im gegebenen Nutzungskontext</w:t>
+      <w:r>
+        <w:rPr>
+          <w:rFonts w:asciiTheme="minorHAnsi" w:hAnsiTheme="minorHAnsi" w:cstheme="minorHAnsi"/>
+        </w:rPr>
+        <w:t>als methodischer Rahmen. Beim Usage centered design wird Funktionalität des Systems in den Vordergrund gestellt. Damit ein hoher Grad der Usability eines interaktiven Systems erreicht wird, werden bei diesem Ansatz die Aufgaben der User und Ziele dieser Aufgaben im gegebenen Nutzungskontext</w:t>
       </w:r>
       <w:r>
         <w:rPr>
@@ -10783,35 +10430,7 @@
         <w:rPr>
           <w:rFonts w:asciiTheme="minorHAnsi" w:hAnsiTheme="minorHAnsi" w:cstheme="minorHAnsi"/>
         </w:rPr>
-        <w:t xml:space="preserve">Gruppe. Aus dieser Perspektive ist das Vorgehen nach </w:t>
-      </w:r>
-      <w:proofErr w:type="spellStart"/>
-      <w:r>
-        <w:rPr>
-          <w:rFonts w:asciiTheme="minorHAnsi" w:hAnsiTheme="minorHAnsi" w:cstheme="minorHAnsi"/>
-        </w:rPr>
-        <w:t>Usage</w:t>
-      </w:r>
-      <w:proofErr w:type="spellEnd"/>
-      <w:r>
-        <w:rPr>
-          <w:rFonts w:asciiTheme="minorHAnsi" w:hAnsiTheme="minorHAnsi" w:cstheme="minorHAnsi"/>
-        </w:rPr>
-        <w:t xml:space="preserve"> </w:t>
-      </w:r>
-      <w:proofErr w:type="spellStart"/>
-      <w:r>
-        <w:rPr>
-          <w:rFonts w:asciiTheme="minorHAnsi" w:hAnsiTheme="minorHAnsi" w:cstheme="minorHAnsi"/>
-        </w:rPr>
-        <w:t>centered</w:t>
-      </w:r>
-      <w:proofErr w:type="spellEnd"/>
-      <w:r>
-        <w:rPr>
-          <w:rFonts w:asciiTheme="minorHAnsi" w:hAnsiTheme="minorHAnsi" w:cstheme="minorHAnsi"/>
-        </w:rPr>
-        <w:t xml:space="preserve"> design nicht geeignet, da es sich mehr auf die </w:t>
+        <w:t xml:space="preserve">Gruppe. Aus dieser Perspektive ist das Vorgehen nach Usage centered design nicht geeignet, da es sich mehr auf die </w:t>
       </w:r>
       <w:r>
         <w:rPr>
@@ -10849,134 +10468,77 @@
           <w:rFonts w:asciiTheme="minorHAnsi" w:hAnsiTheme="minorHAnsi" w:cstheme="minorHAnsi"/>
           <w:b/>
         </w:rPr>
-        <w:t xml:space="preserve">User </w:t>
-      </w:r>
-      <w:proofErr w:type="spellStart"/>
+        <w:t xml:space="preserve">User centered design </w:t>
+      </w:r>
+      <w:r>
+        <w:rPr>
+          <w:rFonts w:asciiTheme="minorHAnsi" w:hAnsiTheme="minorHAnsi" w:cstheme="minorHAnsi"/>
+        </w:rPr>
+        <w:t>–</w:t>
+      </w:r>
+      <w:r>
+        <w:rPr>
+          <w:rFonts w:asciiTheme="minorHAnsi" w:hAnsiTheme="minorHAnsi" w:cstheme="minorHAnsi"/>
+        </w:rPr>
+        <w:t xml:space="preserve"> Ansatz</w:t>
+      </w:r>
+      <w:r>
+        <w:rPr>
+          <w:rFonts w:asciiTheme="minorHAnsi" w:hAnsiTheme="minorHAnsi" w:cstheme="minorHAnsi"/>
+        </w:rPr>
+        <w:t>, bei dem die Benutzermerkmalle im Fokus der Konzeption der Entwicklung stehen, sorgt dafür, dass die Anforderung der verschiedenen User erfüllt werden und dadurch die Gebrauchstauglichkeit des System erhöht wird</w:t>
+      </w:r>
+      <w:r>
+        <w:rPr>
+          <w:rFonts w:asciiTheme="minorHAnsi" w:hAnsiTheme="minorHAnsi" w:cstheme="minorHAnsi"/>
+        </w:rPr>
+        <w:t>.</w:t>
+      </w:r>
+    </w:p>
+    <w:p>
+      <w:pPr>
+        <w:spacing w:line="276" w:lineRule="auto"/>
+        <w:rPr>
+          <w:rFonts w:asciiTheme="minorHAnsi" w:hAnsiTheme="minorHAnsi" w:cstheme="minorHAnsi"/>
+        </w:rPr>
+      </w:pPr>
+      <w:r>
+        <w:rPr>
+          <w:rFonts w:asciiTheme="minorHAnsi" w:hAnsiTheme="minorHAnsi" w:cstheme="minorHAnsi"/>
+        </w:rPr>
+        <w:t>Aus der Analyse folgt, dass im Rahmen des Projekt</w:t>
+      </w:r>
+      <w:r>
+        <w:rPr>
+          <w:rFonts w:asciiTheme="minorHAnsi" w:hAnsiTheme="minorHAnsi" w:cstheme="minorHAnsi"/>
+        </w:rPr>
+        <w:t>s</w:t>
+      </w:r>
+      <w:r>
+        <w:rPr>
+          <w:rFonts w:asciiTheme="minorHAnsi" w:hAnsiTheme="minorHAnsi" w:cstheme="minorHAnsi"/>
+        </w:rPr>
+        <w:t xml:space="preserve"> eine geeignete Kombination aus </w:t>
+      </w:r>
       <w:r>
         <w:rPr>
           <w:rFonts w:asciiTheme="minorHAnsi" w:hAnsiTheme="minorHAnsi" w:cstheme="minorHAnsi"/>
           <w:b/>
         </w:rPr>
-        <w:t>centered</w:t>
-      </w:r>
-      <w:proofErr w:type="spellEnd"/>
+        <w:t xml:space="preserve">Usage centered design </w:t>
+      </w:r>
+      <w:r>
+        <w:rPr>
+          <w:rFonts w:asciiTheme="minorHAnsi" w:hAnsiTheme="minorHAnsi" w:cstheme="minorHAnsi"/>
+        </w:rPr>
+        <w:t>und</w:t>
+      </w:r>
       <w:r>
         <w:rPr>
           <w:rFonts w:asciiTheme="minorHAnsi" w:hAnsiTheme="minorHAnsi" w:cstheme="minorHAnsi"/>
           <w:b/>
         </w:rPr>
-        <w:t xml:space="preserve"> design </w:t>
-      </w:r>
-      <w:r>
-        <w:rPr>
-          <w:rFonts w:asciiTheme="minorHAnsi" w:hAnsiTheme="minorHAnsi" w:cstheme="minorHAnsi"/>
-        </w:rPr>
-        <w:t>–</w:t>
-      </w:r>
-      <w:r>
-        <w:rPr>
-          <w:rFonts w:asciiTheme="minorHAnsi" w:hAnsiTheme="minorHAnsi" w:cstheme="minorHAnsi"/>
-        </w:rPr>
-        <w:t xml:space="preserve"> Ansatz</w:t>
-      </w:r>
-      <w:r>
-        <w:rPr>
-          <w:rFonts w:asciiTheme="minorHAnsi" w:hAnsiTheme="minorHAnsi" w:cstheme="minorHAnsi"/>
-        </w:rPr>
-        <w:t>, bei dem die Benutzermerkmalle im Fokus der Konzeption der Entwicklung stehen, sorgt dafür, dass die Anforderung der verschiedenen User erfüllt werden und dadurch die Gebrauchstauglichkeit des System erhöht wird</w:t>
-      </w:r>
-      <w:r>
-        <w:rPr>
-          <w:rFonts w:asciiTheme="minorHAnsi" w:hAnsiTheme="minorHAnsi" w:cstheme="minorHAnsi"/>
-        </w:rPr>
-        <w:t>.</w:t>
-      </w:r>
-    </w:p>
-    <w:p>
-      <w:pPr>
-        <w:spacing w:line="276" w:lineRule="auto"/>
-        <w:rPr>
-          <w:rFonts w:asciiTheme="minorHAnsi" w:hAnsiTheme="minorHAnsi" w:cstheme="minorHAnsi"/>
-        </w:rPr>
-      </w:pPr>
-      <w:r>
-        <w:rPr>
-          <w:rFonts w:asciiTheme="minorHAnsi" w:hAnsiTheme="minorHAnsi" w:cstheme="minorHAnsi"/>
-        </w:rPr>
-        <w:t>Aus der Analyse folgt, dass im Rahmen des Projekt</w:t>
-      </w:r>
-      <w:r>
-        <w:rPr>
-          <w:rFonts w:asciiTheme="minorHAnsi" w:hAnsiTheme="minorHAnsi" w:cstheme="minorHAnsi"/>
-        </w:rPr>
-        <w:t>s</w:t>
-      </w:r>
-      <w:r>
-        <w:rPr>
-          <w:rFonts w:asciiTheme="minorHAnsi" w:hAnsiTheme="minorHAnsi" w:cstheme="minorHAnsi"/>
-        </w:rPr>
-        <w:t xml:space="preserve"> eine geeignete Kombination aus </w:t>
-      </w:r>
-      <w:proofErr w:type="spellStart"/>
-      <w:r>
-        <w:rPr>
-          <w:rFonts w:asciiTheme="minorHAnsi" w:hAnsiTheme="minorHAnsi" w:cstheme="minorHAnsi"/>
-          <w:b/>
-        </w:rPr>
-        <w:t>Usage</w:t>
-      </w:r>
-      <w:proofErr w:type="spellEnd"/>
-      <w:r>
-        <w:rPr>
-          <w:rFonts w:asciiTheme="minorHAnsi" w:hAnsiTheme="minorHAnsi" w:cstheme="minorHAnsi"/>
-          <w:b/>
-        </w:rPr>
-        <w:t xml:space="preserve"> </w:t>
-      </w:r>
-      <w:proofErr w:type="spellStart"/>
-      <w:r>
-        <w:rPr>
-          <w:rFonts w:asciiTheme="minorHAnsi" w:hAnsiTheme="minorHAnsi" w:cstheme="minorHAnsi"/>
-          <w:b/>
-        </w:rPr>
-        <w:t>centered</w:t>
-      </w:r>
-      <w:proofErr w:type="spellEnd"/>
-      <w:r>
-        <w:rPr>
-          <w:rFonts w:asciiTheme="minorHAnsi" w:hAnsiTheme="minorHAnsi" w:cstheme="minorHAnsi"/>
-          <w:b/>
-        </w:rPr>
-        <w:t xml:space="preserve"> design </w:t>
-      </w:r>
-      <w:r>
-        <w:rPr>
-          <w:rFonts w:asciiTheme="minorHAnsi" w:hAnsiTheme="minorHAnsi" w:cstheme="minorHAnsi"/>
-        </w:rPr>
-        <w:t>und</w:t>
-      </w:r>
-      <w:r>
-        <w:rPr>
-          <w:rFonts w:asciiTheme="minorHAnsi" w:hAnsiTheme="minorHAnsi" w:cstheme="minorHAnsi"/>
-          <w:b/>
-        </w:rPr>
-        <w:t xml:space="preserve"> User </w:t>
-      </w:r>
-      <w:proofErr w:type="spellStart"/>
-      <w:r>
-        <w:rPr>
-          <w:rFonts w:asciiTheme="minorHAnsi" w:hAnsiTheme="minorHAnsi" w:cstheme="minorHAnsi"/>
-          <w:b/>
-        </w:rPr>
-        <w:t>centered</w:t>
-      </w:r>
-      <w:proofErr w:type="spellEnd"/>
-      <w:r>
-        <w:rPr>
-          <w:rFonts w:asciiTheme="minorHAnsi" w:hAnsiTheme="minorHAnsi" w:cstheme="minorHAnsi"/>
-          <w:b/>
-        </w:rPr>
-        <w:t xml:space="preserve"> design </w:t>
+        <w:t xml:space="preserve"> User centered design </w:t>
       </w:r>
       <w:r>
         <w:rPr>
@@ -11021,14 +10583,14 @@
           <w:rFonts w:asciiTheme="minorHAnsi" w:hAnsiTheme="minorHAnsi" w:cstheme="minorHAnsi"/>
         </w:rPr>
       </w:pPr>
-      <w:bookmarkStart w:id="26" w:name="_Toc482211593"/>
+      <w:bookmarkStart w:id="25" w:name="_Toc482211593"/>
       <w:r>
         <w:rPr>
           <w:rFonts w:asciiTheme="minorHAnsi" w:hAnsiTheme="minorHAnsi" w:cstheme="minorHAnsi"/>
         </w:rPr>
         <w:t>Auswahl des Vorgehensmodells</w:t>
       </w:r>
-      <w:bookmarkEnd w:id="26"/>
+      <w:bookmarkEnd w:id="25"/>
     </w:p>
     <w:p>
       <w:pPr>
@@ -11052,72 +10614,216 @@
           <w:color w:val="767171" w:themeColor="background2" w:themeShade="80"/>
         </w:rPr>
       </w:pPr>
-      <w:proofErr w:type="spellStart"/>
       <w:r>
         <w:rPr>
           <w:rFonts w:asciiTheme="minorHAnsi" w:hAnsiTheme="minorHAnsi" w:cstheme="minorHAnsi"/>
           <w:color w:val="767171" w:themeColor="background2" w:themeShade="80"/>
         </w:rPr>
-        <w:t>Usability</w:t>
-      </w:r>
-      <w:proofErr w:type="spellEnd"/>
-      <w:r>
+        <w:t>Usability engineering lifecycle</w:t>
+      </w:r>
+    </w:p>
+    <w:p>
+      <w:pPr>
+        <w:spacing w:line="276" w:lineRule="auto"/>
+        <w:rPr>
+          <w:rFonts w:asciiTheme="minorHAnsi" w:hAnsiTheme="minorHAnsi" w:cstheme="minorHAnsi"/>
+        </w:rPr>
+      </w:pPr>
+      <w:r>
+        <w:rPr>
+          <w:rFonts w:asciiTheme="minorHAnsi" w:hAnsiTheme="minorHAnsi" w:cstheme="minorHAnsi"/>
+        </w:rPr>
+        <w:t xml:space="preserve">Das Modell von Deborah Mayhew stellt ein komplexes und umfangreiches Werkzeug dar, mit dem man den Entwicklungsprozess der gebrauchstauglichen Systeme in wesentlichen Aktivitäten gestalten kann. </w:t>
+      </w:r>
+      <w:r>
+        <w:rPr>
+          <w:rFonts w:asciiTheme="minorHAnsi" w:hAnsiTheme="minorHAnsi" w:cstheme="minorHAnsi"/>
+        </w:rPr>
+        <w:t xml:space="preserve">Dieses skalierbare </w:t>
+      </w:r>
+      <w:r>
+        <w:rPr>
+          <w:rFonts w:asciiTheme="minorHAnsi" w:hAnsiTheme="minorHAnsi" w:cstheme="minorHAnsi"/>
+        </w:rPr>
+        <w:t>Vorgehensmodell hat eine klar detaillierte Struktur mit Iterationen in allen Stufen der Entwicklung</w:t>
+      </w:r>
+      <w:r>
+        <w:rPr>
+          <w:rFonts w:asciiTheme="minorHAnsi" w:hAnsiTheme="minorHAnsi" w:cstheme="minorHAnsi"/>
+        </w:rPr>
+        <w:t>.</w:t>
+      </w:r>
+      <w:r>
+        <w:rPr>
+          <w:rFonts w:asciiTheme="minorHAnsi" w:hAnsiTheme="minorHAnsi" w:cstheme="minorHAnsi"/>
+        </w:rPr>
+        <w:t xml:space="preserve"> Durch die Anforderungsanalyse im ersten Prozess-Bestandteil werden sowohl User als auch Ihre Aufgaben modelliert. Somit vereint </w:t>
+      </w:r>
+      <w:r>
+        <w:rPr>
+          <w:rFonts w:asciiTheme="minorHAnsi" w:hAnsiTheme="minorHAnsi" w:cstheme="minorHAnsi"/>
+        </w:rPr>
+        <w:t>Usability engineering lifecycle</w:t>
+      </w:r>
+      <w:r>
+        <w:rPr>
+          <w:rFonts w:asciiTheme="minorHAnsi" w:hAnsiTheme="minorHAnsi" w:cstheme="minorHAnsi"/>
+        </w:rPr>
+        <w:t xml:space="preserve"> in sich die Ansätze von </w:t>
+      </w:r>
+      <w:r>
+        <w:rPr>
+          <w:rFonts w:asciiTheme="minorHAnsi" w:hAnsiTheme="minorHAnsi" w:cstheme="minorHAnsi"/>
+        </w:rPr>
+        <w:t>Usage centered design und User centered design</w:t>
+      </w:r>
+      <w:r>
+        <w:rPr>
+          <w:rFonts w:asciiTheme="minorHAnsi" w:hAnsiTheme="minorHAnsi" w:cstheme="minorHAnsi"/>
+        </w:rPr>
+        <w:t>. Anzumerken ist jedoch, dass das Modell sehr Umfangreich ist und einen gewissen Zeitaufwand fordert.</w:t>
+      </w:r>
+    </w:p>
+    <w:p>
+      <w:pPr>
+        <w:spacing w:line="276" w:lineRule="auto"/>
         <w:rPr>
           <w:rFonts w:asciiTheme="minorHAnsi" w:hAnsiTheme="minorHAnsi" w:cstheme="minorHAnsi"/>
           <w:color w:val="767171" w:themeColor="background2" w:themeShade="80"/>
         </w:rPr>
-        <w:t xml:space="preserve"> </w:t>
-      </w:r>
-      <w:proofErr w:type="spellStart"/>
+      </w:pPr>
       <w:r>
         <w:rPr>
           <w:rFonts w:asciiTheme="minorHAnsi" w:hAnsiTheme="minorHAnsi" w:cstheme="minorHAnsi"/>
           <w:color w:val="767171" w:themeColor="background2" w:themeShade="80"/>
         </w:rPr>
-        <w:t>engineering</w:t>
-      </w:r>
-      <w:proofErr w:type="spellEnd"/>
+        <w:t>DIN EN ISO 9241</w:t>
+      </w:r>
       <w:r>
         <w:rPr>
           <w:rFonts w:asciiTheme="minorHAnsi" w:hAnsiTheme="minorHAnsi" w:cstheme="minorHAnsi"/>
           <w:color w:val="767171" w:themeColor="background2" w:themeShade="80"/>
         </w:rPr>
-        <w:t xml:space="preserve"> </w:t>
-      </w:r>
-      <w:proofErr w:type="spellStart"/>
-      <w:r>
+        <w:t xml:space="preserve"> Teil 210 </w:t>
+      </w:r>
+    </w:p>
+    <w:p>
+      <w:pPr>
+        <w:spacing w:line="276" w:lineRule="auto"/>
+        <w:rPr>
+          <w:rFonts w:asciiTheme="minorHAnsi" w:hAnsiTheme="minorHAnsi" w:cstheme="minorHAnsi"/>
+        </w:rPr>
+      </w:pPr>
+      <w:r>
+        <w:rPr>
+          <w:rFonts w:asciiTheme="minorHAnsi" w:hAnsiTheme="minorHAnsi" w:cstheme="minorHAnsi"/>
+        </w:rPr>
+        <w:t xml:space="preserve">Das Vorgehen nach ISO </w:t>
+      </w:r>
+      <w:r>
+        <w:rPr>
+          <w:rFonts w:asciiTheme="minorHAnsi" w:hAnsiTheme="minorHAnsi" w:cstheme="minorHAnsi"/>
+        </w:rPr>
+        <w:t xml:space="preserve">9241 Teil 210 ist ebenso skalierbar und iterativ. Es bietet vordefinierte Struktur, ist aber im Vergleich zu </w:t>
+      </w:r>
+      <w:r>
+        <w:rPr>
+          <w:rFonts w:asciiTheme="minorHAnsi" w:hAnsiTheme="minorHAnsi" w:cstheme="minorHAnsi"/>
+        </w:rPr>
+        <w:t>Usability engineering lifecycle</w:t>
+      </w:r>
+      <w:r>
+        <w:rPr>
+          <w:rFonts w:asciiTheme="minorHAnsi" w:hAnsiTheme="minorHAnsi" w:cstheme="minorHAnsi"/>
+        </w:rPr>
+        <w:t xml:space="preserve"> übersichtlicher und ermöglicht eine frei Wahl der Techniken.</w:t>
+      </w:r>
+      <w:r>
+        <w:rPr>
+          <w:rFonts w:asciiTheme="minorHAnsi" w:hAnsiTheme="minorHAnsi" w:cstheme="minorHAnsi"/>
+        </w:rPr>
+        <w:t xml:space="preserve"> Aus diesem Grund ist diese</w:t>
+      </w:r>
+      <w:r>
+        <w:rPr>
+          <w:rFonts w:asciiTheme="minorHAnsi" w:hAnsiTheme="minorHAnsi" w:cstheme="minorHAnsi"/>
+        </w:rPr>
+        <w:t>s</w:t>
+      </w:r>
+      <w:r>
+        <w:rPr>
+          <w:rFonts w:asciiTheme="minorHAnsi" w:hAnsiTheme="minorHAnsi" w:cstheme="minorHAnsi"/>
+        </w:rPr>
+        <w:t xml:space="preserve"> Modell weniger Zeitaufwendig.</w:t>
+      </w:r>
+    </w:p>
+    <w:p>
+      <w:pPr>
+        <w:spacing w:line="276" w:lineRule="auto"/>
         <w:rPr>
           <w:rFonts w:asciiTheme="minorHAnsi" w:hAnsiTheme="minorHAnsi" w:cstheme="minorHAnsi"/>
           <w:color w:val="767171" w:themeColor="background2" w:themeShade="80"/>
         </w:rPr>
-        <w:t>lifecycle</w:t>
-      </w:r>
-      <w:proofErr w:type="spellEnd"/>
+      </w:pPr>
     </w:p>
     <w:p>
       <w:pPr>
         <w:spacing w:line="276" w:lineRule="auto"/>
         <w:rPr>
           <w:rFonts w:asciiTheme="minorHAnsi" w:hAnsiTheme="minorHAnsi" w:cstheme="minorHAnsi"/>
-        </w:rPr>
-      </w:pPr>
-      <w:r>
-        <w:rPr>
-          <w:rFonts w:asciiTheme="minorHAnsi" w:hAnsiTheme="minorHAnsi" w:cstheme="minorHAnsi"/>
-        </w:rPr>
-        <w:t xml:space="preserve">Das Modell von Deborah Mayhew stellt ein komplexes und umfangreiches Werkzeug dar, mit dem man den Entwicklungsprozess der gebrauchstauglichen Systeme in wesentlichen Aktivitäten gestalten kann. </w:t>
-      </w:r>
-      <w:r>
-        <w:rPr>
-          <w:rFonts w:asciiTheme="minorHAnsi" w:hAnsiTheme="minorHAnsi" w:cstheme="minorHAnsi"/>
-        </w:rPr>
-        <w:t xml:space="preserve">Dieses skalierbare </w:t>
-      </w:r>
-      <w:r>
-        <w:rPr>
-          <w:rFonts w:asciiTheme="minorHAnsi" w:hAnsiTheme="minorHAnsi" w:cstheme="minorHAnsi"/>
-        </w:rPr>
-        <w:t>Vorgehensmodell hat eine klar detaillierte Struktur mit Iterationen in allen Stufen der Entwicklung</w:t>
+          <w:color w:val="767171" w:themeColor="background2" w:themeShade="80"/>
+        </w:rPr>
+      </w:pPr>
+      <w:r>
+        <w:rPr>
+          <w:rFonts w:asciiTheme="minorHAnsi" w:hAnsiTheme="minorHAnsi" w:cstheme="minorHAnsi"/>
+          <w:color w:val="767171" w:themeColor="background2" w:themeShade="80"/>
+        </w:rPr>
+        <w:t>Szenario based usability engineering</w:t>
+      </w:r>
+    </w:p>
+    <w:p>
+      <w:pPr>
+        <w:spacing w:line="276" w:lineRule="auto"/>
+        <w:rPr>
+          <w:rFonts w:asciiTheme="minorHAnsi" w:hAnsiTheme="minorHAnsi" w:cstheme="minorHAnsi"/>
+        </w:rPr>
+      </w:pPr>
+      <w:r>
+        <w:rPr>
+          <w:rFonts w:asciiTheme="minorHAnsi" w:hAnsiTheme="minorHAnsi" w:cstheme="minorHAnsi"/>
+        </w:rPr>
+        <w:t xml:space="preserve">Das </w:t>
+      </w:r>
+      <w:r>
+        <w:rPr>
+          <w:rFonts w:asciiTheme="minorHAnsi" w:hAnsiTheme="minorHAnsi" w:cstheme="minorHAnsi"/>
+        </w:rPr>
+        <w:t>Szenario based usability engineering</w:t>
+      </w:r>
+      <w:r>
+        <w:rPr>
+          <w:rFonts w:asciiTheme="minorHAnsi" w:hAnsiTheme="minorHAnsi" w:cstheme="minorHAnsi"/>
+        </w:rPr>
+        <w:t xml:space="preserve"> ist ein aufwändiges narratives Vorgehen, das auf den Szenarien basiert, die das menschliche Handeln beschreiben und modellieren. Es ist ebenso ei</w:t>
+      </w:r>
+      <w:r>
+        <w:rPr>
+          <w:rFonts w:asciiTheme="minorHAnsi" w:hAnsiTheme="minorHAnsi" w:cstheme="minorHAnsi"/>
+        </w:rPr>
+        <w:t xml:space="preserve">n iterativer Prozess, ist aber </w:t>
+      </w:r>
+      <w:r>
+        <w:rPr>
+          <w:rFonts w:asciiTheme="minorHAnsi" w:hAnsiTheme="minorHAnsi" w:cstheme="minorHAnsi"/>
+        </w:rPr>
+        <w:t>nicht auf die Komplexität des Projekts skalierbar</w:t>
+      </w:r>
+      <w:r>
+        <w:rPr>
+          <w:rFonts w:asciiTheme="minorHAnsi" w:hAnsiTheme="minorHAnsi" w:cstheme="minorHAnsi"/>
+        </w:rPr>
+        <w:t xml:space="preserve"> und dadurch entsteht ein unangemessener Aufwand bei Erstellung der Szenarien</w:t>
       </w:r>
       <w:r>
         <w:rPr>
@@ -11125,102 +10831,6 @@
         </w:rPr>
         <w:t>.</w:t>
       </w:r>
-      <w:r>
-        <w:rPr>
-          <w:rFonts w:asciiTheme="minorHAnsi" w:hAnsiTheme="minorHAnsi" w:cstheme="minorHAnsi"/>
-        </w:rPr>
-        <w:t xml:space="preserve"> Durch die Anforderungsanalyse im ersten Prozess-Bestandteil werden sowohl User als auch Ihre Aufgaben modelliert. Somit vereint </w:t>
-      </w:r>
-      <w:proofErr w:type="spellStart"/>
-      <w:r>
-        <w:rPr>
-          <w:rFonts w:asciiTheme="minorHAnsi" w:hAnsiTheme="minorHAnsi" w:cstheme="minorHAnsi"/>
-        </w:rPr>
-        <w:t>Usability</w:t>
-      </w:r>
-      <w:proofErr w:type="spellEnd"/>
-      <w:r>
-        <w:rPr>
-          <w:rFonts w:asciiTheme="minorHAnsi" w:hAnsiTheme="minorHAnsi" w:cstheme="minorHAnsi"/>
-        </w:rPr>
-        <w:t xml:space="preserve"> </w:t>
-      </w:r>
-      <w:proofErr w:type="spellStart"/>
-      <w:r>
-        <w:rPr>
-          <w:rFonts w:asciiTheme="minorHAnsi" w:hAnsiTheme="minorHAnsi" w:cstheme="minorHAnsi"/>
-        </w:rPr>
-        <w:t>engineering</w:t>
-      </w:r>
-      <w:proofErr w:type="spellEnd"/>
-      <w:r>
-        <w:rPr>
-          <w:rFonts w:asciiTheme="minorHAnsi" w:hAnsiTheme="minorHAnsi" w:cstheme="minorHAnsi"/>
-        </w:rPr>
-        <w:t xml:space="preserve"> </w:t>
-      </w:r>
-      <w:proofErr w:type="spellStart"/>
-      <w:r>
-        <w:rPr>
-          <w:rFonts w:asciiTheme="minorHAnsi" w:hAnsiTheme="minorHAnsi" w:cstheme="minorHAnsi"/>
-        </w:rPr>
-        <w:t>lifecycle</w:t>
-      </w:r>
-      <w:proofErr w:type="spellEnd"/>
-      <w:r>
-        <w:rPr>
-          <w:rFonts w:asciiTheme="minorHAnsi" w:hAnsiTheme="minorHAnsi" w:cstheme="minorHAnsi"/>
-        </w:rPr>
-        <w:t xml:space="preserve"> in sich die Ansätze von </w:t>
-      </w:r>
-      <w:proofErr w:type="spellStart"/>
-      <w:r>
-        <w:rPr>
-          <w:rFonts w:asciiTheme="minorHAnsi" w:hAnsiTheme="minorHAnsi" w:cstheme="minorHAnsi"/>
-        </w:rPr>
-        <w:t>Usage</w:t>
-      </w:r>
-      <w:proofErr w:type="spellEnd"/>
-      <w:r>
-        <w:rPr>
-          <w:rFonts w:asciiTheme="minorHAnsi" w:hAnsiTheme="minorHAnsi" w:cstheme="minorHAnsi"/>
-        </w:rPr>
-        <w:t xml:space="preserve"> </w:t>
-      </w:r>
-      <w:proofErr w:type="spellStart"/>
-      <w:r>
-        <w:rPr>
-          <w:rFonts w:asciiTheme="minorHAnsi" w:hAnsiTheme="minorHAnsi" w:cstheme="minorHAnsi"/>
-        </w:rPr>
-        <w:t>centered</w:t>
-      </w:r>
-      <w:proofErr w:type="spellEnd"/>
-      <w:r>
-        <w:rPr>
-          <w:rFonts w:asciiTheme="minorHAnsi" w:hAnsiTheme="minorHAnsi" w:cstheme="minorHAnsi"/>
-        </w:rPr>
-        <w:t xml:space="preserve"> design und User </w:t>
-      </w:r>
-      <w:proofErr w:type="spellStart"/>
-      <w:r>
-        <w:rPr>
-          <w:rFonts w:asciiTheme="minorHAnsi" w:hAnsiTheme="minorHAnsi" w:cstheme="minorHAnsi"/>
-        </w:rPr>
-        <w:t>centered</w:t>
-      </w:r>
-      <w:proofErr w:type="spellEnd"/>
-      <w:r>
-        <w:rPr>
-          <w:rFonts w:asciiTheme="minorHAnsi" w:hAnsiTheme="minorHAnsi" w:cstheme="minorHAnsi"/>
-        </w:rPr>
-        <w:t xml:space="preserve"> design</w:t>
-      </w:r>
-      <w:r>
-        <w:rPr>
-          <w:rFonts w:asciiTheme="minorHAnsi" w:hAnsiTheme="minorHAnsi" w:cstheme="minorHAnsi"/>
-        </w:rPr>
-        <w:t>. Anzumerken ist jedoch, dass das Modell sehr Umfangreich ist und einen gewissen Zeitaufwand fordert.</w:t>
-      </w:r>
     </w:p>
     <w:p>
       <w:pPr>
@@ -11235,14 +10845,14 @@
           <w:rFonts w:asciiTheme="minorHAnsi" w:hAnsiTheme="minorHAnsi" w:cstheme="minorHAnsi"/>
           <w:color w:val="767171" w:themeColor="background2" w:themeShade="80"/>
         </w:rPr>
-        <w:t>DIN EN ISO 9241</w:t>
+        <w:t>D</w:t>
       </w:r>
       <w:r>
         <w:rPr>
           <w:rFonts w:asciiTheme="minorHAnsi" w:hAnsiTheme="minorHAnsi" w:cstheme="minorHAnsi"/>
           <w:color w:val="767171" w:themeColor="background2" w:themeShade="80"/>
         </w:rPr>
-        <w:t xml:space="preserve"> Teil 210 </w:t>
+        <w:t xml:space="preserve">iscount usability engeniering </w:t>
       </w:r>
     </w:p>
     <w:p>
@@ -11256,336 +10866,13 @@
         <w:rPr>
           <w:rFonts w:asciiTheme="minorHAnsi" w:hAnsiTheme="minorHAnsi" w:cstheme="minorHAnsi"/>
         </w:rPr>
-        <w:t xml:space="preserve">Das Vorgehen nach ISO </w:t>
-      </w:r>
-      <w:r>
-        <w:rPr>
-          <w:rFonts w:asciiTheme="minorHAnsi" w:hAnsiTheme="minorHAnsi" w:cstheme="minorHAnsi"/>
-        </w:rPr>
-        <w:t xml:space="preserve">9241 Teil 210 ist ebenso skalierbar und iterativ. Es bietet vordefinierte Struktur, ist aber im Vergleich zu </w:t>
-      </w:r>
-      <w:proofErr w:type="spellStart"/>
-      <w:r>
-        <w:rPr>
-          <w:rFonts w:asciiTheme="minorHAnsi" w:hAnsiTheme="minorHAnsi" w:cstheme="minorHAnsi"/>
-        </w:rPr>
-        <w:t>Usability</w:t>
-      </w:r>
-      <w:proofErr w:type="spellEnd"/>
-      <w:r>
-        <w:rPr>
-          <w:rFonts w:asciiTheme="minorHAnsi" w:hAnsiTheme="minorHAnsi" w:cstheme="minorHAnsi"/>
-        </w:rPr>
-        <w:t xml:space="preserve"> </w:t>
-      </w:r>
-      <w:proofErr w:type="spellStart"/>
-      <w:r>
-        <w:rPr>
-          <w:rFonts w:asciiTheme="minorHAnsi" w:hAnsiTheme="minorHAnsi" w:cstheme="minorHAnsi"/>
-        </w:rPr>
-        <w:t>engineering</w:t>
-      </w:r>
-      <w:proofErr w:type="spellEnd"/>
-      <w:r>
-        <w:rPr>
-          <w:rFonts w:asciiTheme="minorHAnsi" w:hAnsiTheme="minorHAnsi" w:cstheme="minorHAnsi"/>
-        </w:rPr>
-        <w:t xml:space="preserve"> </w:t>
-      </w:r>
-      <w:proofErr w:type="spellStart"/>
-      <w:r>
-        <w:rPr>
-          <w:rFonts w:asciiTheme="minorHAnsi" w:hAnsiTheme="minorHAnsi" w:cstheme="minorHAnsi"/>
-        </w:rPr>
-        <w:t>lifecycle</w:t>
-      </w:r>
-      <w:proofErr w:type="spellEnd"/>
-      <w:r>
-        <w:rPr>
-          <w:rFonts w:asciiTheme="minorHAnsi" w:hAnsiTheme="minorHAnsi" w:cstheme="minorHAnsi"/>
-        </w:rPr>
-        <w:t xml:space="preserve"> übersichtlicher und ermöglicht eine frei Wahl der Techniken.</w:t>
-      </w:r>
-      <w:r>
-        <w:rPr>
-          <w:rFonts w:asciiTheme="minorHAnsi" w:hAnsiTheme="minorHAnsi" w:cstheme="minorHAnsi"/>
-        </w:rPr>
-        <w:t xml:space="preserve"> Aus diesem Grund ist diese</w:t>
-      </w:r>
-      <w:r>
-        <w:rPr>
-          <w:rFonts w:asciiTheme="minorHAnsi" w:hAnsiTheme="minorHAnsi" w:cstheme="minorHAnsi"/>
-        </w:rPr>
-        <w:t>s</w:t>
-      </w:r>
-      <w:r>
-        <w:rPr>
-          <w:rFonts w:asciiTheme="minorHAnsi" w:hAnsiTheme="minorHAnsi" w:cstheme="minorHAnsi"/>
-        </w:rPr>
-        <w:t xml:space="preserve"> Modell weniger Zeitaufwendig.</w:t>
-      </w:r>
-    </w:p>
-    <w:p>
-      <w:pPr>
-        <w:spacing w:line="276" w:lineRule="auto"/>
-        <w:rPr>
-          <w:rFonts w:asciiTheme="minorHAnsi" w:hAnsiTheme="minorHAnsi" w:cstheme="minorHAnsi"/>
-          <w:color w:val="767171" w:themeColor="background2" w:themeShade="80"/>
-        </w:rPr>
-      </w:pPr>
-    </w:p>
-    <w:p>
-      <w:pPr>
-        <w:spacing w:line="276" w:lineRule="auto"/>
-        <w:rPr>
-          <w:rFonts w:asciiTheme="minorHAnsi" w:hAnsiTheme="minorHAnsi" w:cstheme="minorHAnsi"/>
-          <w:color w:val="767171" w:themeColor="background2" w:themeShade="80"/>
-        </w:rPr>
-      </w:pPr>
-      <w:r>
-        <w:rPr>
-          <w:rFonts w:asciiTheme="minorHAnsi" w:hAnsiTheme="minorHAnsi" w:cstheme="minorHAnsi"/>
-          <w:color w:val="767171" w:themeColor="background2" w:themeShade="80"/>
-        </w:rPr>
-        <w:t xml:space="preserve">Szenario </w:t>
-      </w:r>
-      <w:proofErr w:type="spellStart"/>
-      <w:r>
-        <w:rPr>
-          <w:rFonts w:asciiTheme="minorHAnsi" w:hAnsiTheme="minorHAnsi" w:cstheme="minorHAnsi"/>
-          <w:color w:val="767171" w:themeColor="background2" w:themeShade="80"/>
-        </w:rPr>
-        <w:t>based</w:t>
-      </w:r>
-      <w:proofErr w:type="spellEnd"/>
-      <w:r>
-        <w:rPr>
-          <w:rFonts w:asciiTheme="minorHAnsi" w:hAnsiTheme="minorHAnsi" w:cstheme="minorHAnsi"/>
-          <w:color w:val="767171" w:themeColor="background2" w:themeShade="80"/>
-        </w:rPr>
-        <w:t xml:space="preserve"> </w:t>
-      </w:r>
-      <w:proofErr w:type="spellStart"/>
-      <w:r>
-        <w:rPr>
-          <w:rFonts w:asciiTheme="minorHAnsi" w:hAnsiTheme="minorHAnsi" w:cstheme="minorHAnsi"/>
-          <w:color w:val="767171" w:themeColor="background2" w:themeShade="80"/>
-        </w:rPr>
-        <w:t>usability</w:t>
-      </w:r>
-      <w:proofErr w:type="spellEnd"/>
-      <w:r>
-        <w:rPr>
-          <w:rFonts w:asciiTheme="minorHAnsi" w:hAnsiTheme="minorHAnsi" w:cstheme="minorHAnsi"/>
-          <w:color w:val="767171" w:themeColor="background2" w:themeShade="80"/>
-        </w:rPr>
-        <w:t xml:space="preserve"> </w:t>
-      </w:r>
-      <w:proofErr w:type="spellStart"/>
-      <w:r>
-        <w:rPr>
-          <w:rFonts w:asciiTheme="minorHAnsi" w:hAnsiTheme="minorHAnsi" w:cstheme="minorHAnsi"/>
-          <w:color w:val="767171" w:themeColor="background2" w:themeShade="80"/>
-        </w:rPr>
-        <w:t>engineering</w:t>
-      </w:r>
-      <w:proofErr w:type="spellEnd"/>
-    </w:p>
-    <w:p>
-      <w:pPr>
-        <w:spacing w:line="276" w:lineRule="auto"/>
-        <w:rPr>
-          <w:rFonts w:asciiTheme="minorHAnsi" w:hAnsiTheme="minorHAnsi" w:cstheme="minorHAnsi"/>
-        </w:rPr>
-      </w:pPr>
-      <w:r>
-        <w:rPr>
-          <w:rFonts w:asciiTheme="minorHAnsi" w:hAnsiTheme="minorHAnsi" w:cstheme="minorHAnsi"/>
-        </w:rPr>
-        <w:t xml:space="preserve">Das </w:t>
-      </w:r>
-      <w:r>
-        <w:rPr>
-          <w:rFonts w:asciiTheme="minorHAnsi" w:hAnsiTheme="minorHAnsi" w:cstheme="minorHAnsi"/>
-        </w:rPr>
-        <w:t xml:space="preserve">Szenario </w:t>
-      </w:r>
-      <w:proofErr w:type="spellStart"/>
-      <w:r>
-        <w:rPr>
-          <w:rFonts w:asciiTheme="minorHAnsi" w:hAnsiTheme="minorHAnsi" w:cstheme="minorHAnsi"/>
-        </w:rPr>
-        <w:t>based</w:t>
-      </w:r>
-      <w:proofErr w:type="spellEnd"/>
-      <w:r>
-        <w:rPr>
-          <w:rFonts w:asciiTheme="minorHAnsi" w:hAnsiTheme="minorHAnsi" w:cstheme="minorHAnsi"/>
-        </w:rPr>
-        <w:t xml:space="preserve"> </w:t>
-      </w:r>
-      <w:proofErr w:type="spellStart"/>
-      <w:r>
-        <w:rPr>
-          <w:rFonts w:asciiTheme="minorHAnsi" w:hAnsiTheme="minorHAnsi" w:cstheme="minorHAnsi"/>
-        </w:rPr>
-        <w:t>usability</w:t>
-      </w:r>
-      <w:proofErr w:type="spellEnd"/>
-      <w:r>
-        <w:rPr>
-          <w:rFonts w:asciiTheme="minorHAnsi" w:hAnsiTheme="minorHAnsi" w:cstheme="minorHAnsi"/>
-        </w:rPr>
-        <w:t xml:space="preserve"> </w:t>
-      </w:r>
-      <w:proofErr w:type="spellStart"/>
-      <w:r>
-        <w:rPr>
-          <w:rFonts w:asciiTheme="minorHAnsi" w:hAnsiTheme="minorHAnsi" w:cstheme="minorHAnsi"/>
-        </w:rPr>
-        <w:t>engineering</w:t>
-      </w:r>
-      <w:proofErr w:type="spellEnd"/>
-      <w:r>
-        <w:rPr>
-          <w:rFonts w:asciiTheme="minorHAnsi" w:hAnsiTheme="minorHAnsi" w:cstheme="minorHAnsi"/>
-        </w:rPr>
-        <w:t xml:space="preserve"> ist ein aufwändiges narratives Vorgehen, das auf den Szenarien basiert, die das menschliche Handeln beschreiben und modellieren. Es ist ebenso ei</w:t>
-      </w:r>
-      <w:r>
-        <w:rPr>
-          <w:rFonts w:asciiTheme="minorHAnsi" w:hAnsiTheme="minorHAnsi" w:cstheme="minorHAnsi"/>
-        </w:rPr>
-        <w:t xml:space="preserve">n iterativer Prozess, ist aber </w:t>
-      </w:r>
-      <w:r>
-        <w:rPr>
-          <w:rFonts w:asciiTheme="minorHAnsi" w:hAnsiTheme="minorHAnsi" w:cstheme="minorHAnsi"/>
-        </w:rPr>
-        <w:t>nicht auf die Komplexität des Projekts skalierbar</w:t>
-      </w:r>
-      <w:r>
-        <w:rPr>
-          <w:rFonts w:asciiTheme="minorHAnsi" w:hAnsiTheme="minorHAnsi" w:cstheme="minorHAnsi"/>
-        </w:rPr>
-        <w:t xml:space="preserve"> und dadurch entsteht ein unangemessener Aufwand bei Erstellung der Szenarien</w:t>
-      </w:r>
-      <w:r>
-        <w:rPr>
-          <w:rFonts w:asciiTheme="minorHAnsi" w:hAnsiTheme="minorHAnsi" w:cstheme="minorHAnsi"/>
-        </w:rPr>
-        <w:t>.</w:t>
-      </w:r>
-    </w:p>
-    <w:p>
-      <w:pPr>
-        <w:spacing w:line="276" w:lineRule="auto"/>
-        <w:rPr>
-          <w:rFonts w:asciiTheme="minorHAnsi" w:hAnsiTheme="minorHAnsi" w:cstheme="minorHAnsi"/>
-          <w:color w:val="767171" w:themeColor="background2" w:themeShade="80"/>
-        </w:rPr>
-      </w:pPr>
-      <w:r>
-        <w:rPr>
-          <w:rFonts w:asciiTheme="minorHAnsi" w:hAnsiTheme="minorHAnsi" w:cstheme="minorHAnsi"/>
-          <w:color w:val="767171" w:themeColor="background2" w:themeShade="80"/>
-        </w:rPr>
-        <w:t>D</w:t>
-      </w:r>
-      <w:r>
-        <w:rPr>
-          <w:rFonts w:asciiTheme="minorHAnsi" w:hAnsiTheme="minorHAnsi" w:cstheme="minorHAnsi"/>
-          <w:color w:val="767171" w:themeColor="background2" w:themeShade="80"/>
-        </w:rPr>
-        <w:t xml:space="preserve">iscount </w:t>
-      </w:r>
-      <w:proofErr w:type="spellStart"/>
-      <w:r>
-        <w:rPr>
-          <w:rFonts w:asciiTheme="minorHAnsi" w:hAnsiTheme="minorHAnsi" w:cstheme="minorHAnsi"/>
-          <w:color w:val="767171" w:themeColor="background2" w:themeShade="80"/>
-        </w:rPr>
-        <w:t>usability</w:t>
-      </w:r>
-      <w:proofErr w:type="spellEnd"/>
-      <w:r>
-        <w:rPr>
-          <w:rFonts w:asciiTheme="minorHAnsi" w:hAnsiTheme="minorHAnsi" w:cstheme="minorHAnsi"/>
-          <w:color w:val="767171" w:themeColor="background2" w:themeShade="80"/>
-        </w:rPr>
-        <w:t xml:space="preserve"> </w:t>
-      </w:r>
-      <w:proofErr w:type="spellStart"/>
-      <w:r>
-        <w:rPr>
-          <w:rFonts w:asciiTheme="minorHAnsi" w:hAnsiTheme="minorHAnsi" w:cstheme="minorHAnsi"/>
-          <w:color w:val="767171" w:themeColor="background2" w:themeShade="80"/>
-        </w:rPr>
-        <w:t>engeniering</w:t>
-      </w:r>
-      <w:proofErr w:type="spellEnd"/>
-      <w:r>
-        <w:rPr>
-          <w:rFonts w:asciiTheme="minorHAnsi" w:hAnsiTheme="minorHAnsi" w:cstheme="minorHAnsi"/>
-          <w:color w:val="767171" w:themeColor="background2" w:themeShade="80"/>
-        </w:rPr>
-        <w:t xml:space="preserve"> </w:t>
-      </w:r>
-    </w:p>
-    <w:p>
-      <w:pPr>
-        <w:spacing w:line="276" w:lineRule="auto"/>
-        <w:rPr>
-          <w:rFonts w:asciiTheme="minorHAnsi" w:hAnsiTheme="minorHAnsi" w:cstheme="minorHAnsi"/>
-        </w:rPr>
-      </w:pPr>
-      <w:r>
-        <w:rPr>
-          <w:rFonts w:asciiTheme="minorHAnsi" w:hAnsiTheme="minorHAnsi" w:cstheme="minorHAnsi"/>
-        </w:rPr>
-        <w:t xml:space="preserve">Discount </w:t>
-      </w:r>
-      <w:proofErr w:type="spellStart"/>
-      <w:r>
-        <w:rPr>
-          <w:rFonts w:asciiTheme="minorHAnsi" w:hAnsiTheme="minorHAnsi" w:cstheme="minorHAnsi"/>
-        </w:rPr>
-        <w:t>usability</w:t>
-      </w:r>
-      <w:proofErr w:type="spellEnd"/>
-      <w:r>
-        <w:rPr>
-          <w:rFonts w:asciiTheme="minorHAnsi" w:hAnsiTheme="minorHAnsi" w:cstheme="minorHAnsi"/>
-        </w:rPr>
-        <w:t xml:space="preserve"> </w:t>
-      </w:r>
-      <w:proofErr w:type="spellStart"/>
-      <w:r>
-        <w:rPr>
-          <w:rFonts w:asciiTheme="minorHAnsi" w:hAnsiTheme="minorHAnsi" w:cstheme="minorHAnsi"/>
-        </w:rPr>
-        <w:t>engeniering</w:t>
-      </w:r>
-      <w:proofErr w:type="spellEnd"/>
-      <w:r>
-        <w:rPr>
-          <w:rFonts w:asciiTheme="minorHAnsi" w:hAnsiTheme="minorHAnsi" w:cstheme="minorHAnsi"/>
-        </w:rPr>
-        <w:t xml:space="preserve"> ermöglicht einen möglichst schnellen und kostengünstigen Entwicklungsprozess. Doch wegen fehlenden Kernaktivitäten der Entwicklung interaktiver Systeme wie Anforderungsanalyse oder Evaluation kann mit dieses Modell hohe </w:t>
-      </w:r>
-      <w:proofErr w:type="spellStart"/>
-      <w:r>
-        <w:rPr>
-          <w:rFonts w:asciiTheme="minorHAnsi" w:hAnsiTheme="minorHAnsi" w:cstheme="minorHAnsi"/>
-        </w:rPr>
-        <w:t>Usability</w:t>
-      </w:r>
-      <w:proofErr w:type="spellEnd"/>
-      <w:r>
-        <w:rPr>
-          <w:rFonts w:asciiTheme="minorHAnsi" w:hAnsiTheme="minorHAnsi" w:cstheme="minorHAnsi"/>
-        </w:rPr>
-        <w:t xml:space="preserve"> nicht erreicht werden.</w:t>
+        <w:t>Discount usability engeniering</w:t>
+      </w:r>
+      <w:r>
+        <w:rPr>
+          <w:rFonts w:asciiTheme="minorHAnsi" w:hAnsiTheme="minorHAnsi" w:cstheme="minorHAnsi"/>
+        </w:rPr>
+        <w:t xml:space="preserve"> ermöglicht einen möglichst schnellen und kostengünstigen Entwicklungsprozess. Doch wegen fehlenden Kernaktivitäten der Entwicklung interaktiver Systeme wie Anforderungsanalyse oder Evaluation kann mit dieses Modell hohe Usability nicht erreicht werden.</w:t>
       </w:r>
     </w:p>
     <w:p>
@@ -11597,11 +10884,11 @@
         </w:numPr>
         <w:spacing w:after="240"/>
       </w:pPr>
-      <w:bookmarkStart w:id="27" w:name="_Toc482211594"/>
+      <w:bookmarkStart w:id="26" w:name="_Toc482211594"/>
       <w:r>
         <w:t>Fazit</w:t>
       </w:r>
-      <w:bookmarkEnd w:id="27"/>
+      <w:bookmarkEnd w:id="26"/>
     </w:p>
     <w:p>
       <w:pPr>
@@ -11617,134 +10904,268 @@
         <w:rPr>
           <w:rFonts w:asciiTheme="minorHAnsi" w:hAnsiTheme="minorHAnsi" w:cstheme="minorHAnsi"/>
         </w:rPr>
-        <w:t xml:space="preserve">Für diese Projekt kommen hauptsächlich zwei Vorgehensmodelle in Frage – </w:t>
-      </w:r>
-      <w:proofErr w:type="spellStart"/>
-      <w:r>
-        <w:rPr>
-          <w:rFonts w:asciiTheme="minorHAnsi" w:hAnsiTheme="minorHAnsi" w:cstheme="minorHAnsi"/>
-        </w:rPr>
-        <w:t>Usability</w:t>
-      </w:r>
-      <w:proofErr w:type="spellEnd"/>
-      <w:r>
-        <w:rPr>
-          <w:rFonts w:asciiTheme="minorHAnsi" w:hAnsiTheme="minorHAnsi" w:cstheme="minorHAnsi"/>
-        </w:rPr>
-        <w:t xml:space="preserve"> </w:t>
-      </w:r>
-      <w:proofErr w:type="spellStart"/>
-      <w:r>
-        <w:rPr>
-          <w:rFonts w:asciiTheme="minorHAnsi" w:hAnsiTheme="minorHAnsi" w:cstheme="minorHAnsi"/>
-        </w:rPr>
-        <w:t>engineering</w:t>
-      </w:r>
-      <w:proofErr w:type="spellEnd"/>
-      <w:r>
-        <w:rPr>
-          <w:rFonts w:asciiTheme="minorHAnsi" w:hAnsiTheme="minorHAnsi" w:cstheme="minorHAnsi"/>
-        </w:rPr>
-        <w:t xml:space="preserve"> </w:t>
-      </w:r>
-      <w:proofErr w:type="spellStart"/>
-      <w:r>
-        <w:rPr>
-          <w:rFonts w:asciiTheme="minorHAnsi" w:hAnsiTheme="minorHAnsi" w:cstheme="minorHAnsi"/>
-        </w:rPr>
-        <w:t>lifecycle</w:t>
-      </w:r>
-      <w:proofErr w:type="spellEnd"/>
-      <w:r>
-        <w:rPr>
-          <w:rFonts w:asciiTheme="minorHAnsi" w:hAnsiTheme="minorHAnsi" w:cstheme="minorHAnsi"/>
-        </w:rPr>
-        <w:t xml:space="preserve"> und ISO 9241 Teil 210. Das erste ist </w:t>
-      </w:r>
-      <w:r>
-        <w:rPr>
-          <w:rFonts w:asciiTheme="minorHAnsi" w:hAnsiTheme="minorHAnsi" w:cstheme="minorHAnsi"/>
-        </w:rPr>
-        <w:t xml:space="preserve">ziemlich aufwändig und braucht längere Einarbeitungszeit, bietet jedoch konkrete effektive Techniken zum Vorgehen an. Das zweite ist </w:t>
-      </w:r>
-      <w:r>
-        <w:rPr>
-          <w:rFonts w:asciiTheme="minorHAnsi" w:hAnsiTheme="minorHAnsi" w:cstheme="minorHAnsi"/>
-        </w:rPr>
-        <w:t>übersichtlicher</w:t>
-      </w:r>
-      <w:r>
-        <w:rPr>
-          <w:rFonts w:asciiTheme="minorHAnsi" w:hAnsiTheme="minorHAnsi" w:cstheme="minorHAnsi"/>
-        </w:rPr>
-        <w:t xml:space="preserve"> </w:t>
-      </w:r>
-      <w:r>
-        <w:rPr>
-          <w:rFonts w:asciiTheme="minorHAnsi" w:hAnsiTheme="minorHAnsi" w:cstheme="minorHAnsi"/>
-        </w:rPr>
-        <w:t>dargestellt</w:t>
-      </w:r>
-      <w:r>
-        <w:rPr>
-          <w:rFonts w:asciiTheme="minorHAnsi" w:hAnsiTheme="minorHAnsi" w:cstheme="minorHAnsi"/>
-        </w:rPr>
-        <w:t xml:space="preserve">, braucht weniger Einarbeitungszeit und gibt freie Auswahl an Techniken. Da die Zeit im Rahmen des </w:t>
-      </w:r>
-      <w:r>
-        <w:rPr>
-          <w:rFonts w:asciiTheme="minorHAnsi" w:hAnsiTheme="minorHAnsi" w:cstheme="minorHAnsi"/>
-        </w:rPr>
-        <w:lastRenderedPageBreak/>
-        <w:t xml:space="preserve">Projekts eine sehr knappe Ressource ist, tendiert das Entwicklungsteam zum dem ISO 9241 Teil 210, jedoch können die Techniken aus </w:t>
-      </w:r>
-      <w:proofErr w:type="spellStart"/>
-      <w:r>
-        <w:rPr>
-          <w:rFonts w:asciiTheme="minorHAnsi" w:hAnsiTheme="minorHAnsi" w:cstheme="minorHAnsi"/>
-        </w:rPr>
-        <w:t>Usability</w:t>
-      </w:r>
-      <w:proofErr w:type="spellEnd"/>
-      <w:r>
-        <w:rPr>
-          <w:rFonts w:asciiTheme="minorHAnsi" w:hAnsiTheme="minorHAnsi" w:cstheme="minorHAnsi"/>
-        </w:rPr>
-        <w:t xml:space="preserve"> </w:t>
-      </w:r>
-      <w:proofErr w:type="spellStart"/>
-      <w:r>
-        <w:rPr>
-          <w:rFonts w:asciiTheme="minorHAnsi" w:hAnsiTheme="minorHAnsi" w:cstheme="minorHAnsi"/>
-        </w:rPr>
-        <w:t>engineering</w:t>
-      </w:r>
-      <w:proofErr w:type="spellEnd"/>
-      <w:r>
-        <w:rPr>
-          <w:rFonts w:asciiTheme="minorHAnsi" w:hAnsiTheme="minorHAnsi" w:cstheme="minorHAnsi"/>
-        </w:rPr>
-        <w:t xml:space="preserve"> </w:t>
-      </w:r>
-      <w:proofErr w:type="spellStart"/>
-      <w:r>
-        <w:rPr>
-          <w:rFonts w:asciiTheme="minorHAnsi" w:hAnsiTheme="minorHAnsi" w:cstheme="minorHAnsi"/>
-        </w:rPr>
-        <w:t>lifecycle</w:t>
-      </w:r>
-      <w:proofErr w:type="spellEnd"/>
-      <w:r>
-        <w:rPr>
-          <w:rFonts w:asciiTheme="minorHAnsi" w:hAnsiTheme="minorHAnsi" w:cstheme="minorHAnsi"/>
-        </w:rPr>
-        <w:t xml:space="preserve"> auf das eigene Projekt skaliert und verwendet werden.</w:t>
-      </w:r>
-      <w:r>
-        <w:rPr>
-          <w:rFonts w:asciiTheme="minorHAnsi" w:hAnsiTheme="minorHAnsi" w:cstheme="minorHAnsi"/>
-        </w:rPr>
-        <w:t xml:space="preserve"> Somit wird der Entwicklungsprozess</w:t>
+        <w:t>Für diese</w:t>
+      </w:r>
+      <w:ins w:id="27" w:author="Pastuh" w:date="2017-05-11T19:56:00Z">
+        <w:r>
+          <w:rPr>
+            <w:rFonts w:asciiTheme="minorHAnsi" w:hAnsiTheme="minorHAnsi" w:cstheme="minorHAnsi"/>
+          </w:rPr>
+          <w:t>s</w:t>
+        </w:r>
+      </w:ins>
+      <w:r>
+        <w:rPr>
+          <w:rFonts w:asciiTheme="minorHAnsi" w:hAnsiTheme="minorHAnsi" w:cstheme="minorHAnsi"/>
+        </w:rPr>
+        <w:t xml:space="preserve"> Projekt komm</w:t>
+      </w:r>
+      <w:ins w:id="28" w:author="Pastuh" w:date="2017-05-11T19:54:00Z">
+        <w:r>
+          <w:rPr>
+            <w:rFonts w:asciiTheme="minorHAnsi" w:hAnsiTheme="minorHAnsi" w:cstheme="minorHAnsi"/>
+          </w:rPr>
+          <w:t>t</w:t>
+        </w:r>
+      </w:ins>
+      <w:del w:id="29" w:author="Pastuh" w:date="2017-05-11T19:54:00Z">
+        <w:r>
+          <w:rPr>
+            <w:rFonts w:asciiTheme="minorHAnsi" w:hAnsiTheme="minorHAnsi" w:cstheme="minorHAnsi"/>
+          </w:rPr>
+          <w:delText>en</w:delText>
+        </w:r>
+      </w:del>
+      <w:r>
+        <w:rPr>
+          <w:rFonts w:asciiTheme="minorHAnsi" w:hAnsiTheme="minorHAnsi" w:cstheme="minorHAnsi"/>
+        </w:rPr>
+        <w:t xml:space="preserve"> hauptsächlich </w:t>
+      </w:r>
+      <w:ins w:id="30" w:author="Pastuh" w:date="2017-05-11T19:54:00Z">
+        <w:r>
+          <w:rPr>
+            <w:rFonts w:asciiTheme="minorHAnsi" w:hAnsiTheme="minorHAnsi" w:cstheme="minorHAnsi"/>
+          </w:rPr>
+          <w:t>ein</w:t>
+        </w:r>
+      </w:ins>
+      <w:del w:id="31" w:author="Pastuh" w:date="2017-05-11T19:54:00Z">
+        <w:r>
+          <w:rPr>
+            <w:rFonts w:asciiTheme="minorHAnsi" w:hAnsiTheme="minorHAnsi" w:cstheme="minorHAnsi"/>
+          </w:rPr>
+          <w:delText>zwei</w:delText>
+        </w:r>
+      </w:del>
+      <w:r>
+        <w:rPr>
+          <w:rFonts w:asciiTheme="minorHAnsi" w:hAnsiTheme="minorHAnsi" w:cstheme="minorHAnsi"/>
+        </w:rPr>
+        <w:t xml:space="preserve"> Vorgehensmodelle in Frage – </w:t>
+      </w:r>
+      <w:r>
+        <w:rPr>
+          <w:rFonts w:asciiTheme="minorHAnsi" w:hAnsiTheme="minorHAnsi" w:cstheme="minorHAnsi"/>
+        </w:rPr>
+        <w:t>Usability engineering lifecycle</w:t>
+      </w:r>
+      <w:del w:id="32" w:author="Pastuh" w:date="2017-05-11T19:55:00Z">
+        <w:r>
+          <w:rPr>
+            <w:rFonts w:asciiTheme="minorHAnsi" w:hAnsiTheme="minorHAnsi" w:cstheme="minorHAnsi"/>
+          </w:rPr>
+          <w:delText xml:space="preserve"> und ISO 9241 Teil 210</w:delText>
+        </w:r>
+      </w:del>
+      <w:r>
+        <w:rPr>
+          <w:rFonts w:asciiTheme="minorHAnsi" w:hAnsiTheme="minorHAnsi" w:cstheme="minorHAnsi"/>
+        </w:rPr>
+        <w:t xml:space="preserve">. Das </w:t>
+      </w:r>
+      <w:del w:id="33" w:author="Pastuh" w:date="2017-05-11T19:55:00Z">
+        <w:r>
+          <w:rPr>
+            <w:rFonts w:asciiTheme="minorHAnsi" w:hAnsiTheme="minorHAnsi" w:cstheme="minorHAnsi"/>
+          </w:rPr>
+          <w:delText xml:space="preserve">erste </w:delText>
+        </w:r>
+      </w:del>
+      <w:ins w:id="34" w:author="Pastuh" w:date="2017-05-11T19:55:00Z">
+        <w:r>
+          <w:rPr>
+            <w:rFonts w:asciiTheme="minorHAnsi" w:hAnsiTheme="minorHAnsi" w:cstheme="minorHAnsi"/>
+          </w:rPr>
+          <w:t>Modell</w:t>
+        </w:r>
+        <w:r>
+          <w:rPr>
+            <w:rFonts w:asciiTheme="minorHAnsi" w:hAnsiTheme="minorHAnsi" w:cstheme="minorHAnsi"/>
+          </w:rPr>
+          <w:t xml:space="preserve"> </w:t>
+        </w:r>
+      </w:ins>
+      <w:r>
+        <w:rPr>
+          <w:rFonts w:asciiTheme="minorHAnsi" w:hAnsiTheme="minorHAnsi" w:cstheme="minorHAnsi"/>
+        </w:rPr>
+        <w:t xml:space="preserve">ist </w:t>
+      </w:r>
+      <w:r>
+        <w:rPr>
+          <w:rFonts w:asciiTheme="minorHAnsi" w:hAnsiTheme="minorHAnsi" w:cstheme="minorHAnsi"/>
+        </w:rPr>
+        <w:t xml:space="preserve">ziemlich aufwändig und braucht längere Einarbeitungszeit, bietet jedoch konkrete effektive Techniken zum Vorgehen an. </w:t>
+      </w:r>
+      <w:del w:id="35" w:author="Pastuh" w:date="2017-05-11T19:55:00Z">
+        <w:r>
+          <w:rPr>
+            <w:rFonts w:asciiTheme="minorHAnsi" w:hAnsiTheme="minorHAnsi" w:cstheme="minorHAnsi"/>
+          </w:rPr>
+          <w:delText xml:space="preserve">Das zweite ist </w:delText>
+        </w:r>
+        <w:r>
+          <w:rPr>
+            <w:rFonts w:asciiTheme="minorHAnsi" w:hAnsiTheme="minorHAnsi" w:cstheme="minorHAnsi"/>
+          </w:rPr>
+          <w:delText>übersichtlicher</w:delText>
+        </w:r>
+        <w:r>
+          <w:rPr>
+            <w:rFonts w:asciiTheme="minorHAnsi" w:hAnsiTheme="minorHAnsi" w:cstheme="minorHAnsi"/>
+          </w:rPr>
+          <w:delText xml:space="preserve"> </w:delText>
+        </w:r>
+        <w:r>
+          <w:rPr>
+            <w:rFonts w:asciiTheme="minorHAnsi" w:hAnsiTheme="minorHAnsi" w:cstheme="minorHAnsi"/>
+          </w:rPr>
+          <w:delText>dargestellt</w:delText>
+        </w:r>
+        <w:r>
+          <w:rPr>
+            <w:rFonts w:asciiTheme="minorHAnsi" w:hAnsiTheme="minorHAnsi" w:cstheme="minorHAnsi"/>
+          </w:rPr>
+          <w:delText xml:space="preserve">, braucht weniger Einarbeitungszeit und gibt freie Auswahl an Techniken. </w:delText>
+        </w:r>
+      </w:del>
+      <w:r>
+        <w:rPr>
+          <w:rFonts w:asciiTheme="minorHAnsi" w:hAnsiTheme="minorHAnsi" w:cstheme="minorHAnsi"/>
+        </w:rPr>
+        <w:t xml:space="preserve">Da die Zeit im Rahmen des Projekts eine sehr knappe Ressource ist, </w:t>
+      </w:r>
+      <w:del w:id="36" w:author="Pastuh" w:date="2017-05-11T19:55:00Z">
+        <w:r>
+          <w:rPr>
+            <w:rFonts w:asciiTheme="minorHAnsi" w:hAnsiTheme="minorHAnsi" w:cstheme="minorHAnsi"/>
+          </w:rPr>
+          <w:delText>tendiert das Entwicklungsteam zum dem ISO 9241 Teil 210,</w:delText>
+        </w:r>
+      </w:del>
+      <w:ins w:id="37" w:author="Pastuh" w:date="2017-05-11T19:55:00Z">
+        <w:r>
+          <w:rPr>
+            <w:rFonts w:asciiTheme="minorHAnsi" w:hAnsiTheme="minorHAnsi" w:cstheme="minorHAnsi"/>
+          </w:rPr>
+          <w:t>muss das Modell auf die Projektgröße skaliert werden</w:t>
+        </w:r>
+      </w:ins>
+      <w:ins w:id="38" w:author="Pastuh" w:date="2017-05-11T19:56:00Z">
+        <w:r>
+          <w:rPr>
+            <w:rFonts w:asciiTheme="minorHAnsi" w:hAnsiTheme="minorHAnsi" w:cstheme="minorHAnsi"/>
+          </w:rPr>
+          <w:t>.</w:t>
+        </w:r>
+      </w:ins>
+      <w:ins w:id="39" w:author="Pastuh" w:date="2017-05-11T19:55:00Z">
+        <w:r>
+          <w:rPr>
+            <w:rFonts w:asciiTheme="minorHAnsi" w:hAnsiTheme="minorHAnsi" w:cstheme="minorHAnsi"/>
+          </w:rPr>
+          <w:t xml:space="preserve"> </w:t>
+        </w:r>
+      </w:ins>
+      <w:ins w:id="40" w:author="Pastuh" w:date="2017-05-11T19:57:00Z">
+        <w:r>
+          <w:rPr>
+            <w:rFonts w:asciiTheme="minorHAnsi" w:hAnsiTheme="minorHAnsi" w:cstheme="minorHAnsi"/>
+          </w:rPr>
+          <w:t xml:space="preserve">In den Entwicklungsphasen werden </w:t>
+        </w:r>
+        <w:r>
+          <w:rPr>
+            <w:rFonts w:asciiTheme="minorHAnsi" w:hAnsiTheme="minorHAnsi" w:cstheme="minorHAnsi"/>
+          </w:rPr>
+          <w:lastRenderedPageBreak/>
+          <w:t>bestimmte schritte angepasst und Techniken aus anderen Vorgehens</w:t>
+        </w:r>
+      </w:ins>
+      <w:ins w:id="41" w:author="Pastuh" w:date="2017-05-11T19:58:00Z">
+        <w:r>
+          <w:rPr>
+            <w:rFonts w:asciiTheme="minorHAnsi" w:hAnsiTheme="minorHAnsi" w:cstheme="minorHAnsi"/>
+          </w:rPr>
+          <w:t>modellen</w:t>
+        </w:r>
+      </w:ins>
+      <w:ins w:id="42" w:author="Pastuh" w:date="2017-05-11T19:57:00Z">
+        <w:r>
+          <w:rPr>
+            <w:rFonts w:asciiTheme="minorHAnsi" w:hAnsiTheme="minorHAnsi" w:cstheme="minorHAnsi"/>
+          </w:rPr>
+          <w:t xml:space="preserve"> verwendet</w:t>
+        </w:r>
+      </w:ins>
+      <w:ins w:id="43" w:author="Pastuh" w:date="2017-05-11T19:58:00Z">
+        <w:r>
+          <w:rPr>
+            <w:rFonts w:asciiTheme="minorHAnsi" w:hAnsiTheme="minorHAnsi" w:cstheme="minorHAnsi"/>
+          </w:rPr>
+          <w:t>, die ähnliche Ergebnisse liefern.</w:t>
+        </w:r>
+      </w:ins>
+      <w:ins w:id="44" w:author="Pastuh" w:date="2017-05-11T19:59:00Z">
+        <w:r>
+          <w:rPr>
+            <w:rFonts w:asciiTheme="minorHAnsi" w:hAnsiTheme="minorHAnsi" w:cstheme="minorHAnsi"/>
+          </w:rPr>
+          <w:t xml:space="preserve"> </w:t>
+        </w:r>
+      </w:ins>
+      <w:del w:id="45" w:author="Pastuh" w:date="2017-05-11T19:56:00Z">
+        <w:r>
+          <w:rPr>
+            <w:rFonts w:asciiTheme="minorHAnsi" w:hAnsiTheme="minorHAnsi" w:cstheme="minorHAnsi"/>
+          </w:rPr>
+          <w:delText xml:space="preserve"> jedoch können die Techniken aus </w:delText>
+        </w:r>
+        <w:r>
+          <w:rPr>
+            <w:rFonts w:asciiTheme="minorHAnsi" w:hAnsiTheme="minorHAnsi" w:cstheme="minorHAnsi"/>
+          </w:rPr>
+          <w:delText>Usability engineering lifecycle</w:delText>
+        </w:r>
+        <w:r>
+          <w:rPr>
+            <w:rFonts w:asciiTheme="minorHAnsi" w:hAnsiTheme="minorHAnsi" w:cstheme="minorHAnsi"/>
+          </w:rPr>
+          <w:delText xml:space="preserve"> auf das eigene Projekt skaliert und verwendet werden.</w:delText>
+        </w:r>
+        <w:r>
+          <w:rPr>
+            <w:rFonts w:asciiTheme="minorHAnsi" w:hAnsiTheme="minorHAnsi" w:cstheme="minorHAnsi"/>
+          </w:rPr>
+          <w:delText xml:space="preserve"> </w:delText>
+        </w:r>
+      </w:del>
+      <w:r>
+        <w:rPr>
+          <w:rFonts w:asciiTheme="minorHAnsi" w:hAnsiTheme="minorHAnsi" w:cstheme="minorHAnsi"/>
+        </w:rPr>
+        <w:t>Somit wird der Entwicklungsprozess</w:t>
       </w:r>
       <w:r>
         <w:rPr>
@@ -11752,12 +11173,14 @@
         </w:rPr>
         <w:t xml:space="preserve"> nicht strikt in einem Vorgehensrahmen stattfinden, sondern es wird eine Kombination von Techniken, Methoden und Vorgehensmodellen verwendet, was im Kontext des Systems und des Entwicklungsprozess durchaus sinnvoll ist.</w:t>
       </w:r>
-      <w:r>
-        <w:rPr>
-          <w:rFonts w:asciiTheme="minorHAnsi" w:hAnsiTheme="minorHAnsi" w:cstheme="minorHAnsi"/>
-        </w:rPr>
-        <w:br w:type="page"/>
-      </w:r>
+      <w:del w:id="46" w:author="Pastuh" w:date="2017-05-11T19:53:00Z">
+        <w:r>
+          <w:rPr>
+            <w:rFonts w:asciiTheme="minorHAnsi" w:hAnsiTheme="minorHAnsi" w:cstheme="minorHAnsi"/>
+          </w:rPr>
+          <w:br w:type="page"/>
+        </w:r>
+      </w:del>
     </w:p>
     <w:p>
       <w:pPr>
@@ -11771,17 +11194,16 @@
           <w:rFonts w:asciiTheme="minorHAnsi" w:hAnsiTheme="minorHAnsi" w:cstheme="minorHAnsi"/>
         </w:rPr>
       </w:pPr>
-      <w:bookmarkStart w:id="28" w:name="_Toc482211595"/>
-      <w:proofErr w:type="spellStart"/>
-      <w:r>
-        <w:rPr>
-          <w:rFonts w:asciiTheme="minorHAnsi" w:hAnsiTheme="minorHAnsi" w:cstheme="minorHAnsi"/>
-        </w:rPr>
-        <w:lastRenderedPageBreak/>
+      <w:bookmarkStart w:id="47" w:name="_Toc482211595"/>
+      <w:r>
+        <w:rPr>
+          <w:rFonts w:asciiTheme="minorHAnsi" w:hAnsiTheme="minorHAnsi" w:cstheme="minorHAnsi"/>
+        </w:rPr>
         <w:t>Kommunikaionsmodell</w:t>
       </w:r>
-      <w:bookmarkEnd w:id="28"/>
-      <w:proofErr w:type="spellEnd"/>
+      <w:bookmarkStart w:id="48" w:name="_GoBack"/>
+      <w:bookmarkEnd w:id="47"/>
+      <w:bookmarkEnd w:id="48"/>
     </w:p>
     <w:p>
       <w:pPr>
@@ -11794,14 +11216,14 @@
           <w:rFonts w:asciiTheme="minorHAnsi" w:hAnsiTheme="minorHAnsi" w:cstheme="minorHAnsi"/>
         </w:rPr>
       </w:pPr>
-      <w:bookmarkStart w:id="29" w:name="_Toc482211596"/>
+      <w:bookmarkStart w:id="49" w:name="_Toc482211596"/>
       <w:r>
         <w:rPr>
           <w:rFonts w:asciiTheme="minorHAnsi" w:hAnsiTheme="minorHAnsi" w:cstheme="minorHAnsi"/>
         </w:rPr>
         <w:t>Deskriptives Modell</w:t>
       </w:r>
-      <w:bookmarkEnd w:id="29"/>
+      <w:bookmarkEnd w:id="49"/>
       <w:r>
         <w:rPr>
           <w:rFonts w:asciiTheme="minorHAnsi" w:hAnsiTheme="minorHAnsi" w:cstheme="minorHAnsi"/>
@@ -11816,20 +11238,31 @@
           <w:ilvl w:val="1"/>
           <w:numId w:val="7"/>
         </w:numPr>
-        <w:rPr>
-          <w:rFonts w:asciiTheme="minorHAnsi" w:hAnsiTheme="minorHAnsi" w:cstheme="minorHAnsi"/>
-        </w:rPr>
-      </w:pPr>
-      <w:bookmarkStart w:id="30" w:name="_Toc482211597"/>
+        <w:spacing w:after="240"/>
+        <w:rPr>
+          <w:rFonts w:asciiTheme="minorHAnsi" w:hAnsiTheme="minorHAnsi" w:cstheme="minorHAnsi"/>
+        </w:rPr>
+        <w:pPrChange w:id="50" w:author="Pastuh" w:date="2017-05-11T19:17:00Z">
+          <w:pPr>
+            <w:pStyle w:val="berschrift2"/>
+            <w:numPr>
+              <w:ilvl w:val="1"/>
+              <w:numId w:val="7"/>
+            </w:numPr>
+            <w:ind w:left="1080" w:hanging="720"/>
+          </w:pPr>
+        </w:pPrChange>
+      </w:pPr>
+      <w:bookmarkStart w:id="51" w:name="_Toc482211597"/>
       <w:r>
         <w:rPr>
           <w:rFonts w:asciiTheme="minorHAnsi" w:hAnsiTheme="minorHAnsi" w:cstheme="minorHAnsi"/>
         </w:rPr>
         <w:t>Präskriptives Modell</w:t>
       </w:r>
-      <w:bookmarkEnd w:id="30"/>
-    </w:p>
-    <w:bookmarkStart w:id="31" w:name="_Toc482211598"/>
+      <w:bookmarkEnd w:id="51"/>
+    </w:p>
+    <w:bookmarkStart w:id="52" w:name="_Toc482211598"/>
     <w:p>
       <w:pPr>
         <w:pStyle w:val="berschrift1"/>
@@ -11837,10 +11270,20 @@
           <w:ilvl w:val="0"/>
           <w:numId w:val="7"/>
         </w:numPr>
-        <w:spacing w:before="0" w:after="240"/>
-        <w:rPr>
-          <w:rFonts w:asciiTheme="minorHAnsi" w:hAnsiTheme="minorHAnsi" w:cstheme="minorHAnsi"/>
-        </w:rPr>
+        <w:spacing w:after="240"/>
+        <w:rPr>
+          <w:rFonts w:asciiTheme="minorHAnsi" w:hAnsiTheme="minorHAnsi" w:cstheme="minorHAnsi"/>
+        </w:rPr>
+        <w:pPrChange w:id="53" w:author="Pastuh" w:date="2017-05-11T19:17:00Z">
+          <w:pPr>
+            <w:pStyle w:val="berschrift1"/>
+            <w:numPr>
+              <w:numId w:val="7"/>
+            </w:numPr>
+            <w:spacing w:before="0" w:after="240"/>
+            <w:ind w:left="720" w:hanging="360"/>
+          </w:pPr>
+        </w:pPrChange>
       </w:pPr>
       <w:r>
         <w:rPr>
@@ -11928,37 +11371,77 @@
         </w:rPr>
         <w:t>Architektur</w:t>
       </w:r>
-      <w:bookmarkEnd w:id="31"/>
+      <w:bookmarkEnd w:id="52"/>
+    </w:p>
+    <w:p>
+      <w:pPr>
+        <w:rPr>
+          <w:rFonts w:asciiTheme="minorHAnsi" w:hAnsiTheme="minorHAnsi" w:cstheme="minorHAnsi"/>
+        </w:rPr>
+      </w:pPr>
+      <w:r>
+        <w:rPr>
+          <w:rFonts w:asciiTheme="minorHAnsi" w:hAnsiTheme="minorHAnsi" w:cstheme="minorHAnsi"/>
+        </w:rPr>
+        <w:t>In diesem Kapitel wird die Architektur des Systems skizziert und einzelne Komponenten werden erläutert.</w:t>
+      </w:r>
+      <w:r>
+        <w:rPr>
+          <w:rFonts w:asciiTheme="minorHAnsi" w:hAnsiTheme="minorHAnsi" w:cstheme="minorHAnsi"/>
+        </w:rPr>
+        <w:t xml:space="preserve"> Das System ist eine verteilte Anwendung bietet damit größere Performance und Skalierung. Es ist besonders wichtig im Kontext des Projekts, da durch das verteilte System z.B der Client keine aufwändigen Anfragen zu den externen Diensten schicken muss. </w:t>
+      </w:r>
     </w:p>
     <w:p>
       <w:pPr>
         <w:keepNext/>
       </w:pPr>
       <w:r>
-        <w:pict>
-          <v:shapetype id="_x0000_t75" coordsize="21600,21600" o:spt="75" o:preferrelative="t" path="m@4@5l@4@11@9@11@9@5xe" filled="f" stroked="f">
-            <v:stroke joinstyle="miter"/>
-            <v:formulas>
-              <v:f eqn="if lineDrawn pixelLineWidth 0"/>
-              <v:f eqn="sum @0 1 0"/>
-              <v:f eqn="sum 0 0 @1"/>
-              <v:f eqn="prod @2 1 2"/>
-              <v:f eqn="prod @3 21600 pixelWidth"/>
-              <v:f eqn="prod @3 21600 pixelHeight"/>
-              <v:f eqn="sum @0 0 1"/>
-              <v:f eqn="prod @6 1 2"/>
-              <v:f eqn="prod @7 21600 pixelWidth"/>
-              <v:f eqn="sum @8 21600 0"/>
-              <v:f eqn="prod @7 21600 pixelHeight"/>
-              <v:f eqn="sum @10 21600 0"/>
-            </v:formulas>
-            <v:path o:extrusionok="f" gradientshapeok="t" o:connecttype="rect"/>
-            <o:lock v:ext="edit" aspectratio="t"/>
-          </v:shapetype>
-          <v:shape id="_x0000_i1025" type="#_x0000_t75" style="width:428.45pt;height:320.45pt">
-            <v:imagedata r:id="rId10" o:title="Architektur_PNG"/>
-          </v:shape>
-        </w:pict>
+        <w:rPr>
+          <w:noProof/>
+          <w:lang w:eastAsia="de-DE"/>
+        </w:rPr>
+        <w:drawing>
+          <wp:inline distT="0" distB="0" distL="0" distR="0">
+            <wp:extent cx="5772150" cy="4972050"/>
+            <wp:effectExtent l="0" t="0" r="0" b="0"/>
+            <wp:docPr id="9" name="Grafik 9"/>
+            <wp:cNvGraphicFramePr>
+              <a:graphicFrameLocks xmlns:a="http://schemas.openxmlformats.org/drawingml/2006/main" noChangeAspect="1"/>
+            </wp:cNvGraphicFramePr>
+            <a:graphic xmlns:a="http://schemas.openxmlformats.org/drawingml/2006/main">
+              <a:graphicData uri="http://schemas.openxmlformats.org/drawingml/2006/picture">
+                <pic:pic xmlns:pic="http://schemas.openxmlformats.org/drawingml/2006/picture">
+                  <pic:nvPicPr>
+                    <pic:cNvPr id="9" name="Architektur.png"/>
+                    <pic:cNvPicPr/>
+                  </pic:nvPicPr>
+                  <pic:blipFill>
+                    <a:blip r:embed="rId10">
+                      <a:extLst>
+                        <a:ext uri="{28A0092B-C50C-407E-A947-70E740481C1C}">
+                          <a14:useLocalDpi xmlns:a14="http://schemas.microsoft.com/office/drawing/2010/main" val="0"/>
+                        </a:ext>
+                      </a:extLst>
+                    </a:blip>
+                    <a:stretch>
+                      <a:fillRect/>
+                    </a:stretch>
+                  </pic:blipFill>
+                  <pic:spPr>
+                    <a:xfrm>
+                      <a:off x="0" y="0"/>
+                      <a:ext cx="5772150" cy="4972050"/>
+                    </a:xfrm>
+                    <a:prstGeom prst="rect">
+                      <a:avLst/>
+                    </a:prstGeom>
+                  </pic:spPr>
+                </pic:pic>
+              </a:graphicData>
+            </a:graphic>
+          </wp:inline>
+        </w:drawing>
       </w:r>
     </w:p>
     <w:p>
@@ -11969,7 +11452,7 @@
           <w:color w:val="767171" w:themeColor="background2" w:themeShade="80"/>
         </w:rPr>
       </w:pPr>
-      <w:bookmarkStart w:id="32" w:name="_Toc482110715"/>
+      <w:bookmarkStart w:id="54" w:name="_Toc482110715"/>
       <w:r>
         <w:rPr>
           <w:i w:val="0"/>
@@ -12020,7 +11503,877 @@
         </w:rPr>
         <w:t xml:space="preserve"> Architekturmodell</w:t>
       </w:r>
-      <w:bookmarkEnd w:id="32"/>
+      <w:bookmarkEnd w:id="54"/>
+    </w:p>
+    <w:p>
+      <w:pPr>
+        <w:rPr>
+          <w:rFonts w:asciiTheme="minorHAnsi" w:hAnsiTheme="minorHAnsi" w:cstheme="minorHAnsi"/>
+          <w:b/>
+        </w:rPr>
+      </w:pPr>
+      <w:r>
+        <w:rPr>
+          <w:rFonts w:asciiTheme="minorHAnsi" w:hAnsiTheme="minorHAnsi" w:cstheme="minorHAnsi"/>
+          <w:b/>
+        </w:rPr>
+        <w:t>Client-Server Kommunikation</w:t>
+      </w:r>
+    </w:p>
+    <w:p>
+      <w:pPr>
+        <w:rPr>
+          <w:rFonts w:asciiTheme="minorHAnsi" w:hAnsiTheme="minorHAnsi" w:cstheme="minorHAnsi"/>
+        </w:rPr>
+      </w:pPr>
+      <w:r>
+        <w:rPr>
+          <w:rFonts w:asciiTheme="minorHAnsi" w:hAnsiTheme="minorHAnsi" w:cstheme="minorHAnsi"/>
+        </w:rPr>
+        <w:t>Die einzelnen Komponenten Kommunizieren nach dem Client-Server Paradigma, wodurch eine zentralisierte Datenhaltung und strikte Verteilung der Anwendungslogik erreicht wird.</w:t>
+      </w:r>
+    </w:p>
+    <w:p>
+      <w:pPr>
+        <w:rPr>
+          <w:rFonts w:asciiTheme="minorHAnsi" w:hAnsiTheme="minorHAnsi" w:cstheme="minorHAnsi"/>
+          <w:b/>
+        </w:rPr>
+      </w:pPr>
+      <w:r>
+        <w:rPr>
+          <w:rFonts w:asciiTheme="minorHAnsi" w:hAnsiTheme="minorHAnsi" w:cstheme="minorHAnsi"/>
+          <w:b/>
+        </w:rPr>
+        <w:lastRenderedPageBreak/>
+        <w:t>Clients</w:t>
+      </w:r>
+    </w:p>
+    <w:p>
+      <w:pPr>
+        <w:rPr>
+          <w:rFonts w:asciiTheme="minorHAnsi" w:hAnsiTheme="minorHAnsi" w:cstheme="minorHAnsi"/>
+        </w:rPr>
+      </w:pPr>
+      <w:r>
+        <w:rPr>
+          <w:rFonts w:asciiTheme="minorHAnsi" w:hAnsiTheme="minorHAnsi" w:cstheme="minorHAnsi"/>
+        </w:rPr>
+        <w:t>Als Clients agieren mobile App und Mobiletelefon, die jeweils für die Presentationslogik zuständig sind. In Mobilen App wird auch Teil der Anwendungslogik ausgeführt.</w:t>
+      </w:r>
+    </w:p>
+    <w:p>
+      <w:pPr>
+        <w:rPr>
+          <w:rFonts w:asciiTheme="minorHAnsi" w:hAnsiTheme="minorHAnsi" w:cstheme="minorHAnsi"/>
+        </w:rPr>
+      </w:pPr>
+    </w:p>
+    <w:p>
+      <w:pPr>
+        <w:rPr>
+          <w:rFonts w:asciiTheme="minorHAnsi" w:hAnsiTheme="minorHAnsi" w:cstheme="minorHAnsi"/>
+          <w:b/>
+        </w:rPr>
+      </w:pPr>
+      <w:r>
+        <w:rPr>
+          <w:rFonts w:asciiTheme="minorHAnsi" w:hAnsiTheme="minorHAnsi" w:cstheme="minorHAnsi"/>
+          <w:b/>
+        </w:rPr>
+        <w:t>Server</w:t>
+      </w:r>
+    </w:p>
+    <w:p>
+      <w:pPr>
+        <w:rPr>
+          <w:rFonts w:asciiTheme="minorHAnsi" w:hAnsiTheme="minorHAnsi" w:cstheme="minorHAnsi"/>
+        </w:rPr>
+      </w:pPr>
+      <w:r>
+        <w:rPr>
+          <w:rFonts w:asciiTheme="minorHAnsi" w:hAnsiTheme="minorHAnsi" w:cstheme="minorHAnsi"/>
+        </w:rPr>
+        <w:t xml:space="preserve">Server ist eine Node.js App, die vor allem rechenaufwändige Aufgaben übernimmt und mit externen Diensten kommuniziert. Zur Speicherung der Einträge und User wird vom Server die Datenbank verwaltet.  </w:t>
+      </w:r>
+    </w:p>
+    <w:p>
+      <w:pPr>
+        <w:rPr>
+          <w:rFonts w:asciiTheme="minorHAnsi" w:hAnsiTheme="minorHAnsi" w:cstheme="minorHAnsi"/>
+          <w:b/>
+        </w:rPr>
+      </w:pPr>
+      <w:r>
+        <w:rPr>
+          <w:rFonts w:asciiTheme="minorHAnsi" w:hAnsiTheme="minorHAnsi" w:cstheme="minorHAnsi"/>
+          <w:b/>
+        </w:rPr>
+        <w:t>SMS G</w:t>
+      </w:r>
+      <w:ins w:id="55" w:author="Pastuh" w:date="2017-05-11T19:00:00Z">
+        <w:r>
+          <w:rPr>
+            <w:rFonts w:asciiTheme="minorHAnsi" w:hAnsiTheme="minorHAnsi" w:cstheme="minorHAnsi"/>
+            <w:b/>
+          </w:rPr>
+          <w:t>ateway</w:t>
+        </w:r>
+      </w:ins>
+    </w:p>
+    <w:p>
+      <w:pPr>
+        <w:rPr>
+          <w:ins w:id="56" w:author="Pastuh" w:date="2017-05-11T19:35:00Z"/>
+          <w:rFonts w:asciiTheme="minorHAnsi" w:hAnsiTheme="minorHAnsi" w:cstheme="minorHAnsi"/>
+        </w:rPr>
+      </w:pPr>
+      <w:del w:id="57" w:author="Pastuh" w:date="2017-05-11T19:00:00Z">
+        <w:r>
+          <w:rPr>
+            <w:rFonts w:asciiTheme="minorHAnsi" w:hAnsiTheme="minorHAnsi" w:cstheme="minorHAnsi"/>
+          </w:rPr>
+          <w:delText>Server</w:delText>
+        </w:r>
+      </w:del>
+      <w:ins w:id="58" w:author="Pastuh" w:date="2017-05-11T19:00:00Z">
+        <w:r>
+          <w:rPr>
+            <w:rFonts w:asciiTheme="minorHAnsi" w:hAnsiTheme="minorHAnsi" w:cstheme="minorHAnsi"/>
+          </w:rPr>
+          <w:t>Externer Dienst wird Benutzt</w:t>
+        </w:r>
+      </w:ins>
+      <w:ins w:id="59" w:author="Pastuh" w:date="2017-05-11T19:01:00Z">
+        <w:r>
+          <w:rPr>
+            <w:rFonts w:asciiTheme="minorHAnsi" w:hAnsiTheme="minorHAnsi" w:cstheme="minorHAnsi"/>
+          </w:rPr>
+          <w:t>, um SMS an die Clients zu verschicken.</w:t>
+        </w:r>
+      </w:ins>
+    </w:p>
+    <w:p>
+      <w:pPr>
+        <w:rPr>
+          <w:ins w:id="60" w:author="Pastuh" w:date="2017-05-11T19:35:00Z"/>
+          <w:rFonts w:asciiTheme="minorHAnsi" w:hAnsiTheme="minorHAnsi" w:cstheme="minorHAnsi"/>
+          <w:b/>
+        </w:rPr>
+      </w:pPr>
+      <w:ins w:id="61" w:author="Pastuh" w:date="2017-05-11T19:35:00Z">
+        <w:r>
+          <w:rPr>
+            <w:rFonts w:asciiTheme="minorHAnsi" w:hAnsiTheme="minorHAnsi" w:cstheme="minorHAnsi"/>
+            <w:b/>
+          </w:rPr>
+          <w:t>Zielplattform</w:t>
+        </w:r>
+      </w:ins>
+    </w:p>
+    <w:p>
+      <w:pPr>
+        <w:rPr>
+          <w:ins w:id="62" w:author="Pastuh" w:date="2017-05-11T19:03:00Z"/>
+          <w:rFonts w:asciiTheme="minorHAnsi" w:hAnsiTheme="minorHAnsi" w:cstheme="minorHAnsi"/>
+        </w:rPr>
+      </w:pPr>
+      <w:ins w:id="63" w:author="Pastuh" w:date="2017-05-11T19:35:00Z">
+        <w:r>
+          <w:rPr>
+            <w:rFonts w:asciiTheme="minorHAnsi" w:hAnsiTheme="minorHAnsi" w:cstheme="minorHAnsi"/>
+          </w:rPr>
+          <w:t xml:space="preserve">Als </w:t>
+        </w:r>
+      </w:ins>
+      <w:ins w:id="64" w:author="Pastuh" w:date="2017-05-11T19:36:00Z">
+        <w:r>
+          <w:rPr>
+            <w:rFonts w:asciiTheme="minorHAnsi" w:hAnsiTheme="minorHAnsi" w:cstheme="minorHAnsi"/>
+          </w:rPr>
+          <w:t>Zielplattform wurde Android Smartphone gewählt</w:t>
+        </w:r>
+      </w:ins>
+      <w:ins w:id="65" w:author="Pastuh" w:date="2017-05-11T19:37:00Z">
+        <w:r>
+          <w:rPr>
+            <w:rFonts w:asciiTheme="minorHAnsi" w:hAnsiTheme="minorHAnsi" w:cstheme="minorHAnsi"/>
+          </w:rPr>
+          <w:t>. Android</w:t>
+        </w:r>
+      </w:ins>
+      <w:ins w:id="66" w:author="Pastuh" w:date="2017-05-11T19:38:00Z">
+        <w:r>
+          <w:rPr>
+            <w:rFonts w:asciiTheme="minorHAnsi" w:hAnsiTheme="minorHAnsi" w:cstheme="minorHAnsi"/>
+          </w:rPr>
+          <w:t xml:space="preserve"> hat den größten Anteil am Weltmarkt</w:t>
+        </w:r>
+      </w:ins>
+      <w:ins w:id="67" w:author="Pastuh" w:date="2017-05-11T19:52:00Z">
+        <w:r>
+          <w:rPr>
+            <w:rFonts w:asciiTheme="minorHAnsi" w:hAnsiTheme="minorHAnsi" w:cstheme="minorHAnsi"/>
+          </w:rPr>
+          <w:t>[1]</w:t>
+        </w:r>
+      </w:ins>
+      <w:ins w:id="68" w:author="Pastuh" w:date="2017-05-11T19:39:00Z">
+        <w:r>
+          <w:rPr>
+            <w:rFonts w:asciiTheme="minorHAnsi" w:hAnsiTheme="minorHAnsi" w:cstheme="minorHAnsi"/>
+          </w:rPr>
+          <w:t>. Mit diesem Betri</w:t>
+        </w:r>
+      </w:ins>
+      <w:ins w:id="69" w:author="Pastuh" w:date="2017-05-11T19:40:00Z">
+        <w:r>
+          <w:rPr>
+            <w:rFonts w:asciiTheme="minorHAnsi" w:hAnsiTheme="minorHAnsi" w:cstheme="minorHAnsi"/>
+          </w:rPr>
+          <w:t>ebssystem werden aber auch sehr günstige Geräte angeboten</w:t>
+        </w:r>
+      </w:ins>
+      <w:ins w:id="70" w:author="Pastuh" w:date="2017-05-11T19:44:00Z">
+        <w:r>
+          <w:rPr>
+            <w:rFonts w:asciiTheme="minorHAnsi" w:hAnsiTheme="minorHAnsi" w:cstheme="minorHAnsi"/>
+          </w:rPr>
+          <w:t>, was g</w:t>
+        </w:r>
+      </w:ins>
+      <w:ins w:id="71" w:author="Pastuh" w:date="2017-05-11T19:45:00Z">
+        <w:r>
+          <w:rPr>
+            <w:rFonts w:asciiTheme="minorHAnsi" w:hAnsiTheme="minorHAnsi" w:cstheme="minorHAnsi"/>
+          </w:rPr>
+          <w:t>e</w:t>
+        </w:r>
+      </w:ins>
+      <w:ins w:id="72" w:author="Pastuh" w:date="2017-05-11T19:44:00Z">
+        <w:r>
+          <w:rPr>
+            <w:rFonts w:asciiTheme="minorHAnsi" w:hAnsiTheme="minorHAnsi" w:cstheme="minorHAnsi"/>
+          </w:rPr>
+          <w:t xml:space="preserve">rade für die Entwicklungsländer </w:t>
+        </w:r>
+        <w:r>
+          <w:rPr>
+            <w:rFonts w:asciiTheme="minorHAnsi" w:hAnsiTheme="minorHAnsi" w:cstheme="minorHAnsi"/>
+          </w:rPr>
+          <w:t>ein großer Vorteil ist</w:t>
+        </w:r>
+      </w:ins>
+      <w:ins w:id="73" w:author="Pastuh" w:date="2017-05-11T19:45:00Z">
+        <w:r>
+          <w:rPr>
+            <w:rFonts w:asciiTheme="minorHAnsi" w:hAnsiTheme="minorHAnsi" w:cstheme="minorHAnsi"/>
+          </w:rPr>
+          <w:t>. So gibt es z.B ein Smartphone</w:t>
+        </w:r>
+      </w:ins>
+      <w:ins w:id="74" w:author="Pastuh" w:date="2017-05-11T19:47:00Z">
+        <w:r>
+          <w:rPr>
+            <w:rFonts w:asciiTheme="minorHAnsi" w:hAnsiTheme="minorHAnsi" w:cstheme="minorHAnsi"/>
+          </w:rPr>
+          <w:t xml:space="preserve"> in Indien schon </w:t>
+        </w:r>
+      </w:ins>
+      <w:ins w:id="75" w:author="Pastuh" w:date="2017-05-11T19:48:00Z">
+        <w:r>
+          <w:rPr>
+            <w:rFonts w:asciiTheme="minorHAnsi" w:hAnsiTheme="minorHAnsi" w:cstheme="minorHAnsi"/>
+          </w:rPr>
+          <w:t>für 3,28 Euro angeboten</w:t>
+        </w:r>
+      </w:ins>
+      <w:ins w:id="76" w:author="Pastuh" w:date="2017-05-11T19:52:00Z">
+        <w:r>
+          <w:rPr>
+            <w:rFonts w:asciiTheme="minorHAnsi" w:hAnsiTheme="minorHAnsi" w:cstheme="minorHAnsi"/>
+          </w:rPr>
+          <w:t>[2]</w:t>
+        </w:r>
+      </w:ins>
+      <w:ins w:id="77" w:author="Pastuh" w:date="2017-05-11T19:48:00Z">
+        <w:r>
+          <w:rPr>
+            <w:rFonts w:asciiTheme="minorHAnsi" w:hAnsiTheme="minorHAnsi" w:cstheme="minorHAnsi"/>
+          </w:rPr>
+          <w:t>.</w:t>
+        </w:r>
+      </w:ins>
+    </w:p>
+    <w:p>
+      <w:pPr>
+        <w:rPr>
+          <w:ins w:id="78" w:author="Pastuh" w:date="2017-05-11T19:03:00Z"/>
+          <w:rFonts w:asciiTheme="minorHAnsi" w:hAnsiTheme="minorHAnsi" w:cstheme="minorHAnsi"/>
+          <w:b/>
+        </w:rPr>
+      </w:pPr>
+      <w:ins w:id="79" w:author="Pastuh" w:date="2017-05-11T19:03:00Z">
+        <w:r>
+          <w:rPr>
+            <w:rFonts w:asciiTheme="minorHAnsi" w:hAnsiTheme="minorHAnsi" w:cstheme="minorHAnsi"/>
+            <w:b/>
+          </w:rPr>
+          <w:t>Datenformat</w:t>
+        </w:r>
+      </w:ins>
+    </w:p>
+    <w:p>
+      <w:pPr>
+        <w:rPr>
+          <w:ins w:id="80" w:author="Pastuh" w:date="2017-05-11T19:11:00Z"/>
+          <w:rFonts w:asciiTheme="minorHAnsi" w:hAnsiTheme="minorHAnsi" w:cstheme="minorHAnsi"/>
+        </w:rPr>
+      </w:pPr>
+      <w:ins w:id="81" w:author="Pastuh" w:date="2017-05-11T19:03:00Z">
+        <w:r>
+          <w:rPr>
+            <w:rFonts w:asciiTheme="minorHAnsi" w:hAnsiTheme="minorHAnsi" w:cstheme="minorHAnsi"/>
+          </w:rPr>
+          <w:t>Als Datenformat wird JSON bevorzugt. Diese</w:t>
+        </w:r>
+      </w:ins>
+      <w:ins w:id="82" w:author="Pastuh" w:date="2017-05-11T19:04:00Z">
+        <w:r>
+          <w:rPr>
+            <w:rFonts w:asciiTheme="minorHAnsi" w:hAnsiTheme="minorHAnsi" w:cstheme="minorHAnsi"/>
+          </w:rPr>
+          <w:t>s</w:t>
+        </w:r>
+      </w:ins>
+      <w:ins w:id="83" w:author="Pastuh" w:date="2017-05-11T19:03:00Z">
+        <w:r>
+          <w:rPr>
+            <w:rFonts w:asciiTheme="minorHAnsi" w:hAnsiTheme="minorHAnsi" w:cstheme="minorHAnsi"/>
+          </w:rPr>
+          <w:t xml:space="preserve"> Format eignet sich optimal für </w:t>
+        </w:r>
+      </w:ins>
+      <w:ins w:id="84" w:author="Pastuh" w:date="2017-05-11T19:04:00Z">
+        <w:r>
+          <w:rPr>
+            <w:rFonts w:asciiTheme="minorHAnsi" w:hAnsiTheme="minorHAnsi" w:cstheme="minorHAnsi"/>
+          </w:rPr>
+          <w:t>eine effiziente Datenübertragung zwischen Komponenten. Kommunikation mit externen Diensten wird ebenso mit JSON abgewickelt.</w:t>
+        </w:r>
+      </w:ins>
+    </w:p>
+    <w:p>
+      <w:pPr>
+        <w:rPr>
+          <w:ins w:id="85" w:author="Pastuh" w:date="2017-05-11T19:11:00Z"/>
+          <w:rFonts w:asciiTheme="minorHAnsi" w:hAnsiTheme="minorHAnsi" w:cstheme="minorHAnsi"/>
+          <w:b/>
+        </w:rPr>
+      </w:pPr>
+      <w:ins w:id="86" w:author="Pastuh" w:date="2017-05-11T19:11:00Z">
+        <w:r>
+          <w:rPr>
+            <w:rFonts w:asciiTheme="minorHAnsi" w:hAnsiTheme="minorHAnsi" w:cstheme="minorHAnsi"/>
+            <w:b/>
+          </w:rPr>
+          <w:t>Protokolle</w:t>
+        </w:r>
+      </w:ins>
+    </w:p>
+    <w:p>
+      <w:pPr>
+        <w:rPr>
+          <w:ins w:id="87" w:author="Pastuh" w:date="2017-05-11T19:18:00Z"/>
+          <w:rFonts w:asciiTheme="minorHAnsi" w:hAnsiTheme="minorHAnsi" w:cstheme="minorHAnsi"/>
+        </w:rPr>
+      </w:pPr>
+      <w:ins w:id="88" w:author="Pastuh" w:date="2017-05-11T19:11:00Z">
+        <w:r>
+          <w:rPr>
+            <w:rFonts w:asciiTheme="minorHAnsi" w:hAnsiTheme="minorHAnsi" w:cstheme="minorHAnsi"/>
+          </w:rPr>
+          <w:t xml:space="preserve">Für die grundlegende Übertragung wird </w:t>
+        </w:r>
+      </w:ins>
+      <w:ins w:id="89" w:author="Pastuh" w:date="2017-05-11T19:13:00Z">
+        <w:r>
+          <w:rPr>
+            <w:rFonts w:asciiTheme="minorHAnsi" w:hAnsiTheme="minorHAnsi" w:cstheme="minorHAnsi"/>
+          </w:rPr>
+          <w:t>HTTP</w:t>
+        </w:r>
+      </w:ins>
+      <w:ins w:id="90" w:author="Pastuh" w:date="2017-05-11T19:11:00Z">
+        <w:r>
+          <w:rPr>
+            <w:rFonts w:asciiTheme="minorHAnsi" w:hAnsiTheme="minorHAnsi" w:cstheme="minorHAnsi"/>
+          </w:rPr>
+          <w:t xml:space="preserve"> verwendet</w:t>
+        </w:r>
+      </w:ins>
+      <w:ins w:id="91" w:author="Pastuh" w:date="2017-05-11T19:13:00Z">
+        <w:r>
+          <w:rPr>
+            <w:rFonts w:asciiTheme="minorHAnsi" w:hAnsiTheme="minorHAnsi" w:cstheme="minorHAnsi"/>
+          </w:rPr>
+          <w:t>, da es mit Node.js und REST optimal arbeitet und JSON-Daten problemlos übertragen werden</w:t>
+        </w:r>
+      </w:ins>
+      <w:ins w:id="92" w:author="Pastuh" w:date="2017-05-11T19:14:00Z">
+        <w:r>
+          <w:rPr>
+            <w:rFonts w:asciiTheme="minorHAnsi" w:hAnsiTheme="minorHAnsi" w:cstheme="minorHAnsi"/>
+          </w:rPr>
+          <w:t xml:space="preserve">. Benachteiligung des </w:t>
+        </w:r>
+      </w:ins>
+      <w:ins w:id="93" w:author="Pastuh" w:date="2017-05-11T19:15:00Z">
+        <w:r>
+          <w:rPr>
+            <w:rFonts w:asciiTheme="minorHAnsi" w:hAnsiTheme="minorHAnsi" w:cstheme="minorHAnsi"/>
+          </w:rPr>
+          <w:t>Clients</w:t>
+        </w:r>
+      </w:ins>
+      <w:ins w:id="94" w:author="Pastuh" w:date="2017-05-11T19:14:00Z">
+        <w:r>
+          <w:rPr>
+            <w:rFonts w:asciiTheme="minorHAnsi" w:hAnsiTheme="minorHAnsi" w:cstheme="minorHAnsi"/>
+          </w:rPr>
+          <w:t xml:space="preserve"> wird </w:t>
+        </w:r>
+      </w:ins>
+      <w:ins w:id="95" w:author="Pastuh" w:date="2017-05-11T19:15:00Z">
+        <w:r>
+          <w:rPr>
+            <w:rFonts w:asciiTheme="minorHAnsi" w:hAnsiTheme="minorHAnsi" w:cstheme="minorHAnsi"/>
+          </w:rPr>
+          <w:t>mit FCM (</w:t>
+        </w:r>
+        <w:r>
+          <w:rPr>
+            <w:rFonts w:asciiTheme="minorHAnsi" w:hAnsiTheme="minorHAnsi" w:cstheme="minorHAnsi"/>
+          </w:rPr>
+          <w:t>Firebase Cloud Messaging</w:t>
+        </w:r>
+        <w:r>
+          <w:rPr>
+            <w:rFonts w:asciiTheme="minorHAnsi" w:hAnsiTheme="minorHAnsi" w:cstheme="minorHAnsi"/>
+          </w:rPr>
+          <w:t>)</w:t>
+        </w:r>
+      </w:ins>
+      <w:ins w:id="96" w:author="Pastuh" w:date="2017-05-11T19:16:00Z">
+        <w:r>
+          <w:rPr>
+            <w:rFonts w:asciiTheme="minorHAnsi" w:hAnsiTheme="minorHAnsi" w:cstheme="minorHAnsi"/>
+          </w:rPr>
+          <w:t xml:space="preserve"> realisiert, was sowohl Android al</w:t>
+        </w:r>
+        <w:r>
+          <w:rPr>
+            <w:rFonts w:asciiTheme="minorHAnsi" w:hAnsiTheme="minorHAnsi" w:cstheme="minorHAnsi"/>
+          </w:rPr>
+          <w:t>s</w:t>
+        </w:r>
+        <w:r>
+          <w:rPr>
+            <w:rFonts w:asciiTheme="minorHAnsi" w:hAnsiTheme="minorHAnsi" w:cstheme="minorHAnsi"/>
+          </w:rPr>
+          <w:t xml:space="preserve"> auch IOS Plattformen unterstützt.</w:t>
+        </w:r>
+      </w:ins>
+    </w:p>
+    <w:p>
+      <w:pPr>
+        <w:rPr>
+          <w:ins w:id="97" w:author="Pastuh" w:date="2017-05-11T19:18:00Z"/>
+          <w:rFonts w:asciiTheme="minorHAnsi" w:hAnsiTheme="minorHAnsi" w:cstheme="minorHAnsi"/>
+          <w:b/>
+        </w:rPr>
+      </w:pPr>
+      <w:ins w:id="98" w:author="Pastuh" w:date="2017-05-11T19:18:00Z">
+        <w:r>
+          <w:rPr>
+            <w:rFonts w:asciiTheme="minorHAnsi" w:hAnsiTheme="minorHAnsi" w:cstheme="minorHAnsi"/>
+            <w:b/>
+          </w:rPr>
+          <w:t>Synchrone und Asynchrone Kommunikation</w:t>
+        </w:r>
+      </w:ins>
+    </w:p>
+    <w:p>
+      <w:pPr>
+        <w:rPr>
+          <w:ins w:id="99" w:author="Pastuh" w:date="2017-05-11T19:54:00Z"/>
+          <w:rFonts w:asciiTheme="minorHAnsi" w:hAnsiTheme="minorHAnsi" w:cstheme="minorHAnsi"/>
+        </w:rPr>
+      </w:pPr>
+      <w:ins w:id="100" w:author="Pastuh" w:date="2017-05-11T19:18:00Z">
+        <w:r>
+          <w:rPr>
+            <w:rFonts w:asciiTheme="minorHAnsi" w:hAnsiTheme="minorHAnsi" w:cstheme="minorHAnsi"/>
+          </w:rPr>
+          <w:t xml:space="preserve">Die Speicherung von Daten in DB und auch </w:t>
+        </w:r>
+      </w:ins>
+      <w:ins w:id="101" w:author="Pastuh" w:date="2017-05-11T19:19:00Z">
+        <w:r>
+          <w:rPr>
+            <w:rFonts w:asciiTheme="minorHAnsi" w:hAnsiTheme="minorHAnsi" w:cstheme="minorHAnsi"/>
+          </w:rPr>
+          <w:t xml:space="preserve">Erstellen und Schicken der Anleitungen zum Client sollte Synchron ablaufen. Abfragen von Wetterdaten und </w:t>
+        </w:r>
+      </w:ins>
+      <w:ins w:id="102" w:author="Pastuh" w:date="2017-05-11T19:20:00Z">
+        <w:r>
+          <w:rPr>
+            <w:rFonts w:asciiTheme="minorHAnsi" w:hAnsiTheme="minorHAnsi" w:cstheme="minorHAnsi"/>
+          </w:rPr>
+          <w:t>Benachteiligung</w:t>
+        </w:r>
+      </w:ins>
+      <w:ins w:id="103" w:author="Pastuh" w:date="2017-05-11T19:19:00Z">
+        <w:r>
+          <w:rPr>
+            <w:rFonts w:asciiTheme="minorHAnsi" w:hAnsiTheme="minorHAnsi" w:cstheme="minorHAnsi"/>
+          </w:rPr>
+          <w:t xml:space="preserve"> der Clients </w:t>
+        </w:r>
+      </w:ins>
+      <w:ins w:id="104" w:author="Pastuh" w:date="2017-05-11T19:20:00Z">
+        <w:r>
+          <w:rPr>
+            <w:rFonts w:asciiTheme="minorHAnsi" w:hAnsiTheme="minorHAnsi" w:cstheme="minorHAnsi"/>
+          </w:rPr>
+          <w:t>wird dagegen asynchron realisiert.</w:t>
+        </w:r>
+      </w:ins>
+    </w:p>
+    <w:p>
+      <w:pPr>
+        <w:rPr>
+          <w:ins w:id="105" w:author="Pastuh" w:date="2017-05-11T19:54:00Z"/>
+          <w:rFonts w:asciiTheme="minorHAnsi" w:hAnsiTheme="minorHAnsi" w:cstheme="minorHAnsi"/>
+        </w:rPr>
+      </w:pPr>
+    </w:p>
+    <w:p>
+      <w:pPr>
+        <w:rPr>
+          <w:ins w:id="106" w:author="Pastuh" w:date="2017-05-11T19:54:00Z"/>
+          <w:rFonts w:asciiTheme="minorHAnsi" w:hAnsiTheme="minorHAnsi" w:cstheme="minorHAnsi"/>
+        </w:rPr>
+      </w:pPr>
+    </w:p>
+    <w:p>
+      <w:pPr>
+        <w:rPr>
+          <w:ins w:id="107" w:author="Pastuh" w:date="2017-05-11T19:54:00Z"/>
+          <w:rFonts w:asciiTheme="minorHAnsi" w:hAnsiTheme="minorHAnsi" w:cstheme="minorHAnsi"/>
+        </w:rPr>
+      </w:pPr>
+    </w:p>
+    <w:p>
+      <w:pPr>
+        <w:rPr>
+          <w:ins w:id="108" w:author="Pastuh" w:date="2017-05-11T19:54:00Z"/>
+          <w:rFonts w:asciiTheme="minorHAnsi" w:hAnsiTheme="minorHAnsi" w:cstheme="minorHAnsi"/>
+        </w:rPr>
+      </w:pPr>
+    </w:p>
+    <w:p>
+      <w:pPr>
+        <w:rPr>
+          <w:ins w:id="109" w:author="Pastuh" w:date="2017-05-11T19:48:00Z"/>
+          <w:rFonts w:asciiTheme="minorHAnsi" w:hAnsiTheme="minorHAnsi" w:cstheme="minorHAnsi"/>
+        </w:rPr>
+      </w:pPr>
+    </w:p>
+    <w:p>
+      <w:pPr>
+        <w:pStyle w:val="berschrift1"/>
+        <w:numPr>
+          <w:ilvl w:val="0"/>
+          <w:numId w:val="7"/>
+        </w:numPr>
+        <w:spacing w:after="240" w:line="360" w:lineRule="auto"/>
+        <w:rPr>
+          <w:ins w:id="110" w:author="Pastuh" w:date="2017-05-11T19:50:00Z"/>
+        </w:rPr>
+        <w:pPrChange w:id="111" w:author="Pastuh" w:date="2017-05-11T19:51:00Z">
+          <w:pPr/>
+        </w:pPrChange>
+      </w:pPr>
+      <w:ins w:id="112" w:author="Pastuh" w:date="2017-05-11T19:51:00Z">
+        <w:r>
+          <w:rPr>
+            <w:rFonts w:asciiTheme="minorHAnsi" w:hAnsiTheme="minorHAnsi" w:cstheme="minorHAnsi"/>
+            <w:noProof/>
+            <w:lang w:eastAsia="de-DE"/>
+          </w:rPr>
+          <mc:AlternateContent>
+            <mc:Choice Requires="wps">
+              <w:drawing>
+                <wp:anchor distT="0" distB="0" distL="114300" distR="114300" simplePos="0" relativeHeight="251674624" behindDoc="0" locked="0" layoutInCell="1" allowOverlap="1" wp14:anchorId="2EB408E3" wp14:editId="4BC5B239">
+                  <wp:simplePos x="0" y="0"/>
+                  <wp:positionH relativeFrom="margin">
+                    <wp:posOffset>243205</wp:posOffset>
+                  </wp:positionH>
+                  <wp:positionV relativeFrom="paragraph">
+                    <wp:posOffset>278501</wp:posOffset>
+                  </wp:positionV>
+                  <wp:extent cx="5669280" cy="38735"/>
+                  <wp:effectExtent l="0" t="0" r="26670" b="37465"/>
+                  <wp:wrapNone/>
+                  <wp:docPr id="10" name="Gerader Verbinder 10"/>
+                  <wp:cNvGraphicFramePr/>
+                  <a:graphic xmlns:a="http://schemas.openxmlformats.org/drawingml/2006/main">
+                    <a:graphicData uri="http://schemas.microsoft.com/office/word/2010/wordprocessingShape">
+                      <wps:wsp>
+                        <wps:cNvCnPr/>
+                        <wps:spPr>
+                          <a:xfrm flipV="1">
+                            <a:off x="0" y="0"/>
+                            <a:ext cx="5669280" cy="38735"/>
+                          </a:xfrm>
+                          <a:prstGeom prst="line">
+                            <a:avLst/>
+                          </a:prstGeom>
+                          <a:ln w="19050" cap="flat" cmpd="sng">
+                            <a:solidFill>
+                              <a:schemeClr val="bg1">
+                                <a:lumMod val="85000"/>
+                              </a:schemeClr>
+                            </a:solidFill>
+                            <a:prstDash val="solid"/>
+                          </a:ln>
+                        </wps:spPr>
+                        <wps:style>
+                          <a:lnRef idx="1">
+                            <a:schemeClr val="accent1"/>
+                          </a:lnRef>
+                          <a:fillRef idx="0">
+                            <a:schemeClr val="accent1"/>
+                          </a:fillRef>
+                          <a:effectRef idx="0">
+                            <a:schemeClr val="accent1"/>
+                          </a:effectRef>
+                          <a:fontRef idx="minor">
+                            <a:schemeClr val="tx1"/>
+                          </a:fontRef>
+                        </wps:style>
+                        <wps:bodyPr/>
+                      </wps:wsp>
+                    </a:graphicData>
+                  </a:graphic>
+                  <wp14:sizeRelH relativeFrom="margin">
+                    <wp14:pctWidth>0</wp14:pctWidth>
+                  </wp14:sizeRelH>
+                  <wp14:sizeRelV relativeFrom="margin">
+                    <wp14:pctHeight>0</wp14:pctHeight>
+                  </wp14:sizeRelV>
+                </wp:anchor>
+              </w:drawing>
+            </mc:Choice>
+            <mc:Fallback>
+              <w:pict>
+                <v:line w14:anchorId="688EFE11" id="Gerader Verbinder 10" o:spid="_x0000_s1026" style="position:absolute;flip:y;z-index:251674624;visibility:visible;mso-wrap-style:square;mso-width-percent:0;mso-height-percent:0;mso-wrap-distance-left:9pt;mso-wrap-distance-top:0;mso-wrap-distance-right:9pt;mso-wrap-distance-bottom:0;mso-position-horizontal:absolute;mso-position-horizontal-relative:margin;mso-position-vertical:absolute;mso-position-vertical-relative:text;mso-width-percent:0;mso-height-percent:0;mso-width-relative:margin;mso-height-relative:margin" from="19.15pt,21.95pt" to="465.55pt,25pt" o:gfxdata="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" strokecolor="#d8d8d8 [2732]" strokeweight="1.5pt">
+                  <v:stroke joinstyle="miter"/>
+                  <w10:wrap anchorx="margin"/>
+                </v:line>
+              </w:pict>
+            </mc:Fallback>
+          </mc:AlternateContent>
+        </w:r>
+      </w:ins>
+      <w:ins w:id="113" w:author="Pastuh" w:date="2017-05-11T19:49:00Z">
+        <w:r>
+          <w:t>Quellenverzeichnis</w:t>
+        </w:r>
+      </w:ins>
+    </w:p>
+    <w:p>
+      <w:pPr>
+        <w:rPr>
+          <w:ins w:id="114" w:author="Pastuh" w:date="2017-05-11T19:49:00Z"/>
+          <w:rFonts w:asciiTheme="minorHAnsi" w:hAnsiTheme="minorHAnsi" w:cstheme="minorHAnsi"/>
+          <w:rPrChange w:id="115" w:author="Pastuh" w:date="2017-05-11T19:51:00Z">
+            <w:rPr>
+              <w:ins w:id="116" w:author="Pastuh" w:date="2017-05-11T19:49:00Z"/>
+            </w:rPr>
+          </w:rPrChange>
+        </w:rPr>
+        <w:pPrChange w:id="117" w:author="Pastuh" w:date="2017-05-11T19:50:00Z">
+          <w:pPr/>
+        </w:pPrChange>
+      </w:pPr>
+      <w:ins w:id="118" w:author="Pastuh" w:date="2017-05-11T19:52:00Z">
+        <w:r>
+          <w:rPr>
+            <w:rFonts w:asciiTheme="minorHAnsi" w:hAnsiTheme="minorHAnsi" w:cstheme="minorHAnsi"/>
+            <w:rPrChange w:id="119" w:author="Pastuh" w:date="2017-05-11T19:51:00Z">
+              <w:rPr>
+                <w:rFonts w:asciiTheme="minorHAnsi" w:hAnsiTheme="minorHAnsi" w:cstheme="minorHAnsi"/>
+              </w:rPr>
+            </w:rPrChange>
+          </w:rPr>
+          <w:t>Günstigstes</w:t>
+        </w:r>
+      </w:ins>
+      <w:ins w:id="120" w:author="Pastuh" w:date="2017-05-11T19:50:00Z">
+        <w:r>
+          <w:rPr>
+            <w:rFonts w:asciiTheme="minorHAnsi" w:hAnsiTheme="minorHAnsi" w:cstheme="minorHAnsi"/>
+            <w:rPrChange w:id="121" w:author="Pastuh" w:date="2017-05-11T19:51:00Z">
+              <w:rPr/>
+            </w:rPrChange>
+          </w:rPr>
+          <w:t xml:space="preserve"> Smartphone: </w:t>
+        </w:r>
+      </w:ins>
+      <w:ins w:id="122" w:author="Pastuh" w:date="2017-05-11T19:51:00Z">
+        <w:r>
+          <w:rPr>
+            <w:rFonts w:asciiTheme="minorHAnsi" w:hAnsiTheme="minorHAnsi" w:cstheme="minorHAnsi"/>
+          </w:rPr>
+          <w:fldChar w:fldCharType="begin"/>
+        </w:r>
+        <w:r>
+          <w:rPr>
+            <w:rFonts w:asciiTheme="minorHAnsi" w:hAnsiTheme="minorHAnsi" w:cstheme="minorHAnsi"/>
+          </w:rPr>
+          <w:instrText xml:space="preserve"> HYPERLINK "</w:instrText>
+        </w:r>
+      </w:ins>
+      <w:ins w:id="123" w:author="Pastuh" w:date="2017-05-11T19:50:00Z">
+        <w:r>
+          <w:rPr>
+            <w:rFonts w:asciiTheme="minorHAnsi" w:hAnsiTheme="minorHAnsi" w:cstheme="minorHAnsi"/>
+            <w:rPrChange w:id="124" w:author="Pastuh" w:date="2017-05-11T19:51:00Z">
+              <w:rPr/>
+            </w:rPrChange>
+          </w:rPr>
+          <w:instrText>https://www.welt.de/wirtschaft/webwelt/article152327016/Das-ist-das-guenstigste-Smartphone-der-Welt.html</w:instrText>
+        </w:r>
+      </w:ins>
+      <w:ins w:id="125" w:author="Pastuh" w:date="2017-05-11T19:51:00Z">
+        <w:r>
+          <w:rPr>
+            <w:rFonts w:asciiTheme="minorHAnsi" w:hAnsiTheme="minorHAnsi" w:cstheme="minorHAnsi"/>
+          </w:rPr>
+          <w:instrText xml:space="preserve">" </w:instrText>
+        </w:r>
+        <w:r>
+          <w:rPr>
+            <w:rFonts w:asciiTheme="minorHAnsi" w:hAnsiTheme="minorHAnsi" w:cstheme="minorHAnsi"/>
+          </w:rPr>
+          <w:fldChar w:fldCharType="separate"/>
+        </w:r>
+      </w:ins>
+      <w:ins w:id="126" w:author="Pastuh" w:date="2017-05-11T19:50:00Z">
+        <w:r>
+          <w:rPr>
+            <w:rStyle w:val="Hyperlink"/>
+            <w:rFonts w:asciiTheme="minorHAnsi" w:hAnsiTheme="minorHAnsi" w:cstheme="minorHAnsi"/>
+            <w:rPrChange w:id="127" w:author="Pastuh" w:date="2017-05-11T19:51:00Z">
+              <w:rPr/>
+            </w:rPrChange>
+          </w:rPr>
+          <w:t>https://www.welt.de/wirtschaft/webwelt/article152327016/Das-ist-das-guenstigste-Smartphone-der-Welt.html</w:t>
+        </w:r>
+      </w:ins>
+      <w:ins w:id="128" w:author="Pastuh" w:date="2017-05-11T19:51:00Z">
+        <w:r>
+          <w:rPr>
+            <w:rFonts w:asciiTheme="minorHAnsi" w:hAnsiTheme="minorHAnsi" w:cstheme="minorHAnsi"/>
+          </w:rPr>
+          <w:fldChar w:fldCharType="end"/>
+        </w:r>
+        <w:r>
+          <w:rPr>
+            <w:rFonts w:asciiTheme="minorHAnsi" w:hAnsiTheme="minorHAnsi" w:cstheme="minorHAnsi"/>
+          </w:rPr>
+          <w:t xml:space="preserve"> (11.05</w:t>
+        </w:r>
+      </w:ins>
+      <w:ins w:id="129" w:author="Pastuh" w:date="2017-05-11T19:52:00Z">
+        <w:r>
+          <w:rPr>
+            <w:rFonts w:asciiTheme="minorHAnsi" w:hAnsiTheme="minorHAnsi" w:cstheme="minorHAnsi"/>
+          </w:rPr>
+          <w:t>.17)</w:t>
+        </w:r>
+      </w:ins>
+    </w:p>
+    <w:p>
+      <w:pPr>
+        <w:rPr>
+          <w:rFonts w:asciiTheme="minorHAnsi" w:hAnsiTheme="minorHAnsi" w:cstheme="minorHAnsi"/>
+        </w:rPr>
+        <w:pPrChange w:id="130" w:author="Pastuh" w:date="2017-05-11T19:49:00Z">
+          <w:pPr/>
+        </w:pPrChange>
+      </w:pPr>
+      <w:ins w:id="131" w:author="Pastuh" w:date="2017-05-11T19:53:00Z">
+        <w:r>
+          <w:rPr>
+            <w:rFonts w:asciiTheme="minorHAnsi" w:hAnsiTheme="minorHAnsi" w:cstheme="minorHAnsi"/>
+          </w:rPr>
+          <w:lastRenderedPageBreak/>
+          <w:t xml:space="preserve">Android Marktanteil: </w:t>
+        </w:r>
+        <w:r>
+          <w:rPr>
+            <w:rFonts w:asciiTheme="minorHAnsi" w:hAnsiTheme="minorHAnsi" w:cstheme="minorHAnsi"/>
+          </w:rPr>
+          <w:fldChar w:fldCharType="begin"/>
+        </w:r>
+        <w:r>
+          <w:rPr>
+            <w:rFonts w:asciiTheme="minorHAnsi" w:hAnsiTheme="minorHAnsi" w:cstheme="minorHAnsi"/>
+          </w:rPr>
+          <w:instrText xml:space="preserve"> HYPERLINK "</w:instrText>
+        </w:r>
+        <w:r>
+          <w:rPr>
+            <w:rFonts w:asciiTheme="minorHAnsi" w:hAnsiTheme="minorHAnsi" w:cstheme="minorHAnsi"/>
+          </w:rPr>
+          <w:instrText>https://de.statista.com/statistik/daten/studie/184332/umfrage/marktanteil-der-mobilen-betriebssysteme-in-deutschland-seit-2009/</w:instrText>
+        </w:r>
+        <w:r>
+          <w:rPr>
+            <w:rFonts w:asciiTheme="minorHAnsi" w:hAnsiTheme="minorHAnsi" w:cstheme="minorHAnsi"/>
+          </w:rPr>
+          <w:instrText xml:space="preserve">" </w:instrText>
+        </w:r>
+        <w:r>
+          <w:rPr>
+            <w:rFonts w:asciiTheme="minorHAnsi" w:hAnsiTheme="minorHAnsi" w:cstheme="minorHAnsi"/>
+          </w:rPr>
+          <w:fldChar w:fldCharType="separate"/>
+        </w:r>
+        <w:r>
+          <w:rPr>
+            <w:rStyle w:val="Hyperlink"/>
+            <w:rFonts w:asciiTheme="minorHAnsi" w:hAnsiTheme="minorHAnsi" w:cstheme="minorHAnsi"/>
+          </w:rPr>
+          <w:t>https://de.statista.com/statistik/daten/studie/184332/umfrage/marktanteil-der-mobilen-betriebssysteme-in-deutschland-seit-2009/</w:t>
+        </w:r>
+        <w:r>
+          <w:rPr>
+            <w:rFonts w:asciiTheme="minorHAnsi" w:hAnsiTheme="minorHAnsi" w:cstheme="minorHAnsi"/>
+          </w:rPr>
+          <w:fldChar w:fldCharType="end"/>
+        </w:r>
+        <w:r>
+          <w:rPr>
+            <w:rFonts w:asciiTheme="minorHAnsi" w:hAnsiTheme="minorHAnsi" w:cstheme="minorHAnsi"/>
+          </w:rPr>
+          <w:t xml:space="preserve"> (11.05.17)</w:t>
+        </w:r>
+      </w:ins>
     </w:p>
     <w:sectPr>
       <w:pgSz w:w="11906" w:h="16838"/>
@@ -12093,6 +12446,7 @@
         <w:docPartUnique/>
       </w:docPartObj>
     </w:sdtPr>
+    <w:sdtEndPr/>
     <w:sdtContent>
       <w:p>
         <w:pPr>
@@ -12112,7 +12466,7 @@
           <w:rPr>
             <w:noProof/>
           </w:rPr>
-          <w:t>8</w:t>
+          <w:t>12</w:t>
         </w:r>
         <w:r>
           <w:fldChar w:fldCharType="end"/>
@@ -13065,6 +13419,128 @@
     </w:lvl>
   </w:abstractNum>
   <w:abstractNum w:abstractNumId="9">
+    <w:nsid w:val="2AFD7547"/>
+    <w:multiLevelType w:val="multilevel"/>
+    <w:tmpl w:val="4106D7B4"/>
+    <w:lvl w:ilvl="0">
+      <w:start w:val="1"/>
+      <w:numFmt w:val="decimal"/>
+      <w:lvlText w:val="%1."/>
+      <w:lvlJc w:val="left"/>
+      <w:pPr>
+        <w:ind w:left="720" w:hanging="360"/>
+      </w:pPr>
+      <w:rPr>
+        <w:rFonts w:hint="default"/>
+        <w:sz w:val="32"/>
+      </w:rPr>
+    </w:lvl>
+    <w:lvl w:ilvl="1">
+      <w:start w:val="1"/>
+      <w:numFmt w:val="decimal"/>
+      <w:isLgl/>
+      <w:lvlText w:val="%1.%2."/>
+      <w:lvlJc w:val="left"/>
+      <w:pPr>
+        <w:ind w:left="1080" w:hanging="720"/>
+      </w:pPr>
+      <w:rPr>
+        <w:rFonts w:hint="default"/>
+      </w:rPr>
+    </w:lvl>
+    <w:lvl w:ilvl="2">
+      <w:start w:val="1"/>
+      <w:numFmt w:val="decimal"/>
+      <w:isLgl/>
+      <w:lvlText w:val="%1.%2.%3."/>
+      <w:lvlJc w:val="left"/>
+      <w:pPr>
+        <w:ind w:left="1080" w:hanging="720"/>
+      </w:pPr>
+      <w:rPr>
+        <w:rFonts w:hint="default"/>
+      </w:rPr>
+    </w:lvl>
+    <w:lvl w:ilvl="3">
+      <w:start w:val="1"/>
+      <w:numFmt w:val="decimal"/>
+      <w:isLgl/>
+      <w:lvlText w:val="%1.%2.%3.%4."/>
+      <w:lvlJc w:val="left"/>
+      <w:pPr>
+        <w:ind w:left="1440" w:hanging="1080"/>
+      </w:pPr>
+      <w:rPr>
+        <w:rFonts w:hint="default"/>
+      </w:rPr>
+    </w:lvl>
+    <w:lvl w:ilvl="4">
+      <w:start w:val="1"/>
+      <w:numFmt w:val="decimal"/>
+      <w:isLgl/>
+      <w:lvlText w:val="%1.%2.%3.%4.%5."/>
+      <w:lvlJc w:val="left"/>
+      <w:pPr>
+        <w:ind w:left="1800" w:hanging="1440"/>
+      </w:pPr>
+      <w:rPr>
+        <w:rFonts w:hint="default"/>
+      </w:rPr>
+    </w:lvl>
+    <w:lvl w:ilvl="5">
+      <w:start w:val="1"/>
+      <w:numFmt w:val="decimal"/>
+      <w:isLgl/>
+      <w:lvlText w:val="%1.%2.%3.%4.%5.%6."/>
+      <w:lvlJc w:val="left"/>
+      <w:pPr>
+        <w:ind w:left="1800" w:hanging="1440"/>
+      </w:pPr>
+      <w:rPr>
+        <w:rFonts w:hint="default"/>
+      </w:rPr>
+    </w:lvl>
+    <w:lvl w:ilvl="6">
+      <w:start w:val="1"/>
+      <w:numFmt w:val="decimal"/>
+      <w:isLgl/>
+      <w:lvlText w:val="%1.%2.%3.%4.%5.%6.%7."/>
+      <w:lvlJc w:val="left"/>
+      <w:pPr>
+        <w:ind w:left="2160" w:hanging="1800"/>
+      </w:pPr>
+      <w:rPr>
+        <w:rFonts w:hint="default"/>
+      </w:rPr>
+    </w:lvl>
+    <w:lvl w:ilvl="7">
+      <w:start w:val="1"/>
+      <w:numFmt w:val="decimal"/>
+      <w:isLgl/>
+      <w:lvlText w:val="%1.%2.%3.%4.%5.%6.%7.%8."/>
+      <w:lvlJc w:val="left"/>
+      <w:pPr>
+        <w:ind w:left="2520" w:hanging="2160"/>
+      </w:pPr>
+      <w:rPr>
+        <w:rFonts w:hint="default"/>
+      </w:rPr>
+    </w:lvl>
+    <w:lvl w:ilvl="8">
+      <w:start w:val="1"/>
+      <w:numFmt w:val="decimal"/>
+      <w:isLgl/>
+      <w:lvlText w:val="%1.%2.%3.%4.%5.%6.%7.%8.%9."/>
+      <w:lvlJc w:val="left"/>
+      <w:pPr>
+        <w:ind w:left="2520" w:hanging="2160"/>
+      </w:pPr>
+      <w:rPr>
+        <w:rFonts w:hint="default"/>
+      </w:rPr>
+    </w:lvl>
+  </w:abstractNum>
+  <w:abstractNum w:abstractNumId="10">
     <w:nsid w:val="381E1221"/>
     <w:multiLevelType w:val="hybridMultilevel"/>
     <w:tmpl w:val="15BC0CC0"/>
@@ -13153,7 +13629,7 @@
       </w:pPr>
     </w:lvl>
   </w:abstractNum>
-  <w:abstractNum w:abstractNumId="10">
+  <w:abstractNum w:abstractNumId="11">
     <w:nsid w:val="4B220F6D"/>
     <w:multiLevelType w:val="multilevel"/>
     <w:tmpl w:val="4106D7B4"/>
@@ -13275,7 +13751,7 @@
       </w:rPr>
     </w:lvl>
   </w:abstractNum>
-  <w:abstractNum w:abstractNumId="11">
+  <w:abstractNum w:abstractNumId="12">
     <w:nsid w:val="4B2465C6"/>
     <w:multiLevelType w:val="multilevel"/>
     <w:tmpl w:val="4106D7B4"/>
@@ -13397,7 +13873,7 @@
       </w:rPr>
     </w:lvl>
   </w:abstractNum>
-  <w:abstractNum w:abstractNumId="12">
+  <w:abstractNum w:abstractNumId="13">
     <w:nsid w:val="54A74179"/>
     <w:multiLevelType w:val="multilevel"/>
     <w:tmpl w:val="F1061FB4"/>
@@ -13510,7 +13986,7 @@
       </w:rPr>
     </w:lvl>
   </w:abstractNum>
-  <w:abstractNum w:abstractNumId="13">
+  <w:abstractNum w:abstractNumId="14">
     <w:nsid w:val="5C1563D1"/>
     <w:multiLevelType w:val="hybridMultilevel"/>
     <w:tmpl w:val="493AA812"/>
@@ -13599,7 +14075,7 @@
       </w:pPr>
     </w:lvl>
   </w:abstractNum>
-  <w:abstractNum w:abstractNumId="14">
+  <w:abstractNum w:abstractNumId="15">
     <w:nsid w:val="62A23F6F"/>
     <w:multiLevelType w:val="hybridMultilevel"/>
     <w:tmpl w:val="94BA3702"/>
@@ -13688,7 +14164,7 @@
       </w:pPr>
     </w:lvl>
   </w:abstractNum>
-  <w:abstractNum w:abstractNumId="15">
+  <w:abstractNum w:abstractNumId="16">
     <w:nsid w:val="6F6830CB"/>
     <w:multiLevelType w:val="hybridMultilevel"/>
     <w:tmpl w:val="C60671C0"/>
@@ -13774,7 +14250,7 @@
       </w:pPr>
     </w:lvl>
   </w:abstractNum>
-  <w:abstractNum w:abstractNumId="16">
+  <w:abstractNum w:abstractNumId="17">
     <w:nsid w:val="7F0E066F"/>
     <w:multiLevelType w:val="multilevel"/>
     <w:tmpl w:val="F1061FB4"/>
@@ -13894,22 +14370,22 @@
     <w:abstractNumId w:val="5"/>
   </w:num>
   <w:num w:numId="3">
+    <w:abstractNumId w:val="16"/>
+  </w:num>
+  <w:num w:numId="4">
+    <w:abstractNumId w:val="10"/>
+  </w:num>
+  <w:num w:numId="5">
+    <w:abstractNumId w:val="14"/>
+  </w:num>
+  <w:num w:numId="6">
     <w:abstractNumId w:val="15"/>
   </w:num>
-  <w:num w:numId="4">
-    <w:abstractNumId w:val="9"/>
-  </w:num>
-  <w:num w:numId="5">
-    <w:abstractNumId w:val="13"/>
-  </w:num>
-  <w:num w:numId="6">
-    <w:abstractNumId w:val="14"/>
-  </w:num>
   <w:num w:numId="7">
-    <w:abstractNumId w:val="11"/>
+    <w:abstractNumId w:val="12"/>
   </w:num>
   <w:num w:numId="8">
-    <w:abstractNumId w:val="10"/>
+    <w:abstractNumId w:val="11"/>
   </w:num>
   <w:num w:numId="9">
     <w:abstractNumId w:val="8"/>
@@ -13918,10 +14394,10 @@
     <w:abstractNumId w:val="0"/>
   </w:num>
   <w:num w:numId="11">
-    <w:abstractNumId w:val="12"/>
+    <w:abstractNumId w:val="13"/>
   </w:num>
   <w:num w:numId="12">
-    <w:abstractNumId w:val="16"/>
+    <w:abstractNumId w:val="17"/>
   </w:num>
   <w:num w:numId="13">
     <w:abstractNumId w:val="1"/>
@@ -13938,7 +14414,18 @@
   <w:num w:numId="17">
     <w:abstractNumId w:val="6"/>
   </w:num>
+  <w:num w:numId="18">
+    <w:abstractNumId w:val="9"/>
+  </w:num>
 </w:numbering>
+</file>
+
+<file path=word/people.xml><?xml version="1.0" encoding="utf-8"?>
+<w15:people xmlns:wpc="http://schemas.microsoft.com/office/word/2010/wordprocessingCanvas" xmlns:mc="http://schemas.openxmlformats.org/markup-compatibility/2006" xmlns:o="urn:schemas-microsoft-com:office:office" xmlns:r="http://schemas.openxmlformats.org/officeDocument/2006/relationships" xmlns:m="http://schemas.openxmlformats.org/officeDocument/2006/math" xmlns:v="urn:schemas-microsoft-com:vml" xmlns:wp14="http://schemas.microsoft.com/office/word/2010/wordprocessingDrawing" xmlns:wp="http://schemas.openxmlformats.org/drawingml/2006/wordprocessingDrawing" xmlns:w10="urn:schemas-microsoft-com:office:word" xmlns:w="http://schemas.openxmlformats.org/wordprocessingml/2006/main" xmlns:w14="http://schemas.microsoft.com/office/word/2010/wordml" xmlns:w15="http://schemas.microsoft.com/office/word/2012/wordml" xmlns:wpg="http://schemas.microsoft.com/office/word/2010/wordprocessingGroup" xmlns:wpi="http://schemas.microsoft.com/office/word/2010/wordprocessingInk" xmlns:wne="http://schemas.microsoft.com/office/word/2006/wordml" xmlns:wps="http://schemas.microsoft.com/office/word/2010/wordprocessingShape" mc:Ignorable="w14 w15 wp14">
+  <w15:person w15:author="Pastuh">
+    <w15:presenceInfo w15:providerId="None" w15:userId="Pastuh"/>
+  </w15:person>
+</w15:people>
 </file>
 
 <file path=word/styles.xml><?xml version="1.0" encoding="utf-8"?>
@@ -14657,6 +15144,36 @@
       <w:bCs/>
     </w:rPr>
   </w:style>
+  <w:style w:type="paragraph" w:styleId="Sprechblasentext">
+    <w:name w:val="Balloon Text"/>
+    <w:basedOn w:val="Standard"/>
+    <w:link w:val="SprechblasentextZchn"/>
+    <w:uiPriority w:val="99"/>
+    <w:semiHidden/>
+    <w:unhideWhenUsed/>
+    <w:rsid w:val="008247B3"/>
+    <w:pPr>
+      <w:spacing w:after="0" w:line="240" w:lineRule="auto"/>
+    </w:pPr>
+    <w:rPr>
+      <w:rFonts w:ascii="Segoe UI" w:hAnsi="Segoe UI" w:cs="Segoe UI"/>
+      <w:sz w:val="18"/>
+      <w:szCs w:val="18"/>
+    </w:rPr>
+  </w:style>
+  <w:style w:type="character" w:customStyle="1" w:styleId="SprechblasentextZchn">
+    <w:name w:val="Sprechblasentext Zchn"/>
+    <w:basedOn w:val="Absatz-Standardschriftart"/>
+    <w:link w:val="Sprechblasentext"/>
+    <w:uiPriority w:val="99"/>
+    <w:semiHidden/>
+    <w:rsid w:val="008247B3"/>
+    <w:rPr>
+      <w:rFonts w:ascii="Segoe UI" w:hAnsi="Segoe UI" w:cs="Segoe UI"/>
+      <w:sz w:val="18"/>
+      <w:szCs w:val="18"/>
+    </w:rPr>
+  </w:style>
 </w:styles>
 </file>
 
@@ -14926,7 +15443,7 @@
 </file>
 
 <file path=customXml/itemProps1.xml><?xml version="1.0" encoding="utf-8"?>
-<ds:datastoreItem xmlns:ds="http://schemas.openxmlformats.org/officeDocument/2006/customXml" ds:itemID="{D0228F70-66C1-4A12-91FF-8CDA99BBD48C}">
+<ds:datastoreItem xmlns:ds="http://schemas.openxmlformats.org/officeDocument/2006/customXml" ds:itemID="{08C0A857-D802-45A3-93DE-866ADED5E847}">
   <ds:schemaRefs>
     <ds:schemaRef ds:uri="http://schemas.openxmlformats.org/officeDocument/2006/bibliography"/>
   </ds:schemaRefs>

--- a/Weitere Artefakte/Konzept.docx
+++ b/Weitere Artefakte/Konzept.docx
@@ -699,7 +699,7 @@
           <w:docPartGallery w:val="Table of Contents"/>
           <w:docPartUnique w:val="true"/>
         </w:docPartObj>
-        <w:id w:val="400165531"/>
+        <w:id w:val="708891034"/>
       </w:sdtPr>
       <w:sdtContent>
         <w:p>
@@ -3002,9 +3002,7 @@
           <w:numId w:val="1"/>
         </w:numPr>
         <w:spacing w:lineRule="auto" w:line="276"/>
-        <w:rPr>
-          <w:rFonts w:ascii="Calibri" w:hAnsi="Calibri" w:cs="Calibri" w:asciiTheme="minorHAnsi" w:cstheme="minorHAnsi" w:hAnsiTheme="minorHAnsi"/>
-        </w:rPr>
+        <w:rPr/>
       </w:pPr>
       <w:bookmarkStart w:id="1" w:name="_Toc482211570"/>
       <w:bookmarkEnd w:id="1"/>
@@ -3013,6 +3011,19 @@
           <w:rFonts w:cs="Calibri" w:ascii="Calibri" w:hAnsi="Calibri" w:asciiTheme="minorHAnsi" w:cstheme="minorHAnsi" w:hAnsiTheme="minorHAnsi"/>
         </w:rPr>
         <w:t>Nutzungsproblem</w:t>
+      </w:r>
+    </w:p>
+    <w:p>
+      <w:pPr>
+        <w:pStyle w:val="Normal"/>
+        <w:spacing w:lineRule="auto" w:line="276"/>
+        <w:rPr/>
+      </w:pPr>
+      <w:r>
+        <w:rPr>
+          <w:rFonts w:cs="Calibri" w:ascii="Calibri" w:hAnsi="Calibri" w:asciiTheme="minorHAnsi" w:cstheme="minorHAnsi" w:hAnsiTheme="minorHAnsi"/>
+        </w:rPr>
+        <w:t>In vielen Entwicklungsländern ist die Bevölkerung sehr hoch und ein Großteil davon sind Kinder. Die Menschen leben in Armut und haben meist nur ungefähr einen US-Dollar pro Tag zum Leben zur Verfügung. Ca. 20% der dort lebenden Menschen sind stark unterernährt, was sich auf die dortige Armut zurückführen lässt. Oft wird dies durch mangelnde Aufklärung z.B. im Bereich Ackerbau verursacht, da das nötige Wissen für einen ertragreichen Anbau fehlt. Die Aufklärung der Bevölkerung wird jedoch dadurch erschwert, dass in diesen Entwicklungsländern ein Großteil der Menschen Analphabeten sind. So ist eine Aufklärung in Form vom schriftlichen Informationen nicht möglich. Beispiel für diese Länder sind: Burkina Faso, Peru, Togo und Nepal. Die Bildungsbarriere zwischen den Entwicklungs- und den Industrieländern stellt ein erhebliches Problem dar.</w:t>
       </w:r>
     </w:p>
     <w:p>
@@ -3023,9 +3034,7 @@
           <w:numId w:val="1"/>
         </w:numPr>
         <w:spacing w:lineRule="auto" w:line="276"/>
-        <w:rPr>
-          <w:rFonts w:ascii="Calibri" w:hAnsi="Calibri" w:cs="Calibri" w:asciiTheme="minorHAnsi" w:cstheme="minorHAnsi" w:hAnsiTheme="minorHAnsi"/>
-        </w:rPr>
+        <w:rPr/>
       </w:pPr>
       <w:bookmarkStart w:id="2" w:name="_Toc482211571"/>
       <w:bookmarkEnd w:id="2"/>
@@ -3034,6 +3043,32 @@
           <w:rFonts w:cs="Calibri" w:ascii="Calibri" w:hAnsi="Calibri" w:asciiTheme="minorHAnsi" w:cstheme="minorHAnsi" w:hAnsiTheme="minorHAnsi"/>
         </w:rPr>
         <w:t>Ziel des Projekts</w:t>
+      </w:r>
+    </w:p>
+    <w:p>
+      <w:pPr>
+        <w:pStyle w:val="Normal"/>
+        <w:spacing w:lineRule="auto" w:line="276"/>
+        <w:rPr/>
+      </w:pPr>
+      <w:r>
+        <w:rPr>
+          <w:rFonts w:cs="Calibri" w:ascii="Calibri" w:hAnsi="Calibri" w:asciiTheme="minorHAnsi" w:cstheme="minorHAnsi" w:hAnsiTheme="minorHAnsi"/>
+        </w:rPr>
+        <w:t>Ziel ist es ein System zu entwerfen, welches die Bevölkerung der Entwicklungsländer im Bereich Ackerbau aufklärt. Dabei soll es zum einen den Menschen direkt etwas vermitteln, beispielsweise durch Abbildungen und Erklärungen die als Ton abgespielt werden können. Zum Anderen, soll es auch die Helfer vor Ort bei der Vermittlung wichtiger Strategien und Untersuchungen in diesem Bereich unterstützen. So können zum Beispiel ermittelte Werte des Bodens, gespeichert und verarbeitet werden, so dass eine Anbauempfehlung vorgeschlagen wird. Außerdem werden kurzfristige Informationen über bestimmte Ereignisse, z.B. das Wetter (Dürreperioden oder Niederschlag) an die Landwirte gesendet. Doch nicht nur der aktuelle Anbau soll gefördert werden, sondern das System soll die Landwirtschaft nachhaltig unterstützen, so dass auch langfristige Klimaveränderungen in Betracht gezogen werden. In Folge dessen, sollen die Ackerbauern darüber informiert werden, ob es beispielsweise noch Sinn macht Kakaopflanzen in den nächsten 5 Jahren anzubauen, oder ob sie auf eine andere Pflanze zurückgreifen sollen, da durch die Klimaveränderungen die Erträge einbrechen könnten.</w:t>
+      </w:r>
+    </w:p>
+    <w:p>
+      <w:pPr>
+        <w:pStyle w:val="Normal"/>
+        <w:spacing w:lineRule="auto" w:line="276"/>
+        <w:rPr/>
+      </w:pPr>
+      <w:r>
+        <w:rPr>
+          <w:rFonts w:cs="Calibri" w:ascii="Calibri" w:hAnsi="Calibri" w:asciiTheme="minorHAnsi" w:cstheme="minorHAnsi" w:hAnsiTheme="minorHAnsi"/>
+        </w:rPr>
+        <w:t xml:space="preserve">Besonders wichtig ist es dabei, die Wissensbarriere zwischen den Industrie- und Entwicklungsländern zu schließen. Die Menschen in Afrika sollen von unserem Wissen profitieren können und daher werden die Informationen für sie gerecht aufbereitet. </w:t>
       </w:r>
     </w:p>
     <w:p>
@@ -3044,9 +3079,7 @@
           <w:numId w:val="1"/>
         </w:numPr>
         <w:spacing w:lineRule="auto" w:line="276" w:before="0" w:after="160"/>
-        <w:rPr>
-          <w:rFonts w:ascii="Calibri" w:hAnsi="Calibri" w:cs="Calibri" w:asciiTheme="minorHAnsi" w:cstheme="minorHAnsi" w:hAnsiTheme="minorHAnsi"/>
-        </w:rPr>
+        <w:rPr/>
       </w:pPr>
       <w:bookmarkStart w:id="3" w:name="_Toc482211572"/>
       <w:bookmarkEnd w:id="3"/>
@@ -3055,6 +3088,18 @@
           <w:rFonts w:cs="Calibri" w:ascii="Calibri" w:hAnsi="Calibri" w:asciiTheme="minorHAnsi" w:cstheme="minorHAnsi" w:hAnsiTheme="minorHAnsi"/>
         </w:rPr>
         <w:t>Domänenrecherche</w:t>
+      </w:r>
+    </w:p>
+    <w:p>
+      <w:pPr>
+        <w:pStyle w:val="Normal"/>
+        <w:spacing w:lineRule="auto" w:line="276" w:before="0" w:after="160"/>
+        <w:rPr>
+          <w:rFonts w:ascii="Calibri" w:hAnsi="Calibri" w:cs="Calibri" w:asciiTheme="minorHAnsi" w:cstheme="minorHAnsi" w:hAnsiTheme="minorHAnsi"/>
+        </w:rPr>
+      </w:pPr>
+      <w:r>
+        <w:rPr/>
       </w:r>
     </w:p>
     <w:p>
@@ -3993,7 +4038,7 @@
         <w:spacing w:lineRule="auto" w:line="240"/>
         <w:rPr>
           <w:rFonts w:ascii="Calibri" w:hAnsi="Calibri" w:cs="Calibri" w:asciiTheme="minorHAnsi" w:cstheme="minorHAnsi" w:hAnsiTheme="minorHAnsi"/>
-          <w:ins w:id="0" w:author="Unbekannter Autor" w:date="2017-05-12T22:38:00Z"/>
+          <w:ins w:id="3" w:author="Unbekannter Autor" w:date="2017-05-12T22:38:00Z"/>
         </w:rPr>
       </w:pPr>
       <w:r>
@@ -4502,10 +4547,10 @@
         <w:spacing w:lineRule="auto" w:line="276"/>
         <w:rPr>
           <w:rFonts w:ascii="Calibri" w:hAnsi="Calibri" w:cs="Calibri" w:asciiTheme="minorHAnsi" w:cstheme="minorHAnsi" w:hAnsiTheme="minorHAnsi"/>
-          <w:ins w:id="2" w:author="Unbekannter Autor" w:date="2017-05-12T22:45:00Z"/>
-        </w:rPr>
-      </w:pPr>
-      <w:ins w:id="1" w:author="Unbekannter Autor" w:date="2017-05-12T22:45:00Z">
+          <w:ins w:id="5" w:author="Unbekannter Autor" w:date="2017-05-12T22:45:00Z"/>
+        </w:rPr>
+      </w:pPr>
+      <w:ins w:id="4" w:author="Unbekannter Autor" w:date="2017-05-12T22:45:00Z">
         <w:r>
           <w:rPr/>
         </w:r>
@@ -11470,7 +11515,7 @@
         </w:rPr>
         <w:t>Für diese</w:t>
       </w:r>
-      <w:ins w:id="4" w:author="Pastuh" w:date="2017-05-11T19:56:00Z">
+      <w:ins w:id="7" w:author="Pastuh" w:date="2017-05-11T19:56:00Z">
         <w:r>
           <w:rPr>
             <w:rFonts w:cs="Calibri" w:ascii="Calibri" w:hAnsi="Calibri" w:asciiTheme="minorHAnsi" w:cstheme="minorHAnsi" w:hAnsiTheme="minorHAnsi"/>
@@ -11484,7 +11529,7 @@
         </w:rPr>
         <w:t xml:space="preserve"> Projekt komm</w:t>
       </w:r>
-      <w:ins w:id="5" w:author="Pastuh" w:date="2017-05-11T19:54:00Z">
+      <w:ins w:id="8" w:author="Pastuh" w:date="2017-05-11T19:54:00Z">
         <w:r>
           <w:rPr>
             <w:rFonts w:cs="Calibri" w:ascii="Calibri" w:hAnsi="Calibri" w:asciiTheme="minorHAnsi" w:cstheme="minorHAnsi" w:hAnsiTheme="minorHAnsi"/>
@@ -11492,7 +11537,7 @@
           <w:t>t</w:t>
         </w:r>
       </w:ins>
-      <w:del w:id="6" w:author="Pastuh" w:date="2017-05-11T19:54:00Z">
+      <w:del w:id="9" w:author="Pastuh" w:date="2017-05-11T19:54:00Z">
         <w:r>
           <w:rPr>
             <w:rFonts w:cs="Calibri" w:ascii="Calibri" w:hAnsi="Calibri" w:asciiTheme="minorHAnsi" w:cstheme="minorHAnsi" w:hAnsiTheme="minorHAnsi"/>
@@ -11506,7 +11551,7 @@
         </w:rPr>
         <w:t xml:space="preserve"> hauptsächlich </w:t>
       </w:r>
-      <w:ins w:id="7" w:author="Pastuh" w:date="2017-05-11T19:54:00Z">
+      <w:ins w:id="10" w:author="Pastuh" w:date="2017-05-11T19:54:00Z">
         <w:r>
           <w:rPr>
             <w:rFonts w:cs="Calibri" w:ascii="Calibri" w:hAnsi="Calibri" w:asciiTheme="minorHAnsi" w:cstheme="minorHAnsi" w:hAnsiTheme="minorHAnsi"/>
@@ -11514,7 +11559,7 @@
           <w:t>ein</w:t>
         </w:r>
       </w:ins>
-      <w:del w:id="8" w:author="Pastuh" w:date="2017-05-11T19:54:00Z">
+      <w:del w:id="11" w:author="Pastuh" w:date="2017-05-11T19:54:00Z">
         <w:r>
           <w:rPr>
             <w:rFonts w:cs="Calibri" w:ascii="Calibri" w:hAnsi="Calibri" w:asciiTheme="minorHAnsi" w:cstheme="minorHAnsi" w:hAnsiTheme="minorHAnsi"/>
@@ -11528,7 +11573,7 @@
         </w:rPr>
         <w:t xml:space="preserve"> Vorgehensmodelle in Frage – Usability engineering lifecycle</w:t>
       </w:r>
-      <w:del w:id="9" w:author="Pastuh" w:date="2017-05-11T19:55:00Z">
+      <w:del w:id="12" w:author="Pastuh" w:date="2017-05-11T19:55:00Z">
         <w:r>
           <w:rPr>
             <w:rFonts w:cs="Calibri" w:ascii="Calibri" w:hAnsi="Calibri" w:asciiTheme="minorHAnsi" w:cstheme="minorHAnsi" w:hAnsiTheme="minorHAnsi"/>
@@ -11542,7 +11587,7 @@
         </w:rPr>
         <w:t xml:space="preserve">. Das </w:t>
       </w:r>
-      <w:del w:id="10" w:author="Pastuh" w:date="2017-05-11T19:55:00Z">
+      <w:del w:id="13" w:author="Pastuh" w:date="2017-05-11T19:55:00Z">
         <w:r>
           <w:rPr>
             <w:rFonts w:cs="Calibri" w:ascii="Calibri" w:hAnsi="Calibri" w:asciiTheme="minorHAnsi" w:cstheme="minorHAnsi" w:hAnsiTheme="minorHAnsi"/>
@@ -11550,7 +11595,7 @@
           <w:delText xml:space="preserve">erste </w:delText>
         </w:r>
       </w:del>
-      <w:ins w:id="11" w:author="Pastuh" w:date="2017-05-11T19:55:00Z">
+      <w:ins w:id="14" w:author="Pastuh" w:date="2017-05-11T19:55:00Z">
         <w:r>
           <w:rPr>
             <w:rFonts w:cs="Calibri" w:ascii="Calibri" w:hAnsi="Calibri" w:asciiTheme="minorHAnsi" w:cstheme="minorHAnsi" w:hAnsiTheme="minorHAnsi"/>
@@ -11564,7 +11609,7 @@
         </w:rPr>
         <w:t xml:space="preserve">ist ziemlich aufwändig und braucht längere Einarbeitungszeit, bietet jedoch konkrete effektive Techniken zum Vorgehen an. </w:t>
       </w:r>
-      <w:del w:id="12" w:author="Pastuh" w:date="2017-05-11T19:55:00Z">
+      <w:del w:id="15" w:author="Pastuh" w:date="2017-05-11T19:55:00Z">
         <w:r>
           <w:rPr>
             <w:rFonts w:cs="Calibri" w:ascii="Calibri" w:hAnsi="Calibri" w:asciiTheme="minorHAnsi" w:cstheme="minorHAnsi" w:hAnsiTheme="minorHAnsi"/>
@@ -11578,7 +11623,7 @@
         </w:rPr>
         <w:t xml:space="preserve">Da die Zeit im Rahmen des Projekts eine sehr knappe Ressource ist, </w:t>
       </w:r>
-      <w:del w:id="13" w:author="Pastuh" w:date="2017-05-11T19:55:00Z">
+      <w:del w:id="16" w:author="Pastuh" w:date="2017-05-11T19:55:00Z">
         <w:r>
           <w:rPr>
             <w:rFonts w:cs="Calibri" w:ascii="Calibri" w:hAnsi="Calibri" w:asciiTheme="minorHAnsi" w:cstheme="minorHAnsi" w:hAnsiTheme="minorHAnsi"/>
@@ -11586,7 +11631,7 @@
           <w:delText>tendiert das Entwicklungsteam zum dem ISO 9241 Teil 210,</w:delText>
         </w:r>
       </w:del>
-      <w:ins w:id="14" w:author="Pastuh" w:date="2017-05-11T19:55:00Z">
+      <w:ins w:id="17" w:author="Pastuh" w:date="2017-05-11T19:55:00Z">
         <w:r>
           <w:rPr>
             <w:rFonts w:cs="Calibri" w:ascii="Calibri" w:hAnsi="Calibri" w:asciiTheme="minorHAnsi" w:cstheme="minorHAnsi" w:hAnsiTheme="minorHAnsi"/>
@@ -11594,7 +11639,7 @@
           <w:t>muss das Modell auf die Projektgröße skaliert werden</w:t>
         </w:r>
       </w:ins>
-      <w:ins w:id="15" w:author="Pastuh" w:date="2017-05-11T19:56:00Z">
+      <w:ins w:id="18" w:author="Pastuh" w:date="2017-05-11T19:56:00Z">
         <w:r>
           <w:rPr>
             <w:rFonts w:cs="Calibri" w:ascii="Calibri" w:hAnsi="Calibri" w:asciiTheme="minorHAnsi" w:cstheme="minorHAnsi" w:hAnsiTheme="minorHAnsi"/>
@@ -11602,7 +11647,7 @@
           <w:t>.</w:t>
         </w:r>
       </w:ins>
-      <w:ins w:id="16" w:author="Pastuh" w:date="2017-05-11T19:55:00Z">
+      <w:ins w:id="19" w:author="Pastuh" w:date="2017-05-11T19:55:00Z">
         <w:r>
           <w:rPr>
             <w:rFonts w:cs="Calibri" w:ascii="Calibri" w:hAnsi="Calibri" w:asciiTheme="minorHAnsi" w:cstheme="minorHAnsi" w:hAnsiTheme="minorHAnsi"/>
@@ -11610,7 +11655,7 @@
           <w:t xml:space="preserve"> </w:t>
         </w:r>
       </w:ins>
-      <w:ins w:id="17" w:author="Pastuh" w:date="2017-05-11T19:57:00Z">
+      <w:ins w:id="20" w:author="Pastuh" w:date="2017-05-11T19:57:00Z">
         <w:r>
           <w:rPr>
             <w:rFonts w:cs="Calibri" w:ascii="Calibri" w:hAnsi="Calibri" w:asciiTheme="minorHAnsi" w:cstheme="minorHAnsi" w:hAnsiTheme="minorHAnsi"/>
@@ -11618,7 +11663,7 @@
           <w:t>In den Entwicklungsphasen werden bestimmte schritte angepasst und Techniken aus anderen Vorgehens</w:t>
         </w:r>
       </w:ins>
-      <w:ins w:id="18" w:author="Pastuh" w:date="2017-05-11T19:58:00Z">
+      <w:ins w:id="21" w:author="Pastuh" w:date="2017-05-11T19:58:00Z">
         <w:r>
           <w:rPr>
             <w:rFonts w:cs="Calibri" w:ascii="Calibri" w:hAnsi="Calibri" w:asciiTheme="minorHAnsi" w:cstheme="minorHAnsi" w:hAnsiTheme="minorHAnsi"/>
@@ -11626,7 +11671,7 @@
           <w:t>modellen</w:t>
         </w:r>
       </w:ins>
-      <w:ins w:id="19" w:author="Pastuh" w:date="2017-05-11T19:57:00Z">
+      <w:ins w:id="22" w:author="Pastuh" w:date="2017-05-11T19:57:00Z">
         <w:r>
           <w:rPr>
             <w:rFonts w:cs="Calibri" w:ascii="Calibri" w:hAnsi="Calibri" w:asciiTheme="minorHAnsi" w:cstheme="minorHAnsi" w:hAnsiTheme="minorHAnsi"/>
@@ -11634,7 +11679,7 @@
           <w:t xml:space="preserve"> verwendet</w:t>
         </w:r>
       </w:ins>
-      <w:ins w:id="20" w:author="Pastuh" w:date="2017-05-11T19:58:00Z">
+      <w:ins w:id="23" w:author="Pastuh" w:date="2017-05-11T19:58:00Z">
         <w:r>
           <w:rPr>
             <w:rFonts w:cs="Calibri" w:ascii="Calibri" w:hAnsi="Calibri" w:asciiTheme="minorHAnsi" w:cstheme="minorHAnsi" w:hAnsiTheme="minorHAnsi"/>
@@ -11642,7 +11687,7 @@
           <w:t>, die ähnliche Ergebnisse liefern.</w:t>
         </w:r>
       </w:ins>
-      <w:ins w:id="21" w:author="Pastuh" w:date="2017-05-11T19:59:00Z">
+      <w:ins w:id="24" w:author="Pastuh" w:date="2017-05-11T19:59:00Z">
         <w:r>
           <w:rPr>
             <w:rFonts w:cs="Calibri" w:ascii="Calibri" w:hAnsi="Calibri" w:asciiTheme="minorHAnsi" w:cstheme="minorHAnsi" w:hAnsiTheme="minorHAnsi"/>
@@ -11650,7 +11695,7 @@
           <w:t xml:space="preserve"> </w:t>
         </w:r>
       </w:ins>
-      <w:del w:id="22" w:author="Pastuh" w:date="2017-05-11T19:56:00Z">
+      <w:del w:id="25" w:author="Pastuh" w:date="2017-05-11T19:56:00Z">
         <w:r>
           <w:rPr>
             <w:rFonts w:cs="Calibri" w:ascii="Calibri" w:hAnsi="Calibri" w:asciiTheme="minorHAnsi" w:cstheme="minorHAnsi" w:hAnsiTheme="minorHAnsi"/>
@@ -12059,7 +12104,7 @@
         </w:rPr>
         <w:t>SMS G</w:t>
       </w:r>
-      <w:ins w:id="23" w:author="Pastuh" w:date="2017-05-11T19:00:00Z">
+      <w:ins w:id="26" w:author="Pastuh" w:date="2017-05-11T19:00:00Z">
         <w:r>
           <w:rPr>
             <w:rFonts w:cs="Calibri" w:ascii="Calibri" w:hAnsi="Calibri" w:asciiTheme="minorHAnsi" w:cstheme="minorHAnsi" w:hAnsiTheme="minorHAnsi"/>
@@ -12076,7 +12121,7 @@
           <w:rFonts w:ascii="Calibri" w:hAnsi="Calibri" w:cs="Calibri" w:asciiTheme="minorHAnsi" w:cstheme="minorHAnsi" w:hAnsiTheme="minorHAnsi"/>
         </w:rPr>
       </w:pPr>
-      <w:del w:id="24" w:author="Pastuh" w:date="2017-05-11T19:00:00Z">
+      <w:del w:id="27" w:author="Pastuh" w:date="2017-05-11T19:00:00Z">
         <w:r>
           <w:rPr>
             <w:rFonts w:cs="Calibri" w:ascii="Calibri" w:hAnsi="Calibri" w:asciiTheme="minorHAnsi" w:cstheme="minorHAnsi" w:hAnsiTheme="minorHAnsi"/>
@@ -12084,7 +12129,7 @@
           <w:delText>Server</w:delText>
         </w:r>
       </w:del>
-      <w:ins w:id="25" w:author="Pastuh" w:date="2017-05-11T19:00:00Z">
+      <w:ins w:id="28" w:author="Pastuh" w:date="2017-05-11T19:00:00Z">
         <w:r>
           <w:rPr>
             <w:rFonts w:cs="Calibri" w:ascii="Calibri" w:hAnsi="Calibri" w:asciiTheme="minorHAnsi" w:cstheme="minorHAnsi" w:hAnsiTheme="minorHAnsi"/>
@@ -12092,7 +12137,7 @@
           <w:t>Externer Dienst wird Benutzt</w:t>
         </w:r>
       </w:ins>
-      <w:ins w:id="26" w:author="Pastuh" w:date="2017-05-11T19:01:00Z">
+      <w:ins w:id="29" w:author="Pastuh" w:date="2017-05-11T19:01:00Z">
         <w:r>
           <w:rPr>
             <w:rFonts w:cs="Calibri" w:ascii="Calibri" w:hAnsi="Calibri" w:asciiTheme="minorHAnsi" w:cstheme="minorHAnsi" w:hAnsiTheme="minorHAnsi"/>
@@ -12110,7 +12155,7 @@
           <w:b/>
         </w:rPr>
       </w:pPr>
-      <w:ins w:id="27" w:author="Pastuh" w:date="2017-05-11T19:35:00Z">
+      <w:ins w:id="30" w:author="Pastuh" w:date="2017-05-11T19:35:00Z">
         <w:r>
           <w:rPr>
             <w:rFonts w:cs="Calibri" w:ascii="Calibri" w:hAnsi="Calibri" w:asciiTheme="minorHAnsi" w:cstheme="minorHAnsi" w:hAnsiTheme="minorHAnsi"/>
@@ -12127,7 +12172,7 @@
           <w:rFonts w:ascii="Calibri" w:hAnsi="Calibri" w:cs="Calibri" w:asciiTheme="minorHAnsi" w:cstheme="minorHAnsi" w:hAnsiTheme="minorHAnsi"/>
         </w:rPr>
       </w:pPr>
-      <w:ins w:id="28" w:author="Pastuh" w:date="2017-05-11T19:35:00Z">
+      <w:ins w:id="31" w:author="Pastuh" w:date="2017-05-11T19:35:00Z">
         <w:r>
           <w:rPr>
             <w:rFonts w:cs="Calibri" w:ascii="Calibri" w:hAnsi="Calibri" w:asciiTheme="minorHAnsi" w:cstheme="minorHAnsi" w:hAnsiTheme="minorHAnsi"/>
@@ -12135,7 +12180,7 @@
           <w:t xml:space="preserve">Als </w:t>
         </w:r>
       </w:ins>
-      <w:ins w:id="29" w:author="Pastuh" w:date="2017-05-11T19:36:00Z">
+      <w:ins w:id="32" w:author="Pastuh" w:date="2017-05-11T19:36:00Z">
         <w:r>
           <w:rPr>
             <w:rFonts w:cs="Calibri" w:ascii="Calibri" w:hAnsi="Calibri" w:asciiTheme="minorHAnsi" w:cstheme="minorHAnsi" w:hAnsiTheme="minorHAnsi"/>
@@ -12143,7 +12188,7 @@
           <w:t>Zielplattform wurde Android Smartphone gewählt</w:t>
         </w:r>
       </w:ins>
-      <w:ins w:id="30" w:author="Pastuh" w:date="2017-05-11T19:37:00Z">
+      <w:ins w:id="33" w:author="Pastuh" w:date="2017-05-11T19:37:00Z">
         <w:r>
           <w:rPr>
             <w:rFonts w:cs="Calibri" w:ascii="Calibri" w:hAnsi="Calibri" w:asciiTheme="minorHAnsi" w:cstheme="minorHAnsi" w:hAnsiTheme="minorHAnsi"/>
@@ -12151,7 +12196,7 @@
           <w:t>. Android</w:t>
         </w:r>
       </w:ins>
-      <w:ins w:id="31" w:author="Pastuh" w:date="2017-05-11T19:38:00Z">
+      <w:ins w:id="34" w:author="Pastuh" w:date="2017-05-11T19:38:00Z">
         <w:r>
           <w:rPr>
             <w:rFonts w:cs="Calibri" w:ascii="Calibri" w:hAnsi="Calibri" w:asciiTheme="minorHAnsi" w:cstheme="minorHAnsi" w:hAnsiTheme="minorHAnsi"/>
@@ -12159,7 +12204,7 @@
           <w:t xml:space="preserve"> hat den größten Anteil am Weltmarkt</w:t>
         </w:r>
       </w:ins>
-      <w:ins w:id="32" w:author="Pastuh" w:date="2017-05-11T19:52:00Z">
+      <w:ins w:id="35" w:author="Pastuh" w:date="2017-05-11T19:52:00Z">
         <w:r>
           <w:rPr>
             <w:rFonts w:cs="Calibri" w:ascii="Calibri" w:hAnsi="Calibri" w:asciiTheme="minorHAnsi" w:cstheme="minorHAnsi" w:hAnsiTheme="minorHAnsi"/>
@@ -12167,7 +12212,7 @@
           <w:t>[1]</w:t>
         </w:r>
       </w:ins>
-      <w:ins w:id="33" w:author="Pastuh" w:date="2017-05-11T19:39:00Z">
+      <w:ins w:id="36" w:author="Pastuh" w:date="2017-05-11T19:39:00Z">
         <w:r>
           <w:rPr>
             <w:rFonts w:cs="Calibri" w:ascii="Calibri" w:hAnsi="Calibri" w:asciiTheme="minorHAnsi" w:cstheme="minorHAnsi" w:hAnsiTheme="minorHAnsi"/>
@@ -12175,7 +12220,7 @@
           <w:t>. Mit diesem Betri</w:t>
         </w:r>
       </w:ins>
-      <w:ins w:id="34" w:author="Pastuh" w:date="2017-05-11T19:40:00Z">
+      <w:ins w:id="37" w:author="Pastuh" w:date="2017-05-11T19:40:00Z">
         <w:r>
           <w:rPr>
             <w:rFonts w:cs="Calibri" w:ascii="Calibri" w:hAnsi="Calibri" w:asciiTheme="minorHAnsi" w:cstheme="minorHAnsi" w:hAnsiTheme="minorHAnsi"/>
@@ -12183,7 +12228,7 @@
           <w:t>ebssystem werden aber auch sehr günstige Geräte angeboten</w:t>
         </w:r>
       </w:ins>
-      <w:ins w:id="35" w:author="Pastuh" w:date="2017-05-11T19:44:00Z">
+      <w:ins w:id="38" w:author="Pastuh" w:date="2017-05-11T19:44:00Z">
         <w:r>
           <w:rPr>
             <w:rFonts w:cs="Calibri" w:ascii="Calibri" w:hAnsi="Calibri" w:asciiTheme="minorHAnsi" w:cstheme="minorHAnsi" w:hAnsiTheme="minorHAnsi"/>
@@ -12191,7 +12236,7 @@
           <w:t>, was g</w:t>
         </w:r>
       </w:ins>
-      <w:ins w:id="36" w:author="Pastuh" w:date="2017-05-11T19:45:00Z">
+      <w:ins w:id="39" w:author="Pastuh" w:date="2017-05-11T19:45:00Z">
         <w:r>
           <w:rPr>
             <w:rFonts w:cs="Calibri" w:ascii="Calibri" w:hAnsi="Calibri" w:asciiTheme="minorHAnsi" w:cstheme="minorHAnsi" w:hAnsiTheme="minorHAnsi"/>
@@ -12199,7 +12244,7 @@
           <w:t>e</w:t>
         </w:r>
       </w:ins>
-      <w:ins w:id="37" w:author="Pastuh" w:date="2017-05-11T19:44:00Z">
+      <w:ins w:id="40" w:author="Pastuh" w:date="2017-05-11T19:44:00Z">
         <w:r>
           <w:rPr>
             <w:rFonts w:cs="Calibri" w:ascii="Calibri" w:hAnsi="Calibri" w:asciiTheme="minorHAnsi" w:cstheme="minorHAnsi" w:hAnsiTheme="minorHAnsi"/>
@@ -12207,7 +12252,7 @@
           <w:t>rade für die Entwicklungsländer ein großer Vorteil ist</w:t>
         </w:r>
       </w:ins>
-      <w:ins w:id="38" w:author="Pastuh" w:date="2017-05-11T19:45:00Z">
+      <w:ins w:id="41" w:author="Pastuh" w:date="2017-05-11T19:45:00Z">
         <w:r>
           <w:rPr>
             <w:rFonts w:cs="Calibri" w:ascii="Calibri" w:hAnsi="Calibri" w:asciiTheme="minorHAnsi" w:cstheme="minorHAnsi" w:hAnsiTheme="minorHAnsi"/>
@@ -12215,7 +12260,7 @@
           <w:t>. So gibt es z.B ein Smartphone</w:t>
         </w:r>
       </w:ins>
-      <w:ins w:id="39" w:author="Pastuh" w:date="2017-05-11T19:47:00Z">
+      <w:ins w:id="42" w:author="Pastuh" w:date="2017-05-11T19:47:00Z">
         <w:r>
           <w:rPr>
             <w:rFonts w:cs="Calibri" w:ascii="Calibri" w:hAnsi="Calibri" w:asciiTheme="minorHAnsi" w:cstheme="minorHAnsi" w:hAnsiTheme="minorHAnsi"/>
@@ -12223,7 +12268,7 @@
           <w:t xml:space="preserve"> in Indien schon </w:t>
         </w:r>
       </w:ins>
-      <w:ins w:id="40" w:author="Pastuh" w:date="2017-05-11T19:48:00Z">
+      <w:ins w:id="43" w:author="Pastuh" w:date="2017-05-11T19:48:00Z">
         <w:r>
           <w:rPr>
             <w:rFonts w:cs="Calibri" w:ascii="Calibri" w:hAnsi="Calibri" w:asciiTheme="minorHAnsi" w:cstheme="minorHAnsi" w:hAnsiTheme="minorHAnsi"/>
@@ -12231,7 +12276,7 @@
           <w:t>für 3,28 Euro angeboten</w:t>
         </w:r>
       </w:ins>
-      <w:ins w:id="41" w:author="Pastuh" w:date="2017-05-11T19:52:00Z">
+      <w:ins w:id="44" w:author="Pastuh" w:date="2017-05-11T19:52:00Z">
         <w:r>
           <w:rPr>
             <w:rFonts w:cs="Calibri" w:ascii="Calibri" w:hAnsi="Calibri" w:asciiTheme="minorHAnsi" w:cstheme="minorHAnsi" w:hAnsiTheme="minorHAnsi"/>
@@ -12239,7 +12284,7 @@
           <w:t>[2]</w:t>
         </w:r>
       </w:ins>
-      <w:ins w:id="42" w:author="Pastuh" w:date="2017-05-11T19:48:00Z">
+      <w:ins w:id="45" w:author="Pastuh" w:date="2017-05-11T19:48:00Z">
         <w:r>
           <w:rPr>
             <w:rFonts w:cs="Calibri" w:ascii="Calibri" w:hAnsi="Calibri" w:asciiTheme="minorHAnsi" w:cstheme="minorHAnsi" w:hAnsiTheme="minorHAnsi"/>
@@ -12257,7 +12302,7 @@
           <w:b/>
         </w:rPr>
       </w:pPr>
-      <w:ins w:id="43" w:author="Pastuh" w:date="2017-05-11T19:03:00Z">
+      <w:ins w:id="46" w:author="Pastuh" w:date="2017-05-11T19:03:00Z">
         <w:r>
           <w:rPr>
             <w:rFonts w:cs="Calibri" w:ascii="Calibri" w:hAnsi="Calibri" w:asciiTheme="minorHAnsi" w:cstheme="minorHAnsi" w:hAnsiTheme="minorHAnsi"/>
@@ -12274,7 +12319,7 @@
           <w:rFonts w:ascii="Calibri" w:hAnsi="Calibri" w:cs="Calibri" w:asciiTheme="minorHAnsi" w:cstheme="minorHAnsi" w:hAnsiTheme="minorHAnsi"/>
         </w:rPr>
       </w:pPr>
-      <w:ins w:id="44" w:author="Pastuh" w:date="2017-05-11T19:03:00Z">
+      <w:ins w:id="47" w:author="Pastuh" w:date="2017-05-11T19:03:00Z">
         <w:r>
           <w:rPr>
             <w:rFonts w:cs="Calibri" w:ascii="Calibri" w:hAnsi="Calibri" w:asciiTheme="minorHAnsi" w:cstheme="minorHAnsi" w:hAnsiTheme="minorHAnsi"/>
@@ -12282,7 +12327,7 @@
           <w:t>Als Datenformat wird JSON bevorzugt. Diese</w:t>
         </w:r>
       </w:ins>
-      <w:ins w:id="45" w:author="Pastuh" w:date="2017-05-11T19:04:00Z">
+      <w:ins w:id="48" w:author="Pastuh" w:date="2017-05-11T19:04:00Z">
         <w:r>
           <w:rPr>
             <w:rFonts w:cs="Calibri" w:ascii="Calibri" w:hAnsi="Calibri" w:asciiTheme="minorHAnsi" w:cstheme="minorHAnsi" w:hAnsiTheme="minorHAnsi"/>
@@ -12290,7 +12335,7 @@
           <w:t>s</w:t>
         </w:r>
       </w:ins>
-      <w:ins w:id="46" w:author="Pastuh" w:date="2017-05-11T19:03:00Z">
+      <w:ins w:id="49" w:author="Pastuh" w:date="2017-05-11T19:03:00Z">
         <w:r>
           <w:rPr>
             <w:rFonts w:cs="Calibri" w:ascii="Calibri" w:hAnsi="Calibri" w:asciiTheme="minorHAnsi" w:cstheme="minorHAnsi" w:hAnsiTheme="minorHAnsi"/>
@@ -12298,7 +12343,7 @@
           <w:t xml:space="preserve"> Format eignet sich optimal für </w:t>
         </w:r>
       </w:ins>
-      <w:ins w:id="47" w:author="Pastuh" w:date="2017-05-11T19:04:00Z">
+      <w:ins w:id="50" w:author="Pastuh" w:date="2017-05-11T19:04:00Z">
         <w:r>
           <w:rPr>
             <w:rFonts w:cs="Calibri" w:ascii="Calibri" w:hAnsi="Calibri" w:asciiTheme="minorHAnsi" w:cstheme="minorHAnsi" w:hAnsiTheme="minorHAnsi"/>
@@ -12316,7 +12361,7 @@
           <w:b/>
         </w:rPr>
       </w:pPr>
-      <w:ins w:id="48" w:author="Pastuh" w:date="2017-05-11T19:11:00Z">
+      <w:ins w:id="51" w:author="Pastuh" w:date="2017-05-11T19:11:00Z">
         <w:r>
           <w:rPr>
             <w:rFonts w:cs="Calibri" w:ascii="Calibri" w:hAnsi="Calibri" w:asciiTheme="minorHAnsi" w:cstheme="minorHAnsi" w:hAnsiTheme="minorHAnsi"/>
@@ -12333,7 +12378,7 @@
           <w:rFonts w:ascii="Calibri" w:hAnsi="Calibri" w:cs="Calibri" w:asciiTheme="minorHAnsi" w:cstheme="minorHAnsi" w:hAnsiTheme="minorHAnsi"/>
         </w:rPr>
       </w:pPr>
-      <w:ins w:id="49" w:author="Pastuh" w:date="2017-05-11T19:11:00Z">
+      <w:ins w:id="52" w:author="Pastuh" w:date="2017-05-11T19:11:00Z">
         <w:r>
           <w:rPr>
             <w:rFonts w:cs="Calibri" w:ascii="Calibri" w:hAnsi="Calibri" w:asciiTheme="minorHAnsi" w:cstheme="minorHAnsi" w:hAnsiTheme="minorHAnsi"/>
@@ -12341,7 +12386,7 @@
           <w:t xml:space="preserve">Für die grundlegende Übertragung wird </w:t>
         </w:r>
       </w:ins>
-      <w:ins w:id="50" w:author="Pastuh" w:date="2017-05-11T19:13:00Z">
+      <w:ins w:id="53" w:author="Pastuh" w:date="2017-05-11T19:13:00Z">
         <w:r>
           <w:rPr>
             <w:rFonts w:cs="Calibri" w:ascii="Calibri" w:hAnsi="Calibri" w:asciiTheme="minorHAnsi" w:cstheme="minorHAnsi" w:hAnsiTheme="minorHAnsi"/>
@@ -12349,7 +12394,7 @@
           <w:t>HTTP</w:t>
         </w:r>
       </w:ins>
-      <w:ins w:id="51" w:author="Pastuh" w:date="2017-05-11T19:11:00Z">
+      <w:ins w:id="54" w:author="Pastuh" w:date="2017-05-11T19:11:00Z">
         <w:r>
           <w:rPr>
             <w:rFonts w:cs="Calibri" w:ascii="Calibri" w:hAnsi="Calibri" w:asciiTheme="minorHAnsi" w:cstheme="minorHAnsi" w:hAnsiTheme="minorHAnsi"/>
@@ -12357,7 +12402,7 @@
           <w:t xml:space="preserve"> verwendet</w:t>
         </w:r>
       </w:ins>
-      <w:ins w:id="52" w:author="Pastuh" w:date="2017-05-11T19:13:00Z">
+      <w:ins w:id="55" w:author="Pastuh" w:date="2017-05-11T19:13:00Z">
         <w:r>
           <w:rPr>
             <w:rFonts w:cs="Calibri" w:ascii="Calibri" w:hAnsi="Calibri" w:asciiTheme="minorHAnsi" w:cstheme="minorHAnsi" w:hAnsiTheme="minorHAnsi"/>
@@ -12365,7 +12410,7 @@
           <w:t>, da es mit Node.js und REST optimal arbeitet und JSON-Daten problemlos übertragen werden</w:t>
         </w:r>
       </w:ins>
-      <w:ins w:id="53" w:author="Pastuh" w:date="2017-05-11T19:14:00Z">
+      <w:ins w:id="56" w:author="Pastuh" w:date="2017-05-11T19:14:00Z">
         <w:r>
           <w:rPr>
             <w:rFonts w:cs="Calibri" w:ascii="Calibri" w:hAnsi="Calibri" w:asciiTheme="minorHAnsi" w:cstheme="minorHAnsi" w:hAnsiTheme="minorHAnsi"/>
@@ -12373,7 +12418,7 @@
           <w:t xml:space="preserve">. Benachteiligung des </w:t>
         </w:r>
       </w:ins>
-      <w:ins w:id="54" w:author="Pastuh" w:date="2017-05-11T19:15:00Z">
+      <w:ins w:id="57" w:author="Pastuh" w:date="2017-05-11T19:15:00Z">
         <w:r>
           <w:rPr>
             <w:rFonts w:cs="Calibri" w:ascii="Calibri" w:hAnsi="Calibri" w:asciiTheme="minorHAnsi" w:cstheme="minorHAnsi" w:hAnsiTheme="minorHAnsi"/>
@@ -12381,7 +12426,7 @@
           <w:t>Clients</w:t>
         </w:r>
       </w:ins>
-      <w:ins w:id="55" w:author="Pastuh" w:date="2017-05-11T19:14:00Z">
+      <w:ins w:id="58" w:author="Pastuh" w:date="2017-05-11T19:14:00Z">
         <w:r>
           <w:rPr>
             <w:rFonts w:cs="Calibri" w:ascii="Calibri" w:hAnsi="Calibri" w:asciiTheme="minorHAnsi" w:cstheme="minorHAnsi" w:hAnsiTheme="minorHAnsi"/>
@@ -12389,7 +12434,7 @@
           <w:t xml:space="preserve"> wird </w:t>
         </w:r>
       </w:ins>
-      <w:ins w:id="56" w:author="Pastuh" w:date="2017-05-11T19:15:00Z">
+      <w:ins w:id="59" w:author="Pastuh" w:date="2017-05-11T19:15:00Z">
         <w:r>
           <w:rPr>
             <w:rFonts w:cs="Calibri" w:ascii="Calibri" w:hAnsi="Calibri" w:asciiTheme="minorHAnsi" w:cstheme="minorHAnsi" w:hAnsiTheme="minorHAnsi"/>
@@ -12397,7 +12442,7 @@
           <w:t>mit FCM (Firebase Cloud Messaging)</w:t>
         </w:r>
       </w:ins>
-      <w:ins w:id="57" w:author="Pastuh" w:date="2017-05-11T19:16:00Z">
+      <w:ins w:id="60" w:author="Pastuh" w:date="2017-05-11T19:16:00Z">
         <w:r>
           <w:rPr>
             <w:rFonts w:cs="Calibri" w:ascii="Calibri" w:hAnsi="Calibri" w:asciiTheme="minorHAnsi" w:cstheme="minorHAnsi" w:hAnsiTheme="minorHAnsi"/>
@@ -12415,7 +12460,7 @@
           <w:b/>
         </w:rPr>
       </w:pPr>
-      <w:ins w:id="58" w:author="Pastuh" w:date="2017-05-11T19:18:00Z">
+      <w:ins w:id="61" w:author="Pastuh" w:date="2017-05-11T19:18:00Z">
         <w:r>
           <w:rPr>
             <w:rFonts w:cs="Calibri" w:ascii="Calibri" w:hAnsi="Calibri" w:asciiTheme="minorHAnsi" w:cstheme="minorHAnsi" w:hAnsiTheme="minorHAnsi"/>
@@ -12432,7 +12477,7 @@
           <w:rFonts w:ascii="Calibri" w:hAnsi="Calibri" w:cs="Calibri" w:asciiTheme="minorHAnsi" w:cstheme="minorHAnsi" w:hAnsiTheme="minorHAnsi"/>
         </w:rPr>
       </w:pPr>
-      <w:ins w:id="59" w:author="Pastuh" w:date="2017-05-11T19:18:00Z">
+      <w:ins w:id="62" w:author="Pastuh" w:date="2017-05-11T19:18:00Z">
         <w:r>
           <w:rPr>
             <w:rFonts w:cs="Calibri" w:ascii="Calibri" w:hAnsi="Calibri" w:asciiTheme="minorHAnsi" w:cstheme="minorHAnsi" w:hAnsiTheme="minorHAnsi"/>
@@ -12440,7 +12485,7 @@
           <w:t xml:space="preserve">Die Speicherung von Daten in DB und auch </w:t>
         </w:r>
       </w:ins>
-      <w:ins w:id="60" w:author="Pastuh" w:date="2017-05-11T19:19:00Z">
+      <w:ins w:id="63" w:author="Pastuh" w:date="2017-05-11T19:19:00Z">
         <w:r>
           <w:rPr>
             <w:rFonts w:cs="Calibri" w:ascii="Calibri" w:hAnsi="Calibri" w:asciiTheme="minorHAnsi" w:cstheme="minorHAnsi" w:hAnsiTheme="minorHAnsi"/>
@@ -12448,7 +12493,7 @@
           <w:t xml:space="preserve">Erstellen und Schicken der Anleitungen zum Client sollte Synchron ablaufen. Abfragen von Wetterdaten und </w:t>
         </w:r>
       </w:ins>
-      <w:ins w:id="61" w:author="Pastuh" w:date="2017-05-11T19:20:00Z">
+      <w:ins w:id="64" w:author="Pastuh" w:date="2017-05-11T19:20:00Z">
         <w:r>
           <w:rPr>
             <w:rFonts w:cs="Calibri" w:ascii="Calibri" w:hAnsi="Calibri" w:asciiTheme="minorHAnsi" w:cstheme="minorHAnsi" w:hAnsiTheme="minorHAnsi"/>
@@ -12456,7 +12501,7 @@
           <w:t>Benachteiligung</w:t>
         </w:r>
       </w:ins>
-      <w:ins w:id="62" w:author="Pastuh" w:date="2017-05-11T19:19:00Z">
+      <w:ins w:id="65" w:author="Pastuh" w:date="2017-05-11T19:19:00Z">
         <w:r>
           <w:rPr>
             <w:rFonts w:cs="Calibri" w:ascii="Calibri" w:hAnsi="Calibri" w:asciiTheme="minorHAnsi" w:cstheme="minorHAnsi" w:hAnsiTheme="minorHAnsi"/>
@@ -12464,7 +12509,7 @@
           <w:t xml:space="preserve"> der Clients </w:t>
         </w:r>
       </w:ins>
-      <w:ins w:id="63" w:author="Pastuh" w:date="2017-05-11T19:20:00Z">
+      <w:ins w:id="66" w:author="Pastuh" w:date="2017-05-11T19:20:00Z">
         <w:r>
           <w:rPr>
             <w:rFonts w:cs="Calibri" w:ascii="Calibri" w:hAnsi="Calibri" w:asciiTheme="minorHAnsi" w:cstheme="minorHAnsi" w:hAnsiTheme="minorHAnsi"/>
@@ -12480,51 +12525,6 @@
           <w:rFonts w:ascii="Calibri" w:hAnsi="Calibri" w:cs="Calibri" w:asciiTheme="minorHAnsi" w:cstheme="minorHAnsi" w:hAnsiTheme="minorHAnsi"/>
         </w:rPr>
       </w:pPr>
-      <w:ins w:id="64" w:author="Pastuh" w:date="2017-05-11T19:54:00Z">
-        <w:r>
-          <w:rPr>
-            <w:rFonts w:cs="Calibri" w:cstheme="minorHAnsi" w:ascii="Calibri" w:hAnsi="Calibri"/>
-          </w:rPr>
-        </w:r>
-      </w:ins>
-    </w:p>
-    <w:p>
-      <w:pPr>
-        <w:pStyle w:val="Normal"/>
-        <w:rPr>
-          <w:rFonts w:ascii="Calibri" w:hAnsi="Calibri" w:cs="Calibri" w:asciiTheme="minorHAnsi" w:cstheme="minorHAnsi" w:hAnsiTheme="minorHAnsi"/>
-        </w:rPr>
-      </w:pPr>
-      <w:ins w:id="65" w:author="Pastuh" w:date="2017-05-11T19:54:00Z">
-        <w:r>
-          <w:rPr>
-            <w:rFonts w:cs="Calibri" w:cstheme="minorHAnsi" w:ascii="Calibri" w:hAnsi="Calibri"/>
-          </w:rPr>
-        </w:r>
-      </w:ins>
-    </w:p>
-    <w:p>
-      <w:pPr>
-        <w:pStyle w:val="Normal"/>
-        <w:rPr>
-          <w:rFonts w:ascii="Calibri" w:hAnsi="Calibri" w:cs="Calibri" w:asciiTheme="minorHAnsi" w:cstheme="minorHAnsi" w:hAnsiTheme="minorHAnsi"/>
-        </w:rPr>
-      </w:pPr>
-      <w:ins w:id="66" w:author="Pastuh" w:date="2017-05-11T19:54:00Z">
-        <w:r>
-          <w:rPr>
-            <w:rFonts w:cs="Calibri" w:cstheme="minorHAnsi" w:ascii="Calibri" w:hAnsi="Calibri"/>
-          </w:rPr>
-        </w:r>
-      </w:ins>
-    </w:p>
-    <w:p>
-      <w:pPr>
-        <w:pStyle w:val="Normal"/>
-        <w:rPr>
-          <w:rFonts w:ascii="Calibri" w:hAnsi="Calibri" w:cs="Calibri" w:asciiTheme="minorHAnsi" w:cstheme="minorHAnsi" w:hAnsiTheme="minorHAnsi"/>
-        </w:rPr>
-      </w:pPr>
       <w:ins w:id="67" w:author="Pastuh" w:date="2017-05-11T19:54:00Z">
         <w:r>
           <w:rPr>
@@ -12538,10 +12538,55 @@
         <w:pStyle w:val="Normal"/>
         <w:rPr>
           <w:rFonts w:ascii="Calibri" w:hAnsi="Calibri" w:cs="Calibri" w:asciiTheme="minorHAnsi" w:cstheme="minorHAnsi" w:hAnsiTheme="minorHAnsi"/>
-          <w:ins w:id="69" w:author="Pastuh" w:date="2017-05-11T19:48:00Z"/>
-        </w:rPr>
-      </w:pPr>
-      <w:ins w:id="68" w:author="Pastuh" w:date="2017-05-11T19:48:00Z">
+        </w:rPr>
+      </w:pPr>
+      <w:ins w:id="68" w:author="Pastuh" w:date="2017-05-11T19:54:00Z">
+        <w:r>
+          <w:rPr>
+            <w:rFonts w:cs="Calibri" w:cstheme="minorHAnsi" w:ascii="Calibri" w:hAnsi="Calibri"/>
+          </w:rPr>
+        </w:r>
+      </w:ins>
+    </w:p>
+    <w:p>
+      <w:pPr>
+        <w:pStyle w:val="Normal"/>
+        <w:rPr>
+          <w:rFonts w:ascii="Calibri" w:hAnsi="Calibri" w:cs="Calibri" w:asciiTheme="minorHAnsi" w:cstheme="minorHAnsi" w:hAnsiTheme="minorHAnsi"/>
+        </w:rPr>
+      </w:pPr>
+      <w:ins w:id="69" w:author="Pastuh" w:date="2017-05-11T19:54:00Z">
+        <w:r>
+          <w:rPr>
+            <w:rFonts w:cs="Calibri" w:cstheme="minorHAnsi" w:ascii="Calibri" w:hAnsi="Calibri"/>
+          </w:rPr>
+        </w:r>
+      </w:ins>
+    </w:p>
+    <w:p>
+      <w:pPr>
+        <w:pStyle w:val="Normal"/>
+        <w:rPr>
+          <w:rFonts w:ascii="Calibri" w:hAnsi="Calibri" w:cs="Calibri" w:asciiTheme="minorHAnsi" w:cstheme="minorHAnsi" w:hAnsiTheme="minorHAnsi"/>
+        </w:rPr>
+      </w:pPr>
+      <w:ins w:id="70" w:author="Pastuh" w:date="2017-05-11T19:54:00Z">
+        <w:r>
+          <w:rPr>
+            <w:rFonts w:cs="Calibri" w:cstheme="minorHAnsi" w:ascii="Calibri" w:hAnsi="Calibri"/>
+          </w:rPr>
+        </w:r>
+      </w:ins>
+    </w:p>
+    <w:p>
+      <w:pPr>
+        <w:pStyle w:val="Normal"/>
+        <w:rPr>
+          <w:rFonts w:ascii="Calibri" w:hAnsi="Calibri" w:cs="Calibri" w:asciiTheme="minorHAnsi" w:cstheme="minorHAnsi" w:hAnsiTheme="minorHAnsi"/>
+          <w:ins w:id="72" w:author="Pastuh" w:date="2017-05-11T19:48:00Z"/>
+        </w:rPr>
+      </w:pPr>
+      <w:ins w:id="71" w:author="Pastuh" w:date="2017-05-11T19:48:00Z">
         <w:r>
           <w:rPr>
             <w:rFonts w:cs="Calibri" w:cstheme="minorHAnsi" w:ascii="Calibri" w:hAnsi="Calibri"/>
@@ -12560,7 +12605,7 @@
         <w:pPrChange w:id="0" w:author="Pastuh" w:date="2017-05-11T19:51:00Z"/>
         <w:rPr/>
       </w:pPr>
-      <w:ins w:id="70" w:author="Pastuh" w:date="2017-05-11T19:49:00Z">
+      <w:ins w:id="73" w:author="Pastuh" w:date="2017-05-11T19:49:00Z">
         <w:r>
           <mc:AlternateContent>
             <mc:Choice Requires="wps">
@@ -12627,7 +12672,7 @@
           </mc:AlternateContent>
         </w:r>
       </w:ins>
-      <w:ins w:id="71" w:author="Pastuh" w:date="2017-05-11T19:49:00Z">
+      <w:ins w:id="74" w:author="Pastuh" w:date="2017-05-11T19:49:00Z">
         <w:r>
           <w:rPr/>
           <w:t>Quellenverzeichnis</w:t>
@@ -12640,7 +12685,7 @@
         <w:pPrChange w:id="0" w:author="Pastuh" w:date="2017-05-11T19:50:00Z"/>
         <w:rPr/>
       </w:pPr>
-      <w:ins w:id="73" w:author="Pastuh" w:date="2017-05-11T19:52:00Z">
+      <w:ins w:id="76" w:author="Pastuh" w:date="2017-05-11T19:52:00Z">
         <w:r>
           <w:rPr>
             <w:rFonts w:cs="Calibri" w:ascii="Calibri" w:hAnsi="Calibri" w:asciiTheme="minorHAnsi" w:cstheme="minorHAnsi" w:hAnsiTheme="minorHAnsi"/>
@@ -12648,7 +12693,7 @@
           <w:t>Günstigstes</w:t>
         </w:r>
       </w:ins>
-      <w:ins w:id="74" w:author="Pastuh" w:date="2017-05-11T19:50:00Z">
+      <w:ins w:id="77" w:author="Pastuh" w:date="2017-05-11T19:50:00Z">
         <w:r>
           <w:rPr>
             <w:rFonts w:cs="Calibri" w:ascii="Calibri" w:hAnsi="Calibri" w:asciiTheme="minorHAnsi" w:cstheme="minorHAnsi" w:hAnsiTheme="minorHAnsi"/>
@@ -12657,7 +12702,7 @@
         </w:r>
       </w:ins>
       <w:hyperlink r:id="rId5">
-        <w:ins w:id="75" w:author="Pastuh" w:date="2017-05-11T19:50:00Z">
+        <w:ins w:id="78" w:author="Pastuh" w:date="2017-05-11T19:50:00Z">
           <w:r>
             <w:rPr>
               <w:webHidden/>
@@ -12668,7 +12713,7 @@
           </w:r>
         </w:ins>
       </w:hyperlink>
-      <w:ins w:id="76" w:author="Pastuh" w:date="2017-05-11T19:51:00Z">
+      <w:ins w:id="79" w:author="Pastuh" w:date="2017-05-11T19:51:00Z">
         <w:r>
           <w:rPr>
             <w:rFonts w:cs="Calibri" w:ascii="Calibri" w:hAnsi="Calibri" w:asciiTheme="minorHAnsi" w:cstheme="minorHAnsi" w:hAnsiTheme="minorHAnsi"/>
@@ -12676,7 +12721,7 @@
           <w:t xml:space="preserve"> (11.05</w:t>
         </w:r>
       </w:ins>
-      <w:ins w:id="77" w:author="Pastuh" w:date="2017-05-11T19:52:00Z">
+      <w:ins w:id="80" w:author="Pastuh" w:date="2017-05-11T19:52:00Z">
         <w:r>
           <w:rPr>
             <w:rFonts w:cs="Calibri" w:ascii="Calibri" w:hAnsi="Calibri" w:asciiTheme="minorHAnsi" w:cstheme="minorHAnsi" w:hAnsiTheme="minorHAnsi"/>
@@ -12695,7 +12740,7 @@
         <w:pPrChange w:id="0" w:author="Pastuh" w:date="2017-05-11T19:49:00Z"/>
         <w:rPr/>
       </w:pPr>
-      <w:ins w:id="79" w:author="Pastuh" w:date="2017-05-11T19:53:00Z">
+      <w:ins w:id="82" w:author="Pastuh" w:date="2017-05-11T19:53:00Z">
         <w:r>
           <w:rPr>
             <w:rFonts w:cs="Calibri" w:ascii="Calibri" w:hAnsi="Calibri" w:asciiTheme="minorHAnsi" w:cstheme="minorHAnsi" w:hAnsiTheme="minorHAnsi"/>
@@ -12704,7 +12749,7 @@
         </w:r>
       </w:ins>
       <w:hyperlink r:id="rId6">
-        <w:ins w:id="80" w:author="Pastuh" w:date="2017-05-11T19:53:00Z">
+        <w:ins w:id="83" w:author="Pastuh" w:date="2017-05-11T19:53:00Z">
           <w:r>
             <w:rPr>
               <w:webHidden/>
@@ -12715,7 +12760,7 @@
           </w:r>
         </w:ins>
       </w:hyperlink>
-      <w:ins w:id="81" w:author="Pastuh" w:date="2017-05-11T19:53:00Z">
+      <w:ins w:id="84" w:author="Pastuh" w:date="2017-05-11T19:53:00Z">
         <w:r>
           <w:rPr>
             <w:rFonts w:cs="Calibri" w:ascii="Calibri" w:hAnsi="Calibri" w:asciiTheme="minorHAnsi" w:cstheme="minorHAnsi" w:hAnsiTheme="minorHAnsi"/>
@@ -12746,7 +12791,7 @@
         <w:docPartGallery w:val="Page Numbers (Top of Page)"/>
         <w:docPartUnique w:val="true"/>
       </w:docPartObj>
-      <w:id w:val="366900267"/>
+      <w:id w:val="2041204440"/>
     </w:sdtPr>
     <w:sdtContent>
       <w:p>
@@ -12781,7 +12826,7 @@
         <w:docPartGallery w:val="Page Numbers (Top of Page)"/>
         <w:docPartUnique w:val="true"/>
       </w:docPartObj>
-      <w:id w:val="522260491"/>
+      <w:id w:val="457930180"/>
     </w:sdtPr>
     <w:sdtContent>
       <w:p>
@@ -12790,7 +12835,7 @@
           <w:jc w:val="right"/>
           <w:rPr/>
         </w:pPr>
-        <w:del w:id="82" w:author="Unbekannter Autor" w:date="2017-05-12T22:41:00Z">
+        <w:del w:id="85" w:author="Unbekannter Autor" w:date="2017-05-12T22:41:00Z">
           <w:r>
             <w:rPr/>
           </w:r>

--- a/Weitere Artefakte/Konzept.docx
+++ b/Weitere Artefakte/Konzept.docx
@@ -699,7 +699,7 @@
           <w:docPartGallery w:val="Table of Contents"/>
           <w:docPartUnique w:val="true"/>
         </w:docPartObj>
-        <w:id w:val="708891034"/>
+        <w:id w:val="1480235535"/>
       </w:sdtPr>
       <w:sdtContent>
         <w:p>
@@ -1150,10 +1150,7 @@
               <w:tab w:val="left" w:pos="880" w:leader="none"/>
               <w:tab w:val="right" w:pos="9344" w:leader="dot"/>
             </w:tabs>
-            <w:rPr>
-              <w:rFonts w:ascii="Calibri" w:hAnsi="Calibri" w:eastAsia="" w:asciiTheme="minorHAnsi" w:eastAsiaTheme="minorEastAsia" w:hAnsiTheme="minorHAnsi"/>
-              <w:lang w:eastAsia="de-DE"/>
-            </w:rPr>
+            <w:rPr/>
           </w:pPr>
           <w:hyperlink w:anchor="_Toc482211575">
             <w:r>
@@ -9006,9 +9003,89 @@
         <w:pStyle w:val="Normal"/>
         <w:rPr/>
       </w:pPr>
-      <w:r>
-        <w:rPr/>
-      </w:r>
+      <w:del w:id="7" w:author="Unbekannter Autor" w:date="2017-05-12T23:03:00Z">
+        <w:r>
+          <w:rPr/>
+        </w:r>
+      </w:del>
+    </w:p>
+    <w:p>
+      <w:pPr>
+        <w:pStyle w:val="Normal"/>
+        <w:spacing w:lineRule="auto" w:line="276" w:before="0" w:after="240"/>
+        <w:rPr>
+          <w:rFonts w:ascii="Calibri" w:hAnsi="Calibri" w:cs="Calibri" w:asciiTheme="minorHAnsi" w:cstheme="minorHAnsi" w:hAnsiTheme="minorHAnsi"/>
+          <w:ins w:id="10" w:author="Unbekannter Autor" w:date="2017-05-12T23:03:00Z"/>
+        </w:rPr>
+      </w:pPr>
+      <w:ins w:id="9" w:author="Unbekannter Autor" w:date="2017-05-12T23:03:00Z">
+        <w:r>
+          <w:rPr/>
+          <mc:AlternateContent>
+            <mc:Choice Requires="wps">
+              <w:drawing>
+                <wp:anchor behindDoc="0" distT="0" distB="0" distL="114300" distR="114300" simplePos="0" locked="0" layoutInCell="1" allowOverlap="1" relativeHeight="8" wp14:anchorId="623FC5F0">
+                  <wp:simplePos x="0" y="0"/>
+                  <wp:positionH relativeFrom="margin">
+                    <wp:posOffset>243840</wp:posOffset>
+                  </wp:positionH>
+                  <wp:positionV relativeFrom="paragraph">
+                    <wp:posOffset>236220</wp:posOffset>
+                  </wp:positionV>
+                  <wp:extent cx="5669915" cy="39370"/>
+                  <wp:effectExtent l="0" t="0" r="26670" b="37465"/>
+                  <wp:wrapNone/>
+                  <wp:docPr id="5" name="Gerader Verbinder 7"/>
+                  <a:graphic xmlns:a="http://schemas.openxmlformats.org/drawingml/2006/main">
+                    <a:graphicData uri="http://schemas.microsoft.com/office/word/2010/wordprocessingShape">
+                      <wps:wsp>
+                        <wps:cNvSpPr/>
+                        <wps:spPr>
+                          <a:xfrm flipV="1">
+                            <a:off x="0" y="0"/>
+                            <a:ext cx="5669280" cy="38880"/>
+                          </a:xfrm>
+                          <a:prstGeom prst="line">
+                            <a:avLst/>
+                          </a:prstGeom>
+                          <a:ln w="19080">
+                            <a:solidFill>
+                              <a:schemeClr val="bg1">
+                                <a:lumMod val="85000"/>
+                              </a:schemeClr>
+                            </a:solidFill>
+                          </a:ln>
+                        </wps:spPr>
+                        <wps:style>
+                          <a:lnRef idx="1">
+                            <a:schemeClr val="accent1"/>
+                          </a:lnRef>
+                          <a:fillRef idx="0">
+                            <a:schemeClr val="accent1"/>
+                          </a:fillRef>
+                          <a:effectRef idx="0">
+                            <a:schemeClr val="accent1"/>
+                          </a:effectRef>
+                          <a:fontRef idx="minor"/>
+                        </wps:style>
+                        <wps:bodyPr/>
+                      </wps:wsp>
+                    </a:graphicData>
+                  </a:graphic>
+                </wp:anchor>
+              </w:drawing>
+            </mc:Choice>
+            <mc:Fallback>
+              <w:pict>
+                <v:line id="shape_0" from="19.2pt,17.1pt" to="465.55pt,20.1pt" ID="Gerader Verbinder 7" stroked="t" style="position:absolute;flip:y;mso-position-horizontal-relative:margin" wp14:anchorId="623FC5F0">
+                  <v:stroke color="#d9d9d9" weight="19080" joinstyle="miter" endcap="flat"/>
+                  <v:fill o:detectmouseclick="t" on="false"/>
+                </v:line>
+              </w:pict>
+            </mc:Fallback>
+          </mc:AlternateContent>
+        </w:r>
+      </w:ins>
     </w:p>
     <w:p>
       <w:pPr>
@@ -9025,71 +9102,6 @@
       <w:bookmarkStart w:id="11" w:name="_Toc482211579"/>
       <w:bookmarkEnd w:id="11"/>
       <w:r>
-        <mc:AlternateContent>
-          <mc:Choice Requires="wps">
-            <w:drawing>
-              <wp:anchor behindDoc="0" distT="0" distB="0" distL="114300" distR="114300" simplePos="0" locked="0" layoutInCell="1" allowOverlap="1" relativeHeight="8" wp14:anchorId="623FC5F0">
-                <wp:simplePos x="0" y="0"/>
-                <wp:positionH relativeFrom="margin">
-                  <wp:posOffset>243840</wp:posOffset>
-                </wp:positionH>
-                <wp:positionV relativeFrom="paragraph">
-                  <wp:posOffset>236220</wp:posOffset>
-                </wp:positionV>
-                <wp:extent cx="5669915" cy="39370"/>
-                <wp:effectExtent l="0" t="0" r="26670" b="37465"/>
-                <wp:wrapNone/>
-                <wp:docPr id="5" name="Gerader Verbinder 7"/>
-                <a:graphic xmlns:a="http://schemas.openxmlformats.org/drawingml/2006/main">
-                  <a:graphicData uri="http://schemas.microsoft.com/office/word/2010/wordprocessingShape">
-                    <wps:wsp>
-                      <wps:cNvSpPr/>
-                      <wps:spPr>
-                        <a:xfrm flipV="1">
-                          <a:off x="0" y="0"/>
-                          <a:ext cx="5669280" cy="38880"/>
-                        </a:xfrm>
-                        <a:prstGeom prst="line">
-                          <a:avLst/>
-                        </a:prstGeom>
-                        <a:ln w="19080">
-                          <a:solidFill>
-                            <a:schemeClr val="bg1">
-                              <a:lumMod val="85000"/>
-                            </a:schemeClr>
-                          </a:solidFill>
-                        </a:ln>
-                      </wps:spPr>
-                      <wps:style>
-                        <a:lnRef idx="1">
-                          <a:schemeClr val="accent1"/>
-                        </a:lnRef>
-                        <a:fillRef idx="0">
-                          <a:schemeClr val="accent1"/>
-                        </a:fillRef>
-                        <a:effectRef idx="0">
-                          <a:schemeClr val="accent1"/>
-                        </a:effectRef>
-                        <a:fontRef idx="minor"/>
-                      </wps:style>
-                      <wps:bodyPr/>
-                    </wps:wsp>
-                  </a:graphicData>
-                </a:graphic>
-              </wp:anchor>
-            </w:drawing>
-          </mc:Choice>
-          <mc:Fallback>
-            <w:pict>
-              <v:line id="shape_0" from="19.2pt,17.1pt" to="465.55pt,20.1pt" ID="Gerader Verbinder 7" stroked="t" style="position:absolute;flip:y;mso-position-horizontal-relative:margin" wp14:anchorId="623FC5F0">
-                <v:stroke color="#d9d9d9" weight="19080" joinstyle="miter" endcap="flat"/>
-                <v:fill o:detectmouseclick="t" on="false"/>
-              </v:line>
-            </w:pict>
-          </mc:Fallback>
-        </mc:AlternateContent>
-      </w:r>
-      <w:r>
         <w:rPr>
           <w:rFonts w:cs="Calibri" w:ascii="Calibri" w:hAnsi="Calibri" w:asciiTheme="minorHAnsi" w:cstheme="minorHAnsi" w:hAnsiTheme="minorHAnsi"/>
         </w:rPr>
@@ -9854,27 +9866,33 @@
         <w:pStyle w:val="Normal"/>
         <w:rPr/>
       </w:pPr>
-      <w:r>
+      <w:del w:id="11" w:author="Unbekannter Autor" w:date="2017-05-12T23:03:00Z">
+        <w:r>
+          <w:rPr/>
+        </w:r>
+      </w:del>
+    </w:p>
+    <w:p>
+      <w:pPr>
+        <w:pStyle w:val="Normal"/>
         <w:rPr/>
-      </w:r>
+      </w:pPr>
+      <w:del w:id="12" w:author="Unbekannter Autor" w:date="2017-05-12T23:03:00Z">
+        <w:r>
+          <w:rPr/>
+        </w:r>
+      </w:del>
     </w:p>
     <w:p>
       <w:pPr>
         <w:pStyle w:val="Normal"/>
         <w:rPr/>
       </w:pPr>
-      <w:r>
-        <w:rPr/>
-      </w:r>
-    </w:p>
-    <w:p>
-      <w:pPr>
-        <w:pStyle w:val="Normal"/>
-        <w:rPr/>
-      </w:pPr>
-      <w:r>
-        <w:rPr/>
-      </w:r>
+      <w:del w:id="13" w:author="Unbekannter Autor" w:date="2017-05-12T23:03:00Z">
+        <w:r>
+          <w:rPr/>
+        </w:r>
+      </w:del>
     </w:p>
     <w:p>
       <w:pPr>
@@ -11515,7 +11533,7 @@
         </w:rPr>
         <w:t>Für diese</w:t>
       </w:r>
-      <w:ins w:id="7" w:author="Pastuh" w:date="2017-05-11T19:56:00Z">
+      <w:ins w:id="14" w:author="Pastuh" w:date="2017-05-11T19:56:00Z">
         <w:r>
           <w:rPr>
             <w:rFonts w:cs="Calibri" w:ascii="Calibri" w:hAnsi="Calibri" w:asciiTheme="minorHAnsi" w:cstheme="minorHAnsi" w:hAnsiTheme="minorHAnsi"/>
@@ -11529,7 +11547,7 @@
         </w:rPr>
         <w:t xml:space="preserve"> Projekt komm</w:t>
       </w:r>
-      <w:ins w:id="8" w:author="Pastuh" w:date="2017-05-11T19:54:00Z">
+      <w:ins w:id="15" w:author="Pastuh" w:date="2017-05-11T19:54:00Z">
         <w:r>
           <w:rPr>
             <w:rFonts w:cs="Calibri" w:ascii="Calibri" w:hAnsi="Calibri" w:asciiTheme="minorHAnsi" w:cstheme="minorHAnsi" w:hAnsiTheme="minorHAnsi"/>
@@ -11537,7 +11555,7 @@
           <w:t>t</w:t>
         </w:r>
       </w:ins>
-      <w:del w:id="9" w:author="Pastuh" w:date="2017-05-11T19:54:00Z">
+      <w:del w:id="16" w:author="Pastuh" w:date="2017-05-11T19:54:00Z">
         <w:r>
           <w:rPr>
             <w:rFonts w:cs="Calibri" w:ascii="Calibri" w:hAnsi="Calibri" w:asciiTheme="minorHAnsi" w:cstheme="minorHAnsi" w:hAnsiTheme="minorHAnsi"/>
@@ -11551,7 +11569,7 @@
         </w:rPr>
         <w:t xml:space="preserve"> hauptsächlich </w:t>
       </w:r>
-      <w:ins w:id="10" w:author="Pastuh" w:date="2017-05-11T19:54:00Z">
+      <w:ins w:id="17" w:author="Pastuh" w:date="2017-05-11T19:54:00Z">
         <w:r>
           <w:rPr>
             <w:rFonts w:cs="Calibri" w:ascii="Calibri" w:hAnsi="Calibri" w:asciiTheme="minorHAnsi" w:cstheme="minorHAnsi" w:hAnsiTheme="minorHAnsi"/>
@@ -11559,7 +11577,7 @@
           <w:t>ein</w:t>
         </w:r>
       </w:ins>
-      <w:del w:id="11" w:author="Pastuh" w:date="2017-05-11T19:54:00Z">
+      <w:del w:id="18" w:author="Pastuh" w:date="2017-05-11T19:54:00Z">
         <w:r>
           <w:rPr>
             <w:rFonts w:cs="Calibri" w:ascii="Calibri" w:hAnsi="Calibri" w:asciiTheme="minorHAnsi" w:cstheme="minorHAnsi" w:hAnsiTheme="minorHAnsi"/>
@@ -11573,7 +11591,7 @@
         </w:rPr>
         <w:t xml:space="preserve"> Vorgehensmodelle in Frage – Usability engineering lifecycle</w:t>
       </w:r>
-      <w:del w:id="12" w:author="Pastuh" w:date="2017-05-11T19:55:00Z">
+      <w:del w:id="19" w:author="Pastuh" w:date="2017-05-11T19:55:00Z">
         <w:r>
           <w:rPr>
             <w:rFonts w:cs="Calibri" w:ascii="Calibri" w:hAnsi="Calibri" w:asciiTheme="minorHAnsi" w:cstheme="minorHAnsi" w:hAnsiTheme="minorHAnsi"/>
@@ -11587,7 +11605,7 @@
         </w:rPr>
         <w:t xml:space="preserve">. Das </w:t>
       </w:r>
-      <w:del w:id="13" w:author="Pastuh" w:date="2017-05-11T19:55:00Z">
+      <w:del w:id="20" w:author="Pastuh" w:date="2017-05-11T19:55:00Z">
         <w:r>
           <w:rPr>
             <w:rFonts w:cs="Calibri" w:ascii="Calibri" w:hAnsi="Calibri" w:asciiTheme="minorHAnsi" w:cstheme="minorHAnsi" w:hAnsiTheme="minorHAnsi"/>
@@ -11595,7 +11613,7 @@
           <w:delText xml:space="preserve">erste </w:delText>
         </w:r>
       </w:del>
-      <w:ins w:id="14" w:author="Pastuh" w:date="2017-05-11T19:55:00Z">
+      <w:ins w:id="21" w:author="Pastuh" w:date="2017-05-11T19:55:00Z">
         <w:r>
           <w:rPr>
             <w:rFonts w:cs="Calibri" w:ascii="Calibri" w:hAnsi="Calibri" w:asciiTheme="minorHAnsi" w:cstheme="minorHAnsi" w:hAnsiTheme="minorHAnsi"/>
@@ -11609,7 +11627,7 @@
         </w:rPr>
         <w:t xml:space="preserve">ist ziemlich aufwändig und braucht längere Einarbeitungszeit, bietet jedoch konkrete effektive Techniken zum Vorgehen an. </w:t>
       </w:r>
-      <w:del w:id="15" w:author="Pastuh" w:date="2017-05-11T19:55:00Z">
+      <w:del w:id="22" w:author="Pastuh" w:date="2017-05-11T19:55:00Z">
         <w:r>
           <w:rPr>
             <w:rFonts w:cs="Calibri" w:ascii="Calibri" w:hAnsi="Calibri" w:asciiTheme="minorHAnsi" w:cstheme="minorHAnsi" w:hAnsiTheme="minorHAnsi"/>
@@ -11623,7 +11641,7 @@
         </w:rPr>
         <w:t xml:space="preserve">Da die Zeit im Rahmen des Projekts eine sehr knappe Ressource ist, </w:t>
       </w:r>
-      <w:del w:id="16" w:author="Pastuh" w:date="2017-05-11T19:55:00Z">
+      <w:del w:id="23" w:author="Pastuh" w:date="2017-05-11T19:55:00Z">
         <w:r>
           <w:rPr>
             <w:rFonts w:cs="Calibri" w:ascii="Calibri" w:hAnsi="Calibri" w:asciiTheme="minorHAnsi" w:cstheme="minorHAnsi" w:hAnsiTheme="minorHAnsi"/>
@@ -11631,7 +11649,7 @@
           <w:delText>tendiert das Entwicklungsteam zum dem ISO 9241 Teil 210,</w:delText>
         </w:r>
       </w:del>
-      <w:ins w:id="17" w:author="Pastuh" w:date="2017-05-11T19:55:00Z">
+      <w:ins w:id="24" w:author="Pastuh" w:date="2017-05-11T19:55:00Z">
         <w:r>
           <w:rPr>
             <w:rFonts w:cs="Calibri" w:ascii="Calibri" w:hAnsi="Calibri" w:asciiTheme="minorHAnsi" w:cstheme="minorHAnsi" w:hAnsiTheme="minorHAnsi"/>
@@ -11639,7 +11657,7 @@
           <w:t>muss das Modell auf die Projektgröße skaliert werden</w:t>
         </w:r>
       </w:ins>
-      <w:ins w:id="18" w:author="Pastuh" w:date="2017-05-11T19:56:00Z">
+      <w:ins w:id="25" w:author="Pastuh" w:date="2017-05-11T19:56:00Z">
         <w:r>
           <w:rPr>
             <w:rFonts w:cs="Calibri" w:ascii="Calibri" w:hAnsi="Calibri" w:asciiTheme="minorHAnsi" w:cstheme="minorHAnsi" w:hAnsiTheme="minorHAnsi"/>
@@ -11647,7 +11665,7 @@
           <w:t>.</w:t>
         </w:r>
       </w:ins>
-      <w:ins w:id="19" w:author="Pastuh" w:date="2017-05-11T19:55:00Z">
+      <w:ins w:id="26" w:author="Pastuh" w:date="2017-05-11T19:55:00Z">
         <w:r>
           <w:rPr>
             <w:rFonts w:cs="Calibri" w:ascii="Calibri" w:hAnsi="Calibri" w:asciiTheme="minorHAnsi" w:cstheme="minorHAnsi" w:hAnsiTheme="minorHAnsi"/>
@@ -11655,7 +11673,7 @@
           <w:t xml:space="preserve"> </w:t>
         </w:r>
       </w:ins>
-      <w:ins w:id="20" w:author="Pastuh" w:date="2017-05-11T19:57:00Z">
+      <w:ins w:id="27" w:author="Pastuh" w:date="2017-05-11T19:57:00Z">
         <w:r>
           <w:rPr>
             <w:rFonts w:cs="Calibri" w:ascii="Calibri" w:hAnsi="Calibri" w:asciiTheme="minorHAnsi" w:cstheme="minorHAnsi" w:hAnsiTheme="minorHAnsi"/>
@@ -11663,7 +11681,7 @@
           <w:t>In den Entwicklungsphasen werden bestimmte schritte angepasst und Techniken aus anderen Vorgehens</w:t>
         </w:r>
       </w:ins>
-      <w:ins w:id="21" w:author="Pastuh" w:date="2017-05-11T19:58:00Z">
+      <w:ins w:id="28" w:author="Pastuh" w:date="2017-05-11T19:58:00Z">
         <w:r>
           <w:rPr>
             <w:rFonts w:cs="Calibri" w:ascii="Calibri" w:hAnsi="Calibri" w:asciiTheme="minorHAnsi" w:cstheme="minorHAnsi" w:hAnsiTheme="minorHAnsi"/>
@@ -11671,7 +11689,7 @@
           <w:t>modellen</w:t>
         </w:r>
       </w:ins>
-      <w:ins w:id="22" w:author="Pastuh" w:date="2017-05-11T19:57:00Z">
+      <w:ins w:id="29" w:author="Pastuh" w:date="2017-05-11T19:57:00Z">
         <w:r>
           <w:rPr>
             <w:rFonts w:cs="Calibri" w:ascii="Calibri" w:hAnsi="Calibri" w:asciiTheme="minorHAnsi" w:cstheme="minorHAnsi" w:hAnsiTheme="minorHAnsi"/>
@@ -11679,7 +11697,7 @@
           <w:t xml:space="preserve"> verwendet</w:t>
         </w:r>
       </w:ins>
-      <w:ins w:id="23" w:author="Pastuh" w:date="2017-05-11T19:58:00Z">
+      <w:ins w:id="30" w:author="Pastuh" w:date="2017-05-11T19:58:00Z">
         <w:r>
           <w:rPr>
             <w:rFonts w:cs="Calibri" w:ascii="Calibri" w:hAnsi="Calibri" w:asciiTheme="minorHAnsi" w:cstheme="minorHAnsi" w:hAnsiTheme="minorHAnsi"/>
@@ -11687,7 +11705,7 @@
           <w:t>, die ähnliche Ergebnisse liefern.</w:t>
         </w:r>
       </w:ins>
-      <w:ins w:id="24" w:author="Pastuh" w:date="2017-05-11T19:59:00Z">
+      <w:ins w:id="31" w:author="Pastuh" w:date="2017-05-11T19:59:00Z">
         <w:r>
           <w:rPr>
             <w:rFonts w:cs="Calibri" w:ascii="Calibri" w:hAnsi="Calibri" w:asciiTheme="minorHAnsi" w:cstheme="minorHAnsi" w:hAnsiTheme="minorHAnsi"/>
@@ -11695,7 +11713,7 @@
           <w:t xml:space="preserve"> </w:t>
         </w:r>
       </w:ins>
-      <w:del w:id="25" w:author="Pastuh" w:date="2017-05-11T19:56:00Z">
+      <w:del w:id="32" w:author="Pastuh" w:date="2017-05-11T19:56:00Z">
         <w:r>
           <w:rPr>
             <w:rFonts w:cs="Calibri" w:ascii="Calibri" w:hAnsi="Calibri" w:asciiTheme="minorHAnsi" w:cstheme="minorHAnsi" w:hAnsiTheme="minorHAnsi"/>
@@ -12104,7 +12122,7 @@
         </w:rPr>
         <w:t>SMS G</w:t>
       </w:r>
-      <w:ins w:id="26" w:author="Pastuh" w:date="2017-05-11T19:00:00Z">
+      <w:ins w:id="33" w:author="Pastuh" w:date="2017-05-11T19:00:00Z">
         <w:r>
           <w:rPr>
             <w:rFonts w:cs="Calibri" w:ascii="Calibri" w:hAnsi="Calibri" w:asciiTheme="minorHAnsi" w:cstheme="minorHAnsi" w:hAnsiTheme="minorHAnsi"/>
@@ -12121,7 +12139,7 @@
           <w:rFonts w:ascii="Calibri" w:hAnsi="Calibri" w:cs="Calibri" w:asciiTheme="minorHAnsi" w:cstheme="minorHAnsi" w:hAnsiTheme="minorHAnsi"/>
         </w:rPr>
       </w:pPr>
-      <w:del w:id="27" w:author="Pastuh" w:date="2017-05-11T19:00:00Z">
+      <w:del w:id="34" w:author="Pastuh" w:date="2017-05-11T19:00:00Z">
         <w:r>
           <w:rPr>
             <w:rFonts w:cs="Calibri" w:ascii="Calibri" w:hAnsi="Calibri" w:asciiTheme="minorHAnsi" w:cstheme="minorHAnsi" w:hAnsiTheme="minorHAnsi"/>
@@ -12129,7 +12147,7 @@
           <w:delText>Server</w:delText>
         </w:r>
       </w:del>
-      <w:ins w:id="28" w:author="Pastuh" w:date="2017-05-11T19:00:00Z">
+      <w:ins w:id="35" w:author="Pastuh" w:date="2017-05-11T19:00:00Z">
         <w:r>
           <w:rPr>
             <w:rFonts w:cs="Calibri" w:ascii="Calibri" w:hAnsi="Calibri" w:asciiTheme="minorHAnsi" w:cstheme="minorHAnsi" w:hAnsiTheme="minorHAnsi"/>
@@ -12137,7 +12155,7 @@
           <w:t>Externer Dienst wird Benutzt</w:t>
         </w:r>
       </w:ins>
-      <w:ins w:id="29" w:author="Pastuh" w:date="2017-05-11T19:01:00Z">
+      <w:ins w:id="36" w:author="Pastuh" w:date="2017-05-11T19:01:00Z">
         <w:r>
           <w:rPr>
             <w:rFonts w:cs="Calibri" w:ascii="Calibri" w:hAnsi="Calibri" w:asciiTheme="minorHAnsi" w:cstheme="minorHAnsi" w:hAnsiTheme="minorHAnsi"/>
@@ -12155,7 +12173,7 @@
           <w:b/>
         </w:rPr>
       </w:pPr>
-      <w:ins w:id="30" w:author="Pastuh" w:date="2017-05-11T19:35:00Z">
+      <w:ins w:id="37" w:author="Pastuh" w:date="2017-05-11T19:35:00Z">
         <w:r>
           <w:rPr>
             <w:rFonts w:cs="Calibri" w:ascii="Calibri" w:hAnsi="Calibri" w:asciiTheme="minorHAnsi" w:cstheme="minorHAnsi" w:hAnsiTheme="minorHAnsi"/>
@@ -12172,7 +12190,7 @@
           <w:rFonts w:ascii="Calibri" w:hAnsi="Calibri" w:cs="Calibri" w:asciiTheme="minorHAnsi" w:cstheme="minorHAnsi" w:hAnsiTheme="minorHAnsi"/>
         </w:rPr>
       </w:pPr>
-      <w:ins w:id="31" w:author="Pastuh" w:date="2017-05-11T19:35:00Z">
+      <w:ins w:id="38" w:author="Pastuh" w:date="2017-05-11T19:35:00Z">
         <w:r>
           <w:rPr>
             <w:rFonts w:cs="Calibri" w:ascii="Calibri" w:hAnsi="Calibri" w:asciiTheme="minorHAnsi" w:cstheme="minorHAnsi" w:hAnsiTheme="minorHAnsi"/>
@@ -12180,7 +12198,7 @@
           <w:t xml:space="preserve">Als </w:t>
         </w:r>
       </w:ins>
-      <w:ins w:id="32" w:author="Pastuh" w:date="2017-05-11T19:36:00Z">
+      <w:ins w:id="39" w:author="Pastuh" w:date="2017-05-11T19:36:00Z">
         <w:r>
           <w:rPr>
             <w:rFonts w:cs="Calibri" w:ascii="Calibri" w:hAnsi="Calibri" w:asciiTheme="minorHAnsi" w:cstheme="minorHAnsi" w:hAnsiTheme="minorHAnsi"/>
@@ -12188,7 +12206,7 @@
           <w:t>Zielplattform wurde Android Smartphone gewählt</w:t>
         </w:r>
       </w:ins>
-      <w:ins w:id="33" w:author="Pastuh" w:date="2017-05-11T19:37:00Z">
+      <w:ins w:id="40" w:author="Pastuh" w:date="2017-05-11T19:37:00Z">
         <w:r>
           <w:rPr>
             <w:rFonts w:cs="Calibri" w:ascii="Calibri" w:hAnsi="Calibri" w:asciiTheme="minorHAnsi" w:cstheme="minorHAnsi" w:hAnsiTheme="minorHAnsi"/>
@@ -12196,7 +12214,7 @@
           <w:t>. Android</w:t>
         </w:r>
       </w:ins>
-      <w:ins w:id="34" w:author="Pastuh" w:date="2017-05-11T19:38:00Z">
+      <w:ins w:id="41" w:author="Pastuh" w:date="2017-05-11T19:38:00Z">
         <w:r>
           <w:rPr>
             <w:rFonts w:cs="Calibri" w:ascii="Calibri" w:hAnsi="Calibri" w:asciiTheme="minorHAnsi" w:cstheme="minorHAnsi" w:hAnsiTheme="minorHAnsi"/>
@@ -12204,7 +12222,7 @@
           <w:t xml:space="preserve"> hat den größten Anteil am Weltmarkt</w:t>
         </w:r>
       </w:ins>
-      <w:ins w:id="35" w:author="Pastuh" w:date="2017-05-11T19:52:00Z">
+      <w:ins w:id="42" w:author="Pastuh" w:date="2017-05-11T19:52:00Z">
         <w:r>
           <w:rPr>
             <w:rFonts w:cs="Calibri" w:ascii="Calibri" w:hAnsi="Calibri" w:asciiTheme="minorHAnsi" w:cstheme="minorHAnsi" w:hAnsiTheme="minorHAnsi"/>
@@ -12212,7 +12230,7 @@
           <w:t>[1]</w:t>
         </w:r>
       </w:ins>
-      <w:ins w:id="36" w:author="Pastuh" w:date="2017-05-11T19:39:00Z">
+      <w:ins w:id="43" w:author="Pastuh" w:date="2017-05-11T19:39:00Z">
         <w:r>
           <w:rPr>
             <w:rFonts w:cs="Calibri" w:ascii="Calibri" w:hAnsi="Calibri" w:asciiTheme="minorHAnsi" w:cstheme="minorHAnsi" w:hAnsiTheme="minorHAnsi"/>
@@ -12220,7 +12238,7 @@
           <w:t>. Mit diesem Betri</w:t>
         </w:r>
       </w:ins>
-      <w:ins w:id="37" w:author="Pastuh" w:date="2017-05-11T19:40:00Z">
+      <w:ins w:id="44" w:author="Pastuh" w:date="2017-05-11T19:40:00Z">
         <w:r>
           <w:rPr>
             <w:rFonts w:cs="Calibri" w:ascii="Calibri" w:hAnsi="Calibri" w:asciiTheme="minorHAnsi" w:cstheme="minorHAnsi" w:hAnsiTheme="minorHAnsi"/>
@@ -12228,7 +12246,7 @@
           <w:t>ebssystem werden aber auch sehr günstige Geräte angeboten</w:t>
         </w:r>
       </w:ins>
-      <w:ins w:id="38" w:author="Pastuh" w:date="2017-05-11T19:44:00Z">
+      <w:ins w:id="45" w:author="Pastuh" w:date="2017-05-11T19:44:00Z">
         <w:r>
           <w:rPr>
             <w:rFonts w:cs="Calibri" w:ascii="Calibri" w:hAnsi="Calibri" w:asciiTheme="minorHAnsi" w:cstheme="minorHAnsi" w:hAnsiTheme="minorHAnsi"/>
@@ -12236,7 +12254,7 @@
           <w:t>, was g</w:t>
         </w:r>
       </w:ins>
-      <w:ins w:id="39" w:author="Pastuh" w:date="2017-05-11T19:45:00Z">
+      <w:ins w:id="46" w:author="Pastuh" w:date="2017-05-11T19:45:00Z">
         <w:r>
           <w:rPr>
             <w:rFonts w:cs="Calibri" w:ascii="Calibri" w:hAnsi="Calibri" w:asciiTheme="minorHAnsi" w:cstheme="minorHAnsi" w:hAnsiTheme="minorHAnsi"/>
@@ -12244,7 +12262,7 @@
           <w:t>e</w:t>
         </w:r>
       </w:ins>
-      <w:ins w:id="40" w:author="Pastuh" w:date="2017-05-11T19:44:00Z">
+      <w:ins w:id="47" w:author="Pastuh" w:date="2017-05-11T19:44:00Z">
         <w:r>
           <w:rPr>
             <w:rFonts w:cs="Calibri" w:ascii="Calibri" w:hAnsi="Calibri" w:asciiTheme="minorHAnsi" w:cstheme="minorHAnsi" w:hAnsiTheme="minorHAnsi"/>
@@ -12252,7 +12270,7 @@
           <w:t>rade für die Entwicklungsländer ein großer Vorteil ist</w:t>
         </w:r>
       </w:ins>
-      <w:ins w:id="41" w:author="Pastuh" w:date="2017-05-11T19:45:00Z">
+      <w:ins w:id="48" w:author="Pastuh" w:date="2017-05-11T19:45:00Z">
         <w:r>
           <w:rPr>
             <w:rFonts w:cs="Calibri" w:ascii="Calibri" w:hAnsi="Calibri" w:asciiTheme="minorHAnsi" w:cstheme="minorHAnsi" w:hAnsiTheme="minorHAnsi"/>
@@ -12260,7 +12278,7 @@
           <w:t>. So gibt es z.B ein Smartphone</w:t>
         </w:r>
       </w:ins>
-      <w:ins w:id="42" w:author="Pastuh" w:date="2017-05-11T19:47:00Z">
+      <w:ins w:id="49" w:author="Pastuh" w:date="2017-05-11T19:47:00Z">
         <w:r>
           <w:rPr>
             <w:rFonts w:cs="Calibri" w:ascii="Calibri" w:hAnsi="Calibri" w:asciiTheme="minorHAnsi" w:cstheme="minorHAnsi" w:hAnsiTheme="minorHAnsi"/>
@@ -12268,7 +12286,7 @@
           <w:t xml:space="preserve"> in Indien schon </w:t>
         </w:r>
       </w:ins>
-      <w:ins w:id="43" w:author="Pastuh" w:date="2017-05-11T19:48:00Z">
+      <w:ins w:id="50" w:author="Pastuh" w:date="2017-05-11T19:48:00Z">
         <w:r>
           <w:rPr>
             <w:rFonts w:cs="Calibri" w:ascii="Calibri" w:hAnsi="Calibri" w:asciiTheme="minorHAnsi" w:cstheme="minorHAnsi" w:hAnsiTheme="minorHAnsi"/>
@@ -12276,7 +12294,7 @@
           <w:t>für 3,28 Euro angeboten</w:t>
         </w:r>
       </w:ins>
-      <w:ins w:id="44" w:author="Pastuh" w:date="2017-05-11T19:52:00Z">
+      <w:ins w:id="51" w:author="Pastuh" w:date="2017-05-11T19:52:00Z">
         <w:r>
           <w:rPr>
             <w:rFonts w:cs="Calibri" w:ascii="Calibri" w:hAnsi="Calibri" w:asciiTheme="minorHAnsi" w:cstheme="minorHAnsi" w:hAnsiTheme="minorHAnsi"/>
@@ -12284,7 +12302,7 @@
           <w:t>[2]</w:t>
         </w:r>
       </w:ins>
-      <w:ins w:id="45" w:author="Pastuh" w:date="2017-05-11T19:48:00Z">
+      <w:ins w:id="52" w:author="Pastuh" w:date="2017-05-11T19:48:00Z">
         <w:r>
           <w:rPr>
             <w:rFonts w:cs="Calibri" w:ascii="Calibri" w:hAnsi="Calibri" w:asciiTheme="minorHAnsi" w:cstheme="minorHAnsi" w:hAnsiTheme="minorHAnsi"/>
@@ -12302,7 +12320,7 @@
           <w:b/>
         </w:rPr>
       </w:pPr>
-      <w:ins w:id="46" w:author="Pastuh" w:date="2017-05-11T19:03:00Z">
+      <w:ins w:id="53" w:author="Pastuh" w:date="2017-05-11T19:03:00Z">
         <w:r>
           <w:rPr>
             <w:rFonts w:cs="Calibri" w:ascii="Calibri" w:hAnsi="Calibri" w:asciiTheme="minorHAnsi" w:cstheme="minorHAnsi" w:hAnsiTheme="minorHAnsi"/>
@@ -12319,7 +12337,7 @@
           <w:rFonts w:ascii="Calibri" w:hAnsi="Calibri" w:cs="Calibri" w:asciiTheme="minorHAnsi" w:cstheme="minorHAnsi" w:hAnsiTheme="minorHAnsi"/>
         </w:rPr>
       </w:pPr>
-      <w:ins w:id="47" w:author="Pastuh" w:date="2017-05-11T19:03:00Z">
+      <w:ins w:id="54" w:author="Pastuh" w:date="2017-05-11T19:03:00Z">
         <w:r>
           <w:rPr>
             <w:rFonts w:cs="Calibri" w:ascii="Calibri" w:hAnsi="Calibri" w:asciiTheme="minorHAnsi" w:cstheme="minorHAnsi" w:hAnsiTheme="minorHAnsi"/>
@@ -12327,7 +12345,7 @@
           <w:t>Als Datenformat wird JSON bevorzugt. Diese</w:t>
         </w:r>
       </w:ins>
-      <w:ins w:id="48" w:author="Pastuh" w:date="2017-05-11T19:04:00Z">
+      <w:ins w:id="55" w:author="Pastuh" w:date="2017-05-11T19:04:00Z">
         <w:r>
           <w:rPr>
             <w:rFonts w:cs="Calibri" w:ascii="Calibri" w:hAnsi="Calibri" w:asciiTheme="minorHAnsi" w:cstheme="minorHAnsi" w:hAnsiTheme="minorHAnsi"/>
@@ -12335,7 +12353,7 @@
           <w:t>s</w:t>
         </w:r>
       </w:ins>
-      <w:ins w:id="49" w:author="Pastuh" w:date="2017-05-11T19:03:00Z">
+      <w:ins w:id="56" w:author="Pastuh" w:date="2017-05-11T19:03:00Z">
         <w:r>
           <w:rPr>
             <w:rFonts w:cs="Calibri" w:ascii="Calibri" w:hAnsi="Calibri" w:asciiTheme="minorHAnsi" w:cstheme="minorHAnsi" w:hAnsiTheme="minorHAnsi"/>
@@ -12343,7 +12361,7 @@
           <w:t xml:space="preserve"> Format eignet sich optimal für </w:t>
         </w:r>
       </w:ins>
-      <w:ins w:id="50" w:author="Pastuh" w:date="2017-05-11T19:04:00Z">
+      <w:ins w:id="57" w:author="Pastuh" w:date="2017-05-11T19:04:00Z">
         <w:r>
           <w:rPr>
             <w:rFonts w:cs="Calibri" w:ascii="Calibri" w:hAnsi="Calibri" w:asciiTheme="minorHAnsi" w:cstheme="minorHAnsi" w:hAnsiTheme="minorHAnsi"/>
@@ -12361,7 +12379,7 @@
           <w:b/>
         </w:rPr>
       </w:pPr>
-      <w:ins w:id="51" w:author="Pastuh" w:date="2017-05-11T19:11:00Z">
+      <w:ins w:id="58" w:author="Pastuh" w:date="2017-05-11T19:11:00Z">
         <w:r>
           <w:rPr>
             <w:rFonts w:cs="Calibri" w:ascii="Calibri" w:hAnsi="Calibri" w:asciiTheme="minorHAnsi" w:cstheme="minorHAnsi" w:hAnsiTheme="minorHAnsi"/>
@@ -12378,7 +12396,7 @@
           <w:rFonts w:ascii="Calibri" w:hAnsi="Calibri" w:cs="Calibri" w:asciiTheme="minorHAnsi" w:cstheme="minorHAnsi" w:hAnsiTheme="minorHAnsi"/>
         </w:rPr>
       </w:pPr>
-      <w:ins w:id="52" w:author="Pastuh" w:date="2017-05-11T19:11:00Z">
+      <w:ins w:id="59" w:author="Pastuh" w:date="2017-05-11T19:11:00Z">
         <w:r>
           <w:rPr>
             <w:rFonts w:cs="Calibri" w:ascii="Calibri" w:hAnsi="Calibri" w:asciiTheme="minorHAnsi" w:cstheme="minorHAnsi" w:hAnsiTheme="minorHAnsi"/>
@@ -12386,7 +12404,7 @@
           <w:t xml:space="preserve">Für die grundlegende Übertragung wird </w:t>
         </w:r>
       </w:ins>
-      <w:ins w:id="53" w:author="Pastuh" w:date="2017-05-11T19:13:00Z">
+      <w:ins w:id="60" w:author="Pastuh" w:date="2017-05-11T19:13:00Z">
         <w:r>
           <w:rPr>
             <w:rFonts w:cs="Calibri" w:ascii="Calibri" w:hAnsi="Calibri" w:asciiTheme="minorHAnsi" w:cstheme="minorHAnsi" w:hAnsiTheme="minorHAnsi"/>
@@ -12394,7 +12412,7 @@
           <w:t>HTTP</w:t>
         </w:r>
       </w:ins>
-      <w:ins w:id="54" w:author="Pastuh" w:date="2017-05-11T19:11:00Z">
+      <w:ins w:id="61" w:author="Pastuh" w:date="2017-05-11T19:11:00Z">
         <w:r>
           <w:rPr>
             <w:rFonts w:cs="Calibri" w:ascii="Calibri" w:hAnsi="Calibri" w:asciiTheme="minorHAnsi" w:cstheme="minorHAnsi" w:hAnsiTheme="minorHAnsi"/>
@@ -12402,7 +12420,7 @@
           <w:t xml:space="preserve"> verwendet</w:t>
         </w:r>
       </w:ins>
-      <w:ins w:id="55" w:author="Pastuh" w:date="2017-05-11T19:13:00Z">
+      <w:ins w:id="62" w:author="Pastuh" w:date="2017-05-11T19:13:00Z">
         <w:r>
           <w:rPr>
             <w:rFonts w:cs="Calibri" w:ascii="Calibri" w:hAnsi="Calibri" w:asciiTheme="minorHAnsi" w:cstheme="minorHAnsi" w:hAnsiTheme="minorHAnsi"/>
@@ -12410,7 +12428,7 @@
           <w:t>, da es mit Node.js und REST optimal arbeitet und JSON-Daten problemlos übertragen werden</w:t>
         </w:r>
       </w:ins>
-      <w:ins w:id="56" w:author="Pastuh" w:date="2017-05-11T19:14:00Z">
+      <w:ins w:id="63" w:author="Pastuh" w:date="2017-05-11T19:14:00Z">
         <w:r>
           <w:rPr>
             <w:rFonts w:cs="Calibri" w:ascii="Calibri" w:hAnsi="Calibri" w:asciiTheme="minorHAnsi" w:cstheme="minorHAnsi" w:hAnsiTheme="minorHAnsi"/>
@@ -12418,7 +12436,7 @@
           <w:t xml:space="preserve">. Benachteiligung des </w:t>
         </w:r>
       </w:ins>
-      <w:ins w:id="57" w:author="Pastuh" w:date="2017-05-11T19:15:00Z">
+      <w:ins w:id="64" w:author="Pastuh" w:date="2017-05-11T19:15:00Z">
         <w:r>
           <w:rPr>
             <w:rFonts w:cs="Calibri" w:ascii="Calibri" w:hAnsi="Calibri" w:asciiTheme="minorHAnsi" w:cstheme="minorHAnsi" w:hAnsiTheme="minorHAnsi"/>
@@ -12426,7 +12444,7 @@
           <w:t>Clients</w:t>
         </w:r>
       </w:ins>
-      <w:ins w:id="58" w:author="Pastuh" w:date="2017-05-11T19:14:00Z">
+      <w:ins w:id="65" w:author="Pastuh" w:date="2017-05-11T19:14:00Z">
         <w:r>
           <w:rPr>
             <w:rFonts w:cs="Calibri" w:ascii="Calibri" w:hAnsi="Calibri" w:asciiTheme="minorHAnsi" w:cstheme="minorHAnsi" w:hAnsiTheme="minorHAnsi"/>
@@ -12434,7 +12452,7 @@
           <w:t xml:space="preserve"> wird </w:t>
         </w:r>
       </w:ins>
-      <w:ins w:id="59" w:author="Pastuh" w:date="2017-05-11T19:15:00Z">
+      <w:ins w:id="66" w:author="Pastuh" w:date="2017-05-11T19:15:00Z">
         <w:r>
           <w:rPr>
             <w:rFonts w:cs="Calibri" w:ascii="Calibri" w:hAnsi="Calibri" w:asciiTheme="minorHAnsi" w:cstheme="minorHAnsi" w:hAnsiTheme="minorHAnsi"/>
@@ -12442,7 +12460,7 @@
           <w:t>mit FCM (Firebase Cloud Messaging)</w:t>
         </w:r>
       </w:ins>
-      <w:ins w:id="60" w:author="Pastuh" w:date="2017-05-11T19:16:00Z">
+      <w:ins w:id="67" w:author="Pastuh" w:date="2017-05-11T19:16:00Z">
         <w:r>
           <w:rPr>
             <w:rFonts w:cs="Calibri" w:ascii="Calibri" w:hAnsi="Calibri" w:asciiTheme="minorHAnsi" w:cstheme="minorHAnsi" w:hAnsiTheme="minorHAnsi"/>
@@ -12460,7 +12478,7 @@
           <w:b/>
         </w:rPr>
       </w:pPr>
-      <w:ins w:id="61" w:author="Pastuh" w:date="2017-05-11T19:18:00Z">
+      <w:ins w:id="68" w:author="Pastuh" w:date="2017-05-11T19:18:00Z">
         <w:r>
           <w:rPr>
             <w:rFonts w:cs="Calibri" w:ascii="Calibri" w:hAnsi="Calibri" w:asciiTheme="minorHAnsi" w:cstheme="minorHAnsi" w:hAnsiTheme="minorHAnsi"/>
@@ -12477,7 +12495,7 @@
           <w:rFonts w:ascii="Calibri" w:hAnsi="Calibri" w:cs="Calibri" w:asciiTheme="minorHAnsi" w:cstheme="minorHAnsi" w:hAnsiTheme="minorHAnsi"/>
         </w:rPr>
       </w:pPr>
-      <w:ins w:id="62" w:author="Pastuh" w:date="2017-05-11T19:18:00Z">
+      <w:ins w:id="69" w:author="Pastuh" w:date="2017-05-11T19:18:00Z">
         <w:r>
           <w:rPr>
             <w:rFonts w:cs="Calibri" w:ascii="Calibri" w:hAnsi="Calibri" w:asciiTheme="minorHAnsi" w:cstheme="minorHAnsi" w:hAnsiTheme="minorHAnsi"/>
@@ -12485,7 +12503,7 @@
           <w:t xml:space="preserve">Die Speicherung von Daten in DB und auch </w:t>
         </w:r>
       </w:ins>
-      <w:ins w:id="63" w:author="Pastuh" w:date="2017-05-11T19:19:00Z">
+      <w:ins w:id="70" w:author="Pastuh" w:date="2017-05-11T19:19:00Z">
         <w:r>
           <w:rPr>
             <w:rFonts w:cs="Calibri" w:ascii="Calibri" w:hAnsi="Calibri" w:asciiTheme="minorHAnsi" w:cstheme="minorHAnsi" w:hAnsiTheme="minorHAnsi"/>
@@ -12493,7 +12511,7 @@
           <w:t xml:space="preserve">Erstellen und Schicken der Anleitungen zum Client sollte Synchron ablaufen. Abfragen von Wetterdaten und </w:t>
         </w:r>
       </w:ins>
-      <w:ins w:id="64" w:author="Pastuh" w:date="2017-05-11T19:20:00Z">
+      <w:ins w:id="71" w:author="Pastuh" w:date="2017-05-11T19:20:00Z">
         <w:r>
           <w:rPr>
             <w:rFonts w:cs="Calibri" w:ascii="Calibri" w:hAnsi="Calibri" w:asciiTheme="minorHAnsi" w:cstheme="minorHAnsi" w:hAnsiTheme="minorHAnsi"/>
@@ -12501,7 +12519,7 @@
           <w:t>Benachteiligung</w:t>
         </w:r>
       </w:ins>
-      <w:ins w:id="65" w:author="Pastuh" w:date="2017-05-11T19:19:00Z">
+      <w:ins w:id="72" w:author="Pastuh" w:date="2017-05-11T19:19:00Z">
         <w:r>
           <w:rPr>
             <w:rFonts w:cs="Calibri" w:ascii="Calibri" w:hAnsi="Calibri" w:asciiTheme="minorHAnsi" w:cstheme="minorHAnsi" w:hAnsiTheme="minorHAnsi"/>
@@ -12509,7 +12527,7 @@
           <w:t xml:space="preserve"> der Clients </w:t>
         </w:r>
       </w:ins>
-      <w:ins w:id="66" w:author="Pastuh" w:date="2017-05-11T19:20:00Z">
+      <w:ins w:id="73" w:author="Pastuh" w:date="2017-05-11T19:20:00Z">
         <w:r>
           <w:rPr>
             <w:rFonts w:cs="Calibri" w:ascii="Calibri" w:hAnsi="Calibri" w:asciiTheme="minorHAnsi" w:cstheme="minorHAnsi" w:hAnsiTheme="minorHAnsi"/>
@@ -12525,7 +12543,7 @@
           <w:rFonts w:ascii="Calibri" w:hAnsi="Calibri" w:cs="Calibri" w:asciiTheme="minorHAnsi" w:cstheme="minorHAnsi" w:hAnsiTheme="minorHAnsi"/>
         </w:rPr>
       </w:pPr>
-      <w:ins w:id="67" w:author="Pastuh" w:date="2017-05-11T19:54:00Z">
+      <w:ins w:id="74" w:author="Pastuh" w:date="2017-05-11T19:54:00Z">
         <w:r>
           <w:rPr>
             <w:rFonts w:cs="Calibri" w:cstheme="minorHAnsi" w:ascii="Calibri" w:hAnsi="Calibri"/>
@@ -12540,7 +12558,7 @@
           <w:rFonts w:ascii="Calibri" w:hAnsi="Calibri" w:cs="Calibri" w:asciiTheme="minorHAnsi" w:cstheme="minorHAnsi" w:hAnsiTheme="minorHAnsi"/>
         </w:rPr>
       </w:pPr>
-      <w:ins w:id="68" w:author="Pastuh" w:date="2017-05-11T19:54:00Z">
+      <w:ins w:id="75" w:author="Pastuh" w:date="2017-05-11T19:54:00Z">
         <w:r>
           <w:rPr>
             <w:rFonts w:cs="Calibri" w:cstheme="minorHAnsi" w:ascii="Calibri" w:hAnsi="Calibri"/>
@@ -12555,7 +12573,7 @@
           <w:rFonts w:ascii="Calibri" w:hAnsi="Calibri" w:cs="Calibri" w:asciiTheme="minorHAnsi" w:cstheme="minorHAnsi" w:hAnsiTheme="minorHAnsi"/>
         </w:rPr>
       </w:pPr>
-      <w:ins w:id="69" w:author="Pastuh" w:date="2017-05-11T19:54:00Z">
+      <w:ins w:id="76" w:author="Pastuh" w:date="2017-05-11T19:54:00Z">
         <w:r>
           <w:rPr>
             <w:rFonts w:cs="Calibri" w:cstheme="minorHAnsi" w:ascii="Calibri" w:hAnsi="Calibri"/>
@@ -12570,7 +12588,7 @@
           <w:rFonts w:ascii="Calibri" w:hAnsi="Calibri" w:cs="Calibri" w:asciiTheme="minorHAnsi" w:cstheme="minorHAnsi" w:hAnsiTheme="minorHAnsi"/>
         </w:rPr>
       </w:pPr>
-      <w:ins w:id="70" w:author="Pastuh" w:date="2017-05-11T19:54:00Z">
+      <w:ins w:id="77" w:author="Pastuh" w:date="2017-05-11T19:54:00Z">
         <w:r>
           <w:rPr>
             <w:rFonts w:cs="Calibri" w:cstheme="minorHAnsi" w:ascii="Calibri" w:hAnsi="Calibri"/>
@@ -12583,10 +12601,10 @@
         <w:pStyle w:val="Normal"/>
         <w:rPr>
           <w:rFonts w:ascii="Calibri" w:hAnsi="Calibri" w:cs="Calibri" w:asciiTheme="minorHAnsi" w:cstheme="minorHAnsi" w:hAnsiTheme="minorHAnsi"/>
-          <w:ins w:id="72" w:author="Pastuh" w:date="2017-05-11T19:48:00Z"/>
-        </w:rPr>
-      </w:pPr>
-      <w:ins w:id="71" w:author="Pastuh" w:date="2017-05-11T19:48:00Z">
+          <w:ins w:id="79" w:author="Pastuh" w:date="2017-05-11T19:48:00Z"/>
+        </w:rPr>
+      </w:pPr>
+      <w:ins w:id="78" w:author="Pastuh" w:date="2017-05-11T19:48:00Z">
         <w:r>
           <w:rPr>
             <w:rFonts w:cs="Calibri" w:cstheme="minorHAnsi" w:ascii="Calibri" w:hAnsi="Calibri"/>
@@ -12605,7 +12623,7 @@
         <w:pPrChange w:id="0" w:author="Pastuh" w:date="2017-05-11T19:51:00Z"/>
         <w:rPr/>
       </w:pPr>
-      <w:ins w:id="73" w:author="Pastuh" w:date="2017-05-11T19:49:00Z">
+      <w:ins w:id="80" w:author="Pastuh" w:date="2017-05-11T19:49:00Z">
         <w:r>
           <mc:AlternateContent>
             <mc:Choice Requires="wps">
@@ -12672,7 +12690,7 @@
           </mc:AlternateContent>
         </w:r>
       </w:ins>
-      <w:ins w:id="74" w:author="Pastuh" w:date="2017-05-11T19:49:00Z">
+      <w:ins w:id="81" w:author="Pastuh" w:date="2017-05-11T19:49:00Z">
         <w:r>
           <w:rPr/>
           <w:t>Quellenverzeichnis</w:t>
@@ -12685,7 +12703,7 @@
         <w:pPrChange w:id="0" w:author="Pastuh" w:date="2017-05-11T19:50:00Z"/>
         <w:rPr/>
       </w:pPr>
-      <w:ins w:id="76" w:author="Pastuh" w:date="2017-05-11T19:52:00Z">
+      <w:ins w:id="83" w:author="Pastuh" w:date="2017-05-11T19:52:00Z">
         <w:r>
           <w:rPr>
             <w:rFonts w:cs="Calibri" w:ascii="Calibri" w:hAnsi="Calibri" w:asciiTheme="minorHAnsi" w:cstheme="minorHAnsi" w:hAnsiTheme="minorHAnsi"/>
@@ -12693,7 +12711,7 @@
           <w:t>Günstigstes</w:t>
         </w:r>
       </w:ins>
-      <w:ins w:id="77" w:author="Pastuh" w:date="2017-05-11T19:50:00Z">
+      <w:ins w:id="84" w:author="Pastuh" w:date="2017-05-11T19:50:00Z">
         <w:r>
           <w:rPr>
             <w:rFonts w:cs="Calibri" w:ascii="Calibri" w:hAnsi="Calibri" w:asciiTheme="minorHAnsi" w:cstheme="minorHAnsi" w:hAnsiTheme="minorHAnsi"/>
@@ -12702,7 +12720,7 @@
         </w:r>
       </w:ins>
       <w:hyperlink r:id="rId5">
-        <w:ins w:id="78" w:author="Pastuh" w:date="2017-05-11T19:50:00Z">
+        <w:ins w:id="85" w:author="Pastuh" w:date="2017-05-11T19:50:00Z">
           <w:r>
             <w:rPr>
               <w:webHidden/>
@@ -12713,7 +12731,7 @@
           </w:r>
         </w:ins>
       </w:hyperlink>
-      <w:ins w:id="79" w:author="Pastuh" w:date="2017-05-11T19:51:00Z">
+      <w:ins w:id="86" w:author="Pastuh" w:date="2017-05-11T19:51:00Z">
         <w:r>
           <w:rPr>
             <w:rFonts w:cs="Calibri" w:ascii="Calibri" w:hAnsi="Calibri" w:asciiTheme="minorHAnsi" w:cstheme="minorHAnsi" w:hAnsiTheme="minorHAnsi"/>
@@ -12721,7 +12739,7 @@
           <w:t xml:space="preserve"> (11.05</w:t>
         </w:r>
       </w:ins>
-      <w:ins w:id="80" w:author="Pastuh" w:date="2017-05-11T19:52:00Z">
+      <w:ins w:id="87" w:author="Pastuh" w:date="2017-05-11T19:52:00Z">
         <w:r>
           <w:rPr>
             <w:rFonts w:cs="Calibri" w:ascii="Calibri" w:hAnsi="Calibri" w:asciiTheme="minorHAnsi" w:cstheme="minorHAnsi" w:hAnsiTheme="minorHAnsi"/>
@@ -12740,7 +12758,7 @@
         <w:pPrChange w:id="0" w:author="Pastuh" w:date="2017-05-11T19:49:00Z"/>
         <w:rPr/>
       </w:pPr>
-      <w:ins w:id="82" w:author="Pastuh" w:date="2017-05-11T19:53:00Z">
+      <w:ins w:id="89" w:author="Pastuh" w:date="2017-05-11T19:53:00Z">
         <w:r>
           <w:rPr>
             <w:rFonts w:cs="Calibri" w:ascii="Calibri" w:hAnsi="Calibri" w:asciiTheme="minorHAnsi" w:cstheme="minorHAnsi" w:hAnsiTheme="minorHAnsi"/>
@@ -12749,7 +12767,7 @@
         </w:r>
       </w:ins>
       <w:hyperlink r:id="rId6">
-        <w:ins w:id="83" w:author="Pastuh" w:date="2017-05-11T19:53:00Z">
+        <w:ins w:id="90" w:author="Pastuh" w:date="2017-05-11T19:53:00Z">
           <w:r>
             <w:rPr>
               <w:webHidden/>
@@ -12760,7 +12778,7 @@
           </w:r>
         </w:ins>
       </w:hyperlink>
-      <w:ins w:id="84" w:author="Pastuh" w:date="2017-05-11T19:53:00Z">
+      <w:ins w:id="91" w:author="Pastuh" w:date="2017-05-11T19:53:00Z">
         <w:r>
           <w:rPr>
             <w:rFonts w:cs="Calibri" w:ascii="Calibri" w:hAnsi="Calibri" w:asciiTheme="minorHAnsi" w:cstheme="minorHAnsi" w:hAnsiTheme="minorHAnsi"/>
@@ -12791,7 +12809,7 @@
         <w:docPartGallery w:val="Page Numbers (Top of Page)"/>
         <w:docPartUnique w:val="true"/>
       </w:docPartObj>
-      <w:id w:val="2041204440"/>
+      <w:id w:val="1057787595"/>
     </w:sdtPr>
     <w:sdtContent>
       <w:p>
@@ -12826,7 +12844,7 @@
         <w:docPartGallery w:val="Page Numbers (Top of Page)"/>
         <w:docPartUnique w:val="true"/>
       </w:docPartObj>
-      <w:id w:val="457930180"/>
+      <w:id w:val="1308514630"/>
     </w:sdtPr>
     <w:sdtContent>
       <w:p>
@@ -12835,7 +12853,7 @@
           <w:jc w:val="right"/>
           <w:rPr/>
         </w:pPr>
-        <w:del w:id="85" w:author="Unbekannter Autor" w:date="2017-05-12T22:41:00Z">
+        <w:del w:id="92" w:author="Unbekannter Autor" w:date="2017-05-12T22:41:00Z">
           <w:r>
             <w:rPr/>
           </w:r>
@@ -13893,6 +13911,11 @@
     <w:qFormat/>
     <w:rPr/>
   </w:style>
+  <w:style w:type="character" w:styleId="Nummerierungszeichen">
+    <w:name w:val="Nummerierungszeichen"/>
+    <w:qFormat/>
+    <w:rPr/>
+  </w:style>
   <w:style w:type="paragraph" w:styleId="Berschrift">
     <w:name w:val="Überschrift"/>
     <w:basedOn w:val="Normal"/>

--- a/Weitere Artefakte/Konzept.docx
+++ b/Weitere Artefakte/Konzept.docx
@@ -22,7 +22,7 @@
                 <wp:positionV relativeFrom="paragraph">
                   <wp:posOffset>18415</wp:posOffset>
                 </wp:positionV>
-                <wp:extent cx="1270" cy="1270"/>
+                <wp:extent cx="2540" cy="2540"/>
                 <wp:effectExtent l="0" t="0" r="19050" b="19050"/>
                 <wp:wrapTight wrapText="bothSides">
                   <wp:wrapPolygon edited="0">
@@ -95,13 +95,13 @@
             <wp:effectExtent l="0" t="0" r="0" b="0"/>
             <wp:wrapTight wrapText="bothSides">
               <wp:wrapPolygon edited="0">
-                <wp:start x="-187" y="0"/>
-                <wp:lineTo x="-187" y="20807"/>
-                <wp:lineTo x="13720" y="20807"/>
-                <wp:lineTo x="21088" y="13380"/>
-                <wp:lineTo x="21088" y="1474"/>
-                <wp:lineTo x="12908" y="0"/>
-                <wp:lineTo x="-187" y="0"/>
+                <wp:start x="-271" y="0"/>
+                <wp:lineTo x="-271" y="20709"/>
+                <wp:lineTo x="13681" y="20709"/>
+                <wp:lineTo x="21081" y="13324"/>
+                <wp:lineTo x="21081" y="1460"/>
+                <wp:lineTo x="12869" y="0"/>
+                <wp:lineTo x="-271" y="0"/>
               </wp:wrapPolygon>
             </wp:wrapTight>
             <wp:docPr id="2" name="Grafik 1" descr="logo_THKOLN"/>
@@ -699,7 +699,7 @@
           <w:docPartGallery w:val="Table of Contents"/>
           <w:docPartUnique w:val="true"/>
         </w:docPartObj>
-        <w:id w:val="1198641828"/>
+        <w:id w:val="1786621621"/>
       </w:sdtPr>
       <w:sdtContent>
         <w:p>
@@ -742,6 +742,7 @@
                 <w:webHidden/>
                 <w:rStyle w:val="Verzeichnissprung"/>
                 <w:rFonts w:cs="Calibri" w:cstheme="minorHAnsi"/>
+                <w:vanish w:val="false"/>
               </w:rPr>
               <w:t>Inhaltsverzeichnis</w:t>
             </w:r>
@@ -796,6 +797,7 @@
                 <w:webHidden/>
                 <w:rStyle w:val="Verzeichnissprung"/>
                 <w:rFonts w:cs="Calibri" w:cstheme="minorHAnsi"/>
+                <w:vanish w:val="false"/>
               </w:rPr>
               <w:t>Abbildungsverzeichniss</w:t>
             </w:r>
@@ -851,6 +853,7 @@
                 <w:webHidden/>
                 <w:rStyle w:val="Verzeichnissprung"/>
                 <w:rFonts w:cs="Calibri" w:cstheme="minorHAnsi"/>
+                <w:vanish w:val="false"/>
               </w:rPr>
               <w:t>1.</w:t>
             </w:r>
@@ -920,6 +923,7 @@
               <w:rPr>
                 <w:webHidden/>
                 <w:rStyle w:val="Verzeichnissprung"/>
+                <w:vanish w:val="false"/>
               </w:rPr>
               <w:t>1.1.</w:t>
             </w:r>
@@ -989,6 +993,7 @@
               <w:rPr>
                 <w:webHidden/>
                 <w:rStyle w:val="Verzeichnissprung"/>
+                <w:vanish w:val="false"/>
               </w:rPr>
               <w:t>1.2.</w:t>
             </w:r>
@@ -1055,6 +1060,7 @@
               <w:rPr>
                 <w:webHidden/>
                 <w:rStyle w:val="Verzeichnissprung"/>
+                <w:vanish w:val="false"/>
               </w:rPr>
               <w:t>2.</w:t>
             </w:r>
@@ -1142,15 +1148,7 @@
               <w:vanish w:val="false"/>
               <w:lang w:eastAsia="de-DE"/>
             </w:rPr>
-            <w:t>2.</w:t>
-          </w:r>
-          <w:r>
-            <w:rPr>
-              <w:rFonts w:eastAsia="" w:eastAsiaTheme="minorEastAsia"/>
-              <w:vanish w:val="false"/>
-              <w:lang w:eastAsia="de-DE"/>
-            </w:rPr>
-            <w:t>2</w:t>
+            <w:t>2.2</w:t>
             <w:tab/>
             <w:t xml:space="preserve">    Bodenfruchtbarkeit</w:t>
             <w:tab/>
@@ -1175,6 +1173,7 @@
                 <w:webHidden/>
                 <w:rStyle w:val="Verzeichnissprung"/>
                 <w:rFonts w:cs="Calibri" w:cstheme="minorHAnsi"/>
+                <w:vanish w:val="false"/>
               </w:rPr>
               <w:t>3.</w:t>
             </w:r>
@@ -1244,6 +1243,7 @@
               <w:rPr>
                 <w:webHidden/>
                 <w:rStyle w:val="Verzeichnissprung"/>
+                <w:vanish w:val="false"/>
               </w:rPr>
               <w:t>3.1.</w:t>
             </w:r>
@@ -1313,6 +1313,7 @@
               <w:rPr>
                 <w:webHidden/>
                 <w:rStyle w:val="Verzeichnissprung"/>
+                <w:vanish w:val="false"/>
               </w:rPr>
               <w:t>3.2.</w:t>
             </w:r>
@@ -1383,6 +1384,7 @@
                 <w:webHidden/>
                 <w:rStyle w:val="Verzeichnissprung"/>
                 <w:rFonts w:cs="Calibri" w:cstheme="minorHAnsi"/>
+                <w:vanish w:val="false"/>
               </w:rPr>
               <w:t>3.3.</w:t>
             </w:r>
@@ -1452,6 +1454,7 @@
               <w:rPr>
                 <w:webHidden/>
                 <w:rStyle w:val="Verzeichnissprung"/>
+                <w:vanish w:val="false"/>
               </w:rPr>
               <w:t>3.4.</w:t>
             </w:r>
@@ -1522,6 +1525,7 @@
                 <w:webHidden/>
                 <w:rStyle w:val="Verzeichnissprung"/>
                 <w:rFonts w:cs="Calibri" w:cstheme="minorHAnsi"/>
+                <w:vanish w:val="false"/>
               </w:rPr>
               <w:t>4.</w:t>
             </w:r>
@@ -1592,6 +1596,7 @@
                 <w:webHidden/>
                 <w:rStyle w:val="Verzeichnissprung"/>
                 <w:rFonts w:cs="Calibri" w:cstheme="minorHAnsi"/>
+                <w:vanish w:val="false"/>
               </w:rPr>
               <w:t>5.</w:t>
             </w:r>
@@ -1662,6 +1667,7 @@
                 <w:webHidden/>
                 <w:rStyle w:val="Verzeichnissprung"/>
                 <w:rFonts w:cs="Calibri" w:cstheme="minorHAnsi"/>
+                <w:vanish w:val="false"/>
               </w:rPr>
               <w:t>6.</w:t>
             </w:r>
@@ -1732,6 +1738,7 @@
                 <w:webHidden/>
                 <w:rStyle w:val="Verzeichnissprung"/>
                 <w:rFonts w:cs="Calibri" w:cstheme="minorHAnsi"/>
+                <w:vanish w:val="false"/>
               </w:rPr>
               <w:t>6.1.</w:t>
             </w:r>
@@ -1802,6 +1809,7 @@
                 <w:webHidden/>
                 <w:rStyle w:val="Verzeichnissprung"/>
                 <w:rFonts w:cs="Calibri" w:cstheme="minorHAnsi"/>
+                <w:vanish w:val="false"/>
               </w:rPr>
               <w:t>6.2.</w:t>
             </w:r>
@@ -1872,6 +1880,7 @@
                 <w:webHidden/>
                 <w:rStyle w:val="Verzeichnissprung"/>
                 <w:rFonts w:cs="Calibri" w:cstheme="minorHAnsi"/>
+                <w:vanish w:val="false"/>
               </w:rPr>
               <w:t>6.3.</w:t>
             </w:r>
@@ -1942,6 +1951,7 @@
                 <w:webHidden/>
                 <w:rStyle w:val="Verzeichnissprung"/>
                 <w:rFonts w:cs="Calibri" w:cstheme="minorHAnsi"/>
+                <w:vanish w:val="false"/>
               </w:rPr>
               <w:t>7.</w:t>
             </w:r>
@@ -2012,6 +2022,7 @@
                 <w:webHidden/>
                 <w:rStyle w:val="Verzeichnissprung"/>
                 <w:rFonts w:cs="Calibri" w:cstheme="minorHAnsi"/>
+                <w:vanish w:val="false"/>
               </w:rPr>
               <w:t>8.</w:t>
             </w:r>
@@ -2082,6 +2093,7 @@
                 <w:webHidden/>
                 <w:rStyle w:val="Verzeichnissprung"/>
                 <w:rFonts w:cs="Calibri" w:cstheme="minorHAnsi"/>
+                <w:vanish w:val="false"/>
               </w:rPr>
               <w:t>8.1.</w:t>
             </w:r>
@@ -2152,6 +2164,7 @@
                 <w:webHidden/>
                 <w:rStyle w:val="Verzeichnissprung"/>
                 <w:rFonts w:cs="Calibri" w:cstheme="minorHAnsi"/>
+                <w:vanish w:val="false"/>
               </w:rPr>
               <w:t>8.2.</w:t>
             </w:r>
@@ -2222,6 +2235,7 @@
                 <w:webHidden/>
                 <w:rStyle w:val="Verzeichnissprung"/>
                 <w:rFonts w:cs="Calibri" w:cstheme="minorHAnsi"/>
+                <w:vanish w:val="false"/>
               </w:rPr>
               <w:t>8.3.</w:t>
             </w:r>
@@ -2292,6 +2306,7 @@
                 <w:webHidden/>
                 <w:rStyle w:val="Verzeichnissprung"/>
                 <w:rFonts w:cs="Calibri" w:cstheme="minorHAnsi"/>
+                <w:vanish w:val="false"/>
               </w:rPr>
               <w:t>8.4.</w:t>
             </w:r>
@@ -2362,6 +2377,7 @@
                 <w:webHidden/>
                 <w:rStyle w:val="Verzeichnissprung"/>
                 <w:rFonts w:cs="Calibri" w:cstheme="minorHAnsi"/>
+                <w:vanish w:val="false"/>
               </w:rPr>
               <w:t>8.5.</w:t>
             </w:r>
@@ -2432,6 +2448,7 @@
                 <w:webHidden/>
                 <w:rStyle w:val="Verzeichnissprung"/>
                 <w:rFonts w:cs="Calibri" w:cstheme="minorHAnsi"/>
+                <w:vanish w:val="false"/>
               </w:rPr>
               <w:t>8.6.</w:t>
             </w:r>
@@ -2502,6 +2519,7 @@
                 <w:webHidden/>
                 <w:rStyle w:val="Verzeichnissprung"/>
                 <w:rFonts w:cs="Calibri" w:cstheme="minorHAnsi"/>
+                <w:vanish w:val="false"/>
               </w:rPr>
               <w:t>8.7.</w:t>
             </w:r>
@@ -2572,6 +2590,7 @@
                 <w:webHidden/>
                 <w:rStyle w:val="Verzeichnissprung"/>
                 <w:rFonts w:cs="Calibri" w:cstheme="minorHAnsi"/>
+                <w:vanish w:val="false"/>
               </w:rPr>
               <w:t>8.8.</w:t>
             </w:r>
@@ -2642,6 +2661,7 @@
                 <w:webHidden/>
                 <w:rStyle w:val="Verzeichnissprung"/>
                 <w:rFonts w:cs="Calibri" w:cstheme="minorHAnsi"/>
+                <w:vanish w:val="false"/>
               </w:rPr>
               <w:t>8.9.</w:t>
             </w:r>
@@ -2712,6 +2732,7 @@
                 <w:webHidden/>
                 <w:rStyle w:val="Verzeichnissprung"/>
                 <w:rFonts w:cs="Calibri" w:cstheme="minorHAnsi"/>
+                <w:vanish w:val="false"/>
               </w:rPr>
               <w:t>8.10.</w:t>
             </w:r>
@@ -2782,6 +2803,7 @@
                 <w:webHidden/>
                 <w:rStyle w:val="Verzeichnissprung"/>
                 <w:rFonts w:cs="Calibri" w:cstheme="minorHAnsi"/>
+                <w:vanish w:val="false"/>
               </w:rPr>
               <w:t>9.</w:t>
             </w:r>
@@ -2852,6 +2874,7 @@
                 <w:webHidden/>
                 <w:rStyle w:val="Verzeichnissprung"/>
                 <w:rFonts w:cs="Calibri" w:cstheme="minorHAnsi"/>
+                <w:vanish w:val="false"/>
               </w:rPr>
               <w:t>9.1.</w:t>
             </w:r>
@@ -2922,6 +2945,7 @@
                 <w:webHidden/>
                 <w:rStyle w:val="Verzeichnissprung"/>
                 <w:rFonts w:cs="Calibri" w:cstheme="minorHAnsi"/>
+                <w:vanish w:val="false"/>
               </w:rPr>
               <w:t>9.2.</w:t>
             </w:r>
@@ -2991,6 +3015,7 @@
               <w:rPr>
                 <w:webHidden/>
                 <w:rStyle w:val="Verzeichnissprung"/>
+                <w:vanish w:val="false"/>
               </w:rPr>
               <w:t>9.3.</w:t>
             </w:r>
@@ -3060,6 +3085,7 @@
                 <w:webHidden/>
                 <w:rStyle w:val="Verzeichnissprung"/>
                 <w:rFonts w:cs="Calibri" w:cstheme="minorHAnsi"/>
+                <w:vanish w:val="false"/>
               </w:rPr>
               <w:t>10.</w:t>
             </w:r>
@@ -3130,6 +3156,7 @@
                 <w:webHidden/>
                 <w:rStyle w:val="Verzeichnissprung"/>
                 <w:rFonts w:cs="Calibri" w:cstheme="minorHAnsi"/>
+                <w:vanish w:val="false"/>
               </w:rPr>
               <w:t>10.1.</w:t>
             </w:r>
@@ -3200,6 +3227,7 @@
                 <w:webHidden/>
                 <w:rStyle w:val="Verzeichnissprung"/>
                 <w:rFonts w:cs="Calibri" w:cstheme="minorHAnsi"/>
+                <w:vanish w:val="false"/>
               </w:rPr>
               <w:t>10.2.</w:t>
             </w:r>
@@ -3270,6 +3298,7 @@
                 <w:webHidden/>
                 <w:rStyle w:val="Verzeichnissprung"/>
                 <w:rFonts w:cs="Calibri" w:cstheme="minorHAnsi"/>
+                <w:vanish w:val="false"/>
               </w:rPr>
               <w:t>11.</w:t>
             </w:r>
@@ -3339,6 +3368,7 @@
               <w:rPr>
                 <w:webHidden/>
                 <w:rStyle w:val="Verzeichnissprung"/>
+                <w:vanish w:val="false"/>
               </w:rPr>
               <w:t>12.</w:t>
             </w:r>
@@ -3733,7 +3763,6 @@
       </w:pPr>
       <w:r>
         <w:rPr>
-          <w:rFonts w:ascii="Calibri" w:hAnsi="Calibri"/>
           <w:b/>
           <w:bCs/>
           <w:sz w:val="22"/>
@@ -3757,7 +3786,6 @@
       </w:pPr>
       <w:r>
         <w:rPr>
-          <w:rFonts w:ascii="Calibri" w:hAnsi="Calibri"/>
           <w:b w:val="false"/>
           <w:bCs w:val="false"/>
           <w:sz w:val="22"/>
@@ -3781,7 +3809,6 @@
       </w:pPr>
       <w:r>
         <w:rPr>
-          <w:rFonts w:ascii="Calibri" w:hAnsi="Calibri"/>
           <w:b w:val="false"/>
           <w:bCs w:val="false"/>
           <w:sz w:val="22"/>
@@ -3805,7 +3832,6 @@
       </w:pPr>
       <w:r>
         <w:rPr>
-          <w:rFonts w:ascii="Calibri" w:hAnsi="Calibri"/>
           <w:b w:val="false"/>
           <w:bCs w:val="false"/>
           <w:sz w:val="22"/>
@@ -3829,7 +3855,6 @@
       </w:pPr>
       <w:r>
         <w:rPr>
-          <w:rFonts w:ascii="Calibri" w:hAnsi="Calibri"/>
           <w:b w:val="false"/>
           <w:bCs w:val="false"/>
           <w:sz w:val="22"/>
@@ -3856,7 +3881,6 @@
       </w:pPr>
       <w:r>
         <w:rPr>
-          <w:rFonts w:ascii="Calibri" w:hAnsi="Calibri"/>
           <w:b/>
           <w:bCs/>
           <w:sz w:val="22"/>
@@ -3883,7 +3907,6 @@
       </w:pPr>
       <w:r>
         <w:rPr>
-          <w:rFonts w:ascii="Calibri" w:hAnsi="Calibri"/>
           <w:b w:val="false"/>
           <w:bCs w:val="false"/>
           <w:sz w:val="22"/>
@@ -3910,7 +3933,6 @@
       </w:pPr>
       <w:r>
         <w:rPr>
-          <w:rFonts w:ascii="Calibri" w:hAnsi="Calibri"/>
           <w:b/>
           <w:bCs/>
           <w:sz w:val="22"/>
@@ -3937,7 +3959,6 @@
       </w:pPr>
       <w:r>
         <w:rPr>
-          <w:rFonts w:ascii="Calibri" w:hAnsi="Calibri"/>
           <w:b w:val="false"/>
           <w:bCs w:val="false"/>
           <w:sz w:val="22"/>
@@ -3964,7 +3985,6 @@
       </w:pPr>
       <w:r>
         <w:rPr>
-          <w:rFonts w:ascii="Calibri" w:hAnsi="Calibri"/>
           <w:b/>
           <w:bCs/>
           <w:sz w:val="22"/>
@@ -3991,7 +4011,6 @@
       </w:pPr>
       <w:r>
         <w:rPr>
-          <w:rFonts w:ascii="Calibri" w:hAnsi="Calibri"/>
           <w:b w:val="false"/>
           <w:bCs w:val="false"/>
           <w:sz w:val="22"/>
@@ -4018,7 +4037,6 @@
       </w:pPr>
       <w:r>
         <w:rPr>
-          <w:rFonts w:ascii="Calibri" w:hAnsi="Calibri"/>
           <w:b w:val="false"/>
           <w:bCs w:val="false"/>
           <w:sz w:val="22"/>
@@ -4029,35 +4047,8 @@
     </w:p>
     <w:p>
       <w:pPr>
-        <w:pStyle w:val="Textkrper"/>
-        <w:tabs>
-          <w:tab w:val="left" w:pos="5475" w:leader="none"/>
-        </w:tabs>
-        <w:spacing w:lineRule="auto" w:line="240" w:before="0" w:after="140"/>
-        <w:rPr>
-          <w:rFonts w:ascii="Calibri" w:hAnsi="Calibri" w:cs="Calibri" w:cstheme="minorHAnsi"/>
-          <w:b w:val="false"/>
-          <w:b w:val="false"/>
-          <w:bCs w:val="false"/>
-          <w:sz w:val="22"/>
-          <w:szCs w:val="22"/>
-        </w:rPr>
-      </w:pPr>
-      <w:r>
-        <w:rPr>
-          <w:rFonts w:cs="Calibri" w:cstheme="minorHAnsi" w:ascii="Calibri" w:hAnsi="Calibri"/>
-          <w:b w:val="false"/>
-          <w:bCs w:val="false"/>
-          <w:sz w:val="22"/>
-          <w:szCs w:val="22"/>
-        </w:rPr>
-        <w:t>Menschen können aus verschiedenen Ursachen in den Analphabetismus geraten. Die folgende Abbildung verdeutlicht einen Großteil möglicher Ursachen.</w:t>
-      </w:r>
-    </w:p>
-    <w:p>
-      <w:pPr>
         <w:sectPr>
-          <w:headerReference w:type="default" r:id="rId5"/>
+          <w:headerReference w:type="default" r:id="rId4"/>
           <w:type w:val="nextPage"/>
           <w:pgSz w:w="11906" w:h="16838"/>
           <w:pgMar w:left="1701" w:right="851" w:header="709" w:top="1134" w:footer="0" w:bottom="1134" w:gutter="0"/>
@@ -4082,14 +4073,24 @@
       </w:pPr>
       <w:r>
         <w:rPr>
-          <w:rFonts w:cs="Calibri" w:cstheme="minorHAnsi" w:ascii="Calibri" w:hAnsi="Calibri"/>
+          <w:rFonts w:cs="Calibri" w:cstheme="minorHAnsi"/>
           <w:b w:val="false"/>
           <w:bCs w:val="false"/>
           <w:sz w:val="22"/>
           <w:szCs w:val="22"/>
         </w:rPr>
+        <w:t>Menschen können aus verschiedenen Ursachen in den Analphabetismus geraten. Die folgende Abbildung verdeutlicht einen Großteil möglicher Ursachen.</w:t>
+      </w:r>
+    </w:p>
+    <w:p>
+      <w:pPr>
+        <w:pStyle w:val="Normal"/>
+        <w:spacing w:lineRule="auto" w:line="240"/>
+        <w:rPr/>
+      </w:pPr>
+      <w:r>
         <w:drawing>
-          <wp:anchor behindDoc="0" distT="0" distB="0" distL="0" distR="0" simplePos="0" locked="0" layoutInCell="1" allowOverlap="1" relativeHeight="12">
+          <wp:anchor behindDoc="0" distT="0" distB="0" distL="0" distR="0" simplePos="0" locked="0" layoutInCell="1" allowOverlap="1" relativeHeight="11">
             <wp:simplePos x="0" y="0"/>
             <wp:positionH relativeFrom="column">
               <wp:posOffset>16510</wp:posOffset>
@@ -4114,7 +4115,7 @@
                     </pic:cNvPicPr>
                   </pic:nvPicPr>
                   <pic:blipFill>
-                    <a:blip r:embed="rId4"/>
+                    <a:blip r:embed="rId5"/>
                     <a:stretch>
                       <a:fillRect/>
                     </a:stretch>
@@ -4134,13 +4135,6 @@
           </wp:anchor>
         </w:drawing>
       </w:r>
-    </w:p>
-    <w:p>
-      <w:pPr>
-        <w:pStyle w:val="Normal"/>
-        <w:spacing w:lineRule="auto" w:line="240"/>
-        <w:rPr/>
-      </w:pPr>
       <w:r>
         <w:rPr>
           <w:rFonts w:ascii="Arial" w:hAnsi="Arial"/>
@@ -4149,7 +4143,17 @@
           <w:sz w:val="32"/>
           <w:szCs w:val="32"/>
         </w:rPr>
-        <w:t xml:space="preserve">    </w:t>
+        <w:t xml:space="preserve"> </w:t>
+      </w:r>
+      <w:r>
+        <w:rPr>
+          <w:rFonts w:ascii="Arial" w:hAnsi="Arial"/>
+          <w:b/>
+          <w:bCs/>
+          <w:sz w:val="32"/>
+          <w:szCs w:val="32"/>
+        </w:rPr>
+        <w:t xml:space="preserve">   </w:t>
       </w:r>
       <w:r>
         <w:rPr>
@@ -4159,17 +4163,7 @@
           <w:sz w:val="32"/>
           <w:szCs w:val="32"/>
         </w:rPr>
-        <w:t xml:space="preserve">2.2 </w:t>
-      </w:r>
-      <w:r>
-        <w:rPr>
-          <w:rFonts w:ascii="Arial" w:hAnsi="Arial"/>
-          <w:b w:val="false"/>
-          <w:bCs w:val="false"/>
-          <w:sz w:val="32"/>
-          <w:szCs w:val="32"/>
-        </w:rPr>
-        <w:t>Bodenfruchtbarkeit</w:t>
+        <w:t>2.2 Bodenfruchtbarkeit</w:t>
       </w:r>
     </w:p>
     <w:p>
@@ -4419,7 +4413,7 @@
       </w:pPr>
       <w:r>
         <w:rPr>
-          <w:rFonts w:cs="Calibri" w:cstheme="minorHAnsi" w:ascii="Arial" w:hAnsi="Arial"/>
+          <w:rFonts w:cs="Calibri" w:ascii="Arial" w:hAnsi="Arial" w:cstheme="minorHAnsi"/>
           <w:b w:val="false"/>
           <w:bCs w:val="false"/>
           <w:sz w:val="22"/>
@@ -4429,7 +4423,7 @@
       </w:r>
       <w:r>
         <w:rPr>
-          <w:rFonts w:cs="Calibri" w:cstheme="minorHAnsi" w:ascii="Arial" w:hAnsi="Arial"/>
+          <w:rFonts w:cs="Calibri" w:ascii="Arial" w:hAnsi="Arial" w:cstheme="minorHAnsi"/>
           <w:b w:val="false"/>
           <w:bCs w:val="false"/>
           <w:sz w:val="22"/>
@@ -4457,7 +4451,7 @@
       <w:r>
         <w:rPr>
           <w:rStyle w:val="Starkbetont"/>
-          <w:rFonts w:cs="Calibri" w:cstheme="minorHAnsi" w:ascii="Arial" w:hAnsi="Arial"/>
+          <w:rFonts w:cs="Calibri" w:ascii="Arial" w:hAnsi="Arial" w:cstheme="minorHAnsi"/>
           <w:b w:val="false"/>
           <w:bCs w:val="false"/>
           <w:sz w:val="20"/>
@@ -4467,7 +4461,7 @@
       </w:r>
       <w:r>
         <w:rPr>
-          <w:rFonts w:cs="Calibri" w:cstheme="minorHAnsi" w:ascii="Arial" w:hAnsi="Arial"/>
+          <w:rFonts w:cs="Calibri" w:ascii="Arial" w:hAnsi="Arial" w:cstheme="minorHAnsi"/>
           <w:b w:val="false"/>
           <w:bCs w:val="false"/>
           <w:sz w:val="20"/>
@@ -4485,7 +4479,7 @@
       <w:r>
         <w:rPr/>
         <w:drawing>
-          <wp:anchor behindDoc="0" distT="0" distB="0" distL="0" distR="0" simplePos="0" locked="0" layoutInCell="1" allowOverlap="1" relativeHeight="17">
+          <wp:anchor behindDoc="0" distT="0" distB="0" distL="0" distR="0" simplePos="0" locked="0" layoutInCell="1" allowOverlap="1" relativeHeight="16">
             <wp:simplePos x="0" y="0"/>
             <wp:positionH relativeFrom="column">
               <wp:posOffset>-38100</wp:posOffset>
@@ -4589,7 +4583,7 @@
       </w:pPr>
       <w:r>
         <w:rPr>
-          <w:rFonts w:cs="Calibri" w:cstheme="minorHAnsi" w:ascii="Arial" w:hAnsi="Arial"/>
+          <w:rFonts w:cs="Calibri" w:ascii="Arial" w:hAnsi="Arial" w:cstheme="minorHAnsi"/>
           <w:b w:val="false"/>
           <w:bCs w:val="false"/>
           <w:sz w:val="20"/>
@@ -4606,7 +4600,7 @@
       </w:pPr>
       <w:r>
         <w:drawing>
-          <wp:anchor behindDoc="0" distT="0" distB="0" distL="0" distR="0" simplePos="0" locked="0" layoutInCell="1" allowOverlap="1" relativeHeight="13">
+          <wp:anchor behindDoc="0" distT="0" distB="0" distL="0" distR="0" simplePos="0" locked="0" layoutInCell="1" allowOverlap="1" relativeHeight="12">
             <wp:simplePos x="0" y="0"/>
             <wp:positionH relativeFrom="column">
               <wp:posOffset>-64135</wp:posOffset>
@@ -4681,7 +4675,7 @@
           <w:rFonts w:ascii="Arial" w:hAnsi="Arial"/>
         </w:rPr>
         <w:drawing>
-          <wp:anchor behindDoc="0" distT="0" distB="0" distL="0" distR="0" simplePos="0" locked="0" layoutInCell="1" allowOverlap="1" relativeHeight="14">
+          <wp:anchor behindDoc="0" distT="0" distB="0" distL="0" distR="0" simplePos="0" locked="0" layoutInCell="1" allowOverlap="1" relativeHeight="13">
             <wp:simplePos x="0" y="0"/>
             <wp:positionH relativeFrom="column">
               <wp:posOffset>-78105</wp:posOffset>
@@ -4868,11 +4862,9 @@
       </w:pPr>
       <w:r>
         <w:rPr>
-          <w:rFonts w:cs="Calibri" w:cstheme="minorHAnsi" w:ascii="Arial" w:hAnsi="Arial"/>
-          <w:b/>
-          <w:bCs/>
-          <w:sz w:val="22"/>
-          <w:szCs w:val="22"/>
+          <w:rFonts w:ascii="Arial" w:hAnsi="Arial"/>
+          <w:sz w:val="20"/>
+          <w:szCs w:val="20"/>
         </w:rPr>
       </w:r>
     </w:p>
@@ -4891,11 +4883,9 @@
       </w:pPr>
       <w:r>
         <w:rPr>
-          <w:rFonts w:cs="Calibri" w:cstheme="minorHAnsi" w:ascii="Arial" w:hAnsi="Arial"/>
-          <w:b/>
-          <w:bCs/>
-          <w:sz w:val="22"/>
-          <w:szCs w:val="22"/>
+          <w:rFonts w:ascii="Arial" w:hAnsi="Arial"/>
+          <w:sz w:val="20"/>
+          <w:szCs w:val="20"/>
         </w:rPr>
       </w:r>
     </w:p>
@@ -4911,7 +4901,11 @@
         </w:rPr>
       </w:pPr>
       <w:r>
-        <w:rPr/>
+        <w:rPr>
+          <w:rFonts w:ascii="Arial" w:hAnsi="Arial"/>
+          <w:b/>
+          <w:bCs/>
+        </w:rPr>
       </w:r>
     </w:p>
     <w:p>
@@ -4926,7 +4920,11 @@
         </w:rPr>
       </w:pPr>
       <w:r>
-        <w:rPr/>
+        <w:rPr>
+          <w:rFonts w:ascii="Arial" w:hAnsi="Arial"/>
+          <w:b/>
+          <w:bCs/>
+        </w:rPr>
       </w:r>
     </w:p>
     <w:p>
@@ -4941,7 +4939,11 @@
         </w:rPr>
       </w:pPr>
       <w:r>
-        <w:rPr/>
+        <w:rPr>
+          <w:rFonts w:ascii="Arial" w:hAnsi="Arial"/>
+          <w:b/>
+          <w:bCs/>
+        </w:rPr>
       </w:r>
     </w:p>
     <w:p>
@@ -4956,7 +4958,11 @@
         </w:rPr>
       </w:pPr>
       <w:r>
-        <w:rPr/>
+        <w:rPr>
+          <w:rFonts w:ascii="Arial" w:hAnsi="Arial"/>
+          <w:b/>
+          <w:bCs/>
+        </w:rPr>
       </w:r>
     </w:p>
     <w:p>
@@ -4971,7 +4977,11 @@
         </w:rPr>
       </w:pPr>
       <w:r>
-        <w:rPr/>
+        <w:rPr>
+          <w:rFonts w:ascii="Arial" w:hAnsi="Arial"/>
+          <w:b/>
+          <w:bCs/>
+        </w:rPr>
       </w:r>
     </w:p>
     <w:p>
@@ -4986,7 +4996,11 @@
         </w:rPr>
       </w:pPr>
       <w:r>
-        <w:rPr/>
+        <w:rPr>
+          <w:rFonts w:ascii="Arial" w:hAnsi="Arial"/>
+          <w:b/>
+          <w:bCs/>
+        </w:rPr>
       </w:r>
     </w:p>
     <w:p>
@@ -5001,7 +5015,11 @@
         </w:rPr>
       </w:pPr>
       <w:r>
-        <w:rPr/>
+        <w:rPr>
+          <w:rFonts w:ascii="Arial" w:hAnsi="Arial"/>
+          <w:b/>
+          <w:bCs/>
+        </w:rPr>
       </w:r>
     </w:p>
     <w:p>
@@ -5016,7 +5034,11 @@
         </w:rPr>
       </w:pPr>
       <w:r>
-        <w:rPr/>
+        <w:rPr>
+          <w:rFonts w:ascii="Arial" w:hAnsi="Arial"/>
+          <w:b/>
+          <w:bCs/>
+        </w:rPr>
       </w:r>
     </w:p>
     <w:p>
@@ -5062,7 +5084,7 @@
           <w:rFonts w:ascii="Arial" w:hAnsi="Arial"/>
         </w:rPr>
         <w:drawing>
-          <wp:anchor behindDoc="0" distT="0" distB="0" distL="0" distR="0" simplePos="0" locked="0" layoutInCell="1" allowOverlap="1" relativeHeight="15">
+          <wp:anchor behindDoc="0" distT="0" distB="0" distL="0" distR="0" simplePos="0" locked="0" layoutInCell="1" allowOverlap="1" relativeHeight="14">
             <wp:simplePos x="0" y="0"/>
             <wp:positionH relativeFrom="column">
               <wp:posOffset>52705</wp:posOffset>
@@ -5255,7 +5277,7 @@
       </w:pPr>
       <w:r>
         <w:rPr>
-          <w:rFonts w:cs="Calibri" w:cstheme="minorHAnsi" w:ascii="Arial" w:hAnsi="Arial"/>
+          <w:rFonts w:cs="Calibri" w:ascii="Arial" w:hAnsi="Arial" w:cstheme="minorHAnsi"/>
           <w:b w:val="false"/>
           <w:bCs w:val="false"/>
           <w:sz w:val="20"/>
@@ -5273,7 +5295,7 @@
       <w:r>
         <w:rPr/>
         <w:drawing>
-          <wp:anchor behindDoc="0" distT="0" distB="0" distL="0" distR="0" simplePos="0" locked="0" layoutInCell="1" allowOverlap="1" relativeHeight="18">
+          <wp:anchor behindDoc="0" distT="0" distB="0" distL="0" distR="0" simplePos="0" locked="0" layoutInCell="1" allowOverlap="1" relativeHeight="17">
             <wp:simplePos x="0" y="0"/>
             <wp:positionH relativeFrom="column">
               <wp:posOffset>-44450</wp:posOffset>
@@ -5358,7 +5380,7 @@
       <w:r>
         <w:rPr/>
         <w:drawing>
-          <wp:anchor behindDoc="0" distT="0" distB="0" distL="0" distR="0" simplePos="0" locked="0" layoutInCell="1" allowOverlap="1" relativeHeight="16">
+          <wp:anchor behindDoc="0" distT="0" distB="0" distL="0" distR="0" simplePos="0" locked="0" layoutInCell="1" allowOverlap="1" relativeHeight="15">
             <wp:simplePos x="0" y="0"/>
             <wp:positionH relativeFrom="column">
               <wp:posOffset>-83185</wp:posOffset>
@@ -5416,7 +5438,11 @@
         </w:rPr>
       </w:pPr>
       <w:r>
-        <w:rPr/>
+        <w:rPr>
+          <w:rFonts w:ascii="Arial" w:hAnsi="Arial"/>
+          <w:b/>
+          <w:bCs/>
+        </w:rPr>
       </w:r>
     </w:p>
     <w:p>
@@ -5728,7 +5754,7 @@
       </w:pPr>
       <w:r>
         <w:rPr>
-          <w:rFonts w:cs="Calibri" w:cstheme="minorHAnsi" w:ascii="Arial" w:hAnsi="Arial"/>
+          <w:rFonts w:cs="Calibri" w:ascii="Arial" w:hAnsi="Arial" w:cstheme="minorHAnsi"/>
           <w:b w:val="false"/>
           <w:bCs w:val="false"/>
           <w:sz w:val="20"/>
@@ -5818,7 +5844,7 @@
       <w:tblPr>
         <w:tblW w:w="9641" w:type="dxa"/>
         <w:jc w:val="left"/>
-        <w:tblInd w:w="50" w:type="dxa"/>
+        <w:tblInd w:w="47" w:type="dxa"/>
         <w:tblBorders>
           <w:top w:val="single" w:sz="2" w:space="0" w:color="000001"/>
           <w:left w:val="single" w:sz="2" w:space="0" w:color="000001"/>
@@ -5827,7 +5853,7 @@
         </w:tblBorders>
         <w:tblCellMar>
           <w:top w:w="55" w:type="dxa"/>
-          <w:left w:w="48" w:type="dxa"/>
+          <w:left w:w="45" w:type="dxa"/>
           <w:bottom w:w="55" w:type="dxa"/>
           <w:right w:w="55" w:type="dxa"/>
         </w:tblCellMar>
@@ -5850,7 +5876,7 @@
             </w:tcBorders>
             <w:shd w:color="auto" w:fill="auto" w:val="clear"/>
             <w:tcMar>
-              <w:left w:w="48" w:type="dxa"/>
+              <w:left w:w="45" w:type="dxa"/>
             </w:tcMar>
           </w:tcPr>
           <w:p>
@@ -5887,7 +5913,7 @@
             </w:tcBorders>
             <w:shd w:color="auto" w:fill="auto" w:val="clear"/>
             <w:tcMar>
-              <w:left w:w="48" w:type="dxa"/>
+              <w:left w:w="45" w:type="dxa"/>
             </w:tcMar>
           </w:tcPr>
           <w:p>
@@ -5925,7 +5951,7 @@
             </w:tcBorders>
             <w:shd w:color="auto" w:fill="auto" w:val="clear"/>
             <w:tcMar>
-              <w:left w:w="48" w:type="dxa"/>
+              <w:left w:w="45" w:type="dxa"/>
             </w:tcMar>
           </w:tcPr>
           <w:p>
@@ -5960,7 +5986,7 @@
             </w:tcBorders>
             <w:shd w:color="auto" w:fill="auto" w:val="clear"/>
             <w:tcMar>
-              <w:left w:w="48" w:type="dxa"/>
+              <w:left w:w="45" w:type="dxa"/>
             </w:tcMar>
           </w:tcPr>
           <w:p>
@@ -5996,7 +6022,7 @@
             </w:tcBorders>
             <w:shd w:color="auto" w:fill="auto" w:val="clear"/>
             <w:tcMar>
-              <w:left w:w="48" w:type="dxa"/>
+              <w:left w:w="45" w:type="dxa"/>
             </w:tcMar>
           </w:tcPr>
           <w:p>
@@ -6031,7 +6057,7 @@
             </w:tcBorders>
             <w:shd w:color="auto" w:fill="auto" w:val="clear"/>
             <w:tcMar>
-              <w:left w:w="48" w:type="dxa"/>
+              <w:left w:w="45" w:type="dxa"/>
             </w:tcMar>
           </w:tcPr>
           <w:p>
@@ -6067,7 +6093,7 @@
             </w:tcBorders>
             <w:shd w:color="auto" w:fill="auto" w:val="clear"/>
             <w:tcMar>
-              <w:left w:w="48" w:type="dxa"/>
+              <w:left w:w="45" w:type="dxa"/>
             </w:tcMar>
           </w:tcPr>
           <w:p>
@@ -6102,7 +6128,7 @@
             </w:tcBorders>
             <w:shd w:color="auto" w:fill="auto" w:val="clear"/>
             <w:tcMar>
-              <w:left w:w="48" w:type="dxa"/>
+              <w:left w:w="45" w:type="dxa"/>
             </w:tcMar>
           </w:tcPr>
           <w:p>
@@ -6139,7 +6165,7 @@
             </w:tcBorders>
             <w:shd w:color="auto" w:fill="auto" w:val="clear"/>
             <w:tcMar>
-              <w:left w:w="48" w:type="dxa"/>
+              <w:left w:w="45" w:type="dxa"/>
             </w:tcMar>
           </w:tcPr>
           <w:p>
@@ -6174,7 +6200,7 @@
             </w:tcBorders>
             <w:shd w:color="auto" w:fill="auto" w:val="clear"/>
             <w:tcMar>
-              <w:left w:w="48" w:type="dxa"/>
+              <w:left w:w="45" w:type="dxa"/>
             </w:tcMar>
           </w:tcPr>
           <w:p>
@@ -6211,7 +6237,7 @@
             </w:tcBorders>
             <w:shd w:color="auto" w:fill="auto" w:val="clear"/>
             <w:tcMar>
-              <w:left w:w="48" w:type="dxa"/>
+              <w:left w:w="45" w:type="dxa"/>
             </w:tcMar>
           </w:tcPr>
           <w:p>
@@ -6246,7 +6272,7 @@
             </w:tcBorders>
             <w:shd w:color="auto" w:fill="auto" w:val="clear"/>
             <w:tcMar>
-              <w:left w:w="48" w:type="dxa"/>
+              <w:left w:w="45" w:type="dxa"/>
             </w:tcMar>
           </w:tcPr>
           <w:p>
@@ -6317,7 +6343,7 @@
       <w:tblPr>
         <w:tblW w:w="9638" w:type="dxa"/>
         <w:jc w:val="left"/>
-        <w:tblInd w:w="50" w:type="dxa"/>
+        <w:tblInd w:w="47" w:type="dxa"/>
         <w:tblBorders>
           <w:top w:val="single" w:sz="2" w:space="0" w:color="000001"/>
           <w:left w:val="single" w:sz="2" w:space="0" w:color="000001"/>
@@ -6326,7 +6352,7 @@
         </w:tblBorders>
         <w:tblCellMar>
           <w:top w:w="55" w:type="dxa"/>
-          <w:left w:w="48" w:type="dxa"/>
+          <w:left w:w="45" w:type="dxa"/>
           <w:bottom w:w="55" w:type="dxa"/>
           <w:right w:w="55" w:type="dxa"/>
         </w:tblCellMar>
@@ -6349,7 +6375,7 @@
             </w:tcBorders>
             <w:shd w:color="auto" w:fill="auto" w:val="clear"/>
             <w:tcMar>
-              <w:left w:w="48" w:type="dxa"/>
+              <w:left w:w="45" w:type="dxa"/>
             </w:tcMar>
           </w:tcPr>
           <w:p>
@@ -6386,7 +6412,7 @@
             </w:tcBorders>
             <w:shd w:color="auto" w:fill="auto" w:val="clear"/>
             <w:tcMar>
-              <w:left w:w="48" w:type="dxa"/>
+              <w:left w:w="45" w:type="dxa"/>
             </w:tcMar>
           </w:tcPr>
           <w:p>
@@ -6424,7 +6450,7 @@
             </w:tcBorders>
             <w:shd w:color="auto" w:fill="auto" w:val="clear"/>
             <w:tcMar>
-              <w:left w:w="48" w:type="dxa"/>
+              <w:left w:w="45" w:type="dxa"/>
             </w:tcMar>
           </w:tcPr>
           <w:p>
@@ -6459,7 +6485,7 @@
             </w:tcBorders>
             <w:shd w:color="auto" w:fill="auto" w:val="clear"/>
             <w:tcMar>
-              <w:left w:w="48" w:type="dxa"/>
+              <w:left w:w="45" w:type="dxa"/>
             </w:tcMar>
           </w:tcPr>
           <w:p>
@@ -6495,7 +6521,7 @@
             </w:tcBorders>
             <w:shd w:color="auto" w:fill="auto" w:val="clear"/>
             <w:tcMar>
-              <w:left w:w="48" w:type="dxa"/>
+              <w:left w:w="45" w:type="dxa"/>
             </w:tcMar>
           </w:tcPr>
           <w:p>
@@ -6530,7 +6556,7 @@
             </w:tcBorders>
             <w:shd w:color="auto" w:fill="auto" w:val="clear"/>
             <w:tcMar>
-              <w:left w:w="48" w:type="dxa"/>
+              <w:left w:w="45" w:type="dxa"/>
             </w:tcMar>
           </w:tcPr>
           <w:p>
@@ -6638,7 +6664,7 @@
       <w:tblPr>
         <w:tblW w:w="9638" w:type="dxa"/>
         <w:jc w:val="left"/>
-        <w:tblInd w:w="50" w:type="dxa"/>
+        <w:tblInd w:w="47" w:type="dxa"/>
         <w:tblBorders>
           <w:top w:val="single" w:sz="2" w:space="0" w:color="000001"/>
           <w:left w:val="single" w:sz="2" w:space="0" w:color="000001"/>
@@ -6647,7 +6673,7 @@
         </w:tblBorders>
         <w:tblCellMar>
           <w:top w:w="55" w:type="dxa"/>
-          <w:left w:w="48" w:type="dxa"/>
+          <w:left w:w="45" w:type="dxa"/>
           <w:bottom w:w="55" w:type="dxa"/>
           <w:right w:w="55" w:type="dxa"/>
         </w:tblCellMar>
@@ -6670,7 +6696,7 @@
             </w:tcBorders>
             <w:shd w:color="auto" w:fill="auto" w:val="clear"/>
             <w:tcMar>
-              <w:left w:w="48" w:type="dxa"/>
+              <w:left w:w="45" w:type="dxa"/>
             </w:tcMar>
           </w:tcPr>
           <w:p>
@@ -6707,7 +6733,7 @@
             </w:tcBorders>
             <w:shd w:color="auto" w:fill="auto" w:val="clear"/>
             <w:tcMar>
-              <w:left w:w="48" w:type="dxa"/>
+              <w:left w:w="45" w:type="dxa"/>
             </w:tcMar>
           </w:tcPr>
           <w:p>
@@ -6745,7 +6771,7 @@
             </w:tcBorders>
             <w:shd w:color="auto" w:fill="auto" w:val="clear"/>
             <w:tcMar>
-              <w:left w:w="48" w:type="dxa"/>
+              <w:left w:w="45" w:type="dxa"/>
             </w:tcMar>
           </w:tcPr>
           <w:p>
@@ -6808,7 +6834,7 @@
             </w:tcBorders>
             <w:shd w:color="auto" w:fill="auto" w:val="clear"/>
             <w:tcMar>
-              <w:left w:w="48" w:type="dxa"/>
+              <w:left w:w="45" w:type="dxa"/>
             </w:tcMar>
           </w:tcPr>
           <w:p>
@@ -6844,7 +6870,7 @@
             </w:tcBorders>
             <w:shd w:color="auto" w:fill="auto" w:val="clear"/>
             <w:tcMar>
-              <w:left w:w="48" w:type="dxa"/>
+              <w:left w:w="45" w:type="dxa"/>
             </w:tcMar>
           </w:tcPr>
           <w:p>
@@ -6879,7 +6905,7 @@
             </w:tcBorders>
             <w:shd w:color="auto" w:fill="auto" w:val="clear"/>
             <w:tcMar>
-              <w:left w:w="48" w:type="dxa"/>
+              <w:left w:w="45" w:type="dxa"/>
             </w:tcMar>
           </w:tcPr>
           <w:p>
@@ -6915,7 +6941,7 @@
             </w:tcBorders>
             <w:shd w:color="auto" w:fill="auto" w:val="clear"/>
             <w:tcMar>
-              <w:left w:w="48" w:type="dxa"/>
+              <w:left w:w="45" w:type="dxa"/>
             </w:tcMar>
           </w:tcPr>
           <w:p>
@@ -6950,7 +6976,7 @@
             </w:tcBorders>
             <w:shd w:color="auto" w:fill="auto" w:val="clear"/>
             <w:tcMar>
-              <w:left w:w="48" w:type="dxa"/>
+              <w:left w:w="45" w:type="dxa"/>
             </w:tcMar>
           </w:tcPr>
           <w:p>
@@ -6986,7 +7012,7 @@
             </w:tcBorders>
             <w:shd w:color="auto" w:fill="auto" w:val="clear"/>
             <w:tcMar>
-              <w:left w:w="48" w:type="dxa"/>
+              <w:left w:w="45" w:type="dxa"/>
             </w:tcMar>
           </w:tcPr>
           <w:p>
@@ -7021,7 +7047,7 @@
             </w:tcBorders>
             <w:shd w:color="auto" w:fill="auto" w:val="clear"/>
             <w:tcMar>
-              <w:left w:w="48" w:type="dxa"/>
+              <w:left w:w="45" w:type="dxa"/>
             </w:tcMar>
           </w:tcPr>
           <w:p>
@@ -7075,7 +7101,7 @@
             </w:tcBorders>
             <w:shd w:color="auto" w:fill="auto" w:val="clear"/>
             <w:tcMar>
-              <w:left w:w="48" w:type="dxa"/>
+              <w:left w:w="45" w:type="dxa"/>
             </w:tcMar>
           </w:tcPr>
           <w:p>
@@ -7110,7 +7136,7 @@
             </w:tcBorders>
             <w:shd w:color="auto" w:fill="auto" w:val="clear"/>
             <w:tcMar>
-              <w:left w:w="48" w:type="dxa"/>
+              <w:left w:w="45" w:type="dxa"/>
             </w:tcMar>
           </w:tcPr>
           <w:p>
@@ -7220,9 +7246,9 @@
                   <wp:posOffset>243840</wp:posOffset>
                 </wp:positionH>
                 <wp:positionV relativeFrom="paragraph">
-                  <wp:posOffset>307975</wp:posOffset>
+                  <wp:posOffset>328295</wp:posOffset>
                 </wp:positionV>
-                <wp:extent cx="5670550" cy="40005"/>
+                <wp:extent cx="5671185" cy="40640"/>
                 <wp:effectExtent l="0" t="0" r="26035" b="36830"/>
                 <wp:wrapNone/>
                 <wp:docPr id="10" name="Gerader Verbinder 8"/>
@@ -7233,7 +7259,7 @@
                       <wps:spPr>
                         <a:xfrm flipV="1">
                           <a:off x="0" y="0"/>
-                          <a:ext cx="5670000" cy="39240"/>
+                          <a:ext cx="5670720" cy="38880"/>
                         </a:xfrm>
                         <a:prstGeom prst="line">
                           <a:avLst/>
@@ -7267,7 +7293,7 @@
           </mc:Choice>
           <mc:Fallback>
             <w:pict>
-              <v:line id="shape_0" from="19.2pt,22.7pt" to="465.6pt,25.75pt" ID="Gerader Verbinder 8" stroked="t" style="position:absolute;flip:y;mso-position-horizontal-relative:margin" wp14:anchorId="4253E3A0">
+              <v:line id="shape_0" from="19.2pt,24.3pt" to="465.65pt,27.3pt" ID="Gerader Verbinder 8" stroked="t" style="position:absolute;flip:y;mso-position-horizontal-relative:margin" wp14:anchorId="4253E3A0">
                 <v:stroke color="#d9d9d9" weight="19080" joinstyle="miter" endcap="flat"/>
                 <v:fill o:detectmouseclick="t" on="false"/>
               </v:line>
@@ -7355,9 +7381,9 @@
                   <wp:posOffset>235585</wp:posOffset>
                 </wp:positionH>
                 <wp:positionV relativeFrom="paragraph">
-                  <wp:posOffset>321310</wp:posOffset>
+                  <wp:posOffset>341630</wp:posOffset>
                 </wp:positionV>
-                <wp:extent cx="5670550" cy="40005"/>
+                <wp:extent cx="5671185" cy="40640"/>
                 <wp:effectExtent l="0" t="0" r="26035" b="36830"/>
                 <wp:wrapNone/>
                 <wp:docPr id="11" name="Gerader Verbinder 5"/>
@@ -7368,7 +7394,7 @@
                       <wps:spPr>
                         <a:xfrm flipV="1">
                           <a:off x="0" y="0"/>
-                          <a:ext cx="5670000" cy="39240"/>
+                          <a:ext cx="5670720" cy="38880"/>
                         </a:xfrm>
                         <a:prstGeom prst="line">
                           <a:avLst/>
@@ -7402,7 +7428,7 @@
           </mc:Choice>
           <mc:Fallback>
             <w:pict>
-              <v:line id="shape_0" from="18.55pt,23.75pt" to="464.95pt,26.8pt" ID="Gerader Verbinder 5" stroked="t" style="position:absolute;flip:y;mso-position-horizontal-relative:margin" wp14:anchorId="538153B6">
+              <v:line id="shape_0" from="18.55pt,25.35pt" to="465pt,28.35pt" ID="Gerader Verbinder 5" stroked="t" style="position:absolute;flip:y;mso-position-horizontal-relative:margin" wp14:anchorId="538153B6">
                 <v:stroke color="#d9d9d9" weight="19080" joinstyle="miter" endcap="flat"/>
                 <v:fill o:detectmouseclick="t" on="false"/>
               </v:line>
@@ -7462,8 +7488,8 @@
       </w:tblPr>
       <w:tblGrid>
         <w:gridCol w:w="362"/>
-        <w:gridCol w:w="2688"/>
-        <w:gridCol w:w="1397"/>
+        <w:gridCol w:w="2689"/>
+        <w:gridCol w:w="1396"/>
         <w:gridCol w:w="1533"/>
         <w:gridCol w:w="3666"/>
       </w:tblGrid>
@@ -7503,7 +7529,7 @@
         </w:tc>
         <w:tc>
           <w:tcPr>
-            <w:tcW w:w="2688" w:type="dxa"/>
+            <w:tcW w:w="2689" w:type="dxa"/>
             <w:tcBorders>
               <w:bottom w:val="single" w:sz="12" w:space="0" w:color="FFFFFF"/>
               <w:insideH w:val="single" w:sz="12" w:space="0" w:color="FFFFFF"/>
@@ -7533,7 +7559,7 @@
         </w:tc>
         <w:tc>
           <w:tcPr>
-            <w:tcW w:w="1397" w:type="dxa"/>
+            <w:tcW w:w="1396" w:type="dxa"/>
             <w:tcBorders>
               <w:bottom w:val="single" w:sz="12" w:space="0" w:color="FFFFFF"/>
               <w:insideH w:val="single" w:sz="12" w:space="0" w:color="FFFFFF"/>
@@ -7659,7 +7685,7 @@
         </w:tc>
         <w:tc>
           <w:tcPr>
-            <w:tcW w:w="2688" w:type="dxa"/>
+            <w:tcW w:w="2689" w:type="dxa"/>
             <w:tcBorders>
               <w:top w:val="single" w:sz="12" w:space="0" w:color="FFFFFF"/>
               <w:left w:val="single" w:sz="12" w:space="0" w:color="FFFFFF"/>
@@ -7670,7 +7696,7 @@
             </w:tcBorders>
             <w:shd w:color="auto" w:fill="F2F2F2" w:themeFill="background1" w:themeFillShade="f2" w:val="clear"/>
             <w:tcMar>
-              <w:left w:w="9" w:type="dxa"/>
+              <w:left w:w="-6" w:type="dxa"/>
             </w:tcMar>
             <w:vAlign w:val="center"/>
           </w:tcPr>
@@ -7692,7 +7718,7 @@
         </w:tc>
         <w:tc>
           <w:tcPr>
-            <w:tcW w:w="1397" w:type="dxa"/>
+            <w:tcW w:w="1396" w:type="dxa"/>
             <w:tcBorders>
               <w:top w:val="single" w:sz="12" w:space="0" w:color="FFFFFF"/>
               <w:left w:val="single" w:sz="12" w:space="0" w:color="FFFFFF"/>
@@ -7703,7 +7729,7 @@
             </w:tcBorders>
             <w:shd w:color="auto" w:fill="F2F2F2" w:themeFill="background1" w:themeFillShade="f2" w:val="clear"/>
             <w:tcMar>
-              <w:left w:w="9" w:type="dxa"/>
+              <w:left w:w="-6" w:type="dxa"/>
             </w:tcMar>
             <w:vAlign w:val="center"/>
           </w:tcPr>
@@ -7740,7 +7766,7 @@
             </w:tcBorders>
             <w:shd w:color="auto" w:fill="F2F2F2" w:themeFill="background1" w:themeFillShade="f2" w:val="clear"/>
             <w:tcMar>
-              <w:left w:w="9" w:type="dxa"/>
+              <w:left w:w="-6" w:type="dxa"/>
             </w:tcMar>
             <w:vAlign w:val="center"/>
           </w:tcPr>
@@ -7775,7 +7801,7 @@
             </w:tcBorders>
             <w:shd w:color="auto" w:fill="F2F2F2" w:themeFill="background1" w:themeFillShade="f2" w:val="clear"/>
             <w:tcMar>
-              <w:left w:w="9" w:type="dxa"/>
+              <w:left w:w="-6" w:type="dxa"/>
             </w:tcMar>
             <w:vAlign w:val="center"/>
           </w:tcPr>
@@ -7836,7 +7862,7 @@
         </w:tc>
         <w:tc>
           <w:tcPr>
-            <w:tcW w:w="2688" w:type="dxa"/>
+            <w:tcW w:w="2689" w:type="dxa"/>
             <w:tcBorders>
               <w:top w:val="single" w:sz="12" w:space="0" w:color="FFFFFF"/>
               <w:left w:val="single" w:sz="12" w:space="0" w:color="FFFFFF"/>
@@ -7847,7 +7873,7 @@
             </w:tcBorders>
             <w:shd w:color="auto" w:fill="F2F2F2" w:themeFill="background1" w:themeFillShade="f2" w:val="clear"/>
             <w:tcMar>
-              <w:left w:w="9" w:type="dxa"/>
+              <w:left w:w="-6" w:type="dxa"/>
             </w:tcMar>
             <w:vAlign w:val="center"/>
           </w:tcPr>
@@ -7872,7 +7898,7 @@
         </w:tc>
         <w:tc>
           <w:tcPr>
-            <w:tcW w:w="1397" w:type="dxa"/>
+            <w:tcW w:w="1396" w:type="dxa"/>
             <w:tcBorders>
               <w:top w:val="single" w:sz="12" w:space="0" w:color="FFFFFF"/>
               <w:left w:val="single" w:sz="12" w:space="0" w:color="FFFFFF"/>
@@ -7883,7 +7909,7 @@
             </w:tcBorders>
             <w:shd w:color="auto" w:fill="F2F2F2" w:themeFill="background1" w:themeFillShade="f2" w:val="clear"/>
             <w:tcMar>
-              <w:left w:w="9" w:type="dxa"/>
+              <w:left w:w="-6" w:type="dxa"/>
             </w:tcMar>
             <w:vAlign w:val="center"/>
           </w:tcPr>
@@ -7920,7 +7946,7 @@
             </w:tcBorders>
             <w:shd w:color="auto" w:fill="F2F2F2" w:themeFill="background1" w:themeFillShade="f2" w:val="clear"/>
             <w:tcMar>
-              <w:left w:w="9" w:type="dxa"/>
+              <w:left w:w="-6" w:type="dxa"/>
             </w:tcMar>
             <w:vAlign w:val="center"/>
           </w:tcPr>
@@ -7955,7 +7981,7 @@
             </w:tcBorders>
             <w:shd w:color="auto" w:fill="F2F2F2" w:themeFill="background1" w:themeFillShade="f2" w:val="clear"/>
             <w:tcMar>
-              <w:left w:w="9" w:type="dxa"/>
+              <w:left w:w="-6" w:type="dxa"/>
             </w:tcMar>
             <w:vAlign w:val="center"/>
           </w:tcPr>
@@ -8016,7 +8042,7 @@
         </w:tc>
         <w:tc>
           <w:tcPr>
-            <w:tcW w:w="2688" w:type="dxa"/>
+            <w:tcW w:w="2689" w:type="dxa"/>
             <w:tcBorders>
               <w:top w:val="single" w:sz="12" w:space="0" w:color="FFFFFF"/>
               <w:left w:val="single" w:sz="12" w:space="0" w:color="FFFFFF"/>
@@ -8027,7 +8053,7 @@
             </w:tcBorders>
             <w:shd w:color="auto" w:fill="F2F2F2" w:themeFill="background1" w:themeFillShade="f2" w:val="clear"/>
             <w:tcMar>
-              <w:left w:w="9" w:type="dxa"/>
+              <w:left w:w="-6" w:type="dxa"/>
             </w:tcMar>
             <w:vAlign w:val="center"/>
           </w:tcPr>
@@ -8052,7 +8078,7 @@
         </w:tc>
         <w:tc>
           <w:tcPr>
-            <w:tcW w:w="1397" w:type="dxa"/>
+            <w:tcW w:w="1396" w:type="dxa"/>
             <w:tcBorders>
               <w:top w:val="single" w:sz="12" w:space="0" w:color="FFFFFF"/>
               <w:left w:val="single" w:sz="12" w:space="0" w:color="FFFFFF"/>
@@ -8063,7 +8089,7 @@
             </w:tcBorders>
             <w:shd w:color="auto" w:fill="F2F2F2" w:themeFill="background1" w:themeFillShade="f2" w:val="clear"/>
             <w:tcMar>
-              <w:left w:w="9" w:type="dxa"/>
+              <w:left w:w="-6" w:type="dxa"/>
             </w:tcMar>
             <w:vAlign w:val="center"/>
           </w:tcPr>
@@ -8100,7 +8126,7 @@
             </w:tcBorders>
             <w:shd w:color="auto" w:fill="F2F2F2" w:themeFill="background1" w:themeFillShade="f2" w:val="clear"/>
             <w:tcMar>
-              <w:left w:w="9" w:type="dxa"/>
+              <w:left w:w="-6" w:type="dxa"/>
             </w:tcMar>
             <w:vAlign w:val="center"/>
           </w:tcPr>
@@ -8135,7 +8161,7 @@
             </w:tcBorders>
             <w:shd w:color="auto" w:fill="F2F2F2" w:themeFill="background1" w:themeFillShade="f2" w:val="clear"/>
             <w:tcMar>
-              <w:left w:w="9" w:type="dxa"/>
+              <w:left w:w="-6" w:type="dxa"/>
             </w:tcMar>
             <w:vAlign w:val="center"/>
           </w:tcPr>
@@ -8196,7 +8222,7 @@
         </w:tc>
         <w:tc>
           <w:tcPr>
-            <w:tcW w:w="2688" w:type="dxa"/>
+            <w:tcW w:w="2689" w:type="dxa"/>
             <w:tcBorders>
               <w:top w:val="single" w:sz="12" w:space="0" w:color="FFFFFF"/>
               <w:left w:val="single" w:sz="12" w:space="0" w:color="FFFFFF"/>
@@ -8207,7 +8233,7 @@
             </w:tcBorders>
             <w:shd w:color="auto" w:fill="F2F2F2" w:themeFill="background1" w:themeFillShade="f2" w:val="clear"/>
             <w:tcMar>
-              <w:left w:w="9" w:type="dxa"/>
+              <w:left w:w="-6" w:type="dxa"/>
             </w:tcMar>
             <w:vAlign w:val="center"/>
           </w:tcPr>
@@ -8232,7 +8258,7 @@
         </w:tc>
         <w:tc>
           <w:tcPr>
-            <w:tcW w:w="1397" w:type="dxa"/>
+            <w:tcW w:w="1396" w:type="dxa"/>
             <w:tcBorders>
               <w:top w:val="single" w:sz="12" w:space="0" w:color="FFFFFF"/>
               <w:left w:val="single" w:sz="12" w:space="0" w:color="FFFFFF"/>
@@ -8243,7 +8269,7 @@
             </w:tcBorders>
             <w:shd w:color="auto" w:fill="F2F2F2" w:themeFill="background1" w:themeFillShade="f2" w:val="clear"/>
             <w:tcMar>
-              <w:left w:w="9" w:type="dxa"/>
+              <w:left w:w="-6" w:type="dxa"/>
             </w:tcMar>
             <w:vAlign w:val="center"/>
           </w:tcPr>
@@ -8280,7 +8306,7 @@
             </w:tcBorders>
             <w:shd w:color="auto" w:fill="F2F2F2" w:themeFill="background1" w:themeFillShade="f2" w:val="clear"/>
             <w:tcMar>
-              <w:left w:w="9" w:type="dxa"/>
+              <w:left w:w="-6" w:type="dxa"/>
             </w:tcMar>
             <w:vAlign w:val="center"/>
           </w:tcPr>
@@ -8315,7 +8341,7 @@
             </w:tcBorders>
             <w:shd w:color="auto" w:fill="F2F2F2" w:themeFill="background1" w:themeFillShade="f2" w:val="clear"/>
             <w:tcMar>
-              <w:left w:w="9" w:type="dxa"/>
+              <w:left w:w="-6" w:type="dxa"/>
             </w:tcMar>
             <w:vAlign w:val="center"/>
           </w:tcPr>
@@ -8376,7 +8402,7 @@
         </w:tc>
         <w:tc>
           <w:tcPr>
-            <w:tcW w:w="2688" w:type="dxa"/>
+            <w:tcW w:w="2689" w:type="dxa"/>
             <w:tcBorders>
               <w:top w:val="single" w:sz="12" w:space="0" w:color="FFFFFF"/>
               <w:left w:val="single" w:sz="12" w:space="0" w:color="FFFFFF"/>
@@ -8387,7 +8413,7 @@
             </w:tcBorders>
             <w:shd w:color="auto" w:fill="F2F2F2" w:themeFill="background1" w:themeFillShade="f2" w:val="clear"/>
             <w:tcMar>
-              <w:left w:w="9" w:type="dxa"/>
+              <w:left w:w="-6" w:type="dxa"/>
             </w:tcMar>
             <w:vAlign w:val="center"/>
           </w:tcPr>
@@ -8412,7 +8438,7 @@
         </w:tc>
         <w:tc>
           <w:tcPr>
-            <w:tcW w:w="1397" w:type="dxa"/>
+            <w:tcW w:w="1396" w:type="dxa"/>
             <w:tcBorders>
               <w:top w:val="single" w:sz="12" w:space="0" w:color="FFFFFF"/>
               <w:left w:val="single" w:sz="12" w:space="0" w:color="FFFFFF"/>
@@ -8423,7 +8449,7 @@
             </w:tcBorders>
             <w:shd w:color="auto" w:fill="F2F2F2" w:themeFill="background1" w:themeFillShade="f2" w:val="clear"/>
             <w:tcMar>
-              <w:left w:w="9" w:type="dxa"/>
+              <w:left w:w="-6" w:type="dxa"/>
             </w:tcMar>
             <w:vAlign w:val="center"/>
           </w:tcPr>
@@ -8460,7 +8486,7 @@
             </w:tcBorders>
             <w:shd w:color="auto" w:fill="F2F2F2" w:themeFill="background1" w:themeFillShade="f2" w:val="clear"/>
             <w:tcMar>
-              <w:left w:w="9" w:type="dxa"/>
+              <w:left w:w="-6" w:type="dxa"/>
             </w:tcMar>
             <w:vAlign w:val="center"/>
           </w:tcPr>
@@ -8495,7 +8521,7 @@
             </w:tcBorders>
             <w:shd w:color="auto" w:fill="F2F2F2" w:themeFill="background1" w:themeFillShade="f2" w:val="clear"/>
             <w:tcMar>
-              <w:left w:w="9" w:type="dxa"/>
+              <w:left w:w="-6" w:type="dxa"/>
             </w:tcMar>
             <w:vAlign w:val="center"/>
           </w:tcPr>
@@ -8554,7 +8580,7 @@
         </w:tc>
         <w:tc>
           <w:tcPr>
-            <w:tcW w:w="2688" w:type="dxa"/>
+            <w:tcW w:w="2689" w:type="dxa"/>
             <w:tcBorders>
               <w:top w:val="single" w:sz="12" w:space="0" w:color="FFFFFF"/>
               <w:left w:val="single" w:sz="12" w:space="0" w:color="FFFFFF"/>
@@ -8565,7 +8591,7 @@
             </w:tcBorders>
             <w:shd w:color="auto" w:fill="F2F2F2" w:themeFill="background1" w:themeFillShade="f2" w:val="clear"/>
             <w:tcMar>
-              <w:left w:w="9" w:type="dxa"/>
+              <w:left w:w="-6" w:type="dxa"/>
             </w:tcMar>
             <w:vAlign w:val="center"/>
           </w:tcPr>
@@ -8591,7 +8617,7 @@
         </w:tc>
         <w:tc>
           <w:tcPr>
-            <w:tcW w:w="1397" w:type="dxa"/>
+            <w:tcW w:w="1396" w:type="dxa"/>
             <w:tcBorders>
               <w:top w:val="single" w:sz="12" w:space="0" w:color="FFFFFF"/>
               <w:left w:val="single" w:sz="12" w:space="0" w:color="FFFFFF"/>
@@ -8602,7 +8628,7 @@
             </w:tcBorders>
             <w:shd w:color="auto" w:fill="F2F2F2" w:themeFill="background1" w:themeFillShade="f2" w:val="clear"/>
             <w:tcMar>
-              <w:left w:w="9" w:type="dxa"/>
+              <w:left w:w="-6" w:type="dxa"/>
             </w:tcMar>
             <w:vAlign w:val="center"/>
           </w:tcPr>
@@ -8639,7 +8665,7 @@
             </w:tcBorders>
             <w:shd w:color="auto" w:fill="F2F2F2" w:themeFill="background1" w:themeFillShade="f2" w:val="clear"/>
             <w:tcMar>
-              <w:left w:w="9" w:type="dxa"/>
+              <w:left w:w="-6" w:type="dxa"/>
             </w:tcMar>
             <w:vAlign w:val="center"/>
           </w:tcPr>
@@ -8674,7 +8700,7 @@
             </w:tcBorders>
             <w:shd w:color="auto" w:fill="F2F2F2" w:themeFill="background1" w:themeFillShade="f2" w:val="clear"/>
             <w:tcMar>
-              <w:left w:w="9" w:type="dxa"/>
+              <w:left w:w="-6" w:type="dxa"/>
             </w:tcMar>
             <w:vAlign w:val="center"/>
           </w:tcPr>
@@ -8736,7 +8762,7 @@
         </w:tc>
         <w:tc>
           <w:tcPr>
-            <w:tcW w:w="2688" w:type="dxa"/>
+            <w:tcW w:w="2689" w:type="dxa"/>
             <w:tcBorders>
               <w:top w:val="single" w:sz="12" w:space="0" w:color="FFFFFF"/>
               <w:left w:val="single" w:sz="12" w:space="0" w:color="FFFFFF"/>
@@ -8747,7 +8773,7 @@
             </w:tcBorders>
             <w:shd w:color="auto" w:fill="D9D9D9" w:themeFill="background1" w:themeFillShade="d9" w:val="clear"/>
             <w:tcMar>
-              <w:left w:w="9" w:type="dxa"/>
+              <w:left w:w="-6" w:type="dxa"/>
             </w:tcMar>
             <w:vAlign w:val="center"/>
           </w:tcPr>
@@ -8769,7 +8795,7 @@
         </w:tc>
         <w:tc>
           <w:tcPr>
-            <w:tcW w:w="1397" w:type="dxa"/>
+            <w:tcW w:w="1396" w:type="dxa"/>
             <w:tcBorders>
               <w:top w:val="single" w:sz="12" w:space="0" w:color="FFFFFF"/>
               <w:left w:val="single" w:sz="12" w:space="0" w:color="FFFFFF"/>
@@ -8780,7 +8806,7 @@
             </w:tcBorders>
             <w:shd w:color="auto" w:fill="D9D9D9" w:themeFill="background1" w:themeFillShade="d9" w:val="clear"/>
             <w:tcMar>
-              <w:left w:w="9" w:type="dxa"/>
+              <w:left w:w="-6" w:type="dxa"/>
             </w:tcMar>
             <w:vAlign w:val="center"/>
           </w:tcPr>
@@ -8817,7 +8843,7 @@
             </w:tcBorders>
             <w:shd w:color="auto" w:fill="D9D9D9" w:themeFill="background1" w:themeFillShade="d9" w:val="clear"/>
             <w:tcMar>
-              <w:left w:w="9" w:type="dxa"/>
+              <w:left w:w="-6" w:type="dxa"/>
             </w:tcMar>
             <w:vAlign w:val="center"/>
           </w:tcPr>
@@ -8852,7 +8878,7 @@
             </w:tcBorders>
             <w:shd w:color="auto" w:fill="D9D9D9" w:themeFill="background1" w:themeFillShade="d9" w:val="clear"/>
             <w:tcMar>
-              <w:left w:w="9" w:type="dxa"/>
+              <w:left w:w="-6" w:type="dxa"/>
             </w:tcMar>
             <w:vAlign w:val="center"/>
           </w:tcPr>
@@ -8913,7 +8939,7 @@
         </w:tc>
         <w:tc>
           <w:tcPr>
-            <w:tcW w:w="2688" w:type="dxa"/>
+            <w:tcW w:w="2689" w:type="dxa"/>
             <w:tcBorders>
               <w:top w:val="single" w:sz="12" w:space="0" w:color="FFFFFF"/>
               <w:left w:val="single" w:sz="12" w:space="0" w:color="FFFFFF"/>
@@ -8924,7 +8950,7 @@
             </w:tcBorders>
             <w:shd w:color="auto" w:fill="D9D9D9" w:themeFill="background1" w:themeFillShade="d9" w:val="clear"/>
             <w:tcMar>
-              <w:left w:w="9" w:type="dxa"/>
+              <w:left w:w="-6" w:type="dxa"/>
             </w:tcMar>
             <w:vAlign w:val="center"/>
           </w:tcPr>
@@ -8949,7 +8975,7 @@
         </w:tc>
         <w:tc>
           <w:tcPr>
-            <w:tcW w:w="1397" w:type="dxa"/>
+            <w:tcW w:w="1396" w:type="dxa"/>
             <w:tcBorders>
               <w:top w:val="single" w:sz="12" w:space="0" w:color="FFFFFF"/>
               <w:left w:val="single" w:sz="12" w:space="0" w:color="FFFFFF"/>
@@ -8960,7 +8986,7 @@
             </w:tcBorders>
             <w:shd w:color="auto" w:fill="D9D9D9" w:themeFill="background1" w:themeFillShade="d9" w:val="clear"/>
             <w:tcMar>
-              <w:left w:w="9" w:type="dxa"/>
+              <w:left w:w="-6" w:type="dxa"/>
             </w:tcMar>
             <w:vAlign w:val="center"/>
           </w:tcPr>
@@ -8997,7 +9023,7 @@
             </w:tcBorders>
             <w:shd w:color="auto" w:fill="D9D9D9" w:themeFill="background1" w:themeFillShade="d9" w:val="clear"/>
             <w:tcMar>
-              <w:left w:w="9" w:type="dxa"/>
+              <w:left w:w="-6" w:type="dxa"/>
             </w:tcMar>
             <w:vAlign w:val="center"/>
           </w:tcPr>
@@ -9032,7 +9058,7 @@
             </w:tcBorders>
             <w:shd w:color="auto" w:fill="D9D9D9" w:themeFill="background1" w:themeFillShade="d9" w:val="clear"/>
             <w:tcMar>
-              <w:left w:w="9" w:type="dxa"/>
+              <w:left w:w="-6" w:type="dxa"/>
             </w:tcMar>
             <w:vAlign w:val="center"/>
           </w:tcPr>
@@ -9093,7 +9119,7 @@
         </w:tc>
         <w:tc>
           <w:tcPr>
-            <w:tcW w:w="2688" w:type="dxa"/>
+            <w:tcW w:w="2689" w:type="dxa"/>
             <w:tcBorders>
               <w:top w:val="single" w:sz="12" w:space="0" w:color="FFFFFF"/>
               <w:left w:val="single" w:sz="12" w:space="0" w:color="FFFFFF"/>
@@ -9104,7 +9130,7 @@
             </w:tcBorders>
             <w:shd w:color="auto" w:fill="D9D9D9" w:themeFill="background1" w:themeFillShade="d9" w:val="clear"/>
             <w:tcMar>
-              <w:left w:w="9" w:type="dxa"/>
+              <w:left w:w="-6" w:type="dxa"/>
             </w:tcMar>
             <w:vAlign w:val="center"/>
           </w:tcPr>
@@ -9129,7 +9155,7 @@
         </w:tc>
         <w:tc>
           <w:tcPr>
-            <w:tcW w:w="1397" w:type="dxa"/>
+            <w:tcW w:w="1396" w:type="dxa"/>
             <w:tcBorders>
               <w:top w:val="single" w:sz="12" w:space="0" w:color="FFFFFF"/>
               <w:left w:val="single" w:sz="12" w:space="0" w:color="FFFFFF"/>
@@ -9140,7 +9166,7 @@
             </w:tcBorders>
             <w:shd w:color="auto" w:fill="D9D9D9" w:themeFill="background1" w:themeFillShade="d9" w:val="clear"/>
             <w:tcMar>
-              <w:left w:w="9" w:type="dxa"/>
+              <w:left w:w="-6" w:type="dxa"/>
             </w:tcMar>
             <w:vAlign w:val="center"/>
           </w:tcPr>
@@ -9177,7 +9203,7 @@
             </w:tcBorders>
             <w:shd w:color="auto" w:fill="D9D9D9" w:themeFill="background1" w:themeFillShade="d9" w:val="clear"/>
             <w:tcMar>
-              <w:left w:w="9" w:type="dxa"/>
+              <w:left w:w="-6" w:type="dxa"/>
             </w:tcMar>
             <w:vAlign w:val="center"/>
           </w:tcPr>
@@ -9212,7 +9238,7 @@
             </w:tcBorders>
             <w:shd w:color="auto" w:fill="D9D9D9" w:themeFill="background1" w:themeFillShade="d9" w:val="clear"/>
             <w:tcMar>
-              <w:left w:w="9" w:type="dxa"/>
+              <w:left w:w="-6" w:type="dxa"/>
             </w:tcMar>
             <w:vAlign w:val="center"/>
           </w:tcPr>
@@ -9274,7 +9300,7 @@
         </w:tc>
         <w:tc>
           <w:tcPr>
-            <w:tcW w:w="2688" w:type="dxa"/>
+            <w:tcW w:w="2689" w:type="dxa"/>
             <w:tcBorders>
               <w:top w:val="single" w:sz="12" w:space="0" w:color="FFFFFF"/>
               <w:left w:val="single" w:sz="12" w:space="0" w:color="FFFFFF"/>
@@ -9285,7 +9311,7 @@
             </w:tcBorders>
             <w:shd w:color="auto" w:fill="F2F2F2" w:themeFill="background1" w:themeFillShade="f2" w:val="clear"/>
             <w:tcMar>
-              <w:left w:w="9" w:type="dxa"/>
+              <w:left w:w="-6" w:type="dxa"/>
             </w:tcMar>
             <w:vAlign w:val="center"/>
           </w:tcPr>
@@ -9311,7 +9337,7 @@
         </w:tc>
         <w:tc>
           <w:tcPr>
-            <w:tcW w:w="1397" w:type="dxa"/>
+            <w:tcW w:w="1396" w:type="dxa"/>
             <w:tcBorders>
               <w:top w:val="single" w:sz="12" w:space="0" w:color="FFFFFF"/>
               <w:left w:val="single" w:sz="12" w:space="0" w:color="FFFFFF"/>
@@ -9322,7 +9348,7 @@
             </w:tcBorders>
             <w:shd w:color="auto" w:fill="F2F2F2" w:themeFill="background1" w:themeFillShade="f2" w:val="clear"/>
             <w:tcMar>
-              <w:left w:w="9" w:type="dxa"/>
+              <w:left w:w="-6" w:type="dxa"/>
             </w:tcMar>
             <w:vAlign w:val="center"/>
           </w:tcPr>
@@ -9359,7 +9385,7 @@
             </w:tcBorders>
             <w:shd w:color="auto" w:fill="F2F2F2" w:themeFill="background1" w:themeFillShade="f2" w:val="clear"/>
             <w:tcMar>
-              <w:left w:w="9" w:type="dxa"/>
+              <w:left w:w="-6" w:type="dxa"/>
             </w:tcMar>
             <w:vAlign w:val="center"/>
           </w:tcPr>
@@ -9394,7 +9420,7 @@
             </w:tcBorders>
             <w:shd w:color="auto" w:fill="F2F2F2" w:themeFill="background1" w:themeFillShade="f2" w:val="clear"/>
             <w:tcMar>
-              <w:left w:w="9" w:type="dxa"/>
+              <w:left w:w="-6" w:type="dxa"/>
             </w:tcMar>
             <w:vAlign w:val="center"/>
           </w:tcPr>
@@ -9456,7 +9482,7 @@
         </w:tc>
         <w:tc>
           <w:tcPr>
-            <w:tcW w:w="2688" w:type="dxa"/>
+            <w:tcW w:w="2689" w:type="dxa"/>
             <w:tcBorders>
               <w:top w:val="single" w:sz="12" w:space="0" w:color="FFFFFF"/>
               <w:left w:val="single" w:sz="12" w:space="0" w:color="FFFFFF"/>
@@ -9467,7 +9493,7 @@
             </w:tcBorders>
             <w:shd w:color="auto" w:fill="D9D9D9" w:themeFill="background1" w:themeFillShade="d9" w:val="clear"/>
             <w:tcMar>
-              <w:left w:w="9" w:type="dxa"/>
+              <w:left w:w="-6" w:type="dxa"/>
             </w:tcMar>
             <w:vAlign w:val="center"/>
           </w:tcPr>
@@ -9493,7 +9519,7 @@
         </w:tc>
         <w:tc>
           <w:tcPr>
-            <w:tcW w:w="1397" w:type="dxa"/>
+            <w:tcW w:w="1396" w:type="dxa"/>
             <w:tcBorders>
               <w:top w:val="single" w:sz="12" w:space="0" w:color="FFFFFF"/>
               <w:left w:val="single" w:sz="12" w:space="0" w:color="FFFFFF"/>
@@ -9504,7 +9530,7 @@
             </w:tcBorders>
             <w:shd w:color="auto" w:fill="D9D9D9" w:themeFill="background1" w:themeFillShade="d9" w:val="clear"/>
             <w:tcMar>
-              <w:left w:w="9" w:type="dxa"/>
+              <w:left w:w="-6" w:type="dxa"/>
             </w:tcMar>
             <w:vAlign w:val="center"/>
           </w:tcPr>
@@ -9541,7 +9567,7 @@
             </w:tcBorders>
             <w:shd w:color="auto" w:fill="D9D9D9" w:themeFill="background1" w:themeFillShade="d9" w:val="clear"/>
             <w:tcMar>
-              <w:left w:w="9" w:type="dxa"/>
+              <w:left w:w="-6" w:type="dxa"/>
             </w:tcMar>
             <w:vAlign w:val="center"/>
           </w:tcPr>
@@ -9576,7 +9602,7 @@
             </w:tcBorders>
             <w:shd w:color="auto" w:fill="D9D9D9" w:themeFill="background1" w:themeFillShade="d9" w:val="clear"/>
             <w:tcMar>
-              <w:left w:w="9" w:type="dxa"/>
+              <w:left w:w="-6" w:type="dxa"/>
             </w:tcMar>
             <w:vAlign w:val="center"/>
           </w:tcPr>
@@ -9637,7 +9663,7 @@
         </w:tc>
         <w:tc>
           <w:tcPr>
-            <w:tcW w:w="2688" w:type="dxa"/>
+            <w:tcW w:w="2689" w:type="dxa"/>
             <w:tcBorders>
               <w:top w:val="single" w:sz="12" w:space="0" w:color="FFFFFF"/>
               <w:left w:val="single" w:sz="12" w:space="0" w:color="FFFFFF"/>
@@ -9648,7 +9674,7 @@
             </w:tcBorders>
             <w:shd w:color="auto" w:fill="D9D9D9" w:themeFill="background1" w:themeFillShade="d9" w:val="clear"/>
             <w:tcMar>
-              <w:left w:w="9" w:type="dxa"/>
+              <w:left w:w="-6" w:type="dxa"/>
             </w:tcMar>
             <w:vAlign w:val="center"/>
           </w:tcPr>
@@ -9673,7 +9699,7 @@
         </w:tc>
         <w:tc>
           <w:tcPr>
-            <w:tcW w:w="1397" w:type="dxa"/>
+            <w:tcW w:w="1396" w:type="dxa"/>
             <w:tcBorders>
               <w:top w:val="single" w:sz="12" w:space="0" w:color="FFFFFF"/>
               <w:left w:val="single" w:sz="12" w:space="0" w:color="FFFFFF"/>
@@ -9684,7 +9710,7 @@
             </w:tcBorders>
             <w:shd w:color="auto" w:fill="D9D9D9" w:themeFill="background1" w:themeFillShade="d9" w:val="clear"/>
             <w:tcMar>
-              <w:left w:w="9" w:type="dxa"/>
+              <w:left w:w="-6" w:type="dxa"/>
             </w:tcMar>
             <w:vAlign w:val="center"/>
           </w:tcPr>
@@ -9721,7 +9747,7 @@
             </w:tcBorders>
             <w:shd w:color="auto" w:fill="D9D9D9" w:themeFill="background1" w:themeFillShade="d9" w:val="clear"/>
             <w:tcMar>
-              <w:left w:w="9" w:type="dxa"/>
+              <w:left w:w="-6" w:type="dxa"/>
             </w:tcMar>
             <w:vAlign w:val="center"/>
           </w:tcPr>
@@ -9756,7 +9782,7 @@
             </w:tcBorders>
             <w:shd w:color="auto" w:fill="D9D9D9" w:themeFill="background1" w:themeFillShade="d9" w:val="clear"/>
             <w:tcMar>
-              <w:left w:w="9" w:type="dxa"/>
+              <w:left w:w="-6" w:type="dxa"/>
             </w:tcMar>
             <w:vAlign w:val="center"/>
           </w:tcPr>
@@ -9818,7 +9844,7 @@
         </w:tc>
         <w:tc>
           <w:tcPr>
-            <w:tcW w:w="2688" w:type="dxa"/>
+            <w:tcW w:w="2689" w:type="dxa"/>
             <w:tcBorders>
               <w:top w:val="single" w:sz="12" w:space="0" w:color="FFFFFF"/>
               <w:left w:val="single" w:sz="12" w:space="0" w:color="FFFFFF"/>
@@ -9829,7 +9855,7 @@
             </w:tcBorders>
             <w:shd w:color="auto" w:fill="F2F2F2" w:themeFill="background1" w:themeFillShade="f2" w:val="clear"/>
             <w:tcMar>
-              <w:left w:w="9" w:type="dxa"/>
+              <w:left w:w="-6" w:type="dxa"/>
             </w:tcMar>
             <w:vAlign w:val="center"/>
           </w:tcPr>
@@ -9855,7 +9881,7 @@
         </w:tc>
         <w:tc>
           <w:tcPr>
-            <w:tcW w:w="1397" w:type="dxa"/>
+            <w:tcW w:w="1396" w:type="dxa"/>
             <w:tcBorders>
               <w:top w:val="single" w:sz="12" w:space="0" w:color="FFFFFF"/>
               <w:left w:val="single" w:sz="12" w:space="0" w:color="FFFFFF"/>
@@ -9866,7 +9892,7 @@
             </w:tcBorders>
             <w:shd w:color="auto" w:fill="F2F2F2" w:themeFill="background1" w:themeFillShade="f2" w:val="clear"/>
             <w:tcMar>
-              <w:left w:w="9" w:type="dxa"/>
+              <w:left w:w="-6" w:type="dxa"/>
             </w:tcMar>
             <w:vAlign w:val="center"/>
           </w:tcPr>
@@ -9903,7 +9929,7 @@
             </w:tcBorders>
             <w:shd w:color="auto" w:fill="F2F2F2" w:themeFill="background1" w:themeFillShade="f2" w:val="clear"/>
             <w:tcMar>
-              <w:left w:w="9" w:type="dxa"/>
+              <w:left w:w="-6" w:type="dxa"/>
             </w:tcMar>
             <w:vAlign w:val="center"/>
           </w:tcPr>
@@ -9938,7 +9964,7 @@
             </w:tcBorders>
             <w:shd w:color="auto" w:fill="F2F2F2" w:themeFill="background1" w:themeFillShade="f2" w:val="clear"/>
             <w:tcMar>
-              <w:left w:w="9" w:type="dxa"/>
+              <w:left w:w="-6" w:type="dxa"/>
             </w:tcMar>
             <w:vAlign w:val="center"/>
           </w:tcPr>
@@ -9999,7 +10025,7 @@
         </w:tc>
         <w:tc>
           <w:tcPr>
-            <w:tcW w:w="2688" w:type="dxa"/>
+            <w:tcW w:w="2689" w:type="dxa"/>
             <w:tcBorders>
               <w:top w:val="single" w:sz="12" w:space="0" w:color="FFFFFF"/>
               <w:left w:val="single" w:sz="12" w:space="0" w:color="FFFFFF"/>
@@ -10010,7 +10036,7 @@
             </w:tcBorders>
             <w:shd w:color="auto" w:fill="F2F2F2" w:themeFill="background1" w:themeFillShade="f2" w:val="clear"/>
             <w:tcMar>
-              <w:left w:w="9" w:type="dxa"/>
+              <w:left w:w="-6" w:type="dxa"/>
             </w:tcMar>
             <w:vAlign w:val="center"/>
           </w:tcPr>
@@ -10036,7 +10062,7 @@
         </w:tc>
         <w:tc>
           <w:tcPr>
-            <w:tcW w:w="1397" w:type="dxa"/>
+            <w:tcW w:w="1396" w:type="dxa"/>
             <w:tcBorders>
               <w:top w:val="single" w:sz="12" w:space="0" w:color="FFFFFF"/>
               <w:left w:val="single" w:sz="12" w:space="0" w:color="FFFFFF"/>
@@ -10047,7 +10073,7 @@
             </w:tcBorders>
             <w:shd w:color="auto" w:fill="F2F2F2" w:themeFill="background1" w:themeFillShade="f2" w:val="clear"/>
             <w:tcMar>
-              <w:left w:w="9" w:type="dxa"/>
+              <w:left w:w="-6" w:type="dxa"/>
             </w:tcMar>
             <w:vAlign w:val="center"/>
           </w:tcPr>
@@ -10084,7 +10110,7 @@
             </w:tcBorders>
             <w:shd w:color="auto" w:fill="F2F2F2" w:themeFill="background1" w:themeFillShade="f2" w:val="clear"/>
             <w:tcMar>
-              <w:left w:w="9" w:type="dxa"/>
+              <w:left w:w="-6" w:type="dxa"/>
             </w:tcMar>
             <w:vAlign w:val="center"/>
           </w:tcPr>
@@ -10119,7 +10145,7 @@
             </w:tcBorders>
             <w:shd w:color="auto" w:fill="F2F2F2" w:themeFill="background1" w:themeFillShade="f2" w:val="clear"/>
             <w:tcMar>
-              <w:left w:w="9" w:type="dxa"/>
+              <w:left w:w="-6" w:type="dxa"/>
             </w:tcMar>
             <w:vAlign w:val="center"/>
           </w:tcPr>
@@ -10180,7 +10206,7 @@
         </w:tc>
         <w:tc>
           <w:tcPr>
-            <w:tcW w:w="2688" w:type="dxa"/>
+            <w:tcW w:w="2689" w:type="dxa"/>
             <w:tcBorders>
               <w:top w:val="single" w:sz="12" w:space="0" w:color="FFFFFF"/>
               <w:left w:val="single" w:sz="12" w:space="0" w:color="FFFFFF"/>
@@ -10191,7 +10217,7 @@
             </w:tcBorders>
             <w:shd w:color="auto" w:fill="F2F2F2" w:themeFill="background1" w:themeFillShade="f2" w:val="clear"/>
             <w:tcMar>
-              <w:left w:w="9" w:type="dxa"/>
+              <w:left w:w="-6" w:type="dxa"/>
             </w:tcMar>
             <w:vAlign w:val="center"/>
           </w:tcPr>
@@ -10217,7 +10243,7 @@
         </w:tc>
         <w:tc>
           <w:tcPr>
-            <w:tcW w:w="1397" w:type="dxa"/>
+            <w:tcW w:w="1396" w:type="dxa"/>
             <w:tcBorders>
               <w:top w:val="single" w:sz="12" w:space="0" w:color="FFFFFF"/>
               <w:left w:val="single" w:sz="12" w:space="0" w:color="FFFFFF"/>
@@ -10228,7 +10254,7 @@
             </w:tcBorders>
             <w:shd w:color="auto" w:fill="F2F2F2" w:themeFill="background1" w:themeFillShade="f2" w:val="clear"/>
             <w:tcMar>
-              <w:left w:w="9" w:type="dxa"/>
+              <w:left w:w="-6" w:type="dxa"/>
             </w:tcMar>
             <w:vAlign w:val="center"/>
           </w:tcPr>
@@ -10265,7 +10291,7 @@
             </w:tcBorders>
             <w:shd w:color="auto" w:fill="F2F2F2" w:themeFill="background1" w:themeFillShade="f2" w:val="clear"/>
             <w:tcMar>
-              <w:left w:w="9" w:type="dxa"/>
+              <w:left w:w="-6" w:type="dxa"/>
             </w:tcMar>
             <w:vAlign w:val="center"/>
           </w:tcPr>
@@ -10300,7 +10326,7 @@
             </w:tcBorders>
             <w:shd w:color="auto" w:fill="F2F2F2" w:themeFill="background1" w:themeFillShade="f2" w:val="clear"/>
             <w:tcMar>
-              <w:left w:w="9" w:type="dxa"/>
+              <w:left w:w="-6" w:type="dxa"/>
             </w:tcMar>
             <w:vAlign w:val="center"/>
           </w:tcPr>
@@ -10361,7 +10387,7 @@
         </w:tc>
         <w:tc>
           <w:tcPr>
-            <w:tcW w:w="2688" w:type="dxa"/>
+            <w:tcW w:w="2689" w:type="dxa"/>
             <w:tcBorders>
               <w:top w:val="single" w:sz="12" w:space="0" w:color="FFFFFF"/>
               <w:left w:val="single" w:sz="12" w:space="0" w:color="FFFFFF"/>
@@ -10372,7 +10398,7 @@
             </w:tcBorders>
             <w:shd w:color="auto" w:fill="F2F2F2" w:themeFill="background1" w:themeFillShade="f2" w:val="clear"/>
             <w:tcMar>
-              <w:left w:w="9" w:type="dxa"/>
+              <w:left w:w="-6" w:type="dxa"/>
             </w:tcMar>
             <w:vAlign w:val="center"/>
           </w:tcPr>
@@ -10397,7 +10423,7 @@
         </w:tc>
         <w:tc>
           <w:tcPr>
-            <w:tcW w:w="1397" w:type="dxa"/>
+            <w:tcW w:w="1396" w:type="dxa"/>
             <w:tcBorders>
               <w:top w:val="single" w:sz="12" w:space="0" w:color="FFFFFF"/>
               <w:left w:val="single" w:sz="12" w:space="0" w:color="FFFFFF"/>
@@ -10408,7 +10434,7 @@
             </w:tcBorders>
             <w:shd w:color="auto" w:fill="F2F2F2" w:themeFill="background1" w:themeFillShade="f2" w:val="clear"/>
             <w:tcMar>
-              <w:left w:w="9" w:type="dxa"/>
+              <w:left w:w="-6" w:type="dxa"/>
             </w:tcMar>
             <w:vAlign w:val="center"/>
           </w:tcPr>
@@ -10445,7 +10471,7 @@
             </w:tcBorders>
             <w:shd w:color="auto" w:fill="F2F2F2" w:themeFill="background1" w:themeFillShade="f2" w:val="clear"/>
             <w:tcMar>
-              <w:left w:w="9" w:type="dxa"/>
+              <w:left w:w="-6" w:type="dxa"/>
             </w:tcMar>
             <w:vAlign w:val="center"/>
           </w:tcPr>
@@ -10480,7 +10506,7 @@
             </w:tcBorders>
             <w:shd w:color="auto" w:fill="F2F2F2" w:themeFill="background1" w:themeFillShade="f2" w:val="clear"/>
             <w:tcMar>
-              <w:left w:w="9" w:type="dxa"/>
+              <w:left w:w="-6" w:type="dxa"/>
             </w:tcMar>
             <w:vAlign w:val="center"/>
           </w:tcPr>
@@ -10541,7 +10567,7 @@
         </w:tc>
         <w:tc>
           <w:tcPr>
-            <w:tcW w:w="2688" w:type="dxa"/>
+            <w:tcW w:w="2689" w:type="dxa"/>
             <w:tcBorders>
               <w:top w:val="single" w:sz="12" w:space="0" w:color="FFFFFF"/>
               <w:left w:val="single" w:sz="12" w:space="0" w:color="FFFFFF"/>
@@ -10552,7 +10578,7 @@
             </w:tcBorders>
             <w:shd w:color="auto" w:fill="F2F2F2" w:themeFill="background1" w:themeFillShade="f2" w:val="clear"/>
             <w:tcMar>
-              <w:left w:w="9" w:type="dxa"/>
+              <w:left w:w="-6" w:type="dxa"/>
             </w:tcMar>
             <w:vAlign w:val="center"/>
           </w:tcPr>
@@ -10578,7 +10604,7 @@
         </w:tc>
         <w:tc>
           <w:tcPr>
-            <w:tcW w:w="1397" w:type="dxa"/>
+            <w:tcW w:w="1396" w:type="dxa"/>
             <w:tcBorders>
               <w:top w:val="single" w:sz="12" w:space="0" w:color="FFFFFF"/>
               <w:left w:val="single" w:sz="12" w:space="0" w:color="FFFFFF"/>
@@ -10589,7 +10615,7 @@
             </w:tcBorders>
             <w:shd w:color="auto" w:fill="F2F2F2" w:themeFill="background1" w:themeFillShade="f2" w:val="clear"/>
             <w:tcMar>
-              <w:left w:w="9" w:type="dxa"/>
+              <w:left w:w="-6" w:type="dxa"/>
             </w:tcMar>
             <w:vAlign w:val="center"/>
           </w:tcPr>
@@ -10626,7 +10652,7 @@
             </w:tcBorders>
             <w:shd w:color="auto" w:fill="F2F2F2" w:themeFill="background1" w:themeFillShade="f2" w:val="clear"/>
             <w:tcMar>
-              <w:left w:w="9" w:type="dxa"/>
+              <w:left w:w="-6" w:type="dxa"/>
             </w:tcMar>
             <w:vAlign w:val="center"/>
           </w:tcPr>
@@ -10661,7 +10687,7 @@
             </w:tcBorders>
             <w:shd w:color="auto" w:fill="F2F2F2" w:themeFill="background1" w:themeFillShade="f2" w:val="clear"/>
             <w:tcMar>
-              <w:left w:w="9" w:type="dxa"/>
+              <w:left w:w="-6" w:type="dxa"/>
             </w:tcMar>
             <w:vAlign w:val="center"/>
           </w:tcPr>
@@ -10723,7 +10749,7 @@
         </w:tc>
         <w:tc>
           <w:tcPr>
-            <w:tcW w:w="2688" w:type="dxa"/>
+            <w:tcW w:w="2689" w:type="dxa"/>
             <w:tcBorders>
               <w:top w:val="single" w:sz="12" w:space="0" w:color="FFFFFF"/>
               <w:left w:val="single" w:sz="12" w:space="0" w:color="FFFFFF"/>
@@ -10734,7 +10760,7 @@
             </w:tcBorders>
             <w:shd w:color="auto" w:fill="D9D9D9" w:themeFill="background1" w:themeFillShade="d9" w:val="clear"/>
             <w:tcMar>
-              <w:left w:w="9" w:type="dxa"/>
+              <w:left w:w="-6" w:type="dxa"/>
             </w:tcMar>
             <w:vAlign w:val="center"/>
           </w:tcPr>
@@ -10760,7 +10786,7 @@
         </w:tc>
         <w:tc>
           <w:tcPr>
-            <w:tcW w:w="1397" w:type="dxa"/>
+            <w:tcW w:w="1396" w:type="dxa"/>
             <w:tcBorders>
               <w:top w:val="single" w:sz="12" w:space="0" w:color="FFFFFF"/>
               <w:left w:val="single" w:sz="12" w:space="0" w:color="FFFFFF"/>
@@ -10771,7 +10797,7 @@
             </w:tcBorders>
             <w:shd w:color="auto" w:fill="D9D9D9" w:themeFill="background1" w:themeFillShade="d9" w:val="clear"/>
             <w:tcMar>
-              <w:left w:w="9" w:type="dxa"/>
+              <w:left w:w="-6" w:type="dxa"/>
             </w:tcMar>
             <w:vAlign w:val="center"/>
           </w:tcPr>
@@ -10808,7 +10834,7 @@
             </w:tcBorders>
             <w:shd w:color="auto" w:fill="D9D9D9" w:themeFill="background1" w:themeFillShade="d9" w:val="clear"/>
             <w:tcMar>
-              <w:left w:w="9" w:type="dxa"/>
+              <w:left w:w="-6" w:type="dxa"/>
             </w:tcMar>
             <w:vAlign w:val="center"/>
           </w:tcPr>
@@ -10843,7 +10869,7 @@
             </w:tcBorders>
             <w:shd w:color="auto" w:fill="D9D9D9" w:themeFill="background1" w:themeFillShade="d9" w:val="clear"/>
             <w:tcMar>
-              <w:left w:w="9" w:type="dxa"/>
+              <w:left w:w="-6" w:type="dxa"/>
             </w:tcMar>
             <w:vAlign w:val="center"/>
           </w:tcPr>
@@ -10905,7 +10931,7 @@
         </w:tc>
         <w:tc>
           <w:tcPr>
-            <w:tcW w:w="2688" w:type="dxa"/>
+            <w:tcW w:w="2689" w:type="dxa"/>
             <w:tcBorders>
               <w:top w:val="single" w:sz="12" w:space="0" w:color="FFFFFF"/>
               <w:left w:val="single" w:sz="12" w:space="0" w:color="FFFFFF"/>
@@ -10916,7 +10942,7 @@
             </w:tcBorders>
             <w:shd w:color="auto" w:fill="F2F2F2" w:themeFill="background1" w:themeFillShade="f2" w:val="clear"/>
             <w:tcMar>
-              <w:left w:w="9" w:type="dxa"/>
+              <w:left w:w="-6" w:type="dxa"/>
             </w:tcMar>
             <w:vAlign w:val="center"/>
           </w:tcPr>
@@ -10942,7 +10968,7 @@
         </w:tc>
         <w:tc>
           <w:tcPr>
-            <w:tcW w:w="1397" w:type="dxa"/>
+            <w:tcW w:w="1396" w:type="dxa"/>
             <w:tcBorders>
               <w:top w:val="single" w:sz="12" w:space="0" w:color="FFFFFF"/>
               <w:left w:val="single" w:sz="12" w:space="0" w:color="FFFFFF"/>
@@ -10953,7 +10979,7 @@
             </w:tcBorders>
             <w:shd w:color="auto" w:fill="F2F2F2" w:themeFill="background1" w:themeFillShade="f2" w:val="clear"/>
             <w:tcMar>
-              <w:left w:w="9" w:type="dxa"/>
+              <w:left w:w="-6" w:type="dxa"/>
             </w:tcMar>
             <w:vAlign w:val="center"/>
           </w:tcPr>
@@ -10990,7 +11016,7 @@
             </w:tcBorders>
             <w:shd w:color="auto" w:fill="F2F2F2" w:themeFill="background1" w:themeFillShade="f2" w:val="clear"/>
             <w:tcMar>
-              <w:left w:w="9" w:type="dxa"/>
+              <w:left w:w="-6" w:type="dxa"/>
             </w:tcMar>
             <w:vAlign w:val="center"/>
           </w:tcPr>
@@ -11025,7 +11051,7 @@
             </w:tcBorders>
             <w:shd w:color="auto" w:fill="F2F2F2" w:themeFill="background1" w:themeFillShade="f2" w:val="clear"/>
             <w:tcMar>
-              <w:left w:w="9" w:type="dxa"/>
+              <w:left w:w="-6" w:type="dxa"/>
             </w:tcMar>
             <w:vAlign w:val="center"/>
           </w:tcPr>
@@ -11086,7 +11112,7 @@
         </w:tc>
         <w:tc>
           <w:tcPr>
-            <w:tcW w:w="2688" w:type="dxa"/>
+            <w:tcW w:w="2689" w:type="dxa"/>
             <w:tcBorders>
               <w:top w:val="single" w:sz="12" w:space="0" w:color="FFFFFF"/>
               <w:left w:val="single" w:sz="12" w:space="0" w:color="FFFFFF"/>
@@ -11097,7 +11123,7 @@
             </w:tcBorders>
             <w:shd w:color="auto" w:fill="F2F2F2" w:themeFill="background1" w:themeFillShade="f2" w:val="clear"/>
             <w:tcMar>
-              <w:left w:w="9" w:type="dxa"/>
+              <w:left w:w="-6" w:type="dxa"/>
             </w:tcMar>
             <w:vAlign w:val="center"/>
           </w:tcPr>
@@ -11122,7 +11148,7 @@
         </w:tc>
         <w:tc>
           <w:tcPr>
-            <w:tcW w:w="1397" w:type="dxa"/>
+            <w:tcW w:w="1396" w:type="dxa"/>
             <w:tcBorders>
               <w:top w:val="single" w:sz="12" w:space="0" w:color="FFFFFF"/>
               <w:left w:val="single" w:sz="12" w:space="0" w:color="FFFFFF"/>
@@ -11133,7 +11159,7 @@
             </w:tcBorders>
             <w:shd w:color="auto" w:fill="F2F2F2" w:themeFill="background1" w:themeFillShade="f2" w:val="clear"/>
             <w:tcMar>
-              <w:left w:w="9" w:type="dxa"/>
+              <w:left w:w="-6" w:type="dxa"/>
             </w:tcMar>
             <w:vAlign w:val="center"/>
           </w:tcPr>
@@ -11170,7 +11196,7 @@
             </w:tcBorders>
             <w:shd w:color="auto" w:fill="F2F2F2" w:themeFill="background1" w:themeFillShade="f2" w:val="clear"/>
             <w:tcMar>
-              <w:left w:w="9" w:type="dxa"/>
+              <w:left w:w="-6" w:type="dxa"/>
             </w:tcMar>
             <w:vAlign w:val="center"/>
           </w:tcPr>
@@ -11205,7 +11231,7 @@
             </w:tcBorders>
             <w:shd w:color="auto" w:fill="F2F2F2" w:themeFill="background1" w:themeFillShade="f2" w:val="clear"/>
             <w:tcMar>
-              <w:left w:w="9" w:type="dxa"/>
+              <w:left w:w="-6" w:type="dxa"/>
             </w:tcMar>
             <w:vAlign w:val="center"/>
           </w:tcPr>
@@ -11269,7 +11295,7 @@
         </w:tc>
         <w:tc>
           <w:tcPr>
-            <w:tcW w:w="2688" w:type="dxa"/>
+            <w:tcW w:w="2689" w:type="dxa"/>
             <w:tcBorders>
               <w:top w:val="single" w:sz="12" w:space="0" w:color="FFFFFF"/>
               <w:left w:val="single" w:sz="12" w:space="0" w:color="FFFFFF"/>
@@ -11280,7 +11306,7 @@
             </w:tcBorders>
             <w:shd w:color="auto" w:fill="D9D9D9" w:themeFill="background1" w:themeFillShade="d9" w:val="clear"/>
             <w:tcMar>
-              <w:left w:w="9" w:type="dxa"/>
+              <w:left w:w="-6" w:type="dxa"/>
             </w:tcMar>
             <w:vAlign w:val="center"/>
           </w:tcPr>
@@ -11306,7 +11332,7 @@
         </w:tc>
         <w:tc>
           <w:tcPr>
-            <w:tcW w:w="1397" w:type="dxa"/>
+            <w:tcW w:w="1396" w:type="dxa"/>
             <w:tcBorders>
               <w:top w:val="single" w:sz="12" w:space="0" w:color="FFFFFF"/>
               <w:left w:val="single" w:sz="12" w:space="0" w:color="FFFFFF"/>
@@ -11317,7 +11343,7 @@
             </w:tcBorders>
             <w:shd w:color="auto" w:fill="D9D9D9" w:themeFill="background1" w:themeFillShade="d9" w:val="clear"/>
             <w:tcMar>
-              <w:left w:w="9" w:type="dxa"/>
+              <w:left w:w="-6" w:type="dxa"/>
             </w:tcMar>
             <w:vAlign w:val="center"/>
           </w:tcPr>
@@ -11354,7 +11380,7 @@
             </w:tcBorders>
             <w:shd w:color="auto" w:fill="D9D9D9" w:themeFill="background1" w:themeFillShade="d9" w:val="clear"/>
             <w:tcMar>
-              <w:left w:w="9" w:type="dxa"/>
+              <w:left w:w="-6" w:type="dxa"/>
             </w:tcMar>
             <w:vAlign w:val="center"/>
           </w:tcPr>
@@ -11389,7 +11415,7 @@
             </w:tcBorders>
             <w:shd w:color="auto" w:fill="D9D9D9" w:themeFill="background1" w:themeFillShade="d9" w:val="clear"/>
             <w:tcMar>
-              <w:left w:w="9" w:type="dxa"/>
+              <w:left w:w="-6" w:type="dxa"/>
             </w:tcMar>
             <w:vAlign w:val="center"/>
           </w:tcPr>
@@ -11453,7 +11479,7 @@
         </w:tc>
         <w:tc>
           <w:tcPr>
-            <w:tcW w:w="2688" w:type="dxa"/>
+            <w:tcW w:w="2689" w:type="dxa"/>
             <w:tcBorders>
               <w:top w:val="single" w:sz="12" w:space="0" w:color="FFFFFF"/>
               <w:left w:val="single" w:sz="12" w:space="0" w:color="FFFFFF"/>
@@ -11464,7 +11490,7 @@
             </w:tcBorders>
             <w:shd w:color="auto" w:fill="F2F2F2" w:themeFill="background1" w:themeFillShade="f2" w:val="clear"/>
             <w:tcMar>
-              <w:left w:w="9" w:type="dxa"/>
+              <w:left w:w="-6" w:type="dxa"/>
             </w:tcMar>
             <w:vAlign w:val="center"/>
           </w:tcPr>
@@ -11490,7 +11516,7 @@
         </w:tc>
         <w:tc>
           <w:tcPr>
-            <w:tcW w:w="1397" w:type="dxa"/>
+            <w:tcW w:w="1396" w:type="dxa"/>
             <w:tcBorders>
               <w:top w:val="single" w:sz="12" w:space="0" w:color="FFFFFF"/>
               <w:left w:val="single" w:sz="12" w:space="0" w:color="FFFFFF"/>
@@ -11501,7 +11527,7 @@
             </w:tcBorders>
             <w:shd w:color="auto" w:fill="F2F2F2" w:themeFill="background1" w:themeFillShade="f2" w:val="clear"/>
             <w:tcMar>
-              <w:left w:w="9" w:type="dxa"/>
+              <w:left w:w="-6" w:type="dxa"/>
             </w:tcMar>
             <w:vAlign w:val="center"/>
           </w:tcPr>
@@ -11538,7 +11564,7 @@
             </w:tcBorders>
             <w:shd w:color="auto" w:fill="F2F2F2" w:themeFill="background1" w:themeFillShade="f2" w:val="clear"/>
             <w:tcMar>
-              <w:left w:w="9" w:type="dxa"/>
+              <w:left w:w="-6" w:type="dxa"/>
             </w:tcMar>
             <w:vAlign w:val="center"/>
           </w:tcPr>
@@ -11573,7 +11599,7 @@
             </w:tcBorders>
             <w:shd w:color="auto" w:fill="F2F2F2" w:themeFill="background1" w:themeFillShade="f2" w:val="clear"/>
             <w:tcMar>
-              <w:left w:w="9" w:type="dxa"/>
+              <w:left w:w="-6" w:type="dxa"/>
             </w:tcMar>
             <w:vAlign w:val="center"/>
           </w:tcPr>
@@ -11657,9 +11683,9 @@
                   <wp:posOffset>250190</wp:posOffset>
                 </wp:positionH>
                 <wp:positionV relativeFrom="paragraph">
-                  <wp:posOffset>262890</wp:posOffset>
+                  <wp:posOffset>283210</wp:posOffset>
                 </wp:positionV>
-                <wp:extent cx="5670550" cy="40005"/>
+                <wp:extent cx="5671185" cy="40640"/>
                 <wp:effectExtent l="0" t="0" r="26035" b="36830"/>
                 <wp:wrapNone/>
                 <wp:docPr id="12" name="Gerader Verbinder 7"/>
@@ -11670,7 +11696,7 @@
                       <wps:spPr>
                         <a:xfrm flipV="1">
                           <a:off x="0" y="0"/>
-                          <a:ext cx="5670000" cy="39240"/>
+                          <a:ext cx="5670720" cy="38880"/>
                         </a:xfrm>
                         <a:prstGeom prst="line">
                           <a:avLst/>
@@ -11704,7 +11730,7 @@
           </mc:Choice>
           <mc:Fallback>
             <w:pict>
-              <v:line id="shape_0" from="19.7pt,19.15pt" to="466.1pt,22.2pt" ID="Gerader Verbinder 7" stroked="t" style="position:absolute;flip:y;mso-position-horizontal-relative:margin" wp14:anchorId="63B4BF6A">
+              <v:line id="shape_0" from="19.7pt,20.75pt" to="466.15pt,23.75pt" ID="Gerader Verbinder 7" stroked="t" style="position:absolute;flip:y;mso-position-horizontal-relative:margin" wp14:anchorId="63B4BF6A">
                 <v:stroke color="#d9d9d9" weight="19080" joinstyle="miter" endcap="flat"/>
                 <v:fill o:detectmouseclick="t" on="false"/>
               </v:line>
@@ -12505,9 +12531,9 @@
                   <wp:posOffset>230505</wp:posOffset>
                 </wp:positionH>
                 <wp:positionV relativeFrom="paragraph">
-                  <wp:posOffset>238760</wp:posOffset>
+                  <wp:posOffset>259080</wp:posOffset>
                 </wp:positionV>
-                <wp:extent cx="5670550" cy="40005"/>
+                <wp:extent cx="5671185" cy="40640"/>
                 <wp:effectExtent l="0" t="0" r="26670" b="37465"/>
                 <wp:wrapNone/>
                 <wp:docPr id="13" name="Gerader Verbinder 6"/>
@@ -12518,7 +12544,7 @@
                       <wps:spPr>
                         <a:xfrm flipV="1">
                           <a:off x="0" y="0"/>
-                          <a:ext cx="5670000" cy="39240"/>
+                          <a:ext cx="5670720" cy="38880"/>
                         </a:xfrm>
                         <a:prstGeom prst="line">
                           <a:avLst/>
@@ -12552,7 +12578,7 @@
           </mc:Choice>
           <mc:Fallback>
             <w:pict>
-              <v:line id="shape_0" from="18.15pt,17.3pt" to="464.55pt,20.35pt" ID="Gerader Verbinder 6" stroked="t" style="position:absolute;flip:y;mso-position-horizontal-relative:margin" wp14:anchorId="102DA780">
+              <v:line id="shape_0" from="18.15pt,18.85pt" to="464.6pt,21.85pt" ID="Gerader Verbinder 6" stroked="t" style="position:absolute;flip:y;mso-position-horizontal-relative:margin" wp14:anchorId="102DA780">
                 <v:stroke color="#d9d9d9" weight="19080" joinstyle="miter" endcap="flat"/>
                 <v:fill o:detectmouseclick="t" on="false"/>
               </v:line>
@@ -13681,9 +13707,9 @@
                   <wp:posOffset>243840</wp:posOffset>
                 </wp:positionH>
                 <wp:positionV relativeFrom="paragraph">
-                  <wp:posOffset>311785</wp:posOffset>
+                  <wp:posOffset>332105</wp:posOffset>
                 </wp:positionV>
-                <wp:extent cx="5670550" cy="40005"/>
+                <wp:extent cx="5671185" cy="40640"/>
                 <wp:effectExtent l="0" t="0" r="26670" b="37465"/>
                 <wp:wrapNone/>
                 <wp:docPr id="14" name="Gerader Verbinder 3"/>
@@ -13694,7 +13720,7 @@
                       <wps:spPr>
                         <a:xfrm flipV="1">
                           <a:off x="0" y="0"/>
-                          <a:ext cx="5670000" cy="39240"/>
+                          <a:ext cx="5670720" cy="38880"/>
                         </a:xfrm>
                         <a:prstGeom prst="line">
                           <a:avLst/>
@@ -13728,7 +13754,7 @@
           </mc:Choice>
           <mc:Fallback>
             <w:pict>
-              <v:line id="shape_0" from="19.2pt,23.05pt" to="465.6pt,26.1pt" ID="Gerader Verbinder 3" stroked="t" style="position:absolute;flip:y;mso-position-horizontal-relative:margin" wp14:anchorId="1051CBA6">
+              <v:line id="shape_0" from="19.2pt,24.6pt" to="465.65pt,27.6pt" ID="Gerader Verbinder 3" stroked="t" style="position:absolute;flip:y;mso-position-horizontal-relative:margin" wp14:anchorId="1051CBA6">
                 <v:stroke color="#d9d9d9" weight="19080" joinstyle="miter" endcap="flat"/>
                 <v:fill o:detectmouseclick="t" on="false"/>
               </v:line>
@@ -14338,9 +14364,7 @@
           <w:ilvl w:val="1"/>
           <w:numId w:val="1"/>
         </w:numPr>
-        <w:rPr>
-          <w:rFonts w:cs="Calibri" w:cstheme="minorHAnsi"/>
-        </w:rPr>
+        <w:rPr/>
       </w:pPr>
       <w:bookmarkStart w:id="36" w:name="_Toc482459840"/>
       <w:r>
@@ -14355,6 +14379,62 @@
           <w:rFonts w:cs="Calibri" w:cstheme="minorHAnsi"/>
         </w:rPr>
         <w:t xml:space="preserve"> </w:t>
+      </w:r>
+    </w:p>
+    <w:p>
+      <w:pPr>
+        <w:pStyle w:val="Normal"/>
+        <w:rPr>
+          <w:rFonts w:cs="Calibri" w:cstheme="minorHAnsi"/>
+        </w:rPr>
+      </w:pPr>
+      <w:r>
+        <w:rPr/>
+        <w:drawing>
+          <wp:anchor behindDoc="0" distT="0" distB="0" distL="0" distR="0" simplePos="0" locked="0" layoutInCell="1" allowOverlap="1" relativeHeight="19">
+            <wp:simplePos x="0" y="0"/>
+            <wp:positionH relativeFrom="column">
+              <wp:align>center</wp:align>
+            </wp:positionH>
+            <wp:positionV relativeFrom="paragraph">
+              <wp:posOffset>635</wp:posOffset>
+            </wp:positionV>
+            <wp:extent cx="5939790" cy="8400415"/>
+            <wp:effectExtent l="0" t="0" r="0" b="0"/>
+            <wp:wrapSquare wrapText="largest"/>
+            <wp:docPr id="15" name="Bild8" descr=""/>
+            <wp:cNvGraphicFramePr>
+              <a:graphicFrameLocks xmlns:a="http://schemas.openxmlformats.org/drawingml/2006/main" noChangeAspect="1"/>
+            </wp:cNvGraphicFramePr>
+            <a:graphic xmlns:a="http://schemas.openxmlformats.org/drawingml/2006/main">
+              <a:graphicData uri="http://schemas.openxmlformats.org/drawingml/2006/picture">
+                <pic:pic xmlns:pic="http://schemas.openxmlformats.org/drawingml/2006/picture">
+                  <pic:nvPicPr>
+                    <pic:cNvPr id="15" name="Bild8" descr=""/>
+                    <pic:cNvPicPr>
+                      <a:picLocks noChangeAspect="1" noChangeArrowheads="1"/>
+                    </pic:cNvPicPr>
+                  </pic:nvPicPr>
+                  <pic:blipFill>
+                    <a:blip r:embed="rId12"/>
+                    <a:stretch>
+                      <a:fillRect/>
+                    </a:stretch>
+                  </pic:blipFill>
+                  <pic:spPr bwMode="auto">
+                    <a:xfrm>
+                      <a:off x="0" y="0"/>
+                      <a:ext cx="5939790" cy="8400415"/>
+                    </a:xfrm>
+                    <a:prstGeom prst="rect">
+                      <a:avLst/>
+                    </a:prstGeom>
+                  </pic:spPr>
+                </pic:pic>
+              </a:graphicData>
+            </a:graphic>
+          </wp:anchor>
+        </w:drawing>
       </w:r>
     </w:p>
     <w:p>
@@ -14413,12 +14493,12 @@
                   <wp:posOffset>229870</wp:posOffset>
                 </wp:positionH>
                 <wp:positionV relativeFrom="paragraph">
-                  <wp:posOffset>254000</wp:posOffset>
+                  <wp:posOffset>274320</wp:posOffset>
                 </wp:positionV>
-                <wp:extent cx="5670550" cy="40005"/>
+                <wp:extent cx="5671185" cy="40640"/>
                 <wp:effectExtent l="0" t="0" r="26670" b="37465"/>
                 <wp:wrapNone/>
-                <wp:docPr id="15" name="Gerader Verbinder 4"/>
+                <wp:docPr id="16" name="Gerader Verbinder 4"/>
                 <a:graphic xmlns:a="http://schemas.openxmlformats.org/drawingml/2006/main">
                   <a:graphicData uri="http://schemas.microsoft.com/office/word/2010/wordprocessingShape">
                     <wps:wsp>
@@ -14426,7 +14506,7 @@
                       <wps:spPr>
                         <a:xfrm flipV="1">
                           <a:off x="0" y="0"/>
-                          <a:ext cx="5670000" cy="39240"/>
+                          <a:ext cx="5670720" cy="38880"/>
                         </a:xfrm>
                         <a:prstGeom prst="line">
                           <a:avLst/>
@@ -14460,7 +14540,7 @@
           </mc:Choice>
           <mc:Fallback>
             <w:pict>
-              <v:line id="shape_0" from="18.1pt,18.5pt" to="464.5pt,21.55pt" ID="Gerader Verbinder 4" stroked="t" style="position:absolute;flip:y;mso-position-horizontal-relative:margin" wp14:anchorId="77A5D844">
+              <v:line id="shape_0" from="18.1pt,20.05pt" to="464.55pt,23.05pt" ID="Gerader Verbinder 4" stroked="t" style="position:absolute;flip:y;mso-position-horizontal-relative:margin" wp14:anchorId="77A5D844">
                 <v:stroke color="#d9d9d9" weight="19080" joinstyle="miter" endcap="flat"/>
                 <v:fill o:detectmouseclick="t" on="false"/>
               </v:line>
@@ -14516,7 +14596,7 @@
           <wp:inline distT="0" distB="0" distL="0" distR="0">
             <wp:extent cx="5772150" cy="4972050"/>
             <wp:effectExtent l="0" t="0" r="0" b="0"/>
-            <wp:docPr id="16" name="Grafik 9" descr=""/>
+            <wp:docPr id="17" name="Grafik 9" descr=""/>
             <wp:cNvGraphicFramePr>
               <a:graphicFrameLocks xmlns:a="http://schemas.openxmlformats.org/drawingml/2006/main" noChangeAspect="1"/>
             </wp:cNvGraphicFramePr>
@@ -14524,13 +14604,13 @@
               <a:graphicData uri="http://schemas.openxmlformats.org/drawingml/2006/picture">
                 <pic:pic xmlns:pic="http://schemas.openxmlformats.org/drawingml/2006/picture">
                   <pic:nvPicPr>
-                    <pic:cNvPr id="16" name="Grafik 9" descr=""/>
+                    <pic:cNvPr id="17" name="Grafik 9" descr=""/>
                     <pic:cNvPicPr>
                       <a:picLocks noChangeAspect="1" noChangeArrowheads="1"/>
                     </pic:cNvPicPr>
                   </pic:nvPicPr>
                   <pic:blipFill>
-                    <a:blip r:embed="rId12"/>
+                    <a:blip r:embed="rId13"/>
                     <a:stretch>
                       <a:fillRect/>
                     </a:stretch>
@@ -15296,12 +15376,12 @@
                   <wp:posOffset>243205</wp:posOffset>
                 </wp:positionH>
                 <wp:positionV relativeFrom="paragraph">
-                  <wp:posOffset>316865</wp:posOffset>
+                  <wp:posOffset>337185</wp:posOffset>
                 </wp:positionV>
-                <wp:extent cx="5670550" cy="40005"/>
+                <wp:extent cx="5671185" cy="40640"/>
                 <wp:effectExtent l="0" t="0" r="26670" b="37465"/>
                 <wp:wrapNone/>
-                <wp:docPr id="17" name="Gerader Verbinder 10"/>
+                <wp:docPr id="18" name="Gerader Verbinder 10"/>
                 <a:graphic xmlns:a="http://schemas.openxmlformats.org/drawingml/2006/main">
                   <a:graphicData uri="http://schemas.microsoft.com/office/word/2010/wordprocessingShape">
                     <wps:wsp>
@@ -15309,7 +15389,7 @@
                       <wps:spPr>
                         <a:xfrm flipV="1">
                           <a:off x="0" y="0"/>
-                          <a:ext cx="5670000" cy="39240"/>
+                          <a:ext cx="5670720" cy="38880"/>
                         </a:xfrm>
                         <a:prstGeom prst="line">
                           <a:avLst/>
@@ -15343,7 +15423,7 @@
           </mc:Choice>
           <mc:Fallback>
             <w:pict>
-              <v:line id="shape_0" from="19.15pt,23.45pt" to="465.55pt,26.5pt" ID="Gerader Verbinder 10" stroked="t" style="position:absolute;flip:y;mso-position-horizontal-relative:margin" wp14:anchorId="2EB408E3">
+              <v:line id="shape_0" from="19.15pt,25pt" to="465.6pt,28pt" ID="Gerader Verbinder 10" stroked="t" style="position:absolute;flip:y;mso-position-horizontal-relative:margin" wp14:anchorId="2EB408E3">
                 <v:stroke color="#d9d9d9" weight="19080" joinstyle="miter" endcap="flat"/>
                 <v:fill o:detectmouseclick="t" on="false"/>
               </v:line>
@@ -15377,7 +15457,7 @@
           <w:t xml:space="preserve"> Smartphone: </w:t>
         </w:r>
       </w:ins>
-      <w:hyperlink r:id="rId13">
+      <w:hyperlink r:id="rId14">
         <w:ins w:id="85" w:author="Pastuh" w:date="2017-05-11T19:50:00Z">
           <w:r>
             <w:rPr>
@@ -15424,7 +15504,7 @@
           <w:t xml:space="preserve">Android Marktanteil: </w:t>
         </w:r>
       </w:ins>
-      <w:hyperlink r:id="rId14">
+      <w:hyperlink r:id="rId15">
         <w:ins w:id="89" w:author="Pastuh" w:date="2017-05-11T19:53:00Z">
           <w:r>
             <w:rPr>
@@ -15447,7 +15527,7 @@
       </w:ins>
     </w:p>
     <w:sectPr>
-      <w:headerReference w:type="default" r:id="rId15"/>
+      <w:headerReference w:type="default" r:id="rId16"/>
       <w:type w:val="nextPage"/>
       <w:pgSz w:w="11906" w:h="16838"/>
       <w:pgMar w:left="1701" w:right="851" w:header="709" w:top="1134" w:footer="0" w:bottom="1134" w:gutter="0"/>
@@ -15468,7 +15548,7 @@
         <w:docPartGallery w:val="Page Numbers (Top of Page)"/>
         <w:docPartUnique w:val="true"/>
       </w:docPartObj>
-      <w:id w:val="1485039238"/>
+      <w:id w:val="1670783200"/>
     </w:sdtPr>
     <w:sdtContent>
       <w:p>
@@ -15503,7 +15583,7 @@
         <w:docPartGallery w:val="Page Numbers (Top of Page)"/>
         <w:docPartUnique w:val="true"/>
       </w:docPartObj>
-      <w:id w:val="1696416210"/>
+      <w:id w:val="1650301421"/>
     </w:sdtPr>
     <w:sdtContent>
       <w:p>
@@ -15539,7 +15619,7 @@
         <w:docPartGallery w:val="Page Numbers (Top of Page)"/>
         <w:docPartUnique w:val="true"/>
       </w:docPartObj>
-      <w:id w:val="1679958902"/>
+      <w:id w:val="104041590"/>
     </w:sdtPr>
     <w:sdtContent>
       <w:p>
@@ -15666,7 +15746,6 @@
         </w:tabs>
         <w:ind w:left="1428" w:hanging="360"/>
       </w:pPr>
-      <w:rPr/>
     </w:lvl>
     <w:lvl w:ilvl="1">
       <w:start w:val="1"/>
@@ -15679,7 +15758,6 @@
         </w:tabs>
         <w:ind w:left="1788" w:hanging="360"/>
       </w:pPr>
-      <w:rPr/>
     </w:lvl>
     <w:lvl w:ilvl="2">
       <w:start w:val="1"/>
@@ -15692,7 +15770,6 @@
         </w:tabs>
         <w:ind w:left="2148" w:hanging="360"/>
       </w:pPr>
-      <w:rPr/>
     </w:lvl>
     <w:lvl w:ilvl="3">
       <w:start w:val="1"/>
@@ -15705,7 +15782,6 @@
         </w:tabs>
         <w:ind w:left="2508" w:hanging="360"/>
       </w:pPr>
-      <w:rPr/>
     </w:lvl>
     <w:lvl w:ilvl="4">
       <w:start w:val="1"/>
@@ -15718,7 +15794,6 @@
         </w:tabs>
         <w:ind w:left="2868" w:hanging="360"/>
       </w:pPr>
-      <w:rPr/>
     </w:lvl>
     <w:lvl w:ilvl="5">
       <w:start w:val="1"/>
@@ -15731,7 +15806,6 @@
         </w:tabs>
         <w:ind w:left="3228" w:hanging="360"/>
       </w:pPr>
-      <w:rPr/>
     </w:lvl>
     <w:lvl w:ilvl="6">
       <w:start w:val="1"/>
@@ -15744,7 +15818,6 @@
         </w:tabs>
         <w:ind w:left="3588" w:hanging="360"/>
       </w:pPr>
-      <w:rPr/>
     </w:lvl>
     <w:lvl w:ilvl="7">
       <w:start w:val="1"/>
@@ -15757,7 +15830,6 @@
         </w:tabs>
         <w:ind w:left="3948" w:hanging="360"/>
       </w:pPr>
-      <w:rPr/>
     </w:lvl>
     <w:lvl w:ilvl="8">
       <w:start w:val="1"/>
@@ -15770,7 +15842,6 @@
         </w:tabs>
         <w:ind w:left="4308" w:hanging="360"/>
       </w:pPr>
-      <w:rPr/>
     </w:lvl>
   </w:abstractNum>
   <w:abstractNum w:abstractNumId="3">
@@ -15883,7 +15954,6 @@
     <w:rPrDefault>
       <w:rPr>
         <w:rFonts w:ascii="Calibri" w:hAnsi="Calibri" w:eastAsia="Calibri" w:cs="" w:asciiTheme="minorHAnsi" w:cstheme="minorBidi" w:eastAsiaTheme="minorHAnsi" w:hAnsiTheme="minorHAnsi"/>
-        <w:sz w:val="22"/>
         <w:szCs w:val="22"/>
         <w:lang w:val="de-DE" w:eastAsia="en-US" w:bidi="ar-SA"/>
       </w:rPr>
@@ -16277,7 +16347,7 @@
     </w:pPr>
     <w:rPr>
       <w:rFonts w:ascii="Calibri" w:hAnsi="Calibri" w:eastAsia="Calibri" w:cs="" w:asciiTheme="minorHAnsi" w:cstheme="minorBidi" w:eastAsiaTheme="minorHAnsi" w:hAnsiTheme="minorHAnsi"/>
-      <w:color w:val="auto"/>
+      <w:color w:val="00000A"/>
       <w:sz w:val="22"/>
       <w:szCs w:val="22"/>
       <w:lang w:val="de-DE" w:eastAsia="en-US" w:bidi="ar-SA"/>
@@ -16698,6 +16768,13 @@
       <w:vertAlign w:val="superscript"/>
     </w:rPr>
   </w:style>
+  <w:style w:type="character" w:styleId="ListLabel43">
+    <w:name w:val="ListLabel 43"/>
+    <w:qFormat/>
+    <w:rPr>
+      <w:sz w:val="32"/>
+    </w:rPr>
+  </w:style>
   <w:style w:type="paragraph" w:styleId="Berschrift" w:customStyle="1">
     <w:name w:val="Überschrift"/>
     <w:basedOn w:val="Normal"/>
@@ -16890,7 +16967,7 @@
     </w:pPr>
     <w:rPr>
       <w:rFonts w:ascii="Arial" w:hAnsi="Arial" w:eastAsia="Calibri" w:cs="" w:cstheme="minorBidi" w:eastAsiaTheme="minorHAnsi"/>
-      <w:color w:val="auto"/>
+      <w:color w:val="00000A"/>
       <w:sz w:val="22"/>
       <w:szCs w:val="22"/>
       <w:lang w:val="de-DE" w:eastAsia="en-US" w:bidi="ar-SA"/>

--- a/Weitere Artefakte/Konzept.docx
+++ b/Weitere Artefakte/Konzept.docx
@@ -20,9 +20,9 @@
                   <wp:align>left</wp:align>
                 </wp:positionH>
                 <wp:positionV relativeFrom="paragraph">
-                  <wp:posOffset>18415</wp:posOffset>
+                  <wp:posOffset>19050</wp:posOffset>
                 </wp:positionV>
-                <wp:extent cx="2540" cy="2540"/>
+                <wp:extent cx="3175" cy="3175"/>
                 <wp:effectExtent l="0" t="0" r="19050" b="19050"/>
                 <wp:wrapTight wrapText="bothSides">
                   <wp:wrapPolygon edited="0">
@@ -41,7 +41,7 @@
                       <wps:spPr>
                         <a:xfrm flipH="1">
                           <a:off x="0" y="0"/>
-                          <a:ext cx="1440" cy="1440"/>
+                          <a:ext cx="2520" cy="2520"/>
                         </a:xfrm>
                         <a:prstGeom prst="line">
                           <a:avLst/>
@@ -75,7 +75,7 @@
           </mc:Choice>
           <mc:Fallback>
             <w:pict>
-              <v:line id="shape_0" from="9pt,1.45pt" to="9.05pt,1.5pt" ID="Gerader Verbinder 2" stroked="t" style="position:absolute;flip:x;mso-position-horizontal:left;mso-position-horizontal-relative:margin" wp14:anchorId="603EFD6E">
+              <v:line id="shape_0" from="9pt,1.45pt" to="9.15pt,1.6pt" ID="Gerader Verbinder 2" stroked="t" style="position:absolute;flip:x;mso-position-horizontal:left;mso-position-horizontal-relative:margin" wp14:anchorId="603EFD6E">
                 <v:stroke color="#d9d9d9" weight="19080" joinstyle="miter" endcap="flat"/>
                 <v:fill o:detectmouseclick="t" on="false"/>
               </v:line>
@@ -95,13 +95,13 @@
             <wp:effectExtent l="0" t="0" r="0" b="0"/>
             <wp:wrapTight wrapText="bothSides">
               <wp:wrapPolygon edited="0">
-                <wp:start x="-271" y="0"/>
-                <wp:lineTo x="-271" y="20709"/>
-                <wp:lineTo x="13681" y="20709"/>
-                <wp:lineTo x="21081" y="13324"/>
-                <wp:lineTo x="21081" y="1460"/>
-                <wp:lineTo x="12869" y="0"/>
-                <wp:lineTo x="-271" y="0"/>
+                <wp:start x="-356" y="0"/>
+                <wp:lineTo x="-356" y="20611"/>
+                <wp:lineTo x="13643" y="20611"/>
+                <wp:lineTo x="21073" y="13267"/>
+                <wp:lineTo x="21073" y="1445"/>
+                <wp:lineTo x="12830" y="0"/>
+                <wp:lineTo x="-356" y="0"/>
               </wp:wrapPolygon>
             </wp:wrapTight>
             <wp:docPr id="2" name="Grafik 1" descr="logo_THKOLN"/>
@@ -699,7 +699,7 @@
           <w:docPartGallery w:val="Table of Contents"/>
           <w:docPartUnique w:val="true"/>
         </w:docPartObj>
-        <w:id w:val="1786621621"/>
+        <w:id w:val="1088019290"/>
       </w:sdtPr>
       <w:sdtContent>
         <w:p>
@@ -5844,7 +5844,7 @@
       <w:tblPr>
         <w:tblW w:w="9641" w:type="dxa"/>
         <w:jc w:val="left"/>
-        <w:tblInd w:w="47" w:type="dxa"/>
+        <w:tblInd w:w="45" w:type="dxa"/>
         <w:tblBorders>
           <w:top w:val="single" w:sz="2" w:space="0" w:color="000001"/>
           <w:left w:val="single" w:sz="2" w:space="0" w:color="000001"/>
@@ -5853,7 +5853,7 @@
         </w:tblBorders>
         <w:tblCellMar>
           <w:top w:w="55" w:type="dxa"/>
-          <w:left w:w="45" w:type="dxa"/>
+          <w:left w:w="42" w:type="dxa"/>
           <w:bottom w:w="55" w:type="dxa"/>
           <w:right w:w="55" w:type="dxa"/>
         </w:tblCellMar>
@@ -5876,7 +5876,7 @@
             </w:tcBorders>
             <w:shd w:color="auto" w:fill="auto" w:val="clear"/>
             <w:tcMar>
-              <w:left w:w="45" w:type="dxa"/>
+              <w:left w:w="42" w:type="dxa"/>
             </w:tcMar>
           </w:tcPr>
           <w:p>
@@ -5913,7 +5913,7 @@
             </w:tcBorders>
             <w:shd w:color="auto" w:fill="auto" w:val="clear"/>
             <w:tcMar>
-              <w:left w:w="45" w:type="dxa"/>
+              <w:left w:w="42" w:type="dxa"/>
             </w:tcMar>
           </w:tcPr>
           <w:p>
@@ -5951,7 +5951,7 @@
             </w:tcBorders>
             <w:shd w:color="auto" w:fill="auto" w:val="clear"/>
             <w:tcMar>
-              <w:left w:w="45" w:type="dxa"/>
+              <w:left w:w="42" w:type="dxa"/>
             </w:tcMar>
           </w:tcPr>
           <w:p>
@@ -5986,7 +5986,7 @@
             </w:tcBorders>
             <w:shd w:color="auto" w:fill="auto" w:val="clear"/>
             <w:tcMar>
-              <w:left w:w="45" w:type="dxa"/>
+              <w:left w:w="42" w:type="dxa"/>
             </w:tcMar>
           </w:tcPr>
           <w:p>
@@ -6022,7 +6022,7 @@
             </w:tcBorders>
             <w:shd w:color="auto" w:fill="auto" w:val="clear"/>
             <w:tcMar>
-              <w:left w:w="45" w:type="dxa"/>
+              <w:left w:w="42" w:type="dxa"/>
             </w:tcMar>
           </w:tcPr>
           <w:p>
@@ -6057,7 +6057,7 @@
             </w:tcBorders>
             <w:shd w:color="auto" w:fill="auto" w:val="clear"/>
             <w:tcMar>
-              <w:left w:w="45" w:type="dxa"/>
+              <w:left w:w="42" w:type="dxa"/>
             </w:tcMar>
           </w:tcPr>
           <w:p>
@@ -6093,7 +6093,7 @@
             </w:tcBorders>
             <w:shd w:color="auto" w:fill="auto" w:val="clear"/>
             <w:tcMar>
-              <w:left w:w="45" w:type="dxa"/>
+              <w:left w:w="42" w:type="dxa"/>
             </w:tcMar>
           </w:tcPr>
           <w:p>
@@ -6128,7 +6128,7 @@
             </w:tcBorders>
             <w:shd w:color="auto" w:fill="auto" w:val="clear"/>
             <w:tcMar>
-              <w:left w:w="45" w:type="dxa"/>
+              <w:left w:w="42" w:type="dxa"/>
             </w:tcMar>
           </w:tcPr>
           <w:p>
@@ -6165,7 +6165,7 @@
             </w:tcBorders>
             <w:shd w:color="auto" w:fill="auto" w:val="clear"/>
             <w:tcMar>
-              <w:left w:w="45" w:type="dxa"/>
+              <w:left w:w="42" w:type="dxa"/>
             </w:tcMar>
           </w:tcPr>
           <w:p>
@@ -6200,7 +6200,7 @@
             </w:tcBorders>
             <w:shd w:color="auto" w:fill="auto" w:val="clear"/>
             <w:tcMar>
-              <w:left w:w="45" w:type="dxa"/>
+              <w:left w:w="42" w:type="dxa"/>
             </w:tcMar>
           </w:tcPr>
           <w:p>
@@ -6237,7 +6237,7 @@
             </w:tcBorders>
             <w:shd w:color="auto" w:fill="auto" w:val="clear"/>
             <w:tcMar>
-              <w:left w:w="45" w:type="dxa"/>
+              <w:left w:w="42" w:type="dxa"/>
             </w:tcMar>
           </w:tcPr>
           <w:p>
@@ -6272,7 +6272,7 @@
             </w:tcBorders>
             <w:shd w:color="auto" w:fill="auto" w:val="clear"/>
             <w:tcMar>
-              <w:left w:w="45" w:type="dxa"/>
+              <w:left w:w="42" w:type="dxa"/>
             </w:tcMar>
           </w:tcPr>
           <w:p>
@@ -6343,7 +6343,7 @@
       <w:tblPr>
         <w:tblW w:w="9638" w:type="dxa"/>
         <w:jc w:val="left"/>
-        <w:tblInd w:w="47" w:type="dxa"/>
+        <w:tblInd w:w="45" w:type="dxa"/>
         <w:tblBorders>
           <w:top w:val="single" w:sz="2" w:space="0" w:color="000001"/>
           <w:left w:val="single" w:sz="2" w:space="0" w:color="000001"/>
@@ -6352,7 +6352,7 @@
         </w:tblBorders>
         <w:tblCellMar>
           <w:top w:w="55" w:type="dxa"/>
-          <w:left w:w="45" w:type="dxa"/>
+          <w:left w:w="42" w:type="dxa"/>
           <w:bottom w:w="55" w:type="dxa"/>
           <w:right w:w="55" w:type="dxa"/>
         </w:tblCellMar>
@@ -6375,7 +6375,7 @@
             </w:tcBorders>
             <w:shd w:color="auto" w:fill="auto" w:val="clear"/>
             <w:tcMar>
-              <w:left w:w="45" w:type="dxa"/>
+              <w:left w:w="42" w:type="dxa"/>
             </w:tcMar>
           </w:tcPr>
           <w:p>
@@ -6412,7 +6412,7 @@
             </w:tcBorders>
             <w:shd w:color="auto" w:fill="auto" w:val="clear"/>
             <w:tcMar>
-              <w:left w:w="45" w:type="dxa"/>
+              <w:left w:w="42" w:type="dxa"/>
             </w:tcMar>
           </w:tcPr>
           <w:p>
@@ -6450,7 +6450,7 @@
             </w:tcBorders>
             <w:shd w:color="auto" w:fill="auto" w:val="clear"/>
             <w:tcMar>
-              <w:left w:w="45" w:type="dxa"/>
+              <w:left w:w="42" w:type="dxa"/>
             </w:tcMar>
           </w:tcPr>
           <w:p>
@@ -6485,7 +6485,7 @@
             </w:tcBorders>
             <w:shd w:color="auto" w:fill="auto" w:val="clear"/>
             <w:tcMar>
-              <w:left w:w="45" w:type="dxa"/>
+              <w:left w:w="42" w:type="dxa"/>
             </w:tcMar>
           </w:tcPr>
           <w:p>
@@ -6521,7 +6521,7 @@
             </w:tcBorders>
             <w:shd w:color="auto" w:fill="auto" w:val="clear"/>
             <w:tcMar>
-              <w:left w:w="45" w:type="dxa"/>
+              <w:left w:w="42" w:type="dxa"/>
             </w:tcMar>
           </w:tcPr>
           <w:p>
@@ -6556,7 +6556,7 @@
             </w:tcBorders>
             <w:shd w:color="auto" w:fill="auto" w:val="clear"/>
             <w:tcMar>
-              <w:left w:w="45" w:type="dxa"/>
+              <w:left w:w="42" w:type="dxa"/>
             </w:tcMar>
           </w:tcPr>
           <w:p>
@@ -6664,7 +6664,7 @@
       <w:tblPr>
         <w:tblW w:w="9638" w:type="dxa"/>
         <w:jc w:val="left"/>
-        <w:tblInd w:w="47" w:type="dxa"/>
+        <w:tblInd w:w="45" w:type="dxa"/>
         <w:tblBorders>
           <w:top w:val="single" w:sz="2" w:space="0" w:color="000001"/>
           <w:left w:val="single" w:sz="2" w:space="0" w:color="000001"/>
@@ -6673,7 +6673,7 @@
         </w:tblBorders>
         <w:tblCellMar>
           <w:top w:w="55" w:type="dxa"/>
-          <w:left w:w="45" w:type="dxa"/>
+          <w:left w:w="42" w:type="dxa"/>
           <w:bottom w:w="55" w:type="dxa"/>
           <w:right w:w="55" w:type="dxa"/>
         </w:tblCellMar>
@@ -6696,7 +6696,7 @@
             </w:tcBorders>
             <w:shd w:color="auto" w:fill="auto" w:val="clear"/>
             <w:tcMar>
-              <w:left w:w="45" w:type="dxa"/>
+              <w:left w:w="42" w:type="dxa"/>
             </w:tcMar>
           </w:tcPr>
           <w:p>
@@ -6733,7 +6733,7 @@
             </w:tcBorders>
             <w:shd w:color="auto" w:fill="auto" w:val="clear"/>
             <w:tcMar>
-              <w:left w:w="45" w:type="dxa"/>
+              <w:left w:w="42" w:type="dxa"/>
             </w:tcMar>
           </w:tcPr>
           <w:p>
@@ -6771,7 +6771,7 @@
             </w:tcBorders>
             <w:shd w:color="auto" w:fill="auto" w:val="clear"/>
             <w:tcMar>
-              <w:left w:w="45" w:type="dxa"/>
+              <w:left w:w="42" w:type="dxa"/>
             </w:tcMar>
           </w:tcPr>
           <w:p>
@@ -6834,7 +6834,7 @@
             </w:tcBorders>
             <w:shd w:color="auto" w:fill="auto" w:val="clear"/>
             <w:tcMar>
-              <w:left w:w="45" w:type="dxa"/>
+              <w:left w:w="42" w:type="dxa"/>
             </w:tcMar>
           </w:tcPr>
           <w:p>
@@ -6870,7 +6870,7 @@
             </w:tcBorders>
             <w:shd w:color="auto" w:fill="auto" w:val="clear"/>
             <w:tcMar>
-              <w:left w:w="45" w:type="dxa"/>
+              <w:left w:w="42" w:type="dxa"/>
             </w:tcMar>
           </w:tcPr>
           <w:p>
@@ -6905,7 +6905,7 @@
             </w:tcBorders>
             <w:shd w:color="auto" w:fill="auto" w:val="clear"/>
             <w:tcMar>
-              <w:left w:w="45" w:type="dxa"/>
+              <w:left w:w="42" w:type="dxa"/>
             </w:tcMar>
           </w:tcPr>
           <w:p>
@@ -6941,7 +6941,7 @@
             </w:tcBorders>
             <w:shd w:color="auto" w:fill="auto" w:val="clear"/>
             <w:tcMar>
-              <w:left w:w="45" w:type="dxa"/>
+              <w:left w:w="42" w:type="dxa"/>
             </w:tcMar>
           </w:tcPr>
           <w:p>
@@ -6976,7 +6976,7 @@
             </w:tcBorders>
             <w:shd w:color="auto" w:fill="auto" w:val="clear"/>
             <w:tcMar>
-              <w:left w:w="45" w:type="dxa"/>
+              <w:left w:w="42" w:type="dxa"/>
             </w:tcMar>
           </w:tcPr>
           <w:p>
@@ -7012,7 +7012,7 @@
             </w:tcBorders>
             <w:shd w:color="auto" w:fill="auto" w:val="clear"/>
             <w:tcMar>
-              <w:left w:w="45" w:type="dxa"/>
+              <w:left w:w="42" w:type="dxa"/>
             </w:tcMar>
           </w:tcPr>
           <w:p>
@@ -7047,7 +7047,7 @@
             </w:tcBorders>
             <w:shd w:color="auto" w:fill="auto" w:val="clear"/>
             <w:tcMar>
-              <w:left w:w="45" w:type="dxa"/>
+              <w:left w:w="42" w:type="dxa"/>
             </w:tcMar>
           </w:tcPr>
           <w:p>
@@ -7101,7 +7101,7 @@
             </w:tcBorders>
             <w:shd w:color="auto" w:fill="auto" w:val="clear"/>
             <w:tcMar>
-              <w:left w:w="45" w:type="dxa"/>
+              <w:left w:w="42" w:type="dxa"/>
             </w:tcMar>
           </w:tcPr>
           <w:p>
@@ -7136,7 +7136,7 @@
             </w:tcBorders>
             <w:shd w:color="auto" w:fill="auto" w:val="clear"/>
             <w:tcMar>
-              <w:left w:w="45" w:type="dxa"/>
+              <w:left w:w="42" w:type="dxa"/>
             </w:tcMar>
           </w:tcPr>
           <w:p>
@@ -7246,9 +7246,9 @@
                   <wp:posOffset>243840</wp:posOffset>
                 </wp:positionH>
                 <wp:positionV relativeFrom="paragraph">
-                  <wp:posOffset>328295</wp:posOffset>
+                  <wp:posOffset>347980</wp:posOffset>
                 </wp:positionV>
-                <wp:extent cx="5671185" cy="40640"/>
+                <wp:extent cx="5671820" cy="41275"/>
                 <wp:effectExtent l="0" t="0" r="26035" b="36830"/>
                 <wp:wrapNone/>
                 <wp:docPr id="10" name="Gerader Verbinder 8"/>
@@ -7259,7 +7259,7 @@
                       <wps:spPr>
                         <a:xfrm flipV="1">
                           <a:off x="0" y="0"/>
-                          <a:ext cx="5670720" cy="38880"/>
+                          <a:ext cx="5671080" cy="39240"/>
                         </a:xfrm>
                         <a:prstGeom prst="line">
                           <a:avLst/>
@@ -7293,7 +7293,7 @@
           </mc:Choice>
           <mc:Fallback>
             <w:pict>
-              <v:line id="shape_0" from="19.2pt,24.3pt" to="465.65pt,27.3pt" ID="Gerader Verbinder 8" stroked="t" style="position:absolute;flip:y;mso-position-horizontal-relative:margin" wp14:anchorId="4253E3A0">
+              <v:line id="shape_0" from="19.2pt,25.9pt" to="465.7pt,28.95pt" ID="Gerader Verbinder 8" stroked="t" style="position:absolute;flip:y;mso-position-horizontal-relative:margin" wp14:anchorId="4253E3A0">
                 <v:stroke color="#d9d9d9" weight="19080" joinstyle="miter" endcap="flat"/>
                 <v:fill o:detectmouseclick="t" on="false"/>
               </v:line>
@@ -7381,9 +7381,9 @@
                   <wp:posOffset>235585</wp:posOffset>
                 </wp:positionH>
                 <wp:positionV relativeFrom="paragraph">
-                  <wp:posOffset>341630</wp:posOffset>
+                  <wp:posOffset>361315</wp:posOffset>
                 </wp:positionV>
-                <wp:extent cx="5671185" cy="40640"/>
+                <wp:extent cx="5671820" cy="41275"/>
                 <wp:effectExtent l="0" t="0" r="26035" b="36830"/>
                 <wp:wrapNone/>
                 <wp:docPr id="11" name="Gerader Verbinder 5"/>
@@ -7394,7 +7394,7 @@
                       <wps:spPr>
                         <a:xfrm flipV="1">
                           <a:off x="0" y="0"/>
-                          <a:ext cx="5670720" cy="38880"/>
+                          <a:ext cx="5671080" cy="39240"/>
                         </a:xfrm>
                         <a:prstGeom prst="line">
                           <a:avLst/>
@@ -7428,7 +7428,7 @@
           </mc:Choice>
           <mc:Fallback>
             <w:pict>
-              <v:line id="shape_0" from="18.55pt,25.35pt" to="465pt,28.35pt" ID="Gerader Verbinder 5" stroked="t" style="position:absolute;flip:y;mso-position-horizontal-relative:margin" wp14:anchorId="538153B6">
+              <v:line id="shape_0" from="18.55pt,26.95pt" to="465.05pt,30pt" ID="Gerader Verbinder 5" stroked="t" style="position:absolute;flip:y;mso-position-horizontal-relative:margin" wp14:anchorId="538153B6">
                 <v:stroke color="#d9d9d9" weight="19080" joinstyle="miter" endcap="flat"/>
                 <v:fill o:detectmouseclick="t" on="false"/>
               </v:line>
@@ -7696,7 +7696,7 @@
             </w:tcBorders>
             <w:shd w:color="auto" w:fill="F2F2F2" w:themeFill="background1" w:themeFillShade="f2" w:val="clear"/>
             <w:tcMar>
-              <w:left w:w="-6" w:type="dxa"/>
+              <w:left w:w="-15" w:type="dxa"/>
             </w:tcMar>
             <w:vAlign w:val="center"/>
           </w:tcPr>
@@ -7729,7 +7729,7 @@
             </w:tcBorders>
             <w:shd w:color="auto" w:fill="F2F2F2" w:themeFill="background1" w:themeFillShade="f2" w:val="clear"/>
             <w:tcMar>
-              <w:left w:w="-6" w:type="dxa"/>
+              <w:left w:w="-15" w:type="dxa"/>
             </w:tcMar>
             <w:vAlign w:val="center"/>
           </w:tcPr>
@@ -7766,7 +7766,7 @@
             </w:tcBorders>
             <w:shd w:color="auto" w:fill="F2F2F2" w:themeFill="background1" w:themeFillShade="f2" w:val="clear"/>
             <w:tcMar>
-              <w:left w:w="-6" w:type="dxa"/>
+              <w:left w:w="-15" w:type="dxa"/>
             </w:tcMar>
             <w:vAlign w:val="center"/>
           </w:tcPr>
@@ -7801,7 +7801,7 @@
             </w:tcBorders>
             <w:shd w:color="auto" w:fill="F2F2F2" w:themeFill="background1" w:themeFillShade="f2" w:val="clear"/>
             <w:tcMar>
-              <w:left w:w="-6" w:type="dxa"/>
+              <w:left w:w="-15" w:type="dxa"/>
             </w:tcMar>
             <w:vAlign w:val="center"/>
           </w:tcPr>
@@ -7873,7 +7873,7 @@
             </w:tcBorders>
             <w:shd w:color="auto" w:fill="F2F2F2" w:themeFill="background1" w:themeFillShade="f2" w:val="clear"/>
             <w:tcMar>
-              <w:left w:w="-6" w:type="dxa"/>
+              <w:left w:w="-15" w:type="dxa"/>
             </w:tcMar>
             <w:vAlign w:val="center"/>
           </w:tcPr>
@@ -7909,7 +7909,7 @@
             </w:tcBorders>
             <w:shd w:color="auto" w:fill="F2F2F2" w:themeFill="background1" w:themeFillShade="f2" w:val="clear"/>
             <w:tcMar>
-              <w:left w:w="-6" w:type="dxa"/>
+              <w:left w:w="-15" w:type="dxa"/>
             </w:tcMar>
             <w:vAlign w:val="center"/>
           </w:tcPr>
@@ -7946,7 +7946,7 @@
             </w:tcBorders>
             <w:shd w:color="auto" w:fill="F2F2F2" w:themeFill="background1" w:themeFillShade="f2" w:val="clear"/>
             <w:tcMar>
-              <w:left w:w="-6" w:type="dxa"/>
+              <w:left w:w="-15" w:type="dxa"/>
             </w:tcMar>
             <w:vAlign w:val="center"/>
           </w:tcPr>
@@ -7981,7 +7981,7 @@
             </w:tcBorders>
             <w:shd w:color="auto" w:fill="F2F2F2" w:themeFill="background1" w:themeFillShade="f2" w:val="clear"/>
             <w:tcMar>
-              <w:left w:w="-6" w:type="dxa"/>
+              <w:left w:w="-15" w:type="dxa"/>
             </w:tcMar>
             <w:vAlign w:val="center"/>
           </w:tcPr>
@@ -8053,7 +8053,7 @@
             </w:tcBorders>
             <w:shd w:color="auto" w:fill="F2F2F2" w:themeFill="background1" w:themeFillShade="f2" w:val="clear"/>
             <w:tcMar>
-              <w:left w:w="-6" w:type="dxa"/>
+              <w:left w:w="-15" w:type="dxa"/>
             </w:tcMar>
             <w:vAlign w:val="center"/>
           </w:tcPr>
@@ -8089,7 +8089,7 @@
             </w:tcBorders>
             <w:shd w:color="auto" w:fill="F2F2F2" w:themeFill="background1" w:themeFillShade="f2" w:val="clear"/>
             <w:tcMar>
-              <w:left w:w="-6" w:type="dxa"/>
+              <w:left w:w="-15" w:type="dxa"/>
             </w:tcMar>
             <w:vAlign w:val="center"/>
           </w:tcPr>
@@ -8126,7 +8126,7 @@
             </w:tcBorders>
             <w:shd w:color="auto" w:fill="F2F2F2" w:themeFill="background1" w:themeFillShade="f2" w:val="clear"/>
             <w:tcMar>
-              <w:left w:w="-6" w:type="dxa"/>
+              <w:left w:w="-15" w:type="dxa"/>
             </w:tcMar>
             <w:vAlign w:val="center"/>
           </w:tcPr>
@@ -8161,7 +8161,7 @@
             </w:tcBorders>
             <w:shd w:color="auto" w:fill="F2F2F2" w:themeFill="background1" w:themeFillShade="f2" w:val="clear"/>
             <w:tcMar>
-              <w:left w:w="-6" w:type="dxa"/>
+              <w:left w:w="-15" w:type="dxa"/>
             </w:tcMar>
             <w:vAlign w:val="center"/>
           </w:tcPr>
@@ -8233,7 +8233,7 @@
             </w:tcBorders>
             <w:shd w:color="auto" w:fill="F2F2F2" w:themeFill="background1" w:themeFillShade="f2" w:val="clear"/>
             <w:tcMar>
-              <w:left w:w="-6" w:type="dxa"/>
+              <w:left w:w="-15" w:type="dxa"/>
             </w:tcMar>
             <w:vAlign w:val="center"/>
           </w:tcPr>
@@ -8269,7 +8269,7 @@
             </w:tcBorders>
             <w:shd w:color="auto" w:fill="F2F2F2" w:themeFill="background1" w:themeFillShade="f2" w:val="clear"/>
             <w:tcMar>
-              <w:left w:w="-6" w:type="dxa"/>
+              <w:left w:w="-15" w:type="dxa"/>
             </w:tcMar>
             <w:vAlign w:val="center"/>
           </w:tcPr>
@@ -8306,7 +8306,7 @@
             </w:tcBorders>
             <w:shd w:color="auto" w:fill="F2F2F2" w:themeFill="background1" w:themeFillShade="f2" w:val="clear"/>
             <w:tcMar>
-              <w:left w:w="-6" w:type="dxa"/>
+              <w:left w:w="-15" w:type="dxa"/>
             </w:tcMar>
             <w:vAlign w:val="center"/>
           </w:tcPr>
@@ -8341,7 +8341,7 @@
             </w:tcBorders>
             <w:shd w:color="auto" w:fill="F2F2F2" w:themeFill="background1" w:themeFillShade="f2" w:val="clear"/>
             <w:tcMar>
-              <w:left w:w="-6" w:type="dxa"/>
+              <w:left w:w="-15" w:type="dxa"/>
             </w:tcMar>
             <w:vAlign w:val="center"/>
           </w:tcPr>
@@ -8413,7 +8413,7 @@
             </w:tcBorders>
             <w:shd w:color="auto" w:fill="F2F2F2" w:themeFill="background1" w:themeFillShade="f2" w:val="clear"/>
             <w:tcMar>
-              <w:left w:w="-6" w:type="dxa"/>
+              <w:left w:w="-15" w:type="dxa"/>
             </w:tcMar>
             <w:vAlign w:val="center"/>
           </w:tcPr>
@@ -8449,7 +8449,7 @@
             </w:tcBorders>
             <w:shd w:color="auto" w:fill="F2F2F2" w:themeFill="background1" w:themeFillShade="f2" w:val="clear"/>
             <w:tcMar>
-              <w:left w:w="-6" w:type="dxa"/>
+              <w:left w:w="-15" w:type="dxa"/>
             </w:tcMar>
             <w:vAlign w:val="center"/>
           </w:tcPr>
@@ -8486,7 +8486,7 @@
             </w:tcBorders>
             <w:shd w:color="auto" w:fill="F2F2F2" w:themeFill="background1" w:themeFillShade="f2" w:val="clear"/>
             <w:tcMar>
-              <w:left w:w="-6" w:type="dxa"/>
+              <w:left w:w="-15" w:type="dxa"/>
             </w:tcMar>
             <w:vAlign w:val="center"/>
           </w:tcPr>
@@ -8521,7 +8521,7 @@
             </w:tcBorders>
             <w:shd w:color="auto" w:fill="F2F2F2" w:themeFill="background1" w:themeFillShade="f2" w:val="clear"/>
             <w:tcMar>
-              <w:left w:w="-6" w:type="dxa"/>
+              <w:left w:w="-15" w:type="dxa"/>
             </w:tcMar>
             <w:vAlign w:val="center"/>
           </w:tcPr>
@@ -8591,7 +8591,7 @@
             </w:tcBorders>
             <w:shd w:color="auto" w:fill="F2F2F2" w:themeFill="background1" w:themeFillShade="f2" w:val="clear"/>
             <w:tcMar>
-              <w:left w:w="-6" w:type="dxa"/>
+              <w:left w:w="-15" w:type="dxa"/>
             </w:tcMar>
             <w:vAlign w:val="center"/>
           </w:tcPr>
@@ -8628,7 +8628,7 @@
             </w:tcBorders>
             <w:shd w:color="auto" w:fill="F2F2F2" w:themeFill="background1" w:themeFillShade="f2" w:val="clear"/>
             <w:tcMar>
-              <w:left w:w="-6" w:type="dxa"/>
+              <w:left w:w="-15" w:type="dxa"/>
             </w:tcMar>
             <w:vAlign w:val="center"/>
           </w:tcPr>
@@ -8665,7 +8665,7 @@
             </w:tcBorders>
             <w:shd w:color="auto" w:fill="F2F2F2" w:themeFill="background1" w:themeFillShade="f2" w:val="clear"/>
             <w:tcMar>
-              <w:left w:w="-6" w:type="dxa"/>
+              <w:left w:w="-15" w:type="dxa"/>
             </w:tcMar>
             <w:vAlign w:val="center"/>
           </w:tcPr>
@@ -8700,7 +8700,7 @@
             </w:tcBorders>
             <w:shd w:color="auto" w:fill="F2F2F2" w:themeFill="background1" w:themeFillShade="f2" w:val="clear"/>
             <w:tcMar>
-              <w:left w:w="-6" w:type="dxa"/>
+              <w:left w:w="-15" w:type="dxa"/>
             </w:tcMar>
             <w:vAlign w:val="center"/>
           </w:tcPr>
@@ -8773,7 +8773,7 @@
             </w:tcBorders>
             <w:shd w:color="auto" w:fill="D9D9D9" w:themeFill="background1" w:themeFillShade="d9" w:val="clear"/>
             <w:tcMar>
-              <w:left w:w="-6" w:type="dxa"/>
+              <w:left w:w="-15" w:type="dxa"/>
             </w:tcMar>
             <w:vAlign w:val="center"/>
           </w:tcPr>
@@ -8806,7 +8806,7 @@
             </w:tcBorders>
             <w:shd w:color="auto" w:fill="D9D9D9" w:themeFill="background1" w:themeFillShade="d9" w:val="clear"/>
             <w:tcMar>
-              <w:left w:w="-6" w:type="dxa"/>
+              <w:left w:w="-15" w:type="dxa"/>
             </w:tcMar>
             <w:vAlign w:val="center"/>
           </w:tcPr>
@@ -8843,7 +8843,7 @@
             </w:tcBorders>
             <w:shd w:color="auto" w:fill="D9D9D9" w:themeFill="background1" w:themeFillShade="d9" w:val="clear"/>
             <w:tcMar>
-              <w:left w:w="-6" w:type="dxa"/>
+              <w:left w:w="-15" w:type="dxa"/>
             </w:tcMar>
             <w:vAlign w:val="center"/>
           </w:tcPr>
@@ -8878,7 +8878,7 @@
             </w:tcBorders>
             <w:shd w:color="auto" w:fill="D9D9D9" w:themeFill="background1" w:themeFillShade="d9" w:val="clear"/>
             <w:tcMar>
-              <w:left w:w="-6" w:type="dxa"/>
+              <w:left w:w="-15" w:type="dxa"/>
             </w:tcMar>
             <w:vAlign w:val="center"/>
           </w:tcPr>
@@ -8950,7 +8950,7 @@
             </w:tcBorders>
             <w:shd w:color="auto" w:fill="D9D9D9" w:themeFill="background1" w:themeFillShade="d9" w:val="clear"/>
             <w:tcMar>
-              <w:left w:w="-6" w:type="dxa"/>
+              <w:left w:w="-15" w:type="dxa"/>
             </w:tcMar>
             <w:vAlign w:val="center"/>
           </w:tcPr>
@@ -8986,7 +8986,7 @@
             </w:tcBorders>
             <w:shd w:color="auto" w:fill="D9D9D9" w:themeFill="background1" w:themeFillShade="d9" w:val="clear"/>
             <w:tcMar>
-              <w:left w:w="-6" w:type="dxa"/>
+              <w:left w:w="-15" w:type="dxa"/>
             </w:tcMar>
             <w:vAlign w:val="center"/>
           </w:tcPr>
@@ -9023,7 +9023,7 @@
             </w:tcBorders>
             <w:shd w:color="auto" w:fill="D9D9D9" w:themeFill="background1" w:themeFillShade="d9" w:val="clear"/>
             <w:tcMar>
-              <w:left w:w="-6" w:type="dxa"/>
+              <w:left w:w="-15" w:type="dxa"/>
             </w:tcMar>
             <w:vAlign w:val="center"/>
           </w:tcPr>
@@ -9058,7 +9058,7 @@
             </w:tcBorders>
             <w:shd w:color="auto" w:fill="D9D9D9" w:themeFill="background1" w:themeFillShade="d9" w:val="clear"/>
             <w:tcMar>
-              <w:left w:w="-6" w:type="dxa"/>
+              <w:left w:w="-15" w:type="dxa"/>
             </w:tcMar>
             <w:vAlign w:val="center"/>
           </w:tcPr>
@@ -9130,7 +9130,7 @@
             </w:tcBorders>
             <w:shd w:color="auto" w:fill="D9D9D9" w:themeFill="background1" w:themeFillShade="d9" w:val="clear"/>
             <w:tcMar>
-              <w:left w:w="-6" w:type="dxa"/>
+              <w:left w:w="-15" w:type="dxa"/>
             </w:tcMar>
             <w:vAlign w:val="center"/>
           </w:tcPr>
@@ -9166,7 +9166,7 @@
             </w:tcBorders>
             <w:shd w:color="auto" w:fill="D9D9D9" w:themeFill="background1" w:themeFillShade="d9" w:val="clear"/>
             <w:tcMar>
-              <w:left w:w="-6" w:type="dxa"/>
+              <w:left w:w="-15" w:type="dxa"/>
             </w:tcMar>
             <w:vAlign w:val="center"/>
           </w:tcPr>
@@ -9203,7 +9203,7 @@
             </w:tcBorders>
             <w:shd w:color="auto" w:fill="D9D9D9" w:themeFill="background1" w:themeFillShade="d9" w:val="clear"/>
             <w:tcMar>
-              <w:left w:w="-6" w:type="dxa"/>
+              <w:left w:w="-15" w:type="dxa"/>
             </w:tcMar>
             <w:vAlign w:val="center"/>
           </w:tcPr>
@@ -9238,7 +9238,7 @@
             </w:tcBorders>
             <w:shd w:color="auto" w:fill="D9D9D9" w:themeFill="background1" w:themeFillShade="d9" w:val="clear"/>
             <w:tcMar>
-              <w:left w:w="-6" w:type="dxa"/>
+              <w:left w:w="-15" w:type="dxa"/>
             </w:tcMar>
             <w:vAlign w:val="center"/>
           </w:tcPr>
@@ -9311,7 +9311,7 @@
             </w:tcBorders>
             <w:shd w:color="auto" w:fill="F2F2F2" w:themeFill="background1" w:themeFillShade="f2" w:val="clear"/>
             <w:tcMar>
-              <w:left w:w="-6" w:type="dxa"/>
+              <w:left w:w="-15" w:type="dxa"/>
             </w:tcMar>
             <w:vAlign w:val="center"/>
           </w:tcPr>
@@ -9348,7 +9348,7 @@
             </w:tcBorders>
             <w:shd w:color="auto" w:fill="F2F2F2" w:themeFill="background1" w:themeFillShade="f2" w:val="clear"/>
             <w:tcMar>
-              <w:left w:w="-6" w:type="dxa"/>
+              <w:left w:w="-15" w:type="dxa"/>
             </w:tcMar>
             <w:vAlign w:val="center"/>
           </w:tcPr>
@@ -9385,7 +9385,7 @@
             </w:tcBorders>
             <w:shd w:color="auto" w:fill="F2F2F2" w:themeFill="background1" w:themeFillShade="f2" w:val="clear"/>
             <w:tcMar>
-              <w:left w:w="-6" w:type="dxa"/>
+              <w:left w:w="-15" w:type="dxa"/>
             </w:tcMar>
             <w:vAlign w:val="center"/>
           </w:tcPr>
@@ -9420,7 +9420,7 @@
             </w:tcBorders>
             <w:shd w:color="auto" w:fill="F2F2F2" w:themeFill="background1" w:themeFillShade="f2" w:val="clear"/>
             <w:tcMar>
-              <w:left w:w="-6" w:type="dxa"/>
+              <w:left w:w="-15" w:type="dxa"/>
             </w:tcMar>
             <w:vAlign w:val="center"/>
           </w:tcPr>
@@ -9493,7 +9493,7 @@
             </w:tcBorders>
             <w:shd w:color="auto" w:fill="D9D9D9" w:themeFill="background1" w:themeFillShade="d9" w:val="clear"/>
             <w:tcMar>
-              <w:left w:w="-6" w:type="dxa"/>
+              <w:left w:w="-15" w:type="dxa"/>
             </w:tcMar>
             <w:vAlign w:val="center"/>
           </w:tcPr>
@@ -9530,7 +9530,7 @@
             </w:tcBorders>
             <w:shd w:color="auto" w:fill="D9D9D9" w:themeFill="background1" w:themeFillShade="d9" w:val="clear"/>
             <w:tcMar>
-              <w:left w:w="-6" w:type="dxa"/>
+              <w:left w:w="-15" w:type="dxa"/>
             </w:tcMar>
             <w:vAlign w:val="center"/>
           </w:tcPr>
@@ -9567,7 +9567,7 @@
             </w:tcBorders>
             <w:shd w:color="auto" w:fill="D9D9D9" w:themeFill="background1" w:themeFillShade="d9" w:val="clear"/>
             <w:tcMar>
-              <w:left w:w="-6" w:type="dxa"/>
+              <w:left w:w="-15" w:type="dxa"/>
             </w:tcMar>
             <w:vAlign w:val="center"/>
           </w:tcPr>
@@ -9602,7 +9602,7 @@
             </w:tcBorders>
             <w:shd w:color="auto" w:fill="D9D9D9" w:themeFill="background1" w:themeFillShade="d9" w:val="clear"/>
             <w:tcMar>
-              <w:left w:w="-6" w:type="dxa"/>
+              <w:left w:w="-15" w:type="dxa"/>
             </w:tcMar>
             <w:vAlign w:val="center"/>
           </w:tcPr>
@@ -9674,7 +9674,7 @@
             </w:tcBorders>
             <w:shd w:color="auto" w:fill="D9D9D9" w:themeFill="background1" w:themeFillShade="d9" w:val="clear"/>
             <w:tcMar>
-              <w:left w:w="-6" w:type="dxa"/>
+              <w:left w:w="-15" w:type="dxa"/>
             </w:tcMar>
             <w:vAlign w:val="center"/>
           </w:tcPr>
@@ -9710,7 +9710,7 @@
             </w:tcBorders>
             <w:shd w:color="auto" w:fill="D9D9D9" w:themeFill="background1" w:themeFillShade="d9" w:val="clear"/>
             <w:tcMar>
-              <w:left w:w="-6" w:type="dxa"/>
+              <w:left w:w="-15" w:type="dxa"/>
             </w:tcMar>
             <w:vAlign w:val="center"/>
           </w:tcPr>
@@ -9747,7 +9747,7 @@
             </w:tcBorders>
             <w:shd w:color="auto" w:fill="D9D9D9" w:themeFill="background1" w:themeFillShade="d9" w:val="clear"/>
             <w:tcMar>
-              <w:left w:w="-6" w:type="dxa"/>
+              <w:left w:w="-15" w:type="dxa"/>
             </w:tcMar>
             <w:vAlign w:val="center"/>
           </w:tcPr>
@@ -9782,7 +9782,7 @@
             </w:tcBorders>
             <w:shd w:color="auto" w:fill="D9D9D9" w:themeFill="background1" w:themeFillShade="d9" w:val="clear"/>
             <w:tcMar>
-              <w:left w:w="-6" w:type="dxa"/>
+              <w:left w:w="-15" w:type="dxa"/>
             </w:tcMar>
             <w:vAlign w:val="center"/>
           </w:tcPr>
@@ -9855,7 +9855,7 @@
             </w:tcBorders>
             <w:shd w:color="auto" w:fill="F2F2F2" w:themeFill="background1" w:themeFillShade="f2" w:val="clear"/>
             <w:tcMar>
-              <w:left w:w="-6" w:type="dxa"/>
+              <w:left w:w="-15" w:type="dxa"/>
             </w:tcMar>
             <w:vAlign w:val="center"/>
           </w:tcPr>
@@ -9892,7 +9892,7 @@
             </w:tcBorders>
             <w:shd w:color="auto" w:fill="F2F2F2" w:themeFill="background1" w:themeFillShade="f2" w:val="clear"/>
             <w:tcMar>
-              <w:left w:w="-6" w:type="dxa"/>
+              <w:left w:w="-15" w:type="dxa"/>
             </w:tcMar>
             <w:vAlign w:val="center"/>
           </w:tcPr>
@@ -9929,7 +9929,7 @@
             </w:tcBorders>
             <w:shd w:color="auto" w:fill="F2F2F2" w:themeFill="background1" w:themeFillShade="f2" w:val="clear"/>
             <w:tcMar>
-              <w:left w:w="-6" w:type="dxa"/>
+              <w:left w:w="-15" w:type="dxa"/>
             </w:tcMar>
             <w:vAlign w:val="center"/>
           </w:tcPr>
@@ -9964,7 +9964,7 @@
             </w:tcBorders>
             <w:shd w:color="auto" w:fill="F2F2F2" w:themeFill="background1" w:themeFillShade="f2" w:val="clear"/>
             <w:tcMar>
-              <w:left w:w="-6" w:type="dxa"/>
+              <w:left w:w="-15" w:type="dxa"/>
             </w:tcMar>
             <w:vAlign w:val="center"/>
           </w:tcPr>
@@ -10036,7 +10036,7 @@
             </w:tcBorders>
             <w:shd w:color="auto" w:fill="F2F2F2" w:themeFill="background1" w:themeFillShade="f2" w:val="clear"/>
             <w:tcMar>
-              <w:left w:w="-6" w:type="dxa"/>
+              <w:left w:w="-15" w:type="dxa"/>
             </w:tcMar>
             <w:vAlign w:val="center"/>
           </w:tcPr>
@@ -10073,7 +10073,7 @@
             </w:tcBorders>
             <w:shd w:color="auto" w:fill="F2F2F2" w:themeFill="background1" w:themeFillShade="f2" w:val="clear"/>
             <w:tcMar>
-              <w:left w:w="-6" w:type="dxa"/>
+              <w:left w:w="-15" w:type="dxa"/>
             </w:tcMar>
             <w:vAlign w:val="center"/>
           </w:tcPr>
@@ -10110,7 +10110,7 @@
             </w:tcBorders>
             <w:shd w:color="auto" w:fill="F2F2F2" w:themeFill="background1" w:themeFillShade="f2" w:val="clear"/>
             <w:tcMar>
-              <w:left w:w="-6" w:type="dxa"/>
+              <w:left w:w="-15" w:type="dxa"/>
             </w:tcMar>
             <w:vAlign w:val="center"/>
           </w:tcPr>
@@ -10145,7 +10145,7 @@
             </w:tcBorders>
             <w:shd w:color="auto" w:fill="F2F2F2" w:themeFill="background1" w:themeFillShade="f2" w:val="clear"/>
             <w:tcMar>
-              <w:left w:w="-6" w:type="dxa"/>
+              <w:left w:w="-15" w:type="dxa"/>
             </w:tcMar>
             <w:vAlign w:val="center"/>
           </w:tcPr>
@@ -10217,7 +10217,7 @@
             </w:tcBorders>
             <w:shd w:color="auto" w:fill="F2F2F2" w:themeFill="background1" w:themeFillShade="f2" w:val="clear"/>
             <w:tcMar>
-              <w:left w:w="-6" w:type="dxa"/>
+              <w:left w:w="-15" w:type="dxa"/>
             </w:tcMar>
             <w:vAlign w:val="center"/>
           </w:tcPr>
@@ -10254,7 +10254,7 @@
             </w:tcBorders>
             <w:shd w:color="auto" w:fill="F2F2F2" w:themeFill="background1" w:themeFillShade="f2" w:val="clear"/>
             <w:tcMar>
-              <w:left w:w="-6" w:type="dxa"/>
+              <w:left w:w="-15" w:type="dxa"/>
             </w:tcMar>
             <w:vAlign w:val="center"/>
           </w:tcPr>
@@ -10291,7 +10291,7 @@
             </w:tcBorders>
             <w:shd w:color="auto" w:fill="F2F2F2" w:themeFill="background1" w:themeFillShade="f2" w:val="clear"/>
             <w:tcMar>
-              <w:left w:w="-6" w:type="dxa"/>
+              <w:left w:w="-15" w:type="dxa"/>
             </w:tcMar>
             <w:vAlign w:val="center"/>
           </w:tcPr>
@@ -10326,7 +10326,7 @@
             </w:tcBorders>
             <w:shd w:color="auto" w:fill="F2F2F2" w:themeFill="background1" w:themeFillShade="f2" w:val="clear"/>
             <w:tcMar>
-              <w:left w:w="-6" w:type="dxa"/>
+              <w:left w:w="-15" w:type="dxa"/>
             </w:tcMar>
             <w:vAlign w:val="center"/>
           </w:tcPr>
@@ -10398,7 +10398,7 @@
             </w:tcBorders>
             <w:shd w:color="auto" w:fill="F2F2F2" w:themeFill="background1" w:themeFillShade="f2" w:val="clear"/>
             <w:tcMar>
-              <w:left w:w="-6" w:type="dxa"/>
+              <w:left w:w="-15" w:type="dxa"/>
             </w:tcMar>
             <w:vAlign w:val="center"/>
           </w:tcPr>
@@ -10434,7 +10434,7 @@
             </w:tcBorders>
             <w:shd w:color="auto" w:fill="F2F2F2" w:themeFill="background1" w:themeFillShade="f2" w:val="clear"/>
             <w:tcMar>
-              <w:left w:w="-6" w:type="dxa"/>
+              <w:left w:w="-15" w:type="dxa"/>
             </w:tcMar>
             <w:vAlign w:val="center"/>
           </w:tcPr>
@@ -10471,7 +10471,7 @@
             </w:tcBorders>
             <w:shd w:color="auto" w:fill="F2F2F2" w:themeFill="background1" w:themeFillShade="f2" w:val="clear"/>
             <w:tcMar>
-              <w:left w:w="-6" w:type="dxa"/>
+              <w:left w:w="-15" w:type="dxa"/>
             </w:tcMar>
             <w:vAlign w:val="center"/>
           </w:tcPr>
@@ -10506,7 +10506,7 @@
             </w:tcBorders>
             <w:shd w:color="auto" w:fill="F2F2F2" w:themeFill="background1" w:themeFillShade="f2" w:val="clear"/>
             <w:tcMar>
-              <w:left w:w="-6" w:type="dxa"/>
+              <w:left w:w="-15" w:type="dxa"/>
             </w:tcMar>
             <w:vAlign w:val="center"/>
           </w:tcPr>
@@ -10578,7 +10578,7 @@
             </w:tcBorders>
             <w:shd w:color="auto" w:fill="F2F2F2" w:themeFill="background1" w:themeFillShade="f2" w:val="clear"/>
             <w:tcMar>
-              <w:left w:w="-6" w:type="dxa"/>
+              <w:left w:w="-15" w:type="dxa"/>
             </w:tcMar>
             <w:vAlign w:val="center"/>
           </w:tcPr>
@@ -10615,7 +10615,7 @@
             </w:tcBorders>
             <w:shd w:color="auto" w:fill="F2F2F2" w:themeFill="background1" w:themeFillShade="f2" w:val="clear"/>
             <w:tcMar>
-              <w:left w:w="-6" w:type="dxa"/>
+              <w:left w:w="-15" w:type="dxa"/>
             </w:tcMar>
             <w:vAlign w:val="center"/>
           </w:tcPr>
@@ -10652,7 +10652,7 @@
             </w:tcBorders>
             <w:shd w:color="auto" w:fill="F2F2F2" w:themeFill="background1" w:themeFillShade="f2" w:val="clear"/>
             <w:tcMar>
-              <w:left w:w="-6" w:type="dxa"/>
+              <w:left w:w="-15" w:type="dxa"/>
             </w:tcMar>
             <w:vAlign w:val="center"/>
           </w:tcPr>
@@ -10687,7 +10687,7 @@
             </w:tcBorders>
             <w:shd w:color="auto" w:fill="F2F2F2" w:themeFill="background1" w:themeFillShade="f2" w:val="clear"/>
             <w:tcMar>
-              <w:left w:w="-6" w:type="dxa"/>
+              <w:left w:w="-15" w:type="dxa"/>
             </w:tcMar>
             <w:vAlign w:val="center"/>
           </w:tcPr>
@@ -10760,7 +10760,7 @@
             </w:tcBorders>
             <w:shd w:color="auto" w:fill="D9D9D9" w:themeFill="background1" w:themeFillShade="d9" w:val="clear"/>
             <w:tcMar>
-              <w:left w:w="-6" w:type="dxa"/>
+              <w:left w:w="-15" w:type="dxa"/>
             </w:tcMar>
             <w:vAlign w:val="center"/>
           </w:tcPr>
@@ -10797,7 +10797,7 @@
             </w:tcBorders>
             <w:shd w:color="auto" w:fill="D9D9D9" w:themeFill="background1" w:themeFillShade="d9" w:val="clear"/>
             <w:tcMar>
-              <w:left w:w="-6" w:type="dxa"/>
+              <w:left w:w="-15" w:type="dxa"/>
             </w:tcMar>
             <w:vAlign w:val="center"/>
           </w:tcPr>
@@ -10834,7 +10834,7 @@
             </w:tcBorders>
             <w:shd w:color="auto" w:fill="D9D9D9" w:themeFill="background1" w:themeFillShade="d9" w:val="clear"/>
             <w:tcMar>
-              <w:left w:w="-6" w:type="dxa"/>
+              <w:left w:w="-15" w:type="dxa"/>
             </w:tcMar>
             <w:vAlign w:val="center"/>
           </w:tcPr>
@@ -10869,7 +10869,7 @@
             </w:tcBorders>
             <w:shd w:color="auto" w:fill="D9D9D9" w:themeFill="background1" w:themeFillShade="d9" w:val="clear"/>
             <w:tcMar>
-              <w:left w:w="-6" w:type="dxa"/>
+              <w:left w:w="-15" w:type="dxa"/>
             </w:tcMar>
             <w:vAlign w:val="center"/>
           </w:tcPr>
@@ -10942,7 +10942,7 @@
             </w:tcBorders>
             <w:shd w:color="auto" w:fill="F2F2F2" w:themeFill="background1" w:themeFillShade="f2" w:val="clear"/>
             <w:tcMar>
-              <w:left w:w="-6" w:type="dxa"/>
+              <w:left w:w="-15" w:type="dxa"/>
             </w:tcMar>
             <w:vAlign w:val="center"/>
           </w:tcPr>
@@ -10979,7 +10979,7 @@
             </w:tcBorders>
             <w:shd w:color="auto" w:fill="F2F2F2" w:themeFill="background1" w:themeFillShade="f2" w:val="clear"/>
             <w:tcMar>
-              <w:left w:w="-6" w:type="dxa"/>
+              <w:left w:w="-15" w:type="dxa"/>
             </w:tcMar>
             <w:vAlign w:val="center"/>
           </w:tcPr>
@@ -11016,7 +11016,7 @@
             </w:tcBorders>
             <w:shd w:color="auto" w:fill="F2F2F2" w:themeFill="background1" w:themeFillShade="f2" w:val="clear"/>
             <w:tcMar>
-              <w:left w:w="-6" w:type="dxa"/>
+              <w:left w:w="-15" w:type="dxa"/>
             </w:tcMar>
             <w:vAlign w:val="center"/>
           </w:tcPr>
@@ -11051,7 +11051,7 @@
             </w:tcBorders>
             <w:shd w:color="auto" w:fill="F2F2F2" w:themeFill="background1" w:themeFillShade="f2" w:val="clear"/>
             <w:tcMar>
-              <w:left w:w="-6" w:type="dxa"/>
+              <w:left w:w="-15" w:type="dxa"/>
             </w:tcMar>
             <w:vAlign w:val="center"/>
           </w:tcPr>
@@ -11123,7 +11123,7 @@
             </w:tcBorders>
             <w:shd w:color="auto" w:fill="F2F2F2" w:themeFill="background1" w:themeFillShade="f2" w:val="clear"/>
             <w:tcMar>
-              <w:left w:w="-6" w:type="dxa"/>
+              <w:left w:w="-15" w:type="dxa"/>
             </w:tcMar>
             <w:vAlign w:val="center"/>
           </w:tcPr>
@@ -11159,7 +11159,7 @@
             </w:tcBorders>
             <w:shd w:color="auto" w:fill="F2F2F2" w:themeFill="background1" w:themeFillShade="f2" w:val="clear"/>
             <w:tcMar>
-              <w:left w:w="-6" w:type="dxa"/>
+              <w:left w:w="-15" w:type="dxa"/>
             </w:tcMar>
             <w:vAlign w:val="center"/>
           </w:tcPr>
@@ -11196,7 +11196,7 @@
             </w:tcBorders>
             <w:shd w:color="auto" w:fill="F2F2F2" w:themeFill="background1" w:themeFillShade="f2" w:val="clear"/>
             <w:tcMar>
-              <w:left w:w="-6" w:type="dxa"/>
+              <w:left w:w="-15" w:type="dxa"/>
             </w:tcMar>
             <w:vAlign w:val="center"/>
           </w:tcPr>
@@ -11231,7 +11231,7 @@
             </w:tcBorders>
             <w:shd w:color="auto" w:fill="F2F2F2" w:themeFill="background1" w:themeFillShade="f2" w:val="clear"/>
             <w:tcMar>
-              <w:left w:w="-6" w:type="dxa"/>
+              <w:left w:w="-15" w:type="dxa"/>
             </w:tcMar>
             <w:vAlign w:val="center"/>
           </w:tcPr>
@@ -11306,7 +11306,7 @@
             </w:tcBorders>
             <w:shd w:color="auto" w:fill="D9D9D9" w:themeFill="background1" w:themeFillShade="d9" w:val="clear"/>
             <w:tcMar>
-              <w:left w:w="-6" w:type="dxa"/>
+              <w:left w:w="-15" w:type="dxa"/>
             </w:tcMar>
             <w:vAlign w:val="center"/>
           </w:tcPr>
@@ -11343,7 +11343,7 @@
             </w:tcBorders>
             <w:shd w:color="auto" w:fill="D9D9D9" w:themeFill="background1" w:themeFillShade="d9" w:val="clear"/>
             <w:tcMar>
-              <w:left w:w="-6" w:type="dxa"/>
+              <w:left w:w="-15" w:type="dxa"/>
             </w:tcMar>
             <w:vAlign w:val="center"/>
           </w:tcPr>
@@ -11380,7 +11380,7 @@
             </w:tcBorders>
             <w:shd w:color="auto" w:fill="D9D9D9" w:themeFill="background1" w:themeFillShade="d9" w:val="clear"/>
             <w:tcMar>
-              <w:left w:w="-6" w:type="dxa"/>
+              <w:left w:w="-15" w:type="dxa"/>
             </w:tcMar>
             <w:vAlign w:val="center"/>
           </w:tcPr>
@@ -11415,7 +11415,7 @@
             </w:tcBorders>
             <w:shd w:color="auto" w:fill="D9D9D9" w:themeFill="background1" w:themeFillShade="d9" w:val="clear"/>
             <w:tcMar>
-              <w:left w:w="-6" w:type="dxa"/>
+              <w:left w:w="-15" w:type="dxa"/>
             </w:tcMar>
             <w:vAlign w:val="center"/>
           </w:tcPr>
@@ -11490,7 +11490,7 @@
             </w:tcBorders>
             <w:shd w:color="auto" w:fill="F2F2F2" w:themeFill="background1" w:themeFillShade="f2" w:val="clear"/>
             <w:tcMar>
-              <w:left w:w="-6" w:type="dxa"/>
+              <w:left w:w="-15" w:type="dxa"/>
             </w:tcMar>
             <w:vAlign w:val="center"/>
           </w:tcPr>
@@ -11527,7 +11527,7 @@
             </w:tcBorders>
             <w:shd w:color="auto" w:fill="F2F2F2" w:themeFill="background1" w:themeFillShade="f2" w:val="clear"/>
             <w:tcMar>
-              <w:left w:w="-6" w:type="dxa"/>
+              <w:left w:w="-15" w:type="dxa"/>
             </w:tcMar>
             <w:vAlign w:val="center"/>
           </w:tcPr>
@@ -11564,7 +11564,7 @@
             </w:tcBorders>
             <w:shd w:color="auto" w:fill="F2F2F2" w:themeFill="background1" w:themeFillShade="f2" w:val="clear"/>
             <w:tcMar>
-              <w:left w:w="-6" w:type="dxa"/>
+              <w:left w:w="-15" w:type="dxa"/>
             </w:tcMar>
             <w:vAlign w:val="center"/>
           </w:tcPr>
@@ -11599,7 +11599,7 @@
             </w:tcBorders>
             <w:shd w:color="auto" w:fill="F2F2F2" w:themeFill="background1" w:themeFillShade="f2" w:val="clear"/>
             <w:tcMar>
-              <w:left w:w="-6" w:type="dxa"/>
+              <w:left w:w="-15" w:type="dxa"/>
             </w:tcMar>
             <w:vAlign w:val="center"/>
           </w:tcPr>
@@ -11683,9 +11683,9 @@
                   <wp:posOffset>250190</wp:posOffset>
                 </wp:positionH>
                 <wp:positionV relativeFrom="paragraph">
-                  <wp:posOffset>283210</wp:posOffset>
+                  <wp:posOffset>302895</wp:posOffset>
                 </wp:positionV>
-                <wp:extent cx="5671185" cy="40640"/>
+                <wp:extent cx="5671820" cy="41275"/>
                 <wp:effectExtent l="0" t="0" r="26035" b="36830"/>
                 <wp:wrapNone/>
                 <wp:docPr id="12" name="Gerader Verbinder 7"/>
@@ -11696,7 +11696,7 @@
                       <wps:spPr>
                         <a:xfrm flipV="1">
                           <a:off x="0" y="0"/>
-                          <a:ext cx="5670720" cy="38880"/>
+                          <a:ext cx="5671080" cy="39240"/>
                         </a:xfrm>
                         <a:prstGeom prst="line">
                           <a:avLst/>
@@ -11730,7 +11730,7 @@
           </mc:Choice>
           <mc:Fallback>
             <w:pict>
-              <v:line id="shape_0" from="19.7pt,20.75pt" to="466.15pt,23.75pt" ID="Gerader Verbinder 7" stroked="t" style="position:absolute;flip:y;mso-position-horizontal-relative:margin" wp14:anchorId="63B4BF6A">
+              <v:line id="shape_0" from="19.7pt,22.35pt" to="466.2pt,25.4pt" ID="Gerader Verbinder 7" stroked="t" style="position:absolute;flip:y;mso-position-horizontal-relative:margin" wp14:anchorId="63B4BF6A">
                 <v:stroke color="#d9d9d9" weight="19080" joinstyle="miter" endcap="flat"/>
                 <v:fill o:detectmouseclick="t" on="false"/>
               </v:line>
@@ -12531,9 +12531,9 @@
                   <wp:posOffset>230505</wp:posOffset>
                 </wp:positionH>
                 <wp:positionV relativeFrom="paragraph">
-                  <wp:posOffset>259080</wp:posOffset>
+                  <wp:posOffset>278765</wp:posOffset>
                 </wp:positionV>
-                <wp:extent cx="5671185" cy="40640"/>
+                <wp:extent cx="5671820" cy="41275"/>
                 <wp:effectExtent l="0" t="0" r="26670" b="37465"/>
                 <wp:wrapNone/>
                 <wp:docPr id="13" name="Gerader Verbinder 6"/>
@@ -12544,7 +12544,7 @@
                       <wps:spPr>
                         <a:xfrm flipV="1">
                           <a:off x="0" y="0"/>
-                          <a:ext cx="5670720" cy="38880"/>
+                          <a:ext cx="5671080" cy="39240"/>
                         </a:xfrm>
                         <a:prstGeom prst="line">
                           <a:avLst/>
@@ -12578,7 +12578,7 @@
           </mc:Choice>
           <mc:Fallback>
             <w:pict>
-              <v:line id="shape_0" from="18.15pt,18.85pt" to="464.6pt,21.85pt" ID="Gerader Verbinder 6" stroked="t" style="position:absolute;flip:y;mso-position-horizontal-relative:margin" wp14:anchorId="102DA780">
+              <v:line id="shape_0" from="18.15pt,20.45pt" to="464.65pt,23.5pt" ID="Gerader Verbinder 6" stroked="t" style="position:absolute;flip:y;mso-position-horizontal-relative:margin" wp14:anchorId="102DA780">
                 <v:stroke color="#d9d9d9" weight="19080" joinstyle="miter" endcap="flat"/>
                 <v:fill o:detectmouseclick="t" on="false"/>
               </v:line>
@@ -13707,9 +13707,9 @@
                   <wp:posOffset>243840</wp:posOffset>
                 </wp:positionH>
                 <wp:positionV relativeFrom="paragraph">
-                  <wp:posOffset>332105</wp:posOffset>
+                  <wp:posOffset>351790</wp:posOffset>
                 </wp:positionV>
-                <wp:extent cx="5671185" cy="40640"/>
+                <wp:extent cx="5671820" cy="41275"/>
                 <wp:effectExtent l="0" t="0" r="26670" b="37465"/>
                 <wp:wrapNone/>
                 <wp:docPr id="14" name="Gerader Verbinder 3"/>
@@ -13720,7 +13720,7 @@
                       <wps:spPr>
                         <a:xfrm flipV="1">
                           <a:off x="0" y="0"/>
-                          <a:ext cx="5670720" cy="38880"/>
+                          <a:ext cx="5671080" cy="39240"/>
                         </a:xfrm>
                         <a:prstGeom prst="line">
                           <a:avLst/>
@@ -13754,7 +13754,7 @@
           </mc:Choice>
           <mc:Fallback>
             <w:pict>
-              <v:line id="shape_0" from="19.2pt,24.6pt" to="465.65pt,27.6pt" ID="Gerader Verbinder 3" stroked="t" style="position:absolute;flip:y;mso-position-horizontal-relative:margin" wp14:anchorId="1051CBA6">
+              <v:line id="shape_0" from="19.2pt,26.2pt" to="465.7pt,29.25pt" ID="Gerader Verbinder 3" stroked="t" style="position:absolute;flip:y;mso-position-horizontal-relative:margin" wp14:anchorId="1051CBA6">
                 <v:stroke color="#d9d9d9" weight="19080" joinstyle="miter" endcap="flat"/>
                 <v:fill o:detectmouseclick="t" on="false"/>
               </v:line>
@@ -14389,9 +14389,11 @@
         </w:rPr>
       </w:pPr>
       <w:r>
-        <w:rPr/>
+        <w:rPr>
+          <w:rFonts w:cs="Calibri" w:cstheme="minorHAnsi"/>
+        </w:rPr>
         <w:drawing>
-          <wp:anchor behindDoc="0" distT="0" distB="0" distL="0" distR="0" simplePos="0" locked="0" layoutInCell="1" allowOverlap="1" relativeHeight="19">
+          <wp:anchor behindDoc="0" distT="0" distB="0" distL="0" distR="0" simplePos="0" locked="0" layoutInCell="1" allowOverlap="1" relativeHeight="18">
             <wp:simplePos x="0" y="0"/>
             <wp:positionH relativeFrom="column">
               <wp:align>center</wp:align>
@@ -14450,9 +14452,7 @@
             <w:ind w:left="1080" w:hanging="720"/>
           </w:pPr>
         </w:pPrChange>
-        <w:rPr>
-          <w:rFonts w:cs="Calibri" w:cstheme="minorHAnsi"/>
-        </w:rPr>
+        <w:rPr/>
       </w:pPr>
       <w:bookmarkStart w:id="37" w:name="_Toc482459841"/>
       <w:bookmarkEnd w:id="37"/>
@@ -14461,6 +14461,63 @@
           <w:rFonts w:cs="Calibri" w:cstheme="minorHAnsi"/>
         </w:rPr>
         <w:t>Präskriptives Modell</w:t>
+      </w:r>
+    </w:p>
+    <w:p>
+      <w:pPr>
+        <w:pStyle w:val="Normal"/>
+        <w:spacing w:before="0" w:after="240"/>
+        <w:rPr>
+          <w:rFonts w:cs="Calibri" w:cstheme="minorHAnsi"/>
+        </w:rPr>
+      </w:pPr>
+      <w:r>
+        <w:rPr/>
+        <w:drawing>
+          <wp:anchor behindDoc="0" distT="0" distB="0" distL="0" distR="0" simplePos="0" locked="0" layoutInCell="1" allowOverlap="1" relativeHeight="20">
+            <wp:simplePos x="0" y="0"/>
+            <wp:positionH relativeFrom="column">
+              <wp:align>center</wp:align>
+            </wp:positionH>
+            <wp:positionV relativeFrom="paragraph">
+              <wp:posOffset>635</wp:posOffset>
+            </wp:positionV>
+            <wp:extent cx="5939790" cy="8678545"/>
+            <wp:effectExtent l="0" t="0" r="0" b="0"/>
+            <wp:wrapSquare wrapText="largest"/>
+            <wp:docPr id="16" name="Bild9" descr=""/>
+            <wp:cNvGraphicFramePr>
+              <a:graphicFrameLocks xmlns:a="http://schemas.openxmlformats.org/drawingml/2006/main" noChangeAspect="1"/>
+            </wp:cNvGraphicFramePr>
+            <a:graphic xmlns:a="http://schemas.openxmlformats.org/drawingml/2006/main">
+              <a:graphicData uri="http://schemas.openxmlformats.org/drawingml/2006/picture">
+                <pic:pic xmlns:pic="http://schemas.openxmlformats.org/drawingml/2006/picture">
+                  <pic:nvPicPr>
+                    <pic:cNvPr id="16" name="Bild9" descr=""/>
+                    <pic:cNvPicPr>
+                      <a:picLocks noChangeAspect="1" noChangeArrowheads="1"/>
+                    </pic:cNvPicPr>
+                  </pic:nvPicPr>
+                  <pic:blipFill>
+                    <a:blip r:embed="rId13"/>
+                    <a:stretch>
+                      <a:fillRect/>
+                    </a:stretch>
+                  </pic:blipFill>
+                  <pic:spPr bwMode="auto">
+                    <a:xfrm>
+                      <a:off x="0" y="0"/>
+                      <a:ext cx="5939790" cy="8678545"/>
+                    </a:xfrm>
+                    <a:prstGeom prst="rect">
+                      <a:avLst/>
+                    </a:prstGeom>
+                  </pic:spPr>
+                </pic:pic>
+              </a:graphicData>
+            </a:graphic>
+          </wp:anchor>
+        </w:drawing>
       </w:r>
     </w:p>
     <w:p>
@@ -14493,12 +14550,12 @@
                   <wp:posOffset>229870</wp:posOffset>
                 </wp:positionH>
                 <wp:positionV relativeFrom="paragraph">
-                  <wp:posOffset>274320</wp:posOffset>
+                  <wp:posOffset>294005</wp:posOffset>
                 </wp:positionV>
-                <wp:extent cx="5671185" cy="40640"/>
+                <wp:extent cx="5671820" cy="41275"/>
                 <wp:effectExtent l="0" t="0" r="26670" b="37465"/>
                 <wp:wrapNone/>
-                <wp:docPr id="16" name="Gerader Verbinder 4"/>
+                <wp:docPr id="17" name="Gerader Verbinder 4"/>
                 <a:graphic xmlns:a="http://schemas.openxmlformats.org/drawingml/2006/main">
                   <a:graphicData uri="http://schemas.microsoft.com/office/word/2010/wordprocessingShape">
                     <wps:wsp>
@@ -14506,7 +14563,7 @@
                       <wps:spPr>
                         <a:xfrm flipV="1">
                           <a:off x="0" y="0"/>
-                          <a:ext cx="5670720" cy="38880"/>
+                          <a:ext cx="5671080" cy="39240"/>
                         </a:xfrm>
                         <a:prstGeom prst="line">
                           <a:avLst/>
@@ -14540,7 +14597,7 @@
           </mc:Choice>
           <mc:Fallback>
             <w:pict>
-              <v:line id="shape_0" from="18.1pt,20.05pt" to="464.55pt,23.05pt" ID="Gerader Verbinder 4" stroked="t" style="position:absolute;flip:y;mso-position-horizontal-relative:margin" wp14:anchorId="77A5D844">
+              <v:line id="shape_0" from="18.1pt,21.65pt" to="464.6pt,24.7pt" ID="Gerader Verbinder 4" stroked="t" style="position:absolute;flip:y;mso-position-horizontal-relative:margin" wp14:anchorId="77A5D844">
                 <v:stroke color="#d9d9d9" weight="19080" joinstyle="miter" endcap="flat"/>
                 <v:fill o:detectmouseclick="t" on="false"/>
               </v:line>
@@ -14596,7 +14653,7 @@
           <wp:inline distT="0" distB="0" distL="0" distR="0">
             <wp:extent cx="5772150" cy="4972050"/>
             <wp:effectExtent l="0" t="0" r="0" b="0"/>
-            <wp:docPr id="17" name="Grafik 9" descr=""/>
+            <wp:docPr id="18" name="Grafik 9" descr=""/>
             <wp:cNvGraphicFramePr>
               <a:graphicFrameLocks xmlns:a="http://schemas.openxmlformats.org/drawingml/2006/main" noChangeAspect="1"/>
             </wp:cNvGraphicFramePr>
@@ -14604,13 +14661,13 @@
               <a:graphicData uri="http://schemas.openxmlformats.org/drawingml/2006/picture">
                 <pic:pic xmlns:pic="http://schemas.openxmlformats.org/drawingml/2006/picture">
                   <pic:nvPicPr>
-                    <pic:cNvPr id="17" name="Grafik 9" descr=""/>
+                    <pic:cNvPr id="18" name="Grafik 9" descr=""/>
                     <pic:cNvPicPr>
                       <a:picLocks noChangeAspect="1" noChangeArrowheads="1"/>
                     </pic:cNvPicPr>
                   </pic:nvPicPr>
                   <pic:blipFill>
-                    <a:blip r:embed="rId13"/>
+                    <a:blip r:embed="rId14"/>
                     <a:stretch>
                       <a:fillRect/>
                     </a:stretch>
@@ -15376,12 +15433,12 @@
                   <wp:posOffset>243205</wp:posOffset>
                 </wp:positionH>
                 <wp:positionV relativeFrom="paragraph">
-                  <wp:posOffset>337185</wp:posOffset>
+                  <wp:posOffset>356870</wp:posOffset>
                 </wp:positionV>
-                <wp:extent cx="5671185" cy="40640"/>
+                <wp:extent cx="5671820" cy="41275"/>
                 <wp:effectExtent l="0" t="0" r="26670" b="37465"/>
                 <wp:wrapNone/>
-                <wp:docPr id="18" name="Gerader Verbinder 10"/>
+                <wp:docPr id="19" name="Gerader Verbinder 10"/>
                 <a:graphic xmlns:a="http://schemas.openxmlformats.org/drawingml/2006/main">
                   <a:graphicData uri="http://schemas.microsoft.com/office/word/2010/wordprocessingShape">
                     <wps:wsp>
@@ -15389,7 +15446,7 @@
                       <wps:spPr>
                         <a:xfrm flipV="1">
                           <a:off x="0" y="0"/>
-                          <a:ext cx="5670720" cy="38880"/>
+                          <a:ext cx="5671080" cy="39240"/>
                         </a:xfrm>
                         <a:prstGeom prst="line">
                           <a:avLst/>
@@ -15423,7 +15480,7 @@
           </mc:Choice>
           <mc:Fallback>
             <w:pict>
-              <v:line id="shape_0" from="19.15pt,25pt" to="465.6pt,28pt" ID="Gerader Verbinder 10" stroked="t" style="position:absolute;flip:y;mso-position-horizontal-relative:margin" wp14:anchorId="2EB408E3">
+              <v:line id="shape_0" from="19.15pt,26.6pt" to="465.65pt,29.65pt" ID="Gerader Verbinder 10" stroked="t" style="position:absolute;flip:y;mso-position-horizontal-relative:margin" wp14:anchorId="2EB408E3">
                 <v:stroke color="#d9d9d9" weight="19080" joinstyle="miter" endcap="flat"/>
                 <v:fill o:detectmouseclick="t" on="false"/>
               </v:line>
@@ -15457,7 +15514,7 @@
           <w:t xml:space="preserve"> Smartphone: </w:t>
         </w:r>
       </w:ins>
-      <w:hyperlink r:id="rId14">
+      <w:hyperlink r:id="rId15">
         <w:ins w:id="85" w:author="Pastuh" w:date="2017-05-11T19:50:00Z">
           <w:r>
             <w:rPr>
@@ -15504,7 +15561,7 @@
           <w:t xml:space="preserve">Android Marktanteil: </w:t>
         </w:r>
       </w:ins>
-      <w:hyperlink r:id="rId15">
+      <w:hyperlink r:id="rId16">
         <w:ins w:id="89" w:author="Pastuh" w:date="2017-05-11T19:53:00Z">
           <w:r>
             <w:rPr>
@@ -15527,7 +15584,7 @@
       </w:ins>
     </w:p>
     <w:sectPr>
-      <w:headerReference w:type="default" r:id="rId16"/>
+      <w:headerReference w:type="default" r:id="rId17"/>
       <w:type w:val="nextPage"/>
       <w:pgSz w:w="11906" w:h="16838"/>
       <w:pgMar w:left="1701" w:right="851" w:header="709" w:top="1134" w:footer="0" w:bottom="1134" w:gutter="0"/>
@@ -15548,7 +15605,7 @@
         <w:docPartGallery w:val="Page Numbers (Top of Page)"/>
         <w:docPartUnique w:val="true"/>
       </w:docPartObj>
-      <w:id w:val="1670783200"/>
+      <w:id w:val="2012521601"/>
     </w:sdtPr>
     <w:sdtContent>
       <w:p>
@@ -15583,7 +15640,7 @@
         <w:docPartGallery w:val="Page Numbers (Top of Page)"/>
         <w:docPartUnique w:val="true"/>
       </w:docPartObj>
-      <w:id w:val="1650301421"/>
+      <w:id w:val="1832746910"/>
     </w:sdtPr>
     <w:sdtContent>
       <w:p>
@@ -15619,7 +15676,7 @@
         <w:docPartGallery w:val="Page Numbers (Top of Page)"/>
         <w:docPartUnique w:val="true"/>
       </w:docPartObj>
-      <w:id w:val="104041590"/>
+      <w:id w:val="435777427"/>
     </w:sdtPr>
     <w:sdtContent>
       <w:p>
@@ -16775,6 +16832,13 @@
       <w:sz w:val="32"/>
     </w:rPr>
   </w:style>
+  <w:style w:type="character" w:styleId="ListLabel44">
+    <w:name w:val="ListLabel 44"/>
+    <w:qFormat/>
+    <w:rPr>
+      <w:sz w:val="32"/>
+    </w:rPr>
+  </w:style>
   <w:style w:type="paragraph" w:styleId="Berschrift" w:customStyle="1">
     <w:name w:val="Überschrift"/>
     <w:basedOn w:val="Normal"/>

--- a/Weitere Artefakte/Konzept.docx
+++ b/Weitere Artefakte/Konzept.docx
@@ -20,9 +20,9 @@
                   <wp:align>left</wp:align>
                 </wp:positionH>
                 <wp:positionV relativeFrom="paragraph">
-                  <wp:posOffset>19050</wp:posOffset>
+                  <wp:posOffset>19685</wp:posOffset>
                 </wp:positionV>
-                <wp:extent cx="3175" cy="3175"/>
+                <wp:extent cx="4445" cy="4445"/>
                 <wp:effectExtent l="0" t="0" r="19050" b="19050"/>
                 <wp:wrapTight wrapText="bothSides">
                   <wp:wrapPolygon edited="0">
@@ -41,7 +41,7 @@
                       <wps:spPr>
                         <a:xfrm flipH="1">
                           <a:off x="0" y="0"/>
-                          <a:ext cx="2520" cy="2520"/>
+                          <a:ext cx="3240" cy="3240"/>
                         </a:xfrm>
                         <a:prstGeom prst="line">
                           <a:avLst/>
@@ -75,7 +75,7 @@
           </mc:Choice>
           <mc:Fallback>
             <w:pict>
-              <v:line id="shape_0" from="9pt,1.45pt" to="9.15pt,1.6pt" ID="Gerader Verbinder 2" stroked="t" style="position:absolute;flip:x;mso-position-horizontal:left;mso-position-horizontal-relative:margin" wp14:anchorId="603EFD6E">
+              <v:line id="shape_0" from="9pt,1.5pt" to="9.2pt,1.7pt" ID="Gerader Verbinder 2" stroked="t" style="position:absolute;flip:x;mso-position-horizontal:left;mso-position-horizontal-relative:margin" wp14:anchorId="603EFD6E">
                 <v:stroke color="#d9d9d9" weight="19080" joinstyle="miter" endcap="flat"/>
                 <v:fill o:detectmouseclick="t" on="false"/>
               </v:line>
@@ -95,13 +95,13 @@
             <wp:effectExtent l="0" t="0" r="0" b="0"/>
             <wp:wrapTight wrapText="bothSides">
               <wp:wrapPolygon edited="0">
-                <wp:start x="-356" y="0"/>
-                <wp:lineTo x="-356" y="20611"/>
-                <wp:lineTo x="13643" y="20611"/>
-                <wp:lineTo x="21073" y="13267"/>
-                <wp:lineTo x="21073" y="1445"/>
-                <wp:lineTo x="12830" y="0"/>
-                <wp:lineTo x="-356" y="0"/>
+                <wp:start x="-441" y="0"/>
+                <wp:lineTo x="-441" y="20527"/>
+                <wp:lineTo x="13604" y="20527"/>
+                <wp:lineTo x="21065" y="13212"/>
+                <wp:lineTo x="21065" y="1431"/>
+                <wp:lineTo x="12792" y="0"/>
+                <wp:lineTo x="-441" y="0"/>
               </wp:wrapPolygon>
             </wp:wrapTight>
             <wp:docPr id="2" name="Grafik 1" descr="logo_THKOLN"/>
@@ -699,7 +699,7 @@
           <w:docPartGallery w:val="Table of Contents"/>
           <w:docPartUnique w:val="true"/>
         </w:docPartObj>
-        <w:id w:val="1088019290"/>
+        <w:id w:val="1551043553"/>
       </w:sdtPr>
       <w:sdtContent>
         <w:p>
@@ -5844,7 +5844,7 @@
       <w:tblPr>
         <w:tblW w:w="9641" w:type="dxa"/>
         <w:jc w:val="left"/>
-        <w:tblInd w:w="45" w:type="dxa"/>
+        <w:tblInd w:w="43" w:type="dxa"/>
         <w:tblBorders>
           <w:top w:val="single" w:sz="2" w:space="0" w:color="000001"/>
           <w:left w:val="single" w:sz="2" w:space="0" w:color="000001"/>
@@ -5853,7 +5853,7 @@
         </w:tblBorders>
         <w:tblCellMar>
           <w:top w:w="55" w:type="dxa"/>
-          <w:left w:w="42" w:type="dxa"/>
+          <w:left w:w="39" w:type="dxa"/>
           <w:bottom w:w="55" w:type="dxa"/>
           <w:right w:w="55" w:type="dxa"/>
         </w:tblCellMar>
@@ -5876,7 +5876,7 @@
             </w:tcBorders>
             <w:shd w:color="auto" w:fill="auto" w:val="clear"/>
             <w:tcMar>
-              <w:left w:w="42" w:type="dxa"/>
+              <w:left w:w="39" w:type="dxa"/>
             </w:tcMar>
           </w:tcPr>
           <w:p>
@@ -5913,7 +5913,7 @@
             </w:tcBorders>
             <w:shd w:color="auto" w:fill="auto" w:val="clear"/>
             <w:tcMar>
-              <w:left w:w="42" w:type="dxa"/>
+              <w:left w:w="39" w:type="dxa"/>
             </w:tcMar>
           </w:tcPr>
           <w:p>
@@ -5951,7 +5951,7 @@
             </w:tcBorders>
             <w:shd w:color="auto" w:fill="auto" w:val="clear"/>
             <w:tcMar>
-              <w:left w:w="42" w:type="dxa"/>
+              <w:left w:w="39" w:type="dxa"/>
             </w:tcMar>
           </w:tcPr>
           <w:p>
@@ -5986,7 +5986,7 @@
             </w:tcBorders>
             <w:shd w:color="auto" w:fill="auto" w:val="clear"/>
             <w:tcMar>
-              <w:left w:w="42" w:type="dxa"/>
+              <w:left w:w="39" w:type="dxa"/>
             </w:tcMar>
           </w:tcPr>
           <w:p>
@@ -6022,7 +6022,7 @@
             </w:tcBorders>
             <w:shd w:color="auto" w:fill="auto" w:val="clear"/>
             <w:tcMar>
-              <w:left w:w="42" w:type="dxa"/>
+              <w:left w:w="39" w:type="dxa"/>
             </w:tcMar>
           </w:tcPr>
           <w:p>
@@ -6057,7 +6057,7 @@
             </w:tcBorders>
             <w:shd w:color="auto" w:fill="auto" w:val="clear"/>
             <w:tcMar>
-              <w:left w:w="42" w:type="dxa"/>
+              <w:left w:w="39" w:type="dxa"/>
             </w:tcMar>
           </w:tcPr>
           <w:p>
@@ -6093,7 +6093,7 @@
             </w:tcBorders>
             <w:shd w:color="auto" w:fill="auto" w:val="clear"/>
             <w:tcMar>
-              <w:left w:w="42" w:type="dxa"/>
+              <w:left w:w="39" w:type="dxa"/>
             </w:tcMar>
           </w:tcPr>
           <w:p>
@@ -6128,7 +6128,7 @@
             </w:tcBorders>
             <w:shd w:color="auto" w:fill="auto" w:val="clear"/>
             <w:tcMar>
-              <w:left w:w="42" w:type="dxa"/>
+              <w:left w:w="39" w:type="dxa"/>
             </w:tcMar>
           </w:tcPr>
           <w:p>
@@ -6165,7 +6165,7 @@
             </w:tcBorders>
             <w:shd w:color="auto" w:fill="auto" w:val="clear"/>
             <w:tcMar>
-              <w:left w:w="42" w:type="dxa"/>
+              <w:left w:w="39" w:type="dxa"/>
             </w:tcMar>
           </w:tcPr>
           <w:p>
@@ -6200,7 +6200,7 @@
             </w:tcBorders>
             <w:shd w:color="auto" w:fill="auto" w:val="clear"/>
             <w:tcMar>
-              <w:left w:w="42" w:type="dxa"/>
+              <w:left w:w="39" w:type="dxa"/>
             </w:tcMar>
           </w:tcPr>
           <w:p>
@@ -6237,7 +6237,7 @@
             </w:tcBorders>
             <w:shd w:color="auto" w:fill="auto" w:val="clear"/>
             <w:tcMar>
-              <w:left w:w="42" w:type="dxa"/>
+              <w:left w:w="39" w:type="dxa"/>
             </w:tcMar>
           </w:tcPr>
           <w:p>
@@ -6272,7 +6272,7 @@
             </w:tcBorders>
             <w:shd w:color="auto" w:fill="auto" w:val="clear"/>
             <w:tcMar>
-              <w:left w:w="42" w:type="dxa"/>
+              <w:left w:w="39" w:type="dxa"/>
             </w:tcMar>
           </w:tcPr>
           <w:p>
@@ -6343,7 +6343,7 @@
       <w:tblPr>
         <w:tblW w:w="9638" w:type="dxa"/>
         <w:jc w:val="left"/>
-        <w:tblInd w:w="45" w:type="dxa"/>
+        <w:tblInd w:w="43" w:type="dxa"/>
         <w:tblBorders>
           <w:top w:val="single" w:sz="2" w:space="0" w:color="000001"/>
           <w:left w:val="single" w:sz="2" w:space="0" w:color="000001"/>
@@ -6352,7 +6352,7 @@
         </w:tblBorders>
         <w:tblCellMar>
           <w:top w:w="55" w:type="dxa"/>
-          <w:left w:w="42" w:type="dxa"/>
+          <w:left w:w="39" w:type="dxa"/>
           <w:bottom w:w="55" w:type="dxa"/>
           <w:right w:w="55" w:type="dxa"/>
         </w:tblCellMar>
@@ -6375,7 +6375,7 @@
             </w:tcBorders>
             <w:shd w:color="auto" w:fill="auto" w:val="clear"/>
             <w:tcMar>
-              <w:left w:w="42" w:type="dxa"/>
+              <w:left w:w="39" w:type="dxa"/>
             </w:tcMar>
           </w:tcPr>
           <w:p>
@@ -6412,7 +6412,7 @@
             </w:tcBorders>
             <w:shd w:color="auto" w:fill="auto" w:val="clear"/>
             <w:tcMar>
-              <w:left w:w="42" w:type="dxa"/>
+              <w:left w:w="39" w:type="dxa"/>
             </w:tcMar>
           </w:tcPr>
           <w:p>
@@ -6450,7 +6450,7 @@
             </w:tcBorders>
             <w:shd w:color="auto" w:fill="auto" w:val="clear"/>
             <w:tcMar>
-              <w:left w:w="42" w:type="dxa"/>
+              <w:left w:w="39" w:type="dxa"/>
             </w:tcMar>
           </w:tcPr>
           <w:p>
@@ -6485,7 +6485,7 @@
             </w:tcBorders>
             <w:shd w:color="auto" w:fill="auto" w:val="clear"/>
             <w:tcMar>
-              <w:left w:w="42" w:type="dxa"/>
+              <w:left w:w="39" w:type="dxa"/>
             </w:tcMar>
           </w:tcPr>
           <w:p>
@@ -6521,7 +6521,7 @@
             </w:tcBorders>
             <w:shd w:color="auto" w:fill="auto" w:val="clear"/>
             <w:tcMar>
-              <w:left w:w="42" w:type="dxa"/>
+              <w:left w:w="39" w:type="dxa"/>
             </w:tcMar>
           </w:tcPr>
           <w:p>
@@ -6556,7 +6556,7 @@
             </w:tcBorders>
             <w:shd w:color="auto" w:fill="auto" w:val="clear"/>
             <w:tcMar>
-              <w:left w:w="42" w:type="dxa"/>
+              <w:left w:w="39" w:type="dxa"/>
             </w:tcMar>
           </w:tcPr>
           <w:p>
@@ -6664,7 +6664,7 @@
       <w:tblPr>
         <w:tblW w:w="9638" w:type="dxa"/>
         <w:jc w:val="left"/>
-        <w:tblInd w:w="45" w:type="dxa"/>
+        <w:tblInd w:w="43" w:type="dxa"/>
         <w:tblBorders>
           <w:top w:val="single" w:sz="2" w:space="0" w:color="000001"/>
           <w:left w:val="single" w:sz="2" w:space="0" w:color="000001"/>
@@ -6673,7 +6673,7 @@
         </w:tblBorders>
         <w:tblCellMar>
           <w:top w:w="55" w:type="dxa"/>
-          <w:left w:w="42" w:type="dxa"/>
+          <w:left w:w="39" w:type="dxa"/>
           <w:bottom w:w="55" w:type="dxa"/>
           <w:right w:w="55" w:type="dxa"/>
         </w:tblCellMar>
@@ -6696,7 +6696,7 @@
             </w:tcBorders>
             <w:shd w:color="auto" w:fill="auto" w:val="clear"/>
             <w:tcMar>
-              <w:left w:w="42" w:type="dxa"/>
+              <w:left w:w="39" w:type="dxa"/>
             </w:tcMar>
           </w:tcPr>
           <w:p>
@@ -6733,7 +6733,7 @@
             </w:tcBorders>
             <w:shd w:color="auto" w:fill="auto" w:val="clear"/>
             <w:tcMar>
-              <w:left w:w="42" w:type="dxa"/>
+              <w:left w:w="39" w:type="dxa"/>
             </w:tcMar>
           </w:tcPr>
           <w:p>
@@ -6771,7 +6771,7 @@
             </w:tcBorders>
             <w:shd w:color="auto" w:fill="auto" w:val="clear"/>
             <w:tcMar>
-              <w:left w:w="42" w:type="dxa"/>
+              <w:left w:w="39" w:type="dxa"/>
             </w:tcMar>
           </w:tcPr>
           <w:p>
@@ -6834,7 +6834,7 @@
             </w:tcBorders>
             <w:shd w:color="auto" w:fill="auto" w:val="clear"/>
             <w:tcMar>
-              <w:left w:w="42" w:type="dxa"/>
+              <w:left w:w="39" w:type="dxa"/>
             </w:tcMar>
           </w:tcPr>
           <w:p>
@@ -6870,7 +6870,7 @@
             </w:tcBorders>
             <w:shd w:color="auto" w:fill="auto" w:val="clear"/>
             <w:tcMar>
-              <w:left w:w="42" w:type="dxa"/>
+              <w:left w:w="39" w:type="dxa"/>
             </w:tcMar>
           </w:tcPr>
           <w:p>
@@ -6905,7 +6905,7 @@
             </w:tcBorders>
             <w:shd w:color="auto" w:fill="auto" w:val="clear"/>
             <w:tcMar>
-              <w:left w:w="42" w:type="dxa"/>
+              <w:left w:w="39" w:type="dxa"/>
             </w:tcMar>
           </w:tcPr>
           <w:p>
@@ -6941,7 +6941,7 @@
             </w:tcBorders>
             <w:shd w:color="auto" w:fill="auto" w:val="clear"/>
             <w:tcMar>
-              <w:left w:w="42" w:type="dxa"/>
+              <w:left w:w="39" w:type="dxa"/>
             </w:tcMar>
           </w:tcPr>
           <w:p>
@@ -6976,7 +6976,7 @@
             </w:tcBorders>
             <w:shd w:color="auto" w:fill="auto" w:val="clear"/>
             <w:tcMar>
-              <w:left w:w="42" w:type="dxa"/>
+              <w:left w:w="39" w:type="dxa"/>
             </w:tcMar>
           </w:tcPr>
           <w:p>
@@ -7012,7 +7012,7 @@
             </w:tcBorders>
             <w:shd w:color="auto" w:fill="auto" w:val="clear"/>
             <w:tcMar>
-              <w:left w:w="42" w:type="dxa"/>
+              <w:left w:w="39" w:type="dxa"/>
             </w:tcMar>
           </w:tcPr>
           <w:p>
@@ -7047,7 +7047,7 @@
             </w:tcBorders>
             <w:shd w:color="auto" w:fill="auto" w:val="clear"/>
             <w:tcMar>
-              <w:left w:w="42" w:type="dxa"/>
+              <w:left w:w="39" w:type="dxa"/>
             </w:tcMar>
           </w:tcPr>
           <w:p>
@@ -7101,7 +7101,7 @@
             </w:tcBorders>
             <w:shd w:color="auto" w:fill="auto" w:val="clear"/>
             <w:tcMar>
-              <w:left w:w="42" w:type="dxa"/>
+              <w:left w:w="39" w:type="dxa"/>
             </w:tcMar>
           </w:tcPr>
           <w:p>
@@ -7136,7 +7136,7 @@
             </w:tcBorders>
             <w:shd w:color="auto" w:fill="auto" w:val="clear"/>
             <w:tcMar>
-              <w:left w:w="42" w:type="dxa"/>
+              <w:left w:w="39" w:type="dxa"/>
             </w:tcMar>
           </w:tcPr>
           <w:p>
@@ -7246,9 +7246,9 @@
                   <wp:posOffset>243840</wp:posOffset>
                 </wp:positionH>
                 <wp:positionV relativeFrom="paragraph">
-                  <wp:posOffset>347980</wp:posOffset>
+                  <wp:posOffset>368935</wp:posOffset>
                 </wp:positionV>
-                <wp:extent cx="5671820" cy="41275"/>
+                <wp:extent cx="5672455" cy="41910"/>
                 <wp:effectExtent l="0" t="0" r="26035" b="36830"/>
                 <wp:wrapNone/>
                 <wp:docPr id="10" name="Gerader Verbinder 8"/>
@@ -7259,7 +7259,7 @@
                       <wps:spPr>
                         <a:xfrm flipV="1">
                           <a:off x="0" y="0"/>
-                          <a:ext cx="5671080" cy="39240"/>
+                          <a:ext cx="5671800" cy="38880"/>
                         </a:xfrm>
                         <a:prstGeom prst="line">
                           <a:avLst/>
@@ -7293,7 +7293,7 @@
           </mc:Choice>
           <mc:Fallback>
             <w:pict>
-              <v:line id="shape_0" from="19.2pt,25.9pt" to="465.7pt,28.95pt" ID="Gerader Verbinder 8" stroked="t" style="position:absolute;flip:y;mso-position-horizontal-relative:margin" wp14:anchorId="4253E3A0">
+              <v:line id="shape_0" from="19.2pt,27.5pt" to="465.75pt,30.5pt" ID="Gerader Verbinder 8" stroked="t" style="position:absolute;flip:y;mso-position-horizontal-relative:margin" wp14:anchorId="4253E3A0">
                 <v:stroke color="#d9d9d9" weight="19080" joinstyle="miter" endcap="flat"/>
                 <v:fill o:detectmouseclick="t" on="false"/>
               </v:line>
@@ -7381,9 +7381,9 @@
                   <wp:posOffset>235585</wp:posOffset>
                 </wp:positionH>
                 <wp:positionV relativeFrom="paragraph">
-                  <wp:posOffset>361315</wp:posOffset>
+                  <wp:posOffset>382270</wp:posOffset>
                 </wp:positionV>
-                <wp:extent cx="5671820" cy="41275"/>
+                <wp:extent cx="5672455" cy="41910"/>
                 <wp:effectExtent l="0" t="0" r="26035" b="36830"/>
                 <wp:wrapNone/>
                 <wp:docPr id="11" name="Gerader Verbinder 5"/>
@@ -7394,7 +7394,7 @@
                       <wps:spPr>
                         <a:xfrm flipV="1">
                           <a:off x="0" y="0"/>
-                          <a:ext cx="5671080" cy="39240"/>
+                          <a:ext cx="5671800" cy="38880"/>
                         </a:xfrm>
                         <a:prstGeom prst="line">
                           <a:avLst/>
@@ -7428,7 +7428,7 @@
           </mc:Choice>
           <mc:Fallback>
             <w:pict>
-              <v:line id="shape_0" from="18.55pt,26.95pt" to="465.05pt,30pt" ID="Gerader Verbinder 5" stroked="t" style="position:absolute;flip:y;mso-position-horizontal-relative:margin" wp14:anchorId="538153B6">
+              <v:line id="shape_0" from="18.55pt,28.55pt" to="465.1pt,31.55pt" ID="Gerader Verbinder 5" stroked="t" style="position:absolute;flip:y;mso-position-horizontal-relative:margin" wp14:anchorId="538153B6">
                 <v:stroke color="#d9d9d9" weight="19080" joinstyle="miter" endcap="flat"/>
                 <v:fill o:detectmouseclick="t" on="false"/>
               </v:line>
@@ -11683,9 +11683,9 @@
                   <wp:posOffset>250190</wp:posOffset>
                 </wp:positionH>
                 <wp:positionV relativeFrom="paragraph">
-                  <wp:posOffset>302895</wp:posOffset>
+                  <wp:posOffset>323850</wp:posOffset>
                 </wp:positionV>
-                <wp:extent cx="5671820" cy="41275"/>
+                <wp:extent cx="5672455" cy="41910"/>
                 <wp:effectExtent l="0" t="0" r="26035" b="36830"/>
                 <wp:wrapNone/>
                 <wp:docPr id="12" name="Gerader Verbinder 7"/>
@@ -11696,7 +11696,7 @@
                       <wps:spPr>
                         <a:xfrm flipV="1">
                           <a:off x="0" y="0"/>
-                          <a:ext cx="5671080" cy="39240"/>
+                          <a:ext cx="5671800" cy="38880"/>
                         </a:xfrm>
                         <a:prstGeom prst="line">
                           <a:avLst/>
@@ -11730,7 +11730,7 @@
           </mc:Choice>
           <mc:Fallback>
             <w:pict>
-              <v:line id="shape_0" from="19.7pt,22.35pt" to="466.2pt,25.4pt" ID="Gerader Verbinder 7" stroked="t" style="position:absolute;flip:y;mso-position-horizontal-relative:margin" wp14:anchorId="63B4BF6A">
+              <v:line id="shape_0" from="19.7pt,23.95pt" to="466.25pt,26.95pt" ID="Gerader Verbinder 7" stroked="t" style="position:absolute;flip:y;mso-position-horizontal-relative:margin" wp14:anchorId="63B4BF6A">
                 <v:stroke color="#d9d9d9" weight="19080" joinstyle="miter" endcap="flat"/>
                 <v:fill o:detectmouseclick="t" on="false"/>
               </v:line>
@@ -12531,9 +12531,9 @@
                   <wp:posOffset>230505</wp:posOffset>
                 </wp:positionH>
                 <wp:positionV relativeFrom="paragraph">
-                  <wp:posOffset>278765</wp:posOffset>
+                  <wp:posOffset>299720</wp:posOffset>
                 </wp:positionV>
-                <wp:extent cx="5671820" cy="41275"/>
+                <wp:extent cx="5672455" cy="41910"/>
                 <wp:effectExtent l="0" t="0" r="26670" b="37465"/>
                 <wp:wrapNone/>
                 <wp:docPr id="13" name="Gerader Verbinder 6"/>
@@ -12544,7 +12544,7 @@
                       <wps:spPr>
                         <a:xfrm flipV="1">
                           <a:off x="0" y="0"/>
-                          <a:ext cx="5671080" cy="39240"/>
+                          <a:ext cx="5671800" cy="38880"/>
                         </a:xfrm>
                         <a:prstGeom prst="line">
                           <a:avLst/>
@@ -12578,7 +12578,7 @@
           </mc:Choice>
           <mc:Fallback>
             <w:pict>
-              <v:line id="shape_0" from="18.15pt,20.45pt" to="464.65pt,23.5pt" ID="Gerader Verbinder 6" stroked="t" style="position:absolute;flip:y;mso-position-horizontal-relative:margin" wp14:anchorId="102DA780">
+              <v:line id="shape_0" from="18.15pt,22.05pt" to="464.7pt,25.05pt" ID="Gerader Verbinder 6" stroked="t" style="position:absolute;flip:y;mso-position-horizontal-relative:margin" wp14:anchorId="102DA780">
                 <v:stroke color="#d9d9d9" weight="19080" joinstyle="miter" endcap="flat"/>
                 <v:fill o:detectmouseclick="t" on="false"/>
               </v:line>
@@ -13707,9 +13707,9 @@
                   <wp:posOffset>243840</wp:posOffset>
                 </wp:positionH>
                 <wp:positionV relativeFrom="paragraph">
-                  <wp:posOffset>351790</wp:posOffset>
+                  <wp:posOffset>372745</wp:posOffset>
                 </wp:positionV>
-                <wp:extent cx="5671820" cy="41275"/>
+                <wp:extent cx="5672455" cy="41910"/>
                 <wp:effectExtent l="0" t="0" r="26670" b="37465"/>
                 <wp:wrapNone/>
                 <wp:docPr id="14" name="Gerader Verbinder 3"/>
@@ -13720,7 +13720,7 @@
                       <wps:spPr>
                         <a:xfrm flipV="1">
                           <a:off x="0" y="0"/>
-                          <a:ext cx="5671080" cy="39240"/>
+                          <a:ext cx="5671800" cy="38880"/>
                         </a:xfrm>
                         <a:prstGeom prst="line">
                           <a:avLst/>
@@ -13754,7 +13754,7 @@
           </mc:Choice>
           <mc:Fallback>
             <w:pict>
-              <v:line id="shape_0" from="19.2pt,26.2pt" to="465.7pt,29.25pt" ID="Gerader Verbinder 3" stroked="t" style="position:absolute;flip:y;mso-position-horizontal-relative:margin" wp14:anchorId="1051CBA6">
+              <v:line id="shape_0" from="19.2pt,27.8pt" to="465.75pt,30.8pt" ID="Gerader Verbinder 3" stroked="t" style="position:absolute;flip:y;mso-position-horizontal-relative:margin" wp14:anchorId="1051CBA6">
                 <v:stroke color="#d9d9d9" weight="19080" joinstyle="miter" endcap="flat"/>
                 <v:fill o:detectmouseclick="t" on="false"/>
               </v:line>
@@ -14389,19 +14389,17 @@
         </w:rPr>
       </w:pPr>
       <w:r>
-        <w:rPr>
-          <w:rFonts w:cs="Calibri" w:cstheme="minorHAnsi"/>
-        </w:rPr>
+        <w:rPr/>
         <w:drawing>
-          <wp:anchor behindDoc="0" distT="0" distB="0" distL="0" distR="0" simplePos="0" locked="0" layoutInCell="1" allowOverlap="1" relativeHeight="18">
+          <wp:anchor behindDoc="0" distT="0" distB="0" distL="0" distR="0" simplePos="0" locked="0" layoutInCell="1" allowOverlap="1" relativeHeight="20">
             <wp:simplePos x="0" y="0"/>
             <wp:positionH relativeFrom="column">
-              <wp:align>center</wp:align>
+              <wp:posOffset>0</wp:posOffset>
             </wp:positionH>
             <wp:positionV relativeFrom="paragraph">
-              <wp:posOffset>635</wp:posOffset>
+              <wp:posOffset>111125</wp:posOffset>
             </wp:positionV>
-            <wp:extent cx="5939790" cy="8400415"/>
+            <wp:extent cx="5939790" cy="6995795"/>
             <wp:effectExtent l="0" t="0" r="0" b="0"/>
             <wp:wrapSquare wrapText="largest"/>
             <wp:docPr id="15" name="Bild8" descr=""/>
@@ -14426,7 +14424,7 @@
                   <pic:spPr bwMode="auto">
                     <a:xfrm>
                       <a:off x="0" y="0"/>
-                      <a:ext cx="5939790" cy="8400415"/>
+                      <a:ext cx="5939790" cy="6995795"/>
                     </a:xfrm>
                     <a:prstGeom prst="rect">
                       <a:avLst/>
@@ -14437,6 +14435,31 @@
             </a:graphic>
           </wp:anchor>
         </w:drawing>
+      </w:r>
+    </w:p>
+    <w:p>
+      <w:pPr>
+        <w:pStyle w:val="Normal"/>
+        <w:rPr/>
+      </w:pPr>
+      <w:r>
+        <w:rPr>
+          <w:rFonts w:cs="Calibri" w:cstheme="minorHAnsi"/>
+        </w:rPr>
+        <w:t xml:space="preserve">Diese Abbildung zeigt das deskriptive Kommunikationsmodell. In diesem Falle ist eine Kommunikation zwischen dem Helfer und dem Landwirt nur auf zwei Wegen möglich. Der Helfer kann dem Landwirt verbale Informationen zu senden. Jedoch besteht dort unter Umständen das Problem, dass die Akteure nicht die gleiche Sprache sprechen und daher die Informationsübertragung eingeschränkt wird und nicht vollständig möglich ist. Hat der Landwirt diese Informationen nicht verstanden. So muss er nachfragen, was jedoch schwer sein kann, wenn beide Akteure nicht eine Sprache sprechen. In diesem Fall erschwert die Bildungs- und Sprachbarriere die Kommunikation massiv. Eine weitere Möglichkeit ist die non-verbale Kommunikation. So kann der Helfer dem Landwirt durch vormachen von Aktivitäten zeigen, wie gewisse Abläufe im Ackerbau stattfinden. </w:t>
+      </w:r>
+    </w:p>
+    <w:p>
+      <w:pPr>
+        <w:pStyle w:val="Normal"/>
+        <w:rPr>
+          <w:rFonts w:cs="Calibri" w:cstheme="minorHAnsi"/>
+        </w:rPr>
+      </w:pPr>
+      <w:r>
+        <w:rPr>
+          <w:rFonts w:cs="Calibri" w:cstheme="minorHAnsi"/>
+        </w:rPr>
       </w:r>
     </w:p>
     <w:p>
@@ -14472,9 +14495,11 @@
         </w:rPr>
       </w:pPr>
       <w:r>
-        <w:rPr/>
+        <w:rPr>
+          <w:rFonts w:cs="Calibri" w:cstheme="minorHAnsi"/>
+        </w:rPr>
         <w:drawing>
-          <wp:anchor behindDoc="0" distT="0" distB="0" distL="0" distR="0" simplePos="0" locked="0" layoutInCell="1" allowOverlap="1" relativeHeight="20">
+          <wp:anchor behindDoc="0" distT="0" distB="0" distL="0" distR="0" simplePos="0" locked="0" layoutInCell="1" allowOverlap="1" relativeHeight="18">
             <wp:simplePos x="0" y="0"/>
             <wp:positionH relativeFrom="column">
               <wp:align>center</wp:align>
@@ -14550,9 +14575,9 @@
                   <wp:posOffset>229870</wp:posOffset>
                 </wp:positionH>
                 <wp:positionV relativeFrom="paragraph">
-                  <wp:posOffset>294005</wp:posOffset>
+                  <wp:posOffset>314960</wp:posOffset>
                 </wp:positionV>
-                <wp:extent cx="5671820" cy="41275"/>
+                <wp:extent cx="5672455" cy="41910"/>
                 <wp:effectExtent l="0" t="0" r="26670" b="37465"/>
                 <wp:wrapNone/>
                 <wp:docPr id="17" name="Gerader Verbinder 4"/>
@@ -14563,7 +14588,7 @@
                       <wps:spPr>
                         <a:xfrm flipV="1">
                           <a:off x="0" y="0"/>
-                          <a:ext cx="5671080" cy="39240"/>
+                          <a:ext cx="5671800" cy="38880"/>
                         </a:xfrm>
                         <a:prstGeom prst="line">
                           <a:avLst/>
@@ -14597,7 +14622,7 @@
           </mc:Choice>
           <mc:Fallback>
             <w:pict>
-              <v:line id="shape_0" from="18.1pt,21.65pt" to="464.6pt,24.7pt" ID="Gerader Verbinder 4" stroked="t" style="position:absolute;flip:y;mso-position-horizontal-relative:margin" wp14:anchorId="77A5D844">
+              <v:line id="shape_0" from="18.1pt,23.25pt" to="464.65pt,26.25pt" ID="Gerader Verbinder 4" stroked="t" style="position:absolute;flip:y;mso-position-horizontal-relative:margin" wp14:anchorId="77A5D844">
                 <v:stroke color="#d9d9d9" weight="19080" joinstyle="miter" endcap="flat"/>
                 <v:fill o:detectmouseclick="t" on="false"/>
               </v:line>
@@ -15433,9 +15458,9 @@
                   <wp:posOffset>243205</wp:posOffset>
                 </wp:positionH>
                 <wp:positionV relativeFrom="paragraph">
-                  <wp:posOffset>356870</wp:posOffset>
+                  <wp:posOffset>377825</wp:posOffset>
                 </wp:positionV>
-                <wp:extent cx="5671820" cy="41275"/>
+                <wp:extent cx="5672455" cy="41910"/>
                 <wp:effectExtent l="0" t="0" r="26670" b="37465"/>
                 <wp:wrapNone/>
                 <wp:docPr id="19" name="Gerader Verbinder 10"/>
@@ -15446,7 +15471,7 @@
                       <wps:spPr>
                         <a:xfrm flipV="1">
                           <a:off x="0" y="0"/>
-                          <a:ext cx="5671080" cy="39240"/>
+                          <a:ext cx="5671800" cy="38880"/>
                         </a:xfrm>
                         <a:prstGeom prst="line">
                           <a:avLst/>
@@ -15480,7 +15505,7 @@
           </mc:Choice>
           <mc:Fallback>
             <w:pict>
-              <v:line id="shape_0" from="19.15pt,26.6pt" to="465.65pt,29.65pt" ID="Gerader Verbinder 10" stroked="t" style="position:absolute;flip:y;mso-position-horizontal-relative:margin" wp14:anchorId="2EB408E3">
+              <v:line id="shape_0" from="19.15pt,28.2pt" to="465.7pt,31.2pt" ID="Gerader Verbinder 10" stroked="t" style="position:absolute;flip:y;mso-position-horizontal-relative:margin" wp14:anchorId="2EB408E3">
                 <v:stroke color="#d9d9d9" weight="19080" joinstyle="miter" endcap="flat"/>
                 <v:fill o:detectmouseclick="t" on="false"/>
               </v:line>
@@ -15605,7 +15630,7 @@
         <w:docPartGallery w:val="Page Numbers (Top of Page)"/>
         <w:docPartUnique w:val="true"/>
       </w:docPartObj>
-      <w:id w:val="2012521601"/>
+      <w:id w:val="829266945"/>
     </w:sdtPr>
     <w:sdtContent>
       <w:p>
@@ -15640,7 +15665,7 @@
         <w:docPartGallery w:val="Page Numbers (Top of Page)"/>
         <w:docPartUnique w:val="true"/>
       </w:docPartObj>
-      <w:id w:val="1832746910"/>
+      <w:id w:val="1545931880"/>
     </w:sdtPr>
     <w:sdtContent>
       <w:p>
@@ -15676,7 +15701,7 @@
         <w:docPartGallery w:val="Page Numbers (Top of Page)"/>
         <w:docPartUnique w:val="true"/>
       </w:docPartObj>
-      <w:id w:val="435777427"/>
+      <w:id w:val="333077063"/>
     </w:sdtPr>
     <w:sdtContent>
       <w:p>
@@ -16839,6 +16864,13 @@
       <w:sz w:val="32"/>
     </w:rPr>
   </w:style>
+  <w:style w:type="character" w:styleId="ListLabel45">
+    <w:name w:val="ListLabel 45"/>
+    <w:qFormat/>
+    <w:rPr>
+      <w:sz w:val="32"/>
+    </w:rPr>
+  </w:style>
   <w:style w:type="paragraph" w:styleId="Berschrift" w:customStyle="1">
     <w:name w:val="Überschrift"/>
     <w:basedOn w:val="Normal"/>

--- a/Weitere Artefakte/Konzept.docx
+++ b/Weitere Artefakte/Konzept.docx
@@ -699,7 +699,7 @@
           <w:docPartGallery w:val="Table of Contents"/>
           <w:docPartUnique w:val="true"/>
         </w:docPartObj>
-        <w:id w:val="1551043553"/>
+        <w:id w:val="1962645794"/>
       </w:sdtPr>
       <w:sdtContent>
         <w:p>
@@ -4048,7 +4048,7 @@
     <w:p>
       <w:pPr>
         <w:sectPr>
-          <w:headerReference w:type="default" r:id="rId4"/>
+          <w:headerReference w:type="default" r:id="rId5"/>
           <w:type w:val="nextPage"/>
           <w:pgSz w:w="11906" w:h="16838"/>
           <w:pgMar w:left="1701" w:right="851" w:header="709" w:top="1134" w:footer="0" w:bottom="1134" w:gutter="0"/>
@@ -4062,41 +4062,27 @@
           <w:tab w:val="left" w:pos="5475" w:leader="none"/>
         </w:tabs>
         <w:spacing w:lineRule="auto" w:line="240" w:before="0" w:after="140"/>
-        <w:rPr>
-          <w:rFonts w:ascii="Calibri" w:hAnsi="Calibri" w:cs="Calibri" w:cstheme="minorHAnsi"/>
-          <w:b w:val="false"/>
+        <w:rPr/>
+      </w:pPr>
+      <w:r>
+        <w:rPr>
+          <w:rFonts w:cs="Calibri" w:cstheme="minorHAnsi"/>
           <w:b w:val="false"/>
           <w:bCs w:val="false"/>
           <w:sz w:val="22"/>
           <w:szCs w:val="22"/>
         </w:rPr>
-      </w:pPr>
-      <w:r>
-        <w:rPr>
-          <w:rFonts w:cs="Calibri" w:cstheme="minorHAnsi"/>
-          <w:b w:val="false"/>
-          <w:bCs w:val="false"/>
-          <w:sz w:val="22"/>
-          <w:szCs w:val="22"/>
-        </w:rPr>
-        <w:t>Menschen können aus verschiedenen Ursachen in den Analphabetismus geraten. Die folgende Abbildung verdeutlicht einen Großteil möglicher Ursachen.</w:t>
-      </w:r>
-    </w:p>
-    <w:p>
-      <w:pPr>
-        <w:pStyle w:val="Normal"/>
-        <w:spacing w:lineRule="auto" w:line="240"/>
-        <w:rPr/>
-      </w:pPr>
+        <w:t xml:space="preserve">Menschen können aus verschiedenen Ursachen in den Analphabetismus geraten. Die folgende </w:t>
+      </w:r>
       <w:r>
         <w:drawing>
           <wp:anchor behindDoc="0" distT="0" distB="0" distL="0" distR="0" simplePos="0" locked="0" layoutInCell="1" allowOverlap="1" relativeHeight="11">
             <wp:simplePos x="0" y="0"/>
             <wp:positionH relativeFrom="column">
-              <wp:posOffset>16510</wp:posOffset>
+              <wp:posOffset>-130810</wp:posOffset>
             </wp:positionH>
             <wp:positionV relativeFrom="paragraph">
-              <wp:posOffset>59690</wp:posOffset>
+              <wp:posOffset>473075</wp:posOffset>
             </wp:positionV>
             <wp:extent cx="3815080" cy="5494655"/>
             <wp:effectExtent l="0" t="0" r="0" b="0"/>
@@ -4115,7 +4101,7 @@
                     </pic:cNvPicPr>
                   </pic:nvPicPr>
                   <pic:blipFill>
-                    <a:blip r:embed="rId5"/>
+                    <a:blip r:embed="rId4"/>
                     <a:stretch>
                       <a:fillRect/>
                     </a:stretch>
@@ -4137,23 +4123,40 @@
       </w:r>
       <w:r>
         <w:rPr>
+          <w:rFonts w:cs="Calibri" w:cstheme="minorHAnsi"/>
+          <w:b w:val="false"/>
+          <w:bCs w:val="false"/>
+          <w:sz w:val="22"/>
+          <w:szCs w:val="22"/>
+        </w:rPr>
+        <w:t>A</w:t>
+      </w:r>
+      <w:r>
+        <w:rPr>
+          <w:rFonts w:cs="Calibri" w:cstheme="minorHAnsi"/>
+          <w:b w:val="false"/>
+          <w:bCs w:val="false"/>
+          <w:sz w:val="22"/>
+          <w:szCs w:val="22"/>
+        </w:rPr>
+        <w:t>bbildung verdeutlicht einen Großteil möglicher Ursachen.</w:t>
+      </w:r>
+    </w:p>
+    <w:p>
+      <w:pPr>
+        <w:pStyle w:val="Normal"/>
+        <w:spacing w:lineRule="auto" w:line="240"/>
+        <w:rPr/>
+      </w:pPr>
+      <w:r>
+        <w:rPr>
           <w:rFonts w:ascii="Arial" w:hAnsi="Arial"/>
           <w:b/>
           <w:bCs/>
           <w:sz w:val="32"/>
           <w:szCs w:val="32"/>
         </w:rPr>
-        <w:t xml:space="preserve"> </w:t>
-      </w:r>
-      <w:r>
-        <w:rPr>
-          <w:rFonts w:ascii="Arial" w:hAnsi="Arial"/>
-          <w:b/>
-          <w:bCs/>
-          <w:sz w:val="32"/>
-          <w:szCs w:val="32"/>
-        </w:rPr>
-        <w:t xml:space="preserve">   </w:t>
+        <w:t xml:space="preserve">    </w:t>
       </w:r>
       <w:r>
         <w:rPr>
@@ -4886,6 +4889,25 @@
           <w:rFonts w:ascii="Arial" w:hAnsi="Arial"/>
           <w:sz w:val="20"/>
           <w:szCs w:val="20"/>
+        </w:rPr>
+      </w:r>
+    </w:p>
+    <w:p>
+      <w:pPr>
+        <w:pStyle w:val="Textkrper"/>
+        <w:spacing w:lineRule="auto" w:line="240"/>
+        <w:rPr>
+          <w:rFonts w:ascii="Arial" w:hAnsi="Arial"/>
+          <w:b/>
+          <w:b/>
+          <w:bCs/>
+        </w:rPr>
+      </w:pPr>
+      <w:r>
+        <w:rPr>
+          <w:rFonts w:ascii="Arial" w:hAnsi="Arial"/>
+          <w:b/>
+          <w:bCs/>
         </w:rPr>
       </w:r>
     </w:p>
@@ -11631,27 +11653,10 @@
         <w:spacing w:lineRule="auto" w:line="276" w:before="0" w:after="240"/>
         <w:rPr>
           <w:rFonts w:cs="Calibri" w:cstheme="minorHAnsi"/>
-          <w:del w:id="10" w:author="Pastuh" w:date="2017-05-13T17:25:00Z"/>
-        </w:rPr>
-      </w:pPr>
-      <w:del w:id="9" w:author="Pastuh" w:date="2017-05-13T17:25:00Z">
-        <w:r>
-          <w:rPr>
-            <w:rFonts w:cs="Calibri" w:cstheme="minorHAnsi"/>
-          </w:rPr>
-        </w:r>
-      </w:del>
-    </w:p>
-    <w:p>
-      <w:pPr>
-        <w:pStyle w:val="Normal"/>
-        <w:spacing w:lineRule="auto" w:line="276" w:before="0" w:after="240"/>
-        <w:rPr>
-          <w:rFonts w:cs="Calibri" w:cstheme="minorHAnsi"/>
-          <w:ins w:id="12" w:author="Unbekannter Autor" w:date="2017-05-12T23:03:00Z"/>
-        </w:rPr>
-      </w:pPr>
-      <w:ins w:id="11" w:author="Unbekannter Autor" w:date="2017-05-12T23:03:00Z">
+          <w:ins w:id="10" w:author="Unbekannter Autor" w:date="2017-05-12T23:03:00Z"/>
+        </w:rPr>
+      </w:pPr>
+      <w:ins w:id="9" w:author="Unbekannter Autor" w:date="2017-05-12T23:03:00Z">
         <w:r>
           <w:rPr>
             <w:rFonts w:cs="Calibri" w:cstheme="minorHAnsi"/>
@@ -12482,33 +12487,6 @@
     </w:p>
     <w:p>
       <w:pPr>
-        <w:pStyle w:val="Normal"/>
-        <w:rPr/>
-      </w:pPr>
-      <w:r>
-        <w:rPr/>
-      </w:r>
-    </w:p>
-    <w:p>
-      <w:pPr>
-        <w:pStyle w:val="Normal"/>
-        <w:rPr/>
-      </w:pPr>
-      <w:r>
-        <w:rPr/>
-      </w:r>
-    </w:p>
-    <w:p>
-      <w:pPr>
-        <w:pStyle w:val="Normal"/>
-        <w:rPr/>
-      </w:pPr>
-      <w:r>
-        <w:rPr/>
-      </w:r>
-    </w:p>
-    <w:p>
-      <w:pPr>
         <w:pStyle w:val="Berschrift1"/>
         <w:numPr>
           <w:ilvl w:val="0"/>
@@ -14124,7 +14102,7 @@
         </w:rPr>
         <w:t>Für diese</w:t>
       </w:r>
-      <w:ins w:id="13" w:author="Pastuh" w:date="2017-05-11T19:56:00Z">
+      <w:ins w:id="11" w:author="Pastuh" w:date="2017-05-11T19:56:00Z">
         <w:r>
           <w:rPr>
             <w:rFonts w:cs="Calibri" w:cstheme="minorHAnsi"/>
@@ -14138,7 +14116,7 @@
         </w:rPr>
         <w:t xml:space="preserve"> Projekt komm</w:t>
       </w:r>
-      <w:ins w:id="14" w:author="Pastuh" w:date="2017-05-11T19:54:00Z">
+      <w:ins w:id="12" w:author="Pastuh" w:date="2017-05-11T19:54:00Z">
         <w:r>
           <w:rPr>
             <w:rFonts w:cs="Calibri" w:cstheme="minorHAnsi"/>
@@ -14146,7 +14124,7 @@
           <w:t>t</w:t>
         </w:r>
       </w:ins>
-      <w:del w:id="15" w:author="Pastuh" w:date="2017-05-11T19:54:00Z">
+      <w:del w:id="13" w:author="Pastuh" w:date="2017-05-11T19:54:00Z">
         <w:r>
           <w:rPr>
             <w:rFonts w:cs="Calibri" w:cstheme="minorHAnsi"/>
@@ -14160,7 +14138,7 @@
         </w:rPr>
         <w:t xml:space="preserve"> hauptsächlich </w:t>
       </w:r>
-      <w:ins w:id="16" w:author="Pastuh" w:date="2017-05-11T19:54:00Z">
+      <w:ins w:id="14" w:author="Pastuh" w:date="2017-05-11T19:54:00Z">
         <w:r>
           <w:rPr>
             <w:rFonts w:cs="Calibri" w:cstheme="minorHAnsi"/>
@@ -14168,7 +14146,7 @@
           <w:t>ein</w:t>
         </w:r>
       </w:ins>
-      <w:del w:id="17" w:author="Pastuh" w:date="2017-05-11T19:54:00Z">
+      <w:del w:id="15" w:author="Pastuh" w:date="2017-05-11T19:54:00Z">
         <w:r>
           <w:rPr>
             <w:rFonts w:cs="Calibri" w:cstheme="minorHAnsi"/>
@@ -14182,7 +14160,7 @@
         </w:rPr>
         <w:t xml:space="preserve"> Vorgehensmodelle in Frage – Usability engineering lifecycle</w:t>
       </w:r>
-      <w:del w:id="18" w:author="Pastuh" w:date="2017-05-11T19:55:00Z">
+      <w:del w:id="16" w:author="Pastuh" w:date="2017-05-11T19:55:00Z">
         <w:r>
           <w:rPr>
             <w:rFonts w:cs="Calibri" w:cstheme="minorHAnsi"/>
@@ -14196,7 +14174,7 @@
         </w:rPr>
         <w:t xml:space="preserve">. Das </w:t>
       </w:r>
-      <w:del w:id="19" w:author="Pastuh" w:date="2017-05-11T19:55:00Z">
+      <w:del w:id="17" w:author="Pastuh" w:date="2017-05-11T19:55:00Z">
         <w:r>
           <w:rPr>
             <w:rFonts w:cs="Calibri" w:cstheme="minorHAnsi"/>
@@ -14204,7 +14182,7 @@
           <w:delText xml:space="preserve">erste </w:delText>
         </w:r>
       </w:del>
-      <w:ins w:id="20" w:author="Pastuh" w:date="2017-05-11T19:55:00Z">
+      <w:ins w:id="18" w:author="Pastuh" w:date="2017-05-11T19:55:00Z">
         <w:r>
           <w:rPr>
             <w:rFonts w:cs="Calibri" w:cstheme="minorHAnsi"/>
@@ -14218,7 +14196,7 @@
         </w:rPr>
         <w:t xml:space="preserve">ist ziemlich aufwändig und braucht längere Einarbeitungszeit, bietet jedoch konkrete effektive Techniken zum Vorgehen an. </w:t>
       </w:r>
-      <w:del w:id="21" w:author="Pastuh" w:date="2017-05-11T19:55:00Z">
+      <w:del w:id="19" w:author="Pastuh" w:date="2017-05-11T19:55:00Z">
         <w:r>
           <w:rPr>
             <w:rFonts w:cs="Calibri" w:cstheme="minorHAnsi"/>
@@ -14232,7 +14210,7 @@
         </w:rPr>
         <w:t xml:space="preserve">Da die Zeit im Rahmen des Projekts eine sehr knappe Ressource ist, </w:t>
       </w:r>
-      <w:del w:id="22" w:author="Pastuh" w:date="2017-05-11T19:55:00Z">
+      <w:del w:id="20" w:author="Pastuh" w:date="2017-05-11T19:55:00Z">
         <w:r>
           <w:rPr>
             <w:rFonts w:cs="Calibri" w:cstheme="minorHAnsi"/>
@@ -14240,7 +14218,7 @@
           <w:delText>tendiert das Entwicklungsteam zum dem ISO 9241 Teil 210,</w:delText>
         </w:r>
       </w:del>
-      <w:ins w:id="23" w:author="Pastuh" w:date="2017-05-11T19:55:00Z">
+      <w:ins w:id="21" w:author="Pastuh" w:date="2017-05-11T19:55:00Z">
         <w:r>
           <w:rPr>
             <w:rFonts w:cs="Calibri" w:cstheme="minorHAnsi"/>
@@ -14248,7 +14226,7 @@
           <w:t>muss das Modell auf die Projektgröße skaliert werden</w:t>
         </w:r>
       </w:ins>
-      <w:ins w:id="24" w:author="Pastuh" w:date="2017-05-11T19:56:00Z">
+      <w:ins w:id="22" w:author="Pastuh" w:date="2017-05-11T19:56:00Z">
         <w:r>
           <w:rPr>
             <w:rFonts w:cs="Calibri" w:cstheme="minorHAnsi"/>
@@ -14256,7 +14234,7 @@
           <w:t>.</w:t>
         </w:r>
       </w:ins>
-      <w:ins w:id="25" w:author="Pastuh" w:date="2017-05-11T19:55:00Z">
+      <w:ins w:id="23" w:author="Pastuh" w:date="2017-05-11T19:55:00Z">
         <w:r>
           <w:rPr>
             <w:rFonts w:cs="Calibri" w:cstheme="minorHAnsi"/>
@@ -14264,7 +14242,7 @@
           <w:t xml:space="preserve"> </w:t>
         </w:r>
       </w:ins>
-      <w:ins w:id="26" w:author="Pastuh" w:date="2017-05-11T19:57:00Z">
+      <w:ins w:id="24" w:author="Pastuh" w:date="2017-05-11T19:57:00Z">
         <w:r>
           <w:rPr>
             <w:rFonts w:cs="Calibri" w:cstheme="minorHAnsi"/>
@@ -14272,7 +14250,7 @@
           <w:t>In den Entwicklungsphasen werden bestimmte schritte angepasst und Techniken aus anderen Vorgehens</w:t>
         </w:r>
       </w:ins>
-      <w:ins w:id="27" w:author="Pastuh" w:date="2017-05-11T19:58:00Z">
+      <w:ins w:id="25" w:author="Pastuh" w:date="2017-05-11T19:58:00Z">
         <w:r>
           <w:rPr>
             <w:rFonts w:cs="Calibri" w:cstheme="minorHAnsi"/>
@@ -14280,7 +14258,7 @@
           <w:t>modellen</w:t>
         </w:r>
       </w:ins>
-      <w:ins w:id="28" w:author="Pastuh" w:date="2017-05-11T19:57:00Z">
+      <w:ins w:id="26" w:author="Pastuh" w:date="2017-05-11T19:57:00Z">
         <w:r>
           <w:rPr>
             <w:rFonts w:cs="Calibri" w:cstheme="minorHAnsi"/>
@@ -14288,7 +14266,7 @@
           <w:t xml:space="preserve"> verwendet</w:t>
         </w:r>
       </w:ins>
-      <w:ins w:id="29" w:author="Pastuh" w:date="2017-05-11T19:58:00Z">
+      <w:ins w:id="27" w:author="Pastuh" w:date="2017-05-11T19:58:00Z">
         <w:r>
           <w:rPr>
             <w:rFonts w:cs="Calibri" w:cstheme="minorHAnsi"/>
@@ -14296,7 +14274,7 @@
           <w:t>, die ähnliche Ergebnisse liefern.</w:t>
         </w:r>
       </w:ins>
-      <w:ins w:id="30" w:author="Pastuh" w:date="2017-05-11T19:59:00Z">
+      <w:ins w:id="28" w:author="Pastuh" w:date="2017-05-11T19:59:00Z">
         <w:r>
           <w:rPr>
             <w:rFonts w:cs="Calibri" w:cstheme="minorHAnsi"/>
@@ -14304,7 +14282,7 @@
           <w:t xml:space="preserve"> </w:t>
         </w:r>
       </w:ins>
-      <w:del w:id="31" w:author="Pastuh" w:date="2017-05-11T19:56:00Z">
+      <w:del w:id="29" w:author="Pastuh" w:date="2017-05-11T19:56:00Z">
         <w:r>
           <w:rPr>
             <w:rFonts w:cs="Calibri" w:cstheme="minorHAnsi"/>
@@ -14330,9 +14308,7 @@
           <w:numId w:val="1"/>
         </w:numPr>
         <w:spacing w:before="0" w:after="160"/>
-        <w:rPr>
-          <w:rFonts w:cs="Calibri" w:cstheme="minorHAnsi"/>
-        </w:rPr>
+        <w:rPr/>
       </w:pPr>
       <w:bookmarkStart w:id="35" w:name="_Toc482459839"/>
       <w:r>
@@ -14341,15 +14317,13 @@
         </w:rPr>
         <w:t>Kommunika</w:t>
       </w:r>
-      <w:ins w:id="32" w:author="Pastuh" w:date="2017-05-13T17:19:00Z">
-        <w:r>
-          <w:rPr>
-            <w:rFonts w:cs="Calibri" w:cstheme="minorHAnsi"/>
-          </w:rPr>
-          <w:t>t</w:t>
-        </w:r>
-      </w:ins>
       <w:bookmarkEnd w:id="35"/>
+      <w:r>
+        <w:rPr>
+          <w:rFonts w:cs="Calibri" w:cstheme="minorHAnsi"/>
+        </w:rPr>
+        <w:t>t</w:t>
+      </w:r>
       <w:r>
         <w:rPr>
           <w:rFonts w:cs="Calibri" w:cstheme="minorHAnsi"/>
@@ -14391,7 +14365,7 @@
       <w:r>
         <w:rPr/>
         <w:drawing>
-          <wp:anchor behindDoc="0" distT="0" distB="0" distL="0" distR="0" simplePos="0" locked="0" layoutInCell="1" allowOverlap="1" relativeHeight="20">
+          <wp:anchor behindDoc="0" distT="0" distB="0" distL="0" distR="0" simplePos="0" locked="0" layoutInCell="1" allowOverlap="1" relativeHeight="19">
             <wp:simplePos x="0" y="0"/>
             <wp:positionH relativeFrom="column">
               <wp:posOffset>0</wp:posOffset>
@@ -14446,7 +14420,15 @@
         <w:rPr>
           <w:rFonts w:cs="Calibri" w:cstheme="minorHAnsi"/>
         </w:rPr>
-        <w:t xml:space="preserve">Diese Abbildung zeigt das deskriptive Kommunikationsmodell. In diesem Falle ist eine Kommunikation zwischen dem Helfer und dem Landwirt nur auf zwei Wegen möglich. Der Helfer kann dem Landwirt verbale Informationen zu senden. Jedoch besteht dort unter Umständen das Problem, dass die Akteure nicht die gleiche Sprache sprechen und daher die Informationsübertragung eingeschränkt wird und nicht vollständig möglich ist. Hat der Landwirt diese Informationen nicht verstanden. So muss er nachfragen, was jedoch schwer sein kann, wenn beide Akteure nicht eine Sprache sprechen. In diesem Fall erschwert die Bildungs- und Sprachbarriere die Kommunikation massiv. Eine weitere Möglichkeit ist die non-verbale Kommunikation. So kann der Helfer dem Landwirt durch vormachen von Aktivitäten zeigen, wie gewisse Abläufe im Ackerbau stattfinden. </w:t>
+        <w:t>Diese Abbildung zeigt das deskriptive Kommunikationsmodell. In diesem Falle ist eine Kommunikation zwischen dem Helfer und dem Landwirt nur auf zwei Wegen möglich. Der Helfer kann dem Landwirt verbale Informationen zu senden. Jedoch besteht dort unter Umständen das Problem, dass die Akteure nicht die gleiche Sprache sprechen und daher die Informationsübertragung eingeschränkt wird und nicht vollständig möglich ist. Hat der Landwirt diese Informationen nicht verstanden. So muss er nachfragen, was jedoch schwer sein kann, wenn beide Akteure nicht eine Sprache sprechen. In diesem Fall erschwert die Bildungs- und Sprachbarriere die Kommunikation massiv. Eine weitere Möglichkeit ist die non-verbale Kommunikation. So kann der Helfer dem Landwirt durch vormachen von Aktivitäten zeigen, wie gewisse Abläufe im Ackerbau stattfinden.</w:t>
+      </w:r>
+      <w:bookmarkStart w:id="37" w:name="_Toc482459841"/>
+      <w:bookmarkEnd w:id="37"/>
+      <w:r>
+        <w:rPr>
+          <w:rFonts w:cs="Calibri" w:cstheme="minorHAnsi"/>
+        </w:rPr>
+        <w:t xml:space="preserve"> </w:t>
       </w:r>
     </w:p>
     <w:p>
@@ -14477,8 +14459,6 @@
         </w:pPrChange>
         <w:rPr/>
       </w:pPr>
-      <w:bookmarkStart w:id="37" w:name="_Toc482459841"/>
-      <w:bookmarkEnd w:id="37"/>
       <w:r>
         <w:rPr>
           <w:rFonts w:cs="Calibri" w:cstheme="minorHAnsi"/>
@@ -14495,11 +14475,9 @@
         </w:rPr>
       </w:pPr>
       <w:r>
-        <w:rPr>
-          <w:rFonts w:cs="Calibri" w:cstheme="minorHAnsi"/>
-        </w:rPr>
+        <w:rPr/>
         <w:drawing>
-          <wp:anchor behindDoc="0" distT="0" distB="0" distL="0" distR="0" simplePos="0" locked="0" layoutInCell="1" allowOverlap="1" relativeHeight="18">
+          <wp:anchor behindDoc="0" distT="0" distB="0" distL="0" distR="0" simplePos="0" locked="0" layoutInCell="1" allowOverlap="1" relativeHeight="20">
             <wp:simplePos x="0" y="0"/>
             <wp:positionH relativeFrom="column">
               <wp:align>center</wp:align>
@@ -14507,7 +14485,7 @@
             <wp:positionV relativeFrom="paragraph">
               <wp:posOffset>635</wp:posOffset>
             </wp:positionV>
-            <wp:extent cx="5939790" cy="8678545"/>
+            <wp:extent cx="5939790" cy="2673350"/>
             <wp:effectExtent l="0" t="0" r="0" b="0"/>
             <wp:wrapSquare wrapText="largest"/>
             <wp:docPr id="16" name="Bild9" descr=""/>
@@ -14532,7 +14510,7 @@
                   <pic:spPr bwMode="auto">
                     <a:xfrm>
                       <a:off x="0" y="0"/>
-                      <a:ext cx="5939790" cy="8678545"/>
+                      <a:ext cx="5939790" cy="2673350"/>
                     </a:xfrm>
                     <a:prstGeom prst="rect">
                       <a:avLst/>
@@ -14543,6 +14521,120 @@
             </a:graphic>
           </wp:anchor>
         </w:drawing>
+      </w:r>
+    </w:p>
+    <w:p>
+      <w:pPr>
+        <w:pStyle w:val="Normal"/>
+        <w:spacing w:before="0" w:after="240"/>
+        <w:rPr>
+          <w:rFonts w:cs="Calibri" w:cstheme="minorHAnsi"/>
+        </w:rPr>
+      </w:pPr>
+      <w:r>
+        <w:rPr>
+          <w:rFonts w:cs="Calibri" w:cstheme="minorHAnsi"/>
+        </w:rPr>
+        <w:t>Das präskriptive Kommunikationsmodell zeigt die Kommunikation unserer Hauptakteure Helfer und Landwirt mit dem System Harvest Hand.</w:t>
+      </w:r>
+    </w:p>
+    <w:p>
+      <w:pPr>
+        <w:pStyle w:val="Normal"/>
+        <w:spacing w:before="0" w:after="240"/>
+        <w:rPr>
+          <w:rFonts w:cs="Calibri" w:cstheme="minorHAnsi"/>
+        </w:rPr>
+      </w:pPr>
+      <w:r>
+        <w:rPr>
+          <w:rFonts w:cs="Calibri" w:cstheme="minorHAnsi"/>
+        </w:rPr>
+        <w:t>Beide Akteuren ist es möglich zu Beginn ein Profil anzulegen, welches sie auch jederzeit bearbeiten können. Die Helfer vor Ort ermitteln Daten zu den Ackerflächen der Landwirte. Das können Daten wie Fläche, ph-Wert, Bodenfeuchtigkeit etc. sein. Diese werden im System hinterlegt. Der Landwirt kann diese Daten abrufen und einsehen. Die Ackerdaten werden genau evaluiert und anschließend bekommen Helfer und Landwirt eine Anbauempfehlung vorgeschlagen. Beide Akteure erhalten die Informationen, da der Helfer gegebenenfalls noch etwas dazu erklären muss. Um die Empfehlungen umsetzen zu können, erhalten beide Lernmaterial in Form von Visualisierungen und Audio. Sie unterstützen den Helfer beim Vermitteln und dem Landwirt beim Lernen. Außerdem können beide Termine anlegen, an welche sie dann automatisch vom System erinnert werden.</w:t>
+      </w:r>
+    </w:p>
+    <w:p>
+      <w:pPr>
+        <w:pStyle w:val="Normal"/>
+        <w:spacing w:before="0" w:after="240"/>
+        <w:rPr>
+          <w:rFonts w:cs="Calibri" w:cstheme="minorHAnsi"/>
+        </w:rPr>
+      </w:pPr>
+      <w:r>
+        <w:rPr>
+          <w:rFonts w:cs="Calibri" w:cstheme="minorHAnsi"/>
+        </w:rPr>
+      </w:r>
+    </w:p>
+    <w:p>
+      <w:pPr>
+        <w:pStyle w:val="Normal"/>
+        <w:spacing w:before="0" w:after="240"/>
+        <w:rPr>
+          <w:rFonts w:cs="Calibri" w:cstheme="minorHAnsi"/>
+        </w:rPr>
+      </w:pPr>
+      <w:r>
+        <w:rPr>
+          <w:rFonts w:cs="Calibri" w:cstheme="minorHAnsi"/>
+        </w:rPr>
+      </w:r>
+    </w:p>
+    <w:p>
+      <w:pPr>
+        <w:pStyle w:val="Normal"/>
+        <w:spacing w:before="0" w:after="240"/>
+        <w:rPr>
+          <w:rFonts w:cs="Calibri" w:cstheme="minorHAnsi"/>
+        </w:rPr>
+      </w:pPr>
+      <w:r>
+        <w:rPr>
+          <w:rFonts w:cs="Calibri" w:cstheme="minorHAnsi"/>
+        </w:rPr>
+      </w:r>
+    </w:p>
+    <w:p>
+      <w:pPr>
+        <w:pStyle w:val="Normal"/>
+        <w:spacing w:before="0" w:after="240"/>
+        <w:rPr>
+          <w:rFonts w:cs="Calibri" w:cstheme="minorHAnsi"/>
+        </w:rPr>
+      </w:pPr>
+      <w:r>
+        <w:rPr>
+          <w:rFonts w:cs="Calibri" w:cstheme="minorHAnsi"/>
+        </w:rPr>
+      </w:r>
+    </w:p>
+    <w:p>
+      <w:pPr>
+        <w:pStyle w:val="Normal"/>
+        <w:spacing w:before="0" w:after="240"/>
+        <w:rPr>
+          <w:rFonts w:cs="Calibri" w:cstheme="minorHAnsi"/>
+        </w:rPr>
+      </w:pPr>
+      <w:r>
+        <w:rPr>
+          <w:rFonts w:cs="Calibri" w:cstheme="minorHAnsi"/>
+        </w:rPr>
+      </w:r>
+    </w:p>
+    <w:p>
+      <w:pPr>
+        <w:pStyle w:val="Normal"/>
+        <w:spacing w:before="0" w:after="240"/>
+        <w:rPr>
+          <w:rFonts w:cs="Calibri" w:cstheme="minorHAnsi"/>
+        </w:rPr>
+      </w:pPr>
+      <w:r>
+        <w:rPr>
+          <w:rFonts w:cs="Calibri" w:cstheme="minorHAnsi"/>
+        </w:rPr>
       </w:r>
     </w:p>
     <w:p>
@@ -14651,7 +14743,7 @@
         </w:rPr>
         <w:t>In diesem Kapitel wird die Architektur des Systems skizziert und einzelne Komponenten werden erläutert. Das System ist eine verteilte Anwendung bietet damit größere Performance und Skalierung. Es ist besonders wichtig im Kontext des Projekts, da durch das verteilte System z.B</w:t>
       </w:r>
-      <w:ins w:id="33" w:author="Pastuh" w:date="2017-05-13T17:23:00Z">
+      <w:ins w:id="30" w:author="Pastuh" w:date="2017-05-13T17:23:00Z">
         <w:r>
           <w:rPr>
             <w:rFonts w:cs="Calibri" w:cstheme="minorHAnsi"/>
@@ -14809,9 +14901,7 @@
       <w:pPr>
         <w:pStyle w:val="Normal"/>
         <w:spacing w:lineRule="auto" w:line="276"/>
-        <w:rPr>
-          <w:rFonts w:cs="Calibri" w:cstheme="minorHAnsi"/>
-        </w:rPr>
+        <w:rPr/>
       </w:pPr>
       <w:r>
         <w:rPr>
@@ -14819,7 +14909,7 @@
         </w:rPr>
         <w:t>Als Clients agieren mobile App und Mobiletelefon, die jeweils für die Pr</w:t>
       </w:r>
-      <w:ins w:id="34" w:author="Pastuh" w:date="2017-05-13T17:19:00Z">
+      <w:ins w:id="31" w:author="Pastuh" w:date="2017-05-13T17:19:00Z">
         <w:r>
           <w:rPr>
             <w:rFonts w:cs="Calibri" w:cstheme="minorHAnsi"/>
@@ -14827,7 +14917,7 @@
           <w:t>ä</w:t>
         </w:r>
       </w:ins>
-      <w:del w:id="35" w:author="Pastuh" w:date="2017-05-13T17:19:00Z">
+      <w:del w:id="32" w:author="Pastuh" w:date="2017-05-13T17:19:00Z">
         <w:r>
           <w:rPr>
             <w:rFonts w:cs="Calibri" w:cstheme="minorHAnsi"/>
@@ -14848,20 +14938,6 @@
         <w:spacing w:lineRule="auto" w:line="276"/>
         <w:rPr>
           <w:rFonts w:cs="Calibri" w:cstheme="minorHAnsi"/>
-        </w:rPr>
-      </w:pPr>
-      <w:r>
-        <w:rPr>
-          <w:rFonts w:cs="Calibri" w:cstheme="minorHAnsi"/>
-        </w:rPr>
-      </w:r>
-    </w:p>
-    <w:p>
-      <w:pPr>
-        <w:pStyle w:val="Normal"/>
-        <w:spacing w:lineRule="auto" w:line="276"/>
-        <w:rPr>
-          <w:rFonts w:cs="Calibri" w:cstheme="minorHAnsi"/>
           <w:b/>
           <w:b/>
         </w:rPr>
@@ -14906,7 +14982,7 @@
         </w:rPr>
         <w:t>SMS G</w:t>
       </w:r>
-      <w:ins w:id="36" w:author="Pastuh" w:date="2017-05-11T19:00:00Z">
+      <w:ins w:id="33" w:author="Pastuh" w:date="2017-05-11T19:00:00Z">
         <w:r>
           <w:rPr>
             <w:rFonts w:cs="Calibri" w:cstheme="minorHAnsi"/>
@@ -14924,7 +15000,7 @@
           <w:rFonts w:cs="Calibri" w:cstheme="minorHAnsi"/>
         </w:rPr>
       </w:pPr>
-      <w:del w:id="37" w:author="Pastuh" w:date="2017-05-11T19:00:00Z">
+      <w:del w:id="34" w:author="Pastuh" w:date="2017-05-11T19:00:00Z">
         <w:r>
           <w:rPr>
             <w:rFonts w:cs="Calibri" w:cstheme="minorHAnsi"/>
@@ -14932,7 +15008,7 @@
           <w:delText>Server</w:delText>
         </w:r>
       </w:del>
-      <w:ins w:id="38" w:author="Pastuh" w:date="2017-05-11T19:00:00Z">
+      <w:ins w:id="35" w:author="Pastuh" w:date="2017-05-11T19:00:00Z">
         <w:r>
           <w:rPr>
             <w:rFonts w:cs="Calibri" w:cstheme="minorHAnsi"/>
@@ -14940,7 +15016,7 @@
           <w:t>Externer Dienst wird Benutzt</w:t>
         </w:r>
       </w:ins>
-      <w:ins w:id="39" w:author="Pastuh" w:date="2017-05-11T19:01:00Z">
+      <w:ins w:id="36" w:author="Pastuh" w:date="2017-05-11T19:01:00Z">
         <w:r>
           <w:rPr>
             <w:rFonts w:cs="Calibri" w:cstheme="minorHAnsi"/>
@@ -14948,7 +15024,7 @@
           <w:t>, um SMS an die Clients zu verschicken.</w:t>
         </w:r>
       </w:ins>
-      <w:ins w:id="40" w:author="Pastuh" w:date="2017-05-13T17:20:00Z">
+      <w:ins w:id="37" w:author="Pastuh" w:date="2017-05-13T17:20:00Z">
         <w:r>
           <w:rPr>
             <w:rFonts w:cs="Calibri" w:cstheme="minorHAnsi"/>
@@ -14956,7 +15032,7 @@
           <w:t xml:space="preserve"> Dabei wird ein API benutz, um die Nachricht an Gateway zu schicken, die dann an </w:t>
         </w:r>
       </w:ins>
-      <w:ins w:id="41" w:author="Pastuh" w:date="2017-05-13T17:21:00Z">
+      <w:ins w:id="38" w:author="Pastuh" w:date="2017-05-13T17:21:00Z">
         <w:r>
           <w:rPr>
             <w:rFonts w:cs="Calibri" w:cstheme="minorHAnsi"/>
@@ -14975,7 +15051,7 @@
           <w:b/>
         </w:rPr>
       </w:pPr>
-      <w:ins w:id="42" w:author="Pastuh" w:date="2017-05-11T19:35:00Z">
+      <w:ins w:id="39" w:author="Pastuh" w:date="2017-05-11T19:35:00Z">
         <w:r>
           <w:rPr>
             <w:rFonts w:cs="Calibri" w:cstheme="minorHAnsi"/>
@@ -14993,7 +15069,7 @@
           <w:rFonts w:cs="Calibri" w:cstheme="minorHAnsi"/>
         </w:rPr>
       </w:pPr>
-      <w:ins w:id="43" w:author="Pastuh" w:date="2017-05-11T19:35:00Z">
+      <w:ins w:id="40" w:author="Pastuh" w:date="2017-05-11T19:35:00Z">
         <w:r>
           <w:rPr>
             <w:rFonts w:cs="Calibri" w:cstheme="minorHAnsi"/>
@@ -15001,7 +15077,7 @@
           <w:t xml:space="preserve">Als </w:t>
         </w:r>
       </w:ins>
-      <w:ins w:id="44" w:author="Pastuh" w:date="2017-05-11T19:36:00Z">
+      <w:ins w:id="41" w:author="Pastuh" w:date="2017-05-11T19:36:00Z">
         <w:r>
           <w:rPr>
             <w:rFonts w:cs="Calibri" w:cstheme="minorHAnsi"/>
@@ -15009,7 +15085,7 @@
           <w:t>Zielplattform wurde Android Smartphone gewählt</w:t>
         </w:r>
       </w:ins>
-      <w:ins w:id="45" w:author="Pastuh" w:date="2017-05-11T19:37:00Z">
+      <w:ins w:id="42" w:author="Pastuh" w:date="2017-05-11T19:37:00Z">
         <w:r>
           <w:rPr>
             <w:rFonts w:cs="Calibri" w:cstheme="minorHAnsi"/>
@@ -15017,7 +15093,7 @@
           <w:t>. Android</w:t>
         </w:r>
       </w:ins>
-      <w:ins w:id="46" w:author="Pastuh" w:date="2017-05-11T19:38:00Z">
+      <w:ins w:id="43" w:author="Pastuh" w:date="2017-05-11T19:38:00Z">
         <w:r>
           <w:rPr>
             <w:rFonts w:cs="Calibri" w:cstheme="minorHAnsi"/>
@@ -15025,7 +15101,7 @@
           <w:t xml:space="preserve"> hat den größten Anteil am Weltmarkt</w:t>
         </w:r>
       </w:ins>
-      <w:ins w:id="47" w:author="Pastuh" w:date="2017-05-11T19:52:00Z">
+      <w:ins w:id="44" w:author="Pastuh" w:date="2017-05-11T19:52:00Z">
         <w:r>
           <w:rPr>
             <w:rFonts w:cs="Calibri" w:cstheme="minorHAnsi"/>
@@ -15033,7 +15109,7 @@
           <w:t>[1]</w:t>
         </w:r>
       </w:ins>
-      <w:ins w:id="48" w:author="Pastuh" w:date="2017-05-11T19:39:00Z">
+      <w:ins w:id="45" w:author="Pastuh" w:date="2017-05-11T19:39:00Z">
         <w:r>
           <w:rPr>
             <w:rFonts w:cs="Calibri" w:cstheme="minorHAnsi"/>
@@ -15041,7 +15117,7 @@
           <w:t>. Mit diesem Betri</w:t>
         </w:r>
       </w:ins>
-      <w:ins w:id="49" w:author="Pastuh" w:date="2017-05-11T19:40:00Z">
+      <w:ins w:id="46" w:author="Pastuh" w:date="2017-05-11T19:40:00Z">
         <w:r>
           <w:rPr>
             <w:rFonts w:cs="Calibri" w:cstheme="minorHAnsi"/>
@@ -15049,7 +15125,7 @@
           <w:t>ebssystem werden aber auch sehr günstige Geräte angeboten</w:t>
         </w:r>
       </w:ins>
-      <w:ins w:id="50" w:author="Pastuh" w:date="2017-05-11T19:44:00Z">
+      <w:ins w:id="47" w:author="Pastuh" w:date="2017-05-11T19:44:00Z">
         <w:r>
           <w:rPr>
             <w:rFonts w:cs="Calibri" w:cstheme="minorHAnsi"/>
@@ -15057,7 +15133,7 @@
           <w:t>, was g</w:t>
         </w:r>
       </w:ins>
-      <w:ins w:id="51" w:author="Pastuh" w:date="2017-05-11T19:45:00Z">
+      <w:ins w:id="48" w:author="Pastuh" w:date="2017-05-11T19:45:00Z">
         <w:r>
           <w:rPr>
             <w:rFonts w:cs="Calibri" w:cstheme="minorHAnsi"/>
@@ -15065,7 +15141,7 @@
           <w:t>e</w:t>
         </w:r>
       </w:ins>
-      <w:ins w:id="52" w:author="Pastuh" w:date="2017-05-11T19:44:00Z">
+      <w:ins w:id="49" w:author="Pastuh" w:date="2017-05-11T19:44:00Z">
         <w:r>
           <w:rPr>
             <w:rFonts w:cs="Calibri" w:cstheme="minorHAnsi"/>
@@ -15073,7 +15149,7 @@
           <w:t>rade für die Entwicklungsländer ein großer Vorteil ist</w:t>
         </w:r>
       </w:ins>
-      <w:ins w:id="53" w:author="Pastuh" w:date="2017-05-11T19:45:00Z">
+      <w:ins w:id="50" w:author="Pastuh" w:date="2017-05-11T19:45:00Z">
         <w:r>
           <w:rPr>
             <w:rFonts w:cs="Calibri" w:cstheme="minorHAnsi"/>
@@ -15081,7 +15157,7 @@
           <w:t>. So gibt es z.B</w:t>
         </w:r>
       </w:ins>
-      <w:ins w:id="54" w:author="Pastuh" w:date="2017-05-13T17:21:00Z">
+      <w:ins w:id="51" w:author="Pastuh" w:date="2017-05-13T17:21:00Z">
         <w:r>
           <w:rPr>
             <w:rFonts w:cs="Calibri" w:cstheme="minorHAnsi"/>
@@ -15089,7 +15165,7 @@
           <w:t>.</w:t>
         </w:r>
       </w:ins>
-      <w:ins w:id="55" w:author="Pastuh" w:date="2017-05-11T19:45:00Z">
+      <w:ins w:id="52" w:author="Pastuh" w:date="2017-05-11T19:45:00Z">
         <w:r>
           <w:rPr>
             <w:rFonts w:cs="Calibri" w:cstheme="minorHAnsi"/>
@@ -15097,7 +15173,7 @@
           <w:t xml:space="preserve"> ein Smartphone</w:t>
         </w:r>
       </w:ins>
-      <w:ins w:id="56" w:author="Pastuh" w:date="2017-05-11T19:47:00Z">
+      <w:ins w:id="53" w:author="Pastuh" w:date="2017-05-11T19:47:00Z">
         <w:r>
           <w:rPr>
             <w:rFonts w:cs="Calibri" w:cstheme="minorHAnsi"/>
@@ -15105,7 +15181,7 @@
           <w:t xml:space="preserve"> in Indien schon </w:t>
         </w:r>
       </w:ins>
-      <w:ins w:id="57" w:author="Pastuh" w:date="2017-05-11T19:48:00Z">
+      <w:ins w:id="54" w:author="Pastuh" w:date="2017-05-11T19:48:00Z">
         <w:r>
           <w:rPr>
             <w:rFonts w:cs="Calibri" w:cstheme="minorHAnsi"/>
@@ -15113,7 +15189,7 @@
           <w:t>für 3,28 Euro angeboten</w:t>
         </w:r>
       </w:ins>
-      <w:ins w:id="58" w:author="Pastuh" w:date="2017-05-11T19:52:00Z">
+      <w:ins w:id="55" w:author="Pastuh" w:date="2017-05-11T19:52:00Z">
         <w:r>
           <w:rPr>
             <w:rFonts w:cs="Calibri" w:cstheme="minorHAnsi"/>
@@ -15121,7 +15197,7 @@
           <w:t>[2]</w:t>
         </w:r>
       </w:ins>
-      <w:ins w:id="59" w:author="Pastuh" w:date="2017-05-11T19:48:00Z">
+      <w:ins w:id="56" w:author="Pastuh" w:date="2017-05-11T19:48:00Z">
         <w:r>
           <w:rPr>
             <w:rFonts w:cs="Calibri" w:cstheme="minorHAnsi"/>
@@ -15140,7 +15216,7 @@
           <w:b/>
         </w:rPr>
       </w:pPr>
-      <w:ins w:id="60" w:author="Pastuh" w:date="2017-05-11T19:03:00Z">
+      <w:ins w:id="57" w:author="Pastuh" w:date="2017-05-11T19:03:00Z">
         <w:r>
           <w:rPr>
             <w:rFonts w:cs="Calibri" w:cstheme="minorHAnsi"/>
@@ -15158,7 +15234,7 @@
           <w:rFonts w:cs="Calibri" w:cstheme="minorHAnsi"/>
         </w:rPr>
       </w:pPr>
-      <w:ins w:id="61" w:author="Pastuh" w:date="2017-05-11T19:03:00Z">
+      <w:ins w:id="58" w:author="Pastuh" w:date="2017-05-11T19:03:00Z">
         <w:r>
           <w:rPr>
             <w:rFonts w:cs="Calibri" w:cstheme="minorHAnsi"/>
@@ -15166,7 +15242,7 @@
           <w:t>Als Datenformat wird JSON bevorzugt. Diese</w:t>
         </w:r>
       </w:ins>
-      <w:ins w:id="62" w:author="Pastuh" w:date="2017-05-11T19:04:00Z">
+      <w:ins w:id="59" w:author="Pastuh" w:date="2017-05-11T19:04:00Z">
         <w:r>
           <w:rPr>
             <w:rFonts w:cs="Calibri" w:cstheme="minorHAnsi"/>
@@ -15174,7 +15250,7 @@
           <w:t>s</w:t>
         </w:r>
       </w:ins>
-      <w:ins w:id="63" w:author="Pastuh" w:date="2017-05-11T19:03:00Z">
+      <w:ins w:id="60" w:author="Pastuh" w:date="2017-05-11T19:03:00Z">
         <w:r>
           <w:rPr>
             <w:rFonts w:cs="Calibri" w:cstheme="minorHAnsi"/>
@@ -15182,7 +15258,7 @@
           <w:t xml:space="preserve"> Format eignet sich optimal für </w:t>
         </w:r>
       </w:ins>
-      <w:ins w:id="64" w:author="Pastuh" w:date="2017-05-11T19:04:00Z">
+      <w:ins w:id="61" w:author="Pastuh" w:date="2017-05-11T19:04:00Z">
         <w:r>
           <w:rPr>
             <w:rFonts w:cs="Calibri" w:cstheme="minorHAnsi"/>
@@ -15201,7 +15277,7 @@
           <w:b/>
         </w:rPr>
       </w:pPr>
-      <w:ins w:id="65" w:author="Pastuh" w:date="2017-05-11T19:11:00Z">
+      <w:ins w:id="62" w:author="Pastuh" w:date="2017-05-11T19:11:00Z">
         <w:r>
           <w:rPr>
             <w:rFonts w:cs="Calibri" w:cstheme="minorHAnsi"/>
@@ -15219,7 +15295,7 @@
           <w:rFonts w:cs="Calibri" w:cstheme="minorHAnsi"/>
         </w:rPr>
       </w:pPr>
-      <w:ins w:id="66" w:author="Pastuh" w:date="2017-05-11T19:11:00Z">
+      <w:ins w:id="63" w:author="Pastuh" w:date="2017-05-11T19:11:00Z">
         <w:r>
           <w:rPr>
             <w:rFonts w:cs="Calibri" w:cstheme="minorHAnsi"/>
@@ -15227,7 +15303,7 @@
           <w:t xml:space="preserve">Für die grundlegende Übertragung wird </w:t>
         </w:r>
       </w:ins>
-      <w:ins w:id="67" w:author="Pastuh" w:date="2017-05-11T19:13:00Z">
+      <w:ins w:id="64" w:author="Pastuh" w:date="2017-05-11T19:13:00Z">
         <w:r>
           <w:rPr>
             <w:rFonts w:cs="Calibri" w:cstheme="minorHAnsi"/>
@@ -15235,7 +15311,7 @@
           <w:t>HTTP</w:t>
         </w:r>
       </w:ins>
-      <w:ins w:id="68" w:author="Pastuh" w:date="2017-05-11T19:11:00Z">
+      <w:ins w:id="65" w:author="Pastuh" w:date="2017-05-11T19:11:00Z">
         <w:r>
           <w:rPr>
             <w:rFonts w:cs="Calibri" w:cstheme="minorHAnsi"/>
@@ -15243,7 +15319,7 @@
           <w:t xml:space="preserve"> verwendet</w:t>
         </w:r>
       </w:ins>
-      <w:ins w:id="69" w:author="Pastuh" w:date="2017-05-11T19:13:00Z">
+      <w:ins w:id="66" w:author="Pastuh" w:date="2017-05-11T19:13:00Z">
         <w:r>
           <w:rPr>
             <w:rFonts w:cs="Calibri" w:cstheme="minorHAnsi"/>
@@ -15251,7 +15327,7 @@
           <w:t>, da es mit Node.js und REST optimal arbeitet und JSON-Daten problemlos übertragen werden</w:t>
         </w:r>
       </w:ins>
-      <w:ins w:id="70" w:author="Pastuh" w:date="2017-05-11T19:14:00Z">
+      <w:ins w:id="67" w:author="Pastuh" w:date="2017-05-11T19:14:00Z">
         <w:r>
           <w:rPr>
             <w:rFonts w:cs="Calibri" w:cstheme="minorHAnsi"/>
@@ -15259,7 +15335,7 @@
           <w:t xml:space="preserve">. Benachteiligung des </w:t>
         </w:r>
       </w:ins>
-      <w:ins w:id="71" w:author="Pastuh" w:date="2017-05-11T19:15:00Z">
+      <w:ins w:id="68" w:author="Pastuh" w:date="2017-05-11T19:15:00Z">
         <w:r>
           <w:rPr>
             <w:rFonts w:cs="Calibri" w:cstheme="minorHAnsi"/>
@@ -15267,7 +15343,7 @@
           <w:t>Clients</w:t>
         </w:r>
       </w:ins>
-      <w:ins w:id="72" w:author="Pastuh" w:date="2017-05-11T19:14:00Z">
+      <w:ins w:id="69" w:author="Pastuh" w:date="2017-05-11T19:14:00Z">
         <w:r>
           <w:rPr>
             <w:rFonts w:cs="Calibri" w:cstheme="minorHAnsi"/>
@@ -15275,7 +15351,7 @@
           <w:t xml:space="preserve"> wird </w:t>
         </w:r>
       </w:ins>
-      <w:ins w:id="73" w:author="Pastuh" w:date="2017-05-11T19:15:00Z">
+      <w:ins w:id="70" w:author="Pastuh" w:date="2017-05-11T19:15:00Z">
         <w:r>
           <w:rPr>
             <w:rFonts w:cs="Calibri" w:cstheme="minorHAnsi"/>
@@ -15283,7 +15359,7 @@
           <w:t>mit FCM (Firebase Cloud Messaging)</w:t>
         </w:r>
       </w:ins>
-      <w:ins w:id="74" w:author="Pastuh" w:date="2017-05-11T19:16:00Z">
+      <w:ins w:id="71" w:author="Pastuh" w:date="2017-05-11T19:16:00Z">
         <w:r>
           <w:rPr>
             <w:rFonts w:cs="Calibri" w:cstheme="minorHAnsi"/>
@@ -15302,7 +15378,7 @@
           <w:b/>
         </w:rPr>
       </w:pPr>
-      <w:ins w:id="75" w:author="Pastuh" w:date="2017-05-11T19:18:00Z">
+      <w:ins w:id="72" w:author="Pastuh" w:date="2017-05-11T19:18:00Z">
         <w:r>
           <w:rPr>
             <w:rFonts w:cs="Calibri" w:cstheme="minorHAnsi"/>
@@ -15320,7 +15396,7 @@
           <w:rFonts w:cs="Calibri" w:cstheme="minorHAnsi"/>
         </w:rPr>
       </w:pPr>
-      <w:ins w:id="76" w:author="Pastuh" w:date="2017-05-11T19:18:00Z">
+      <w:ins w:id="73" w:author="Pastuh" w:date="2017-05-11T19:18:00Z">
         <w:r>
           <w:rPr>
             <w:rFonts w:cs="Calibri" w:cstheme="minorHAnsi"/>
@@ -15328,7 +15404,7 @@
           <w:t xml:space="preserve">Die Speicherung von Daten in DB und auch </w:t>
         </w:r>
       </w:ins>
-      <w:ins w:id="77" w:author="Pastuh" w:date="2017-05-11T19:19:00Z">
+      <w:ins w:id="74" w:author="Pastuh" w:date="2017-05-11T19:19:00Z">
         <w:r>
           <w:rPr>
             <w:rFonts w:cs="Calibri" w:cstheme="minorHAnsi"/>
@@ -15342,7 +15418,7 @@
         </w:rPr>
         <w:t>Benachteiligung</w:t>
       </w:r>
-      <w:ins w:id="78" w:author="Pastuh" w:date="2017-05-13T17:22:00Z">
+      <w:ins w:id="75" w:author="Pastuh" w:date="2017-05-13T17:22:00Z">
         <w:r>
           <w:rPr>
             <w:rFonts w:cs="Calibri" w:cstheme="minorHAnsi"/>
@@ -15350,7 +15426,7 @@
           <w:t>Benachrichtigung</w:t>
         </w:r>
       </w:ins>
-      <w:ins w:id="79" w:author="Pastuh" w:date="2017-05-11T19:19:00Z">
+      <w:ins w:id="76" w:author="Pastuh" w:date="2017-05-11T19:19:00Z">
         <w:r>
           <w:rPr>
             <w:rFonts w:cs="Calibri" w:cstheme="minorHAnsi"/>
@@ -15358,7 +15434,7 @@
           <w:t xml:space="preserve"> der Clients </w:t>
         </w:r>
       </w:ins>
-      <w:ins w:id="80" w:author="Pastuh" w:date="2017-05-11T19:20:00Z">
+      <w:ins w:id="77" w:author="Pastuh" w:date="2017-05-11T19:20:00Z">
         <w:r>
           <w:rPr>
             <w:rFonts w:cs="Calibri" w:cstheme="minorHAnsi"/>
@@ -15424,10 +15500,10 @@
         <w:pStyle w:val="Normal"/>
         <w:rPr>
           <w:rFonts w:cs="Calibri" w:cstheme="minorHAnsi"/>
-          <w:ins w:id="82" w:author="Pastuh" w:date="2017-05-11T19:48:00Z"/>
-        </w:rPr>
-      </w:pPr>
-      <w:ins w:id="81" w:author="Pastuh" w:date="2017-05-11T19:48:00Z">
+          <w:ins w:id="79" w:author="Pastuh" w:date="2017-05-11T19:48:00Z"/>
+        </w:rPr>
+      </w:pPr>
+      <w:ins w:id="78" w:author="Pastuh" w:date="2017-05-11T19:48:00Z">
         <w:r>
           <w:rPr>
             <w:rFonts w:cs="Calibri" w:cstheme="minorHAnsi"/>
@@ -15523,7 +15599,7 @@
         <w:pStyle w:val="Normal"/>
         <w:rPr/>
       </w:pPr>
-      <w:ins w:id="83" w:author="Pastuh" w:date="2017-05-11T19:52:00Z">
+      <w:ins w:id="80" w:author="Pastuh" w:date="2017-05-11T19:52:00Z">
         <w:r>
           <w:rPr>
             <w:rFonts w:cs="Calibri" w:cstheme="minorHAnsi"/>
@@ -15531,7 +15607,7 @@
           <w:t>Günstigstes</w:t>
         </w:r>
       </w:ins>
-      <w:ins w:id="84" w:author="Pastuh" w:date="2017-05-11T19:50:00Z">
+      <w:ins w:id="81" w:author="Pastuh" w:date="2017-05-11T19:50:00Z">
         <w:r>
           <w:rPr>
             <w:rFonts w:cs="Calibri" w:cstheme="minorHAnsi"/>
@@ -15540,7 +15616,7 @@
         </w:r>
       </w:ins>
       <w:hyperlink r:id="rId15">
-        <w:ins w:id="85" w:author="Pastuh" w:date="2017-05-11T19:50:00Z">
+        <w:ins w:id="82" w:author="Pastuh" w:date="2017-05-11T19:50:00Z">
           <w:r>
             <w:rPr>
               <w:webHidden/>
@@ -15552,7 +15628,7 @@
           </w:r>
         </w:ins>
       </w:hyperlink>
-      <w:ins w:id="86" w:author="Pastuh" w:date="2017-05-11T19:51:00Z">
+      <w:ins w:id="83" w:author="Pastuh" w:date="2017-05-11T19:51:00Z">
         <w:r>
           <w:rPr>
             <w:rFonts w:cs="Calibri" w:cstheme="minorHAnsi"/>
@@ -15560,7 +15636,7 @@
           <w:t xml:space="preserve"> (11.05</w:t>
         </w:r>
       </w:ins>
-      <w:ins w:id="87" w:author="Pastuh" w:date="2017-05-11T19:52:00Z">
+      <w:ins w:id="84" w:author="Pastuh" w:date="2017-05-11T19:52:00Z">
         <w:r>
           <w:rPr>
             <w:rFonts w:cs="Calibri" w:cstheme="minorHAnsi"/>
@@ -15578,7 +15654,7 @@
         <w:jc w:val="left"/>
         <w:rPr/>
       </w:pPr>
-      <w:ins w:id="88" w:author="Pastuh" w:date="2017-05-11T19:53:00Z">
+      <w:ins w:id="85" w:author="Pastuh" w:date="2017-05-11T19:53:00Z">
         <w:r>
           <w:rPr>
             <w:rFonts w:cs="Calibri" w:cstheme="minorHAnsi"/>
@@ -15587,7 +15663,7 @@
         </w:r>
       </w:ins>
       <w:hyperlink r:id="rId16">
-        <w:ins w:id="89" w:author="Pastuh" w:date="2017-05-11T19:53:00Z">
+        <w:ins w:id="86" w:author="Pastuh" w:date="2017-05-11T19:53:00Z">
           <w:r>
             <w:rPr>
               <w:webHidden/>
@@ -15599,7 +15675,7 @@
           </w:r>
         </w:ins>
       </w:hyperlink>
-      <w:ins w:id="90" w:author="Pastuh" w:date="2017-05-11T19:53:00Z">
+      <w:ins w:id="87" w:author="Pastuh" w:date="2017-05-11T19:53:00Z">
         <w:r>
           <w:rPr>
             <w:rFonts w:cs="Calibri" w:cstheme="minorHAnsi"/>
@@ -15630,7 +15706,7 @@
         <w:docPartGallery w:val="Page Numbers (Top of Page)"/>
         <w:docPartUnique w:val="true"/>
       </w:docPartObj>
-      <w:id w:val="829266945"/>
+      <w:id w:val="1862465985"/>
     </w:sdtPr>
     <w:sdtContent>
       <w:p>
@@ -15665,7 +15741,7 @@
         <w:docPartGallery w:val="Page Numbers (Top of Page)"/>
         <w:docPartUnique w:val="true"/>
       </w:docPartObj>
-      <w:id w:val="1545931880"/>
+      <w:id w:val="1482916182"/>
     </w:sdtPr>
     <w:sdtContent>
       <w:p>
@@ -15701,7 +15777,7 @@
         <w:docPartGallery w:val="Page Numbers (Top of Page)"/>
         <w:docPartUnique w:val="true"/>
       </w:docPartObj>
-      <w:id w:val="333077063"/>
+      <w:id w:val="1898149085"/>
     </w:sdtPr>
     <w:sdtContent>
       <w:p>

--- a/Weitere Artefakte/Konzept.docx
+++ b/Weitere Artefakte/Konzept.docx
@@ -20,9 +20,9 @@
                   <wp:align>left</wp:align>
                 </wp:positionH>
                 <wp:positionV relativeFrom="paragraph">
-                  <wp:posOffset>19685</wp:posOffset>
+                  <wp:posOffset>20320</wp:posOffset>
                 </wp:positionV>
-                <wp:extent cx="4445" cy="4445"/>
+                <wp:extent cx="5080" cy="5080"/>
                 <wp:effectExtent l="0" t="0" r="19050" b="19050"/>
                 <wp:wrapTight wrapText="bothSides">
                   <wp:wrapPolygon edited="0">
@@ -41,7 +41,7 @@
                       <wps:spPr>
                         <a:xfrm flipH="1">
                           <a:off x="0" y="0"/>
-                          <a:ext cx="3240" cy="3240"/>
+                          <a:ext cx="4320" cy="4320"/>
                         </a:xfrm>
                         <a:prstGeom prst="line">
                           <a:avLst/>
@@ -75,7 +75,7 @@
           </mc:Choice>
           <mc:Fallback>
             <w:pict>
-              <v:line id="shape_0" from="9pt,1.5pt" to="9.2pt,1.7pt" ID="Gerader Verbinder 2" stroked="t" style="position:absolute;flip:x;mso-position-horizontal:left;mso-position-horizontal-relative:margin" wp14:anchorId="603EFD6E">
+              <v:line id="shape_0" from="9pt,1.55pt" to="9.3pt,1.85pt" ID="Gerader Verbinder 2" stroked="t" style="position:absolute;flip:x;mso-position-horizontal:left;mso-position-horizontal-relative:margin" wp14:anchorId="603EFD6E">
                 <v:stroke color="#d9d9d9" weight="19080" joinstyle="miter" endcap="flat"/>
                 <v:fill o:detectmouseclick="t" on="false"/>
               </v:line>
@@ -95,13 +95,13 @@
             <wp:effectExtent l="0" t="0" r="0" b="0"/>
             <wp:wrapTight wrapText="bothSides">
               <wp:wrapPolygon edited="0">
-                <wp:start x="-441" y="0"/>
-                <wp:lineTo x="-441" y="20527"/>
-                <wp:lineTo x="13604" y="20527"/>
-                <wp:lineTo x="21065" y="13212"/>
-                <wp:lineTo x="21065" y="1431"/>
-                <wp:lineTo x="12792" y="0"/>
-                <wp:lineTo x="-441" y="0"/>
+                <wp:start x="-527" y="0"/>
+                <wp:lineTo x="-527" y="20443"/>
+                <wp:lineTo x="13565" y="20443"/>
+                <wp:lineTo x="21057" y="13155"/>
+                <wp:lineTo x="21057" y="1417"/>
+                <wp:lineTo x="12753" y="0"/>
+                <wp:lineTo x="-527" y="0"/>
               </wp:wrapPolygon>
             </wp:wrapTight>
             <wp:docPr id="2" name="Grafik 1" descr="logo_THKOLN"/>
@@ -699,7 +699,7 @@
           <w:docPartGallery w:val="Table of Contents"/>
           <w:docPartUnique w:val="true"/>
         </w:docPartObj>
-        <w:id w:val="1962645794"/>
+        <w:id w:val="1656303205"/>
       </w:sdtPr>
       <w:sdtContent>
         <w:p>
@@ -5866,7 +5866,7 @@
       <w:tblPr>
         <w:tblW w:w="9641" w:type="dxa"/>
         <w:jc w:val="left"/>
-        <w:tblInd w:w="43" w:type="dxa"/>
+        <w:tblInd w:w="41" w:type="dxa"/>
         <w:tblBorders>
           <w:top w:val="single" w:sz="2" w:space="0" w:color="000001"/>
           <w:left w:val="single" w:sz="2" w:space="0" w:color="000001"/>
@@ -5875,7 +5875,7 @@
         </w:tblBorders>
         <w:tblCellMar>
           <w:top w:w="55" w:type="dxa"/>
-          <w:left w:w="39" w:type="dxa"/>
+          <w:left w:w="36" w:type="dxa"/>
           <w:bottom w:w="55" w:type="dxa"/>
           <w:right w:w="55" w:type="dxa"/>
         </w:tblCellMar>
@@ -5898,7 +5898,7 @@
             </w:tcBorders>
             <w:shd w:color="auto" w:fill="auto" w:val="clear"/>
             <w:tcMar>
-              <w:left w:w="39" w:type="dxa"/>
+              <w:left w:w="36" w:type="dxa"/>
             </w:tcMar>
           </w:tcPr>
           <w:p>
@@ -5935,7 +5935,7 @@
             </w:tcBorders>
             <w:shd w:color="auto" w:fill="auto" w:val="clear"/>
             <w:tcMar>
-              <w:left w:w="39" w:type="dxa"/>
+              <w:left w:w="36" w:type="dxa"/>
             </w:tcMar>
           </w:tcPr>
           <w:p>
@@ -5973,7 +5973,7 @@
             </w:tcBorders>
             <w:shd w:color="auto" w:fill="auto" w:val="clear"/>
             <w:tcMar>
-              <w:left w:w="39" w:type="dxa"/>
+              <w:left w:w="36" w:type="dxa"/>
             </w:tcMar>
           </w:tcPr>
           <w:p>
@@ -6008,7 +6008,7 @@
             </w:tcBorders>
             <w:shd w:color="auto" w:fill="auto" w:val="clear"/>
             <w:tcMar>
-              <w:left w:w="39" w:type="dxa"/>
+              <w:left w:w="36" w:type="dxa"/>
             </w:tcMar>
           </w:tcPr>
           <w:p>
@@ -6044,7 +6044,7 @@
             </w:tcBorders>
             <w:shd w:color="auto" w:fill="auto" w:val="clear"/>
             <w:tcMar>
-              <w:left w:w="39" w:type="dxa"/>
+              <w:left w:w="36" w:type="dxa"/>
             </w:tcMar>
           </w:tcPr>
           <w:p>
@@ -6079,7 +6079,7 @@
             </w:tcBorders>
             <w:shd w:color="auto" w:fill="auto" w:val="clear"/>
             <w:tcMar>
-              <w:left w:w="39" w:type="dxa"/>
+              <w:left w:w="36" w:type="dxa"/>
             </w:tcMar>
           </w:tcPr>
           <w:p>
@@ -6115,7 +6115,7 @@
             </w:tcBorders>
             <w:shd w:color="auto" w:fill="auto" w:val="clear"/>
             <w:tcMar>
-              <w:left w:w="39" w:type="dxa"/>
+              <w:left w:w="36" w:type="dxa"/>
             </w:tcMar>
           </w:tcPr>
           <w:p>
@@ -6150,7 +6150,7 @@
             </w:tcBorders>
             <w:shd w:color="auto" w:fill="auto" w:val="clear"/>
             <w:tcMar>
-              <w:left w:w="39" w:type="dxa"/>
+              <w:left w:w="36" w:type="dxa"/>
             </w:tcMar>
           </w:tcPr>
           <w:p>
@@ -6187,7 +6187,7 @@
             </w:tcBorders>
             <w:shd w:color="auto" w:fill="auto" w:val="clear"/>
             <w:tcMar>
-              <w:left w:w="39" w:type="dxa"/>
+              <w:left w:w="36" w:type="dxa"/>
             </w:tcMar>
           </w:tcPr>
           <w:p>
@@ -6222,7 +6222,7 @@
             </w:tcBorders>
             <w:shd w:color="auto" w:fill="auto" w:val="clear"/>
             <w:tcMar>
-              <w:left w:w="39" w:type="dxa"/>
+              <w:left w:w="36" w:type="dxa"/>
             </w:tcMar>
           </w:tcPr>
           <w:p>
@@ -6259,7 +6259,7 @@
             </w:tcBorders>
             <w:shd w:color="auto" w:fill="auto" w:val="clear"/>
             <w:tcMar>
-              <w:left w:w="39" w:type="dxa"/>
+              <w:left w:w="36" w:type="dxa"/>
             </w:tcMar>
           </w:tcPr>
           <w:p>
@@ -6294,7 +6294,7 @@
             </w:tcBorders>
             <w:shd w:color="auto" w:fill="auto" w:val="clear"/>
             <w:tcMar>
-              <w:left w:w="39" w:type="dxa"/>
+              <w:left w:w="36" w:type="dxa"/>
             </w:tcMar>
           </w:tcPr>
           <w:p>
@@ -6365,7 +6365,7 @@
       <w:tblPr>
         <w:tblW w:w="9638" w:type="dxa"/>
         <w:jc w:val="left"/>
-        <w:tblInd w:w="43" w:type="dxa"/>
+        <w:tblInd w:w="41" w:type="dxa"/>
         <w:tblBorders>
           <w:top w:val="single" w:sz="2" w:space="0" w:color="000001"/>
           <w:left w:val="single" w:sz="2" w:space="0" w:color="000001"/>
@@ -6374,7 +6374,7 @@
         </w:tblBorders>
         <w:tblCellMar>
           <w:top w:w="55" w:type="dxa"/>
-          <w:left w:w="39" w:type="dxa"/>
+          <w:left w:w="36" w:type="dxa"/>
           <w:bottom w:w="55" w:type="dxa"/>
           <w:right w:w="55" w:type="dxa"/>
         </w:tblCellMar>
@@ -6397,7 +6397,7 @@
             </w:tcBorders>
             <w:shd w:color="auto" w:fill="auto" w:val="clear"/>
             <w:tcMar>
-              <w:left w:w="39" w:type="dxa"/>
+              <w:left w:w="36" w:type="dxa"/>
             </w:tcMar>
           </w:tcPr>
           <w:p>
@@ -6434,7 +6434,7 @@
             </w:tcBorders>
             <w:shd w:color="auto" w:fill="auto" w:val="clear"/>
             <w:tcMar>
-              <w:left w:w="39" w:type="dxa"/>
+              <w:left w:w="36" w:type="dxa"/>
             </w:tcMar>
           </w:tcPr>
           <w:p>
@@ -6472,7 +6472,7 @@
             </w:tcBorders>
             <w:shd w:color="auto" w:fill="auto" w:val="clear"/>
             <w:tcMar>
-              <w:left w:w="39" w:type="dxa"/>
+              <w:left w:w="36" w:type="dxa"/>
             </w:tcMar>
           </w:tcPr>
           <w:p>
@@ -6507,7 +6507,7 @@
             </w:tcBorders>
             <w:shd w:color="auto" w:fill="auto" w:val="clear"/>
             <w:tcMar>
-              <w:left w:w="39" w:type="dxa"/>
+              <w:left w:w="36" w:type="dxa"/>
             </w:tcMar>
           </w:tcPr>
           <w:p>
@@ -6543,7 +6543,7 @@
             </w:tcBorders>
             <w:shd w:color="auto" w:fill="auto" w:val="clear"/>
             <w:tcMar>
-              <w:left w:w="39" w:type="dxa"/>
+              <w:left w:w="36" w:type="dxa"/>
             </w:tcMar>
           </w:tcPr>
           <w:p>
@@ -6578,7 +6578,7 @@
             </w:tcBorders>
             <w:shd w:color="auto" w:fill="auto" w:val="clear"/>
             <w:tcMar>
-              <w:left w:w="39" w:type="dxa"/>
+              <w:left w:w="36" w:type="dxa"/>
             </w:tcMar>
           </w:tcPr>
           <w:p>
@@ -6686,7 +6686,7 @@
       <w:tblPr>
         <w:tblW w:w="9638" w:type="dxa"/>
         <w:jc w:val="left"/>
-        <w:tblInd w:w="43" w:type="dxa"/>
+        <w:tblInd w:w="41" w:type="dxa"/>
         <w:tblBorders>
           <w:top w:val="single" w:sz="2" w:space="0" w:color="000001"/>
           <w:left w:val="single" w:sz="2" w:space="0" w:color="000001"/>
@@ -6695,7 +6695,7 @@
         </w:tblBorders>
         <w:tblCellMar>
           <w:top w:w="55" w:type="dxa"/>
-          <w:left w:w="39" w:type="dxa"/>
+          <w:left w:w="36" w:type="dxa"/>
           <w:bottom w:w="55" w:type="dxa"/>
           <w:right w:w="55" w:type="dxa"/>
         </w:tblCellMar>
@@ -6718,7 +6718,7 @@
             </w:tcBorders>
             <w:shd w:color="auto" w:fill="auto" w:val="clear"/>
             <w:tcMar>
-              <w:left w:w="39" w:type="dxa"/>
+              <w:left w:w="36" w:type="dxa"/>
             </w:tcMar>
           </w:tcPr>
           <w:p>
@@ -6755,7 +6755,7 @@
             </w:tcBorders>
             <w:shd w:color="auto" w:fill="auto" w:val="clear"/>
             <w:tcMar>
-              <w:left w:w="39" w:type="dxa"/>
+              <w:left w:w="36" w:type="dxa"/>
             </w:tcMar>
           </w:tcPr>
           <w:p>
@@ -6793,7 +6793,7 @@
             </w:tcBorders>
             <w:shd w:color="auto" w:fill="auto" w:val="clear"/>
             <w:tcMar>
-              <w:left w:w="39" w:type="dxa"/>
+              <w:left w:w="36" w:type="dxa"/>
             </w:tcMar>
           </w:tcPr>
           <w:p>
@@ -6811,35 +6811,7 @@
                 <w:sz w:val="22"/>
                 <w:szCs w:val="22"/>
               </w:rPr>
-              <w:t xml:space="preserve">Bietet </w:t>
-            </w:r>
-            <w:del w:id="4" w:author="Pastuh" w:date="2017-05-13T17:24:00Z">
-              <w:r>
-                <w:rPr>
-                  <w:rFonts w:ascii="Calibri" w:hAnsi="Calibri"/>
-                  <w:sz w:val="22"/>
-                  <w:szCs w:val="22"/>
-                </w:rPr>
-                <w:delText>Jungendlichen</w:delText>
-              </w:r>
-            </w:del>
-            <w:ins w:id="5" w:author="Pastuh" w:date="2017-05-13T17:24:00Z">
-              <w:r>
-                <w:rPr>
-                  <w:rFonts w:ascii="Calibri" w:hAnsi="Calibri"/>
-                  <w:sz w:val="22"/>
-                  <w:szCs w:val="22"/>
-                </w:rPr>
-                <w:t>Jugendlichen</w:t>
-              </w:r>
-            </w:ins>
-            <w:r>
-              <w:rPr>
-                <w:rFonts w:ascii="Calibri" w:hAnsi="Calibri"/>
-                <w:sz w:val="22"/>
-                <w:szCs w:val="22"/>
-              </w:rPr>
-              <w:t xml:space="preserve"> und Erwachsenen die Möglichkeit Lesen und Schreiben in verschiedenen Leveln zu lernen.</w:t>
+              <w:t>Bietet Jugendlichen und Erwachsenen die Möglichkeit Lesen und Schreiben in verschiedenen Leveln zu lernen.</w:t>
             </w:r>
           </w:p>
         </w:tc>
@@ -6856,7 +6828,7 @@
             </w:tcBorders>
             <w:shd w:color="auto" w:fill="auto" w:val="clear"/>
             <w:tcMar>
-              <w:left w:w="39" w:type="dxa"/>
+              <w:left w:w="36" w:type="dxa"/>
             </w:tcMar>
           </w:tcPr>
           <w:p>
@@ -6892,7 +6864,7 @@
             </w:tcBorders>
             <w:shd w:color="auto" w:fill="auto" w:val="clear"/>
             <w:tcMar>
-              <w:left w:w="39" w:type="dxa"/>
+              <w:left w:w="36" w:type="dxa"/>
             </w:tcMar>
           </w:tcPr>
           <w:p>
@@ -6927,7 +6899,7 @@
             </w:tcBorders>
             <w:shd w:color="auto" w:fill="auto" w:val="clear"/>
             <w:tcMar>
-              <w:left w:w="39" w:type="dxa"/>
+              <w:left w:w="36" w:type="dxa"/>
             </w:tcMar>
           </w:tcPr>
           <w:p>
@@ -6963,7 +6935,7 @@
             </w:tcBorders>
             <w:shd w:color="auto" w:fill="auto" w:val="clear"/>
             <w:tcMar>
-              <w:left w:w="39" w:type="dxa"/>
+              <w:left w:w="36" w:type="dxa"/>
             </w:tcMar>
           </w:tcPr>
           <w:p>
@@ -6998,7 +6970,7 @@
             </w:tcBorders>
             <w:shd w:color="auto" w:fill="auto" w:val="clear"/>
             <w:tcMar>
-              <w:left w:w="39" w:type="dxa"/>
+              <w:left w:w="36" w:type="dxa"/>
             </w:tcMar>
           </w:tcPr>
           <w:p>
@@ -7034,7 +7006,7 @@
             </w:tcBorders>
             <w:shd w:color="auto" w:fill="auto" w:val="clear"/>
             <w:tcMar>
-              <w:left w:w="39" w:type="dxa"/>
+              <w:left w:w="36" w:type="dxa"/>
             </w:tcMar>
           </w:tcPr>
           <w:p>
@@ -7069,7 +7041,7 @@
             </w:tcBorders>
             <w:shd w:color="auto" w:fill="auto" w:val="clear"/>
             <w:tcMar>
-              <w:left w:w="39" w:type="dxa"/>
+              <w:left w:w="36" w:type="dxa"/>
             </w:tcMar>
           </w:tcPr>
           <w:p>
@@ -7123,7 +7095,7 @@
             </w:tcBorders>
             <w:shd w:color="auto" w:fill="auto" w:val="clear"/>
             <w:tcMar>
-              <w:left w:w="39" w:type="dxa"/>
+              <w:left w:w="36" w:type="dxa"/>
             </w:tcMar>
           </w:tcPr>
           <w:p>
@@ -7158,7 +7130,7 @@
             </w:tcBorders>
             <w:shd w:color="auto" w:fill="auto" w:val="clear"/>
             <w:tcMar>
-              <w:left w:w="39" w:type="dxa"/>
+              <w:left w:w="36" w:type="dxa"/>
             </w:tcMar>
           </w:tcPr>
           <w:p>
@@ -7187,10 +7159,10 @@
         <w:spacing w:lineRule="auto" w:line="276"/>
         <w:rPr>
           <w:rFonts w:cs="Calibri" w:cstheme="minorHAnsi"/>
-          <w:ins w:id="7" w:author="Unbekannter Autor" w:date="2017-05-12T22:45:00Z"/>
-        </w:rPr>
-      </w:pPr>
-      <w:ins w:id="6" w:author="Unbekannter Autor" w:date="2017-05-12T22:45:00Z">
+          <w:ins w:id="5" w:author="Unbekannter Autor" w:date="2017-05-12T22:45:00Z"/>
+        </w:rPr>
+      </w:pPr>
+      <w:ins w:id="4" w:author="Unbekannter Autor" w:date="2017-05-12T22:45:00Z">
         <w:r>
           <w:rPr>
             <w:rFonts w:cs="Calibri" w:cstheme="minorHAnsi"/>
@@ -7268,9 +7240,9 @@
                   <wp:posOffset>243840</wp:posOffset>
                 </wp:positionH>
                 <wp:positionV relativeFrom="paragraph">
-                  <wp:posOffset>368935</wp:posOffset>
+                  <wp:posOffset>389255</wp:posOffset>
                 </wp:positionV>
-                <wp:extent cx="5672455" cy="41910"/>
+                <wp:extent cx="5673090" cy="42545"/>
                 <wp:effectExtent l="0" t="0" r="26035" b="36830"/>
                 <wp:wrapNone/>
                 <wp:docPr id="10" name="Gerader Verbinder 8"/>
@@ -7281,7 +7253,7 @@
                       <wps:spPr>
                         <a:xfrm flipV="1">
                           <a:off x="0" y="0"/>
-                          <a:ext cx="5671800" cy="38880"/>
+                          <a:ext cx="5672520" cy="39240"/>
                         </a:xfrm>
                         <a:prstGeom prst="line">
                           <a:avLst/>
@@ -7315,7 +7287,7 @@
           </mc:Choice>
           <mc:Fallback>
             <w:pict>
-              <v:line id="shape_0" from="19.2pt,27.5pt" to="465.75pt,30.5pt" ID="Gerader Verbinder 8" stroked="t" style="position:absolute;flip:y;mso-position-horizontal-relative:margin" wp14:anchorId="4253E3A0">
+              <v:line id="shape_0" from="19.2pt,29.15pt" to="465.8pt,32.2pt" ID="Gerader Verbinder 8" stroked="t" style="position:absolute;flip:y;mso-position-horizontal-relative:margin" wp14:anchorId="4253E3A0">
                 <v:stroke color="#d9d9d9" weight="19080" joinstyle="miter" endcap="flat"/>
                 <v:fill o:detectmouseclick="t" on="false"/>
               </v:line>
@@ -7403,9 +7375,9 @@
                   <wp:posOffset>235585</wp:posOffset>
                 </wp:positionH>
                 <wp:positionV relativeFrom="paragraph">
-                  <wp:posOffset>382270</wp:posOffset>
+                  <wp:posOffset>402590</wp:posOffset>
                 </wp:positionV>
-                <wp:extent cx="5672455" cy="41910"/>
+                <wp:extent cx="5673090" cy="42545"/>
                 <wp:effectExtent l="0" t="0" r="26035" b="36830"/>
                 <wp:wrapNone/>
                 <wp:docPr id="11" name="Gerader Verbinder 5"/>
@@ -7416,7 +7388,7 @@
                       <wps:spPr>
                         <a:xfrm flipV="1">
                           <a:off x="0" y="0"/>
-                          <a:ext cx="5671800" cy="38880"/>
+                          <a:ext cx="5672520" cy="39240"/>
                         </a:xfrm>
                         <a:prstGeom prst="line">
                           <a:avLst/>
@@ -7450,7 +7422,7 @@
           </mc:Choice>
           <mc:Fallback>
             <w:pict>
-              <v:line id="shape_0" from="18.55pt,28.55pt" to="465.1pt,31.55pt" ID="Gerader Verbinder 5" stroked="t" style="position:absolute;flip:y;mso-position-horizontal-relative:margin" wp14:anchorId="538153B6">
+              <v:line id="shape_0" from="18.55pt,30.2pt" to="465.15pt,33.25pt" ID="Gerader Verbinder 5" stroked="t" style="position:absolute;flip:y;mso-position-horizontal-relative:margin" wp14:anchorId="538153B6">
                 <v:stroke color="#d9d9d9" weight="19080" joinstyle="miter" endcap="flat"/>
                 <v:fill o:detectmouseclick="t" on="false"/>
               </v:line>
@@ -7470,7 +7442,7 @@
         <w:pStyle w:val="Normal"/>
         <w:rPr>
           <w:rFonts w:cs="Calibri" w:cstheme="minorHAnsi"/>
-          <w:del w:id="8" w:author="Pastuh" w:date="2017-05-13T17:25:00Z"/>
+          <w:del w:id="6" w:author="Pastuh" w:date="2017-05-13T17:25:00Z"/>
         </w:rPr>
       </w:pPr>
       <w:r>
@@ -11653,10 +11625,10 @@
         <w:spacing w:lineRule="auto" w:line="276" w:before="0" w:after="240"/>
         <w:rPr>
           <w:rFonts w:cs="Calibri" w:cstheme="minorHAnsi"/>
-          <w:ins w:id="10" w:author="Unbekannter Autor" w:date="2017-05-12T23:03:00Z"/>
-        </w:rPr>
-      </w:pPr>
-      <w:ins w:id="9" w:author="Unbekannter Autor" w:date="2017-05-12T23:03:00Z">
+          <w:ins w:id="8" w:author="Unbekannter Autor" w:date="2017-05-12T23:03:00Z"/>
+        </w:rPr>
+      </w:pPr>
+      <w:ins w:id="7" w:author="Unbekannter Autor" w:date="2017-05-12T23:03:00Z">
         <w:r>
           <w:rPr>
             <w:rFonts w:cs="Calibri" w:cstheme="minorHAnsi"/>
@@ -11688,9 +11660,9 @@
                   <wp:posOffset>250190</wp:posOffset>
                 </wp:positionH>
                 <wp:positionV relativeFrom="paragraph">
-                  <wp:posOffset>323850</wp:posOffset>
+                  <wp:posOffset>344170</wp:posOffset>
                 </wp:positionV>
-                <wp:extent cx="5672455" cy="41910"/>
+                <wp:extent cx="5673090" cy="42545"/>
                 <wp:effectExtent l="0" t="0" r="26035" b="36830"/>
                 <wp:wrapNone/>
                 <wp:docPr id="12" name="Gerader Verbinder 7"/>
@@ -11701,7 +11673,7 @@
                       <wps:spPr>
                         <a:xfrm flipV="1">
                           <a:off x="0" y="0"/>
-                          <a:ext cx="5671800" cy="38880"/>
+                          <a:ext cx="5672520" cy="39240"/>
                         </a:xfrm>
                         <a:prstGeom prst="line">
                           <a:avLst/>
@@ -11735,7 +11707,7 @@
           </mc:Choice>
           <mc:Fallback>
             <w:pict>
-              <v:line id="shape_0" from="19.7pt,23.95pt" to="466.25pt,26.95pt" ID="Gerader Verbinder 7" stroked="t" style="position:absolute;flip:y;mso-position-horizontal-relative:margin" wp14:anchorId="63B4BF6A">
+              <v:line id="shape_0" from="19.7pt,25.6pt" to="466.3pt,28.65pt" ID="Gerader Verbinder 7" stroked="t" style="position:absolute;flip:y;mso-position-horizontal-relative:margin" wp14:anchorId="63B4BF6A">
                 <v:stroke color="#d9d9d9" weight="19080" joinstyle="miter" endcap="flat"/>
                 <v:fill o:detectmouseclick="t" on="false"/>
               </v:line>
@@ -12339,6 +12311,51 @@
       </w:pPr>
       <w:r>
         <w:rPr/>
+        <w:drawing>
+          <wp:anchor behindDoc="0" distT="0" distB="0" distL="0" distR="0" simplePos="0" locked="0" layoutInCell="1" allowOverlap="1" relativeHeight="21">
+            <wp:simplePos x="0" y="0"/>
+            <wp:positionH relativeFrom="column">
+              <wp:posOffset>-908685</wp:posOffset>
+            </wp:positionH>
+            <wp:positionV relativeFrom="paragraph">
+              <wp:posOffset>-53975</wp:posOffset>
+            </wp:positionV>
+            <wp:extent cx="7274560" cy="5239385"/>
+            <wp:effectExtent l="0" t="0" r="0" b="0"/>
+            <wp:wrapSquare wrapText="largest"/>
+            <wp:docPr id="13" name="Bild10" descr=""/>
+            <wp:cNvGraphicFramePr>
+              <a:graphicFrameLocks xmlns:a="http://schemas.openxmlformats.org/drawingml/2006/main" noChangeAspect="1"/>
+            </wp:cNvGraphicFramePr>
+            <a:graphic xmlns:a="http://schemas.openxmlformats.org/drawingml/2006/main">
+              <a:graphicData uri="http://schemas.openxmlformats.org/drawingml/2006/picture">
+                <pic:pic xmlns:pic="http://schemas.openxmlformats.org/drawingml/2006/picture">
+                  <pic:nvPicPr>
+                    <pic:cNvPr id="13" name="Bild10" descr=""/>
+                    <pic:cNvPicPr>
+                      <a:picLocks noChangeAspect="1" noChangeArrowheads="1"/>
+                    </pic:cNvPicPr>
+                  </pic:nvPicPr>
+                  <pic:blipFill>
+                    <a:blip r:embed="rId12"/>
+                    <a:stretch>
+                      <a:fillRect/>
+                    </a:stretch>
+                  </pic:blipFill>
+                  <pic:spPr bwMode="auto">
+                    <a:xfrm>
+                      <a:off x="0" y="0"/>
+                      <a:ext cx="7274560" cy="5239385"/>
+                    </a:xfrm>
+                    <a:prstGeom prst="rect">
+                      <a:avLst/>
+                    </a:prstGeom>
+                  </pic:spPr>
+                </pic:pic>
+              </a:graphicData>
+            </a:graphic>
+          </wp:anchor>
+        </w:drawing>
       </w:r>
     </w:p>
     <w:p>
@@ -12366,6 +12383,7 @@
       </w:pPr>
       <w:r>
         <w:rPr/>
+        <w:t>Das größte Risiko ist, dass die Geräte der Benutzer nicht leistungsstark genug sind, um die App vollständig nutzen zu können. Dies hängt davon ab, wie verbreitet Smartphones in afrikanischen Regionen bereits sind. Um Funktionalität auf leistungsschwachen Smartphones zu gewährleisten, werden leistungsintensive Algorithmen nicht auf dem Endgerät laufen.</w:t>
       </w:r>
     </w:p>
     <w:p>
@@ -12375,6 +12393,7 @@
       </w:pPr>
       <w:r>
         <w:rPr/>
+        <w:t>Durch eine geringe Datenübertragungsrate wird der Datenaustausch verlangsamt und das System kann nicht arbeiten. Harvest Hand wird gebrauchsuntauglich. Um dies zu vermeiden, wird der Datenaustausch möglichst effizient gestaltet, so dass ein Transport großer Datenmengen vermieden wird.</w:t>
       </w:r>
     </w:p>
     <w:p>
@@ -12384,51 +12403,55 @@
       </w:pPr>
       <w:r>
         <w:rPr/>
-      </w:r>
-    </w:p>
-    <w:p>
-      <w:pPr>
-        <w:pStyle w:val="Normal"/>
+        <w:t xml:space="preserve">Das dritt schwerste Risiko ist, dass die Helfer vor Ort nicht genügend Wissen im Bereich Ackerbau mitbringen um den Menschen vor Ort ausreichend Hilfe bieten zu können. </w:t>
+      </w:r>
+      <w:r>
         <w:rPr/>
-      </w:pPr>
-      <w:r>
+        <w:t>Daher sollten die Helfer im Vorfeld auf ihre Qualifikationen in dieser Domäne geprüft werden.</w:t>
+      </w:r>
+    </w:p>
+    <w:p>
+      <w:pPr>
+        <w:pStyle w:val="Normal"/>
         <w:rPr/>
-      </w:r>
-    </w:p>
-    <w:p>
-      <w:pPr>
-        <w:pStyle w:val="Normal"/>
+      </w:pPr>
+      <w:r>
         <w:rPr/>
-      </w:pPr>
-      <w:r>
+        <w:t>Harvest Hand übermittelt Helfern und Landwirten Vorschläge wie sie den Ackerbau nachhaltig verbessern können. Ein Problem kann auftreten, wenn den Menschen vor Ort das nötige Equipment fehlt um diese Empfehlungen umsetzen zu können. Um diesem Problem aus dem Weg zu gehen, wird im Vorfeld recherchiert, welche Anbauwerkzeuge vor Ort zur Verfügung stehen und wird sie in den Empfehlungen berücksichtigen.</w:t>
+      </w:r>
+    </w:p>
+    <w:p>
+      <w:pPr>
+        <w:pStyle w:val="Normal"/>
         <w:rPr/>
-      </w:r>
-    </w:p>
-    <w:p>
-      <w:pPr>
-        <w:pStyle w:val="Normal"/>
+      </w:pPr>
+      <w:r>
         <w:rPr/>
-      </w:pPr>
-      <w:r>
+        <w:t>Ein weiteres Risiko stellt die Vermittlung fehlerhafter Informationen dar. Diese würden den Landwirten schaden, wenn da durch fehlerhafter Anbau betrieben wird. Aus diesem Grund ist es sehr wichtig die Informationsquellen ständig zu überprüfen.</w:t>
+      </w:r>
+    </w:p>
+    <w:p>
+      <w:pPr>
+        <w:pStyle w:val="Normal"/>
         <w:rPr/>
-      </w:r>
-    </w:p>
-    <w:p>
-      <w:pPr>
-        <w:pStyle w:val="Normal"/>
+      </w:pPr>
+      <w:r>
         <w:rPr/>
-      </w:pPr>
-      <w:r>
+        <w:t>Die Entwicklung des Systems könnte unterschätzt werden, so dass die Funktionalität des Systems nicht rechtzeitig fertig gestellt werden kann.  Um dies zu vermeiden sollte der Projektplan bis ins letzte Detail durchdacht werden.</w:t>
+      </w:r>
+    </w:p>
+    <w:p>
+      <w:pPr>
+        <w:pStyle w:val="Normal"/>
         <w:rPr/>
-      </w:r>
-    </w:p>
-    <w:p>
-      <w:pPr>
-        <w:pStyle w:val="Normal"/>
+      </w:pPr>
+      <w:r>
         <w:rPr/>
-      </w:pPr>
+        <w:t xml:space="preserve">Des Weiteren können den primären Stakeholdern Kenntnisse für den Umgang mit einem interaktiven System fehlen. </w:t>
+      </w:r>
       <w:r>
         <w:rPr/>
+        <w:t>Dies würde die Usability des Systems massiv einschränken. Daher sollten die Stakeholder zu Beginn eine Einführung in das System erhalten und eine gebrauchstaugliche Gestaltung muss gewährleistet sein.</w:t>
       </w:r>
     </w:p>
     <w:p>
@@ -12438,6 +12461,7 @@
       </w:pPr>
       <w:r>
         <w:rPr/>
+        <w:t>Die Anforderungen an das System sollten genau spezifiziert werden. Eine Entwicklung unnötiger Funktionen sorgt für mehr Aufwand und raubt Entwicklungszeit. Außerdem schränken sie die Usability ein. Aus diesem Grund ist eine genau Aufgabenanalyse von Nöten, sowie ein Prototyping.</w:t>
       </w:r>
     </w:p>
     <w:p>
@@ -12447,42 +12471,7 @@
       </w:pPr>
       <w:r>
         <w:rPr/>
-      </w:r>
-    </w:p>
-    <w:p>
-      <w:pPr>
-        <w:pStyle w:val="Normal"/>
-        <w:rPr/>
-      </w:pPr>
-      <w:r>
-        <w:rPr/>
-      </w:r>
-    </w:p>
-    <w:p>
-      <w:pPr>
-        <w:pStyle w:val="Normal"/>
-        <w:rPr/>
-      </w:pPr>
-      <w:r>
-        <w:rPr/>
-      </w:r>
-    </w:p>
-    <w:p>
-      <w:pPr>
-        <w:pStyle w:val="Normal"/>
-        <w:rPr/>
-      </w:pPr>
-      <w:r>
-        <w:rPr/>
-      </w:r>
-    </w:p>
-    <w:p>
-      <w:pPr>
-        <w:pStyle w:val="Normal"/>
-        <w:rPr/>
-      </w:pPr>
-      <w:r>
-        <w:rPr/>
+        <w:t>Daten die von externen Diensten bezogen werden, müssen ständig validiert werden. Fehlerhafte Informationen führen zu einer fehlerhaften Funktionalität und es kommt zu unwissentlichen Anbaufehlern.</w:t>
       </w:r>
     </w:p>
     <w:p>
@@ -12509,12 +12498,12 @@
                   <wp:posOffset>230505</wp:posOffset>
                 </wp:positionH>
                 <wp:positionV relativeFrom="paragraph">
-                  <wp:posOffset>299720</wp:posOffset>
+                  <wp:posOffset>320040</wp:posOffset>
                 </wp:positionV>
-                <wp:extent cx="5672455" cy="41910"/>
+                <wp:extent cx="5673090" cy="42545"/>
                 <wp:effectExtent l="0" t="0" r="26670" b="37465"/>
                 <wp:wrapNone/>
-                <wp:docPr id="13" name="Gerader Verbinder 6"/>
+                <wp:docPr id="14" name="Gerader Verbinder 6"/>
                 <a:graphic xmlns:a="http://schemas.openxmlformats.org/drawingml/2006/main">
                   <a:graphicData uri="http://schemas.microsoft.com/office/word/2010/wordprocessingShape">
                     <wps:wsp>
@@ -12522,7 +12511,7 @@
                       <wps:spPr>
                         <a:xfrm flipV="1">
                           <a:off x="0" y="0"/>
-                          <a:ext cx="5671800" cy="38880"/>
+                          <a:ext cx="5672520" cy="39240"/>
                         </a:xfrm>
                         <a:prstGeom prst="line">
                           <a:avLst/>
@@ -12556,7 +12545,7 @@
           </mc:Choice>
           <mc:Fallback>
             <w:pict>
-              <v:line id="shape_0" from="18.15pt,22.05pt" to="464.7pt,25.05pt" ID="Gerader Verbinder 6" stroked="t" style="position:absolute;flip:y;mso-position-horizontal-relative:margin" wp14:anchorId="102DA780">
+              <v:line id="shape_0" from="18.15pt,23.7pt" to="464.75pt,26.75pt" ID="Gerader Verbinder 6" stroked="t" style="position:absolute;flip:y;mso-position-horizontal-relative:margin" wp14:anchorId="102DA780">
                 <v:stroke color="#d9d9d9" weight="19080" joinstyle="miter" endcap="flat"/>
                 <v:fill o:detectmouseclick="t" on="false"/>
               </v:line>
@@ -13685,12 +13674,12 @@
                   <wp:posOffset>243840</wp:posOffset>
                 </wp:positionH>
                 <wp:positionV relativeFrom="paragraph">
-                  <wp:posOffset>372745</wp:posOffset>
+                  <wp:posOffset>393065</wp:posOffset>
                 </wp:positionV>
-                <wp:extent cx="5672455" cy="41910"/>
+                <wp:extent cx="5673090" cy="42545"/>
                 <wp:effectExtent l="0" t="0" r="26670" b="37465"/>
                 <wp:wrapNone/>
-                <wp:docPr id="14" name="Gerader Verbinder 3"/>
+                <wp:docPr id="15" name="Gerader Verbinder 3"/>
                 <a:graphic xmlns:a="http://schemas.openxmlformats.org/drawingml/2006/main">
                   <a:graphicData uri="http://schemas.microsoft.com/office/word/2010/wordprocessingShape">
                     <wps:wsp>
@@ -13698,7 +13687,7 @@
                       <wps:spPr>
                         <a:xfrm flipV="1">
                           <a:off x="0" y="0"/>
-                          <a:ext cx="5671800" cy="38880"/>
+                          <a:ext cx="5672520" cy="39240"/>
                         </a:xfrm>
                         <a:prstGeom prst="line">
                           <a:avLst/>
@@ -13732,7 +13721,7 @@
           </mc:Choice>
           <mc:Fallback>
             <w:pict>
-              <v:line id="shape_0" from="19.2pt,27.8pt" to="465.75pt,30.8pt" ID="Gerader Verbinder 3" stroked="t" style="position:absolute;flip:y;mso-position-horizontal-relative:margin" wp14:anchorId="1051CBA6">
+              <v:line id="shape_0" from="19.2pt,29.45pt" to="465.8pt,32.5pt" ID="Gerader Verbinder 3" stroked="t" style="position:absolute;flip:y;mso-position-horizontal-relative:margin" wp14:anchorId="1051CBA6">
                 <v:stroke color="#d9d9d9" weight="19080" joinstyle="miter" endcap="flat"/>
                 <v:fill o:detectmouseclick="t" on="false"/>
               </v:line>
@@ -14102,7 +14091,7 @@
         </w:rPr>
         <w:t>Für diese</w:t>
       </w:r>
-      <w:ins w:id="11" w:author="Pastuh" w:date="2017-05-11T19:56:00Z">
+      <w:ins w:id="9" w:author="Pastuh" w:date="2017-05-11T19:56:00Z">
         <w:r>
           <w:rPr>
             <w:rFonts w:cs="Calibri" w:cstheme="minorHAnsi"/>
@@ -14116,7 +14105,7 @@
         </w:rPr>
         <w:t xml:space="preserve"> Projekt komm</w:t>
       </w:r>
-      <w:ins w:id="12" w:author="Pastuh" w:date="2017-05-11T19:54:00Z">
+      <w:ins w:id="10" w:author="Pastuh" w:date="2017-05-11T19:54:00Z">
         <w:r>
           <w:rPr>
             <w:rFonts w:cs="Calibri" w:cstheme="minorHAnsi"/>
@@ -14124,7 +14113,7 @@
           <w:t>t</w:t>
         </w:r>
       </w:ins>
-      <w:del w:id="13" w:author="Pastuh" w:date="2017-05-11T19:54:00Z">
+      <w:del w:id="11" w:author="Pastuh" w:date="2017-05-11T19:54:00Z">
         <w:r>
           <w:rPr>
             <w:rFonts w:cs="Calibri" w:cstheme="minorHAnsi"/>
@@ -14138,7 +14127,7 @@
         </w:rPr>
         <w:t xml:space="preserve"> hauptsächlich </w:t>
       </w:r>
-      <w:ins w:id="14" w:author="Pastuh" w:date="2017-05-11T19:54:00Z">
+      <w:ins w:id="12" w:author="Pastuh" w:date="2017-05-11T19:54:00Z">
         <w:r>
           <w:rPr>
             <w:rFonts w:cs="Calibri" w:cstheme="minorHAnsi"/>
@@ -14146,7 +14135,7 @@
           <w:t>ein</w:t>
         </w:r>
       </w:ins>
-      <w:del w:id="15" w:author="Pastuh" w:date="2017-05-11T19:54:00Z">
+      <w:del w:id="13" w:author="Pastuh" w:date="2017-05-11T19:54:00Z">
         <w:r>
           <w:rPr>
             <w:rFonts w:cs="Calibri" w:cstheme="minorHAnsi"/>
@@ -14160,7 +14149,7 @@
         </w:rPr>
         <w:t xml:space="preserve"> Vorgehensmodelle in Frage – Usability engineering lifecycle</w:t>
       </w:r>
-      <w:del w:id="16" w:author="Pastuh" w:date="2017-05-11T19:55:00Z">
+      <w:del w:id="14" w:author="Pastuh" w:date="2017-05-11T19:55:00Z">
         <w:r>
           <w:rPr>
             <w:rFonts w:cs="Calibri" w:cstheme="minorHAnsi"/>
@@ -14174,7 +14163,7 @@
         </w:rPr>
         <w:t xml:space="preserve">. Das </w:t>
       </w:r>
-      <w:del w:id="17" w:author="Pastuh" w:date="2017-05-11T19:55:00Z">
+      <w:del w:id="15" w:author="Pastuh" w:date="2017-05-11T19:55:00Z">
         <w:r>
           <w:rPr>
             <w:rFonts w:cs="Calibri" w:cstheme="minorHAnsi"/>
@@ -14182,7 +14171,7 @@
           <w:delText xml:space="preserve">erste </w:delText>
         </w:r>
       </w:del>
-      <w:ins w:id="18" w:author="Pastuh" w:date="2017-05-11T19:55:00Z">
+      <w:ins w:id="16" w:author="Pastuh" w:date="2017-05-11T19:55:00Z">
         <w:r>
           <w:rPr>
             <w:rFonts w:cs="Calibri" w:cstheme="minorHAnsi"/>
@@ -14196,7 +14185,7 @@
         </w:rPr>
         <w:t xml:space="preserve">ist ziemlich aufwändig und braucht längere Einarbeitungszeit, bietet jedoch konkrete effektive Techniken zum Vorgehen an. </w:t>
       </w:r>
-      <w:del w:id="19" w:author="Pastuh" w:date="2017-05-11T19:55:00Z">
+      <w:del w:id="17" w:author="Pastuh" w:date="2017-05-11T19:55:00Z">
         <w:r>
           <w:rPr>
             <w:rFonts w:cs="Calibri" w:cstheme="minorHAnsi"/>
@@ -14210,7 +14199,7 @@
         </w:rPr>
         <w:t xml:space="preserve">Da die Zeit im Rahmen des Projekts eine sehr knappe Ressource ist, </w:t>
       </w:r>
-      <w:del w:id="20" w:author="Pastuh" w:date="2017-05-11T19:55:00Z">
+      <w:del w:id="18" w:author="Pastuh" w:date="2017-05-11T19:55:00Z">
         <w:r>
           <w:rPr>
             <w:rFonts w:cs="Calibri" w:cstheme="minorHAnsi"/>
@@ -14218,7 +14207,7 @@
           <w:delText>tendiert das Entwicklungsteam zum dem ISO 9241 Teil 210,</w:delText>
         </w:r>
       </w:del>
-      <w:ins w:id="21" w:author="Pastuh" w:date="2017-05-11T19:55:00Z">
+      <w:ins w:id="19" w:author="Pastuh" w:date="2017-05-11T19:55:00Z">
         <w:r>
           <w:rPr>
             <w:rFonts w:cs="Calibri" w:cstheme="minorHAnsi"/>
@@ -14226,7 +14215,7 @@
           <w:t>muss das Modell auf die Projektgröße skaliert werden</w:t>
         </w:r>
       </w:ins>
-      <w:ins w:id="22" w:author="Pastuh" w:date="2017-05-11T19:56:00Z">
+      <w:ins w:id="20" w:author="Pastuh" w:date="2017-05-11T19:56:00Z">
         <w:r>
           <w:rPr>
             <w:rFonts w:cs="Calibri" w:cstheme="minorHAnsi"/>
@@ -14234,7 +14223,7 @@
           <w:t>.</w:t>
         </w:r>
       </w:ins>
-      <w:ins w:id="23" w:author="Pastuh" w:date="2017-05-11T19:55:00Z">
+      <w:ins w:id="21" w:author="Pastuh" w:date="2017-05-11T19:55:00Z">
         <w:r>
           <w:rPr>
             <w:rFonts w:cs="Calibri" w:cstheme="minorHAnsi"/>
@@ -14242,7 +14231,7 @@
           <w:t xml:space="preserve"> </w:t>
         </w:r>
       </w:ins>
-      <w:ins w:id="24" w:author="Pastuh" w:date="2017-05-11T19:57:00Z">
+      <w:ins w:id="22" w:author="Pastuh" w:date="2017-05-11T19:57:00Z">
         <w:r>
           <w:rPr>
             <w:rFonts w:cs="Calibri" w:cstheme="minorHAnsi"/>
@@ -14250,7 +14239,7 @@
           <w:t>In den Entwicklungsphasen werden bestimmte schritte angepasst und Techniken aus anderen Vorgehens</w:t>
         </w:r>
       </w:ins>
-      <w:ins w:id="25" w:author="Pastuh" w:date="2017-05-11T19:58:00Z">
+      <w:ins w:id="23" w:author="Pastuh" w:date="2017-05-11T19:58:00Z">
         <w:r>
           <w:rPr>
             <w:rFonts w:cs="Calibri" w:cstheme="minorHAnsi"/>
@@ -14258,7 +14247,7 @@
           <w:t>modellen</w:t>
         </w:r>
       </w:ins>
-      <w:ins w:id="26" w:author="Pastuh" w:date="2017-05-11T19:57:00Z">
+      <w:ins w:id="24" w:author="Pastuh" w:date="2017-05-11T19:57:00Z">
         <w:r>
           <w:rPr>
             <w:rFonts w:cs="Calibri" w:cstheme="minorHAnsi"/>
@@ -14266,7 +14255,7 @@
           <w:t xml:space="preserve"> verwendet</w:t>
         </w:r>
       </w:ins>
-      <w:ins w:id="27" w:author="Pastuh" w:date="2017-05-11T19:58:00Z">
+      <w:ins w:id="25" w:author="Pastuh" w:date="2017-05-11T19:58:00Z">
         <w:r>
           <w:rPr>
             <w:rFonts w:cs="Calibri" w:cstheme="minorHAnsi"/>
@@ -14274,7 +14263,7 @@
           <w:t>, die ähnliche Ergebnisse liefern.</w:t>
         </w:r>
       </w:ins>
-      <w:ins w:id="28" w:author="Pastuh" w:date="2017-05-11T19:59:00Z">
+      <w:ins w:id="26" w:author="Pastuh" w:date="2017-05-11T19:59:00Z">
         <w:r>
           <w:rPr>
             <w:rFonts w:cs="Calibri" w:cstheme="minorHAnsi"/>
@@ -14282,7 +14271,7 @@
           <w:t xml:space="preserve"> </w:t>
         </w:r>
       </w:ins>
-      <w:del w:id="29" w:author="Pastuh" w:date="2017-05-11T19:56:00Z">
+      <w:del w:id="27" w:author="Pastuh" w:date="2017-05-11T19:56:00Z">
         <w:r>
           <w:rPr>
             <w:rFonts w:cs="Calibri" w:cstheme="minorHAnsi"/>
@@ -14322,13 +14311,7 @@
         <w:rPr>
           <w:rFonts w:cs="Calibri" w:cstheme="minorHAnsi"/>
         </w:rPr>
-        <w:t>t</w:t>
-      </w:r>
-      <w:r>
-        <w:rPr>
-          <w:rFonts w:cs="Calibri" w:cstheme="minorHAnsi"/>
-        </w:rPr>
-        <w:t>ionsmodell</w:t>
+        <w:t>tionsmodell</w:t>
       </w:r>
     </w:p>
     <w:p>
@@ -14363,9 +14346,11 @@
         </w:rPr>
       </w:pPr>
       <w:r>
-        <w:rPr/>
+        <w:rPr>
+          <w:rFonts w:cs="Calibri" w:cstheme="minorHAnsi"/>
+        </w:rPr>
         <w:drawing>
-          <wp:anchor behindDoc="0" distT="0" distB="0" distL="0" distR="0" simplePos="0" locked="0" layoutInCell="1" allowOverlap="1" relativeHeight="19">
+          <wp:anchor behindDoc="0" distT="0" distB="0" distL="0" distR="0" simplePos="0" locked="0" layoutInCell="1" allowOverlap="1" relativeHeight="18">
             <wp:simplePos x="0" y="0"/>
             <wp:positionH relativeFrom="column">
               <wp:posOffset>0</wp:posOffset>
@@ -14376,7 +14361,7 @@
             <wp:extent cx="5939790" cy="6995795"/>
             <wp:effectExtent l="0" t="0" r="0" b="0"/>
             <wp:wrapSquare wrapText="largest"/>
-            <wp:docPr id="15" name="Bild8" descr=""/>
+            <wp:docPr id="16" name="Bild8" descr=""/>
             <wp:cNvGraphicFramePr>
               <a:graphicFrameLocks xmlns:a="http://schemas.openxmlformats.org/drawingml/2006/main" noChangeAspect="1"/>
             </wp:cNvGraphicFramePr>
@@ -14384,13 +14369,13 @@
               <a:graphicData uri="http://schemas.openxmlformats.org/drawingml/2006/picture">
                 <pic:pic xmlns:pic="http://schemas.openxmlformats.org/drawingml/2006/picture">
                   <pic:nvPicPr>
-                    <pic:cNvPr id="15" name="Bild8" descr=""/>
+                    <pic:cNvPr id="16" name="Bild8" descr=""/>
                     <pic:cNvPicPr>
                       <a:picLocks noChangeAspect="1" noChangeArrowheads="1"/>
                     </pic:cNvPicPr>
                   </pic:nvPicPr>
                   <pic:blipFill>
-                    <a:blip r:embed="rId12"/>
+                    <a:blip r:embed="rId13"/>
                     <a:stretch>
                       <a:fillRect/>
                     </a:stretch>
@@ -14475,9 +14460,11 @@
         </w:rPr>
       </w:pPr>
       <w:r>
-        <w:rPr/>
+        <w:rPr>
+          <w:rFonts w:cs="Calibri" w:cstheme="minorHAnsi"/>
+        </w:rPr>
         <w:drawing>
-          <wp:anchor behindDoc="0" distT="0" distB="0" distL="0" distR="0" simplePos="0" locked="0" layoutInCell="1" allowOverlap="1" relativeHeight="20">
+          <wp:anchor behindDoc="0" distT="0" distB="0" distL="0" distR="0" simplePos="0" locked="0" layoutInCell="1" allowOverlap="1" relativeHeight="19">
             <wp:simplePos x="0" y="0"/>
             <wp:positionH relativeFrom="column">
               <wp:align>center</wp:align>
@@ -14488,7 +14475,7 @@
             <wp:extent cx="5939790" cy="2673350"/>
             <wp:effectExtent l="0" t="0" r="0" b="0"/>
             <wp:wrapSquare wrapText="largest"/>
-            <wp:docPr id="16" name="Bild9" descr=""/>
+            <wp:docPr id="17" name="Bild9" descr=""/>
             <wp:cNvGraphicFramePr>
               <a:graphicFrameLocks xmlns:a="http://schemas.openxmlformats.org/drawingml/2006/main" noChangeAspect="1"/>
             </wp:cNvGraphicFramePr>
@@ -14496,13 +14483,13 @@
               <a:graphicData uri="http://schemas.openxmlformats.org/drawingml/2006/picture">
                 <pic:pic xmlns:pic="http://schemas.openxmlformats.org/drawingml/2006/picture">
                   <pic:nvPicPr>
-                    <pic:cNvPr id="16" name="Bild9" descr=""/>
+                    <pic:cNvPr id="17" name="Bild9" descr=""/>
                     <pic:cNvPicPr>
                       <a:picLocks noChangeAspect="1" noChangeArrowheads="1"/>
                     </pic:cNvPicPr>
                   </pic:nvPicPr>
                   <pic:blipFill>
-                    <a:blip r:embed="rId13"/>
+                    <a:blip r:embed="rId14"/>
                     <a:stretch>
                       <a:fillRect/>
                     </a:stretch>
@@ -14667,12 +14654,12 @@
                   <wp:posOffset>229870</wp:posOffset>
                 </wp:positionH>
                 <wp:positionV relativeFrom="paragraph">
-                  <wp:posOffset>314960</wp:posOffset>
+                  <wp:posOffset>335280</wp:posOffset>
                 </wp:positionV>
-                <wp:extent cx="5672455" cy="41910"/>
+                <wp:extent cx="5673090" cy="42545"/>
                 <wp:effectExtent l="0" t="0" r="26670" b="37465"/>
                 <wp:wrapNone/>
-                <wp:docPr id="17" name="Gerader Verbinder 4"/>
+                <wp:docPr id="18" name="Gerader Verbinder 4"/>
                 <a:graphic xmlns:a="http://schemas.openxmlformats.org/drawingml/2006/main">
                   <a:graphicData uri="http://schemas.microsoft.com/office/word/2010/wordprocessingShape">
                     <wps:wsp>
@@ -14680,7 +14667,7 @@
                       <wps:spPr>
                         <a:xfrm flipV="1">
                           <a:off x="0" y="0"/>
-                          <a:ext cx="5671800" cy="38880"/>
+                          <a:ext cx="5672520" cy="39240"/>
                         </a:xfrm>
                         <a:prstGeom prst="line">
                           <a:avLst/>
@@ -14714,7 +14701,7 @@
           </mc:Choice>
           <mc:Fallback>
             <w:pict>
-              <v:line id="shape_0" from="18.1pt,23.25pt" to="464.65pt,26.25pt" ID="Gerader Verbinder 4" stroked="t" style="position:absolute;flip:y;mso-position-horizontal-relative:margin" wp14:anchorId="77A5D844">
+              <v:line id="shape_0" from="18.1pt,24.9pt" to="464.7pt,27.95pt" ID="Gerader Verbinder 4" stroked="t" style="position:absolute;flip:y;mso-position-horizontal-relative:margin" wp14:anchorId="77A5D844">
                 <v:stroke color="#d9d9d9" weight="19080" joinstyle="miter" endcap="flat"/>
                 <v:fill o:detectmouseclick="t" on="false"/>
               </v:line>
@@ -14743,7 +14730,7 @@
         </w:rPr>
         <w:t>In diesem Kapitel wird die Architektur des Systems skizziert und einzelne Komponenten werden erläutert. Das System ist eine verteilte Anwendung bietet damit größere Performance und Skalierung. Es ist besonders wichtig im Kontext des Projekts, da durch das verteilte System z.B</w:t>
       </w:r>
-      <w:ins w:id="30" w:author="Pastuh" w:date="2017-05-13T17:23:00Z">
+      <w:ins w:id="28" w:author="Pastuh" w:date="2017-05-13T17:23:00Z">
         <w:r>
           <w:rPr>
             <w:rFonts w:cs="Calibri" w:cstheme="minorHAnsi"/>
@@ -14770,7 +14757,7 @@
           <wp:inline distT="0" distB="0" distL="0" distR="0">
             <wp:extent cx="5772150" cy="4972050"/>
             <wp:effectExtent l="0" t="0" r="0" b="0"/>
-            <wp:docPr id="18" name="Grafik 9" descr=""/>
+            <wp:docPr id="19" name="Grafik 9" descr=""/>
             <wp:cNvGraphicFramePr>
               <a:graphicFrameLocks xmlns:a="http://schemas.openxmlformats.org/drawingml/2006/main" noChangeAspect="1"/>
             </wp:cNvGraphicFramePr>
@@ -14778,13 +14765,13 @@
               <a:graphicData uri="http://schemas.openxmlformats.org/drawingml/2006/picture">
                 <pic:pic xmlns:pic="http://schemas.openxmlformats.org/drawingml/2006/picture">
                   <pic:nvPicPr>
-                    <pic:cNvPr id="18" name="Grafik 9" descr=""/>
+                    <pic:cNvPr id="19" name="Grafik 9" descr=""/>
                     <pic:cNvPicPr>
                       <a:picLocks noChangeAspect="1" noChangeArrowheads="1"/>
                     </pic:cNvPicPr>
                   </pic:nvPicPr>
                   <pic:blipFill>
-                    <a:blip r:embed="rId14"/>
+                    <a:blip r:embed="rId15"/>
                     <a:stretch>
                       <a:fillRect/>
                     </a:stretch>
@@ -14909,7 +14896,7 @@
         </w:rPr>
         <w:t>Als Clients agieren mobile App und Mobiletelefon, die jeweils für die Pr</w:t>
       </w:r>
-      <w:ins w:id="31" w:author="Pastuh" w:date="2017-05-13T17:19:00Z">
+      <w:ins w:id="29" w:author="Pastuh" w:date="2017-05-13T17:19:00Z">
         <w:r>
           <w:rPr>
             <w:rFonts w:cs="Calibri" w:cstheme="minorHAnsi"/>
@@ -14917,7 +14904,7 @@
           <w:t>ä</w:t>
         </w:r>
       </w:ins>
-      <w:del w:id="32" w:author="Pastuh" w:date="2017-05-13T17:19:00Z">
+      <w:del w:id="30" w:author="Pastuh" w:date="2017-05-13T17:19:00Z">
         <w:r>
           <w:rPr>
             <w:rFonts w:cs="Calibri" w:cstheme="minorHAnsi"/>
@@ -14980,17 +14967,8 @@
           <w:rFonts w:cs="Calibri" w:cstheme="minorHAnsi"/>
           <w:b/>
         </w:rPr>
-        <w:t>SMS G</w:t>
-      </w:r>
-      <w:ins w:id="33" w:author="Pastuh" w:date="2017-05-11T19:00:00Z">
-        <w:r>
-          <w:rPr>
-            <w:rFonts w:cs="Calibri" w:cstheme="minorHAnsi"/>
-            <w:b/>
-          </w:rPr>
-          <w:t>ateway</w:t>
-        </w:r>
-      </w:ins>
+        <w:t>SMS Gateway</w:t>
+      </w:r>
     </w:p>
     <w:p>
       <w:pPr>
@@ -15000,46 +14978,12 @@
           <w:rFonts w:cs="Calibri" w:cstheme="minorHAnsi"/>
         </w:rPr>
       </w:pPr>
-      <w:del w:id="34" w:author="Pastuh" w:date="2017-05-11T19:00:00Z">
-        <w:r>
-          <w:rPr>
-            <w:rFonts w:cs="Calibri" w:cstheme="minorHAnsi"/>
-          </w:rPr>
-          <w:delText>Server</w:delText>
-        </w:r>
-      </w:del>
-      <w:ins w:id="35" w:author="Pastuh" w:date="2017-05-11T19:00:00Z">
-        <w:r>
-          <w:rPr>
-            <w:rFonts w:cs="Calibri" w:cstheme="minorHAnsi"/>
-          </w:rPr>
-          <w:t>Externer Dienst wird Benutzt</w:t>
-        </w:r>
-      </w:ins>
-      <w:ins w:id="36" w:author="Pastuh" w:date="2017-05-11T19:01:00Z">
-        <w:r>
-          <w:rPr>
-            <w:rFonts w:cs="Calibri" w:cstheme="minorHAnsi"/>
-          </w:rPr>
-          <w:t>, um SMS an die Clients zu verschicken.</w:t>
-        </w:r>
-      </w:ins>
-      <w:ins w:id="37" w:author="Pastuh" w:date="2017-05-13T17:20:00Z">
-        <w:r>
-          <w:rPr>
-            <w:rFonts w:cs="Calibri" w:cstheme="minorHAnsi"/>
-          </w:rPr>
-          <w:t xml:space="preserve"> Dabei wird ein API benutz, um die Nachricht an Gateway zu schicken, die dann an </w:t>
-        </w:r>
-      </w:ins>
-      <w:ins w:id="38" w:author="Pastuh" w:date="2017-05-13T17:21:00Z">
-        <w:r>
-          <w:rPr>
-            <w:rFonts w:cs="Calibri" w:cstheme="minorHAnsi"/>
-          </w:rPr>
-          <w:t>den Client weitergeleitet wird.</w:t>
-        </w:r>
-      </w:ins>
+      <w:r>
+        <w:rPr>
+          <w:rFonts w:cs="Calibri" w:cstheme="minorHAnsi"/>
+        </w:rPr>
+        <w:t>Externer Dienst wird Benutzt, um SMS an die Clients zu verschicken. Dabei wird ein API benutz, um die Nachricht an Gateway zu schicken, die dann an den Client weitergeleitet wird.</w:t>
+      </w:r>
     </w:p>
     <w:p>
       <w:pPr>
@@ -15051,15 +14995,13 @@
           <w:b/>
         </w:rPr>
       </w:pPr>
-      <w:ins w:id="39" w:author="Pastuh" w:date="2017-05-11T19:35:00Z">
-        <w:r>
-          <w:rPr>
-            <w:rFonts w:cs="Calibri" w:cstheme="minorHAnsi"/>
-            <w:b/>
-          </w:rPr>
-          <w:t>Zielplattform</w:t>
-        </w:r>
-      </w:ins>
+      <w:r>
+        <w:rPr>
+          <w:rFonts w:cs="Calibri" w:cstheme="minorHAnsi"/>
+          <w:b/>
+        </w:rPr>
+        <w:t>Zielplattform</w:t>
+      </w:r>
     </w:p>
     <w:p>
       <w:pPr>
@@ -15069,142 +15011,12 @@
           <w:rFonts w:cs="Calibri" w:cstheme="minorHAnsi"/>
         </w:rPr>
       </w:pPr>
-      <w:ins w:id="40" w:author="Pastuh" w:date="2017-05-11T19:35:00Z">
-        <w:r>
-          <w:rPr>
-            <w:rFonts w:cs="Calibri" w:cstheme="minorHAnsi"/>
-          </w:rPr>
-          <w:t xml:space="preserve">Als </w:t>
-        </w:r>
-      </w:ins>
-      <w:ins w:id="41" w:author="Pastuh" w:date="2017-05-11T19:36:00Z">
-        <w:r>
-          <w:rPr>
-            <w:rFonts w:cs="Calibri" w:cstheme="minorHAnsi"/>
-          </w:rPr>
-          <w:t>Zielplattform wurde Android Smartphone gewählt</w:t>
-        </w:r>
-      </w:ins>
-      <w:ins w:id="42" w:author="Pastuh" w:date="2017-05-11T19:37:00Z">
-        <w:r>
-          <w:rPr>
-            <w:rFonts w:cs="Calibri" w:cstheme="minorHAnsi"/>
-          </w:rPr>
-          <w:t>. Android</w:t>
-        </w:r>
-      </w:ins>
-      <w:ins w:id="43" w:author="Pastuh" w:date="2017-05-11T19:38:00Z">
-        <w:r>
-          <w:rPr>
-            <w:rFonts w:cs="Calibri" w:cstheme="minorHAnsi"/>
-          </w:rPr>
-          <w:t xml:space="preserve"> hat den größten Anteil am Weltmarkt</w:t>
-        </w:r>
-      </w:ins>
-      <w:ins w:id="44" w:author="Pastuh" w:date="2017-05-11T19:52:00Z">
-        <w:r>
-          <w:rPr>
-            <w:rFonts w:cs="Calibri" w:cstheme="minorHAnsi"/>
-          </w:rPr>
-          <w:t>[1]</w:t>
-        </w:r>
-      </w:ins>
-      <w:ins w:id="45" w:author="Pastuh" w:date="2017-05-11T19:39:00Z">
-        <w:r>
-          <w:rPr>
-            <w:rFonts w:cs="Calibri" w:cstheme="minorHAnsi"/>
-          </w:rPr>
-          <w:t>. Mit diesem Betri</w:t>
-        </w:r>
-      </w:ins>
-      <w:ins w:id="46" w:author="Pastuh" w:date="2017-05-11T19:40:00Z">
-        <w:r>
-          <w:rPr>
-            <w:rFonts w:cs="Calibri" w:cstheme="minorHAnsi"/>
-          </w:rPr>
-          <w:t>ebssystem werden aber auch sehr günstige Geräte angeboten</w:t>
-        </w:r>
-      </w:ins>
-      <w:ins w:id="47" w:author="Pastuh" w:date="2017-05-11T19:44:00Z">
-        <w:r>
-          <w:rPr>
-            <w:rFonts w:cs="Calibri" w:cstheme="minorHAnsi"/>
-          </w:rPr>
-          <w:t>, was g</w:t>
-        </w:r>
-      </w:ins>
-      <w:ins w:id="48" w:author="Pastuh" w:date="2017-05-11T19:45:00Z">
-        <w:r>
-          <w:rPr>
-            <w:rFonts w:cs="Calibri" w:cstheme="minorHAnsi"/>
-          </w:rPr>
-          <w:t>e</w:t>
-        </w:r>
-      </w:ins>
-      <w:ins w:id="49" w:author="Pastuh" w:date="2017-05-11T19:44:00Z">
-        <w:r>
-          <w:rPr>
-            <w:rFonts w:cs="Calibri" w:cstheme="minorHAnsi"/>
-          </w:rPr>
-          <w:t>rade für die Entwicklungsländer ein großer Vorteil ist</w:t>
-        </w:r>
-      </w:ins>
-      <w:ins w:id="50" w:author="Pastuh" w:date="2017-05-11T19:45:00Z">
-        <w:r>
-          <w:rPr>
-            <w:rFonts w:cs="Calibri" w:cstheme="minorHAnsi"/>
-          </w:rPr>
-          <w:t>. So gibt es z.B</w:t>
-        </w:r>
-      </w:ins>
-      <w:ins w:id="51" w:author="Pastuh" w:date="2017-05-13T17:21:00Z">
-        <w:r>
-          <w:rPr>
-            <w:rFonts w:cs="Calibri" w:cstheme="minorHAnsi"/>
-          </w:rPr>
-          <w:t>.</w:t>
-        </w:r>
-      </w:ins>
-      <w:ins w:id="52" w:author="Pastuh" w:date="2017-05-11T19:45:00Z">
-        <w:r>
-          <w:rPr>
-            <w:rFonts w:cs="Calibri" w:cstheme="minorHAnsi"/>
-          </w:rPr>
-          <w:t xml:space="preserve"> ein Smartphone</w:t>
-        </w:r>
-      </w:ins>
-      <w:ins w:id="53" w:author="Pastuh" w:date="2017-05-11T19:47:00Z">
-        <w:r>
-          <w:rPr>
-            <w:rFonts w:cs="Calibri" w:cstheme="minorHAnsi"/>
-          </w:rPr>
-          <w:t xml:space="preserve"> in Indien schon </w:t>
-        </w:r>
-      </w:ins>
-      <w:ins w:id="54" w:author="Pastuh" w:date="2017-05-11T19:48:00Z">
-        <w:r>
-          <w:rPr>
-            <w:rFonts w:cs="Calibri" w:cstheme="minorHAnsi"/>
-          </w:rPr>
-          <w:t>für 3,28 Euro angeboten</w:t>
-        </w:r>
-      </w:ins>
-      <w:ins w:id="55" w:author="Pastuh" w:date="2017-05-11T19:52:00Z">
-        <w:r>
-          <w:rPr>
-            <w:rFonts w:cs="Calibri" w:cstheme="minorHAnsi"/>
-          </w:rPr>
-          <w:t>[2]</w:t>
-        </w:r>
-      </w:ins>
-      <w:ins w:id="56" w:author="Pastuh" w:date="2017-05-11T19:48:00Z">
-        <w:r>
-          <w:rPr>
-            <w:rFonts w:cs="Calibri" w:cstheme="minorHAnsi"/>
-          </w:rPr>
-          <w:t>.</w:t>
-        </w:r>
-      </w:ins>
+      <w:r>
+        <w:rPr>
+          <w:rFonts w:cs="Calibri" w:cstheme="minorHAnsi"/>
+        </w:rPr>
+        <w:t>Als Zielplattform wurde Android Smartphone gewählt. Android hat den größten Anteil am Weltmarkt[1]. Mit diesem Betriebssystem werden aber auch sehr günstige Geräte angeboten, was gerade für die Entwicklungsländer ein großer Vorteil ist. So gibt es z.B. ein Smartphone in Indien schon für 3,28 Euro angeboten[2].</w:t>
+      </w:r>
     </w:p>
     <w:p>
       <w:pPr>
@@ -15216,15 +15028,13 @@
           <w:b/>
         </w:rPr>
       </w:pPr>
-      <w:ins w:id="57" w:author="Pastuh" w:date="2017-05-11T19:03:00Z">
-        <w:r>
-          <w:rPr>
-            <w:rFonts w:cs="Calibri" w:cstheme="minorHAnsi"/>
-            <w:b/>
-          </w:rPr>
-          <w:t>Datenformat</w:t>
-        </w:r>
-      </w:ins>
+      <w:r>
+        <w:rPr>
+          <w:rFonts w:cs="Calibri" w:cstheme="minorHAnsi"/>
+          <w:b/>
+        </w:rPr>
+        <w:t>Datenformat</w:t>
+      </w:r>
     </w:p>
     <w:p>
       <w:pPr>
@@ -15234,38 +15044,12 @@
           <w:rFonts w:cs="Calibri" w:cstheme="minorHAnsi"/>
         </w:rPr>
       </w:pPr>
-      <w:ins w:id="58" w:author="Pastuh" w:date="2017-05-11T19:03:00Z">
-        <w:r>
-          <w:rPr>
-            <w:rFonts w:cs="Calibri" w:cstheme="minorHAnsi"/>
-          </w:rPr>
-          <w:t>Als Datenformat wird JSON bevorzugt. Diese</w:t>
-        </w:r>
-      </w:ins>
-      <w:ins w:id="59" w:author="Pastuh" w:date="2017-05-11T19:04:00Z">
-        <w:r>
-          <w:rPr>
-            <w:rFonts w:cs="Calibri" w:cstheme="minorHAnsi"/>
-          </w:rPr>
-          <w:t>s</w:t>
-        </w:r>
-      </w:ins>
-      <w:ins w:id="60" w:author="Pastuh" w:date="2017-05-11T19:03:00Z">
-        <w:r>
-          <w:rPr>
-            <w:rFonts w:cs="Calibri" w:cstheme="minorHAnsi"/>
-          </w:rPr>
-          <w:t xml:space="preserve"> Format eignet sich optimal für </w:t>
-        </w:r>
-      </w:ins>
-      <w:ins w:id="61" w:author="Pastuh" w:date="2017-05-11T19:04:00Z">
-        <w:r>
-          <w:rPr>
-            <w:rFonts w:cs="Calibri" w:cstheme="minorHAnsi"/>
-          </w:rPr>
-          <w:t>eine effiziente Datenübertragung zwischen Komponenten. Kommunikation mit externen Diensten wird ebenso mit JSON abgewickelt.</w:t>
-        </w:r>
-      </w:ins>
+      <w:r>
+        <w:rPr>
+          <w:rFonts w:cs="Calibri" w:cstheme="minorHAnsi"/>
+        </w:rPr>
+        <w:t>Als Datenformat wird JSON bevorzugt. Dieses Format eignet sich optimal für eine effiziente Datenübertragung zwischen Komponenten. Kommunikation mit externen Diensten wird ebenso mit JSON abgewickelt.</w:t>
+      </w:r>
     </w:p>
     <w:p>
       <w:pPr>
@@ -15277,15 +15061,13 @@
           <w:b/>
         </w:rPr>
       </w:pPr>
-      <w:ins w:id="62" w:author="Pastuh" w:date="2017-05-11T19:11:00Z">
-        <w:r>
-          <w:rPr>
-            <w:rFonts w:cs="Calibri" w:cstheme="minorHAnsi"/>
-            <w:b/>
-          </w:rPr>
-          <w:t>Protokolle</w:t>
-        </w:r>
-      </w:ins>
+      <w:r>
+        <w:rPr>
+          <w:rFonts w:cs="Calibri" w:cstheme="minorHAnsi"/>
+          <w:b/>
+        </w:rPr>
+        <w:t>Protokolle</w:t>
+      </w:r>
     </w:p>
     <w:p>
       <w:pPr>
@@ -15295,78 +15077,12 @@
           <w:rFonts w:cs="Calibri" w:cstheme="minorHAnsi"/>
         </w:rPr>
       </w:pPr>
-      <w:ins w:id="63" w:author="Pastuh" w:date="2017-05-11T19:11:00Z">
-        <w:r>
-          <w:rPr>
-            <w:rFonts w:cs="Calibri" w:cstheme="minorHAnsi"/>
-          </w:rPr>
-          <w:t xml:space="preserve">Für die grundlegende Übertragung wird </w:t>
-        </w:r>
-      </w:ins>
-      <w:ins w:id="64" w:author="Pastuh" w:date="2017-05-11T19:13:00Z">
-        <w:r>
-          <w:rPr>
-            <w:rFonts w:cs="Calibri" w:cstheme="minorHAnsi"/>
-          </w:rPr>
-          <w:t>HTTP</w:t>
-        </w:r>
-      </w:ins>
-      <w:ins w:id="65" w:author="Pastuh" w:date="2017-05-11T19:11:00Z">
-        <w:r>
-          <w:rPr>
-            <w:rFonts w:cs="Calibri" w:cstheme="minorHAnsi"/>
-          </w:rPr>
-          <w:t xml:space="preserve"> verwendet</w:t>
-        </w:r>
-      </w:ins>
-      <w:ins w:id="66" w:author="Pastuh" w:date="2017-05-11T19:13:00Z">
-        <w:r>
-          <w:rPr>
-            <w:rFonts w:cs="Calibri" w:cstheme="minorHAnsi"/>
-          </w:rPr>
-          <w:t>, da es mit Node.js und REST optimal arbeitet und JSON-Daten problemlos übertragen werden</w:t>
-        </w:r>
-      </w:ins>
-      <w:ins w:id="67" w:author="Pastuh" w:date="2017-05-11T19:14:00Z">
-        <w:r>
-          <w:rPr>
-            <w:rFonts w:cs="Calibri" w:cstheme="minorHAnsi"/>
-          </w:rPr>
-          <w:t xml:space="preserve">. Benachteiligung des </w:t>
-        </w:r>
-      </w:ins>
-      <w:ins w:id="68" w:author="Pastuh" w:date="2017-05-11T19:15:00Z">
-        <w:r>
-          <w:rPr>
-            <w:rFonts w:cs="Calibri" w:cstheme="minorHAnsi"/>
-          </w:rPr>
-          <w:t>Clients</w:t>
-        </w:r>
-      </w:ins>
-      <w:ins w:id="69" w:author="Pastuh" w:date="2017-05-11T19:14:00Z">
-        <w:r>
-          <w:rPr>
-            <w:rFonts w:cs="Calibri" w:cstheme="minorHAnsi"/>
-          </w:rPr>
-          <w:t xml:space="preserve"> wird </w:t>
-        </w:r>
-      </w:ins>
-      <w:ins w:id="70" w:author="Pastuh" w:date="2017-05-11T19:15:00Z">
-        <w:r>
-          <w:rPr>
-            <w:rFonts w:cs="Calibri" w:cstheme="minorHAnsi"/>
-          </w:rPr>
-          <w:t>mit FCM (Firebase Cloud Messaging)</w:t>
-        </w:r>
-      </w:ins>
-      <w:ins w:id="71" w:author="Pastuh" w:date="2017-05-11T19:16:00Z">
-        <w:r>
-          <w:rPr>
-            <w:rFonts w:cs="Calibri" w:cstheme="minorHAnsi"/>
-          </w:rPr>
-          <w:t xml:space="preserve"> realisiert, was sowohl Android als auch IOS Plattformen unterstützt.</w:t>
-        </w:r>
-      </w:ins>
+      <w:r>
+        <w:rPr>
+          <w:rFonts w:cs="Calibri" w:cstheme="minorHAnsi"/>
+        </w:rPr>
+        <w:t>Für die grundlegende Übertragung wird HTTP verwendet, da es mit Node.js und REST optimal arbeitet und JSON-Daten problemlos übertragen werden. Benachteiligung des Clients wird mit FCM (Firebase Cloud Messaging) realisiert, was sowohl Android als auch IOS Plattformen unterstützt.</w:t>
+      </w:r>
     </w:p>
     <w:p>
       <w:pPr>
@@ -15378,15 +15094,13 @@
           <w:b/>
         </w:rPr>
       </w:pPr>
-      <w:ins w:id="72" w:author="Pastuh" w:date="2017-05-11T19:18:00Z">
-        <w:r>
-          <w:rPr>
-            <w:rFonts w:cs="Calibri" w:cstheme="minorHAnsi"/>
-            <w:b/>
-          </w:rPr>
-          <w:t>Synchrone und Asynchrone Kommunikation</w:t>
-        </w:r>
-      </w:ins>
+      <w:r>
+        <w:rPr>
+          <w:rFonts w:cs="Calibri" w:cstheme="minorHAnsi"/>
+          <w:b/>
+        </w:rPr>
+        <w:t>Synchrone und Asynchrone Kommunikation</w:t>
+      </w:r>
     </w:p>
     <w:p>
       <w:pPr>
@@ -15396,114 +15110,74 @@
           <w:rFonts w:cs="Calibri" w:cstheme="minorHAnsi"/>
         </w:rPr>
       </w:pPr>
-      <w:ins w:id="73" w:author="Pastuh" w:date="2017-05-11T19:18:00Z">
-        <w:r>
-          <w:rPr>
-            <w:rFonts w:cs="Calibri" w:cstheme="minorHAnsi"/>
-          </w:rPr>
-          <w:t xml:space="preserve">Die Speicherung von Daten in DB und auch </w:t>
-        </w:r>
-      </w:ins>
-      <w:ins w:id="74" w:author="Pastuh" w:date="2017-05-11T19:19:00Z">
-        <w:r>
-          <w:rPr>
-            <w:rFonts w:cs="Calibri" w:cstheme="minorHAnsi"/>
-          </w:rPr>
-          <w:t xml:space="preserve">Erstellen und Schicken der Anleitungen zum Client sollte Synchron ablaufen. Abfragen von Wetterdaten und </w:t>
-        </w:r>
-      </w:ins>
-      <w:r>
-        <w:rPr>
-          <w:rFonts w:cs="Calibri" w:cstheme="minorHAnsi"/>
-        </w:rPr>
-        <w:t>Benachteiligung</w:t>
-      </w:r>
-      <w:ins w:id="75" w:author="Pastuh" w:date="2017-05-13T17:22:00Z">
-        <w:r>
-          <w:rPr>
-            <w:rFonts w:cs="Calibri" w:cstheme="minorHAnsi"/>
-          </w:rPr>
-          <w:t>Benachrichtigung</w:t>
-        </w:r>
-      </w:ins>
-      <w:ins w:id="76" w:author="Pastuh" w:date="2017-05-11T19:19:00Z">
-        <w:r>
-          <w:rPr>
-            <w:rFonts w:cs="Calibri" w:cstheme="minorHAnsi"/>
-          </w:rPr>
-          <w:t xml:space="preserve"> der Clients </w:t>
-        </w:r>
-      </w:ins>
-      <w:ins w:id="77" w:author="Pastuh" w:date="2017-05-11T19:20:00Z">
-        <w:r>
-          <w:rPr>
-            <w:rFonts w:cs="Calibri" w:cstheme="minorHAnsi"/>
-          </w:rPr>
-          <w:t>wird dagegen asynchron realisiert.</w:t>
-        </w:r>
-      </w:ins>
-    </w:p>
-    <w:p>
-      <w:pPr>
-        <w:pStyle w:val="Normal"/>
-        <w:rPr>
-          <w:rFonts w:cs="Calibri" w:cstheme="minorHAnsi"/>
-        </w:rPr>
-      </w:pPr>
-      <w:r>
-        <w:rPr>
-          <w:rFonts w:cs="Calibri" w:cstheme="minorHAnsi"/>
-        </w:rPr>
-      </w:r>
-    </w:p>
-    <w:p>
-      <w:pPr>
-        <w:pStyle w:val="Normal"/>
-        <w:rPr>
-          <w:rFonts w:cs="Calibri" w:cstheme="minorHAnsi"/>
-        </w:rPr>
-      </w:pPr>
-      <w:r>
-        <w:rPr>
-          <w:rFonts w:cs="Calibri" w:cstheme="minorHAnsi"/>
-        </w:rPr>
-      </w:r>
-    </w:p>
-    <w:p>
-      <w:pPr>
-        <w:pStyle w:val="Normal"/>
-        <w:rPr>
-          <w:rFonts w:cs="Calibri" w:cstheme="minorHAnsi"/>
-        </w:rPr>
-      </w:pPr>
-      <w:r>
-        <w:rPr>
-          <w:rFonts w:cs="Calibri" w:cstheme="minorHAnsi"/>
-        </w:rPr>
-      </w:r>
-    </w:p>
-    <w:p>
-      <w:pPr>
-        <w:pStyle w:val="Normal"/>
-        <w:rPr>
-          <w:rFonts w:cs="Calibri" w:cstheme="minorHAnsi"/>
-        </w:rPr>
-      </w:pPr>
-      <w:r>
-        <w:rPr>
-          <w:rFonts w:cs="Calibri" w:cstheme="minorHAnsi"/>
-        </w:rPr>
-      </w:r>
-    </w:p>
-    <w:p>
-      <w:pPr>
-        <w:pStyle w:val="Normal"/>
-        <w:rPr>
-          <w:rFonts w:cs="Calibri" w:cstheme="minorHAnsi"/>
-          <w:ins w:id="79" w:author="Pastuh" w:date="2017-05-11T19:48:00Z"/>
-        </w:rPr>
-      </w:pPr>
-      <w:ins w:id="78" w:author="Pastuh" w:date="2017-05-11T19:48:00Z">
+      <w:r>
+        <w:rPr>
+          <w:rFonts w:cs="Calibri" w:cstheme="minorHAnsi"/>
+        </w:rPr>
+        <w:t>Die Speicherung von Daten in DB und auch Erstellen und Schicken der Anleitungen zum Client sollte Synchron ablaufen. Abfragen von Wetterdaten und BenachteiligungBenachrichtigung der Clients wird dagegen asynchron realisiert.</w:t>
+      </w:r>
+    </w:p>
+    <w:p>
+      <w:pPr>
+        <w:pStyle w:val="Normal"/>
+        <w:rPr>
+          <w:rFonts w:cs="Calibri" w:cstheme="minorHAnsi"/>
+        </w:rPr>
+      </w:pPr>
+      <w:r>
+        <w:rPr>
+          <w:rFonts w:cs="Calibri" w:cstheme="minorHAnsi"/>
+        </w:rPr>
+      </w:r>
+    </w:p>
+    <w:p>
+      <w:pPr>
+        <w:pStyle w:val="Normal"/>
+        <w:rPr>
+          <w:rFonts w:cs="Calibri" w:cstheme="minorHAnsi"/>
+        </w:rPr>
+      </w:pPr>
+      <w:r>
+        <w:rPr>
+          <w:rFonts w:cs="Calibri" w:cstheme="minorHAnsi"/>
+        </w:rPr>
+      </w:r>
+    </w:p>
+    <w:p>
+      <w:pPr>
+        <w:pStyle w:val="Normal"/>
+        <w:rPr>
+          <w:rFonts w:cs="Calibri" w:cstheme="minorHAnsi"/>
+        </w:rPr>
+      </w:pPr>
+      <w:r>
+        <w:rPr>
+          <w:rFonts w:cs="Calibri" w:cstheme="minorHAnsi"/>
+        </w:rPr>
+      </w:r>
+    </w:p>
+    <w:p>
+      <w:pPr>
+        <w:pStyle w:val="Normal"/>
+        <w:rPr>
+          <w:rFonts w:cs="Calibri" w:cstheme="minorHAnsi"/>
+        </w:rPr>
+      </w:pPr>
+      <w:r>
+        <w:rPr>
+          <w:rFonts w:cs="Calibri" w:cstheme="minorHAnsi"/>
+        </w:rPr>
+      </w:r>
+    </w:p>
+    <w:p>
+      <w:pPr>
+        <w:pStyle w:val="Normal"/>
+        <w:rPr>
+          <w:rFonts w:cs="Calibri" w:cstheme="minorHAnsi"/>
+          <w:ins w:id="32" w:author="Pastuh" w:date="2017-05-11T19:48:00Z"/>
+        </w:rPr>
+      </w:pPr>
+      <w:ins w:id="31" w:author="Pastuh" w:date="2017-05-11T19:48:00Z">
         <w:r>
           <w:rPr>
             <w:rFonts w:cs="Calibri" w:cstheme="minorHAnsi"/>
@@ -15534,12 +15208,12 @@
                   <wp:posOffset>243205</wp:posOffset>
                 </wp:positionH>
                 <wp:positionV relativeFrom="paragraph">
-                  <wp:posOffset>377825</wp:posOffset>
+                  <wp:posOffset>398145</wp:posOffset>
                 </wp:positionV>
-                <wp:extent cx="5672455" cy="41910"/>
+                <wp:extent cx="5673090" cy="42545"/>
                 <wp:effectExtent l="0" t="0" r="26670" b="37465"/>
                 <wp:wrapNone/>
-                <wp:docPr id="19" name="Gerader Verbinder 10"/>
+                <wp:docPr id="20" name="Gerader Verbinder 10"/>
                 <a:graphic xmlns:a="http://schemas.openxmlformats.org/drawingml/2006/main">
                   <a:graphicData uri="http://schemas.microsoft.com/office/word/2010/wordprocessingShape">
                     <wps:wsp>
@@ -15547,7 +15221,7 @@
                       <wps:spPr>
                         <a:xfrm flipV="1">
                           <a:off x="0" y="0"/>
-                          <a:ext cx="5671800" cy="38880"/>
+                          <a:ext cx="5672520" cy="39240"/>
                         </a:xfrm>
                         <a:prstGeom prst="line">
                           <a:avLst/>
@@ -15581,7 +15255,7 @@
           </mc:Choice>
           <mc:Fallback>
             <w:pict>
-              <v:line id="shape_0" from="19.15pt,28.2pt" to="465.7pt,31.2pt" ID="Gerader Verbinder 10" stroked="t" style="position:absolute;flip:y;mso-position-horizontal-relative:margin" wp14:anchorId="2EB408E3">
+              <v:line id="shape_0" from="19.15pt,29.85pt" to="465.75pt,32.9pt" ID="Gerader Verbinder 10" stroked="t" style="position:absolute;flip:y;mso-position-horizontal-relative:margin" wp14:anchorId="2EB408E3">
                 <v:stroke color="#d9d9d9" weight="19080" joinstyle="miter" endcap="flat"/>
                 <v:fill o:detectmouseclick="t" on="false"/>
               </v:line>
@@ -15599,51 +15273,29 @@
         <w:pStyle w:val="Normal"/>
         <w:rPr/>
       </w:pPr>
-      <w:ins w:id="80" w:author="Pastuh" w:date="2017-05-11T19:52:00Z">
+      <w:r>
+        <w:rPr>
+          <w:rFonts w:cs="Calibri" w:cstheme="minorHAnsi"/>
+        </w:rPr>
+        <w:t xml:space="preserve">Günstigstes Smartphone: </w:t>
+      </w:r>
+      <w:hyperlink r:id="rId16">
         <w:r>
           <w:rPr>
+            <w:webHidden/>
+            <w:rStyle w:val="Internetlink"/>
             <w:rFonts w:cs="Calibri" w:cstheme="minorHAnsi"/>
+            <w:vanish/>
           </w:rPr>
-          <w:t>Günstigstes</w:t>
+          <w:t>https://www.welt.de/wirtschaft/webwelt/article152327016/Das-ist-das-guenstigste-Smartphone-der-Welt.html</w:t>
         </w:r>
-      </w:ins>
-      <w:ins w:id="81" w:author="Pastuh" w:date="2017-05-11T19:50:00Z">
-        <w:r>
-          <w:rPr>
-            <w:rFonts w:cs="Calibri" w:cstheme="minorHAnsi"/>
-          </w:rPr>
-          <w:t xml:space="preserve"> Smartphone: </w:t>
-        </w:r>
-      </w:ins>
-      <w:hyperlink r:id="rId15">
-        <w:ins w:id="82" w:author="Pastuh" w:date="2017-05-11T19:50:00Z">
-          <w:r>
-            <w:rPr>
-              <w:webHidden/>
-              <w:rStyle w:val="Internetlink"/>
-              <w:rFonts w:cs="Calibri" w:cstheme="minorHAnsi"/>
-              <w:vanish/>
-            </w:rPr>
-            <w:t>https://www.welt.de/wirtschaft/webwelt/article152327016/Das-ist-das-guenstigste-Smartphone-der-Welt.html</w:t>
-          </w:r>
-        </w:ins>
       </w:hyperlink>
-      <w:ins w:id="83" w:author="Pastuh" w:date="2017-05-11T19:51:00Z">
-        <w:r>
-          <w:rPr>
-            <w:rFonts w:cs="Calibri" w:cstheme="minorHAnsi"/>
-          </w:rPr>
-          <w:t xml:space="preserve"> (11.05</w:t>
-        </w:r>
-      </w:ins>
-      <w:ins w:id="84" w:author="Pastuh" w:date="2017-05-11T19:52:00Z">
-        <w:r>
-          <w:rPr>
-            <w:rFonts w:cs="Calibri" w:cstheme="minorHAnsi"/>
-          </w:rPr>
-          <w:t>.17)</w:t>
-        </w:r>
-      </w:ins>
+      <w:r>
+        <w:rPr>
+          <w:rFonts w:cs="Calibri" w:cstheme="minorHAnsi"/>
+        </w:rPr>
+        <w:t xml:space="preserve"> (11.05.17)</w:t>
+      </w:r>
     </w:p>
     <w:p>
       <w:pPr>
@@ -15654,38 +15306,32 @@
         <w:jc w:val="left"/>
         <w:rPr/>
       </w:pPr>
-      <w:ins w:id="85" w:author="Pastuh" w:date="2017-05-11T19:53:00Z">
+      <w:r>
+        <w:rPr>
+          <w:rFonts w:cs="Calibri" w:cstheme="minorHAnsi"/>
+        </w:rPr>
+        <w:t xml:space="preserve">Android Marktanteil: </w:t>
+      </w:r>
+      <w:hyperlink r:id="rId17">
         <w:r>
           <w:rPr>
+            <w:webHidden/>
+            <w:rStyle w:val="Internetlink"/>
             <w:rFonts w:cs="Calibri" w:cstheme="minorHAnsi"/>
+            <w:vanish/>
           </w:rPr>
-          <w:t xml:space="preserve">Android Marktanteil: </w:t>
+          <w:t>https://de.statista.com/statistik/daten/studie/184332/umfrage/marktanteil-der-mobilen-betriebssysteme-in-deutschland-seit-2009/</w:t>
         </w:r>
-      </w:ins>
-      <w:hyperlink r:id="rId16">
-        <w:ins w:id="86" w:author="Pastuh" w:date="2017-05-11T19:53:00Z">
-          <w:r>
-            <w:rPr>
-              <w:webHidden/>
-              <w:rStyle w:val="Internetlink"/>
-              <w:rFonts w:cs="Calibri" w:cstheme="minorHAnsi"/>
-              <w:vanish/>
-            </w:rPr>
-            <w:t>https://de.statista.com/statistik/daten/studie/184332/umfrage/marktanteil-der-mobilen-betriebssysteme-in-deutschland-seit-2009/</w:t>
-          </w:r>
-        </w:ins>
       </w:hyperlink>
-      <w:ins w:id="87" w:author="Pastuh" w:date="2017-05-11T19:53:00Z">
-        <w:r>
-          <w:rPr>
-            <w:rFonts w:cs="Calibri" w:cstheme="minorHAnsi"/>
-          </w:rPr>
-          <w:t xml:space="preserve"> (11.05.17)</w:t>
-        </w:r>
-      </w:ins>
+      <w:r>
+        <w:rPr>
+          <w:rFonts w:cs="Calibri" w:cstheme="minorHAnsi"/>
+        </w:rPr>
+        <w:t xml:space="preserve"> (11.05.17)</w:t>
+      </w:r>
     </w:p>
     <w:sectPr>
-      <w:headerReference w:type="default" r:id="rId17"/>
+      <w:headerReference w:type="default" r:id="rId18"/>
       <w:type w:val="nextPage"/>
       <w:pgSz w:w="11906" w:h="16838"/>
       <w:pgMar w:left="1701" w:right="851" w:header="709" w:top="1134" w:footer="0" w:bottom="1134" w:gutter="0"/>
@@ -15706,7 +15352,7 @@
         <w:docPartGallery w:val="Page Numbers (Top of Page)"/>
         <w:docPartUnique w:val="true"/>
       </w:docPartObj>
-      <w:id w:val="1862465985"/>
+      <w:id w:val="1049288257"/>
     </w:sdtPr>
     <w:sdtContent>
       <w:p>
@@ -15741,7 +15387,7 @@
         <w:docPartGallery w:val="Page Numbers (Top of Page)"/>
         <w:docPartUnique w:val="true"/>
       </w:docPartObj>
-      <w:id w:val="1482916182"/>
+      <w:id w:val="1934877761"/>
     </w:sdtPr>
     <w:sdtContent>
       <w:p>
@@ -15777,7 +15423,7 @@
         <w:docPartGallery w:val="Page Numbers (Top of Page)"/>
         <w:docPartUnique w:val="true"/>
       </w:docPartObj>
-      <w:id w:val="1898149085"/>
+      <w:id w:val="1172453464"/>
     </w:sdtPr>
     <w:sdtContent>
       <w:p>
@@ -16947,6 +16593,13 @@
       <w:sz w:val="32"/>
     </w:rPr>
   </w:style>
+  <w:style w:type="character" w:styleId="ListLabel46">
+    <w:name w:val="ListLabel 46"/>
+    <w:qFormat/>
+    <w:rPr>
+      <w:sz w:val="32"/>
+    </w:rPr>
+  </w:style>
   <w:style w:type="paragraph" w:styleId="Berschrift" w:customStyle="1">
     <w:name w:val="Überschrift"/>
     <w:basedOn w:val="Normal"/>

--- a/Weitere Artefakte/Konzept.docx
+++ b/Weitere Artefakte/Konzept.docx
@@ -20,7 +20,7 @@
                   <wp:align>left</wp:align>
                 </wp:positionH>
                 <wp:positionV relativeFrom="paragraph">
-                  <wp:posOffset>20320</wp:posOffset>
+                  <wp:posOffset>20955</wp:posOffset>
                 </wp:positionV>
                 <wp:extent cx="5080" cy="5080"/>
                 <wp:effectExtent l="0" t="0" r="19050" b="19050"/>
@@ -41,7 +41,7 @@
                       <wps:spPr>
                         <a:xfrm flipH="1">
                           <a:off x="0" y="0"/>
-                          <a:ext cx="4320" cy="4320"/>
+                          <a:ext cx="5040" cy="5040"/>
                         </a:xfrm>
                         <a:prstGeom prst="line">
                           <a:avLst/>
@@ -75,7 +75,7 @@
           </mc:Choice>
           <mc:Fallback>
             <w:pict>
-              <v:line id="shape_0" from="9pt,1.55pt" to="9.3pt,1.85pt" ID="Gerader Verbinder 2" stroked="t" style="position:absolute;flip:x;mso-position-horizontal:left;mso-position-horizontal-relative:margin" wp14:anchorId="603EFD6E">
+              <v:line id="shape_0" from="9pt,1.6pt" to="9.35pt,1.95pt" ID="Gerader Verbinder 2" stroked="t" style="position:absolute;flip:x;mso-position-horizontal:left;mso-position-horizontal-relative:margin" wp14:anchorId="603EFD6E">
                 <v:stroke color="#d9d9d9" weight="19080" joinstyle="miter" endcap="flat"/>
                 <v:fill o:detectmouseclick="t" on="false"/>
               </v:line>
@@ -95,13 +95,13 @@
             <wp:effectExtent l="0" t="0" r="0" b="0"/>
             <wp:wrapTight wrapText="bothSides">
               <wp:wrapPolygon edited="0">
-                <wp:start x="-527" y="0"/>
-                <wp:lineTo x="-527" y="20443"/>
-                <wp:lineTo x="13565" y="20443"/>
-                <wp:lineTo x="21057" y="13155"/>
-                <wp:lineTo x="21057" y="1417"/>
-                <wp:lineTo x="12753" y="0"/>
-                <wp:lineTo x="-527" y="0"/>
+                <wp:start x="-611" y="0"/>
+                <wp:lineTo x="-611" y="20358"/>
+                <wp:lineTo x="13527" y="20358"/>
+                <wp:lineTo x="21049" y="13099"/>
+                <wp:lineTo x="21049" y="1403"/>
+                <wp:lineTo x="12714" y="0"/>
+                <wp:lineTo x="-611" y="0"/>
               </wp:wrapPolygon>
             </wp:wrapTight>
             <wp:docPr id="2" name="Grafik 1" descr="logo_THKOLN"/>
@@ -699,7 +699,7 @@
           <w:docPartGallery w:val="Table of Contents"/>
           <w:docPartUnique w:val="true"/>
         </w:docPartObj>
-        <w:id w:val="1656303205"/>
+        <w:id w:val="788917662"/>
       </w:sdtPr>
       <w:sdtContent>
         <w:p>
@@ -3666,29 +3666,7 @@
         <w:rPr>
           <w:rFonts w:cs="Calibri" w:cstheme="minorHAnsi"/>
         </w:rPr>
-        <w:t xml:space="preserve">Ziel ist es ein System zu entwerfen, welches die Bevölkerung der Entwicklungsländer im Bereich Ackerbau aufklärt. Dabei soll es zum einen den Menschen direkt etwas vermitteln, beispielsweise durch Abbildungen und Erklärungen die als Ton abgespielt werden können. Zum </w:t>
-      </w:r>
-      <w:del w:id="0" w:author="Pastuh" w:date="2017-05-13T17:18:00Z">
-        <w:r>
-          <w:rPr>
-            <w:rFonts w:cs="Calibri" w:cstheme="minorHAnsi"/>
-          </w:rPr>
-          <w:delText>Anderen</w:delText>
-        </w:r>
-      </w:del>
-      <w:ins w:id="1" w:author="Pastuh" w:date="2017-05-13T17:18:00Z">
-        <w:r>
-          <w:rPr>
-            <w:rFonts w:cs="Calibri" w:cstheme="minorHAnsi"/>
-          </w:rPr>
-          <w:t>anderen</w:t>
-        </w:r>
-      </w:ins>
-      <w:r>
-        <w:rPr>
-          <w:rFonts w:cs="Calibri" w:cstheme="minorHAnsi"/>
-        </w:rPr>
-        <w:t>, soll es auch die Helfer vor Ort bei der Vermittlung wichtiger Strategien und Untersuchungen in diesem Bereich unterstützen. So können zum Beispiel ermittelte Werte des Bodens, gespeichert und verarbeitet werden, so dass eine Anbauempfehlung vorgeschlagen wird. Außerdem werden kurzfristige Informationen über bestimmte Ereignisse, z.B. das Wetter (Dürreperioden oder Niederschlag) an die Landwirte gesendet. Doch nicht nur der aktuelle Anbau soll gefördert werden, sondern das System soll die Landwirtschaft nachhaltig unterstützen, so dass auch langfristige Klimaveränderungen in Betracht gezogen werden. In Folge dessen, sollen die Ackerbauern darüber informiert werden, ob es beispielsweise noch Sinn macht Kakaopflanzen in den nächsten 5 Jahren anzubauen, oder ob sie auf eine andere Pflanze zurückgreifen sollen, da durch die Klimaveränderungen die Erträge einbrechen könnten.</w:t>
+        <w:t>Ziel ist es ein System zu entwerfen, welches die Bevölkerung der Entwicklungsländer im Bereich Ackerbau aufklärt. Dabei soll es zum einen den Menschen direkt etwas vermitteln, beispielsweise durch Abbildungen und Erklärungen die als Ton abgespielt werden können. Zum anderen, soll es auch die Helfer vor Ort bei der Vermittlung wichtiger Strategien und Untersuchungen in diesem Bereich unterstützen. So können zum Beispiel ermittelte Werte des Bodens, gespeichert und verarbeitet werden, so dass eine Anbauempfehlung vorgeschlagen wird. Außerdem werden kurzfristige Informationen über bestimmte Ereignisse, z.B. das Wetter (Dürreperioden oder Niederschlag) an die Landwirte gesendet. Doch nicht nur der aktuelle Anbau soll gefördert werden, sondern das System soll die Landwirtschaft nachhaltig unterstützen, so dass auch langfristige Klimaveränderungen in Betracht gezogen werden. In Folge dessen, sollen die Ackerbauern darüber informiert werden, ob es beispielsweise noch Sinn macht Kakaopflanzen in den nächsten 5 Jahren anzubauen, oder ob sie auf eine andere Pflanze zurückgreifen sollen, da durch die Klimaveränderungen die Erträge einbrechen könnten.</w:t>
       </w:r>
     </w:p>
     <w:p>
@@ -5866,7 +5844,7 @@
       <w:tblPr>
         <w:tblW w:w="9641" w:type="dxa"/>
         <w:jc w:val="left"/>
-        <w:tblInd w:w="41" w:type="dxa"/>
+        <w:tblInd w:w="38" w:type="dxa"/>
         <w:tblBorders>
           <w:top w:val="single" w:sz="2" w:space="0" w:color="000001"/>
           <w:left w:val="single" w:sz="2" w:space="0" w:color="000001"/>
@@ -5875,7 +5853,7 @@
         </w:tblBorders>
         <w:tblCellMar>
           <w:top w:w="55" w:type="dxa"/>
-          <w:left w:w="36" w:type="dxa"/>
+          <w:left w:w="33" w:type="dxa"/>
           <w:bottom w:w="55" w:type="dxa"/>
           <w:right w:w="55" w:type="dxa"/>
         </w:tblCellMar>
@@ -5898,7 +5876,7 @@
             </w:tcBorders>
             <w:shd w:color="auto" w:fill="auto" w:val="clear"/>
             <w:tcMar>
-              <w:left w:w="36" w:type="dxa"/>
+              <w:left w:w="33" w:type="dxa"/>
             </w:tcMar>
           </w:tcPr>
           <w:p>
@@ -5935,7 +5913,7 @@
             </w:tcBorders>
             <w:shd w:color="auto" w:fill="auto" w:val="clear"/>
             <w:tcMar>
-              <w:left w:w="36" w:type="dxa"/>
+              <w:left w:w="33" w:type="dxa"/>
             </w:tcMar>
           </w:tcPr>
           <w:p>
@@ -5973,7 +5951,7 @@
             </w:tcBorders>
             <w:shd w:color="auto" w:fill="auto" w:val="clear"/>
             <w:tcMar>
-              <w:left w:w="36" w:type="dxa"/>
+              <w:left w:w="33" w:type="dxa"/>
             </w:tcMar>
           </w:tcPr>
           <w:p>
@@ -6008,7 +5986,7 @@
             </w:tcBorders>
             <w:shd w:color="auto" w:fill="auto" w:val="clear"/>
             <w:tcMar>
-              <w:left w:w="36" w:type="dxa"/>
+              <w:left w:w="33" w:type="dxa"/>
             </w:tcMar>
           </w:tcPr>
           <w:p>
@@ -6044,7 +6022,7 @@
             </w:tcBorders>
             <w:shd w:color="auto" w:fill="auto" w:val="clear"/>
             <w:tcMar>
-              <w:left w:w="36" w:type="dxa"/>
+              <w:left w:w="33" w:type="dxa"/>
             </w:tcMar>
           </w:tcPr>
           <w:p>
@@ -6079,7 +6057,7 @@
             </w:tcBorders>
             <w:shd w:color="auto" w:fill="auto" w:val="clear"/>
             <w:tcMar>
-              <w:left w:w="36" w:type="dxa"/>
+              <w:left w:w="33" w:type="dxa"/>
             </w:tcMar>
           </w:tcPr>
           <w:p>
@@ -6115,7 +6093,7 @@
             </w:tcBorders>
             <w:shd w:color="auto" w:fill="auto" w:val="clear"/>
             <w:tcMar>
-              <w:left w:w="36" w:type="dxa"/>
+              <w:left w:w="33" w:type="dxa"/>
             </w:tcMar>
           </w:tcPr>
           <w:p>
@@ -6150,7 +6128,7 @@
             </w:tcBorders>
             <w:shd w:color="auto" w:fill="auto" w:val="clear"/>
             <w:tcMar>
-              <w:left w:w="36" w:type="dxa"/>
+              <w:left w:w="33" w:type="dxa"/>
             </w:tcMar>
           </w:tcPr>
           <w:p>
@@ -6187,7 +6165,7 @@
             </w:tcBorders>
             <w:shd w:color="auto" w:fill="auto" w:val="clear"/>
             <w:tcMar>
-              <w:left w:w="36" w:type="dxa"/>
+              <w:left w:w="33" w:type="dxa"/>
             </w:tcMar>
           </w:tcPr>
           <w:p>
@@ -6222,7 +6200,7 @@
             </w:tcBorders>
             <w:shd w:color="auto" w:fill="auto" w:val="clear"/>
             <w:tcMar>
-              <w:left w:w="36" w:type="dxa"/>
+              <w:left w:w="33" w:type="dxa"/>
             </w:tcMar>
           </w:tcPr>
           <w:p>
@@ -6259,7 +6237,7 @@
             </w:tcBorders>
             <w:shd w:color="auto" w:fill="auto" w:val="clear"/>
             <w:tcMar>
-              <w:left w:w="36" w:type="dxa"/>
+              <w:left w:w="33" w:type="dxa"/>
             </w:tcMar>
           </w:tcPr>
           <w:p>
@@ -6294,7 +6272,7 @@
             </w:tcBorders>
             <w:shd w:color="auto" w:fill="auto" w:val="clear"/>
             <w:tcMar>
-              <w:left w:w="36" w:type="dxa"/>
+              <w:left w:w="33" w:type="dxa"/>
             </w:tcMar>
           </w:tcPr>
           <w:p>
@@ -6365,7 +6343,7 @@
       <w:tblPr>
         <w:tblW w:w="9638" w:type="dxa"/>
         <w:jc w:val="left"/>
-        <w:tblInd w:w="41" w:type="dxa"/>
+        <w:tblInd w:w="38" w:type="dxa"/>
         <w:tblBorders>
           <w:top w:val="single" w:sz="2" w:space="0" w:color="000001"/>
           <w:left w:val="single" w:sz="2" w:space="0" w:color="000001"/>
@@ -6374,7 +6352,7 @@
         </w:tblBorders>
         <w:tblCellMar>
           <w:top w:w="55" w:type="dxa"/>
-          <w:left w:w="36" w:type="dxa"/>
+          <w:left w:w="33" w:type="dxa"/>
           <w:bottom w:w="55" w:type="dxa"/>
           <w:right w:w="55" w:type="dxa"/>
         </w:tblCellMar>
@@ -6397,7 +6375,7 @@
             </w:tcBorders>
             <w:shd w:color="auto" w:fill="auto" w:val="clear"/>
             <w:tcMar>
-              <w:left w:w="36" w:type="dxa"/>
+              <w:left w:w="33" w:type="dxa"/>
             </w:tcMar>
           </w:tcPr>
           <w:p>
@@ -6434,7 +6412,7 @@
             </w:tcBorders>
             <w:shd w:color="auto" w:fill="auto" w:val="clear"/>
             <w:tcMar>
-              <w:left w:w="36" w:type="dxa"/>
+              <w:left w:w="33" w:type="dxa"/>
             </w:tcMar>
           </w:tcPr>
           <w:p>
@@ -6472,7 +6450,7 @@
             </w:tcBorders>
             <w:shd w:color="auto" w:fill="auto" w:val="clear"/>
             <w:tcMar>
-              <w:left w:w="36" w:type="dxa"/>
+              <w:left w:w="33" w:type="dxa"/>
             </w:tcMar>
           </w:tcPr>
           <w:p>
@@ -6507,7 +6485,7 @@
             </w:tcBorders>
             <w:shd w:color="auto" w:fill="auto" w:val="clear"/>
             <w:tcMar>
-              <w:left w:w="36" w:type="dxa"/>
+              <w:left w:w="33" w:type="dxa"/>
             </w:tcMar>
           </w:tcPr>
           <w:p>
@@ -6543,7 +6521,7 @@
             </w:tcBorders>
             <w:shd w:color="auto" w:fill="auto" w:val="clear"/>
             <w:tcMar>
-              <w:left w:w="36" w:type="dxa"/>
+              <w:left w:w="33" w:type="dxa"/>
             </w:tcMar>
           </w:tcPr>
           <w:p>
@@ -6578,7 +6556,7 @@
             </w:tcBorders>
             <w:shd w:color="auto" w:fill="auto" w:val="clear"/>
             <w:tcMar>
-              <w:left w:w="36" w:type="dxa"/>
+              <w:left w:w="33" w:type="dxa"/>
             </w:tcMar>
           </w:tcPr>
           <w:p>
@@ -6632,7 +6610,7 @@
         </w:pPrChange>
         <w:rPr>
           <w:rFonts w:cs="Calibri" w:cstheme="minorHAnsi"/>
-          <w:ins w:id="2" w:author="Unbekannter Autor" w:date="2017-05-12T22:38:00Z"/>
+          <w:ins w:id="0" w:author="Unbekannter Autor" w:date="2017-05-12T22:38:00Z"/>
         </w:rPr>
       </w:pPr>
       <w:bookmarkStart w:id="10" w:name="_Toc482459815"/>
@@ -6650,7 +6628,7 @@
         <w:spacing w:lineRule="auto" w:line="240"/>
         <w:rPr>
           <w:rFonts w:ascii="Calibri" w:hAnsi="Calibri"/>
-          <w:ins w:id="3" w:author="Pastuh" w:date="2017-05-13T17:24:00Z"/>
+          <w:ins w:id="1" w:author="Pastuh" w:date="2017-05-13T17:24:00Z"/>
         </w:rPr>
       </w:pPr>
       <w:r>
@@ -6686,7 +6664,7 @@
       <w:tblPr>
         <w:tblW w:w="9638" w:type="dxa"/>
         <w:jc w:val="left"/>
-        <w:tblInd w:w="41" w:type="dxa"/>
+        <w:tblInd w:w="38" w:type="dxa"/>
         <w:tblBorders>
           <w:top w:val="single" w:sz="2" w:space="0" w:color="000001"/>
           <w:left w:val="single" w:sz="2" w:space="0" w:color="000001"/>
@@ -6695,7 +6673,7 @@
         </w:tblBorders>
         <w:tblCellMar>
           <w:top w:w="55" w:type="dxa"/>
-          <w:left w:w="36" w:type="dxa"/>
+          <w:left w:w="33" w:type="dxa"/>
           <w:bottom w:w="55" w:type="dxa"/>
           <w:right w:w="55" w:type="dxa"/>
         </w:tblCellMar>
@@ -6718,7 +6696,7 @@
             </w:tcBorders>
             <w:shd w:color="auto" w:fill="auto" w:val="clear"/>
             <w:tcMar>
-              <w:left w:w="36" w:type="dxa"/>
+              <w:left w:w="33" w:type="dxa"/>
             </w:tcMar>
           </w:tcPr>
           <w:p>
@@ -6755,7 +6733,7 @@
             </w:tcBorders>
             <w:shd w:color="auto" w:fill="auto" w:val="clear"/>
             <w:tcMar>
-              <w:left w:w="36" w:type="dxa"/>
+              <w:left w:w="33" w:type="dxa"/>
             </w:tcMar>
           </w:tcPr>
           <w:p>
@@ -6793,7 +6771,7 @@
             </w:tcBorders>
             <w:shd w:color="auto" w:fill="auto" w:val="clear"/>
             <w:tcMar>
-              <w:left w:w="36" w:type="dxa"/>
+              <w:left w:w="33" w:type="dxa"/>
             </w:tcMar>
           </w:tcPr>
           <w:p>
@@ -6828,7 +6806,7 @@
             </w:tcBorders>
             <w:shd w:color="auto" w:fill="auto" w:val="clear"/>
             <w:tcMar>
-              <w:left w:w="36" w:type="dxa"/>
+              <w:left w:w="33" w:type="dxa"/>
             </w:tcMar>
           </w:tcPr>
           <w:p>
@@ -6864,7 +6842,7 @@
             </w:tcBorders>
             <w:shd w:color="auto" w:fill="auto" w:val="clear"/>
             <w:tcMar>
-              <w:left w:w="36" w:type="dxa"/>
+              <w:left w:w="33" w:type="dxa"/>
             </w:tcMar>
           </w:tcPr>
           <w:p>
@@ -6899,7 +6877,7 @@
             </w:tcBorders>
             <w:shd w:color="auto" w:fill="auto" w:val="clear"/>
             <w:tcMar>
-              <w:left w:w="36" w:type="dxa"/>
+              <w:left w:w="33" w:type="dxa"/>
             </w:tcMar>
           </w:tcPr>
           <w:p>
@@ -6935,7 +6913,7 @@
             </w:tcBorders>
             <w:shd w:color="auto" w:fill="auto" w:val="clear"/>
             <w:tcMar>
-              <w:left w:w="36" w:type="dxa"/>
+              <w:left w:w="33" w:type="dxa"/>
             </w:tcMar>
           </w:tcPr>
           <w:p>
@@ -6970,7 +6948,7 @@
             </w:tcBorders>
             <w:shd w:color="auto" w:fill="auto" w:val="clear"/>
             <w:tcMar>
-              <w:left w:w="36" w:type="dxa"/>
+              <w:left w:w="33" w:type="dxa"/>
             </w:tcMar>
           </w:tcPr>
           <w:p>
@@ -7006,7 +6984,7 @@
             </w:tcBorders>
             <w:shd w:color="auto" w:fill="auto" w:val="clear"/>
             <w:tcMar>
-              <w:left w:w="36" w:type="dxa"/>
+              <w:left w:w="33" w:type="dxa"/>
             </w:tcMar>
           </w:tcPr>
           <w:p>
@@ -7041,7 +7019,7 @@
             </w:tcBorders>
             <w:shd w:color="auto" w:fill="auto" w:val="clear"/>
             <w:tcMar>
-              <w:left w:w="36" w:type="dxa"/>
+              <w:left w:w="33" w:type="dxa"/>
             </w:tcMar>
           </w:tcPr>
           <w:p>
@@ -7095,7 +7073,7 @@
             </w:tcBorders>
             <w:shd w:color="auto" w:fill="auto" w:val="clear"/>
             <w:tcMar>
-              <w:left w:w="36" w:type="dxa"/>
+              <w:left w:w="33" w:type="dxa"/>
             </w:tcMar>
           </w:tcPr>
           <w:p>
@@ -7130,7 +7108,7 @@
             </w:tcBorders>
             <w:shd w:color="auto" w:fill="auto" w:val="clear"/>
             <w:tcMar>
-              <w:left w:w="36" w:type="dxa"/>
+              <w:left w:w="33" w:type="dxa"/>
             </w:tcMar>
           </w:tcPr>
           <w:p>
@@ -7159,10 +7137,10 @@
         <w:spacing w:lineRule="auto" w:line="276"/>
         <w:rPr>
           <w:rFonts w:cs="Calibri" w:cstheme="minorHAnsi"/>
-          <w:ins w:id="5" w:author="Unbekannter Autor" w:date="2017-05-12T22:45:00Z"/>
-        </w:rPr>
-      </w:pPr>
-      <w:ins w:id="4" w:author="Unbekannter Autor" w:date="2017-05-12T22:45:00Z">
+          <w:ins w:id="3" w:author="Unbekannter Autor" w:date="2017-05-12T22:45:00Z"/>
+        </w:rPr>
+      </w:pPr>
+      <w:ins w:id="2" w:author="Unbekannter Autor" w:date="2017-05-12T22:45:00Z">
         <w:r>
           <w:rPr>
             <w:rFonts w:cs="Calibri" w:cstheme="minorHAnsi"/>
@@ -7240,9 +7218,9 @@
                   <wp:posOffset>243840</wp:posOffset>
                 </wp:positionH>
                 <wp:positionV relativeFrom="paragraph">
-                  <wp:posOffset>389255</wp:posOffset>
+                  <wp:posOffset>410845</wp:posOffset>
                 </wp:positionV>
-                <wp:extent cx="5673090" cy="42545"/>
+                <wp:extent cx="5673725" cy="43180"/>
                 <wp:effectExtent l="0" t="0" r="26035" b="36830"/>
                 <wp:wrapNone/>
                 <wp:docPr id="10" name="Gerader Verbinder 8"/>
@@ -7253,7 +7231,7 @@
                       <wps:spPr>
                         <a:xfrm flipV="1">
                           <a:off x="0" y="0"/>
-                          <a:ext cx="5672520" cy="39240"/>
+                          <a:ext cx="5673240" cy="38880"/>
                         </a:xfrm>
                         <a:prstGeom prst="line">
                           <a:avLst/>
@@ -7287,7 +7265,7 @@
           </mc:Choice>
           <mc:Fallback>
             <w:pict>
-              <v:line id="shape_0" from="19.2pt,29.15pt" to="465.8pt,32.2pt" ID="Gerader Verbinder 8" stroked="t" style="position:absolute;flip:y;mso-position-horizontal-relative:margin" wp14:anchorId="4253E3A0">
+              <v:line id="shape_0" from="19.2pt,30.8pt" to="465.85pt,33.8pt" ID="Gerader Verbinder 8" stroked="t" style="position:absolute;flip:y;mso-position-horizontal-relative:margin" wp14:anchorId="4253E3A0">
                 <v:stroke color="#d9d9d9" weight="19080" joinstyle="miter" endcap="flat"/>
                 <v:fill o:detectmouseclick="t" on="false"/>
               </v:line>
@@ -7375,9 +7353,9 @@
                   <wp:posOffset>235585</wp:posOffset>
                 </wp:positionH>
                 <wp:positionV relativeFrom="paragraph">
-                  <wp:posOffset>402590</wp:posOffset>
+                  <wp:posOffset>424180</wp:posOffset>
                 </wp:positionV>
-                <wp:extent cx="5673090" cy="42545"/>
+                <wp:extent cx="5673725" cy="43180"/>
                 <wp:effectExtent l="0" t="0" r="26035" b="36830"/>
                 <wp:wrapNone/>
                 <wp:docPr id="11" name="Gerader Verbinder 5"/>
@@ -7388,7 +7366,7 @@
                       <wps:spPr>
                         <a:xfrm flipV="1">
                           <a:off x="0" y="0"/>
-                          <a:ext cx="5672520" cy="39240"/>
+                          <a:ext cx="5673240" cy="38880"/>
                         </a:xfrm>
                         <a:prstGeom prst="line">
                           <a:avLst/>
@@ -7422,7 +7400,7 @@
           </mc:Choice>
           <mc:Fallback>
             <w:pict>
-              <v:line id="shape_0" from="18.55pt,30.2pt" to="465.15pt,33.25pt" ID="Gerader Verbinder 5" stroked="t" style="position:absolute;flip:y;mso-position-horizontal-relative:margin" wp14:anchorId="538153B6">
+              <v:line id="shape_0" from="18.55pt,31.85pt" to="465.2pt,34.85pt" ID="Gerader Verbinder 5" stroked="t" style="position:absolute;flip:y;mso-position-horizontal-relative:margin" wp14:anchorId="538153B6">
                 <v:stroke color="#d9d9d9" weight="19080" joinstyle="miter" endcap="flat"/>
                 <v:fill o:detectmouseclick="t" on="false"/>
               </v:line>
@@ -7442,7 +7420,7 @@
         <w:pStyle w:val="Normal"/>
         <w:rPr>
           <w:rFonts w:cs="Calibri" w:cstheme="minorHAnsi"/>
-          <w:del w:id="6" w:author="Pastuh" w:date="2017-05-13T17:25:00Z"/>
+          <w:del w:id="4" w:author="Pastuh" w:date="2017-05-13T17:25:00Z"/>
         </w:rPr>
       </w:pPr>
       <w:r>
@@ -7460,7 +7438,9 @@
         </w:rPr>
       </w:pPr>
       <w:r>
-        <w:rPr/>
+        <w:rPr>
+          <w:rFonts w:cs="Calibri" w:cstheme="minorHAnsi"/>
+        </w:rPr>
       </w:r>
     </w:p>
     <w:tbl>
@@ -11625,10 +11605,10 @@
         <w:spacing w:lineRule="auto" w:line="276" w:before="0" w:after="240"/>
         <w:rPr>
           <w:rFonts w:cs="Calibri" w:cstheme="minorHAnsi"/>
-          <w:ins w:id="8" w:author="Unbekannter Autor" w:date="2017-05-12T23:03:00Z"/>
-        </w:rPr>
-      </w:pPr>
-      <w:ins w:id="7" w:author="Unbekannter Autor" w:date="2017-05-12T23:03:00Z">
+          <w:ins w:id="6" w:author="Unbekannter Autor" w:date="2017-05-12T23:03:00Z"/>
+        </w:rPr>
+      </w:pPr>
+      <w:ins w:id="5" w:author="Unbekannter Autor" w:date="2017-05-12T23:03:00Z">
         <w:r>
           <w:rPr>
             <w:rFonts w:cs="Calibri" w:cstheme="minorHAnsi"/>
@@ -11660,9 +11640,9 @@
                   <wp:posOffset>250190</wp:posOffset>
                 </wp:positionH>
                 <wp:positionV relativeFrom="paragraph">
-                  <wp:posOffset>344170</wp:posOffset>
+                  <wp:posOffset>365760</wp:posOffset>
                 </wp:positionV>
-                <wp:extent cx="5673090" cy="42545"/>
+                <wp:extent cx="5673725" cy="43180"/>
                 <wp:effectExtent l="0" t="0" r="26035" b="36830"/>
                 <wp:wrapNone/>
                 <wp:docPr id="12" name="Gerader Verbinder 7"/>
@@ -11673,7 +11653,7 @@
                       <wps:spPr>
                         <a:xfrm flipV="1">
                           <a:off x="0" y="0"/>
-                          <a:ext cx="5672520" cy="39240"/>
+                          <a:ext cx="5673240" cy="38880"/>
                         </a:xfrm>
                         <a:prstGeom prst="line">
                           <a:avLst/>
@@ -11707,7 +11687,7 @@
           </mc:Choice>
           <mc:Fallback>
             <w:pict>
-              <v:line id="shape_0" from="19.7pt,25.6pt" to="466.3pt,28.65pt" ID="Gerader Verbinder 7" stroked="t" style="position:absolute;flip:y;mso-position-horizontal-relative:margin" wp14:anchorId="63B4BF6A">
+              <v:line id="shape_0" from="19.7pt,27.25pt" to="466.35pt,30.25pt" ID="Gerader Verbinder 7" stroked="t" style="position:absolute;flip:y;mso-position-horizontal-relative:margin" wp14:anchorId="63B4BF6A">
                 <v:stroke color="#d9d9d9" weight="19080" joinstyle="miter" endcap="flat"/>
                 <v:fill o:detectmouseclick="t" on="false"/>
               </v:line>
@@ -12312,7 +12292,7 @@
       <w:r>
         <w:rPr/>
         <w:drawing>
-          <wp:anchor behindDoc="0" distT="0" distB="0" distL="0" distR="0" simplePos="0" locked="0" layoutInCell="1" allowOverlap="1" relativeHeight="21">
+          <wp:anchor behindDoc="0" distT="0" distB="0" distL="0" distR="0" simplePos="0" locked="0" layoutInCell="1" allowOverlap="1" relativeHeight="20">
             <wp:simplePos x="0" y="0"/>
             <wp:positionH relativeFrom="column">
               <wp:posOffset>-908685</wp:posOffset>
@@ -12403,11 +12383,7 @@
       </w:pPr>
       <w:r>
         <w:rPr/>
-        <w:t xml:space="preserve">Das dritt schwerste Risiko ist, dass die Helfer vor Ort nicht genügend Wissen im Bereich Ackerbau mitbringen um den Menschen vor Ort ausreichend Hilfe bieten zu können. </w:t>
-      </w:r>
-      <w:r>
-        <w:rPr/>
-        <w:t>Daher sollten die Helfer im Vorfeld auf ihre Qualifikationen in dieser Domäne geprüft werden.</w:t>
+        <w:t>Das dritt schwerste Risiko ist, dass die Helfer vor Ort nicht genügend Wissen im Bereich Ackerbau mitbringen um den Menschen vor Ort ausreichend Hilfe bieten zu können. Daher sollten die Helfer im Vorfeld auf ihre Qualifikationen in dieser Domäne geprüft werden.</w:t>
       </w:r>
     </w:p>
     <w:p>
@@ -12447,11 +12423,7 @@
       </w:pPr>
       <w:r>
         <w:rPr/>
-        <w:t xml:space="preserve">Des Weiteren können den primären Stakeholdern Kenntnisse für den Umgang mit einem interaktiven System fehlen. </w:t>
-      </w:r>
-      <w:r>
-        <w:rPr/>
-        <w:t>Dies würde die Usability des Systems massiv einschränken. Daher sollten die Stakeholder zu Beginn eine Einführung in das System erhalten und eine gebrauchstaugliche Gestaltung muss gewährleistet sein.</w:t>
+        <w:t>Des Weiteren können den primären Stakeholdern Kenntnisse für den Umgang mit einem interaktiven System fehlen. Dies würde die Usability des Systems massiv einschränken. Daher sollten die Stakeholder zu Beginn eine Einführung in das System erhalten und eine gebrauchstaugliche Gestaltung muss gewährleistet sein.</w:t>
       </w:r>
     </w:p>
     <w:p>
@@ -12498,9 +12470,9 @@
                   <wp:posOffset>230505</wp:posOffset>
                 </wp:positionH>
                 <wp:positionV relativeFrom="paragraph">
-                  <wp:posOffset>320040</wp:posOffset>
+                  <wp:posOffset>341630</wp:posOffset>
                 </wp:positionV>
-                <wp:extent cx="5673090" cy="42545"/>
+                <wp:extent cx="5673725" cy="43180"/>
                 <wp:effectExtent l="0" t="0" r="26670" b="37465"/>
                 <wp:wrapNone/>
                 <wp:docPr id="14" name="Gerader Verbinder 6"/>
@@ -12511,7 +12483,7 @@
                       <wps:spPr>
                         <a:xfrm flipV="1">
                           <a:off x="0" y="0"/>
-                          <a:ext cx="5672520" cy="39240"/>
+                          <a:ext cx="5673240" cy="38880"/>
                         </a:xfrm>
                         <a:prstGeom prst="line">
                           <a:avLst/>
@@ -12545,7 +12517,7 @@
           </mc:Choice>
           <mc:Fallback>
             <w:pict>
-              <v:line id="shape_0" from="18.15pt,23.7pt" to="464.75pt,26.75pt" ID="Gerader Verbinder 6" stroked="t" style="position:absolute;flip:y;mso-position-horizontal-relative:margin" wp14:anchorId="102DA780">
+              <v:line id="shape_0" from="18.15pt,25.35pt" to="464.8pt,28.35pt" ID="Gerader Verbinder 6" stroked="t" style="position:absolute;flip:y;mso-position-horizontal-relative:margin" wp14:anchorId="102DA780">
                 <v:stroke color="#d9d9d9" weight="19080" joinstyle="miter" endcap="flat"/>
                 <v:fill o:detectmouseclick="t" on="false"/>
               </v:line>
@@ -13674,9 +13646,9 @@
                   <wp:posOffset>243840</wp:posOffset>
                 </wp:positionH>
                 <wp:positionV relativeFrom="paragraph">
-                  <wp:posOffset>393065</wp:posOffset>
+                  <wp:posOffset>414655</wp:posOffset>
                 </wp:positionV>
-                <wp:extent cx="5673090" cy="42545"/>
+                <wp:extent cx="5673725" cy="43180"/>
                 <wp:effectExtent l="0" t="0" r="26670" b="37465"/>
                 <wp:wrapNone/>
                 <wp:docPr id="15" name="Gerader Verbinder 3"/>
@@ -13687,7 +13659,7 @@
                       <wps:spPr>
                         <a:xfrm flipV="1">
                           <a:off x="0" y="0"/>
-                          <a:ext cx="5672520" cy="39240"/>
+                          <a:ext cx="5673240" cy="38880"/>
                         </a:xfrm>
                         <a:prstGeom prst="line">
                           <a:avLst/>
@@ -13721,7 +13693,7 @@
           </mc:Choice>
           <mc:Fallback>
             <w:pict>
-              <v:line id="shape_0" from="19.2pt,29.45pt" to="465.8pt,32.5pt" ID="Gerader Verbinder 3" stroked="t" style="position:absolute;flip:y;mso-position-horizontal-relative:margin" wp14:anchorId="1051CBA6">
+              <v:line id="shape_0" from="19.2pt,31.1pt" to="465.85pt,34.1pt" ID="Gerader Verbinder 3" stroked="t" style="position:absolute;flip:y;mso-position-horizontal-relative:margin" wp14:anchorId="1051CBA6">
                 <v:stroke color="#d9d9d9" weight="19080" joinstyle="miter" endcap="flat"/>
                 <v:fill o:detectmouseclick="t" on="false"/>
               </v:line>
@@ -14091,7 +14063,7 @@
         </w:rPr>
         <w:t>Für diese</w:t>
       </w:r>
-      <w:ins w:id="9" w:author="Pastuh" w:date="2017-05-11T19:56:00Z">
+      <w:ins w:id="7" w:author="Pastuh" w:date="2017-05-11T19:56:00Z">
         <w:r>
           <w:rPr>
             <w:rFonts w:cs="Calibri" w:cstheme="minorHAnsi"/>
@@ -14105,7 +14077,7 @@
         </w:rPr>
         <w:t xml:space="preserve"> Projekt komm</w:t>
       </w:r>
-      <w:ins w:id="10" w:author="Pastuh" w:date="2017-05-11T19:54:00Z">
+      <w:ins w:id="8" w:author="Pastuh" w:date="2017-05-11T19:54:00Z">
         <w:r>
           <w:rPr>
             <w:rFonts w:cs="Calibri" w:cstheme="minorHAnsi"/>
@@ -14113,7 +14085,7 @@
           <w:t>t</w:t>
         </w:r>
       </w:ins>
-      <w:del w:id="11" w:author="Pastuh" w:date="2017-05-11T19:54:00Z">
+      <w:del w:id="9" w:author="Pastuh" w:date="2017-05-11T19:54:00Z">
         <w:r>
           <w:rPr>
             <w:rFonts w:cs="Calibri" w:cstheme="minorHAnsi"/>
@@ -14127,7 +14099,7 @@
         </w:rPr>
         <w:t xml:space="preserve"> hauptsächlich </w:t>
       </w:r>
-      <w:ins w:id="12" w:author="Pastuh" w:date="2017-05-11T19:54:00Z">
+      <w:ins w:id="10" w:author="Pastuh" w:date="2017-05-11T19:54:00Z">
         <w:r>
           <w:rPr>
             <w:rFonts w:cs="Calibri" w:cstheme="minorHAnsi"/>
@@ -14135,7 +14107,7 @@
           <w:t>ein</w:t>
         </w:r>
       </w:ins>
-      <w:del w:id="13" w:author="Pastuh" w:date="2017-05-11T19:54:00Z">
+      <w:del w:id="11" w:author="Pastuh" w:date="2017-05-11T19:54:00Z">
         <w:r>
           <w:rPr>
             <w:rFonts w:cs="Calibri" w:cstheme="minorHAnsi"/>
@@ -14149,7 +14121,7 @@
         </w:rPr>
         <w:t xml:space="preserve"> Vorgehensmodelle in Frage – Usability engineering lifecycle</w:t>
       </w:r>
-      <w:del w:id="14" w:author="Pastuh" w:date="2017-05-11T19:55:00Z">
+      <w:del w:id="12" w:author="Pastuh" w:date="2017-05-11T19:55:00Z">
         <w:r>
           <w:rPr>
             <w:rFonts w:cs="Calibri" w:cstheme="minorHAnsi"/>
@@ -14163,7 +14135,7 @@
         </w:rPr>
         <w:t xml:space="preserve">. Das </w:t>
       </w:r>
-      <w:del w:id="15" w:author="Pastuh" w:date="2017-05-11T19:55:00Z">
+      <w:del w:id="13" w:author="Pastuh" w:date="2017-05-11T19:55:00Z">
         <w:r>
           <w:rPr>
             <w:rFonts w:cs="Calibri" w:cstheme="minorHAnsi"/>
@@ -14171,7 +14143,7 @@
           <w:delText xml:space="preserve">erste </w:delText>
         </w:r>
       </w:del>
-      <w:ins w:id="16" w:author="Pastuh" w:date="2017-05-11T19:55:00Z">
+      <w:ins w:id="14" w:author="Pastuh" w:date="2017-05-11T19:55:00Z">
         <w:r>
           <w:rPr>
             <w:rFonts w:cs="Calibri" w:cstheme="minorHAnsi"/>
@@ -14185,7 +14157,7 @@
         </w:rPr>
         <w:t xml:space="preserve">ist ziemlich aufwändig und braucht längere Einarbeitungszeit, bietet jedoch konkrete effektive Techniken zum Vorgehen an. </w:t>
       </w:r>
-      <w:del w:id="17" w:author="Pastuh" w:date="2017-05-11T19:55:00Z">
+      <w:del w:id="15" w:author="Pastuh" w:date="2017-05-11T19:55:00Z">
         <w:r>
           <w:rPr>
             <w:rFonts w:cs="Calibri" w:cstheme="minorHAnsi"/>
@@ -14199,7 +14171,7 @@
         </w:rPr>
         <w:t xml:space="preserve">Da die Zeit im Rahmen des Projekts eine sehr knappe Ressource ist, </w:t>
       </w:r>
-      <w:del w:id="18" w:author="Pastuh" w:date="2017-05-11T19:55:00Z">
+      <w:del w:id="16" w:author="Pastuh" w:date="2017-05-11T19:55:00Z">
         <w:r>
           <w:rPr>
             <w:rFonts w:cs="Calibri" w:cstheme="minorHAnsi"/>
@@ -14207,7 +14179,7 @@
           <w:delText>tendiert das Entwicklungsteam zum dem ISO 9241 Teil 210,</w:delText>
         </w:r>
       </w:del>
-      <w:ins w:id="19" w:author="Pastuh" w:date="2017-05-11T19:55:00Z">
+      <w:ins w:id="17" w:author="Pastuh" w:date="2017-05-11T19:55:00Z">
         <w:r>
           <w:rPr>
             <w:rFonts w:cs="Calibri" w:cstheme="minorHAnsi"/>
@@ -14215,7 +14187,7 @@
           <w:t>muss das Modell auf die Projektgröße skaliert werden</w:t>
         </w:r>
       </w:ins>
-      <w:ins w:id="20" w:author="Pastuh" w:date="2017-05-11T19:56:00Z">
+      <w:ins w:id="18" w:author="Pastuh" w:date="2017-05-11T19:56:00Z">
         <w:r>
           <w:rPr>
             <w:rFonts w:cs="Calibri" w:cstheme="minorHAnsi"/>
@@ -14223,7 +14195,7 @@
           <w:t>.</w:t>
         </w:r>
       </w:ins>
-      <w:ins w:id="21" w:author="Pastuh" w:date="2017-05-11T19:55:00Z">
+      <w:ins w:id="19" w:author="Pastuh" w:date="2017-05-11T19:55:00Z">
         <w:r>
           <w:rPr>
             <w:rFonts w:cs="Calibri" w:cstheme="minorHAnsi"/>
@@ -14231,7 +14203,7 @@
           <w:t xml:space="preserve"> </w:t>
         </w:r>
       </w:ins>
-      <w:ins w:id="22" w:author="Pastuh" w:date="2017-05-11T19:57:00Z">
+      <w:ins w:id="20" w:author="Pastuh" w:date="2017-05-11T19:57:00Z">
         <w:r>
           <w:rPr>
             <w:rFonts w:cs="Calibri" w:cstheme="minorHAnsi"/>
@@ -14239,7 +14211,7 @@
           <w:t>In den Entwicklungsphasen werden bestimmte schritte angepasst und Techniken aus anderen Vorgehens</w:t>
         </w:r>
       </w:ins>
-      <w:ins w:id="23" w:author="Pastuh" w:date="2017-05-11T19:58:00Z">
+      <w:ins w:id="21" w:author="Pastuh" w:date="2017-05-11T19:58:00Z">
         <w:r>
           <w:rPr>
             <w:rFonts w:cs="Calibri" w:cstheme="minorHAnsi"/>
@@ -14247,7 +14219,7 @@
           <w:t>modellen</w:t>
         </w:r>
       </w:ins>
-      <w:ins w:id="24" w:author="Pastuh" w:date="2017-05-11T19:57:00Z">
+      <w:ins w:id="22" w:author="Pastuh" w:date="2017-05-11T19:57:00Z">
         <w:r>
           <w:rPr>
             <w:rFonts w:cs="Calibri" w:cstheme="minorHAnsi"/>
@@ -14255,7 +14227,7 @@
           <w:t xml:space="preserve"> verwendet</w:t>
         </w:r>
       </w:ins>
-      <w:ins w:id="25" w:author="Pastuh" w:date="2017-05-11T19:58:00Z">
+      <w:ins w:id="23" w:author="Pastuh" w:date="2017-05-11T19:58:00Z">
         <w:r>
           <w:rPr>
             <w:rFonts w:cs="Calibri" w:cstheme="minorHAnsi"/>
@@ -14263,7 +14235,7 @@
           <w:t>, die ähnliche Ergebnisse liefern.</w:t>
         </w:r>
       </w:ins>
-      <w:ins w:id="26" w:author="Pastuh" w:date="2017-05-11T19:59:00Z">
+      <w:ins w:id="24" w:author="Pastuh" w:date="2017-05-11T19:59:00Z">
         <w:r>
           <w:rPr>
             <w:rFonts w:cs="Calibri" w:cstheme="minorHAnsi"/>
@@ -14271,7 +14243,7 @@
           <w:t xml:space="preserve"> </w:t>
         </w:r>
       </w:ins>
-      <w:del w:id="27" w:author="Pastuh" w:date="2017-05-11T19:56:00Z">
+      <w:del w:id="25" w:author="Pastuh" w:date="2017-05-11T19:56:00Z">
         <w:r>
           <w:rPr>
             <w:rFonts w:cs="Calibri" w:cstheme="minorHAnsi"/>
@@ -14654,9 +14626,9 @@
                   <wp:posOffset>229870</wp:posOffset>
                 </wp:positionH>
                 <wp:positionV relativeFrom="paragraph">
-                  <wp:posOffset>335280</wp:posOffset>
+                  <wp:posOffset>356870</wp:posOffset>
                 </wp:positionV>
-                <wp:extent cx="5673090" cy="42545"/>
+                <wp:extent cx="5673725" cy="43180"/>
                 <wp:effectExtent l="0" t="0" r="26670" b="37465"/>
                 <wp:wrapNone/>
                 <wp:docPr id="18" name="Gerader Verbinder 4"/>
@@ -14667,7 +14639,7 @@
                       <wps:spPr>
                         <a:xfrm flipV="1">
                           <a:off x="0" y="0"/>
-                          <a:ext cx="5672520" cy="39240"/>
+                          <a:ext cx="5673240" cy="38880"/>
                         </a:xfrm>
                         <a:prstGeom prst="line">
                           <a:avLst/>
@@ -14701,7 +14673,7 @@
           </mc:Choice>
           <mc:Fallback>
             <w:pict>
-              <v:line id="shape_0" from="18.1pt,24.9pt" to="464.7pt,27.95pt" ID="Gerader Verbinder 4" stroked="t" style="position:absolute;flip:y;mso-position-horizontal-relative:margin" wp14:anchorId="77A5D844">
+              <v:line id="shape_0" from="18.1pt,26.55pt" to="464.75pt,29.55pt" ID="Gerader Verbinder 4" stroked="t" style="position:absolute;flip:y;mso-position-horizontal-relative:margin" wp14:anchorId="77A5D844">
                 <v:stroke color="#d9d9d9" weight="19080" joinstyle="miter" endcap="flat"/>
                 <v:fill o:detectmouseclick="t" on="false"/>
               </v:line>
@@ -14730,7 +14702,7 @@
         </w:rPr>
         <w:t>In diesem Kapitel wird die Architektur des Systems skizziert und einzelne Komponenten werden erläutert. Das System ist eine verteilte Anwendung bietet damit größere Performance und Skalierung. Es ist besonders wichtig im Kontext des Projekts, da durch das verteilte System z.B</w:t>
       </w:r>
-      <w:ins w:id="28" w:author="Pastuh" w:date="2017-05-13T17:23:00Z">
+      <w:ins w:id="26" w:author="Pastuh" w:date="2017-05-13T17:23:00Z">
         <w:r>
           <w:rPr>
             <w:rFonts w:cs="Calibri" w:cstheme="minorHAnsi"/>
@@ -14896,7 +14868,7 @@
         </w:rPr>
         <w:t>Als Clients agieren mobile App und Mobiletelefon, die jeweils für die Pr</w:t>
       </w:r>
-      <w:ins w:id="29" w:author="Pastuh" w:date="2017-05-13T17:19:00Z">
+      <w:ins w:id="27" w:author="Pastuh" w:date="2017-05-13T17:19:00Z">
         <w:r>
           <w:rPr>
             <w:rFonts w:cs="Calibri" w:cstheme="minorHAnsi"/>
@@ -14904,7 +14876,7 @@
           <w:t>ä</w:t>
         </w:r>
       </w:ins>
-      <w:del w:id="30" w:author="Pastuh" w:date="2017-05-13T17:19:00Z">
+      <w:del w:id="28" w:author="Pastuh" w:date="2017-05-13T17:19:00Z">
         <w:r>
           <w:rPr>
             <w:rFonts w:cs="Calibri" w:cstheme="minorHAnsi"/>
@@ -15174,10 +15146,10 @@
         <w:pStyle w:val="Normal"/>
         <w:rPr>
           <w:rFonts w:cs="Calibri" w:cstheme="minorHAnsi"/>
-          <w:ins w:id="32" w:author="Pastuh" w:date="2017-05-11T19:48:00Z"/>
-        </w:rPr>
-      </w:pPr>
-      <w:ins w:id="31" w:author="Pastuh" w:date="2017-05-11T19:48:00Z">
+          <w:ins w:id="30" w:author="Pastuh" w:date="2017-05-11T19:48:00Z"/>
+        </w:rPr>
+      </w:pPr>
+      <w:ins w:id="29" w:author="Pastuh" w:date="2017-05-11T19:48:00Z">
         <w:r>
           <w:rPr>
             <w:rFonts w:cs="Calibri" w:cstheme="minorHAnsi"/>
@@ -15208,9 +15180,9 @@
                   <wp:posOffset>243205</wp:posOffset>
                 </wp:positionH>
                 <wp:positionV relativeFrom="paragraph">
-                  <wp:posOffset>398145</wp:posOffset>
+                  <wp:posOffset>419735</wp:posOffset>
                 </wp:positionV>
-                <wp:extent cx="5673090" cy="42545"/>
+                <wp:extent cx="5673725" cy="43180"/>
                 <wp:effectExtent l="0" t="0" r="26670" b="37465"/>
                 <wp:wrapNone/>
                 <wp:docPr id="20" name="Gerader Verbinder 10"/>
@@ -15221,7 +15193,7 @@
                       <wps:spPr>
                         <a:xfrm flipV="1">
                           <a:off x="0" y="0"/>
-                          <a:ext cx="5672520" cy="39240"/>
+                          <a:ext cx="5673240" cy="38880"/>
                         </a:xfrm>
                         <a:prstGeom prst="line">
                           <a:avLst/>
@@ -15255,7 +15227,7 @@
           </mc:Choice>
           <mc:Fallback>
             <w:pict>
-              <v:line id="shape_0" from="19.15pt,29.85pt" to="465.75pt,32.9pt" ID="Gerader Verbinder 10" stroked="t" style="position:absolute;flip:y;mso-position-horizontal-relative:margin" wp14:anchorId="2EB408E3">
+              <v:line id="shape_0" from="19.15pt,31.5pt" to="465.8pt,34.5pt" ID="Gerader Verbinder 10" stroked="t" style="position:absolute;flip:y;mso-position-horizontal-relative:margin" wp14:anchorId="2EB408E3">
                 <v:stroke color="#d9d9d9" weight="19080" joinstyle="miter" endcap="flat"/>
                 <v:fill o:detectmouseclick="t" on="false"/>
               </v:line>
@@ -15352,7 +15324,7 @@
         <w:docPartGallery w:val="Page Numbers (Top of Page)"/>
         <w:docPartUnique w:val="true"/>
       </w:docPartObj>
-      <w:id w:val="1049288257"/>
+      <w:id w:val="1534639666"/>
     </w:sdtPr>
     <w:sdtContent>
       <w:p>
@@ -15387,7 +15359,7 @@
         <w:docPartGallery w:val="Page Numbers (Top of Page)"/>
         <w:docPartUnique w:val="true"/>
       </w:docPartObj>
-      <w:id w:val="1934877761"/>
+      <w:id w:val="495248062"/>
     </w:sdtPr>
     <w:sdtContent>
       <w:p>
@@ -15423,7 +15395,7 @@
         <w:docPartGallery w:val="Page Numbers (Top of Page)"/>
         <w:docPartUnique w:val="true"/>
       </w:docPartObj>
-      <w:id w:val="1172453464"/>
+      <w:id w:val="811855779"/>
     </w:sdtPr>
     <w:sdtContent>
       <w:p>
@@ -16600,6 +16572,13 @@
       <w:sz w:val="32"/>
     </w:rPr>
   </w:style>
+  <w:style w:type="character" w:styleId="ListLabel47">
+    <w:name w:val="ListLabel 47"/>
+    <w:qFormat/>
+    <w:rPr>
+      <w:sz w:val="32"/>
+    </w:rPr>
+  </w:style>
   <w:style w:type="paragraph" w:styleId="Berschrift" w:customStyle="1">
     <w:name w:val="Überschrift"/>
     <w:basedOn w:val="Normal"/>

--- a/Weitere Artefakte/Konzept.docx
+++ b/Weitere Artefakte/Konzept.docx
@@ -11,6 +11,7 @@
         </w:rPr>
       </w:pPr>
       <w:r>
+        <w:rPr/>
         <mc:AlternateContent>
           <mc:Choice Requires="wps">
             <w:drawing>
@@ -20,9 +21,9 @@
                   <wp:align>left</wp:align>
                 </wp:positionH>
                 <wp:positionV relativeFrom="paragraph">
-                  <wp:posOffset>20955</wp:posOffset>
+                  <wp:posOffset>21590</wp:posOffset>
                 </wp:positionV>
-                <wp:extent cx="5080" cy="5080"/>
+                <wp:extent cx="5715" cy="5715"/>
                 <wp:effectExtent l="0" t="0" r="19050" b="19050"/>
                 <wp:wrapTight wrapText="bothSides">
                   <wp:wrapPolygon edited="0">
@@ -75,13 +76,24 @@
           </mc:Choice>
           <mc:Fallback>
             <w:pict>
-              <v:line id="shape_0" from="9pt,1.6pt" to="9.35pt,1.95pt" ID="Gerader Verbinder 2" stroked="t" style="position:absolute;flip:x;mso-position-horizontal:left;mso-position-horizontal-relative:margin" wp14:anchorId="603EFD6E">
+              <v:line id="shape_0" from="9pt,1.65pt" to="9.35pt,2pt" ID="Gerader Verbinder 2" stroked="t" style="position:absolute;flip:x;mso-position-horizontal:left;mso-position-horizontal-relative:margin" wp14:anchorId="603EFD6E">
                 <v:stroke color="#d9d9d9" weight="19080" joinstyle="miter" endcap="flat"/>
                 <v:fill o:detectmouseclick="t" on="false"/>
               </v:line>
             </w:pict>
           </mc:Fallback>
         </mc:AlternateContent>
+      </w:r>
+    </w:p>
+    <w:p>
+      <w:pPr>
+        <w:pStyle w:val="Normal"/>
+        <w:spacing w:lineRule="auto" w:line="276" w:before="0" w:after="0"/>
+        <w:rPr>
+          <w:rFonts w:cs="Calibri" w:cstheme="minorHAnsi"/>
+        </w:rPr>
+      </w:pPr>
+      <w:r>
         <w:drawing>
           <wp:anchor behindDoc="0" distT="0" distB="3810" distL="114300" distR="0" simplePos="0" locked="0" layoutInCell="1" allowOverlap="1" relativeHeight="2">
             <wp:simplePos x="0" y="0"/>
@@ -95,13 +107,13 @@
             <wp:effectExtent l="0" t="0" r="0" b="0"/>
             <wp:wrapTight wrapText="bothSides">
               <wp:wrapPolygon edited="0">
-                <wp:start x="-611" y="0"/>
-                <wp:lineTo x="-611" y="20358"/>
-                <wp:lineTo x="13527" y="20358"/>
-                <wp:lineTo x="21049" y="13099"/>
-                <wp:lineTo x="21049" y="1403"/>
-                <wp:lineTo x="12714" y="0"/>
-                <wp:lineTo x="-611" y="0"/>
+                <wp:start x="-696" y="0"/>
+                <wp:lineTo x="-696" y="20274"/>
+                <wp:lineTo x="13488" y="20274"/>
+                <wp:lineTo x="21041" y="13042"/>
+                <wp:lineTo x="21041" y="1389"/>
+                <wp:lineTo x="12676" y="0"/>
+                <wp:lineTo x="-696" y="0"/>
               </wp:wrapPolygon>
             </wp:wrapTight>
             <wp:docPr id="2" name="Grafik 1" descr="logo_THKOLN"/>
@@ -142,7 +154,13 @@
         <w:rPr>
           <w:rFonts w:cs="Calibri" w:cstheme="minorHAnsi"/>
         </w:rPr>
-        <w:t>TH Köln</w:t>
+        <w:t>T</w:t>
+      </w:r>
+      <w:r>
+        <w:rPr>
+          <w:rFonts w:cs="Calibri" w:cstheme="minorHAnsi"/>
+        </w:rPr>
+        <w:t>H Köln</w:t>
       </w:r>
     </w:p>
     <w:p>
@@ -699,7 +717,7 @@
           <w:docPartGallery w:val="Table of Contents"/>
           <w:docPartUnique w:val="true"/>
         </w:docPartObj>
-        <w:id w:val="788917662"/>
+        <w:id w:val="1846638583"/>
       </w:sdtPr>
       <w:sdtContent>
         <w:p>
@@ -3802,11 +3820,7 @@
           <w:tab w:val="left" w:pos="5475" w:leader="none"/>
         </w:tabs>
         <w:spacing w:lineRule="auto" w:line="240" w:before="0" w:after="140"/>
-        <w:rPr>
-          <w:rFonts w:ascii="Calibri" w:hAnsi="Calibri"/>
-          <w:sz w:val="22"/>
-          <w:szCs w:val="22"/>
-        </w:rPr>
+        <w:rPr/>
       </w:pPr>
       <w:r>
         <w:rPr>
@@ -3817,19 +3831,34 @@
         </w:rPr>
         <w:t xml:space="preserve">Um diesen Menschen Inhalte zu vermitteln, kann man mit Audio, Videos und Visualisierungen arbeiten, welche leicht verständlich sind. </w:t>
       </w:r>
+      <w:r>
+        <w:rPr>
+          <w:b w:val="false"/>
+          <w:bCs w:val="false"/>
+          <w:sz w:val="22"/>
+          <w:szCs w:val="22"/>
+        </w:rPr>
+        <w:t xml:space="preserve"> </w:t>
+      </w:r>
+      <w:r>
+        <w:rPr>
+          <w:b w:val="false"/>
+          <w:bCs w:val="false"/>
+          <w:sz w:val="22"/>
+          <w:szCs w:val="22"/>
+        </w:rPr>
+        <w:t>[6]</w:t>
+      </w:r>
     </w:p>
     <w:p>
       <w:pPr>
         <w:pStyle w:val="Textkrper"/>
         <w:tabs>
+          <w:tab w:val="left" w:pos="3783" w:leader="none"/>
           <w:tab w:val="left" w:pos="5475" w:leader="none"/>
         </w:tabs>
         <w:spacing w:lineRule="auto" w:line="240" w:before="0" w:after="140"/>
-        <w:rPr>
-          <w:rFonts w:ascii="Calibri" w:hAnsi="Calibri"/>
-          <w:sz w:val="22"/>
-          <w:szCs w:val="22"/>
-        </w:rPr>
+        <w:rPr/>
       </w:pPr>
       <w:r>
         <w:rPr>
@@ -3874,15 +3903,17 @@
           <w:tab w:val="left" w:pos="5475" w:leader="none"/>
         </w:tabs>
         <w:spacing w:lineRule="auto" w:line="240" w:before="0" w:after="140"/>
-        <w:rPr>
-          <w:rFonts w:ascii="Calibri" w:hAnsi="Calibri"/>
-          <w:b w:val="false"/>
+        <w:rPr/>
+      </w:pPr>
+      <w:r>
+        <w:rPr>
           <w:b w:val="false"/>
           <w:bCs w:val="false"/>
           <w:sz w:val="22"/>
           <w:szCs w:val="22"/>
         </w:rPr>
-      </w:pPr>
+        <w:t>Man spricht von primären Analphabetismus, wenn ein Menschen in seinem ganzen Leben weder Lese- noch Schreibkompetenzen gesammelt hat. Meistens betrifft dies Menschen, welche in Regionen dieser Erde leben in welcher das Schulsystem nur gering ausgebaut ist bzw. nicht alle Menschen die Möglichkeit haben sich bilden zu können.</w:t>
+      </w:r>
       <w:r>
         <w:rPr>
           <w:b w:val="false"/>
@@ -3890,7 +3921,16 @@
           <w:sz w:val="22"/>
           <w:szCs w:val="22"/>
         </w:rPr>
-        <w:t>Man spricht von primären Analphabetismus, wenn ein Menschen in seinem ganzen Leben weder Lese- noch Schreibkompetenzen gesammelt hat. Meistens betrifft dies Menschen, welche in Regionen dieser Erde leben in welcher das Schulsystem nur gering ausgebaut ist bzw. nicht alle Menschen die Möglichkeit haben sich bilden zu können.</w:t>
+        <w:t xml:space="preserve"> </w:t>
+      </w:r>
+      <w:r>
+        <w:rPr>
+          <w:b w:val="false"/>
+          <w:bCs w:val="false"/>
+          <w:sz w:val="22"/>
+          <w:szCs w:val="22"/>
+        </w:rPr>
+        <w:t>[5]</w:t>
       </w:r>
     </w:p>
     <w:p>
@@ -3926,15 +3966,17 @@
           <w:tab w:val="left" w:pos="5475" w:leader="none"/>
         </w:tabs>
         <w:spacing w:lineRule="auto" w:line="240" w:before="0" w:after="140"/>
-        <w:rPr>
-          <w:rFonts w:ascii="Calibri" w:hAnsi="Calibri"/>
-          <w:b w:val="false"/>
+        <w:rPr/>
+      </w:pPr>
+      <w:r>
+        <w:rPr>
           <w:b w:val="false"/>
           <w:bCs w:val="false"/>
           <w:sz w:val="22"/>
           <w:szCs w:val="22"/>
         </w:rPr>
-      </w:pPr>
+        <w:t>Im Gegensatz zum Primären Analphabetismus haben die Menschen bereits eine Schule besucht und Lese- und Schreibkompetenzen vermittelt bekommen. Allerdings kommt es vor, dass das Gelernt in Vergessenheit gerät und verloren gehen. Lesen und Schreiben wurde mit der Zeit verlernt.</w:t>
+      </w:r>
       <w:r>
         <w:rPr>
           <w:b w:val="false"/>
@@ -3942,7 +3984,16 @@
           <w:sz w:val="22"/>
           <w:szCs w:val="22"/>
         </w:rPr>
-        <w:t>Im Gegensatz zum Primären Analphabetismus haben die Menschen bereits eine Schule besucht und Lese- und Schreibkompetenzen vermittelt bekommen. Allerdings kommt es vor, dass das Gelernt in Vergessenheit gerät und verloren gehen. Lesen und Schreiben wurde mit der Zeit verlernt.</w:t>
+        <w:t xml:space="preserve"> </w:t>
+      </w:r>
+      <w:r>
+        <w:rPr>
+          <w:b w:val="false"/>
+          <w:bCs w:val="false"/>
+          <w:sz w:val="22"/>
+          <w:szCs w:val="22"/>
+        </w:rPr>
+        <w:t>[5]</w:t>
       </w:r>
     </w:p>
     <w:p>
@@ -4117,7 +4168,17 @@
           <w:sz w:val="22"/>
           <w:szCs w:val="22"/>
         </w:rPr>
-        <w:t>bbildung verdeutlicht einen Großteil möglicher Ursachen.</w:t>
+        <w:t xml:space="preserve">bbildung verdeutlicht einen Großteil möglicher Ursachen. </w:t>
+      </w:r>
+      <w:r>
+        <w:rPr>
+          <w:rFonts w:cs="Calibri" w:cstheme="minorHAnsi"/>
+          <w:b w:val="false"/>
+          <w:bCs w:val="false"/>
+          <w:sz w:val="22"/>
+          <w:szCs w:val="22"/>
+        </w:rPr>
+        <w:t>[5]</w:t>
       </w:r>
     </w:p>
     <w:p>
@@ -4158,6 +4219,12 @@
           <w:rFonts w:ascii="Arial" w:hAnsi="Arial"/>
         </w:rPr>
         <w:t xml:space="preserve">" ... die Fähigkeit eines Bodens, Frucht zu tragen, d.h. den Pflanzen als Standort zu dienen und nachhaltig regelmäßige Pflanzenerträge von hoher Qualität zu erzeugen." </w:t>
+      </w:r>
+      <w:r>
+        <w:rPr>
+          <w:rFonts w:ascii="Arial" w:hAnsi="Arial"/>
+        </w:rPr>
+        <w:t>[3]</w:t>
       </w:r>
     </w:p>
     <w:p>
@@ -4382,15 +4449,7 @@
           <w:tab w:val="left" w:pos="5475" w:leader="none"/>
         </w:tabs>
         <w:spacing w:lineRule="auto" w:line="240" w:before="0" w:after="140"/>
-        <w:rPr>
-          <w:rStyle w:val="Starkbetont"/>
-          <w:rFonts w:ascii="Arial" w:hAnsi="Arial"/>
-          <w:b w:val="false"/>
-          <w:b w:val="false"/>
-          <w:bCs w:val="false"/>
-          <w:sz w:val="20"/>
-          <w:szCs w:val="20"/>
-        </w:rPr>
+        <w:rPr/>
       </w:pPr>
       <w:r>
         <w:rPr>
@@ -4411,6 +4470,28 @@
           <w:szCs w:val="22"/>
         </w:rPr>
         <w:t>Ideal für eine hohe Bodenfruchtbarkeit wäre ein tiefgründiger, ausgewogen strukturierter Bodenkörper mit guter Durchlüftung und ausreichender Bodenfeuchte, hohen Huminstoffgehalten und ausgeprägter Krümelstruktur, der eine schwach saure Bodenreaktion (pH 5.0 - 6.5) aufweist, frei von Hemm- und Schadstoffen ist und sich durch eine hohe Bodenaktivität auszeichnet. Unterstützt wird diese Entwicklung durch klimatische Faktoren wie eine ausreichende Niederschlagsverteilung und Wärmeversorgung während der gesamten Vegetationsperiode.“</w:t>
+      </w:r>
+      <w:r>
+        <w:rPr>
+          <w:rStyle w:val="Starkbetont"/>
+          <w:rFonts w:cs="Calibri" w:ascii="Arial" w:hAnsi="Arial" w:cstheme="minorHAnsi"/>
+          <w:b w:val="false"/>
+          <w:bCs w:val="false"/>
+          <w:sz w:val="20"/>
+          <w:szCs w:val="20"/>
+        </w:rPr>
+        <w:t xml:space="preserve"> </w:t>
+      </w:r>
+      <w:r>
+        <w:rPr>
+          <w:rStyle w:val="Starkbetont"/>
+          <w:rFonts w:cs="Calibri" w:ascii="Arial" w:hAnsi="Arial" w:cstheme="minorHAnsi"/>
+          <w:b w:val="false"/>
+          <w:bCs w:val="false"/>
+          <w:sz w:val="20"/>
+          <w:szCs w:val="20"/>
+        </w:rPr>
+        <w:t>[4]</w:t>
       </w:r>
     </w:p>
     <w:p>
@@ -4553,14 +4634,7 @@
           <w:tab w:val="left" w:pos="5475" w:leader="none"/>
         </w:tabs>
         <w:spacing w:lineRule="auto" w:line="240" w:before="0" w:after="140"/>
-        <w:rPr>
-          <w:rFonts w:ascii="Calibri" w:hAnsi="Calibri" w:cs="Calibri" w:cstheme="minorHAnsi"/>
-          <w:b w:val="false"/>
-          <w:b w:val="false"/>
-          <w:bCs w:val="false"/>
-          <w:sz w:val="22"/>
-          <w:szCs w:val="22"/>
-        </w:rPr>
+        <w:rPr/>
       </w:pPr>
       <w:r>
         <w:rPr>
@@ -4571,6 +4645,26 @@
           <w:szCs w:val="20"/>
         </w:rPr>
         <w:t>Im Allgemeinen wird zwischen Grobboden und Feinboden unterschieden. Genaue Bezeichnungen lassen sich dieser Tabelle entnehmen.</w:t>
+      </w:r>
+      <w:r>
+        <w:rPr>
+          <w:rFonts w:cs="Calibri" w:cstheme="minorHAnsi"/>
+          <w:b w:val="false"/>
+          <w:bCs w:val="false"/>
+          <w:sz w:val="22"/>
+          <w:szCs w:val="22"/>
+        </w:rPr>
+        <w:t xml:space="preserve"> </w:t>
+      </w:r>
+      <w:r>
+        <w:rPr>
+          <w:rFonts w:cs="Calibri" w:cstheme="minorHAnsi"/>
+          <w:b w:val="false"/>
+          <w:bCs w:val="false"/>
+          <w:sz w:val="22"/>
+          <w:szCs w:val="22"/>
+        </w:rPr>
+        <w:t>[4]</w:t>
       </w:r>
     </w:p>
     <w:p>
@@ -4642,6 +4736,14 @@
         </w:rPr>
         <w:t xml:space="preserve">ie Bodenart und seine Eigenschaft der Körnung haben große Auswirkung auf den Wasser-, Luft- sowie Nährstoffhaushalt im Boden. Diese wiederum sich wichtige Faktoren, welche den Grad der Durchwurzelung und Bearbeitbarkeit festlegen. </w:t>
       </w:r>
+      <w:r>
+        <w:rPr>
+          <w:rFonts w:ascii="Arial" w:hAnsi="Arial"/>
+          <w:b w:val="false"/>
+          <w:bCs w:val="false"/>
+        </w:rPr>
+        <w:t>[4]</w:t>
+      </w:r>
     </w:p>
     <w:p>
       <w:pPr>
@@ -5068,7 +5170,15 @@
           <w:b w:val="false"/>
           <w:bCs w:val="false"/>
         </w:rPr>
-        <w:t>In einem Glaszylinder wird eine Bodenprobe mit Wasser gut geschüttelt. Nach und nach lagern sich die verschiedenen Schichten des Bodens ab. An welcher Stelle sie sich anordnen hängt von Korngröße und Gewicht der Partikel ab. So kann man Informationen über die verschiedenen Fraktionen des Bodens erhalten und ihm einer Bodenart zuordnen.</w:t>
+        <w:t xml:space="preserve">In einem Glaszylinder wird eine Bodenprobe mit Wasser gut geschüttelt. Nach und nach lagern sich die verschiedenen Schichten des Bodens ab. An welcher Stelle sie sich anordnen hängt von Korngröße und Gewicht der Partikel ab. So kann man Informationen über die verschiedenen Fraktionen des Bodens erhalten und ihm einer Bodenart zuordnen. </w:t>
+      </w:r>
+      <w:r>
+        <w:rPr>
+          <w:rFonts w:ascii="Arial" w:hAnsi="Arial"/>
+          <w:b w:val="false"/>
+          <w:bCs w:val="false"/>
+        </w:rPr>
+        <w:t>[4]</w:t>
       </w:r>
     </w:p>
     <w:p>
@@ -5266,14 +5376,7 @@
           <w:tab w:val="left" w:pos="5475" w:leader="none"/>
         </w:tabs>
         <w:spacing w:lineRule="auto" w:line="240" w:before="0" w:after="140"/>
-        <w:rPr>
-          <w:rFonts w:ascii="Arial" w:hAnsi="Arial" w:cs="Calibri" w:cstheme="minorHAnsi"/>
-          <w:b/>
-          <w:b/>
-          <w:bCs/>
-          <w:sz w:val="22"/>
-          <w:szCs w:val="22"/>
-        </w:rPr>
+        <w:rPr/>
       </w:pPr>
       <w:r>
         <w:rPr>
@@ -5284,6 +5387,26 @@
           <w:szCs w:val="20"/>
         </w:rPr>
         <w:t>Das Bodengefüge ist die Anordnung aller Bodenbestandteile. Sie sind unregelmäßig geformt und bestehen aus mineralischen wie auch organischen Bestandteilen.</w:t>
+      </w:r>
+      <w:r>
+        <w:rPr>
+          <w:rFonts w:cs="Calibri" w:ascii="Arial" w:hAnsi="Arial" w:cstheme="minorHAnsi"/>
+          <w:b/>
+          <w:bCs/>
+          <w:sz w:val="22"/>
+          <w:szCs w:val="22"/>
+        </w:rPr>
+        <w:t xml:space="preserve"> </w:t>
+      </w:r>
+      <w:r>
+        <w:rPr>
+          <w:rFonts w:cs="Calibri" w:ascii="Arial" w:hAnsi="Arial" w:cstheme="minorHAnsi"/>
+          <w:b/>
+          <w:bCs/>
+          <w:sz w:val="22"/>
+          <w:szCs w:val="22"/>
+        </w:rPr>
+        <w:t>[4]</w:t>
       </w:r>
     </w:p>
     <w:p>
@@ -5370,6 +5493,14 @@
         </w:rPr>
         <w:t xml:space="preserve">Alle Bodenbestandteile welche lebenden Ursprungs sind werden als organische Substanz bezeichnet. Pflanzenwurzeln, Bodenorganismen und abgestorbene bzw. umgewandelte Reste von Pflanzen oder Lebewesen gehören zur organischen Substanz. Die umgewandelte Substanz wird als Humus (lat. = feuchter fruchtbarer Boden) bezeichnet. Er macht zu ungefähr 85% den Großteil der organischen Substanz des Bodens aus. </w:t>
       </w:r>
+      <w:r>
+        <w:rPr>
+          <w:rFonts w:ascii="Arial" w:hAnsi="Arial"/>
+          <w:b w:val="false"/>
+          <w:bCs w:val="false"/>
+        </w:rPr>
+        <w:t>[4]</w:t>
+      </w:r>
     </w:p>
     <w:p>
       <w:pPr>
@@ -5502,7 +5633,15 @@
           <w:b w:val="false"/>
           <w:bCs w:val="false"/>
         </w:rPr>
-        <w:t>Die Bodenaktivität hängt von mehreren Faktoren ab. Dabei sind Bodenart, Vegetation, Menge und Qualität der organischen Substanz, sowie der Bodenreaktion von besonders großer Bedeutung. Gerade Bodenreaktion nimmt einen besonderen Einfluss auf die Organismen im Boden. Einige von ihnen reagieren säureempfindlich und meiden daher, saure Böden.</w:t>
+        <w:t xml:space="preserve">Die Bodenaktivität hängt von mehreren Faktoren ab. Dabei sind Bodenart, Vegetation, Menge und Qualität der organischen Substanz, sowie der Bodenreaktion von besonders großer Bedeutung. Gerade Bodenreaktion nimmt einen besonderen Einfluss auf die Organismen im Boden. Einige von ihnen reagieren säureempfindlich und meiden daher, saure Böden. </w:t>
+      </w:r>
+      <w:r>
+        <w:rPr>
+          <w:rFonts w:ascii="Arial" w:hAnsi="Arial"/>
+          <w:b w:val="false"/>
+          <w:bCs w:val="false"/>
+        </w:rPr>
+        <w:t>[4]</w:t>
       </w:r>
     </w:p>
     <w:p>
@@ -5537,6 +5676,14 @@
         </w:rPr>
         <w:t xml:space="preserve">Der Ionenaustausch findet immer zwischen festen und flüssigen Bestandteilen des Bodens statt. Alle Ionen die in der Bodenlösung vorhanden sind, sind auch austauschbar. Ionen welche fest in organischen Substanzen gebunden sind, sind nicht austauschbar und können nur durch Verwitterungs- oder Zersetzungsprozesse mobilisiert werden. </w:t>
       </w:r>
+      <w:r>
+        <w:rPr>
+          <w:rFonts w:ascii="Arial" w:hAnsi="Arial"/>
+          <w:b w:val="false"/>
+          <w:bCs w:val="false"/>
+        </w:rPr>
+        <w:t>[4]</w:t>
+      </w:r>
     </w:p>
     <w:p>
       <w:pPr>
@@ -5609,6 +5756,14 @@
         </w:rPr>
         <w:t xml:space="preserve">In mitteleuropäischen Boden liegt der pH-Wert zwischen 3 und 8. </w:t>
       </w:r>
+      <w:r>
+        <w:rPr>
+          <w:rFonts w:ascii="Arial" w:hAnsi="Arial"/>
+          <w:b w:val="false"/>
+          <w:bCs w:val="false"/>
+        </w:rPr>
+        <w:t>[4]</w:t>
+      </w:r>
     </w:p>
     <w:p>
       <w:pPr>
@@ -5697,7 +5852,15 @@
           <w:b w:val="false"/>
           <w:bCs w:val="false"/>
         </w:rPr>
-        <w:t>4. der pH-Wert kann am Gerät abgelesen werden</w:t>
+        <w:t xml:space="preserve">4. der pH-Wert kann am Gerät abgelesen werden </w:t>
+      </w:r>
+      <w:r>
+        <w:rPr>
+          <w:rFonts w:ascii="Arial" w:hAnsi="Arial"/>
+          <w:b w:val="false"/>
+          <w:bCs w:val="false"/>
+        </w:rPr>
+        <w:t>[4]</w:t>
       </w:r>
     </w:p>
     <w:p>
@@ -5743,14 +5906,7 @@
           <w:tab w:val="left" w:pos="5475" w:leader="none"/>
         </w:tabs>
         <w:spacing w:lineRule="auto" w:line="240" w:before="0" w:after="140"/>
-        <w:rPr>
-          <w:rFonts w:ascii="Arial" w:hAnsi="Arial" w:cs="Calibri" w:cstheme="minorHAnsi"/>
-          <w:b w:val="false"/>
-          <w:b w:val="false"/>
-          <w:bCs w:val="false"/>
-          <w:sz w:val="22"/>
-          <w:szCs w:val="22"/>
-        </w:rPr>
+        <w:rPr/>
       </w:pPr>
       <w:r>
         <w:rPr>
@@ -5761,6 +5917,26 @@
           <w:szCs w:val="20"/>
         </w:rPr>
         <w:t>Um dies zu Untersuchen muss eine Bodenprobe genau in einem Labor untersucht werden.</w:t>
+      </w:r>
+      <w:r>
+        <w:rPr>
+          <w:rFonts w:cs="Calibri" w:ascii="Arial" w:hAnsi="Arial" w:cstheme="minorHAnsi"/>
+          <w:b w:val="false"/>
+          <w:bCs w:val="false"/>
+          <w:sz w:val="22"/>
+          <w:szCs w:val="22"/>
+        </w:rPr>
+        <w:t xml:space="preserve"> </w:t>
+      </w:r>
+      <w:r>
+        <w:rPr>
+          <w:rFonts w:cs="Calibri" w:ascii="Arial" w:hAnsi="Arial" w:cstheme="minorHAnsi"/>
+          <w:b w:val="false"/>
+          <w:bCs w:val="false"/>
+          <w:sz w:val="22"/>
+          <w:szCs w:val="22"/>
+        </w:rPr>
+        <w:t>[4]</w:t>
       </w:r>
     </w:p>
     <w:p>
@@ -5805,13 +5981,27 @@
       <w:pPr>
         <w:pStyle w:val="Normal"/>
         <w:spacing w:lineRule="auto" w:line="240"/>
-        <w:rPr>
-          <w:rFonts w:ascii="Calibri" w:hAnsi="Calibri"/>
-        </w:rPr>
-      </w:pPr>
-      <w:r>
         <w:rPr/>
-        <w:t>iCow ist eine App, welche afrikanische Bauern bei der Viehzucht unterstützen soll. Der Nutzer registriert jede seiner Kühe und bekommt Haltungs- und Nutzungsvorschläge im Bezug auf jedes einzelne Tier. Termine werden gesetzt und der Landwirt rechtzeitig an diese erinnert. Außerdem werden Tipps im Bereich Fütterung und Milchproduktion regelmäßig zur Verfügung gestellt. Damit die Bauern einen konstanten Bestand sichern können, werden auf die Themen Fortpflanzung und insbesondere künstliche Befruchtung eingegangen, um leistungsfähige Tiere zu züchten.</w:t>
+      </w:pPr>
+      <w:r>
+        <w:rPr/>
+        <w:t xml:space="preserve">iCow ist eine App, welche afrikanische Bauern bei der Viehzucht unterstützen soll. </w:t>
+      </w:r>
+      <w:r>
+        <w:rPr/>
+        <w:t xml:space="preserve">[7] </w:t>
+      </w:r>
+      <w:r>
+        <w:rPr/>
+        <w:t>Der Nutzer registriert jede seiner Kühe und bekommt Haltungs- und Nutzungsvorschläge im Bezug auf jedes einzelne Tier. Termine werden gesetzt und der Landwirt rechtzeitig an diese erinnert. Außerdem werden Tipps im Bereich Fütterung und Milchproduktion regelmäßig zur Verfügung gestellt. Damit die Bauern einen konstanten Bestand sichern können, werden auf die Themen Fortpflanzung und insbesondere künstliche Befruchtung eingegangen, um leistungsfähige Tiere zu züchten.</w:t>
+      </w:r>
+      <w:r>
+        <w:rPr/>
+        <w:t xml:space="preserve"> </w:t>
+      </w:r>
+      <w:r>
+        <w:rPr/>
+        <w:t>[8]</w:t>
       </w:r>
     </w:p>
     <w:p>
@@ -5831,20 +6021,26 @@
       <w:pPr>
         <w:pStyle w:val="Normal"/>
         <w:spacing w:lineRule="auto" w:line="240"/>
-        <w:rPr>
-          <w:rFonts w:ascii="Calibri" w:hAnsi="Calibri"/>
-        </w:rPr>
+        <w:rPr/>
       </w:pPr>
       <w:r>
         <w:rPr/>
         <w:t>iCow hat viele positive Rezensionen, denn die Landwirte konnten nachweislich die Sterberate der Kühe senken und gesundes Vieh züchten. Folglich erzielten die Landwirte einen deutlich gestiegenen finanziellen Ertrag.</w:t>
+      </w:r>
+      <w:r>
+        <w:rPr/>
+        <w:t xml:space="preserve"> </w:t>
+      </w:r>
+      <w:r>
+        <w:rPr/>
+        <w:t>[9]</w:t>
       </w:r>
     </w:p>
     <w:tbl>
       <w:tblPr>
         <w:tblW w:w="9641" w:type="dxa"/>
         <w:jc w:val="left"/>
-        <w:tblInd w:w="38" w:type="dxa"/>
+        <w:tblInd w:w="36" w:type="dxa"/>
         <w:tblBorders>
           <w:top w:val="single" w:sz="2" w:space="0" w:color="000001"/>
           <w:left w:val="single" w:sz="2" w:space="0" w:color="000001"/>
@@ -5853,7 +6049,7 @@
         </w:tblBorders>
         <w:tblCellMar>
           <w:top w:w="55" w:type="dxa"/>
-          <w:left w:w="33" w:type="dxa"/>
+          <w:left w:w="30" w:type="dxa"/>
           <w:bottom w:w="55" w:type="dxa"/>
           <w:right w:w="55" w:type="dxa"/>
         </w:tblCellMar>
@@ -5876,7 +6072,7 @@
             </w:tcBorders>
             <w:shd w:color="auto" w:fill="auto" w:val="clear"/>
             <w:tcMar>
-              <w:left w:w="33" w:type="dxa"/>
+              <w:left w:w="30" w:type="dxa"/>
             </w:tcMar>
           </w:tcPr>
           <w:p>
@@ -5913,7 +6109,7 @@
             </w:tcBorders>
             <w:shd w:color="auto" w:fill="auto" w:val="clear"/>
             <w:tcMar>
-              <w:left w:w="33" w:type="dxa"/>
+              <w:left w:w="30" w:type="dxa"/>
             </w:tcMar>
           </w:tcPr>
           <w:p>
@@ -5951,7 +6147,7 @@
             </w:tcBorders>
             <w:shd w:color="auto" w:fill="auto" w:val="clear"/>
             <w:tcMar>
-              <w:left w:w="33" w:type="dxa"/>
+              <w:left w:w="30" w:type="dxa"/>
             </w:tcMar>
           </w:tcPr>
           <w:p>
@@ -5986,7 +6182,7 @@
             </w:tcBorders>
             <w:shd w:color="auto" w:fill="auto" w:val="clear"/>
             <w:tcMar>
-              <w:left w:w="33" w:type="dxa"/>
+              <w:left w:w="30" w:type="dxa"/>
             </w:tcMar>
           </w:tcPr>
           <w:p>
@@ -6022,7 +6218,7 @@
             </w:tcBorders>
             <w:shd w:color="auto" w:fill="auto" w:val="clear"/>
             <w:tcMar>
-              <w:left w:w="33" w:type="dxa"/>
+              <w:left w:w="30" w:type="dxa"/>
             </w:tcMar>
           </w:tcPr>
           <w:p>
@@ -6057,7 +6253,7 @@
             </w:tcBorders>
             <w:shd w:color="auto" w:fill="auto" w:val="clear"/>
             <w:tcMar>
-              <w:left w:w="33" w:type="dxa"/>
+              <w:left w:w="30" w:type="dxa"/>
             </w:tcMar>
           </w:tcPr>
           <w:p>
@@ -6093,7 +6289,7 @@
             </w:tcBorders>
             <w:shd w:color="auto" w:fill="auto" w:val="clear"/>
             <w:tcMar>
-              <w:left w:w="33" w:type="dxa"/>
+              <w:left w:w="30" w:type="dxa"/>
             </w:tcMar>
           </w:tcPr>
           <w:p>
@@ -6128,7 +6324,7 @@
             </w:tcBorders>
             <w:shd w:color="auto" w:fill="auto" w:val="clear"/>
             <w:tcMar>
-              <w:left w:w="33" w:type="dxa"/>
+              <w:left w:w="30" w:type="dxa"/>
             </w:tcMar>
           </w:tcPr>
           <w:p>
@@ -6165,7 +6361,7 @@
             </w:tcBorders>
             <w:shd w:color="auto" w:fill="auto" w:val="clear"/>
             <w:tcMar>
-              <w:left w:w="33" w:type="dxa"/>
+              <w:left w:w="30" w:type="dxa"/>
             </w:tcMar>
           </w:tcPr>
           <w:p>
@@ -6200,7 +6396,7 @@
             </w:tcBorders>
             <w:shd w:color="auto" w:fill="auto" w:val="clear"/>
             <w:tcMar>
-              <w:left w:w="33" w:type="dxa"/>
+              <w:left w:w="30" w:type="dxa"/>
             </w:tcMar>
           </w:tcPr>
           <w:p>
@@ -6237,7 +6433,7 @@
             </w:tcBorders>
             <w:shd w:color="auto" w:fill="auto" w:val="clear"/>
             <w:tcMar>
-              <w:left w:w="33" w:type="dxa"/>
+              <w:left w:w="30" w:type="dxa"/>
             </w:tcMar>
           </w:tcPr>
           <w:p>
@@ -6272,7 +6468,7 @@
             </w:tcBorders>
             <w:shd w:color="auto" w:fill="auto" w:val="clear"/>
             <w:tcMar>
-              <w:left w:w="33" w:type="dxa"/>
+              <w:left w:w="30" w:type="dxa"/>
             </w:tcMar>
           </w:tcPr>
           <w:p>
@@ -6330,20 +6526,22 @@
       <w:pPr>
         <w:pStyle w:val="Normal"/>
         <w:spacing w:lineRule="auto" w:line="240"/>
-        <w:rPr>
-          <w:rFonts w:ascii="Calibri" w:hAnsi="Calibri"/>
-        </w:rPr>
+        <w:rPr/>
       </w:pPr>
       <w:r>
         <w:rPr/>
         <w:t xml:space="preserve">e-Soko ist ein Dienst, welcher Bauern über aktuelle Marktpreise Ihrer Produkte informiert. Diese Informationen erreichen die Landwirte per SMS. Dies ermöglicht es den Bauern ihre Waren rechtzeitig auf dem Markt zu einem guten Preis anzubieten. So wird ein Handel ohne Zwischenhändler unterstützt, welche meist einen großen Abschlag des Erlöses für den Verkauf erhalten haben. Außerdem werden Daten zum Wetter, Erinnerungen, sowie hilfreiche Tipps im Bezug auf Pflügen, Säen, Düngen und Ernten mitgeteilt. </w:t>
+      </w:r>
+      <w:r>
+        <w:rPr/>
+        <w:t>[10]</w:t>
       </w:r>
     </w:p>
     <w:tbl>
       <w:tblPr>
         <w:tblW w:w="9638" w:type="dxa"/>
         <w:jc w:val="left"/>
-        <w:tblInd w:w="38" w:type="dxa"/>
+        <w:tblInd w:w="36" w:type="dxa"/>
         <w:tblBorders>
           <w:top w:val="single" w:sz="2" w:space="0" w:color="000001"/>
           <w:left w:val="single" w:sz="2" w:space="0" w:color="000001"/>
@@ -6352,7 +6550,7 @@
         </w:tblBorders>
         <w:tblCellMar>
           <w:top w:w="55" w:type="dxa"/>
-          <w:left w:w="33" w:type="dxa"/>
+          <w:left w:w="30" w:type="dxa"/>
           <w:bottom w:w="55" w:type="dxa"/>
           <w:right w:w="55" w:type="dxa"/>
         </w:tblCellMar>
@@ -6375,7 +6573,7 @@
             </w:tcBorders>
             <w:shd w:color="auto" w:fill="auto" w:val="clear"/>
             <w:tcMar>
-              <w:left w:w="33" w:type="dxa"/>
+              <w:left w:w="30" w:type="dxa"/>
             </w:tcMar>
           </w:tcPr>
           <w:p>
@@ -6412,7 +6610,7 @@
             </w:tcBorders>
             <w:shd w:color="auto" w:fill="auto" w:val="clear"/>
             <w:tcMar>
-              <w:left w:w="33" w:type="dxa"/>
+              <w:left w:w="30" w:type="dxa"/>
             </w:tcMar>
           </w:tcPr>
           <w:p>
@@ -6450,7 +6648,7 @@
             </w:tcBorders>
             <w:shd w:color="auto" w:fill="auto" w:val="clear"/>
             <w:tcMar>
-              <w:left w:w="33" w:type="dxa"/>
+              <w:left w:w="30" w:type="dxa"/>
             </w:tcMar>
           </w:tcPr>
           <w:p>
@@ -6485,7 +6683,7 @@
             </w:tcBorders>
             <w:shd w:color="auto" w:fill="auto" w:val="clear"/>
             <w:tcMar>
-              <w:left w:w="33" w:type="dxa"/>
+              <w:left w:w="30" w:type="dxa"/>
             </w:tcMar>
           </w:tcPr>
           <w:p>
@@ -6521,7 +6719,7 @@
             </w:tcBorders>
             <w:shd w:color="auto" w:fill="auto" w:val="clear"/>
             <w:tcMar>
-              <w:left w:w="33" w:type="dxa"/>
+              <w:left w:w="30" w:type="dxa"/>
             </w:tcMar>
           </w:tcPr>
           <w:p>
@@ -6556,7 +6754,7 @@
             </w:tcBorders>
             <w:shd w:color="auto" w:fill="auto" w:val="clear"/>
             <w:tcMar>
-              <w:left w:w="33" w:type="dxa"/>
+              <w:left w:w="30" w:type="dxa"/>
             </w:tcMar>
           </w:tcPr>
           <w:p>
@@ -6626,14 +6824,19 @@
       <w:pPr>
         <w:pStyle w:val="Normal"/>
         <w:spacing w:lineRule="auto" w:line="240"/>
-        <w:rPr>
-          <w:rFonts w:ascii="Calibri" w:hAnsi="Calibri"/>
-          <w:ins w:id="1" w:author="Pastuh" w:date="2017-05-13T17:24:00Z"/>
-        </w:rPr>
+        <w:rPr/>
       </w:pPr>
       <w:r>
         <w:rPr/>
         <w:t>IRMGARD ist eine App mit der Jugendliche und Erwachsene Lesen und Schreiben lernen können. Geboten werden neun Level mit 100 verschiedenen Übungen um das Lesen und Schreiben zu trainieren. Es sind keine Kenntnisse nötig, um die App nutzen zu können. Die App ist nur auf Android-Geräten nutzbar und multimedial ausgestattet. Die Vermittlung der Inhalte wird durch Audio, Video und Animationen unterstützt. Die Betroffenen können ganz bequem von Zuhause aus lernen und empfinden kein Schamgefühl. Ein großer Nachteil ist jedoch, dass die Installationsdatei der Applikation sehr groß ist und daher viel Speicher in Anspruch nimmt.</w:t>
+      </w:r>
+      <w:r>
+        <w:rPr/>
+        <w:t xml:space="preserve"> </w:t>
+      </w:r>
+      <w:r>
+        <w:rPr/>
+        <w:t>[6]</w:t>
       </w:r>
     </w:p>
     <w:p>
@@ -6664,7 +6867,7 @@
       <w:tblPr>
         <w:tblW w:w="9638" w:type="dxa"/>
         <w:jc w:val="left"/>
-        <w:tblInd w:w="38" w:type="dxa"/>
+        <w:tblInd w:w="36" w:type="dxa"/>
         <w:tblBorders>
           <w:top w:val="single" w:sz="2" w:space="0" w:color="000001"/>
           <w:left w:val="single" w:sz="2" w:space="0" w:color="000001"/>
@@ -6673,7 +6876,7 @@
         </w:tblBorders>
         <w:tblCellMar>
           <w:top w:w="55" w:type="dxa"/>
-          <w:left w:w="33" w:type="dxa"/>
+          <w:left w:w="30" w:type="dxa"/>
           <w:bottom w:w="55" w:type="dxa"/>
           <w:right w:w="55" w:type="dxa"/>
         </w:tblCellMar>
@@ -6696,7 +6899,7 @@
             </w:tcBorders>
             <w:shd w:color="auto" w:fill="auto" w:val="clear"/>
             <w:tcMar>
-              <w:left w:w="33" w:type="dxa"/>
+              <w:left w:w="30" w:type="dxa"/>
             </w:tcMar>
           </w:tcPr>
           <w:p>
@@ -6733,7 +6936,7 @@
             </w:tcBorders>
             <w:shd w:color="auto" w:fill="auto" w:val="clear"/>
             <w:tcMar>
-              <w:left w:w="33" w:type="dxa"/>
+              <w:left w:w="30" w:type="dxa"/>
             </w:tcMar>
           </w:tcPr>
           <w:p>
@@ -6771,7 +6974,7 @@
             </w:tcBorders>
             <w:shd w:color="auto" w:fill="auto" w:val="clear"/>
             <w:tcMar>
-              <w:left w:w="33" w:type="dxa"/>
+              <w:left w:w="30" w:type="dxa"/>
             </w:tcMar>
           </w:tcPr>
           <w:p>
@@ -6806,7 +7009,7 @@
             </w:tcBorders>
             <w:shd w:color="auto" w:fill="auto" w:val="clear"/>
             <w:tcMar>
-              <w:left w:w="33" w:type="dxa"/>
+              <w:left w:w="30" w:type="dxa"/>
             </w:tcMar>
           </w:tcPr>
           <w:p>
@@ -6842,7 +7045,7 @@
             </w:tcBorders>
             <w:shd w:color="auto" w:fill="auto" w:val="clear"/>
             <w:tcMar>
-              <w:left w:w="33" w:type="dxa"/>
+              <w:left w:w="30" w:type="dxa"/>
             </w:tcMar>
           </w:tcPr>
           <w:p>
@@ -6877,7 +7080,7 @@
             </w:tcBorders>
             <w:shd w:color="auto" w:fill="auto" w:val="clear"/>
             <w:tcMar>
-              <w:left w:w="33" w:type="dxa"/>
+              <w:left w:w="30" w:type="dxa"/>
             </w:tcMar>
           </w:tcPr>
           <w:p>
@@ -6913,7 +7116,7 @@
             </w:tcBorders>
             <w:shd w:color="auto" w:fill="auto" w:val="clear"/>
             <w:tcMar>
-              <w:left w:w="33" w:type="dxa"/>
+              <w:left w:w="30" w:type="dxa"/>
             </w:tcMar>
           </w:tcPr>
           <w:p>
@@ -6948,7 +7151,7 @@
             </w:tcBorders>
             <w:shd w:color="auto" w:fill="auto" w:val="clear"/>
             <w:tcMar>
-              <w:left w:w="33" w:type="dxa"/>
+              <w:left w:w="30" w:type="dxa"/>
             </w:tcMar>
           </w:tcPr>
           <w:p>
@@ -6984,7 +7187,7 @@
             </w:tcBorders>
             <w:shd w:color="auto" w:fill="auto" w:val="clear"/>
             <w:tcMar>
-              <w:left w:w="33" w:type="dxa"/>
+              <w:left w:w="30" w:type="dxa"/>
             </w:tcMar>
           </w:tcPr>
           <w:p>
@@ -7019,7 +7222,7 @@
             </w:tcBorders>
             <w:shd w:color="auto" w:fill="auto" w:val="clear"/>
             <w:tcMar>
-              <w:left w:w="33" w:type="dxa"/>
+              <w:left w:w="30" w:type="dxa"/>
             </w:tcMar>
           </w:tcPr>
           <w:p>
@@ -7073,7 +7276,7 @@
             </w:tcBorders>
             <w:shd w:color="auto" w:fill="auto" w:val="clear"/>
             <w:tcMar>
-              <w:left w:w="33" w:type="dxa"/>
+              <w:left w:w="30" w:type="dxa"/>
             </w:tcMar>
           </w:tcPr>
           <w:p>
@@ -7108,7 +7311,7 @@
             </w:tcBorders>
             <w:shd w:color="auto" w:fill="auto" w:val="clear"/>
             <w:tcMar>
-              <w:left w:w="33" w:type="dxa"/>
+              <w:left w:w="30" w:type="dxa"/>
             </w:tcMar>
           </w:tcPr>
           <w:p>
@@ -7218,9 +7421,9 @@
                   <wp:posOffset>243840</wp:posOffset>
                 </wp:positionH>
                 <wp:positionV relativeFrom="paragraph">
-                  <wp:posOffset>410845</wp:posOffset>
+                  <wp:posOffset>431800</wp:posOffset>
                 </wp:positionV>
-                <wp:extent cx="5673725" cy="43180"/>
+                <wp:extent cx="5674360" cy="43815"/>
                 <wp:effectExtent l="0" t="0" r="26035" b="36830"/>
                 <wp:wrapNone/>
                 <wp:docPr id="10" name="Gerader Verbinder 8"/>
@@ -7231,7 +7434,7 @@
                       <wps:spPr>
                         <a:xfrm flipV="1">
                           <a:off x="0" y="0"/>
-                          <a:ext cx="5673240" cy="38880"/>
+                          <a:ext cx="5673600" cy="39240"/>
                         </a:xfrm>
                         <a:prstGeom prst="line">
                           <a:avLst/>
@@ -7265,7 +7468,7 @@
           </mc:Choice>
           <mc:Fallback>
             <w:pict>
-              <v:line id="shape_0" from="19.2pt,30.8pt" to="465.85pt,33.8pt" ID="Gerader Verbinder 8" stroked="t" style="position:absolute;flip:y;mso-position-horizontal-relative:margin" wp14:anchorId="4253E3A0">
+              <v:line id="shape_0" from="19.2pt,32.5pt" to="465.9pt,35.55pt" ID="Gerader Verbinder 8" stroked="t" style="position:absolute;flip:y;mso-position-horizontal-relative:margin" wp14:anchorId="4253E3A0">
                 <v:stroke color="#d9d9d9" weight="19080" joinstyle="miter" endcap="flat"/>
                 <v:fill o:detectmouseclick="t" on="false"/>
               </v:line>
@@ -7353,9 +7556,9 @@
                   <wp:posOffset>235585</wp:posOffset>
                 </wp:positionH>
                 <wp:positionV relativeFrom="paragraph">
-                  <wp:posOffset>424180</wp:posOffset>
+                  <wp:posOffset>445135</wp:posOffset>
                 </wp:positionV>
-                <wp:extent cx="5673725" cy="43180"/>
+                <wp:extent cx="5674360" cy="43815"/>
                 <wp:effectExtent l="0" t="0" r="26035" b="36830"/>
                 <wp:wrapNone/>
                 <wp:docPr id="11" name="Gerader Verbinder 5"/>
@@ -7366,7 +7569,7 @@
                       <wps:spPr>
                         <a:xfrm flipV="1">
                           <a:off x="0" y="0"/>
-                          <a:ext cx="5673240" cy="38880"/>
+                          <a:ext cx="5673600" cy="39240"/>
                         </a:xfrm>
                         <a:prstGeom prst="line">
                           <a:avLst/>
@@ -7400,7 +7603,7 @@
           </mc:Choice>
           <mc:Fallback>
             <w:pict>
-              <v:line id="shape_0" from="18.55pt,31.85pt" to="465.2pt,34.85pt" ID="Gerader Verbinder 5" stroked="t" style="position:absolute;flip:y;mso-position-horizontal-relative:margin" wp14:anchorId="538153B6">
+              <v:line id="shape_0" from="18.55pt,33.55pt" to="465.25pt,36.6pt" ID="Gerader Verbinder 5" stroked="t" style="position:absolute;flip:y;mso-position-horizontal-relative:margin" wp14:anchorId="538153B6">
                 <v:stroke color="#d9d9d9" weight="19080" joinstyle="miter" endcap="flat"/>
                 <v:fill o:detectmouseclick="t" on="false"/>
               </v:line>
@@ -7438,9 +7641,7 @@
         </w:rPr>
       </w:pPr>
       <w:r>
-        <w:rPr>
-          <w:rFonts w:cs="Calibri" w:cstheme="minorHAnsi"/>
-        </w:rPr>
+        <w:rPr/>
       </w:r>
     </w:p>
     <w:tbl>
@@ -11640,9 +11841,9 @@
                   <wp:posOffset>250190</wp:posOffset>
                 </wp:positionH>
                 <wp:positionV relativeFrom="paragraph">
-                  <wp:posOffset>365760</wp:posOffset>
+                  <wp:posOffset>386715</wp:posOffset>
                 </wp:positionV>
-                <wp:extent cx="5673725" cy="43180"/>
+                <wp:extent cx="5674360" cy="43815"/>
                 <wp:effectExtent l="0" t="0" r="26035" b="36830"/>
                 <wp:wrapNone/>
                 <wp:docPr id="12" name="Gerader Verbinder 7"/>
@@ -11653,7 +11854,7 @@
                       <wps:spPr>
                         <a:xfrm flipV="1">
                           <a:off x="0" y="0"/>
-                          <a:ext cx="5673240" cy="38880"/>
+                          <a:ext cx="5673600" cy="39240"/>
                         </a:xfrm>
                         <a:prstGeom prst="line">
                           <a:avLst/>
@@ -11687,7 +11888,7 @@
           </mc:Choice>
           <mc:Fallback>
             <w:pict>
-              <v:line id="shape_0" from="19.7pt,27.25pt" to="466.35pt,30.25pt" ID="Gerader Verbinder 7" stroked="t" style="position:absolute;flip:y;mso-position-horizontal-relative:margin" wp14:anchorId="63B4BF6A">
+              <v:line id="shape_0" from="19.7pt,28.95pt" to="466.4pt,32pt" ID="Gerader Verbinder 7" stroked="t" style="position:absolute;flip:y;mso-position-horizontal-relative:margin" wp14:anchorId="63B4BF6A">
                 <v:stroke color="#d9d9d9" weight="19080" joinstyle="miter" endcap="flat"/>
                 <v:fill o:detectmouseclick="t" on="false"/>
               </v:line>
@@ -12470,9 +12671,9 @@
                   <wp:posOffset>230505</wp:posOffset>
                 </wp:positionH>
                 <wp:positionV relativeFrom="paragraph">
-                  <wp:posOffset>341630</wp:posOffset>
+                  <wp:posOffset>362585</wp:posOffset>
                 </wp:positionV>
-                <wp:extent cx="5673725" cy="43180"/>
+                <wp:extent cx="5674360" cy="43815"/>
                 <wp:effectExtent l="0" t="0" r="26670" b="37465"/>
                 <wp:wrapNone/>
                 <wp:docPr id="14" name="Gerader Verbinder 6"/>
@@ -12483,7 +12684,7 @@
                       <wps:spPr>
                         <a:xfrm flipV="1">
                           <a:off x="0" y="0"/>
-                          <a:ext cx="5673240" cy="38880"/>
+                          <a:ext cx="5673600" cy="39240"/>
                         </a:xfrm>
                         <a:prstGeom prst="line">
                           <a:avLst/>
@@ -12517,7 +12718,7 @@
           </mc:Choice>
           <mc:Fallback>
             <w:pict>
-              <v:line id="shape_0" from="18.15pt,25.35pt" to="464.8pt,28.35pt" ID="Gerader Verbinder 6" stroked="t" style="position:absolute;flip:y;mso-position-horizontal-relative:margin" wp14:anchorId="102DA780">
+              <v:line id="shape_0" from="18.15pt,27.05pt" to="464.85pt,30.1pt" ID="Gerader Verbinder 6" stroked="t" style="position:absolute;flip:y;mso-position-horizontal-relative:margin" wp14:anchorId="102DA780">
                 <v:stroke color="#d9d9d9" weight="19080" joinstyle="miter" endcap="flat"/>
                 <v:fill o:detectmouseclick="t" on="false"/>
               </v:line>
@@ -13646,9 +13847,9 @@
                   <wp:posOffset>243840</wp:posOffset>
                 </wp:positionH>
                 <wp:positionV relativeFrom="paragraph">
-                  <wp:posOffset>414655</wp:posOffset>
+                  <wp:posOffset>435610</wp:posOffset>
                 </wp:positionV>
-                <wp:extent cx="5673725" cy="43180"/>
+                <wp:extent cx="5674360" cy="43815"/>
                 <wp:effectExtent l="0" t="0" r="26670" b="37465"/>
                 <wp:wrapNone/>
                 <wp:docPr id="15" name="Gerader Verbinder 3"/>
@@ -13659,7 +13860,7 @@
                       <wps:spPr>
                         <a:xfrm flipV="1">
                           <a:off x="0" y="0"/>
-                          <a:ext cx="5673240" cy="38880"/>
+                          <a:ext cx="5673600" cy="39240"/>
                         </a:xfrm>
                         <a:prstGeom prst="line">
                           <a:avLst/>
@@ -13693,7 +13894,7 @@
           </mc:Choice>
           <mc:Fallback>
             <w:pict>
-              <v:line id="shape_0" from="19.2pt,31.1pt" to="465.85pt,34.1pt" ID="Gerader Verbinder 3" stroked="t" style="position:absolute;flip:y;mso-position-horizontal-relative:margin" wp14:anchorId="1051CBA6">
+              <v:line id="shape_0" from="19.2pt,32.8pt" to="465.9pt,35.85pt" ID="Gerader Verbinder 3" stroked="t" style="position:absolute;flip:y;mso-position-horizontal-relative:margin" wp14:anchorId="1051CBA6">
                 <v:stroke color="#d9d9d9" weight="19080" joinstyle="miter" endcap="flat"/>
                 <v:fill o:detectmouseclick="t" on="false"/>
               </v:line>
@@ -14626,9 +14827,9 @@
                   <wp:posOffset>229870</wp:posOffset>
                 </wp:positionH>
                 <wp:positionV relativeFrom="paragraph">
-                  <wp:posOffset>356870</wp:posOffset>
+                  <wp:posOffset>377825</wp:posOffset>
                 </wp:positionV>
-                <wp:extent cx="5673725" cy="43180"/>
+                <wp:extent cx="5674360" cy="43815"/>
                 <wp:effectExtent l="0" t="0" r="26670" b="37465"/>
                 <wp:wrapNone/>
                 <wp:docPr id="18" name="Gerader Verbinder 4"/>
@@ -14639,7 +14840,7 @@
                       <wps:spPr>
                         <a:xfrm flipV="1">
                           <a:off x="0" y="0"/>
-                          <a:ext cx="5673240" cy="38880"/>
+                          <a:ext cx="5673600" cy="39240"/>
                         </a:xfrm>
                         <a:prstGeom prst="line">
                           <a:avLst/>
@@ -14673,7 +14874,7 @@
           </mc:Choice>
           <mc:Fallback>
             <w:pict>
-              <v:line id="shape_0" from="18.1pt,26.55pt" to="464.75pt,29.55pt" ID="Gerader Verbinder 4" stroked="t" style="position:absolute;flip:y;mso-position-horizontal-relative:margin" wp14:anchorId="77A5D844">
+              <v:line id="shape_0" from="18.1pt,28.25pt" to="464.8pt,31.3pt" ID="Gerader Verbinder 4" stroked="t" style="position:absolute;flip:y;mso-position-horizontal-relative:margin" wp14:anchorId="77A5D844">
                 <v:stroke color="#d9d9d9" weight="19080" joinstyle="miter" endcap="flat"/>
                 <v:fill o:detectmouseclick="t" on="false"/>
               </v:line>
@@ -15180,9 +15381,9 @@
                   <wp:posOffset>243205</wp:posOffset>
                 </wp:positionH>
                 <wp:positionV relativeFrom="paragraph">
-                  <wp:posOffset>419735</wp:posOffset>
+                  <wp:posOffset>440690</wp:posOffset>
                 </wp:positionV>
-                <wp:extent cx="5673725" cy="43180"/>
+                <wp:extent cx="5674360" cy="43815"/>
                 <wp:effectExtent l="0" t="0" r="26670" b="37465"/>
                 <wp:wrapNone/>
                 <wp:docPr id="20" name="Gerader Verbinder 10"/>
@@ -15193,7 +15394,7 @@
                       <wps:spPr>
                         <a:xfrm flipV="1">
                           <a:off x="0" y="0"/>
-                          <a:ext cx="5673240" cy="38880"/>
+                          <a:ext cx="5673600" cy="39240"/>
                         </a:xfrm>
                         <a:prstGeom prst="line">
                           <a:avLst/>
@@ -15227,7 +15428,7 @@
           </mc:Choice>
           <mc:Fallback>
             <w:pict>
-              <v:line id="shape_0" from="19.15pt,31.5pt" to="465.8pt,34.5pt" ID="Gerader Verbinder 10" stroked="t" style="position:absolute;flip:y;mso-position-horizontal-relative:margin" wp14:anchorId="2EB408E3">
+              <v:line id="shape_0" from="19.15pt,33.2pt" to="465.85pt,36.25pt" ID="Gerader Verbinder 10" stroked="t" style="position:absolute;flip:y;mso-position-horizontal-relative:margin" wp14:anchorId="2EB408E3">
                 <v:stroke color="#d9d9d9" weight="19080" joinstyle="miter" endcap="flat"/>
                 <v:fill o:detectmouseclick="t" on="false"/>
               </v:line>
@@ -15245,6 +15446,12 @@
         <w:pStyle w:val="Normal"/>
         <w:rPr/>
       </w:pPr>
+      <w:r>
+        <w:rPr>
+          <w:rFonts w:cs="Calibri" w:cstheme="minorHAnsi"/>
+        </w:rPr>
+        <w:t xml:space="preserve">[1] </w:t>
+      </w:r>
       <w:r>
         <w:rPr>
           <w:rFonts w:cs="Calibri" w:cstheme="minorHAnsi"/>
@@ -15282,6 +15489,12 @@
         <w:rPr>
           <w:rFonts w:cs="Calibri" w:cstheme="minorHAnsi"/>
         </w:rPr>
+        <w:t xml:space="preserve">[2] </w:t>
+      </w:r>
+      <w:r>
+        <w:rPr>
+          <w:rFonts w:cs="Calibri" w:cstheme="minorHAnsi"/>
+        </w:rPr>
         <w:t xml:space="preserve">Android Marktanteil: </w:t>
       </w:r>
       <w:hyperlink r:id="rId17">
@@ -15302,8 +15515,420 @@
         <w:t xml:space="preserve"> (11.05.17)</w:t>
       </w:r>
     </w:p>
+    <w:p>
+      <w:pPr>
+        <w:pStyle w:val="Normal"/>
+        <w:widowControl/>
+        <w:bidi w:val="0"/>
+        <w:spacing w:lineRule="auto" w:line="259" w:before="0" w:after="160"/>
+        <w:jc w:val="left"/>
+        <w:rPr/>
+      </w:pPr>
+      <w:r>
+        <w:rPr>
+          <w:rFonts w:cs="Calibri" w:cstheme="minorHAnsi"/>
+        </w:rPr>
+        <w:t xml:space="preserve">[3] </w:t>
+      </w:r>
+      <w:r>
+        <w:rPr>
+          <w:rFonts w:cs="Calibri" w:ascii="Arial" w:hAnsi="Arial" w:cstheme="minorHAnsi"/>
+          <w:b w:val="false"/>
+          <w:bCs w:val="false"/>
+        </w:rPr>
+        <w:t xml:space="preserve">Schroeder, D. (1992): Bodenkunde in Stichworten. Berlin; Stuttgart: Borntraeger.  </w:t>
+      </w:r>
+      <w:r>
+        <w:rPr>
+          <w:rFonts w:cs="Calibri" w:ascii="Arial" w:hAnsi="Arial" w:cstheme="minorHAnsi"/>
+          <w:b w:val="false"/>
+          <w:bCs w:val="false"/>
+        </w:rPr>
+        <w:t>(01.05.2017)</w:t>
+      </w:r>
+    </w:p>
+    <w:p>
+      <w:pPr>
+        <w:pStyle w:val="Normal"/>
+        <w:widowControl/>
+        <w:bidi w:val="0"/>
+        <w:spacing w:lineRule="auto" w:line="259" w:before="0" w:after="160"/>
+        <w:jc w:val="left"/>
+        <w:rPr/>
+      </w:pPr>
+      <w:r>
+        <w:rPr>
+          <w:rFonts w:cs="Calibri" w:ascii="Arial" w:hAnsi="Arial" w:cstheme="minorHAnsi"/>
+          <w:b w:val="false"/>
+          <w:bCs w:val="false"/>
+        </w:rPr>
+        <w:t xml:space="preserve">[4] Alles zum Thema Boden, Uni Münster </w:t>
+      </w:r>
+      <w:hyperlink r:id="rId18">
+        <w:r>
+          <w:rPr>
+            <w:webHidden/>
+            <w:rStyle w:val="Internetlink"/>
+            <w:rFonts w:cs="Calibri" w:ascii="Arial" w:hAnsi="Arial"/>
+            <w:b w:val="false"/>
+            <w:bCs w:val="false"/>
+            <w:color w:val="000000"/>
+            <w:u w:val="none"/>
+          </w:rPr>
+          <w:t>http://hypersoil.uni-muenster.de/0/05/17.htm</w:t>
+        </w:r>
+      </w:hyperlink>
+      <w:hyperlink r:id="rId19">
+        <w:r>
+          <w:rPr>
+            <w:webHidden/>
+            <w:rStyle w:val="Internetlink"/>
+            <w:rFonts w:cs="Calibri" w:ascii="Arial" w:hAnsi="Arial"/>
+            <w:b w:val="false"/>
+            <w:bCs w:val="false"/>
+            <w:color w:val="000000"/>
+            <w:u w:val="none"/>
+          </w:rPr>
+          <w:t xml:space="preserve"> (01.05.2017)</w:t>
+        </w:r>
+      </w:hyperlink>
+    </w:p>
+    <w:p>
+      <w:pPr>
+        <w:pStyle w:val="Normal"/>
+        <w:widowControl/>
+        <w:bidi w:val="0"/>
+        <w:spacing w:lineRule="auto" w:line="259" w:before="0" w:after="160"/>
+        <w:jc w:val="left"/>
+        <w:rPr/>
+      </w:pPr>
+      <w:r>
+        <w:rPr>
+          <w:rStyle w:val="Internetlink"/>
+          <w:rFonts w:cs="Calibri" w:ascii="Arial" w:hAnsi="Arial"/>
+          <w:b w:val="false"/>
+          <w:bCs w:val="false"/>
+          <w:color w:val="000000"/>
+          <w:u w:val="none"/>
+        </w:rPr>
+        <w:t xml:space="preserve">[5] Bundesverband Alphabetisierung und Grundbildung e.V. </w:t>
+      </w:r>
+      <w:hyperlink r:id="rId20">
+        <w:r>
+          <w:rPr>
+            <w:webHidden/>
+            <w:rStyle w:val="Internetlink"/>
+            <w:rFonts w:cs="Calibri" w:ascii="Arial" w:hAnsi="Arial"/>
+            <w:b w:val="false"/>
+            <w:bCs w:val="false"/>
+            <w:color w:val="000000"/>
+            <w:u w:val="none"/>
+          </w:rPr>
+          <w:t>http://www.alphabetisierung.de/infos/analphabetismus/</w:t>
+        </w:r>
+      </w:hyperlink>
+      <w:hyperlink r:id="rId21">
+        <w:r>
+          <w:rPr>
+            <w:webHidden/>
+            <w:rStyle w:val="Internetlink"/>
+            <w:rFonts w:cs="Calibri" w:ascii="Arial" w:hAnsi="Arial"/>
+            <w:b w:val="false"/>
+            <w:bCs w:val="false"/>
+            <w:color w:val="000000"/>
+            <w:u w:val="none"/>
+          </w:rPr>
+          <w:t xml:space="preserve"> (13.05.2017)</w:t>
+        </w:r>
+      </w:hyperlink>
+    </w:p>
+    <w:p>
+      <w:pPr>
+        <w:pStyle w:val="Normal"/>
+        <w:widowControl/>
+        <w:bidi w:val="0"/>
+        <w:spacing w:lineRule="auto" w:line="259" w:before="0" w:after="160"/>
+        <w:jc w:val="left"/>
+        <w:rPr/>
+      </w:pPr>
+      <w:r>
+        <w:rPr>
+          <w:rStyle w:val="Internetlink"/>
+          <w:rFonts w:cs="Calibri" w:ascii="Arial" w:hAnsi="Arial"/>
+          <w:b w:val="false"/>
+          <w:bCs w:val="false"/>
+          <w:color w:val="000000"/>
+          <w:u w:val="none"/>
+        </w:rPr>
+        <w:t xml:space="preserve">[6] Internetseite zur App Irmgard, </w:t>
+      </w:r>
+      <w:hyperlink r:id="rId22">
+        <w:r>
+          <w:rPr>
+            <w:webHidden/>
+            <w:rStyle w:val="Internetlink"/>
+            <w:rFonts w:cs="Calibri" w:ascii="Arial" w:hAnsi="Arial"/>
+            <w:b w:val="false"/>
+            <w:bCs w:val="false"/>
+            <w:color w:val="000000"/>
+            <w:u w:val="none"/>
+          </w:rPr>
+          <w:t>http://www.appirmgard.de/</w:t>
+        </w:r>
+      </w:hyperlink>
+      <w:hyperlink r:id="rId23">
+        <w:r>
+          <w:rPr>
+            <w:webHidden/>
+            <w:rStyle w:val="Internetlink"/>
+            <w:rFonts w:cs="Calibri" w:ascii="Arial" w:hAnsi="Arial"/>
+            <w:b w:val="false"/>
+            <w:bCs w:val="false"/>
+            <w:color w:val="000000"/>
+            <w:u w:val="none"/>
+          </w:rPr>
+          <w:t xml:space="preserve"> (10.05.2017)</w:t>
+        </w:r>
+      </w:hyperlink>
+    </w:p>
+    <w:p>
+      <w:pPr>
+        <w:pStyle w:val="Normal"/>
+        <w:widowControl/>
+        <w:bidi w:val="0"/>
+        <w:spacing w:lineRule="auto" w:line="259" w:before="0" w:after="160"/>
+        <w:jc w:val="left"/>
+        <w:rPr/>
+      </w:pPr>
+      <w:r>
+        <w:rPr>
+          <w:rStyle w:val="Internetlink"/>
+          <w:rFonts w:cs="Calibri" w:ascii="Arial" w:hAnsi="Arial"/>
+          <w:b w:val="false"/>
+          <w:bCs w:val="false"/>
+          <w:color w:val="000000"/>
+          <w:u w:val="none"/>
+        </w:rPr>
+        <w:t xml:space="preserve">[7] Internetseite zur App iCow </w:t>
+      </w:r>
+      <w:hyperlink r:id="rId24">
+        <w:r>
+          <w:rPr>
+            <w:webHidden/>
+            <w:rStyle w:val="Internetlink"/>
+            <w:rFonts w:cs="Calibri" w:ascii="Arial" w:hAnsi="Arial"/>
+            <w:b w:val="false"/>
+            <w:bCs w:val="false"/>
+            <w:sz w:val="20"/>
+            <w:szCs w:val="20"/>
+          </w:rPr>
+          <w:t>http://www.icow.co.ke/</w:t>
+        </w:r>
+      </w:hyperlink>
+      <w:hyperlink r:id="rId25">
+        <w:r>
+          <w:rPr>
+            <w:webHidden/>
+            <w:rStyle w:val="Internetlink"/>
+            <w:rFonts w:cs="Calibri" w:ascii="Arial" w:hAnsi="Arial"/>
+            <w:b w:val="false"/>
+            <w:bCs w:val="false"/>
+            <w:sz w:val="20"/>
+            <w:szCs w:val="20"/>
+          </w:rPr>
+          <w:t xml:space="preserve"> </w:t>
+        </w:r>
+      </w:hyperlink>
+      <w:r>
+        <w:rPr>
+          <w:rStyle w:val="Internetlink"/>
+          <w:rFonts w:cs="Calibri" w:ascii="Arial" w:hAnsi="Arial"/>
+          <w:b w:val="false"/>
+          <w:bCs w:val="false"/>
+          <w:color w:val="000000"/>
+          <w:u w:val="none"/>
+        </w:rPr>
+        <w:t>(</w:t>
+      </w:r>
+      <w:r>
+        <w:rPr>
+          <w:rStyle w:val="Internetlink"/>
+          <w:rFonts w:cs="Calibri" w:ascii="Arial" w:hAnsi="Arial"/>
+          <w:b w:val="false"/>
+          <w:bCs w:val="false"/>
+          <w:color w:val="000000"/>
+          <w:sz w:val="20"/>
+          <w:szCs w:val="20"/>
+          <w:u w:val="none"/>
+        </w:rPr>
+        <w:t>27.04.2017)</w:t>
+      </w:r>
+    </w:p>
+    <w:p>
+      <w:pPr>
+        <w:pStyle w:val="Normal"/>
+        <w:widowControl/>
+        <w:bidi w:val="0"/>
+        <w:spacing w:lineRule="auto" w:line="259" w:before="0" w:after="160"/>
+        <w:jc w:val="left"/>
+        <w:rPr/>
+      </w:pPr>
+      <w:r>
+        <w:rPr>
+          <w:rStyle w:val="Internetlink"/>
+          <w:rFonts w:cs="Calibri" w:ascii="Arial" w:hAnsi="Arial"/>
+          <w:b w:val="false"/>
+          <w:bCs w:val="false"/>
+          <w:color w:val="000000"/>
+          <w:sz w:val="20"/>
+          <w:szCs w:val="20"/>
+          <w:u w:val="none"/>
+        </w:rPr>
+        <w:t>[8] Zeitungsartikel zu iCow https://reset.org/blog/icow-kenias-bauern-hueten-kuehe-app-04292014 (27.04.2017)</w:t>
+      </w:r>
+    </w:p>
+    <w:p>
+      <w:pPr>
+        <w:pStyle w:val="Normal"/>
+        <w:widowControl/>
+        <w:bidi w:val="0"/>
+        <w:spacing w:lineRule="auto" w:line="259" w:before="0" w:after="160"/>
+        <w:jc w:val="left"/>
+        <w:rPr/>
+      </w:pPr>
+      <w:r>
+        <w:rPr>
+          <w:rStyle w:val="Internetlink"/>
+          <w:rFonts w:cs="Calibri" w:ascii="Arial" w:hAnsi="Arial"/>
+          <w:b w:val="false"/>
+          <w:bCs w:val="false"/>
+          <w:color w:val="000000"/>
+          <w:sz w:val="20"/>
+          <w:szCs w:val="20"/>
+          <w:u w:val="none"/>
+        </w:rPr>
+        <w:t xml:space="preserve">[9] Huffingtonpost, Entwicklung der Landwirtschaft in Afrika  </w:t>
+      </w:r>
+      <w:hyperlink r:id="rId26">
+        <w:r>
+          <w:rPr>
+            <w:webHidden/>
+            <w:rStyle w:val="Internetlink"/>
+            <w:rFonts w:cs="Calibri" w:ascii="Arial" w:hAnsi="Arial"/>
+            <w:b w:val="false"/>
+            <w:bCs w:val="false"/>
+            <w:sz w:val="20"/>
+            <w:szCs w:val="20"/>
+          </w:rPr>
+          <w:t>http://www.huffingtonpost.de/jean-claude-bastos-de-morais/auf-dem-weg-zur-hightech-revolution-in-der-</w:t>
+        </w:r>
+        <w:r>
+          <w:rPr>
+            <w:rStyle w:val="Internetlink"/>
+            <w:rFonts w:cs="Calibri" w:ascii="Arial" w:hAnsi="Arial"/>
+            <w:b w:val="false"/>
+            <w:bCs w:val="false"/>
+            <w:color w:val="000000"/>
+            <w:sz w:val="20"/>
+            <w:szCs w:val="20"/>
+            <w:u w:val="none"/>
+          </w:rPr>
+          <w:t>afrikanischen-landwirtschaft_b_5757040.html</w:t>
+        </w:r>
+      </w:hyperlink>
+      <w:hyperlink r:id="rId27">
+        <w:r>
+          <w:rPr>
+            <w:webHidden/>
+            <w:rStyle w:val="Internetlink"/>
+            <w:rFonts w:cs="Calibri" w:ascii="Arial" w:hAnsi="Arial"/>
+            <w:b w:val="false"/>
+            <w:bCs w:val="false"/>
+            <w:color w:val="000000"/>
+            <w:sz w:val="20"/>
+            <w:szCs w:val="20"/>
+            <w:u w:val="none"/>
+          </w:rPr>
+          <w:t xml:space="preserve"> (27.04.2017)</w:t>
+        </w:r>
+      </w:hyperlink>
+    </w:p>
+    <w:p>
+      <w:pPr>
+        <w:pStyle w:val="Normal"/>
+        <w:widowControl/>
+        <w:bidi w:val="0"/>
+        <w:spacing w:lineRule="auto" w:line="259" w:before="0" w:after="160"/>
+        <w:jc w:val="left"/>
+        <w:rPr/>
+      </w:pPr>
+      <w:r>
+        <w:rPr>
+          <w:rStyle w:val="Internetlink"/>
+          <w:rFonts w:cs="Calibri" w:ascii="Arial" w:hAnsi="Arial"/>
+          <w:b w:val="false"/>
+          <w:bCs w:val="false"/>
+          <w:color w:val="000000"/>
+          <w:sz w:val="20"/>
+          <w:szCs w:val="20"/>
+          <w:u w:val="none"/>
+        </w:rPr>
+        <w:t xml:space="preserve">[10] gfm Nachrichten, Artikel über mobile Landwirtschaft in Afrika </w:t>
+      </w:r>
+      <w:hyperlink r:id="rId28">
+        <w:r>
+          <w:rPr>
+            <w:webHidden/>
+            <w:rStyle w:val="Internetlink"/>
+            <w:rFonts w:cs="Calibri" w:ascii="Arial" w:hAnsi="Arial"/>
+            <w:b w:val="false"/>
+            <w:bCs w:val="false"/>
+            <w:sz w:val="20"/>
+            <w:szCs w:val="20"/>
+          </w:rPr>
+          <w:t>http://www.gfm-nachrichten.de/news/aktuelles/article/icow-und-mehr-wie-mobile-landwirtschaft-in-afrika-</w:t>
+        </w:r>
+      </w:hyperlink>
+      <w:r>
+        <w:rPr>
+          <w:rStyle w:val="Internetlink"/>
+          <w:rFonts w:cs="Calibri" w:ascii="Arial" w:hAnsi="Arial"/>
+          <w:b w:val="false"/>
+          <w:bCs w:val="false"/>
+          <w:color w:val="000000"/>
+          <w:sz w:val="20"/>
+          <w:szCs w:val="20"/>
+          <w:u w:val="none"/>
+        </w:rPr>
+        <w:tab/>
+        <w:t>veraendert.html (28.04.2017)</w:t>
+      </w:r>
+    </w:p>
+    <w:p>
+      <w:pPr>
+        <w:pStyle w:val="Normal"/>
+        <w:widowControl/>
+        <w:bidi w:val="0"/>
+        <w:spacing w:lineRule="auto" w:line="259" w:before="0" w:after="160"/>
+        <w:jc w:val="left"/>
+        <w:rPr>
+          <w:rStyle w:val="Internetlink"/>
+          <w:rFonts w:ascii="Arial" w:hAnsi="Arial" w:cs="Calibri"/>
+          <w:b w:val="false"/>
+          <w:b w:val="false"/>
+          <w:bCs w:val="false"/>
+          <w:color w:val="000000"/>
+          <w:sz w:val="20"/>
+          <w:szCs w:val="20"/>
+          <w:u w:val="none"/>
+        </w:rPr>
+      </w:pPr>
+      <w:r>
+        <w:rPr/>
+      </w:r>
+    </w:p>
     <w:sectPr>
-      <w:headerReference w:type="default" r:id="rId18"/>
+      <w:headerReference w:type="default" r:id="rId29"/>
       <w:type w:val="nextPage"/>
       <w:pgSz w:w="11906" w:h="16838"/>
       <w:pgMar w:left="1701" w:right="851" w:header="709" w:top="1134" w:footer="0" w:bottom="1134" w:gutter="0"/>
@@ -15324,7 +15949,7 @@
         <w:docPartGallery w:val="Page Numbers (Top of Page)"/>
         <w:docPartUnique w:val="true"/>
       </w:docPartObj>
-      <w:id w:val="1534639666"/>
+      <w:id w:val="604106346"/>
     </w:sdtPr>
     <w:sdtContent>
       <w:p>
@@ -15359,7 +15984,7 @@
         <w:docPartGallery w:val="Page Numbers (Top of Page)"/>
         <w:docPartUnique w:val="true"/>
       </w:docPartObj>
-      <w:id w:val="495248062"/>
+      <w:id w:val="1495711362"/>
     </w:sdtPr>
     <w:sdtContent>
       <w:p>
@@ -15395,7 +16020,7 @@
         <w:docPartGallery w:val="Page Numbers (Top of Page)"/>
         <w:docPartUnique w:val="true"/>
       </w:docPartObj>
-      <w:id w:val="811855779"/>
+      <w:id w:val="958899855"/>
     </w:sdtPr>
     <w:sdtContent>
       <w:p>
@@ -16579,6 +17204,13 @@
       <w:sz w:val="32"/>
     </w:rPr>
   </w:style>
+  <w:style w:type="character" w:styleId="ListLabel48">
+    <w:name w:val="ListLabel 48"/>
+    <w:qFormat/>
+    <w:rPr>
+      <w:sz w:val="32"/>
+    </w:rPr>
+  </w:style>
   <w:style w:type="paragraph" w:styleId="Berschrift" w:customStyle="1">
     <w:name w:val="Überschrift"/>
     <w:basedOn w:val="Normal"/>

--- a/Weitere Artefakte/Konzept.docx
+++ b/Weitere Artefakte/Konzept.docx
@@ -18,7 +18,7 @@
         <mc:AlternateContent>
           <mc:Choice Requires="wps">
             <w:drawing>
-              <wp:anchor distT="0" distB="0" distL="114300" distR="114300" simplePos="0" relativeHeight="4294966275" behindDoc="1" locked="0" layoutInCell="1" allowOverlap="1" wp14:anchorId="603EFD6E">
+              <wp:anchor distT="0" distB="0" distL="114300" distR="114300" simplePos="0" relativeHeight="251648000" behindDoc="1" locked="0" layoutInCell="1" allowOverlap="1" wp14:anchorId="603EFD6E">
                 <wp:simplePos x="0" y="0"/>
                 <wp:positionH relativeFrom="margin">
                   <wp:align>left</wp:align>
@@ -80,7 +80,7 @@
           </mc:Choice>
           <mc:Fallback>
             <w:pict>
-              <v:line w14:anchorId="2C4E9785" id="Gerader Verbinder 2" o:spid="_x0000_s1026" style="position:absolute;flip:x;z-index:-503317501;visibility:visible;mso-wrap-style:square;mso-wrap-distance-left:9pt;mso-wrap-distance-top:0;mso-wrap-distance-right:9pt;mso-wrap-distance-bottom:0;mso-position-horizontal:left;mso-position-horizontal-relative:margin;mso-position-vertical:absolute;mso-position-vertical-relative:text" from="0,1.7pt" to=".45pt,2.15pt" o:gfxdata="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" strokecolor="#d8d8d8 [2732]" strokeweight=".53mm">
+              <v:line w14:anchorId="70CF3ACE" id="Gerader Verbinder 2" o:spid="_x0000_s1026" style="position:absolute;flip:x;z-index:-251668480;visibility:visible;mso-wrap-style:square;mso-wrap-distance-left:9pt;mso-wrap-distance-top:0;mso-wrap-distance-right:9pt;mso-wrap-distance-bottom:0;mso-position-horizontal:left;mso-position-horizontal-relative:margin;mso-position-vertical:absolute;mso-position-vertical-relative:text" from="0,1.7pt" to=".45pt,2.15pt" o:gfxdata="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" strokecolor="#d8d8d8 [2732]" strokeweight=".53mm">
                 <v:stroke joinstyle="miter"/>
                 <w10:wrap type="tight" anchorx="margin"/>
               </v:line>
@@ -103,7 +103,7 @@
           <w:lang w:eastAsia="de-DE"/>
         </w:rPr>
         <w:drawing>
-          <wp:anchor distT="0" distB="3810" distL="114300" distR="0" simplePos="0" relativeHeight="4294966274" behindDoc="0" locked="0" layoutInCell="1" allowOverlap="1">
+          <wp:anchor distT="0" distB="3810" distL="114300" distR="0" simplePos="0" relativeHeight="251649024" behindDoc="0" locked="0" layoutInCell="1" allowOverlap="1">
             <wp:simplePos x="0" y="0"/>
             <wp:positionH relativeFrom="margin">
               <wp:align>right</wp:align>
@@ -308,7 +308,6 @@
           <w:rFonts w:cstheme="minorHAnsi"/>
         </w:rPr>
       </w:pPr>
-      <w:proofErr w:type="spellStart"/>
       <w:r>
         <w:rPr>
           <w:rFonts w:cstheme="minorHAnsi"/>
@@ -316,17 +315,7 @@
           <w:sz w:val="52"/>
           <w:szCs w:val="48"/>
         </w:rPr>
-        <w:t>Harvest</w:t>
-      </w:r>
-      <w:proofErr w:type="spellEnd"/>
-      <w:r>
-        <w:rPr>
-          <w:rFonts w:cstheme="minorHAnsi"/>
-          <w:b/>
-          <w:sz w:val="52"/>
-          <w:szCs w:val="48"/>
-        </w:rPr>
-        <w:t xml:space="preserve"> Hand</w:t>
+        <w:t>Harvest Hand</w:t>
       </w:r>
     </w:p>
     <w:p>
@@ -450,16 +439,8 @@
         <w:rPr>
           <w:rFonts w:cstheme="minorHAnsi"/>
         </w:rPr>
-        <w:t xml:space="preserve">Franziska </w:t>
-      </w:r>
-      <w:proofErr w:type="spellStart"/>
-      <w:r>
-        <w:rPr>
-          <w:rFonts w:cstheme="minorHAnsi"/>
-        </w:rPr>
-        <w:t>Gonschor</w:t>
-      </w:r>
-      <w:proofErr w:type="spellEnd"/>
+        <w:t>Franziska Gonschor</w:t>
+      </w:r>
     </w:p>
     <w:p>
       <w:pPr>
@@ -472,21 +453,7 @@
         <w:rPr>
           <w:rFonts w:cstheme="minorHAnsi"/>
         </w:rPr>
-        <w:t xml:space="preserve">Sergej </w:t>
-      </w:r>
-      <w:proofErr w:type="spellStart"/>
-      <w:r>
-        <w:rPr>
-          <w:rFonts w:cstheme="minorHAnsi"/>
-        </w:rPr>
-        <w:t>Atamantschuk</w:t>
-      </w:r>
-      <w:proofErr w:type="spellEnd"/>
-      <w:r>
-        <w:rPr>
-          <w:rFonts w:cstheme="minorHAnsi"/>
-        </w:rPr>
-        <w:t xml:space="preserve"> </w:t>
+        <w:t xml:space="preserve">Sergej Atamantschuk </w:t>
       </w:r>
     </w:p>
     <w:p>
@@ -564,16 +531,8 @@
         <w:rPr>
           <w:rFonts w:cstheme="minorHAnsi"/>
         </w:rPr>
-        <w:t xml:space="preserve">Prof. Dr. Kristian </w:t>
-      </w:r>
-      <w:proofErr w:type="spellStart"/>
-      <w:r>
-        <w:rPr>
-          <w:rFonts w:cstheme="minorHAnsi"/>
-        </w:rPr>
-        <w:t>Fisc</w:t>
-      </w:r>
-      <w:proofErr w:type="spellEnd"/>
+        <w:t>Prof. Dr. Kristian Fisc</w:t>
+      </w:r>
     </w:p>
     <w:p>
       <w:pPr>
@@ -601,6 +560,7 @@
           <w:docPartUnique/>
         </w:docPartObj>
       </w:sdtPr>
+      <w:sdtEndPr/>
       <w:sdtContent>
         <w:p>
           <w:pPr>
@@ -4099,8 +4059,6 @@
         </w:rPr>
         <w:br w:type="page"/>
       </w:r>
-      <w:bookmarkStart w:id="1" w:name="_GoBack"/>
-      <w:bookmarkEnd w:id="1"/>
     </w:p>
     <w:p>
       <w:pPr>
@@ -4109,8 +4067,7 @@
           <w:rFonts w:cstheme="minorHAnsi"/>
         </w:rPr>
       </w:pPr>
-      <w:bookmarkStart w:id="2" w:name="_Toc482625737"/>
-      <w:proofErr w:type="spellStart"/>
+      <w:bookmarkStart w:id="1" w:name="_Toc482625737"/>
       <w:r>
         <w:rPr>
           <w:rFonts w:cstheme="minorHAnsi"/>
@@ -4119,8 +4076,7 @@
         <w:lastRenderedPageBreak/>
         <w:t>Abbildungsverzeichniss</w:t>
       </w:r>
-      <w:bookmarkEnd w:id="2"/>
-      <w:proofErr w:type="spellEnd"/>
+      <w:bookmarkEnd w:id="1"/>
     </w:p>
     <w:p>
       <w:pPr>
@@ -4798,19 +4754,11 @@
         </w:rPr>
         <w:t xml:space="preserve">1 </w:t>
       </w:r>
-      <w:proofErr w:type="spellStart"/>
       <w:r>
         <w:rPr>
           <w:color w:val="auto"/>
         </w:rPr>
-        <w:t>ICow</w:t>
-      </w:r>
-      <w:proofErr w:type="spellEnd"/>
-      <w:r>
-        <w:rPr>
-          <w:color w:val="auto"/>
-        </w:rPr>
-        <w:t xml:space="preserve"> Vor - und Nachteile</w:t>
+        <w:t>ICow Vor - und Nachteile</w:t>
       </w:r>
       <w:r>
         <w:rPr>
@@ -4857,21 +4805,7 @@
         <w:rPr>
           <w:color w:val="auto"/>
         </w:rPr>
-        <w:t>e-</w:t>
-      </w:r>
-      <w:proofErr w:type="spellStart"/>
-      <w:r>
-        <w:rPr>
-          <w:color w:val="auto"/>
-        </w:rPr>
-        <w:t>soko</w:t>
-      </w:r>
-      <w:proofErr w:type="spellEnd"/>
-      <w:r>
-        <w:rPr>
-          <w:color w:val="auto"/>
-        </w:rPr>
-        <w:t xml:space="preserve"> Vor - und Nachteile</w:t>
+        <w:t>e-soko Vor - und Nachteile</w:t>
       </w:r>
       <w:r>
         <w:rPr>
@@ -4973,14 +4907,12 @@
         </w:rPr>
         <w:t xml:space="preserve">4 </w:t>
       </w:r>
-      <w:proofErr w:type="spellStart"/>
       <w:r>
         <w:rPr>
           <w:color w:val="auto"/>
         </w:rPr>
         <w:t>Stakholder</w:t>
       </w:r>
-      <w:proofErr w:type="spellEnd"/>
       <w:r>
         <w:rPr>
           <w:color w:val="auto"/>
@@ -5104,7 +5036,7 @@
           <w:rFonts w:cstheme="minorHAnsi"/>
         </w:rPr>
       </w:pPr>
-      <w:bookmarkStart w:id="3" w:name="_Toc482625738"/>
+      <w:bookmarkStart w:id="2" w:name="_Toc482625738"/>
       <w:r>
         <w:rPr>
           <w:rFonts w:cstheme="minorHAnsi"/>
@@ -5114,7 +5046,7 @@
         <mc:AlternateContent>
           <mc:Choice Requires="wps">
             <w:drawing>
-              <wp:anchor distT="0" distB="0" distL="114300" distR="114300" simplePos="0" relativeHeight="251696128" behindDoc="0" locked="0" layoutInCell="1" allowOverlap="1" wp14:anchorId="0D885A46" wp14:editId="42FBF7BC">
+              <wp:anchor distT="0" distB="0" distL="114300" distR="114300" simplePos="0" relativeHeight="251692032" behindDoc="0" locked="0" layoutInCell="1" allowOverlap="1" wp14:anchorId="0D885A46" wp14:editId="42FBF7BC">
                 <wp:simplePos x="0" y="0"/>
                 <wp:positionH relativeFrom="margin">
                   <wp:posOffset>243840</wp:posOffset>
@@ -5168,7 +5100,7 @@
           </mc:Choice>
           <mc:Fallback>
             <w:pict>
-              <v:line w14:anchorId="4D76D135" id="Gerader Verbinder 8" o:spid="_x0000_s1026" style="position:absolute;flip:y;z-index:251696128;visibility:visible;mso-wrap-style:square;mso-wrap-distance-left:9pt;mso-wrap-distance-top:0;mso-wrap-distance-right:9pt;mso-wrap-distance-bottom:0;mso-position-horizontal:absolute;mso-position-horizontal-relative:margin;mso-position-vertical:absolute;mso-position-vertical-relative:text" from="19.2pt,17.6pt" to="466pt,21.05pt" o:gfxdata="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" strokecolor="#d8d8d8 [2732]" strokeweight=".53mm">
+              <v:line w14:anchorId="525E964B" id="Gerader Verbinder 8" o:spid="_x0000_s1026" style="position:absolute;flip:y;z-index:251692032;visibility:visible;mso-wrap-style:square;mso-wrap-distance-left:9pt;mso-wrap-distance-top:0;mso-wrap-distance-right:9pt;mso-wrap-distance-bottom:0;mso-position-horizontal:absolute;mso-position-horizontal-relative:margin;mso-position-vertical:absolute;mso-position-vertical-relative:text" from="19.2pt,17.6pt" to="466pt,21.05pt" o:gfxdata="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" strokecolor="#d8d8d8 [2732]" strokeweight=".53mm">
                 <v:stroke joinstyle="miter"/>
                 <w10:wrap anchorx="margin"/>
               </v:line>
@@ -5188,7 +5120,7 @@
         </w:rPr>
         <w:t>Einleitung</w:t>
       </w:r>
-      <w:bookmarkEnd w:id="3"/>
+      <w:bookmarkEnd w:id="2"/>
     </w:p>
     <w:p>
       <w:pPr>
@@ -5202,14 +5134,14 @@
           <w:rFonts w:cstheme="minorHAnsi"/>
         </w:rPr>
       </w:pPr>
-      <w:bookmarkStart w:id="4" w:name="_Toc482625739"/>
+      <w:bookmarkStart w:id="3" w:name="_Toc482625739"/>
       <w:r>
         <w:rPr>
           <w:rFonts w:cstheme="minorHAnsi"/>
         </w:rPr>
         <w:t>Nutzungsproblem</w:t>
       </w:r>
-      <w:bookmarkEnd w:id="4"/>
+      <w:bookmarkEnd w:id="3"/>
     </w:p>
     <w:p>
       <w:pPr>
@@ -5237,14 +5169,14 @@
           <w:rFonts w:cstheme="minorHAnsi"/>
         </w:rPr>
       </w:pPr>
-      <w:bookmarkStart w:id="5" w:name="_Toc482625740"/>
+      <w:bookmarkStart w:id="4" w:name="_Toc482625740"/>
       <w:r>
         <w:rPr>
           <w:rFonts w:cstheme="minorHAnsi"/>
         </w:rPr>
         <w:t>Ziel des Projekts</w:t>
       </w:r>
-      <w:bookmarkEnd w:id="5"/>
+      <w:bookmarkEnd w:id="4"/>
     </w:p>
     <w:p>
       <w:pPr>
@@ -5286,7 +5218,7 @@
           <w:rFonts w:cstheme="minorHAnsi"/>
         </w:rPr>
       </w:pPr>
-      <w:bookmarkStart w:id="6" w:name="_Toc482625741"/>
+      <w:bookmarkStart w:id="5" w:name="_Toc482625741"/>
       <w:r>
         <w:rPr>
           <w:rFonts w:cstheme="minorHAnsi"/>
@@ -5296,7 +5228,7 @@
         <mc:AlternateContent>
           <mc:Choice Requires="wps">
             <w:drawing>
-              <wp:anchor distT="0" distB="0" distL="114300" distR="114300" simplePos="0" relativeHeight="251660288" behindDoc="0" locked="0" layoutInCell="1" allowOverlap="1" wp14:anchorId="575BCC00" wp14:editId="77ADFAA2">
+              <wp:anchor distT="0" distB="0" distL="114300" distR="114300" simplePos="0" relativeHeight="251650048" behindDoc="0" locked="0" layoutInCell="1" allowOverlap="1" wp14:anchorId="575BCC00" wp14:editId="77ADFAA2">
                 <wp:simplePos x="0" y="0"/>
                 <wp:positionH relativeFrom="margin">
                   <wp:posOffset>243840</wp:posOffset>
@@ -5350,7 +5282,7 @@
           </mc:Choice>
           <mc:Fallback>
             <w:pict>
-              <v:line w14:anchorId="6B705BA3" id="Gerader Verbinder 8" o:spid="_x0000_s1026" style="position:absolute;flip:y;z-index:251660288;visibility:visible;mso-wrap-style:square;mso-wrap-distance-left:9pt;mso-wrap-distance-top:0;mso-wrap-distance-right:9pt;mso-wrap-distance-bottom:0;mso-position-horizontal:absolute;mso-position-horizontal-relative:margin;mso-position-vertical:absolute;mso-position-vertical-relative:text" from="19.2pt,22.05pt" to="466pt,25.5pt" o:gfxdata="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" strokecolor="#d8d8d8 [2732]" strokeweight=".53mm">
+              <v:line w14:anchorId="5AD67E59" id="Gerader Verbinder 8" o:spid="_x0000_s1026" style="position:absolute;flip:y;z-index:251650048;visibility:visible;mso-wrap-style:square;mso-wrap-distance-left:9pt;mso-wrap-distance-top:0;mso-wrap-distance-right:9pt;mso-wrap-distance-bottom:0;mso-position-horizontal:absolute;mso-position-horizontal-relative:margin;mso-position-vertical:absolute;mso-position-vertical-relative:text" from="19.2pt,22.05pt" to="466pt,25.5pt" o:gfxdata="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" strokecolor="#d8d8d8 [2732]" strokeweight=".53mm">
                 <v:stroke joinstyle="miter"/>
                 <w10:wrap anchorx="margin"/>
               </v:line>
@@ -5364,7 +5296,7 @@
         </w:rPr>
         <w:t>Domänenrecherche</w:t>
       </w:r>
-      <w:bookmarkEnd w:id="6"/>
+      <w:bookmarkEnd w:id="5"/>
     </w:p>
     <w:p>
       <w:pPr>
@@ -5379,18 +5311,8 @@
           <w:sz w:val="28"/>
           <w:szCs w:val="28"/>
         </w:rPr>
-        <w:t xml:space="preserve">     2.1 </w:t>
-      </w:r>
-      <w:proofErr w:type="gramStart"/>
-      <w:r>
-        <w:rPr>
-          <w:rFonts w:cstheme="minorHAnsi"/>
-          <w:sz w:val="28"/>
-          <w:szCs w:val="28"/>
-        </w:rPr>
-        <w:t>Analphabetismus</w:t>
-      </w:r>
-      <w:proofErr w:type="gramEnd"/>
+        <w:t xml:space="preserve">     2.1 Analphabetismus</w:t>
+      </w:r>
     </w:p>
     <w:p>
       <w:pPr>
@@ -5659,12 +5581,13 @@
       <w:r>
         <w:rPr>
           <w:noProof/>
+          <w:lang w:eastAsia="de-DE"/>
         </w:rPr>
         <w:lastRenderedPageBreak/>
         <mc:AlternateContent>
           <mc:Choice Requires="wps">
             <w:drawing>
-              <wp:anchor distT="0" distB="0" distL="114300" distR="114300" simplePos="0" relativeHeight="251681792" behindDoc="0" locked="0" layoutInCell="1" allowOverlap="1" wp14:anchorId="68750280" wp14:editId="6BEDC6D5">
+              <wp:anchor distT="0" distB="0" distL="114300" distR="114300" simplePos="0" relativeHeight="251675648" behindDoc="0" locked="0" layoutInCell="1" allowOverlap="1" wp14:anchorId="68750280" wp14:editId="6BEDC6D5">
                 <wp:simplePos x="0" y="0"/>
                 <wp:positionH relativeFrom="column">
                   <wp:posOffset>12065</wp:posOffset>
@@ -5708,34 +5631,24 @@
                                 <w:color w:val="00000A"/>
                               </w:rPr>
                             </w:pPr>
-                            <w:bookmarkStart w:id="7" w:name="_Toc482623605"/>
-                            <w:bookmarkStart w:id="8" w:name="_Toc482624114"/>
+                            <w:bookmarkStart w:id="6" w:name="_Toc482623605"/>
+                            <w:bookmarkStart w:id="7" w:name="_Toc482624114"/>
                             <w:r>
                               <w:t xml:space="preserve">Abb. </w:t>
                             </w:r>
-                            <w:r>
-                              <w:fldChar w:fldCharType="begin"/>
-                            </w:r>
-                            <w:r>
-                              <w:instrText xml:space="preserve"> SEQ Abb. \* ARABIC </w:instrText>
-                            </w:r>
-                            <w:r>
-                              <w:fldChar w:fldCharType="separate"/>
-                            </w:r>
-                            <w:r>
-                              <w:rPr>
-                                <w:noProof/>
-                              </w:rPr>
-                              <w:t>1</w:t>
-                            </w:r>
-                            <w:r>
-                              <w:fldChar w:fldCharType="end"/>
-                            </w:r>
+                            <w:fldSimple w:instr=" SEQ Abb. \* ARABIC ">
+                              <w:r>
+                                <w:rPr>
+                                  <w:noProof/>
+                                </w:rPr>
+                                <w:t>1</w:t>
+                              </w:r>
+                            </w:fldSimple>
                             <w:r>
                               <w:t xml:space="preserve"> Ursachen für Analphabetismus</w:t>
                             </w:r>
+                            <w:bookmarkEnd w:id="6"/>
                             <w:bookmarkEnd w:id="7"/>
-                            <w:bookmarkEnd w:id="8"/>
                           </w:p>
                         </w:txbxContent>
                       </wps:txbx>
@@ -5757,7 +5670,7 @@
                 <v:stroke joinstyle="miter"/>
                 <v:path gradientshapeok="t" o:connecttype="rect"/>
               </v:shapetype>
-              <v:shape id="Textfeld 36" o:spid="_x0000_s1026" type="#_x0000_t202" style="position:absolute;margin-left:.95pt;margin-top:546.5pt;width:350.5pt;height:.05pt;z-index:251681792;visibility:visible;mso-wrap-style:square;mso-wrap-distance-left:9pt;mso-wrap-distance-top:0;mso-wrap-distance-right:9pt;mso-wrap-distance-bottom:0;mso-position-horizontal:absolute;mso-position-horizontal-relative:text;mso-position-vertical:absolute;mso-position-vertical-relative:text;v-text-anchor:top" o:gfxdata="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" stroked="f">
+              <v:shape id="Textfeld 36" o:spid="_x0000_s1026" type="#_x0000_t202" style="position:absolute;margin-left:.95pt;margin-top:546.5pt;width:350.5pt;height:.05pt;z-index:251675648;visibility:visible;mso-wrap-style:square;mso-wrap-distance-left:9pt;mso-wrap-distance-top:0;mso-wrap-distance-right:9pt;mso-wrap-distance-bottom:0;mso-position-horizontal:absolute;mso-position-horizontal-relative:text;mso-position-vertical:absolute;mso-position-vertical-relative:text;v-text-anchor:top" o:gfxdata="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" stroked="f">
                 <v:textbox style="mso-fit-shape-to-text:t" inset="0,0,0,0">
                   <w:txbxContent>
                     <w:p>
@@ -5769,34 +5682,24 @@
                           <w:color w:val="00000A"/>
                         </w:rPr>
                       </w:pPr>
-                      <w:bookmarkStart w:id="9" w:name="_Toc482623605"/>
-                      <w:bookmarkStart w:id="10" w:name="_Toc482624114"/>
+                      <w:bookmarkStart w:id="8" w:name="_Toc482623605"/>
+                      <w:bookmarkStart w:id="9" w:name="_Toc482624114"/>
                       <w:r>
                         <w:t xml:space="preserve">Abb. </w:t>
                       </w:r>
-                      <w:r>
-                        <w:fldChar w:fldCharType="begin"/>
-                      </w:r>
-                      <w:r>
-                        <w:instrText xml:space="preserve"> SEQ Abb. \* ARABIC </w:instrText>
-                      </w:r>
-                      <w:r>
-                        <w:fldChar w:fldCharType="separate"/>
-                      </w:r>
-                      <w:r>
-                        <w:rPr>
-                          <w:noProof/>
-                        </w:rPr>
-                        <w:t>1</w:t>
-                      </w:r>
-                      <w:r>
-                        <w:fldChar w:fldCharType="end"/>
-                      </w:r>
+                      <w:fldSimple w:instr=" SEQ Abb. \* ARABIC ">
+                        <w:r>
+                          <w:rPr>
+                            <w:noProof/>
+                          </w:rPr>
+                          <w:t>1</w:t>
+                        </w:r>
+                      </w:fldSimple>
                       <w:r>
                         <w:t xml:space="preserve"> Ursachen für Analphabetismus</w:t>
                       </w:r>
+                      <w:bookmarkEnd w:id="8"/>
                       <w:bookmarkEnd w:id="9"/>
-                      <w:bookmarkEnd w:id="10"/>
                     </w:p>
                   </w:txbxContent>
                 </v:textbox>
@@ -5813,7 +5716,7 @@
           <w:lang w:eastAsia="de-DE"/>
         </w:rPr>
         <w:drawing>
-          <wp:anchor distT="0" distB="0" distL="0" distR="0" simplePos="0" relativeHeight="4294966283" behindDoc="0" locked="0" layoutInCell="1" allowOverlap="1" wp14:anchorId="1BF1CD85" wp14:editId="26662FC6">
+          <wp:anchor distT="0" distB="0" distL="0" distR="0" simplePos="0" relativeHeight="251693056" behindDoc="0" locked="0" layoutInCell="1" allowOverlap="1" wp14:anchorId="1BF1CD85" wp14:editId="26662FC6">
             <wp:simplePos x="0" y="0"/>
             <wp:positionH relativeFrom="column">
               <wp:posOffset>12065</wp:posOffset>
@@ -5943,21 +5846,7 @@
         <w:rPr>
           <w:rFonts w:cstheme="minorHAnsi"/>
         </w:rPr>
-        <w:t>Bodentiefe (</w:t>
-      </w:r>
-      <w:proofErr w:type="spellStart"/>
-      <w:r>
-        <w:rPr>
-          <w:rFonts w:cstheme="minorHAnsi"/>
-        </w:rPr>
-        <w:t>Bodengründigkeit</w:t>
-      </w:r>
-      <w:proofErr w:type="spellEnd"/>
-      <w:r>
-        <w:rPr>
-          <w:rFonts w:cstheme="minorHAnsi"/>
-        </w:rPr>
-        <w:t xml:space="preserve"> bzw. maximale Durchwurzelungstiefe) </w:t>
+        <w:t xml:space="preserve">Bodentiefe (Bodengründigkeit bzw. maximale Durchwurzelungstiefe) </w:t>
       </w:r>
     </w:p>
     <w:p>
@@ -6192,21 +6081,7 @@
         <w:rPr>
           <w:rFonts w:cstheme="minorHAnsi"/>
         </w:rPr>
-        <w:t xml:space="preserve">„Ideal für eine hohe Bodenfruchtbarkeit wäre ein tiefgründiger, ausgewogen strukturierter Bodenkörper mit guter Durchlüftung und ausreichender Bodenfeuchte, hohen </w:t>
-      </w:r>
-      <w:proofErr w:type="spellStart"/>
-      <w:r>
-        <w:rPr>
-          <w:rFonts w:cstheme="minorHAnsi"/>
-        </w:rPr>
-        <w:t>Huminstoffgehalten</w:t>
-      </w:r>
-      <w:proofErr w:type="spellEnd"/>
-      <w:r>
-        <w:rPr>
-          <w:rFonts w:cstheme="minorHAnsi"/>
-        </w:rPr>
-        <w:t xml:space="preserve"> und ausgeprägter Krümelstruktur, der eine schwach saure Bodenreaktion (pH 5.0 - 6.5) aufweist, frei von Hemm- und Schadstoffen ist und sich durch eine hohe Bodenaktivität auszeichnet. Unterstützt wird diese Entwicklung durch klimatische Faktoren wie eine ausreichende Niederschlagsverteilung und Wärmeversorgung während der gesamten Vegetationsperiode.“</w:t>
+        <w:t>„Ideal für eine hohe Bodenfruchtbarkeit wäre ein tiefgründiger, ausgewogen strukturierter Bodenkörper mit guter Durchlüftung und ausreichender Bodenfeuchte, hohen Huminstoffgehalten und ausgeprägter Krümelstruktur, der eine schwach saure Bodenreaktion (pH 5.0 - 6.5) aufweist, frei von Hemm- und Schadstoffen ist und sich durch eine hohe Bodenaktivität auszeichnet. Unterstützt wird diese Entwicklung durch klimatische Faktoren wie eine ausreichende Niederschlagsverteilung und Wärmeversorgung während der gesamten Vegetationsperiode.“</w:t>
       </w:r>
       <w:r>
         <w:rPr>
@@ -6240,125 +6115,80 @@
           <w:lang w:eastAsia="de-DE"/>
         </w:rPr>
         <mc:AlternateContent>
-          <mc:Choice Requires="wpg">
+          <mc:Choice Requires="wps">
             <w:drawing>
-              <wp:anchor distT="0" distB="0" distL="114300" distR="114300" simplePos="0" relativeHeight="4294966288" behindDoc="0" locked="0" layoutInCell="1" allowOverlap="1" wp14:anchorId="39438B35" wp14:editId="6F4046A5">
+              <wp:anchor distT="0" distB="0" distL="114300" distR="114300" simplePos="0" relativeHeight="251695104" behindDoc="0" locked="0" layoutInCell="1" allowOverlap="1">
                 <wp:simplePos x="0" y="0"/>
                 <wp:positionH relativeFrom="column">
-                  <wp:posOffset>-156210</wp:posOffset>
+                  <wp:posOffset>-158420</wp:posOffset>
                 </wp:positionH>
                 <wp:positionV relativeFrom="paragraph">
-                  <wp:posOffset>339090</wp:posOffset>
+                  <wp:posOffset>2389530</wp:posOffset>
                 </wp:positionV>
-                <wp:extent cx="2872105" cy="2454275"/>
-                <wp:effectExtent l="0" t="0" r="4445" b="3175"/>
+                <wp:extent cx="2872105" cy="406400"/>
+                <wp:effectExtent l="0" t="0" r="4445" b="0"/>
                 <wp:wrapTopAndBottom/>
-                <wp:docPr id="39" name="Gruppieren 39"/>
+                <wp:docPr id="38" name="Textfeld 38"/>
                 <wp:cNvGraphicFramePr/>
                 <a:graphic xmlns:a="http://schemas.openxmlformats.org/drawingml/2006/main">
-                  <a:graphicData uri="http://schemas.microsoft.com/office/word/2010/wordprocessingGroup">
-                    <wpg:wgp>
-                      <wpg:cNvGrpSpPr/>
-                      <wpg:grpSpPr>
+                  <a:graphicData uri="http://schemas.microsoft.com/office/word/2010/wordprocessingShape">
+                    <wps:wsp>
+                      <wps:cNvSpPr txBox="1"/>
+                      <wps:spPr>
                         <a:xfrm>
                           <a:off x="0" y="0"/>
-                          <a:ext cx="2872105" cy="2454275"/>
-                          <a:chOff x="0" y="0"/>
-                          <a:chExt cx="2872105" cy="2454275"/>
+                          <a:ext cx="2872105" cy="406400"/>
                         </a:xfrm>
-                      </wpg:grpSpPr>
-                      <wps:wsp>
-                        <wps:cNvPr id="38" name="Textfeld 38"/>
-                        <wps:cNvSpPr txBox="1"/>
-                        <wps:spPr>
-                          <a:xfrm>
-                            <a:off x="0" y="2047875"/>
-                            <a:ext cx="2872105" cy="406400"/>
-                          </a:xfrm>
-                          <a:prstGeom prst="rect">
-                            <a:avLst/>
-                          </a:prstGeom>
-                          <a:solidFill>
-                            <a:prstClr val="white"/>
-                          </a:solidFill>
-                          <a:ln>
-                            <a:noFill/>
-                          </a:ln>
-                          <a:effectLst/>
-                        </wps:spPr>
-                        <wps:txbx>
-                          <w:txbxContent>
-                            <w:p>
-                              <w:pPr>
-                                <w:pStyle w:val="Beschriftung"/>
-                                <w:rPr>
-                                  <w:rFonts w:cstheme="minorHAnsi"/>
-                                  <w:noProof/>
-                                  <w:color w:val="00000A"/>
-                                </w:rPr>
-                              </w:pPr>
-                              <w:bookmarkStart w:id="11" w:name="_Toc482623606"/>
-                              <w:bookmarkStart w:id="12" w:name="_Toc482624115"/>
-                              <w:r>
-                                <w:t xml:space="preserve">Abb. </w:t>
-                              </w:r>
-                              <w:r>
-                                <w:fldChar w:fldCharType="begin"/>
-                              </w:r>
-                              <w:r>
-                                <w:instrText xml:space="preserve"> SEQ Abb. \* ARABIC </w:instrText>
-                              </w:r>
-                              <w:r>
-                                <w:fldChar w:fldCharType="separate"/>
-                              </w:r>
+                        <a:prstGeom prst="rect">
+                          <a:avLst/>
+                        </a:prstGeom>
+                        <a:solidFill>
+                          <a:prstClr val="white"/>
+                        </a:solidFill>
+                        <a:ln>
+                          <a:noFill/>
+                        </a:ln>
+                        <a:effectLst/>
+                      </wps:spPr>
+                      <wps:txbx>
+                        <w:txbxContent>
+                          <w:p>
+                            <w:pPr>
+                              <w:pStyle w:val="Beschriftung"/>
+                              <w:rPr>
+                                <w:rFonts w:cstheme="minorHAnsi"/>
+                                <w:noProof/>
+                                <w:color w:val="00000A"/>
+                              </w:rPr>
+                            </w:pPr>
+                            <w:bookmarkStart w:id="10" w:name="_Toc482623606"/>
+                            <w:bookmarkStart w:id="11" w:name="_Toc482624115"/>
+                            <w:r>
+                              <w:t xml:space="preserve">Abb. </w:t>
+                            </w:r>
+                            <w:fldSimple w:instr=" SEQ Abb. \* ARABIC ">
                               <w:r>
                                 <w:rPr>
                                   <w:noProof/>
                                 </w:rPr>
                                 <w:t>2</w:t>
                               </w:r>
-                              <w:r>
-                                <w:fldChar w:fldCharType="end"/>
-                              </w:r>
-                              <w:r>
-                                <w:t xml:space="preserve"> Übersicht der Faktoren welche die Bodenfruchtbarkeit beeinflussen</w:t>
-                              </w:r>
-                              <w:bookmarkEnd w:id="11"/>
-                              <w:bookmarkEnd w:id="12"/>
-                            </w:p>
-                          </w:txbxContent>
-                        </wps:txbx>
-                        <wps:bodyPr rot="0" spcFirstLastPara="0" vertOverflow="overflow" horzOverflow="overflow" vert="horz" wrap="square" lIns="0" tIns="0" rIns="0" bIns="0" numCol="1" spcCol="0" rtlCol="0" fromWordArt="0" anchor="t" anchorCtr="0" forceAA="0" compatLnSpc="1">
-                          <a:prstTxWarp prst="textNoShape">
-                            <a:avLst/>
-                          </a:prstTxWarp>
-                          <a:spAutoFit/>
-                        </wps:bodyPr>
-                      </wps:wsp>
-                      <pic:pic xmlns:pic="http://schemas.openxmlformats.org/drawingml/2006/picture">
-                        <pic:nvPicPr>
-                          <pic:cNvPr id="4" name="Bild2"/>
-                          <pic:cNvPicPr>
-                            <a:picLocks noChangeAspect="1"/>
-                          </pic:cNvPicPr>
-                        </pic:nvPicPr>
-                        <pic:blipFill>
-                          <a:blip r:embed="rId12"/>
-                          <a:stretch>
-                            <a:fillRect/>
-                          </a:stretch>
-                        </pic:blipFill>
-                        <pic:spPr bwMode="auto">
-                          <a:xfrm>
-                            <a:off x="0" y="0"/>
-                            <a:ext cx="2743200" cy="2007235"/>
-                          </a:xfrm>
-                          <a:prstGeom prst="rect">
-                            <a:avLst/>
-                          </a:prstGeom>
-                        </pic:spPr>
-                      </pic:pic>
-                    </wpg:wgp>
+                            </w:fldSimple>
+                            <w:r>
+                              <w:t xml:space="preserve"> Übersicht der Faktoren welche die Bodenfruchtbarkeit beeinflussen</w:t>
+                            </w:r>
+                            <w:bookmarkEnd w:id="10"/>
+                            <w:bookmarkEnd w:id="11"/>
+                          </w:p>
+                        </w:txbxContent>
+                      </wps:txbx>
+                      <wps:bodyPr rot="0" spcFirstLastPara="0" vertOverflow="overflow" horzOverflow="overflow" vert="horz" wrap="square" lIns="0" tIns="0" rIns="0" bIns="0" numCol="1" spcCol="0" rtlCol="0" fromWordArt="0" anchor="t" anchorCtr="0" forceAA="0" compatLnSpc="1">
+                        <a:prstTxWarp prst="textNoShape">
+                          <a:avLst/>
+                        </a:prstTxWarp>
+                        <a:spAutoFit/>
+                      </wps:bodyPr>
+                    </wps:wsp>
                   </a:graphicData>
                 </a:graphic>
               </wp:anchor>
@@ -6366,79 +6196,98 @@
           </mc:Choice>
           <mc:Fallback>
             <w:pict>
-              <v:group w14:anchorId="39438B35" id="Gruppieren 39" o:spid="_x0000_s1027" style="position:absolute;margin-left:-12.3pt;margin-top:26.7pt;width:226.15pt;height:193.25pt;z-index:-1008" coordsize="28721,24542" o:gfxdata="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">
-                <v:shape id="Textfeld 38" o:spid="_x0000_s1028" type="#_x0000_t202" style="position:absolute;top:20478;width:28721;height:4064;visibility:visible;mso-wrap-style:square;v-text-anchor:top" o:gfxdata="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" stroked="f">
-                  <v:textbox style="mso-fit-shape-to-text:t" inset="0,0,0,0">
-                    <w:txbxContent>
-                      <w:p>
-                        <w:pPr>
-                          <w:pStyle w:val="Beschriftung"/>
-                          <w:rPr>
-                            <w:rFonts w:cstheme="minorHAnsi"/>
-                            <w:noProof/>
-                            <w:color w:val="00000A"/>
-                          </w:rPr>
-                        </w:pPr>
-                        <w:bookmarkStart w:id="13" w:name="_Toc482623606"/>
-                        <w:bookmarkStart w:id="14" w:name="_Toc482624115"/>
-                        <w:r>
-                          <w:t xml:space="preserve">Abb. </w:t>
-                        </w:r>
-                        <w:r>
-                          <w:fldChar w:fldCharType="begin"/>
-                        </w:r>
-                        <w:r>
-                          <w:instrText xml:space="preserve"> SEQ Abb. \* ARABIC </w:instrText>
-                        </w:r>
-                        <w:r>
-                          <w:fldChar w:fldCharType="separate"/>
-                        </w:r>
+              <v:shape id="Textfeld 38" o:spid="_x0000_s1027" type="#_x0000_t202" style="position:absolute;margin-left:-12.45pt;margin-top:188.15pt;width:226.15pt;height:32pt;z-index:251695104;visibility:visible;mso-wrap-style:square;mso-wrap-distance-left:9pt;mso-wrap-distance-top:0;mso-wrap-distance-right:9pt;mso-wrap-distance-bottom:0;mso-position-horizontal:absolute;mso-position-horizontal-relative:text;mso-position-vertical:absolute;mso-position-vertical-relative:text;v-text-anchor:top" o:gfxdata="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" stroked="f">
+                <v:textbox style="mso-fit-shape-to-text:t" inset="0,0,0,0">
+                  <w:txbxContent>
+                    <w:p>
+                      <w:pPr>
+                        <w:pStyle w:val="Beschriftung"/>
+                        <w:rPr>
+                          <w:rFonts w:cstheme="minorHAnsi"/>
+                          <w:noProof/>
+                          <w:color w:val="00000A"/>
+                        </w:rPr>
+                      </w:pPr>
+                      <w:bookmarkStart w:id="12" w:name="_Toc482623606"/>
+                      <w:bookmarkStart w:id="13" w:name="_Toc482624115"/>
+                      <w:r>
+                        <w:t xml:space="preserve">Abb. </w:t>
+                      </w:r>
+                      <w:fldSimple w:instr=" SEQ Abb. \* ARABIC ">
                         <w:r>
                           <w:rPr>
                             <w:noProof/>
                           </w:rPr>
                           <w:t>2</w:t>
                         </w:r>
-                        <w:r>
-                          <w:fldChar w:fldCharType="end"/>
-                        </w:r>
-                        <w:r>
-                          <w:t xml:space="preserve"> Übersicht der Faktoren welche die Bodenfruchtbarkeit beeinflussen</w:t>
-                        </w:r>
-                        <w:bookmarkEnd w:id="13"/>
-                        <w:bookmarkEnd w:id="14"/>
-                      </w:p>
-                    </w:txbxContent>
-                  </v:textbox>
-                </v:shape>
-                <v:shapetype id="_x0000_t75" coordsize="21600,21600" o:spt="75" o:preferrelative="t" path="m@4@5l@4@11@9@11@9@5xe" filled="f" stroked="f">
-                  <v:stroke joinstyle="miter"/>
-                  <v:formulas>
-                    <v:f eqn="if lineDrawn pixelLineWidth 0"/>
-                    <v:f eqn="sum @0 1 0"/>
-                    <v:f eqn="sum 0 0 @1"/>
-                    <v:f eqn="prod @2 1 2"/>
-                    <v:f eqn="prod @3 21600 pixelWidth"/>
-                    <v:f eqn="prod @3 21600 pixelHeight"/>
-                    <v:f eqn="sum @0 0 1"/>
-                    <v:f eqn="prod @6 1 2"/>
-                    <v:f eqn="prod @7 21600 pixelWidth"/>
-                    <v:f eqn="sum @8 21600 0"/>
-                    <v:f eqn="prod @7 21600 pixelHeight"/>
-                    <v:f eqn="sum @10 21600 0"/>
-                  </v:formulas>
-                  <v:path o:extrusionok="f" gradientshapeok="t" o:connecttype="rect"/>
-                  <o:lock v:ext="edit" aspectratio="t"/>
-                </v:shapetype>
-                <v:shape id="Bild2" o:spid="_x0000_s1029" type="#_x0000_t75" style="position:absolute;width:27432;height:20072;visibility:visible;mso-wrap-style:square" o:gfxdata="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">
-                  <v:imagedata r:id="rId13" o:title=""/>
-                  <v:path arrowok="t"/>
-                </v:shape>
+                      </w:fldSimple>
+                      <w:r>
+                        <w:t xml:space="preserve"> Übersicht der Faktoren welche die Bodenfruchtbarkeit beeinflussen</w:t>
+                      </w:r>
+                      <w:bookmarkEnd w:id="12"/>
+                      <w:bookmarkEnd w:id="13"/>
+                    </w:p>
+                  </w:txbxContent>
+                </v:textbox>
                 <w10:wrap type="topAndBottom"/>
-              </v:group>
+              </v:shape>
             </w:pict>
           </mc:Fallback>
         </mc:AlternateContent>
+      </w:r>
+      <w:r>
+        <w:rPr>
+          <w:rFonts w:cstheme="minorHAnsi"/>
+          <w:noProof/>
+          <w:sz w:val="20"/>
+          <w:szCs w:val="20"/>
+          <w:lang w:eastAsia="de-DE"/>
+        </w:rPr>
+        <w:drawing>
+          <wp:anchor distT="0" distB="0" distL="114300" distR="114300" simplePos="0" relativeHeight="251696128" behindDoc="0" locked="0" layoutInCell="1" allowOverlap="1">
+            <wp:simplePos x="0" y="0"/>
+            <wp:positionH relativeFrom="column">
+              <wp:posOffset>-158420</wp:posOffset>
+            </wp:positionH>
+            <wp:positionV relativeFrom="paragraph">
+              <wp:posOffset>341655</wp:posOffset>
+            </wp:positionV>
+            <wp:extent cx="2743200" cy="2007235"/>
+            <wp:effectExtent l="0" t="0" r="0" b="0"/>
+            <wp:wrapTopAndBottom/>
+            <wp:docPr id="4" name="Bild2"/>
+            <wp:cNvGraphicFramePr>
+              <a:graphicFrameLocks xmlns:a="http://schemas.openxmlformats.org/drawingml/2006/main" noChangeAspect="1"/>
+            </wp:cNvGraphicFramePr>
+            <a:graphic xmlns:a="http://schemas.openxmlformats.org/drawingml/2006/main">
+              <a:graphicData uri="http://schemas.openxmlformats.org/drawingml/2006/picture">
+                <pic:pic xmlns:pic="http://schemas.openxmlformats.org/drawingml/2006/picture">
+                  <pic:nvPicPr>
+                    <pic:cNvPr id="4" name="Bild2"/>
+                    <pic:cNvPicPr>
+                      <a:picLocks noChangeAspect="1"/>
+                    </pic:cNvPicPr>
+                  </pic:nvPicPr>
+                  <pic:blipFill>
+                    <a:blip r:embed="rId12"/>
+                    <a:stretch>
+                      <a:fillRect/>
+                    </a:stretch>
+                  </pic:blipFill>
+                  <pic:spPr bwMode="auto">
+                    <a:xfrm>
+                      <a:off x="0" y="0"/>
+                      <a:ext cx="2743200" cy="2007235"/>
+                    </a:xfrm>
+                    <a:prstGeom prst="rect">
+                      <a:avLst/>
+                    </a:prstGeom>
+                  </pic:spPr>
+                </pic:pic>
+              </a:graphicData>
+            </a:graphic>
+          </wp:anchor>
+        </w:drawing>
       </w:r>
       <w:r>
         <w:rPr>
@@ -6510,129 +6359,136 @@
           <w:noProof/>
           <w:lang w:eastAsia="de-DE"/>
         </w:rPr>
+        <w:drawing>
+          <wp:anchor distT="0" distB="0" distL="114300" distR="114300" simplePos="0" relativeHeight="251682816" behindDoc="0" locked="0" layoutInCell="1" allowOverlap="1">
+            <wp:simplePos x="0" y="0"/>
+            <wp:positionH relativeFrom="column">
+              <wp:posOffset>-77953</wp:posOffset>
+            </wp:positionH>
+            <wp:positionV relativeFrom="paragraph">
+              <wp:posOffset>446710</wp:posOffset>
+            </wp:positionV>
+            <wp:extent cx="4800600" cy="2047875"/>
+            <wp:effectExtent l="0" t="0" r="0" b="9525"/>
+            <wp:wrapTopAndBottom/>
+            <wp:docPr id="5" name="Bild3"/>
+            <wp:cNvGraphicFramePr>
+              <a:graphicFrameLocks xmlns:a="http://schemas.openxmlformats.org/drawingml/2006/main" noChangeAspect="1"/>
+            </wp:cNvGraphicFramePr>
+            <a:graphic xmlns:a="http://schemas.openxmlformats.org/drawingml/2006/main">
+              <a:graphicData uri="http://schemas.openxmlformats.org/drawingml/2006/picture">
+                <pic:pic xmlns:pic="http://schemas.openxmlformats.org/drawingml/2006/picture">
+                  <pic:nvPicPr>
+                    <pic:cNvPr id="5" name="Bild3"/>
+                    <pic:cNvPicPr>
+                      <a:picLocks noChangeAspect="1"/>
+                    </pic:cNvPicPr>
+                  </pic:nvPicPr>
+                  <pic:blipFill>
+                    <a:blip r:embed="rId13"/>
+                    <a:stretch>
+                      <a:fillRect/>
+                    </a:stretch>
+                  </pic:blipFill>
+                  <pic:spPr bwMode="auto">
+                    <a:xfrm>
+                      <a:off x="0" y="0"/>
+                      <a:ext cx="4800600" cy="2047875"/>
+                    </a:xfrm>
+                    <a:prstGeom prst="rect">
+                      <a:avLst/>
+                    </a:prstGeom>
+                  </pic:spPr>
+                </pic:pic>
+              </a:graphicData>
+            </a:graphic>
+          </wp:anchor>
+        </w:drawing>
+      </w:r>
+      <w:r>
+        <w:rPr>
+          <w:rFonts w:cstheme="minorHAnsi"/>
+          <w:noProof/>
+          <w:lang w:eastAsia="de-DE"/>
+        </w:rPr>
         <mc:AlternateContent>
-          <mc:Choice Requires="wpg">
+          <mc:Choice Requires="wps">
             <w:drawing>
-              <wp:anchor distT="0" distB="0" distL="114300" distR="114300" simplePos="0" relativeHeight="251687936" behindDoc="0" locked="0" layoutInCell="1" allowOverlap="1" wp14:anchorId="0FE31258" wp14:editId="15436AC0">
+              <wp:anchor distT="0" distB="0" distL="114300" distR="114300" simplePos="0" relativeHeight="251683840" behindDoc="0" locked="0" layoutInCell="1" allowOverlap="1">
                 <wp:simplePos x="0" y="0"/>
                 <wp:positionH relativeFrom="column">
-                  <wp:posOffset>-75247</wp:posOffset>
+                  <wp:posOffset>-77953</wp:posOffset>
                 </wp:positionH>
                 <wp:positionV relativeFrom="paragraph">
-                  <wp:posOffset>447358</wp:posOffset>
+                  <wp:posOffset>2551735</wp:posOffset>
                 </wp:positionV>
-                <wp:extent cx="4800600" cy="2371725"/>
-                <wp:effectExtent l="0" t="0" r="0" b="9525"/>
+                <wp:extent cx="4800600" cy="266700"/>
+                <wp:effectExtent l="0" t="0" r="0" b="0"/>
                 <wp:wrapTopAndBottom/>
-                <wp:docPr id="41" name="Gruppieren 41"/>
+                <wp:docPr id="40" name="Textfeld 40"/>
                 <wp:cNvGraphicFramePr/>
                 <a:graphic xmlns:a="http://schemas.openxmlformats.org/drawingml/2006/main">
-                  <a:graphicData uri="http://schemas.microsoft.com/office/word/2010/wordprocessingGroup">
-                    <wpg:wgp>
-                      <wpg:cNvGrpSpPr/>
-                      <wpg:grpSpPr>
+                  <a:graphicData uri="http://schemas.microsoft.com/office/word/2010/wordprocessingShape">
+                    <wps:wsp>
+                      <wps:cNvSpPr txBox="1"/>
+                      <wps:spPr>
                         <a:xfrm>
                           <a:off x="0" y="0"/>
-                          <a:ext cx="4800600" cy="2371725"/>
-                          <a:chOff x="0" y="0"/>
-                          <a:chExt cx="4800600" cy="2371725"/>
+                          <a:ext cx="4800600" cy="266700"/>
                         </a:xfrm>
-                      </wpg:grpSpPr>
-                      <pic:pic xmlns:pic="http://schemas.openxmlformats.org/drawingml/2006/picture">
-                        <pic:nvPicPr>
-                          <pic:cNvPr id="5" name="Bild3"/>
-                          <pic:cNvPicPr>
-                            <a:picLocks noChangeAspect="1"/>
-                          </pic:cNvPicPr>
-                        </pic:nvPicPr>
-                        <pic:blipFill>
-                          <a:blip r:embed="rId14"/>
-                          <a:stretch>
-                            <a:fillRect/>
-                          </a:stretch>
-                        </pic:blipFill>
-                        <pic:spPr bwMode="auto">
-                          <a:xfrm>
-                            <a:off x="0" y="0"/>
-                            <a:ext cx="4800600" cy="2047875"/>
-                          </a:xfrm>
-                          <a:prstGeom prst="rect">
-                            <a:avLst/>
-                          </a:prstGeom>
-                        </pic:spPr>
-                      </pic:pic>
-                      <wps:wsp>
-                        <wps:cNvPr id="40" name="Textfeld 40"/>
-                        <wps:cNvSpPr txBox="1"/>
-                        <wps:spPr>
-                          <a:xfrm>
-                            <a:off x="0" y="2105025"/>
-                            <a:ext cx="4800600" cy="266700"/>
-                          </a:xfrm>
-                          <a:prstGeom prst="rect">
-                            <a:avLst/>
-                          </a:prstGeom>
-                          <a:solidFill>
-                            <a:prstClr val="white"/>
-                          </a:solidFill>
-                          <a:ln>
-                            <a:noFill/>
-                          </a:ln>
-                          <a:effectLst/>
-                        </wps:spPr>
-                        <wps:txbx>
-                          <w:txbxContent>
-                            <w:p>
-                              <w:pPr>
-                                <w:pStyle w:val="Beschriftung"/>
-                                <w:rPr>
-                                  <w:rFonts w:cstheme="minorHAnsi"/>
-                                  <w:noProof/>
-                                  <w:color w:val="00000A"/>
-                                </w:rPr>
-                              </w:pPr>
-                              <w:bookmarkStart w:id="15" w:name="_Toc482623607"/>
-                              <w:bookmarkStart w:id="16" w:name="_Toc482624116"/>
-                              <w:r>
-                                <w:t xml:space="preserve">Abb. </w:t>
-                              </w:r>
-                              <w:r>
-                                <w:fldChar w:fldCharType="begin"/>
-                              </w:r>
-                              <w:r>
-                                <w:instrText xml:space="preserve"> SEQ Abb. \* ARABIC </w:instrText>
-                              </w:r>
-                              <w:r>
-                                <w:fldChar w:fldCharType="separate"/>
-                              </w:r>
+                        <a:prstGeom prst="rect">
+                          <a:avLst/>
+                        </a:prstGeom>
+                        <a:solidFill>
+                          <a:prstClr val="white"/>
+                        </a:solidFill>
+                        <a:ln>
+                          <a:noFill/>
+                        </a:ln>
+                        <a:effectLst/>
+                      </wps:spPr>
+                      <wps:txbx>
+                        <w:txbxContent>
+                          <w:p>
+                            <w:pPr>
+                              <w:pStyle w:val="Beschriftung"/>
+                              <w:rPr>
+                                <w:rFonts w:cstheme="minorHAnsi"/>
+                                <w:noProof/>
+                                <w:color w:val="00000A"/>
+                              </w:rPr>
+                            </w:pPr>
+                            <w:bookmarkStart w:id="14" w:name="_Toc482623607"/>
+                            <w:bookmarkStart w:id="15" w:name="_Toc482624116"/>
+                            <w:r>
+                              <w:t xml:space="preserve">Abb. </w:t>
+                            </w:r>
+                            <w:fldSimple w:instr=" SEQ Abb. \* ARABIC ">
                               <w:r>
                                 <w:rPr>
                                   <w:noProof/>
                                 </w:rPr>
                                 <w:t>3</w:t>
                               </w:r>
-                              <w:r>
-                                <w:fldChar w:fldCharType="end"/>
-                              </w:r>
-                              <w:r>
-                                <w:t xml:space="preserve"> </w:t>
-                              </w:r>
-                              <w:r>
-                                <w:t>Unterscheidung zwischen Grob – und Feinböden</w:t>
-                              </w:r>
-                              <w:bookmarkEnd w:id="15"/>
-                              <w:bookmarkEnd w:id="16"/>
-                            </w:p>
-                          </w:txbxContent>
-                        </wps:txbx>
-                        <wps:bodyPr rot="0" spcFirstLastPara="0" vertOverflow="overflow" horzOverflow="overflow" vert="horz" wrap="square" lIns="0" tIns="0" rIns="0" bIns="0" numCol="1" spcCol="0" rtlCol="0" fromWordArt="0" anchor="t" anchorCtr="0" forceAA="0" compatLnSpc="1">
-                          <a:prstTxWarp prst="textNoShape">
-                            <a:avLst/>
-                          </a:prstTxWarp>
-                          <a:spAutoFit/>
-                        </wps:bodyPr>
-                      </wps:wsp>
-                    </wpg:wgp>
+                            </w:fldSimple>
+                            <w:r>
+                              <w:t xml:space="preserve"> </w:t>
+                            </w:r>
+                            <w:r>
+                              <w:t>Unterscheidung zwischen Grob – und Feinböden</w:t>
+                            </w:r>
+                            <w:bookmarkEnd w:id="14"/>
+                            <w:bookmarkEnd w:id="15"/>
+                          </w:p>
+                        </w:txbxContent>
+                      </wps:txbx>
+                      <wps:bodyPr rot="0" spcFirstLastPara="0" vertOverflow="overflow" horzOverflow="overflow" vert="horz" wrap="square" lIns="0" tIns="0" rIns="0" bIns="0" numCol="1" spcCol="0" rtlCol="0" fromWordArt="0" anchor="t" anchorCtr="0" forceAA="0" compatLnSpc="1">
+                        <a:prstTxWarp prst="textNoShape">
+                          <a:avLst/>
+                        </a:prstTxWarp>
+                        <a:spAutoFit/>
+                      </wps:bodyPr>
+                    </wps:wsp>
                   </a:graphicData>
                 </a:graphic>
               </wp:anchor>
@@ -6640,60 +6496,44 @@
           </mc:Choice>
           <mc:Fallback>
             <w:pict>
-              <v:group w14:anchorId="0FE31258" id="Gruppieren 41" o:spid="_x0000_s1030" style="position:absolute;margin-left:-5.9pt;margin-top:35.25pt;width:378pt;height:186.75pt;z-index:251687936" coordsize="48006,23717" o:gfxdata="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">
-                <v:shape id="Bild3" o:spid="_x0000_s1031" type="#_x0000_t75" style="position:absolute;width:48006;height:20478;visibility:visible;mso-wrap-style:square" o:gfxdata="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">
-                  <v:imagedata r:id="rId15" o:title=""/>
-                  <v:path arrowok="t"/>
-                </v:shape>
-                <v:shape id="Textfeld 40" o:spid="_x0000_s1032" type="#_x0000_t202" style="position:absolute;top:21050;width:48006;height:2667;visibility:visible;mso-wrap-style:square;v-text-anchor:top" o:gfxdata="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" stroked="f">
-                  <v:textbox style="mso-fit-shape-to-text:t" inset="0,0,0,0">
-                    <w:txbxContent>
-                      <w:p>
-                        <w:pPr>
-                          <w:pStyle w:val="Beschriftung"/>
-                          <w:rPr>
-                            <w:rFonts w:cstheme="minorHAnsi"/>
-                            <w:noProof/>
-                            <w:color w:val="00000A"/>
-                          </w:rPr>
-                        </w:pPr>
-                        <w:bookmarkStart w:id="17" w:name="_Toc482623607"/>
-                        <w:bookmarkStart w:id="18" w:name="_Toc482624116"/>
-                        <w:r>
-                          <w:t xml:space="preserve">Abb. </w:t>
-                        </w:r>
-                        <w:r>
-                          <w:fldChar w:fldCharType="begin"/>
-                        </w:r>
-                        <w:r>
-                          <w:instrText xml:space="preserve"> SEQ Abb. \* ARABIC </w:instrText>
-                        </w:r>
-                        <w:r>
-                          <w:fldChar w:fldCharType="separate"/>
-                        </w:r>
+              <v:shape id="Textfeld 40" o:spid="_x0000_s1028" type="#_x0000_t202" style="position:absolute;margin-left:-6.15pt;margin-top:200.9pt;width:378pt;height:21pt;z-index:251683840;visibility:visible;mso-wrap-style:square;mso-wrap-distance-left:9pt;mso-wrap-distance-top:0;mso-wrap-distance-right:9pt;mso-wrap-distance-bottom:0;mso-position-horizontal:absolute;mso-position-horizontal-relative:text;mso-position-vertical:absolute;mso-position-vertical-relative:text;v-text-anchor:top" o:gfxdata="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" stroked="f">
+                <v:textbox style="mso-fit-shape-to-text:t" inset="0,0,0,0">
+                  <w:txbxContent>
+                    <w:p>
+                      <w:pPr>
+                        <w:pStyle w:val="Beschriftung"/>
+                        <w:rPr>
+                          <w:rFonts w:cstheme="minorHAnsi"/>
+                          <w:noProof/>
+                          <w:color w:val="00000A"/>
+                        </w:rPr>
+                      </w:pPr>
+                      <w:bookmarkStart w:id="16" w:name="_Toc482623607"/>
+                      <w:bookmarkStart w:id="17" w:name="_Toc482624116"/>
+                      <w:r>
+                        <w:t xml:space="preserve">Abb. </w:t>
+                      </w:r>
+                      <w:fldSimple w:instr=" SEQ Abb. \* ARABIC ">
                         <w:r>
                           <w:rPr>
                             <w:noProof/>
                           </w:rPr>
                           <w:t>3</w:t>
                         </w:r>
-                        <w:r>
-                          <w:fldChar w:fldCharType="end"/>
-                        </w:r>
-                        <w:r>
-                          <w:t xml:space="preserve"> </w:t>
-                        </w:r>
-                        <w:r>
-                          <w:t>Unterscheidung zwischen Grob – und Feinböden</w:t>
-                        </w:r>
-                        <w:bookmarkEnd w:id="17"/>
-                        <w:bookmarkEnd w:id="18"/>
-                      </w:p>
-                    </w:txbxContent>
-                  </v:textbox>
-                </v:shape>
+                      </w:fldSimple>
+                      <w:r>
+                        <w:t xml:space="preserve"> </w:t>
+                      </w:r>
+                      <w:r>
+                        <w:t>Unterscheidung zwischen Grob – und Feinböden</w:t>
+                      </w:r>
+                      <w:bookmarkEnd w:id="16"/>
+                      <w:bookmarkEnd w:id="17"/>
+                    </w:p>
+                  </w:txbxContent>
+                </v:textbox>
                 <w10:wrap type="topAndBottom"/>
-              </v:group>
+              </v:shape>
             </w:pict>
           </mc:Fallback>
         </mc:AlternateContent>
@@ -6729,10 +6569,8 @@
     <w:p>
       <w:pPr>
         <w:pStyle w:val="Textkrper"/>
+        <w:keepNext/>
         <w:spacing w:line="276" w:lineRule="auto"/>
-        <w:rPr>
-          <w:rFonts w:cstheme="minorHAnsi"/>
-        </w:rPr>
       </w:pPr>
       <w:r>
         <w:rPr>
@@ -6740,201 +6578,68 @@
           <w:noProof/>
           <w:lang w:eastAsia="de-DE"/>
         </w:rPr>
-        <mc:AlternateContent>
-          <mc:Choice Requires="wpg">
-            <w:drawing>
-              <wp:inline distT="0" distB="0" distL="0" distR="0" wp14:anchorId="566304BE" wp14:editId="2FB9C152">
-                <wp:extent cx="4269740" cy="2695575"/>
-                <wp:effectExtent l="0" t="0" r="0" b="9525"/>
-                <wp:docPr id="43" name="Gruppieren 43"/>
-                <wp:cNvGraphicFramePr/>
-                <a:graphic xmlns:a="http://schemas.openxmlformats.org/drawingml/2006/main">
-                  <a:graphicData uri="http://schemas.microsoft.com/office/word/2010/wordprocessingGroup">
-                    <wpg:wgp>
-                      <wpg:cNvGrpSpPr/>
-                      <wpg:grpSpPr>
-                        <a:xfrm>
-                          <a:off x="0" y="0"/>
-                          <a:ext cx="4269740" cy="2695575"/>
-                          <a:chOff x="0" y="0"/>
-                          <a:chExt cx="4269740" cy="2695575"/>
-                        </a:xfrm>
-                      </wpg:grpSpPr>
-                      <pic:pic xmlns:pic="http://schemas.openxmlformats.org/drawingml/2006/picture">
-                        <pic:nvPicPr>
-                          <pic:cNvPr id="6" name="Bild4"/>
-                          <pic:cNvPicPr>
-                            <a:picLocks noChangeAspect="1"/>
-                          </pic:cNvPicPr>
-                        </pic:nvPicPr>
-                        <pic:blipFill>
-                          <a:blip r:embed="rId16"/>
-                          <a:stretch>
-                            <a:fillRect/>
-                          </a:stretch>
-                        </pic:blipFill>
-                        <pic:spPr bwMode="auto">
-                          <a:xfrm>
-                            <a:off x="0" y="0"/>
-                            <a:ext cx="4269740" cy="2373630"/>
-                          </a:xfrm>
-                          <a:prstGeom prst="rect">
-                            <a:avLst/>
-                          </a:prstGeom>
-                        </pic:spPr>
-                      </pic:pic>
-                      <wps:wsp>
-                        <wps:cNvPr id="42" name="Textfeld 42"/>
-                        <wps:cNvSpPr txBox="1"/>
-                        <wps:spPr>
-                          <a:xfrm>
-                            <a:off x="0" y="2428875"/>
-                            <a:ext cx="4269740" cy="266700"/>
-                          </a:xfrm>
-                          <a:prstGeom prst="rect">
-                            <a:avLst/>
-                          </a:prstGeom>
-                          <a:solidFill>
-                            <a:prstClr val="white"/>
-                          </a:solidFill>
-                          <a:ln>
-                            <a:noFill/>
-                          </a:ln>
-                          <a:effectLst/>
-                        </wps:spPr>
-                        <wps:txbx>
-                          <w:txbxContent>
-                            <w:p>
-                              <w:pPr>
-                                <w:pStyle w:val="Beschriftung"/>
-                                <w:rPr>
-                                  <w:rFonts w:cstheme="minorHAnsi"/>
-                                  <w:noProof/>
-                                  <w:color w:val="00000A"/>
-                                </w:rPr>
-                              </w:pPr>
-                              <w:bookmarkStart w:id="19" w:name="_Toc482623608"/>
-                              <w:bookmarkStart w:id="20" w:name="_Toc482624117"/>
-                              <w:r>
-                                <w:t xml:space="preserve">Abb. </w:t>
-                              </w:r>
-                              <w:r>
-                                <w:fldChar w:fldCharType="begin"/>
-                              </w:r>
-                              <w:r>
-                                <w:instrText xml:space="preserve"> SEQ Abb. \* ARABIC </w:instrText>
-                              </w:r>
-                              <w:r>
-                                <w:fldChar w:fldCharType="separate"/>
-                              </w:r>
-                              <w:r>
-                                <w:rPr>
-                                  <w:noProof/>
-                                </w:rPr>
-                                <w:t>4</w:t>
-                              </w:r>
-                              <w:r>
-                                <w:fldChar w:fldCharType="end"/>
-                              </w:r>
-                              <w:r>
-                                <w:t xml:space="preserve"> </w:t>
-                              </w:r>
-                              <w:r>
-                                <w:t xml:space="preserve">Bodeneigenschaften </w:t>
-                              </w:r>
-                              <w:proofErr w:type="spellStart"/>
-                              <w:r>
-                                <w:t>im</w:t>
-                              </w:r>
-                              <w:proofErr w:type="spellEnd"/>
-                              <w:r>
-                                <w:t xml:space="preserve"> Bezug auf Sand- und -Tonanteil</w:t>
-                              </w:r>
-                              <w:bookmarkEnd w:id="19"/>
-                              <w:bookmarkEnd w:id="20"/>
-                            </w:p>
-                          </w:txbxContent>
-                        </wps:txbx>
-                        <wps:bodyPr rot="0" spcFirstLastPara="0" vertOverflow="overflow" horzOverflow="overflow" vert="horz" wrap="square" lIns="0" tIns="0" rIns="0" bIns="0" numCol="1" spcCol="0" rtlCol="0" fromWordArt="0" anchor="t" anchorCtr="0" forceAA="0" compatLnSpc="1">
-                          <a:prstTxWarp prst="textNoShape">
-                            <a:avLst/>
-                          </a:prstTxWarp>
-                          <a:spAutoFit/>
-                        </wps:bodyPr>
-                      </wps:wsp>
-                    </wpg:wgp>
-                  </a:graphicData>
-                </a:graphic>
-              </wp:inline>
-            </w:drawing>
-          </mc:Choice>
-          <mc:Fallback>
-            <w:pict>
-              <v:group w14:anchorId="566304BE" id="Gruppieren 43" o:spid="_x0000_s1033" style="width:336.2pt;height:212.25pt;mso-position-horizontal-relative:char;mso-position-vertical-relative:line" coordsize="42697,26955" o:gfxdata="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">
-                <v:shape id="Bild4" o:spid="_x0000_s1034" type="#_x0000_t75" style="position:absolute;width:42697;height:23736;visibility:visible;mso-wrap-style:square" o:gfxdata="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">
-                  <v:imagedata r:id="rId17" o:title=""/>
-                  <v:path arrowok="t"/>
-                </v:shape>
-                <v:shape id="Textfeld 42" o:spid="_x0000_s1035" type="#_x0000_t202" style="position:absolute;top:24288;width:42697;height:2667;visibility:visible;mso-wrap-style:square;v-text-anchor:top" o:gfxdata="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" stroked="f">
-                  <v:textbox style="mso-fit-shape-to-text:t" inset="0,0,0,0">
-                    <w:txbxContent>
-                      <w:p>
-                        <w:pPr>
-                          <w:pStyle w:val="Beschriftung"/>
-                          <w:rPr>
-                            <w:rFonts w:cstheme="minorHAnsi"/>
-                            <w:noProof/>
-                            <w:color w:val="00000A"/>
-                          </w:rPr>
-                        </w:pPr>
-                        <w:bookmarkStart w:id="21" w:name="_Toc482623608"/>
-                        <w:bookmarkStart w:id="22" w:name="_Toc482624117"/>
-                        <w:r>
-                          <w:t xml:space="preserve">Abb. </w:t>
-                        </w:r>
-                        <w:r>
-                          <w:fldChar w:fldCharType="begin"/>
-                        </w:r>
-                        <w:r>
-                          <w:instrText xml:space="preserve"> SEQ Abb. \* ARABIC </w:instrText>
-                        </w:r>
-                        <w:r>
-                          <w:fldChar w:fldCharType="separate"/>
-                        </w:r>
-                        <w:r>
-                          <w:rPr>
-                            <w:noProof/>
-                          </w:rPr>
-                          <w:t>4</w:t>
-                        </w:r>
-                        <w:r>
-                          <w:fldChar w:fldCharType="end"/>
-                        </w:r>
-                        <w:r>
-                          <w:t xml:space="preserve"> </w:t>
-                        </w:r>
-                        <w:r>
-                          <w:t xml:space="preserve">Bodeneigenschaften </w:t>
-                        </w:r>
-                        <w:proofErr w:type="spellStart"/>
-                        <w:r>
-                          <w:t>im</w:t>
-                        </w:r>
-                        <w:proofErr w:type="spellEnd"/>
-                        <w:r>
-                          <w:t xml:space="preserve"> Bezug auf Sand- und -Tonanteil</w:t>
-                        </w:r>
-                        <w:bookmarkEnd w:id="21"/>
-                        <w:bookmarkEnd w:id="22"/>
-                      </w:p>
-                    </w:txbxContent>
-                  </v:textbox>
-                </v:shape>
-                <w10:anchorlock/>
-              </v:group>
-            </w:pict>
-          </mc:Fallback>
-        </mc:AlternateContent>
+        <w:drawing>
+          <wp:inline distT="0" distB="0" distL="0" distR="0" wp14:anchorId="30F1AF4E" wp14:editId="42DF019A">
+            <wp:extent cx="4269740" cy="2373630"/>
+            <wp:effectExtent l="0" t="0" r="0" b="7620"/>
+            <wp:docPr id="6" name="Bild4"/>
+            <wp:cNvGraphicFramePr>
+              <a:graphicFrameLocks xmlns:a="http://schemas.openxmlformats.org/drawingml/2006/main" noChangeAspect="1"/>
+            </wp:cNvGraphicFramePr>
+            <a:graphic xmlns:a="http://schemas.openxmlformats.org/drawingml/2006/main">
+              <a:graphicData uri="http://schemas.openxmlformats.org/drawingml/2006/picture">
+                <pic:pic xmlns:pic="http://schemas.openxmlformats.org/drawingml/2006/picture">
+                  <pic:nvPicPr>
+                    <pic:cNvPr id="6" name="Bild4"/>
+                    <pic:cNvPicPr>
+                      <a:picLocks noChangeAspect="1"/>
+                    </pic:cNvPicPr>
+                  </pic:nvPicPr>
+                  <pic:blipFill>
+                    <a:blip r:embed="rId14"/>
+                    <a:stretch>
+                      <a:fillRect/>
+                    </a:stretch>
+                  </pic:blipFill>
+                  <pic:spPr bwMode="auto">
+                    <a:xfrm>
+                      <a:off x="0" y="0"/>
+                      <a:ext cx="4269740" cy="2373630"/>
+                    </a:xfrm>
+                    <a:prstGeom prst="rect">
+                      <a:avLst/>
+                    </a:prstGeom>
+                  </pic:spPr>
+                </pic:pic>
+              </a:graphicData>
+            </a:graphic>
+          </wp:inline>
+        </w:drawing>
+      </w:r>
+    </w:p>
+    <w:p>
+      <w:pPr>
+        <w:pStyle w:val="Beschriftung"/>
+        <w:rPr>
+          <w:rFonts w:cstheme="minorHAnsi"/>
+        </w:rPr>
+      </w:pPr>
+      <w:r>
+        <w:t xml:space="preserve">Abb. </w:t>
+      </w:r>
+      <w:fldSimple w:instr=" SEQ Abb. \* ARABIC ">
+        <w:r>
+          <w:rPr>
+            <w:noProof/>
+          </w:rPr>
+          <w:t>4</w:t>
+        </w:r>
+      </w:fldSimple>
+      <w:r>
+        <w:t xml:space="preserve"> </w:t>
+      </w:r>
+      <w:r>
+        <w:t>Bodeneigenschaften im Bezug auf Sand- und -Tonanteil</w:t>
       </w:r>
     </w:p>
     <w:p>
@@ -7050,7 +6755,7 @@
           <w:lang w:eastAsia="de-DE"/>
         </w:rPr>
         <w:drawing>
-          <wp:anchor distT="0" distB="0" distL="0" distR="0" simplePos="0" relativeHeight="4294966286" behindDoc="0" locked="0" layoutInCell="1" allowOverlap="1" wp14:anchorId="043A2788" wp14:editId="460B3D7C">
+          <wp:anchor distT="0" distB="0" distL="0" distR="0" simplePos="0" relativeHeight="251697152" behindDoc="0" locked="0" layoutInCell="1" allowOverlap="1" wp14:anchorId="1EC21117" wp14:editId="1616578E">
             <wp:simplePos x="0" y="0"/>
             <wp:positionH relativeFrom="column">
               <wp:posOffset>52705</wp:posOffset>
@@ -7075,7 +6780,7 @@
                     </pic:cNvPicPr>
                   </pic:nvPicPr>
                   <pic:blipFill>
-                    <a:blip r:embed="rId18"/>
+                    <a:blip r:embed="rId15"/>
                     <a:stretch>
                       <a:fillRect/>
                     </a:stretch>
@@ -7153,11 +6858,12 @@
       <w:r>
         <w:rPr>
           <w:noProof/>
+          <w:lang w:eastAsia="de-DE"/>
         </w:rPr>
         <mc:AlternateContent>
           <mc:Choice Requires="wps">
             <w:drawing>
-              <wp:anchor distT="0" distB="0" distL="114300" distR="114300" simplePos="0" relativeHeight="251689984" behindDoc="0" locked="0" layoutInCell="1" allowOverlap="1" wp14:anchorId="384296EA" wp14:editId="6DA452D1">
+              <wp:anchor distT="0" distB="0" distL="114300" distR="114300" simplePos="0" relativeHeight="251685888" behindDoc="0" locked="0" layoutInCell="1" allowOverlap="1" wp14:anchorId="72299EE7" wp14:editId="41C1E639">
                 <wp:simplePos x="0" y="0"/>
                 <wp:positionH relativeFrom="column">
                   <wp:posOffset>53340</wp:posOffset>
@@ -7201,34 +6907,24 @@
                                 <w:color w:val="00000A"/>
                               </w:rPr>
                             </w:pPr>
-                            <w:bookmarkStart w:id="23" w:name="_Toc482623609"/>
-                            <w:bookmarkStart w:id="24" w:name="_Toc482624118"/>
+                            <w:bookmarkStart w:id="18" w:name="_Toc482623609"/>
+                            <w:bookmarkStart w:id="19" w:name="_Toc482624118"/>
                             <w:r>
                               <w:t xml:space="preserve">Abb. </w:t>
                             </w:r>
-                            <w:r>
-                              <w:fldChar w:fldCharType="begin"/>
-                            </w:r>
-                            <w:r>
-                              <w:instrText xml:space="preserve"> SEQ Abb. \* ARABIC </w:instrText>
-                            </w:r>
-                            <w:r>
-                              <w:fldChar w:fldCharType="separate"/>
-                            </w:r>
-                            <w:r>
-                              <w:rPr>
-                                <w:noProof/>
-                              </w:rPr>
-                              <w:t>5</w:t>
-                            </w:r>
-                            <w:r>
-                              <w:fldChar w:fldCharType="end"/>
-                            </w:r>
+                            <w:fldSimple w:instr=" SEQ Abb. \* ARABIC ">
+                              <w:r>
+                                <w:rPr>
+                                  <w:noProof/>
+                                </w:rPr>
+                                <w:t>5</w:t>
+                              </w:r>
+                            </w:fldSimple>
                             <w:r>
                               <w:t xml:space="preserve"> Ergebnis einer Schlämmprobe</w:t>
                             </w:r>
-                            <w:bookmarkEnd w:id="23"/>
-                            <w:bookmarkEnd w:id="24"/>
+                            <w:bookmarkEnd w:id="18"/>
+                            <w:bookmarkEnd w:id="19"/>
                           </w:p>
                         </w:txbxContent>
                       </wps:txbx>
@@ -7249,7 +6945,7 @@
           </mc:Choice>
           <mc:Fallback>
             <w:pict>
-              <v:shape w14:anchorId="384296EA" id="Textfeld 44" o:spid="_x0000_s1036" type="#_x0000_t202" style="position:absolute;margin-left:4.2pt;margin-top:15.6pt;width:138pt;height:.05pt;z-index:251689984;visibility:visible;mso-wrap-style:square;mso-width-percent:0;mso-wrap-distance-left:9pt;mso-wrap-distance-top:0;mso-wrap-distance-right:9pt;mso-wrap-distance-bottom:0;mso-position-horizontal:absolute;mso-position-horizontal-relative:text;mso-position-vertical:absolute;mso-position-vertical-relative:text;mso-width-percent:0;mso-width-relative:margin;v-text-anchor:top" o:gfxdata="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" stroked="f">
+              <v:shape w14:anchorId="72299EE7" id="Textfeld 44" o:spid="_x0000_s1029" type="#_x0000_t202" style="position:absolute;margin-left:4.2pt;margin-top:15.6pt;width:138pt;height:.05pt;z-index:251685888;visibility:visible;mso-wrap-style:square;mso-width-percent:0;mso-wrap-distance-left:9pt;mso-wrap-distance-top:0;mso-wrap-distance-right:9pt;mso-wrap-distance-bottom:0;mso-position-horizontal:absolute;mso-position-horizontal-relative:text;mso-position-vertical:absolute;mso-position-vertical-relative:text;mso-width-percent:0;mso-width-relative:margin;v-text-anchor:top" o:gfxdata="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" stroked="f">
                 <v:textbox style="mso-fit-shape-to-text:t" inset="0,0,0,0">
                   <w:txbxContent>
                     <w:p>
@@ -7261,34 +6957,24 @@
                           <w:color w:val="00000A"/>
                         </w:rPr>
                       </w:pPr>
-                      <w:bookmarkStart w:id="25" w:name="_Toc482623609"/>
-                      <w:bookmarkStart w:id="26" w:name="_Toc482624118"/>
+                      <w:bookmarkStart w:id="20" w:name="_Toc482623609"/>
+                      <w:bookmarkStart w:id="21" w:name="_Toc482624118"/>
                       <w:r>
                         <w:t xml:space="preserve">Abb. </w:t>
                       </w:r>
-                      <w:r>
-                        <w:fldChar w:fldCharType="begin"/>
-                      </w:r>
-                      <w:r>
-                        <w:instrText xml:space="preserve"> SEQ Abb. \* ARABIC </w:instrText>
-                      </w:r>
-                      <w:r>
-                        <w:fldChar w:fldCharType="separate"/>
-                      </w:r>
-                      <w:r>
-                        <w:rPr>
-                          <w:noProof/>
-                        </w:rPr>
-                        <w:t>5</w:t>
-                      </w:r>
-                      <w:r>
-                        <w:fldChar w:fldCharType="end"/>
-                      </w:r>
+                      <w:fldSimple w:instr=" SEQ Abb. \* ARABIC ">
+                        <w:r>
+                          <w:rPr>
+                            <w:noProof/>
+                          </w:rPr>
+                          <w:t>5</w:t>
+                        </w:r>
+                      </w:fldSimple>
                       <w:r>
                         <w:t xml:space="preserve"> Ergebnis einer Schlämmprobe</w:t>
                       </w:r>
-                      <w:bookmarkEnd w:id="25"/>
-                      <w:bookmarkEnd w:id="26"/>
+                      <w:bookmarkEnd w:id="20"/>
+                      <w:bookmarkEnd w:id="21"/>
                     </w:p>
                   </w:txbxContent>
                 </v:textbox>
@@ -7341,11 +7027,12 @@
       <w:r>
         <w:rPr>
           <w:noProof/>
+          <w:lang w:eastAsia="de-DE"/>
         </w:rPr>
         <mc:AlternateContent>
           <mc:Choice Requires="wps">
             <w:drawing>
-              <wp:anchor distT="0" distB="0" distL="114300" distR="114300" simplePos="0" relativeHeight="251692032" behindDoc="0" locked="0" layoutInCell="1" allowOverlap="1" wp14:anchorId="540A0486" wp14:editId="1F5C7866">
+              <wp:anchor distT="0" distB="0" distL="114300" distR="114300" simplePos="0" relativeHeight="251687936" behindDoc="0" locked="0" layoutInCell="1" allowOverlap="1" wp14:anchorId="46A9FE89" wp14:editId="0296A1D8">
                 <wp:simplePos x="0" y="0"/>
                 <wp:positionH relativeFrom="column">
                   <wp:posOffset>-46990</wp:posOffset>
@@ -7389,34 +7076,24 @@
                                 <w:color w:val="00000A"/>
                               </w:rPr>
                             </w:pPr>
-                            <w:bookmarkStart w:id="27" w:name="_Toc482623610"/>
-                            <w:bookmarkStart w:id="28" w:name="_Toc482624119"/>
+                            <w:bookmarkStart w:id="22" w:name="_Toc482623610"/>
+                            <w:bookmarkStart w:id="23" w:name="_Toc482624119"/>
                             <w:r>
                               <w:t xml:space="preserve">Abb. </w:t>
                             </w:r>
-                            <w:r>
-                              <w:fldChar w:fldCharType="begin"/>
-                            </w:r>
-                            <w:r>
-                              <w:instrText xml:space="preserve"> SEQ Abb. \* ARABIC </w:instrText>
-                            </w:r>
-                            <w:r>
-                              <w:fldChar w:fldCharType="separate"/>
-                            </w:r>
-                            <w:r>
-                              <w:rPr>
-                                <w:noProof/>
-                              </w:rPr>
-                              <w:t>6</w:t>
-                            </w:r>
-                            <w:r>
-                              <w:fldChar w:fldCharType="end"/>
-                            </w:r>
+                            <w:fldSimple w:instr=" SEQ Abb. \* ARABIC ">
+                              <w:r>
+                                <w:rPr>
+                                  <w:noProof/>
+                                </w:rPr>
+                                <w:t>6</w:t>
+                              </w:r>
+                            </w:fldSimple>
                             <w:r>
                               <w:t xml:space="preserve"> Anordnung der Bodenbestandteile</w:t>
                             </w:r>
-                            <w:bookmarkEnd w:id="27"/>
-                            <w:bookmarkEnd w:id="28"/>
+                            <w:bookmarkEnd w:id="22"/>
+                            <w:bookmarkEnd w:id="23"/>
                           </w:p>
                         </w:txbxContent>
                       </wps:txbx>
@@ -7434,7 +7111,7 @@
           </mc:Choice>
           <mc:Fallback>
             <w:pict>
-              <v:shape w14:anchorId="540A0486" id="Textfeld 45" o:spid="_x0000_s1037" type="#_x0000_t202" style="position:absolute;margin-left:-3.7pt;margin-top:310pt;width:454.4pt;height:.05pt;z-index:251692032;visibility:visible;mso-wrap-style:square;mso-wrap-distance-left:9pt;mso-wrap-distance-top:0;mso-wrap-distance-right:9pt;mso-wrap-distance-bottom:0;mso-position-horizontal:absolute;mso-position-horizontal-relative:text;mso-position-vertical:absolute;mso-position-vertical-relative:text;v-text-anchor:top" o:gfxdata="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" stroked="f">
+              <v:shape w14:anchorId="46A9FE89" id="Textfeld 45" o:spid="_x0000_s1030" type="#_x0000_t202" style="position:absolute;margin-left:-3.7pt;margin-top:310pt;width:454.4pt;height:.05pt;z-index:251687936;visibility:visible;mso-wrap-style:square;mso-wrap-distance-left:9pt;mso-wrap-distance-top:0;mso-wrap-distance-right:9pt;mso-wrap-distance-bottom:0;mso-position-horizontal:absolute;mso-position-horizontal-relative:text;mso-position-vertical:absolute;mso-position-vertical-relative:text;v-text-anchor:top" o:gfxdata="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" stroked="f">
                 <v:textbox style="mso-fit-shape-to-text:t" inset="0,0,0,0">
                   <w:txbxContent>
                     <w:p>
@@ -7446,34 +7123,24 @@
                           <w:color w:val="00000A"/>
                         </w:rPr>
                       </w:pPr>
-                      <w:bookmarkStart w:id="29" w:name="_Toc482623610"/>
-                      <w:bookmarkStart w:id="30" w:name="_Toc482624119"/>
+                      <w:bookmarkStart w:id="24" w:name="_Toc482623610"/>
+                      <w:bookmarkStart w:id="25" w:name="_Toc482624119"/>
                       <w:r>
                         <w:t xml:space="preserve">Abb. </w:t>
                       </w:r>
-                      <w:r>
-                        <w:fldChar w:fldCharType="begin"/>
-                      </w:r>
-                      <w:r>
-                        <w:instrText xml:space="preserve"> SEQ Abb. \* ARABIC </w:instrText>
-                      </w:r>
-                      <w:r>
-                        <w:fldChar w:fldCharType="separate"/>
-                      </w:r>
-                      <w:r>
-                        <w:rPr>
-                          <w:noProof/>
-                        </w:rPr>
-                        <w:t>6</w:t>
-                      </w:r>
-                      <w:r>
-                        <w:fldChar w:fldCharType="end"/>
-                      </w:r>
+                      <w:fldSimple w:instr=" SEQ Abb. \* ARABIC ">
+                        <w:r>
+                          <w:rPr>
+                            <w:noProof/>
+                          </w:rPr>
+                          <w:t>6</w:t>
+                        </w:r>
+                      </w:fldSimple>
                       <w:r>
                         <w:t xml:space="preserve"> Anordnung der Bodenbestandteile</w:t>
                       </w:r>
-                      <w:bookmarkEnd w:id="29"/>
-                      <w:bookmarkEnd w:id="30"/>
+                      <w:bookmarkEnd w:id="24"/>
+                      <w:bookmarkEnd w:id="25"/>
                     </w:p>
                   </w:txbxContent>
                 </v:textbox>
@@ -7490,7 +7157,7 @@
           <w:lang w:eastAsia="de-DE"/>
         </w:rPr>
         <w:drawing>
-          <wp:anchor distT="0" distB="0" distL="0" distR="0" simplePos="0" relativeHeight="4294966289" behindDoc="0" locked="0" layoutInCell="1" allowOverlap="1" wp14:anchorId="3983B43A" wp14:editId="0CA5E060">
+          <wp:anchor distT="0" distB="0" distL="0" distR="0" simplePos="0" relativeHeight="251698176" behindDoc="0" locked="0" layoutInCell="1" allowOverlap="1" wp14:anchorId="67CB874D" wp14:editId="061278C9">
             <wp:simplePos x="0" y="0"/>
             <wp:positionH relativeFrom="column">
               <wp:posOffset>-46990</wp:posOffset>
@@ -7515,7 +7182,7 @@
                     </pic:cNvPicPr>
                   </pic:nvPicPr>
                   <pic:blipFill>
-                    <a:blip r:embed="rId19"/>
+                    <a:blip r:embed="rId16"/>
                     <a:stretch>
                       <a:fillRect/>
                     </a:stretch>
@@ -7683,11 +7350,12 @@
       <w:r>
         <w:rPr>
           <w:noProof/>
+          <w:lang w:eastAsia="de-DE"/>
         </w:rPr>
         <mc:AlternateContent>
           <mc:Choice Requires="wps">
             <w:drawing>
-              <wp:anchor distT="0" distB="0" distL="114300" distR="114300" simplePos="0" relativeHeight="251694080" behindDoc="0" locked="0" layoutInCell="1" allowOverlap="1" wp14:anchorId="529D8B68" wp14:editId="00F9E808">
+              <wp:anchor distT="0" distB="0" distL="114300" distR="114300" simplePos="0" relativeHeight="251689984" behindDoc="0" locked="0" layoutInCell="1" allowOverlap="1" wp14:anchorId="0DB0590A" wp14:editId="415499F1">
                 <wp:simplePos x="0" y="0"/>
                 <wp:positionH relativeFrom="column">
                   <wp:posOffset>-80010</wp:posOffset>
@@ -7731,34 +7399,24 @@
                                 <w:color w:val="00000A"/>
                               </w:rPr>
                             </w:pPr>
-                            <w:bookmarkStart w:id="31" w:name="_Toc482623611"/>
-                            <w:bookmarkStart w:id="32" w:name="_Toc482624120"/>
+                            <w:bookmarkStart w:id="26" w:name="_Toc482623611"/>
+                            <w:bookmarkStart w:id="27" w:name="_Toc482624120"/>
                             <w:r>
                               <w:t xml:space="preserve">Abb. </w:t>
                             </w:r>
-                            <w:r>
-                              <w:fldChar w:fldCharType="begin"/>
-                            </w:r>
-                            <w:r>
-                              <w:instrText xml:space="preserve"> SEQ Abb. \* ARABIC </w:instrText>
-                            </w:r>
-                            <w:r>
-                              <w:fldChar w:fldCharType="separate"/>
-                            </w:r>
-                            <w:r>
-                              <w:rPr>
-                                <w:noProof/>
-                              </w:rPr>
-                              <w:t>7</w:t>
-                            </w:r>
-                            <w:r>
-                              <w:fldChar w:fldCharType="end"/>
-                            </w:r>
+                            <w:fldSimple w:instr=" SEQ Abb. \* ARABIC ">
+                              <w:r>
+                                <w:rPr>
+                                  <w:noProof/>
+                                </w:rPr>
+                                <w:t>7</w:t>
+                              </w:r>
+                            </w:fldSimple>
                             <w:r>
                               <w:t xml:space="preserve"> Zusammensetzung organischer Substanzen</w:t>
                             </w:r>
-                            <w:bookmarkEnd w:id="31"/>
-                            <w:bookmarkEnd w:id="32"/>
+                            <w:bookmarkEnd w:id="26"/>
+                            <w:bookmarkEnd w:id="27"/>
                           </w:p>
                         </w:txbxContent>
                       </wps:txbx>
@@ -7776,7 +7434,7 @@
           </mc:Choice>
           <mc:Fallback>
             <w:pict>
-              <v:shape w14:anchorId="529D8B68" id="Textfeld 46" o:spid="_x0000_s1038" type="#_x0000_t202" style="position:absolute;margin-left:-6.3pt;margin-top:115.75pt;width:224.15pt;height:.05pt;z-index:251694080;visibility:visible;mso-wrap-style:square;mso-wrap-distance-left:9pt;mso-wrap-distance-top:0;mso-wrap-distance-right:9pt;mso-wrap-distance-bottom:0;mso-position-horizontal:absolute;mso-position-horizontal-relative:text;mso-position-vertical:absolute;mso-position-vertical-relative:text;v-text-anchor:top" o:gfxdata="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" stroked="f">
+              <v:shape w14:anchorId="0DB0590A" id="Textfeld 46" o:spid="_x0000_s1031" type="#_x0000_t202" style="position:absolute;margin-left:-6.3pt;margin-top:115.75pt;width:224.15pt;height:.05pt;z-index:251689984;visibility:visible;mso-wrap-style:square;mso-wrap-distance-left:9pt;mso-wrap-distance-top:0;mso-wrap-distance-right:9pt;mso-wrap-distance-bottom:0;mso-position-horizontal:absolute;mso-position-horizontal-relative:text;mso-position-vertical:absolute;mso-position-vertical-relative:text;v-text-anchor:top" o:gfxdata="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" stroked="f">
                 <v:textbox style="mso-fit-shape-to-text:t" inset="0,0,0,0">
                   <w:txbxContent>
                     <w:p>
@@ -7788,34 +7446,24 @@
                           <w:color w:val="00000A"/>
                         </w:rPr>
                       </w:pPr>
-                      <w:bookmarkStart w:id="33" w:name="_Toc482623611"/>
-                      <w:bookmarkStart w:id="34" w:name="_Toc482624120"/>
+                      <w:bookmarkStart w:id="28" w:name="_Toc482623611"/>
+                      <w:bookmarkStart w:id="29" w:name="_Toc482624120"/>
                       <w:r>
                         <w:t xml:space="preserve">Abb. </w:t>
                       </w:r>
-                      <w:r>
-                        <w:fldChar w:fldCharType="begin"/>
-                      </w:r>
-                      <w:r>
-                        <w:instrText xml:space="preserve"> SEQ Abb. \* ARABIC </w:instrText>
-                      </w:r>
-                      <w:r>
-                        <w:fldChar w:fldCharType="separate"/>
-                      </w:r>
-                      <w:r>
-                        <w:rPr>
-                          <w:noProof/>
-                        </w:rPr>
-                        <w:t>7</w:t>
-                      </w:r>
-                      <w:r>
-                        <w:fldChar w:fldCharType="end"/>
-                      </w:r>
+                      <w:fldSimple w:instr=" SEQ Abb. \* ARABIC ">
+                        <w:r>
+                          <w:rPr>
+                            <w:noProof/>
+                          </w:rPr>
+                          <w:t>7</w:t>
+                        </w:r>
+                      </w:fldSimple>
                       <w:r>
                         <w:t xml:space="preserve"> Zusammensetzung organischer Substanzen</w:t>
                       </w:r>
-                      <w:bookmarkEnd w:id="33"/>
-                      <w:bookmarkEnd w:id="34"/>
+                      <w:bookmarkEnd w:id="28"/>
+                      <w:bookmarkEnd w:id="29"/>
                     </w:p>
                   </w:txbxContent>
                 </v:textbox>
@@ -7832,7 +7480,7 @@
           <w:lang w:eastAsia="de-DE"/>
         </w:rPr>
         <w:drawing>
-          <wp:anchor distT="0" distB="0" distL="0" distR="0" simplePos="0" relativeHeight="4294966287" behindDoc="0" locked="0" layoutInCell="1" allowOverlap="1" wp14:anchorId="0E4726D1" wp14:editId="5AA8E456">
+          <wp:anchor distT="0" distB="0" distL="0" distR="0" simplePos="0" relativeHeight="251699200" behindDoc="0" locked="0" layoutInCell="1" allowOverlap="1" wp14:anchorId="65A28D10" wp14:editId="280A88D6">
             <wp:simplePos x="0" y="0"/>
             <wp:positionH relativeFrom="column">
               <wp:posOffset>-80010</wp:posOffset>
@@ -7857,7 +7505,7 @@
                     </pic:cNvPicPr>
                   </pic:nvPicPr>
                   <pic:blipFill>
-                    <a:blip r:embed="rId20"/>
+                    <a:blip r:embed="rId17"/>
                     <a:stretch>
                       <a:fillRect/>
                     </a:stretch>
@@ -8016,21 +7664,7 @@
         <w:rPr>
           <w:rFonts w:cstheme="minorHAnsi"/>
         </w:rPr>
-        <w:t xml:space="preserve">Die Bodenreaktion umfasst die Säure- und Basenwirkung in der Bodenlösung. Durch die Bodenlösung kann man den pH-Wert des Bodens bestimmen. Dabei wird die Konzentration der </w:t>
-      </w:r>
-      <w:proofErr w:type="spellStart"/>
-      <w:r>
-        <w:rPr>
-          <w:rFonts w:cstheme="minorHAnsi"/>
-        </w:rPr>
-        <w:t>Wasserstoffionen</w:t>
-      </w:r>
-      <w:proofErr w:type="spellEnd"/>
-      <w:r>
-        <w:rPr>
-          <w:rFonts w:cstheme="minorHAnsi"/>
-        </w:rPr>
-        <w:t xml:space="preserve"> in der Bodenlösung gemessen. </w:t>
+        <w:t xml:space="preserve">Die Bodenreaktion umfasst die Säure- und Basenwirkung in der Bodenlösung. Durch die Bodenlösung kann man den pH-Wert des Bodens bestimmen. Dabei wird die Konzentration der Wasserstoffionen in der Bodenlösung gemessen. </w:t>
       </w:r>
     </w:p>
     <w:p>
@@ -8268,7 +7902,7 @@
           <w:rFonts w:cstheme="minorHAnsi"/>
         </w:rPr>
       </w:pPr>
-      <w:bookmarkStart w:id="35" w:name="_Toc482625742"/>
+      <w:bookmarkStart w:id="30" w:name="_Toc482625742"/>
       <w:r>
         <w:rPr>
           <w:rFonts w:cstheme="minorHAnsi"/>
@@ -8278,7 +7912,7 @@
         <mc:AlternateContent>
           <mc:Choice Requires="wps">
             <w:drawing>
-              <wp:anchor distT="0" distB="0" distL="114300" distR="114300" simplePos="0" relativeHeight="251662336" behindDoc="0" locked="0" layoutInCell="1" allowOverlap="1" wp14:anchorId="1C4C965E" wp14:editId="41314B25">
+              <wp:anchor distT="0" distB="0" distL="114300" distR="114300" simplePos="0" relativeHeight="251652096" behindDoc="0" locked="0" layoutInCell="1" allowOverlap="1" wp14:anchorId="37305468" wp14:editId="5422EB61">
                 <wp:simplePos x="0" y="0"/>
                 <wp:positionH relativeFrom="margin">
                   <wp:posOffset>243840</wp:posOffset>
@@ -8332,7 +7966,7 @@
           </mc:Choice>
           <mc:Fallback>
             <w:pict>
-              <v:line w14:anchorId="09177440" id="Gerader Verbinder 8" o:spid="_x0000_s1026" style="position:absolute;flip:y;z-index:251662336;visibility:visible;mso-wrap-style:square;mso-wrap-distance-left:9pt;mso-wrap-distance-top:0;mso-wrap-distance-right:9pt;mso-wrap-distance-bottom:0;mso-position-horizontal:absolute;mso-position-horizontal-relative:margin;mso-position-vertical:absolute;mso-position-vertical-relative:text" from="19.2pt,23.35pt" to="466pt,26.8pt" o:gfxdata="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" strokecolor="#d8d8d8 [2732]" strokeweight=".53mm">
+              <v:line w14:anchorId="307A29C0" id="Gerader Verbinder 8" o:spid="_x0000_s1026" style="position:absolute;flip:y;z-index:251652096;visibility:visible;mso-wrap-style:square;mso-wrap-distance-left:9pt;mso-wrap-distance-top:0;mso-wrap-distance-right:9pt;mso-wrap-distance-bottom:0;mso-position-horizontal:absolute;mso-position-horizontal-relative:margin;mso-position-vertical:absolute;mso-position-vertical-relative:text" from="19.2pt,23.35pt" to="466pt,26.8pt" o:gfxdata="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" strokecolor="#d8d8d8 [2732]" strokeweight=".53mm">
                 <v:stroke joinstyle="miter"/>
                 <w10:wrap anchorx="margin"/>
               </v:line>
@@ -8346,7 +7980,7 @@
         </w:rPr>
         <w:t>Marktrecherche</w:t>
       </w:r>
-      <w:bookmarkEnd w:id="35"/>
+      <w:bookmarkEnd w:id="30"/>
     </w:p>
     <w:p>
       <w:pPr>
@@ -8360,22 +7994,14 @@
           <w:rFonts w:cstheme="minorHAnsi"/>
         </w:rPr>
       </w:pPr>
-      <w:bookmarkStart w:id="36" w:name="_Toc482625743"/>
-      <w:r>
-        <w:rPr>
-          <w:rFonts w:cstheme="minorHAnsi"/>
-        </w:rPr>
-        <w:t xml:space="preserve">Konkurrenzprodukte – </w:t>
-      </w:r>
-      <w:proofErr w:type="spellStart"/>
-      <w:r>
-        <w:rPr>
-          <w:rFonts w:cstheme="minorHAnsi"/>
-        </w:rPr>
-        <w:t>icow</w:t>
-      </w:r>
-      <w:bookmarkEnd w:id="36"/>
-      <w:proofErr w:type="spellEnd"/>
+      <w:bookmarkStart w:id="31" w:name="_Toc482625743"/>
+      <w:r>
+        <w:rPr>
+          <w:rFonts w:cstheme="minorHAnsi"/>
+        </w:rPr>
+        <w:t>Konkurrenzprodukte – icow</w:t>
+      </w:r>
+      <w:bookmarkEnd w:id="31"/>
     </w:p>
     <w:p>
       <w:pPr>
@@ -8384,33 +8010,11 @@
           <w:rFonts w:cstheme="minorHAnsi"/>
         </w:rPr>
       </w:pPr>
-      <w:proofErr w:type="spellStart"/>
-      <w:r>
-        <w:rPr>
-          <w:rFonts w:cstheme="minorHAnsi"/>
-        </w:rPr>
-        <w:t>iCow</w:t>
-      </w:r>
-      <w:proofErr w:type="spellEnd"/>
-      <w:r>
-        <w:rPr>
-          <w:rFonts w:cstheme="minorHAnsi"/>
-        </w:rPr>
-        <w:t xml:space="preserve"> ist eine App, welche afrikanische Bauern bei der Viehzucht unterstützen soll. [7] Der Nutzer registriert jede seiner Kühe und bekommt Haltungs- und Nutzungsvorschläge </w:t>
-      </w:r>
-      <w:proofErr w:type="spellStart"/>
-      <w:r>
-        <w:rPr>
-          <w:rFonts w:cstheme="minorHAnsi"/>
-        </w:rPr>
-        <w:t>im</w:t>
-      </w:r>
-      <w:proofErr w:type="spellEnd"/>
-      <w:r>
-        <w:rPr>
-          <w:rFonts w:cstheme="minorHAnsi"/>
-        </w:rPr>
-        <w:t xml:space="preserve"> Bezug auf jedes einzelne Tier. Termine werden gesetzt und der Landwirt rechtzeitig an diese erinnert. Außerdem werden Tipps im Bereich Fütterung und Milchproduktion regelmäßig zur Verfügung gestellt. Damit die Bauern einen konstanten Bestand sichern können, werden auf die Themen Fortpflanzung und insbesondere künstliche Befruchtung eingegangen, um leistungsfähige Tiere zu züchten. [8]</w:t>
+      <w:r>
+        <w:rPr>
+          <w:rFonts w:cstheme="minorHAnsi"/>
+        </w:rPr>
+        <w:t>iCow ist eine App, welche afrikanische Bauern bei der Viehzucht unterstützen soll. [7] Der Nutzer registriert jede seiner Kühe und bekommt Haltungs- und Nutzungsvorschläge im Bezug auf jedes einzelne Tier. Termine werden gesetzt und der Landwirt rechtzeitig an diese erinnert. Außerdem werden Tipps im Bereich Fütterung und Milchproduktion regelmäßig zur Verfügung gestellt. Damit die Bauern einen konstanten Bestand sichern können, werden auf die Themen Fortpflanzung und insbesondere künstliche Befruchtung eingegangen, um leistungsfähige Tiere zu züchten. [8]</w:t>
       </w:r>
     </w:p>
     <w:p>
@@ -8434,33 +8038,11 @@
           <w:rFonts w:cstheme="minorHAnsi"/>
         </w:rPr>
       </w:pPr>
-      <w:proofErr w:type="spellStart"/>
-      <w:r>
-        <w:rPr>
-          <w:rFonts w:cstheme="minorHAnsi"/>
-        </w:rPr>
-        <w:t>iCow</w:t>
-      </w:r>
-      <w:proofErr w:type="spellEnd"/>
-      <w:r>
-        <w:rPr>
-          <w:rFonts w:cstheme="minorHAnsi"/>
-        </w:rPr>
-        <w:t xml:space="preserve"> </w:t>
-      </w:r>
-      <w:proofErr w:type="gramStart"/>
-      <w:r>
-        <w:rPr>
-          <w:rFonts w:cstheme="minorHAnsi"/>
-        </w:rPr>
-        <w:t>hat</w:t>
-      </w:r>
-      <w:proofErr w:type="gramEnd"/>
-      <w:r>
-        <w:rPr>
-          <w:rFonts w:cstheme="minorHAnsi"/>
-        </w:rPr>
-        <w:t xml:space="preserve"> viele positive Rezensionen, denn die Landwirte konnten nachweislich die Sterberate der Kühe senken und gesundes Vieh züchten. Folglich erzielten die Landwirte einen deutlich gestiegenen finanziellen Ertrag. [9]</w:t>
+      <w:r>
+        <w:rPr>
+          <w:rFonts w:cstheme="minorHAnsi"/>
+        </w:rPr>
+        <w:t>iCow hat viele positive Rezensionen, denn die Landwirte konnten nachweislich die Sterberate der Kühe senken und gesundes Vieh züchten. Folglich erzielten die Landwirte einen deutlich gestiegenen finanziellen Ertrag. [9]</w:t>
       </w:r>
     </w:p>
     <w:p>
@@ -8471,37 +8053,19 @@
       <w:r>
         <w:t xml:space="preserve">Tab. </w:t>
       </w:r>
-      <w:r>
-        <w:fldChar w:fldCharType="begin"/>
-      </w:r>
-      <w:r>
-        <w:instrText xml:space="preserve"> SEQ Tab. \* ARABIC </w:instrText>
-      </w:r>
-      <w:r>
-        <w:fldChar w:fldCharType="separate"/>
-      </w:r>
-      <w:r>
-        <w:rPr>
-          <w:noProof/>
-        </w:rPr>
-        <w:t>1</w:t>
-      </w:r>
-      <w:r>
-        <w:fldChar w:fldCharType="end"/>
-      </w:r>
+      <w:fldSimple w:instr=" SEQ Tab. \* ARABIC ">
+        <w:r>
+          <w:rPr>
+            <w:noProof/>
+          </w:rPr>
+          <w:t>1</w:t>
+        </w:r>
+      </w:fldSimple>
       <w:r>
         <w:t xml:space="preserve"> </w:t>
       </w:r>
       <w:r>
-        <w:t xml:space="preserve"> </w:t>
-      </w:r>
-      <w:proofErr w:type="spellStart"/>
-      <w:r>
-        <w:t>ICow</w:t>
-      </w:r>
-      <w:proofErr w:type="spellEnd"/>
-      <w:r>
-        <w:t xml:space="preserve"> Vor - und Nachteile</w:t>
+        <w:t xml:space="preserve"> ICow Vor - und Nachteile</w:t>
       </w:r>
     </w:p>
     <w:tbl>
@@ -8889,7 +8453,6 @@
                 <w:szCs w:val="22"/>
               </w:rPr>
             </w:pPr>
-            <w:proofErr w:type="spellStart"/>
             <w:r>
               <w:rPr>
                 <w:rFonts w:asciiTheme="minorHAnsi" w:hAnsiTheme="minorHAnsi" w:cstheme="minorHAnsi"/>
@@ -8897,16 +8460,7 @@
                 <w:szCs w:val="22"/>
               </w:rPr>
               <w:lastRenderedPageBreak/>
-              <w:t>Icow</w:t>
-            </w:r>
-            <w:proofErr w:type="spellEnd"/>
-            <w:r>
-              <w:rPr>
-                <w:rFonts w:asciiTheme="minorHAnsi" w:hAnsiTheme="minorHAnsi" w:cstheme="minorHAnsi"/>
-                <w:sz w:val="22"/>
-                <w:szCs w:val="22"/>
-              </w:rPr>
-              <w:t xml:space="preserve"> hat bereits positive Rezensionen und es konnte nachweislich die Sterberate der Kühe gesenkt werden. Daraus resultierte ein höherer finanzieller Ertrag für die Viehzüchter.</w:t>
+              <w:t>Icow hat bereits positive Rezensionen und es konnte nachweislich die Sterberate der Kühe gesenkt werden. Daraus resultierte ein höherer finanzieller Ertrag für die Viehzüchter.</w:t>
             </w:r>
           </w:p>
         </w:tc>
@@ -8951,22 +8505,14 @@
           <w:rFonts w:cstheme="minorHAnsi"/>
         </w:rPr>
       </w:pPr>
-      <w:bookmarkStart w:id="37" w:name="_Toc482625744"/>
-      <w:r>
-        <w:rPr>
-          <w:rFonts w:cstheme="minorHAnsi"/>
-        </w:rPr>
-        <w:t>Konkurrenzprodukte – e-</w:t>
-      </w:r>
-      <w:proofErr w:type="spellStart"/>
-      <w:r>
-        <w:rPr>
-          <w:rFonts w:cstheme="minorHAnsi"/>
-        </w:rPr>
-        <w:t>Soko</w:t>
-      </w:r>
-      <w:bookmarkEnd w:id="37"/>
-      <w:proofErr w:type="spellEnd"/>
+      <w:bookmarkStart w:id="32" w:name="_Toc482625744"/>
+      <w:r>
+        <w:rPr>
+          <w:rFonts w:cstheme="minorHAnsi"/>
+        </w:rPr>
+        <w:t>Konkurrenzprodukte – e-Soko</w:t>
+      </w:r>
+      <w:bookmarkEnd w:id="32"/>
     </w:p>
     <w:p>
       <w:pPr>
@@ -8979,35 +8525,7 @@
         <w:rPr>
           <w:rFonts w:cstheme="minorHAnsi"/>
         </w:rPr>
-        <w:t>e-</w:t>
-      </w:r>
-      <w:proofErr w:type="spellStart"/>
-      <w:r>
-        <w:rPr>
-          <w:rFonts w:cstheme="minorHAnsi"/>
-        </w:rPr>
-        <w:t>Soko</w:t>
-      </w:r>
-      <w:proofErr w:type="spellEnd"/>
-      <w:r>
-        <w:rPr>
-          <w:rFonts w:cstheme="minorHAnsi"/>
-        </w:rPr>
-        <w:t xml:space="preserve"> ist ein Dienst, welcher Bauern über aktuelle Marktpreise Ihrer Produkte informiert. Diese Informationen erreichen die Landwirte per SMS. Dies ermöglicht es den Bauern ihre Waren rechtzeitig auf dem Markt zu einem guten Preis anzubieten. So wird ein Handel ohne Zwischenhändler unterstützt, welche meist einen großen Abschlag des Erlöses für den Verkauf erhalten haben. Außerdem werden Daten zum Wetter, Erinnerungen, sowie hilfreiche Tipps </w:t>
-      </w:r>
-      <w:proofErr w:type="spellStart"/>
-      <w:r>
-        <w:rPr>
-          <w:rFonts w:cstheme="minorHAnsi"/>
-        </w:rPr>
-        <w:t>im</w:t>
-      </w:r>
-      <w:proofErr w:type="spellEnd"/>
-      <w:r>
-        <w:rPr>
-          <w:rFonts w:cstheme="minorHAnsi"/>
-        </w:rPr>
-        <w:t xml:space="preserve"> Bezug auf Pflügen, Säen, Düngen und Ernten mitgeteilt. [10]</w:t>
+        <w:t>e-Soko ist ein Dienst, welcher Bauern über aktuelle Marktpreise Ihrer Produkte informiert. Diese Informationen erreichen die Landwirte per SMS. Dies ermöglicht es den Bauern ihre Waren rechtzeitig auf dem Markt zu einem guten Preis anzubieten. So wird ein Handel ohne Zwischenhändler unterstützt, welche meist einen großen Abschlag des Erlöses für den Verkauf erhalten haben. Außerdem werden Daten zum Wetter, Erinnerungen, sowie hilfreiche Tipps im Bezug auf Pflügen, Säen, Düngen und Ernten mitgeteilt. [10]</w:t>
       </w:r>
     </w:p>
     <w:p>
@@ -9018,24 +8536,14 @@
       <w:r>
         <w:t xml:space="preserve">Tab. </w:t>
       </w:r>
-      <w:r>
-        <w:fldChar w:fldCharType="begin"/>
-      </w:r>
-      <w:r>
-        <w:instrText xml:space="preserve"> SEQ Tab. \* ARABIC </w:instrText>
-      </w:r>
-      <w:r>
-        <w:fldChar w:fldCharType="separate"/>
-      </w:r>
-      <w:r>
-        <w:rPr>
-          <w:noProof/>
-        </w:rPr>
-        <w:t>2</w:t>
-      </w:r>
-      <w:r>
-        <w:fldChar w:fldCharType="end"/>
-      </w:r>
+      <w:fldSimple w:instr=" SEQ Tab. \* ARABIC ">
+        <w:r>
+          <w:rPr>
+            <w:noProof/>
+          </w:rPr>
+          <w:t>2</w:t>
+        </w:r>
+      </w:fldSimple>
       <w:r>
         <w:t xml:space="preserve"> </w:t>
       </w:r>
@@ -9043,13 +8551,8 @@
         <w:t xml:space="preserve"> </w:t>
       </w:r>
       <w:r>
-        <w:t>e-</w:t>
-      </w:r>
-      <w:proofErr w:type="spellStart"/>
-      <w:r>
-        <w:t>Soko</w:t>
-      </w:r>
-      <w:proofErr w:type="spellEnd"/>
+        <w:t>e-Soko</w:t>
+      </w:r>
       <w:r>
         <w:t xml:space="preserve"> Vor - und Nachteile</w:t>
       </w:r>
@@ -9321,24 +8824,24 @@
         </w:numPr>
         <w:spacing w:before="0" w:after="240" w:line="276" w:lineRule="auto"/>
         <w:rPr>
-          <w:ins w:id="38" w:author="Unbekannter Autor" w:date="2017-05-12T22:38:00Z"/>
-          <w:rFonts w:cstheme="minorHAnsi"/>
-        </w:rPr>
-        <w:pPrChange w:id="39" w:author="Pastuh" w:date="2017-05-13T17:24:00Z">
+          <w:ins w:id="33" w:author="Unbekannter Autor" w:date="2017-05-12T22:38:00Z"/>
+          <w:rFonts w:cstheme="minorHAnsi"/>
+        </w:rPr>
+        <w:pPrChange w:id="34" w:author="Pastuh" w:date="2017-05-13T17:24:00Z">
           <w:pPr>
             <w:spacing w:line="240" w:lineRule="auto"/>
             <w:ind w:left="1080" w:hanging="720"/>
           </w:pPr>
         </w:pPrChange>
       </w:pPr>
-      <w:bookmarkStart w:id="40" w:name="_Toc482625745"/>
+      <w:bookmarkStart w:id="35" w:name="_Toc482625745"/>
       <w:r>
         <w:rPr>
           <w:rFonts w:cstheme="minorHAnsi"/>
         </w:rPr>
         <w:t>Konkurrenzprodukte – Irmgard</w:t>
       </w:r>
-      <w:bookmarkEnd w:id="40"/>
+      <w:bookmarkEnd w:id="35"/>
     </w:p>
     <w:p>
       <w:pPr>
@@ -9362,24 +8865,14 @@
       <w:r>
         <w:t xml:space="preserve">Tab. </w:t>
       </w:r>
-      <w:r>
-        <w:fldChar w:fldCharType="begin"/>
-      </w:r>
-      <w:r>
-        <w:instrText xml:space="preserve"> SEQ Tab. \* ARABIC </w:instrText>
-      </w:r>
-      <w:r>
-        <w:fldChar w:fldCharType="separate"/>
-      </w:r>
-      <w:r>
-        <w:rPr>
-          <w:noProof/>
-        </w:rPr>
-        <w:t>3</w:t>
-      </w:r>
-      <w:r>
-        <w:fldChar w:fldCharType="end"/>
-      </w:r>
+      <w:fldSimple w:instr=" SEQ Tab. \* ARABIC ">
+        <w:r>
+          <w:rPr>
+            <w:noProof/>
+          </w:rPr>
+          <w:t>3</w:t>
+        </w:r>
+      </w:fldSimple>
       <w:r>
         <w:t xml:space="preserve"> </w:t>
       </w:r>
@@ -9518,25 +9011,7 @@
                 <w:sz w:val="22"/>
                 <w:szCs w:val="22"/>
               </w:rPr>
-              <w:t xml:space="preserve">Bietet Jugendlichen und Erwachsenen die Möglichkeit Lesen und Schreiben in verschiedenen </w:t>
-            </w:r>
-            <w:proofErr w:type="spellStart"/>
-            <w:r>
-              <w:rPr>
-                <w:rFonts w:asciiTheme="minorHAnsi" w:hAnsiTheme="minorHAnsi" w:cstheme="minorHAnsi"/>
-                <w:sz w:val="22"/>
-                <w:szCs w:val="22"/>
-              </w:rPr>
-              <w:t>Leveln</w:t>
-            </w:r>
-            <w:proofErr w:type="spellEnd"/>
-            <w:r>
-              <w:rPr>
-                <w:rFonts w:asciiTheme="minorHAnsi" w:hAnsiTheme="minorHAnsi" w:cstheme="minorHAnsi"/>
-                <w:sz w:val="22"/>
-                <w:szCs w:val="22"/>
-              </w:rPr>
-              <w:t xml:space="preserve"> zu lernen.</w:t>
+              <w:t>Bietet Jugendlichen und Erwachsenen die Möglichkeit Lesen und Schreiben in verschiedenen Leveln zu lernen.</w:t>
             </w:r>
           </w:p>
         </w:tc>
@@ -9856,7 +9331,7 @@
         <w:pStyle w:val="berschrift2"/>
         <w:spacing w:line="276" w:lineRule="auto"/>
         <w:rPr>
-          <w:ins w:id="41" w:author="Unbekannter Autor" w:date="2017-05-12T22:45:00Z"/>
+          <w:ins w:id="36" w:author="Unbekannter Autor" w:date="2017-05-12T22:45:00Z"/>
           <w:rFonts w:cstheme="minorHAnsi"/>
         </w:rPr>
       </w:pPr>
@@ -9872,21 +9347,21 @@
         <w:rPr>
           <w:rFonts w:cstheme="minorHAnsi"/>
         </w:rPr>
-        <w:pPrChange w:id="42" w:author="Pastuh" w:date="2017-05-13T17:24:00Z">
+        <w:pPrChange w:id="37" w:author="Pastuh" w:date="2017-05-13T17:24:00Z">
           <w:pPr>
             <w:spacing w:line="276" w:lineRule="auto"/>
             <w:ind w:left="1080" w:hanging="720"/>
           </w:pPr>
         </w:pPrChange>
       </w:pPr>
-      <w:bookmarkStart w:id="43" w:name="_Toc482625746"/>
+      <w:bookmarkStart w:id="38" w:name="_Toc482625746"/>
       <w:r>
         <w:rPr>
           <w:rFonts w:cstheme="minorHAnsi"/>
         </w:rPr>
         <w:t>Fazit</w:t>
       </w:r>
-      <w:bookmarkEnd w:id="43"/>
+      <w:bookmarkEnd w:id="38"/>
     </w:p>
     <w:p>
       <w:pPr>
@@ -9899,35 +9374,7 @@
         <w:rPr>
           <w:rFonts w:cstheme="minorHAnsi"/>
         </w:rPr>
-        <w:t xml:space="preserve">Insgesamt kann festgehalten werden, dass es bisher kein System gibt, welches sich mit unserem Nutzungsproblem beschäftigt. Es gibt Systeme die decken den Bereich Landwirtschaft ab und es gibt Systeme, welche sich mit dem Überwinden der Wissensbarriere </w:t>
-      </w:r>
-      <w:proofErr w:type="spellStart"/>
-      <w:r>
-        <w:rPr>
-          <w:rFonts w:cstheme="minorHAnsi"/>
-        </w:rPr>
-        <w:t>im</w:t>
-      </w:r>
-      <w:proofErr w:type="spellEnd"/>
-      <w:r>
-        <w:rPr>
-          <w:rFonts w:cstheme="minorHAnsi"/>
-        </w:rPr>
-        <w:t xml:space="preserve"> Bezug auf Lesen und Schreiben beschäftigen. Eine Kombination kann nur die App </w:t>
-      </w:r>
-      <w:proofErr w:type="spellStart"/>
-      <w:r>
-        <w:rPr>
-          <w:rFonts w:cstheme="minorHAnsi"/>
-        </w:rPr>
-        <w:t>iCow</w:t>
-      </w:r>
-      <w:proofErr w:type="spellEnd"/>
-      <w:r>
-        <w:rPr>
-          <w:rFonts w:cstheme="minorHAnsi"/>
-        </w:rPr>
-        <w:t xml:space="preserve"> bieten, welche sich jedoch eine andere Domäne abdeckt.</w:t>
+        <w:t>Insgesamt kann festgehalten werden, dass es bisher kein System gibt, welches sich mit unserem Nutzungsproblem beschäftigt. Es gibt Systeme die decken den Bereich Landwirtschaft ab und es gibt Systeme, welche sich mit dem Überwinden der Wissensbarriere im Bezug auf Lesen und Schreiben beschäftigen. Eine Kombination kann nur die App iCow bieten, welche sich jedoch eine andere Domäne abdeckt.</w:t>
       </w:r>
     </w:p>
     <w:p>
@@ -9941,14 +9388,14 @@
         <w:rPr>
           <w:rFonts w:cstheme="minorHAnsi"/>
         </w:rPr>
-        <w:pPrChange w:id="44" w:author="Pastuh" w:date="2017-05-13T17:25:00Z">
+        <w:pPrChange w:id="39" w:author="Pastuh" w:date="2017-05-13T17:25:00Z">
           <w:pPr>
             <w:spacing w:after="240" w:line="276" w:lineRule="auto"/>
             <w:ind w:left="720" w:hanging="360"/>
           </w:pPr>
         </w:pPrChange>
       </w:pPr>
-      <w:bookmarkStart w:id="45" w:name="_Toc482625747"/>
+      <w:bookmarkStart w:id="40" w:name="_Toc482625747"/>
       <w:r>
         <w:rPr>
           <w:rFonts w:cstheme="minorHAnsi"/>
@@ -9958,7 +9405,7 @@
         <mc:AlternateContent>
           <mc:Choice Requires="wps">
             <w:drawing>
-              <wp:anchor distT="0" distB="0" distL="114300" distR="114300" simplePos="0" relativeHeight="4294966281" behindDoc="0" locked="0" layoutInCell="1" allowOverlap="1" wp14:anchorId="1B1CB0B9" wp14:editId="36B45A5C">
+              <wp:anchor distT="0" distB="0" distL="114300" distR="114300" simplePos="0" relativeHeight="251700224" behindDoc="0" locked="0" layoutInCell="1" allowOverlap="1" wp14:anchorId="5AACBAA8" wp14:editId="2F81B7BE">
                 <wp:simplePos x="0" y="0"/>
                 <wp:positionH relativeFrom="margin">
                   <wp:posOffset>243840</wp:posOffset>
@@ -10012,7 +9459,7 @@
           </mc:Choice>
           <mc:Fallback>
             <w:pict>
-              <v:line w14:anchorId="641A8D88" id="Gerader Verbinder 8" o:spid="_x0000_s1026" style="position:absolute;flip:y;z-index:-1015;visibility:visible;mso-wrap-style:square;mso-wrap-distance-left:9pt;mso-wrap-distance-top:0;mso-wrap-distance-right:9pt;mso-wrap-distance-bottom:0;mso-position-horizontal:absolute;mso-position-horizontal-relative:margin;mso-position-vertical:absolute;mso-position-vertical-relative:text" from="19.2pt,18.35pt" to="466pt,21.8pt" o:gfxdata="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" strokecolor="#d8d8d8 [2732]" strokeweight=".53mm">
+              <v:line w14:anchorId="47EC0C3D" id="Gerader Verbinder 8" o:spid="_x0000_s1026" style="position:absolute;flip:y;z-index:251700224;visibility:visible;mso-wrap-style:square;mso-wrap-distance-left:9pt;mso-wrap-distance-top:0;mso-wrap-distance-right:9pt;mso-wrap-distance-bottom:0;mso-position-horizontal:absolute;mso-position-horizontal-relative:margin;mso-position-vertical:absolute;mso-position-vertical-relative:text" from="19.2pt,18.35pt" to="466pt,21.8pt" o:gfxdata="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" strokecolor="#d8d8d8 [2732]" strokeweight=".53mm">
                 <v:stroke joinstyle="miter"/>
                 <w10:wrap anchorx="margin"/>
               </v:line>
@@ -10026,7 +9473,7 @@
         </w:rPr>
         <w:t>Alleinstellungsmerkmale</w:t>
       </w:r>
-      <w:bookmarkEnd w:id="45"/>
+      <w:bookmarkEnd w:id="40"/>
     </w:p>
     <w:p>
       <w:pPr>
@@ -10081,14 +9528,14 @@
         <w:rPr>
           <w:rFonts w:cstheme="minorHAnsi"/>
         </w:rPr>
-        <w:pPrChange w:id="46" w:author="Pastuh" w:date="2017-05-13T17:25:00Z">
+        <w:pPrChange w:id="41" w:author="Pastuh" w:date="2017-05-13T17:25:00Z">
           <w:pPr>
             <w:spacing w:after="240" w:line="276" w:lineRule="auto"/>
             <w:ind w:left="720" w:hanging="360"/>
           </w:pPr>
         </w:pPrChange>
       </w:pPr>
-      <w:bookmarkStart w:id="47" w:name="_Toc482625748"/>
+      <w:bookmarkStart w:id="42" w:name="_Toc482625748"/>
       <w:r>
         <w:rPr>
           <w:rFonts w:cstheme="minorHAnsi"/>
@@ -10098,7 +9545,7 @@
         <mc:AlternateContent>
           <mc:Choice Requires="wps">
             <w:drawing>
-              <wp:anchor distT="0" distB="0" distL="114300" distR="114300" simplePos="0" relativeHeight="4294966279" behindDoc="0" locked="0" layoutInCell="1" allowOverlap="1" wp14:anchorId="3FFB5B41" wp14:editId="28E8B2AB">
+              <wp:anchor distT="0" distB="0" distL="114300" distR="114300" simplePos="0" relativeHeight="251701248" behindDoc="0" locked="0" layoutInCell="1" allowOverlap="1" wp14:anchorId="1E72BF67" wp14:editId="3325A1EB">
                 <wp:simplePos x="0" y="0"/>
                 <wp:positionH relativeFrom="margin">
                   <wp:posOffset>235585</wp:posOffset>
@@ -10152,7 +9599,7 @@
           </mc:Choice>
           <mc:Fallback>
             <w:pict>
-              <v:line w14:anchorId="5E630D50" id="Gerader Verbinder 5" o:spid="_x0000_s1026" style="position:absolute;flip:y;z-index:-1017;visibility:visible;mso-wrap-style:square;mso-wrap-distance-left:9pt;mso-wrap-distance-top:0;mso-wrap-distance-right:9pt;mso-wrap-distance-bottom:0;mso-position-horizontal:absolute;mso-position-horizontal-relative:margin;mso-position-vertical:absolute;mso-position-vertical-relative:text" from="18.55pt,16.35pt" to="465.35pt,19.8pt" o:gfxdata="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" strokecolor="#d8d8d8 [2732]" strokeweight=".53mm">
+              <v:line w14:anchorId="387E41E5" id="Gerader Verbinder 5" o:spid="_x0000_s1026" style="position:absolute;flip:y;z-index:251701248;visibility:visible;mso-wrap-style:square;mso-wrap-distance-left:9pt;mso-wrap-distance-top:0;mso-wrap-distance-right:9pt;mso-wrap-distance-bottom:0;mso-position-horizontal:absolute;mso-position-horizontal-relative:margin;mso-position-vertical:absolute;mso-position-vertical-relative:text" from="18.55pt,16.35pt" to="465.35pt,19.8pt" o:gfxdata="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" strokecolor="#d8d8d8 [2732]" strokeweight=".53mm">
                 <v:stroke joinstyle="miter"/>
                 <w10:wrap anchorx="margin"/>
               </v:line>
@@ -10160,61 +9607,31 @@
           </mc:Fallback>
         </mc:AlternateContent>
       </w:r>
-      <w:proofErr w:type="spellStart"/>
       <w:r>
         <w:rPr>
           <w:rFonts w:cstheme="minorHAnsi"/>
         </w:rPr>
         <w:t>Stakeholderanalyse</w:t>
       </w:r>
-      <w:bookmarkEnd w:id="47"/>
-      <w:proofErr w:type="spellEnd"/>
-    </w:p>
-    <w:p>
-      <w:pPr>
-        <w:rPr>
-          <w:rFonts w:cstheme="minorHAnsi"/>
-        </w:rPr>
-      </w:pPr>
-      <w:r>
-        <w:rPr>
-          <w:rFonts w:cstheme="minorHAnsi"/>
-        </w:rPr>
-        <w:t xml:space="preserve">Im Folgenden Kapitel wird die </w:t>
-      </w:r>
-      <w:proofErr w:type="spellStart"/>
-      <w:r>
-        <w:rPr>
-          <w:rFonts w:cstheme="minorHAnsi"/>
-        </w:rPr>
-        <w:t>Stakeholderanalyse</w:t>
-      </w:r>
-      <w:proofErr w:type="spellEnd"/>
-      <w:r>
-        <w:rPr>
-          <w:rFonts w:cstheme="minorHAnsi"/>
-        </w:rPr>
-        <w:t xml:space="preserve"> durchgeführt. Dabei werden möglichst alle relevanten </w:t>
-      </w:r>
-      <w:proofErr w:type="spellStart"/>
-      <w:r>
-        <w:rPr>
-          <w:rFonts w:cstheme="minorHAnsi"/>
-        </w:rPr>
-        <w:t>Stakeholdergruppen</w:t>
-      </w:r>
-      <w:proofErr w:type="spellEnd"/>
-      <w:r>
-        <w:rPr>
-          <w:rFonts w:cstheme="minorHAnsi"/>
-        </w:rPr>
-        <w:t xml:space="preserve"> berücksichtigt, deren Erfordernisse identifiziert und Bezug zum System bestimmt. Die Analyse ergab verschieden Gruppen, deren Erfordernisse  und Erwartung sich in bestimmten Teilen des Systems überschneiden können. Grundsätzlich lassen sich die Stakeholder in primäre und sekundäre aufteilen. Zu den primären Stakeholdern gehören Bauer und Helfer, die unmittelbar mit dem System interagieren. Zu den sekundären gehören unter anderem die Endverbraucher der Anbauprodukte, Hilfsorganisationen, Händler usw., da diese nicht direkt mit dem System interagieren.</w:t>
-      </w:r>
-    </w:p>
-    <w:p>
-      <w:pPr>
-        <w:rPr>
-          <w:del w:id="48" w:author="Pastuh" w:date="2017-05-13T17:25:00Z"/>
+      <w:bookmarkEnd w:id="42"/>
+    </w:p>
+    <w:p>
+      <w:pPr>
+        <w:rPr>
+          <w:rFonts w:cstheme="minorHAnsi"/>
+        </w:rPr>
+      </w:pPr>
+      <w:r>
+        <w:rPr>
+          <w:rFonts w:cstheme="minorHAnsi"/>
+        </w:rPr>
+        <w:t>Im Folgenden Kapitel wird die Stakeholderanalyse durchgeführt. Dabei werden möglichst alle relevanten Stakeholdergruppen berücksichtigt, deren Erfordernisse identifiziert und Bezug zum System bestimmt. Die Analyse ergab verschieden Gruppen, deren Erfordernisse  und Erwartung sich in bestimmten Teilen des Systems überschneiden können. Grundsätzlich lassen sich die Stakeholder in primäre und sekundäre aufteilen. Zu den primären Stakeholdern gehören Bauer und Helfer, die unmittelbar mit dem System interagieren. Zu den sekundären gehören unter anderem die Endverbraucher der Anbauprodukte, Hilfsorganisationen, Händler usw., da diese nicht direkt mit dem System interagieren.</w:t>
+      </w:r>
+    </w:p>
+    <w:p>
+      <w:pPr>
+        <w:rPr>
+          <w:del w:id="43" w:author="Pastuh" w:date="2017-05-13T17:25:00Z"/>
           <w:rFonts w:cstheme="minorHAnsi"/>
         </w:rPr>
       </w:pPr>
@@ -10235,24 +9652,14 @@
         <w:lastRenderedPageBreak/>
         <w:t xml:space="preserve">Tab. </w:t>
       </w:r>
-      <w:r>
-        <w:fldChar w:fldCharType="begin"/>
-      </w:r>
-      <w:r>
-        <w:instrText xml:space="preserve"> SEQ Tab. \* ARABIC </w:instrText>
-      </w:r>
-      <w:r>
-        <w:fldChar w:fldCharType="separate"/>
-      </w:r>
-      <w:r>
-        <w:rPr>
-          <w:noProof/>
-        </w:rPr>
-        <w:t>4</w:t>
-      </w:r>
-      <w:r>
-        <w:fldChar w:fldCharType="end"/>
-      </w:r>
+      <w:fldSimple w:instr=" SEQ Tab. \* ARABIC ">
+        <w:r>
+          <w:rPr>
+            <w:noProof/>
+          </w:rPr>
+          <w:t>4</w:t>
+        </w:r>
+      </w:fldSimple>
       <w:r>
         <w:t xml:space="preserve"> Stakeholder</w:t>
       </w:r>
@@ -11206,8 +10613,8 @@
                 <w:rFonts w:asciiTheme="minorHAnsi" w:hAnsiTheme="minorHAnsi" w:cstheme="minorHAnsi"/>
               </w:rPr>
             </w:pPr>
-            <w:bookmarkStart w:id="49" w:name="__DdeLink__1_476367964"/>
-            <w:bookmarkEnd w:id="49"/>
+            <w:bookmarkStart w:id="44" w:name="__DdeLink__1_476367964"/>
+            <w:bookmarkEnd w:id="44"/>
             <w:r>
               <w:rPr>
                 <w:rFonts w:asciiTheme="minorHAnsi" w:hAnsiTheme="minorHAnsi" w:cstheme="minorHAnsi"/>
@@ -14040,7 +13447,7 @@
       <w:pPr>
         <w:spacing w:after="240" w:line="276" w:lineRule="auto"/>
         <w:rPr>
-          <w:ins w:id="50" w:author="Unbekannter Autor" w:date="2017-05-12T23:03:00Z"/>
+          <w:ins w:id="45" w:author="Unbekannter Autor" w:date="2017-05-12T23:03:00Z"/>
           <w:rFonts w:cstheme="minorHAnsi"/>
         </w:rPr>
       </w:pPr>
@@ -14057,7 +13464,7 @@
           <w:rFonts w:cstheme="minorHAnsi"/>
         </w:rPr>
       </w:pPr>
-      <w:bookmarkStart w:id="51" w:name="_Toc482625749"/>
+      <w:bookmarkStart w:id="46" w:name="_Toc482625749"/>
       <w:r>
         <w:rPr>
           <w:rFonts w:cstheme="minorHAnsi"/>
@@ -14068,7 +13475,7 @@
         <mc:AlternateContent>
           <mc:Choice Requires="wps">
             <w:drawing>
-              <wp:anchor distT="0" distB="0" distL="114300" distR="114300" simplePos="0" relativeHeight="4294966280" behindDoc="0" locked="0" layoutInCell="1" allowOverlap="1" wp14:anchorId="021B0CBD" wp14:editId="62C44E21">
+              <wp:anchor distT="0" distB="0" distL="114300" distR="114300" simplePos="0" relativeHeight="251702272" behindDoc="0" locked="0" layoutInCell="1" allowOverlap="1" wp14:anchorId="45C1837F" wp14:editId="2BDE71C9">
                 <wp:simplePos x="0" y="0"/>
                 <wp:positionH relativeFrom="margin">
                   <wp:posOffset>250190</wp:posOffset>
@@ -14122,7 +13529,7 @@
           </mc:Choice>
           <mc:Fallback>
             <w:pict>
-              <v:line w14:anchorId="33B1816D" id="Gerader Verbinder 7" o:spid="_x0000_s1026" style="position:absolute;flip:y;z-index:-1016;visibility:visible;mso-wrap-style:square;mso-wrap-distance-left:9pt;mso-wrap-distance-top:0;mso-wrap-distance-right:9pt;mso-wrap-distance-bottom:0;mso-position-horizontal:absolute;mso-position-horizontal-relative:margin;mso-position-vertical:absolute;mso-position-vertical-relative:text" from="19.7pt,17.35pt" to="466.5pt,20.8pt" o:gfxdata="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" strokecolor="#d8d8d8 [2732]" strokeweight=".53mm">
+              <v:line w14:anchorId="087687F5" id="Gerader Verbinder 7" o:spid="_x0000_s1026" style="position:absolute;flip:y;z-index:251702272;visibility:visible;mso-wrap-style:square;mso-wrap-distance-left:9pt;mso-wrap-distance-top:0;mso-wrap-distance-right:9pt;mso-wrap-distance-bottom:0;mso-position-horizontal:absolute;mso-position-horizontal-relative:margin;mso-position-vertical:absolute;mso-position-vertical-relative:text" from="19.7pt,17.35pt" to="466.5pt,20.8pt" o:gfxdata="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" strokecolor="#d8d8d8 [2732]" strokeweight=".53mm">
                 <v:stroke joinstyle="miter"/>
                 <w10:wrap anchorx="margin"/>
               </v:line>
@@ -14136,7 +13543,7 @@
         </w:rPr>
         <w:t>Zielhierarchie</w:t>
       </w:r>
-      <w:bookmarkEnd w:id="51"/>
+      <w:bookmarkEnd w:id="46"/>
     </w:p>
     <w:p>
       <w:pPr>
@@ -14164,14 +13571,14 @@
           <w:rFonts w:cstheme="minorHAnsi"/>
         </w:rPr>
       </w:pPr>
-      <w:bookmarkStart w:id="52" w:name="_Toc482625750"/>
+      <w:bookmarkStart w:id="47" w:name="_Toc482625750"/>
       <w:r>
         <w:rPr>
           <w:rFonts w:cstheme="minorHAnsi"/>
         </w:rPr>
         <w:t>Operative Ziele</w:t>
       </w:r>
-      <w:bookmarkEnd w:id="52"/>
+      <w:bookmarkEnd w:id="47"/>
     </w:p>
     <w:p>
       <w:pPr>
@@ -14184,21 +13591,7 @@
         <w:rPr>
           <w:rFonts w:cstheme="minorHAnsi"/>
         </w:rPr>
-        <w:t xml:space="preserve">• Der Projektplan muss erstellt und gepflegt werden. Dabei muss der </w:t>
-      </w:r>
-      <w:proofErr w:type="spellStart"/>
-      <w:r>
-        <w:rPr>
-          <w:rFonts w:cstheme="minorHAnsi"/>
-        </w:rPr>
-        <w:t>Workload</w:t>
-      </w:r>
-      <w:proofErr w:type="spellEnd"/>
-      <w:r>
-        <w:rPr>
-          <w:rFonts w:cstheme="minorHAnsi"/>
-        </w:rPr>
-        <w:t xml:space="preserve"> von 600 Stunden verteilt werden.</w:t>
+        <w:t>• Der Projektplan muss erstellt und gepflegt werden. Dabei muss der Workload von 600 Stunden verteilt werden.</w:t>
       </w:r>
     </w:p>
     <w:p>
@@ -14212,21 +13605,7 @@
         <w:rPr>
           <w:rFonts w:cstheme="minorHAnsi"/>
         </w:rPr>
-        <w:t xml:space="preserve">• Ein Rapid-Prototype muss entstehen, um mindestens einen </w:t>
-      </w:r>
-      <w:proofErr w:type="spellStart"/>
-      <w:r>
-        <w:rPr>
-          <w:rFonts w:cstheme="minorHAnsi"/>
-        </w:rPr>
-        <w:t>PoC</w:t>
-      </w:r>
-      <w:proofErr w:type="spellEnd"/>
-      <w:r>
-        <w:rPr>
-          <w:rFonts w:cstheme="minorHAnsi"/>
-        </w:rPr>
-        <w:t xml:space="preserve"> zu demonstrieren.</w:t>
+        <w:t>• Ein Rapid-Prototype muss entstehen, um mindestens einen PoC zu demonstrieren.</w:t>
       </w:r>
     </w:p>
     <w:p>
@@ -14353,14 +13732,14 @@
           <w:rFonts w:cstheme="minorHAnsi"/>
         </w:rPr>
       </w:pPr>
-      <w:bookmarkStart w:id="53" w:name="_Toc482625751"/>
+      <w:bookmarkStart w:id="48" w:name="_Toc482625751"/>
       <w:r>
         <w:rPr>
           <w:rFonts w:cstheme="minorHAnsi"/>
         </w:rPr>
         <w:t>Taktische Ziele</w:t>
       </w:r>
-      <w:bookmarkEnd w:id="53"/>
+      <w:bookmarkEnd w:id="48"/>
     </w:p>
     <w:p>
       <w:pPr>
@@ -14387,49 +13766,7 @@
         <w:rPr>
           <w:rFonts w:cstheme="minorHAnsi"/>
         </w:rPr>
-        <w:t xml:space="preserve">• </w:t>
-      </w:r>
-      <w:proofErr w:type="spellStart"/>
-      <w:r>
-        <w:rPr>
-          <w:rFonts w:cstheme="minorHAnsi"/>
-        </w:rPr>
-        <w:t>Proof</w:t>
-      </w:r>
-      <w:proofErr w:type="spellEnd"/>
-      <w:r>
-        <w:rPr>
-          <w:rFonts w:cstheme="minorHAnsi"/>
-        </w:rPr>
-        <w:t xml:space="preserve"> </w:t>
-      </w:r>
-      <w:proofErr w:type="spellStart"/>
-      <w:r>
-        <w:rPr>
-          <w:rFonts w:cstheme="minorHAnsi"/>
-        </w:rPr>
-        <w:t>of</w:t>
-      </w:r>
-      <w:proofErr w:type="spellEnd"/>
-      <w:r>
-        <w:rPr>
-          <w:rFonts w:cstheme="minorHAnsi"/>
-        </w:rPr>
-        <w:t xml:space="preserve"> </w:t>
-      </w:r>
-      <w:proofErr w:type="spellStart"/>
-      <w:r>
-        <w:rPr>
-          <w:rFonts w:cstheme="minorHAnsi"/>
-        </w:rPr>
-        <w:t>Concepts</w:t>
-      </w:r>
-      <w:proofErr w:type="spellEnd"/>
-      <w:r>
-        <w:rPr>
-          <w:rFonts w:cstheme="minorHAnsi"/>
-        </w:rPr>
-        <w:t xml:space="preserve"> sollen getestet und umgesetzt werden.</w:t>
+        <w:t>• Proof of Concepts sollen getestet und umgesetzt werden.</w:t>
       </w:r>
     </w:p>
     <w:p>
@@ -14443,21 +13780,7 @@
         <w:rPr>
           <w:rFonts w:cstheme="minorHAnsi"/>
         </w:rPr>
-        <w:t xml:space="preserve">• Ein Prototyp des Systems soll erstellt werden, um die </w:t>
-      </w:r>
-      <w:proofErr w:type="spellStart"/>
-      <w:r>
-        <w:rPr>
-          <w:rFonts w:cstheme="minorHAnsi"/>
-        </w:rPr>
-        <w:t>Usability</w:t>
-      </w:r>
-      <w:proofErr w:type="spellEnd"/>
-      <w:r>
-        <w:rPr>
-          <w:rFonts w:cstheme="minorHAnsi"/>
-        </w:rPr>
-        <w:t xml:space="preserve"> zu testen.</w:t>
+        <w:t>• Ein Prototyp des Systems soll erstellt werden, um die Usability zu testen.</w:t>
       </w:r>
     </w:p>
     <w:p>
@@ -14528,14 +13851,14 @@
           <w:rFonts w:cstheme="minorHAnsi"/>
         </w:rPr>
       </w:pPr>
-      <w:bookmarkStart w:id="54" w:name="_Toc482625752"/>
+      <w:bookmarkStart w:id="49" w:name="_Toc482625752"/>
       <w:r>
         <w:rPr>
           <w:rFonts w:cstheme="minorHAnsi"/>
         </w:rPr>
         <w:t>Strategische Ziele</w:t>
       </w:r>
-      <w:bookmarkEnd w:id="54"/>
+      <w:bookmarkEnd w:id="49"/>
     </w:p>
     <w:p>
       <w:pPr>
@@ -14634,210 +13957,7 @@
           <w:rFonts w:cstheme="minorHAnsi"/>
         </w:rPr>
       </w:pPr>
-      <w:bookmarkStart w:id="55" w:name="_Toc482625753"/>
-      <w:r>
-        <w:rPr>
-          <w:rFonts w:cstheme="minorHAnsi"/>
-          <w:noProof/>
-          <w:lang w:eastAsia="de-DE"/>
-        </w:rPr>
-        <mc:AlternateContent>
-          <mc:Choice Requires="wpg">
-            <w:drawing>
-              <wp:anchor distT="0" distB="0" distL="114300" distR="114300" simplePos="0" relativeHeight="4294966292" behindDoc="0" locked="0" layoutInCell="1" allowOverlap="1" wp14:anchorId="1FF62CEC" wp14:editId="4226178D">
-                <wp:simplePos x="0" y="0"/>
-                <wp:positionH relativeFrom="column">
-                  <wp:posOffset>-933831</wp:posOffset>
-                </wp:positionH>
-                <wp:positionV relativeFrom="paragraph">
-                  <wp:posOffset>454203</wp:posOffset>
-                </wp:positionV>
-                <wp:extent cx="7261225" cy="4554550"/>
-                <wp:effectExtent l="0" t="0" r="0" b="0"/>
-                <wp:wrapTight wrapText="bothSides">
-                  <wp:wrapPolygon edited="0">
-                    <wp:start x="57" y="0"/>
-                    <wp:lineTo x="0" y="904"/>
-                    <wp:lineTo x="0" y="21504"/>
-                    <wp:lineTo x="21534" y="21504"/>
-                    <wp:lineTo x="21534" y="813"/>
-                    <wp:lineTo x="7424" y="0"/>
-                    <wp:lineTo x="57" y="0"/>
-                  </wp:wrapPolygon>
-                </wp:wrapTight>
-                <wp:docPr id="49" name="Gruppieren 49"/>
-                <wp:cNvGraphicFramePr/>
-                <a:graphic xmlns:a="http://schemas.openxmlformats.org/drawingml/2006/main">
-                  <a:graphicData uri="http://schemas.microsoft.com/office/word/2010/wordprocessingGroup">
-                    <wpg:wgp>
-                      <wpg:cNvGrpSpPr/>
-                      <wpg:grpSpPr>
-                        <a:xfrm>
-                          <a:off x="0" y="0"/>
-                          <a:ext cx="7261225" cy="4554550"/>
-                          <a:chOff x="0" y="0"/>
-                          <a:chExt cx="7261225" cy="4554550"/>
-                        </a:xfrm>
-                      </wpg:grpSpPr>
-                      <wps:wsp>
-                        <wps:cNvPr id="48" name="Textfeld 48"/>
-                        <wps:cNvSpPr txBox="1"/>
-                        <wps:spPr>
-                          <a:xfrm>
-                            <a:off x="51206" y="0"/>
-                            <a:ext cx="2421255" cy="182880"/>
-                          </a:xfrm>
-                          <a:prstGeom prst="rect">
-                            <a:avLst/>
-                          </a:prstGeom>
-                          <a:solidFill>
-                            <a:prstClr val="white"/>
-                          </a:solidFill>
-                          <a:ln>
-                            <a:noFill/>
-                          </a:ln>
-                          <a:effectLst/>
-                        </wps:spPr>
-                        <wps:txbx>
-                          <w:txbxContent>
-                            <w:p>
-                              <w:pPr>
-                                <w:pStyle w:val="Beschriftung"/>
-                                <w:rPr>
-                                  <w:rFonts w:cstheme="minorHAnsi"/>
-                                  <w:noProof/>
-                                  <w:color w:val="00000A"/>
-                                </w:rPr>
-                              </w:pPr>
-                              <w:r>
-                                <w:t xml:space="preserve">Tab. </w:t>
-                              </w:r>
-                              <w:r>
-                                <w:fldChar w:fldCharType="begin"/>
-                              </w:r>
-                              <w:r>
-                                <w:instrText xml:space="preserve"> SEQ Tab. \* ARABIC </w:instrText>
-                              </w:r>
-                              <w:r>
-                                <w:fldChar w:fldCharType="separate"/>
-                              </w:r>
-                              <w:r>
-                                <w:rPr>
-                                  <w:noProof/>
-                                </w:rPr>
-                                <w:t>5</w:t>
-                              </w:r>
-                              <w:r>
-                                <w:fldChar w:fldCharType="end"/>
-                              </w:r>
-                              <w:r>
-                                <w:t xml:space="preserve"> Risiken</w:t>
-                              </w:r>
-                            </w:p>
-                          </w:txbxContent>
-                        </wps:txbx>
-                        <wps:bodyPr rot="0" spcFirstLastPara="0" vertOverflow="overflow" horzOverflow="overflow" vert="horz" wrap="square" lIns="0" tIns="0" rIns="0" bIns="0" numCol="1" spcCol="0" rtlCol="0" fromWordArt="0" anchor="t" anchorCtr="0" forceAA="0" compatLnSpc="1">
-                          <a:prstTxWarp prst="textNoShape">
-                            <a:avLst/>
-                          </a:prstTxWarp>
-                          <a:noAutofit/>
-                        </wps:bodyPr>
-                      </wps:wsp>
-                      <pic:pic xmlns:pic="http://schemas.openxmlformats.org/drawingml/2006/picture">
-                        <pic:nvPicPr>
-                          <pic:cNvPr id="13" name="Bild10"/>
-                          <pic:cNvPicPr>
-                            <a:picLocks noChangeAspect="1"/>
-                          </pic:cNvPicPr>
-                        </pic:nvPicPr>
-                        <pic:blipFill rotWithShape="1">
-                          <a:blip r:embed="rId21" cstate="print">
-                            <a:extLst>
-                              <a:ext uri="{28A0092B-C50C-407E-A947-70E740481C1C}">
-                                <a14:useLocalDpi xmlns:a14="http://schemas.microsoft.com/office/drawing/2010/main" val="0"/>
-                              </a:ext>
-                            </a:extLst>
-                          </a:blip>
-                          <a:srcRect l="3320" t="5203" r="3000" b="15095"/>
-                          <a:stretch/>
-                        </pic:blipFill>
-                        <pic:spPr bwMode="auto">
-                          <a:xfrm>
-                            <a:off x="0" y="190195"/>
-                            <a:ext cx="7261225" cy="4364355"/>
-                          </a:xfrm>
-                          <a:prstGeom prst="rect">
-                            <a:avLst/>
-                          </a:prstGeom>
-                          <a:ln>
-                            <a:noFill/>
-                          </a:ln>
-                          <a:extLst>
-                            <a:ext uri="{53640926-AAD7-44D8-BBD7-CCE9431645EC}">
-                              <a14:shadowObscured xmlns:a14="http://schemas.microsoft.com/office/drawing/2010/main"/>
-                            </a:ext>
-                          </a:extLst>
-                        </pic:spPr>
-                      </pic:pic>
-                    </wpg:wgp>
-                  </a:graphicData>
-                </a:graphic>
-              </wp:anchor>
-            </w:drawing>
-          </mc:Choice>
-          <mc:Fallback>
-            <w:pict>
-              <v:group w14:anchorId="1FF62CEC" id="Gruppieren 49" o:spid="_x0000_s1039" style="position:absolute;left:0;text-align:left;margin-left:-73.55pt;margin-top:35.75pt;width:571.75pt;height:358.65pt;z-index:-1004;mso-position-horizontal-relative:text;mso-position-vertical-relative:text" coordsize="72612,45545" o:gfxdata="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">
-                <v:shape id="Textfeld 48" o:spid="_x0000_s1040" type="#_x0000_t202" style="position:absolute;left:512;width:24212;height:1828;visibility:visible;mso-wrap-style:square;v-text-anchor:top" o:gfxdata="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" stroked="f">
-                  <v:textbox inset="0,0,0,0">
-                    <w:txbxContent>
-                      <w:p>
-                        <w:pPr>
-                          <w:pStyle w:val="Beschriftung"/>
-                          <w:rPr>
-                            <w:rFonts w:cstheme="minorHAnsi"/>
-                            <w:noProof/>
-                            <w:color w:val="00000A"/>
-                          </w:rPr>
-                        </w:pPr>
-                        <w:r>
-                          <w:t xml:space="preserve">Tab. </w:t>
-                        </w:r>
-                        <w:r>
-                          <w:fldChar w:fldCharType="begin"/>
-                        </w:r>
-                        <w:r>
-                          <w:instrText xml:space="preserve"> SEQ Tab. \* ARABIC </w:instrText>
-                        </w:r>
-                        <w:r>
-                          <w:fldChar w:fldCharType="separate"/>
-                        </w:r>
-                        <w:r>
-                          <w:rPr>
-                            <w:noProof/>
-                          </w:rPr>
-                          <w:t>5</w:t>
-                        </w:r>
-                        <w:r>
-                          <w:fldChar w:fldCharType="end"/>
-                        </w:r>
-                        <w:r>
-                          <w:t xml:space="preserve"> Risiken</w:t>
-                        </w:r>
-                      </w:p>
-                    </w:txbxContent>
-                  </v:textbox>
-                </v:shape>
-                <v:shape id="Bild10" o:spid="_x0000_s1041" type="#_x0000_t75" style="position:absolute;top:1901;width:72612;height:43644;visibility:visible;mso-wrap-style:square" o:gfxdata="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">
-                  <v:imagedata r:id="rId22" o:title="" croptop="3410f" cropbottom="9893f" cropleft="2176f" cropright="1966f"/>
-                  <v:path arrowok="t"/>
-                </v:shape>
-                <w10:wrap type="tight"/>
-              </v:group>
-            </w:pict>
-          </mc:Fallback>
-        </mc:AlternateContent>
-      </w:r>
+      <w:bookmarkStart w:id="50" w:name="_Toc482625753"/>
       <w:r>
         <w:rPr>
           <w:rFonts w:cstheme="minorHAnsi"/>
@@ -14847,7 +13967,7 @@
         <mc:AlternateContent>
           <mc:Choice Requires="wps">
             <w:drawing>
-              <wp:anchor distT="0" distB="0" distL="114300" distR="114300" simplePos="0" relativeHeight="251664384" behindDoc="0" locked="0" layoutInCell="1" allowOverlap="1" wp14:anchorId="4A625071" wp14:editId="38B4DF2F">
+              <wp:anchor distT="0" distB="0" distL="114300" distR="114300" simplePos="0" relativeHeight="251654144" behindDoc="0" locked="0" layoutInCell="1" allowOverlap="1" wp14:anchorId="569E737D" wp14:editId="17C153C9">
                 <wp:simplePos x="0" y="0"/>
                 <wp:positionH relativeFrom="margin">
                   <wp:posOffset>243840</wp:posOffset>
@@ -14907,7 +14027,7 @@
           </mc:Choice>
           <mc:Fallback>
             <w:pict>
-              <v:line w14:anchorId="5C85DE79" id="Gerader Verbinder 8" o:spid="_x0000_s1026" style="position:absolute;flip:y;z-index:251664384;visibility:visible;mso-wrap-style:square;mso-width-percent:0;mso-height-percent:0;mso-wrap-distance-left:9pt;mso-wrap-distance-top:0;mso-wrap-distance-right:9pt;mso-wrap-distance-bottom:0;mso-position-horizontal:absolute;mso-position-horizontal-relative:margin;mso-position-vertical:absolute;mso-position-vertical-relative:text;mso-width-percent:0;mso-height-percent:0;mso-width-relative:margin;mso-height-relative:margin" from="19.2pt,17.65pt" to="466pt,21.1pt" o:gfxdata="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" strokecolor="#d8d8d8 [2732]" strokeweight=".53mm">
+              <v:line w14:anchorId="1AFE8F3E" id="Gerader Verbinder 8" o:spid="_x0000_s1026" style="position:absolute;flip:y;z-index:251654144;visibility:visible;mso-wrap-style:square;mso-width-percent:0;mso-height-percent:0;mso-wrap-distance-left:9pt;mso-wrap-distance-top:0;mso-wrap-distance-right:9pt;mso-wrap-distance-bottom:0;mso-position-horizontal:absolute;mso-position-horizontal-relative:margin;mso-position-vertical:absolute;mso-position-vertical-relative:text;mso-width-percent:0;mso-height-percent:0;mso-width-relative:margin;mso-height-relative:margin" from="19.2pt,17.65pt" to="466pt,21.1pt" o:gfxdata="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" strokecolor="#d8d8d8 [2732]" strokeweight=".53mm">
                 <v:stroke joinstyle="miter"/>
                 <w10:wrap anchorx="margin"/>
               </v:line>
@@ -14921,75 +14041,232 @@
         </w:rPr>
         <w:t>Risiken</w:t>
       </w:r>
-      <w:bookmarkEnd w:id="55"/>
-    </w:p>
-    <w:p/>
-    <w:p>
-      <w:pPr>
-        <w:rPr>
-          <w:rFonts w:cstheme="minorHAnsi"/>
-        </w:rPr>
-      </w:pPr>
-      <w:r>
-        <w:rPr>
-          <w:rFonts w:cstheme="minorHAnsi"/>
-        </w:rPr>
-        <w:t xml:space="preserve">Das größte Risiko ist, dass die Geräte der Benutzer nicht leistungsstark genug sind, um die App vollständig nutzen zu können. Dies hängt davon ab, wie verbreitet </w:t>
-      </w:r>
-      <w:proofErr w:type="spellStart"/>
-      <w:r>
-        <w:rPr>
-          <w:rFonts w:cstheme="minorHAnsi"/>
-        </w:rPr>
-        <w:t>Smartphones</w:t>
-      </w:r>
-      <w:proofErr w:type="spellEnd"/>
-      <w:r>
-        <w:rPr>
-          <w:rFonts w:cstheme="minorHAnsi"/>
-        </w:rPr>
-        <w:t xml:space="preserve"> in afrikanischen Regionen bereits sind. Um Funktionalität auf leistungsschwachen </w:t>
-      </w:r>
-      <w:proofErr w:type="spellStart"/>
-      <w:r>
-        <w:rPr>
-          <w:rFonts w:cstheme="minorHAnsi"/>
-        </w:rPr>
-        <w:t>Smartphones</w:t>
-      </w:r>
-      <w:proofErr w:type="spellEnd"/>
-      <w:r>
-        <w:rPr>
-          <w:rFonts w:cstheme="minorHAnsi"/>
-        </w:rPr>
-        <w:t xml:space="preserve"> zu gewährleisten, werden leistungsintensive Algorithmen nicht auf dem Endgerät laufen.</w:t>
-      </w:r>
-    </w:p>
-    <w:p>
-      <w:pPr>
-        <w:rPr>
-          <w:rFonts w:cstheme="minorHAnsi"/>
-        </w:rPr>
-      </w:pPr>
-      <w:r>
-        <w:rPr>
-          <w:rFonts w:cstheme="minorHAnsi"/>
-        </w:rPr>
-        <w:t xml:space="preserve">Durch eine geringe Datenübertragungsrate wird der Datenaustausch verlangsamt und das System kann nicht arbeiten. </w:t>
-      </w:r>
-      <w:proofErr w:type="spellStart"/>
-      <w:r>
-        <w:rPr>
-          <w:rFonts w:cstheme="minorHAnsi"/>
-        </w:rPr>
-        <w:t>Harvest</w:t>
-      </w:r>
-      <w:proofErr w:type="spellEnd"/>
-      <w:r>
-        <w:rPr>
-          <w:rFonts w:cstheme="minorHAnsi"/>
-        </w:rPr>
-        <w:t xml:space="preserve"> Hand wird gebrauchsuntauglich. Um dies zu vermeiden, wird der Datenaustausch möglichst effizient gestaltet, so dass ein Transport großer Datenmengen vermieden wird.</w:t>
+      <w:bookmarkEnd w:id="50"/>
+    </w:p>
+    <w:p>
+      <w:r>
+        <w:rPr>
+          <w:noProof/>
+          <w:lang w:eastAsia="de-DE"/>
+        </w:rPr>
+        <mc:AlternateContent>
+          <mc:Choice Requires="wps">
+            <w:drawing>
+              <wp:anchor distT="0" distB="0" distL="114300" distR="114300" simplePos="0" relativeHeight="251704320" behindDoc="0" locked="0" layoutInCell="1" allowOverlap="1">
+                <wp:simplePos x="0" y="0"/>
+                <wp:positionH relativeFrom="column">
+                  <wp:posOffset>-882625</wp:posOffset>
+                </wp:positionH>
+                <wp:positionV relativeFrom="paragraph">
+                  <wp:posOffset>35103</wp:posOffset>
+                </wp:positionV>
+                <wp:extent cx="2421255" cy="182880"/>
+                <wp:effectExtent l="0" t="0" r="0" b="7620"/>
+                <wp:wrapTight wrapText="bothSides">
+                  <wp:wrapPolygon edited="0">
+                    <wp:start x="0" y="0"/>
+                    <wp:lineTo x="0" y="20250"/>
+                    <wp:lineTo x="21413" y="20250"/>
+                    <wp:lineTo x="21413" y="0"/>
+                    <wp:lineTo x="0" y="0"/>
+                  </wp:wrapPolygon>
+                </wp:wrapTight>
+                <wp:docPr id="48" name="Textfeld 48"/>
+                <wp:cNvGraphicFramePr/>
+                <a:graphic xmlns:a="http://schemas.openxmlformats.org/drawingml/2006/main">
+                  <a:graphicData uri="http://schemas.microsoft.com/office/word/2010/wordprocessingShape">
+                    <wps:wsp>
+                      <wps:cNvSpPr txBox="1"/>
+                      <wps:spPr>
+                        <a:xfrm>
+                          <a:off x="0" y="0"/>
+                          <a:ext cx="2421255" cy="182880"/>
+                        </a:xfrm>
+                        <a:prstGeom prst="rect">
+                          <a:avLst/>
+                        </a:prstGeom>
+                        <a:solidFill>
+                          <a:prstClr val="white"/>
+                        </a:solidFill>
+                        <a:ln>
+                          <a:noFill/>
+                        </a:ln>
+                        <a:effectLst/>
+                      </wps:spPr>
+                      <wps:txbx>
+                        <w:txbxContent>
+                          <w:p>
+                            <w:pPr>
+                              <w:pStyle w:val="Beschriftung"/>
+                              <w:rPr>
+                                <w:rFonts w:cstheme="minorHAnsi"/>
+                                <w:noProof/>
+                                <w:color w:val="00000A"/>
+                              </w:rPr>
+                            </w:pPr>
+                            <w:r>
+                              <w:t xml:space="preserve">Tab. </w:t>
+                            </w:r>
+                            <w:fldSimple w:instr=" SEQ Tab. \* ARABIC ">
+                              <w:r>
+                                <w:rPr>
+                                  <w:noProof/>
+                                </w:rPr>
+                                <w:t>5</w:t>
+                              </w:r>
+                            </w:fldSimple>
+                            <w:r>
+                              <w:t xml:space="preserve"> Risiken</w:t>
+                            </w:r>
+                          </w:p>
+                        </w:txbxContent>
+                      </wps:txbx>
+                      <wps:bodyPr rot="0" spcFirstLastPara="0" vertOverflow="overflow" horzOverflow="overflow" vert="horz" wrap="square" lIns="0" tIns="0" rIns="0" bIns="0" numCol="1" spcCol="0" rtlCol="0" fromWordArt="0" anchor="t" anchorCtr="0" forceAA="0" compatLnSpc="1">
+                        <a:prstTxWarp prst="textNoShape">
+                          <a:avLst/>
+                        </a:prstTxWarp>
+                        <a:noAutofit/>
+                      </wps:bodyPr>
+                    </wps:wsp>
+                  </a:graphicData>
+                </a:graphic>
+              </wp:anchor>
+            </w:drawing>
+          </mc:Choice>
+          <mc:Fallback>
+            <w:pict>
+              <v:shape id="Textfeld 48" o:spid="_x0000_s1032" type="#_x0000_t202" style="position:absolute;margin-left:-69.5pt;margin-top:2.75pt;width:190.65pt;height:14.4pt;z-index:251704320;visibility:visible;mso-wrap-style:square;mso-wrap-distance-left:9pt;mso-wrap-distance-top:0;mso-wrap-distance-right:9pt;mso-wrap-distance-bottom:0;mso-position-horizontal:absolute;mso-position-horizontal-relative:text;mso-position-vertical:absolute;mso-position-vertical-relative:text;v-text-anchor:top" o:gfxdata="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" stroked="f">
+                <v:textbox inset="0,0,0,0">
+                  <w:txbxContent>
+                    <w:p>
+                      <w:pPr>
+                        <w:pStyle w:val="Beschriftung"/>
+                        <w:rPr>
+                          <w:rFonts w:cstheme="minorHAnsi"/>
+                          <w:noProof/>
+                          <w:color w:val="00000A"/>
+                        </w:rPr>
+                      </w:pPr>
+                      <w:r>
+                        <w:t xml:space="preserve">Tab. </w:t>
+                      </w:r>
+                      <w:fldSimple w:instr=" SEQ Tab. \* ARABIC ">
+                        <w:r>
+                          <w:rPr>
+                            <w:noProof/>
+                          </w:rPr>
+                          <w:t>5</w:t>
+                        </w:r>
+                      </w:fldSimple>
+                      <w:r>
+                        <w:t xml:space="preserve"> Risiken</w:t>
+                      </w:r>
+                    </w:p>
+                  </w:txbxContent>
+                </v:textbox>
+                <w10:wrap type="tight"/>
+              </v:shape>
+            </w:pict>
+          </mc:Fallback>
+        </mc:AlternateContent>
+      </w:r>
+      <w:r>
+        <w:rPr>
+          <w:noProof/>
+          <w:lang w:eastAsia="de-DE"/>
+        </w:rPr>
+        <w:drawing>
+          <wp:anchor distT="0" distB="0" distL="114300" distR="114300" simplePos="0" relativeHeight="251705344" behindDoc="0" locked="0" layoutInCell="1" allowOverlap="1">
+            <wp:simplePos x="0" y="0"/>
+            <wp:positionH relativeFrom="column">
+              <wp:posOffset>-933831</wp:posOffset>
+            </wp:positionH>
+            <wp:positionV relativeFrom="paragraph">
+              <wp:posOffset>225298</wp:posOffset>
+            </wp:positionV>
+            <wp:extent cx="7261225" cy="4364355"/>
+            <wp:effectExtent l="0" t="0" r="0" b="0"/>
+            <wp:wrapTight wrapText="bothSides">
+              <wp:wrapPolygon edited="0">
+                <wp:start x="0" y="0"/>
+                <wp:lineTo x="0" y="21496"/>
+                <wp:lineTo x="21534" y="21496"/>
+                <wp:lineTo x="21534" y="0"/>
+                <wp:lineTo x="0" y="0"/>
+              </wp:wrapPolygon>
+            </wp:wrapTight>
+            <wp:docPr id="13" name="Bild10"/>
+            <wp:cNvGraphicFramePr>
+              <a:graphicFrameLocks xmlns:a="http://schemas.openxmlformats.org/drawingml/2006/main" noChangeAspect="1"/>
+            </wp:cNvGraphicFramePr>
+            <a:graphic xmlns:a="http://schemas.openxmlformats.org/drawingml/2006/main">
+              <a:graphicData uri="http://schemas.openxmlformats.org/drawingml/2006/picture">
+                <pic:pic xmlns:pic="http://schemas.openxmlformats.org/drawingml/2006/picture">
+                  <pic:nvPicPr>
+                    <pic:cNvPr id="13" name="Bild10"/>
+                    <pic:cNvPicPr>
+                      <a:picLocks noChangeAspect="1"/>
+                    </pic:cNvPicPr>
+                  </pic:nvPicPr>
+                  <pic:blipFill rotWithShape="1">
+                    <a:blip r:embed="rId18" cstate="print">
+                      <a:extLst>
+                        <a:ext uri="{28A0092B-C50C-407E-A947-70E740481C1C}">
+                          <a14:useLocalDpi xmlns:a14="http://schemas.microsoft.com/office/drawing/2010/main" val="0"/>
+                        </a:ext>
+                      </a:extLst>
+                    </a:blip>
+                    <a:srcRect l="3320" t="5203" r="3000" b="15095"/>
+                    <a:stretch/>
+                  </pic:blipFill>
+                  <pic:spPr bwMode="auto">
+                    <a:xfrm>
+                      <a:off x="0" y="0"/>
+                      <a:ext cx="7261225" cy="4364355"/>
+                    </a:xfrm>
+                    <a:prstGeom prst="rect">
+                      <a:avLst/>
+                    </a:prstGeom>
+                    <a:ln>
+                      <a:noFill/>
+                    </a:ln>
+                    <a:extLst>
+                      <a:ext uri="{53640926-AAD7-44D8-BBD7-CCE9431645EC}">
+                        <a14:shadowObscured xmlns:a14="http://schemas.microsoft.com/office/drawing/2010/main"/>
+                      </a:ext>
+                    </a:extLst>
+                  </pic:spPr>
+                </pic:pic>
+              </a:graphicData>
+            </a:graphic>
+          </wp:anchor>
+        </w:drawing>
+      </w:r>
+    </w:p>
+    <w:p>
+      <w:pPr>
+        <w:rPr>
+          <w:rFonts w:cstheme="minorHAnsi"/>
+        </w:rPr>
+      </w:pPr>
+      <w:r>
+        <w:rPr>
+          <w:rFonts w:cstheme="minorHAnsi"/>
+        </w:rPr>
+        <w:t>Das größte Risiko ist, dass die Geräte der Benutzer nicht leistungsstark genug sind, um die App vollständig nutzen zu können. Dies hängt davon ab, wie verbreitet Smartphones in afrikanischen Regionen bereits sind. Um Funktionalität auf leistungsschwachen Smartphones zu gewährleisten, werden leistungsintensive Algorithmen nicht auf dem Endgerät laufen.</w:t>
+      </w:r>
+    </w:p>
+    <w:p>
+      <w:pPr>
+        <w:rPr>
+          <w:rFonts w:cstheme="minorHAnsi"/>
+        </w:rPr>
+      </w:pPr>
+      <w:r>
+        <w:rPr>
+          <w:rFonts w:cstheme="minorHAnsi"/>
+        </w:rPr>
+        <w:t>Durch eine geringe Datenübertragungsrate wird der Datenaustausch verlangsamt und das System kann nicht arbeiten. Harvest Hand wird gebrauchsuntauglich. Um dies zu vermeiden, wird der Datenaustausch möglichst effizient gestaltet, so dass ein Transport großer Datenmengen vermieden wird.</w:t>
       </w:r>
     </w:p>
     <w:p>
@@ -15024,19 +14301,11 @@
           <w:rFonts w:cstheme="minorHAnsi"/>
         </w:rPr>
       </w:pPr>
-      <w:proofErr w:type="spellStart"/>
-      <w:r>
-        <w:rPr>
-          <w:rFonts w:cstheme="minorHAnsi"/>
-        </w:rPr>
-        <w:t>Harvest</w:t>
-      </w:r>
-      <w:proofErr w:type="spellEnd"/>
-      <w:r>
-        <w:rPr>
-          <w:rFonts w:cstheme="minorHAnsi"/>
-        </w:rPr>
-        <w:t xml:space="preserve"> Hand übermittelt Helfern und Landwirten Vorschläge wie sie den Ackerbau nachhaltig verbessern können. Ein Problem kann auftreten, wenn den Menschen vor Ort das nötige Equipment fehlt um diese Empfehlungen umsetzen zu können. Um diesem Problem aus dem Weg zu gehen, wird im Vorfeld recherchiert, welche Anbauwerkzeuge vor Ort zur Verfügung stehen und wird sie in den Empfehlungen berücksichtigen.</w:t>
+      <w:r>
+        <w:rPr>
+          <w:rFonts w:cstheme="minorHAnsi"/>
+        </w:rPr>
+        <w:t>Harvest Hand übermittelt Helfern und Landwirten Vorschläge wie sie den Ackerbau nachhaltig verbessern können. Ein Problem kann auftreten, wenn den Menschen vor Ort das nötige Equipment fehlt um diese Empfehlungen umsetzen zu können. Um diesem Problem aus dem Weg zu gehen, wird im Vorfeld recherchiert, welche Anbauwerkzeuge vor Ort zur Verfügung stehen und wird sie in den Empfehlungen berücksichtigen.</w:t>
       </w:r>
     </w:p>
     <w:p>
@@ -15075,62 +14344,20 @@
         <w:rPr>
           <w:rFonts w:cstheme="minorHAnsi"/>
         </w:rPr>
-        <w:t xml:space="preserve">Des Weiteren können den primären Stakeholdern Kenntnisse für den Umgang mit einem interaktiven System fehlen. Dies würde die </w:t>
-      </w:r>
-      <w:proofErr w:type="spellStart"/>
-      <w:r>
-        <w:rPr>
-          <w:rFonts w:cstheme="minorHAnsi"/>
-        </w:rPr>
-        <w:t>Usability</w:t>
-      </w:r>
-      <w:proofErr w:type="spellEnd"/>
-      <w:r>
-        <w:rPr>
-          <w:rFonts w:cstheme="minorHAnsi"/>
-        </w:rPr>
-        <w:t xml:space="preserve"> des Systems massiv einschränken. Daher sollten die Stakeholder zu Beginn eine Einführung in das System erhalten und eine gebrauchstaugliche Gestaltung muss gewährleistet sein.</w:t>
-      </w:r>
-    </w:p>
-    <w:p>
-      <w:pPr>
-        <w:rPr>
-          <w:rFonts w:cstheme="minorHAnsi"/>
-        </w:rPr>
-      </w:pPr>
-      <w:r>
-        <w:rPr>
-          <w:rFonts w:cstheme="minorHAnsi"/>
-        </w:rPr>
-        <w:t xml:space="preserve">Die Anforderungen an das System sollten genau spezifiziert werden. Eine Entwicklung unnötiger Funktionen sorgt für mehr Aufwand und raubt Entwicklungszeit. Außerdem schränken sie die </w:t>
-      </w:r>
-      <w:proofErr w:type="spellStart"/>
-      <w:r>
-        <w:rPr>
-          <w:rFonts w:cstheme="minorHAnsi"/>
-        </w:rPr>
-        <w:t>Usability</w:t>
-      </w:r>
-      <w:proofErr w:type="spellEnd"/>
-      <w:r>
-        <w:rPr>
-          <w:rFonts w:cstheme="minorHAnsi"/>
-        </w:rPr>
-        <w:t xml:space="preserve"> ein. Aus diesem Grund ist eine genau Aufgabenanalyse von Nöten, sowie ein </w:t>
-      </w:r>
-      <w:proofErr w:type="spellStart"/>
-      <w:r>
-        <w:rPr>
-          <w:rFonts w:cstheme="minorHAnsi"/>
-        </w:rPr>
-        <w:t>Prototyping</w:t>
-      </w:r>
-      <w:proofErr w:type="spellEnd"/>
-      <w:r>
-        <w:rPr>
-          <w:rFonts w:cstheme="minorHAnsi"/>
-        </w:rPr>
-        <w:t>.</w:t>
+        <w:t>Des Weiteren können den primären Stakeholdern Kenntnisse für den Umgang mit einem interaktiven System fehlen. Dies würde die Usability des Systems massiv einschränken. Daher sollten die Stakeholder zu Beginn eine Einführung in das System erhalten und eine gebrauchstaugliche Gestaltung muss gewährleistet sein.</w:t>
+      </w:r>
+    </w:p>
+    <w:p>
+      <w:pPr>
+        <w:rPr>
+          <w:rFonts w:cstheme="minorHAnsi"/>
+        </w:rPr>
+      </w:pPr>
+      <w:r>
+        <w:rPr>
+          <w:rFonts w:cstheme="minorHAnsi"/>
+        </w:rPr>
+        <w:t>Die Anforderungen an das System sollten genau spezifiziert werden. Eine Entwicklung unnötiger Funktionen sorgt für mehr Aufwand und raubt Entwicklungszeit. Außerdem schränken sie die Usability ein. Aus diesem Grund ist eine genau Aufgabenanalyse von Nöten, sowie ein Prototyping.</w:t>
       </w:r>
     </w:p>
     <w:p>
@@ -15158,7 +14385,7 @@
           <w:rFonts w:cstheme="minorHAnsi"/>
         </w:rPr>
       </w:pPr>
-      <w:bookmarkStart w:id="56" w:name="_Toc482625754"/>
+      <w:bookmarkStart w:id="51" w:name="_Toc482625754"/>
       <w:r>
         <w:rPr>
           <w:rFonts w:cstheme="minorHAnsi"/>
@@ -15168,7 +14395,7 @@
         <mc:AlternateContent>
           <mc:Choice Requires="wps">
             <w:drawing>
-              <wp:anchor distT="0" distB="0" distL="114300" distR="114300" simplePos="0" relativeHeight="4294966278" behindDoc="0" locked="0" layoutInCell="1" allowOverlap="1" wp14:anchorId="0DE2E9A4" wp14:editId="5529EAB4">
+              <wp:anchor distT="0" distB="0" distL="114300" distR="114300" simplePos="0" relativeHeight="251706368" behindDoc="0" locked="0" layoutInCell="1" allowOverlap="1" wp14:anchorId="68BC756E" wp14:editId="20F1E9D5">
                 <wp:simplePos x="0" y="0"/>
                 <wp:positionH relativeFrom="margin">
                   <wp:posOffset>230505</wp:posOffset>
@@ -15222,7 +14449,7 @@
           </mc:Choice>
           <mc:Fallback>
             <w:pict>
-              <v:line w14:anchorId="13AC6A6C" id="Gerader Verbinder 6" o:spid="_x0000_s1026" style="position:absolute;flip:y;z-index:-1018;visibility:visible;mso-wrap-style:square;mso-wrap-distance-left:9pt;mso-wrap-distance-top:0;mso-wrap-distance-right:9pt;mso-wrap-distance-bottom:0;mso-position-horizontal:absolute;mso-position-horizontal-relative:margin;mso-position-vertical:absolute;mso-position-vertical-relative:text" from="18.15pt,17.6pt" to="464.95pt,21.05pt" o:gfxdata="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" strokecolor="#d8d8d8 [2732]" strokeweight=".53mm">
+              <v:line w14:anchorId="4975DB26" id="Gerader Verbinder 6" o:spid="_x0000_s1026" style="position:absolute;flip:y;z-index:251706368;visibility:visible;mso-wrap-style:square;mso-wrap-distance-left:9pt;mso-wrap-distance-top:0;mso-wrap-distance-right:9pt;mso-wrap-distance-bottom:0;mso-position-horizontal:absolute;mso-position-horizontal-relative:margin;mso-position-vertical:absolute;mso-position-vertical-relative:text" from="18.15pt,17.6pt" to="464.95pt,21.05pt" o:gfxdata="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" strokecolor="#d8d8d8 [2732]" strokeweight=".53mm">
                 <v:stroke joinstyle="miter"/>
                 <w10:wrap anchorx="margin"/>
               </v:line>
@@ -15236,33 +14463,19 @@
         </w:rPr>
         <w:t>POCs</w:t>
       </w:r>
-      <w:bookmarkEnd w:id="56"/>
-    </w:p>
-    <w:p>
-      <w:pPr>
-        <w:rPr>
-          <w:rFonts w:cstheme="minorHAnsi"/>
-        </w:rPr>
-      </w:pPr>
-      <w:r>
-        <w:rPr>
-          <w:rFonts w:cstheme="minorHAnsi"/>
-        </w:rPr>
-        <w:t xml:space="preserve">Die POCs beschreiben wesentliche Funktionen und Alleinstellungsmerkmale des Systems, von denen schließlich die Realisierbarkeit und </w:t>
-      </w:r>
-      <w:proofErr w:type="spellStart"/>
-      <w:r>
-        <w:rPr>
-          <w:rFonts w:cstheme="minorHAnsi"/>
-        </w:rPr>
-        <w:t>Usability</w:t>
-      </w:r>
-      <w:proofErr w:type="spellEnd"/>
-      <w:r>
-        <w:rPr>
-          <w:rFonts w:cstheme="minorHAnsi"/>
-        </w:rPr>
-        <w:t xml:space="preserve"> des Systems abhängen. Dabei beziehen sich einige direkt auf die ermittelten Risiken.</w:t>
+      <w:bookmarkEnd w:id="51"/>
+    </w:p>
+    <w:p>
+      <w:pPr>
+        <w:rPr>
+          <w:rFonts w:cstheme="minorHAnsi"/>
+        </w:rPr>
+      </w:pPr>
+      <w:r>
+        <w:rPr>
+          <w:rFonts w:cstheme="minorHAnsi"/>
+        </w:rPr>
+        <w:t>Die POCs beschreiben wesentliche Funktionen und Alleinstellungsmerkmale des Systems, von denen schließlich die Realisierbarkeit und Usability des Systems abhängen. Dabei beziehen sich einige direkt auf die ermittelten Risiken.</w:t>
       </w:r>
     </w:p>
     <w:p>
@@ -15277,14 +14490,14 @@
           <w:rFonts w:cstheme="minorHAnsi"/>
         </w:rPr>
       </w:pPr>
-      <w:bookmarkStart w:id="57" w:name="_Toc482625755"/>
+      <w:bookmarkStart w:id="52" w:name="_Toc482625755"/>
       <w:r>
         <w:rPr>
           <w:rFonts w:cstheme="minorHAnsi"/>
         </w:rPr>
         <w:t>Benutzer anlegen</w:t>
       </w:r>
-      <w:bookmarkEnd w:id="57"/>
+      <w:bookmarkEnd w:id="52"/>
     </w:p>
     <w:p>
       <w:pPr>
@@ -15393,7 +14606,6 @@
           <w:rFonts w:cstheme="minorHAnsi"/>
         </w:rPr>
       </w:pPr>
-      <w:proofErr w:type="spellStart"/>
       <w:r>
         <w:rPr>
           <w:rFonts w:cstheme="minorHAnsi"/>
@@ -15402,7 +14614,6 @@
         </w:rPr>
         <w:t>Fallback</w:t>
       </w:r>
-      <w:proofErr w:type="spellEnd"/>
       <w:r>
         <w:rPr>
           <w:rFonts w:cstheme="minorHAnsi"/>
@@ -15429,7 +14640,7 @@
           <w:rFonts w:cstheme="minorHAnsi"/>
         </w:rPr>
       </w:pPr>
-      <w:bookmarkStart w:id="58" w:name="_Toc482625756"/>
+      <w:bookmarkStart w:id="53" w:name="_Toc482625756"/>
       <w:r>
         <w:rPr>
           <w:rFonts w:cstheme="minorHAnsi"/>
@@ -15437,7 +14648,7 @@
         <w:lastRenderedPageBreak/>
         <w:t>Eintrag mit Ackerdaten erstellen</w:t>
       </w:r>
-      <w:bookmarkEnd w:id="58"/>
+      <w:bookmarkEnd w:id="53"/>
     </w:p>
     <w:p>
       <w:pPr>
@@ -15512,7 +14723,6 @@
           <w:rFonts w:cstheme="minorHAnsi"/>
         </w:rPr>
       </w:pPr>
-      <w:proofErr w:type="spellStart"/>
       <w:r>
         <w:rPr>
           <w:rFonts w:cstheme="minorHAnsi"/>
@@ -15521,7 +14731,6 @@
         </w:rPr>
         <w:t>Fallback</w:t>
       </w:r>
-      <w:proofErr w:type="spellEnd"/>
       <w:r>
         <w:rPr>
           <w:rFonts w:cstheme="minorHAnsi"/>
@@ -15541,22 +14750,14 @@
           <w:rFonts w:cstheme="minorHAnsi"/>
         </w:rPr>
       </w:pPr>
-      <w:bookmarkStart w:id="59" w:name="_Toc482625757"/>
-      <w:proofErr w:type="spellStart"/>
-      <w:r>
-        <w:rPr>
-          <w:rFonts w:cstheme="minorHAnsi"/>
-        </w:rPr>
-        <w:t>Collaborators</w:t>
-      </w:r>
-      <w:proofErr w:type="spellEnd"/>
-      <w:r>
-        <w:rPr>
-          <w:rFonts w:cstheme="minorHAnsi"/>
-        </w:rPr>
-        <w:t xml:space="preserve"> dem Eintrag hinzufügen</w:t>
-      </w:r>
-      <w:bookmarkEnd w:id="59"/>
+      <w:bookmarkStart w:id="54" w:name="_Toc482625757"/>
+      <w:r>
+        <w:rPr>
+          <w:rFonts w:cstheme="minorHAnsi"/>
+        </w:rPr>
+        <w:t>Collaborators dem Eintrag hinzufügen</w:t>
+      </w:r>
+      <w:bookmarkEnd w:id="54"/>
     </w:p>
     <w:p>
       <w:pPr>
@@ -15577,21 +14778,7 @@
         <w:rPr>
           <w:rFonts w:cstheme="minorHAnsi"/>
         </w:rPr>
-        <w:t xml:space="preserve">: Der User muss einem Eintrag als </w:t>
-      </w:r>
-      <w:proofErr w:type="spellStart"/>
-      <w:r>
-        <w:rPr>
-          <w:rFonts w:cstheme="minorHAnsi"/>
-        </w:rPr>
-        <w:t>Collaborator</w:t>
-      </w:r>
-      <w:proofErr w:type="spellEnd"/>
-      <w:r>
-        <w:rPr>
-          <w:rFonts w:cstheme="minorHAnsi"/>
-        </w:rPr>
-        <w:t xml:space="preserve"> hinzugefügt werden, damit er die Ackerdaten ansehen kann und dazu spezialisierte Empfehlungen erhält. </w:t>
+        <w:t xml:space="preserve">: Der User muss einem Eintrag als Collaborator hinzugefügt werden, damit er die Ackerdaten ansehen kann und dazu spezialisierte Empfehlungen erhält. </w:t>
       </w:r>
     </w:p>
     <w:p>
@@ -15645,7 +14832,6 @@
           <w:rFonts w:cstheme="minorHAnsi"/>
         </w:rPr>
       </w:pPr>
-      <w:proofErr w:type="spellStart"/>
       <w:r>
         <w:rPr>
           <w:rFonts w:cstheme="minorHAnsi"/>
@@ -15654,7 +14840,6 @@
         </w:rPr>
         <w:t>Fallback</w:t>
       </w:r>
-      <w:proofErr w:type="spellEnd"/>
       <w:r>
         <w:rPr>
           <w:rFonts w:cstheme="minorHAnsi"/>
@@ -15674,14 +14859,14 @@
           <w:rFonts w:cstheme="minorHAnsi"/>
         </w:rPr>
       </w:pPr>
-      <w:bookmarkStart w:id="60" w:name="_Toc482625758"/>
+      <w:bookmarkStart w:id="55" w:name="_Toc482625758"/>
       <w:r>
         <w:rPr>
           <w:rFonts w:cstheme="minorHAnsi"/>
         </w:rPr>
         <w:t>Effiziente Datenübertragung</w:t>
       </w:r>
-      <w:bookmarkEnd w:id="60"/>
+      <w:bookmarkEnd w:id="55"/>
     </w:p>
     <w:p>
       <w:pPr>
@@ -15756,7 +14941,6 @@
           <w:rFonts w:cstheme="minorHAnsi"/>
         </w:rPr>
       </w:pPr>
-      <w:proofErr w:type="spellStart"/>
       <w:r>
         <w:rPr>
           <w:rFonts w:cstheme="minorHAnsi"/>
@@ -15765,26 +14949,11 @@
         </w:rPr>
         <w:t>Fallback</w:t>
       </w:r>
-      <w:proofErr w:type="spellEnd"/>
-      <w:r>
-        <w:rPr>
-          <w:rFonts w:cstheme="minorHAnsi"/>
-        </w:rPr>
-        <w:t xml:space="preserve">: Schlechte </w:t>
-      </w:r>
-      <w:proofErr w:type="spellStart"/>
-      <w:r>
-        <w:rPr>
-          <w:rFonts w:cstheme="minorHAnsi"/>
-        </w:rPr>
-        <w:t>Kommunikationsinfrasktutur</w:t>
-      </w:r>
-      <w:proofErr w:type="spellEnd"/>
-      <w:r>
-        <w:rPr>
-          <w:rFonts w:cstheme="minorHAnsi"/>
-        </w:rPr>
-        <w:t xml:space="preserve"> in den betroffenen Ländern muss bei der Entwicklung der Systemarchitektur berücksichtig werden. Längere Datenübertragungszeiten sollen zugelassen werden, im Fail – Fall soll die Anfrage erneut gesendet werden.  </w:t>
+      <w:r>
+        <w:rPr>
+          <w:rFonts w:cstheme="minorHAnsi"/>
+        </w:rPr>
+        <w:t xml:space="preserve">: Schlechte Kommunikationsinfrasktutur in den betroffenen Ländern muss bei der Entwicklung der Systemarchitektur berücksichtig werden. Längere Datenübertragungszeiten sollen zugelassen werden, im Fail – Fall soll die Anfrage erneut gesendet werden.  </w:t>
       </w:r>
     </w:p>
     <w:p>
@@ -15799,14 +14968,14 @@
           <w:rFonts w:cstheme="minorHAnsi"/>
         </w:rPr>
       </w:pPr>
-      <w:bookmarkStart w:id="61" w:name="_Toc482625759"/>
+      <w:bookmarkStart w:id="56" w:name="_Toc482625759"/>
       <w:r>
         <w:rPr>
           <w:rFonts w:cstheme="minorHAnsi"/>
         </w:rPr>
         <w:t>Auswertung der Bodendaten</w:t>
       </w:r>
-      <w:bookmarkEnd w:id="61"/>
+      <w:bookmarkEnd w:id="56"/>
     </w:p>
     <w:p>
       <w:pPr>
@@ -15827,21 +14996,7 @@
         <w:rPr>
           <w:rFonts w:cstheme="minorHAnsi"/>
         </w:rPr>
-        <w:t xml:space="preserve">: Die aufgehobenen Daten werden auf dem Server analysierte und darauf aufbauend werden individuelle Szenarien zum Ackerbau für Benutzer erstellt. Dazu sollen auch </w:t>
-      </w:r>
-      <w:proofErr w:type="spellStart"/>
-      <w:r>
-        <w:rPr>
-          <w:rFonts w:cstheme="minorHAnsi"/>
-        </w:rPr>
-        <w:t>informationen</w:t>
-      </w:r>
-      <w:proofErr w:type="spellEnd"/>
-      <w:r>
-        <w:rPr>
-          <w:rFonts w:cstheme="minorHAnsi"/>
-        </w:rPr>
-        <w:t xml:space="preserve"> zur aktuellen Wetterbedingungen bezogen werden. Die rechenaufwändigen Algorithmen werden dadurch nicht auf dem Client realisiert und beeinträchtigen nicht die Performance des Endgeräts. </w:t>
+        <w:t xml:space="preserve">: Die aufgehobenen Daten werden auf dem Server analysierte und darauf aufbauend werden individuelle Szenarien zum Ackerbau für Benutzer erstellt. Dazu sollen auch informationen zur aktuellen Wetterbedingungen bezogen werden. Die rechenaufwändigen Algorithmen werden dadurch nicht auf dem Client realisiert und beeinträchtigen nicht die Performance des Endgeräts. </w:t>
       </w:r>
     </w:p>
     <w:p>
@@ -15896,7 +15051,6 @@
           <w:rFonts w:cstheme="minorHAnsi"/>
         </w:rPr>
       </w:pPr>
-      <w:proofErr w:type="spellStart"/>
       <w:r>
         <w:rPr>
           <w:rFonts w:cstheme="minorHAnsi"/>
@@ -15905,7 +15059,6 @@
         </w:rPr>
         <w:t>Fallback</w:t>
       </w:r>
-      <w:proofErr w:type="spellEnd"/>
       <w:r>
         <w:rPr>
           <w:rFonts w:cstheme="minorHAnsi"/>
@@ -15925,14 +15078,14 @@
           <w:rFonts w:cstheme="minorHAnsi"/>
         </w:rPr>
       </w:pPr>
-      <w:bookmarkStart w:id="62" w:name="_Toc482625760"/>
+      <w:bookmarkStart w:id="57" w:name="_Toc482625760"/>
       <w:r>
         <w:rPr>
           <w:rFonts w:cstheme="minorHAnsi"/>
         </w:rPr>
         <w:t>Effiziente Erstellung interaktiver Anleitungen</w:t>
       </w:r>
-      <w:bookmarkEnd w:id="62"/>
+      <w:bookmarkEnd w:id="57"/>
     </w:p>
     <w:p>
       <w:pPr>
@@ -16007,7 +15160,6 @@
           <w:rFonts w:cstheme="minorHAnsi"/>
         </w:rPr>
       </w:pPr>
-      <w:proofErr w:type="spellStart"/>
       <w:r>
         <w:rPr>
           <w:rFonts w:cstheme="minorHAnsi"/>
@@ -16016,7 +15168,6 @@
         </w:rPr>
         <w:t>Fallback</w:t>
       </w:r>
-      <w:proofErr w:type="spellEnd"/>
       <w:r>
         <w:rPr>
           <w:rFonts w:cstheme="minorHAnsi"/>
@@ -16036,14 +15187,14 @@
           <w:rFonts w:cstheme="minorHAnsi"/>
         </w:rPr>
       </w:pPr>
-      <w:bookmarkStart w:id="63" w:name="_Toc482625761"/>
+      <w:bookmarkStart w:id="58" w:name="_Toc482625761"/>
       <w:r>
         <w:rPr>
           <w:rFonts w:cstheme="minorHAnsi"/>
         </w:rPr>
         <w:t>Klimatische Daten der Externen Dienste</w:t>
       </w:r>
-      <w:bookmarkEnd w:id="63"/>
+      <w:bookmarkEnd w:id="58"/>
     </w:p>
     <w:p>
       <w:pPr>
@@ -16118,7 +15269,6 @@
           <w:rFonts w:cstheme="minorHAnsi"/>
         </w:rPr>
       </w:pPr>
-      <w:proofErr w:type="spellStart"/>
       <w:r>
         <w:rPr>
           <w:rFonts w:cstheme="minorHAnsi"/>
@@ -16127,7 +15277,6 @@
         </w:rPr>
         <w:t>Fallback</w:t>
       </w:r>
-      <w:proofErr w:type="spellEnd"/>
       <w:r>
         <w:rPr>
           <w:rFonts w:cstheme="minorHAnsi"/>
@@ -16147,14 +15296,14 @@
           <w:rFonts w:cstheme="minorHAnsi"/>
         </w:rPr>
       </w:pPr>
-      <w:bookmarkStart w:id="64" w:name="_Toc482625762"/>
+      <w:bookmarkStart w:id="59" w:name="_Toc482625762"/>
       <w:r>
         <w:rPr>
           <w:rFonts w:cstheme="minorHAnsi"/>
         </w:rPr>
         <w:t>Erstellung der Anleitungen für Mobiltelefone</w:t>
       </w:r>
-      <w:bookmarkEnd w:id="64"/>
+      <w:bookmarkEnd w:id="59"/>
     </w:p>
     <w:p>
       <w:pPr>
@@ -16228,7 +15377,6 @@
           <w:rFonts w:cstheme="minorHAnsi"/>
         </w:rPr>
       </w:pPr>
-      <w:proofErr w:type="spellStart"/>
       <w:r>
         <w:rPr>
           <w:rFonts w:cstheme="minorHAnsi"/>
@@ -16237,7 +15385,6 @@
         </w:rPr>
         <w:t>Fallback</w:t>
       </w:r>
-      <w:proofErr w:type="spellEnd"/>
       <w:r>
         <w:rPr>
           <w:rFonts w:cstheme="minorHAnsi"/>
@@ -16257,14 +15404,14 @@
           <w:rFonts w:cstheme="minorHAnsi"/>
         </w:rPr>
       </w:pPr>
-      <w:bookmarkStart w:id="65" w:name="_Toc482625763"/>
+      <w:bookmarkStart w:id="60" w:name="_Toc482625763"/>
       <w:r>
         <w:rPr>
           <w:rFonts w:cstheme="minorHAnsi"/>
         </w:rPr>
         <w:t>Didaktische Darstellung der Informationen</w:t>
       </w:r>
-      <w:bookmarkEnd w:id="65"/>
+      <w:bookmarkEnd w:id="60"/>
     </w:p>
     <w:p>
       <w:pPr>
@@ -16285,21 +15432,7 @@
         <w:rPr>
           <w:rFonts w:cstheme="minorHAnsi"/>
         </w:rPr>
-        <w:t xml:space="preserve">: Die Informationen sollen didaktisch sinnvoll Visualisiert oder in anderen Formen dargestellt werden, damit auch die </w:t>
-      </w:r>
-      <w:proofErr w:type="spellStart"/>
-      <w:r>
-        <w:rPr>
-          <w:rFonts w:cstheme="minorHAnsi"/>
-        </w:rPr>
-        <w:t>analphabeten</w:t>
-      </w:r>
-      <w:proofErr w:type="spellEnd"/>
-      <w:r>
-        <w:rPr>
-          <w:rFonts w:cstheme="minorHAnsi"/>
-        </w:rPr>
-        <w:t xml:space="preserve"> Benutzer sie nachvollziehen können.</w:t>
+        <w:t>: Die Informationen sollen didaktisch sinnvoll Visualisiert oder in anderen Formen dargestellt werden, damit auch die analphabeten Benutzer sie nachvollziehen können.</w:t>
       </w:r>
     </w:p>
     <w:p>
@@ -16344,30 +15477,15 @@
         <w:rPr>
           <w:rFonts w:cstheme="minorHAnsi"/>
         </w:rPr>
-        <w:t xml:space="preserve">: Die Form der Informationsdarstellung ist ungeeignet, so dass das System nicht für alle </w:t>
-      </w:r>
-      <w:proofErr w:type="spellStart"/>
-      <w:r>
-        <w:rPr>
-          <w:rFonts w:cstheme="minorHAnsi"/>
-        </w:rPr>
-        <w:t>Stakeholdergruppen</w:t>
-      </w:r>
-      <w:proofErr w:type="spellEnd"/>
-      <w:r>
-        <w:rPr>
-          <w:rFonts w:cstheme="minorHAnsi"/>
-        </w:rPr>
-        <w:t xml:space="preserve"> gebrauchstauglich wird.</w:t>
-      </w:r>
-    </w:p>
-    <w:p>
-      <w:pPr>
-        <w:rPr>
-          <w:rFonts w:cstheme="minorHAnsi"/>
-        </w:rPr>
-      </w:pPr>
-      <w:proofErr w:type="spellStart"/>
+        <w:t>: Die Form der Informationsdarstellung ist ungeeignet, so dass das System nicht für alle Stakeholdergruppen gebrauchstauglich wird.</w:t>
+      </w:r>
+    </w:p>
+    <w:p>
+      <w:pPr>
+        <w:rPr>
+          <w:rFonts w:cstheme="minorHAnsi"/>
+        </w:rPr>
+      </w:pPr>
       <w:r>
         <w:rPr>
           <w:rFonts w:cstheme="minorHAnsi"/>
@@ -16376,7 +15494,6 @@
         </w:rPr>
         <w:t>Fallback</w:t>
       </w:r>
-      <w:proofErr w:type="spellEnd"/>
       <w:r>
         <w:rPr>
           <w:rFonts w:cstheme="minorHAnsi"/>
@@ -16396,14 +15513,14 @@
           <w:rFonts w:cstheme="minorHAnsi"/>
         </w:rPr>
       </w:pPr>
-      <w:bookmarkStart w:id="66" w:name="_Toc482625764"/>
+      <w:bookmarkStart w:id="61" w:name="_Toc482625764"/>
       <w:r>
         <w:rPr>
           <w:rFonts w:cstheme="minorHAnsi"/>
         </w:rPr>
         <w:t>Fazit</w:t>
       </w:r>
-      <w:bookmarkEnd w:id="66"/>
+      <w:bookmarkEnd w:id="61"/>
     </w:p>
     <w:p>
       <w:pPr>
@@ -16433,7 +15550,7 @@
           <w:rFonts w:cstheme="minorHAnsi"/>
         </w:rPr>
       </w:pPr>
-      <w:bookmarkStart w:id="67" w:name="_Toc482625765"/>
+      <w:bookmarkStart w:id="62" w:name="_Toc482625765"/>
       <w:r>
         <w:rPr>
           <w:rFonts w:cstheme="minorHAnsi"/>
@@ -16443,7 +15560,7 @@
         <mc:AlternateContent>
           <mc:Choice Requires="wps">
             <w:drawing>
-              <wp:anchor distT="0" distB="0" distL="114300" distR="114300" simplePos="0" relativeHeight="4294966276" behindDoc="0" locked="0" layoutInCell="1" allowOverlap="1" wp14:anchorId="441DE916" wp14:editId="4A83C7D5">
+              <wp:anchor distT="0" distB="0" distL="114300" distR="114300" simplePos="0" relativeHeight="251707392" behindDoc="0" locked="0" layoutInCell="1" allowOverlap="1" wp14:anchorId="7BA4674B" wp14:editId="6D1B9D0F">
                 <wp:simplePos x="0" y="0"/>
                 <wp:positionH relativeFrom="margin">
                   <wp:posOffset>243840</wp:posOffset>
@@ -16497,7 +15614,7 @@
           </mc:Choice>
           <mc:Fallback>
             <w:pict>
-              <v:line w14:anchorId="116ADF74" id="Gerader Verbinder 3" o:spid="_x0000_s1026" style="position:absolute;flip:y;z-index:-1020;visibility:visible;mso-wrap-style:square;mso-wrap-distance-left:9pt;mso-wrap-distance-top:0;mso-wrap-distance-right:9pt;mso-wrap-distance-bottom:0;mso-position-horizontal:absolute;mso-position-horizontal-relative:margin;mso-position-vertical:absolute;mso-position-vertical-relative:text" from="19.2pt,17.9pt" to="466pt,21.35pt" o:gfxdata="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" strokecolor="#d8d8d8 [2732]" strokeweight=".53mm">
+              <v:line w14:anchorId="6D029A23" id="Gerader Verbinder 3" o:spid="_x0000_s1026" style="position:absolute;flip:y;z-index:251707392;visibility:visible;mso-wrap-style:square;mso-wrap-distance-left:9pt;mso-wrap-distance-top:0;mso-wrap-distance-right:9pt;mso-wrap-distance-bottom:0;mso-position-horizontal:absolute;mso-position-horizontal-relative:margin;mso-position-vertical:absolute;mso-position-vertical-relative:text" from="19.2pt,17.9pt" to="466pt,21.35pt" o:gfxdata="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" strokecolor="#d8d8d8 [2732]" strokeweight=".53mm">
                 <v:stroke joinstyle="miter"/>
                 <w10:wrap anchorx="margin"/>
               </v:line>
@@ -16511,7 +15628,7 @@
         </w:rPr>
         <w:t>Methodischer Rahmen</w:t>
       </w:r>
-      <w:bookmarkEnd w:id="67"/>
+      <w:bookmarkEnd w:id="62"/>
       <w:r>
         <w:rPr>
           <w:rFonts w:cstheme="minorHAnsi"/>
@@ -16545,14 +15662,14 @@
           <w:rFonts w:cstheme="minorHAnsi"/>
         </w:rPr>
       </w:pPr>
-      <w:bookmarkStart w:id="68" w:name="_Toc482625766"/>
+      <w:bookmarkStart w:id="63" w:name="_Toc482625766"/>
       <w:r>
         <w:rPr>
           <w:rFonts w:cstheme="minorHAnsi"/>
         </w:rPr>
         <w:t>Auswahl des methodischen Rahmens</w:t>
       </w:r>
-      <w:bookmarkEnd w:id="68"/>
+      <w:bookmarkEnd w:id="63"/>
     </w:p>
     <w:p>
       <w:pPr>
@@ -16572,233 +15689,74 @@
           <w:rFonts w:cstheme="minorHAnsi"/>
           <w:b/>
         </w:rPr>
-        <w:t xml:space="preserve"> </w:t>
-      </w:r>
-      <w:proofErr w:type="spellStart"/>
+        <w:t xml:space="preserve"> Usage centered design </w:t>
+      </w:r>
+      <w:r>
+        <w:rPr>
+          <w:rFonts w:cstheme="minorHAnsi"/>
+        </w:rPr>
+        <w:t>als methodischer Rahmen. Beim Usage centered design wird Funktionalität des Systems in den Vordergrund gestellt. Damit ein hoher Grad der Usability eines interaktiven Systems erreicht wird, werden bei diesem Ansatz die Aufgaben der User und Ziele dieser Aufgaben im gegebenen Nutzungskontext analysiert und spezifiziert. Dies erleichtert vor allem das Verständnis vom Verwendungsweck des Systems für Entwickler und verbessert die Kommunikation mit den Benutzern.</w:t>
+      </w:r>
+    </w:p>
+    <w:p>
+      <w:pPr>
+        <w:spacing w:line="276" w:lineRule="auto"/>
+        <w:rPr>
+          <w:rFonts w:cstheme="minorHAnsi"/>
+        </w:rPr>
+      </w:pPr>
+      <w:r>
+        <w:rPr>
+          <w:rFonts w:cstheme="minorHAnsi"/>
+        </w:rPr>
+        <w:t xml:space="preserve">Anderseits liegt der Fokus des Systems zum größten Teil auf Wissensvermittlung für die bestimmte Stakeholder-Gruppe. Aus dieser Perspektive ist das Vorgehen nach Usage centered design nicht geeignet, da es sich mehr auf die Benutzung des Systems konzentriert. Das geplante System wird von den Benutzern mit extrem unterschiedlichen Merkmalen (Helfer und Ackerbauer in den Entwicklungsländern) benutzt. Daher ist es wichtig die Benutzermerkmalle(Aufgaben, Ziele, Wissenstand, Fähigkeiten…) der verschieden Stakeholder zu berücksichtigen. Der </w:t>
+      </w:r>
       <w:r>
         <w:rPr>
           <w:rFonts w:cstheme="minorHAnsi"/>
           <w:b/>
         </w:rPr>
-        <w:t>Usage</w:t>
-      </w:r>
-      <w:proofErr w:type="spellEnd"/>
+        <w:t xml:space="preserve">User centered design </w:t>
+      </w:r>
+      <w:r>
+        <w:rPr>
+          <w:rFonts w:cstheme="minorHAnsi"/>
+        </w:rPr>
+        <w:t>– Ansatz, bei dem die Benutzermerkmalle im Fokus der Konzeption der Entwicklung stehen, sorgt dafür, dass die Anforderung der verschiedenen User erfüllt werden und dadurch die Gebrauchstauglichkeit des System erhöht wird.</w:t>
+      </w:r>
+    </w:p>
+    <w:p>
+      <w:pPr>
+        <w:spacing w:line="276" w:lineRule="auto"/>
+        <w:rPr>
+          <w:rFonts w:cstheme="minorHAnsi"/>
+        </w:rPr>
+      </w:pPr>
+      <w:r>
+        <w:rPr>
+          <w:rFonts w:cstheme="minorHAnsi"/>
+        </w:rPr>
+        <w:t xml:space="preserve">Aus der Analyse folgt, dass im Rahmen des Projekts eine geeignete Kombination aus </w:t>
+      </w:r>
       <w:r>
         <w:rPr>
           <w:rFonts w:cstheme="minorHAnsi"/>
           <w:b/>
         </w:rPr>
-        <w:t xml:space="preserve"> </w:t>
-      </w:r>
-      <w:proofErr w:type="spellStart"/>
+        <w:t xml:space="preserve">Usage centered design </w:t>
+      </w:r>
+      <w:r>
+        <w:rPr>
+          <w:rFonts w:cstheme="minorHAnsi"/>
+        </w:rPr>
+        <w:t>und</w:t>
+      </w:r>
       <w:r>
         <w:rPr>
           <w:rFonts w:cstheme="minorHAnsi"/>
           <w:b/>
         </w:rPr>
-        <w:t>centered</w:t>
-      </w:r>
-      <w:proofErr w:type="spellEnd"/>
-      <w:r>
-        <w:rPr>
-          <w:rFonts w:cstheme="minorHAnsi"/>
-          <w:b/>
-        </w:rPr>
-        <w:t xml:space="preserve"> design </w:t>
-      </w:r>
-      <w:r>
-        <w:rPr>
-          <w:rFonts w:cstheme="minorHAnsi"/>
-        </w:rPr>
-        <w:t xml:space="preserve">als methodischer Rahmen. Beim </w:t>
-      </w:r>
-      <w:proofErr w:type="spellStart"/>
-      <w:r>
-        <w:rPr>
-          <w:rFonts w:cstheme="minorHAnsi"/>
-        </w:rPr>
-        <w:t>Usage</w:t>
-      </w:r>
-      <w:proofErr w:type="spellEnd"/>
-      <w:r>
-        <w:rPr>
-          <w:rFonts w:cstheme="minorHAnsi"/>
-        </w:rPr>
-        <w:t xml:space="preserve"> </w:t>
-      </w:r>
-      <w:proofErr w:type="spellStart"/>
-      <w:r>
-        <w:rPr>
-          <w:rFonts w:cstheme="minorHAnsi"/>
-        </w:rPr>
-        <w:t>centered</w:t>
-      </w:r>
-      <w:proofErr w:type="spellEnd"/>
-      <w:r>
-        <w:rPr>
-          <w:rFonts w:cstheme="minorHAnsi"/>
-        </w:rPr>
-        <w:t xml:space="preserve"> design wird Funktionalität des Systems in den Vordergrund gestellt. Damit ein hoher Grad der </w:t>
-      </w:r>
-      <w:proofErr w:type="spellStart"/>
-      <w:r>
-        <w:rPr>
-          <w:rFonts w:cstheme="minorHAnsi"/>
-        </w:rPr>
-        <w:t>Usability</w:t>
-      </w:r>
-      <w:proofErr w:type="spellEnd"/>
-      <w:r>
-        <w:rPr>
-          <w:rFonts w:cstheme="minorHAnsi"/>
-        </w:rPr>
-        <w:t xml:space="preserve"> eines interaktiven Systems erreicht wird, werden bei diesem Ansatz die Aufgaben der User und Ziele dieser Aufgaben im gegebenen Nutzungskontext analysiert und spezifiziert. Dies erleichtert vor allem das Verständnis vom Verwendungsweck des Systems für Entwickler und verbessert die Kommunikation mit den Benutzern.</w:t>
-      </w:r>
-    </w:p>
-    <w:p>
-      <w:pPr>
-        <w:spacing w:line="276" w:lineRule="auto"/>
-        <w:rPr>
-          <w:rFonts w:cstheme="minorHAnsi"/>
-        </w:rPr>
-      </w:pPr>
-      <w:r>
-        <w:rPr>
-          <w:rFonts w:cstheme="minorHAnsi"/>
-        </w:rPr>
-        <w:t xml:space="preserve">Anderseits liegt der Fokus des Systems zum größten Teil auf Wissensvermittlung für die bestimmte Stakeholder-Gruppe. Aus dieser Perspektive ist das Vorgehen nach </w:t>
-      </w:r>
-      <w:proofErr w:type="spellStart"/>
-      <w:r>
-        <w:rPr>
-          <w:rFonts w:cstheme="minorHAnsi"/>
-        </w:rPr>
-        <w:t>Usage</w:t>
-      </w:r>
-      <w:proofErr w:type="spellEnd"/>
-      <w:r>
-        <w:rPr>
-          <w:rFonts w:cstheme="minorHAnsi"/>
-        </w:rPr>
-        <w:t xml:space="preserve"> </w:t>
-      </w:r>
-      <w:proofErr w:type="spellStart"/>
-      <w:r>
-        <w:rPr>
-          <w:rFonts w:cstheme="minorHAnsi"/>
-        </w:rPr>
-        <w:t>centered</w:t>
-      </w:r>
-      <w:proofErr w:type="spellEnd"/>
-      <w:r>
-        <w:rPr>
-          <w:rFonts w:cstheme="minorHAnsi"/>
-        </w:rPr>
-        <w:t xml:space="preserve"> design nicht geeignet, da es sich mehr auf die Benutzung des Systems konzentriert. Das geplante System wird von den Benutzern mit extrem unterschiedlichen Merkmalen (Helfer und Ackerbauer in den Entwicklungsländern) benutzt. Daher ist es wichtig die Benutzermerkmalle(Aufgaben, Ziele, Wissenstand, Fähigkeiten…) der verschieden Stakeholder zu berücksichtigen. Der </w:t>
-      </w:r>
-      <w:r>
-        <w:rPr>
-          <w:rFonts w:cstheme="minorHAnsi"/>
-          <w:b/>
-        </w:rPr>
-        <w:t xml:space="preserve">User </w:t>
-      </w:r>
-      <w:proofErr w:type="spellStart"/>
-      <w:r>
-        <w:rPr>
-          <w:rFonts w:cstheme="minorHAnsi"/>
-          <w:b/>
-        </w:rPr>
-        <w:t>centered</w:t>
-      </w:r>
-      <w:proofErr w:type="spellEnd"/>
-      <w:r>
-        <w:rPr>
-          <w:rFonts w:cstheme="minorHAnsi"/>
-          <w:b/>
-        </w:rPr>
-        <w:t xml:space="preserve"> design </w:t>
-      </w:r>
-      <w:r>
-        <w:rPr>
-          <w:rFonts w:cstheme="minorHAnsi"/>
-        </w:rPr>
-        <w:t>– Ansatz, bei dem die Benutzermerkmalle im Fokus der Konzeption der Entwicklung stehen, sorgt dafür, dass die Anforderung der verschiedenen User erfüllt werden und dadurch die Gebrauchstauglichkeit des System erhöht wird.</w:t>
-      </w:r>
-    </w:p>
-    <w:p>
-      <w:pPr>
-        <w:spacing w:line="276" w:lineRule="auto"/>
-        <w:rPr>
-          <w:rFonts w:cstheme="minorHAnsi"/>
-        </w:rPr>
-      </w:pPr>
-      <w:r>
-        <w:rPr>
-          <w:rFonts w:cstheme="minorHAnsi"/>
-        </w:rPr>
-        <w:t xml:space="preserve">Aus der Analyse folgt, dass im Rahmen des Projekts eine geeignete Kombination aus </w:t>
-      </w:r>
-      <w:proofErr w:type="spellStart"/>
-      <w:r>
-        <w:rPr>
-          <w:rFonts w:cstheme="minorHAnsi"/>
-          <w:b/>
-        </w:rPr>
-        <w:t>Usage</w:t>
-      </w:r>
-      <w:proofErr w:type="spellEnd"/>
-      <w:r>
-        <w:rPr>
-          <w:rFonts w:cstheme="minorHAnsi"/>
-          <w:b/>
-        </w:rPr>
-        <w:t xml:space="preserve"> </w:t>
-      </w:r>
-      <w:proofErr w:type="spellStart"/>
-      <w:r>
-        <w:rPr>
-          <w:rFonts w:cstheme="minorHAnsi"/>
-          <w:b/>
-        </w:rPr>
-        <w:t>centered</w:t>
-      </w:r>
-      <w:proofErr w:type="spellEnd"/>
-      <w:r>
-        <w:rPr>
-          <w:rFonts w:cstheme="minorHAnsi"/>
-          <w:b/>
-        </w:rPr>
-        <w:t xml:space="preserve"> design </w:t>
-      </w:r>
-      <w:r>
-        <w:rPr>
-          <w:rFonts w:cstheme="minorHAnsi"/>
-        </w:rPr>
-        <w:t>und</w:t>
-      </w:r>
-      <w:r>
-        <w:rPr>
-          <w:rFonts w:cstheme="minorHAnsi"/>
-          <w:b/>
-        </w:rPr>
-        <w:t xml:space="preserve"> User </w:t>
-      </w:r>
-      <w:proofErr w:type="spellStart"/>
-      <w:r>
-        <w:rPr>
-          <w:rFonts w:cstheme="minorHAnsi"/>
-          <w:b/>
-        </w:rPr>
-        <w:t>centered</w:t>
-      </w:r>
-      <w:proofErr w:type="spellEnd"/>
-      <w:r>
-        <w:rPr>
-          <w:rFonts w:cstheme="minorHAnsi"/>
-          <w:b/>
-        </w:rPr>
-        <w:t xml:space="preserve"> design </w:t>
+        <w:t xml:space="preserve"> User centered design </w:t>
       </w:r>
       <w:r>
         <w:rPr>
@@ -16819,14 +15777,14 @@
           <w:rFonts w:cstheme="minorHAnsi"/>
         </w:rPr>
       </w:pPr>
-      <w:bookmarkStart w:id="69" w:name="_Toc482625767"/>
+      <w:bookmarkStart w:id="64" w:name="_Toc482625767"/>
       <w:r>
         <w:rPr>
           <w:rFonts w:cstheme="minorHAnsi"/>
         </w:rPr>
         <w:t>Auswahl des Vorgehensmodells</w:t>
       </w:r>
-      <w:bookmarkEnd w:id="69"/>
+      <w:bookmarkEnd w:id="64"/>
     </w:p>
     <w:p>
       <w:pPr>
@@ -16850,47 +15808,131 @@
           <w:color w:val="767171" w:themeColor="background2" w:themeShade="80"/>
         </w:rPr>
       </w:pPr>
-      <w:proofErr w:type="spellStart"/>
       <w:r>
         <w:rPr>
           <w:rFonts w:cstheme="minorHAnsi"/>
           <w:color w:val="767171" w:themeColor="background2" w:themeShade="80"/>
         </w:rPr>
-        <w:t>Usability</w:t>
-      </w:r>
-      <w:proofErr w:type="spellEnd"/>
-      <w:r>
+        <w:t>Usability engineering lifecycle</w:t>
+      </w:r>
+    </w:p>
+    <w:p>
+      <w:pPr>
+        <w:spacing w:line="276" w:lineRule="auto"/>
+        <w:rPr>
+          <w:rFonts w:cstheme="minorHAnsi"/>
+        </w:rPr>
+      </w:pPr>
+      <w:r>
+        <w:rPr>
+          <w:rFonts w:cstheme="minorHAnsi"/>
+        </w:rPr>
+        <w:t xml:space="preserve">Das Modell von Deborah Mayhew stellt ein komplexes und umfangreiches Werkzeug dar, mit dem man den Entwicklungsprozess der gebrauchstauglichen Systeme in wesentlichen Aktivitäten gestalten kann. </w:t>
+      </w:r>
+      <w:r>
+        <w:rPr>
+          <w:rFonts w:cstheme="minorHAnsi"/>
+        </w:rPr>
+        <w:lastRenderedPageBreak/>
+        <w:t>Dieses skalierbare Vorgehensmodell hat eine klar detaillierte Struktur mit Iterationen in allen Stufen der Entwicklung. Durch die Anforderungsanalyse im ersten Prozess-Bestandteil werden sowohl User als auch Ihre Aufgaben modelliert. Somit vereint Usability engineering lifecycle in sich die Ansätze von Usage centered design und User centered design. Anzumerken ist jedoch, dass das Modell sehr Umfangreich ist und einen gewissen Zeitaufwand fordert.</w:t>
+      </w:r>
+    </w:p>
+    <w:p>
+      <w:pPr>
+        <w:spacing w:line="276" w:lineRule="auto"/>
         <w:rPr>
           <w:rFonts w:cstheme="minorHAnsi"/>
           <w:color w:val="767171" w:themeColor="background2" w:themeShade="80"/>
         </w:rPr>
+      </w:pPr>
+      <w:r>
+        <w:rPr>
+          <w:rFonts w:cstheme="minorHAnsi"/>
+          <w:color w:val="767171" w:themeColor="background2" w:themeShade="80"/>
+        </w:rPr>
+        <w:t xml:space="preserve">DIN EN ISO 9241 Teil 210 </w:t>
+      </w:r>
+    </w:p>
+    <w:p>
+      <w:pPr>
+        <w:spacing w:line="276" w:lineRule="auto"/>
+        <w:rPr>
+          <w:rFonts w:cstheme="minorHAnsi"/>
+        </w:rPr>
+      </w:pPr>
+      <w:r>
+        <w:rPr>
+          <w:rFonts w:cstheme="minorHAnsi"/>
+        </w:rPr>
+        <w:t>Die</w:t>
+      </w:r>
+      <w:r>
+        <w:rPr>
+          <w:rFonts w:cstheme="minorHAnsi"/>
+        </w:rPr>
         <w:t xml:space="preserve"> </w:t>
       </w:r>
-      <w:proofErr w:type="spellStart"/>
-      <w:r>
+      <w:r>
+        <w:rPr>
+          <w:rFonts w:cstheme="minorHAnsi"/>
+        </w:rPr>
+        <w:t xml:space="preserve">Norm </w:t>
+      </w:r>
+      <w:r>
+        <w:rPr>
+          <w:rFonts w:cstheme="minorHAnsi"/>
+        </w:rPr>
+        <w:t xml:space="preserve">ISO 9241 Teil 210 ist ebenso skalierbar und iterativ. </w:t>
+      </w:r>
+      <w:r>
+        <w:rPr>
+          <w:rFonts w:cstheme="minorHAnsi"/>
+        </w:rPr>
+        <w:t>Sie</w:t>
+      </w:r>
+      <w:r>
+        <w:rPr>
+          <w:rFonts w:cstheme="minorHAnsi"/>
+        </w:rPr>
+        <w:t xml:space="preserve"> bietet vordefinierte Struktur, ist aber im Vergleich zu Usability engineering lifecycle übersichtlicher und ermöglicht eine frei Wahl der Techniken. Aus diesem G</w:t>
+      </w:r>
+      <w:r>
+        <w:rPr>
+          <w:rFonts w:cstheme="minorHAnsi"/>
+        </w:rPr>
+        <w:t>rund ist dieses Modell weniger z</w:t>
+      </w:r>
+      <w:r>
+        <w:rPr>
+          <w:rFonts w:cstheme="minorHAnsi"/>
+        </w:rPr>
+        <w:t>eitaufwendig.</w:t>
+      </w:r>
+    </w:p>
+    <w:p>
+      <w:pPr>
+        <w:spacing w:line="276" w:lineRule="auto"/>
         <w:rPr>
           <w:rFonts w:cstheme="minorHAnsi"/>
           <w:color w:val="767171" w:themeColor="background2" w:themeShade="80"/>
         </w:rPr>
-        <w:t>engineering</w:t>
-      </w:r>
-      <w:proofErr w:type="spellEnd"/>
-      <w:r>
+      </w:pPr>
+    </w:p>
+    <w:p>
+      <w:pPr>
+        <w:spacing w:line="276" w:lineRule="auto"/>
         <w:rPr>
           <w:rFonts w:cstheme="minorHAnsi"/>
           <w:color w:val="767171" w:themeColor="background2" w:themeShade="80"/>
         </w:rPr>
-        <w:t xml:space="preserve"> </w:t>
-      </w:r>
-      <w:proofErr w:type="spellStart"/>
+      </w:pPr>
       <w:r>
         <w:rPr>
           <w:rFonts w:cstheme="minorHAnsi"/>
           <w:color w:val="767171" w:themeColor="background2" w:themeShade="80"/>
         </w:rPr>
-        <w:t>lifecycle</w:t>
-      </w:r>
-      <w:proofErr w:type="spellEnd"/>
+        <w:t>Szenario based usability engineering</w:t>
+      </w:r>
     </w:p>
     <w:p>
       <w:pPr>
@@ -16903,98 +15945,7 @@
         <w:rPr>
           <w:rFonts w:cstheme="minorHAnsi"/>
         </w:rPr>
-        <w:t xml:space="preserve">Das Modell von Deborah Mayhew stellt ein komplexes und umfangreiches Werkzeug dar, mit dem man den Entwicklungsprozess der gebrauchstauglichen Systeme in wesentlichen Aktivitäten gestalten kann. </w:t>
-      </w:r>
-      <w:r>
-        <w:rPr>
-          <w:rFonts w:cstheme="minorHAnsi"/>
-        </w:rPr>
-        <w:lastRenderedPageBreak/>
-        <w:t xml:space="preserve">Dieses skalierbare Vorgehensmodell hat eine klar detaillierte Struktur mit Iterationen in allen Stufen der Entwicklung. Durch die Anforderungsanalyse im ersten Prozess-Bestandteil werden sowohl User als auch Ihre Aufgaben modelliert. Somit vereint </w:t>
-      </w:r>
-      <w:proofErr w:type="spellStart"/>
-      <w:r>
-        <w:rPr>
-          <w:rFonts w:cstheme="minorHAnsi"/>
-        </w:rPr>
-        <w:t>Usability</w:t>
-      </w:r>
-      <w:proofErr w:type="spellEnd"/>
-      <w:r>
-        <w:rPr>
-          <w:rFonts w:cstheme="minorHAnsi"/>
-        </w:rPr>
-        <w:t xml:space="preserve"> </w:t>
-      </w:r>
-      <w:proofErr w:type="spellStart"/>
-      <w:r>
-        <w:rPr>
-          <w:rFonts w:cstheme="minorHAnsi"/>
-        </w:rPr>
-        <w:t>engineering</w:t>
-      </w:r>
-      <w:proofErr w:type="spellEnd"/>
-      <w:r>
-        <w:rPr>
-          <w:rFonts w:cstheme="minorHAnsi"/>
-        </w:rPr>
-        <w:t xml:space="preserve"> </w:t>
-      </w:r>
-      <w:proofErr w:type="spellStart"/>
-      <w:r>
-        <w:rPr>
-          <w:rFonts w:cstheme="minorHAnsi"/>
-        </w:rPr>
-        <w:t>lifecycle</w:t>
-      </w:r>
-      <w:proofErr w:type="spellEnd"/>
-      <w:r>
-        <w:rPr>
-          <w:rFonts w:cstheme="minorHAnsi"/>
-        </w:rPr>
-        <w:t xml:space="preserve"> in sich die Ansätze von </w:t>
-      </w:r>
-      <w:proofErr w:type="spellStart"/>
-      <w:r>
-        <w:rPr>
-          <w:rFonts w:cstheme="minorHAnsi"/>
-        </w:rPr>
-        <w:t>Usage</w:t>
-      </w:r>
-      <w:proofErr w:type="spellEnd"/>
-      <w:r>
-        <w:rPr>
-          <w:rFonts w:cstheme="minorHAnsi"/>
-        </w:rPr>
-        <w:t xml:space="preserve"> </w:t>
-      </w:r>
-      <w:proofErr w:type="spellStart"/>
-      <w:r>
-        <w:rPr>
-          <w:rFonts w:cstheme="minorHAnsi"/>
-        </w:rPr>
-        <w:t>centered</w:t>
-      </w:r>
-      <w:proofErr w:type="spellEnd"/>
-      <w:r>
-        <w:rPr>
-          <w:rFonts w:cstheme="minorHAnsi"/>
-        </w:rPr>
-        <w:t xml:space="preserve"> design und User </w:t>
-      </w:r>
-      <w:proofErr w:type="spellStart"/>
-      <w:r>
-        <w:rPr>
-          <w:rFonts w:cstheme="minorHAnsi"/>
-        </w:rPr>
-        <w:t>centered</w:t>
-      </w:r>
-      <w:proofErr w:type="spellEnd"/>
-      <w:r>
-        <w:rPr>
-          <w:rFonts w:cstheme="minorHAnsi"/>
-        </w:rPr>
-        <w:t xml:space="preserve"> design. Anzumerken ist jedoch, dass das Modell sehr Umfangreich ist und einen gewissen Zeitaufwand fordert.</w:t>
+        <w:t>Das Szenario based usability engineering ist ein aufwändiges narratives Vorgehen, das auf den Szenarien basiert, die das menschliche Handeln beschreiben und modellieren. Es ist ebenso ein iterativer Prozess, ist aber nicht auf die Komplexität des Projekts skalierbar und dadurch entsteht ein unangemessener Aufwand bei Erstellung der Szenarien.</w:t>
       </w:r>
     </w:p>
     <w:p>
@@ -17010,7 +15961,7 @@
           <w:rFonts w:cstheme="minorHAnsi"/>
           <w:color w:val="767171" w:themeColor="background2" w:themeShade="80"/>
         </w:rPr>
-        <w:t xml:space="preserve">DIN EN ISO 9241 Teil 210 </w:t>
+        <w:t xml:space="preserve">Discount usability engeniering </w:t>
       </w:r>
     </w:p>
     <w:p>
@@ -17024,317 +15975,7 @@
         <w:rPr>
           <w:rFonts w:cstheme="minorHAnsi"/>
         </w:rPr>
-        <w:t>Die</w:t>
-      </w:r>
-      <w:r>
-        <w:rPr>
-          <w:rFonts w:cstheme="minorHAnsi"/>
-        </w:rPr>
-        <w:t xml:space="preserve"> </w:t>
-      </w:r>
-      <w:r>
-        <w:rPr>
-          <w:rFonts w:cstheme="minorHAnsi"/>
-        </w:rPr>
-        <w:t xml:space="preserve">Norm </w:t>
-      </w:r>
-      <w:r>
-        <w:rPr>
-          <w:rFonts w:cstheme="minorHAnsi"/>
-        </w:rPr>
-        <w:t xml:space="preserve">ISO 9241 Teil 210 ist ebenso skalierbar und iterativ. </w:t>
-      </w:r>
-      <w:r>
-        <w:rPr>
-          <w:rFonts w:cstheme="minorHAnsi"/>
-        </w:rPr>
-        <w:t>Sie</w:t>
-      </w:r>
-      <w:r>
-        <w:rPr>
-          <w:rFonts w:cstheme="minorHAnsi"/>
-        </w:rPr>
-        <w:t xml:space="preserve"> bietet vordefinierte Struktur, ist aber im Vergleich zu </w:t>
-      </w:r>
-      <w:proofErr w:type="spellStart"/>
-      <w:r>
-        <w:rPr>
-          <w:rFonts w:cstheme="minorHAnsi"/>
-        </w:rPr>
-        <w:t>Usability</w:t>
-      </w:r>
-      <w:proofErr w:type="spellEnd"/>
-      <w:r>
-        <w:rPr>
-          <w:rFonts w:cstheme="minorHAnsi"/>
-        </w:rPr>
-        <w:t xml:space="preserve"> </w:t>
-      </w:r>
-      <w:proofErr w:type="spellStart"/>
-      <w:r>
-        <w:rPr>
-          <w:rFonts w:cstheme="minorHAnsi"/>
-        </w:rPr>
-        <w:t>engineering</w:t>
-      </w:r>
-      <w:proofErr w:type="spellEnd"/>
-      <w:r>
-        <w:rPr>
-          <w:rFonts w:cstheme="minorHAnsi"/>
-        </w:rPr>
-        <w:t xml:space="preserve"> </w:t>
-      </w:r>
-      <w:proofErr w:type="spellStart"/>
-      <w:r>
-        <w:rPr>
-          <w:rFonts w:cstheme="minorHAnsi"/>
-        </w:rPr>
-        <w:t>lifecycle</w:t>
-      </w:r>
-      <w:proofErr w:type="spellEnd"/>
-      <w:r>
-        <w:rPr>
-          <w:rFonts w:cstheme="minorHAnsi"/>
-        </w:rPr>
-        <w:t xml:space="preserve"> übersichtlicher und ermöglicht eine frei Wahl der Techniken. Aus diesem G</w:t>
-      </w:r>
-      <w:r>
-        <w:rPr>
-          <w:rFonts w:cstheme="minorHAnsi"/>
-        </w:rPr>
-        <w:t>rund ist dieses Modell weniger z</w:t>
-      </w:r>
-      <w:r>
-        <w:rPr>
-          <w:rFonts w:cstheme="minorHAnsi"/>
-        </w:rPr>
-        <w:t>eitaufwendig.</w:t>
-      </w:r>
-    </w:p>
-    <w:p>
-      <w:pPr>
-        <w:spacing w:line="276" w:lineRule="auto"/>
-        <w:rPr>
-          <w:rFonts w:cstheme="minorHAnsi"/>
-          <w:color w:val="767171" w:themeColor="background2" w:themeShade="80"/>
-        </w:rPr>
-      </w:pPr>
-    </w:p>
-    <w:p>
-      <w:pPr>
-        <w:spacing w:line="276" w:lineRule="auto"/>
-        <w:rPr>
-          <w:rFonts w:cstheme="minorHAnsi"/>
-          <w:color w:val="767171" w:themeColor="background2" w:themeShade="80"/>
-        </w:rPr>
-      </w:pPr>
-      <w:r>
-        <w:rPr>
-          <w:rFonts w:cstheme="minorHAnsi"/>
-          <w:color w:val="767171" w:themeColor="background2" w:themeShade="80"/>
-        </w:rPr>
-        <w:t xml:space="preserve">Szenario </w:t>
-      </w:r>
-      <w:proofErr w:type="spellStart"/>
-      <w:r>
-        <w:rPr>
-          <w:rFonts w:cstheme="minorHAnsi"/>
-          <w:color w:val="767171" w:themeColor="background2" w:themeShade="80"/>
-        </w:rPr>
-        <w:t>based</w:t>
-      </w:r>
-      <w:proofErr w:type="spellEnd"/>
-      <w:r>
-        <w:rPr>
-          <w:rFonts w:cstheme="minorHAnsi"/>
-          <w:color w:val="767171" w:themeColor="background2" w:themeShade="80"/>
-        </w:rPr>
-        <w:t xml:space="preserve"> </w:t>
-      </w:r>
-      <w:proofErr w:type="spellStart"/>
-      <w:r>
-        <w:rPr>
-          <w:rFonts w:cstheme="minorHAnsi"/>
-          <w:color w:val="767171" w:themeColor="background2" w:themeShade="80"/>
-        </w:rPr>
-        <w:t>usability</w:t>
-      </w:r>
-      <w:proofErr w:type="spellEnd"/>
-      <w:r>
-        <w:rPr>
-          <w:rFonts w:cstheme="minorHAnsi"/>
-          <w:color w:val="767171" w:themeColor="background2" w:themeShade="80"/>
-        </w:rPr>
-        <w:t xml:space="preserve"> </w:t>
-      </w:r>
-      <w:proofErr w:type="spellStart"/>
-      <w:r>
-        <w:rPr>
-          <w:rFonts w:cstheme="minorHAnsi"/>
-          <w:color w:val="767171" w:themeColor="background2" w:themeShade="80"/>
-        </w:rPr>
-        <w:t>engineering</w:t>
-      </w:r>
-      <w:proofErr w:type="spellEnd"/>
-    </w:p>
-    <w:p>
-      <w:pPr>
-        <w:spacing w:line="276" w:lineRule="auto"/>
-        <w:rPr>
-          <w:rFonts w:cstheme="minorHAnsi"/>
-        </w:rPr>
-      </w:pPr>
-      <w:r>
-        <w:rPr>
-          <w:rFonts w:cstheme="minorHAnsi"/>
-        </w:rPr>
-        <w:t xml:space="preserve">Das Szenario </w:t>
-      </w:r>
-      <w:proofErr w:type="spellStart"/>
-      <w:r>
-        <w:rPr>
-          <w:rFonts w:cstheme="minorHAnsi"/>
-        </w:rPr>
-        <w:t>based</w:t>
-      </w:r>
-      <w:proofErr w:type="spellEnd"/>
-      <w:r>
-        <w:rPr>
-          <w:rFonts w:cstheme="minorHAnsi"/>
-        </w:rPr>
-        <w:t xml:space="preserve"> </w:t>
-      </w:r>
-      <w:proofErr w:type="spellStart"/>
-      <w:r>
-        <w:rPr>
-          <w:rFonts w:cstheme="minorHAnsi"/>
-        </w:rPr>
-        <w:t>usability</w:t>
-      </w:r>
-      <w:proofErr w:type="spellEnd"/>
-      <w:r>
-        <w:rPr>
-          <w:rFonts w:cstheme="minorHAnsi"/>
-        </w:rPr>
-        <w:t xml:space="preserve"> </w:t>
-      </w:r>
-      <w:proofErr w:type="spellStart"/>
-      <w:r>
-        <w:rPr>
-          <w:rFonts w:cstheme="minorHAnsi"/>
-        </w:rPr>
-        <w:t>engineering</w:t>
-      </w:r>
-      <w:proofErr w:type="spellEnd"/>
-      <w:r>
-        <w:rPr>
-          <w:rFonts w:cstheme="minorHAnsi"/>
-        </w:rPr>
-        <w:t xml:space="preserve"> ist ein aufwändiges narratives Vorgehen, das auf den Szenarien basiert, die das menschliche Handeln beschreiben und modellieren. Es ist ebenso ein iterativer Prozess, ist aber nicht auf die Komplexität des Projekts skalierbar und dadurch entsteht ein unangemessener Aufwand bei Erstellung der Szenarien.</w:t>
-      </w:r>
-    </w:p>
-    <w:p>
-      <w:pPr>
-        <w:spacing w:line="276" w:lineRule="auto"/>
-        <w:rPr>
-          <w:rFonts w:cstheme="minorHAnsi"/>
-          <w:color w:val="767171" w:themeColor="background2" w:themeShade="80"/>
-        </w:rPr>
-      </w:pPr>
-      <w:r>
-        <w:rPr>
-          <w:rFonts w:cstheme="minorHAnsi"/>
-          <w:color w:val="767171" w:themeColor="background2" w:themeShade="80"/>
-        </w:rPr>
-        <w:t xml:space="preserve">Discount </w:t>
-      </w:r>
-      <w:proofErr w:type="spellStart"/>
-      <w:r>
-        <w:rPr>
-          <w:rFonts w:cstheme="minorHAnsi"/>
-          <w:color w:val="767171" w:themeColor="background2" w:themeShade="80"/>
-        </w:rPr>
-        <w:t>usability</w:t>
-      </w:r>
-      <w:proofErr w:type="spellEnd"/>
-      <w:r>
-        <w:rPr>
-          <w:rFonts w:cstheme="minorHAnsi"/>
-          <w:color w:val="767171" w:themeColor="background2" w:themeShade="80"/>
-        </w:rPr>
-        <w:t xml:space="preserve"> </w:t>
-      </w:r>
-      <w:proofErr w:type="spellStart"/>
-      <w:r>
-        <w:rPr>
-          <w:rFonts w:cstheme="minorHAnsi"/>
-          <w:color w:val="767171" w:themeColor="background2" w:themeShade="80"/>
-        </w:rPr>
-        <w:t>engeniering</w:t>
-      </w:r>
-      <w:proofErr w:type="spellEnd"/>
-      <w:r>
-        <w:rPr>
-          <w:rFonts w:cstheme="minorHAnsi"/>
-          <w:color w:val="767171" w:themeColor="background2" w:themeShade="80"/>
-        </w:rPr>
-        <w:t xml:space="preserve"> </w:t>
-      </w:r>
-    </w:p>
-    <w:p>
-      <w:pPr>
-        <w:spacing w:line="276" w:lineRule="auto"/>
-        <w:rPr>
-          <w:rFonts w:cstheme="minorHAnsi"/>
-        </w:rPr>
-      </w:pPr>
-      <w:r>
-        <w:rPr>
-          <w:rFonts w:cstheme="minorHAnsi"/>
-        </w:rPr>
-        <w:t xml:space="preserve">Discount </w:t>
-      </w:r>
-      <w:proofErr w:type="spellStart"/>
-      <w:r>
-        <w:rPr>
-          <w:rFonts w:cstheme="minorHAnsi"/>
-        </w:rPr>
-        <w:t>usability</w:t>
-      </w:r>
-      <w:proofErr w:type="spellEnd"/>
-      <w:r>
-        <w:rPr>
-          <w:rFonts w:cstheme="minorHAnsi"/>
-        </w:rPr>
-        <w:t xml:space="preserve"> </w:t>
-      </w:r>
-      <w:proofErr w:type="spellStart"/>
-      <w:r>
-        <w:rPr>
-          <w:rFonts w:cstheme="minorHAnsi"/>
-        </w:rPr>
-        <w:t>engeniering</w:t>
-      </w:r>
-      <w:proofErr w:type="spellEnd"/>
-      <w:r>
-        <w:rPr>
-          <w:rFonts w:cstheme="minorHAnsi"/>
-        </w:rPr>
-        <w:t xml:space="preserve"> ermöglicht einen möglichst schnellen und kostengünstigen Entwicklungsprozess. Doch wegen fehlenden Kernaktivitäten der Entwicklung interaktiver Systeme wie Anforderungsanalyse oder Evaluation kann mit dieses Modell hohe </w:t>
-      </w:r>
-      <w:proofErr w:type="spellStart"/>
-      <w:r>
-        <w:rPr>
-          <w:rFonts w:cstheme="minorHAnsi"/>
-        </w:rPr>
-        <w:t>Usability</w:t>
-      </w:r>
-      <w:proofErr w:type="spellEnd"/>
-      <w:r>
-        <w:rPr>
-          <w:rFonts w:cstheme="minorHAnsi"/>
-        </w:rPr>
-        <w:t xml:space="preserve"> nicht erreicht werden.</w:t>
+        <w:t>Discount usability engeniering ermöglicht einen möglichst schnellen und kostengünstigen Entwicklungsprozess. Doch wegen fehlenden Kernaktivitäten der Entwicklung interaktiver Systeme wie Anforderungsanalyse oder Evaluation kann mit dieses Modell hohe Usability nicht erreicht werden.</w:t>
       </w:r>
     </w:p>
     <w:p>
@@ -17349,14 +15990,14 @@
           <w:rFonts w:cstheme="minorHAnsi"/>
         </w:rPr>
       </w:pPr>
-      <w:bookmarkStart w:id="70" w:name="_Toc482625768"/>
+      <w:bookmarkStart w:id="65" w:name="_Toc482625768"/>
       <w:r>
         <w:rPr>
           <w:rFonts w:cstheme="minorHAnsi"/>
         </w:rPr>
         <w:t>Fazit</w:t>
       </w:r>
-      <w:bookmarkEnd w:id="70"/>
+      <w:bookmarkEnd w:id="65"/>
     </w:p>
     <w:p>
       <w:pPr>
@@ -17374,7 +16015,7 @@
         </w:rPr>
         <w:t>Für diese</w:t>
       </w:r>
-      <w:ins w:id="71" w:author="Pastuh" w:date="2017-05-11T19:56:00Z">
+      <w:ins w:id="66" w:author="Pastuh" w:date="2017-05-11T19:56:00Z">
         <w:r>
           <w:rPr>
             <w:rFonts w:cstheme="minorHAnsi"/>
@@ -17388,7 +16029,7 @@
         </w:rPr>
         <w:t xml:space="preserve"> Projekt komm</w:t>
       </w:r>
-      <w:ins w:id="72" w:author="Pastuh" w:date="2017-05-11T19:54:00Z">
+      <w:ins w:id="67" w:author="Pastuh" w:date="2017-05-11T19:54:00Z">
         <w:r>
           <w:rPr>
             <w:rFonts w:cstheme="minorHAnsi"/>
@@ -17396,7 +16037,7 @@
           <w:t>t</w:t>
         </w:r>
       </w:ins>
-      <w:del w:id="73" w:author="Pastuh" w:date="2017-05-11T19:54:00Z">
+      <w:del w:id="68" w:author="Pastuh" w:date="2017-05-11T19:54:00Z">
         <w:r>
           <w:rPr>
             <w:rFonts w:cstheme="minorHAnsi"/>
@@ -17410,7 +16051,7 @@
         </w:rPr>
         <w:t xml:space="preserve"> hauptsächlich </w:t>
       </w:r>
-      <w:ins w:id="74" w:author="Pastuh" w:date="2017-05-11T19:54:00Z">
+      <w:ins w:id="69" w:author="Pastuh" w:date="2017-05-11T19:54:00Z">
         <w:r>
           <w:rPr>
             <w:rFonts w:cstheme="minorHAnsi"/>
@@ -17418,7 +16059,7 @@
           <w:t>ein</w:t>
         </w:r>
       </w:ins>
-      <w:del w:id="75" w:author="Pastuh" w:date="2017-05-11T19:54:00Z">
+      <w:del w:id="70" w:author="Pastuh" w:date="2017-05-11T19:54:00Z">
         <w:r>
           <w:rPr>
             <w:rFonts w:cstheme="minorHAnsi"/>
@@ -17430,45 +16071,9 @@
         <w:rPr>
           <w:rFonts w:cstheme="minorHAnsi"/>
         </w:rPr>
-        <w:t xml:space="preserve"> Vorgehensmodelle in Frage – </w:t>
-      </w:r>
-      <w:proofErr w:type="spellStart"/>
-      <w:r>
-        <w:rPr>
-          <w:rFonts w:cstheme="minorHAnsi"/>
-        </w:rPr>
-        <w:t>Usability</w:t>
-      </w:r>
-      <w:proofErr w:type="spellEnd"/>
-      <w:r>
-        <w:rPr>
-          <w:rFonts w:cstheme="minorHAnsi"/>
-        </w:rPr>
-        <w:t xml:space="preserve"> </w:t>
-      </w:r>
-      <w:proofErr w:type="spellStart"/>
-      <w:r>
-        <w:rPr>
-          <w:rFonts w:cstheme="minorHAnsi"/>
-        </w:rPr>
-        <w:t>engineering</w:t>
-      </w:r>
-      <w:proofErr w:type="spellEnd"/>
-      <w:r>
-        <w:rPr>
-          <w:rFonts w:cstheme="minorHAnsi"/>
-        </w:rPr>
-        <w:t xml:space="preserve"> </w:t>
-      </w:r>
-      <w:proofErr w:type="spellStart"/>
-      <w:r>
-        <w:rPr>
-          <w:rFonts w:cstheme="minorHAnsi"/>
-        </w:rPr>
-        <w:t>lifecycle</w:t>
-      </w:r>
-      <w:proofErr w:type="spellEnd"/>
-      <w:del w:id="76" w:author="Pastuh" w:date="2017-05-11T19:55:00Z">
+        <w:t xml:space="preserve"> Vorgehensmodelle in Frage – Usability engineering lifecycle</w:t>
+      </w:r>
+      <w:del w:id="71" w:author="Pastuh" w:date="2017-05-11T19:55:00Z">
         <w:r>
           <w:rPr>
             <w:rFonts w:cstheme="minorHAnsi"/>
@@ -17482,7 +16087,7 @@
         </w:rPr>
         <w:t xml:space="preserve">. Das </w:t>
       </w:r>
-      <w:del w:id="77" w:author="Pastuh" w:date="2017-05-11T19:55:00Z">
+      <w:del w:id="72" w:author="Pastuh" w:date="2017-05-11T19:55:00Z">
         <w:r>
           <w:rPr>
             <w:rFonts w:cstheme="minorHAnsi"/>
@@ -17490,7 +16095,7 @@
           <w:delText xml:space="preserve">erste </w:delText>
         </w:r>
       </w:del>
-      <w:ins w:id="78" w:author="Pastuh" w:date="2017-05-11T19:55:00Z">
+      <w:ins w:id="73" w:author="Pastuh" w:date="2017-05-11T19:55:00Z">
         <w:r>
           <w:rPr>
             <w:rFonts w:cstheme="minorHAnsi"/>
@@ -17504,7 +16109,7 @@
         </w:rPr>
         <w:t xml:space="preserve">ist ziemlich aufwändig und braucht längere Einarbeitungszeit, bietet jedoch konkrete effektive Techniken zum Vorgehen an. </w:t>
       </w:r>
-      <w:del w:id="79" w:author="Pastuh" w:date="2017-05-11T19:55:00Z">
+      <w:del w:id="74" w:author="Pastuh" w:date="2017-05-11T19:55:00Z">
         <w:r>
           <w:rPr>
             <w:rFonts w:cstheme="minorHAnsi"/>
@@ -17518,7 +16123,7 @@
         </w:rPr>
         <w:t xml:space="preserve">Da die Zeit im Rahmen des Projekts eine sehr knappe Ressource ist, </w:t>
       </w:r>
-      <w:del w:id="80" w:author="Pastuh" w:date="2017-05-11T19:55:00Z">
+      <w:del w:id="75" w:author="Pastuh" w:date="2017-05-11T19:55:00Z">
         <w:r>
           <w:rPr>
             <w:rFonts w:cstheme="minorHAnsi"/>
@@ -17526,7 +16131,7 @@
           <w:delText>tendiert das Entwicklungsteam zum dem ISO 9241 Teil 210,</w:delText>
         </w:r>
       </w:del>
-      <w:ins w:id="81" w:author="Pastuh" w:date="2017-05-11T19:55:00Z">
+      <w:ins w:id="76" w:author="Pastuh" w:date="2017-05-11T19:55:00Z">
         <w:r>
           <w:rPr>
             <w:rFonts w:cstheme="minorHAnsi"/>
@@ -17534,7 +16139,7 @@
           <w:t>muss das Modell auf die Projektgröße skaliert werden</w:t>
         </w:r>
       </w:ins>
-      <w:ins w:id="82" w:author="Pastuh" w:date="2017-05-11T19:56:00Z">
+      <w:ins w:id="77" w:author="Pastuh" w:date="2017-05-11T19:56:00Z">
         <w:r>
           <w:rPr>
             <w:rFonts w:cstheme="minorHAnsi"/>
@@ -17542,7 +16147,7 @@
           <w:t>.</w:t>
         </w:r>
       </w:ins>
-      <w:ins w:id="83" w:author="Pastuh" w:date="2017-05-11T19:55:00Z">
+      <w:ins w:id="78" w:author="Pastuh" w:date="2017-05-11T19:55:00Z">
         <w:r>
           <w:rPr>
             <w:rFonts w:cstheme="minorHAnsi"/>
@@ -17550,7 +16155,7 @@
           <w:t xml:space="preserve"> </w:t>
         </w:r>
       </w:ins>
-      <w:ins w:id="84" w:author="Pastuh" w:date="2017-05-11T19:57:00Z">
+      <w:ins w:id="79" w:author="Pastuh" w:date="2017-05-11T19:57:00Z">
         <w:r>
           <w:rPr>
             <w:rFonts w:cstheme="minorHAnsi"/>
@@ -17558,7 +16163,7 @@
           <w:t>In den Entwicklungsphasen werden bestimmte schritte angepasst und Techniken aus anderen Vorgehens</w:t>
         </w:r>
       </w:ins>
-      <w:ins w:id="85" w:author="Pastuh" w:date="2017-05-11T19:58:00Z">
+      <w:ins w:id="80" w:author="Pastuh" w:date="2017-05-11T19:58:00Z">
         <w:r>
           <w:rPr>
             <w:rFonts w:cstheme="minorHAnsi"/>
@@ -17566,7 +16171,7 @@
           <w:t>modellen</w:t>
         </w:r>
       </w:ins>
-      <w:ins w:id="86" w:author="Pastuh" w:date="2017-05-11T19:57:00Z">
+      <w:ins w:id="81" w:author="Pastuh" w:date="2017-05-11T19:57:00Z">
         <w:r>
           <w:rPr>
             <w:rFonts w:cstheme="minorHAnsi"/>
@@ -17574,7 +16179,7 @@
           <w:t xml:space="preserve"> verwendet</w:t>
         </w:r>
       </w:ins>
-      <w:ins w:id="87" w:author="Pastuh" w:date="2017-05-11T19:58:00Z">
+      <w:ins w:id="82" w:author="Pastuh" w:date="2017-05-11T19:58:00Z">
         <w:r>
           <w:rPr>
             <w:rFonts w:cstheme="minorHAnsi"/>
@@ -17582,7 +16187,7 @@
           <w:t>, die ähnliche Ergebnisse liefern.</w:t>
         </w:r>
       </w:ins>
-      <w:ins w:id="88" w:author="Pastuh" w:date="2017-05-11T19:59:00Z">
+      <w:ins w:id="83" w:author="Pastuh" w:date="2017-05-11T19:59:00Z">
         <w:r>
           <w:rPr>
             <w:rFonts w:cstheme="minorHAnsi"/>
@@ -17590,7 +16195,7 @@
           <w:t xml:space="preserve"> </w:t>
         </w:r>
       </w:ins>
-      <w:del w:id="89" w:author="Pastuh" w:date="2017-05-11T19:56:00Z">
+      <w:del w:id="84" w:author="Pastuh" w:date="2017-05-11T19:56:00Z">
         <w:r>
           <w:rPr>
             <w:rFonts w:cstheme="minorHAnsi"/>
@@ -17623,7 +16228,7 @@
           <w:rFonts w:cstheme="minorHAnsi"/>
         </w:rPr>
       </w:pPr>
-      <w:bookmarkStart w:id="90" w:name="_Toc482625769"/>
+      <w:bookmarkStart w:id="85" w:name="_Toc482625769"/>
       <w:r>
         <w:rPr>
           <w:rFonts w:cstheme="minorHAnsi"/>
@@ -17634,7 +16239,7 @@
         <mc:AlternateContent>
           <mc:Choice Requires="wps">
             <w:drawing>
-              <wp:anchor distT="0" distB="0" distL="114300" distR="114300" simplePos="0" relativeHeight="251666432" behindDoc="0" locked="0" layoutInCell="1" allowOverlap="1" wp14:anchorId="3C962439" wp14:editId="66F8837C">
+              <wp:anchor distT="0" distB="0" distL="114300" distR="114300" simplePos="0" relativeHeight="251656192" behindDoc="0" locked="0" layoutInCell="1" allowOverlap="1" wp14:anchorId="5765292E" wp14:editId="5EE9B6BB">
                 <wp:simplePos x="0" y="0"/>
                 <wp:positionH relativeFrom="margin">
                   <wp:posOffset>243840</wp:posOffset>
@@ -17688,7 +16293,7 @@
           </mc:Choice>
           <mc:Fallback>
             <w:pict>
-              <v:line w14:anchorId="3639C4DD" id="Gerader Verbinder 8" o:spid="_x0000_s1026" style="position:absolute;flip:y;z-index:251666432;visibility:visible;mso-wrap-style:square;mso-wrap-distance-left:9pt;mso-wrap-distance-top:0;mso-wrap-distance-right:9pt;mso-wrap-distance-bottom:0;mso-position-horizontal:absolute;mso-position-horizontal-relative:margin;mso-position-vertical:absolute;mso-position-vertical-relative:text" from="19.2pt,17.25pt" to="466pt,20.7pt" o:gfxdata="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" strokecolor="#d8d8d8 [2732]" strokeweight=".53mm">
+              <v:line w14:anchorId="78623893" id="Gerader Verbinder 8" o:spid="_x0000_s1026" style="position:absolute;flip:y;z-index:251656192;visibility:visible;mso-wrap-style:square;mso-wrap-distance-left:9pt;mso-wrap-distance-top:0;mso-wrap-distance-right:9pt;mso-wrap-distance-bottom:0;mso-position-horizontal:absolute;mso-position-horizontal-relative:margin;mso-position-vertical:absolute;mso-position-vertical-relative:text" from="19.2pt,17.25pt" to="466pt,20.7pt" o:gfxdata="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" strokecolor="#d8d8d8 [2732]" strokeweight=".53mm">
                 <v:stroke joinstyle="miter"/>
                 <w10:wrap anchorx="margin"/>
               </v:line>
@@ -17702,7 +16307,7 @@
         </w:rPr>
         <w:t>Kommunikationsmodell</w:t>
       </w:r>
-      <w:bookmarkEnd w:id="90"/>
+      <w:bookmarkEnd w:id="85"/>
     </w:p>
     <w:p>
       <w:pPr>
@@ -17715,14 +16320,14 @@
           <w:rFonts w:cstheme="minorHAnsi"/>
         </w:rPr>
       </w:pPr>
-      <w:bookmarkStart w:id="91" w:name="_Toc482625770"/>
+      <w:bookmarkStart w:id="86" w:name="_Toc482625770"/>
       <w:r>
         <w:rPr>
           <w:rFonts w:cstheme="minorHAnsi"/>
         </w:rPr>
         <w:t>Deskriptives Modell</w:t>
       </w:r>
-      <w:bookmarkEnd w:id="91"/>
+      <w:bookmarkEnd w:id="86"/>
       <w:r>
         <w:rPr>
           <w:rFonts w:cstheme="minorHAnsi"/>
@@ -17742,391 +16347,141 @@
           <w:noProof/>
           <w:lang w:eastAsia="de-DE"/>
         </w:rPr>
+        <w:drawing>
+          <wp:anchor distT="0" distB="0" distL="114300" distR="114300" simplePos="0" relativeHeight="251666432" behindDoc="0" locked="0" layoutInCell="1" allowOverlap="1">
+            <wp:simplePos x="0" y="0"/>
+            <wp:positionH relativeFrom="column">
+              <wp:posOffset>228306</wp:posOffset>
+            </wp:positionH>
+            <wp:positionV relativeFrom="paragraph">
+              <wp:posOffset>1772387</wp:posOffset>
+            </wp:positionV>
+            <wp:extent cx="4294570" cy="4381895"/>
+            <wp:effectExtent l="0" t="0" r="0" b="0"/>
+            <wp:wrapTopAndBottom/>
+            <wp:docPr id="16" name="Bild8"/>
+            <wp:cNvGraphicFramePr>
+              <a:graphicFrameLocks xmlns:a="http://schemas.openxmlformats.org/drawingml/2006/main" noChangeAspect="1"/>
+            </wp:cNvGraphicFramePr>
+            <a:graphic xmlns:a="http://schemas.openxmlformats.org/drawingml/2006/main">
+              <a:graphicData uri="http://schemas.openxmlformats.org/drawingml/2006/picture">
+                <pic:pic xmlns:pic="http://schemas.openxmlformats.org/drawingml/2006/picture">
+                  <pic:nvPicPr>
+                    <pic:cNvPr id="16" name="Bild8"/>
+                    <pic:cNvPicPr>
+                      <a:picLocks noChangeAspect="1"/>
+                    </pic:cNvPicPr>
+                  </pic:nvPicPr>
+                  <pic:blipFill rotWithShape="1">
+                    <a:blip r:embed="rId19"/>
+                    <a:srcRect b="12953"/>
+                    <a:stretch/>
+                  </pic:blipFill>
+                  <pic:spPr bwMode="auto">
+                    <a:xfrm>
+                      <a:off x="0" y="0"/>
+                      <a:ext cx="4294570" cy="4381895"/>
+                    </a:xfrm>
+                    <a:prstGeom prst="rect">
+                      <a:avLst/>
+                    </a:prstGeom>
+                    <a:ln>
+                      <a:noFill/>
+                    </a:ln>
+                    <a:extLst>
+                      <a:ext uri="{53640926-AAD7-44D8-BBD7-CCE9431645EC}">
+                        <a14:shadowObscured xmlns:a14="http://schemas.microsoft.com/office/drawing/2010/main"/>
+                      </a:ext>
+                    </a:extLst>
+                  </pic:spPr>
+                </pic:pic>
+              </a:graphicData>
+            </a:graphic>
+          </wp:anchor>
+        </w:drawing>
+      </w:r>
+      <w:r>
+        <w:rPr>
+          <w:rFonts w:cstheme="minorHAnsi"/>
+          <w:noProof/>
+          <w:lang w:eastAsia="de-DE"/>
+        </w:rPr>
         <mc:AlternateContent>
-          <mc:Choice Requires="wpg">
+          <mc:Choice Requires="wps">
             <w:drawing>
-              <wp:anchor distT="0" distB="0" distL="114300" distR="114300" simplePos="0" relativeHeight="251675648" behindDoc="0" locked="0" layoutInCell="1" allowOverlap="1" wp14:anchorId="66D911A6" wp14:editId="3086F2D5">
+              <wp:anchor distT="0" distB="0" distL="114300" distR="114300" simplePos="0" relativeHeight="251667456" behindDoc="0" locked="0" layoutInCell="1" allowOverlap="1">
                 <wp:simplePos x="0" y="0"/>
-                <wp:positionH relativeFrom="margin">
-                  <wp:posOffset>67945</wp:posOffset>
+                <wp:positionH relativeFrom="column">
+                  <wp:posOffset>68351</wp:posOffset>
                 </wp:positionH>
                 <wp:positionV relativeFrom="paragraph">
-                  <wp:posOffset>1772285</wp:posOffset>
+                  <wp:posOffset>6181055</wp:posOffset>
                 </wp:positionV>
-                <wp:extent cx="4454525" cy="4600575"/>
-                <wp:effectExtent l="0" t="0" r="0" b="9525"/>
+                <wp:extent cx="4294570" cy="191907"/>
+                <wp:effectExtent l="0" t="0" r="0" b="0"/>
                 <wp:wrapTopAndBottom/>
-                <wp:docPr id="32" name="Gruppieren 32"/>
+                <wp:docPr id="31" name="Textfeld 31"/>
                 <wp:cNvGraphicFramePr/>
                 <a:graphic xmlns:a="http://schemas.openxmlformats.org/drawingml/2006/main">
-                  <a:graphicData uri="http://schemas.microsoft.com/office/word/2010/wordprocessingGroup">
-                    <wpg:wgp>
-                      <wpg:cNvGrpSpPr/>
-                      <wpg:grpSpPr>
+                  <a:graphicData uri="http://schemas.microsoft.com/office/word/2010/wordprocessingShape">
+                    <wps:wsp>
+                      <wps:cNvSpPr txBox="1"/>
+                      <wps:spPr>
                         <a:xfrm>
                           <a:off x="0" y="0"/>
-                          <a:ext cx="4454525" cy="4600575"/>
-                          <a:chOff x="0" y="-2009134"/>
-                          <a:chExt cx="6161023" cy="6393557"/>
+                          <a:ext cx="4294570" cy="191907"/>
                         </a:xfrm>
-                      </wpg:grpSpPr>
-                      <pic:pic xmlns:pic="http://schemas.openxmlformats.org/drawingml/2006/picture">
-                        <pic:nvPicPr>
-                          <pic:cNvPr id="16" name="Bild8"/>
-                          <pic:cNvPicPr>
-                            <a:picLocks noChangeAspect="1"/>
-                          </pic:cNvPicPr>
-                        </pic:nvPicPr>
-                        <pic:blipFill rotWithShape="1">
-                          <a:blip r:embed="rId23"/>
-                          <a:srcRect b="12953"/>
-                          <a:stretch/>
-                        </pic:blipFill>
-                        <pic:spPr bwMode="auto">
-                          <a:xfrm>
-                            <a:off x="221233" y="-2009134"/>
-                            <a:ext cx="5939790" cy="6089651"/>
-                          </a:xfrm>
-                          <a:prstGeom prst="rect">
-                            <a:avLst/>
-                          </a:prstGeom>
-                          <a:ln>
-                            <a:noFill/>
-                          </a:ln>
-                          <a:extLst>
-                            <a:ext uri="{53640926-AAD7-44D8-BBD7-CCE9431645EC}">
-                              <a14:shadowObscured xmlns:a14="http://schemas.microsoft.com/office/drawing/2010/main"/>
-                            </a:ext>
-                          </a:extLst>
-                        </pic:spPr>
-                      </pic:pic>
-                      <wps:wsp>
-                        <wps:cNvPr id="31" name="Textfeld 31"/>
-                        <wps:cNvSpPr txBox="1"/>
-                        <wps:spPr>
-                          <a:xfrm>
-                            <a:off x="0" y="4117724"/>
-                            <a:ext cx="5939790" cy="266699"/>
-                          </a:xfrm>
-                          <a:prstGeom prst="rect">
-                            <a:avLst/>
-                          </a:prstGeom>
-                          <a:solidFill>
-                            <a:prstClr val="white"/>
-                          </a:solidFill>
-                          <a:ln>
-                            <a:noFill/>
-                          </a:ln>
-                          <a:effectLst/>
-                        </wps:spPr>
-                        <wps:txbx>
-                          <w:txbxContent>
-                            <w:p>
-                              <w:pPr>
-                                <w:pStyle w:val="Beschriftung"/>
-                                <w:rPr>
-                                  <w:rFonts w:cstheme="minorHAnsi"/>
-                                  <w:noProof/>
-                                  <w:color w:val="00000A"/>
-                                  <w:sz w:val="28"/>
-                                </w:rPr>
-                              </w:pPr>
-                              <w:bookmarkStart w:id="92" w:name="_Toc482623612"/>
-                              <w:bookmarkStart w:id="93" w:name="_Toc482624121"/>
-                              <w:r>
-                                <w:t xml:space="preserve">Abb. </w:t>
-                              </w:r>
-                              <w:r>
-                                <w:fldChar w:fldCharType="begin"/>
-                              </w:r>
-                              <w:r>
-                                <w:instrText xml:space="preserve"> SEQ Abb. \* ARABIC </w:instrText>
-                              </w:r>
-                              <w:r>
-                                <w:fldChar w:fldCharType="separate"/>
-                              </w:r>
+                        <a:prstGeom prst="rect">
+                          <a:avLst/>
+                        </a:prstGeom>
+                        <a:solidFill>
+                          <a:prstClr val="white"/>
+                        </a:solidFill>
+                        <a:ln>
+                          <a:noFill/>
+                        </a:ln>
+                        <a:effectLst/>
+                      </wps:spPr>
+                      <wps:txbx>
+                        <w:txbxContent>
+                          <w:p>
+                            <w:pPr>
+                              <w:pStyle w:val="Beschriftung"/>
+                              <w:rPr>
+                                <w:rFonts w:cstheme="minorHAnsi"/>
+                                <w:noProof/>
+                                <w:color w:val="00000A"/>
+                                <w:sz w:val="28"/>
+                              </w:rPr>
+                            </w:pPr>
+                            <w:bookmarkStart w:id="87" w:name="_Toc482623612"/>
+                            <w:bookmarkStart w:id="88" w:name="_Toc482624121"/>
+                            <w:r>
+                              <w:t xml:space="preserve">Abb. </w:t>
+                            </w:r>
+                            <w:fldSimple w:instr=" SEQ Abb. \* ARABIC ">
                               <w:r>
                                 <w:rPr>
                                   <w:noProof/>
                                 </w:rPr>
                                 <w:t>8</w:t>
                               </w:r>
-                              <w:r>
-                                <w:fldChar w:fldCharType="end"/>
-                              </w:r>
-                              <w:r>
-                                <w:t xml:space="preserve"> Deskriptives Kommunikationsmodell</w:t>
-                              </w:r>
-                              <w:bookmarkEnd w:id="92"/>
-                              <w:bookmarkEnd w:id="93"/>
-                            </w:p>
-                          </w:txbxContent>
-                        </wps:txbx>
-                        <wps:bodyPr rot="0" spcFirstLastPara="0" vertOverflow="overflow" horzOverflow="overflow" vert="horz" wrap="square" lIns="0" tIns="0" rIns="0" bIns="0" numCol="1" spcCol="0" rtlCol="0" fromWordArt="0" anchor="t" anchorCtr="0" forceAA="0" compatLnSpc="1">
-                          <a:prstTxWarp prst="textNoShape">
-                            <a:avLst/>
-                          </a:prstTxWarp>
-                          <a:noAutofit/>
-                        </wps:bodyPr>
-                      </wps:wsp>
-                    </wpg:wgp>
-                  </a:graphicData>
-                </a:graphic>
-                <wp14:sizeRelH relativeFrom="margin">
-                  <wp14:pctWidth>0</wp14:pctWidth>
-                </wp14:sizeRelH>
-                <wp14:sizeRelV relativeFrom="margin">
-                  <wp14:pctHeight>0</wp14:pctHeight>
-                </wp14:sizeRelV>
-              </wp:anchor>
-            </w:drawing>
-          </mc:Choice>
-          <mc:Fallback>
-            <w:pict>
-              <v:group w14:anchorId="66D911A6" id="Gruppieren 32" o:spid="_x0000_s1042" style="position:absolute;margin-left:5.35pt;margin-top:139.55pt;width:350.75pt;height:362.25pt;z-index:251675648;mso-position-horizontal-relative:margin;mso-position-vertical-relative:text;mso-width-relative:margin;mso-height-relative:margin" coordorigin=",-20091" coordsize="61610,63935" o:gfxdata="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